--- a/REDACTION/memoire-elisa-gyuricza.docx
+++ b/REDACTION/memoire-elisa-gyuricza.docx
@@ -122,12 +122,14 @@
       </w:pPr>
       <w:bookmarkStart w:id="0" w:name="_Toc72328330"/>
       <w:bookmarkStart w:id="1" w:name="_Toc72332342"/>
+      <w:bookmarkStart w:id="2" w:name="_Toc72843265"/>
       <w:r>
         <w:lastRenderedPageBreak/>
         <w:t>Remerciements</w:t>
       </w:r>
       <w:bookmarkEnd w:id="0"/>
       <w:bookmarkEnd w:id="1"/>
+      <w:bookmarkEnd w:id="2"/>
       <w:r>
         <w:t xml:space="preserve"> </w:t>
       </w:r>
@@ -343,14 +345,16 @@
         </w:numPr>
         <w:ind w:left="360"/>
       </w:pPr>
-      <w:bookmarkStart w:id="2" w:name="_Toc72328331"/>
-      <w:bookmarkStart w:id="3" w:name="_Toc72332343"/>
+      <w:bookmarkStart w:id="3" w:name="_Toc72328331"/>
+      <w:bookmarkStart w:id="4" w:name="_Toc72332343"/>
+      <w:bookmarkStart w:id="5" w:name="_Toc72843266"/>
       <w:r>
         <w:lastRenderedPageBreak/>
         <w:t>Abstract</w:t>
       </w:r>
-      <w:bookmarkEnd w:id="2"/>
       <w:bookmarkEnd w:id="3"/>
+      <w:bookmarkEnd w:id="4"/>
+      <w:bookmarkEnd w:id="5"/>
     </w:p>
     <w:p/>
     <w:p/>
@@ -413,7 +417,7 @@
       <w:r>
         <w:fldChar w:fldCharType="separate"/>
       </w:r>
-      <w:hyperlink w:anchor="_Toc72332342" w:history="1">
+      <w:hyperlink w:anchor="_Toc72843265" w:history="1">
         <w:r>
           <w:rPr>
             <w:rStyle w:val="Lienhypertexte"/>
@@ -440,7 +444,7 @@
             <w:noProof/>
             <w:webHidden/>
           </w:rPr>
-          <w:instrText xml:space="preserve"> PAGEREF _Toc72332342 \h </w:instrText>
+          <w:instrText xml:space="preserve"> PAGEREF _Toc72843265 \h </w:instrText>
         </w:r>
         <w:r>
           <w:rPr>
@@ -480,7 +484,7 @@
           <w:lang w:eastAsia="fr-FR"/>
         </w:rPr>
       </w:pPr>
-      <w:hyperlink w:anchor="_Toc72332343" w:history="1">
+      <w:hyperlink w:anchor="_Toc72843266" w:history="1">
         <w:r>
           <w:rPr>
             <w:rStyle w:val="Lienhypertexte"/>
@@ -507,7 +511,7 @@
             <w:noProof/>
             <w:webHidden/>
           </w:rPr>
-          <w:instrText xml:space="preserve"> PAGEREF _Toc72332343 \h </w:instrText>
+          <w:instrText xml:space="preserve"> PAGEREF _Toc72843266 \h </w:instrText>
         </w:r>
         <w:r>
           <w:rPr>
@@ -541,13 +545,14 @@
     <w:p>
       <w:pPr>
         <w:pStyle w:val="TM1"/>
+        <w:spacing w:line="360" w:lineRule="auto"/>
         <w:rPr>
           <w:rFonts w:eastAsiaTheme="minorEastAsia"/>
           <w:noProof/>
           <w:lang w:eastAsia="fr-FR"/>
         </w:rPr>
       </w:pPr>
-      <w:hyperlink w:anchor="_Toc72332344" w:history="1">
+      <w:hyperlink w:anchor="_Toc72843267" w:history="1">
         <w:r>
           <w:rPr>
             <w:rStyle w:val="Lienhypertexte"/>
@@ -566,9 +571,11 @@
         <w:r>
           <w:rPr>
             <w:rStyle w:val="Lienhypertexte"/>
-            <w:noProof/>
-          </w:rPr>
-          <w:t>Présentation</w:t>
+            <w:b/>
+            <w:bCs/>
+            <w:noProof/>
+          </w:rPr>
+          <w:t>L’association</w:t>
         </w:r>
         <w:r>
           <w:rPr>
@@ -589,7 +596,7 @@
             <w:noProof/>
             <w:webHidden/>
           </w:rPr>
-          <w:instrText xml:space="preserve"> PAGEREF _Toc72332344 \h </w:instrText>
+          <w:instrText xml:space="preserve"> PAGEREF _Toc72843267 \h </w:instrText>
         </w:r>
         <w:r>
           <w:rPr>
@@ -633,7 +640,7 @@
           <w:lang w:eastAsia="fr-FR"/>
         </w:rPr>
       </w:pPr>
-      <w:hyperlink w:anchor="_Toc72332345" w:history="1">
+      <w:hyperlink w:anchor="_Toc72843268" w:history="1">
         <w:r>
           <w:rPr>
             <w:rStyle w:val="Lienhypertexte"/>
@@ -675,7 +682,7 @@
             <w:noProof/>
             <w:webHidden/>
           </w:rPr>
-          <w:instrText xml:space="preserve"> PAGEREF _Toc72332345 \h </w:instrText>
+          <w:instrText xml:space="preserve"> PAGEREF _Toc72843268 \h </w:instrText>
         </w:r>
         <w:r>
           <w:rPr>
@@ -719,7 +726,7 @@
           <w:lang w:eastAsia="fr-FR"/>
         </w:rPr>
       </w:pPr>
-      <w:hyperlink w:anchor="_Toc72332346" w:history="1">
+      <w:hyperlink w:anchor="_Toc72843269" w:history="1">
         <w:r>
           <w:rPr>
             <w:rStyle w:val="Lienhypertexte"/>
@@ -761,7 +768,7 @@
             <w:noProof/>
             <w:webHidden/>
           </w:rPr>
-          <w:instrText xml:space="preserve"> PAGEREF _Toc72332346 \h </w:instrText>
+          <w:instrText xml:space="preserve"> PAGEREF _Toc72843269 \h </w:instrText>
         </w:r>
         <w:r>
           <w:rPr>
@@ -805,7 +812,7 @@
           <w:lang w:eastAsia="fr-FR"/>
         </w:rPr>
       </w:pPr>
-      <w:hyperlink w:anchor="_Toc72332347" w:history="1">
+      <w:hyperlink w:anchor="_Toc72843270" w:history="1">
         <w:r>
           <w:rPr>
             <w:rStyle w:val="Lienhypertexte"/>
@@ -847,7 +854,7 @@
             <w:noProof/>
             <w:webHidden/>
           </w:rPr>
-          <w:instrText xml:space="preserve"> PAGEREF _Toc72332347 \h </w:instrText>
+          <w:instrText xml:space="preserve"> PAGEREF _Toc72843270 \h </w:instrText>
         </w:r>
         <w:r>
           <w:rPr>
@@ -891,7 +898,7 @@
           <w:lang w:eastAsia="fr-FR"/>
         </w:rPr>
       </w:pPr>
-      <w:hyperlink w:anchor="_Toc72332348" w:history="1">
+      <w:hyperlink w:anchor="_Toc72843271" w:history="1">
         <w:r>
           <w:rPr>
             <w:rStyle w:val="Lienhypertexte"/>
@@ -933,7 +940,7 @@
             <w:noProof/>
             <w:webHidden/>
           </w:rPr>
-          <w:instrText xml:space="preserve"> PAGEREF _Toc72332348 \h </w:instrText>
+          <w:instrText xml:space="preserve"> PAGEREF _Toc72843271 \h </w:instrText>
         </w:r>
         <w:r>
           <w:rPr>
@@ -977,7 +984,7 @@
           <w:lang w:eastAsia="fr-FR"/>
         </w:rPr>
       </w:pPr>
-      <w:hyperlink w:anchor="_Toc72332349" w:history="1">
+      <w:hyperlink w:anchor="_Toc72843272" w:history="1">
         <w:r>
           <w:rPr>
             <w:rStyle w:val="Lienhypertexte"/>
@@ -1019,7 +1026,7 @@
             <w:noProof/>
             <w:webHidden/>
           </w:rPr>
-          <w:instrText xml:space="preserve"> PAGEREF _Toc72332349 \h </w:instrText>
+          <w:instrText xml:space="preserve"> PAGEREF _Toc72843272 \h </w:instrText>
         </w:r>
         <w:r>
           <w:rPr>
@@ -1063,7 +1070,7 @@
           <w:lang w:eastAsia="fr-FR"/>
         </w:rPr>
       </w:pPr>
-      <w:hyperlink w:anchor="_Toc72332350" w:history="1">
+      <w:hyperlink w:anchor="_Toc72843273" w:history="1">
         <w:r>
           <w:rPr>
             <w:rStyle w:val="Lienhypertexte"/>
@@ -1105,7 +1112,7 @@
             <w:noProof/>
             <w:webHidden/>
           </w:rPr>
-          <w:instrText xml:space="preserve"> PAGEREF _Toc72332350 \h </w:instrText>
+          <w:instrText xml:space="preserve"> PAGEREF _Toc72843273 \h </w:instrText>
         </w:r>
         <w:r>
           <w:rPr>
@@ -1125,7 +1132,7 @@
             <w:noProof/>
             <w:webHidden/>
           </w:rPr>
-          <w:t>7</w:t>
+          <w:t>8</w:t>
         </w:r>
         <w:r>
           <w:rPr>
@@ -1139,79 +1146,98 @@
     <w:p>
       <w:pPr>
         <w:pStyle w:val="TM1"/>
-        <w:rPr>
-          <w:rFonts w:eastAsiaTheme="minorEastAsia"/>
-          <w:noProof/>
-          <w:lang w:eastAsia="fr-FR"/>
-        </w:rPr>
-      </w:pPr>
-      <w:hyperlink w:anchor="_Toc72332351" w:history="1">
-        <w:r>
-          <w:rPr>
-            <w:rStyle w:val="Lienhypertexte"/>
+        <w:spacing w:line="360" w:lineRule="auto"/>
+        <w:rPr>
+          <w:rStyle w:val="Lienhypertexte"/>
+          <w:b/>
+          <w:bCs/>
+        </w:rPr>
+      </w:pPr>
+      <w:hyperlink w:anchor="_Toc72843274" w:history="1">
+        <w:r>
+          <w:rPr>
+            <w:rStyle w:val="Lienhypertexte"/>
+            <w:b/>
+            <w:bCs/>
             <w:noProof/>
           </w:rPr>
           <w:t>II.</w:t>
         </w:r>
         <w:r>
           <w:rPr>
-            <w:rFonts w:eastAsiaTheme="minorEastAsia"/>
-            <w:noProof/>
-            <w:lang w:eastAsia="fr-FR"/>
+            <w:rStyle w:val="Lienhypertexte"/>
+            <w:b/>
+            <w:bCs/>
           </w:rPr>
           <w:tab/>
         </w:r>
         <w:r>
           <w:rPr>
             <w:rStyle w:val="Lienhypertexte"/>
+            <w:b/>
+            <w:bCs/>
             <w:noProof/>
           </w:rPr>
           <w:t>Cahier des charges</w:t>
         </w:r>
         <w:r>
           <w:rPr>
-            <w:noProof/>
+            <w:rStyle w:val="Lienhypertexte"/>
+            <w:b/>
+            <w:bCs/>
             <w:webHidden/>
           </w:rPr>
           <w:tab/>
         </w:r>
         <w:r>
           <w:rPr>
-            <w:noProof/>
+            <w:rStyle w:val="Lienhypertexte"/>
+            <w:b/>
+            <w:bCs/>
             <w:webHidden/>
           </w:rPr>
           <w:fldChar w:fldCharType="begin"/>
         </w:r>
         <w:r>
           <w:rPr>
-            <w:noProof/>
-            <w:webHidden/>
-          </w:rPr>
-          <w:instrText xml:space="preserve"> PAGEREF _Toc72332351 \h </w:instrText>
-        </w:r>
-        <w:r>
-          <w:rPr>
-            <w:noProof/>
-            <w:webHidden/>
-          </w:rPr>
-        </w:r>
-        <w:r>
-          <w:rPr>
-            <w:noProof/>
+            <w:rStyle w:val="Lienhypertexte"/>
+            <w:b/>
+            <w:bCs/>
+            <w:webHidden/>
+          </w:rPr>
+          <w:instrText xml:space="preserve"> PAGEREF _Toc72843274 \h </w:instrText>
+        </w:r>
+        <w:r>
+          <w:rPr>
+            <w:rStyle w:val="Lienhypertexte"/>
+            <w:b/>
+            <w:bCs/>
+            <w:webHidden/>
+          </w:rPr>
+        </w:r>
+        <w:r>
+          <w:rPr>
+            <w:rStyle w:val="Lienhypertexte"/>
+            <w:b/>
+            <w:bCs/>
             <w:webHidden/>
           </w:rPr>
           <w:fldChar w:fldCharType="separate"/>
         </w:r>
         <w:r>
           <w:rPr>
-            <w:noProof/>
+            <w:rStyle w:val="Lienhypertexte"/>
+            <w:b/>
+            <w:bCs/>
             <w:webHidden/>
           </w:rPr>
           <w:t>8</w:t>
         </w:r>
         <w:r>
           <w:rPr>
-            <w:noProof/>
+            <w:rStyle w:val="Lienhypertexte"/>
+            <w:b/>
+            <w:bCs/>
             <w:webHidden/>
           </w:rPr>
           <w:fldChar w:fldCharType="end"/>
@@ -1231,7 +1257,7 @@
           <w:lang w:eastAsia="fr-FR"/>
         </w:rPr>
       </w:pPr>
-      <w:hyperlink w:anchor="_Toc72332352" w:history="1">
+      <w:hyperlink w:anchor="_Toc72843275" w:history="1">
         <w:r>
           <w:rPr>
             <w:rStyle w:val="Lienhypertexte"/>
@@ -1273,7 +1299,7 @@
             <w:noProof/>
             <w:webHidden/>
           </w:rPr>
-          <w:instrText xml:space="preserve"> PAGEREF _Toc72332352 \h </w:instrText>
+          <w:instrText xml:space="preserve"> PAGEREF _Toc72843275 \h </w:instrText>
         </w:r>
         <w:r>
           <w:rPr>
@@ -1317,7 +1343,7 @@
           <w:lang w:eastAsia="fr-FR"/>
         </w:rPr>
       </w:pPr>
-      <w:hyperlink w:anchor="_Toc72332353" w:history="1">
+      <w:hyperlink w:anchor="_Toc72843276" w:history="1">
         <w:r>
           <w:rPr>
             <w:rStyle w:val="Lienhypertexte"/>
@@ -1359,7 +1385,7 @@
             <w:noProof/>
             <w:webHidden/>
           </w:rPr>
-          <w:instrText xml:space="preserve"> PAGEREF _Toc72332353 \h </w:instrText>
+          <w:instrText xml:space="preserve"> PAGEREF _Toc72843276 \h </w:instrText>
         </w:r>
         <w:r>
           <w:rPr>
@@ -1403,7 +1429,7 @@
           <w:lang w:eastAsia="fr-FR"/>
         </w:rPr>
       </w:pPr>
-      <w:hyperlink w:anchor="_Toc72332354" w:history="1">
+      <w:hyperlink w:anchor="_Toc72843277" w:history="1">
         <w:r>
           <w:rPr>
             <w:rStyle w:val="Lienhypertexte"/>
@@ -1445,7 +1471,7 @@
             <w:noProof/>
             <w:webHidden/>
           </w:rPr>
-          <w:instrText xml:space="preserve"> PAGEREF _Toc72332354 \h </w:instrText>
+          <w:instrText xml:space="preserve"> PAGEREF _Toc72843277 \h </w:instrText>
         </w:r>
         <w:r>
           <w:rPr>
@@ -1489,7 +1515,7 @@
           <w:lang w:eastAsia="fr-FR"/>
         </w:rPr>
       </w:pPr>
-      <w:hyperlink w:anchor="_Toc72332355" w:history="1">
+      <w:hyperlink w:anchor="_Toc72843278" w:history="1">
         <w:r>
           <w:rPr>
             <w:rStyle w:val="Lienhypertexte"/>
@@ -1510,7 +1536,7 @@
             <w:rStyle w:val="Lienhypertexte"/>
             <w:noProof/>
           </w:rPr>
-          <w:t>Les fonctionnalités annexes</w:t>
+          <w:t>Les fonctionnalités additionnelles</w:t>
         </w:r>
         <w:r>
           <w:rPr>
@@ -1531,7 +1557,7 @@
             <w:noProof/>
             <w:webHidden/>
           </w:rPr>
-          <w:instrText xml:space="preserve"> PAGEREF _Toc72332355 \h </w:instrText>
+          <w:instrText xml:space="preserve"> PAGEREF _Toc72843278 \h </w:instrText>
         </w:r>
         <w:r>
           <w:rPr>
@@ -1551,7 +1577,7 @@
             <w:noProof/>
             <w:webHidden/>
           </w:rPr>
-          <w:t>8</w:t>
+          <w:t>9</w:t>
         </w:r>
         <w:r>
           <w:rPr>
@@ -1575,7 +1601,7 @@
           <w:lang w:eastAsia="fr-FR"/>
         </w:rPr>
       </w:pPr>
-      <w:hyperlink w:anchor="_Toc72332356" w:history="1">
+      <w:hyperlink w:anchor="_Toc72843279" w:history="1">
         <w:r>
           <w:rPr>
             <w:rStyle w:val="Lienhypertexte"/>
@@ -1596,7 +1622,7 @@
             <w:rStyle w:val="Lienhypertexte"/>
             <w:noProof/>
           </w:rPr>
-          <w:t>Partie front-end</w:t>
+          <w:t>Charte graphique</w:t>
         </w:r>
         <w:r>
           <w:rPr>
@@ -1617,7 +1643,7 @@
             <w:noProof/>
             <w:webHidden/>
           </w:rPr>
-          <w:instrText xml:space="preserve"> PAGEREF _Toc72332356 \h </w:instrText>
+          <w:instrText xml:space="preserve"> PAGEREF _Toc72843279 \h </w:instrText>
         </w:r>
         <w:r>
           <w:rPr>
@@ -1661,7 +1687,7 @@
           <w:lang w:eastAsia="fr-FR"/>
         </w:rPr>
       </w:pPr>
-      <w:hyperlink w:anchor="_Toc72332357" w:history="1">
+      <w:hyperlink w:anchor="_Toc72843280" w:history="1">
         <w:r>
           <w:rPr>
             <w:rStyle w:val="Lienhypertexte"/>
@@ -1682,7 +1708,7 @@
             <w:rStyle w:val="Lienhypertexte"/>
             <w:noProof/>
           </w:rPr>
-          <w:t>Partie back-end</w:t>
+          <w:t>Rétroplanning</w:t>
         </w:r>
         <w:r>
           <w:rPr>
@@ -1703,7 +1729,89 @@
             <w:noProof/>
             <w:webHidden/>
           </w:rPr>
-          <w:instrText xml:space="preserve"> PAGEREF _Toc72332357 \h </w:instrText>
+          <w:instrText xml:space="preserve"> PAGEREF _Toc72843280 \h </w:instrText>
+        </w:r>
+        <w:r>
+          <w:rPr>
+            <w:noProof/>
+            <w:webHidden/>
+          </w:rPr>
+        </w:r>
+        <w:r>
+          <w:rPr>
+            <w:noProof/>
+            <w:webHidden/>
+          </w:rPr>
+          <w:fldChar w:fldCharType="separate"/>
+        </w:r>
+        <w:r>
+          <w:rPr>
+            <w:noProof/>
+            <w:webHidden/>
+          </w:rPr>
+          <w:t>9</w:t>
+        </w:r>
+        <w:r>
+          <w:rPr>
+            <w:noProof/>
+            <w:webHidden/>
+          </w:rPr>
+          <w:fldChar w:fldCharType="end"/>
+        </w:r>
+      </w:hyperlink>
+    </w:p>
+    <w:p>
+      <w:pPr>
+        <w:pStyle w:val="TM1"/>
+        <w:rPr>
+          <w:rFonts w:eastAsiaTheme="minorEastAsia"/>
+          <w:noProof/>
+          <w:lang w:eastAsia="fr-FR"/>
+        </w:rPr>
+      </w:pPr>
+      <w:hyperlink w:anchor="_Toc72843281" w:history="1">
+        <w:r>
+          <w:rPr>
+            <w:rStyle w:val="Lienhypertexte"/>
+            <w:noProof/>
+          </w:rPr>
+          <w:t>III.</w:t>
+        </w:r>
+        <w:r>
+          <w:rPr>
+            <w:rFonts w:eastAsiaTheme="minorEastAsia"/>
+            <w:noProof/>
+            <w:lang w:eastAsia="fr-FR"/>
+          </w:rPr>
+          <w:tab/>
+        </w:r>
+        <w:r>
+          <w:rPr>
+            <w:rStyle w:val="Lienhypertexte"/>
+            <w:noProof/>
+          </w:rPr>
+          <w:t>Spécifications fonctionnelles</w:t>
+        </w:r>
+        <w:r>
+          <w:rPr>
+            <w:noProof/>
+            <w:webHidden/>
+          </w:rPr>
+          <w:tab/>
+        </w:r>
+        <w:r>
+          <w:rPr>
+            <w:noProof/>
+            <w:webHidden/>
+          </w:rPr>
+          <w:fldChar w:fldCharType="begin"/>
+        </w:r>
+        <w:r>
+          <w:rPr>
+            <w:noProof/>
+            <w:webHidden/>
+          </w:rPr>
+          <w:instrText xml:space="preserve"> PAGEREF _Toc72843281 \h </w:instrText>
         </w:r>
         <w:r>
           <w:rPr>
@@ -1747,13 +1855,13 @@
           <w:lang w:eastAsia="fr-FR"/>
         </w:rPr>
       </w:pPr>
-      <w:hyperlink w:anchor="_Toc72332358" w:history="1">
-        <w:r>
-          <w:rPr>
-            <w:rStyle w:val="Lienhypertexte"/>
-            <w:noProof/>
-          </w:rPr>
-          <w:t>4.</w:t>
+      <w:hyperlink w:anchor="_Toc72843282" w:history="1">
+        <w:r>
+          <w:rPr>
+            <w:rStyle w:val="Lienhypertexte"/>
+            <w:noProof/>
+          </w:rPr>
+          <w:t>1.</w:t>
         </w:r>
         <w:r>
           <w:rPr>
@@ -1768,7 +1876,7 @@
             <w:rStyle w:val="Lienhypertexte"/>
             <w:noProof/>
           </w:rPr>
-          <w:t>Charte graphique</w:t>
+          <w:t>Diagramme des cas d’utilisations</w:t>
         </w:r>
         <w:r>
           <w:rPr>
@@ -1789,7 +1897,7 @@
             <w:noProof/>
             <w:webHidden/>
           </w:rPr>
-          <w:instrText xml:space="preserve"> PAGEREF _Toc72332358 \h </w:instrText>
+          <w:instrText xml:space="preserve"> PAGEREF _Toc72843282 \h </w:instrText>
         </w:r>
         <w:r>
           <w:rPr>
@@ -1833,13 +1941,13 @@
           <w:lang w:eastAsia="fr-FR"/>
         </w:rPr>
       </w:pPr>
-      <w:hyperlink w:anchor="_Toc72332359" w:history="1">
-        <w:r>
-          <w:rPr>
-            <w:rStyle w:val="Lienhypertexte"/>
-            <w:noProof/>
-          </w:rPr>
-          <w:t>5.</w:t>
+      <w:hyperlink w:anchor="_Toc72843283" w:history="1">
+        <w:r>
+          <w:rPr>
+            <w:rStyle w:val="Lienhypertexte"/>
+            <w:noProof/>
+          </w:rPr>
+          <w:t>2.</w:t>
         </w:r>
         <w:r>
           <w:rPr>
@@ -1854,7 +1962,7 @@
             <w:rStyle w:val="Lienhypertexte"/>
             <w:noProof/>
           </w:rPr>
-          <w:t>Rétro-planning</w:t>
+          <w:t>Premier cas : Authentification d’un administrateur</w:t>
         </w:r>
         <w:r>
           <w:rPr>
@@ -1875,7 +1983,7 @@
             <w:noProof/>
             <w:webHidden/>
           </w:rPr>
-          <w:instrText xml:space="preserve"> PAGEREF _Toc72332359 \h </w:instrText>
+          <w:instrText xml:space="preserve"> PAGEREF _Toc72843283 \h </w:instrText>
         </w:r>
         <w:r>
           <w:rPr>
@@ -1895,7 +2003,7 @@
             <w:noProof/>
             <w:webHidden/>
           </w:rPr>
-          <w:t>9</w:t>
+          <w:t>10</w:t>
         </w:r>
         <w:r>
           <w:rPr>
@@ -1908,20 +2016,24 @@
     </w:p>
     <w:p>
       <w:pPr>
-        <w:pStyle w:val="TM1"/>
+        <w:pStyle w:val="TM3"/>
+        <w:tabs>
+          <w:tab w:val="left" w:pos="880"/>
+          <w:tab w:val="right" w:leader="dot" w:pos="9062"/>
+        </w:tabs>
         <w:rPr>
           <w:rFonts w:eastAsiaTheme="minorEastAsia"/>
           <w:noProof/>
           <w:lang w:eastAsia="fr-FR"/>
         </w:rPr>
       </w:pPr>
-      <w:hyperlink w:anchor="_Toc72332360" w:history="1">
-        <w:r>
-          <w:rPr>
-            <w:rStyle w:val="Lienhypertexte"/>
-            <w:noProof/>
-          </w:rPr>
-          <w:t>III.</w:t>
+      <w:hyperlink w:anchor="_Toc72843284" w:history="1">
+        <w:r>
+          <w:rPr>
+            <w:rStyle w:val="Lienhypertexte"/>
+            <w:noProof/>
+          </w:rPr>
+          <w:t>a.</w:t>
         </w:r>
         <w:r>
           <w:rPr>
@@ -1936,7 +2048,7 @@
             <w:rStyle w:val="Lienhypertexte"/>
             <w:noProof/>
           </w:rPr>
-          <w:t>Spécifications fonctionnelles</w:t>
+          <w:t>Diagramme d’activité</w:t>
         </w:r>
         <w:r>
           <w:rPr>
@@ -1957,7 +2069,7 @@
             <w:noProof/>
             <w:webHidden/>
           </w:rPr>
-          <w:instrText xml:space="preserve"> PAGEREF _Toc72332360 \h </w:instrText>
+          <w:instrText xml:space="preserve"> PAGEREF _Toc72843284 \h </w:instrText>
         </w:r>
         <w:r>
           <w:rPr>
@@ -1977,7 +2089,179 @@
             <w:noProof/>
             <w:webHidden/>
           </w:rPr>
-          <w:t>9</w:t>
+          <w:t>10</w:t>
+        </w:r>
+        <w:r>
+          <w:rPr>
+            <w:noProof/>
+            <w:webHidden/>
+          </w:rPr>
+          <w:fldChar w:fldCharType="end"/>
+        </w:r>
+      </w:hyperlink>
+    </w:p>
+    <w:p>
+      <w:pPr>
+        <w:pStyle w:val="TM3"/>
+        <w:tabs>
+          <w:tab w:val="left" w:pos="880"/>
+          <w:tab w:val="right" w:leader="dot" w:pos="9062"/>
+        </w:tabs>
+        <w:rPr>
+          <w:rFonts w:eastAsiaTheme="minorEastAsia"/>
+          <w:noProof/>
+          <w:lang w:eastAsia="fr-FR"/>
+        </w:rPr>
+      </w:pPr>
+      <w:hyperlink w:anchor="_Toc72843285" w:history="1">
+        <w:r>
+          <w:rPr>
+            <w:rStyle w:val="Lienhypertexte"/>
+            <w:noProof/>
+          </w:rPr>
+          <w:t>b.</w:t>
+        </w:r>
+        <w:r>
+          <w:rPr>
+            <w:rFonts w:eastAsiaTheme="minorEastAsia"/>
+            <w:noProof/>
+            <w:lang w:eastAsia="fr-FR"/>
+          </w:rPr>
+          <w:tab/>
+        </w:r>
+        <w:r>
+          <w:rPr>
+            <w:rStyle w:val="Lienhypertexte"/>
+            <w:noProof/>
+          </w:rPr>
+          <w:t>Diagramme de séquence</w:t>
+        </w:r>
+        <w:r>
+          <w:rPr>
+            <w:noProof/>
+            <w:webHidden/>
+          </w:rPr>
+          <w:tab/>
+        </w:r>
+        <w:r>
+          <w:rPr>
+            <w:noProof/>
+            <w:webHidden/>
+          </w:rPr>
+          <w:fldChar w:fldCharType="begin"/>
+        </w:r>
+        <w:r>
+          <w:rPr>
+            <w:noProof/>
+            <w:webHidden/>
+          </w:rPr>
+          <w:instrText xml:space="preserve"> PAGEREF _Toc72843285 \h </w:instrText>
+        </w:r>
+        <w:r>
+          <w:rPr>
+            <w:noProof/>
+            <w:webHidden/>
+          </w:rPr>
+        </w:r>
+        <w:r>
+          <w:rPr>
+            <w:noProof/>
+            <w:webHidden/>
+          </w:rPr>
+          <w:fldChar w:fldCharType="separate"/>
+        </w:r>
+        <w:r>
+          <w:rPr>
+            <w:noProof/>
+            <w:webHidden/>
+          </w:rPr>
+          <w:t>11</w:t>
+        </w:r>
+        <w:r>
+          <w:rPr>
+            <w:noProof/>
+            <w:webHidden/>
+          </w:rPr>
+          <w:fldChar w:fldCharType="end"/>
+        </w:r>
+      </w:hyperlink>
+    </w:p>
+    <w:p>
+      <w:pPr>
+        <w:pStyle w:val="TM3"/>
+        <w:tabs>
+          <w:tab w:val="left" w:pos="880"/>
+          <w:tab w:val="right" w:leader="dot" w:pos="9062"/>
+        </w:tabs>
+        <w:rPr>
+          <w:rFonts w:eastAsiaTheme="minorEastAsia"/>
+          <w:noProof/>
+          <w:lang w:eastAsia="fr-FR"/>
+        </w:rPr>
+      </w:pPr>
+      <w:hyperlink w:anchor="_Toc72843286" w:history="1">
+        <w:r>
+          <w:rPr>
+            <w:rStyle w:val="Lienhypertexte"/>
+            <w:noProof/>
+          </w:rPr>
+          <w:t xml:space="preserve">c. </w:t>
+        </w:r>
+        <w:r>
+          <w:rPr>
+            <w:rFonts w:eastAsiaTheme="minorEastAsia"/>
+            <w:noProof/>
+            <w:lang w:eastAsia="fr-FR"/>
+          </w:rPr>
+          <w:tab/>
+        </w:r>
+        <w:r>
+          <w:rPr>
+            <w:rStyle w:val="Lienhypertexte"/>
+            <w:noProof/>
+          </w:rPr>
+          <w:t>Maquettage</w:t>
+        </w:r>
+        <w:r>
+          <w:rPr>
+            <w:noProof/>
+            <w:webHidden/>
+          </w:rPr>
+          <w:tab/>
+        </w:r>
+        <w:r>
+          <w:rPr>
+            <w:noProof/>
+            <w:webHidden/>
+          </w:rPr>
+          <w:fldChar w:fldCharType="begin"/>
+        </w:r>
+        <w:r>
+          <w:rPr>
+            <w:noProof/>
+            <w:webHidden/>
+          </w:rPr>
+          <w:instrText xml:space="preserve"> PAGEREF _Toc72843286 \h </w:instrText>
+        </w:r>
+        <w:r>
+          <w:rPr>
+            <w:noProof/>
+            <w:webHidden/>
+          </w:rPr>
+        </w:r>
+        <w:r>
+          <w:rPr>
+            <w:noProof/>
+            <w:webHidden/>
+          </w:rPr>
+          <w:fldChar w:fldCharType="separate"/>
+        </w:r>
+        <w:r>
+          <w:rPr>
+            <w:noProof/>
+            <w:webHidden/>
+          </w:rPr>
+          <w:t>11</w:t>
         </w:r>
         <w:r>
           <w:rPr>
@@ -2001,13 +2285,13 @@
           <w:lang w:eastAsia="fr-FR"/>
         </w:rPr>
       </w:pPr>
-      <w:hyperlink w:anchor="_Toc72332361" w:history="1">
-        <w:r>
-          <w:rPr>
-            <w:rStyle w:val="Lienhypertexte"/>
-            <w:noProof/>
-          </w:rPr>
-          <w:t>1.</w:t>
+      <w:hyperlink w:anchor="_Toc72843287" w:history="1">
+        <w:r>
+          <w:rPr>
+            <w:rStyle w:val="Lienhypertexte"/>
+            <w:noProof/>
+          </w:rPr>
+          <w:t>3.</w:t>
         </w:r>
         <w:r>
           <w:rPr>
@@ -2022,7 +2306,7 @@
             <w:rStyle w:val="Lienhypertexte"/>
             <w:noProof/>
           </w:rPr>
-          <w:t>Diagramme des cas d’utilisations</w:t>
+          <w:t>Deuxième cas : Afficher la liste des articles de la sous-catégorie chats à l’adoption.</w:t>
         </w:r>
         <w:r>
           <w:rPr>
@@ -2043,7 +2327,7 @@
             <w:noProof/>
             <w:webHidden/>
           </w:rPr>
-          <w:instrText xml:space="preserve"> PAGEREF _Toc72332361 \h </w:instrText>
+          <w:instrText xml:space="preserve"> PAGEREF _Toc72843287 \h </w:instrText>
         </w:r>
         <w:r>
           <w:rPr>
@@ -2063,7 +2347,401 @@
             <w:noProof/>
             <w:webHidden/>
           </w:rPr>
-          <w:t>9</w:t>
+          <w:t>11</w:t>
+        </w:r>
+        <w:r>
+          <w:rPr>
+            <w:noProof/>
+            <w:webHidden/>
+          </w:rPr>
+          <w:fldChar w:fldCharType="end"/>
+        </w:r>
+      </w:hyperlink>
+    </w:p>
+    <w:p>
+      <w:pPr>
+        <w:pStyle w:val="TM3"/>
+        <w:tabs>
+          <w:tab w:val="left" w:pos="880"/>
+          <w:tab w:val="right" w:leader="dot" w:pos="9062"/>
+        </w:tabs>
+        <w:rPr>
+          <w:rFonts w:eastAsiaTheme="minorEastAsia"/>
+          <w:noProof/>
+          <w:lang w:eastAsia="fr-FR"/>
+        </w:rPr>
+      </w:pPr>
+      <w:hyperlink w:anchor="_Toc72843288" w:history="1">
+        <w:r>
+          <w:rPr>
+            <w:rStyle w:val="Lienhypertexte"/>
+            <w:noProof/>
+          </w:rPr>
+          <w:t>c.</w:t>
+        </w:r>
+        <w:r>
+          <w:rPr>
+            <w:rFonts w:eastAsiaTheme="minorEastAsia"/>
+            <w:noProof/>
+            <w:lang w:eastAsia="fr-FR"/>
+          </w:rPr>
+          <w:tab/>
+        </w:r>
+        <w:r>
+          <w:rPr>
+            <w:rStyle w:val="Lienhypertexte"/>
+            <w:noProof/>
+          </w:rPr>
+          <w:t>Diagramme d’activité</w:t>
+        </w:r>
+        <w:r>
+          <w:rPr>
+            <w:noProof/>
+            <w:webHidden/>
+          </w:rPr>
+          <w:tab/>
+        </w:r>
+        <w:r>
+          <w:rPr>
+            <w:noProof/>
+            <w:webHidden/>
+          </w:rPr>
+          <w:fldChar w:fldCharType="begin"/>
+        </w:r>
+        <w:r>
+          <w:rPr>
+            <w:noProof/>
+            <w:webHidden/>
+          </w:rPr>
+          <w:instrText xml:space="preserve"> PAGEREF _Toc72843288 \h </w:instrText>
+        </w:r>
+        <w:r>
+          <w:rPr>
+            <w:noProof/>
+            <w:webHidden/>
+          </w:rPr>
+        </w:r>
+        <w:r>
+          <w:rPr>
+            <w:noProof/>
+            <w:webHidden/>
+          </w:rPr>
+          <w:fldChar w:fldCharType="separate"/>
+        </w:r>
+        <w:r>
+          <w:rPr>
+            <w:noProof/>
+            <w:webHidden/>
+          </w:rPr>
+          <w:t>11</w:t>
+        </w:r>
+        <w:r>
+          <w:rPr>
+            <w:noProof/>
+            <w:webHidden/>
+          </w:rPr>
+          <w:fldChar w:fldCharType="end"/>
+        </w:r>
+      </w:hyperlink>
+    </w:p>
+    <w:p>
+      <w:pPr>
+        <w:pStyle w:val="TM3"/>
+        <w:tabs>
+          <w:tab w:val="left" w:pos="880"/>
+          <w:tab w:val="right" w:leader="dot" w:pos="9062"/>
+        </w:tabs>
+        <w:rPr>
+          <w:rFonts w:eastAsiaTheme="minorEastAsia"/>
+          <w:noProof/>
+          <w:lang w:eastAsia="fr-FR"/>
+        </w:rPr>
+      </w:pPr>
+      <w:hyperlink w:anchor="_Toc72843289" w:history="1">
+        <w:r>
+          <w:rPr>
+            <w:rStyle w:val="Lienhypertexte"/>
+            <w:noProof/>
+          </w:rPr>
+          <w:t>d.</w:t>
+        </w:r>
+        <w:r>
+          <w:rPr>
+            <w:rFonts w:eastAsiaTheme="minorEastAsia"/>
+            <w:noProof/>
+            <w:lang w:eastAsia="fr-FR"/>
+          </w:rPr>
+          <w:tab/>
+        </w:r>
+        <w:r>
+          <w:rPr>
+            <w:rStyle w:val="Lienhypertexte"/>
+            <w:noProof/>
+          </w:rPr>
+          <w:t>Diagramme de séquence</w:t>
+        </w:r>
+        <w:r>
+          <w:rPr>
+            <w:noProof/>
+            <w:webHidden/>
+          </w:rPr>
+          <w:tab/>
+        </w:r>
+        <w:r>
+          <w:rPr>
+            <w:noProof/>
+            <w:webHidden/>
+          </w:rPr>
+          <w:fldChar w:fldCharType="begin"/>
+        </w:r>
+        <w:r>
+          <w:rPr>
+            <w:noProof/>
+            <w:webHidden/>
+          </w:rPr>
+          <w:instrText xml:space="preserve"> PAGEREF _Toc72843289 \h </w:instrText>
+        </w:r>
+        <w:r>
+          <w:rPr>
+            <w:noProof/>
+            <w:webHidden/>
+          </w:rPr>
+        </w:r>
+        <w:r>
+          <w:rPr>
+            <w:noProof/>
+            <w:webHidden/>
+          </w:rPr>
+          <w:fldChar w:fldCharType="separate"/>
+        </w:r>
+        <w:r>
+          <w:rPr>
+            <w:noProof/>
+            <w:webHidden/>
+          </w:rPr>
+          <w:t>11</w:t>
+        </w:r>
+        <w:r>
+          <w:rPr>
+            <w:noProof/>
+            <w:webHidden/>
+          </w:rPr>
+          <w:fldChar w:fldCharType="end"/>
+        </w:r>
+      </w:hyperlink>
+    </w:p>
+    <w:p>
+      <w:pPr>
+        <w:pStyle w:val="TM3"/>
+        <w:tabs>
+          <w:tab w:val="right" w:leader="dot" w:pos="9062"/>
+        </w:tabs>
+        <w:rPr>
+          <w:rFonts w:eastAsiaTheme="minorEastAsia"/>
+          <w:noProof/>
+          <w:lang w:eastAsia="fr-FR"/>
+        </w:rPr>
+      </w:pPr>
+      <w:hyperlink w:anchor="_Toc72843290" w:history="1">
+        <w:r>
+          <w:rPr>
+            <w:rStyle w:val="Lienhypertexte"/>
+            <w:noProof/>
+          </w:rPr>
+          <w:t>c.   Maquettage</w:t>
+        </w:r>
+        <w:r>
+          <w:rPr>
+            <w:noProof/>
+            <w:webHidden/>
+          </w:rPr>
+          <w:tab/>
+        </w:r>
+        <w:r>
+          <w:rPr>
+            <w:noProof/>
+            <w:webHidden/>
+          </w:rPr>
+          <w:fldChar w:fldCharType="begin"/>
+        </w:r>
+        <w:r>
+          <w:rPr>
+            <w:noProof/>
+            <w:webHidden/>
+          </w:rPr>
+          <w:instrText xml:space="preserve"> PAGEREF _Toc72843290 \h </w:instrText>
+        </w:r>
+        <w:r>
+          <w:rPr>
+            <w:noProof/>
+            <w:webHidden/>
+          </w:rPr>
+        </w:r>
+        <w:r>
+          <w:rPr>
+            <w:noProof/>
+            <w:webHidden/>
+          </w:rPr>
+          <w:fldChar w:fldCharType="separate"/>
+        </w:r>
+        <w:r>
+          <w:rPr>
+            <w:noProof/>
+            <w:webHidden/>
+          </w:rPr>
+          <w:t>11</w:t>
+        </w:r>
+        <w:r>
+          <w:rPr>
+            <w:noProof/>
+            <w:webHidden/>
+          </w:rPr>
+          <w:fldChar w:fldCharType="end"/>
+        </w:r>
+      </w:hyperlink>
+    </w:p>
+    <w:p>
+      <w:pPr>
+        <w:pStyle w:val="TM2"/>
+        <w:tabs>
+          <w:tab w:val="right" w:leader="dot" w:pos="9062"/>
+        </w:tabs>
+        <w:rPr>
+          <w:rFonts w:eastAsiaTheme="minorEastAsia"/>
+          <w:noProof/>
+          <w:lang w:eastAsia="fr-FR"/>
+        </w:rPr>
+      </w:pPr>
+      <w:hyperlink w:anchor="_Toc72843291" w:history="1">
+        <w:r>
+          <w:rPr>
+            <w:rStyle w:val="Lienhypertexte"/>
+            <w:noProof/>
+          </w:rPr>
+          <w:t>4. Diagramme de classe</w:t>
+        </w:r>
+        <w:r>
+          <w:rPr>
+            <w:noProof/>
+            <w:webHidden/>
+          </w:rPr>
+          <w:tab/>
+        </w:r>
+        <w:r>
+          <w:rPr>
+            <w:noProof/>
+            <w:webHidden/>
+          </w:rPr>
+          <w:fldChar w:fldCharType="begin"/>
+        </w:r>
+        <w:r>
+          <w:rPr>
+            <w:noProof/>
+            <w:webHidden/>
+          </w:rPr>
+          <w:instrText xml:space="preserve"> PAGEREF _Toc72843291 \h </w:instrText>
+        </w:r>
+        <w:r>
+          <w:rPr>
+            <w:noProof/>
+            <w:webHidden/>
+          </w:rPr>
+        </w:r>
+        <w:r>
+          <w:rPr>
+            <w:noProof/>
+            <w:webHidden/>
+          </w:rPr>
+          <w:fldChar w:fldCharType="separate"/>
+        </w:r>
+        <w:r>
+          <w:rPr>
+            <w:noProof/>
+            <w:webHidden/>
+          </w:rPr>
+          <w:t>11</w:t>
+        </w:r>
+        <w:r>
+          <w:rPr>
+            <w:noProof/>
+            <w:webHidden/>
+          </w:rPr>
+          <w:fldChar w:fldCharType="end"/>
+        </w:r>
+      </w:hyperlink>
+    </w:p>
+    <w:p>
+      <w:pPr>
+        <w:pStyle w:val="TM1"/>
+        <w:rPr>
+          <w:rFonts w:eastAsiaTheme="minorEastAsia"/>
+          <w:noProof/>
+          <w:lang w:eastAsia="fr-FR"/>
+        </w:rPr>
+      </w:pPr>
+      <w:hyperlink w:anchor="_Toc72843292" w:history="1">
+        <w:r>
+          <w:rPr>
+            <w:rStyle w:val="Lienhypertexte"/>
+            <w:noProof/>
+          </w:rPr>
+          <w:t>IV.</w:t>
+        </w:r>
+        <w:r>
+          <w:rPr>
+            <w:rFonts w:eastAsiaTheme="minorEastAsia"/>
+            <w:noProof/>
+            <w:lang w:eastAsia="fr-FR"/>
+          </w:rPr>
+          <w:tab/>
+        </w:r>
+        <w:r>
+          <w:rPr>
+            <w:rStyle w:val="Lienhypertexte"/>
+            <w:noProof/>
+          </w:rPr>
+          <w:t>Maquettages</w:t>
+        </w:r>
+        <w:r>
+          <w:rPr>
+            <w:noProof/>
+            <w:webHidden/>
+          </w:rPr>
+          <w:tab/>
+        </w:r>
+        <w:r>
+          <w:rPr>
+            <w:noProof/>
+            <w:webHidden/>
+          </w:rPr>
+          <w:fldChar w:fldCharType="begin"/>
+        </w:r>
+        <w:r>
+          <w:rPr>
+            <w:noProof/>
+            <w:webHidden/>
+          </w:rPr>
+          <w:instrText xml:space="preserve"> PAGEREF _Toc72843292 \h </w:instrText>
+        </w:r>
+        <w:r>
+          <w:rPr>
+            <w:noProof/>
+            <w:webHidden/>
+          </w:rPr>
+        </w:r>
+        <w:r>
+          <w:rPr>
+            <w:noProof/>
+            <w:webHidden/>
+          </w:rPr>
+          <w:fldChar w:fldCharType="separate"/>
+        </w:r>
+        <w:r>
+          <w:rPr>
+            <w:noProof/>
+            <w:webHidden/>
+          </w:rPr>
+          <w:t>11</w:t>
         </w:r>
         <w:r>
           <w:rPr>
@@ -2087,7 +2765,93 @@
           <w:lang w:eastAsia="fr-FR"/>
         </w:rPr>
       </w:pPr>
-      <w:hyperlink w:anchor="_Toc72332362" w:history="1">
+      <w:hyperlink w:anchor="_Toc72843293" w:history="1">
+        <w:r>
+          <w:rPr>
+            <w:rStyle w:val="Lienhypertexte"/>
+            <w:noProof/>
+          </w:rPr>
+          <w:t>1.</w:t>
+        </w:r>
+        <w:r>
+          <w:rPr>
+            <w:rFonts w:eastAsiaTheme="minorEastAsia"/>
+            <w:noProof/>
+            <w:lang w:eastAsia="fr-FR"/>
+          </w:rPr>
+          <w:tab/>
+        </w:r>
+        <w:r>
+          <w:rPr>
+            <w:rStyle w:val="Lienhypertexte"/>
+            <w:noProof/>
+          </w:rPr>
+          <w:t>Desktop</w:t>
+        </w:r>
+        <w:r>
+          <w:rPr>
+            <w:noProof/>
+            <w:webHidden/>
+          </w:rPr>
+          <w:tab/>
+        </w:r>
+        <w:r>
+          <w:rPr>
+            <w:noProof/>
+            <w:webHidden/>
+          </w:rPr>
+          <w:fldChar w:fldCharType="begin"/>
+        </w:r>
+        <w:r>
+          <w:rPr>
+            <w:noProof/>
+            <w:webHidden/>
+          </w:rPr>
+          <w:instrText xml:space="preserve"> PAGEREF _Toc72843293 \h </w:instrText>
+        </w:r>
+        <w:r>
+          <w:rPr>
+            <w:noProof/>
+            <w:webHidden/>
+          </w:rPr>
+        </w:r>
+        <w:r>
+          <w:rPr>
+            <w:noProof/>
+            <w:webHidden/>
+          </w:rPr>
+          <w:fldChar w:fldCharType="separate"/>
+        </w:r>
+        <w:r>
+          <w:rPr>
+            <w:noProof/>
+            <w:webHidden/>
+          </w:rPr>
+          <w:t>11</w:t>
+        </w:r>
+        <w:r>
+          <w:rPr>
+            <w:noProof/>
+            <w:webHidden/>
+          </w:rPr>
+          <w:fldChar w:fldCharType="end"/>
+        </w:r>
+      </w:hyperlink>
+    </w:p>
+    <w:p>
+      <w:pPr>
+        <w:pStyle w:val="TM2"/>
+        <w:tabs>
+          <w:tab w:val="left" w:pos="660"/>
+          <w:tab w:val="right" w:leader="dot" w:pos="9062"/>
+        </w:tabs>
+        <w:rPr>
+          <w:rFonts w:eastAsiaTheme="minorEastAsia"/>
+          <w:noProof/>
+          <w:lang w:eastAsia="fr-FR"/>
+        </w:rPr>
+      </w:pPr>
+      <w:hyperlink w:anchor="_Toc72843294" w:history="1">
         <w:r>
           <w:rPr>
             <w:rStyle w:val="Lienhypertexte"/>
@@ -2108,7 +2872,7 @@
             <w:rStyle w:val="Lienhypertexte"/>
             <w:noProof/>
           </w:rPr>
-          <w:t>Premier cas : Authentification d’un administrateur.</w:t>
+          <w:t>Mobile</w:t>
         </w:r>
         <w:r>
           <w:rPr>
@@ -2129,7 +2893,7 @@
             <w:noProof/>
             <w:webHidden/>
           </w:rPr>
-          <w:instrText xml:space="preserve"> PAGEREF _Toc72332362 \h </w:instrText>
+          <w:instrText xml:space="preserve"> PAGEREF _Toc72843294 \h </w:instrText>
         </w:r>
         <w:r>
           <w:rPr>
@@ -2149,7 +2913,175 @@
             <w:noProof/>
             <w:webHidden/>
           </w:rPr>
-          <w:t>9</w:t>
+          <w:t>11</w:t>
+        </w:r>
+        <w:r>
+          <w:rPr>
+            <w:noProof/>
+            <w:webHidden/>
+          </w:rPr>
+          <w:fldChar w:fldCharType="end"/>
+        </w:r>
+      </w:hyperlink>
+    </w:p>
+    <w:p>
+      <w:pPr>
+        <w:pStyle w:val="TM1"/>
+        <w:rPr>
+          <w:rFonts w:eastAsiaTheme="minorEastAsia"/>
+          <w:noProof/>
+          <w:lang w:eastAsia="fr-FR"/>
+        </w:rPr>
+      </w:pPr>
+      <w:hyperlink w:anchor="_Toc72843295" w:history="1">
+        <w:r>
+          <w:rPr>
+            <w:rStyle w:val="Lienhypertexte"/>
+            <w:noProof/>
+          </w:rPr>
+          <w:t>V.</w:t>
+        </w:r>
+        <w:r>
+          <w:rPr>
+            <w:rFonts w:eastAsiaTheme="minorEastAsia"/>
+            <w:noProof/>
+            <w:lang w:eastAsia="fr-FR"/>
+          </w:rPr>
+          <w:tab/>
+        </w:r>
+        <w:r>
+          <w:rPr>
+            <w:rStyle w:val="Lienhypertexte"/>
+            <w:noProof/>
+          </w:rPr>
+          <w:t>Conception du système d’information</w:t>
+        </w:r>
+        <w:r>
+          <w:rPr>
+            <w:noProof/>
+            <w:webHidden/>
+          </w:rPr>
+          <w:tab/>
+        </w:r>
+        <w:r>
+          <w:rPr>
+            <w:noProof/>
+            <w:webHidden/>
+          </w:rPr>
+          <w:fldChar w:fldCharType="begin"/>
+        </w:r>
+        <w:r>
+          <w:rPr>
+            <w:noProof/>
+            <w:webHidden/>
+          </w:rPr>
+          <w:instrText xml:space="preserve"> PAGEREF _Toc72843295 \h </w:instrText>
+        </w:r>
+        <w:r>
+          <w:rPr>
+            <w:noProof/>
+            <w:webHidden/>
+          </w:rPr>
+        </w:r>
+        <w:r>
+          <w:rPr>
+            <w:noProof/>
+            <w:webHidden/>
+          </w:rPr>
+          <w:fldChar w:fldCharType="separate"/>
+        </w:r>
+        <w:r>
+          <w:rPr>
+            <w:noProof/>
+            <w:webHidden/>
+          </w:rPr>
+          <w:t>11</w:t>
+        </w:r>
+        <w:r>
+          <w:rPr>
+            <w:noProof/>
+            <w:webHidden/>
+          </w:rPr>
+          <w:fldChar w:fldCharType="end"/>
+        </w:r>
+      </w:hyperlink>
+    </w:p>
+    <w:p>
+      <w:pPr>
+        <w:pStyle w:val="TM2"/>
+        <w:tabs>
+          <w:tab w:val="left" w:pos="660"/>
+          <w:tab w:val="right" w:leader="dot" w:pos="9062"/>
+        </w:tabs>
+        <w:rPr>
+          <w:rFonts w:eastAsiaTheme="minorEastAsia"/>
+          <w:noProof/>
+          <w:lang w:eastAsia="fr-FR"/>
+        </w:rPr>
+      </w:pPr>
+      <w:hyperlink w:anchor="_Toc72843296" w:history="1">
+        <w:r>
+          <w:rPr>
+            <w:rStyle w:val="Lienhypertexte"/>
+            <w:noProof/>
+          </w:rPr>
+          <w:t>1.</w:t>
+        </w:r>
+        <w:r>
+          <w:rPr>
+            <w:rFonts w:eastAsiaTheme="minorEastAsia"/>
+            <w:noProof/>
+            <w:lang w:eastAsia="fr-FR"/>
+          </w:rPr>
+          <w:tab/>
+        </w:r>
+        <w:r>
+          <w:rPr>
+            <w:rStyle w:val="Lienhypertexte"/>
+            <w:noProof/>
+          </w:rPr>
+          <w:t>Base de données</w:t>
+        </w:r>
+        <w:r>
+          <w:rPr>
+            <w:noProof/>
+            <w:webHidden/>
+          </w:rPr>
+          <w:tab/>
+        </w:r>
+        <w:r>
+          <w:rPr>
+            <w:noProof/>
+            <w:webHidden/>
+          </w:rPr>
+          <w:fldChar w:fldCharType="begin"/>
+        </w:r>
+        <w:r>
+          <w:rPr>
+            <w:noProof/>
+            <w:webHidden/>
+          </w:rPr>
+          <w:instrText xml:space="preserve"> PAGEREF _Toc72843296 \h </w:instrText>
+        </w:r>
+        <w:r>
+          <w:rPr>
+            <w:noProof/>
+            <w:webHidden/>
+          </w:rPr>
+        </w:r>
+        <w:r>
+          <w:rPr>
+            <w:noProof/>
+            <w:webHidden/>
+          </w:rPr>
+          <w:fldChar w:fldCharType="separate"/>
+        </w:r>
+        <w:r>
+          <w:rPr>
+            <w:noProof/>
+            <w:webHidden/>
+          </w:rPr>
+          <w:t>11</w:t>
         </w:r>
         <w:r>
           <w:rPr>
@@ -2173,7 +3105,7 @@
           <w:lang w:eastAsia="fr-FR"/>
         </w:rPr>
       </w:pPr>
-      <w:hyperlink w:anchor="_Toc72332363" w:history="1">
+      <w:hyperlink w:anchor="_Toc72843297" w:history="1">
         <w:r>
           <w:rPr>
             <w:rStyle w:val="Lienhypertexte"/>
@@ -2194,7 +3126,7 @@
             <w:rStyle w:val="Lienhypertexte"/>
             <w:noProof/>
           </w:rPr>
-          <w:t>Diagramme d’activité</w:t>
+          <w:t>Dictionnaire de données</w:t>
         </w:r>
         <w:r>
           <w:rPr>
@@ -2215,7 +3147,7 @@
             <w:noProof/>
             <w:webHidden/>
           </w:rPr>
-          <w:instrText xml:space="preserve"> PAGEREF _Toc72332363 \h </w:instrText>
+          <w:instrText xml:space="preserve"> PAGEREF _Toc72843297 \h </w:instrText>
         </w:r>
         <w:r>
           <w:rPr>
@@ -2235,7 +3167,7 @@
             <w:noProof/>
             <w:webHidden/>
           </w:rPr>
-          <w:t>9</w:t>
+          <w:t>11</w:t>
         </w:r>
         <w:r>
           <w:rPr>
@@ -2259,7 +3191,7 @@
           <w:lang w:eastAsia="fr-FR"/>
         </w:rPr>
       </w:pPr>
-      <w:hyperlink w:anchor="_Toc72332364" w:history="1">
+      <w:hyperlink w:anchor="_Toc72843298" w:history="1">
         <w:r>
           <w:rPr>
             <w:rStyle w:val="Lienhypertexte"/>
@@ -2280,7 +3212,7 @@
             <w:rStyle w:val="Lienhypertexte"/>
             <w:noProof/>
           </w:rPr>
-          <w:t>Diagramme de séquence</w:t>
+          <w:t>MCD</w:t>
         </w:r>
         <w:r>
           <w:rPr>
@@ -2301,7 +3233,7 @@
             <w:noProof/>
             <w:webHidden/>
           </w:rPr>
-          <w:instrText xml:space="preserve"> PAGEREF _Toc72332364 \h </w:instrText>
+          <w:instrText xml:space="preserve"> PAGEREF _Toc72843298 \h </w:instrText>
         </w:r>
         <w:r>
           <w:rPr>
@@ -2321,7 +3253,7 @@
             <w:noProof/>
             <w:webHidden/>
           </w:rPr>
-          <w:t>9</w:t>
+          <w:t>11</w:t>
         </w:r>
         <w:r>
           <w:rPr>
@@ -2345,13 +3277,13 @@
           <w:lang w:eastAsia="fr-FR"/>
         </w:rPr>
       </w:pPr>
-      <w:hyperlink w:anchor="_Toc72332365" w:history="1">
-        <w:r>
-          <w:rPr>
-            <w:rStyle w:val="Lienhypertexte"/>
-            <w:noProof/>
-          </w:rPr>
-          <w:t xml:space="preserve">c. </w:t>
+      <w:hyperlink w:anchor="_Toc72843299" w:history="1">
+        <w:r>
+          <w:rPr>
+            <w:rStyle w:val="Lienhypertexte"/>
+            <w:noProof/>
+          </w:rPr>
+          <w:t>c.</w:t>
         </w:r>
         <w:r>
           <w:rPr>
@@ -2366,7 +3298,7 @@
             <w:rStyle w:val="Lienhypertexte"/>
             <w:noProof/>
           </w:rPr>
-          <w:t>Maquettage</w:t>
+          <w:t>MLD</w:t>
         </w:r>
         <w:r>
           <w:rPr>
@@ -2387,7 +3319,7 @@
             <w:noProof/>
             <w:webHidden/>
           </w:rPr>
-          <w:instrText xml:space="preserve"> PAGEREF _Toc72332365 \h </w:instrText>
+          <w:instrText xml:space="preserve"> PAGEREF _Toc72843299 \h </w:instrText>
         </w:r>
         <w:r>
           <w:rPr>
@@ -2407,7 +3339,171 @@
             <w:noProof/>
             <w:webHidden/>
           </w:rPr>
-          <w:t>9</w:t>
+          <w:t>11</w:t>
+        </w:r>
+        <w:r>
+          <w:rPr>
+            <w:noProof/>
+            <w:webHidden/>
+          </w:rPr>
+          <w:fldChar w:fldCharType="end"/>
+        </w:r>
+      </w:hyperlink>
+    </w:p>
+    <w:p>
+      <w:pPr>
+        <w:pStyle w:val="TM1"/>
+        <w:rPr>
+          <w:rFonts w:eastAsiaTheme="minorEastAsia"/>
+          <w:noProof/>
+          <w:lang w:eastAsia="fr-FR"/>
+        </w:rPr>
+      </w:pPr>
+      <w:hyperlink w:anchor="_Toc72843300" w:history="1">
+        <w:r>
+          <w:rPr>
+            <w:rStyle w:val="Lienhypertexte"/>
+            <w:noProof/>
+          </w:rPr>
+          <w:t>VI.</w:t>
+        </w:r>
+        <w:r>
+          <w:rPr>
+            <w:rFonts w:eastAsiaTheme="minorEastAsia"/>
+            <w:noProof/>
+            <w:lang w:eastAsia="fr-FR"/>
+          </w:rPr>
+          <w:tab/>
+        </w:r>
+        <w:r>
+          <w:rPr>
+            <w:rStyle w:val="Lienhypertexte"/>
+            <w:noProof/>
+          </w:rPr>
+          <w:t>Arborescence</w:t>
+        </w:r>
+        <w:r>
+          <w:rPr>
+            <w:noProof/>
+            <w:webHidden/>
+          </w:rPr>
+          <w:tab/>
+        </w:r>
+        <w:r>
+          <w:rPr>
+            <w:noProof/>
+            <w:webHidden/>
+          </w:rPr>
+          <w:fldChar w:fldCharType="begin"/>
+        </w:r>
+        <w:r>
+          <w:rPr>
+            <w:noProof/>
+            <w:webHidden/>
+          </w:rPr>
+          <w:instrText xml:space="preserve"> PAGEREF _Toc72843300 \h </w:instrText>
+        </w:r>
+        <w:r>
+          <w:rPr>
+            <w:noProof/>
+            <w:webHidden/>
+          </w:rPr>
+        </w:r>
+        <w:r>
+          <w:rPr>
+            <w:noProof/>
+            <w:webHidden/>
+          </w:rPr>
+          <w:fldChar w:fldCharType="separate"/>
+        </w:r>
+        <w:r>
+          <w:rPr>
+            <w:noProof/>
+            <w:webHidden/>
+          </w:rPr>
+          <w:t>11</w:t>
+        </w:r>
+        <w:r>
+          <w:rPr>
+            <w:noProof/>
+            <w:webHidden/>
+          </w:rPr>
+          <w:fldChar w:fldCharType="end"/>
+        </w:r>
+      </w:hyperlink>
+    </w:p>
+    <w:p>
+      <w:pPr>
+        <w:pStyle w:val="TM1"/>
+        <w:rPr>
+          <w:rFonts w:eastAsiaTheme="minorEastAsia"/>
+          <w:noProof/>
+          <w:lang w:eastAsia="fr-FR"/>
+        </w:rPr>
+      </w:pPr>
+      <w:hyperlink w:anchor="_Toc72843301" w:history="1">
+        <w:r>
+          <w:rPr>
+            <w:rStyle w:val="Lienhypertexte"/>
+            <w:noProof/>
+          </w:rPr>
+          <w:t>VII.</w:t>
+        </w:r>
+        <w:r>
+          <w:rPr>
+            <w:rFonts w:eastAsiaTheme="minorEastAsia"/>
+            <w:noProof/>
+            <w:lang w:eastAsia="fr-FR"/>
+          </w:rPr>
+          <w:tab/>
+        </w:r>
+        <w:r>
+          <w:rPr>
+            <w:rStyle w:val="Lienhypertexte"/>
+            <w:noProof/>
+          </w:rPr>
+          <w:t>Choix Techniques – Implémentation</w:t>
+        </w:r>
+        <w:r>
+          <w:rPr>
+            <w:noProof/>
+            <w:webHidden/>
+          </w:rPr>
+          <w:tab/>
+        </w:r>
+        <w:r>
+          <w:rPr>
+            <w:noProof/>
+            <w:webHidden/>
+          </w:rPr>
+          <w:fldChar w:fldCharType="begin"/>
+        </w:r>
+        <w:r>
+          <w:rPr>
+            <w:noProof/>
+            <w:webHidden/>
+          </w:rPr>
+          <w:instrText xml:space="preserve"> PAGEREF _Toc72843301 \h </w:instrText>
+        </w:r>
+        <w:r>
+          <w:rPr>
+            <w:noProof/>
+            <w:webHidden/>
+          </w:rPr>
+        </w:r>
+        <w:r>
+          <w:rPr>
+            <w:noProof/>
+            <w:webHidden/>
+          </w:rPr>
+          <w:fldChar w:fldCharType="separate"/>
+        </w:r>
+        <w:r>
+          <w:rPr>
+            <w:noProof/>
+            <w:webHidden/>
+          </w:rPr>
+          <w:t>11</w:t>
         </w:r>
         <w:r>
           <w:rPr>
@@ -2431,13 +3527,13 @@
           <w:lang w:eastAsia="fr-FR"/>
         </w:rPr>
       </w:pPr>
-      <w:hyperlink w:anchor="_Toc72332366" w:history="1">
-        <w:r>
-          <w:rPr>
-            <w:rStyle w:val="Lienhypertexte"/>
-            <w:noProof/>
-          </w:rPr>
-          <w:t>3.</w:t>
+      <w:hyperlink w:anchor="_Toc72843302" w:history="1">
+        <w:r>
+          <w:rPr>
+            <w:rStyle w:val="Lienhypertexte"/>
+            <w:noProof/>
+          </w:rPr>
+          <w:t>1.</w:t>
         </w:r>
         <w:r>
           <w:rPr>
@@ -2452,7 +3548,7 @@
             <w:rStyle w:val="Lienhypertexte"/>
             <w:noProof/>
           </w:rPr>
-          <w:t>Deuxième cas : Afficher la liste des articles de la sous-catégorie chats à l’adoption.</w:t>
+          <w:t>Choix technologiques</w:t>
         </w:r>
         <w:r>
           <w:rPr>
@@ -2473,7 +3569,7 @@
             <w:noProof/>
             <w:webHidden/>
           </w:rPr>
-          <w:instrText xml:space="preserve"> PAGEREF _Toc72332366 \h </w:instrText>
+          <w:instrText xml:space="preserve"> PAGEREF _Toc72843302 \h </w:instrText>
         </w:r>
         <w:r>
           <w:rPr>
@@ -2493,7 +3589,303 @@
             <w:noProof/>
             <w:webHidden/>
           </w:rPr>
-          <w:t>9</w:t>
+          <w:t>11</w:t>
+        </w:r>
+        <w:r>
+          <w:rPr>
+            <w:noProof/>
+            <w:webHidden/>
+          </w:rPr>
+          <w:fldChar w:fldCharType="end"/>
+        </w:r>
+      </w:hyperlink>
+    </w:p>
+    <w:p>
+      <w:pPr>
+        <w:pStyle w:val="TM3"/>
+        <w:tabs>
+          <w:tab w:val="right" w:leader="dot" w:pos="9062"/>
+        </w:tabs>
+        <w:rPr>
+          <w:rFonts w:eastAsiaTheme="minorEastAsia"/>
+          <w:noProof/>
+          <w:lang w:eastAsia="fr-FR"/>
+        </w:rPr>
+      </w:pPr>
+      <w:hyperlink w:anchor="_Toc72843303" w:history="1">
+        <w:r>
+          <w:rPr>
+            <w:rStyle w:val="Lienhypertexte"/>
+            <w:noProof/>
+          </w:rPr>
+          <w:t>a. Environnement de travail</w:t>
+        </w:r>
+        <w:r>
+          <w:rPr>
+            <w:noProof/>
+            <w:webHidden/>
+          </w:rPr>
+          <w:tab/>
+        </w:r>
+        <w:r>
+          <w:rPr>
+            <w:noProof/>
+            <w:webHidden/>
+          </w:rPr>
+          <w:fldChar w:fldCharType="begin"/>
+        </w:r>
+        <w:r>
+          <w:rPr>
+            <w:noProof/>
+            <w:webHidden/>
+          </w:rPr>
+          <w:instrText xml:space="preserve"> PAGEREF _Toc72843303 \h </w:instrText>
+        </w:r>
+        <w:r>
+          <w:rPr>
+            <w:noProof/>
+            <w:webHidden/>
+          </w:rPr>
+        </w:r>
+        <w:r>
+          <w:rPr>
+            <w:noProof/>
+            <w:webHidden/>
+          </w:rPr>
+          <w:fldChar w:fldCharType="separate"/>
+        </w:r>
+        <w:r>
+          <w:rPr>
+            <w:noProof/>
+            <w:webHidden/>
+          </w:rPr>
+          <w:t>11</w:t>
+        </w:r>
+        <w:r>
+          <w:rPr>
+            <w:noProof/>
+            <w:webHidden/>
+          </w:rPr>
+          <w:fldChar w:fldCharType="end"/>
+        </w:r>
+      </w:hyperlink>
+    </w:p>
+    <w:p>
+      <w:pPr>
+        <w:pStyle w:val="TM3"/>
+        <w:tabs>
+          <w:tab w:val="right" w:leader="dot" w:pos="9062"/>
+        </w:tabs>
+        <w:rPr>
+          <w:rFonts w:eastAsiaTheme="minorEastAsia"/>
+          <w:noProof/>
+          <w:lang w:eastAsia="fr-FR"/>
+        </w:rPr>
+      </w:pPr>
+      <w:hyperlink w:anchor="_Toc72843304" w:history="1">
+        <w:r>
+          <w:rPr>
+            <w:rStyle w:val="Lienhypertexte"/>
+            <w:noProof/>
+          </w:rPr>
+          <w:t>b. Choix techniques</w:t>
+        </w:r>
+        <w:r>
+          <w:rPr>
+            <w:noProof/>
+            <w:webHidden/>
+          </w:rPr>
+          <w:tab/>
+        </w:r>
+        <w:r>
+          <w:rPr>
+            <w:noProof/>
+            <w:webHidden/>
+          </w:rPr>
+          <w:fldChar w:fldCharType="begin"/>
+        </w:r>
+        <w:r>
+          <w:rPr>
+            <w:noProof/>
+            <w:webHidden/>
+          </w:rPr>
+          <w:instrText xml:space="preserve"> PAGEREF _Toc72843304 \h </w:instrText>
+        </w:r>
+        <w:r>
+          <w:rPr>
+            <w:noProof/>
+            <w:webHidden/>
+          </w:rPr>
+        </w:r>
+        <w:r>
+          <w:rPr>
+            <w:noProof/>
+            <w:webHidden/>
+          </w:rPr>
+          <w:fldChar w:fldCharType="separate"/>
+        </w:r>
+        <w:r>
+          <w:rPr>
+            <w:noProof/>
+            <w:webHidden/>
+          </w:rPr>
+          <w:t>11</w:t>
+        </w:r>
+        <w:r>
+          <w:rPr>
+            <w:noProof/>
+            <w:webHidden/>
+          </w:rPr>
+          <w:fldChar w:fldCharType="end"/>
+        </w:r>
+      </w:hyperlink>
+    </w:p>
+    <w:p>
+      <w:pPr>
+        <w:pStyle w:val="TM3"/>
+        <w:tabs>
+          <w:tab w:val="right" w:leader="dot" w:pos="9062"/>
+        </w:tabs>
+        <w:rPr>
+          <w:rFonts w:eastAsiaTheme="minorEastAsia"/>
+          <w:noProof/>
+          <w:lang w:eastAsia="fr-FR"/>
+        </w:rPr>
+      </w:pPr>
+      <w:hyperlink w:anchor="_Toc72843305" w:history="1">
+        <w:r>
+          <w:rPr>
+            <w:rStyle w:val="Lienhypertexte"/>
+            <w:noProof/>
+          </w:rPr>
+          <w:t>c. Structure MVC</w:t>
+        </w:r>
+        <w:r>
+          <w:rPr>
+            <w:noProof/>
+            <w:webHidden/>
+          </w:rPr>
+          <w:tab/>
+        </w:r>
+        <w:r>
+          <w:rPr>
+            <w:noProof/>
+            <w:webHidden/>
+          </w:rPr>
+          <w:fldChar w:fldCharType="begin"/>
+        </w:r>
+        <w:r>
+          <w:rPr>
+            <w:noProof/>
+            <w:webHidden/>
+          </w:rPr>
+          <w:instrText xml:space="preserve"> PAGEREF _Toc72843305 \h </w:instrText>
+        </w:r>
+        <w:r>
+          <w:rPr>
+            <w:noProof/>
+            <w:webHidden/>
+          </w:rPr>
+        </w:r>
+        <w:r>
+          <w:rPr>
+            <w:noProof/>
+            <w:webHidden/>
+          </w:rPr>
+          <w:fldChar w:fldCharType="separate"/>
+        </w:r>
+        <w:r>
+          <w:rPr>
+            <w:noProof/>
+            <w:webHidden/>
+          </w:rPr>
+          <w:t>12</w:t>
+        </w:r>
+        <w:r>
+          <w:rPr>
+            <w:noProof/>
+            <w:webHidden/>
+          </w:rPr>
+          <w:fldChar w:fldCharType="end"/>
+        </w:r>
+      </w:hyperlink>
+    </w:p>
+    <w:p>
+      <w:pPr>
+        <w:pStyle w:val="TM2"/>
+        <w:tabs>
+          <w:tab w:val="left" w:pos="660"/>
+          <w:tab w:val="right" w:leader="dot" w:pos="9062"/>
+        </w:tabs>
+        <w:rPr>
+          <w:rFonts w:eastAsiaTheme="minorEastAsia"/>
+          <w:noProof/>
+          <w:lang w:eastAsia="fr-FR"/>
+        </w:rPr>
+      </w:pPr>
+      <w:hyperlink w:anchor="_Toc72843306" w:history="1">
+        <w:r>
+          <w:rPr>
+            <w:rStyle w:val="Lienhypertexte"/>
+            <w:noProof/>
+          </w:rPr>
+          <w:t>2.</w:t>
+        </w:r>
+        <w:r>
+          <w:rPr>
+            <w:rFonts w:eastAsiaTheme="minorEastAsia"/>
+            <w:noProof/>
+            <w:lang w:eastAsia="fr-FR"/>
+          </w:rPr>
+          <w:tab/>
+        </w:r>
+        <w:r>
+          <w:rPr>
+            <w:rStyle w:val="Lienhypertexte"/>
+            <w:noProof/>
+          </w:rPr>
+          <w:t>Création du projet sous Laravel 8</w:t>
+        </w:r>
+        <w:r>
+          <w:rPr>
+            <w:noProof/>
+            <w:webHidden/>
+          </w:rPr>
+          <w:tab/>
+        </w:r>
+        <w:r>
+          <w:rPr>
+            <w:noProof/>
+            <w:webHidden/>
+          </w:rPr>
+          <w:fldChar w:fldCharType="begin"/>
+        </w:r>
+        <w:r>
+          <w:rPr>
+            <w:noProof/>
+            <w:webHidden/>
+          </w:rPr>
+          <w:instrText xml:space="preserve"> PAGEREF _Toc72843306 \h </w:instrText>
+        </w:r>
+        <w:r>
+          <w:rPr>
+            <w:noProof/>
+            <w:webHidden/>
+          </w:rPr>
+        </w:r>
+        <w:r>
+          <w:rPr>
+            <w:noProof/>
+            <w:webHidden/>
+          </w:rPr>
+          <w:fldChar w:fldCharType="separate"/>
+        </w:r>
+        <w:r>
+          <w:rPr>
+            <w:noProof/>
+            <w:webHidden/>
+          </w:rPr>
+          <w:t>12</w:t>
         </w:r>
         <w:r>
           <w:rPr>
@@ -2517,13 +3909,13 @@
           <w:lang w:eastAsia="fr-FR"/>
         </w:rPr>
       </w:pPr>
-      <w:hyperlink w:anchor="_Toc72332367" w:history="1">
-        <w:r>
-          <w:rPr>
-            <w:rStyle w:val="Lienhypertexte"/>
-            <w:noProof/>
-          </w:rPr>
-          <w:t>c.</w:t>
+      <w:hyperlink w:anchor="_Toc72843307" w:history="1">
+        <w:r>
+          <w:rPr>
+            <w:rStyle w:val="Lienhypertexte"/>
+            <w:noProof/>
+          </w:rPr>
+          <w:t>a.</w:t>
         </w:r>
         <w:r>
           <w:rPr>
@@ -2538,7 +3930,7 @@
             <w:rStyle w:val="Lienhypertexte"/>
             <w:noProof/>
           </w:rPr>
-          <w:t>Diagramme d’activité</w:t>
+          <w:t>Création de la base de données</w:t>
         </w:r>
         <w:r>
           <w:rPr>
@@ -2559,7 +3951,7 @@
             <w:noProof/>
             <w:webHidden/>
           </w:rPr>
-          <w:instrText xml:space="preserve"> PAGEREF _Toc72332367 \h </w:instrText>
+          <w:instrText xml:space="preserve"> PAGEREF _Toc72843307 \h </w:instrText>
         </w:r>
         <w:r>
           <w:rPr>
@@ -2579,7 +3971,7 @@
             <w:noProof/>
             <w:webHidden/>
           </w:rPr>
-          <w:t>9</w:t>
+          <w:t>12</w:t>
         </w:r>
         <w:r>
           <w:rPr>
@@ -2603,13 +3995,13 @@
           <w:lang w:eastAsia="fr-FR"/>
         </w:rPr>
       </w:pPr>
-      <w:hyperlink w:anchor="_Toc72332368" w:history="1">
-        <w:r>
-          <w:rPr>
-            <w:rStyle w:val="Lienhypertexte"/>
-            <w:noProof/>
-          </w:rPr>
-          <w:t>d.</w:t>
+      <w:hyperlink w:anchor="_Toc72843308" w:history="1">
+        <w:r>
+          <w:rPr>
+            <w:rStyle w:val="Lienhypertexte"/>
+            <w:noProof/>
+          </w:rPr>
+          <w:t>b.</w:t>
         </w:r>
         <w:r>
           <w:rPr>
@@ -2624,7 +4016,7 @@
             <w:rStyle w:val="Lienhypertexte"/>
             <w:noProof/>
           </w:rPr>
-          <w:t>Diagramme de séquence</w:t>
+          <w:t>Relations Laravel 8</w:t>
         </w:r>
         <w:r>
           <w:rPr>
@@ -2645,7 +4037,7 @@
             <w:noProof/>
             <w:webHidden/>
           </w:rPr>
-          <w:instrText xml:space="preserve"> PAGEREF _Toc72332368 \h </w:instrText>
+          <w:instrText xml:space="preserve"> PAGEREF _Toc72843308 \h </w:instrText>
         </w:r>
         <w:r>
           <w:rPr>
@@ -2665,7 +4057,7 @@
             <w:noProof/>
             <w:webHidden/>
           </w:rPr>
-          <w:t>9</w:t>
+          <w:t>12</w:t>
         </w:r>
         <w:r>
           <w:rPr>
@@ -2680,6 +4072,7 @@
       <w:pPr>
         <w:pStyle w:val="TM3"/>
         <w:tabs>
+          <w:tab w:val="left" w:pos="880"/>
           <w:tab w:val="right" w:leader="dot" w:pos="9062"/>
         </w:tabs>
         <w:rPr>
@@ -2688,23 +4081,38 @@
           <w:lang w:eastAsia="fr-FR"/>
         </w:rPr>
       </w:pPr>
-      <w:hyperlink w:anchor="_Toc72332369" w:history="1">
-        <w:r>
-          <w:rPr>
-            <w:rStyle w:val="Lienhypertexte"/>
-            <w:noProof/>
-          </w:rPr>
-          <w:t>c.   Maquettage</w:t>
-        </w:r>
-        <w:r>
-          <w:rPr>
-            <w:noProof/>
-            <w:webHidden/>
+      <w:hyperlink w:anchor="_Toc72843309" w:history="1">
+        <w:r>
+          <w:rPr>
+            <w:rStyle w:val="Lienhypertexte"/>
+            <w:noProof/>
+          </w:rPr>
+          <w:t>c.</w:t>
+        </w:r>
+        <w:r>
+          <w:rPr>
+            <w:rFonts w:eastAsiaTheme="minorEastAsia"/>
+            <w:noProof/>
+            <w:lang w:eastAsia="fr-FR"/>
           </w:rPr>
           <w:tab/>
         </w:r>
         <w:r>
           <w:rPr>
+            <w:rStyle w:val="Lienhypertexte"/>
+            <w:noProof/>
+          </w:rPr>
+          <w:t>Ajout de données fictives</w:t>
+        </w:r>
+        <w:r>
+          <w:rPr>
+            <w:noProof/>
+            <w:webHidden/>
+          </w:rPr>
+          <w:tab/>
+        </w:r>
+        <w:r>
+          <w:rPr>
             <w:noProof/>
             <w:webHidden/>
           </w:rPr>
@@ -2715,7 +4123,7 @@
             <w:noProof/>
             <w:webHidden/>
           </w:rPr>
-          <w:instrText xml:space="preserve"> PAGEREF _Toc72332369 \h </w:instrText>
+          <w:instrText xml:space="preserve"> PAGEREF _Toc72843309 \h </w:instrText>
         </w:r>
         <w:r>
           <w:rPr>
@@ -2735,7 +4143,7 @@
             <w:noProof/>
             <w:webHidden/>
           </w:rPr>
-          <w:t>9</w:t>
+          <w:t>12</w:t>
         </w:r>
         <w:r>
           <w:rPr>
@@ -2748,8 +4156,9 @@
     </w:p>
     <w:p>
       <w:pPr>
-        <w:pStyle w:val="TM2"/>
+        <w:pStyle w:val="TM3"/>
         <w:tabs>
+          <w:tab w:val="left" w:pos="880"/>
           <w:tab w:val="right" w:leader="dot" w:pos="9062"/>
         </w:tabs>
         <w:rPr>
@@ -2758,23 +4167,38 @@
           <w:lang w:eastAsia="fr-FR"/>
         </w:rPr>
       </w:pPr>
-      <w:hyperlink w:anchor="_Toc72332370" w:history="1">
-        <w:r>
-          <w:rPr>
-            <w:rStyle w:val="Lienhypertexte"/>
-            <w:noProof/>
-          </w:rPr>
-          <w:t>4. Diagramme de classe</w:t>
-        </w:r>
-        <w:r>
-          <w:rPr>
-            <w:noProof/>
-            <w:webHidden/>
+      <w:hyperlink w:anchor="_Toc72843310" w:history="1">
+        <w:r>
+          <w:rPr>
+            <w:rStyle w:val="Lienhypertexte"/>
+            <w:noProof/>
+          </w:rPr>
+          <w:t>d.</w:t>
+        </w:r>
+        <w:r>
+          <w:rPr>
+            <w:rFonts w:eastAsiaTheme="minorEastAsia"/>
+            <w:noProof/>
+            <w:lang w:eastAsia="fr-FR"/>
           </w:rPr>
           <w:tab/>
         </w:r>
         <w:r>
           <w:rPr>
+            <w:rStyle w:val="Lienhypertexte"/>
+            <w:noProof/>
+          </w:rPr>
+          <w:t>Create table</w:t>
+        </w:r>
+        <w:r>
+          <w:rPr>
+            <w:noProof/>
+            <w:webHidden/>
+          </w:rPr>
+          <w:tab/>
+        </w:r>
+        <w:r>
+          <w:rPr>
             <w:noProof/>
             <w:webHidden/>
           </w:rPr>
@@ -2785,7 +4209,7 @@
             <w:noProof/>
             <w:webHidden/>
           </w:rPr>
-          <w:instrText xml:space="preserve"> PAGEREF _Toc72332370 \h </w:instrText>
+          <w:instrText xml:space="preserve"> PAGEREF _Toc72843310 \h </w:instrText>
         </w:r>
         <w:r>
           <w:rPr>
@@ -2805,7 +4229,7 @@
             <w:noProof/>
             <w:webHidden/>
           </w:rPr>
-          <w:t>9</w:t>
+          <w:t>12</w:t>
         </w:r>
         <w:r>
           <w:rPr>
@@ -2818,20 +4242,25 @@
     </w:p>
     <w:p>
       <w:pPr>
-        <w:pStyle w:val="TM1"/>
+        <w:pStyle w:val="TM4"/>
+        <w:tabs>
+          <w:tab w:val="left" w:pos="1100"/>
+          <w:tab w:val="right" w:leader="dot" w:pos="9062"/>
+        </w:tabs>
         <w:rPr>
           <w:rFonts w:eastAsiaTheme="minorEastAsia"/>
           <w:noProof/>
           <w:lang w:eastAsia="fr-FR"/>
         </w:rPr>
       </w:pPr>
-      <w:hyperlink w:anchor="_Toc72332371" w:history="1">
-        <w:r>
-          <w:rPr>
-            <w:rStyle w:val="Lienhypertexte"/>
-            <w:noProof/>
-          </w:rPr>
-          <w:t>IV.</w:t>
+      <w:hyperlink w:anchor="_Toc72843311" w:history="1">
+        <w:r>
+          <w:rPr>
+            <w:rStyle w:val="Lienhypertexte"/>
+            <w:rFonts w:ascii="Symbol" w:hAnsi="Symbol"/>
+            <w:noProof/>
+          </w:rPr>
+          <w:t></w:t>
         </w:r>
         <w:r>
           <w:rPr>
@@ -2846,7 +4275,7 @@
             <w:rStyle w:val="Lienhypertexte"/>
             <w:noProof/>
           </w:rPr>
-          <w:t>Maquettages</w:t>
+          <w:t>Laravel</w:t>
         </w:r>
         <w:r>
           <w:rPr>
@@ -2867,7 +4296,7 @@
             <w:noProof/>
             <w:webHidden/>
           </w:rPr>
-          <w:instrText xml:space="preserve"> PAGEREF _Toc72332371 \h </w:instrText>
+          <w:instrText xml:space="preserve"> PAGEREF _Toc72843311 \h </w:instrText>
         </w:r>
         <w:r>
           <w:rPr>
@@ -2887,7 +4316,1220 @@
             <w:noProof/>
             <w:webHidden/>
           </w:rPr>
-          <w:t>9</w:t>
+          <w:t>12</w:t>
+        </w:r>
+        <w:r>
+          <w:rPr>
+            <w:noProof/>
+            <w:webHidden/>
+          </w:rPr>
+          <w:fldChar w:fldCharType="end"/>
+        </w:r>
+      </w:hyperlink>
+    </w:p>
+    <w:p>
+      <w:pPr>
+        <w:pStyle w:val="TM4"/>
+        <w:tabs>
+          <w:tab w:val="left" w:pos="1100"/>
+          <w:tab w:val="right" w:leader="dot" w:pos="9062"/>
+        </w:tabs>
+        <w:rPr>
+          <w:rFonts w:eastAsiaTheme="minorEastAsia"/>
+          <w:noProof/>
+          <w:lang w:eastAsia="fr-FR"/>
+        </w:rPr>
+      </w:pPr>
+      <w:hyperlink w:anchor="_Toc72843312" w:history="1">
+        <w:r>
+          <w:rPr>
+            <w:rStyle w:val="Lienhypertexte"/>
+            <w:rFonts w:ascii="Symbol" w:hAnsi="Symbol"/>
+            <w:noProof/>
+          </w:rPr>
+          <w:t></w:t>
+        </w:r>
+        <w:r>
+          <w:rPr>
+            <w:rFonts w:eastAsiaTheme="minorEastAsia"/>
+            <w:noProof/>
+            <w:lang w:eastAsia="fr-FR"/>
+          </w:rPr>
+          <w:tab/>
+        </w:r>
+        <w:r>
+          <w:rPr>
+            <w:rStyle w:val="Lienhypertexte"/>
+            <w:noProof/>
+          </w:rPr>
+          <w:t>sql</w:t>
+        </w:r>
+        <w:r>
+          <w:rPr>
+            <w:noProof/>
+            <w:webHidden/>
+          </w:rPr>
+          <w:tab/>
+        </w:r>
+        <w:r>
+          <w:rPr>
+            <w:noProof/>
+            <w:webHidden/>
+          </w:rPr>
+          <w:fldChar w:fldCharType="begin"/>
+        </w:r>
+        <w:r>
+          <w:rPr>
+            <w:noProof/>
+            <w:webHidden/>
+          </w:rPr>
+          <w:instrText xml:space="preserve"> PAGEREF _Toc72843312 \h </w:instrText>
+        </w:r>
+        <w:r>
+          <w:rPr>
+            <w:noProof/>
+            <w:webHidden/>
+          </w:rPr>
+        </w:r>
+        <w:r>
+          <w:rPr>
+            <w:noProof/>
+            <w:webHidden/>
+          </w:rPr>
+          <w:fldChar w:fldCharType="separate"/>
+        </w:r>
+        <w:r>
+          <w:rPr>
+            <w:noProof/>
+            <w:webHidden/>
+          </w:rPr>
+          <w:t>12</w:t>
+        </w:r>
+        <w:r>
+          <w:rPr>
+            <w:noProof/>
+            <w:webHidden/>
+          </w:rPr>
+          <w:fldChar w:fldCharType="end"/>
+        </w:r>
+      </w:hyperlink>
+    </w:p>
+    <w:p>
+      <w:pPr>
+        <w:pStyle w:val="TM3"/>
+        <w:tabs>
+          <w:tab w:val="left" w:pos="880"/>
+          <w:tab w:val="right" w:leader="dot" w:pos="9062"/>
+        </w:tabs>
+        <w:rPr>
+          <w:rFonts w:eastAsiaTheme="minorEastAsia"/>
+          <w:noProof/>
+          <w:lang w:eastAsia="fr-FR"/>
+        </w:rPr>
+      </w:pPr>
+      <w:hyperlink w:anchor="_Toc72843313" w:history="1">
+        <w:r>
+          <w:rPr>
+            <w:rStyle w:val="Lienhypertexte"/>
+            <w:noProof/>
+          </w:rPr>
+          <w:t>e.</w:t>
+        </w:r>
+        <w:r>
+          <w:rPr>
+            <w:rFonts w:eastAsiaTheme="minorEastAsia"/>
+            <w:noProof/>
+            <w:lang w:eastAsia="fr-FR"/>
+          </w:rPr>
+          <w:tab/>
+        </w:r>
+        <w:r>
+          <w:rPr>
+            <w:rStyle w:val="Lienhypertexte"/>
+            <w:noProof/>
+          </w:rPr>
+          <w:t>Request insert into (créer)</w:t>
+        </w:r>
+        <w:r>
+          <w:rPr>
+            <w:noProof/>
+            <w:webHidden/>
+          </w:rPr>
+          <w:tab/>
+        </w:r>
+        <w:r>
+          <w:rPr>
+            <w:noProof/>
+            <w:webHidden/>
+          </w:rPr>
+          <w:fldChar w:fldCharType="begin"/>
+        </w:r>
+        <w:r>
+          <w:rPr>
+            <w:noProof/>
+            <w:webHidden/>
+          </w:rPr>
+          <w:instrText xml:space="preserve"> PAGEREF _Toc72843313 \h </w:instrText>
+        </w:r>
+        <w:r>
+          <w:rPr>
+            <w:noProof/>
+            <w:webHidden/>
+          </w:rPr>
+        </w:r>
+        <w:r>
+          <w:rPr>
+            <w:noProof/>
+            <w:webHidden/>
+          </w:rPr>
+          <w:fldChar w:fldCharType="separate"/>
+        </w:r>
+        <w:r>
+          <w:rPr>
+            <w:noProof/>
+            <w:webHidden/>
+          </w:rPr>
+          <w:t>12</w:t>
+        </w:r>
+        <w:r>
+          <w:rPr>
+            <w:noProof/>
+            <w:webHidden/>
+          </w:rPr>
+          <w:fldChar w:fldCharType="end"/>
+        </w:r>
+      </w:hyperlink>
+    </w:p>
+    <w:p>
+      <w:pPr>
+        <w:pStyle w:val="TM4"/>
+        <w:tabs>
+          <w:tab w:val="left" w:pos="1100"/>
+          <w:tab w:val="right" w:leader="dot" w:pos="9062"/>
+        </w:tabs>
+        <w:rPr>
+          <w:rFonts w:eastAsiaTheme="minorEastAsia"/>
+          <w:noProof/>
+          <w:lang w:eastAsia="fr-FR"/>
+        </w:rPr>
+      </w:pPr>
+      <w:hyperlink w:anchor="_Toc72843314" w:history="1">
+        <w:r>
+          <w:rPr>
+            <w:rStyle w:val="Lienhypertexte"/>
+            <w:rFonts w:ascii="Symbol" w:hAnsi="Symbol"/>
+            <w:noProof/>
+          </w:rPr>
+          <w:t></w:t>
+        </w:r>
+        <w:r>
+          <w:rPr>
+            <w:rFonts w:eastAsiaTheme="minorEastAsia"/>
+            <w:noProof/>
+            <w:lang w:eastAsia="fr-FR"/>
+          </w:rPr>
+          <w:tab/>
+        </w:r>
+        <w:r>
+          <w:rPr>
+            <w:rStyle w:val="Lienhypertexte"/>
+            <w:noProof/>
+          </w:rPr>
+          <w:t>Laravel</w:t>
+        </w:r>
+        <w:r>
+          <w:rPr>
+            <w:noProof/>
+            <w:webHidden/>
+          </w:rPr>
+          <w:tab/>
+        </w:r>
+        <w:r>
+          <w:rPr>
+            <w:noProof/>
+            <w:webHidden/>
+          </w:rPr>
+          <w:fldChar w:fldCharType="begin"/>
+        </w:r>
+        <w:r>
+          <w:rPr>
+            <w:noProof/>
+            <w:webHidden/>
+          </w:rPr>
+          <w:instrText xml:space="preserve"> PAGEREF _Toc72843314 \h </w:instrText>
+        </w:r>
+        <w:r>
+          <w:rPr>
+            <w:noProof/>
+            <w:webHidden/>
+          </w:rPr>
+        </w:r>
+        <w:r>
+          <w:rPr>
+            <w:noProof/>
+            <w:webHidden/>
+          </w:rPr>
+          <w:fldChar w:fldCharType="separate"/>
+        </w:r>
+        <w:r>
+          <w:rPr>
+            <w:noProof/>
+            <w:webHidden/>
+          </w:rPr>
+          <w:t>12</w:t>
+        </w:r>
+        <w:r>
+          <w:rPr>
+            <w:noProof/>
+            <w:webHidden/>
+          </w:rPr>
+          <w:fldChar w:fldCharType="end"/>
+        </w:r>
+      </w:hyperlink>
+    </w:p>
+    <w:p>
+      <w:pPr>
+        <w:pStyle w:val="TM4"/>
+        <w:tabs>
+          <w:tab w:val="left" w:pos="1100"/>
+          <w:tab w:val="right" w:leader="dot" w:pos="9062"/>
+        </w:tabs>
+        <w:rPr>
+          <w:rFonts w:eastAsiaTheme="minorEastAsia"/>
+          <w:noProof/>
+          <w:lang w:eastAsia="fr-FR"/>
+        </w:rPr>
+      </w:pPr>
+      <w:hyperlink w:anchor="_Toc72843315" w:history="1">
+        <w:r>
+          <w:rPr>
+            <w:rStyle w:val="Lienhypertexte"/>
+            <w:rFonts w:ascii="Symbol" w:hAnsi="Symbol"/>
+            <w:noProof/>
+          </w:rPr>
+          <w:t></w:t>
+        </w:r>
+        <w:r>
+          <w:rPr>
+            <w:rFonts w:eastAsiaTheme="minorEastAsia"/>
+            <w:noProof/>
+            <w:lang w:eastAsia="fr-FR"/>
+          </w:rPr>
+          <w:tab/>
+        </w:r>
+        <w:r>
+          <w:rPr>
+            <w:rStyle w:val="Lienhypertexte"/>
+            <w:noProof/>
+          </w:rPr>
+          <w:t>sql</w:t>
+        </w:r>
+        <w:r>
+          <w:rPr>
+            <w:noProof/>
+            <w:webHidden/>
+          </w:rPr>
+          <w:tab/>
+        </w:r>
+        <w:r>
+          <w:rPr>
+            <w:noProof/>
+            <w:webHidden/>
+          </w:rPr>
+          <w:fldChar w:fldCharType="begin"/>
+        </w:r>
+        <w:r>
+          <w:rPr>
+            <w:noProof/>
+            <w:webHidden/>
+          </w:rPr>
+          <w:instrText xml:space="preserve"> PAGEREF _Toc72843315 \h </w:instrText>
+        </w:r>
+        <w:r>
+          <w:rPr>
+            <w:noProof/>
+            <w:webHidden/>
+          </w:rPr>
+        </w:r>
+        <w:r>
+          <w:rPr>
+            <w:noProof/>
+            <w:webHidden/>
+          </w:rPr>
+          <w:fldChar w:fldCharType="separate"/>
+        </w:r>
+        <w:r>
+          <w:rPr>
+            <w:noProof/>
+            <w:webHidden/>
+          </w:rPr>
+          <w:t>12</w:t>
+        </w:r>
+        <w:r>
+          <w:rPr>
+            <w:noProof/>
+            <w:webHidden/>
+          </w:rPr>
+          <w:fldChar w:fldCharType="end"/>
+        </w:r>
+      </w:hyperlink>
+    </w:p>
+    <w:p>
+      <w:pPr>
+        <w:pStyle w:val="TM3"/>
+        <w:tabs>
+          <w:tab w:val="left" w:pos="880"/>
+          <w:tab w:val="right" w:leader="dot" w:pos="9062"/>
+        </w:tabs>
+        <w:rPr>
+          <w:rFonts w:eastAsiaTheme="minorEastAsia"/>
+          <w:noProof/>
+          <w:lang w:eastAsia="fr-FR"/>
+        </w:rPr>
+      </w:pPr>
+      <w:hyperlink w:anchor="_Toc72843316" w:history="1">
+        <w:r>
+          <w:rPr>
+            <w:rStyle w:val="Lienhypertexte"/>
+            <w:noProof/>
+          </w:rPr>
+          <w:t>f.</w:t>
+        </w:r>
+        <w:r>
+          <w:rPr>
+            <w:rFonts w:eastAsiaTheme="minorEastAsia"/>
+            <w:noProof/>
+            <w:lang w:eastAsia="fr-FR"/>
+          </w:rPr>
+          <w:tab/>
+        </w:r>
+        <w:r>
+          <w:rPr>
+            <w:rStyle w:val="Lienhypertexte"/>
+            <w:noProof/>
+          </w:rPr>
+          <w:t>Request Update table (modifier)</w:t>
+        </w:r>
+        <w:r>
+          <w:rPr>
+            <w:noProof/>
+            <w:webHidden/>
+          </w:rPr>
+          <w:tab/>
+        </w:r>
+        <w:r>
+          <w:rPr>
+            <w:noProof/>
+            <w:webHidden/>
+          </w:rPr>
+          <w:fldChar w:fldCharType="begin"/>
+        </w:r>
+        <w:r>
+          <w:rPr>
+            <w:noProof/>
+            <w:webHidden/>
+          </w:rPr>
+          <w:instrText xml:space="preserve"> PAGEREF _Toc72843316 \h </w:instrText>
+        </w:r>
+        <w:r>
+          <w:rPr>
+            <w:noProof/>
+            <w:webHidden/>
+          </w:rPr>
+        </w:r>
+        <w:r>
+          <w:rPr>
+            <w:noProof/>
+            <w:webHidden/>
+          </w:rPr>
+          <w:fldChar w:fldCharType="separate"/>
+        </w:r>
+        <w:r>
+          <w:rPr>
+            <w:noProof/>
+            <w:webHidden/>
+          </w:rPr>
+          <w:t>12</w:t>
+        </w:r>
+        <w:r>
+          <w:rPr>
+            <w:noProof/>
+            <w:webHidden/>
+          </w:rPr>
+          <w:fldChar w:fldCharType="end"/>
+        </w:r>
+      </w:hyperlink>
+    </w:p>
+    <w:p>
+      <w:pPr>
+        <w:pStyle w:val="TM4"/>
+        <w:tabs>
+          <w:tab w:val="left" w:pos="1100"/>
+          <w:tab w:val="right" w:leader="dot" w:pos="9062"/>
+        </w:tabs>
+        <w:rPr>
+          <w:rFonts w:eastAsiaTheme="minorEastAsia"/>
+          <w:noProof/>
+          <w:lang w:eastAsia="fr-FR"/>
+        </w:rPr>
+      </w:pPr>
+      <w:hyperlink w:anchor="_Toc72843317" w:history="1">
+        <w:r>
+          <w:rPr>
+            <w:rStyle w:val="Lienhypertexte"/>
+            <w:rFonts w:ascii="Symbol" w:hAnsi="Symbol"/>
+            <w:noProof/>
+          </w:rPr>
+          <w:t></w:t>
+        </w:r>
+        <w:r>
+          <w:rPr>
+            <w:rFonts w:eastAsiaTheme="minorEastAsia"/>
+            <w:noProof/>
+            <w:lang w:eastAsia="fr-FR"/>
+          </w:rPr>
+          <w:tab/>
+        </w:r>
+        <w:r>
+          <w:rPr>
+            <w:rStyle w:val="Lienhypertexte"/>
+            <w:noProof/>
+          </w:rPr>
+          <w:t>Laravel</w:t>
+        </w:r>
+        <w:r>
+          <w:rPr>
+            <w:noProof/>
+            <w:webHidden/>
+          </w:rPr>
+          <w:tab/>
+        </w:r>
+        <w:r>
+          <w:rPr>
+            <w:noProof/>
+            <w:webHidden/>
+          </w:rPr>
+          <w:fldChar w:fldCharType="begin"/>
+        </w:r>
+        <w:r>
+          <w:rPr>
+            <w:noProof/>
+            <w:webHidden/>
+          </w:rPr>
+          <w:instrText xml:space="preserve"> PAGEREF _Toc72843317 \h </w:instrText>
+        </w:r>
+        <w:r>
+          <w:rPr>
+            <w:noProof/>
+            <w:webHidden/>
+          </w:rPr>
+        </w:r>
+        <w:r>
+          <w:rPr>
+            <w:noProof/>
+            <w:webHidden/>
+          </w:rPr>
+          <w:fldChar w:fldCharType="separate"/>
+        </w:r>
+        <w:r>
+          <w:rPr>
+            <w:noProof/>
+            <w:webHidden/>
+          </w:rPr>
+          <w:t>12</w:t>
+        </w:r>
+        <w:r>
+          <w:rPr>
+            <w:noProof/>
+            <w:webHidden/>
+          </w:rPr>
+          <w:fldChar w:fldCharType="end"/>
+        </w:r>
+      </w:hyperlink>
+    </w:p>
+    <w:p>
+      <w:pPr>
+        <w:pStyle w:val="TM4"/>
+        <w:tabs>
+          <w:tab w:val="left" w:pos="1100"/>
+          <w:tab w:val="right" w:leader="dot" w:pos="9062"/>
+        </w:tabs>
+        <w:rPr>
+          <w:rFonts w:eastAsiaTheme="minorEastAsia"/>
+          <w:noProof/>
+          <w:lang w:eastAsia="fr-FR"/>
+        </w:rPr>
+      </w:pPr>
+      <w:hyperlink w:anchor="_Toc72843318" w:history="1">
+        <w:r>
+          <w:rPr>
+            <w:rStyle w:val="Lienhypertexte"/>
+            <w:rFonts w:ascii="Symbol" w:hAnsi="Symbol"/>
+            <w:noProof/>
+          </w:rPr>
+          <w:t></w:t>
+        </w:r>
+        <w:r>
+          <w:rPr>
+            <w:rFonts w:eastAsiaTheme="minorEastAsia"/>
+            <w:noProof/>
+            <w:lang w:eastAsia="fr-FR"/>
+          </w:rPr>
+          <w:tab/>
+        </w:r>
+        <w:r>
+          <w:rPr>
+            <w:rStyle w:val="Lienhypertexte"/>
+            <w:noProof/>
+          </w:rPr>
+          <w:t>sql</w:t>
+        </w:r>
+        <w:r>
+          <w:rPr>
+            <w:noProof/>
+            <w:webHidden/>
+          </w:rPr>
+          <w:tab/>
+        </w:r>
+        <w:r>
+          <w:rPr>
+            <w:noProof/>
+            <w:webHidden/>
+          </w:rPr>
+          <w:fldChar w:fldCharType="begin"/>
+        </w:r>
+        <w:r>
+          <w:rPr>
+            <w:noProof/>
+            <w:webHidden/>
+          </w:rPr>
+          <w:instrText xml:space="preserve"> PAGEREF _Toc72843318 \h </w:instrText>
+        </w:r>
+        <w:r>
+          <w:rPr>
+            <w:noProof/>
+            <w:webHidden/>
+          </w:rPr>
+        </w:r>
+        <w:r>
+          <w:rPr>
+            <w:noProof/>
+            <w:webHidden/>
+          </w:rPr>
+          <w:fldChar w:fldCharType="separate"/>
+        </w:r>
+        <w:r>
+          <w:rPr>
+            <w:noProof/>
+            <w:webHidden/>
+          </w:rPr>
+          <w:t>12</w:t>
+        </w:r>
+        <w:r>
+          <w:rPr>
+            <w:noProof/>
+            <w:webHidden/>
+          </w:rPr>
+          <w:fldChar w:fldCharType="end"/>
+        </w:r>
+      </w:hyperlink>
+    </w:p>
+    <w:p>
+      <w:pPr>
+        <w:pStyle w:val="TM3"/>
+        <w:tabs>
+          <w:tab w:val="left" w:pos="880"/>
+          <w:tab w:val="right" w:leader="dot" w:pos="9062"/>
+        </w:tabs>
+        <w:rPr>
+          <w:rFonts w:eastAsiaTheme="minorEastAsia"/>
+          <w:noProof/>
+          <w:lang w:eastAsia="fr-FR"/>
+        </w:rPr>
+      </w:pPr>
+      <w:hyperlink w:anchor="_Toc72843319" w:history="1">
+        <w:r>
+          <w:rPr>
+            <w:rStyle w:val="Lienhypertexte"/>
+            <w:noProof/>
+          </w:rPr>
+          <w:t>g.</w:t>
+        </w:r>
+        <w:r>
+          <w:rPr>
+            <w:rFonts w:eastAsiaTheme="minorEastAsia"/>
+            <w:noProof/>
+            <w:lang w:eastAsia="fr-FR"/>
+          </w:rPr>
+          <w:tab/>
+        </w:r>
+        <w:r>
+          <w:rPr>
+            <w:rStyle w:val="Lienhypertexte"/>
+            <w:noProof/>
+          </w:rPr>
+          <w:t>Request inner join (afficher)</w:t>
+        </w:r>
+        <w:r>
+          <w:rPr>
+            <w:noProof/>
+            <w:webHidden/>
+          </w:rPr>
+          <w:tab/>
+        </w:r>
+        <w:r>
+          <w:rPr>
+            <w:noProof/>
+            <w:webHidden/>
+          </w:rPr>
+          <w:fldChar w:fldCharType="begin"/>
+        </w:r>
+        <w:r>
+          <w:rPr>
+            <w:noProof/>
+            <w:webHidden/>
+          </w:rPr>
+          <w:instrText xml:space="preserve"> PAGEREF _Toc72843319 \h </w:instrText>
+        </w:r>
+        <w:r>
+          <w:rPr>
+            <w:noProof/>
+            <w:webHidden/>
+          </w:rPr>
+        </w:r>
+        <w:r>
+          <w:rPr>
+            <w:noProof/>
+            <w:webHidden/>
+          </w:rPr>
+          <w:fldChar w:fldCharType="separate"/>
+        </w:r>
+        <w:r>
+          <w:rPr>
+            <w:noProof/>
+            <w:webHidden/>
+          </w:rPr>
+          <w:t>12</w:t>
+        </w:r>
+        <w:r>
+          <w:rPr>
+            <w:noProof/>
+            <w:webHidden/>
+          </w:rPr>
+          <w:fldChar w:fldCharType="end"/>
+        </w:r>
+      </w:hyperlink>
+    </w:p>
+    <w:p>
+      <w:pPr>
+        <w:pStyle w:val="TM4"/>
+        <w:tabs>
+          <w:tab w:val="left" w:pos="1100"/>
+          <w:tab w:val="right" w:leader="dot" w:pos="9062"/>
+        </w:tabs>
+        <w:rPr>
+          <w:rFonts w:eastAsiaTheme="minorEastAsia"/>
+          <w:noProof/>
+          <w:lang w:eastAsia="fr-FR"/>
+        </w:rPr>
+      </w:pPr>
+      <w:hyperlink w:anchor="_Toc72843320" w:history="1">
+        <w:r>
+          <w:rPr>
+            <w:rStyle w:val="Lienhypertexte"/>
+            <w:rFonts w:ascii="Symbol" w:hAnsi="Symbol"/>
+            <w:noProof/>
+          </w:rPr>
+          <w:t></w:t>
+        </w:r>
+        <w:r>
+          <w:rPr>
+            <w:rFonts w:eastAsiaTheme="minorEastAsia"/>
+            <w:noProof/>
+            <w:lang w:eastAsia="fr-FR"/>
+          </w:rPr>
+          <w:tab/>
+        </w:r>
+        <w:r>
+          <w:rPr>
+            <w:rStyle w:val="Lienhypertexte"/>
+            <w:noProof/>
+          </w:rPr>
+          <w:t>Laravel</w:t>
+        </w:r>
+        <w:r>
+          <w:rPr>
+            <w:noProof/>
+            <w:webHidden/>
+          </w:rPr>
+          <w:tab/>
+        </w:r>
+        <w:r>
+          <w:rPr>
+            <w:noProof/>
+            <w:webHidden/>
+          </w:rPr>
+          <w:fldChar w:fldCharType="begin"/>
+        </w:r>
+        <w:r>
+          <w:rPr>
+            <w:noProof/>
+            <w:webHidden/>
+          </w:rPr>
+          <w:instrText xml:space="preserve"> PAGEREF _Toc72843320 \h </w:instrText>
+        </w:r>
+        <w:r>
+          <w:rPr>
+            <w:noProof/>
+            <w:webHidden/>
+          </w:rPr>
+        </w:r>
+        <w:r>
+          <w:rPr>
+            <w:noProof/>
+            <w:webHidden/>
+          </w:rPr>
+          <w:fldChar w:fldCharType="separate"/>
+        </w:r>
+        <w:r>
+          <w:rPr>
+            <w:noProof/>
+            <w:webHidden/>
+          </w:rPr>
+          <w:t>12</w:t>
+        </w:r>
+        <w:r>
+          <w:rPr>
+            <w:noProof/>
+            <w:webHidden/>
+          </w:rPr>
+          <w:fldChar w:fldCharType="end"/>
+        </w:r>
+      </w:hyperlink>
+    </w:p>
+    <w:p>
+      <w:pPr>
+        <w:pStyle w:val="TM4"/>
+        <w:tabs>
+          <w:tab w:val="left" w:pos="1100"/>
+          <w:tab w:val="right" w:leader="dot" w:pos="9062"/>
+        </w:tabs>
+        <w:rPr>
+          <w:rFonts w:eastAsiaTheme="minorEastAsia"/>
+          <w:noProof/>
+          <w:lang w:eastAsia="fr-FR"/>
+        </w:rPr>
+      </w:pPr>
+      <w:hyperlink w:anchor="_Toc72843321" w:history="1">
+        <w:r>
+          <w:rPr>
+            <w:rStyle w:val="Lienhypertexte"/>
+            <w:rFonts w:ascii="Symbol" w:hAnsi="Symbol"/>
+            <w:noProof/>
+          </w:rPr>
+          <w:t></w:t>
+        </w:r>
+        <w:r>
+          <w:rPr>
+            <w:rFonts w:eastAsiaTheme="minorEastAsia"/>
+            <w:noProof/>
+            <w:lang w:eastAsia="fr-FR"/>
+          </w:rPr>
+          <w:tab/>
+        </w:r>
+        <w:r>
+          <w:rPr>
+            <w:rStyle w:val="Lienhypertexte"/>
+            <w:noProof/>
+          </w:rPr>
+          <w:t>Sql</w:t>
+        </w:r>
+        <w:r>
+          <w:rPr>
+            <w:noProof/>
+            <w:webHidden/>
+          </w:rPr>
+          <w:tab/>
+        </w:r>
+        <w:r>
+          <w:rPr>
+            <w:noProof/>
+            <w:webHidden/>
+          </w:rPr>
+          <w:fldChar w:fldCharType="begin"/>
+        </w:r>
+        <w:r>
+          <w:rPr>
+            <w:noProof/>
+            <w:webHidden/>
+          </w:rPr>
+          <w:instrText xml:space="preserve"> PAGEREF _Toc72843321 \h </w:instrText>
+        </w:r>
+        <w:r>
+          <w:rPr>
+            <w:noProof/>
+            <w:webHidden/>
+          </w:rPr>
+        </w:r>
+        <w:r>
+          <w:rPr>
+            <w:noProof/>
+            <w:webHidden/>
+          </w:rPr>
+          <w:fldChar w:fldCharType="separate"/>
+        </w:r>
+        <w:r>
+          <w:rPr>
+            <w:noProof/>
+            <w:webHidden/>
+          </w:rPr>
+          <w:t>12</w:t>
+        </w:r>
+        <w:r>
+          <w:rPr>
+            <w:noProof/>
+            <w:webHidden/>
+          </w:rPr>
+          <w:fldChar w:fldCharType="end"/>
+        </w:r>
+      </w:hyperlink>
+    </w:p>
+    <w:p>
+      <w:pPr>
+        <w:pStyle w:val="TM3"/>
+        <w:tabs>
+          <w:tab w:val="left" w:pos="880"/>
+          <w:tab w:val="right" w:leader="dot" w:pos="9062"/>
+        </w:tabs>
+        <w:rPr>
+          <w:rFonts w:eastAsiaTheme="minorEastAsia"/>
+          <w:noProof/>
+          <w:lang w:eastAsia="fr-FR"/>
+        </w:rPr>
+      </w:pPr>
+      <w:hyperlink w:anchor="_Toc72843322" w:history="1">
+        <w:r>
+          <w:rPr>
+            <w:rStyle w:val="Lienhypertexte"/>
+            <w:noProof/>
+          </w:rPr>
+          <w:t>h.</w:t>
+        </w:r>
+        <w:r>
+          <w:rPr>
+            <w:rFonts w:eastAsiaTheme="minorEastAsia"/>
+            <w:noProof/>
+            <w:lang w:eastAsia="fr-FR"/>
+          </w:rPr>
+          <w:tab/>
+        </w:r>
+        <w:r>
+          <w:rPr>
+            <w:rStyle w:val="Lienhypertexte"/>
+            <w:noProof/>
+          </w:rPr>
+          <w:t>Request delete (supprimer)</w:t>
+        </w:r>
+        <w:r>
+          <w:rPr>
+            <w:noProof/>
+            <w:webHidden/>
+          </w:rPr>
+          <w:tab/>
+        </w:r>
+        <w:r>
+          <w:rPr>
+            <w:noProof/>
+            <w:webHidden/>
+          </w:rPr>
+          <w:fldChar w:fldCharType="begin"/>
+        </w:r>
+        <w:r>
+          <w:rPr>
+            <w:noProof/>
+            <w:webHidden/>
+          </w:rPr>
+          <w:instrText xml:space="preserve"> PAGEREF _Toc72843322 \h </w:instrText>
+        </w:r>
+        <w:r>
+          <w:rPr>
+            <w:noProof/>
+            <w:webHidden/>
+          </w:rPr>
+        </w:r>
+        <w:r>
+          <w:rPr>
+            <w:noProof/>
+            <w:webHidden/>
+          </w:rPr>
+          <w:fldChar w:fldCharType="separate"/>
+        </w:r>
+        <w:r>
+          <w:rPr>
+            <w:noProof/>
+            <w:webHidden/>
+          </w:rPr>
+          <w:t>12</w:t>
+        </w:r>
+        <w:r>
+          <w:rPr>
+            <w:noProof/>
+            <w:webHidden/>
+          </w:rPr>
+          <w:fldChar w:fldCharType="end"/>
+        </w:r>
+      </w:hyperlink>
+    </w:p>
+    <w:p>
+      <w:pPr>
+        <w:pStyle w:val="TM4"/>
+        <w:tabs>
+          <w:tab w:val="left" w:pos="1100"/>
+          <w:tab w:val="right" w:leader="dot" w:pos="9062"/>
+        </w:tabs>
+        <w:rPr>
+          <w:rFonts w:eastAsiaTheme="minorEastAsia"/>
+          <w:noProof/>
+          <w:lang w:eastAsia="fr-FR"/>
+        </w:rPr>
+      </w:pPr>
+      <w:hyperlink w:anchor="_Toc72843323" w:history="1">
+        <w:r>
+          <w:rPr>
+            <w:rStyle w:val="Lienhypertexte"/>
+            <w:rFonts w:ascii="Symbol" w:hAnsi="Symbol"/>
+            <w:noProof/>
+          </w:rPr>
+          <w:t></w:t>
+        </w:r>
+        <w:r>
+          <w:rPr>
+            <w:rFonts w:eastAsiaTheme="minorEastAsia"/>
+            <w:noProof/>
+            <w:lang w:eastAsia="fr-FR"/>
+          </w:rPr>
+          <w:tab/>
+        </w:r>
+        <w:r>
+          <w:rPr>
+            <w:rStyle w:val="Lienhypertexte"/>
+            <w:noProof/>
+          </w:rPr>
+          <w:t>Laravel</w:t>
+        </w:r>
+        <w:r>
+          <w:rPr>
+            <w:noProof/>
+            <w:webHidden/>
+          </w:rPr>
+          <w:tab/>
+        </w:r>
+        <w:r>
+          <w:rPr>
+            <w:noProof/>
+            <w:webHidden/>
+          </w:rPr>
+          <w:fldChar w:fldCharType="begin"/>
+        </w:r>
+        <w:r>
+          <w:rPr>
+            <w:noProof/>
+            <w:webHidden/>
+          </w:rPr>
+          <w:instrText xml:space="preserve"> PAGEREF _Toc72843323 \h </w:instrText>
+        </w:r>
+        <w:r>
+          <w:rPr>
+            <w:noProof/>
+            <w:webHidden/>
+          </w:rPr>
+        </w:r>
+        <w:r>
+          <w:rPr>
+            <w:noProof/>
+            <w:webHidden/>
+          </w:rPr>
+          <w:fldChar w:fldCharType="separate"/>
+        </w:r>
+        <w:r>
+          <w:rPr>
+            <w:noProof/>
+            <w:webHidden/>
+          </w:rPr>
+          <w:t>12</w:t>
+        </w:r>
+        <w:r>
+          <w:rPr>
+            <w:noProof/>
+            <w:webHidden/>
+          </w:rPr>
+          <w:fldChar w:fldCharType="end"/>
+        </w:r>
+      </w:hyperlink>
+    </w:p>
+    <w:p>
+      <w:pPr>
+        <w:pStyle w:val="TM4"/>
+        <w:tabs>
+          <w:tab w:val="left" w:pos="1100"/>
+          <w:tab w:val="right" w:leader="dot" w:pos="9062"/>
+        </w:tabs>
+        <w:rPr>
+          <w:rFonts w:eastAsiaTheme="minorEastAsia"/>
+          <w:noProof/>
+          <w:lang w:eastAsia="fr-FR"/>
+        </w:rPr>
+      </w:pPr>
+      <w:hyperlink w:anchor="_Toc72843324" w:history="1">
+        <w:r>
+          <w:rPr>
+            <w:rStyle w:val="Lienhypertexte"/>
+            <w:rFonts w:ascii="Symbol" w:hAnsi="Symbol"/>
+            <w:noProof/>
+          </w:rPr>
+          <w:t></w:t>
+        </w:r>
+        <w:r>
+          <w:rPr>
+            <w:rFonts w:eastAsiaTheme="minorEastAsia"/>
+            <w:noProof/>
+            <w:lang w:eastAsia="fr-FR"/>
+          </w:rPr>
+          <w:tab/>
+        </w:r>
+        <w:r>
+          <w:rPr>
+            <w:rStyle w:val="Lienhypertexte"/>
+            <w:noProof/>
+          </w:rPr>
+          <w:t>Sql</w:t>
+        </w:r>
+        <w:r>
+          <w:rPr>
+            <w:noProof/>
+            <w:webHidden/>
+          </w:rPr>
+          <w:tab/>
+        </w:r>
+        <w:r>
+          <w:rPr>
+            <w:noProof/>
+            <w:webHidden/>
+          </w:rPr>
+          <w:fldChar w:fldCharType="begin"/>
+        </w:r>
+        <w:r>
+          <w:rPr>
+            <w:noProof/>
+            <w:webHidden/>
+          </w:rPr>
+          <w:instrText xml:space="preserve"> PAGEREF _Toc72843324 \h </w:instrText>
+        </w:r>
+        <w:r>
+          <w:rPr>
+            <w:noProof/>
+            <w:webHidden/>
+          </w:rPr>
+        </w:r>
+        <w:r>
+          <w:rPr>
+            <w:noProof/>
+            <w:webHidden/>
+          </w:rPr>
+          <w:fldChar w:fldCharType="separate"/>
+        </w:r>
+        <w:r>
+          <w:rPr>
+            <w:noProof/>
+            <w:webHidden/>
+          </w:rPr>
+          <w:t>12</w:t>
+        </w:r>
+        <w:r>
+          <w:rPr>
+            <w:noProof/>
+            <w:webHidden/>
+          </w:rPr>
+          <w:fldChar w:fldCharType="end"/>
+        </w:r>
+      </w:hyperlink>
+    </w:p>
+    <w:p>
+      <w:pPr>
+        <w:pStyle w:val="TM3"/>
+        <w:tabs>
+          <w:tab w:val="left" w:pos="880"/>
+          <w:tab w:val="right" w:leader="dot" w:pos="9062"/>
+        </w:tabs>
+        <w:rPr>
+          <w:rFonts w:eastAsiaTheme="minorEastAsia"/>
+          <w:noProof/>
+          <w:lang w:eastAsia="fr-FR"/>
+        </w:rPr>
+      </w:pPr>
+      <w:hyperlink w:anchor="_Toc72843325" w:history="1">
+        <w:r>
+          <w:rPr>
+            <w:rStyle w:val="Lienhypertexte"/>
+            <w:noProof/>
+          </w:rPr>
+          <w:t>i.</w:t>
+        </w:r>
+        <w:r>
+          <w:rPr>
+            <w:rFonts w:eastAsiaTheme="minorEastAsia"/>
+            <w:noProof/>
+            <w:lang w:eastAsia="fr-FR"/>
+          </w:rPr>
+          <w:tab/>
+        </w:r>
+        <w:r>
+          <w:rPr>
+            <w:rStyle w:val="Lienhypertexte"/>
+            <w:noProof/>
+          </w:rPr>
+          <w:t>Connexion à la table</w:t>
+        </w:r>
+        <w:r>
+          <w:rPr>
+            <w:noProof/>
+            <w:webHidden/>
+          </w:rPr>
+          <w:tab/>
+        </w:r>
+        <w:r>
+          <w:rPr>
+            <w:noProof/>
+            <w:webHidden/>
+          </w:rPr>
+          <w:fldChar w:fldCharType="begin"/>
+        </w:r>
+        <w:r>
+          <w:rPr>
+            <w:noProof/>
+            <w:webHidden/>
+          </w:rPr>
+          <w:instrText xml:space="preserve"> PAGEREF _Toc72843325 \h </w:instrText>
+        </w:r>
+        <w:r>
+          <w:rPr>
+            <w:noProof/>
+            <w:webHidden/>
+          </w:rPr>
+        </w:r>
+        <w:r>
+          <w:rPr>
+            <w:noProof/>
+            <w:webHidden/>
+          </w:rPr>
+          <w:fldChar w:fldCharType="separate"/>
+        </w:r>
+        <w:r>
+          <w:rPr>
+            <w:noProof/>
+            <w:webHidden/>
+          </w:rPr>
+          <w:t>12</w:t>
         </w:r>
         <w:r>
           <w:rPr>
@@ -2911,13 +5553,13 @@
           <w:lang w:eastAsia="fr-FR"/>
         </w:rPr>
       </w:pPr>
-      <w:hyperlink w:anchor="_Toc72332372" w:history="1">
-        <w:r>
-          <w:rPr>
-            <w:rStyle w:val="Lienhypertexte"/>
-            <w:noProof/>
-          </w:rPr>
-          <w:t>1.</w:t>
+      <w:hyperlink w:anchor="_Toc72843326" w:history="1">
+        <w:r>
+          <w:rPr>
+            <w:rStyle w:val="Lienhypertexte"/>
+            <w:noProof/>
+          </w:rPr>
+          <w:t>2.</w:t>
         </w:r>
         <w:r>
           <w:rPr>
@@ -2932,7 +5574,7 @@
             <w:rStyle w:val="Lienhypertexte"/>
             <w:noProof/>
           </w:rPr>
-          <w:t>Desktop</w:t>
+          <w:t>Premier cas : Explications</w:t>
         </w:r>
         <w:r>
           <w:rPr>
@@ -2953,7 +5595,7 @@
             <w:noProof/>
             <w:webHidden/>
           </w:rPr>
-          <w:instrText xml:space="preserve"> PAGEREF _Toc72332372 \h </w:instrText>
+          <w:instrText xml:space="preserve"> PAGEREF _Toc72843326 \h </w:instrText>
         </w:r>
         <w:r>
           <w:rPr>
@@ -2973,7 +5615,7 @@
             <w:noProof/>
             <w:webHidden/>
           </w:rPr>
-          <w:t>9</w:t>
+          <w:t>12</w:t>
         </w:r>
         <w:r>
           <w:rPr>
@@ -2997,13 +5639,13 @@
           <w:lang w:eastAsia="fr-FR"/>
         </w:rPr>
       </w:pPr>
-      <w:hyperlink w:anchor="_Toc72332373" w:history="1">
-        <w:r>
-          <w:rPr>
-            <w:rStyle w:val="Lienhypertexte"/>
-            <w:noProof/>
-          </w:rPr>
-          <w:t>2.</w:t>
+      <w:hyperlink w:anchor="_Toc72843327" w:history="1">
+        <w:r>
+          <w:rPr>
+            <w:rStyle w:val="Lienhypertexte"/>
+            <w:noProof/>
+          </w:rPr>
+          <w:t>3.</w:t>
         </w:r>
         <w:r>
           <w:rPr>
@@ -3018,7 +5660,7 @@
             <w:rStyle w:val="Lienhypertexte"/>
             <w:noProof/>
           </w:rPr>
-          <w:t>Mobile</w:t>
+          <w:t>Deuxième cas : Explications</w:t>
         </w:r>
         <w:r>
           <w:rPr>
@@ -3039,7 +5681,7 @@
             <w:noProof/>
             <w:webHidden/>
           </w:rPr>
-          <w:instrText xml:space="preserve"> PAGEREF _Toc72332373 \h </w:instrText>
+          <w:instrText xml:space="preserve"> PAGEREF _Toc72843327 \h </w:instrText>
         </w:r>
         <w:r>
           <w:rPr>
@@ -3059,89 +5701,7 @@
             <w:noProof/>
             <w:webHidden/>
           </w:rPr>
-          <w:t>9</w:t>
-        </w:r>
-        <w:r>
-          <w:rPr>
-            <w:noProof/>
-            <w:webHidden/>
-          </w:rPr>
-          <w:fldChar w:fldCharType="end"/>
-        </w:r>
-      </w:hyperlink>
-    </w:p>
-    <w:p>
-      <w:pPr>
-        <w:pStyle w:val="TM1"/>
-        <w:rPr>
-          <w:rFonts w:eastAsiaTheme="minorEastAsia"/>
-          <w:noProof/>
-          <w:lang w:eastAsia="fr-FR"/>
-        </w:rPr>
-      </w:pPr>
-      <w:hyperlink w:anchor="_Toc72332374" w:history="1">
-        <w:r>
-          <w:rPr>
-            <w:rStyle w:val="Lienhypertexte"/>
-            <w:noProof/>
-          </w:rPr>
-          <w:t>V.</w:t>
-        </w:r>
-        <w:r>
-          <w:rPr>
-            <w:rFonts w:eastAsiaTheme="minorEastAsia"/>
-            <w:noProof/>
-            <w:lang w:eastAsia="fr-FR"/>
-          </w:rPr>
-          <w:tab/>
-        </w:r>
-        <w:r>
-          <w:rPr>
-            <w:rStyle w:val="Lienhypertexte"/>
-            <w:noProof/>
-          </w:rPr>
-          <w:t>Conception du système d’information</w:t>
-        </w:r>
-        <w:r>
-          <w:rPr>
-            <w:noProof/>
-            <w:webHidden/>
-          </w:rPr>
-          <w:tab/>
-        </w:r>
-        <w:r>
-          <w:rPr>
-            <w:noProof/>
-            <w:webHidden/>
-          </w:rPr>
-          <w:fldChar w:fldCharType="begin"/>
-        </w:r>
-        <w:r>
-          <w:rPr>
-            <w:noProof/>
-            <w:webHidden/>
-          </w:rPr>
-          <w:instrText xml:space="preserve"> PAGEREF _Toc72332374 \h </w:instrText>
-        </w:r>
-        <w:r>
-          <w:rPr>
-            <w:noProof/>
-            <w:webHidden/>
-          </w:rPr>
-        </w:r>
-        <w:r>
-          <w:rPr>
-            <w:noProof/>
-            <w:webHidden/>
-          </w:rPr>
-          <w:fldChar w:fldCharType="separate"/>
-        </w:r>
-        <w:r>
-          <w:rPr>
-            <w:noProof/>
-            <w:webHidden/>
-          </w:rPr>
-          <w:t>9</w:t>
+          <w:t>12</w:t>
         </w:r>
         <w:r>
           <w:rPr>
@@ -3165,13 +5725,13 @@
           <w:lang w:eastAsia="fr-FR"/>
         </w:rPr>
       </w:pPr>
-      <w:hyperlink w:anchor="_Toc72332375" w:history="1">
-        <w:r>
-          <w:rPr>
-            <w:rStyle w:val="Lienhypertexte"/>
-            <w:noProof/>
-          </w:rPr>
-          <w:t>1.</w:t>
+      <w:hyperlink w:anchor="_Toc72843328" w:history="1">
+        <w:r>
+          <w:rPr>
+            <w:rStyle w:val="Lienhypertexte"/>
+            <w:noProof/>
+          </w:rPr>
+          <w:t>4.</w:t>
         </w:r>
         <w:r>
           <w:rPr>
@@ -3186,7 +5746,7 @@
             <w:rStyle w:val="Lienhypertexte"/>
             <w:noProof/>
           </w:rPr>
-          <w:t>Base de données</w:t>
+          <w:t>Cahier de tests (test unitaire) -&gt; Ne sait pas encore</w:t>
         </w:r>
         <w:r>
           <w:rPr>
@@ -3207,7 +5767,7 @@
             <w:noProof/>
             <w:webHidden/>
           </w:rPr>
-          <w:instrText xml:space="preserve"> PAGEREF _Toc72332375 \h </w:instrText>
+          <w:instrText xml:space="preserve"> PAGEREF _Toc72843328 \h </w:instrText>
         </w:r>
         <w:r>
           <w:rPr>
@@ -3227,7 +5787,7 @@
             <w:noProof/>
             <w:webHidden/>
           </w:rPr>
-          <w:t>9</w:t>
+          <w:t>12</w:t>
         </w:r>
         <w:r>
           <w:rPr>
@@ -3240,24 +5800,20 @@
     </w:p>
     <w:p>
       <w:pPr>
-        <w:pStyle w:val="TM3"/>
-        <w:tabs>
-          <w:tab w:val="left" w:pos="880"/>
-          <w:tab w:val="right" w:leader="dot" w:pos="9062"/>
-        </w:tabs>
+        <w:pStyle w:val="TM1"/>
         <w:rPr>
           <w:rFonts w:eastAsiaTheme="minorEastAsia"/>
           <w:noProof/>
           <w:lang w:eastAsia="fr-FR"/>
         </w:rPr>
       </w:pPr>
-      <w:hyperlink w:anchor="_Toc72332376" w:history="1">
-        <w:r>
-          <w:rPr>
-            <w:rStyle w:val="Lienhypertexte"/>
-            <w:noProof/>
-          </w:rPr>
-          <w:t>a.</w:t>
+      <w:hyperlink w:anchor="_Toc72843329" w:history="1">
+        <w:r>
+          <w:rPr>
+            <w:rStyle w:val="Lienhypertexte"/>
+            <w:noProof/>
+          </w:rPr>
+          <w:t>VIII.</w:t>
         </w:r>
         <w:r>
           <w:rPr>
@@ -3272,7 +5828,7 @@
             <w:rStyle w:val="Lienhypertexte"/>
             <w:noProof/>
           </w:rPr>
-          <w:t>Dictionnaire de données</w:t>
+          <w:t>Conclusion du projet</w:t>
         </w:r>
         <w:r>
           <w:rPr>
@@ -3293,7 +5849,7 @@
             <w:noProof/>
             <w:webHidden/>
           </w:rPr>
-          <w:instrText xml:space="preserve"> PAGEREF _Toc72332376 \h </w:instrText>
+          <w:instrText xml:space="preserve"> PAGEREF _Toc72843329 \h </w:instrText>
         </w:r>
         <w:r>
           <w:rPr>
@@ -3313,7 +5869,7 @@
             <w:noProof/>
             <w:webHidden/>
           </w:rPr>
-          <w:t>9</w:t>
+          <w:t>12</w:t>
         </w:r>
         <w:r>
           <w:rPr>
@@ -3326,24 +5882,20 @@
     </w:p>
     <w:p>
       <w:pPr>
-        <w:pStyle w:val="TM3"/>
-        <w:tabs>
-          <w:tab w:val="left" w:pos="880"/>
-          <w:tab w:val="right" w:leader="dot" w:pos="9062"/>
-        </w:tabs>
+        <w:pStyle w:val="TM1"/>
         <w:rPr>
           <w:rFonts w:eastAsiaTheme="minorEastAsia"/>
           <w:noProof/>
           <w:lang w:eastAsia="fr-FR"/>
         </w:rPr>
       </w:pPr>
-      <w:hyperlink w:anchor="_Toc72332377" w:history="1">
-        <w:r>
-          <w:rPr>
-            <w:rStyle w:val="Lienhypertexte"/>
-            <w:noProof/>
-          </w:rPr>
-          <w:t>b.</w:t>
+      <w:hyperlink w:anchor="_Toc72843330" w:history="1">
+        <w:r>
+          <w:rPr>
+            <w:rStyle w:val="Lienhypertexte"/>
+            <w:noProof/>
+          </w:rPr>
+          <w:t>IX.</w:t>
         </w:r>
         <w:r>
           <w:rPr>
@@ -3358,7 +5910,7 @@
             <w:rStyle w:val="Lienhypertexte"/>
             <w:noProof/>
           </w:rPr>
-          <w:t>MCD</w:t>
+          <w:t>Bilan</w:t>
         </w:r>
         <w:r>
           <w:rPr>
@@ -3379,7 +5931,7 @@
             <w:noProof/>
             <w:webHidden/>
           </w:rPr>
-          <w:instrText xml:space="preserve"> PAGEREF _Toc72332377 \h </w:instrText>
+          <w:instrText xml:space="preserve"> PAGEREF _Toc72843330 \h </w:instrText>
         </w:r>
         <w:r>
           <w:rPr>
@@ -3399,7 +5951,7 @@
             <w:noProof/>
             <w:webHidden/>
           </w:rPr>
-          <w:t>9</w:t>
+          <w:t>12</w:t>
         </w:r>
         <w:r>
           <w:rPr>
@@ -3412,24 +5964,20 @@
     </w:p>
     <w:p>
       <w:pPr>
-        <w:pStyle w:val="TM3"/>
-        <w:tabs>
-          <w:tab w:val="left" w:pos="880"/>
-          <w:tab w:val="right" w:leader="dot" w:pos="9062"/>
-        </w:tabs>
+        <w:pStyle w:val="TM1"/>
         <w:rPr>
           <w:rFonts w:eastAsiaTheme="minorEastAsia"/>
           <w:noProof/>
           <w:lang w:eastAsia="fr-FR"/>
         </w:rPr>
       </w:pPr>
-      <w:hyperlink w:anchor="_Toc72332378" w:history="1">
-        <w:r>
-          <w:rPr>
-            <w:rStyle w:val="Lienhypertexte"/>
-            <w:noProof/>
-          </w:rPr>
-          <w:t>c.</w:t>
+      <w:hyperlink w:anchor="_Toc72843331" w:history="1">
+        <w:r>
+          <w:rPr>
+            <w:rStyle w:val="Lienhypertexte"/>
+            <w:noProof/>
+          </w:rPr>
+          <w:t>X.</w:t>
         </w:r>
         <w:r>
           <w:rPr>
@@ -3444,7 +5992,7 @@
             <w:rStyle w:val="Lienhypertexte"/>
             <w:noProof/>
           </w:rPr>
-          <w:t>MLD</w:t>
+          <w:t>Annexes</w:t>
         </w:r>
         <w:r>
           <w:rPr>
@@ -3465,7 +6013,7 @@
             <w:noProof/>
             <w:webHidden/>
           </w:rPr>
-          <w:instrText xml:space="preserve"> PAGEREF _Toc72332378 \h </w:instrText>
+          <w:instrText xml:space="preserve"> PAGEREF _Toc72843331 \h </w:instrText>
         </w:r>
         <w:r>
           <w:rPr>
@@ -3485,7 +6033,7 @@
             <w:noProof/>
             <w:webHidden/>
           </w:rPr>
-          <w:t>9</w:t>
+          <w:t>13</w:t>
         </w:r>
         <w:r>
           <w:rPr>
@@ -3497,2840 +6045,6 @@
       </w:hyperlink>
     </w:p>
     <w:p>
-      <w:pPr>
-        <w:pStyle w:val="TM1"/>
-        <w:rPr>
-          <w:rFonts w:eastAsiaTheme="minorEastAsia"/>
-          <w:noProof/>
-          <w:lang w:eastAsia="fr-FR"/>
-        </w:rPr>
-      </w:pPr>
-      <w:hyperlink w:anchor="_Toc72332379" w:history="1">
-        <w:r>
-          <w:rPr>
-            <w:rStyle w:val="Lienhypertexte"/>
-            <w:noProof/>
-          </w:rPr>
-          <w:t>VI.</w:t>
-        </w:r>
-        <w:r>
-          <w:rPr>
-            <w:rFonts w:eastAsiaTheme="minorEastAsia"/>
-            <w:noProof/>
-            <w:lang w:eastAsia="fr-FR"/>
-          </w:rPr>
-          <w:tab/>
-        </w:r>
-        <w:r>
-          <w:rPr>
-            <w:rStyle w:val="Lienhypertexte"/>
-            <w:noProof/>
-          </w:rPr>
-          <w:t>Arborescence</w:t>
-        </w:r>
-        <w:r>
-          <w:rPr>
-            <w:noProof/>
-            <w:webHidden/>
-          </w:rPr>
-          <w:tab/>
-        </w:r>
-        <w:r>
-          <w:rPr>
-            <w:noProof/>
-            <w:webHidden/>
-          </w:rPr>
-          <w:fldChar w:fldCharType="begin"/>
-        </w:r>
-        <w:r>
-          <w:rPr>
-            <w:noProof/>
-            <w:webHidden/>
-          </w:rPr>
-          <w:instrText xml:space="preserve"> PAGEREF _Toc72332379 \h </w:instrText>
-        </w:r>
-        <w:r>
-          <w:rPr>
-            <w:noProof/>
-            <w:webHidden/>
-          </w:rPr>
-        </w:r>
-        <w:r>
-          <w:rPr>
-            <w:noProof/>
-            <w:webHidden/>
-          </w:rPr>
-          <w:fldChar w:fldCharType="separate"/>
-        </w:r>
-        <w:r>
-          <w:rPr>
-            <w:noProof/>
-            <w:webHidden/>
-          </w:rPr>
-          <w:t>9</w:t>
-        </w:r>
-        <w:r>
-          <w:rPr>
-            <w:noProof/>
-            <w:webHidden/>
-          </w:rPr>
-          <w:fldChar w:fldCharType="end"/>
-        </w:r>
-      </w:hyperlink>
-    </w:p>
-    <w:p>
-      <w:pPr>
-        <w:pStyle w:val="TM1"/>
-        <w:rPr>
-          <w:rFonts w:eastAsiaTheme="minorEastAsia"/>
-          <w:noProof/>
-          <w:lang w:eastAsia="fr-FR"/>
-        </w:rPr>
-      </w:pPr>
-      <w:hyperlink w:anchor="_Toc72332380" w:history="1">
-        <w:r>
-          <w:rPr>
-            <w:rStyle w:val="Lienhypertexte"/>
-            <w:noProof/>
-          </w:rPr>
-          <w:t>VII.</w:t>
-        </w:r>
-        <w:r>
-          <w:rPr>
-            <w:rFonts w:eastAsiaTheme="minorEastAsia"/>
-            <w:noProof/>
-            <w:lang w:eastAsia="fr-FR"/>
-          </w:rPr>
-          <w:tab/>
-        </w:r>
-        <w:r>
-          <w:rPr>
-            <w:rStyle w:val="Lienhypertexte"/>
-            <w:noProof/>
-          </w:rPr>
-          <w:t>Choix Techniques – Implémentation</w:t>
-        </w:r>
-        <w:r>
-          <w:rPr>
-            <w:noProof/>
-            <w:webHidden/>
-          </w:rPr>
-          <w:tab/>
-        </w:r>
-        <w:r>
-          <w:rPr>
-            <w:noProof/>
-            <w:webHidden/>
-          </w:rPr>
-          <w:fldChar w:fldCharType="begin"/>
-        </w:r>
-        <w:r>
-          <w:rPr>
-            <w:noProof/>
-            <w:webHidden/>
-          </w:rPr>
-          <w:instrText xml:space="preserve"> PAGEREF _Toc72332380 \h </w:instrText>
-        </w:r>
-        <w:r>
-          <w:rPr>
-            <w:noProof/>
-            <w:webHidden/>
-          </w:rPr>
-        </w:r>
-        <w:r>
-          <w:rPr>
-            <w:noProof/>
-            <w:webHidden/>
-          </w:rPr>
-          <w:fldChar w:fldCharType="separate"/>
-        </w:r>
-        <w:r>
-          <w:rPr>
-            <w:noProof/>
-            <w:webHidden/>
-          </w:rPr>
-          <w:t>9</w:t>
-        </w:r>
-        <w:r>
-          <w:rPr>
-            <w:noProof/>
-            <w:webHidden/>
-          </w:rPr>
-          <w:fldChar w:fldCharType="end"/>
-        </w:r>
-      </w:hyperlink>
-    </w:p>
-    <w:p>
-      <w:pPr>
-        <w:pStyle w:val="TM2"/>
-        <w:tabs>
-          <w:tab w:val="left" w:pos="660"/>
-          <w:tab w:val="right" w:leader="dot" w:pos="9062"/>
-        </w:tabs>
-        <w:rPr>
-          <w:rFonts w:eastAsiaTheme="minorEastAsia"/>
-          <w:noProof/>
-          <w:lang w:eastAsia="fr-FR"/>
-        </w:rPr>
-      </w:pPr>
-      <w:hyperlink w:anchor="_Toc72332381" w:history="1">
-        <w:r>
-          <w:rPr>
-            <w:rStyle w:val="Lienhypertexte"/>
-            <w:noProof/>
-          </w:rPr>
-          <w:t>1.</w:t>
-        </w:r>
-        <w:r>
-          <w:rPr>
-            <w:rFonts w:eastAsiaTheme="minorEastAsia"/>
-            <w:noProof/>
-            <w:lang w:eastAsia="fr-FR"/>
-          </w:rPr>
-          <w:tab/>
-        </w:r>
-        <w:r>
-          <w:rPr>
-            <w:rStyle w:val="Lienhypertexte"/>
-            <w:noProof/>
-          </w:rPr>
-          <w:t>Choix technologiques</w:t>
-        </w:r>
-        <w:r>
-          <w:rPr>
-            <w:noProof/>
-            <w:webHidden/>
-          </w:rPr>
-          <w:tab/>
-        </w:r>
-        <w:r>
-          <w:rPr>
-            <w:noProof/>
-            <w:webHidden/>
-          </w:rPr>
-          <w:fldChar w:fldCharType="begin"/>
-        </w:r>
-        <w:r>
-          <w:rPr>
-            <w:noProof/>
-            <w:webHidden/>
-          </w:rPr>
-          <w:instrText xml:space="preserve"> PAGEREF _Toc72332381 \h </w:instrText>
-        </w:r>
-        <w:r>
-          <w:rPr>
-            <w:noProof/>
-            <w:webHidden/>
-          </w:rPr>
-        </w:r>
-        <w:r>
-          <w:rPr>
-            <w:noProof/>
-            <w:webHidden/>
-          </w:rPr>
-          <w:fldChar w:fldCharType="separate"/>
-        </w:r>
-        <w:r>
-          <w:rPr>
-            <w:noProof/>
-            <w:webHidden/>
-          </w:rPr>
-          <w:t>9</w:t>
-        </w:r>
-        <w:r>
-          <w:rPr>
-            <w:noProof/>
-            <w:webHidden/>
-          </w:rPr>
-          <w:fldChar w:fldCharType="end"/>
-        </w:r>
-      </w:hyperlink>
-    </w:p>
-    <w:p>
-      <w:pPr>
-        <w:pStyle w:val="TM3"/>
-        <w:tabs>
-          <w:tab w:val="right" w:leader="dot" w:pos="9062"/>
-        </w:tabs>
-        <w:rPr>
-          <w:rFonts w:eastAsiaTheme="minorEastAsia"/>
-          <w:noProof/>
-          <w:lang w:eastAsia="fr-FR"/>
-        </w:rPr>
-      </w:pPr>
-      <w:hyperlink w:anchor="_Toc72332382" w:history="1">
-        <w:r>
-          <w:rPr>
-            <w:rStyle w:val="Lienhypertexte"/>
-            <w:noProof/>
-          </w:rPr>
-          <w:t>a. Environnement de travail</w:t>
-        </w:r>
-        <w:r>
-          <w:rPr>
-            <w:noProof/>
-            <w:webHidden/>
-          </w:rPr>
-          <w:tab/>
-        </w:r>
-        <w:r>
-          <w:rPr>
-            <w:noProof/>
-            <w:webHidden/>
-          </w:rPr>
-          <w:fldChar w:fldCharType="begin"/>
-        </w:r>
-        <w:r>
-          <w:rPr>
-            <w:noProof/>
-            <w:webHidden/>
-          </w:rPr>
-          <w:instrText xml:space="preserve"> PAGEREF _Toc72332382 \h </w:instrText>
-        </w:r>
-        <w:r>
-          <w:rPr>
-            <w:noProof/>
-            <w:webHidden/>
-          </w:rPr>
-        </w:r>
-        <w:r>
-          <w:rPr>
-            <w:noProof/>
-            <w:webHidden/>
-          </w:rPr>
-          <w:fldChar w:fldCharType="separate"/>
-        </w:r>
-        <w:r>
-          <w:rPr>
-            <w:noProof/>
-            <w:webHidden/>
-          </w:rPr>
-          <w:t>9</w:t>
-        </w:r>
-        <w:r>
-          <w:rPr>
-            <w:noProof/>
-            <w:webHidden/>
-          </w:rPr>
-          <w:fldChar w:fldCharType="end"/>
-        </w:r>
-      </w:hyperlink>
-    </w:p>
-    <w:p>
-      <w:pPr>
-        <w:pStyle w:val="TM3"/>
-        <w:tabs>
-          <w:tab w:val="right" w:leader="dot" w:pos="9062"/>
-        </w:tabs>
-        <w:rPr>
-          <w:rFonts w:eastAsiaTheme="minorEastAsia"/>
-          <w:noProof/>
-          <w:lang w:eastAsia="fr-FR"/>
-        </w:rPr>
-      </w:pPr>
-      <w:hyperlink w:anchor="_Toc72332383" w:history="1">
-        <w:r>
-          <w:rPr>
-            <w:rStyle w:val="Lienhypertexte"/>
-            <w:noProof/>
-          </w:rPr>
-          <w:t>b. Choix techniques</w:t>
-        </w:r>
-        <w:r>
-          <w:rPr>
-            <w:noProof/>
-            <w:webHidden/>
-          </w:rPr>
-          <w:tab/>
-        </w:r>
-        <w:r>
-          <w:rPr>
-            <w:noProof/>
-            <w:webHidden/>
-          </w:rPr>
-          <w:fldChar w:fldCharType="begin"/>
-        </w:r>
-        <w:r>
-          <w:rPr>
-            <w:noProof/>
-            <w:webHidden/>
-          </w:rPr>
-          <w:instrText xml:space="preserve"> PAGEREF _Toc72332383 \h </w:instrText>
-        </w:r>
-        <w:r>
-          <w:rPr>
-            <w:noProof/>
-            <w:webHidden/>
-          </w:rPr>
-        </w:r>
-        <w:r>
-          <w:rPr>
-            <w:noProof/>
-            <w:webHidden/>
-          </w:rPr>
-          <w:fldChar w:fldCharType="separate"/>
-        </w:r>
-        <w:r>
-          <w:rPr>
-            <w:noProof/>
-            <w:webHidden/>
-          </w:rPr>
-          <w:t>9</w:t>
-        </w:r>
-        <w:r>
-          <w:rPr>
-            <w:noProof/>
-            <w:webHidden/>
-          </w:rPr>
-          <w:fldChar w:fldCharType="end"/>
-        </w:r>
-      </w:hyperlink>
-    </w:p>
-    <w:p>
-      <w:pPr>
-        <w:pStyle w:val="TM3"/>
-        <w:tabs>
-          <w:tab w:val="right" w:leader="dot" w:pos="9062"/>
-        </w:tabs>
-        <w:rPr>
-          <w:rFonts w:eastAsiaTheme="minorEastAsia"/>
-          <w:noProof/>
-          <w:lang w:eastAsia="fr-FR"/>
-        </w:rPr>
-      </w:pPr>
-      <w:hyperlink w:anchor="_Toc72332384" w:history="1">
-        <w:r>
-          <w:rPr>
-            <w:rStyle w:val="Lienhypertexte"/>
-            <w:noProof/>
-          </w:rPr>
-          <w:t>c. Structure MVC</w:t>
-        </w:r>
-        <w:r>
-          <w:rPr>
-            <w:noProof/>
-            <w:webHidden/>
-          </w:rPr>
-          <w:tab/>
-        </w:r>
-        <w:r>
-          <w:rPr>
-            <w:noProof/>
-            <w:webHidden/>
-          </w:rPr>
-          <w:fldChar w:fldCharType="begin"/>
-        </w:r>
-        <w:r>
-          <w:rPr>
-            <w:noProof/>
-            <w:webHidden/>
-          </w:rPr>
-          <w:instrText xml:space="preserve"> PAGEREF _Toc72332384 \h </w:instrText>
-        </w:r>
-        <w:r>
-          <w:rPr>
-            <w:noProof/>
-            <w:webHidden/>
-          </w:rPr>
-        </w:r>
-        <w:r>
-          <w:rPr>
-            <w:noProof/>
-            <w:webHidden/>
-          </w:rPr>
-          <w:fldChar w:fldCharType="separate"/>
-        </w:r>
-        <w:r>
-          <w:rPr>
-            <w:noProof/>
-            <w:webHidden/>
-          </w:rPr>
-          <w:t>9</w:t>
-        </w:r>
-        <w:r>
-          <w:rPr>
-            <w:noProof/>
-            <w:webHidden/>
-          </w:rPr>
-          <w:fldChar w:fldCharType="end"/>
-        </w:r>
-      </w:hyperlink>
-    </w:p>
-    <w:p>
-      <w:pPr>
-        <w:pStyle w:val="TM2"/>
-        <w:tabs>
-          <w:tab w:val="left" w:pos="660"/>
-          <w:tab w:val="right" w:leader="dot" w:pos="9062"/>
-        </w:tabs>
-        <w:rPr>
-          <w:rFonts w:eastAsiaTheme="minorEastAsia"/>
-          <w:noProof/>
-          <w:lang w:eastAsia="fr-FR"/>
-        </w:rPr>
-      </w:pPr>
-      <w:hyperlink w:anchor="_Toc72332385" w:history="1">
-        <w:r>
-          <w:rPr>
-            <w:rStyle w:val="Lienhypertexte"/>
-            <w:noProof/>
-          </w:rPr>
-          <w:t>2.</w:t>
-        </w:r>
-        <w:r>
-          <w:rPr>
-            <w:rFonts w:eastAsiaTheme="minorEastAsia"/>
-            <w:noProof/>
-            <w:lang w:eastAsia="fr-FR"/>
-          </w:rPr>
-          <w:tab/>
-        </w:r>
-        <w:r>
-          <w:rPr>
-            <w:rStyle w:val="Lienhypertexte"/>
-            <w:noProof/>
-          </w:rPr>
-          <w:t>Création du projet sous Laravel 8</w:t>
-        </w:r>
-        <w:r>
-          <w:rPr>
-            <w:noProof/>
-            <w:webHidden/>
-          </w:rPr>
-          <w:tab/>
-        </w:r>
-        <w:r>
-          <w:rPr>
-            <w:noProof/>
-            <w:webHidden/>
-          </w:rPr>
-          <w:fldChar w:fldCharType="begin"/>
-        </w:r>
-        <w:r>
-          <w:rPr>
-            <w:noProof/>
-            <w:webHidden/>
-          </w:rPr>
-          <w:instrText xml:space="preserve"> PAGEREF _Toc72332385 \h </w:instrText>
-        </w:r>
-        <w:r>
-          <w:rPr>
-            <w:noProof/>
-            <w:webHidden/>
-          </w:rPr>
-        </w:r>
-        <w:r>
-          <w:rPr>
-            <w:noProof/>
-            <w:webHidden/>
-          </w:rPr>
-          <w:fldChar w:fldCharType="separate"/>
-        </w:r>
-        <w:r>
-          <w:rPr>
-            <w:noProof/>
-            <w:webHidden/>
-          </w:rPr>
-          <w:t>9</w:t>
-        </w:r>
-        <w:r>
-          <w:rPr>
-            <w:noProof/>
-            <w:webHidden/>
-          </w:rPr>
-          <w:fldChar w:fldCharType="end"/>
-        </w:r>
-      </w:hyperlink>
-    </w:p>
-    <w:p>
-      <w:pPr>
-        <w:pStyle w:val="TM3"/>
-        <w:tabs>
-          <w:tab w:val="left" w:pos="880"/>
-          <w:tab w:val="right" w:leader="dot" w:pos="9062"/>
-        </w:tabs>
-        <w:rPr>
-          <w:rFonts w:eastAsiaTheme="minorEastAsia"/>
-          <w:noProof/>
-          <w:lang w:eastAsia="fr-FR"/>
-        </w:rPr>
-      </w:pPr>
-      <w:hyperlink w:anchor="_Toc72332386" w:history="1">
-        <w:r>
-          <w:rPr>
-            <w:rStyle w:val="Lienhypertexte"/>
-            <w:noProof/>
-          </w:rPr>
-          <w:t>a.</w:t>
-        </w:r>
-        <w:r>
-          <w:rPr>
-            <w:rFonts w:eastAsiaTheme="minorEastAsia"/>
-            <w:noProof/>
-            <w:lang w:eastAsia="fr-FR"/>
-          </w:rPr>
-          <w:tab/>
-        </w:r>
-        <w:r>
-          <w:rPr>
-            <w:rStyle w:val="Lienhypertexte"/>
-            <w:noProof/>
-          </w:rPr>
-          <w:t>Création de la base de données</w:t>
-        </w:r>
-        <w:r>
-          <w:rPr>
-            <w:noProof/>
-            <w:webHidden/>
-          </w:rPr>
-          <w:tab/>
-        </w:r>
-        <w:r>
-          <w:rPr>
-            <w:noProof/>
-            <w:webHidden/>
-          </w:rPr>
-          <w:fldChar w:fldCharType="begin"/>
-        </w:r>
-        <w:r>
-          <w:rPr>
-            <w:noProof/>
-            <w:webHidden/>
-          </w:rPr>
-          <w:instrText xml:space="preserve"> PAGEREF _Toc72332386 \h </w:instrText>
-        </w:r>
-        <w:r>
-          <w:rPr>
-            <w:noProof/>
-            <w:webHidden/>
-          </w:rPr>
-        </w:r>
-        <w:r>
-          <w:rPr>
-            <w:noProof/>
-            <w:webHidden/>
-          </w:rPr>
-          <w:fldChar w:fldCharType="separate"/>
-        </w:r>
-        <w:r>
-          <w:rPr>
-            <w:noProof/>
-            <w:webHidden/>
-          </w:rPr>
-          <w:t>9</w:t>
-        </w:r>
-        <w:r>
-          <w:rPr>
-            <w:noProof/>
-            <w:webHidden/>
-          </w:rPr>
-          <w:fldChar w:fldCharType="end"/>
-        </w:r>
-      </w:hyperlink>
-    </w:p>
-    <w:p>
-      <w:pPr>
-        <w:pStyle w:val="TM3"/>
-        <w:tabs>
-          <w:tab w:val="left" w:pos="880"/>
-          <w:tab w:val="right" w:leader="dot" w:pos="9062"/>
-        </w:tabs>
-        <w:rPr>
-          <w:rFonts w:eastAsiaTheme="minorEastAsia"/>
-          <w:noProof/>
-          <w:lang w:eastAsia="fr-FR"/>
-        </w:rPr>
-      </w:pPr>
-      <w:hyperlink w:anchor="_Toc72332387" w:history="1">
-        <w:r>
-          <w:rPr>
-            <w:rStyle w:val="Lienhypertexte"/>
-            <w:noProof/>
-          </w:rPr>
-          <w:t>b.</w:t>
-        </w:r>
-        <w:r>
-          <w:rPr>
-            <w:rFonts w:eastAsiaTheme="minorEastAsia"/>
-            <w:noProof/>
-            <w:lang w:eastAsia="fr-FR"/>
-          </w:rPr>
-          <w:tab/>
-        </w:r>
-        <w:r>
-          <w:rPr>
-            <w:rStyle w:val="Lienhypertexte"/>
-            <w:noProof/>
-          </w:rPr>
-          <w:t>Relations Laravel 8</w:t>
-        </w:r>
-        <w:r>
-          <w:rPr>
-            <w:noProof/>
-            <w:webHidden/>
-          </w:rPr>
-          <w:tab/>
-        </w:r>
-        <w:r>
-          <w:rPr>
-            <w:noProof/>
-            <w:webHidden/>
-          </w:rPr>
-          <w:fldChar w:fldCharType="begin"/>
-        </w:r>
-        <w:r>
-          <w:rPr>
-            <w:noProof/>
-            <w:webHidden/>
-          </w:rPr>
-          <w:instrText xml:space="preserve"> PAGEREF _Toc72332387 \h </w:instrText>
-        </w:r>
-        <w:r>
-          <w:rPr>
-            <w:noProof/>
-            <w:webHidden/>
-          </w:rPr>
-        </w:r>
-        <w:r>
-          <w:rPr>
-            <w:noProof/>
-            <w:webHidden/>
-          </w:rPr>
-          <w:fldChar w:fldCharType="separate"/>
-        </w:r>
-        <w:r>
-          <w:rPr>
-            <w:noProof/>
-            <w:webHidden/>
-          </w:rPr>
-          <w:t>9</w:t>
-        </w:r>
-        <w:r>
-          <w:rPr>
-            <w:noProof/>
-            <w:webHidden/>
-          </w:rPr>
-          <w:fldChar w:fldCharType="end"/>
-        </w:r>
-      </w:hyperlink>
-    </w:p>
-    <w:p>
-      <w:pPr>
-        <w:pStyle w:val="TM3"/>
-        <w:tabs>
-          <w:tab w:val="left" w:pos="880"/>
-          <w:tab w:val="right" w:leader="dot" w:pos="9062"/>
-        </w:tabs>
-        <w:rPr>
-          <w:rFonts w:eastAsiaTheme="minorEastAsia"/>
-          <w:noProof/>
-          <w:lang w:eastAsia="fr-FR"/>
-        </w:rPr>
-      </w:pPr>
-      <w:hyperlink w:anchor="_Toc72332388" w:history="1">
-        <w:r>
-          <w:rPr>
-            <w:rStyle w:val="Lienhypertexte"/>
-            <w:noProof/>
-          </w:rPr>
-          <w:t>c.</w:t>
-        </w:r>
-        <w:r>
-          <w:rPr>
-            <w:rFonts w:eastAsiaTheme="minorEastAsia"/>
-            <w:noProof/>
-            <w:lang w:eastAsia="fr-FR"/>
-          </w:rPr>
-          <w:tab/>
-        </w:r>
-        <w:r>
-          <w:rPr>
-            <w:rStyle w:val="Lienhypertexte"/>
-            <w:noProof/>
-          </w:rPr>
-          <w:t>Ajout de données fictives</w:t>
-        </w:r>
-        <w:r>
-          <w:rPr>
-            <w:noProof/>
-            <w:webHidden/>
-          </w:rPr>
-          <w:tab/>
-        </w:r>
-        <w:r>
-          <w:rPr>
-            <w:noProof/>
-            <w:webHidden/>
-          </w:rPr>
-          <w:fldChar w:fldCharType="begin"/>
-        </w:r>
-        <w:r>
-          <w:rPr>
-            <w:noProof/>
-            <w:webHidden/>
-          </w:rPr>
-          <w:instrText xml:space="preserve"> PAGEREF _Toc72332388 \h </w:instrText>
-        </w:r>
-        <w:r>
-          <w:rPr>
-            <w:noProof/>
-            <w:webHidden/>
-          </w:rPr>
-        </w:r>
-        <w:r>
-          <w:rPr>
-            <w:noProof/>
-            <w:webHidden/>
-          </w:rPr>
-          <w:fldChar w:fldCharType="separate"/>
-        </w:r>
-        <w:r>
-          <w:rPr>
-            <w:noProof/>
-            <w:webHidden/>
-          </w:rPr>
-          <w:t>10</w:t>
-        </w:r>
-        <w:r>
-          <w:rPr>
-            <w:noProof/>
-            <w:webHidden/>
-          </w:rPr>
-          <w:fldChar w:fldCharType="end"/>
-        </w:r>
-      </w:hyperlink>
-    </w:p>
-    <w:p>
-      <w:pPr>
-        <w:pStyle w:val="TM3"/>
-        <w:tabs>
-          <w:tab w:val="left" w:pos="880"/>
-          <w:tab w:val="right" w:leader="dot" w:pos="9062"/>
-        </w:tabs>
-        <w:rPr>
-          <w:rFonts w:eastAsiaTheme="minorEastAsia"/>
-          <w:noProof/>
-          <w:lang w:eastAsia="fr-FR"/>
-        </w:rPr>
-      </w:pPr>
-      <w:hyperlink w:anchor="_Toc72332389" w:history="1">
-        <w:r>
-          <w:rPr>
-            <w:rStyle w:val="Lienhypertexte"/>
-            <w:noProof/>
-          </w:rPr>
-          <w:t>d.</w:t>
-        </w:r>
-        <w:r>
-          <w:rPr>
-            <w:rFonts w:eastAsiaTheme="minorEastAsia"/>
-            <w:noProof/>
-            <w:lang w:eastAsia="fr-FR"/>
-          </w:rPr>
-          <w:tab/>
-        </w:r>
-        <w:r>
-          <w:rPr>
-            <w:rStyle w:val="Lienhypertexte"/>
-            <w:noProof/>
-          </w:rPr>
-          <w:t>Create table</w:t>
-        </w:r>
-        <w:r>
-          <w:rPr>
-            <w:noProof/>
-            <w:webHidden/>
-          </w:rPr>
-          <w:tab/>
-        </w:r>
-        <w:r>
-          <w:rPr>
-            <w:noProof/>
-            <w:webHidden/>
-          </w:rPr>
-          <w:fldChar w:fldCharType="begin"/>
-        </w:r>
-        <w:r>
-          <w:rPr>
-            <w:noProof/>
-            <w:webHidden/>
-          </w:rPr>
-          <w:instrText xml:space="preserve"> PAGEREF _Toc72332389 \h </w:instrText>
-        </w:r>
-        <w:r>
-          <w:rPr>
-            <w:noProof/>
-            <w:webHidden/>
-          </w:rPr>
-        </w:r>
-        <w:r>
-          <w:rPr>
-            <w:noProof/>
-            <w:webHidden/>
-          </w:rPr>
-          <w:fldChar w:fldCharType="separate"/>
-        </w:r>
-        <w:r>
-          <w:rPr>
-            <w:noProof/>
-            <w:webHidden/>
-          </w:rPr>
-          <w:t>10</w:t>
-        </w:r>
-        <w:r>
-          <w:rPr>
-            <w:noProof/>
-            <w:webHidden/>
-          </w:rPr>
-          <w:fldChar w:fldCharType="end"/>
-        </w:r>
-      </w:hyperlink>
-    </w:p>
-    <w:p>
-      <w:pPr>
-        <w:pStyle w:val="TM4"/>
-        <w:tabs>
-          <w:tab w:val="left" w:pos="1100"/>
-          <w:tab w:val="right" w:leader="dot" w:pos="9062"/>
-        </w:tabs>
-        <w:rPr>
-          <w:rFonts w:eastAsiaTheme="minorEastAsia"/>
-          <w:noProof/>
-          <w:lang w:eastAsia="fr-FR"/>
-        </w:rPr>
-      </w:pPr>
-      <w:hyperlink w:anchor="_Toc72332390" w:history="1">
-        <w:r>
-          <w:rPr>
-            <w:rStyle w:val="Lienhypertexte"/>
-            <w:rFonts w:ascii="Symbol" w:hAnsi="Symbol"/>
-            <w:noProof/>
-          </w:rPr>
-          <w:t></w:t>
-        </w:r>
-        <w:r>
-          <w:rPr>
-            <w:rFonts w:eastAsiaTheme="minorEastAsia"/>
-            <w:noProof/>
-            <w:lang w:eastAsia="fr-FR"/>
-          </w:rPr>
-          <w:tab/>
-        </w:r>
-        <w:r>
-          <w:rPr>
-            <w:rStyle w:val="Lienhypertexte"/>
-            <w:noProof/>
-          </w:rPr>
-          <w:t>Laravel</w:t>
-        </w:r>
-        <w:r>
-          <w:rPr>
-            <w:noProof/>
-            <w:webHidden/>
-          </w:rPr>
-          <w:tab/>
-        </w:r>
-        <w:r>
-          <w:rPr>
-            <w:noProof/>
-            <w:webHidden/>
-          </w:rPr>
-          <w:fldChar w:fldCharType="begin"/>
-        </w:r>
-        <w:r>
-          <w:rPr>
-            <w:noProof/>
-            <w:webHidden/>
-          </w:rPr>
-          <w:instrText xml:space="preserve"> PAGEREF _Toc72332390 \h </w:instrText>
-        </w:r>
-        <w:r>
-          <w:rPr>
-            <w:noProof/>
-            <w:webHidden/>
-          </w:rPr>
-        </w:r>
-        <w:r>
-          <w:rPr>
-            <w:noProof/>
-            <w:webHidden/>
-          </w:rPr>
-          <w:fldChar w:fldCharType="separate"/>
-        </w:r>
-        <w:r>
-          <w:rPr>
-            <w:noProof/>
-            <w:webHidden/>
-          </w:rPr>
-          <w:t>10</w:t>
-        </w:r>
-        <w:r>
-          <w:rPr>
-            <w:noProof/>
-            <w:webHidden/>
-          </w:rPr>
-          <w:fldChar w:fldCharType="end"/>
-        </w:r>
-      </w:hyperlink>
-    </w:p>
-    <w:p>
-      <w:pPr>
-        <w:pStyle w:val="TM4"/>
-        <w:tabs>
-          <w:tab w:val="left" w:pos="1100"/>
-          <w:tab w:val="right" w:leader="dot" w:pos="9062"/>
-        </w:tabs>
-        <w:rPr>
-          <w:rFonts w:eastAsiaTheme="minorEastAsia"/>
-          <w:noProof/>
-          <w:lang w:eastAsia="fr-FR"/>
-        </w:rPr>
-      </w:pPr>
-      <w:hyperlink w:anchor="_Toc72332391" w:history="1">
-        <w:r>
-          <w:rPr>
-            <w:rStyle w:val="Lienhypertexte"/>
-            <w:rFonts w:ascii="Symbol" w:hAnsi="Symbol"/>
-            <w:noProof/>
-          </w:rPr>
-          <w:t></w:t>
-        </w:r>
-        <w:r>
-          <w:rPr>
-            <w:rFonts w:eastAsiaTheme="minorEastAsia"/>
-            <w:noProof/>
-            <w:lang w:eastAsia="fr-FR"/>
-          </w:rPr>
-          <w:tab/>
-        </w:r>
-        <w:r>
-          <w:rPr>
-            <w:rStyle w:val="Lienhypertexte"/>
-            <w:noProof/>
-          </w:rPr>
-          <w:t>sql</w:t>
-        </w:r>
-        <w:r>
-          <w:rPr>
-            <w:noProof/>
-            <w:webHidden/>
-          </w:rPr>
-          <w:tab/>
-        </w:r>
-        <w:r>
-          <w:rPr>
-            <w:noProof/>
-            <w:webHidden/>
-          </w:rPr>
-          <w:fldChar w:fldCharType="begin"/>
-        </w:r>
-        <w:r>
-          <w:rPr>
-            <w:noProof/>
-            <w:webHidden/>
-          </w:rPr>
-          <w:instrText xml:space="preserve"> PAGEREF _Toc72332391 \h </w:instrText>
-        </w:r>
-        <w:r>
-          <w:rPr>
-            <w:noProof/>
-            <w:webHidden/>
-          </w:rPr>
-        </w:r>
-        <w:r>
-          <w:rPr>
-            <w:noProof/>
-            <w:webHidden/>
-          </w:rPr>
-          <w:fldChar w:fldCharType="separate"/>
-        </w:r>
-        <w:r>
-          <w:rPr>
-            <w:noProof/>
-            <w:webHidden/>
-          </w:rPr>
-          <w:t>10</w:t>
-        </w:r>
-        <w:r>
-          <w:rPr>
-            <w:noProof/>
-            <w:webHidden/>
-          </w:rPr>
-          <w:fldChar w:fldCharType="end"/>
-        </w:r>
-      </w:hyperlink>
-    </w:p>
-    <w:p>
-      <w:pPr>
-        <w:pStyle w:val="TM3"/>
-        <w:tabs>
-          <w:tab w:val="left" w:pos="880"/>
-          <w:tab w:val="right" w:leader="dot" w:pos="9062"/>
-        </w:tabs>
-        <w:rPr>
-          <w:rFonts w:eastAsiaTheme="minorEastAsia"/>
-          <w:noProof/>
-          <w:lang w:eastAsia="fr-FR"/>
-        </w:rPr>
-      </w:pPr>
-      <w:hyperlink w:anchor="_Toc72332392" w:history="1">
-        <w:r>
-          <w:rPr>
-            <w:rStyle w:val="Lienhypertexte"/>
-            <w:noProof/>
-          </w:rPr>
-          <w:t>e.</w:t>
-        </w:r>
-        <w:r>
-          <w:rPr>
-            <w:rFonts w:eastAsiaTheme="minorEastAsia"/>
-            <w:noProof/>
-            <w:lang w:eastAsia="fr-FR"/>
-          </w:rPr>
-          <w:tab/>
-        </w:r>
-        <w:r>
-          <w:rPr>
-            <w:rStyle w:val="Lienhypertexte"/>
-            <w:noProof/>
-          </w:rPr>
-          <w:t>Request insert into (créer)</w:t>
-        </w:r>
-        <w:r>
-          <w:rPr>
-            <w:noProof/>
-            <w:webHidden/>
-          </w:rPr>
-          <w:tab/>
-        </w:r>
-        <w:r>
-          <w:rPr>
-            <w:noProof/>
-            <w:webHidden/>
-          </w:rPr>
-          <w:fldChar w:fldCharType="begin"/>
-        </w:r>
-        <w:r>
-          <w:rPr>
-            <w:noProof/>
-            <w:webHidden/>
-          </w:rPr>
-          <w:instrText xml:space="preserve"> PAGEREF _Toc72332392 \h </w:instrText>
-        </w:r>
-        <w:r>
-          <w:rPr>
-            <w:noProof/>
-            <w:webHidden/>
-          </w:rPr>
-        </w:r>
-        <w:r>
-          <w:rPr>
-            <w:noProof/>
-            <w:webHidden/>
-          </w:rPr>
-          <w:fldChar w:fldCharType="separate"/>
-        </w:r>
-        <w:r>
-          <w:rPr>
-            <w:noProof/>
-            <w:webHidden/>
-          </w:rPr>
-          <w:t>10</w:t>
-        </w:r>
-        <w:r>
-          <w:rPr>
-            <w:noProof/>
-            <w:webHidden/>
-          </w:rPr>
-          <w:fldChar w:fldCharType="end"/>
-        </w:r>
-      </w:hyperlink>
-    </w:p>
-    <w:p>
-      <w:pPr>
-        <w:pStyle w:val="TM4"/>
-        <w:tabs>
-          <w:tab w:val="left" w:pos="1100"/>
-          <w:tab w:val="right" w:leader="dot" w:pos="9062"/>
-        </w:tabs>
-        <w:rPr>
-          <w:rFonts w:eastAsiaTheme="minorEastAsia"/>
-          <w:noProof/>
-          <w:lang w:eastAsia="fr-FR"/>
-        </w:rPr>
-      </w:pPr>
-      <w:hyperlink w:anchor="_Toc72332393" w:history="1">
-        <w:r>
-          <w:rPr>
-            <w:rStyle w:val="Lienhypertexte"/>
-            <w:rFonts w:ascii="Symbol" w:hAnsi="Symbol"/>
-            <w:noProof/>
-          </w:rPr>
-          <w:t></w:t>
-        </w:r>
-        <w:r>
-          <w:rPr>
-            <w:rFonts w:eastAsiaTheme="minorEastAsia"/>
-            <w:noProof/>
-            <w:lang w:eastAsia="fr-FR"/>
-          </w:rPr>
-          <w:tab/>
-        </w:r>
-        <w:r>
-          <w:rPr>
-            <w:rStyle w:val="Lienhypertexte"/>
-            <w:noProof/>
-          </w:rPr>
-          <w:t>Laravel</w:t>
-        </w:r>
-        <w:r>
-          <w:rPr>
-            <w:noProof/>
-            <w:webHidden/>
-          </w:rPr>
-          <w:tab/>
-        </w:r>
-        <w:r>
-          <w:rPr>
-            <w:noProof/>
-            <w:webHidden/>
-          </w:rPr>
-          <w:fldChar w:fldCharType="begin"/>
-        </w:r>
-        <w:r>
-          <w:rPr>
-            <w:noProof/>
-            <w:webHidden/>
-          </w:rPr>
-          <w:instrText xml:space="preserve"> PAGEREF _Toc72332393 \h </w:instrText>
-        </w:r>
-        <w:r>
-          <w:rPr>
-            <w:noProof/>
-            <w:webHidden/>
-          </w:rPr>
-        </w:r>
-        <w:r>
-          <w:rPr>
-            <w:noProof/>
-            <w:webHidden/>
-          </w:rPr>
-          <w:fldChar w:fldCharType="separate"/>
-        </w:r>
-        <w:r>
-          <w:rPr>
-            <w:noProof/>
-            <w:webHidden/>
-          </w:rPr>
-          <w:t>10</w:t>
-        </w:r>
-        <w:r>
-          <w:rPr>
-            <w:noProof/>
-            <w:webHidden/>
-          </w:rPr>
-          <w:fldChar w:fldCharType="end"/>
-        </w:r>
-      </w:hyperlink>
-    </w:p>
-    <w:p>
-      <w:pPr>
-        <w:pStyle w:val="TM4"/>
-        <w:tabs>
-          <w:tab w:val="left" w:pos="1100"/>
-          <w:tab w:val="right" w:leader="dot" w:pos="9062"/>
-        </w:tabs>
-        <w:rPr>
-          <w:rFonts w:eastAsiaTheme="minorEastAsia"/>
-          <w:noProof/>
-          <w:lang w:eastAsia="fr-FR"/>
-        </w:rPr>
-      </w:pPr>
-      <w:hyperlink w:anchor="_Toc72332394" w:history="1">
-        <w:r>
-          <w:rPr>
-            <w:rStyle w:val="Lienhypertexte"/>
-            <w:rFonts w:ascii="Symbol" w:hAnsi="Symbol"/>
-            <w:noProof/>
-          </w:rPr>
-          <w:t></w:t>
-        </w:r>
-        <w:r>
-          <w:rPr>
-            <w:rFonts w:eastAsiaTheme="minorEastAsia"/>
-            <w:noProof/>
-            <w:lang w:eastAsia="fr-FR"/>
-          </w:rPr>
-          <w:tab/>
-        </w:r>
-        <w:r>
-          <w:rPr>
-            <w:rStyle w:val="Lienhypertexte"/>
-            <w:noProof/>
-          </w:rPr>
-          <w:t>sql</w:t>
-        </w:r>
-        <w:r>
-          <w:rPr>
-            <w:noProof/>
-            <w:webHidden/>
-          </w:rPr>
-          <w:tab/>
-        </w:r>
-        <w:r>
-          <w:rPr>
-            <w:noProof/>
-            <w:webHidden/>
-          </w:rPr>
-          <w:fldChar w:fldCharType="begin"/>
-        </w:r>
-        <w:r>
-          <w:rPr>
-            <w:noProof/>
-            <w:webHidden/>
-          </w:rPr>
-          <w:instrText xml:space="preserve"> PAGEREF _Toc72332394 \h </w:instrText>
-        </w:r>
-        <w:r>
-          <w:rPr>
-            <w:noProof/>
-            <w:webHidden/>
-          </w:rPr>
-        </w:r>
-        <w:r>
-          <w:rPr>
-            <w:noProof/>
-            <w:webHidden/>
-          </w:rPr>
-          <w:fldChar w:fldCharType="separate"/>
-        </w:r>
-        <w:r>
-          <w:rPr>
-            <w:noProof/>
-            <w:webHidden/>
-          </w:rPr>
-          <w:t>10</w:t>
-        </w:r>
-        <w:r>
-          <w:rPr>
-            <w:noProof/>
-            <w:webHidden/>
-          </w:rPr>
-          <w:fldChar w:fldCharType="end"/>
-        </w:r>
-      </w:hyperlink>
-    </w:p>
-    <w:p>
-      <w:pPr>
-        <w:pStyle w:val="TM3"/>
-        <w:tabs>
-          <w:tab w:val="left" w:pos="880"/>
-          <w:tab w:val="right" w:leader="dot" w:pos="9062"/>
-        </w:tabs>
-        <w:rPr>
-          <w:rFonts w:eastAsiaTheme="minorEastAsia"/>
-          <w:noProof/>
-          <w:lang w:eastAsia="fr-FR"/>
-        </w:rPr>
-      </w:pPr>
-      <w:hyperlink w:anchor="_Toc72332395" w:history="1">
-        <w:r>
-          <w:rPr>
-            <w:rStyle w:val="Lienhypertexte"/>
-            <w:noProof/>
-          </w:rPr>
-          <w:t>f.</w:t>
-        </w:r>
-        <w:r>
-          <w:rPr>
-            <w:rFonts w:eastAsiaTheme="minorEastAsia"/>
-            <w:noProof/>
-            <w:lang w:eastAsia="fr-FR"/>
-          </w:rPr>
-          <w:tab/>
-        </w:r>
-        <w:r>
-          <w:rPr>
-            <w:rStyle w:val="Lienhypertexte"/>
-            <w:noProof/>
-          </w:rPr>
-          <w:t>Request Update table (modifier)</w:t>
-        </w:r>
-        <w:r>
-          <w:rPr>
-            <w:noProof/>
-            <w:webHidden/>
-          </w:rPr>
-          <w:tab/>
-        </w:r>
-        <w:r>
-          <w:rPr>
-            <w:noProof/>
-            <w:webHidden/>
-          </w:rPr>
-          <w:fldChar w:fldCharType="begin"/>
-        </w:r>
-        <w:r>
-          <w:rPr>
-            <w:noProof/>
-            <w:webHidden/>
-          </w:rPr>
-          <w:instrText xml:space="preserve"> PAGEREF _Toc72332395 \h </w:instrText>
-        </w:r>
-        <w:r>
-          <w:rPr>
-            <w:noProof/>
-            <w:webHidden/>
-          </w:rPr>
-        </w:r>
-        <w:r>
-          <w:rPr>
-            <w:noProof/>
-            <w:webHidden/>
-          </w:rPr>
-          <w:fldChar w:fldCharType="separate"/>
-        </w:r>
-        <w:r>
-          <w:rPr>
-            <w:noProof/>
-            <w:webHidden/>
-          </w:rPr>
-          <w:t>10</w:t>
-        </w:r>
-        <w:r>
-          <w:rPr>
-            <w:noProof/>
-            <w:webHidden/>
-          </w:rPr>
-          <w:fldChar w:fldCharType="end"/>
-        </w:r>
-      </w:hyperlink>
-    </w:p>
-    <w:p>
-      <w:pPr>
-        <w:pStyle w:val="TM4"/>
-        <w:tabs>
-          <w:tab w:val="left" w:pos="1100"/>
-          <w:tab w:val="right" w:leader="dot" w:pos="9062"/>
-        </w:tabs>
-        <w:rPr>
-          <w:rFonts w:eastAsiaTheme="minorEastAsia"/>
-          <w:noProof/>
-          <w:lang w:eastAsia="fr-FR"/>
-        </w:rPr>
-      </w:pPr>
-      <w:hyperlink w:anchor="_Toc72332396" w:history="1">
-        <w:r>
-          <w:rPr>
-            <w:rStyle w:val="Lienhypertexte"/>
-            <w:rFonts w:ascii="Symbol" w:hAnsi="Symbol"/>
-            <w:noProof/>
-          </w:rPr>
-          <w:t></w:t>
-        </w:r>
-        <w:r>
-          <w:rPr>
-            <w:rFonts w:eastAsiaTheme="minorEastAsia"/>
-            <w:noProof/>
-            <w:lang w:eastAsia="fr-FR"/>
-          </w:rPr>
-          <w:tab/>
-        </w:r>
-        <w:r>
-          <w:rPr>
-            <w:rStyle w:val="Lienhypertexte"/>
-            <w:noProof/>
-          </w:rPr>
-          <w:t>Laravel</w:t>
-        </w:r>
-        <w:r>
-          <w:rPr>
-            <w:noProof/>
-            <w:webHidden/>
-          </w:rPr>
-          <w:tab/>
-        </w:r>
-        <w:r>
-          <w:rPr>
-            <w:noProof/>
-            <w:webHidden/>
-          </w:rPr>
-          <w:fldChar w:fldCharType="begin"/>
-        </w:r>
-        <w:r>
-          <w:rPr>
-            <w:noProof/>
-            <w:webHidden/>
-          </w:rPr>
-          <w:instrText xml:space="preserve"> PAGEREF _Toc72332396 \h </w:instrText>
-        </w:r>
-        <w:r>
-          <w:rPr>
-            <w:noProof/>
-            <w:webHidden/>
-          </w:rPr>
-        </w:r>
-        <w:r>
-          <w:rPr>
-            <w:noProof/>
-            <w:webHidden/>
-          </w:rPr>
-          <w:fldChar w:fldCharType="separate"/>
-        </w:r>
-        <w:r>
-          <w:rPr>
-            <w:noProof/>
-            <w:webHidden/>
-          </w:rPr>
-          <w:t>10</w:t>
-        </w:r>
-        <w:r>
-          <w:rPr>
-            <w:noProof/>
-            <w:webHidden/>
-          </w:rPr>
-          <w:fldChar w:fldCharType="end"/>
-        </w:r>
-      </w:hyperlink>
-    </w:p>
-    <w:p>
-      <w:pPr>
-        <w:pStyle w:val="TM4"/>
-        <w:tabs>
-          <w:tab w:val="left" w:pos="1100"/>
-          <w:tab w:val="right" w:leader="dot" w:pos="9062"/>
-        </w:tabs>
-        <w:rPr>
-          <w:rFonts w:eastAsiaTheme="minorEastAsia"/>
-          <w:noProof/>
-          <w:lang w:eastAsia="fr-FR"/>
-        </w:rPr>
-      </w:pPr>
-      <w:hyperlink w:anchor="_Toc72332397" w:history="1">
-        <w:r>
-          <w:rPr>
-            <w:rStyle w:val="Lienhypertexte"/>
-            <w:rFonts w:ascii="Symbol" w:hAnsi="Symbol"/>
-            <w:noProof/>
-          </w:rPr>
-          <w:t></w:t>
-        </w:r>
-        <w:r>
-          <w:rPr>
-            <w:rFonts w:eastAsiaTheme="minorEastAsia"/>
-            <w:noProof/>
-            <w:lang w:eastAsia="fr-FR"/>
-          </w:rPr>
-          <w:tab/>
-        </w:r>
-        <w:r>
-          <w:rPr>
-            <w:rStyle w:val="Lienhypertexte"/>
-            <w:noProof/>
-          </w:rPr>
-          <w:t>sql</w:t>
-        </w:r>
-        <w:r>
-          <w:rPr>
-            <w:noProof/>
-            <w:webHidden/>
-          </w:rPr>
-          <w:tab/>
-        </w:r>
-        <w:r>
-          <w:rPr>
-            <w:noProof/>
-            <w:webHidden/>
-          </w:rPr>
-          <w:fldChar w:fldCharType="begin"/>
-        </w:r>
-        <w:r>
-          <w:rPr>
-            <w:noProof/>
-            <w:webHidden/>
-          </w:rPr>
-          <w:instrText xml:space="preserve"> PAGEREF _Toc72332397 \h </w:instrText>
-        </w:r>
-        <w:r>
-          <w:rPr>
-            <w:noProof/>
-            <w:webHidden/>
-          </w:rPr>
-        </w:r>
-        <w:r>
-          <w:rPr>
-            <w:noProof/>
-            <w:webHidden/>
-          </w:rPr>
-          <w:fldChar w:fldCharType="separate"/>
-        </w:r>
-        <w:r>
-          <w:rPr>
-            <w:noProof/>
-            <w:webHidden/>
-          </w:rPr>
-          <w:t>10</w:t>
-        </w:r>
-        <w:r>
-          <w:rPr>
-            <w:noProof/>
-            <w:webHidden/>
-          </w:rPr>
-          <w:fldChar w:fldCharType="end"/>
-        </w:r>
-      </w:hyperlink>
-    </w:p>
-    <w:p>
-      <w:pPr>
-        <w:pStyle w:val="TM3"/>
-        <w:tabs>
-          <w:tab w:val="left" w:pos="880"/>
-          <w:tab w:val="right" w:leader="dot" w:pos="9062"/>
-        </w:tabs>
-        <w:rPr>
-          <w:rFonts w:eastAsiaTheme="minorEastAsia"/>
-          <w:noProof/>
-          <w:lang w:eastAsia="fr-FR"/>
-        </w:rPr>
-      </w:pPr>
-      <w:hyperlink w:anchor="_Toc72332398" w:history="1">
-        <w:r>
-          <w:rPr>
-            <w:rStyle w:val="Lienhypertexte"/>
-            <w:noProof/>
-          </w:rPr>
-          <w:t>g.</w:t>
-        </w:r>
-        <w:r>
-          <w:rPr>
-            <w:rFonts w:eastAsiaTheme="minorEastAsia"/>
-            <w:noProof/>
-            <w:lang w:eastAsia="fr-FR"/>
-          </w:rPr>
-          <w:tab/>
-        </w:r>
-        <w:r>
-          <w:rPr>
-            <w:rStyle w:val="Lienhypertexte"/>
-            <w:noProof/>
-          </w:rPr>
-          <w:t>Request inner join (afficher)</w:t>
-        </w:r>
-        <w:r>
-          <w:rPr>
-            <w:noProof/>
-            <w:webHidden/>
-          </w:rPr>
-          <w:tab/>
-        </w:r>
-        <w:r>
-          <w:rPr>
-            <w:noProof/>
-            <w:webHidden/>
-          </w:rPr>
-          <w:fldChar w:fldCharType="begin"/>
-        </w:r>
-        <w:r>
-          <w:rPr>
-            <w:noProof/>
-            <w:webHidden/>
-          </w:rPr>
-          <w:instrText xml:space="preserve"> PAGEREF _Toc72332398 \h </w:instrText>
-        </w:r>
-        <w:r>
-          <w:rPr>
-            <w:noProof/>
-            <w:webHidden/>
-          </w:rPr>
-        </w:r>
-        <w:r>
-          <w:rPr>
-            <w:noProof/>
-            <w:webHidden/>
-          </w:rPr>
-          <w:fldChar w:fldCharType="separate"/>
-        </w:r>
-        <w:r>
-          <w:rPr>
-            <w:noProof/>
-            <w:webHidden/>
-          </w:rPr>
-          <w:t>10</w:t>
-        </w:r>
-        <w:r>
-          <w:rPr>
-            <w:noProof/>
-            <w:webHidden/>
-          </w:rPr>
-          <w:fldChar w:fldCharType="end"/>
-        </w:r>
-      </w:hyperlink>
-    </w:p>
-    <w:p>
-      <w:pPr>
-        <w:pStyle w:val="TM4"/>
-        <w:tabs>
-          <w:tab w:val="left" w:pos="1100"/>
-          <w:tab w:val="right" w:leader="dot" w:pos="9062"/>
-        </w:tabs>
-        <w:rPr>
-          <w:rFonts w:eastAsiaTheme="minorEastAsia"/>
-          <w:noProof/>
-          <w:lang w:eastAsia="fr-FR"/>
-        </w:rPr>
-      </w:pPr>
-      <w:hyperlink w:anchor="_Toc72332399" w:history="1">
-        <w:r>
-          <w:rPr>
-            <w:rStyle w:val="Lienhypertexte"/>
-            <w:rFonts w:ascii="Symbol" w:hAnsi="Symbol"/>
-            <w:noProof/>
-          </w:rPr>
-          <w:t></w:t>
-        </w:r>
-        <w:r>
-          <w:rPr>
-            <w:rFonts w:eastAsiaTheme="minorEastAsia"/>
-            <w:noProof/>
-            <w:lang w:eastAsia="fr-FR"/>
-          </w:rPr>
-          <w:tab/>
-        </w:r>
-        <w:r>
-          <w:rPr>
-            <w:rStyle w:val="Lienhypertexte"/>
-            <w:noProof/>
-          </w:rPr>
-          <w:t>Laravel</w:t>
-        </w:r>
-        <w:r>
-          <w:rPr>
-            <w:noProof/>
-            <w:webHidden/>
-          </w:rPr>
-          <w:tab/>
-        </w:r>
-        <w:r>
-          <w:rPr>
-            <w:noProof/>
-            <w:webHidden/>
-          </w:rPr>
-          <w:fldChar w:fldCharType="begin"/>
-        </w:r>
-        <w:r>
-          <w:rPr>
-            <w:noProof/>
-            <w:webHidden/>
-          </w:rPr>
-          <w:instrText xml:space="preserve"> PAGEREF _Toc72332399 \h </w:instrText>
-        </w:r>
-        <w:r>
-          <w:rPr>
-            <w:noProof/>
-            <w:webHidden/>
-          </w:rPr>
-        </w:r>
-        <w:r>
-          <w:rPr>
-            <w:noProof/>
-            <w:webHidden/>
-          </w:rPr>
-          <w:fldChar w:fldCharType="separate"/>
-        </w:r>
-        <w:r>
-          <w:rPr>
-            <w:noProof/>
-            <w:webHidden/>
-          </w:rPr>
-          <w:t>10</w:t>
-        </w:r>
-        <w:r>
-          <w:rPr>
-            <w:noProof/>
-            <w:webHidden/>
-          </w:rPr>
-          <w:fldChar w:fldCharType="end"/>
-        </w:r>
-      </w:hyperlink>
-    </w:p>
-    <w:p>
-      <w:pPr>
-        <w:pStyle w:val="TM4"/>
-        <w:tabs>
-          <w:tab w:val="left" w:pos="1100"/>
-          <w:tab w:val="right" w:leader="dot" w:pos="9062"/>
-        </w:tabs>
-        <w:rPr>
-          <w:rFonts w:eastAsiaTheme="minorEastAsia"/>
-          <w:noProof/>
-          <w:lang w:eastAsia="fr-FR"/>
-        </w:rPr>
-      </w:pPr>
-      <w:hyperlink w:anchor="_Toc72332400" w:history="1">
-        <w:r>
-          <w:rPr>
-            <w:rStyle w:val="Lienhypertexte"/>
-            <w:rFonts w:ascii="Symbol" w:hAnsi="Symbol"/>
-            <w:noProof/>
-          </w:rPr>
-          <w:t></w:t>
-        </w:r>
-        <w:r>
-          <w:rPr>
-            <w:rFonts w:eastAsiaTheme="minorEastAsia"/>
-            <w:noProof/>
-            <w:lang w:eastAsia="fr-FR"/>
-          </w:rPr>
-          <w:tab/>
-        </w:r>
-        <w:r>
-          <w:rPr>
-            <w:rStyle w:val="Lienhypertexte"/>
-            <w:noProof/>
-          </w:rPr>
-          <w:t>Sql</w:t>
-        </w:r>
-        <w:r>
-          <w:rPr>
-            <w:noProof/>
-            <w:webHidden/>
-          </w:rPr>
-          <w:tab/>
-        </w:r>
-        <w:r>
-          <w:rPr>
-            <w:noProof/>
-            <w:webHidden/>
-          </w:rPr>
-          <w:fldChar w:fldCharType="begin"/>
-        </w:r>
-        <w:r>
-          <w:rPr>
-            <w:noProof/>
-            <w:webHidden/>
-          </w:rPr>
-          <w:instrText xml:space="preserve"> PAGEREF _Toc72332400 \h </w:instrText>
-        </w:r>
-        <w:r>
-          <w:rPr>
-            <w:noProof/>
-            <w:webHidden/>
-          </w:rPr>
-        </w:r>
-        <w:r>
-          <w:rPr>
-            <w:noProof/>
-            <w:webHidden/>
-          </w:rPr>
-          <w:fldChar w:fldCharType="separate"/>
-        </w:r>
-        <w:r>
-          <w:rPr>
-            <w:noProof/>
-            <w:webHidden/>
-          </w:rPr>
-          <w:t>10</w:t>
-        </w:r>
-        <w:r>
-          <w:rPr>
-            <w:noProof/>
-            <w:webHidden/>
-          </w:rPr>
-          <w:fldChar w:fldCharType="end"/>
-        </w:r>
-      </w:hyperlink>
-    </w:p>
-    <w:p>
-      <w:pPr>
-        <w:pStyle w:val="TM3"/>
-        <w:tabs>
-          <w:tab w:val="left" w:pos="880"/>
-          <w:tab w:val="right" w:leader="dot" w:pos="9062"/>
-        </w:tabs>
-        <w:rPr>
-          <w:rFonts w:eastAsiaTheme="minorEastAsia"/>
-          <w:noProof/>
-          <w:lang w:eastAsia="fr-FR"/>
-        </w:rPr>
-      </w:pPr>
-      <w:hyperlink w:anchor="_Toc72332401" w:history="1">
-        <w:r>
-          <w:rPr>
-            <w:rStyle w:val="Lienhypertexte"/>
-            <w:noProof/>
-          </w:rPr>
-          <w:t>h.</w:t>
-        </w:r>
-        <w:r>
-          <w:rPr>
-            <w:rFonts w:eastAsiaTheme="minorEastAsia"/>
-            <w:noProof/>
-            <w:lang w:eastAsia="fr-FR"/>
-          </w:rPr>
-          <w:tab/>
-        </w:r>
-        <w:r>
-          <w:rPr>
-            <w:rStyle w:val="Lienhypertexte"/>
-            <w:noProof/>
-          </w:rPr>
-          <w:t>Request delete (supprimer)</w:t>
-        </w:r>
-        <w:r>
-          <w:rPr>
-            <w:noProof/>
-            <w:webHidden/>
-          </w:rPr>
-          <w:tab/>
-        </w:r>
-        <w:r>
-          <w:rPr>
-            <w:noProof/>
-            <w:webHidden/>
-          </w:rPr>
-          <w:fldChar w:fldCharType="begin"/>
-        </w:r>
-        <w:r>
-          <w:rPr>
-            <w:noProof/>
-            <w:webHidden/>
-          </w:rPr>
-          <w:instrText xml:space="preserve"> PAGEREF _Toc72332401 \h </w:instrText>
-        </w:r>
-        <w:r>
-          <w:rPr>
-            <w:noProof/>
-            <w:webHidden/>
-          </w:rPr>
-        </w:r>
-        <w:r>
-          <w:rPr>
-            <w:noProof/>
-            <w:webHidden/>
-          </w:rPr>
-          <w:fldChar w:fldCharType="separate"/>
-        </w:r>
-        <w:r>
-          <w:rPr>
-            <w:noProof/>
-            <w:webHidden/>
-          </w:rPr>
-          <w:t>10</w:t>
-        </w:r>
-        <w:r>
-          <w:rPr>
-            <w:noProof/>
-            <w:webHidden/>
-          </w:rPr>
-          <w:fldChar w:fldCharType="end"/>
-        </w:r>
-      </w:hyperlink>
-    </w:p>
-    <w:p>
-      <w:pPr>
-        <w:pStyle w:val="TM4"/>
-        <w:tabs>
-          <w:tab w:val="left" w:pos="1100"/>
-          <w:tab w:val="right" w:leader="dot" w:pos="9062"/>
-        </w:tabs>
-        <w:rPr>
-          <w:rFonts w:eastAsiaTheme="minorEastAsia"/>
-          <w:noProof/>
-          <w:lang w:eastAsia="fr-FR"/>
-        </w:rPr>
-      </w:pPr>
-      <w:hyperlink w:anchor="_Toc72332402" w:history="1">
-        <w:r>
-          <w:rPr>
-            <w:rStyle w:val="Lienhypertexte"/>
-            <w:rFonts w:ascii="Symbol" w:hAnsi="Symbol"/>
-            <w:noProof/>
-          </w:rPr>
-          <w:t></w:t>
-        </w:r>
-        <w:r>
-          <w:rPr>
-            <w:rFonts w:eastAsiaTheme="minorEastAsia"/>
-            <w:noProof/>
-            <w:lang w:eastAsia="fr-FR"/>
-          </w:rPr>
-          <w:tab/>
-        </w:r>
-        <w:r>
-          <w:rPr>
-            <w:rStyle w:val="Lienhypertexte"/>
-            <w:noProof/>
-          </w:rPr>
-          <w:t>Laravel</w:t>
-        </w:r>
-        <w:r>
-          <w:rPr>
-            <w:noProof/>
-            <w:webHidden/>
-          </w:rPr>
-          <w:tab/>
-        </w:r>
-        <w:r>
-          <w:rPr>
-            <w:noProof/>
-            <w:webHidden/>
-          </w:rPr>
-          <w:fldChar w:fldCharType="begin"/>
-        </w:r>
-        <w:r>
-          <w:rPr>
-            <w:noProof/>
-            <w:webHidden/>
-          </w:rPr>
-          <w:instrText xml:space="preserve"> PAGEREF _Toc72332402 \h </w:instrText>
-        </w:r>
-        <w:r>
-          <w:rPr>
-            <w:noProof/>
-            <w:webHidden/>
-          </w:rPr>
-        </w:r>
-        <w:r>
-          <w:rPr>
-            <w:noProof/>
-            <w:webHidden/>
-          </w:rPr>
-          <w:fldChar w:fldCharType="separate"/>
-        </w:r>
-        <w:r>
-          <w:rPr>
-            <w:noProof/>
-            <w:webHidden/>
-          </w:rPr>
-          <w:t>10</w:t>
-        </w:r>
-        <w:r>
-          <w:rPr>
-            <w:noProof/>
-            <w:webHidden/>
-          </w:rPr>
-          <w:fldChar w:fldCharType="end"/>
-        </w:r>
-      </w:hyperlink>
-    </w:p>
-    <w:p>
-      <w:pPr>
-        <w:pStyle w:val="TM4"/>
-        <w:tabs>
-          <w:tab w:val="left" w:pos="1100"/>
-          <w:tab w:val="right" w:leader="dot" w:pos="9062"/>
-        </w:tabs>
-        <w:rPr>
-          <w:rFonts w:eastAsiaTheme="minorEastAsia"/>
-          <w:noProof/>
-          <w:lang w:eastAsia="fr-FR"/>
-        </w:rPr>
-      </w:pPr>
-      <w:hyperlink w:anchor="_Toc72332403" w:history="1">
-        <w:r>
-          <w:rPr>
-            <w:rStyle w:val="Lienhypertexte"/>
-            <w:rFonts w:ascii="Symbol" w:hAnsi="Symbol"/>
-            <w:noProof/>
-          </w:rPr>
-          <w:t></w:t>
-        </w:r>
-        <w:r>
-          <w:rPr>
-            <w:rFonts w:eastAsiaTheme="minorEastAsia"/>
-            <w:noProof/>
-            <w:lang w:eastAsia="fr-FR"/>
-          </w:rPr>
-          <w:tab/>
-        </w:r>
-        <w:r>
-          <w:rPr>
-            <w:rStyle w:val="Lienhypertexte"/>
-            <w:noProof/>
-          </w:rPr>
-          <w:t>Sql</w:t>
-        </w:r>
-        <w:r>
-          <w:rPr>
-            <w:noProof/>
-            <w:webHidden/>
-          </w:rPr>
-          <w:tab/>
-        </w:r>
-        <w:r>
-          <w:rPr>
-            <w:noProof/>
-            <w:webHidden/>
-          </w:rPr>
-          <w:fldChar w:fldCharType="begin"/>
-        </w:r>
-        <w:r>
-          <w:rPr>
-            <w:noProof/>
-            <w:webHidden/>
-          </w:rPr>
-          <w:instrText xml:space="preserve"> PAGEREF _Toc72332403 \h </w:instrText>
-        </w:r>
-        <w:r>
-          <w:rPr>
-            <w:noProof/>
-            <w:webHidden/>
-          </w:rPr>
-        </w:r>
-        <w:r>
-          <w:rPr>
-            <w:noProof/>
-            <w:webHidden/>
-          </w:rPr>
-          <w:fldChar w:fldCharType="separate"/>
-        </w:r>
-        <w:r>
-          <w:rPr>
-            <w:noProof/>
-            <w:webHidden/>
-          </w:rPr>
-          <w:t>10</w:t>
-        </w:r>
-        <w:r>
-          <w:rPr>
-            <w:noProof/>
-            <w:webHidden/>
-          </w:rPr>
-          <w:fldChar w:fldCharType="end"/>
-        </w:r>
-      </w:hyperlink>
-    </w:p>
-    <w:p>
-      <w:pPr>
-        <w:pStyle w:val="TM3"/>
-        <w:tabs>
-          <w:tab w:val="left" w:pos="880"/>
-          <w:tab w:val="right" w:leader="dot" w:pos="9062"/>
-        </w:tabs>
-        <w:rPr>
-          <w:rFonts w:eastAsiaTheme="minorEastAsia"/>
-          <w:noProof/>
-          <w:lang w:eastAsia="fr-FR"/>
-        </w:rPr>
-      </w:pPr>
-      <w:hyperlink w:anchor="_Toc72332404" w:history="1">
-        <w:r>
-          <w:rPr>
-            <w:rStyle w:val="Lienhypertexte"/>
-            <w:noProof/>
-          </w:rPr>
-          <w:t>i.</w:t>
-        </w:r>
-        <w:r>
-          <w:rPr>
-            <w:rFonts w:eastAsiaTheme="minorEastAsia"/>
-            <w:noProof/>
-            <w:lang w:eastAsia="fr-FR"/>
-          </w:rPr>
-          <w:tab/>
-        </w:r>
-        <w:r>
-          <w:rPr>
-            <w:rStyle w:val="Lienhypertexte"/>
-            <w:noProof/>
-          </w:rPr>
-          <w:t>Connexion à la table</w:t>
-        </w:r>
-        <w:r>
-          <w:rPr>
-            <w:noProof/>
-            <w:webHidden/>
-          </w:rPr>
-          <w:tab/>
-        </w:r>
-        <w:r>
-          <w:rPr>
-            <w:noProof/>
-            <w:webHidden/>
-          </w:rPr>
-          <w:fldChar w:fldCharType="begin"/>
-        </w:r>
-        <w:r>
-          <w:rPr>
-            <w:noProof/>
-            <w:webHidden/>
-          </w:rPr>
-          <w:instrText xml:space="preserve"> PAGEREF _Toc72332404 \h </w:instrText>
-        </w:r>
-        <w:r>
-          <w:rPr>
-            <w:noProof/>
-            <w:webHidden/>
-          </w:rPr>
-        </w:r>
-        <w:r>
-          <w:rPr>
-            <w:noProof/>
-            <w:webHidden/>
-          </w:rPr>
-          <w:fldChar w:fldCharType="separate"/>
-        </w:r>
-        <w:r>
-          <w:rPr>
-            <w:noProof/>
-            <w:webHidden/>
-          </w:rPr>
-          <w:t>10</w:t>
-        </w:r>
-        <w:r>
-          <w:rPr>
-            <w:noProof/>
-            <w:webHidden/>
-          </w:rPr>
-          <w:fldChar w:fldCharType="end"/>
-        </w:r>
-      </w:hyperlink>
-    </w:p>
-    <w:p>
-      <w:pPr>
-        <w:pStyle w:val="TM2"/>
-        <w:tabs>
-          <w:tab w:val="left" w:pos="660"/>
-          <w:tab w:val="right" w:leader="dot" w:pos="9062"/>
-        </w:tabs>
-        <w:rPr>
-          <w:rFonts w:eastAsiaTheme="minorEastAsia"/>
-          <w:noProof/>
-          <w:lang w:eastAsia="fr-FR"/>
-        </w:rPr>
-      </w:pPr>
-      <w:hyperlink w:anchor="_Toc72332405" w:history="1">
-        <w:r>
-          <w:rPr>
-            <w:rStyle w:val="Lienhypertexte"/>
-            <w:noProof/>
-          </w:rPr>
-          <w:t>2.</w:t>
-        </w:r>
-        <w:r>
-          <w:rPr>
-            <w:rFonts w:eastAsiaTheme="minorEastAsia"/>
-            <w:noProof/>
-            <w:lang w:eastAsia="fr-FR"/>
-          </w:rPr>
-          <w:tab/>
-        </w:r>
-        <w:r>
-          <w:rPr>
-            <w:rStyle w:val="Lienhypertexte"/>
-            <w:noProof/>
-          </w:rPr>
-          <w:t>Premier cas : Explications</w:t>
-        </w:r>
-        <w:r>
-          <w:rPr>
-            <w:noProof/>
-            <w:webHidden/>
-          </w:rPr>
-          <w:tab/>
-        </w:r>
-        <w:r>
-          <w:rPr>
-            <w:noProof/>
-            <w:webHidden/>
-          </w:rPr>
-          <w:fldChar w:fldCharType="begin"/>
-        </w:r>
-        <w:r>
-          <w:rPr>
-            <w:noProof/>
-            <w:webHidden/>
-          </w:rPr>
-          <w:instrText xml:space="preserve"> PAGEREF _Toc72332405 \h </w:instrText>
-        </w:r>
-        <w:r>
-          <w:rPr>
-            <w:noProof/>
-            <w:webHidden/>
-          </w:rPr>
-        </w:r>
-        <w:r>
-          <w:rPr>
-            <w:noProof/>
-            <w:webHidden/>
-          </w:rPr>
-          <w:fldChar w:fldCharType="separate"/>
-        </w:r>
-        <w:r>
-          <w:rPr>
-            <w:noProof/>
-            <w:webHidden/>
-          </w:rPr>
-          <w:t>10</w:t>
-        </w:r>
-        <w:r>
-          <w:rPr>
-            <w:noProof/>
-            <w:webHidden/>
-          </w:rPr>
-          <w:fldChar w:fldCharType="end"/>
-        </w:r>
-      </w:hyperlink>
-    </w:p>
-    <w:p>
-      <w:pPr>
-        <w:pStyle w:val="TM2"/>
-        <w:tabs>
-          <w:tab w:val="left" w:pos="660"/>
-          <w:tab w:val="right" w:leader="dot" w:pos="9062"/>
-        </w:tabs>
-        <w:rPr>
-          <w:rFonts w:eastAsiaTheme="minorEastAsia"/>
-          <w:noProof/>
-          <w:lang w:eastAsia="fr-FR"/>
-        </w:rPr>
-      </w:pPr>
-      <w:hyperlink w:anchor="_Toc72332406" w:history="1">
-        <w:r>
-          <w:rPr>
-            <w:rStyle w:val="Lienhypertexte"/>
-            <w:noProof/>
-          </w:rPr>
-          <w:t>3.</w:t>
-        </w:r>
-        <w:r>
-          <w:rPr>
-            <w:rFonts w:eastAsiaTheme="minorEastAsia"/>
-            <w:noProof/>
-            <w:lang w:eastAsia="fr-FR"/>
-          </w:rPr>
-          <w:tab/>
-        </w:r>
-        <w:r>
-          <w:rPr>
-            <w:rStyle w:val="Lienhypertexte"/>
-            <w:noProof/>
-          </w:rPr>
-          <w:t>Deuxième cas : Explications</w:t>
-        </w:r>
-        <w:r>
-          <w:rPr>
-            <w:noProof/>
-            <w:webHidden/>
-          </w:rPr>
-          <w:tab/>
-        </w:r>
-        <w:r>
-          <w:rPr>
-            <w:noProof/>
-            <w:webHidden/>
-          </w:rPr>
-          <w:fldChar w:fldCharType="begin"/>
-        </w:r>
-        <w:r>
-          <w:rPr>
-            <w:noProof/>
-            <w:webHidden/>
-          </w:rPr>
-          <w:instrText xml:space="preserve"> PAGEREF _Toc72332406 \h </w:instrText>
-        </w:r>
-        <w:r>
-          <w:rPr>
-            <w:noProof/>
-            <w:webHidden/>
-          </w:rPr>
-        </w:r>
-        <w:r>
-          <w:rPr>
-            <w:noProof/>
-            <w:webHidden/>
-          </w:rPr>
-          <w:fldChar w:fldCharType="separate"/>
-        </w:r>
-        <w:r>
-          <w:rPr>
-            <w:noProof/>
-            <w:webHidden/>
-          </w:rPr>
-          <w:t>10</w:t>
-        </w:r>
-        <w:r>
-          <w:rPr>
-            <w:noProof/>
-            <w:webHidden/>
-          </w:rPr>
-          <w:fldChar w:fldCharType="end"/>
-        </w:r>
-      </w:hyperlink>
-    </w:p>
-    <w:p>
-      <w:pPr>
-        <w:pStyle w:val="TM2"/>
-        <w:tabs>
-          <w:tab w:val="left" w:pos="660"/>
-          <w:tab w:val="right" w:leader="dot" w:pos="9062"/>
-        </w:tabs>
-        <w:rPr>
-          <w:rFonts w:eastAsiaTheme="minorEastAsia"/>
-          <w:noProof/>
-          <w:lang w:eastAsia="fr-FR"/>
-        </w:rPr>
-      </w:pPr>
-      <w:hyperlink w:anchor="_Toc72332407" w:history="1">
-        <w:r>
-          <w:rPr>
-            <w:rStyle w:val="Lienhypertexte"/>
-            <w:noProof/>
-          </w:rPr>
-          <w:t>4.</w:t>
-        </w:r>
-        <w:r>
-          <w:rPr>
-            <w:rFonts w:eastAsiaTheme="minorEastAsia"/>
-            <w:noProof/>
-            <w:lang w:eastAsia="fr-FR"/>
-          </w:rPr>
-          <w:tab/>
-        </w:r>
-        <w:r>
-          <w:rPr>
-            <w:rStyle w:val="Lienhypertexte"/>
-            <w:noProof/>
-          </w:rPr>
-          <w:t>Cahier de tests (test unitaire) -&gt; Ne sait pas encore</w:t>
-        </w:r>
-        <w:r>
-          <w:rPr>
-            <w:noProof/>
-            <w:webHidden/>
-          </w:rPr>
-          <w:tab/>
-        </w:r>
-        <w:r>
-          <w:rPr>
-            <w:noProof/>
-            <w:webHidden/>
-          </w:rPr>
-          <w:fldChar w:fldCharType="begin"/>
-        </w:r>
-        <w:r>
-          <w:rPr>
-            <w:noProof/>
-            <w:webHidden/>
-          </w:rPr>
-          <w:instrText xml:space="preserve"> PAGEREF _Toc72332407 \h </w:instrText>
-        </w:r>
-        <w:r>
-          <w:rPr>
-            <w:noProof/>
-            <w:webHidden/>
-          </w:rPr>
-        </w:r>
-        <w:r>
-          <w:rPr>
-            <w:noProof/>
-            <w:webHidden/>
-          </w:rPr>
-          <w:fldChar w:fldCharType="separate"/>
-        </w:r>
-        <w:r>
-          <w:rPr>
-            <w:noProof/>
-            <w:webHidden/>
-          </w:rPr>
-          <w:t>10</w:t>
-        </w:r>
-        <w:r>
-          <w:rPr>
-            <w:noProof/>
-            <w:webHidden/>
-          </w:rPr>
-          <w:fldChar w:fldCharType="end"/>
-        </w:r>
-      </w:hyperlink>
-    </w:p>
-    <w:p>
-      <w:pPr>
-        <w:pStyle w:val="TM1"/>
-        <w:rPr>
-          <w:rFonts w:eastAsiaTheme="minorEastAsia"/>
-          <w:noProof/>
-          <w:lang w:eastAsia="fr-FR"/>
-        </w:rPr>
-      </w:pPr>
-      <w:hyperlink w:anchor="_Toc72332408" w:history="1">
-        <w:r>
-          <w:rPr>
-            <w:rStyle w:val="Lienhypertexte"/>
-            <w:noProof/>
-          </w:rPr>
-          <w:t>VIII.</w:t>
-        </w:r>
-        <w:r>
-          <w:rPr>
-            <w:rFonts w:eastAsiaTheme="minorEastAsia"/>
-            <w:noProof/>
-            <w:lang w:eastAsia="fr-FR"/>
-          </w:rPr>
-          <w:tab/>
-        </w:r>
-        <w:r>
-          <w:rPr>
-            <w:rStyle w:val="Lienhypertexte"/>
-            <w:noProof/>
-          </w:rPr>
-          <w:t>Conclusion du projet</w:t>
-        </w:r>
-        <w:r>
-          <w:rPr>
-            <w:noProof/>
-            <w:webHidden/>
-          </w:rPr>
-          <w:tab/>
-        </w:r>
-        <w:r>
-          <w:rPr>
-            <w:noProof/>
-            <w:webHidden/>
-          </w:rPr>
-          <w:fldChar w:fldCharType="begin"/>
-        </w:r>
-        <w:r>
-          <w:rPr>
-            <w:noProof/>
-            <w:webHidden/>
-          </w:rPr>
-          <w:instrText xml:space="preserve"> PAGEREF _Toc72332408 \h </w:instrText>
-        </w:r>
-        <w:r>
-          <w:rPr>
-            <w:noProof/>
-            <w:webHidden/>
-          </w:rPr>
-        </w:r>
-        <w:r>
-          <w:rPr>
-            <w:noProof/>
-            <w:webHidden/>
-          </w:rPr>
-          <w:fldChar w:fldCharType="separate"/>
-        </w:r>
-        <w:r>
-          <w:rPr>
-            <w:noProof/>
-            <w:webHidden/>
-          </w:rPr>
-          <w:t>10</w:t>
-        </w:r>
-        <w:r>
-          <w:rPr>
-            <w:noProof/>
-            <w:webHidden/>
-          </w:rPr>
-          <w:fldChar w:fldCharType="end"/>
-        </w:r>
-      </w:hyperlink>
-    </w:p>
-    <w:p>
-      <w:pPr>
-        <w:pStyle w:val="TM2"/>
-        <w:tabs>
-          <w:tab w:val="right" w:leader="dot" w:pos="9062"/>
-        </w:tabs>
-        <w:rPr>
-          <w:rFonts w:eastAsiaTheme="minorEastAsia"/>
-          <w:noProof/>
-          <w:lang w:eastAsia="fr-FR"/>
-        </w:rPr>
-      </w:pPr>
-      <w:hyperlink w:anchor="_Toc72332409" w:history="1">
-        <w:r>
-          <w:rPr>
-            <w:rStyle w:val="Lienhypertexte"/>
-            <w:noProof/>
-          </w:rPr>
-          <w:t>Difficultés rencontrées, les réussites, les + et les -, les prochaines étapes de développement et fonctionnalités à venir.</w:t>
-        </w:r>
-        <w:r>
-          <w:rPr>
-            <w:noProof/>
-            <w:webHidden/>
-          </w:rPr>
-          <w:tab/>
-        </w:r>
-        <w:r>
-          <w:rPr>
-            <w:noProof/>
-            <w:webHidden/>
-          </w:rPr>
-          <w:fldChar w:fldCharType="begin"/>
-        </w:r>
-        <w:r>
-          <w:rPr>
-            <w:noProof/>
-            <w:webHidden/>
-          </w:rPr>
-          <w:instrText xml:space="preserve"> PAGEREF _Toc72332409 \h </w:instrText>
-        </w:r>
-        <w:r>
-          <w:rPr>
-            <w:noProof/>
-            <w:webHidden/>
-          </w:rPr>
-        </w:r>
-        <w:r>
-          <w:rPr>
-            <w:noProof/>
-            <w:webHidden/>
-          </w:rPr>
-          <w:fldChar w:fldCharType="separate"/>
-        </w:r>
-        <w:r>
-          <w:rPr>
-            <w:noProof/>
-            <w:webHidden/>
-          </w:rPr>
-          <w:t>10</w:t>
-        </w:r>
-        <w:r>
-          <w:rPr>
-            <w:noProof/>
-            <w:webHidden/>
-          </w:rPr>
-          <w:fldChar w:fldCharType="end"/>
-        </w:r>
-      </w:hyperlink>
-    </w:p>
-    <w:p>
-      <w:pPr>
-        <w:pStyle w:val="TM1"/>
-        <w:rPr>
-          <w:rFonts w:eastAsiaTheme="minorEastAsia"/>
-          <w:noProof/>
-          <w:lang w:eastAsia="fr-FR"/>
-        </w:rPr>
-      </w:pPr>
-      <w:hyperlink w:anchor="_Toc72332410" w:history="1">
-        <w:r>
-          <w:rPr>
-            <w:rStyle w:val="Lienhypertexte"/>
-            <w:noProof/>
-          </w:rPr>
-          <w:t>IX.</w:t>
-        </w:r>
-        <w:r>
-          <w:rPr>
-            <w:rFonts w:eastAsiaTheme="minorEastAsia"/>
-            <w:noProof/>
-            <w:lang w:eastAsia="fr-FR"/>
-          </w:rPr>
-          <w:tab/>
-        </w:r>
-        <w:r>
-          <w:rPr>
-            <w:rStyle w:val="Lienhypertexte"/>
-            <w:noProof/>
-          </w:rPr>
-          <w:t>Bilan</w:t>
-        </w:r>
-        <w:r>
-          <w:rPr>
-            <w:noProof/>
-            <w:webHidden/>
-          </w:rPr>
-          <w:tab/>
-        </w:r>
-        <w:r>
-          <w:rPr>
-            <w:noProof/>
-            <w:webHidden/>
-          </w:rPr>
-          <w:fldChar w:fldCharType="begin"/>
-        </w:r>
-        <w:r>
-          <w:rPr>
-            <w:noProof/>
-            <w:webHidden/>
-          </w:rPr>
-          <w:instrText xml:space="preserve"> PAGEREF _Toc72332410 \h </w:instrText>
-        </w:r>
-        <w:r>
-          <w:rPr>
-            <w:noProof/>
-            <w:webHidden/>
-          </w:rPr>
-        </w:r>
-        <w:r>
-          <w:rPr>
-            <w:noProof/>
-            <w:webHidden/>
-          </w:rPr>
-          <w:fldChar w:fldCharType="separate"/>
-        </w:r>
-        <w:r>
-          <w:rPr>
-            <w:noProof/>
-            <w:webHidden/>
-          </w:rPr>
-          <w:t>10</w:t>
-        </w:r>
-        <w:r>
-          <w:rPr>
-            <w:noProof/>
-            <w:webHidden/>
-          </w:rPr>
-          <w:fldChar w:fldCharType="end"/>
-        </w:r>
-      </w:hyperlink>
-    </w:p>
-    <w:p>
-      <w:pPr>
-        <w:pStyle w:val="TM2"/>
-        <w:tabs>
-          <w:tab w:val="right" w:leader="dot" w:pos="9062"/>
-        </w:tabs>
-        <w:rPr>
-          <w:rFonts w:eastAsiaTheme="minorEastAsia"/>
-          <w:noProof/>
-          <w:lang w:eastAsia="fr-FR"/>
-        </w:rPr>
-      </w:pPr>
-      <w:hyperlink w:anchor="_Toc72332411" w:history="1">
-        <w:r>
-          <w:rPr>
-            <w:rStyle w:val="Lienhypertexte"/>
-            <w:noProof/>
-          </w:rPr>
-          <w:t>Ce que j’ai appris, ce que je souhaite faire par la suite, continuer mes études etc…</w:t>
-        </w:r>
-        <w:r>
-          <w:rPr>
-            <w:noProof/>
-            <w:webHidden/>
-          </w:rPr>
-          <w:tab/>
-        </w:r>
-        <w:r>
-          <w:rPr>
-            <w:noProof/>
-            <w:webHidden/>
-          </w:rPr>
-          <w:fldChar w:fldCharType="begin"/>
-        </w:r>
-        <w:r>
-          <w:rPr>
-            <w:noProof/>
-            <w:webHidden/>
-          </w:rPr>
-          <w:instrText xml:space="preserve"> PAGEREF _Toc72332411 \h </w:instrText>
-        </w:r>
-        <w:r>
-          <w:rPr>
-            <w:noProof/>
-            <w:webHidden/>
-          </w:rPr>
-        </w:r>
-        <w:r>
-          <w:rPr>
-            <w:noProof/>
-            <w:webHidden/>
-          </w:rPr>
-          <w:fldChar w:fldCharType="separate"/>
-        </w:r>
-        <w:r>
-          <w:rPr>
-            <w:noProof/>
-            <w:webHidden/>
-          </w:rPr>
-          <w:t>10</w:t>
-        </w:r>
-        <w:r>
-          <w:rPr>
-            <w:noProof/>
-            <w:webHidden/>
-          </w:rPr>
-          <w:fldChar w:fldCharType="end"/>
-        </w:r>
-      </w:hyperlink>
-    </w:p>
-    <w:p>
-      <w:pPr>
-        <w:pStyle w:val="TM1"/>
-        <w:rPr>
-          <w:rFonts w:eastAsiaTheme="minorEastAsia"/>
-          <w:noProof/>
-          <w:lang w:eastAsia="fr-FR"/>
-        </w:rPr>
-      </w:pPr>
-      <w:hyperlink w:anchor="_Toc72332412" w:history="1">
-        <w:r>
-          <w:rPr>
-            <w:rStyle w:val="Lienhypertexte"/>
-            <w:noProof/>
-          </w:rPr>
-          <w:t>X.</w:t>
-        </w:r>
-        <w:r>
-          <w:rPr>
-            <w:rFonts w:eastAsiaTheme="minorEastAsia"/>
-            <w:noProof/>
-            <w:lang w:eastAsia="fr-FR"/>
-          </w:rPr>
-          <w:tab/>
-        </w:r>
-        <w:r>
-          <w:rPr>
-            <w:rStyle w:val="Lienhypertexte"/>
-            <w:noProof/>
-          </w:rPr>
-          <w:t>Annexes</w:t>
-        </w:r>
-        <w:r>
-          <w:rPr>
-            <w:noProof/>
-            <w:webHidden/>
-          </w:rPr>
-          <w:tab/>
-        </w:r>
-        <w:r>
-          <w:rPr>
-            <w:noProof/>
-            <w:webHidden/>
-          </w:rPr>
-          <w:fldChar w:fldCharType="begin"/>
-        </w:r>
-        <w:r>
-          <w:rPr>
-            <w:noProof/>
-            <w:webHidden/>
-          </w:rPr>
-          <w:instrText xml:space="preserve"> PAGEREF _Toc72332412 \h </w:instrText>
-        </w:r>
-        <w:r>
-          <w:rPr>
-            <w:noProof/>
-            <w:webHidden/>
-          </w:rPr>
-        </w:r>
-        <w:r>
-          <w:rPr>
-            <w:noProof/>
-            <w:webHidden/>
-          </w:rPr>
-          <w:fldChar w:fldCharType="separate"/>
-        </w:r>
-        <w:r>
-          <w:rPr>
-            <w:noProof/>
-            <w:webHidden/>
-          </w:rPr>
-          <w:t>10</w:t>
-        </w:r>
-        <w:r>
-          <w:rPr>
-            <w:noProof/>
-            <w:webHidden/>
-          </w:rPr>
-          <w:fldChar w:fldCharType="end"/>
-        </w:r>
-      </w:hyperlink>
-    </w:p>
-    <w:p>
       <w:r>
         <w:fldChar w:fldCharType="end"/>
       </w:r>
@@ -6339,14 +6053,12 @@
       <w:pPr>
         <w:pStyle w:val="Titre1"/>
       </w:pPr>
-      <w:bookmarkStart w:id="4" w:name="_Toc72332344"/>
-      <w:r>
-        <w:t>Présentation</w:t>
-      </w:r>
-      <w:bookmarkEnd w:id="4"/>
-      <w:r>
-        <w:t xml:space="preserve">  </w:t>
-      </w:r>
+      <w:bookmarkStart w:id="6" w:name="_Toc72843267"/>
+      <w:r>
+        <w:lastRenderedPageBreak/>
+        <w:t>L’association</w:t>
+      </w:r>
+      <w:bookmarkEnd w:id="6"/>
     </w:p>
     <w:p>
       <w:pPr>
@@ -6356,11 +6068,11 @@
           <w:numId w:val="6"/>
         </w:numPr>
       </w:pPr>
-      <w:bookmarkStart w:id="5" w:name="_Toc72332345"/>
+      <w:bookmarkStart w:id="7" w:name="_Toc72843268"/>
       <w:r>
         <w:t>Présentation de l’association</w:t>
       </w:r>
-      <w:bookmarkEnd w:id="5"/>
+      <w:bookmarkEnd w:id="7"/>
     </w:p>
     <w:p>
       <w:pPr>
@@ -6627,7 +6339,7 @@
           <w:numId w:val="6"/>
         </w:numPr>
       </w:pPr>
-      <w:bookmarkStart w:id="6" w:name="_Toc72332346"/>
+      <w:bookmarkStart w:id="8" w:name="_Toc72843269"/>
       <w:r>
         <w:t>Contexte</w:t>
       </w:r>
@@ -6637,7 +6349,7 @@
       <w:r>
         <w:t>et besoins</w:t>
       </w:r>
-      <w:bookmarkEnd w:id="6"/>
+      <w:bookmarkEnd w:id="8"/>
     </w:p>
     <w:p>
       <w:pPr>
@@ -6749,23 +6461,23 @@
           <w:sz w:val="24"/>
           <w:szCs w:val="24"/>
         </w:rPr>
+        <w:t xml:space="preserve">Les réseaux sociaux seraient ensuite utilisés comme plateforme de relais qui permettraient de promouvoir les différents articles et informations mis à jour quotidiennement sur le site internet ou pour les communications urgentes. </w:t>
+      </w:r>
+    </w:p>
+    <w:p>
+      <w:pPr>
+        <w:jc w:val="both"/>
+        <w:rPr>
+          <w:sz w:val="24"/>
+          <w:szCs w:val="24"/>
+        </w:rPr>
+      </w:pPr>
+      <w:r>
+        <w:rPr>
+          <w:sz w:val="24"/>
+          <w:szCs w:val="24"/>
+        </w:rPr>
         <w:lastRenderedPageBreak/>
-        <w:t xml:space="preserve">Les réseaux sociaux seraient ensuite utilisés comme plateforme de relais qui permettraient de promouvoir les différents articles et informations mis à jour quotidiennement sur le site internet ou pour les communications urgentes. </w:t>
-      </w:r>
-    </w:p>
-    <w:p>
-      <w:pPr>
-        <w:jc w:val="both"/>
-        <w:rPr>
-          <w:sz w:val="24"/>
-          <w:szCs w:val="24"/>
-        </w:rPr>
-      </w:pPr>
-      <w:r>
-        <w:rPr>
-          <w:sz w:val="24"/>
-          <w:szCs w:val="24"/>
-        </w:rPr>
         <w:t xml:space="preserve">Plusieurs communes subventionnent l’association et des magasins spécialisées dans les animaux offrent régulièrement des dons.  Le site internet serait une façon de pouvoir mettre en avant les différents acteurs qui </w:t>
       </w:r>
       <w:r>
@@ -6794,7 +6506,21 @@
           <w:sz w:val="24"/>
           <w:szCs w:val="24"/>
         </w:rPr>
-        <w:t xml:space="preserve"> rendre pérennes ses aides auprès de l’association. </w:t>
+        <w:t xml:space="preserve"> rendre pérennes ses aide</w:t>
+      </w:r>
+      <w:r>
+        <w:rPr>
+          <w:sz w:val="24"/>
+          <w:szCs w:val="24"/>
+        </w:rPr>
+        <w:t>s</w:t>
+      </w:r>
+      <w:r>
+        <w:rPr>
+          <w:sz w:val="24"/>
+          <w:szCs w:val="24"/>
+        </w:rPr>
+        <w:t xml:space="preserve">. </w:t>
       </w:r>
     </w:p>
     <w:p>
@@ -6805,11 +6531,11 @@
           <w:numId w:val="6"/>
         </w:numPr>
       </w:pPr>
-      <w:bookmarkStart w:id="7" w:name="_Toc72332347"/>
+      <w:bookmarkStart w:id="9" w:name="_Toc72843270"/>
       <w:r>
         <w:t>Présentation du projet</w:t>
       </w:r>
-      <w:bookmarkEnd w:id="7"/>
+      <w:bookmarkEnd w:id="9"/>
     </w:p>
     <w:p>
       <w:pPr>
@@ -6914,11 +6640,11 @@
           <w:numId w:val="4"/>
         </w:numPr>
       </w:pPr>
-      <w:bookmarkStart w:id="8" w:name="_Toc72332348"/>
+      <w:bookmarkStart w:id="10" w:name="_Toc72843271"/>
       <w:r>
         <w:t>Partie administration :</w:t>
       </w:r>
-      <w:bookmarkEnd w:id="8"/>
+      <w:bookmarkEnd w:id="10"/>
       <w:r>
         <w:t xml:space="preserve"> </w:t>
       </w:r>
@@ -6978,7 +6704,21 @@
           <w:sz w:val="24"/>
           <w:szCs w:val="24"/>
         </w:rPr>
-        <w:t xml:space="preserve">Créer, modifier, afficher, supprimer les postes de toutes les catégories du site. </w:t>
+        <w:t xml:space="preserve">Créer, modifier, afficher, supprimer les postes de toutes les catégories </w:t>
+      </w:r>
+      <w:r>
+        <w:rPr>
+          <w:sz w:val="24"/>
+          <w:szCs w:val="24"/>
+        </w:rPr>
+        <w:t xml:space="preserve">qui alimenteront </w:t>
+      </w:r>
+      <w:r>
+        <w:rPr>
+          <w:sz w:val="24"/>
+          <w:szCs w:val="24"/>
+        </w:rPr>
+        <w:t xml:space="preserve">du site. </w:t>
       </w:r>
     </w:p>
     <w:p>
@@ -7020,7 +6760,21 @@
           <w:sz w:val="24"/>
           <w:szCs w:val="24"/>
         </w:rPr>
-        <w:t xml:space="preserve"> sur la base de données. </w:t>
+        <w:t xml:space="preserve"> </w:t>
+      </w:r>
+      <w:r>
+        <w:rPr>
+          <w:sz w:val="24"/>
+          <w:szCs w:val="24"/>
+        </w:rPr>
+        <w:t>dans</w:t>
+      </w:r>
+      <w:r>
+        <w:rPr>
+          <w:sz w:val="24"/>
+          <w:szCs w:val="24"/>
+        </w:rPr>
+        <w:t xml:space="preserve"> la base de données. </w:t>
       </w:r>
     </w:p>
     <w:p>
@@ -7086,11 +6840,11 @@
           <w:numId w:val="4"/>
         </w:numPr>
       </w:pPr>
-      <w:bookmarkStart w:id="9" w:name="_Toc72332349"/>
+      <w:bookmarkStart w:id="11" w:name="_Toc72843272"/>
       <w:r>
         <w:t>Partie visiteur :</w:t>
       </w:r>
-      <w:bookmarkEnd w:id="9"/>
+      <w:bookmarkEnd w:id="11"/>
     </w:p>
     <w:p>
       <w:pPr>
@@ -7133,7 +6887,35 @@
           <w:sz w:val="24"/>
           <w:szCs w:val="24"/>
         </w:rPr>
-        <w:t xml:space="preserve"> Il sera composé de</w:t>
+        <w:t xml:space="preserve"> </w:t>
+      </w:r>
+      <w:r>
+        <w:rPr>
+          <w:sz w:val="24"/>
+          <w:szCs w:val="24"/>
+        </w:rPr>
+        <w:t>Elle</w:t>
+      </w:r>
+      <w:r>
+        <w:rPr>
+          <w:sz w:val="24"/>
+          <w:szCs w:val="24"/>
+        </w:rPr>
+        <w:t xml:space="preserve"> sera </w:t>
+      </w:r>
+      <w:r>
+        <w:rPr>
+          <w:sz w:val="24"/>
+          <w:szCs w:val="24"/>
+        </w:rPr>
+        <w:t>composée</w:t>
+      </w:r>
+      <w:r>
+        <w:rPr>
+          <w:sz w:val="24"/>
+          <w:szCs w:val="24"/>
+        </w:rPr>
+        <w:t xml:space="preserve"> de</w:t>
       </w:r>
       <w:r>
         <w:rPr>
@@ -7427,7 +7209,6 @@
           <w:sz w:val="24"/>
           <w:szCs w:val="24"/>
         </w:rPr>
-        <w:lastRenderedPageBreak/>
         <w:t>Pages formulaires de contact. Il y aura 2 formulaires différents</w:t>
       </w:r>
       <w:r>
@@ -7456,28 +7237,14 @@
           <w:sz w:val="24"/>
           <w:szCs w:val="24"/>
         </w:rPr>
-        <w:t xml:space="preserve"> famille d’adoption et devenir famille d’accueil) </w:t>
-      </w:r>
-      <w:r>
-        <w:rPr>
-          <w:sz w:val="24"/>
-          <w:szCs w:val="24"/>
-        </w:rPr>
-        <w:t>C</w:t>
-      </w:r>
-      <w:r>
-        <w:rPr>
-          <w:sz w:val="24"/>
-          <w:szCs w:val="24"/>
-        </w:rPr>
-        <w:t>haque formulaire sera relié à un chat</w:t>
-      </w:r>
-      <w:r>
-        <w:rPr>
-          <w:sz w:val="24"/>
-          <w:szCs w:val="24"/>
-        </w:rPr>
-        <w:t xml:space="preserve">. </w:t>
+        <w:t xml:space="preserve"> famille d’adoption et devenir famille d’accueil)</w:t>
+      </w:r>
+      <w:r>
+        <w:rPr>
+          <w:sz w:val="24"/>
+          <w:szCs w:val="24"/>
+        </w:rPr>
+        <w:t>.</w:t>
       </w:r>
     </w:p>
     <w:p>
@@ -7495,11 +7262,12 @@
           <w:numId w:val="6"/>
         </w:numPr>
       </w:pPr>
-      <w:bookmarkStart w:id="10" w:name="_Toc72332350"/>
-      <w:r>
+      <w:bookmarkStart w:id="12" w:name="_Toc72843273"/>
+      <w:r>
+        <w:lastRenderedPageBreak/>
         <w:t>Compétences couvertes par le projet</w:t>
       </w:r>
-      <w:bookmarkEnd w:id="10"/>
+      <w:bookmarkEnd w:id="12"/>
     </w:p>
     <w:p>
       <w:pPr>
@@ -7743,18 +7511,13 @@
     </w:p>
     <w:p>
       <w:pPr>
-        <w:pStyle w:val="Paragraphedeliste"/>
-      </w:pPr>
-    </w:p>
-    <w:p>
-      <w:pPr>
         <w:pStyle w:val="Titre1"/>
       </w:pPr>
-      <w:bookmarkStart w:id="11" w:name="_Toc72332351"/>
+      <w:bookmarkStart w:id="13" w:name="_Toc72843274"/>
       <w:r>
         <w:t>Cahier des charges</w:t>
       </w:r>
-      <w:bookmarkEnd w:id="11"/>
+      <w:bookmarkEnd w:id="13"/>
     </w:p>
     <w:p/>
     <w:p>
@@ -7771,7 +7534,21 @@
           <w:sz w:val="24"/>
           <w:szCs w:val="24"/>
         </w:rPr>
-        <w:t xml:space="preserve">Le cahier des charges a été crée au début du stage </w:t>
+        <w:t xml:space="preserve">Le cahier des charges a été </w:t>
+      </w:r>
+      <w:r>
+        <w:rPr>
+          <w:sz w:val="24"/>
+          <w:szCs w:val="24"/>
+        </w:rPr>
+        <w:t>créé</w:t>
+      </w:r>
+      <w:r>
+        <w:rPr>
+          <w:sz w:val="24"/>
+          <w:szCs w:val="24"/>
+        </w:rPr>
+        <w:t xml:space="preserve"> au début du stage </w:t>
       </w:r>
       <w:r>
         <w:rPr>
@@ -7827,11 +7604,11 @@
           <w:numId w:val="24"/>
         </w:numPr>
       </w:pPr>
-      <w:bookmarkStart w:id="12" w:name="_Toc72332352"/>
+      <w:bookmarkStart w:id="14" w:name="_Toc72843275"/>
       <w:r>
         <w:t>Expression des besoins du client</w:t>
       </w:r>
-      <w:bookmarkEnd w:id="12"/>
+      <w:bookmarkEnd w:id="14"/>
     </w:p>
     <w:p>
       <w:pPr>
@@ -7928,11 +7705,11 @@
           <w:numId w:val="4"/>
         </w:numPr>
       </w:pPr>
-      <w:bookmarkStart w:id="13" w:name="_Toc72332353"/>
+      <w:bookmarkStart w:id="15" w:name="_Toc72843276"/>
       <w:r>
         <w:t>Les fonctionnalités indispensables</w:t>
       </w:r>
-      <w:bookmarkEnd w:id="13"/>
+      <w:bookmarkEnd w:id="15"/>
     </w:p>
     <w:p>
       <w:pPr>
@@ -8036,7 +7813,21 @@
           <w:sz w:val="24"/>
           <w:szCs w:val="24"/>
         </w:rPr>
-        <w:t xml:space="preserve"> ces formulaires complétés téléchargeable</w:t>
+        <w:t xml:space="preserve"> </w:t>
+      </w:r>
+      <w:r>
+        <w:rPr>
+          <w:sz w:val="24"/>
+          <w:szCs w:val="24"/>
+        </w:rPr>
+        <w:t>s</w:t>
+      </w:r>
+      <w:r>
+        <w:rPr>
+          <w:sz w:val="24"/>
+          <w:szCs w:val="24"/>
+        </w:rPr>
+        <w:t>es formulaires complétés téléchargeable</w:t>
       </w:r>
       <w:r>
         <w:rPr>
@@ -8067,11 +7858,11 @@
           <w:numId w:val="4"/>
         </w:numPr>
       </w:pPr>
-      <w:bookmarkStart w:id="14" w:name="_Toc72332354"/>
+      <w:bookmarkStart w:id="16" w:name="_Toc72843277"/>
       <w:r>
         <w:t>Les fonctionnalités informatives</w:t>
       </w:r>
-      <w:bookmarkEnd w:id="14"/>
+      <w:bookmarkEnd w:id="16"/>
     </w:p>
     <w:p>
       <w:pPr>
@@ -8093,6 +7884,13 @@
         </w:rPr>
         <w:t>Présenter les chats qui ont été sauvés par l’association.</w:t>
       </w:r>
+      <w:r>
+        <w:rPr>
+          <w:sz w:val="24"/>
+          <w:szCs w:val="24"/>
+        </w:rPr>
+        <w:t xml:space="preserve"> (Historique)</w:t>
+      </w:r>
     </w:p>
     <w:p>
       <w:pPr>
@@ -8112,6 +7910,7 @@
           <w:sz w:val="24"/>
           <w:szCs w:val="24"/>
         </w:rPr>
+        <w:lastRenderedPageBreak/>
         <w:t xml:space="preserve">Rédiger des articles qui permettront aux visiteurs d’être informés des différents sauvetages qu’a pu réaliser l’association. </w:t>
       </w:r>
     </w:p>
@@ -8150,14 +7949,14 @@
           <w:numId w:val="4"/>
         </w:numPr>
       </w:pPr>
-      <w:bookmarkStart w:id="15" w:name="_Toc72332355"/>
+      <w:bookmarkStart w:id="17" w:name="_Toc72843278"/>
       <w:r>
         <w:t xml:space="preserve">Les fonctionnalités </w:t>
       </w:r>
-      <w:bookmarkEnd w:id="15"/>
       <w:r>
         <w:t>additionnelles</w:t>
       </w:r>
+      <w:bookmarkEnd w:id="17"/>
     </w:p>
     <w:p>
       <w:pPr>
@@ -8274,8 +8073,85 @@
     <w:p>
       <w:pPr>
         <w:pStyle w:val="Paragraphedeliste"/>
+        <w:numPr>
+          <w:ilvl w:val="0"/>
+          <w:numId w:val="25"/>
+        </w:numPr>
         <w:jc w:val="both"/>
-      </w:pPr>
+        <w:rPr>
+          <w:sz w:val="24"/>
+          <w:szCs w:val="24"/>
+        </w:rPr>
+      </w:pPr>
+      <w:r>
+        <w:rPr>
+          <w:sz w:val="24"/>
+          <w:szCs w:val="24"/>
+        </w:rPr>
+        <w:t xml:space="preserve">Mettre en place un système de newsletter </w:t>
+      </w:r>
+    </w:p>
+    <w:p>
+      <w:pPr>
+        <w:jc w:val="both"/>
+        <w:rPr>
+          <w:sz w:val="24"/>
+          <w:szCs w:val="24"/>
+        </w:rPr>
+      </w:pPr>
+      <w:r>
+        <w:rPr>
+          <w:sz w:val="24"/>
+          <w:szCs w:val="24"/>
+        </w:rPr>
+        <w:t xml:space="preserve">Le projet sera évolutif dans le temps, nous ajouterons </w:t>
+      </w:r>
+      <w:r>
+        <w:rPr>
+          <w:sz w:val="24"/>
+          <w:szCs w:val="24"/>
+        </w:rPr>
+        <w:t>ce</w:t>
+      </w:r>
+      <w:r>
+        <w:rPr>
+          <w:sz w:val="24"/>
+          <w:szCs w:val="24"/>
+        </w:rPr>
+        <w:t xml:space="preserve">s fonctionnalités au fur et </w:t>
+      </w:r>
+      <w:proofErr w:type="spellStart"/>
+      <w:r>
+        <w:rPr>
+          <w:sz w:val="24"/>
+          <w:szCs w:val="24"/>
+        </w:rPr>
+        <w:t>a</w:t>
+      </w:r>
+      <w:proofErr w:type="spellEnd"/>
+      <w:r>
+        <w:rPr>
+          <w:sz w:val="24"/>
+          <w:szCs w:val="24"/>
+        </w:rPr>
+        <w:t xml:space="preserve"> </w:t>
+      </w:r>
+      <w:proofErr w:type="spellStart"/>
+      <w:r>
+        <w:rPr>
+          <w:sz w:val="24"/>
+          <w:szCs w:val="24"/>
+        </w:rPr>
+        <w:t>mesure</w:t>
+      </w:r>
+      <w:proofErr w:type="spellEnd"/>
+      <w:r>
+        <w:rPr>
+          <w:sz w:val="24"/>
+          <w:szCs w:val="24"/>
+        </w:rPr>
+        <w:t xml:space="preserve"> en fonction des besoins. </w:t>
+      </w:r>
     </w:p>
     <w:p>
       <w:pPr>
@@ -8285,16 +8161,81 @@
           <w:numId w:val="24"/>
         </w:numPr>
       </w:pPr>
-      <w:bookmarkStart w:id="16" w:name="_Toc72332356"/>
-      <w:r>
-        <w:t xml:space="preserve">Partie </w:t>
-      </w:r>
-      <w:proofErr w:type="spellStart"/>
-      <w:r>
-        <w:t>front-end</w:t>
-      </w:r>
-      <w:bookmarkEnd w:id="16"/>
-      <w:proofErr w:type="spellEnd"/>
+      <w:bookmarkStart w:id="18" w:name="_Toc72843279"/>
+      <w:r>
+        <w:t>Charte graphique</w:t>
+      </w:r>
+      <w:bookmarkEnd w:id="18"/>
+    </w:p>
+    <w:p>
+      <w:pPr>
+        <w:rPr>
+          <w:sz w:val="24"/>
+          <w:szCs w:val="24"/>
+        </w:rPr>
+      </w:pPr>
+      <w:r>
+        <w:rPr>
+          <w:sz w:val="24"/>
+          <w:szCs w:val="24"/>
+        </w:rPr>
+        <w:t xml:space="preserve">L’association me laisse carte blanche sur l’aspect graphique général du projet, cependant il y a quelques contraintes à prendre en considération : </w:t>
+      </w:r>
+    </w:p>
+    <w:p>
+      <w:pPr>
+        <w:pStyle w:val="Paragraphedeliste"/>
+        <w:numPr>
+          <w:ilvl w:val="0"/>
+          <w:numId w:val="25"/>
+        </w:numPr>
+        <w:rPr>
+          <w:sz w:val="24"/>
+          <w:szCs w:val="24"/>
+        </w:rPr>
+      </w:pPr>
+      <w:r>
+        <w:rPr>
+          <w:sz w:val="24"/>
+          <w:szCs w:val="24"/>
+        </w:rPr>
+        <w:t>Conserver le logo de l’association</w:t>
+      </w:r>
+    </w:p>
+    <w:p>
+      <w:pPr>
+        <w:pStyle w:val="Paragraphedeliste"/>
+        <w:numPr>
+          <w:ilvl w:val="0"/>
+          <w:numId w:val="25"/>
+        </w:numPr>
+        <w:rPr>
+          <w:sz w:val="24"/>
+          <w:szCs w:val="24"/>
+        </w:rPr>
+      </w:pPr>
+      <w:r>
+        <w:rPr>
+          <w:sz w:val="24"/>
+          <w:szCs w:val="24"/>
+        </w:rPr>
+        <w:t>Choisir des couleurs sobres et modernes correspondant à l’identité d’une association de protection animal.</w:t>
+      </w:r>
+    </w:p>
+    <w:p>
+      <w:pPr>
+        <w:rPr>
+          <w:sz w:val="24"/>
+          <w:szCs w:val="24"/>
+        </w:rPr>
+      </w:pPr>
+      <w:r>
+        <w:rPr>
+          <w:sz w:val="24"/>
+          <w:szCs w:val="24"/>
+        </w:rPr>
+        <w:t xml:space="preserve">Voici la palette de couleur que j’ai proposé à l’association et qui a été validé unanimement par l’ensemble des bénévoles. </w:t>
+      </w:r>
     </w:p>
     <w:p>
       <w:pPr>
@@ -8304,53 +8245,27 @@
           <w:numId w:val="24"/>
         </w:numPr>
       </w:pPr>
-      <w:bookmarkStart w:id="17" w:name="_Toc72332357"/>
-      <w:r>
-        <w:t xml:space="preserve">Partie </w:t>
-      </w:r>
-      <w:proofErr w:type="spellStart"/>
-      <w:r>
-        <w:t>back-end</w:t>
-      </w:r>
-      <w:bookmarkEnd w:id="17"/>
-      <w:proofErr w:type="spellEnd"/>
-    </w:p>
-    <w:p>
-      <w:pPr>
-        <w:pStyle w:val="Titre2"/>
-        <w:numPr>
-          <w:ilvl w:val="0"/>
-          <w:numId w:val="24"/>
-        </w:numPr>
-      </w:pPr>
-      <w:bookmarkStart w:id="18" w:name="_Toc72332358"/>
-      <w:r>
-        <w:t>Charte graphique</w:t>
-      </w:r>
-      <w:bookmarkEnd w:id="18"/>
-    </w:p>
-    <w:p>
-      <w:pPr>
-        <w:pStyle w:val="Titre2"/>
-        <w:numPr>
-          <w:ilvl w:val="0"/>
-          <w:numId w:val="24"/>
-        </w:numPr>
-      </w:pPr>
-      <w:bookmarkStart w:id="19" w:name="_Toc72332359"/>
-      <w:proofErr w:type="spellStart"/>
-      <w:r>
-        <w:t>Rétro-planning</w:t>
+      <w:bookmarkStart w:id="19" w:name="_Toc72843280"/>
+      <w:r>
+        <w:t>Rétroplanning</w:t>
       </w:r>
       <w:bookmarkEnd w:id="19"/>
-      <w:proofErr w:type="spellEnd"/>
-    </w:p>
+    </w:p>
+    <w:p/>
+    <w:p/>
+    <w:p/>
+    <w:p/>
+    <w:p/>
+    <w:p/>
+    <w:p/>
+    <w:p/>
     <w:p>
       <w:pPr>
         <w:pStyle w:val="Titre1"/>
       </w:pPr>
-      <w:bookmarkStart w:id="20" w:name="_Toc72332360"/>
-      <w:r>
+      <w:bookmarkStart w:id="20" w:name="_Toc72843281"/>
+      <w:r>
+        <w:lastRenderedPageBreak/>
         <w:t>Spécification</w:t>
       </w:r>
       <w:r>
@@ -8372,7 +8287,103 @@
           <w:numId w:val="8"/>
         </w:numPr>
       </w:pPr>
-      <w:bookmarkStart w:id="21" w:name="_Toc72332361"/>
+      <w:bookmarkStart w:id="21" w:name="_Toc72843282"/>
+      <w:r>
+        <w:rPr>
+          <w:noProof/>
+        </w:rPr>
+        <w:drawing>
+          <wp:anchor distT="0" distB="0" distL="114300" distR="114300" simplePos="0" relativeHeight="251659264" behindDoc="1" locked="0" layoutInCell="1" allowOverlap="1" wp14:anchorId="1438E9A8" wp14:editId="0573DD3B">
+            <wp:simplePos x="0" y="0"/>
+            <wp:positionH relativeFrom="page">
+              <wp:align>left</wp:align>
+            </wp:positionH>
+            <wp:positionV relativeFrom="paragraph">
+              <wp:posOffset>566420</wp:posOffset>
+            </wp:positionV>
+            <wp:extent cx="7752715" cy="8038465"/>
+            <wp:effectExtent l="0" t="0" r="0" b="0"/>
+            <wp:wrapTight wrapText="bothSides">
+              <wp:wrapPolygon edited="0">
+                <wp:start x="1115" y="0"/>
+                <wp:lineTo x="1168" y="15664"/>
+                <wp:lineTo x="478" y="15869"/>
+                <wp:lineTo x="265" y="16073"/>
+                <wp:lineTo x="372" y="16483"/>
+                <wp:lineTo x="106" y="16892"/>
+                <wp:lineTo x="212" y="17046"/>
+                <wp:lineTo x="1168" y="17302"/>
+                <wp:lineTo x="1168" y="21090"/>
+                <wp:lineTo x="1274" y="21192"/>
+                <wp:lineTo x="17993" y="21192"/>
+                <wp:lineTo x="18046" y="12388"/>
+                <wp:lineTo x="18683" y="11569"/>
+                <wp:lineTo x="19479" y="10852"/>
+                <wp:lineTo x="19479" y="10750"/>
+                <wp:lineTo x="19691" y="9931"/>
+                <wp:lineTo x="21018" y="9419"/>
+                <wp:lineTo x="21071" y="9214"/>
+                <wp:lineTo x="20169" y="9112"/>
+                <wp:lineTo x="20328" y="5836"/>
+                <wp:lineTo x="20699" y="3020"/>
+                <wp:lineTo x="19479" y="2457"/>
+                <wp:lineTo x="19320" y="1740"/>
+                <wp:lineTo x="17993" y="921"/>
+                <wp:lineTo x="17886" y="0"/>
+                <wp:lineTo x="1115" y="0"/>
+              </wp:wrapPolygon>
+            </wp:wrapTight>
+            <wp:docPr id="4" name="Image 4"/>
+            <wp:cNvGraphicFramePr>
+              <a:graphicFrameLocks xmlns:a="http://schemas.openxmlformats.org/drawingml/2006/main" noChangeAspect="1"/>
+            </wp:cNvGraphicFramePr>
+            <a:graphic xmlns:a="http://schemas.openxmlformats.org/drawingml/2006/main">
+              <a:graphicData uri="http://schemas.openxmlformats.org/drawingml/2006/picture">
+                <pic:pic xmlns:pic="http://schemas.openxmlformats.org/drawingml/2006/picture">
+                  <pic:nvPicPr>
+                    <pic:cNvPr id="0" name="Picture 3"/>
+                    <pic:cNvPicPr>
+                      <a:picLocks noChangeAspect="1" noChangeArrowheads="1"/>
+                    </pic:cNvPicPr>
+                  </pic:nvPicPr>
+                  <pic:blipFill>
+                    <a:blip r:embed="rId8">
+                      <a:extLst>
+                        <a:ext uri="{28A0092B-C50C-407E-A947-70E740481C1C}">
+                          <a14:useLocalDpi xmlns:a14="http://schemas.microsoft.com/office/drawing/2010/main" val="0"/>
+                        </a:ext>
+                      </a:extLst>
+                    </a:blip>
+                    <a:srcRect/>
+                    <a:stretch>
+                      <a:fillRect/>
+                    </a:stretch>
+                  </pic:blipFill>
+                  <pic:spPr bwMode="auto">
+                    <a:xfrm>
+                      <a:off x="0" y="0"/>
+                      <a:ext cx="7752715" cy="8038465"/>
+                    </a:xfrm>
+                    <a:prstGeom prst="rect">
+                      <a:avLst/>
+                    </a:prstGeom>
+                    <a:noFill/>
+                    <a:ln>
+                      <a:noFill/>
+                    </a:ln>
+                  </pic:spPr>
+                </pic:pic>
+              </a:graphicData>
+            </a:graphic>
+            <wp14:sizeRelH relativeFrom="page">
+              <wp14:pctWidth>0</wp14:pctWidth>
+            </wp14:sizeRelH>
+            <wp14:sizeRelV relativeFrom="page">
+              <wp14:pctHeight>0</wp14:pctHeight>
+            </wp14:sizeRelV>
+          </wp:anchor>
+        </w:drawing>
+      </w:r>
       <w:r>
         <w:t>Diagramme des c</w:t>
       </w:r>
@@ -8387,6 +8398,15 @@
         <w:t xml:space="preserve"> </w:t>
       </w:r>
     </w:p>
+    <w:p/>
+    <w:p/>
+    <w:p/>
+    <w:p/>
+    <w:p/>
+    <w:p/>
+    <w:p/>
+    <w:p/>
+    <w:p/>
     <w:p/>
     <w:p>
       <w:pPr>
@@ -8396,14 +8416,13 @@
           <w:numId w:val="8"/>
         </w:numPr>
       </w:pPr>
-      <w:bookmarkStart w:id="22" w:name="_Toc72332362"/>
-      <w:r>
-        <w:lastRenderedPageBreak/>
-        <w:t>Premier cas : Authentification d’un administrateur.</w:t>
+      <w:bookmarkStart w:id="22" w:name="_Toc72843283"/>
+      <w:r>
+        <w:t xml:space="preserve">Premier cas : Authentification </w:t>
       </w:r>
       <w:bookmarkEnd w:id="22"/>
       <w:r>
-        <w:t xml:space="preserve"> </w:t>
+        <w:t>du rédacteur web</w:t>
       </w:r>
     </w:p>
     <w:p>
@@ -8414,12 +8433,91 @@
           <w:numId w:val="17"/>
         </w:numPr>
       </w:pPr>
-      <w:bookmarkStart w:id="23" w:name="_Toc72332363"/>
+      <w:bookmarkStart w:id="23" w:name="_Toc72843284"/>
       <w:r>
         <w:t>Diagramme d’activité</w:t>
       </w:r>
+      <w:r>
+        <w:rPr>
+          <w:noProof/>
+        </w:rPr>
+        <w:drawing>
+          <wp:anchor distT="0" distB="0" distL="114300" distR="114300" simplePos="0" relativeHeight="251658240" behindDoc="1" locked="0" layoutInCell="1" allowOverlap="1" wp14:anchorId="136C70B5" wp14:editId="32F3E00B">
+            <wp:simplePos x="0" y="0"/>
+            <wp:positionH relativeFrom="margin">
+              <wp:align>center</wp:align>
+            </wp:positionH>
+            <wp:positionV relativeFrom="paragraph">
+              <wp:posOffset>434340</wp:posOffset>
+            </wp:positionV>
+            <wp:extent cx="7389495" cy="4476750"/>
+            <wp:effectExtent l="0" t="0" r="1905" b="0"/>
+            <wp:wrapTight wrapText="bothSides">
+              <wp:wrapPolygon edited="0">
+                <wp:start x="0" y="0"/>
+                <wp:lineTo x="0" y="21508"/>
+                <wp:lineTo x="21550" y="21508"/>
+                <wp:lineTo x="21550" y="0"/>
+                <wp:lineTo x="0" y="0"/>
+              </wp:wrapPolygon>
+            </wp:wrapTight>
+            <wp:docPr id="3" name="Image 3"/>
+            <wp:cNvGraphicFramePr>
+              <a:graphicFrameLocks xmlns:a="http://schemas.openxmlformats.org/drawingml/2006/main" noChangeAspect="1"/>
+            </wp:cNvGraphicFramePr>
+            <a:graphic xmlns:a="http://schemas.openxmlformats.org/drawingml/2006/main">
+              <a:graphicData uri="http://schemas.openxmlformats.org/drawingml/2006/picture">
+                <pic:pic xmlns:pic="http://schemas.openxmlformats.org/drawingml/2006/picture">
+                  <pic:nvPicPr>
+                    <pic:cNvPr id="0" name="Picture 3"/>
+                    <pic:cNvPicPr>
+                      <a:picLocks noChangeAspect="1" noChangeArrowheads="1"/>
+                    </pic:cNvPicPr>
+                  </pic:nvPicPr>
+                  <pic:blipFill rotWithShape="1">
+                    <a:blip r:embed="rId9">
+                      <a:extLst>
+                        <a:ext uri="{28A0092B-C50C-407E-A947-70E740481C1C}">
+                          <a14:useLocalDpi xmlns:a14="http://schemas.microsoft.com/office/drawing/2010/main" val="0"/>
+                        </a:ext>
+                      </a:extLst>
+                    </a:blip>
+                    <a:srcRect b="2678"/>
+                    <a:stretch/>
+                  </pic:blipFill>
+                  <pic:spPr bwMode="auto">
+                    <a:xfrm>
+                      <a:off x="0" y="0"/>
+                      <a:ext cx="7389495" cy="4476750"/>
+                    </a:xfrm>
+                    <a:prstGeom prst="rect">
+                      <a:avLst/>
+                    </a:prstGeom>
+                    <a:noFill/>
+                    <a:ln>
+                      <a:noFill/>
+                    </a:ln>
+                    <a:extLst>
+                      <a:ext uri="{53640926-AAD7-44D8-BBD7-CCE9431645EC}">
+                        <a14:shadowObscured xmlns:a14="http://schemas.microsoft.com/office/drawing/2010/main"/>
+                      </a:ext>
+                    </a:extLst>
+                  </pic:spPr>
+                </pic:pic>
+              </a:graphicData>
+            </a:graphic>
+            <wp14:sizeRelH relativeFrom="margin">
+              <wp14:pctWidth>0</wp14:pctWidth>
+            </wp14:sizeRelH>
+            <wp14:sizeRelV relativeFrom="margin">
+              <wp14:pctHeight>0</wp14:pctHeight>
+            </wp14:sizeRelV>
+          </wp:anchor>
+        </w:drawing>
+      </w:r>
       <w:bookmarkEnd w:id="23"/>
     </w:p>
+    <w:p/>
     <w:p>
       <w:pPr>
         <w:pStyle w:val="Titre3"/>
@@ -8428,8 +8526,9 @@
           <w:numId w:val="17"/>
         </w:numPr>
       </w:pPr>
-      <w:bookmarkStart w:id="24" w:name="_Toc72332364"/>
-      <w:r>
+      <w:bookmarkStart w:id="24" w:name="_Toc72843285"/>
+      <w:r>
+        <w:lastRenderedPageBreak/>
         <w:t>Diagramme de séquence</w:t>
       </w:r>
       <w:bookmarkEnd w:id="24"/>
@@ -8439,7 +8538,7 @@
         <w:pStyle w:val="Titre3"/>
         <w:ind w:left="372" w:firstLine="708"/>
       </w:pPr>
-      <w:bookmarkStart w:id="25" w:name="_Toc72332365"/>
+      <w:bookmarkStart w:id="25" w:name="_Toc72843286"/>
       <w:r>
         <w:t xml:space="preserve">c. </w:t>
       </w:r>
@@ -8459,20 +8558,17 @@
           <w:numId w:val="8"/>
         </w:numPr>
       </w:pPr>
-      <w:bookmarkStart w:id="26" w:name="_Toc72332366"/>
+      <w:bookmarkStart w:id="26" w:name="_Toc72843287"/>
       <w:r>
         <w:t>Deuxième</w:t>
       </w:r>
       <w:r>
         <w:t xml:space="preserve"> cas : </w:t>
       </w:r>
-      <w:r>
-        <w:t>Afficher la liste des articles de la sous-catégorie chats à l’adoption</w:t>
-      </w:r>
-      <w:r>
-        <w:t>.</w:t>
-      </w:r>
       <w:bookmarkEnd w:id="26"/>
+      <w:r>
+        <w:t>Créer un chat à l’adoption</w:t>
+      </w:r>
       <w:r>
         <w:t xml:space="preserve"> </w:t>
       </w:r>
@@ -8485,7 +8581,7 @@
           <w:numId w:val="17"/>
         </w:numPr>
       </w:pPr>
-      <w:bookmarkStart w:id="27" w:name="_Toc72332367"/>
+      <w:bookmarkStart w:id="27" w:name="_Toc72843288"/>
       <w:r>
         <w:t>Diagramme d’activité</w:t>
       </w:r>
@@ -8499,7 +8595,7 @@
           <w:numId w:val="17"/>
         </w:numPr>
       </w:pPr>
-      <w:bookmarkStart w:id="28" w:name="_Toc72332368"/>
+      <w:bookmarkStart w:id="28" w:name="_Toc72843289"/>
       <w:r>
         <w:t>Diagramme de séquence</w:t>
       </w:r>
@@ -8510,7 +8606,7 @@
         <w:pStyle w:val="Titre3"/>
         <w:ind w:left="372" w:firstLine="708"/>
       </w:pPr>
-      <w:bookmarkStart w:id="29" w:name="_Toc72332369"/>
+      <w:bookmarkStart w:id="29" w:name="_Toc72843290"/>
       <w:r>
         <w:t xml:space="preserve">c. </w:t>
       </w:r>
@@ -8527,7 +8623,7 @@
         <w:pStyle w:val="Titre2"/>
         <w:ind w:firstLine="360"/>
       </w:pPr>
-      <w:bookmarkStart w:id="30" w:name="_Toc72332370"/>
+      <w:bookmarkStart w:id="30" w:name="_Toc72843291"/>
       <w:r>
         <w:t>4. Diagramme de classe</w:t>
       </w:r>
@@ -8537,7 +8633,7 @@
       <w:pPr>
         <w:pStyle w:val="Titre1"/>
       </w:pPr>
-      <w:bookmarkStart w:id="31" w:name="_Toc72332371"/>
+      <w:bookmarkStart w:id="31" w:name="_Toc72843292"/>
       <w:r>
         <w:t>Maquettage</w:t>
       </w:r>
@@ -8555,10 +8651,12 @@
         </w:numPr>
       </w:pPr>
       <w:bookmarkStart w:id="32" w:name="_Toc72332372"/>
+      <w:bookmarkStart w:id="33" w:name="_Toc72843293"/>
       <w:r>
         <w:t>Desktop</w:t>
       </w:r>
       <w:bookmarkEnd w:id="32"/>
+      <w:bookmarkEnd w:id="33"/>
     </w:p>
     <w:p>
       <w:pPr>
@@ -8568,17 +8666,19 @@
           <w:numId w:val="20"/>
         </w:numPr>
       </w:pPr>
-      <w:bookmarkStart w:id="33" w:name="_Toc72332373"/>
+      <w:bookmarkStart w:id="34" w:name="_Toc72332373"/>
+      <w:bookmarkStart w:id="35" w:name="_Toc72843294"/>
       <w:r>
         <w:t>Mobile</w:t>
       </w:r>
-      <w:bookmarkEnd w:id="33"/>
+      <w:bookmarkEnd w:id="34"/>
+      <w:bookmarkEnd w:id="35"/>
     </w:p>
     <w:p>
       <w:pPr>
         <w:pStyle w:val="Titre1"/>
       </w:pPr>
-      <w:bookmarkStart w:id="34" w:name="_Toc72332374"/>
+      <w:bookmarkStart w:id="36" w:name="_Toc72843295"/>
       <w:r>
         <w:t>Concept</w:t>
       </w:r>
@@ -8591,7 +8691,7 @@
       <w:r>
         <w:t>du système d’information</w:t>
       </w:r>
-      <w:bookmarkEnd w:id="34"/>
+      <w:bookmarkEnd w:id="36"/>
     </w:p>
     <w:p>
       <w:pPr>
@@ -8601,11 +8701,11 @@
           <w:numId w:val="11"/>
         </w:numPr>
       </w:pPr>
-      <w:bookmarkStart w:id="35" w:name="_Toc72332375"/>
+      <w:bookmarkStart w:id="37" w:name="_Toc72843296"/>
       <w:r>
         <w:t>Base de données</w:t>
       </w:r>
-      <w:bookmarkEnd w:id="35"/>
+      <w:bookmarkEnd w:id="37"/>
       <w:r>
         <w:t xml:space="preserve"> </w:t>
       </w:r>
@@ -8618,11 +8718,11 @@
           <w:numId w:val="12"/>
         </w:numPr>
       </w:pPr>
-      <w:bookmarkStart w:id="36" w:name="_Toc72332376"/>
+      <w:bookmarkStart w:id="38" w:name="_Toc72843297"/>
       <w:r>
         <w:t>Dictionnaire de données</w:t>
       </w:r>
-      <w:bookmarkEnd w:id="36"/>
+      <w:bookmarkEnd w:id="38"/>
     </w:p>
     <w:p>
       <w:pPr>
@@ -8632,11 +8732,11 @@
           <w:numId w:val="12"/>
         </w:numPr>
       </w:pPr>
-      <w:bookmarkStart w:id="37" w:name="_Toc72332377"/>
+      <w:bookmarkStart w:id="39" w:name="_Toc72843298"/>
       <w:r>
         <w:t>MCD</w:t>
       </w:r>
-      <w:bookmarkEnd w:id="37"/>
+      <w:bookmarkEnd w:id="39"/>
     </w:p>
     <w:p>
       <w:pPr>
@@ -8649,31 +8749,31 @@
       <w:r>
         <w:t xml:space="preserve"> </w:t>
       </w:r>
-      <w:bookmarkStart w:id="38" w:name="_Toc72332378"/>
+      <w:bookmarkStart w:id="40" w:name="_Toc72843299"/>
       <w:r>
         <w:t>MLD</w:t>
       </w:r>
-      <w:bookmarkEnd w:id="38"/>
+      <w:bookmarkEnd w:id="40"/>
     </w:p>
     <w:p>
       <w:pPr>
         <w:pStyle w:val="Titre1"/>
       </w:pPr>
-      <w:bookmarkStart w:id="39" w:name="_Toc72332379"/>
+      <w:bookmarkStart w:id="41" w:name="_Toc72843300"/>
       <w:r>
         <w:t>Arborescence</w:t>
       </w:r>
-      <w:bookmarkEnd w:id="39"/>
+      <w:bookmarkEnd w:id="41"/>
     </w:p>
     <w:p>
       <w:pPr>
         <w:pStyle w:val="Titre1"/>
       </w:pPr>
-      <w:bookmarkStart w:id="40" w:name="_Toc72332380"/>
+      <w:bookmarkStart w:id="42" w:name="_Toc72843301"/>
       <w:r>
         <w:t>Choix Techniques – Implémentation</w:t>
       </w:r>
-      <w:bookmarkEnd w:id="40"/>
+      <w:bookmarkEnd w:id="42"/>
     </w:p>
     <w:p>
       <w:pPr>
@@ -8683,26 +8783,22 @@
           <w:numId w:val="15"/>
         </w:numPr>
       </w:pPr>
-      <w:bookmarkStart w:id="41" w:name="_Toc72332381"/>
+      <w:bookmarkStart w:id="43" w:name="_Toc72843302"/>
       <w:r>
         <w:t>Choix technologiques</w:t>
       </w:r>
-      <w:bookmarkEnd w:id="41"/>
+      <w:bookmarkEnd w:id="43"/>
     </w:p>
     <w:p>
       <w:pPr>
         <w:pStyle w:val="Titre3"/>
         <w:ind w:left="720"/>
       </w:pPr>
-      <w:bookmarkStart w:id="42" w:name="_Toc72332382"/>
-      <w:r>
-        <w:lastRenderedPageBreak/>
-        <w:t xml:space="preserve">a. </w:t>
-      </w:r>
-      <w:r>
-        <w:t>Environnement de travail</w:t>
-      </w:r>
-      <w:bookmarkEnd w:id="42"/>
+      <w:bookmarkStart w:id="44" w:name="_Toc72843303"/>
+      <w:r>
+        <w:t>a. Environnement de travail</w:t>
+      </w:r>
+      <w:bookmarkEnd w:id="44"/>
       <w:r>
         <w:t xml:space="preserve"> </w:t>
       </w:r>
@@ -8712,25 +8808,25 @@
         <w:pStyle w:val="Titre3"/>
         <w:ind w:left="720"/>
       </w:pPr>
-      <w:bookmarkStart w:id="43" w:name="_Toc72332383"/>
+      <w:bookmarkStart w:id="45" w:name="_Toc72843304"/>
       <w:r>
         <w:t>b. Choix technique</w:t>
       </w:r>
       <w:r>
         <w:t>s</w:t>
       </w:r>
-      <w:bookmarkEnd w:id="43"/>
+      <w:bookmarkEnd w:id="45"/>
     </w:p>
     <w:p>
       <w:pPr>
         <w:pStyle w:val="Titre3"/>
         <w:ind w:left="720"/>
       </w:pPr>
-      <w:bookmarkStart w:id="44" w:name="_Toc72332384"/>
+      <w:bookmarkStart w:id="46" w:name="_Toc72843305"/>
       <w:r>
         <w:t>c. Structure MVC</w:t>
       </w:r>
-      <w:bookmarkEnd w:id="44"/>
+      <w:bookmarkEnd w:id="46"/>
     </w:p>
     <w:p>
       <w:pPr>
@@ -8740,8 +8836,9 @@
           <w:numId w:val="11"/>
         </w:numPr>
       </w:pPr>
-      <w:bookmarkStart w:id="45" w:name="_Toc72332385"/>
-      <w:r>
+      <w:bookmarkStart w:id="47" w:name="_Toc72843306"/>
+      <w:r>
+        <w:lastRenderedPageBreak/>
         <w:t xml:space="preserve">Création du projet sous </w:t>
       </w:r>
       <w:proofErr w:type="spellStart"/>
@@ -8752,7 +8849,7 @@
       <w:r>
         <w:t xml:space="preserve"> 8</w:t>
       </w:r>
-      <w:bookmarkEnd w:id="45"/>
+      <w:bookmarkEnd w:id="47"/>
     </w:p>
     <w:p>
       <w:pPr>
@@ -8762,11 +8859,11 @@
           <w:numId w:val="16"/>
         </w:numPr>
       </w:pPr>
-      <w:bookmarkStart w:id="46" w:name="_Toc72332386"/>
+      <w:bookmarkStart w:id="48" w:name="_Toc72843307"/>
       <w:r>
         <w:t>Création de la base de données</w:t>
       </w:r>
-      <w:bookmarkEnd w:id="46"/>
+      <w:bookmarkEnd w:id="48"/>
     </w:p>
     <w:p>
       <w:pPr>
@@ -8776,7 +8873,7 @@
           <w:numId w:val="16"/>
         </w:numPr>
       </w:pPr>
-      <w:bookmarkStart w:id="47" w:name="_Toc72332387"/>
+      <w:bookmarkStart w:id="49" w:name="_Toc72843308"/>
       <w:r>
         <w:t xml:space="preserve">Relations </w:t>
       </w:r>
@@ -8788,7 +8885,7 @@
       <w:r>
         <w:t xml:space="preserve"> 8</w:t>
       </w:r>
-      <w:bookmarkEnd w:id="47"/>
+      <w:bookmarkEnd w:id="49"/>
     </w:p>
     <w:p>
       <w:pPr>
@@ -8798,11 +8895,11 @@
           <w:numId w:val="16"/>
         </w:numPr>
       </w:pPr>
-      <w:bookmarkStart w:id="48" w:name="_Toc72332388"/>
+      <w:bookmarkStart w:id="50" w:name="_Toc72843309"/>
       <w:r>
         <w:t>Ajout de données fictives</w:t>
       </w:r>
-      <w:bookmarkEnd w:id="48"/>
+      <w:bookmarkEnd w:id="50"/>
     </w:p>
     <w:p>
       <w:pPr>
@@ -8812,7 +8909,7 @@
           <w:numId w:val="16"/>
         </w:numPr>
       </w:pPr>
-      <w:bookmarkStart w:id="49" w:name="_Toc72332389"/>
+      <w:bookmarkStart w:id="51" w:name="_Toc72843310"/>
       <w:proofErr w:type="spellStart"/>
       <w:r>
         <w:t>Create</w:t>
@@ -8821,7 +8918,7 @@
       <w:r>
         <w:t xml:space="preserve"> table</w:t>
       </w:r>
-      <w:bookmarkEnd w:id="49"/>
+      <w:bookmarkEnd w:id="51"/>
     </w:p>
     <w:p>
       <w:pPr>
@@ -8831,12 +8928,12 @@
           <w:numId w:val="21"/>
         </w:numPr>
       </w:pPr>
-      <w:bookmarkStart w:id="50" w:name="_Toc72332390"/>
+      <w:bookmarkStart w:id="52" w:name="_Toc72843311"/>
       <w:proofErr w:type="spellStart"/>
       <w:r>
         <w:t>Laravel</w:t>
       </w:r>
-      <w:bookmarkEnd w:id="50"/>
+      <w:bookmarkEnd w:id="52"/>
       <w:proofErr w:type="spellEnd"/>
     </w:p>
     <w:p>
@@ -8847,13 +8944,13 @@
           <w:numId w:val="21"/>
         </w:numPr>
       </w:pPr>
-      <w:bookmarkStart w:id="51" w:name="_Toc72332391"/>
+      <w:bookmarkStart w:id="53" w:name="_Toc72843312"/>
       <w:proofErr w:type="spellStart"/>
       <w:proofErr w:type="gramStart"/>
       <w:r>
         <w:t>sql</w:t>
       </w:r>
-      <w:bookmarkEnd w:id="51"/>
+      <w:bookmarkEnd w:id="53"/>
       <w:proofErr w:type="spellEnd"/>
       <w:proofErr w:type="gramEnd"/>
     </w:p>
@@ -8865,7 +8962,7 @@
           <w:numId w:val="16"/>
         </w:numPr>
       </w:pPr>
-      <w:bookmarkStart w:id="52" w:name="_Toc72332392"/>
+      <w:bookmarkStart w:id="54" w:name="_Toc72843313"/>
       <w:proofErr w:type="spellStart"/>
       <w:r>
         <w:t>Request</w:t>
@@ -8882,7 +8979,7 @@
       <w:r>
         <w:t xml:space="preserve"> (créer)</w:t>
       </w:r>
-      <w:bookmarkEnd w:id="52"/>
+      <w:bookmarkEnd w:id="54"/>
     </w:p>
     <w:p>
       <w:pPr>
@@ -8892,12 +8989,12 @@
           <w:numId w:val="21"/>
         </w:numPr>
       </w:pPr>
-      <w:bookmarkStart w:id="53" w:name="_Toc72332393"/>
+      <w:bookmarkStart w:id="55" w:name="_Toc72843314"/>
       <w:proofErr w:type="spellStart"/>
       <w:r>
         <w:t>Laravel</w:t>
       </w:r>
-      <w:bookmarkEnd w:id="53"/>
+      <w:bookmarkEnd w:id="55"/>
       <w:proofErr w:type="spellEnd"/>
     </w:p>
     <w:p>
@@ -8908,13 +9005,13 @@
           <w:numId w:val="21"/>
         </w:numPr>
       </w:pPr>
-      <w:bookmarkStart w:id="54" w:name="_Toc72332394"/>
+      <w:bookmarkStart w:id="56" w:name="_Toc72843315"/>
       <w:proofErr w:type="spellStart"/>
       <w:proofErr w:type="gramStart"/>
       <w:r>
         <w:t>sql</w:t>
       </w:r>
-      <w:bookmarkEnd w:id="54"/>
+      <w:bookmarkEnd w:id="56"/>
       <w:proofErr w:type="spellEnd"/>
       <w:proofErr w:type="gramEnd"/>
     </w:p>
@@ -8926,7 +9023,7 @@
           <w:numId w:val="16"/>
         </w:numPr>
       </w:pPr>
-      <w:bookmarkStart w:id="55" w:name="_Toc72332395"/>
+      <w:bookmarkStart w:id="57" w:name="_Toc72843316"/>
       <w:proofErr w:type="spellStart"/>
       <w:r>
         <w:t>Request</w:t>
@@ -8935,7 +9032,7 @@
       <w:r>
         <w:t xml:space="preserve"> Update table (modifier)</w:t>
       </w:r>
-      <w:bookmarkEnd w:id="55"/>
+      <w:bookmarkEnd w:id="57"/>
     </w:p>
     <w:p>
       <w:pPr>
@@ -8945,12 +9042,12 @@
           <w:numId w:val="21"/>
         </w:numPr>
       </w:pPr>
-      <w:bookmarkStart w:id="56" w:name="_Toc72332396"/>
+      <w:bookmarkStart w:id="58" w:name="_Toc72843317"/>
       <w:proofErr w:type="spellStart"/>
       <w:r>
         <w:t>Laravel</w:t>
       </w:r>
-      <w:bookmarkEnd w:id="56"/>
+      <w:bookmarkEnd w:id="58"/>
       <w:proofErr w:type="spellEnd"/>
     </w:p>
     <w:p>
@@ -8961,13 +9058,13 @@
           <w:numId w:val="21"/>
         </w:numPr>
       </w:pPr>
-      <w:bookmarkStart w:id="57" w:name="_Toc72332397"/>
+      <w:bookmarkStart w:id="59" w:name="_Toc72843318"/>
       <w:proofErr w:type="spellStart"/>
       <w:proofErr w:type="gramStart"/>
       <w:r>
         <w:t>sql</w:t>
       </w:r>
-      <w:bookmarkEnd w:id="57"/>
+      <w:bookmarkEnd w:id="59"/>
       <w:proofErr w:type="spellEnd"/>
       <w:proofErr w:type="gramEnd"/>
     </w:p>
@@ -8979,7 +9076,7 @@
           <w:numId w:val="16"/>
         </w:numPr>
       </w:pPr>
-      <w:bookmarkStart w:id="58" w:name="_Toc72332398"/>
+      <w:bookmarkStart w:id="60" w:name="_Toc72843319"/>
       <w:proofErr w:type="spellStart"/>
       <w:r>
         <w:t>Request</w:t>
@@ -9004,7 +9101,7 @@
       <w:r>
         <w:t xml:space="preserve"> (afficher)</w:t>
       </w:r>
-      <w:bookmarkEnd w:id="58"/>
+      <w:bookmarkEnd w:id="60"/>
     </w:p>
     <w:p>
       <w:pPr>
@@ -9014,12 +9111,12 @@
           <w:numId w:val="21"/>
         </w:numPr>
       </w:pPr>
-      <w:bookmarkStart w:id="59" w:name="_Toc72332399"/>
+      <w:bookmarkStart w:id="61" w:name="_Toc72843320"/>
       <w:proofErr w:type="spellStart"/>
       <w:r>
         <w:t>Laravel</w:t>
       </w:r>
-      <w:bookmarkEnd w:id="59"/>
+      <w:bookmarkEnd w:id="61"/>
       <w:proofErr w:type="spellEnd"/>
     </w:p>
     <w:p>
@@ -9030,12 +9127,12 @@
           <w:numId w:val="21"/>
         </w:numPr>
       </w:pPr>
-      <w:bookmarkStart w:id="60" w:name="_Toc72332400"/>
+      <w:bookmarkStart w:id="62" w:name="_Toc72843321"/>
       <w:proofErr w:type="spellStart"/>
       <w:r>
         <w:t>Sql</w:t>
       </w:r>
-      <w:bookmarkEnd w:id="60"/>
+      <w:bookmarkEnd w:id="62"/>
       <w:proofErr w:type="spellEnd"/>
     </w:p>
     <w:p>
@@ -9046,7 +9143,7 @@
           <w:numId w:val="16"/>
         </w:numPr>
       </w:pPr>
-      <w:bookmarkStart w:id="61" w:name="_Toc72332401"/>
+      <w:bookmarkStart w:id="63" w:name="_Toc72843322"/>
       <w:proofErr w:type="spellStart"/>
       <w:r>
         <w:t>Request</w:t>
@@ -9063,7 +9160,7 @@
       <w:r>
         <w:t xml:space="preserve"> (supprimer)</w:t>
       </w:r>
-      <w:bookmarkEnd w:id="61"/>
+      <w:bookmarkEnd w:id="63"/>
     </w:p>
     <w:p>
       <w:pPr>
@@ -9073,12 +9170,12 @@
           <w:numId w:val="21"/>
         </w:numPr>
       </w:pPr>
-      <w:bookmarkStart w:id="62" w:name="_Toc72332402"/>
+      <w:bookmarkStart w:id="64" w:name="_Toc72843323"/>
       <w:proofErr w:type="spellStart"/>
       <w:r>
         <w:t>Laravel</w:t>
       </w:r>
-      <w:bookmarkEnd w:id="62"/>
+      <w:bookmarkEnd w:id="64"/>
       <w:proofErr w:type="spellEnd"/>
     </w:p>
     <w:p>
@@ -9089,12 +9186,12 @@
           <w:numId w:val="21"/>
         </w:numPr>
       </w:pPr>
-      <w:bookmarkStart w:id="63" w:name="_Toc72332403"/>
+      <w:bookmarkStart w:id="65" w:name="_Toc72843324"/>
       <w:proofErr w:type="spellStart"/>
       <w:r>
         <w:t>Sql</w:t>
       </w:r>
-      <w:bookmarkEnd w:id="63"/>
+      <w:bookmarkEnd w:id="65"/>
       <w:proofErr w:type="spellEnd"/>
     </w:p>
     <w:p>
@@ -9105,11 +9202,11 @@
           <w:numId w:val="16"/>
         </w:numPr>
       </w:pPr>
-      <w:bookmarkStart w:id="64" w:name="_Toc72332404"/>
+      <w:bookmarkStart w:id="66" w:name="_Toc72843325"/>
       <w:r>
         <w:t>Connexion à la table</w:t>
       </w:r>
-      <w:bookmarkEnd w:id="64"/>
+      <w:bookmarkEnd w:id="66"/>
     </w:p>
     <w:p>
       <w:pPr>
@@ -9119,11 +9216,11 @@
           <w:numId w:val="15"/>
         </w:numPr>
       </w:pPr>
-      <w:bookmarkStart w:id="65" w:name="_Toc72332405"/>
+      <w:bookmarkStart w:id="67" w:name="_Toc72843326"/>
       <w:r>
         <w:t>Premier cas : Explications</w:t>
       </w:r>
-      <w:bookmarkEnd w:id="65"/>
+      <w:bookmarkEnd w:id="67"/>
     </w:p>
     <w:p>
       <w:pPr>
@@ -9133,11 +9230,11 @@
           <w:numId w:val="15"/>
         </w:numPr>
       </w:pPr>
-      <w:bookmarkStart w:id="66" w:name="_Toc72332406"/>
+      <w:bookmarkStart w:id="68" w:name="_Toc72843327"/>
       <w:r>
         <w:t>Deuxième cas : Explications</w:t>
       </w:r>
-      <w:bookmarkEnd w:id="66"/>
+      <w:bookmarkEnd w:id="68"/>
     </w:p>
     <w:p>
       <w:pPr>
@@ -9147,7 +9244,7 @@
           <w:numId w:val="15"/>
         </w:numPr>
       </w:pPr>
-      <w:bookmarkStart w:id="67" w:name="_Toc72332407"/>
+      <w:bookmarkStart w:id="69" w:name="_Toc72843328"/>
       <w:r>
         <w:t>Cahier de tests</w:t>
       </w:r>
@@ -9157,71 +9254,36 @@
       <w:r>
         <w:t xml:space="preserve"> -&gt; Ne sait pas encore</w:t>
       </w:r>
-      <w:bookmarkEnd w:id="67"/>
+      <w:bookmarkEnd w:id="69"/>
     </w:p>
     <w:p>
       <w:pPr>
         <w:pStyle w:val="Titre1"/>
       </w:pPr>
-      <w:bookmarkStart w:id="68" w:name="_Toc72332408"/>
+      <w:bookmarkStart w:id="70" w:name="_Toc72843329"/>
       <w:r>
         <w:t>Conclusion du projet</w:t>
       </w:r>
-      <w:bookmarkEnd w:id="68"/>
-    </w:p>
-    <w:p>
-      <w:pPr>
-        <w:pStyle w:val="Titre2"/>
-        <w:ind w:left="708"/>
-      </w:pPr>
-      <w:bookmarkStart w:id="69" w:name="_Toc72332409"/>
-      <w:r>
-        <w:lastRenderedPageBreak/>
-        <w:t>Difficultés rencontrées</w:t>
-      </w:r>
-      <w:r>
-        <w:t xml:space="preserve">, les réussites, </w:t>
-      </w:r>
-      <w:r>
-        <w:t>les + et les -</w:t>
-      </w:r>
-      <w:r>
-        <w:t>, les prochaines étapes de développement et fonctionnalités à venir.</w:t>
-      </w:r>
-      <w:bookmarkEnd w:id="69"/>
+      <w:bookmarkEnd w:id="70"/>
     </w:p>
     <w:p>
       <w:pPr>
         <w:pStyle w:val="Titre1"/>
       </w:pPr>
-      <w:bookmarkStart w:id="70" w:name="_Toc72332410"/>
+      <w:bookmarkStart w:id="71" w:name="_Toc72843330"/>
       <w:r>
         <w:t>Bilan</w:t>
       </w:r>
-      <w:bookmarkEnd w:id="70"/>
+      <w:bookmarkEnd w:id="71"/>
       <w:r>
         <w:t xml:space="preserve"> </w:t>
       </w:r>
     </w:p>
     <w:p>
       <w:pPr>
-        <w:pStyle w:val="Titre2"/>
-        <w:ind w:left="708"/>
-      </w:pPr>
-      <w:bookmarkStart w:id="71" w:name="_Toc72332411"/>
-      <w:r>
-        <w:t>Ce que j’ai appris, ce que je souhaite faire par la suite, continuer mes études etc…</w:t>
-      </w:r>
-      <w:bookmarkEnd w:id="71"/>
-      <w:r>
-        <w:t xml:space="preserve"> </w:t>
-      </w:r>
-    </w:p>
-    <w:p>
-      <w:pPr>
         <w:pStyle w:val="Titre1"/>
       </w:pPr>
-      <w:bookmarkStart w:id="72" w:name="_Toc72332412"/>
+      <w:bookmarkStart w:id="72" w:name="_Toc72843331"/>
       <w:r>
         <w:t>Annexes</w:t>
       </w:r>
@@ -9249,7 +9311,7 @@
       </w:pPr>
     </w:p>
     <w:sectPr>
-      <w:footerReference w:type="default" r:id="rId8"/>
+      <w:footerReference w:type="default" r:id="rId10"/>
       <w:pgSz w:w="11906" w:h="16838"/>
       <w:pgMar w:top="1417" w:right="1417" w:bottom="1417" w:left="1417" w:header="708" w:footer="708" w:gutter="0"/>
       <w:cols w:space="708"/>
@@ -9294,6 +9356,7 @@
         <w:docPartUnique/>
       </w:docPartObj>
     </w:sdtPr>
+    <w:sdtEndPr/>
     <w:sdtContent>
       <w:p>
         <w:pPr>

--- a/REDACTION/memoire-elisa-gyuricza.docx
+++ b/REDACTION/memoire-elisa-gyuricza.docx
@@ -122,7 +122,7 @@
       </w:pPr>
       <w:bookmarkStart w:id="0" w:name="_Toc72328330"/>
       <w:bookmarkStart w:id="1" w:name="_Toc72332342"/>
-      <w:bookmarkStart w:id="2" w:name="_Toc72843265"/>
+      <w:bookmarkStart w:id="2" w:name="_Toc72930927"/>
       <w:r>
         <w:lastRenderedPageBreak/>
         <w:t>Remerciements</w:t>
@@ -347,7 +347,7 @@
       </w:pPr>
       <w:bookmarkStart w:id="3" w:name="_Toc72328331"/>
       <w:bookmarkStart w:id="4" w:name="_Toc72332343"/>
-      <w:bookmarkStart w:id="5" w:name="_Toc72843266"/>
+      <w:bookmarkStart w:id="5" w:name="_Toc72930928"/>
       <w:r>
         <w:lastRenderedPageBreak/>
         <w:t>Abstract</w:t>
@@ -417,7 +417,7 @@
       <w:r>
         <w:fldChar w:fldCharType="separate"/>
       </w:r>
-      <w:hyperlink w:anchor="_Toc72843265" w:history="1">
+      <w:hyperlink w:anchor="_Toc72930927" w:history="1">
         <w:r>
           <w:rPr>
             <w:rStyle w:val="Lienhypertexte"/>
@@ -444,7 +444,7 @@
             <w:noProof/>
             <w:webHidden/>
           </w:rPr>
-          <w:instrText xml:space="preserve"> PAGEREF _Toc72843265 \h </w:instrText>
+          <w:instrText xml:space="preserve"> PAGEREF _Toc72930927 \h </w:instrText>
         </w:r>
         <w:r>
           <w:rPr>
@@ -484,7 +484,7 @@
           <w:lang w:eastAsia="fr-FR"/>
         </w:rPr>
       </w:pPr>
-      <w:hyperlink w:anchor="_Toc72843266" w:history="1">
+      <w:hyperlink w:anchor="_Toc72930928" w:history="1">
         <w:r>
           <w:rPr>
             <w:rStyle w:val="Lienhypertexte"/>
@@ -511,7 +511,7 @@
             <w:noProof/>
             <w:webHidden/>
           </w:rPr>
-          <w:instrText xml:space="preserve"> PAGEREF _Toc72843266 \h </w:instrText>
+          <w:instrText xml:space="preserve"> PAGEREF _Toc72930928 \h </w:instrText>
         </w:r>
         <w:r>
           <w:rPr>
@@ -545,14 +545,13 @@
     <w:p>
       <w:pPr>
         <w:pStyle w:val="TM1"/>
-        <w:spacing w:line="360" w:lineRule="auto"/>
         <w:rPr>
           <w:rFonts w:eastAsiaTheme="minorEastAsia"/>
           <w:noProof/>
           <w:lang w:eastAsia="fr-FR"/>
         </w:rPr>
       </w:pPr>
-      <w:hyperlink w:anchor="_Toc72843267" w:history="1">
+      <w:hyperlink w:anchor="_Toc72930929" w:history="1">
         <w:r>
           <w:rPr>
             <w:rStyle w:val="Lienhypertexte"/>
@@ -571,8 +570,6 @@
         <w:r>
           <w:rPr>
             <w:rStyle w:val="Lienhypertexte"/>
-            <w:b/>
-            <w:bCs/>
             <w:noProof/>
           </w:rPr>
           <w:t>L’association</w:t>
@@ -596,7 +593,7 @@
             <w:noProof/>
             <w:webHidden/>
           </w:rPr>
-          <w:instrText xml:space="preserve"> PAGEREF _Toc72843267 \h </w:instrText>
+          <w:instrText xml:space="preserve"> PAGEREF _Toc72930929 \h </w:instrText>
         </w:r>
         <w:r>
           <w:rPr>
@@ -640,7 +637,7 @@
           <w:lang w:eastAsia="fr-FR"/>
         </w:rPr>
       </w:pPr>
-      <w:hyperlink w:anchor="_Toc72843268" w:history="1">
+      <w:hyperlink w:anchor="_Toc72930930" w:history="1">
         <w:r>
           <w:rPr>
             <w:rStyle w:val="Lienhypertexte"/>
@@ -682,7 +679,7 @@
             <w:noProof/>
             <w:webHidden/>
           </w:rPr>
-          <w:instrText xml:space="preserve"> PAGEREF _Toc72843268 \h </w:instrText>
+          <w:instrText xml:space="preserve"> PAGEREF _Toc72930930 \h </w:instrText>
         </w:r>
         <w:r>
           <w:rPr>
@@ -726,7 +723,7 @@
           <w:lang w:eastAsia="fr-FR"/>
         </w:rPr>
       </w:pPr>
-      <w:hyperlink w:anchor="_Toc72843269" w:history="1">
+      <w:hyperlink w:anchor="_Toc72930931" w:history="1">
         <w:r>
           <w:rPr>
             <w:rStyle w:val="Lienhypertexte"/>
@@ -768,7 +765,7 @@
             <w:noProof/>
             <w:webHidden/>
           </w:rPr>
-          <w:instrText xml:space="preserve"> PAGEREF _Toc72843269 \h </w:instrText>
+          <w:instrText xml:space="preserve"> PAGEREF _Toc72930931 \h </w:instrText>
         </w:r>
         <w:r>
           <w:rPr>
@@ -812,7 +809,7 @@
           <w:lang w:eastAsia="fr-FR"/>
         </w:rPr>
       </w:pPr>
-      <w:hyperlink w:anchor="_Toc72843270" w:history="1">
+      <w:hyperlink w:anchor="_Toc72930932" w:history="1">
         <w:r>
           <w:rPr>
             <w:rStyle w:val="Lienhypertexte"/>
@@ -854,7 +851,7 @@
             <w:noProof/>
             <w:webHidden/>
           </w:rPr>
-          <w:instrText xml:space="preserve"> PAGEREF _Toc72843270 \h </w:instrText>
+          <w:instrText xml:space="preserve"> PAGEREF _Toc72930932 \h </w:instrText>
         </w:r>
         <w:r>
           <w:rPr>
@@ -898,7 +895,7 @@
           <w:lang w:eastAsia="fr-FR"/>
         </w:rPr>
       </w:pPr>
-      <w:hyperlink w:anchor="_Toc72843271" w:history="1">
+      <w:hyperlink w:anchor="_Toc72930933" w:history="1">
         <w:r>
           <w:rPr>
             <w:rStyle w:val="Lienhypertexte"/>
@@ -940,7 +937,7 @@
             <w:noProof/>
             <w:webHidden/>
           </w:rPr>
-          <w:instrText xml:space="preserve"> PAGEREF _Toc72843271 \h </w:instrText>
+          <w:instrText xml:space="preserve"> PAGEREF _Toc72930933 \h </w:instrText>
         </w:r>
         <w:r>
           <w:rPr>
@@ -984,7 +981,7 @@
           <w:lang w:eastAsia="fr-FR"/>
         </w:rPr>
       </w:pPr>
-      <w:hyperlink w:anchor="_Toc72843272" w:history="1">
+      <w:hyperlink w:anchor="_Toc72930934" w:history="1">
         <w:r>
           <w:rPr>
             <w:rStyle w:val="Lienhypertexte"/>
@@ -1026,7 +1023,7 @@
             <w:noProof/>
             <w:webHidden/>
           </w:rPr>
-          <w:instrText xml:space="preserve"> PAGEREF _Toc72843272 \h </w:instrText>
+          <w:instrText xml:space="preserve"> PAGEREF _Toc72930934 \h </w:instrText>
         </w:r>
         <w:r>
           <w:rPr>
@@ -1070,7 +1067,7 @@
           <w:lang w:eastAsia="fr-FR"/>
         </w:rPr>
       </w:pPr>
-      <w:hyperlink w:anchor="_Toc72843273" w:history="1">
+      <w:hyperlink w:anchor="_Toc72930935" w:history="1">
         <w:r>
           <w:rPr>
             <w:rStyle w:val="Lienhypertexte"/>
@@ -1112,7 +1109,7 @@
             <w:noProof/>
             <w:webHidden/>
           </w:rPr>
-          <w:instrText xml:space="preserve"> PAGEREF _Toc72843273 \h </w:instrText>
+          <w:instrText xml:space="preserve"> PAGEREF _Toc72930935 \h </w:instrText>
         </w:r>
         <w:r>
           <w:rPr>
@@ -1146,98 +1143,79 @@
     <w:p>
       <w:pPr>
         <w:pStyle w:val="TM1"/>
-        <w:spacing w:line="360" w:lineRule="auto"/>
-        <w:rPr>
-          <w:rStyle w:val="Lienhypertexte"/>
-          <w:b/>
-          <w:bCs/>
-        </w:rPr>
-      </w:pPr>
-      <w:hyperlink w:anchor="_Toc72843274" w:history="1">
+        <w:rPr>
+          <w:rFonts w:eastAsiaTheme="minorEastAsia"/>
+          <w:noProof/>
+          <w:lang w:eastAsia="fr-FR"/>
+        </w:rPr>
+      </w:pPr>
+      <w:hyperlink w:anchor="_Toc72930936" w:history="1">
         <w:r>
           <w:rPr>
             <w:rStyle w:val="Lienhypertexte"/>
-            <w:b/>
-            <w:bCs/>
             <w:noProof/>
           </w:rPr>
           <w:t>II.</w:t>
         </w:r>
         <w:r>
           <w:rPr>
+            <w:rFonts w:eastAsiaTheme="minorEastAsia"/>
+            <w:noProof/>
+            <w:lang w:eastAsia="fr-FR"/>
+          </w:rPr>
+          <w:tab/>
+        </w:r>
+        <w:r>
+          <w:rPr>
             <w:rStyle w:val="Lienhypertexte"/>
-            <w:b/>
-            <w:bCs/>
+            <w:noProof/>
+          </w:rPr>
+          <w:t>Cahier des charges</w:t>
+        </w:r>
+        <w:r>
+          <w:rPr>
+            <w:noProof/>
+            <w:webHidden/>
           </w:rPr>
           <w:tab/>
         </w:r>
         <w:r>
           <w:rPr>
-            <w:rStyle w:val="Lienhypertexte"/>
-            <w:b/>
-            <w:bCs/>
-            <w:noProof/>
-          </w:rPr>
-          <w:t>Cahier des charges</w:t>
-        </w:r>
-        <w:r>
-          <w:rPr>
-            <w:rStyle w:val="Lienhypertexte"/>
-            <w:b/>
-            <w:bCs/>
-            <w:webHidden/>
-          </w:rPr>
-          <w:tab/>
-        </w:r>
-        <w:r>
-          <w:rPr>
-            <w:rStyle w:val="Lienhypertexte"/>
-            <w:b/>
-            <w:bCs/>
+            <w:noProof/>
             <w:webHidden/>
           </w:rPr>
           <w:fldChar w:fldCharType="begin"/>
         </w:r>
         <w:r>
           <w:rPr>
-            <w:rStyle w:val="Lienhypertexte"/>
-            <w:b/>
-            <w:bCs/>
-            <w:webHidden/>
-          </w:rPr>
-          <w:instrText xml:space="preserve"> PAGEREF _Toc72843274 \h </w:instrText>
-        </w:r>
-        <w:r>
-          <w:rPr>
-            <w:rStyle w:val="Lienhypertexte"/>
-            <w:b/>
-            <w:bCs/>
-            <w:webHidden/>
-          </w:rPr>
-        </w:r>
-        <w:r>
-          <w:rPr>
-            <w:rStyle w:val="Lienhypertexte"/>
-            <w:b/>
-            <w:bCs/>
+            <w:noProof/>
+            <w:webHidden/>
+          </w:rPr>
+          <w:instrText xml:space="preserve"> PAGEREF _Toc72930936 \h </w:instrText>
+        </w:r>
+        <w:r>
+          <w:rPr>
+            <w:noProof/>
+            <w:webHidden/>
+          </w:rPr>
+        </w:r>
+        <w:r>
+          <w:rPr>
+            <w:noProof/>
             <w:webHidden/>
           </w:rPr>
           <w:fldChar w:fldCharType="separate"/>
         </w:r>
         <w:r>
           <w:rPr>
-            <w:rStyle w:val="Lienhypertexte"/>
-            <w:b/>
-            <w:bCs/>
+            <w:noProof/>
             <w:webHidden/>
           </w:rPr>
           <w:t>8</w:t>
         </w:r>
         <w:r>
           <w:rPr>
-            <w:rStyle w:val="Lienhypertexte"/>
-            <w:b/>
-            <w:bCs/>
+            <w:noProof/>
             <w:webHidden/>
           </w:rPr>
           <w:fldChar w:fldCharType="end"/>
@@ -1257,7 +1235,7 @@
           <w:lang w:eastAsia="fr-FR"/>
         </w:rPr>
       </w:pPr>
-      <w:hyperlink w:anchor="_Toc72843275" w:history="1">
+      <w:hyperlink w:anchor="_Toc72930937" w:history="1">
         <w:r>
           <w:rPr>
             <w:rStyle w:val="Lienhypertexte"/>
@@ -1299,7 +1277,7 @@
             <w:noProof/>
             <w:webHidden/>
           </w:rPr>
-          <w:instrText xml:space="preserve"> PAGEREF _Toc72843275 \h </w:instrText>
+          <w:instrText xml:space="preserve"> PAGEREF _Toc72930937 \h </w:instrText>
         </w:r>
         <w:r>
           <w:rPr>
@@ -1343,7 +1321,7 @@
           <w:lang w:eastAsia="fr-FR"/>
         </w:rPr>
       </w:pPr>
-      <w:hyperlink w:anchor="_Toc72843276" w:history="1">
+      <w:hyperlink w:anchor="_Toc72930938" w:history="1">
         <w:r>
           <w:rPr>
             <w:rStyle w:val="Lienhypertexte"/>
@@ -1385,7 +1363,7 @@
             <w:noProof/>
             <w:webHidden/>
           </w:rPr>
-          <w:instrText xml:space="preserve"> PAGEREF _Toc72843276 \h </w:instrText>
+          <w:instrText xml:space="preserve"> PAGEREF _Toc72930938 \h </w:instrText>
         </w:r>
         <w:r>
           <w:rPr>
@@ -1429,7 +1407,7 @@
           <w:lang w:eastAsia="fr-FR"/>
         </w:rPr>
       </w:pPr>
-      <w:hyperlink w:anchor="_Toc72843277" w:history="1">
+      <w:hyperlink w:anchor="_Toc72930939" w:history="1">
         <w:r>
           <w:rPr>
             <w:rStyle w:val="Lienhypertexte"/>
@@ -1471,7 +1449,7 @@
             <w:noProof/>
             <w:webHidden/>
           </w:rPr>
-          <w:instrText xml:space="preserve"> PAGEREF _Toc72843277 \h </w:instrText>
+          <w:instrText xml:space="preserve"> PAGEREF _Toc72930939 \h </w:instrText>
         </w:r>
         <w:r>
           <w:rPr>
@@ -1515,7 +1493,7 @@
           <w:lang w:eastAsia="fr-FR"/>
         </w:rPr>
       </w:pPr>
-      <w:hyperlink w:anchor="_Toc72843278" w:history="1">
+      <w:hyperlink w:anchor="_Toc72930940" w:history="1">
         <w:r>
           <w:rPr>
             <w:rStyle w:val="Lienhypertexte"/>
@@ -1557,7 +1535,7 @@
             <w:noProof/>
             <w:webHidden/>
           </w:rPr>
-          <w:instrText xml:space="preserve"> PAGEREF _Toc72843278 \h </w:instrText>
+          <w:instrText xml:space="preserve"> PAGEREF _Toc72930940 \h </w:instrText>
         </w:r>
         <w:r>
           <w:rPr>
@@ -1601,7 +1579,7 @@
           <w:lang w:eastAsia="fr-FR"/>
         </w:rPr>
       </w:pPr>
-      <w:hyperlink w:anchor="_Toc72843279" w:history="1">
+      <w:hyperlink w:anchor="_Toc72930941" w:history="1">
         <w:r>
           <w:rPr>
             <w:rStyle w:val="Lienhypertexte"/>
@@ -1643,7 +1621,7 @@
             <w:noProof/>
             <w:webHidden/>
           </w:rPr>
-          <w:instrText xml:space="preserve"> PAGEREF _Toc72843279 \h </w:instrText>
+          <w:instrText xml:space="preserve"> PAGEREF _Toc72930941 \h </w:instrText>
         </w:r>
         <w:r>
           <w:rPr>
@@ -1687,7 +1665,7 @@
           <w:lang w:eastAsia="fr-FR"/>
         </w:rPr>
       </w:pPr>
-      <w:hyperlink w:anchor="_Toc72843280" w:history="1">
+      <w:hyperlink w:anchor="_Toc72930942" w:history="1">
         <w:r>
           <w:rPr>
             <w:rStyle w:val="Lienhypertexte"/>
@@ -1729,7 +1707,7 @@
             <w:noProof/>
             <w:webHidden/>
           </w:rPr>
-          <w:instrText xml:space="preserve"> PAGEREF _Toc72843280 \h </w:instrText>
+          <w:instrText xml:space="preserve"> PAGEREF _Toc72930942 \h </w:instrText>
         </w:r>
         <w:r>
           <w:rPr>
@@ -1769,7 +1747,7 @@
           <w:lang w:eastAsia="fr-FR"/>
         </w:rPr>
       </w:pPr>
-      <w:hyperlink w:anchor="_Toc72843281" w:history="1">
+      <w:hyperlink w:anchor="_Toc72930943" w:history="1">
         <w:r>
           <w:rPr>
             <w:rStyle w:val="Lienhypertexte"/>
@@ -1811,7 +1789,7 @@
             <w:noProof/>
             <w:webHidden/>
           </w:rPr>
-          <w:instrText xml:space="preserve"> PAGEREF _Toc72843281 \h </w:instrText>
+          <w:instrText xml:space="preserve"> PAGEREF _Toc72930943 \h </w:instrText>
         </w:r>
         <w:r>
           <w:rPr>
@@ -1831,7 +1809,7 @@
             <w:noProof/>
             <w:webHidden/>
           </w:rPr>
-          <w:t>9</w:t>
+          <w:t>10</w:t>
         </w:r>
         <w:r>
           <w:rPr>
@@ -1855,7 +1833,7 @@
           <w:lang w:eastAsia="fr-FR"/>
         </w:rPr>
       </w:pPr>
-      <w:hyperlink w:anchor="_Toc72843282" w:history="1">
+      <w:hyperlink w:anchor="_Toc72930944" w:history="1">
         <w:r>
           <w:rPr>
             <w:rStyle w:val="Lienhypertexte"/>
@@ -1897,7 +1875,7 @@
             <w:noProof/>
             <w:webHidden/>
           </w:rPr>
-          <w:instrText xml:space="preserve"> PAGEREF _Toc72843282 \h </w:instrText>
+          <w:instrText xml:space="preserve"> PAGEREF _Toc72930944 \h </w:instrText>
         </w:r>
         <w:r>
           <w:rPr>
@@ -1917,7 +1895,7 @@
             <w:noProof/>
             <w:webHidden/>
           </w:rPr>
-          <w:t>9</w:t>
+          <w:t>10</w:t>
         </w:r>
         <w:r>
           <w:rPr>
@@ -1941,7 +1919,7 @@
           <w:lang w:eastAsia="fr-FR"/>
         </w:rPr>
       </w:pPr>
-      <w:hyperlink w:anchor="_Toc72843283" w:history="1">
+      <w:hyperlink w:anchor="_Toc72930945" w:history="1">
         <w:r>
           <w:rPr>
             <w:rStyle w:val="Lienhypertexte"/>
@@ -1962,7 +1940,7 @@
             <w:rStyle w:val="Lienhypertexte"/>
             <w:noProof/>
           </w:rPr>
-          <w:t>Premier cas : Authentification d’un administrateur</w:t>
+          <w:t>Premier cas : Authentification du rédacteur web</w:t>
         </w:r>
         <w:r>
           <w:rPr>
@@ -1983,7 +1961,7 @@
             <w:noProof/>
             <w:webHidden/>
           </w:rPr>
-          <w:instrText xml:space="preserve"> PAGEREF _Toc72843283 \h </w:instrText>
+          <w:instrText xml:space="preserve"> PAGEREF _Toc72930945 \h </w:instrText>
         </w:r>
         <w:r>
           <w:rPr>
@@ -2003,7 +1981,7 @@
             <w:noProof/>
             <w:webHidden/>
           </w:rPr>
-          <w:t>10</w:t>
+          <w:t>11</w:t>
         </w:r>
         <w:r>
           <w:rPr>
@@ -2027,7 +2005,7 @@
           <w:lang w:eastAsia="fr-FR"/>
         </w:rPr>
       </w:pPr>
-      <w:hyperlink w:anchor="_Toc72843284" w:history="1">
+      <w:hyperlink w:anchor="_Toc72930946" w:history="1">
         <w:r>
           <w:rPr>
             <w:rStyle w:val="Lienhypertexte"/>
@@ -2069,7 +2047,7 @@
             <w:noProof/>
             <w:webHidden/>
           </w:rPr>
-          <w:instrText xml:space="preserve"> PAGEREF _Toc72843284 \h </w:instrText>
+          <w:instrText xml:space="preserve"> PAGEREF _Toc72930946 \h </w:instrText>
         </w:r>
         <w:r>
           <w:rPr>
@@ -2089,7 +2067,7 @@
             <w:noProof/>
             <w:webHidden/>
           </w:rPr>
-          <w:t>10</w:t>
+          <w:t>11</w:t>
         </w:r>
         <w:r>
           <w:rPr>
@@ -2113,7 +2091,7 @@
           <w:lang w:eastAsia="fr-FR"/>
         </w:rPr>
       </w:pPr>
-      <w:hyperlink w:anchor="_Toc72843285" w:history="1">
+      <w:hyperlink w:anchor="_Toc72930947" w:history="1">
         <w:r>
           <w:rPr>
             <w:rStyle w:val="Lienhypertexte"/>
@@ -2155,7 +2133,7 @@
             <w:noProof/>
             <w:webHidden/>
           </w:rPr>
-          <w:instrText xml:space="preserve"> PAGEREF _Toc72843285 \h </w:instrText>
+          <w:instrText xml:space="preserve"> PAGEREF _Toc72930947 \h </w:instrText>
         </w:r>
         <w:r>
           <w:rPr>
@@ -2175,7 +2153,7 @@
             <w:noProof/>
             <w:webHidden/>
           </w:rPr>
-          <w:t>11</w:t>
+          <w:t>12</w:t>
         </w:r>
         <w:r>
           <w:rPr>
@@ -2199,13 +2177,13 @@
           <w:lang w:eastAsia="fr-FR"/>
         </w:rPr>
       </w:pPr>
-      <w:hyperlink w:anchor="_Toc72843286" w:history="1">
+      <w:hyperlink w:anchor="_Toc72930948" w:history="1">
         <w:r>
           <w:rPr>
             <w:rStyle w:val="Lienhypertexte"/>
             <w:noProof/>
           </w:rPr>
-          <w:t xml:space="preserve">c. </w:t>
+          <w:t>c.</w:t>
         </w:r>
         <w:r>
           <w:rPr>
@@ -2241,7 +2219,7 @@
             <w:noProof/>
             <w:webHidden/>
           </w:rPr>
-          <w:instrText xml:space="preserve"> PAGEREF _Toc72843286 \h </w:instrText>
+          <w:instrText xml:space="preserve"> PAGEREF _Toc72930948 \h </w:instrText>
         </w:r>
         <w:r>
           <w:rPr>
@@ -2261,7 +2239,7 @@
             <w:noProof/>
             <w:webHidden/>
           </w:rPr>
-          <w:t>11</w:t>
+          <w:t>12</w:t>
         </w:r>
         <w:r>
           <w:rPr>
@@ -2285,7 +2263,7 @@
           <w:lang w:eastAsia="fr-FR"/>
         </w:rPr>
       </w:pPr>
-      <w:hyperlink w:anchor="_Toc72843287" w:history="1">
+      <w:hyperlink w:anchor="_Toc72930949" w:history="1">
         <w:r>
           <w:rPr>
             <w:rStyle w:val="Lienhypertexte"/>
@@ -2306,7 +2284,7 @@
             <w:rStyle w:val="Lienhypertexte"/>
             <w:noProof/>
           </w:rPr>
-          <w:t>Deuxième cas : Afficher la liste des articles de la sous-catégorie chats à l’adoption.</w:t>
+          <w:t>Deuxième cas : Créer un chat famille d’accueil</w:t>
         </w:r>
         <w:r>
           <w:rPr>
@@ -2327,7 +2305,7 @@
             <w:noProof/>
             <w:webHidden/>
           </w:rPr>
-          <w:instrText xml:space="preserve"> PAGEREF _Toc72843287 \h </w:instrText>
+          <w:instrText xml:space="preserve"> PAGEREF _Toc72930949 \h </w:instrText>
         </w:r>
         <w:r>
           <w:rPr>
@@ -2347,7 +2325,7 @@
             <w:noProof/>
             <w:webHidden/>
           </w:rPr>
-          <w:t>11</w:t>
+          <w:t>13</w:t>
         </w:r>
         <w:r>
           <w:rPr>
@@ -2371,13 +2349,13 @@
           <w:lang w:eastAsia="fr-FR"/>
         </w:rPr>
       </w:pPr>
-      <w:hyperlink w:anchor="_Toc72843288" w:history="1">
+      <w:hyperlink w:anchor="_Toc72930950" w:history="1">
         <w:r>
           <w:rPr>
             <w:rStyle w:val="Lienhypertexte"/>
             <w:noProof/>
           </w:rPr>
-          <w:t>c.</w:t>
+          <w:t>a.</w:t>
         </w:r>
         <w:r>
           <w:rPr>
@@ -2413,7 +2391,7 @@
             <w:noProof/>
             <w:webHidden/>
           </w:rPr>
-          <w:instrText xml:space="preserve"> PAGEREF _Toc72843288 \h </w:instrText>
+          <w:instrText xml:space="preserve"> PAGEREF _Toc72930950 \h </w:instrText>
         </w:r>
         <w:r>
           <w:rPr>
@@ -2433,7 +2411,639 @@
             <w:noProof/>
             <w:webHidden/>
           </w:rPr>
-          <w:t>11</w:t>
+          <w:t>13</w:t>
+        </w:r>
+        <w:r>
+          <w:rPr>
+            <w:noProof/>
+            <w:webHidden/>
+          </w:rPr>
+          <w:fldChar w:fldCharType="end"/>
+        </w:r>
+      </w:hyperlink>
+    </w:p>
+    <w:p>
+      <w:pPr>
+        <w:pStyle w:val="TM3"/>
+        <w:tabs>
+          <w:tab w:val="right" w:leader="dot" w:pos="9062"/>
+        </w:tabs>
+        <w:rPr>
+          <w:rFonts w:eastAsiaTheme="minorEastAsia"/>
+          <w:noProof/>
+          <w:lang w:eastAsia="fr-FR"/>
+        </w:rPr>
+      </w:pPr>
+      <w:hyperlink w:anchor="_Toc72930951" w:history="1">
+        <w:r>
+          <w:rPr>
+            <w:rStyle w:val="Lienhypertexte"/>
+            <w:noProof/>
+          </w:rPr>
+          <w:t>b. Diagramme de séquence</w:t>
+        </w:r>
+        <w:r>
+          <w:rPr>
+            <w:noProof/>
+            <w:webHidden/>
+          </w:rPr>
+          <w:tab/>
+        </w:r>
+        <w:r>
+          <w:rPr>
+            <w:noProof/>
+            <w:webHidden/>
+          </w:rPr>
+          <w:fldChar w:fldCharType="begin"/>
+        </w:r>
+        <w:r>
+          <w:rPr>
+            <w:noProof/>
+            <w:webHidden/>
+          </w:rPr>
+          <w:instrText xml:space="preserve"> PAGEREF _Toc72930951 \h </w:instrText>
+        </w:r>
+        <w:r>
+          <w:rPr>
+            <w:noProof/>
+            <w:webHidden/>
+          </w:rPr>
+        </w:r>
+        <w:r>
+          <w:rPr>
+            <w:noProof/>
+            <w:webHidden/>
+          </w:rPr>
+          <w:fldChar w:fldCharType="separate"/>
+        </w:r>
+        <w:r>
+          <w:rPr>
+            <w:noProof/>
+            <w:webHidden/>
+          </w:rPr>
+          <w:t>14</w:t>
+        </w:r>
+        <w:r>
+          <w:rPr>
+            <w:noProof/>
+            <w:webHidden/>
+          </w:rPr>
+          <w:fldChar w:fldCharType="end"/>
+        </w:r>
+      </w:hyperlink>
+    </w:p>
+    <w:p>
+      <w:pPr>
+        <w:pStyle w:val="TM3"/>
+        <w:tabs>
+          <w:tab w:val="right" w:leader="dot" w:pos="9062"/>
+        </w:tabs>
+        <w:rPr>
+          <w:rFonts w:eastAsiaTheme="minorEastAsia"/>
+          <w:noProof/>
+          <w:lang w:eastAsia="fr-FR"/>
+        </w:rPr>
+      </w:pPr>
+      <w:hyperlink w:anchor="_Toc72930952" w:history="1">
+        <w:r>
+          <w:rPr>
+            <w:rStyle w:val="Lienhypertexte"/>
+            <w:noProof/>
+          </w:rPr>
+          <w:t>c. Maquettage</w:t>
+        </w:r>
+        <w:r>
+          <w:rPr>
+            <w:noProof/>
+            <w:webHidden/>
+          </w:rPr>
+          <w:tab/>
+        </w:r>
+        <w:r>
+          <w:rPr>
+            <w:noProof/>
+            <w:webHidden/>
+          </w:rPr>
+          <w:fldChar w:fldCharType="begin"/>
+        </w:r>
+        <w:r>
+          <w:rPr>
+            <w:noProof/>
+            <w:webHidden/>
+          </w:rPr>
+          <w:instrText xml:space="preserve"> PAGEREF _Toc72930952 \h </w:instrText>
+        </w:r>
+        <w:r>
+          <w:rPr>
+            <w:noProof/>
+            <w:webHidden/>
+          </w:rPr>
+        </w:r>
+        <w:r>
+          <w:rPr>
+            <w:noProof/>
+            <w:webHidden/>
+          </w:rPr>
+          <w:fldChar w:fldCharType="separate"/>
+        </w:r>
+        <w:r>
+          <w:rPr>
+            <w:noProof/>
+            <w:webHidden/>
+          </w:rPr>
+          <w:t>14</w:t>
+        </w:r>
+        <w:r>
+          <w:rPr>
+            <w:noProof/>
+            <w:webHidden/>
+          </w:rPr>
+          <w:fldChar w:fldCharType="end"/>
+        </w:r>
+      </w:hyperlink>
+    </w:p>
+    <w:p>
+      <w:pPr>
+        <w:pStyle w:val="TM2"/>
+        <w:tabs>
+          <w:tab w:val="right" w:leader="dot" w:pos="9062"/>
+        </w:tabs>
+        <w:rPr>
+          <w:rFonts w:eastAsiaTheme="minorEastAsia"/>
+          <w:noProof/>
+          <w:lang w:eastAsia="fr-FR"/>
+        </w:rPr>
+      </w:pPr>
+      <w:hyperlink w:anchor="_Toc72930953" w:history="1">
+        <w:r>
+          <w:rPr>
+            <w:rStyle w:val="Lienhypertexte"/>
+            <w:noProof/>
+          </w:rPr>
+          <w:t>4. Diagramme de classe</w:t>
+        </w:r>
+        <w:r>
+          <w:rPr>
+            <w:noProof/>
+            <w:webHidden/>
+          </w:rPr>
+          <w:tab/>
+        </w:r>
+        <w:r>
+          <w:rPr>
+            <w:noProof/>
+            <w:webHidden/>
+          </w:rPr>
+          <w:fldChar w:fldCharType="begin"/>
+        </w:r>
+        <w:r>
+          <w:rPr>
+            <w:noProof/>
+            <w:webHidden/>
+          </w:rPr>
+          <w:instrText xml:space="preserve"> PAGEREF _Toc72930953 \h </w:instrText>
+        </w:r>
+        <w:r>
+          <w:rPr>
+            <w:noProof/>
+            <w:webHidden/>
+          </w:rPr>
+        </w:r>
+        <w:r>
+          <w:rPr>
+            <w:noProof/>
+            <w:webHidden/>
+          </w:rPr>
+          <w:fldChar w:fldCharType="separate"/>
+        </w:r>
+        <w:r>
+          <w:rPr>
+            <w:noProof/>
+            <w:webHidden/>
+          </w:rPr>
+          <w:t>14</w:t>
+        </w:r>
+        <w:r>
+          <w:rPr>
+            <w:noProof/>
+            <w:webHidden/>
+          </w:rPr>
+          <w:fldChar w:fldCharType="end"/>
+        </w:r>
+      </w:hyperlink>
+    </w:p>
+    <w:p>
+      <w:pPr>
+        <w:pStyle w:val="TM1"/>
+        <w:rPr>
+          <w:rFonts w:eastAsiaTheme="minorEastAsia"/>
+          <w:noProof/>
+          <w:lang w:eastAsia="fr-FR"/>
+        </w:rPr>
+      </w:pPr>
+      <w:hyperlink w:anchor="_Toc72930954" w:history="1">
+        <w:r>
+          <w:rPr>
+            <w:rStyle w:val="Lienhypertexte"/>
+            <w:noProof/>
+          </w:rPr>
+          <w:t>IV.</w:t>
+        </w:r>
+        <w:r>
+          <w:rPr>
+            <w:rFonts w:eastAsiaTheme="minorEastAsia"/>
+            <w:noProof/>
+            <w:lang w:eastAsia="fr-FR"/>
+          </w:rPr>
+          <w:tab/>
+        </w:r>
+        <w:r>
+          <w:rPr>
+            <w:rStyle w:val="Lienhypertexte"/>
+            <w:noProof/>
+          </w:rPr>
+          <w:t>Maquettages</w:t>
+        </w:r>
+        <w:r>
+          <w:rPr>
+            <w:noProof/>
+            <w:webHidden/>
+          </w:rPr>
+          <w:tab/>
+        </w:r>
+        <w:r>
+          <w:rPr>
+            <w:noProof/>
+            <w:webHidden/>
+          </w:rPr>
+          <w:fldChar w:fldCharType="begin"/>
+        </w:r>
+        <w:r>
+          <w:rPr>
+            <w:noProof/>
+            <w:webHidden/>
+          </w:rPr>
+          <w:instrText xml:space="preserve"> PAGEREF _Toc72930954 \h </w:instrText>
+        </w:r>
+        <w:r>
+          <w:rPr>
+            <w:noProof/>
+            <w:webHidden/>
+          </w:rPr>
+        </w:r>
+        <w:r>
+          <w:rPr>
+            <w:noProof/>
+            <w:webHidden/>
+          </w:rPr>
+          <w:fldChar w:fldCharType="separate"/>
+        </w:r>
+        <w:r>
+          <w:rPr>
+            <w:noProof/>
+            <w:webHidden/>
+          </w:rPr>
+          <w:t>14</w:t>
+        </w:r>
+        <w:r>
+          <w:rPr>
+            <w:noProof/>
+            <w:webHidden/>
+          </w:rPr>
+          <w:fldChar w:fldCharType="end"/>
+        </w:r>
+      </w:hyperlink>
+    </w:p>
+    <w:p>
+      <w:pPr>
+        <w:pStyle w:val="TM2"/>
+        <w:tabs>
+          <w:tab w:val="left" w:pos="660"/>
+          <w:tab w:val="right" w:leader="dot" w:pos="9062"/>
+        </w:tabs>
+        <w:rPr>
+          <w:rFonts w:eastAsiaTheme="minorEastAsia"/>
+          <w:noProof/>
+          <w:lang w:eastAsia="fr-FR"/>
+        </w:rPr>
+      </w:pPr>
+      <w:hyperlink w:anchor="_Toc72930955" w:history="1">
+        <w:r>
+          <w:rPr>
+            <w:rStyle w:val="Lienhypertexte"/>
+            <w:noProof/>
+          </w:rPr>
+          <w:t>1.</w:t>
+        </w:r>
+        <w:r>
+          <w:rPr>
+            <w:rFonts w:eastAsiaTheme="minorEastAsia"/>
+            <w:noProof/>
+            <w:lang w:eastAsia="fr-FR"/>
+          </w:rPr>
+          <w:tab/>
+        </w:r>
+        <w:r>
+          <w:rPr>
+            <w:rStyle w:val="Lienhypertexte"/>
+            <w:noProof/>
+          </w:rPr>
+          <w:t>Desktop</w:t>
+        </w:r>
+        <w:r>
+          <w:rPr>
+            <w:noProof/>
+            <w:webHidden/>
+          </w:rPr>
+          <w:tab/>
+        </w:r>
+        <w:r>
+          <w:rPr>
+            <w:noProof/>
+            <w:webHidden/>
+          </w:rPr>
+          <w:fldChar w:fldCharType="begin"/>
+        </w:r>
+        <w:r>
+          <w:rPr>
+            <w:noProof/>
+            <w:webHidden/>
+          </w:rPr>
+          <w:instrText xml:space="preserve"> PAGEREF _Toc72930955 \h </w:instrText>
+        </w:r>
+        <w:r>
+          <w:rPr>
+            <w:noProof/>
+            <w:webHidden/>
+          </w:rPr>
+        </w:r>
+        <w:r>
+          <w:rPr>
+            <w:noProof/>
+            <w:webHidden/>
+          </w:rPr>
+          <w:fldChar w:fldCharType="separate"/>
+        </w:r>
+        <w:r>
+          <w:rPr>
+            <w:noProof/>
+            <w:webHidden/>
+          </w:rPr>
+          <w:t>14</w:t>
+        </w:r>
+        <w:r>
+          <w:rPr>
+            <w:noProof/>
+            <w:webHidden/>
+          </w:rPr>
+          <w:fldChar w:fldCharType="end"/>
+        </w:r>
+      </w:hyperlink>
+    </w:p>
+    <w:p>
+      <w:pPr>
+        <w:pStyle w:val="TM2"/>
+        <w:tabs>
+          <w:tab w:val="left" w:pos="660"/>
+          <w:tab w:val="right" w:leader="dot" w:pos="9062"/>
+        </w:tabs>
+        <w:rPr>
+          <w:rFonts w:eastAsiaTheme="minorEastAsia"/>
+          <w:noProof/>
+          <w:lang w:eastAsia="fr-FR"/>
+        </w:rPr>
+      </w:pPr>
+      <w:hyperlink w:anchor="_Toc72930956" w:history="1">
+        <w:r>
+          <w:rPr>
+            <w:rStyle w:val="Lienhypertexte"/>
+            <w:noProof/>
+          </w:rPr>
+          <w:t>2.</w:t>
+        </w:r>
+        <w:r>
+          <w:rPr>
+            <w:rFonts w:eastAsiaTheme="minorEastAsia"/>
+            <w:noProof/>
+            <w:lang w:eastAsia="fr-FR"/>
+          </w:rPr>
+          <w:tab/>
+        </w:r>
+        <w:r>
+          <w:rPr>
+            <w:rStyle w:val="Lienhypertexte"/>
+            <w:noProof/>
+          </w:rPr>
+          <w:t>Mobile</w:t>
+        </w:r>
+        <w:r>
+          <w:rPr>
+            <w:noProof/>
+            <w:webHidden/>
+          </w:rPr>
+          <w:tab/>
+        </w:r>
+        <w:r>
+          <w:rPr>
+            <w:noProof/>
+            <w:webHidden/>
+          </w:rPr>
+          <w:fldChar w:fldCharType="begin"/>
+        </w:r>
+        <w:r>
+          <w:rPr>
+            <w:noProof/>
+            <w:webHidden/>
+          </w:rPr>
+          <w:instrText xml:space="preserve"> PAGEREF _Toc72930956 \h </w:instrText>
+        </w:r>
+        <w:r>
+          <w:rPr>
+            <w:noProof/>
+            <w:webHidden/>
+          </w:rPr>
+        </w:r>
+        <w:r>
+          <w:rPr>
+            <w:noProof/>
+            <w:webHidden/>
+          </w:rPr>
+          <w:fldChar w:fldCharType="separate"/>
+        </w:r>
+        <w:r>
+          <w:rPr>
+            <w:noProof/>
+            <w:webHidden/>
+          </w:rPr>
+          <w:t>14</w:t>
+        </w:r>
+        <w:r>
+          <w:rPr>
+            <w:noProof/>
+            <w:webHidden/>
+          </w:rPr>
+          <w:fldChar w:fldCharType="end"/>
+        </w:r>
+      </w:hyperlink>
+    </w:p>
+    <w:p>
+      <w:pPr>
+        <w:pStyle w:val="TM1"/>
+        <w:rPr>
+          <w:rFonts w:eastAsiaTheme="minorEastAsia"/>
+          <w:noProof/>
+          <w:lang w:eastAsia="fr-FR"/>
+        </w:rPr>
+      </w:pPr>
+      <w:hyperlink w:anchor="_Toc72930957" w:history="1">
+        <w:r>
+          <w:rPr>
+            <w:rStyle w:val="Lienhypertexte"/>
+            <w:noProof/>
+          </w:rPr>
+          <w:t>V.</w:t>
+        </w:r>
+        <w:r>
+          <w:rPr>
+            <w:rFonts w:eastAsiaTheme="minorEastAsia"/>
+            <w:noProof/>
+            <w:lang w:eastAsia="fr-FR"/>
+          </w:rPr>
+          <w:tab/>
+        </w:r>
+        <w:r>
+          <w:rPr>
+            <w:rStyle w:val="Lienhypertexte"/>
+            <w:noProof/>
+          </w:rPr>
+          <w:t>Conception du système d’information</w:t>
+        </w:r>
+        <w:r>
+          <w:rPr>
+            <w:noProof/>
+            <w:webHidden/>
+          </w:rPr>
+          <w:tab/>
+        </w:r>
+        <w:r>
+          <w:rPr>
+            <w:noProof/>
+            <w:webHidden/>
+          </w:rPr>
+          <w:fldChar w:fldCharType="begin"/>
+        </w:r>
+        <w:r>
+          <w:rPr>
+            <w:noProof/>
+            <w:webHidden/>
+          </w:rPr>
+          <w:instrText xml:space="preserve"> PAGEREF _Toc72930957 \h </w:instrText>
+        </w:r>
+        <w:r>
+          <w:rPr>
+            <w:noProof/>
+            <w:webHidden/>
+          </w:rPr>
+        </w:r>
+        <w:r>
+          <w:rPr>
+            <w:noProof/>
+            <w:webHidden/>
+          </w:rPr>
+          <w:fldChar w:fldCharType="separate"/>
+        </w:r>
+        <w:r>
+          <w:rPr>
+            <w:noProof/>
+            <w:webHidden/>
+          </w:rPr>
+          <w:t>14</w:t>
+        </w:r>
+        <w:r>
+          <w:rPr>
+            <w:noProof/>
+            <w:webHidden/>
+          </w:rPr>
+          <w:fldChar w:fldCharType="end"/>
+        </w:r>
+      </w:hyperlink>
+    </w:p>
+    <w:p>
+      <w:pPr>
+        <w:pStyle w:val="TM2"/>
+        <w:tabs>
+          <w:tab w:val="left" w:pos="660"/>
+          <w:tab w:val="right" w:leader="dot" w:pos="9062"/>
+        </w:tabs>
+        <w:rPr>
+          <w:rFonts w:eastAsiaTheme="minorEastAsia"/>
+          <w:noProof/>
+          <w:lang w:eastAsia="fr-FR"/>
+        </w:rPr>
+      </w:pPr>
+      <w:hyperlink w:anchor="_Toc72930958" w:history="1">
+        <w:r>
+          <w:rPr>
+            <w:rStyle w:val="Lienhypertexte"/>
+            <w:noProof/>
+          </w:rPr>
+          <w:t>1.</w:t>
+        </w:r>
+        <w:r>
+          <w:rPr>
+            <w:rFonts w:eastAsiaTheme="minorEastAsia"/>
+            <w:noProof/>
+            <w:lang w:eastAsia="fr-FR"/>
+          </w:rPr>
+          <w:tab/>
+        </w:r>
+        <w:r>
+          <w:rPr>
+            <w:rStyle w:val="Lienhypertexte"/>
+            <w:noProof/>
+          </w:rPr>
+          <w:t>Base de données</w:t>
+        </w:r>
+        <w:r>
+          <w:rPr>
+            <w:noProof/>
+            <w:webHidden/>
+          </w:rPr>
+          <w:tab/>
+        </w:r>
+        <w:r>
+          <w:rPr>
+            <w:noProof/>
+            <w:webHidden/>
+          </w:rPr>
+          <w:fldChar w:fldCharType="begin"/>
+        </w:r>
+        <w:r>
+          <w:rPr>
+            <w:noProof/>
+            <w:webHidden/>
+          </w:rPr>
+          <w:instrText xml:space="preserve"> PAGEREF _Toc72930958 \h </w:instrText>
+        </w:r>
+        <w:r>
+          <w:rPr>
+            <w:noProof/>
+            <w:webHidden/>
+          </w:rPr>
+        </w:r>
+        <w:r>
+          <w:rPr>
+            <w:noProof/>
+            <w:webHidden/>
+          </w:rPr>
+          <w:fldChar w:fldCharType="separate"/>
+        </w:r>
+        <w:r>
+          <w:rPr>
+            <w:noProof/>
+            <w:webHidden/>
+          </w:rPr>
+          <w:t>14</w:t>
         </w:r>
         <w:r>
           <w:rPr>
@@ -2457,13 +3067,13 @@
           <w:lang w:eastAsia="fr-FR"/>
         </w:rPr>
       </w:pPr>
-      <w:hyperlink w:anchor="_Toc72843289" w:history="1">
+      <w:hyperlink w:anchor="_Toc72930959" w:history="1">
         <w:r>
           <w:rPr>
             <w:rStyle w:val="Lienhypertexte"/>
             <w:noProof/>
           </w:rPr>
-          <w:t>d.</w:t>
+          <w:t>a.</w:t>
         </w:r>
         <w:r>
           <w:rPr>
@@ -2478,7 +3088,7 @@
             <w:rStyle w:val="Lienhypertexte"/>
             <w:noProof/>
           </w:rPr>
-          <w:t>Diagramme de séquence</w:t>
+          <w:t>Dictionnaire de données</w:t>
         </w:r>
         <w:r>
           <w:rPr>
@@ -2499,7 +3109,7 @@
             <w:noProof/>
             <w:webHidden/>
           </w:rPr>
-          <w:instrText xml:space="preserve"> PAGEREF _Toc72843289 \h </w:instrText>
+          <w:instrText xml:space="preserve"> PAGEREF _Toc72930959 \h </w:instrText>
         </w:r>
         <w:r>
           <w:rPr>
@@ -2519,7 +3129,7 @@
             <w:noProof/>
             <w:webHidden/>
           </w:rPr>
-          <w:t>11</w:t>
+          <w:t>14</w:t>
         </w:r>
         <w:r>
           <w:rPr>
@@ -2534,6 +3144,7 @@
       <w:pPr>
         <w:pStyle w:val="TM3"/>
         <w:tabs>
+          <w:tab w:val="left" w:pos="880"/>
           <w:tab w:val="right" w:leader="dot" w:pos="9062"/>
         </w:tabs>
         <w:rPr>
@@ -2542,23 +3153,38 @@
           <w:lang w:eastAsia="fr-FR"/>
         </w:rPr>
       </w:pPr>
-      <w:hyperlink w:anchor="_Toc72843290" w:history="1">
+      <w:hyperlink w:anchor="_Toc72930960" w:history="1">
         <w:r>
           <w:rPr>
             <w:rStyle w:val="Lienhypertexte"/>
             <w:noProof/>
           </w:rPr>
-          <w:t>c.   Maquettage</w:t>
-        </w:r>
-        <w:r>
-          <w:rPr>
-            <w:noProof/>
-            <w:webHidden/>
+          <w:t>b.</w:t>
+        </w:r>
+        <w:r>
+          <w:rPr>
+            <w:rFonts w:eastAsiaTheme="minorEastAsia"/>
+            <w:noProof/>
+            <w:lang w:eastAsia="fr-FR"/>
           </w:rPr>
           <w:tab/>
         </w:r>
         <w:r>
           <w:rPr>
+            <w:rStyle w:val="Lienhypertexte"/>
+            <w:noProof/>
+          </w:rPr>
+          <w:t>MCD</w:t>
+        </w:r>
+        <w:r>
+          <w:rPr>
+            <w:noProof/>
+            <w:webHidden/>
+          </w:rPr>
+          <w:tab/>
+        </w:r>
+        <w:r>
+          <w:rPr>
             <w:noProof/>
             <w:webHidden/>
           </w:rPr>
@@ -2569,7 +3195,7 @@
             <w:noProof/>
             <w:webHidden/>
           </w:rPr>
-          <w:instrText xml:space="preserve"> PAGEREF _Toc72843290 \h </w:instrText>
+          <w:instrText xml:space="preserve"> PAGEREF _Toc72930960 \h </w:instrText>
         </w:r>
         <w:r>
           <w:rPr>
@@ -2589,7 +3215,7 @@
             <w:noProof/>
             <w:webHidden/>
           </w:rPr>
-          <w:t>11</w:t>
+          <w:t>14</w:t>
         </w:r>
         <w:r>
           <w:rPr>
@@ -2602,8 +3228,9 @@
     </w:p>
     <w:p>
       <w:pPr>
-        <w:pStyle w:val="TM2"/>
+        <w:pStyle w:val="TM3"/>
         <w:tabs>
+          <w:tab w:val="left" w:pos="880"/>
           <w:tab w:val="right" w:leader="dot" w:pos="9062"/>
         </w:tabs>
         <w:rPr>
@@ -2612,23 +3239,38 @@
           <w:lang w:eastAsia="fr-FR"/>
         </w:rPr>
       </w:pPr>
-      <w:hyperlink w:anchor="_Toc72843291" w:history="1">
+      <w:hyperlink w:anchor="_Toc72930961" w:history="1">
         <w:r>
           <w:rPr>
             <w:rStyle w:val="Lienhypertexte"/>
             <w:noProof/>
           </w:rPr>
-          <w:t>4. Diagramme de classe</w:t>
-        </w:r>
-        <w:r>
-          <w:rPr>
-            <w:noProof/>
-            <w:webHidden/>
+          <w:t>c.</w:t>
+        </w:r>
+        <w:r>
+          <w:rPr>
+            <w:rFonts w:eastAsiaTheme="minorEastAsia"/>
+            <w:noProof/>
+            <w:lang w:eastAsia="fr-FR"/>
           </w:rPr>
           <w:tab/>
         </w:r>
         <w:r>
           <w:rPr>
+            <w:rStyle w:val="Lienhypertexte"/>
+            <w:noProof/>
+          </w:rPr>
+          <w:t>MLD</w:t>
+        </w:r>
+        <w:r>
+          <w:rPr>
+            <w:noProof/>
+            <w:webHidden/>
+          </w:rPr>
+          <w:tab/>
+        </w:r>
+        <w:r>
+          <w:rPr>
             <w:noProof/>
             <w:webHidden/>
           </w:rPr>
@@ -2639,7 +3281,7 @@
             <w:noProof/>
             <w:webHidden/>
           </w:rPr>
-          <w:instrText xml:space="preserve"> PAGEREF _Toc72843291 \h </w:instrText>
+          <w:instrText xml:space="preserve"> PAGEREF _Toc72930961 \h </w:instrText>
         </w:r>
         <w:r>
           <w:rPr>
@@ -2659,7 +3301,7 @@
             <w:noProof/>
             <w:webHidden/>
           </w:rPr>
-          <w:t>11</w:t>
+          <w:t>14</w:t>
         </w:r>
         <w:r>
           <w:rPr>
@@ -2679,13 +3321,13 @@
           <w:lang w:eastAsia="fr-FR"/>
         </w:rPr>
       </w:pPr>
-      <w:hyperlink w:anchor="_Toc72843292" w:history="1">
+      <w:hyperlink w:anchor="_Toc72930962" w:history="1">
         <w:r>
           <w:rPr>
             <w:rStyle w:val="Lienhypertexte"/>
             <w:noProof/>
           </w:rPr>
-          <w:t>IV.</w:t>
+          <w:t>VI.</w:t>
         </w:r>
         <w:r>
           <w:rPr>
@@ -2700,7 +3342,7 @@
             <w:rStyle w:val="Lienhypertexte"/>
             <w:noProof/>
           </w:rPr>
-          <w:t>Maquettages</w:t>
+          <w:t>Arborescence</w:t>
         </w:r>
         <w:r>
           <w:rPr>
@@ -2721,7 +3363,7 @@
             <w:noProof/>
             <w:webHidden/>
           </w:rPr>
-          <w:instrText xml:space="preserve"> PAGEREF _Toc72843292 \h </w:instrText>
+          <w:instrText xml:space="preserve"> PAGEREF _Toc72930962 \h </w:instrText>
         </w:r>
         <w:r>
           <w:rPr>
@@ -2741,7 +3383,89 @@
             <w:noProof/>
             <w:webHidden/>
           </w:rPr>
-          <w:t>11</w:t>
+          <w:t>14</w:t>
+        </w:r>
+        <w:r>
+          <w:rPr>
+            <w:noProof/>
+            <w:webHidden/>
+          </w:rPr>
+          <w:fldChar w:fldCharType="end"/>
+        </w:r>
+      </w:hyperlink>
+    </w:p>
+    <w:p>
+      <w:pPr>
+        <w:pStyle w:val="TM1"/>
+        <w:rPr>
+          <w:rFonts w:eastAsiaTheme="minorEastAsia"/>
+          <w:noProof/>
+          <w:lang w:eastAsia="fr-FR"/>
+        </w:rPr>
+      </w:pPr>
+      <w:hyperlink w:anchor="_Toc72930963" w:history="1">
+        <w:r>
+          <w:rPr>
+            <w:rStyle w:val="Lienhypertexte"/>
+            <w:noProof/>
+          </w:rPr>
+          <w:t>VII.</w:t>
+        </w:r>
+        <w:r>
+          <w:rPr>
+            <w:rFonts w:eastAsiaTheme="minorEastAsia"/>
+            <w:noProof/>
+            <w:lang w:eastAsia="fr-FR"/>
+          </w:rPr>
+          <w:tab/>
+        </w:r>
+        <w:r>
+          <w:rPr>
+            <w:rStyle w:val="Lienhypertexte"/>
+            <w:noProof/>
+          </w:rPr>
+          <w:t>Choix Techniques – Implémentation</w:t>
+        </w:r>
+        <w:r>
+          <w:rPr>
+            <w:noProof/>
+            <w:webHidden/>
+          </w:rPr>
+          <w:tab/>
+        </w:r>
+        <w:r>
+          <w:rPr>
+            <w:noProof/>
+            <w:webHidden/>
+          </w:rPr>
+          <w:fldChar w:fldCharType="begin"/>
+        </w:r>
+        <w:r>
+          <w:rPr>
+            <w:noProof/>
+            <w:webHidden/>
+          </w:rPr>
+          <w:instrText xml:space="preserve"> PAGEREF _Toc72930963 \h </w:instrText>
+        </w:r>
+        <w:r>
+          <w:rPr>
+            <w:noProof/>
+            <w:webHidden/>
+          </w:rPr>
+        </w:r>
+        <w:r>
+          <w:rPr>
+            <w:noProof/>
+            <w:webHidden/>
+          </w:rPr>
+          <w:fldChar w:fldCharType="separate"/>
+        </w:r>
+        <w:r>
+          <w:rPr>
+            <w:noProof/>
+            <w:webHidden/>
+          </w:rPr>
+          <w:t>14</w:t>
         </w:r>
         <w:r>
           <w:rPr>
@@ -2765,7 +3489,7 @@
           <w:lang w:eastAsia="fr-FR"/>
         </w:rPr>
       </w:pPr>
-      <w:hyperlink w:anchor="_Toc72843293" w:history="1">
+      <w:hyperlink w:anchor="_Toc72930964" w:history="1">
         <w:r>
           <w:rPr>
             <w:rStyle w:val="Lienhypertexte"/>
@@ -2786,7 +3510,7 @@
             <w:rStyle w:val="Lienhypertexte"/>
             <w:noProof/>
           </w:rPr>
-          <w:t>Desktop</w:t>
+          <w:t>Choix technologiques</w:t>
         </w:r>
         <w:r>
           <w:rPr>
@@ -2807,7 +3531,7 @@
             <w:noProof/>
             <w:webHidden/>
           </w:rPr>
-          <w:instrText xml:space="preserve"> PAGEREF _Toc72843293 \h </w:instrText>
+          <w:instrText xml:space="preserve"> PAGEREF _Toc72930964 \h </w:instrText>
         </w:r>
         <w:r>
           <w:rPr>
@@ -2827,7 +3551,217 @@
             <w:noProof/>
             <w:webHidden/>
           </w:rPr>
-          <w:t>11</w:t>
+          <w:t>14</w:t>
+        </w:r>
+        <w:r>
+          <w:rPr>
+            <w:noProof/>
+            <w:webHidden/>
+          </w:rPr>
+          <w:fldChar w:fldCharType="end"/>
+        </w:r>
+      </w:hyperlink>
+    </w:p>
+    <w:p>
+      <w:pPr>
+        <w:pStyle w:val="TM3"/>
+        <w:tabs>
+          <w:tab w:val="right" w:leader="dot" w:pos="9062"/>
+        </w:tabs>
+        <w:rPr>
+          <w:rFonts w:eastAsiaTheme="minorEastAsia"/>
+          <w:noProof/>
+          <w:lang w:eastAsia="fr-FR"/>
+        </w:rPr>
+      </w:pPr>
+      <w:hyperlink w:anchor="_Toc72930965" w:history="1">
+        <w:r>
+          <w:rPr>
+            <w:rStyle w:val="Lienhypertexte"/>
+            <w:noProof/>
+          </w:rPr>
+          <w:t>a. Environnement de travail</w:t>
+        </w:r>
+        <w:r>
+          <w:rPr>
+            <w:noProof/>
+            <w:webHidden/>
+          </w:rPr>
+          <w:tab/>
+        </w:r>
+        <w:r>
+          <w:rPr>
+            <w:noProof/>
+            <w:webHidden/>
+          </w:rPr>
+          <w:fldChar w:fldCharType="begin"/>
+        </w:r>
+        <w:r>
+          <w:rPr>
+            <w:noProof/>
+            <w:webHidden/>
+          </w:rPr>
+          <w:instrText xml:space="preserve"> PAGEREF _Toc72930965 \h </w:instrText>
+        </w:r>
+        <w:r>
+          <w:rPr>
+            <w:noProof/>
+            <w:webHidden/>
+          </w:rPr>
+        </w:r>
+        <w:r>
+          <w:rPr>
+            <w:noProof/>
+            <w:webHidden/>
+          </w:rPr>
+          <w:fldChar w:fldCharType="separate"/>
+        </w:r>
+        <w:r>
+          <w:rPr>
+            <w:noProof/>
+            <w:webHidden/>
+          </w:rPr>
+          <w:t>14</w:t>
+        </w:r>
+        <w:r>
+          <w:rPr>
+            <w:noProof/>
+            <w:webHidden/>
+          </w:rPr>
+          <w:fldChar w:fldCharType="end"/>
+        </w:r>
+      </w:hyperlink>
+    </w:p>
+    <w:p>
+      <w:pPr>
+        <w:pStyle w:val="TM3"/>
+        <w:tabs>
+          <w:tab w:val="right" w:leader="dot" w:pos="9062"/>
+        </w:tabs>
+        <w:rPr>
+          <w:rFonts w:eastAsiaTheme="minorEastAsia"/>
+          <w:noProof/>
+          <w:lang w:eastAsia="fr-FR"/>
+        </w:rPr>
+      </w:pPr>
+      <w:hyperlink w:anchor="_Toc72930966" w:history="1">
+        <w:r>
+          <w:rPr>
+            <w:rStyle w:val="Lienhypertexte"/>
+            <w:noProof/>
+          </w:rPr>
+          <w:t>b. Choix techniques</w:t>
+        </w:r>
+        <w:r>
+          <w:rPr>
+            <w:noProof/>
+            <w:webHidden/>
+          </w:rPr>
+          <w:tab/>
+        </w:r>
+        <w:r>
+          <w:rPr>
+            <w:noProof/>
+            <w:webHidden/>
+          </w:rPr>
+          <w:fldChar w:fldCharType="begin"/>
+        </w:r>
+        <w:r>
+          <w:rPr>
+            <w:noProof/>
+            <w:webHidden/>
+          </w:rPr>
+          <w:instrText xml:space="preserve"> PAGEREF _Toc72930966 \h </w:instrText>
+        </w:r>
+        <w:r>
+          <w:rPr>
+            <w:noProof/>
+            <w:webHidden/>
+          </w:rPr>
+        </w:r>
+        <w:r>
+          <w:rPr>
+            <w:noProof/>
+            <w:webHidden/>
+          </w:rPr>
+          <w:fldChar w:fldCharType="separate"/>
+        </w:r>
+        <w:r>
+          <w:rPr>
+            <w:noProof/>
+            <w:webHidden/>
+          </w:rPr>
+          <w:t>14</w:t>
+        </w:r>
+        <w:r>
+          <w:rPr>
+            <w:noProof/>
+            <w:webHidden/>
+          </w:rPr>
+          <w:fldChar w:fldCharType="end"/>
+        </w:r>
+      </w:hyperlink>
+    </w:p>
+    <w:p>
+      <w:pPr>
+        <w:pStyle w:val="TM3"/>
+        <w:tabs>
+          <w:tab w:val="right" w:leader="dot" w:pos="9062"/>
+        </w:tabs>
+        <w:rPr>
+          <w:rFonts w:eastAsiaTheme="minorEastAsia"/>
+          <w:noProof/>
+          <w:lang w:eastAsia="fr-FR"/>
+        </w:rPr>
+      </w:pPr>
+      <w:hyperlink w:anchor="_Toc72930967" w:history="1">
+        <w:r>
+          <w:rPr>
+            <w:rStyle w:val="Lienhypertexte"/>
+            <w:noProof/>
+          </w:rPr>
+          <w:t>c. Structure MVC</w:t>
+        </w:r>
+        <w:r>
+          <w:rPr>
+            <w:noProof/>
+            <w:webHidden/>
+          </w:rPr>
+          <w:tab/>
+        </w:r>
+        <w:r>
+          <w:rPr>
+            <w:noProof/>
+            <w:webHidden/>
+          </w:rPr>
+          <w:fldChar w:fldCharType="begin"/>
+        </w:r>
+        <w:r>
+          <w:rPr>
+            <w:noProof/>
+            <w:webHidden/>
+          </w:rPr>
+          <w:instrText xml:space="preserve"> PAGEREF _Toc72930967 \h </w:instrText>
+        </w:r>
+        <w:r>
+          <w:rPr>
+            <w:noProof/>
+            <w:webHidden/>
+          </w:rPr>
+        </w:r>
+        <w:r>
+          <w:rPr>
+            <w:noProof/>
+            <w:webHidden/>
+          </w:rPr>
+          <w:fldChar w:fldCharType="separate"/>
+        </w:r>
+        <w:r>
+          <w:rPr>
+            <w:noProof/>
+            <w:webHidden/>
+          </w:rPr>
+          <w:t>14</w:t>
         </w:r>
         <w:r>
           <w:rPr>
@@ -2851,7 +3785,7 @@
           <w:lang w:eastAsia="fr-FR"/>
         </w:rPr>
       </w:pPr>
-      <w:hyperlink w:anchor="_Toc72843294" w:history="1">
+      <w:hyperlink w:anchor="_Toc72930968" w:history="1">
         <w:r>
           <w:rPr>
             <w:rStyle w:val="Lienhypertexte"/>
@@ -2872,7 +3806,7 @@
             <w:rStyle w:val="Lienhypertexte"/>
             <w:noProof/>
           </w:rPr>
-          <w:t>Mobile</w:t>
+          <w:t>Création du projet sous Laravel 8</w:t>
         </w:r>
         <w:r>
           <w:rPr>
@@ -2893,7 +3827,7 @@
             <w:noProof/>
             <w:webHidden/>
           </w:rPr>
-          <w:instrText xml:space="preserve"> PAGEREF _Toc72843294 \h </w:instrText>
+          <w:instrText xml:space="preserve"> PAGEREF _Toc72930968 \h </w:instrText>
         </w:r>
         <w:r>
           <w:rPr>
@@ -2913,7 +3847,7 @@
             <w:noProof/>
             <w:webHidden/>
           </w:rPr>
-          <w:t>11</w:t>
+          <w:t>14</w:t>
         </w:r>
         <w:r>
           <w:rPr>
@@ -2926,20 +3860,24 @@
     </w:p>
     <w:p>
       <w:pPr>
-        <w:pStyle w:val="TM1"/>
+        <w:pStyle w:val="TM3"/>
+        <w:tabs>
+          <w:tab w:val="left" w:pos="880"/>
+          <w:tab w:val="right" w:leader="dot" w:pos="9062"/>
+        </w:tabs>
         <w:rPr>
           <w:rFonts w:eastAsiaTheme="minorEastAsia"/>
           <w:noProof/>
           <w:lang w:eastAsia="fr-FR"/>
         </w:rPr>
       </w:pPr>
-      <w:hyperlink w:anchor="_Toc72843295" w:history="1">
+      <w:hyperlink w:anchor="_Toc72930969" w:history="1">
         <w:r>
           <w:rPr>
             <w:rStyle w:val="Lienhypertexte"/>
             <w:noProof/>
           </w:rPr>
-          <w:t>V.</w:t>
+          <w:t>a.</w:t>
         </w:r>
         <w:r>
           <w:rPr>
@@ -2954,7 +3892,7 @@
             <w:rStyle w:val="Lienhypertexte"/>
             <w:noProof/>
           </w:rPr>
-          <w:t>Conception du système d’information</w:t>
+          <w:t>Création de la base de données</w:t>
         </w:r>
         <w:r>
           <w:rPr>
@@ -2975,7 +3913,7 @@
             <w:noProof/>
             <w:webHidden/>
           </w:rPr>
-          <w:instrText xml:space="preserve"> PAGEREF _Toc72843295 \h </w:instrText>
+          <w:instrText xml:space="preserve"> PAGEREF _Toc72930969 \h </w:instrText>
         </w:r>
         <w:r>
           <w:rPr>
@@ -2995,7 +3933,1565 @@
             <w:noProof/>
             <w:webHidden/>
           </w:rPr>
-          <w:t>11</w:t>
+          <w:t>14</w:t>
+        </w:r>
+        <w:r>
+          <w:rPr>
+            <w:noProof/>
+            <w:webHidden/>
+          </w:rPr>
+          <w:fldChar w:fldCharType="end"/>
+        </w:r>
+      </w:hyperlink>
+    </w:p>
+    <w:p>
+      <w:pPr>
+        <w:pStyle w:val="TM3"/>
+        <w:tabs>
+          <w:tab w:val="left" w:pos="880"/>
+          <w:tab w:val="right" w:leader="dot" w:pos="9062"/>
+        </w:tabs>
+        <w:rPr>
+          <w:rFonts w:eastAsiaTheme="minorEastAsia"/>
+          <w:noProof/>
+          <w:lang w:eastAsia="fr-FR"/>
+        </w:rPr>
+      </w:pPr>
+      <w:hyperlink w:anchor="_Toc72930970" w:history="1">
+        <w:r>
+          <w:rPr>
+            <w:rStyle w:val="Lienhypertexte"/>
+            <w:noProof/>
+          </w:rPr>
+          <w:t>b.</w:t>
+        </w:r>
+        <w:r>
+          <w:rPr>
+            <w:rFonts w:eastAsiaTheme="minorEastAsia"/>
+            <w:noProof/>
+            <w:lang w:eastAsia="fr-FR"/>
+          </w:rPr>
+          <w:tab/>
+        </w:r>
+        <w:r>
+          <w:rPr>
+            <w:rStyle w:val="Lienhypertexte"/>
+            <w:noProof/>
+          </w:rPr>
+          <w:t>Relations Laravel 8</w:t>
+        </w:r>
+        <w:r>
+          <w:rPr>
+            <w:noProof/>
+            <w:webHidden/>
+          </w:rPr>
+          <w:tab/>
+        </w:r>
+        <w:r>
+          <w:rPr>
+            <w:noProof/>
+            <w:webHidden/>
+          </w:rPr>
+          <w:fldChar w:fldCharType="begin"/>
+        </w:r>
+        <w:r>
+          <w:rPr>
+            <w:noProof/>
+            <w:webHidden/>
+          </w:rPr>
+          <w:instrText xml:space="preserve"> PAGEREF _Toc72930970 \h </w:instrText>
+        </w:r>
+        <w:r>
+          <w:rPr>
+            <w:noProof/>
+            <w:webHidden/>
+          </w:rPr>
+        </w:r>
+        <w:r>
+          <w:rPr>
+            <w:noProof/>
+            <w:webHidden/>
+          </w:rPr>
+          <w:fldChar w:fldCharType="separate"/>
+        </w:r>
+        <w:r>
+          <w:rPr>
+            <w:noProof/>
+            <w:webHidden/>
+          </w:rPr>
+          <w:t>14</w:t>
+        </w:r>
+        <w:r>
+          <w:rPr>
+            <w:noProof/>
+            <w:webHidden/>
+          </w:rPr>
+          <w:fldChar w:fldCharType="end"/>
+        </w:r>
+      </w:hyperlink>
+    </w:p>
+    <w:p>
+      <w:pPr>
+        <w:pStyle w:val="TM3"/>
+        <w:tabs>
+          <w:tab w:val="left" w:pos="880"/>
+          <w:tab w:val="right" w:leader="dot" w:pos="9062"/>
+        </w:tabs>
+        <w:rPr>
+          <w:rFonts w:eastAsiaTheme="minorEastAsia"/>
+          <w:noProof/>
+          <w:lang w:eastAsia="fr-FR"/>
+        </w:rPr>
+      </w:pPr>
+      <w:hyperlink w:anchor="_Toc72930971" w:history="1">
+        <w:r>
+          <w:rPr>
+            <w:rStyle w:val="Lienhypertexte"/>
+            <w:noProof/>
+          </w:rPr>
+          <w:t>c.</w:t>
+        </w:r>
+        <w:r>
+          <w:rPr>
+            <w:rFonts w:eastAsiaTheme="minorEastAsia"/>
+            <w:noProof/>
+            <w:lang w:eastAsia="fr-FR"/>
+          </w:rPr>
+          <w:tab/>
+        </w:r>
+        <w:r>
+          <w:rPr>
+            <w:rStyle w:val="Lienhypertexte"/>
+            <w:noProof/>
+          </w:rPr>
+          <w:t>Ajout de données fictives</w:t>
+        </w:r>
+        <w:r>
+          <w:rPr>
+            <w:noProof/>
+            <w:webHidden/>
+          </w:rPr>
+          <w:tab/>
+        </w:r>
+        <w:r>
+          <w:rPr>
+            <w:noProof/>
+            <w:webHidden/>
+          </w:rPr>
+          <w:fldChar w:fldCharType="begin"/>
+        </w:r>
+        <w:r>
+          <w:rPr>
+            <w:noProof/>
+            <w:webHidden/>
+          </w:rPr>
+          <w:instrText xml:space="preserve"> PAGEREF _Toc72930971 \h </w:instrText>
+        </w:r>
+        <w:r>
+          <w:rPr>
+            <w:noProof/>
+            <w:webHidden/>
+          </w:rPr>
+        </w:r>
+        <w:r>
+          <w:rPr>
+            <w:noProof/>
+            <w:webHidden/>
+          </w:rPr>
+          <w:fldChar w:fldCharType="separate"/>
+        </w:r>
+        <w:r>
+          <w:rPr>
+            <w:noProof/>
+            <w:webHidden/>
+          </w:rPr>
+          <w:t>14</w:t>
+        </w:r>
+        <w:r>
+          <w:rPr>
+            <w:noProof/>
+            <w:webHidden/>
+          </w:rPr>
+          <w:fldChar w:fldCharType="end"/>
+        </w:r>
+      </w:hyperlink>
+    </w:p>
+    <w:p>
+      <w:pPr>
+        <w:pStyle w:val="TM3"/>
+        <w:tabs>
+          <w:tab w:val="left" w:pos="880"/>
+          <w:tab w:val="right" w:leader="dot" w:pos="9062"/>
+        </w:tabs>
+        <w:rPr>
+          <w:rFonts w:eastAsiaTheme="minorEastAsia"/>
+          <w:noProof/>
+          <w:lang w:eastAsia="fr-FR"/>
+        </w:rPr>
+      </w:pPr>
+      <w:hyperlink w:anchor="_Toc72930972" w:history="1">
+        <w:r>
+          <w:rPr>
+            <w:rStyle w:val="Lienhypertexte"/>
+            <w:noProof/>
+          </w:rPr>
+          <w:t>d.</w:t>
+        </w:r>
+        <w:r>
+          <w:rPr>
+            <w:rFonts w:eastAsiaTheme="minorEastAsia"/>
+            <w:noProof/>
+            <w:lang w:eastAsia="fr-FR"/>
+          </w:rPr>
+          <w:tab/>
+        </w:r>
+        <w:r>
+          <w:rPr>
+            <w:rStyle w:val="Lienhypertexte"/>
+            <w:noProof/>
+          </w:rPr>
+          <w:t>Create table</w:t>
+        </w:r>
+        <w:r>
+          <w:rPr>
+            <w:noProof/>
+            <w:webHidden/>
+          </w:rPr>
+          <w:tab/>
+        </w:r>
+        <w:r>
+          <w:rPr>
+            <w:noProof/>
+            <w:webHidden/>
+          </w:rPr>
+          <w:fldChar w:fldCharType="begin"/>
+        </w:r>
+        <w:r>
+          <w:rPr>
+            <w:noProof/>
+            <w:webHidden/>
+          </w:rPr>
+          <w:instrText xml:space="preserve"> PAGEREF _Toc72930972 \h </w:instrText>
+        </w:r>
+        <w:r>
+          <w:rPr>
+            <w:noProof/>
+            <w:webHidden/>
+          </w:rPr>
+        </w:r>
+        <w:r>
+          <w:rPr>
+            <w:noProof/>
+            <w:webHidden/>
+          </w:rPr>
+          <w:fldChar w:fldCharType="separate"/>
+        </w:r>
+        <w:r>
+          <w:rPr>
+            <w:noProof/>
+            <w:webHidden/>
+          </w:rPr>
+          <w:t>15</w:t>
+        </w:r>
+        <w:r>
+          <w:rPr>
+            <w:noProof/>
+            <w:webHidden/>
+          </w:rPr>
+          <w:fldChar w:fldCharType="end"/>
+        </w:r>
+      </w:hyperlink>
+    </w:p>
+    <w:p>
+      <w:pPr>
+        <w:pStyle w:val="TM4"/>
+        <w:tabs>
+          <w:tab w:val="left" w:pos="1100"/>
+          <w:tab w:val="right" w:leader="dot" w:pos="9062"/>
+        </w:tabs>
+        <w:rPr>
+          <w:rFonts w:eastAsiaTheme="minorEastAsia"/>
+          <w:noProof/>
+          <w:lang w:eastAsia="fr-FR"/>
+        </w:rPr>
+      </w:pPr>
+      <w:hyperlink w:anchor="_Toc72930973" w:history="1">
+        <w:r>
+          <w:rPr>
+            <w:rStyle w:val="Lienhypertexte"/>
+            <w:rFonts w:ascii="Symbol" w:hAnsi="Symbol"/>
+            <w:noProof/>
+          </w:rPr>
+          <w:t></w:t>
+        </w:r>
+        <w:r>
+          <w:rPr>
+            <w:rFonts w:eastAsiaTheme="minorEastAsia"/>
+            <w:noProof/>
+            <w:lang w:eastAsia="fr-FR"/>
+          </w:rPr>
+          <w:tab/>
+        </w:r>
+        <w:r>
+          <w:rPr>
+            <w:rStyle w:val="Lienhypertexte"/>
+            <w:noProof/>
+          </w:rPr>
+          <w:t>Laravel</w:t>
+        </w:r>
+        <w:r>
+          <w:rPr>
+            <w:noProof/>
+            <w:webHidden/>
+          </w:rPr>
+          <w:tab/>
+        </w:r>
+        <w:r>
+          <w:rPr>
+            <w:noProof/>
+            <w:webHidden/>
+          </w:rPr>
+          <w:fldChar w:fldCharType="begin"/>
+        </w:r>
+        <w:r>
+          <w:rPr>
+            <w:noProof/>
+            <w:webHidden/>
+          </w:rPr>
+          <w:instrText xml:space="preserve"> PAGEREF _Toc72930973 \h </w:instrText>
+        </w:r>
+        <w:r>
+          <w:rPr>
+            <w:noProof/>
+            <w:webHidden/>
+          </w:rPr>
+        </w:r>
+        <w:r>
+          <w:rPr>
+            <w:noProof/>
+            <w:webHidden/>
+          </w:rPr>
+          <w:fldChar w:fldCharType="separate"/>
+        </w:r>
+        <w:r>
+          <w:rPr>
+            <w:noProof/>
+            <w:webHidden/>
+          </w:rPr>
+          <w:t>15</w:t>
+        </w:r>
+        <w:r>
+          <w:rPr>
+            <w:noProof/>
+            <w:webHidden/>
+          </w:rPr>
+          <w:fldChar w:fldCharType="end"/>
+        </w:r>
+      </w:hyperlink>
+    </w:p>
+    <w:p>
+      <w:pPr>
+        <w:pStyle w:val="TM4"/>
+        <w:tabs>
+          <w:tab w:val="left" w:pos="1100"/>
+          <w:tab w:val="right" w:leader="dot" w:pos="9062"/>
+        </w:tabs>
+        <w:rPr>
+          <w:rFonts w:eastAsiaTheme="minorEastAsia"/>
+          <w:noProof/>
+          <w:lang w:eastAsia="fr-FR"/>
+        </w:rPr>
+      </w:pPr>
+      <w:hyperlink w:anchor="_Toc72930974" w:history="1">
+        <w:r>
+          <w:rPr>
+            <w:rStyle w:val="Lienhypertexte"/>
+            <w:rFonts w:ascii="Symbol" w:hAnsi="Symbol"/>
+            <w:noProof/>
+          </w:rPr>
+          <w:t></w:t>
+        </w:r>
+        <w:r>
+          <w:rPr>
+            <w:rFonts w:eastAsiaTheme="minorEastAsia"/>
+            <w:noProof/>
+            <w:lang w:eastAsia="fr-FR"/>
+          </w:rPr>
+          <w:tab/>
+        </w:r>
+        <w:r>
+          <w:rPr>
+            <w:rStyle w:val="Lienhypertexte"/>
+            <w:noProof/>
+          </w:rPr>
+          <w:t>sql</w:t>
+        </w:r>
+        <w:r>
+          <w:rPr>
+            <w:noProof/>
+            <w:webHidden/>
+          </w:rPr>
+          <w:tab/>
+        </w:r>
+        <w:r>
+          <w:rPr>
+            <w:noProof/>
+            <w:webHidden/>
+          </w:rPr>
+          <w:fldChar w:fldCharType="begin"/>
+        </w:r>
+        <w:r>
+          <w:rPr>
+            <w:noProof/>
+            <w:webHidden/>
+          </w:rPr>
+          <w:instrText xml:space="preserve"> PAGEREF _Toc72930974 \h </w:instrText>
+        </w:r>
+        <w:r>
+          <w:rPr>
+            <w:noProof/>
+            <w:webHidden/>
+          </w:rPr>
+        </w:r>
+        <w:r>
+          <w:rPr>
+            <w:noProof/>
+            <w:webHidden/>
+          </w:rPr>
+          <w:fldChar w:fldCharType="separate"/>
+        </w:r>
+        <w:r>
+          <w:rPr>
+            <w:noProof/>
+            <w:webHidden/>
+          </w:rPr>
+          <w:t>15</w:t>
+        </w:r>
+        <w:r>
+          <w:rPr>
+            <w:noProof/>
+            <w:webHidden/>
+          </w:rPr>
+          <w:fldChar w:fldCharType="end"/>
+        </w:r>
+      </w:hyperlink>
+    </w:p>
+    <w:p>
+      <w:pPr>
+        <w:pStyle w:val="TM3"/>
+        <w:tabs>
+          <w:tab w:val="left" w:pos="880"/>
+          <w:tab w:val="right" w:leader="dot" w:pos="9062"/>
+        </w:tabs>
+        <w:rPr>
+          <w:rFonts w:eastAsiaTheme="minorEastAsia"/>
+          <w:noProof/>
+          <w:lang w:eastAsia="fr-FR"/>
+        </w:rPr>
+      </w:pPr>
+      <w:hyperlink w:anchor="_Toc72930975" w:history="1">
+        <w:r>
+          <w:rPr>
+            <w:rStyle w:val="Lienhypertexte"/>
+            <w:noProof/>
+          </w:rPr>
+          <w:t>e.</w:t>
+        </w:r>
+        <w:r>
+          <w:rPr>
+            <w:rFonts w:eastAsiaTheme="minorEastAsia"/>
+            <w:noProof/>
+            <w:lang w:eastAsia="fr-FR"/>
+          </w:rPr>
+          <w:tab/>
+        </w:r>
+        <w:r>
+          <w:rPr>
+            <w:rStyle w:val="Lienhypertexte"/>
+            <w:noProof/>
+          </w:rPr>
+          <w:t>Request insert into (créer)</w:t>
+        </w:r>
+        <w:r>
+          <w:rPr>
+            <w:noProof/>
+            <w:webHidden/>
+          </w:rPr>
+          <w:tab/>
+        </w:r>
+        <w:r>
+          <w:rPr>
+            <w:noProof/>
+            <w:webHidden/>
+          </w:rPr>
+          <w:fldChar w:fldCharType="begin"/>
+        </w:r>
+        <w:r>
+          <w:rPr>
+            <w:noProof/>
+            <w:webHidden/>
+          </w:rPr>
+          <w:instrText xml:space="preserve"> PAGEREF _Toc72930975 \h </w:instrText>
+        </w:r>
+        <w:r>
+          <w:rPr>
+            <w:noProof/>
+            <w:webHidden/>
+          </w:rPr>
+        </w:r>
+        <w:r>
+          <w:rPr>
+            <w:noProof/>
+            <w:webHidden/>
+          </w:rPr>
+          <w:fldChar w:fldCharType="separate"/>
+        </w:r>
+        <w:r>
+          <w:rPr>
+            <w:noProof/>
+            <w:webHidden/>
+          </w:rPr>
+          <w:t>15</w:t>
+        </w:r>
+        <w:r>
+          <w:rPr>
+            <w:noProof/>
+            <w:webHidden/>
+          </w:rPr>
+          <w:fldChar w:fldCharType="end"/>
+        </w:r>
+      </w:hyperlink>
+    </w:p>
+    <w:p>
+      <w:pPr>
+        <w:pStyle w:val="TM4"/>
+        <w:tabs>
+          <w:tab w:val="left" w:pos="1100"/>
+          <w:tab w:val="right" w:leader="dot" w:pos="9062"/>
+        </w:tabs>
+        <w:rPr>
+          <w:rFonts w:eastAsiaTheme="minorEastAsia"/>
+          <w:noProof/>
+          <w:lang w:eastAsia="fr-FR"/>
+        </w:rPr>
+      </w:pPr>
+      <w:hyperlink w:anchor="_Toc72930976" w:history="1">
+        <w:r>
+          <w:rPr>
+            <w:rStyle w:val="Lienhypertexte"/>
+            <w:rFonts w:ascii="Symbol" w:hAnsi="Symbol"/>
+            <w:noProof/>
+          </w:rPr>
+          <w:t></w:t>
+        </w:r>
+        <w:r>
+          <w:rPr>
+            <w:rFonts w:eastAsiaTheme="minorEastAsia"/>
+            <w:noProof/>
+            <w:lang w:eastAsia="fr-FR"/>
+          </w:rPr>
+          <w:tab/>
+        </w:r>
+        <w:r>
+          <w:rPr>
+            <w:rStyle w:val="Lienhypertexte"/>
+            <w:noProof/>
+          </w:rPr>
+          <w:t>Laravel</w:t>
+        </w:r>
+        <w:r>
+          <w:rPr>
+            <w:noProof/>
+            <w:webHidden/>
+          </w:rPr>
+          <w:tab/>
+        </w:r>
+        <w:r>
+          <w:rPr>
+            <w:noProof/>
+            <w:webHidden/>
+          </w:rPr>
+          <w:fldChar w:fldCharType="begin"/>
+        </w:r>
+        <w:r>
+          <w:rPr>
+            <w:noProof/>
+            <w:webHidden/>
+          </w:rPr>
+          <w:instrText xml:space="preserve"> PAGEREF _Toc72930976 \h </w:instrText>
+        </w:r>
+        <w:r>
+          <w:rPr>
+            <w:noProof/>
+            <w:webHidden/>
+          </w:rPr>
+        </w:r>
+        <w:r>
+          <w:rPr>
+            <w:noProof/>
+            <w:webHidden/>
+          </w:rPr>
+          <w:fldChar w:fldCharType="separate"/>
+        </w:r>
+        <w:r>
+          <w:rPr>
+            <w:noProof/>
+            <w:webHidden/>
+          </w:rPr>
+          <w:t>15</w:t>
+        </w:r>
+        <w:r>
+          <w:rPr>
+            <w:noProof/>
+            <w:webHidden/>
+          </w:rPr>
+          <w:fldChar w:fldCharType="end"/>
+        </w:r>
+      </w:hyperlink>
+    </w:p>
+    <w:p>
+      <w:pPr>
+        <w:pStyle w:val="TM4"/>
+        <w:tabs>
+          <w:tab w:val="left" w:pos="1100"/>
+          <w:tab w:val="right" w:leader="dot" w:pos="9062"/>
+        </w:tabs>
+        <w:rPr>
+          <w:rFonts w:eastAsiaTheme="minorEastAsia"/>
+          <w:noProof/>
+          <w:lang w:eastAsia="fr-FR"/>
+        </w:rPr>
+      </w:pPr>
+      <w:hyperlink w:anchor="_Toc72930977" w:history="1">
+        <w:r>
+          <w:rPr>
+            <w:rStyle w:val="Lienhypertexte"/>
+            <w:rFonts w:ascii="Symbol" w:hAnsi="Symbol"/>
+            <w:noProof/>
+          </w:rPr>
+          <w:t></w:t>
+        </w:r>
+        <w:r>
+          <w:rPr>
+            <w:rFonts w:eastAsiaTheme="minorEastAsia"/>
+            <w:noProof/>
+            <w:lang w:eastAsia="fr-FR"/>
+          </w:rPr>
+          <w:tab/>
+        </w:r>
+        <w:r>
+          <w:rPr>
+            <w:rStyle w:val="Lienhypertexte"/>
+            <w:noProof/>
+          </w:rPr>
+          <w:t>sql</w:t>
+        </w:r>
+        <w:r>
+          <w:rPr>
+            <w:noProof/>
+            <w:webHidden/>
+          </w:rPr>
+          <w:tab/>
+        </w:r>
+        <w:r>
+          <w:rPr>
+            <w:noProof/>
+            <w:webHidden/>
+          </w:rPr>
+          <w:fldChar w:fldCharType="begin"/>
+        </w:r>
+        <w:r>
+          <w:rPr>
+            <w:noProof/>
+            <w:webHidden/>
+          </w:rPr>
+          <w:instrText xml:space="preserve"> PAGEREF _Toc72930977 \h </w:instrText>
+        </w:r>
+        <w:r>
+          <w:rPr>
+            <w:noProof/>
+            <w:webHidden/>
+          </w:rPr>
+        </w:r>
+        <w:r>
+          <w:rPr>
+            <w:noProof/>
+            <w:webHidden/>
+          </w:rPr>
+          <w:fldChar w:fldCharType="separate"/>
+        </w:r>
+        <w:r>
+          <w:rPr>
+            <w:noProof/>
+            <w:webHidden/>
+          </w:rPr>
+          <w:t>15</w:t>
+        </w:r>
+        <w:r>
+          <w:rPr>
+            <w:noProof/>
+            <w:webHidden/>
+          </w:rPr>
+          <w:fldChar w:fldCharType="end"/>
+        </w:r>
+      </w:hyperlink>
+    </w:p>
+    <w:p>
+      <w:pPr>
+        <w:pStyle w:val="TM3"/>
+        <w:tabs>
+          <w:tab w:val="left" w:pos="880"/>
+          <w:tab w:val="right" w:leader="dot" w:pos="9062"/>
+        </w:tabs>
+        <w:rPr>
+          <w:rFonts w:eastAsiaTheme="minorEastAsia"/>
+          <w:noProof/>
+          <w:lang w:eastAsia="fr-FR"/>
+        </w:rPr>
+      </w:pPr>
+      <w:hyperlink w:anchor="_Toc72930978" w:history="1">
+        <w:r>
+          <w:rPr>
+            <w:rStyle w:val="Lienhypertexte"/>
+            <w:noProof/>
+          </w:rPr>
+          <w:t>f.</w:t>
+        </w:r>
+        <w:r>
+          <w:rPr>
+            <w:rFonts w:eastAsiaTheme="minorEastAsia"/>
+            <w:noProof/>
+            <w:lang w:eastAsia="fr-FR"/>
+          </w:rPr>
+          <w:tab/>
+        </w:r>
+        <w:r>
+          <w:rPr>
+            <w:rStyle w:val="Lienhypertexte"/>
+            <w:noProof/>
+          </w:rPr>
+          <w:t>Request Update table (modifier)</w:t>
+        </w:r>
+        <w:r>
+          <w:rPr>
+            <w:noProof/>
+            <w:webHidden/>
+          </w:rPr>
+          <w:tab/>
+        </w:r>
+        <w:r>
+          <w:rPr>
+            <w:noProof/>
+            <w:webHidden/>
+          </w:rPr>
+          <w:fldChar w:fldCharType="begin"/>
+        </w:r>
+        <w:r>
+          <w:rPr>
+            <w:noProof/>
+            <w:webHidden/>
+          </w:rPr>
+          <w:instrText xml:space="preserve"> PAGEREF _Toc72930978 \h </w:instrText>
+        </w:r>
+        <w:r>
+          <w:rPr>
+            <w:noProof/>
+            <w:webHidden/>
+          </w:rPr>
+        </w:r>
+        <w:r>
+          <w:rPr>
+            <w:noProof/>
+            <w:webHidden/>
+          </w:rPr>
+          <w:fldChar w:fldCharType="separate"/>
+        </w:r>
+        <w:r>
+          <w:rPr>
+            <w:noProof/>
+            <w:webHidden/>
+          </w:rPr>
+          <w:t>15</w:t>
+        </w:r>
+        <w:r>
+          <w:rPr>
+            <w:noProof/>
+            <w:webHidden/>
+          </w:rPr>
+          <w:fldChar w:fldCharType="end"/>
+        </w:r>
+      </w:hyperlink>
+    </w:p>
+    <w:p>
+      <w:pPr>
+        <w:pStyle w:val="TM4"/>
+        <w:tabs>
+          <w:tab w:val="left" w:pos="1100"/>
+          <w:tab w:val="right" w:leader="dot" w:pos="9062"/>
+        </w:tabs>
+        <w:rPr>
+          <w:rFonts w:eastAsiaTheme="minorEastAsia"/>
+          <w:noProof/>
+          <w:lang w:eastAsia="fr-FR"/>
+        </w:rPr>
+      </w:pPr>
+      <w:hyperlink w:anchor="_Toc72930979" w:history="1">
+        <w:r>
+          <w:rPr>
+            <w:rStyle w:val="Lienhypertexte"/>
+            <w:rFonts w:ascii="Symbol" w:hAnsi="Symbol"/>
+            <w:noProof/>
+          </w:rPr>
+          <w:t></w:t>
+        </w:r>
+        <w:r>
+          <w:rPr>
+            <w:rFonts w:eastAsiaTheme="minorEastAsia"/>
+            <w:noProof/>
+            <w:lang w:eastAsia="fr-FR"/>
+          </w:rPr>
+          <w:tab/>
+        </w:r>
+        <w:r>
+          <w:rPr>
+            <w:rStyle w:val="Lienhypertexte"/>
+            <w:noProof/>
+          </w:rPr>
+          <w:t>Laravel</w:t>
+        </w:r>
+        <w:r>
+          <w:rPr>
+            <w:noProof/>
+            <w:webHidden/>
+          </w:rPr>
+          <w:tab/>
+        </w:r>
+        <w:r>
+          <w:rPr>
+            <w:noProof/>
+            <w:webHidden/>
+          </w:rPr>
+          <w:fldChar w:fldCharType="begin"/>
+        </w:r>
+        <w:r>
+          <w:rPr>
+            <w:noProof/>
+            <w:webHidden/>
+          </w:rPr>
+          <w:instrText xml:space="preserve"> PAGEREF _Toc72930979 \h </w:instrText>
+        </w:r>
+        <w:r>
+          <w:rPr>
+            <w:noProof/>
+            <w:webHidden/>
+          </w:rPr>
+        </w:r>
+        <w:r>
+          <w:rPr>
+            <w:noProof/>
+            <w:webHidden/>
+          </w:rPr>
+          <w:fldChar w:fldCharType="separate"/>
+        </w:r>
+        <w:r>
+          <w:rPr>
+            <w:noProof/>
+            <w:webHidden/>
+          </w:rPr>
+          <w:t>15</w:t>
+        </w:r>
+        <w:r>
+          <w:rPr>
+            <w:noProof/>
+            <w:webHidden/>
+          </w:rPr>
+          <w:fldChar w:fldCharType="end"/>
+        </w:r>
+      </w:hyperlink>
+    </w:p>
+    <w:p>
+      <w:pPr>
+        <w:pStyle w:val="TM4"/>
+        <w:tabs>
+          <w:tab w:val="left" w:pos="1100"/>
+          <w:tab w:val="right" w:leader="dot" w:pos="9062"/>
+        </w:tabs>
+        <w:rPr>
+          <w:rFonts w:eastAsiaTheme="minorEastAsia"/>
+          <w:noProof/>
+          <w:lang w:eastAsia="fr-FR"/>
+        </w:rPr>
+      </w:pPr>
+      <w:hyperlink w:anchor="_Toc72930980" w:history="1">
+        <w:r>
+          <w:rPr>
+            <w:rStyle w:val="Lienhypertexte"/>
+            <w:rFonts w:ascii="Symbol" w:hAnsi="Symbol"/>
+            <w:noProof/>
+          </w:rPr>
+          <w:t></w:t>
+        </w:r>
+        <w:r>
+          <w:rPr>
+            <w:rFonts w:eastAsiaTheme="minorEastAsia"/>
+            <w:noProof/>
+            <w:lang w:eastAsia="fr-FR"/>
+          </w:rPr>
+          <w:tab/>
+        </w:r>
+        <w:r>
+          <w:rPr>
+            <w:rStyle w:val="Lienhypertexte"/>
+            <w:noProof/>
+          </w:rPr>
+          <w:t>sql</w:t>
+        </w:r>
+        <w:r>
+          <w:rPr>
+            <w:noProof/>
+            <w:webHidden/>
+          </w:rPr>
+          <w:tab/>
+        </w:r>
+        <w:r>
+          <w:rPr>
+            <w:noProof/>
+            <w:webHidden/>
+          </w:rPr>
+          <w:fldChar w:fldCharType="begin"/>
+        </w:r>
+        <w:r>
+          <w:rPr>
+            <w:noProof/>
+            <w:webHidden/>
+          </w:rPr>
+          <w:instrText xml:space="preserve"> PAGEREF _Toc72930980 \h </w:instrText>
+        </w:r>
+        <w:r>
+          <w:rPr>
+            <w:noProof/>
+            <w:webHidden/>
+          </w:rPr>
+        </w:r>
+        <w:r>
+          <w:rPr>
+            <w:noProof/>
+            <w:webHidden/>
+          </w:rPr>
+          <w:fldChar w:fldCharType="separate"/>
+        </w:r>
+        <w:r>
+          <w:rPr>
+            <w:noProof/>
+            <w:webHidden/>
+          </w:rPr>
+          <w:t>15</w:t>
+        </w:r>
+        <w:r>
+          <w:rPr>
+            <w:noProof/>
+            <w:webHidden/>
+          </w:rPr>
+          <w:fldChar w:fldCharType="end"/>
+        </w:r>
+      </w:hyperlink>
+    </w:p>
+    <w:p>
+      <w:pPr>
+        <w:pStyle w:val="TM3"/>
+        <w:tabs>
+          <w:tab w:val="left" w:pos="880"/>
+          <w:tab w:val="right" w:leader="dot" w:pos="9062"/>
+        </w:tabs>
+        <w:rPr>
+          <w:rFonts w:eastAsiaTheme="minorEastAsia"/>
+          <w:noProof/>
+          <w:lang w:eastAsia="fr-FR"/>
+        </w:rPr>
+      </w:pPr>
+      <w:hyperlink w:anchor="_Toc72930981" w:history="1">
+        <w:r>
+          <w:rPr>
+            <w:rStyle w:val="Lienhypertexte"/>
+            <w:noProof/>
+          </w:rPr>
+          <w:t>g.</w:t>
+        </w:r>
+        <w:r>
+          <w:rPr>
+            <w:rFonts w:eastAsiaTheme="minorEastAsia"/>
+            <w:noProof/>
+            <w:lang w:eastAsia="fr-FR"/>
+          </w:rPr>
+          <w:tab/>
+        </w:r>
+        <w:r>
+          <w:rPr>
+            <w:rStyle w:val="Lienhypertexte"/>
+            <w:noProof/>
+          </w:rPr>
+          <w:t>Request inner join (afficher)</w:t>
+        </w:r>
+        <w:r>
+          <w:rPr>
+            <w:noProof/>
+            <w:webHidden/>
+          </w:rPr>
+          <w:tab/>
+        </w:r>
+        <w:r>
+          <w:rPr>
+            <w:noProof/>
+            <w:webHidden/>
+          </w:rPr>
+          <w:fldChar w:fldCharType="begin"/>
+        </w:r>
+        <w:r>
+          <w:rPr>
+            <w:noProof/>
+            <w:webHidden/>
+          </w:rPr>
+          <w:instrText xml:space="preserve"> PAGEREF _Toc72930981 \h </w:instrText>
+        </w:r>
+        <w:r>
+          <w:rPr>
+            <w:noProof/>
+            <w:webHidden/>
+          </w:rPr>
+        </w:r>
+        <w:r>
+          <w:rPr>
+            <w:noProof/>
+            <w:webHidden/>
+          </w:rPr>
+          <w:fldChar w:fldCharType="separate"/>
+        </w:r>
+        <w:r>
+          <w:rPr>
+            <w:noProof/>
+            <w:webHidden/>
+          </w:rPr>
+          <w:t>15</w:t>
+        </w:r>
+        <w:r>
+          <w:rPr>
+            <w:noProof/>
+            <w:webHidden/>
+          </w:rPr>
+          <w:fldChar w:fldCharType="end"/>
+        </w:r>
+      </w:hyperlink>
+    </w:p>
+    <w:p>
+      <w:pPr>
+        <w:pStyle w:val="TM4"/>
+        <w:tabs>
+          <w:tab w:val="left" w:pos="1100"/>
+          <w:tab w:val="right" w:leader="dot" w:pos="9062"/>
+        </w:tabs>
+        <w:rPr>
+          <w:rFonts w:eastAsiaTheme="minorEastAsia"/>
+          <w:noProof/>
+          <w:lang w:eastAsia="fr-FR"/>
+        </w:rPr>
+      </w:pPr>
+      <w:hyperlink w:anchor="_Toc72930982" w:history="1">
+        <w:r>
+          <w:rPr>
+            <w:rStyle w:val="Lienhypertexte"/>
+            <w:rFonts w:ascii="Symbol" w:hAnsi="Symbol"/>
+            <w:noProof/>
+          </w:rPr>
+          <w:t></w:t>
+        </w:r>
+        <w:r>
+          <w:rPr>
+            <w:rFonts w:eastAsiaTheme="minorEastAsia"/>
+            <w:noProof/>
+            <w:lang w:eastAsia="fr-FR"/>
+          </w:rPr>
+          <w:tab/>
+        </w:r>
+        <w:r>
+          <w:rPr>
+            <w:rStyle w:val="Lienhypertexte"/>
+            <w:noProof/>
+          </w:rPr>
+          <w:t>Laravel</w:t>
+        </w:r>
+        <w:r>
+          <w:rPr>
+            <w:noProof/>
+            <w:webHidden/>
+          </w:rPr>
+          <w:tab/>
+        </w:r>
+        <w:r>
+          <w:rPr>
+            <w:noProof/>
+            <w:webHidden/>
+          </w:rPr>
+          <w:fldChar w:fldCharType="begin"/>
+        </w:r>
+        <w:r>
+          <w:rPr>
+            <w:noProof/>
+            <w:webHidden/>
+          </w:rPr>
+          <w:instrText xml:space="preserve"> PAGEREF _Toc72930982 \h </w:instrText>
+        </w:r>
+        <w:r>
+          <w:rPr>
+            <w:noProof/>
+            <w:webHidden/>
+          </w:rPr>
+        </w:r>
+        <w:r>
+          <w:rPr>
+            <w:noProof/>
+            <w:webHidden/>
+          </w:rPr>
+          <w:fldChar w:fldCharType="separate"/>
+        </w:r>
+        <w:r>
+          <w:rPr>
+            <w:noProof/>
+            <w:webHidden/>
+          </w:rPr>
+          <w:t>15</w:t>
+        </w:r>
+        <w:r>
+          <w:rPr>
+            <w:noProof/>
+            <w:webHidden/>
+          </w:rPr>
+          <w:fldChar w:fldCharType="end"/>
+        </w:r>
+      </w:hyperlink>
+    </w:p>
+    <w:p>
+      <w:pPr>
+        <w:pStyle w:val="TM4"/>
+        <w:tabs>
+          <w:tab w:val="left" w:pos="1100"/>
+          <w:tab w:val="right" w:leader="dot" w:pos="9062"/>
+        </w:tabs>
+        <w:rPr>
+          <w:rFonts w:eastAsiaTheme="minorEastAsia"/>
+          <w:noProof/>
+          <w:lang w:eastAsia="fr-FR"/>
+        </w:rPr>
+      </w:pPr>
+      <w:hyperlink w:anchor="_Toc72930983" w:history="1">
+        <w:r>
+          <w:rPr>
+            <w:rStyle w:val="Lienhypertexte"/>
+            <w:rFonts w:ascii="Symbol" w:hAnsi="Symbol"/>
+            <w:noProof/>
+          </w:rPr>
+          <w:t></w:t>
+        </w:r>
+        <w:r>
+          <w:rPr>
+            <w:rFonts w:eastAsiaTheme="minorEastAsia"/>
+            <w:noProof/>
+            <w:lang w:eastAsia="fr-FR"/>
+          </w:rPr>
+          <w:tab/>
+        </w:r>
+        <w:r>
+          <w:rPr>
+            <w:rStyle w:val="Lienhypertexte"/>
+            <w:noProof/>
+          </w:rPr>
+          <w:t>Sql</w:t>
+        </w:r>
+        <w:r>
+          <w:rPr>
+            <w:noProof/>
+            <w:webHidden/>
+          </w:rPr>
+          <w:tab/>
+        </w:r>
+        <w:r>
+          <w:rPr>
+            <w:noProof/>
+            <w:webHidden/>
+          </w:rPr>
+          <w:fldChar w:fldCharType="begin"/>
+        </w:r>
+        <w:r>
+          <w:rPr>
+            <w:noProof/>
+            <w:webHidden/>
+          </w:rPr>
+          <w:instrText xml:space="preserve"> PAGEREF _Toc72930983 \h </w:instrText>
+        </w:r>
+        <w:r>
+          <w:rPr>
+            <w:noProof/>
+            <w:webHidden/>
+          </w:rPr>
+        </w:r>
+        <w:r>
+          <w:rPr>
+            <w:noProof/>
+            <w:webHidden/>
+          </w:rPr>
+          <w:fldChar w:fldCharType="separate"/>
+        </w:r>
+        <w:r>
+          <w:rPr>
+            <w:noProof/>
+            <w:webHidden/>
+          </w:rPr>
+          <w:t>15</w:t>
+        </w:r>
+        <w:r>
+          <w:rPr>
+            <w:noProof/>
+            <w:webHidden/>
+          </w:rPr>
+          <w:fldChar w:fldCharType="end"/>
+        </w:r>
+      </w:hyperlink>
+    </w:p>
+    <w:p>
+      <w:pPr>
+        <w:pStyle w:val="TM3"/>
+        <w:tabs>
+          <w:tab w:val="left" w:pos="880"/>
+          <w:tab w:val="right" w:leader="dot" w:pos="9062"/>
+        </w:tabs>
+        <w:rPr>
+          <w:rFonts w:eastAsiaTheme="minorEastAsia"/>
+          <w:noProof/>
+          <w:lang w:eastAsia="fr-FR"/>
+        </w:rPr>
+      </w:pPr>
+      <w:hyperlink w:anchor="_Toc72930984" w:history="1">
+        <w:r>
+          <w:rPr>
+            <w:rStyle w:val="Lienhypertexte"/>
+            <w:noProof/>
+          </w:rPr>
+          <w:t>h.</w:t>
+        </w:r>
+        <w:r>
+          <w:rPr>
+            <w:rFonts w:eastAsiaTheme="minorEastAsia"/>
+            <w:noProof/>
+            <w:lang w:eastAsia="fr-FR"/>
+          </w:rPr>
+          <w:tab/>
+        </w:r>
+        <w:r>
+          <w:rPr>
+            <w:rStyle w:val="Lienhypertexte"/>
+            <w:noProof/>
+          </w:rPr>
+          <w:t>Request delete (supprimer)</w:t>
+        </w:r>
+        <w:r>
+          <w:rPr>
+            <w:noProof/>
+            <w:webHidden/>
+          </w:rPr>
+          <w:tab/>
+        </w:r>
+        <w:r>
+          <w:rPr>
+            <w:noProof/>
+            <w:webHidden/>
+          </w:rPr>
+          <w:fldChar w:fldCharType="begin"/>
+        </w:r>
+        <w:r>
+          <w:rPr>
+            <w:noProof/>
+            <w:webHidden/>
+          </w:rPr>
+          <w:instrText xml:space="preserve"> PAGEREF _Toc72930984 \h </w:instrText>
+        </w:r>
+        <w:r>
+          <w:rPr>
+            <w:noProof/>
+            <w:webHidden/>
+          </w:rPr>
+        </w:r>
+        <w:r>
+          <w:rPr>
+            <w:noProof/>
+            <w:webHidden/>
+          </w:rPr>
+          <w:fldChar w:fldCharType="separate"/>
+        </w:r>
+        <w:r>
+          <w:rPr>
+            <w:noProof/>
+            <w:webHidden/>
+          </w:rPr>
+          <w:t>15</w:t>
+        </w:r>
+        <w:r>
+          <w:rPr>
+            <w:noProof/>
+            <w:webHidden/>
+          </w:rPr>
+          <w:fldChar w:fldCharType="end"/>
+        </w:r>
+      </w:hyperlink>
+    </w:p>
+    <w:p>
+      <w:pPr>
+        <w:pStyle w:val="TM4"/>
+        <w:tabs>
+          <w:tab w:val="left" w:pos="1100"/>
+          <w:tab w:val="right" w:leader="dot" w:pos="9062"/>
+        </w:tabs>
+        <w:rPr>
+          <w:rFonts w:eastAsiaTheme="minorEastAsia"/>
+          <w:noProof/>
+          <w:lang w:eastAsia="fr-FR"/>
+        </w:rPr>
+      </w:pPr>
+      <w:hyperlink w:anchor="_Toc72930985" w:history="1">
+        <w:r>
+          <w:rPr>
+            <w:rStyle w:val="Lienhypertexte"/>
+            <w:rFonts w:ascii="Symbol" w:hAnsi="Symbol"/>
+            <w:noProof/>
+          </w:rPr>
+          <w:t></w:t>
+        </w:r>
+        <w:r>
+          <w:rPr>
+            <w:rFonts w:eastAsiaTheme="minorEastAsia"/>
+            <w:noProof/>
+            <w:lang w:eastAsia="fr-FR"/>
+          </w:rPr>
+          <w:tab/>
+        </w:r>
+        <w:r>
+          <w:rPr>
+            <w:rStyle w:val="Lienhypertexte"/>
+            <w:noProof/>
+          </w:rPr>
+          <w:t>Laravel</w:t>
+        </w:r>
+        <w:r>
+          <w:rPr>
+            <w:noProof/>
+            <w:webHidden/>
+          </w:rPr>
+          <w:tab/>
+        </w:r>
+        <w:r>
+          <w:rPr>
+            <w:noProof/>
+            <w:webHidden/>
+          </w:rPr>
+          <w:fldChar w:fldCharType="begin"/>
+        </w:r>
+        <w:r>
+          <w:rPr>
+            <w:noProof/>
+            <w:webHidden/>
+          </w:rPr>
+          <w:instrText xml:space="preserve"> PAGEREF _Toc72930985 \h </w:instrText>
+        </w:r>
+        <w:r>
+          <w:rPr>
+            <w:noProof/>
+            <w:webHidden/>
+          </w:rPr>
+        </w:r>
+        <w:r>
+          <w:rPr>
+            <w:noProof/>
+            <w:webHidden/>
+          </w:rPr>
+          <w:fldChar w:fldCharType="separate"/>
+        </w:r>
+        <w:r>
+          <w:rPr>
+            <w:noProof/>
+            <w:webHidden/>
+          </w:rPr>
+          <w:t>15</w:t>
+        </w:r>
+        <w:r>
+          <w:rPr>
+            <w:noProof/>
+            <w:webHidden/>
+          </w:rPr>
+          <w:fldChar w:fldCharType="end"/>
+        </w:r>
+      </w:hyperlink>
+    </w:p>
+    <w:p>
+      <w:pPr>
+        <w:pStyle w:val="TM4"/>
+        <w:tabs>
+          <w:tab w:val="left" w:pos="1100"/>
+          <w:tab w:val="right" w:leader="dot" w:pos="9062"/>
+        </w:tabs>
+        <w:rPr>
+          <w:rFonts w:eastAsiaTheme="minorEastAsia"/>
+          <w:noProof/>
+          <w:lang w:eastAsia="fr-FR"/>
+        </w:rPr>
+      </w:pPr>
+      <w:hyperlink w:anchor="_Toc72930986" w:history="1">
+        <w:r>
+          <w:rPr>
+            <w:rStyle w:val="Lienhypertexte"/>
+            <w:rFonts w:ascii="Symbol" w:hAnsi="Symbol"/>
+            <w:noProof/>
+          </w:rPr>
+          <w:t></w:t>
+        </w:r>
+        <w:r>
+          <w:rPr>
+            <w:rFonts w:eastAsiaTheme="minorEastAsia"/>
+            <w:noProof/>
+            <w:lang w:eastAsia="fr-FR"/>
+          </w:rPr>
+          <w:tab/>
+        </w:r>
+        <w:r>
+          <w:rPr>
+            <w:rStyle w:val="Lienhypertexte"/>
+            <w:noProof/>
+          </w:rPr>
+          <w:t>Sql</w:t>
+        </w:r>
+        <w:r>
+          <w:rPr>
+            <w:noProof/>
+            <w:webHidden/>
+          </w:rPr>
+          <w:tab/>
+        </w:r>
+        <w:r>
+          <w:rPr>
+            <w:noProof/>
+            <w:webHidden/>
+          </w:rPr>
+          <w:fldChar w:fldCharType="begin"/>
+        </w:r>
+        <w:r>
+          <w:rPr>
+            <w:noProof/>
+            <w:webHidden/>
+          </w:rPr>
+          <w:instrText xml:space="preserve"> PAGEREF _Toc72930986 \h </w:instrText>
+        </w:r>
+        <w:r>
+          <w:rPr>
+            <w:noProof/>
+            <w:webHidden/>
+          </w:rPr>
+        </w:r>
+        <w:r>
+          <w:rPr>
+            <w:noProof/>
+            <w:webHidden/>
+          </w:rPr>
+          <w:fldChar w:fldCharType="separate"/>
+        </w:r>
+        <w:r>
+          <w:rPr>
+            <w:noProof/>
+            <w:webHidden/>
+          </w:rPr>
+          <w:t>15</w:t>
+        </w:r>
+        <w:r>
+          <w:rPr>
+            <w:noProof/>
+            <w:webHidden/>
+          </w:rPr>
+          <w:fldChar w:fldCharType="end"/>
+        </w:r>
+      </w:hyperlink>
+    </w:p>
+    <w:p>
+      <w:pPr>
+        <w:pStyle w:val="TM3"/>
+        <w:tabs>
+          <w:tab w:val="left" w:pos="880"/>
+          <w:tab w:val="right" w:leader="dot" w:pos="9062"/>
+        </w:tabs>
+        <w:rPr>
+          <w:rFonts w:eastAsiaTheme="minorEastAsia"/>
+          <w:noProof/>
+          <w:lang w:eastAsia="fr-FR"/>
+        </w:rPr>
+      </w:pPr>
+      <w:hyperlink w:anchor="_Toc72930987" w:history="1">
+        <w:r>
+          <w:rPr>
+            <w:rStyle w:val="Lienhypertexte"/>
+            <w:noProof/>
+          </w:rPr>
+          <w:t>i.</w:t>
+        </w:r>
+        <w:r>
+          <w:rPr>
+            <w:rFonts w:eastAsiaTheme="minorEastAsia"/>
+            <w:noProof/>
+            <w:lang w:eastAsia="fr-FR"/>
+          </w:rPr>
+          <w:tab/>
+        </w:r>
+        <w:r>
+          <w:rPr>
+            <w:rStyle w:val="Lienhypertexte"/>
+            <w:noProof/>
+          </w:rPr>
+          <w:t>Connexion à la table</w:t>
+        </w:r>
+        <w:r>
+          <w:rPr>
+            <w:noProof/>
+            <w:webHidden/>
+          </w:rPr>
+          <w:tab/>
+        </w:r>
+        <w:r>
+          <w:rPr>
+            <w:noProof/>
+            <w:webHidden/>
+          </w:rPr>
+          <w:fldChar w:fldCharType="begin"/>
+        </w:r>
+        <w:r>
+          <w:rPr>
+            <w:noProof/>
+            <w:webHidden/>
+          </w:rPr>
+          <w:instrText xml:space="preserve"> PAGEREF _Toc72930987 \h </w:instrText>
+        </w:r>
+        <w:r>
+          <w:rPr>
+            <w:noProof/>
+            <w:webHidden/>
+          </w:rPr>
+        </w:r>
+        <w:r>
+          <w:rPr>
+            <w:noProof/>
+            <w:webHidden/>
+          </w:rPr>
+          <w:fldChar w:fldCharType="separate"/>
+        </w:r>
+        <w:r>
+          <w:rPr>
+            <w:noProof/>
+            <w:webHidden/>
+          </w:rPr>
+          <w:t>15</w:t>
         </w:r>
         <w:r>
           <w:rPr>
@@ -3019,13 +5515,13 @@
           <w:lang w:eastAsia="fr-FR"/>
         </w:rPr>
       </w:pPr>
-      <w:hyperlink w:anchor="_Toc72843296" w:history="1">
+      <w:hyperlink w:anchor="_Toc72930988" w:history="1">
         <w:r>
           <w:rPr>
             <w:rStyle w:val="Lienhypertexte"/>
             <w:noProof/>
           </w:rPr>
-          <w:t>1.</w:t>
+          <w:t>2.</w:t>
         </w:r>
         <w:r>
           <w:rPr>
@@ -3040,7 +5536,7 @@
             <w:rStyle w:val="Lienhypertexte"/>
             <w:noProof/>
           </w:rPr>
-          <w:t>Base de données</w:t>
+          <w:t>Premier cas : Explications</w:t>
         </w:r>
         <w:r>
           <w:rPr>
@@ -3061,7 +5557,7 @@
             <w:noProof/>
             <w:webHidden/>
           </w:rPr>
-          <w:instrText xml:space="preserve"> PAGEREF _Toc72843296 \h </w:instrText>
+          <w:instrText xml:space="preserve"> PAGEREF _Toc72930988 \h </w:instrText>
         </w:r>
         <w:r>
           <w:rPr>
@@ -3081,429 +5577,7 @@
             <w:noProof/>
             <w:webHidden/>
           </w:rPr>
-          <w:t>11</w:t>
-        </w:r>
-        <w:r>
-          <w:rPr>
-            <w:noProof/>
-            <w:webHidden/>
-          </w:rPr>
-          <w:fldChar w:fldCharType="end"/>
-        </w:r>
-      </w:hyperlink>
-    </w:p>
-    <w:p>
-      <w:pPr>
-        <w:pStyle w:val="TM3"/>
-        <w:tabs>
-          <w:tab w:val="left" w:pos="880"/>
-          <w:tab w:val="right" w:leader="dot" w:pos="9062"/>
-        </w:tabs>
-        <w:rPr>
-          <w:rFonts w:eastAsiaTheme="minorEastAsia"/>
-          <w:noProof/>
-          <w:lang w:eastAsia="fr-FR"/>
-        </w:rPr>
-      </w:pPr>
-      <w:hyperlink w:anchor="_Toc72843297" w:history="1">
-        <w:r>
-          <w:rPr>
-            <w:rStyle w:val="Lienhypertexte"/>
-            <w:noProof/>
-          </w:rPr>
-          <w:t>a.</w:t>
-        </w:r>
-        <w:r>
-          <w:rPr>
-            <w:rFonts w:eastAsiaTheme="minorEastAsia"/>
-            <w:noProof/>
-            <w:lang w:eastAsia="fr-FR"/>
-          </w:rPr>
-          <w:tab/>
-        </w:r>
-        <w:r>
-          <w:rPr>
-            <w:rStyle w:val="Lienhypertexte"/>
-            <w:noProof/>
-          </w:rPr>
-          <w:t>Dictionnaire de données</w:t>
-        </w:r>
-        <w:r>
-          <w:rPr>
-            <w:noProof/>
-            <w:webHidden/>
-          </w:rPr>
-          <w:tab/>
-        </w:r>
-        <w:r>
-          <w:rPr>
-            <w:noProof/>
-            <w:webHidden/>
-          </w:rPr>
-          <w:fldChar w:fldCharType="begin"/>
-        </w:r>
-        <w:r>
-          <w:rPr>
-            <w:noProof/>
-            <w:webHidden/>
-          </w:rPr>
-          <w:instrText xml:space="preserve"> PAGEREF _Toc72843297 \h </w:instrText>
-        </w:r>
-        <w:r>
-          <w:rPr>
-            <w:noProof/>
-            <w:webHidden/>
-          </w:rPr>
-        </w:r>
-        <w:r>
-          <w:rPr>
-            <w:noProof/>
-            <w:webHidden/>
-          </w:rPr>
-          <w:fldChar w:fldCharType="separate"/>
-        </w:r>
-        <w:r>
-          <w:rPr>
-            <w:noProof/>
-            <w:webHidden/>
-          </w:rPr>
-          <w:t>11</w:t>
-        </w:r>
-        <w:r>
-          <w:rPr>
-            <w:noProof/>
-            <w:webHidden/>
-          </w:rPr>
-          <w:fldChar w:fldCharType="end"/>
-        </w:r>
-      </w:hyperlink>
-    </w:p>
-    <w:p>
-      <w:pPr>
-        <w:pStyle w:val="TM3"/>
-        <w:tabs>
-          <w:tab w:val="left" w:pos="880"/>
-          <w:tab w:val="right" w:leader="dot" w:pos="9062"/>
-        </w:tabs>
-        <w:rPr>
-          <w:rFonts w:eastAsiaTheme="minorEastAsia"/>
-          <w:noProof/>
-          <w:lang w:eastAsia="fr-FR"/>
-        </w:rPr>
-      </w:pPr>
-      <w:hyperlink w:anchor="_Toc72843298" w:history="1">
-        <w:r>
-          <w:rPr>
-            <w:rStyle w:val="Lienhypertexte"/>
-            <w:noProof/>
-          </w:rPr>
-          <w:t>b.</w:t>
-        </w:r>
-        <w:r>
-          <w:rPr>
-            <w:rFonts w:eastAsiaTheme="minorEastAsia"/>
-            <w:noProof/>
-            <w:lang w:eastAsia="fr-FR"/>
-          </w:rPr>
-          <w:tab/>
-        </w:r>
-        <w:r>
-          <w:rPr>
-            <w:rStyle w:val="Lienhypertexte"/>
-            <w:noProof/>
-          </w:rPr>
-          <w:t>MCD</w:t>
-        </w:r>
-        <w:r>
-          <w:rPr>
-            <w:noProof/>
-            <w:webHidden/>
-          </w:rPr>
-          <w:tab/>
-        </w:r>
-        <w:r>
-          <w:rPr>
-            <w:noProof/>
-            <w:webHidden/>
-          </w:rPr>
-          <w:fldChar w:fldCharType="begin"/>
-        </w:r>
-        <w:r>
-          <w:rPr>
-            <w:noProof/>
-            <w:webHidden/>
-          </w:rPr>
-          <w:instrText xml:space="preserve"> PAGEREF _Toc72843298 \h </w:instrText>
-        </w:r>
-        <w:r>
-          <w:rPr>
-            <w:noProof/>
-            <w:webHidden/>
-          </w:rPr>
-        </w:r>
-        <w:r>
-          <w:rPr>
-            <w:noProof/>
-            <w:webHidden/>
-          </w:rPr>
-          <w:fldChar w:fldCharType="separate"/>
-        </w:r>
-        <w:r>
-          <w:rPr>
-            <w:noProof/>
-            <w:webHidden/>
-          </w:rPr>
-          <w:t>11</w:t>
-        </w:r>
-        <w:r>
-          <w:rPr>
-            <w:noProof/>
-            <w:webHidden/>
-          </w:rPr>
-          <w:fldChar w:fldCharType="end"/>
-        </w:r>
-      </w:hyperlink>
-    </w:p>
-    <w:p>
-      <w:pPr>
-        <w:pStyle w:val="TM3"/>
-        <w:tabs>
-          <w:tab w:val="left" w:pos="880"/>
-          <w:tab w:val="right" w:leader="dot" w:pos="9062"/>
-        </w:tabs>
-        <w:rPr>
-          <w:rFonts w:eastAsiaTheme="minorEastAsia"/>
-          <w:noProof/>
-          <w:lang w:eastAsia="fr-FR"/>
-        </w:rPr>
-      </w:pPr>
-      <w:hyperlink w:anchor="_Toc72843299" w:history="1">
-        <w:r>
-          <w:rPr>
-            <w:rStyle w:val="Lienhypertexte"/>
-            <w:noProof/>
-          </w:rPr>
-          <w:t>c.</w:t>
-        </w:r>
-        <w:r>
-          <w:rPr>
-            <w:rFonts w:eastAsiaTheme="minorEastAsia"/>
-            <w:noProof/>
-            <w:lang w:eastAsia="fr-FR"/>
-          </w:rPr>
-          <w:tab/>
-        </w:r>
-        <w:r>
-          <w:rPr>
-            <w:rStyle w:val="Lienhypertexte"/>
-            <w:noProof/>
-          </w:rPr>
-          <w:t>MLD</w:t>
-        </w:r>
-        <w:r>
-          <w:rPr>
-            <w:noProof/>
-            <w:webHidden/>
-          </w:rPr>
-          <w:tab/>
-        </w:r>
-        <w:r>
-          <w:rPr>
-            <w:noProof/>
-            <w:webHidden/>
-          </w:rPr>
-          <w:fldChar w:fldCharType="begin"/>
-        </w:r>
-        <w:r>
-          <w:rPr>
-            <w:noProof/>
-            <w:webHidden/>
-          </w:rPr>
-          <w:instrText xml:space="preserve"> PAGEREF _Toc72843299 \h </w:instrText>
-        </w:r>
-        <w:r>
-          <w:rPr>
-            <w:noProof/>
-            <w:webHidden/>
-          </w:rPr>
-        </w:r>
-        <w:r>
-          <w:rPr>
-            <w:noProof/>
-            <w:webHidden/>
-          </w:rPr>
-          <w:fldChar w:fldCharType="separate"/>
-        </w:r>
-        <w:r>
-          <w:rPr>
-            <w:noProof/>
-            <w:webHidden/>
-          </w:rPr>
-          <w:t>11</w:t>
-        </w:r>
-        <w:r>
-          <w:rPr>
-            <w:noProof/>
-            <w:webHidden/>
-          </w:rPr>
-          <w:fldChar w:fldCharType="end"/>
-        </w:r>
-      </w:hyperlink>
-    </w:p>
-    <w:p>
-      <w:pPr>
-        <w:pStyle w:val="TM1"/>
-        <w:rPr>
-          <w:rFonts w:eastAsiaTheme="minorEastAsia"/>
-          <w:noProof/>
-          <w:lang w:eastAsia="fr-FR"/>
-        </w:rPr>
-      </w:pPr>
-      <w:hyperlink w:anchor="_Toc72843300" w:history="1">
-        <w:r>
-          <w:rPr>
-            <w:rStyle w:val="Lienhypertexte"/>
-            <w:noProof/>
-          </w:rPr>
-          <w:t>VI.</w:t>
-        </w:r>
-        <w:r>
-          <w:rPr>
-            <w:rFonts w:eastAsiaTheme="minorEastAsia"/>
-            <w:noProof/>
-            <w:lang w:eastAsia="fr-FR"/>
-          </w:rPr>
-          <w:tab/>
-        </w:r>
-        <w:r>
-          <w:rPr>
-            <w:rStyle w:val="Lienhypertexte"/>
-            <w:noProof/>
-          </w:rPr>
-          <w:t>Arborescence</w:t>
-        </w:r>
-        <w:r>
-          <w:rPr>
-            <w:noProof/>
-            <w:webHidden/>
-          </w:rPr>
-          <w:tab/>
-        </w:r>
-        <w:r>
-          <w:rPr>
-            <w:noProof/>
-            <w:webHidden/>
-          </w:rPr>
-          <w:fldChar w:fldCharType="begin"/>
-        </w:r>
-        <w:r>
-          <w:rPr>
-            <w:noProof/>
-            <w:webHidden/>
-          </w:rPr>
-          <w:instrText xml:space="preserve"> PAGEREF _Toc72843300 \h </w:instrText>
-        </w:r>
-        <w:r>
-          <w:rPr>
-            <w:noProof/>
-            <w:webHidden/>
-          </w:rPr>
-        </w:r>
-        <w:r>
-          <w:rPr>
-            <w:noProof/>
-            <w:webHidden/>
-          </w:rPr>
-          <w:fldChar w:fldCharType="separate"/>
-        </w:r>
-        <w:r>
-          <w:rPr>
-            <w:noProof/>
-            <w:webHidden/>
-          </w:rPr>
-          <w:t>11</w:t>
-        </w:r>
-        <w:r>
-          <w:rPr>
-            <w:noProof/>
-            <w:webHidden/>
-          </w:rPr>
-          <w:fldChar w:fldCharType="end"/>
-        </w:r>
-      </w:hyperlink>
-    </w:p>
-    <w:p>
-      <w:pPr>
-        <w:pStyle w:val="TM1"/>
-        <w:rPr>
-          <w:rFonts w:eastAsiaTheme="minorEastAsia"/>
-          <w:noProof/>
-          <w:lang w:eastAsia="fr-FR"/>
-        </w:rPr>
-      </w:pPr>
-      <w:hyperlink w:anchor="_Toc72843301" w:history="1">
-        <w:r>
-          <w:rPr>
-            <w:rStyle w:val="Lienhypertexte"/>
-            <w:noProof/>
-          </w:rPr>
-          <w:t>VII.</w:t>
-        </w:r>
-        <w:r>
-          <w:rPr>
-            <w:rFonts w:eastAsiaTheme="minorEastAsia"/>
-            <w:noProof/>
-            <w:lang w:eastAsia="fr-FR"/>
-          </w:rPr>
-          <w:tab/>
-        </w:r>
-        <w:r>
-          <w:rPr>
-            <w:rStyle w:val="Lienhypertexte"/>
-            <w:noProof/>
-          </w:rPr>
-          <w:t>Choix Techniques – Implémentation</w:t>
-        </w:r>
-        <w:r>
-          <w:rPr>
-            <w:noProof/>
-            <w:webHidden/>
-          </w:rPr>
-          <w:tab/>
-        </w:r>
-        <w:r>
-          <w:rPr>
-            <w:noProof/>
-            <w:webHidden/>
-          </w:rPr>
-          <w:fldChar w:fldCharType="begin"/>
-        </w:r>
-        <w:r>
-          <w:rPr>
-            <w:noProof/>
-            <w:webHidden/>
-          </w:rPr>
-          <w:instrText xml:space="preserve"> PAGEREF _Toc72843301 \h </w:instrText>
-        </w:r>
-        <w:r>
-          <w:rPr>
-            <w:noProof/>
-            <w:webHidden/>
-          </w:rPr>
-        </w:r>
-        <w:r>
-          <w:rPr>
-            <w:noProof/>
-            <w:webHidden/>
-          </w:rPr>
-          <w:fldChar w:fldCharType="separate"/>
-        </w:r>
-        <w:r>
-          <w:rPr>
-            <w:noProof/>
-            <w:webHidden/>
-          </w:rPr>
-          <w:t>11</w:t>
+          <w:t>15</w:t>
         </w:r>
         <w:r>
           <w:rPr>
@@ -3527,13 +5601,13 @@
           <w:lang w:eastAsia="fr-FR"/>
         </w:rPr>
       </w:pPr>
-      <w:hyperlink w:anchor="_Toc72843302" w:history="1">
+      <w:hyperlink w:anchor="_Toc72930989" w:history="1">
         <w:r>
           <w:rPr>
             <w:rStyle w:val="Lienhypertexte"/>
             <w:noProof/>
           </w:rPr>
-          <w:t>1.</w:t>
+          <w:t>3.</w:t>
         </w:r>
         <w:r>
           <w:rPr>
@@ -3548,7 +5622,7 @@
             <w:rStyle w:val="Lienhypertexte"/>
             <w:noProof/>
           </w:rPr>
-          <w:t>Choix technologiques</w:t>
+          <w:t>Deuxième cas : Explications</w:t>
         </w:r>
         <w:r>
           <w:rPr>
@@ -3569,7 +5643,7 @@
             <w:noProof/>
             <w:webHidden/>
           </w:rPr>
-          <w:instrText xml:space="preserve"> PAGEREF _Toc72843302 \h </w:instrText>
+          <w:instrText xml:space="preserve"> PAGEREF _Toc72930989 \h </w:instrText>
         </w:r>
         <w:r>
           <w:rPr>
@@ -3589,217 +5663,7 @@
             <w:noProof/>
             <w:webHidden/>
           </w:rPr>
-          <w:t>11</w:t>
-        </w:r>
-        <w:r>
-          <w:rPr>
-            <w:noProof/>
-            <w:webHidden/>
-          </w:rPr>
-          <w:fldChar w:fldCharType="end"/>
-        </w:r>
-      </w:hyperlink>
-    </w:p>
-    <w:p>
-      <w:pPr>
-        <w:pStyle w:val="TM3"/>
-        <w:tabs>
-          <w:tab w:val="right" w:leader="dot" w:pos="9062"/>
-        </w:tabs>
-        <w:rPr>
-          <w:rFonts w:eastAsiaTheme="minorEastAsia"/>
-          <w:noProof/>
-          <w:lang w:eastAsia="fr-FR"/>
-        </w:rPr>
-      </w:pPr>
-      <w:hyperlink w:anchor="_Toc72843303" w:history="1">
-        <w:r>
-          <w:rPr>
-            <w:rStyle w:val="Lienhypertexte"/>
-            <w:noProof/>
-          </w:rPr>
-          <w:t>a. Environnement de travail</w:t>
-        </w:r>
-        <w:r>
-          <w:rPr>
-            <w:noProof/>
-            <w:webHidden/>
-          </w:rPr>
-          <w:tab/>
-        </w:r>
-        <w:r>
-          <w:rPr>
-            <w:noProof/>
-            <w:webHidden/>
-          </w:rPr>
-          <w:fldChar w:fldCharType="begin"/>
-        </w:r>
-        <w:r>
-          <w:rPr>
-            <w:noProof/>
-            <w:webHidden/>
-          </w:rPr>
-          <w:instrText xml:space="preserve"> PAGEREF _Toc72843303 \h </w:instrText>
-        </w:r>
-        <w:r>
-          <w:rPr>
-            <w:noProof/>
-            <w:webHidden/>
-          </w:rPr>
-        </w:r>
-        <w:r>
-          <w:rPr>
-            <w:noProof/>
-            <w:webHidden/>
-          </w:rPr>
-          <w:fldChar w:fldCharType="separate"/>
-        </w:r>
-        <w:r>
-          <w:rPr>
-            <w:noProof/>
-            <w:webHidden/>
-          </w:rPr>
-          <w:t>11</w:t>
-        </w:r>
-        <w:r>
-          <w:rPr>
-            <w:noProof/>
-            <w:webHidden/>
-          </w:rPr>
-          <w:fldChar w:fldCharType="end"/>
-        </w:r>
-      </w:hyperlink>
-    </w:p>
-    <w:p>
-      <w:pPr>
-        <w:pStyle w:val="TM3"/>
-        <w:tabs>
-          <w:tab w:val="right" w:leader="dot" w:pos="9062"/>
-        </w:tabs>
-        <w:rPr>
-          <w:rFonts w:eastAsiaTheme="minorEastAsia"/>
-          <w:noProof/>
-          <w:lang w:eastAsia="fr-FR"/>
-        </w:rPr>
-      </w:pPr>
-      <w:hyperlink w:anchor="_Toc72843304" w:history="1">
-        <w:r>
-          <w:rPr>
-            <w:rStyle w:val="Lienhypertexte"/>
-            <w:noProof/>
-          </w:rPr>
-          <w:t>b. Choix techniques</w:t>
-        </w:r>
-        <w:r>
-          <w:rPr>
-            <w:noProof/>
-            <w:webHidden/>
-          </w:rPr>
-          <w:tab/>
-        </w:r>
-        <w:r>
-          <w:rPr>
-            <w:noProof/>
-            <w:webHidden/>
-          </w:rPr>
-          <w:fldChar w:fldCharType="begin"/>
-        </w:r>
-        <w:r>
-          <w:rPr>
-            <w:noProof/>
-            <w:webHidden/>
-          </w:rPr>
-          <w:instrText xml:space="preserve"> PAGEREF _Toc72843304 \h </w:instrText>
-        </w:r>
-        <w:r>
-          <w:rPr>
-            <w:noProof/>
-            <w:webHidden/>
-          </w:rPr>
-        </w:r>
-        <w:r>
-          <w:rPr>
-            <w:noProof/>
-            <w:webHidden/>
-          </w:rPr>
-          <w:fldChar w:fldCharType="separate"/>
-        </w:r>
-        <w:r>
-          <w:rPr>
-            <w:noProof/>
-            <w:webHidden/>
-          </w:rPr>
-          <w:t>11</w:t>
-        </w:r>
-        <w:r>
-          <w:rPr>
-            <w:noProof/>
-            <w:webHidden/>
-          </w:rPr>
-          <w:fldChar w:fldCharType="end"/>
-        </w:r>
-      </w:hyperlink>
-    </w:p>
-    <w:p>
-      <w:pPr>
-        <w:pStyle w:val="TM3"/>
-        <w:tabs>
-          <w:tab w:val="right" w:leader="dot" w:pos="9062"/>
-        </w:tabs>
-        <w:rPr>
-          <w:rFonts w:eastAsiaTheme="minorEastAsia"/>
-          <w:noProof/>
-          <w:lang w:eastAsia="fr-FR"/>
-        </w:rPr>
-      </w:pPr>
-      <w:hyperlink w:anchor="_Toc72843305" w:history="1">
-        <w:r>
-          <w:rPr>
-            <w:rStyle w:val="Lienhypertexte"/>
-            <w:noProof/>
-          </w:rPr>
-          <w:t>c. Structure MVC</w:t>
-        </w:r>
-        <w:r>
-          <w:rPr>
-            <w:noProof/>
-            <w:webHidden/>
-          </w:rPr>
-          <w:tab/>
-        </w:r>
-        <w:r>
-          <w:rPr>
-            <w:noProof/>
-            <w:webHidden/>
-          </w:rPr>
-          <w:fldChar w:fldCharType="begin"/>
-        </w:r>
-        <w:r>
-          <w:rPr>
-            <w:noProof/>
-            <w:webHidden/>
-          </w:rPr>
-          <w:instrText xml:space="preserve"> PAGEREF _Toc72843305 \h </w:instrText>
-        </w:r>
-        <w:r>
-          <w:rPr>
-            <w:noProof/>
-            <w:webHidden/>
-          </w:rPr>
-        </w:r>
-        <w:r>
-          <w:rPr>
-            <w:noProof/>
-            <w:webHidden/>
-          </w:rPr>
-          <w:fldChar w:fldCharType="separate"/>
-        </w:r>
-        <w:r>
-          <w:rPr>
-            <w:noProof/>
-            <w:webHidden/>
-          </w:rPr>
-          <w:t>12</w:t>
+          <w:t>15</w:t>
         </w:r>
         <w:r>
           <w:rPr>
@@ -3823,13 +5687,13 @@
           <w:lang w:eastAsia="fr-FR"/>
         </w:rPr>
       </w:pPr>
-      <w:hyperlink w:anchor="_Toc72843306" w:history="1">
+      <w:hyperlink w:anchor="_Toc72930990" w:history="1">
         <w:r>
           <w:rPr>
             <w:rStyle w:val="Lienhypertexte"/>
             <w:noProof/>
           </w:rPr>
-          <w:t>2.</w:t>
+          <w:t>4.</w:t>
         </w:r>
         <w:r>
           <w:rPr>
@@ -3844,7 +5708,7 @@
             <w:rStyle w:val="Lienhypertexte"/>
             <w:noProof/>
           </w:rPr>
-          <w:t>Création du projet sous Laravel 8</w:t>
+          <w:t>Cahier de tests (test unitaire) -&gt; Ne sait pas encore</w:t>
         </w:r>
         <w:r>
           <w:rPr>
@@ -3865,7 +5729,7 @@
             <w:noProof/>
             <w:webHidden/>
           </w:rPr>
-          <w:instrText xml:space="preserve"> PAGEREF _Toc72843306 \h </w:instrText>
+          <w:instrText xml:space="preserve"> PAGEREF _Toc72930990 \h </w:instrText>
         </w:r>
         <w:r>
           <w:rPr>
@@ -3885,7 +5749,7 @@
             <w:noProof/>
             <w:webHidden/>
           </w:rPr>
-          <w:t>12</w:t>
+          <w:t>15</w:t>
         </w:r>
         <w:r>
           <w:rPr>
@@ -3898,24 +5762,20 @@
     </w:p>
     <w:p>
       <w:pPr>
-        <w:pStyle w:val="TM3"/>
-        <w:tabs>
-          <w:tab w:val="left" w:pos="880"/>
-          <w:tab w:val="right" w:leader="dot" w:pos="9062"/>
-        </w:tabs>
+        <w:pStyle w:val="TM1"/>
         <w:rPr>
           <w:rFonts w:eastAsiaTheme="minorEastAsia"/>
           <w:noProof/>
           <w:lang w:eastAsia="fr-FR"/>
         </w:rPr>
       </w:pPr>
-      <w:hyperlink w:anchor="_Toc72843307" w:history="1">
+      <w:hyperlink w:anchor="_Toc72930991" w:history="1">
         <w:r>
           <w:rPr>
             <w:rStyle w:val="Lienhypertexte"/>
             <w:noProof/>
           </w:rPr>
-          <w:t>a.</w:t>
+          <w:t>VIII.</w:t>
         </w:r>
         <w:r>
           <w:rPr>
@@ -3930,7 +5790,7 @@
             <w:rStyle w:val="Lienhypertexte"/>
             <w:noProof/>
           </w:rPr>
-          <w:t>Création de la base de données</w:t>
+          <w:t>Conclusion du projet</w:t>
         </w:r>
         <w:r>
           <w:rPr>
@@ -3951,7 +5811,7 @@
             <w:noProof/>
             <w:webHidden/>
           </w:rPr>
-          <w:instrText xml:space="preserve"> PAGEREF _Toc72843307 \h </w:instrText>
+          <w:instrText xml:space="preserve"> PAGEREF _Toc72930991 \h </w:instrText>
         </w:r>
         <w:r>
           <w:rPr>
@@ -3971,7 +5831,7 @@
             <w:noProof/>
             <w:webHidden/>
           </w:rPr>
-          <w:t>12</w:t>
+          <w:t>15</w:t>
         </w:r>
         <w:r>
           <w:rPr>
@@ -3984,24 +5844,20 @@
     </w:p>
     <w:p>
       <w:pPr>
-        <w:pStyle w:val="TM3"/>
-        <w:tabs>
-          <w:tab w:val="left" w:pos="880"/>
-          <w:tab w:val="right" w:leader="dot" w:pos="9062"/>
-        </w:tabs>
+        <w:pStyle w:val="TM1"/>
         <w:rPr>
           <w:rFonts w:eastAsiaTheme="minorEastAsia"/>
           <w:noProof/>
           <w:lang w:eastAsia="fr-FR"/>
         </w:rPr>
       </w:pPr>
-      <w:hyperlink w:anchor="_Toc72843308" w:history="1">
+      <w:hyperlink w:anchor="_Toc72930992" w:history="1">
         <w:r>
           <w:rPr>
             <w:rStyle w:val="Lienhypertexte"/>
             <w:noProof/>
           </w:rPr>
-          <w:t>b.</w:t>
+          <w:t>IX.</w:t>
         </w:r>
         <w:r>
           <w:rPr>
@@ -4016,7 +5872,7 @@
             <w:rStyle w:val="Lienhypertexte"/>
             <w:noProof/>
           </w:rPr>
-          <w:t>Relations Laravel 8</w:t>
+          <w:t>Bilan</w:t>
         </w:r>
         <w:r>
           <w:rPr>
@@ -4037,7 +5893,7 @@
             <w:noProof/>
             <w:webHidden/>
           </w:rPr>
-          <w:instrText xml:space="preserve"> PAGEREF _Toc72843308 \h </w:instrText>
+          <w:instrText xml:space="preserve"> PAGEREF _Toc72930992 \h </w:instrText>
         </w:r>
         <w:r>
           <w:rPr>
@@ -4057,7 +5913,7 @@
             <w:noProof/>
             <w:webHidden/>
           </w:rPr>
-          <w:t>12</w:t>
+          <w:t>15</w:t>
         </w:r>
         <w:r>
           <w:rPr>
@@ -4070,24 +5926,20 @@
     </w:p>
     <w:p>
       <w:pPr>
-        <w:pStyle w:val="TM3"/>
-        <w:tabs>
-          <w:tab w:val="left" w:pos="880"/>
-          <w:tab w:val="right" w:leader="dot" w:pos="9062"/>
-        </w:tabs>
+        <w:pStyle w:val="TM1"/>
         <w:rPr>
           <w:rFonts w:eastAsiaTheme="minorEastAsia"/>
           <w:noProof/>
           <w:lang w:eastAsia="fr-FR"/>
         </w:rPr>
       </w:pPr>
-      <w:hyperlink w:anchor="_Toc72843309" w:history="1">
+      <w:hyperlink w:anchor="_Toc72930993" w:history="1">
         <w:r>
           <w:rPr>
             <w:rStyle w:val="Lienhypertexte"/>
             <w:noProof/>
           </w:rPr>
-          <w:t>c.</w:t>
+          <w:t>X.</w:t>
         </w:r>
         <w:r>
           <w:rPr>
@@ -4102,7 +5954,7 @@
             <w:rStyle w:val="Lienhypertexte"/>
             <w:noProof/>
           </w:rPr>
-          <w:t>Ajout de données fictives</w:t>
+          <w:t>Annexes</w:t>
         </w:r>
         <w:r>
           <w:rPr>
@@ -4123,7 +5975,7 @@
             <w:noProof/>
             <w:webHidden/>
           </w:rPr>
-          <w:instrText xml:space="preserve"> PAGEREF _Toc72843309 \h </w:instrText>
+          <w:instrText xml:space="preserve"> PAGEREF _Toc72930993 \h </w:instrText>
         </w:r>
         <w:r>
           <w:rPr>
@@ -4143,7 +5995,7 @@
             <w:noProof/>
             <w:webHidden/>
           </w:rPr>
-          <w:t>12</w:t>
+          <w:t>15</w:t>
         </w:r>
         <w:r>
           <w:rPr>
@@ -4155,1896 +6007,6 @@
       </w:hyperlink>
     </w:p>
     <w:p>
-      <w:pPr>
-        <w:pStyle w:val="TM3"/>
-        <w:tabs>
-          <w:tab w:val="left" w:pos="880"/>
-          <w:tab w:val="right" w:leader="dot" w:pos="9062"/>
-        </w:tabs>
-        <w:rPr>
-          <w:rFonts w:eastAsiaTheme="minorEastAsia"/>
-          <w:noProof/>
-          <w:lang w:eastAsia="fr-FR"/>
-        </w:rPr>
-      </w:pPr>
-      <w:hyperlink w:anchor="_Toc72843310" w:history="1">
-        <w:r>
-          <w:rPr>
-            <w:rStyle w:val="Lienhypertexte"/>
-            <w:noProof/>
-          </w:rPr>
-          <w:t>d.</w:t>
-        </w:r>
-        <w:r>
-          <w:rPr>
-            <w:rFonts w:eastAsiaTheme="minorEastAsia"/>
-            <w:noProof/>
-            <w:lang w:eastAsia="fr-FR"/>
-          </w:rPr>
-          <w:tab/>
-        </w:r>
-        <w:r>
-          <w:rPr>
-            <w:rStyle w:val="Lienhypertexte"/>
-            <w:noProof/>
-          </w:rPr>
-          <w:t>Create table</w:t>
-        </w:r>
-        <w:r>
-          <w:rPr>
-            <w:noProof/>
-            <w:webHidden/>
-          </w:rPr>
-          <w:tab/>
-        </w:r>
-        <w:r>
-          <w:rPr>
-            <w:noProof/>
-            <w:webHidden/>
-          </w:rPr>
-          <w:fldChar w:fldCharType="begin"/>
-        </w:r>
-        <w:r>
-          <w:rPr>
-            <w:noProof/>
-            <w:webHidden/>
-          </w:rPr>
-          <w:instrText xml:space="preserve"> PAGEREF _Toc72843310 \h </w:instrText>
-        </w:r>
-        <w:r>
-          <w:rPr>
-            <w:noProof/>
-            <w:webHidden/>
-          </w:rPr>
-        </w:r>
-        <w:r>
-          <w:rPr>
-            <w:noProof/>
-            <w:webHidden/>
-          </w:rPr>
-          <w:fldChar w:fldCharType="separate"/>
-        </w:r>
-        <w:r>
-          <w:rPr>
-            <w:noProof/>
-            <w:webHidden/>
-          </w:rPr>
-          <w:t>12</w:t>
-        </w:r>
-        <w:r>
-          <w:rPr>
-            <w:noProof/>
-            <w:webHidden/>
-          </w:rPr>
-          <w:fldChar w:fldCharType="end"/>
-        </w:r>
-      </w:hyperlink>
-    </w:p>
-    <w:p>
-      <w:pPr>
-        <w:pStyle w:val="TM4"/>
-        <w:tabs>
-          <w:tab w:val="left" w:pos="1100"/>
-          <w:tab w:val="right" w:leader="dot" w:pos="9062"/>
-        </w:tabs>
-        <w:rPr>
-          <w:rFonts w:eastAsiaTheme="minorEastAsia"/>
-          <w:noProof/>
-          <w:lang w:eastAsia="fr-FR"/>
-        </w:rPr>
-      </w:pPr>
-      <w:hyperlink w:anchor="_Toc72843311" w:history="1">
-        <w:r>
-          <w:rPr>
-            <w:rStyle w:val="Lienhypertexte"/>
-            <w:rFonts w:ascii="Symbol" w:hAnsi="Symbol"/>
-            <w:noProof/>
-          </w:rPr>
-          <w:t></w:t>
-        </w:r>
-        <w:r>
-          <w:rPr>
-            <w:rFonts w:eastAsiaTheme="minorEastAsia"/>
-            <w:noProof/>
-            <w:lang w:eastAsia="fr-FR"/>
-          </w:rPr>
-          <w:tab/>
-        </w:r>
-        <w:r>
-          <w:rPr>
-            <w:rStyle w:val="Lienhypertexte"/>
-            <w:noProof/>
-          </w:rPr>
-          <w:t>Laravel</w:t>
-        </w:r>
-        <w:r>
-          <w:rPr>
-            <w:noProof/>
-            <w:webHidden/>
-          </w:rPr>
-          <w:tab/>
-        </w:r>
-        <w:r>
-          <w:rPr>
-            <w:noProof/>
-            <w:webHidden/>
-          </w:rPr>
-          <w:fldChar w:fldCharType="begin"/>
-        </w:r>
-        <w:r>
-          <w:rPr>
-            <w:noProof/>
-            <w:webHidden/>
-          </w:rPr>
-          <w:instrText xml:space="preserve"> PAGEREF _Toc72843311 \h </w:instrText>
-        </w:r>
-        <w:r>
-          <w:rPr>
-            <w:noProof/>
-            <w:webHidden/>
-          </w:rPr>
-        </w:r>
-        <w:r>
-          <w:rPr>
-            <w:noProof/>
-            <w:webHidden/>
-          </w:rPr>
-          <w:fldChar w:fldCharType="separate"/>
-        </w:r>
-        <w:r>
-          <w:rPr>
-            <w:noProof/>
-            <w:webHidden/>
-          </w:rPr>
-          <w:t>12</w:t>
-        </w:r>
-        <w:r>
-          <w:rPr>
-            <w:noProof/>
-            <w:webHidden/>
-          </w:rPr>
-          <w:fldChar w:fldCharType="end"/>
-        </w:r>
-      </w:hyperlink>
-    </w:p>
-    <w:p>
-      <w:pPr>
-        <w:pStyle w:val="TM4"/>
-        <w:tabs>
-          <w:tab w:val="left" w:pos="1100"/>
-          <w:tab w:val="right" w:leader="dot" w:pos="9062"/>
-        </w:tabs>
-        <w:rPr>
-          <w:rFonts w:eastAsiaTheme="minorEastAsia"/>
-          <w:noProof/>
-          <w:lang w:eastAsia="fr-FR"/>
-        </w:rPr>
-      </w:pPr>
-      <w:hyperlink w:anchor="_Toc72843312" w:history="1">
-        <w:r>
-          <w:rPr>
-            <w:rStyle w:val="Lienhypertexte"/>
-            <w:rFonts w:ascii="Symbol" w:hAnsi="Symbol"/>
-            <w:noProof/>
-          </w:rPr>
-          <w:t></w:t>
-        </w:r>
-        <w:r>
-          <w:rPr>
-            <w:rFonts w:eastAsiaTheme="minorEastAsia"/>
-            <w:noProof/>
-            <w:lang w:eastAsia="fr-FR"/>
-          </w:rPr>
-          <w:tab/>
-        </w:r>
-        <w:r>
-          <w:rPr>
-            <w:rStyle w:val="Lienhypertexte"/>
-            <w:noProof/>
-          </w:rPr>
-          <w:t>sql</w:t>
-        </w:r>
-        <w:r>
-          <w:rPr>
-            <w:noProof/>
-            <w:webHidden/>
-          </w:rPr>
-          <w:tab/>
-        </w:r>
-        <w:r>
-          <w:rPr>
-            <w:noProof/>
-            <w:webHidden/>
-          </w:rPr>
-          <w:fldChar w:fldCharType="begin"/>
-        </w:r>
-        <w:r>
-          <w:rPr>
-            <w:noProof/>
-            <w:webHidden/>
-          </w:rPr>
-          <w:instrText xml:space="preserve"> PAGEREF _Toc72843312 \h </w:instrText>
-        </w:r>
-        <w:r>
-          <w:rPr>
-            <w:noProof/>
-            <w:webHidden/>
-          </w:rPr>
-        </w:r>
-        <w:r>
-          <w:rPr>
-            <w:noProof/>
-            <w:webHidden/>
-          </w:rPr>
-          <w:fldChar w:fldCharType="separate"/>
-        </w:r>
-        <w:r>
-          <w:rPr>
-            <w:noProof/>
-            <w:webHidden/>
-          </w:rPr>
-          <w:t>12</w:t>
-        </w:r>
-        <w:r>
-          <w:rPr>
-            <w:noProof/>
-            <w:webHidden/>
-          </w:rPr>
-          <w:fldChar w:fldCharType="end"/>
-        </w:r>
-      </w:hyperlink>
-    </w:p>
-    <w:p>
-      <w:pPr>
-        <w:pStyle w:val="TM3"/>
-        <w:tabs>
-          <w:tab w:val="left" w:pos="880"/>
-          <w:tab w:val="right" w:leader="dot" w:pos="9062"/>
-        </w:tabs>
-        <w:rPr>
-          <w:rFonts w:eastAsiaTheme="minorEastAsia"/>
-          <w:noProof/>
-          <w:lang w:eastAsia="fr-FR"/>
-        </w:rPr>
-      </w:pPr>
-      <w:hyperlink w:anchor="_Toc72843313" w:history="1">
-        <w:r>
-          <w:rPr>
-            <w:rStyle w:val="Lienhypertexte"/>
-            <w:noProof/>
-          </w:rPr>
-          <w:t>e.</w:t>
-        </w:r>
-        <w:r>
-          <w:rPr>
-            <w:rFonts w:eastAsiaTheme="minorEastAsia"/>
-            <w:noProof/>
-            <w:lang w:eastAsia="fr-FR"/>
-          </w:rPr>
-          <w:tab/>
-        </w:r>
-        <w:r>
-          <w:rPr>
-            <w:rStyle w:val="Lienhypertexte"/>
-            <w:noProof/>
-          </w:rPr>
-          <w:t>Request insert into (créer)</w:t>
-        </w:r>
-        <w:r>
-          <w:rPr>
-            <w:noProof/>
-            <w:webHidden/>
-          </w:rPr>
-          <w:tab/>
-        </w:r>
-        <w:r>
-          <w:rPr>
-            <w:noProof/>
-            <w:webHidden/>
-          </w:rPr>
-          <w:fldChar w:fldCharType="begin"/>
-        </w:r>
-        <w:r>
-          <w:rPr>
-            <w:noProof/>
-            <w:webHidden/>
-          </w:rPr>
-          <w:instrText xml:space="preserve"> PAGEREF _Toc72843313 \h </w:instrText>
-        </w:r>
-        <w:r>
-          <w:rPr>
-            <w:noProof/>
-            <w:webHidden/>
-          </w:rPr>
-        </w:r>
-        <w:r>
-          <w:rPr>
-            <w:noProof/>
-            <w:webHidden/>
-          </w:rPr>
-          <w:fldChar w:fldCharType="separate"/>
-        </w:r>
-        <w:r>
-          <w:rPr>
-            <w:noProof/>
-            <w:webHidden/>
-          </w:rPr>
-          <w:t>12</w:t>
-        </w:r>
-        <w:r>
-          <w:rPr>
-            <w:noProof/>
-            <w:webHidden/>
-          </w:rPr>
-          <w:fldChar w:fldCharType="end"/>
-        </w:r>
-      </w:hyperlink>
-    </w:p>
-    <w:p>
-      <w:pPr>
-        <w:pStyle w:val="TM4"/>
-        <w:tabs>
-          <w:tab w:val="left" w:pos="1100"/>
-          <w:tab w:val="right" w:leader="dot" w:pos="9062"/>
-        </w:tabs>
-        <w:rPr>
-          <w:rFonts w:eastAsiaTheme="minorEastAsia"/>
-          <w:noProof/>
-          <w:lang w:eastAsia="fr-FR"/>
-        </w:rPr>
-      </w:pPr>
-      <w:hyperlink w:anchor="_Toc72843314" w:history="1">
-        <w:r>
-          <w:rPr>
-            <w:rStyle w:val="Lienhypertexte"/>
-            <w:rFonts w:ascii="Symbol" w:hAnsi="Symbol"/>
-            <w:noProof/>
-          </w:rPr>
-          <w:t></w:t>
-        </w:r>
-        <w:r>
-          <w:rPr>
-            <w:rFonts w:eastAsiaTheme="minorEastAsia"/>
-            <w:noProof/>
-            <w:lang w:eastAsia="fr-FR"/>
-          </w:rPr>
-          <w:tab/>
-        </w:r>
-        <w:r>
-          <w:rPr>
-            <w:rStyle w:val="Lienhypertexte"/>
-            <w:noProof/>
-          </w:rPr>
-          <w:t>Laravel</w:t>
-        </w:r>
-        <w:r>
-          <w:rPr>
-            <w:noProof/>
-            <w:webHidden/>
-          </w:rPr>
-          <w:tab/>
-        </w:r>
-        <w:r>
-          <w:rPr>
-            <w:noProof/>
-            <w:webHidden/>
-          </w:rPr>
-          <w:fldChar w:fldCharType="begin"/>
-        </w:r>
-        <w:r>
-          <w:rPr>
-            <w:noProof/>
-            <w:webHidden/>
-          </w:rPr>
-          <w:instrText xml:space="preserve"> PAGEREF _Toc72843314 \h </w:instrText>
-        </w:r>
-        <w:r>
-          <w:rPr>
-            <w:noProof/>
-            <w:webHidden/>
-          </w:rPr>
-        </w:r>
-        <w:r>
-          <w:rPr>
-            <w:noProof/>
-            <w:webHidden/>
-          </w:rPr>
-          <w:fldChar w:fldCharType="separate"/>
-        </w:r>
-        <w:r>
-          <w:rPr>
-            <w:noProof/>
-            <w:webHidden/>
-          </w:rPr>
-          <w:t>12</w:t>
-        </w:r>
-        <w:r>
-          <w:rPr>
-            <w:noProof/>
-            <w:webHidden/>
-          </w:rPr>
-          <w:fldChar w:fldCharType="end"/>
-        </w:r>
-      </w:hyperlink>
-    </w:p>
-    <w:p>
-      <w:pPr>
-        <w:pStyle w:val="TM4"/>
-        <w:tabs>
-          <w:tab w:val="left" w:pos="1100"/>
-          <w:tab w:val="right" w:leader="dot" w:pos="9062"/>
-        </w:tabs>
-        <w:rPr>
-          <w:rFonts w:eastAsiaTheme="minorEastAsia"/>
-          <w:noProof/>
-          <w:lang w:eastAsia="fr-FR"/>
-        </w:rPr>
-      </w:pPr>
-      <w:hyperlink w:anchor="_Toc72843315" w:history="1">
-        <w:r>
-          <w:rPr>
-            <w:rStyle w:val="Lienhypertexte"/>
-            <w:rFonts w:ascii="Symbol" w:hAnsi="Symbol"/>
-            <w:noProof/>
-          </w:rPr>
-          <w:t></w:t>
-        </w:r>
-        <w:r>
-          <w:rPr>
-            <w:rFonts w:eastAsiaTheme="minorEastAsia"/>
-            <w:noProof/>
-            <w:lang w:eastAsia="fr-FR"/>
-          </w:rPr>
-          <w:tab/>
-        </w:r>
-        <w:r>
-          <w:rPr>
-            <w:rStyle w:val="Lienhypertexte"/>
-            <w:noProof/>
-          </w:rPr>
-          <w:t>sql</w:t>
-        </w:r>
-        <w:r>
-          <w:rPr>
-            <w:noProof/>
-            <w:webHidden/>
-          </w:rPr>
-          <w:tab/>
-        </w:r>
-        <w:r>
-          <w:rPr>
-            <w:noProof/>
-            <w:webHidden/>
-          </w:rPr>
-          <w:fldChar w:fldCharType="begin"/>
-        </w:r>
-        <w:r>
-          <w:rPr>
-            <w:noProof/>
-            <w:webHidden/>
-          </w:rPr>
-          <w:instrText xml:space="preserve"> PAGEREF _Toc72843315 \h </w:instrText>
-        </w:r>
-        <w:r>
-          <w:rPr>
-            <w:noProof/>
-            <w:webHidden/>
-          </w:rPr>
-        </w:r>
-        <w:r>
-          <w:rPr>
-            <w:noProof/>
-            <w:webHidden/>
-          </w:rPr>
-          <w:fldChar w:fldCharType="separate"/>
-        </w:r>
-        <w:r>
-          <w:rPr>
-            <w:noProof/>
-            <w:webHidden/>
-          </w:rPr>
-          <w:t>12</w:t>
-        </w:r>
-        <w:r>
-          <w:rPr>
-            <w:noProof/>
-            <w:webHidden/>
-          </w:rPr>
-          <w:fldChar w:fldCharType="end"/>
-        </w:r>
-      </w:hyperlink>
-    </w:p>
-    <w:p>
-      <w:pPr>
-        <w:pStyle w:val="TM3"/>
-        <w:tabs>
-          <w:tab w:val="left" w:pos="880"/>
-          <w:tab w:val="right" w:leader="dot" w:pos="9062"/>
-        </w:tabs>
-        <w:rPr>
-          <w:rFonts w:eastAsiaTheme="minorEastAsia"/>
-          <w:noProof/>
-          <w:lang w:eastAsia="fr-FR"/>
-        </w:rPr>
-      </w:pPr>
-      <w:hyperlink w:anchor="_Toc72843316" w:history="1">
-        <w:r>
-          <w:rPr>
-            <w:rStyle w:val="Lienhypertexte"/>
-            <w:noProof/>
-          </w:rPr>
-          <w:t>f.</w:t>
-        </w:r>
-        <w:r>
-          <w:rPr>
-            <w:rFonts w:eastAsiaTheme="minorEastAsia"/>
-            <w:noProof/>
-            <w:lang w:eastAsia="fr-FR"/>
-          </w:rPr>
-          <w:tab/>
-        </w:r>
-        <w:r>
-          <w:rPr>
-            <w:rStyle w:val="Lienhypertexte"/>
-            <w:noProof/>
-          </w:rPr>
-          <w:t>Request Update table (modifier)</w:t>
-        </w:r>
-        <w:r>
-          <w:rPr>
-            <w:noProof/>
-            <w:webHidden/>
-          </w:rPr>
-          <w:tab/>
-        </w:r>
-        <w:r>
-          <w:rPr>
-            <w:noProof/>
-            <w:webHidden/>
-          </w:rPr>
-          <w:fldChar w:fldCharType="begin"/>
-        </w:r>
-        <w:r>
-          <w:rPr>
-            <w:noProof/>
-            <w:webHidden/>
-          </w:rPr>
-          <w:instrText xml:space="preserve"> PAGEREF _Toc72843316 \h </w:instrText>
-        </w:r>
-        <w:r>
-          <w:rPr>
-            <w:noProof/>
-            <w:webHidden/>
-          </w:rPr>
-        </w:r>
-        <w:r>
-          <w:rPr>
-            <w:noProof/>
-            <w:webHidden/>
-          </w:rPr>
-          <w:fldChar w:fldCharType="separate"/>
-        </w:r>
-        <w:r>
-          <w:rPr>
-            <w:noProof/>
-            <w:webHidden/>
-          </w:rPr>
-          <w:t>12</w:t>
-        </w:r>
-        <w:r>
-          <w:rPr>
-            <w:noProof/>
-            <w:webHidden/>
-          </w:rPr>
-          <w:fldChar w:fldCharType="end"/>
-        </w:r>
-      </w:hyperlink>
-    </w:p>
-    <w:p>
-      <w:pPr>
-        <w:pStyle w:val="TM4"/>
-        <w:tabs>
-          <w:tab w:val="left" w:pos="1100"/>
-          <w:tab w:val="right" w:leader="dot" w:pos="9062"/>
-        </w:tabs>
-        <w:rPr>
-          <w:rFonts w:eastAsiaTheme="minorEastAsia"/>
-          <w:noProof/>
-          <w:lang w:eastAsia="fr-FR"/>
-        </w:rPr>
-      </w:pPr>
-      <w:hyperlink w:anchor="_Toc72843317" w:history="1">
-        <w:r>
-          <w:rPr>
-            <w:rStyle w:val="Lienhypertexte"/>
-            <w:rFonts w:ascii="Symbol" w:hAnsi="Symbol"/>
-            <w:noProof/>
-          </w:rPr>
-          <w:t></w:t>
-        </w:r>
-        <w:r>
-          <w:rPr>
-            <w:rFonts w:eastAsiaTheme="minorEastAsia"/>
-            <w:noProof/>
-            <w:lang w:eastAsia="fr-FR"/>
-          </w:rPr>
-          <w:tab/>
-        </w:r>
-        <w:r>
-          <w:rPr>
-            <w:rStyle w:val="Lienhypertexte"/>
-            <w:noProof/>
-          </w:rPr>
-          <w:t>Laravel</w:t>
-        </w:r>
-        <w:r>
-          <w:rPr>
-            <w:noProof/>
-            <w:webHidden/>
-          </w:rPr>
-          <w:tab/>
-        </w:r>
-        <w:r>
-          <w:rPr>
-            <w:noProof/>
-            <w:webHidden/>
-          </w:rPr>
-          <w:fldChar w:fldCharType="begin"/>
-        </w:r>
-        <w:r>
-          <w:rPr>
-            <w:noProof/>
-            <w:webHidden/>
-          </w:rPr>
-          <w:instrText xml:space="preserve"> PAGEREF _Toc72843317 \h </w:instrText>
-        </w:r>
-        <w:r>
-          <w:rPr>
-            <w:noProof/>
-            <w:webHidden/>
-          </w:rPr>
-        </w:r>
-        <w:r>
-          <w:rPr>
-            <w:noProof/>
-            <w:webHidden/>
-          </w:rPr>
-          <w:fldChar w:fldCharType="separate"/>
-        </w:r>
-        <w:r>
-          <w:rPr>
-            <w:noProof/>
-            <w:webHidden/>
-          </w:rPr>
-          <w:t>12</w:t>
-        </w:r>
-        <w:r>
-          <w:rPr>
-            <w:noProof/>
-            <w:webHidden/>
-          </w:rPr>
-          <w:fldChar w:fldCharType="end"/>
-        </w:r>
-      </w:hyperlink>
-    </w:p>
-    <w:p>
-      <w:pPr>
-        <w:pStyle w:val="TM4"/>
-        <w:tabs>
-          <w:tab w:val="left" w:pos="1100"/>
-          <w:tab w:val="right" w:leader="dot" w:pos="9062"/>
-        </w:tabs>
-        <w:rPr>
-          <w:rFonts w:eastAsiaTheme="minorEastAsia"/>
-          <w:noProof/>
-          <w:lang w:eastAsia="fr-FR"/>
-        </w:rPr>
-      </w:pPr>
-      <w:hyperlink w:anchor="_Toc72843318" w:history="1">
-        <w:r>
-          <w:rPr>
-            <w:rStyle w:val="Lienhypertexte"/>
-            <w:rFonts w:ascii="Symbol" w:hAnsi="Symbol"/>
-            <w:noProof/>
-          </w:rPr>
-          <w:t></w:t>
-        </w:r>
-        <w:r>
-          <w:rPr>
-            <w:rFonts w:eastAsiaTheme="minorEastAsia"/>
-            <w:noProof/>
-            <w:lang w:eastAsia="fr-FR"/>
-          </w:rPr>
-          <w:tab/>
-        </w:r>
-        <w:r>
-          <w:rPr>
-            <w:rStyle w:val="Lienhypertexte"/>
-            <w:noProof/>
-          </w:rPr>
-          <w:t>sql</w:t>
-        </w:r>
-        <w:r>
-          <w:rPr>
-            <w:noProof/>
-            <w:webHidden/>
-          </w:rPr>
-          <w:tab/>
-        </w:r>
-        <w:r>
-          <w:rPr>
-            <w:noProof/>
-            <w:webHidden/>
-          </w:rPr>
-          <w:fldChar w:fldCharType="begin"/>
-        </w:r>
-        <w:r>
-          <w:rPr>
-            <w:noProof/>
-            <w:webHidden/>
-          </w:rPr>
-          <w:instrText xml:space="preserve"> PAGEREF _Toc72843318 \h </w:instrText>
-        </w:r>
-        <w:r>
-          <w:rPr>
-            <w:noProof/>
-            <w:webHidden/>
-          </w:rPr>
-        </w:r>
-        <w:r>
-          <w:rPr>
-            <w:noProof/>
-            <w:webHidden/>
-          </w:rPr>
-          <w:fldChar w:fldCharType="separate"/>
-        </w:r>
-        <w:r>
-          <w:rPr>
-            <w:noProof/>
-            <w:webHidden/>
-          </w:rPr>
-          <w:t>12</w:t>
-        </w:r>
-        <w:r>
-          <w:rPr>
-            <w:noProof/>
-            <w:webHidden/>
-          </w:rPr>
-          <w:fldChar w:fldCharType="end"/>
-        </w:r>
-      </w:hyperlink>
-    </w:p>
-    <w:p>
-      <w:pPr>
-        <w:pStyle w:val="TM3"/>
-        <w:tabs>
-          <w:tab w:val="left" w:pos="880"/>
-          <w:tab w:val="right" w:leader="dot" w:pos="9062"/>
-        </w:tabs>
-        <w:rPr>
-          <w:rFonts w:eastAsiaTheme="minorEastAsia"/>
-          <w:noProof/>
-          <w:lang w:eastAsia="fr-FR"/>
-        </w:rPr>
-      </w:pPr>
-      <w:hyperlink w:anchor="_Toc72843319" w:history="1">
-        <w:r>
-          <w:rPr>
-            <w:rStyle w:val="Lienhypertexte"/>
-            <w:noProof/>
-          </w:rPr>
-          <w:t>g.</w:t>
-        </w:r>
-        <w:r>
-          <w:rPr>
-            <w:rFonts w:eastAsiaTheme="minorEastAsia"/>
-            <w:noProof/>
-            <w:lang w:eastAsia="fr-FR"/>
-          </w:rPr>
-          <w:tab/>
-        </w:r>
-        <w:r>
-          <w:rPr>
-            <w:rStyle w:val="Lienhypertexte"/>
-            <w:noProof/>
-          </w:rPr>
-          <w:t>Request inner join (afficher)</w:t>
-        </w:r>
-        <w:r>
-          <w:rPr>
-            <w:noProof/>
-            <w:webHidden/>
-          </w:rPr>
-          <w:tab/>
-        </w:r>
-        <w:r>
-          <w:rPr>
-            <w:noProof/>
-            <w:webHidden/>
-          </w:rPr>
-          <w:fldChar w:fldCharType="begin"/>
-        </w:r>
-        <w:r>
-          <w:rPr>
-            <w:noProof/>
-            <w:webHidden/>
-          </w:rPr>
-          <w:instrText xml:space="preserve"> PAGEREF _Toc72843319 \h </w:instrText>
-        </w:r>
-        <w:r>
-          <w:rPr>
-            <w:noProof/>
-            <w:webHidden/>
-          </w:rPr>
-        </w:r>
-        <w:r>
-          <w:rPr>
-            <w:noProof/>
-            <w:webHidden/>
-          </w:rPr>
-          <w:fldChar w:fldCharType="separate"/>
-        </w:r>
-        <w:r>
-          <w:rPr>
-            <w:noProof/>
-            <w:webHidden/>
-          </w:rPr>
-          <w:t>12</w:t>
-        </w:r>
-        <w:r>
-          <w:rPr>
-            <w:noProof/>
-            <w:webHidden/>
-          </w:rPr>
-          <w:fldChar w:fldCharType="end"/>
-        </w:r>
-      </w:hyperlink>
-    </w:p>
-    <w:p>
-      <w:pPr>
-        <w:pStyle w:val="TM4"/>
-        <w:tabs>
-          <w:tab w:val="left" w:pos="1100"/>
-          <w:tab w:val="right" w:leader="dot" w:pos="9062"/>
-        </w:tabs>
-        <w:rPr>
-          <w:rFonts w:eastAsiaTheme="minorEastAsia"/>
-          <w:noProof/>
-          <w:lang w:eastAsia="fr-FR"/>
-        </w:rPr>
-      </w:pPr>
-      <w:hyperlink w:anchor="_Toc72843320" w:history="1">
-        <w:r>
-          <w:rPr>
-            <w:rStyle w:val="Lienhypertexte"/>
-            <w:rFonts w:ascii="Symbol" w:hAnsi="Symbol"/>
-            <w:noProof/>
-          </w:rPr>
-          <w:t></w:t>
-        </w:r>
-        <w:r>
-          <w:rPr>
-            <w:rFonts w:eastAsiaTheme="minorEastAsia"/>
-            <w:noProof/>
-            <w:lang w:eastAsia="fr-FR"/>
-          </w:rPr>
-          <w:tab/>
-        </w:r>
-        <w:r>
-          <w:rPr>
-            <w:rStyle w:val="Lienhypertexte"/>
-            <w:noProof/>
-          </w:rPr>
-          <w:t>Laravel</w:t>
-        </w:r>
-        <w:r>
-          <w:rPr>
-            <w:noProof/>
-            <w:webHidden/>
-          </w:rPr>
-          <w:tab/>
-        </w:r>
-        <w:r>
-          <w:rPr>
-            <w:noProof/>
-            <w:webHidden/>
-          </w:rPr>
-          <w:fldChar w:fldCharType="begin"/>
-        </w:r>
-        <w:r>
-          <w:rPr>
-            <w:noProof/>
-            <w:webHidden/>
-          </w:rPr>
-          <w:instrText xml:space="preserve"> PAGEREF _Toc72843320 \h </w:instrText>
-        </w:r>
-        <w:r>
-          <w:rPr>
-            <w:noProof/>
-            <w:webHidden/>
-          </w:rPr>
-        </w:r>
-        <w:r>
-          <w:rPr>
-            <w:noProof/>
-            <w:webHidden/>
-          </w:rPr>
-          <w:fldChar w:fldCharType="separate"/>
-        </w:r>
-        <w:r>
-          <w:rPr>
-            <w:noProof/>
-            <w:webHidden/>
-          </w:rPr>
-          <w:t>12</w:t>
-        </w:r>
-        <w:r>
-          <w:rPr>
-            <w:noProof/>
-            <w:webHidden/>
-          </w:rPr>
-          <w:fldChar w:fldCharType="end"/>
-        </w:r>
-      </w:hyperlink>
-    </w:p>
-    <w:p>
-      <w:pPr>
-        <w:pStyle w:val="TM4"/>
-        <w:tabs>
-          <w:tab w:val="left" w:pos="1100"/>
-          <w:tab w:val="right" w:leader="dot" w:pos="9062"/>
-        </w:tabs>
-        <w:rPr>
-          <w:rFonts w:eastAsiaTheme="minorEastAsia"/>
-          <w:noProof/>
-          <w:lang w:eastAsia="fr-FR"/>
-        </w:rPr>
-      </w:pPr>
-      <w:hyperlink w:anchor="_Toc72843321" w:history="1">
-        <w:r>
-          <w:rPr>
-            <w:rStyle w:val="Lienhypertexte"/>
-            <w:rFonts w:ascii="Symbol" w:hAnsi="Symbol"/>
-            <w:noProof/>
-          </w:rPr>
-          <w:t></w:t>
-        </w:r>
-        <w:r>
-          <w:rPr>
-            <w:rFonts w:eastAsiaTheme="minorEastAsia"/>
-            <w:noProof/>
-            <w:lang w:eastAsia="fr-FR"/>
-          </w:rPr>
-          <w:tab/>
-        </w:r>
-        <w:r>
-          <w:rPr>
-            <w:rStyle w:val="Lienhypertexte"/>
-            <w:noProof/>
-          </w:rPr>
-          <w:t>Sql</w:t>
-        </w:r>
-        <w:r>
-          <w:rPr>
-            <w:noProof/>
-            <w:webHidden/>
-          </w:rPr>
-          <w:tab/>
-        </w:r>
-        <w:r>
-          <w:rPr>
-            <w:noProof/>
-            <w:webHidden/>
-          </w:rPr>
-          <w:fldChar w:fldCharType="begin"/>
-        </w:r>
-        <w:r>
-          <w:rPr>
-            <w:noProof/>
-            <w:webHidden/>
-          </w:rPr>
-          <w:instrText xml:space="preserve"> PAGEREF _Toc72843321 \h </w:instrText>
-        </w:r>
-        <w:r>
-          <w:rPr>
-            <w:noProof/>
-            <w:webHidden/>
-          </w:rPr>
-        </w:r>
-        <w:r>
-          <w:rPr>
-            <w:noProof/>
-            <w:webHidden/>
-          </w:rPr>
-          <w:fldChar w:fldCharType="separate"/>
-        </w:r>
-        <w:r>
-          <w:rPr>
-            <w:noProof/>
-            <w:webHidden/>
-          </w:rPr>
-          <w:t>12</w:t>
-        </w:r>
-        <w:r>
-          <w:rPr>
-            <w:noProof/>
-            <w:webHidden/>
-          </w:rPr>
-          <w:fldChar w:fldCharType="end"/>
-        </w:r>
-      </w:hyperlink>
-    </w:p>
-    <w:p>
-      <w:pPr>
-        <w:pStyle w:val="TM3"/>
-        <w:tabs>
-          <w:tab w:val="left" w:pos="880"/>
-          <w:tab w:val="right" w:leader="dot" w:pos="9062"/>
-        </w:tabs>
-        <w:rPr>
-          <w:rFonts w:eastAsiaTheme="minorEastAsia"/>
-          <w:noProof/>
-          <w:lang w:eastAsia="fr-FR"/>
-        </w:rPr>
-      </w:pPr>
-      <w:hyperlink w:anchor="_Toc72843322" w:history="1">
-        <w:r>
-          <w:rPr>
-            <w:rStyle w:val="Lienhypertexte"/>
-            <w:noProof/>
-          </w:rPr>
-          <w:t>h.</w:t>
-        </w:r>
-        <w:r>
-          <w:rPr>
-            <w:rFonts w:eastAsiaTheme="minorEastAsia"/>
-            <w:noProof/>
-            <w:lang w:eastAsia="fr-FR"/>
-          </w:rPr>
-          <w:tab/>
-        </w:r>
-        <w:r>
-          <w:rPr>
-            <w:rStyle w:val="Lienhypertexte"/>
-            <w:noProof/>
-          </w:rPr>
-          <w:t>Request delete (supprimer)</w:t>
-        </w:r>
-        <w:r>
-          <w:rPr>
-            <w:noProof/>
-            <w:webHidden/>
-          </w:rPr>
-          <w:tab/>
-        </w:r>
-        <w:r>
-          <w:rPr>
-            <w:noProof/>
-            <w:webHidden/>
-          </w:rPr>
-          <w:fldChar w:fldCharType="begin"/>
-        </w:r>
-        <w:r>
-          <w:rPr>
-            <w:noProof/>
-            <w:webHidden/>
-          </w:rPr>
-          <w:instrText xml:space="preserve"> PAGEREF _Toc72843322 \h </w:instrText>
-        </w:r>
-        <w:r>
-          <w:rPr>
-            <w:noProof/>
-            <w:webHidden/>
-          </w:rPr>
-        </w:r>
-        <w:r>
-          <w:rPr>
-            <w:noProof/>
-            <w:webHidden/>
-          </w:rPr>
-          <w:fldChar w:fldCharType="separate"/>
-        </w:r>
-        <w:r>
-          <w:rPr>
-            <w:noProof/>
-            <w:webHidden/>
-          </w:rPr>
-          <w:t>12</w:t>
-        </w:r>
-        <w:r>
-          <w:rPr>
-            <w:noProof/>
-            <w:webHidden/>
-          </w:rPr>
-          <w:fldChar w:fldCharType="end"/>
-        </w:r>
-      </w:hyperlink>
-    </w:p>
-    <w:p>
-      <w:pPr>
-        <w:pStyle w:val="TM4"/>
-        <w:tabs>
-          <w:tab w:val="left" w:pos="1100"/>
-          <w:tab w:val="right" w:leader="dot" w:pos="9062"/>
-        </w:tabs>
-        <w:rPr>
-          <w:rFonts w:eastAsiaTheme="minorEastAsia"/>
-          <w:noProof/>
-          <w:lang w:eastAsia="fr-FR"/>
-        </w:rPr>
-      </w:pPr>
-      <w:hyperlink w:anchor="_Toc72843323" w:history="1">
-        <w:r>
-          <w:rPr>
-            <w:rStyle w:val="Lienhypertexte"/>
-            <w:rFonts w:ascii="Symbol" w:hAnsi="Symbol"/>
-            <w:noProof/>
-          </w:rPr>
-          <w:t></w:t>
-        </w:r>
-        <w:r>
-          <w:rPr>
-            <w:rFonts w:eastAsiaTheme="minorEastAsia"/>
-            <w:noProof/>
-            <w:lang w:eastAsia="fr-FR"/>
-          </w:rPr>
-          <w:tab/>
-        </w:r>
-        <w:r>
-          <w:rPr>
-            <w:rStyle w:val="Lienhypertexte"/>
-            <w:noProof/>
-          </w:rPr>
-          <w:t>Laravel</w:t>
-        </w:r>
-        <w:r>
-          <w:rPr>
-            <w:noProof/>
-            <w:webHidden/>
-          </w:rPr>
-          <w:tab/>
-        </w:r>
-        <w:r>
-          <w:rPr>
-            <w:noProof/>
-            <w:webHidden/>
-          </w:rPr>
-          <w:fldChar w:fldCharType="begin"/>
-        </w:r>
-        <w:r>
-          <w:rPr>
-            <w:noProof/>
-            <w:webHidden/>
-          </w:rPr>
-          <w:instrText xml:space="preserve"> PAGEREF _Toc72843323 \h </w:instrText>
-        </w:r>
-        <w:r>
-          <w:rPr>
-            <w:noProof/>
-            <w:webHidden/>
-          </w:rPr>
-        </w:r>
-        <w:r>
-          <w:rPr>
-            <w:noProof/>
-            <w:webHidden/>
-          </w:rPr>
-          <w:fldChar w:fldCharType="separate"/>
-        </w:r>
-        <w:r>
-          <w:rPr>
-            <w:noProof/>
-            <w:webHidden/>
-          </w:rPr>
-          <w:t>12</w:t>
-        </w:r>
-        <w:r>
-          <w:rPr>
-            <w:noProof/>
-            <w:webHidden/>
-          </w:rPr>
-          <w:fldChar w:fldCharType="end"/>
-        </w:r>
-      </w:hyperlink>
-    </w:p>
-    <w:p>
-      <w:pPr>
-        <w:pStyle w:val="TM4"/>
-        <w:tabs>
-          <w:tab w:val="left" w:pos="1100"/>
-          <w:tab w:val="right" w:leader="dot" w:pos="9062"/>
-        </w:tabs>
-        <w:rPr>
-          <w:rFonts w:eastAsiaTheme="minorEastAsia"/>
-          <w:noProof/>
-          <w:lang w:eastAsia="fr-FR"/>
-        </w:rPr>
-      </w:pPr>
-      <w:hyperlink w:anchor="_Toc72843324" w:history="1">
-        <w:r>
-          <w:rPr>
-            <w:rStyle w:val="Lienhypertexte"/>
-            <w:rFonts w:ascii="Symbol" w:hAnsi="Symbol"/>
-            <w:noProof/>
-          </w:rPr>
-          <w:t></w:t>
-        </w:r>
-        <w:r>
-          <w:rPr>
-            <w:rFonts w:eastAsiaTheme="minorEastAsia"/>
-            <w:noProof/>
-            <w:lang w:eastAsia="fr-FR"/>
-          </w:rPr>
-          <w:tab/>
-        </w:r>
-        <w:r>
-          <w:rPr>
-            <w:rStyle w:val="Lienhypertexte"/>
-            <w:noProof/>
-          </w:rPr>
-          <w:t>Sql</w:t>
-        </w:r>
-        <w:r>
-          <w:rPr>
-            <w:noProof/>
-            <w:webHidden/>
-          </w:rPr>
-          <w:tab/>
-        </w:r>
-        <w:r>
-          <w:rPr>
-            <w:noProof/>
-            <w:webHidden/>
-          </w:rPr>
-          <w:fldChar w:fldCharType="begin"/>
-        </w:r>
-        <w:r>
-          <w:rPr>
-            <w:noProof/>
-            <w:webHidden/>
-          </w:rPr>
-          <w:instrText xml:space="preserve"> PAGEREF _Toc72843324 \h </w:instrText>
-        </w:r>
-        <w:r>
-          <w:rPr>
-            <w:noProof/>
-            <w:webHidden/>
-          </w:rPr>
-        </w:r>
-        <w:r>
-          <w:rPr>
-            <w:noProof/>
-            <w:webHidden/>
-          </w:rPr>
-          <w:fldChar w:fldCharType="separate"/>
-        </w:r>
-        <w:r>
-          <w:rPr>
-            <w:noProof/>
-            <w:webHidden/>
-          </w:rPr>
-          <w:t>12</w:t>
-        </w:r>
-        <w:r>
-          <w:rPr>
-            <w:noProof/>
-            <w:webHidden/>
-          </w:rPr>
-          <w:fldChar w:fldCharType="end"/>
-        </w:r>
-      </w:hyperlink>
-    </w:p>
-    <w:p>
-      <w:pPr>
-        <w:pStyle w:val="TM3"/>
-        <w:tabs>
-          <w:tab w:val="left" w:pos="880"/>
-          <w:tab w:val="right" w:leader="dot" w:pos="9062"/>
-        </w:tabs>
-        <w:rPr>
-          <w:rFonts w:eastAsiaTheme="minorEastAsia"/>
-          <w:noProof/>
-          <w:lang w:eastAsia="fr-FR"/>
-        </w:rPr>
-      </w:pPr>
-      <w:hyperlink w:anchor="_Toc72843325" w:history="1">
-        <w:r>
-          <w:rPr>
-            <w:rStyle w:val="Lienhypertexte"/>
-            <w:noProof/>
-          </w:rPr>
-          <w:t>i.</w:t>
-        </w:r>
-        <w:r>
-          <w:rPr>
-            <w:rFonts w:eastAsiaTheme="minorEastAsia"/>
-            <w:noProof/>
-            <w:lang w:eastAsia="fr-FR"/>
-          </w:rPr>
-          <w:tab/>
-        </w:r>
-        <w:r>
-          <w:rPr>
-            <w:rStyle w:val="Lienhypertexte"/>
-            <w:noProof/>
-          </w:rPr>
-          <w:t>Connexion à la table</w:t>
-        </w:r>
-        <w:r>
-          <w:rPr>
-            <w:noProof/>
-            <w:webHidden/>
-          </w:rPr>
-          <w:tab/>
-        </w:r>
-        <w:r>
-          <w:rPr>
-            <w:noProof/>
-            <w:webHidden/>
-          </w:rPr>
-          <w:fldChar w:fldCharType="begin"/>
-        </w:r>
-        <w:r>
-          <w:rPr>
-            <w:noProof/>
-            <w:webHidden/>
-          </w:rPr>
-          <w:instrText xml:space="preserve"> PAGEREF _Toc72843325 \h </w:instrText>
-        </w:r>
-        <w:r>
-          <w:rPr>
-            <w:noProof/>
-            <w:webHidden/>
-          </w:rPr>
-        </w:r>
-        <w:r>
-          <w:rPr>
-            <w:noProof/>
-            <w:webHidden/>
-          </w:rPr>
-          <w:fldChar w:fldCharType="separate"/>
-        </w:r>
-        <w:r>
-          <w:rPr>
-            <w:noProof/>
-            <w:webHidden/>
-          </w:rPr>
-          <w:t>12</w:t>
-        </w:r>
-        <w:r>
-          <w:rPr>
-            <w:noProof/>
-            <w:webHidden/>
-          </w:rPr>
-          <w:fldChar w:fldCharType="end"/>
-        </w:r>
-      </w:hyperlink>
-    </w:p>
-    <w:p>
-      <w:pPr>
-        <w:pStyle w:val="TM2"/>
-        <w:tabs>
-          <w:tab w:val="left" w:pos="660"/>
-          <w:tab w:val="right" w:leader="dot" w:pos="9062"/>
-        </w:tabs>
-        <w:rPr>
-          <w:rFonts w:eastAsiaTheme="minorEastAsia"/>
-          <w:noProof/>
-          <w:lang w:eastAsia="fr-FR"/>
-        </w:rPr>
-      </w:pPr>
-      <w:hyperlink w:anchor="_Toc72843326" w:history="1">
-        <w:r>
-          <w:rPr>
-            <w:rStyle w:val="Lienhypertexte"/>
-            <w:noProof/>
-          </w:rPr>
-          <w:t>2.</w:t>
-        </w:r>
-        <w:r>
-          <w:rPr>
-            <w:rFonts w:eastAsiaTheme="minorEastAsia"/>
-            <w:noProof/>
-            <w:lang w:eastAsia="fr-FR"/>
-          </w:rPr>
-          <w:tab/>
-        </w:r>
-        <w:r>
-          <w:rPr>
-            <w:rStyle w:val="Lienhypertexte"/>
-            <w:noProof/>
-          </w:rPr>
-          <w:t>Premier cas : Explications</w:t>
-        </w:r>
-        <w:r>
-          <w:rPr>
-            <w:noProof/>
-            <w:webHidden/>
-          </w:rPr>
-          <w:tab/>
-        </w:r>
-        <w:r>
-          <w:rPr>
-            <w:noProof/>
-            <w:webHidden/>
-          </w:rPr>
-          <w:fldChar w:fldCharType="begin"/>
-        </w:r>
-        <w:r>
-          <w:rPr>
-            <w:noProof/>
-            <w:webHidden/>
-          </w:rPr>
-          <w:instrText xml:space="preserve"> PAGEREF _Toc72843326 \h </w:instrText>
-        </w:r>
-        <w:r>
-          <w:rPr>
-            <w:noProof/>
-            <w:webHidden/>
-          </w:rPr>
-        </w:r>
-        <w:r>
-          <w:rPr>
-            <w:noProof/>
-            <w:webHidden/>
-          </w:rPr>
-          <w:fldChar w:fldCharType="separate"/>
-        </w:r>
-        <w:r>
-          <w:rPr>
-            <w:noProof/>
-            <w:webHidden/>
-          </w:rPr>
-          <w:t>12</w:t>
-        </w:r>
-        <w:r>
-          <w:rPr>
-            <w:noProof/>
-            <w:webHidden/>
-          </w:rPr>
-          <w:fldChar w:fldCharType="end"/>
-        </w:r>
-      </w:hyperlink>
-    </w:p>
-    <w:p>
-      <w:pPr>
-        <w:pStyle w:val="TM2"/>
-        <w:tabs>
-          <w:tab w:val="left" w:pos="660"/>
-          <w:tab w:val="right" w:leader="dot" w:pos="9062"/>
-        </w:tabs>
-        <w:rPr>
-          <w:rFonts w:eastAsiaTheme="minorEastAsia"/>
-          <w:noProof/>
-          <w:lang w:eastAsia="fr-FR"/>
-        </w:rPr>
-      </w:pPr>
-      <w:hyperlink w:anchor="_Toc72843327" w:history="1">
-        <w:r>
-          <w:rPr>
-            <w:rStyle w:val="Lienhypertexte"/>
-            <w:noProof/>
-          </w:rPr>
-          <w:t>3.</w:t>
-        </w:r>
-        <w:r>
-          <w:rPr>
-            <w:rFonts w:eastAsiaTheme="minorEastAsia"/>
-            <w:noProof/>
-            <w:lang w:eastAsia="fr-FR"/>
-          </w:rPr>
-          <w:tab/>
-        </w:r>
-        <w:r>
-          <w:rPr>
-            <w:rStyle w:val="Lienhypertexte"/>
-            <w:noProof/>
-          </w:rPr>
-          <w:t>Deuxième cas : Explications</w:t>
-        </w:r>
-        <w:r>
-          <w:rPr>
-            <w:noProof/>
-            <w:webHidden/>
-          </w:rPr>
-          <w:tab/>
-        </w:r>
-        <w:r>
-          <w:rPr>
-            <w:noProof/>
-            <w:webHidden/>
-          </w:rPr>
-          <w:fldChar w:fldCharType="begin"/>
-        </w:r>
-        <w:r>
-          <w:rPr>
-            <w:noProof/>
-            <w:webHidden/>
-          </w:rPr>
-          <w:instrText xml:space="preserve"> PAGEREF _Toc72843327 \h </w:instrText>
-        </w:r>
-        <w:r>
-          <w:rPr>
-            <w:noProof/>
-            <w:webHidden/>
-          </w:rPr>
-        </w:r>
-        <w:r>
-          <w:rPr>
-            <w:noProof/>
-            <w:webHidden/>
-          </w:rPr>
-          <w:fldChar w:fldCharType="separate"/>
-        </w:r>
-        <w:r>
-          <w:rPr>
-            <w:noProof/>
-            <w:webHidden/>
-          </w:rPr>
-          <w:t>12</w:t>
-        </w:r>
-        <w:r>
-          <w:rPr>
-            <w:noProof/>
-            <w:webHidden/>
-          </w:rPr>
-          <w:fldChar w:fldCharType="end"/>
-        </w:r>
-      </w:hyperlink>
-    </w:p>
-    <w:p>
-      <w:pPr>
-        <w:pStyle w:val="TM2"/>
-        <w:tabs>
-          <w:tab w:val="left" w:pos="660"/>
-          <w:tab w:val="right" w:leader="dot" w:pos="9062"/>
-        </w:tabs>
-        <w:rPr>
-          <w:rFonts w:eastAsiaTheme="minorEastAsia"/>
-          <w:noProof/>
-          <w:lang w:eastAsia="fr-FR"/>
-        </w:rPr>
-      </w:pPr>
-      <w:hyperlink w:anchor="_Toc72843328" w:history="1">
-        <w:r>
-          <w:rPr>
-            <w:rStyle w:val="Lienhypertexte"/>
-            <w:noProof/>
-          </w:rPr>
-          <w:t>4.</w:t>
-        </w:r>
-        <w:r>
-          <w:rPr>
-            <w:rFonts w:eastAsiaTheme="minorEastAsia"/>
-            <w:noProof/>
-            <w:lang w:eastAsia="fr-FR"/>
-          </w:rPr>
-          <w:tab/>
-        </w:r>
-        <w:r>
-          <w:rPr>
-            <w:rStyle w:val="Lienhypertexte"/>
-            <w:noProof/>
-          </w:rPr>
-          <w:t>Cahier de tests (test unitaire) -&gt; Ne sait pas encore</w:t>
-        </w:r>
-        <w:r>
-          <w:rPr>
-            <w:noProof/>
-            <w:webHidden/>
-          </w:rPr>
-          <w:tab/>
-        </w:r>
-        <w:r>
-          <w:rPr>
-            <w:noProof/>
-            <w:webHidden/>
-          </w:rPr>
-          <w:fldChar w:fldCharType="begin"/>
-        </w:r>
-        <w:r>
-          <w:rPr>
-            <w:noProof/>
-            <w:webHidden/>
-          </w:rPr>
-          <w:instrText xml:space="preserve"> PAGEREF _Toc72843328 \h </w:instrText>
-        </w:r>
-        <w:r>
-          <w:rPr>
-            <w:noProof/>
-            <w:webHidden/>
-          </w:rPr>
-        </w:r>
-        <w:r>
-          <w:rPr>
-            <w:noProof/>
-            <w:webHidden/>
-          </w:rPr>
-          <w:fldChar w:fldCharType="separate"/>
-        </w:r>
-        <w:r>
-          <w:rPr>
-            <w:noProof/>
-            <w:webHidden/>
-          </w:rPr>
-          <w:t>12</w:t>
-        </w:r>
-        <w:r>
-          <w:rPr>
-            <w:noProof/>
-            <w:webHidden/>
-          </w:rPr>
-          <w:fldChar w:fldCharType="end"/>
-        </w:r>
-      </w:hyperlink>
-    </w:p>
-    <w:p>
-      <w:pPr>
-        <w:pStyle w:val="TM1"/>
-        <w:rPr>
-          <w:rFonts w:eastAsiaTheme="minorEastAsia"/>
-          <w:noProof/>
-          <w:lang w:eastAsia="fr-FR"/>
-        </w:rPr>
-      </w:pPr>
-      <w:hyperlink w:anchor="_Toc72843329" w:history="1">
-        <w:r>
-          <w:rPr>
-            <w:rStyle w:val="Lienhypertexte"/>
-            <w:noProof/>
-          </w:rPr>
-          <w:t>VIII.</w:t>
-        </w:r>
-        <w:r>
-          <w:rPr>
-            <w:rFonts w:eastAsiaTheme="minorEastAsia"/>
-            <w:noProof/>
-            <w:lang w:eastAsia="fr-FR"/>
-          </w:rPr>
-          <w:tab/>
-        </w:r>
-        <w:r>
-          <w:rPr>
-            <w:rStyle w:val="Lienhypertexte"/>
-            <w:noProof/>
-          </w:rPr>
-          <w:t>Conclusion du projet</w:t>
-        </w:r>
-        <w:r>
-          <w:rPr>
-            <w:noProof/>
-            <w:webHidden/>
-          </w:rPr>
-          <w:tab/>
-        </w:r>
-        <w:r>
-          <w:rPr>
-            <w:noProof/>
-            <w:webHidden/>
-          </w:rPr>
-          <w:fldChar w:fldCharType="begin"/>
-        </w:r>
-        <w:r>
-          <w:rPr>
-            <w:noProof/>
-            <w:webHidden/>
-          </w:rPr>
-          <w:instrText xml:space="preserve"> PAGEREF _Toc72843329 \h </w:instrText>
-        </w:r>
-        <w:r>
-          <w:rPr>
-            <w:noProof/>
-            <w:webHidden/>
-          </w:rPr>
-        </w:r>
-        <w:r>
-          <w:rPr>
-            <w:noProof/>
-            <w:webHidden/>
-          </w:rPr>
-          <w:fldChar w:fldCharType="separate"/>
-        </w:r>
-        <w:r>
-          <w:rPr>
-            <w:noProof/>
-            <w:webHidden/>
-          </w:rPr>
-          <w:t>12</w:t>
-        </w:r>
-        <w:r>
-          <w:rPr>
-            <w:noProof/>
-            <w:webHidden/>
-          </w:rPr>
-          <w:fldChar w:fldCharType="end"/>
-        </w:r>
-      </w:hyperlink>
-    </w:p>
-    <w:p>
-      <w:pPr>
-        <w:pStyle w:val="TM1"/>
-        <w:rPr>
-          <w:rFonts w:eastAsiaTheme="minorEastAsia"/>
-          <w:noProof/>
-          <w:lang w:eastAsia="fr-FR"/>
-        </w:rPr>
-      </w:pPr>
-      <w:hyperlink w:anchor="_Toc72843330" w:history="1">
-        <w:r>
-          <w:rPr>
-            <w:rStyle w:val="Lienhypertexte"/>
-            <w:noProof/>
-          </w:rPr>
-          <w:t>IX.</w:t>
-        </w:r>
-        <w:r>
-          <w:rPr>
-            <w:rFonts w:eastAsiaTheme="minorEastAsia"/>
-            <w:noProof/>
-            <w:lang w:eastAsia="fr-FR"/>
-          </w:rPr>
-          <w:tab/>
-        </w:r>
-        <w:r>
-          <w:rPr>
-            <w:rStyle w:val="Lienhypertexte"/>
-            <w:noProof/>
-          </w:rPr>
-          <w:t>Bilan</w:t>
-        </w:r>
-        <w:r>
-          <w:rPr>
-            <w:noProof/>
-            <w:webHidden/>
-          </w:rPr>
-          <w:tab/>
-        </w:r>
-        <w:r>
-          <w:rPr>
-            <w:noProof/>
-            <w:webHidden/>
-          </w:rPr>
-          <w:fldChar w:fldCharType="begin"/>
-        </w:r>
-        <w:r>
-          <w:rPr>
-            <w:noProof/>
-            <w:webHidden/>
-          </w:rPr>
-          <w:instrText xml:space="preserve"> PAGEREF _Toc72843330 \h </w:instrText>
-        </w:r>
-        <w:r>
-          <w:rPr>
-            <w:noProof/>
-            <w:webHidden/>
-          </w:rPr>
-        </w:r>
-        <w:r>
-          <w:rPr>
-            <w:noProof/>
-            <w:webHidden/>
-          </w:rPr>
-          <w:fldChar w:fldCharType="separate"/>
-        </w:r>
-        <w:r>
-          <w:rPr>
-            <w:noProof/>
-            <w:webHidden/>
-          </w:rPr>
-          <w:t>12</w:t>
-        </w:r>
-        <w:r>
-          <w:rPr>
-            <w:noProof/>
-            <w:webHidden/>
-          </w:rPr>
-          <w:fldChar w:fldCharType="end"/>
-        </w:r>
-      </w:hyperlink>
-    </w:p>
-    <w:p>
-      <w:pPr>
-        <w:pStyle w:val="TM1"/>
-        <w:rPr>
-          <w:rFonts w:eastAsiaTheme="minorEastAsia"/>
-          <w:noProof/>
-          <w:lang w:eastAsia="fr-FR"/>
-        </w:rPr>
-      </w:pPr>
-      <w:hyperlink w:anchor="_Toc72843331" w:history="1">
-        <w:r>
-          <w:rPr>
-            <w:rStyle w:val="Lienhypertexte"/>
-            <w:noProof/>
-          </w:rPr>
-          <w:t>X.</w:t>
-        </w:r>
-        <w:r>
-          <w:rPr>
-            <w:rFonts w:eastAsiaTheme="minorEastAsia"/>
-            <w:noProof/>
-            <w:lang w:eastAsia="fr-FR"/>
-          </w:rPr>
-          <w:tab/>
-        </w:r>
-        <w:r>
-          <w:rPr>
-            <w:rStyle w:val="Lienhypertexte"/>
-            <w:noProof/>
-          </w:rPr>
-          <w:t>Annexes</w:t>
-        </w:r>
-        <w:r>
-          <w:rPr>
-            <w:noProof/>
-            <w:webHidden/>
-          </w:rPr>
-          <w:tab/>
-        </w:r>
-        <w:r>
-          <w:rPr>
-            <w:noProof/>
-            <w:webHidden/>
-          </w:rPr>
-          <w:fldChar w:fldCharType="begin"/>
-        </w:r>
-        <w:r>
-          <w:rPr>
-            <w:noProof/>
-            <w:webHidden/>
-          </w:rPr>
-          <w:instrText xml:space="preserve"> PAGEREF _Toc72843331 \h </w:instrText>
-        </w:r>
-        <w:r>
-          <w:rPr>
-            <w:noProof/>
-            <w:webHidden/>
-          </w:rPr>
-        </w:r>
-        <w:r>
-          <w:rPr>
-            <w:noProof/>
-            <w:webHidden/>
-          </w:rPr>
-          <w:fldChar w:fldCharType="separate"/>
-        </w:r>
-        <w:r>
-          <w:rPr>
-            <w:noProof/>
-            <w:webHidden/>
-          </w:rPr>
-          <w:t>13</w:t>
-        </w:r>
-        <w:r>
-          <w:rPr>
-            <w:noProof/>
-            <w:webHidden/>
-          </w:rPr>
-          <w:fldChar w:fldCharType="end"/>
-        </w:r>
-      </w:hyperlink>
-    </w:p>
-    <w:p>
       <w:r>
         <w:fldChar w:fldCharType="end"/>
       </w:r>
@@ -6053,7 +6015,7 @@
       <w:pPr>
         <w:pStyle w:val="Titre1"/>
       </w:pPr>
-      <w:bookmarkStart w:id="6" w:name="_Toc72843267"/>
+      <w:bookmarkStart w:id="6" w:name="_Toc72930929"/>
       <w:r>
         <w:lastRenderedPageBreak/>
         <w:t>L’association</w:t>
@@ -6068,7 +6030,7 @@
           <w:numId w:val="6"/>
         </w:numPr>
       </w:pPr>
-      <w:bookmarkStart w:id="7" w:name="_Toc72843268"/>
+      <w:bookmarkStart w:id="7" w:name="_Toc72930930"/>
       <w:r>
         <w:t>Présentation de l’association</w:t>
       </w:r>
@@ -6339,7 +6301,7 @@
           <w:numId w:val="6"/>
         </w:numPr>
       </w:pPr>
-      <w:bookmarkStart w:id="8" w:name="_Toc72843269"/>
+      <w:bookmarkStart w:id="8" w:name="_Toc72930931"/>
       <w:r>
         <w:t>Contexte</w:t>
       </w:r>
@@ -6477,8 +6439,15 @@
           <w:sz w:val="24"/>
           <w:szCs w:val="24"/>
         </w:rPr>
+        <w:t xml:space="preserve">Plusieurs communes subventionnent l’association et des magasins spécialisées dans les animaux offrent régulièrement des dons.  Le site internet serait une façon de pouvoir mettre </w:t>
+      </w:r>
+      <w:r>
+        <w:rPr>
+          <w:sz w:val="24"/>
+          <w:szCs w:val="24"/>
+        </w:rPr>
         <w:lastRenderedPageBreak/>
-        <w:t xml:space="preserve">Plusieurs communes subventionnent l’association et des magasins spécialisées dans les animaux offrent régulièrement des dons.  Le site internet serait une façon de pouvoir mettre en avant les différents acteurs qui </w:t>
+        <w:t xml:space="preserve">en avant les différents acteurs qui </w:t>
       </w:r>
       <w:r>
         <w:rPr>
@@ -6531,7 +6500,7 @@
           <w:numId w:val="6"/>
         </w:numPr>
       </w:pPr>
-      <w:bookmarkStart w:id="9" w:name="_Toc72843270"/>
+      <w:bookmarkStart w:id="9" w:name="_Toc72930932"/>
       <w:r>
         <w:t>Présentation du projet</w:t>
       </w:r>
@@ -6640,7 +6609,7 @@
           <w:numId w:val="4"/>
         </w:numPr>
       </w:pPr>
-      <w:bookmarkStart w:id="10" w:name="_Toc72843271"/>
+      <w:bookmarkStart w:id="10" w:name="_Toc72930933"/>
       <w:r>
         <w:t>Partie administration :</w:t>
       </w:r>
@@ -6840,7 +6809,7 @@
           <w:numId w:val="4"/>
         </w:numPr>
       </w:pPr>
-      <w:bookmarkStart w:id="11" w:name="_Toc72843272"/>
+      <w:bookmarkStart w:id="11" w:name="_Toc72930934"/>
       <w:r>
         <w:t>Partie visiteur :</w:t>
       </w:r>
@@ -7262,9 +7231,8 @@
           <w:numId w:val="6"/>
         </w:numPr>
       </w:pPr>
-      <w:bookmarkStart w:id="12" w:name="_Toc72843273"/>
-      <w:r>
-        <w:lastRenderedPageBreak/>
+      <w:bookmarkStart w:id="12" w:name="_Toc72930935"/>
+      <w:r>
         <w:t>Compétences couvertes par le projet</w:t>
       </w:r>
       <w:bookmarkEnd w:id="12"/>
@@ -7329,6 +7297,7 @@
           <w:sz w:val="24"/>
           <w:szCs w:val="24"/>
         </w:rPr>
+        <w:lastRenderedPageBreak/>
         <w:t>Cibler les besoins du client</w:t>
       </w:r>
     </w:p>
@@ -7513,7 +7482,7 @@
       <w:pPr>
         <w:pStyle w:val="Titre1"/>
       </w:pPr>
-      <w:bookmarkStart w:id="13" w:name="_Toc72843274"/>
+      <w:bookmarkStart w:id="13" w:name="_Toc72930936"/>
       <w:r>
         <w:t>Cahier des charges</w:t>
       </w:r>
@@ -7604,7 +7573,7 @@
           <w:numId w:val="24"/>
         </w:numPr>
       </w:pPr>
-      <w:bookmarkStart w:id="14" w:name="_Toc72843275"/>
+      <w:bookmarkStart w:id="14" w:name="_Toc72930937"/>
       <w:r>
         <w:t>Expression des besoins du client</w:t>
       </w:r>
@@ -7705,7 +7674,7 @@
           <w:numId w:val="4"/>
         </w:numPr>
       </w:pPr>
-      <w:bookmarkStart w:id="15" w:name="_Toc72843276"/>
+      <w:bookmarkStart w:id="15" w:name="_Toc72930938"/>
       <w:r>
         <w:t>Les fonctionnalités indispensables</w:t>
       </w:r>
@@ -7858,7 +7827,7 @@
           <w:numId w:val="4"/>
         </w:numPr>
       </w:pPr>
-      <w:bookmarkStart w:id="16" w:name="_Toc72843277"/>
+      <w:bookmarkStart w:id="16" w:name="_Toc72930939"/>
       <w:r>
         <w:t>Les fonctionnalités informatives</w:t>
       </w:r>
@@ -7910,7 +7879,6 @@
           <w:sz w:val="24"/>
           <w:szCs w:val="24"/>
         </w:rPr>
-        <w:lastRenderedPageBreak/>
         <w:t xml:space="preserve">Rédiger des articles qui permettront aux visiteurs d’être informés des différents sauvetages qu’a pu réaliser l’association. </w:t>
       </w:r>
     </w:p>
@@ -7949,8 +7917,9 @@
           <w:numId w:val="4"/>
         </w:numPr>
       </w:pPr>
-      <w:bookmarkStart w:id="17" w:name="_Toc72843278"/>
-      <w:r>
+      <w:bookmarkStart w:id="17" w:name="_Toc72930940"/>
+      <w:r>
+        <w:lastRenderedPageBreak/>
         <w:t xml:space="preserve">Les fonctionnalités </w:t>
       </w:r>
       <w:r>
@@ -8120,37 +8089,19 @@
         </w:rPr>
         <w:t xml:space="preserve">s fonctionnalités au fur et </w:t>
       </w:r>
-      <w:proofErr w:type="spellStart"/>
-      <w:r>
-        <w:rPr>
-          <w:sz w:val="24"/>
-          <w:szCs w:val="24"/>
-        </w:rPr>
-        <w:t>a</w:t>
-      </w:r>
-      <w:proofErr w:type="spellEnd"/>
-      <w:r>
-        <w:rPr>
-          <w:sz w:val="24"/>
-          <w:szCs w:val="24"/>
-        </w:rPr>
-        <w:t xml:space="preserve"> </w:t>
-      </w:r>
-      <w:proofErr w:type="spellStart"/>
-      <w:r>
-        <w:rPr>
-          <w:sz w:val="24"/>
-          <w:szCs w:val="24"/>
-        </w:rPr>
-        <w:t>mesure</w:t>
-      </w:r>
-      <w:proofErr w:type="spellEnd"/>
-      <w:r>
-        <w:rPr>
-          <w:sz w:val="24"/>
-          <w:szCs w:val="24"/>
-        </w:rPr>
-        <w:t xml:space="preserve"> en fonction des besoins. </w:t>
+      <w:r>
+        <w:rPr>
+          <w:sz w:val="24"/>
+          <w:szCs w:val="24"/>
+        </w:rPr>
+        <w:t>à</w:t>
+      </w:r>
+      <w:r>
+        <w:rPr>
+          <w:sz w:val="24"/>
+          <w:szCs w:val="24"/>
+        </w:rPr>
+        <w:t xml:space="preserve"> mesure en fonction des besoins. </w:t>
       </w:r>
     </w:p>
     <w:p>
@@ -8161,7 +8112,7 @@
           <w:numId w:val="24"/>
         </w:numPr>
       </w:pPr>
-      <w:bookmarkStart w:id="18" w:name="_Toc72843279"/>
+      <w:bookmarkStart w:id="18" w:name="_Toc72930941"/>
       <w:r>
         <w:t>Charte graphique</w:t>
       </w:r>
@@ -8239,13 +8190,21 @@
     </w:p>
     <w:p>
       <w:pPr>
+        <w:rPr>
+          <w:sz w:val="24"/>
+          <w:szCs w:val="24"/>
+        </w:rPr>
+      </w:pPr>
+    </w:p>
+    <w:p>
+      <w:pPr>
         <w:pStyle w:val="Titre2"/>
         <w:numPr>
           <w:ilvl w:val="0"/>
           <w:numId w:val="24"/>
         </w:numPr>
       </w:pPr>
-      <w:bookmarkStart w:id="19" w:name="_Toc72843280"/>
+      <w:bookmarkStart w:id="19" w:name="_Toc72930942"/>
       <w:r>
         <w:t>Rétroplanning</w:t>
       </w:r>
@@ -8263,7 +8222,7 @@
       <w:pPr>
         <w:pStyle w:val="Titre1"/>
       </w:pPr>
-      <w:bookmarkStart w:id="20" w:name="_Toc72843281"/>
+      <w:bookmarkStart w:id="20" w:name="_Toc72930943"/>
       <w:r>
         <w:lastRenderedPageBreak/>
         <w:t>Spécification</w:t>
@@ -8287,13 +8246,13 @@
           <w:numId w:val="8"/>
         </w:numPr>
       </w:pPr>
-      <w:bookmarkStart w:id="21" w:name="_Toc72843282"/>
+      <w:bookmarkStart w:id="21" w:name="_Toc72930944"/>
       <w:r>
         <w:rPr>
           <w:noProof/>
         </w:rPr>
         <w:drawing>
-          <wp:anchor distT="0" distB="0" distL="114300" distR="114300" simplePos="0" relativeHeight="251659264" behindDoc="1" locked="0" layoutInCell="1" allowOverlap="1" wp14:anchorId="1438E9A8" wp14:editId="0573DD3B">
+          <wp:anchor distT="0" distB="0" distL="114300" distR="114300" simplePos="0" relativeHeight="251659264" behindDoc="1" locked="0" layoutInCell="1" allowOverlap="1" wp14:anchorId="1438E9A8" wp14:editId="630D58C1">
             <wp:simplePos x="0" y="0"/>
             <wp:positionH relativeFrom="page">
               <wp:align>left</wp:align>
@@ -8398,6 +8357,213 @@
         <w:t xml:space="preserve"> </w:t>
       </w:r>
     </w:p>
+    <w:p>
+      <w:pPr>
+        <w:pStyle w:val="Titre2"/>
+        <w:numPr>
+          <w:ilvl w:val="0"/>
+          <w:numId w:val="8"/>
+        </w:numPr>
+      </w:pPr>
+      <w:bookmarkStart w:id="22" w:name="_Toc72930945"/>
+      <w:r>
+        <w:lastRenderedPageBreak/>
+        <w:t xml:space="preserve">Premier cas : Authentification </w:t>
+      </w:r>
+      <w:r>
+        <w:t>du rédacteur web</w:t>
+      </w:r>
+      <w:bookmarkEnd w:id="22"/>
+    </w:p>
+    <w:p>
+      <w:pPr>
+        <w:pStyle w:val="Titre3"/>
+        <w:numPr>
+          <w:ilvl w:val="0"/>
+          <w:numId w:val="17"/>
+        </w:numPr>
+        <w:rPr>
+          <w:noProof/>
+        </w:rPr>
+      </w:pPr>
+      <w:bookmarkStart w:id="23" w:name="_Toc72930946"/>
+      <w:r>
+        <w:t>Diagramme d’activité</w:t>
+      </w:r>
+      <w:bookmarkEnd w:id="23"/>
+    </w:p>
+    <w:p>
+      <w:r>
+        <w:t>Je vous présente le diagramme d’activité du cas d’utilisation « S’authentifier ».</w:t>
+      </w:r>
+    </w:p>
+    <w:p>
+      <w:r>
+        <w:t>Ce cas d’utilisation intervient lorsque le rédacteur web souhaite se connecter afin d’accéder</w:t>
+      </w:r>
+      <w:r>
+        <w:t xml:space="preserve"> au back-office du site. Le rédacteur doit renseigner 2 données : une adresse e-mail et un mot de passe. Il y a 2 vérifications</w:t>
+      </w:r>
+      <w:r>
+        <w:t xml:space="preserve"> dans le processus</w:t>
+      </w:r>
+      <w:r>
+        <w:t xml:space="preserve"> : </w:t>
+      </w:r>
+    </w:p>
+    <w:p>
+      <w:pPr>
+        <w:pStyle w:val="Paragraphedeliste"/>
+        <w:numPr>
+          <w:ilvl w:val="0"/>
+          <w:numId w:val="25"/>
+        </w:numPr>
+      </w:pPr>
+      <w:r>
+        <w:t>1</w:t>
+      </w:r>
+      <w:r>
+        <w:rPr>
+          <w:vertAlign w:val="superscript"/>
+        </w:rPr>
+        <w:t>ère</w:t>
+      </w:r>
+      <w:r>
+        <w:t xml:space="preserve"> vérification : champs complétés</w:t>
+      </w:r>
+    </w:p>
+    <w:p>
+      <w:pPr>
+        <w:pStyle w:val="Paragraphedeliste"/>
+        <w:numPr>
+          <w:ilvl w:val="0"/>
+          <w:numId w:val="25"/>
+        </w:numPr>
+      </w:pPr>
+      <w:r>
+        <w:rPr>
+          <w:noProof/>
+        </w:rPr>
+        <w:drawing>
+          <wp:anchor distT="0" distB="0" distL="114300" distR="114300" simplePos="0" relativeHeight="251660288" behindDoc="1" locked="0" layoutInCell="1" allowOverlap="1" wp14:anchorId="4AF21F32" wp14:editId="1A1E1B65">
+            <wp:simplePos x="0" y="0"/>
+            <wp:positionH relativeFrom="page">
+              <wp:align>left</wp:align>
+            </wp:positionH>
+            <wp:positionV relativeFrom="paragraph">
+              <wp:posOffset>987425</wp:posOffset>
+            </wp:positionV>
+            <wp:extent cx="7639050" cy="6057900"/>
+            <wp:effectExtent l="0" t="0" r="0" b="0"/>
+            <wp:wrapTight wrapText="bothSides">
+              <wp:wrapPolygon edited="0">
+                <wp:start x="0" y="0"/>
+                <wp:lineTo x="0" y="20581"/>
+                <wp:lineTo x="5171" y="20853"/>
+                <wp:lineTo x="21007" y="20853"/>
+                <wp:lineTo x="21007" y="0"/>
+                <wp:lineTo x="0" y="0"/>
+              </wp:wrapPolygon>
+            </wp:wrapTight>
+            <wp:docPr id="5" name="Image 5"/>
+            <wp:cNvGraphicFramePr>
+              <a:graphicFrameLocks xmlns:a="http://schemas.openxmlformats.org/drawingml/2006/main" noChangeAspect="1"/>
+            </wp:cNvGraphicFramePr>
+            <a:graphic xmlns:a="http://schemas.openxmlformats.org/drawingml/2006/main">
+              <a:graphicData uri="http://schemas.openxmlformats.org/drawingml/2006/picture">
+                <pic:pic xmlns:pic="http://schemas.openxmlformats.org/drawingml/2006/picture">
+                  <pic:nvPicPr>
+                    <pic:cNvPr id="0" name="Picture 4"/>
+                    <pic:cNvPicPr>
+                      <a:picLocks noChangeAspect="1" noChangeArrowheads="1"/>
+                    </pic:cNvPicPr>
+                  </pic:nvPicPr>
+                  <pic:blipFill>
+                    <a:blip r:embed="rId9">
+                      <a:extLst>
+                        <a:ext uri="{28A0092B-C50C-407E-A947-70E740481C1C}">
+                          <a14:useLocalDpi xmlns:a14="http://schemas.microsoft.com/office/drawing/2010/main" val="0"/>
+                        </a:ext>
+                      </a:extLst>
+                    </a:blip>
+                    <a:srcRect/>
+                    <a:stretch>
+                      <a:fillRect/>
+                    </a:stretch>
+                  </pic:blipFill>
+                  <pic:spPr bwMode="auto">
+                    <a:xfrm>
+                      <a:off x="0" y="0"/>
+                      <a:ext cx="7639050" cy="6057900"/>
+                    </a:xfrm>
+                    <a:prstGeom prst="rect">
+                      <a:avLst/>
+                    </a:prstGeom>
+                    <a:noFill/>
+                    <a:ln>
+                      <a:noFill/>
+                    </a:ln>
+                  </pic:spPr>
+                </pic:pic>
+              </a:graphicData>
+            </a:graphic>
+            <wp14:sizeRelH relativeFrom="page">
+              <wp14:pctWidth>0</wp14:pctWidth>
+            </wp14:sizeRelH>
+            <wp14:sizeRelV relativeFrom="page">
+              <wp14:pctHeight>0</wp14:pctHeight>
+            </wp14:sizeRelV>
+          </wp:anchor>
+        </w:drawing>
+      </w:r>
+      <w:r>
+        <w:t>2</w:t>
+      </w:r>
+      <w:r>
+        <w:rPr>
+          <w:vertAlign w:val="superscript"/>
+        </w:rPr>
+        <w:t>ème</w:t>
+      </w:r>
+      <w:r>
+        <w:t xml:space="preserve"> vérification : correspondance entre les champs renseignés et les données stockées dans la base de données. (</w:t>
+      </w:r>
+      <w:r>
+        <w:t>Requête</w:t>
+      </w:r>
+      <w:r>
+        <w:t xml:space="preserve"> à la base de données).</w:t>
+      </w:r>
+    </w:p>
+    <w:p>
+      <w:pPr>
+        <w:pStyle w:val="Titre3"/>
+        <w:numPr>
+          <w:ilvl w:val="0"/>
+          <w:numId w:val="17"/>
+        </w:numPr>
+      </w:pPr>
+      <w:bookmarkStart w:id="24" w:name="_Toc72930947"/>
+      <w:r>
+        <w:lastRenderedPageBreak/>
+        <w:t>Diagramme de séquence</w:t>
+      </w:r>
+      <w:bookmarkEnd w:id="24"/>
+    </w:p>
+    <w:p>
+      <w:pPr>
+        <w:pStyle w:val="Titre3"/>
+        <w:numPr>
+          <w:ilvl w:val="0"/>
+          <w:numId w:val="17"/>
+        </w:numPr>
+      </w:pPr>
+      <w:bookmarkStart w:id="25" w:name="_Toc72930948"/>
+      <w:r>
+        <w:t>Maquettage</w:t>
+      </w:r>
+      <w:bookmarkEnd w:id="25"/>
+    </w:p>
     <w:p/>
     <w:p/>
     <w:p/>
@@ -8408,6 +8574,21 @@
     <w:p/>
     <w:p/>
     <w:p/>
+    <w:p/>
+    <w:p/>
+    <w:p/>
+    <w:p/>
+    <w:p/>
+    <w:p/>
+    <w:p/>
+    <w:p/>
+    <w:p/>
+    <w:p/>
+    <w:p/>
+    <w:p/>
+    <w:p/>
+    <w:p/>
+    <w:p/>
     <w:p>
       <w:pPr>
         <w:pStyle w:val="Titre2"/>
@@ -8416,52 +8597,87 @@
           <w:numId w:val="8"/>
         </w:numPr>
       </w:pPr>
-      <w:bookmarkStart w:id="22" w:name="_Toc72843283"/>
-      <w:r>
-        <w:t xml:space="preserve">Premier cas : Authentification </w:t>
-      </w:r>
-      <w:bookmarkEnd w:id="22"/>
-      <w:r>
-        <w:t>du rédacteur web</w:t>
+      <w:bookmarkStart w:id="26" w:name="_Toc72930949"/>
+      <w:r>
+        <w:lastRenderedPageBreak/>
+        <w:t>Deuxième</w:t>
+      </w:r>
+      <w:r>
+        <w:t xml:space="preserve"> cas : </w:t>
+      </w:r>
+      <w:r>
+        <w:t xml:space="preserve">Créer un chat </w:t>
+      </w:r>
+      <w:r>
+        <w:t>famille d’accueil</w:t>
+      </w:r>
+      <w:bookmarkEnd w:id="26"/>
+      <w:r>
+        <w:t xml:space="preserve"> </w:t>
       </w:r>
     </w:p>
     <w:p>
       <w:pPr>
         <w:pStyle w:val="Titre3"/>
         <w:numPr>
-          <w:ilvl w:val="0"/>
-          <w:numId w:val="17"/>
+          <w:ilvl w:val="1"/>
+          <w:numId w:val="4"/>
         </w:numPr>
       </w:pPr>
-      <w:bookmarkStart w:id="23" w:name="_Toc72843284"/>
+      <w:bookmarkStart w:id="27" w:name="_Toc72930950"/>
       <w:r>
         <w:t>Diagramme d’activité</w:t>
       </w:r>
+      <w:bookmarkEnd w:id="27"/>
+    </w:p>
+    <w:p>
+      <w:r>
+        <w:t xml:space="preserve">Ce cas d’utilisation intervient au moment </w:t>
+      </w:r>
+      <w:r>
+        <w:t>où</w:t>
+      </w:r>
+      <w:r>
+        <w:t xml:space="preserve"> le rédacteur web souhaite ajouter un chat dans la catégorie « famille d’accueil. </w:t>
+      </w:r>
+    </w:p>
+    <w:p>
+      <w:pPr>
+        <w:jc w:val="both"/>
+      </w:pPr>
+      <w:r>
+        <w:t xml:space="preserve">Le rédacteur doit compléter l’ensemble des champs du formulaire qui sont obligatoires. Si les champs ne sont pas complétés alors un message d’alerte s’affichera pour en informer l’utilisateur au moment de l’action cliquer sur le bouton de création du chat. </w:t>
+      </w:r>
+    </w:p>
+    <w:p>
+      <w:pPr>
+        <w:jc w:val="both"/>
+      </w:pPr>
       <w:r>
         <w:rPr>
           <w:noProof/>
         </w:rPr>
         <w:drawing>
-          <wp:anchor distT="0" distB="0" distL="114300" distR="114300" simplePos="0" relativeHeight="251658240" behindDoc="1" locked="0" layoutInCell="1" allowOverlap="1" wp14:anchorId="136C70B5" wp14:editId="32F3E00B">
+          <wp:anchor distT="0" distB="0" distL="114300" distR="114300" simplePos="0" relativeHeight="251661312" behindDoc="1" locked="0" layoutInCell="1" allowOverlap="1" wp14:anchorId="790DC7F6" wp14:editId="3D3BC231">
             <wp:simplePos x="0" y="0"/>
-            <wp:positionH relativeFrom="margin">
-              <wp:align>center</wp:align>
+            <wp:positionH relativeFrom="page">
+              <wp:align>left</wp:align>
             </wp:positionH>
             <wp:positionV relativeFrom="paragraph">
-              <wp:posOffset>434340</wp:posOffset>
+              <wp:posOffset>556260</wp:posOffset>
             </wp:positionV>
-            <wp:extent cx="7389495" cy="4476750"/>
-            <wp:effectExtent l="0" t="0" r="1905" b="0"/>
+            <wp:extent cx="7658100" cy="6496050"/>
+            <wp:effectExtent l="0" t="0" r="0" b="0"/>
             <wp:wrapTight wrapText="bothSides">
               <wp:wrapPolygon edited="0">
                 <wp:start x="0" y="0"/>
-                <wp:lineTo x="0" y="21508"/>
-                <wp:lineTo x="21550" y="21508"/>
-                <wp:lineTo x="21550" y="0"/>
+                <wp:lineTo x="0" y="20967"/>
+                <wp:lineTo x="21063" y="20967"/>
+                <wp:lineTo x="21063" y="0"/>
                 <wp:lineTo x="0" y="0"/>
               </wp:wrapPolygon>
             </wp:wrapTight>
-            <wp:docPr id="3" name="Image 3"/>
+            <wp:docPr id="6" name="Image 6"/>
             <wp:cNvGraphicFramePr>
               <a:graphicFrameLocks xmlns:a="http://schemas.openxmlformats.org/drawingml/2006/main" noChangeAspect="1"/>
             </wp:cNvGraphicFramePr>
@@ -8469,26 +8685,28 @@
               <a:graphicData uri="http://schemas.openxmlformats.org/drawingml/2006/picture">
                 <pic:pic xmlns:pic="http://schemas.openxmlformats.org/drawingml/2006/picture">
                   <pic:nvPicPr>
-                    <pic:cNvPr id="0" name="Picture 3"/>
+                    <pic:cNvPr id="0" name="Picture 5"/>
                     <pic:cNvPicPr>
                       <a:picLocks noChangeAspect="1" noChangeArrowheads="1"/>
                     </pic:cNvPicPr>
                   </pic:nvPicPr>
-                  <pic:blipFill rotWithShape="1">
-                    <a:blip r:embed="rId9">
+                  <pic:blipFill>
+                    <a:blip r:embed="rId10">
                       <a:extLst>
                         <a:ext uri="{28A0092B-C50C-407E-A947-70E740481C1C}">
                           <a14:useLocalDpi xmlns:a14="http://schemas.microsoft.com/office/drawing/2010/main" val="0"/>
                         </a:ext>
                       </a:extLst>
                     </a:blip>
-                    <a:srcRect b="2678"/>
-                    <a:stretch/>
+                    <a:srcRect/>
+                    <a:stretch>
+                      <a:fillRect/>
+                    </a:stretch>
                   </pic:blipFill>
                   <pic:spPr bwMode="auto">
                     <a:xfrm>
                       <a:off x="0" y="0"/>
-                      <a:ext cx="7389495" cy="4476750"/>
+                      <a:ext cx="7658100" cy="6496050"/>
                     </a:xfrm>
                     <a:prstGeom prst="rect">
                       <a:avLst/>
@@ -8497,11 +8715,6 @@
                     <a:ln>
                       <a:noFill/>
                     </a:ln>
-                    <a:extLst>
-                      <a:ext uri="{53640926-AAD7-44D8-BBD7-CCE9431645EC}">
-                        <a14:shadowObscured xmlns:a14="http://schemas.microsoft.com/office/drawing/2010/main"/>
-                      </a:ext>
-                    </a:extLst>
                   </pic:spPr>
                 </pic:pic>
               </a:graphicData>
@@ -8515,106 +8728,36 @@
           </wp:anchor>
         </w:drawing>
       </w:r>
-      <w:bookmarkEnd w:id="23"/>
-    </w:p>
-    <w:p/>
+      <w:r>
+        <w:t xml:space="preserve">Idem pour la requête de création, si la requête n’aboutit pas, alors un message s’affichera pour informer le rédacteur. </w:t>
+      </w:r>
+    </w:p>
     <w:p>
       <w:pPr>
         <w:pStyle w:val="Titre3"/>
-        <w:numPr>
-          <w:ilvl w:val="0"/>
-          <w:numId w:val="17"/>
-        </w:numPr>
-      </w:pPr>
-      <w:bookmarkStart w:id="24" w:name="_Toc72843285"/>
+        <w:ind w:firstLine="708"/>
+      </w:pPr>
+      <w:bookmarkStart w:id="28" w:name="_Toc72930951"/>
       <w:r>
         <w:lastRenderedPageBreak/>
+        <w:t>b.</w:t>
+      </w:r>
+      <w:r>
+        <w:t xml:space="preserve"> </w:t>
+      </w:r>
+      <w:r>
         <w:t>Diagramme de séquence</w:t>
       </w:r>
-      <w:bookmarkEnd w:id="24"/>
+      <w:bookmarkEnd w:id="28"/>
     </w:p>
     <w:p>
       <w:pPr>
         <w:pStyle w:val="Titre3"/>
-        <w:ind w:left="372" w:firstLine="708"/>
-      </w:pPr>
-      <w:bookmarkStart w:id="25" w:name="_Toc72843286"/>
-      <w:r>
-        <w:t xml:space="preserve">c. </w:t>
-      </w:r>
-      <w:r>
-        <w:tab/>
-      </w:r>
-      <w:r>
-        <w:t>Maquettage</w:t>
-      </w:r>
-      <w:bookmarkEnd w:id="25"/>
-    </w:p>
-    <w:p>
-      <w:pPr>
-        <w:pStyle w:val="Titre2"/>
-        <w:numPr>
-          <w:ilvl w:val="0"/>
-          <w:numId w:val="8"/>
-        </w:numPr>
-      </w:pPr>
-      <w:bookmarkStart w:id="26" w:name="_Toc72843287"/>
-      <w:r>
-        <w:t>Deuxième</w:t>
-      </w:r>
-      <w:r>
-        <w:t xml:space="preserve"> cas : </w:t>
-      </w:r>
-      <w:bookmarkEnd w:id="26"/>
-      <w:r>
-        <w:t>Créer un chat à l’adoption</w:t>
-      </w:r>
-      <w:r>
-        <w:t xml:space="preserve"> </w:t>
-      </w:r>
-    </w:p>
-    <w:p>
-      <w:pPr>
-        <w:pStyle w:val="Titre3"/>
-        <w:numPr>
-          <w:ilvl w:val="0"/>
-          <w:numId w:val="17"/>
-        </w:numPr>
-      </w:pPr>
-      <w:bookmarkStart w:id="27" w:name="_Toc72843288"/>
-      <w:r>
-        <w:t>Diagramme d’activité</w:t>
-      </w:r>
-      <w:bookmarkEnd w:id="27"/>
-    </w:p>
-    <w:p>
-      <w:pPr>
-        <w:pStyle w:val="Titre3"/>
-        <w:numPr>
-          <w:ilvl w:val="0"/>
-          <w:numId w:val="17"/>
-        </w:numPr>
-      </w:pPr>
-      <w:bookmarkStart w:id="28" w:name="_Toc72843289"/>
-      <w:r>
-        <w:t>Diagramme de séquence</w:t>
-      </w:r>
-      <w:bookmarkEnd w:id="28"/>
-    </w:p>
-    <w:p>
-      <w:pPr>
-        <w:pStyle w:val="Titre3"/>
-        <w:ind w:left="372" w:firstLine="708"/>
-      </w:pPr>
-      <w:bookmarkStart w:id="29" w:name="_Toc72843290"/>
-      <w:r>
-        <w:t xml:space="preserve">c. </w:t>
-      </w:r>
-      <w:r>
-        <w:t xml:space="preserve">  </w:t>
-      </w:r>
-      <w:r>
-        <w:t>Maquettage</w:t>
+        <w:ind w:firstLine="708"/>
+      </w:pPr>
+      <w:bookmarkStart w:id="29" w:name="_Toc72930952"/>
+      <w:r>
+        <w:t>c. Maquettage</w:t>
       </w:r>
       <w:bookmarkEnd w:id="29"/>
     </w:p>
@@ -8623,7 +8766,7 @@
         <w:pStyle w:val="Titre2"/>
         <w:ind w:firstLine="360"/>
       </w:pPr>
-      <w:bookmarkStart w:id="30" w:name="_Toc72843291"/>
+      <w:bookmarkStart w:id="30" w:name="_Toc72930953"/>
       <w:r>
         <w:t>4. Diagramme de classe</w:t>
       </w:r>
@@ -8633,7 +8776,7 @@
       <w:pPr>
         <w:pStyle w:val="Titre1"/>
       </w:pPr>
-      <w:bookmarkStart w:id="31" w:name="_Toc72843292"/>
+      <w:bookmarkStart w:id="31" w:name="_Toc72930954"/>
       <w:r>
         <w:t>Maquettage</w:t>
       </w:r>
@@ -8651,7 +8794,7 @@
         </w:numPr>
       </w:pPr>
       <w:bookmarkStart w:id="32" w:name="_Toc72332372"/>
-      <w:bookmarkStart w:id="33" w:name="_Toc72843293"/>
+      <w:bookmarkStart w:id="33" w:name="_Toc72930955"/>
       <w:r>
         <w:t>Desktop</w:t>
       </w:r>
@@ -8667,7 +8810,7 @@
         </w:numPr>
       </w:pPr>
       <w:bookmarkStart w:id="34" w:name="_Toc72332373"/>
-      <w:bookmarkStart w:id="35" w:name="_Toc72843294"/>
+      <w:bookmarkStart w:id="35" w:name="_Toc72930956"/>
       <w:r>
         <w:t>Mobile</w:t>
       </w:r>
@@ -8678,7 +8821,7 @@
       <w:pPr>
         <w:pStyle w:val="Titre1"/>
       </w:pPr>
-      <w:bookmarkStart w:id="36" w:name="_Toc72843295"/>
+      <w:bookmarkStart w:id="36" w:name="_Toc72930957"/>
       <w:r>
         <w:t>Concept</w:t>
       </w:r>
@@ -8701,7 +8844,7 @@
           <w:numId w:val="11"/>
         </w:numPr>
       </w:pPr>
-      <w:bookmarkStart w:id="37" w:name="_Toc72843296"/>
+      <w:bookmarkStart w:id="37" w:name="_Toc72930958"/>
       <w:r>
         <w:t>Base de données</w:t>
       </w:r>
@@ -8718,7 +8861,7 @@
           <w:numId w:val="12"/>
         </w:numPr>
       </w:pPr>
-      <w:bookmarkStart w:id="38" w:name="_Toc72843297"/>
+      <w:bookmarkStart w:id="38" w:name="_Toc72930959"/>
       <w:r>
         <w:t>Dictionnaire de données</w:t>
       </w:r>
@@ -8732,7 +8875,7 @@
           <w:numId w:val="12"/>
         </w:numPr>
       </w:pPr>
-      <w:bookmarkStart w:id="39" w:name="_Toc72843298"/>
+      <w:bookmarkStart w:id="39" w:name="_Toc72930960"/>
       <w:r>
         <w:t>MCD</w:t>
       </w:r>
@@ -8749,7 +8892,7 @@
       <w:r>
         <w:t xml:space="preserve"> </w:t>
       </w:r>
-      <w:bookmarkStart w:id="40" w:name="_Toc72843299"/>
+      <w:bookmarkStart w:id="40" w:name="_Toc72930961"/>
       <w:r>
         <w:t>MLD</w:t>
       </w:r>
@@ -8759,7 +8902,7 @@
       <w:pPr>
         <w:pStyle w:val="Titre1"/>
       </w:pPr>
-      <w:bookmarkStart w:id="41" w:name="_Toc72843300"/>
+      <w:bookmarkStart w:id="41" w:name="_Toc72930962"/>
       <w:r>
         <w:t>Arborescence</w:t>
       </w:r>
@@ -8769,7 +8912,7 @@
       <w:pPr>
         <w:pStyle w:val="Titre1"/>
       </w:pPr>
-      <w:bookmarkStart w:id="42" w:name="_Toc72843301"/>
+      <w:bookmarkStart w:id="42" w:name="_Toc72930963"/>
       <w:r>
         <w:t>Choix Techniques – Implémentation</w:t>
       </w:r>
@@ -8783,7 +8926,7 @@
           <w:numId w:val="15"/>
         </w:numPr>
       </w:pPr>
-      <w:bookmarkStart w:id="43" w:name="_Toc72843302"/>
+      <w:bookmarkStart w:id="43" w:name="_Toc72930964"/>
       <w:r>
         <w:t>Choix technologiques</w:t>
       </w:r>
@@ -8794,7 +8937,7 @@
         <w:pStyle w:val="Titre3"/>
         <w:ind w:left="720"/>
       </w:pPr>
-      <w:bookmarkStart w:id="44" w:name="_Toc72843303"/>
+      <w:bookmarkStart w:id="44" w:name="_Toc72930965"/>
       <w:r>
         <w:t>a. Environnement de travail</w:t>
       </w:r>
@@ -8808,7 +8951,7 @@
         <w:pStyle w:val="Titre3"/>
         <w:ind w:left="720"/>
       </w:pPr>
-      <w:bookmarkStart w:id="45" w:name="_Toc72843304"/>
+      <w:bookmarkStart w:id="45" w:name="_Toc72930966"/>
       <w:r>
         <w:t>b. Choix technique</w:t>
       </w:r>
@@ -8822,7 +8965,7 @@
         <w:pStyle w:val="Titre3"/>
         <w:ind w:left="720"/>
       </w:pPr>
-      <w:bookmarkStart w:id="46" w:name="_Toc72843305"/>
+      <w:bookmarkStart w:id="46" w:name="_Toc72930967"/>
       <w:r>
         <w:t>c. Structure MVC</w:t>
       </w:r>
@@ -8836,9 +8979,8 @@
           <w:numId w:val="11"/>
         </w:numPr>
       </w:pPr>
-      <w:bookmarkStart w:id="47" w:name="_Toc72843306"/>
-      <w:r>
-        <w:lastRenderedPageBreak/>
+      <w:bookmarkStart w:id="47" w:name="_Toc72930968"/>
+      <w:r>
         <w:t xml:space="preserve">Création du projet sous </w:t>
       </w:r>
       <w:proofErr w:type="spellStart"/>
@@ -8859,7 +9001,7 @@
           <w:numId w:val="16"/>
         </w:numPr>
       </w:pPr>
-      <w:bookmarkStart w:id="48" w:name="_Toc72843307"/>
+      <w:bookmarkStart w:id="48" w:name="_Toc72930969"/>
       <w:r>
         <w:t>Création de la base de données</w:t>
       </w:r>
@@ -8873,7 +9015,7 @@
           <w:numId w:val="16"/>
         </w:numPr>
       </w:pPr>
-      <w:bookmarkStart w:id="49" w:name="_Toc72843308"/>
+      <w:bookmarkStart w:id="49" w:name="_Toc72930970"/>
       <w:r>
         <w:t xml:space="preserve">Relations </w:t>
       </w:r>
@@ -8895,7 +9037,7 @@
           <w:numId w:val="16"/>
         </w:numPr>
       </w:pPr>
-      <w:bookmarkStart w:id="50" w:name="_Toc72843309"/>
+      <w:bookmarkStart w:id="50" w:name="_Toc72930971"/>
       <w:r>
         <w:t>Ajout de données fictives</w:t>
       </w:r>
@@ -8909,7 +9051,7 @@
           <w:numId w:val="16"/>
         </w:numPr>
       </w:pPr>
-      <w:bookmarkStart w:id="51" w:name="_Toc72843310"/>
+      <w:bookmarkStart w:id="51" w:name="_Toc72930972"/>
       <w:proofErr w:type="spellStart"/>
       <w:r>
         <w:t>Create</w:t>
@@ -8928,7 +9070,7 @@
           <w:numId w:val="21"/>
         </w:numPr>
       </w:pPr>
-      <w:bookmarkStart w:id="52" w:name="_Toc72843311"/>
+      <w:bookmarkStart w:id="52" w:name="_Toc72930973"/>
       <w:proofErr w:type="spellStart"/>
       <w:r>
         <w:t>Laravel</w:t>
@@ -8944,15 +9086,13 @@
           <w:numId w:val="21"/>
         </w:numPr>
       </w:pPr>
-      <w:bookmarkStart w:id="53" w:name="_Toc72843312"/>
+      <w:bookmarkStart w:id="53" w:name="_Toc72930974"/>
       <w:proofErr w:type="spellStart"/>
-      <w:proofErr w:type="gramStart"/>
       <w:r>
         <w:t>sql</w:t>
       </w:r>
       <w:bookmarkEnd w:id="53"/>
       <w:proofErr w:type="spellEnd"/>
-      <w:proofErr w:type="gramEnd"/>
     </w:p>
     <w:p>
       <w:pPr>
@@ -8962,9 +9102,10 @@
           <w:numId w:val="16"/>
         </w:numPr>
       </w:pPr>
-      <w:bookmarkStart w:id="54" w:name="_Toc72843313"/>
+      <w:bookmarkStart w:id="54" w:name="_Toc72930975"/>
       <w:proofErr w:type="spellStart"/>
       <w:r>
+        <w:lastRenderedPageBreak/>
         <w:t>Request</w:t>
       </w:r>
       <w:proofErr w:type="spellEnd"/>
@@ -8989,7 +9130,7 @@
           <w:numId w:val="21"/>
         </w:numPr>
       </w:pPr>
-      <w:bookmarkStart w:id="55" w:name="_Toc72843314"/>
+      <w:bookmarkStart w:id="55" w:name="_Toc72930976"/>
       <w:proofErr w:type="spellStart"/>
       <w:r>
         <w:t>Laravel</w:t>
@@ -9005,15 +9146,13 @@
           <w:numId w:val="21"/>
         </w:numPr>
       </w:pPr>
-      <w:bookmarkStart w:id="56" w:name="_Toc72843315"/>
+      <w:bookmarkStart w:id="56" w:name="_Toc72930977"/>
       <w:proofErr w:type="spellStart"/>
-      <w:proofErr w:type="gramStart"/>
       <w:r>
         <w:t>sql</w:t>
       </w:r>
       <w:bookmarkEnd w:id="56"/>
       <w:proofErr w:type="spellEnd"/>
-      <w:proofErr w:type="gramEnd"/>
     </w:p>
     <w:p>
       <w:pPr>
@@ -9023,7 +9162,7 @@
           <w:numId w:val="16"/>
         </w:numPr>
       </w:pPr>
-      <w:bookmarkStart w:id="57" w:name="_Toc72843316"/>
+      <w:bookmarkStart w:id="57" w:name="_Toc72930978"/>
       <w:proofErr w:type="spellStart"/>
       <w:r>
         <w:t>Request</w:t>
@@ -9042,7 +9181,7 @@
           <w:numId w:val="21"/>
         </w:numPr>
       </w:pPr>
-      <w:bookmarkStart w:id="58" w:name="_Toc72843317"/>
+      <w:bookmarkStart w:id="58" w:name="_Toc72930979"/>
       <w:proofErr w:type="spellStart"/>
       <w:r>
         <w:t>Laravel</w:t>
@@ -9058,15 +9197,13 @@
           <w:numId w:val="21"/>
         </w:numPr>
       </w:pPr>
-      <w:bookmarkStart w:id="59" w:name="_Toc72843318"/>
+      <w:bookmarkStart w:id="59" w:name="_Toc72930980"/>
       <w:proofErr w:type="spellStart"/>
-      <w:proofErr w:type="gramStart"/>
       <w:r>
         <w:t>sql</w:t>
       </w:r>
       <w:bookmarkEnd w:id="59"/>
       <w:proofErr w:type="spellEnd"/>
-      <w:proofErr w:type="gramEnd"/>
     </w:p>
     <w:p>
       <w:pPr>
@@ -9076,7 +9213,7 @@
           <w:numId w:val="16"/>
         </w:numPr>
       </w:pPr>
-      <w:bookmarkStart w:id="60" w:name="_Toc72843319"/>
+      <w:bookmarkStart w:id="60" w:name="_Toc72930981"/>
       <w:proofErr w:type="spellStart"/>
       <w:r>
         <w:t>Request</w:t>
@@ -9111,7 +9248,7 @@
           <w:numId w:val="21"/>
         </w:numPr>
       </w:pPr>
-      <w:bookmarkStart w:id="61" w:name="_Toc72843320"/>
+      <w:bookmarkStart w:id="61" w:name="_Toc72930982"/>
       <w:proofErr w:type="spellStart"/>
       <w:r>
         <w:t>Laravel</w:t>
@@ -9127,7 +9264,7 @@
           <w:numId w:val="21"/>
         </w:numPr>
       </w:pPr>
-      <w:bookmarkStart w:id="62" w:name="_Toc72843321"/>
+      <w:bookmarkStart w:id="62" w:name="_Toc72930983"/>
       <w:proofErr w:type="spellStart"/>
       <w:r>
         <w:t>Sql</w:t>
@@ -9143,7 +9280,7 @@
           <w:numId w:val="16"/>
         </w:numPr>
       </w:pPr>
-      <w:bookmarkStart w:id="63" w:name="_Toc72843322"/>
+      <w:bookmarkStart w:id="63" w:name="_Toc72930984"/>
       <w:proofErr w:type="spellStart"/>
       <w:r>
         <w:t>Request</w:t>
@@ -9170,7 +9307,7 @@
           <w:numId w:val="21"/>
         </w:numPr>
       </w:pPr>
-      <w:bookmarkStart w:id="64" w:name="_Toc72843323"/>
+      <w:bookmarkStart w:id="64" w:name="_Toc72930985"/>
       <w:proofErr w:type="spellStart"/>
       <w:r>
         <w:t>Laravel</w:t>
@@ -9186,7 +9323,7 @@
           <w:numId w:val="21"/>
         </w:numPr>
       </w:pPr>
-      <w:bookmarkStart w:id="65" w:name="_Toc72843324"/>
+      <w:bookmarkStart w:id="65" w:name="_Toc72930986"/>
       <w:proofErr w:type="spellStart"/>
       <w:r>
         <w:t>Sql</w:t>
@@ -9202,7 +9339,7 @@
           <w:numId w:val="16"/>
         </w:numPr>
       </w:pPr>
-      <w:bookmarkStart w:id="66" w:name="_Toc72843325"/>
+      <w:bookmarkStart w:id="66" w:name="_Toc72930987"/>
       <w:r>
         <w:t>Connexion à la table</w:t>
       </w:r>
@@ -9216,7 +9353,7 @@
           <w:numId w:val="15"/>
         </w:numPr>
       </w:pPr>
-      <w:bookmarkStart w:id="67" w:name="_Toc72843326"/>
+      <w:bookmarkStart w:id="67" w:name="_Toc72930988"/>
       <w:r>
         <w:t>Premier cas : Explications</w:t>
       </w:r>
@@ -9230,7 +9367,7 @@
           <w:numId w:val="15"/>
         </w:numPr>
       </w:pPr>
-      <w:bookmarkStart w:id="68" w:name="_Toc72843327"/>
+      <w:bookmarkStart w:id="68" w:name="_Toc72930989"/>
       <w:r>
         <w:t>Deuxième cas : Explications</w:t>
       </w:r>
@@ -9244,7 +9381,7 @@
           <w:numId w:val="15"/>
         </w:numPr>
       </w:pPr>
-      <w:bookmarkStart w:id="69" w:name="_Toc72843328"/>
+      <w:bookmarkStart w:id="69" w:name="_Toc72930990"/>
       <w:r>
         <w:t>Cahier de tests</w:t>
       </w:r>
@@ -9260,7 +9397,7 @@
       <w:pPr>
         <w:pStyle w:val="Titre1"/>
       </w:pPr>
-      <w:bookmarkStart w:id="70" w:name="_Toc72843329"/>
+      <w:bookmarkStart w:id="70" w:name="_Toc72930991"/>
       <w:r>
         <w:t>Conclusion du projet</w:t>
       </w:r>
@@ -9270,7 +9407,7 @@
       <w:pPr>
         <w:pStyle w:val="Titre1"/>
       </w:pPr>
-      <w:bookmarkStart w:id="71" w:name="_Toc72843330"/>
+      <w:bookmarkStart w:id="71" w:name="_Toc72930992"/>
       <w:r>
         <w:t>Bilan</w:t>
       </w:r>
@@ -9283,7 +9420,7 @@
       <w:pPr>
         <w:pStyle w:val="Titre1"/>
       </w:pPr>
-      <w:bookmarkStart w:id="72" w:name="_Toc72843331"/>
+      <w:bookmarkStart w:id="72" w:name="_Toc72930993"/>
       <w:r>
         <w:t>Annexes</w:t>
       </w:r>
@@ -9311,7 +9448,7 @@
       </w:pPr>
     </w:p>
     <w:sectPr>
-      <w:footerReference w:type="default" r:id="rId10"/>
+      <w:footerReference w:type="default" r:id="rId11"/>
       <w:pgSz w:w="11906" w:h="16838"/>
       <w:pgMar w:top="1417" w:right="1417" w:bottom="1417" w:left="1417" w:header="708" w:footer="708" w:gutter="0"/>
       <w:cols w:space="708"/>
@@ -9847,6 +9984,95 @@
     </w:lvl>
   </w:abstractNum>
   <w:abstractNum w:abstractNumId="5" w15:restartNumberingAfterBreak="0">
+    <w:nsid w:val="2C9638A4"/>
+    <w:multiLevelType w:val="hybridMultilevel"/>
+    <w:tmpl w:val="906C1954"/>
+    <w:lvl w:ilvl="0" w:tplc="33604A8C">
+      <w:start w:val="1"/>
+      <w:numFmt w:val="lowerLetter"/>
+      <w:lvlText w:val="%1."/>
+      <w:lvlJc w:val="left"/>
+      <w:pPr>
+        <w:ind w:left="1440" w:hanging="360"/>
+      </w:pPr>
+      <w:rPr>
+        <w:rFonts w:hint="default"/>
+      </w:rPr>
+    </w:lvl>
+    <w:lvl w:ilvl="1" w:tplc="040C0019" w:tentative="1">
+      <w:start w:val="1"/>
+      <w:numFmt w:val="lowerLetter"/>
+      <w:lvlText w:val="%2."/>
+      <w:lvlJc w:val="left"/>
+      <w:pPr>
+        <w:ind w:left="2160" w:hanging="360"/>
+      </w:pPr>
+    </w:lvl>
+    <w:lvl w:ilvl="2" w:tplc="040C001B" w:tentative="1">
+      <w:start w:val="1"/>
+      <w:numFmt w:val="lowerRoman"/>
+      <w:lvlText w:val="%3."/>
+      <w:lvlJc w:val="right"/>
+      <w:pPr>
+        <w:ind w:left="2880" w:hanging="180"/>
+      </w:pPr>
+    </w:lvl>
+    <w:lvl w:ilvl="3" w:tplc="040C000F" w:tentative="1">
+      <w:start w:val="1"/>
+      <w:numFmt w:val="decimal"/>
+      <w:lvlText w:val="%4."/>
+      <w:lvlJc w:val="left"/>
+      <w:pPr>
+        <w:ind w:left="3600" w:hanging="360"/>
+      </w:pPr>
+    </w:lvl>
+    <w:lvl w:ilvl="4" w:tplc="040C0019" w:tentative="1">
+      <w:start w:val="1"/>
+      <w:numFmt w:val="lowerLetter"/>
+      <w:lvlText w:val="%5."/>
+      <w:lvlJc w:val="left"/>
+      <w:pPr>
+        <w:ind w:left="4320" w:hanging="360"/>
+      </w:pPr>
+    </w:lvl>
+    <w:lvl w:ilvl="5" w:tplc="040C001B" w:tentative="1">
+      <w:start w:val="1"/>
+      <w:numFmt w:val="lowerRoman"/>
+      <w:lvlText w:val="%6."/>
+      <w:lvlJc w:val="right"/>
+      <w:pPr>
+        <w:ind w:left="5040" w:hanging="180"/>
+      </w:pPr>
+    </w:lvl>
+    <w:lvl w:ilvl="6" w:tplc="040C000F" w:tentative="1">
+      <w:start w:val="1"/>
+      <w:numFmt w:val="decimal"/>
+      <w:lvlText w:val="%7."/>
+      <w:lvlJc w:val="left"/>
+      <w:pPr>
+        <w:ind w:left="5760" w:hanging="360"/>
+      </w:pPr>
+    </w:lvl>
+    <w:lvl w:ilvl="7" w:tplc="040C0019" w:tentative="1">
+      <w:start w:val="1"/>
+      <w:numFmt w:val="lowerLetter"/>
+      <w:lvlText w:val="%8."/>
+      <w:lvlJc w:val="left"/>
+      <w:pPr>
+        <w:ind w:left="6480" w:hanging="360"/>
+      </w:pPr>
+    </w:lvl>
+    <w:lvl w:ilvl="8" w:tplc="040C001B" w:tentative="1">
+      <w:start w:val="1"/>
+      <w:numFmt w:val="lowerRoman"/>
+      <w:lvlText w:val="%9."/>
+      <w:lvlJc w:val="right"/>
+      <w:pPr>
+        <w:ind w:left="7200" w:hanging="180"/>
+      </w:pPr>
+    </w:lvl>
+  </w:abstractNum>
+  <w:abstractNum w:abstractNumId="6" w15:restartNumberingAfterBreak="0">
     <w:nsid w:val="362D2652"/>
     <w:multiLevelType w:val="hybridMultilevel"/>
     <w:tmpl w:val="903CD098"/>
@@ -9932,7 +10158,7 @@
       </w:pPr>
     </w:lvl>
   </w:abstractNum>
-  <w:abstractNum w:abstractNumId="6" w15:restartNumberingAfterBreak="0">
+  <w:abstractNum w:abstractNumId="7" w15:restartNumberingAfterBreak="0">
     <w:nsid w:val="363D0B72"/>
     <w:multiLevelType w:val="hybridMultilevel"/>
     <w:tmpl w:val="7FECFDFA"/>
@@ -10018,7 +10244,7 @@
       </w:pPr>
     </w:lvl>
   </w:abstractNum>
-  <w:abstractNum w:abstractNumId="7" w15:restartNumberingAfterBreak="0">
+  <w:abstractNum w:abstractNumId="8" w15:restartNumberingAfterBreak="0">
     <w:nsid w:val="394C4EEE"/>
     <w:multiLevelType w:val="hybridMultilevel"/>
     <w:tmpl w:val="9BB4D89A"/>
@@ -10104,7 +10330,7 @@
       </w:pPr>
     </w:lvl>
   </w:abstractNum>
-  <w:abstractNum w:abstractNumId="8" w15:restartNumberingAfterBreak="0">
+  <w:abstractNum w:abstractNumId="9" w15:restartNumberingAfterBreak="0">
     <w:nsid w:val="3CDB4FA0"/>
     <w:multiLevelType w:val="hybridMultilevel"/>
     <w:tmpl w:val="346210C4"/>
@@ -10190,7 +10416,7 @@
       </w:pPr>
     </w:lvl>
   </w:abstractNum>
-  <w:abstractNum w:abstractNumId="9" w15:restartNumberingAfterBreak="0">
+  <w:abstractNum w:abstractNumId="10" w15:restartNumberingAfterBreak="0">
     <w:nsid w:val="3F45014A"/>
     <w:multiLevelType w:val="hybridMultilevel"/>
     <w:tmpl w:val="346210C4"/>
@@ -10276,7 +10502,7 @@
       </w:pPr>
     </w:lvl>
   </w:abstractNum>
-  <w:abstractNum w:abstractNumId="10" w15:restartNumberingAfterBreak="0">
+  <w:abstractNum w:abstractNumId="11" w15:restartNumberingAfterBreak="0">
     <w:nsid w:val="40607547"/>
     <w:multiLevelType w:val="hybridMultilevel"/>
     <w:tmpl w:val="E7E4D540"/>
@@ -10362,7 +10588,7 @@
       </w:pPr>
     </w:lvl>
   </w:abstractNum>
-  <w:abstractNum w:abstractNumId="11" w15:restartNumberingAfterBreak="0">
+  <w:abstractNum w:abstractNumId="12" w15:restartNumberingAfterBreak="0">
     <w:nsid w:val="40E43EB7"/>
     <w:multiLevelType w:val="hybridMultilevel"/>
     <w:tmpl w:val="73829FF0"/>
@@ -10448,7 +10674,7 @@
       </w:pPr>
     </w:lvl>
   </w:abstractNum>
-  <w:abstractNum w:abstractNumId="12" w15:restartNumberingAfterBreak="0">
+  <w:abstractNum w:abstractNumId="13" w15:restartNumberingAfterBreak="0">
     <w:nsid w:val="46C948B1"/>
     <w:multiLevelType w:val="hybridMultilevel"/>
     <w:tmpl w:val="F0CA2508"/>
@@ -10534,7 +10760,7 @@
       </w:pPr>
     </w:lvl>
   </w:abstractNum>
-  <w:abstractNum w:abstractNumId="13" w15:restartNumberingAfterBreak="0">
+  <w:abstractNum w:abstractNumId="14" w15:restartNumberingAfterBreak="0">
     <w:nsid w:val="4C760ED6"/>
     <w:multiLevelType w:val="hybridMultilevel"/>
     <w:tmpl w:val="99721432"/>
@@ -10647,7 +10873,7 @@
       </w:rPr>
     </w:lvl>
   </w:abstractNum>
-  <w:abstractNum w:abstractNumId="14" w15:restartNumberingAfterBreak="0">
+  <w:abstractNum w:abstractNumId="15" w15:restartNumberingAfterBreak="0">
     <w:nsid w:val="5416177E"/>
     <w:multiLevelType w:val="hybridMultilevel"/>
     <w:tmpl w:val="0556289A"/>
@@ -10736,7 +10962,7 @@
       </w:pPr>
     </w:lvl>
   </w:abstractNum>
-  <w:abstractNum w:abstractNumId="15" w15:restartNumberingAfterBreak="0">
+  <w:abstractNum w:abstractNumId="16" w15:restartNumberingAfterBreak="0">
     <w:nsid w:val="56EB2EB1"/>
     <w:multiLevelType w:val="hybridMultilevel"/>
     <w:tmpl w:val="07825948"/>
@@ -10822,7 +11048,7 @@
       </w:pPr>
     </w:lvl>
   </w:abstractNum>
-  <w:abstractNum w:abstractNumId="16" w15:restartNumberingAfterBreak="0">
+  <w:abstractNum w:abstractNumId="17" w15:restartNumberingAfterBreak="0">
     <w:nsid w:val="5FF33739"/>
     <w:multiLevelType w:val="hybridMultilevel"/>
     <w:tmpl w:val="81B6C7D6"/>
@@ -10911,7 +11137,7 @@
       </w:pPr>
     </w:lvl>
   </w:abstractNum>
-  <w:abstractNum w:abstractNumId="17" w15:restartNumberingAfterBreak="0">
+  <w:abstractNum w:abstractNumId="18" w15:restartNumberingAfterBreak="0">
     <w:nsid w:val="6519439E"/>
     <w:multiLevelType w:val="hybridMultilevel"/>
     <w:tmpl w:val="A65CCB92"/>
@@ -11024,7 +11250,7 @@
       </w:rPr>
     </w:lvl>
   </w:abstractNum>
-  <w:abstractNum w:abstractNumId="18" w15:restartNumberingAfterBreak="0">
+  <w:abstractNum w:abstractNumId="19" w15:restartNumberingAfterBreak="0">
     <w:nsid w:val="661F6D97"/>
     <w:multiLevelType w:val="hybridMultilevel"/>
     <w:tmpl w:val="80D030CC"/>
@@ -11167,7 +11393,7 @@
       </w:pPr>
     </w:lvl>
   </w:abstractNum>
-  <w:abstractNum w:abstractNumId="19" w15:restartNumberingAfterBreak="0">
+  <w:abstractNum w:abstractNumId="20" w15:restartNumberingAfterBreak="0">
     <w:nsid w:val="678060C5"/>
     <w:multiLevelType w:val="hybridMultilevel"/>
     <w:tmpl w:val="5908E40A"/>
@@ -11253,7 +11479,7 @@
       </w:pPr>
     </w:lvl>
   </w:abstractNum>
-  <w:abstractNum w:abstractNumId="20" w15:restartNumberingAfterBreak="0">
+  <w:abstractNum w:abstractNumId="21" w15:restartNumberingAfterBreak="0">
     <w:nsid w:val="68A72717"/>
     <w:multiLevelType w:val="hybridMultilevel"/>
     <w:tmpl w:val="A1B42186"/>
@@ -11339,7 +11565,7 @@
       </w:pPr>
     </w:lvl>
   </w:abstractNum>
-  <w:abstractNum w:abstractNumId="21" w15:restartNumberingAfterBreak="0">
+  <w:abstractNum w:abstractNumId="22" w15:restartNumberingAfterBreak="0">
     <w:nsid w:val="6B211ACA"/>
     <w:multiLevelType w:val="hybridMultilevel"/>
     <w:tmpl w:val="B6242D38"/>
@@ -11425,7 +11651,7 @@
       </w:pPr>
     </w:lvl>
   </w:abstractNum>
-  <w:abstractNum w:abstractNumId="22" w15:restartNumberingAfterBreak="0">
+  <w:abstractNum w:abstractNumId="23" w15:restartNumberingAfterBreak="0">
     <w:nsid w:val="7513210B"/>
     <w:multiLevelType w:val="hybridMultilevel"/>
     <w:tmpl w:val="ED266E22"/>
@@ -11512,7 +11738,7 @@
       </w:pPr>
     </w:lvl>
   </w:abstractNum>
-  <w:abstractNum w:abstractNumId="23" w15:restartNumberingAfterBreak="0">
+  <w:abstractNum w:abstractNumId="24" w15:restartNumberingAfterBreak="0">
     <w:nsid w:val="76D471EE"/>
     <w:multiLevelType w:val="hybridMultilevel"/>
     <w:tmpl w:val="FF7C00E8"/>
@@ -11598,7 +11824,7 @@
       </w:pPr>
     </w:lvl>
   </w:abstractNum>
-  <w:abstractNum w:abstractNumId="24" w15:restartNumberingAfterBreak="0">
+  <w:abstractNum w:abstractNumId="25" w15:restartNumberingAfterBreak="0">
     <w:nsid w:val="7755377B"/>
     <w:multiLevelType w:val="hybridMultilevel"/>
     <w:tmpl w:val="429E38BE"/>
@@ -11688,82 +11914,85 @@
     <w:abstractNumId w:val="3"/>
   </w:num>
   <w:num w:numId="2">
-    <w:abstractNumId w:val="19"/>
+    <w:abstractNumId w:val="20"/>
   </w:num>
   <w:num w:numId="3">
     <w:abstractNumId w:val="0"/>
   </w:num>
   <w:num w:numId="4">
-    <w:abstractNumId w:val="22"/>
+    <w:abstractNumId w:val="23"/>
   </w:num>
   <w:num w:numId="5">
-    <w:abstractNumId w:val="18"/>
+    <w:abstractNumId w:val="19"/>
   </w:num>
   <w:num w:numId="6">
-    <w:abstractNumId w:val="9"/>
+    <w:abstractNumId w:val="10"/>
   </w:num>
   <w:num w:numId="7">
-    <w:abstractNumId w:val="23"/>
+    <w:abstractNumId w:val="24"/>
   </w:num>
   <w:num w:numId="8">
-    <w:abstractNumId w:val="20"/>
+    <w:abstractNumId w:val="21"/>
   </w:num>
   <w:num w:numId="9">
-    <w:abstractNumId w:val="12"/>
+    <w:abstractNumId w:val="13"/>
   </w:num>
   <w:num w:numId="10">
     <w:abstractNumId w:val="2"/>
   </w:num>
   <w:num w:numId="11">
-    <w:abstractNumId w:val="11"/>
+    <w:abstractNumId w:val="12"/>
   </w:num>
   <w:num w:numId="12">
+    <w:abstractNumId w:val="7"/>
+  </w:num>
+  <w:num w:numId="13">
+    <w:abstractNumId w:val="8"/>
+  </w:num>
+  <w:num w:numId="14">
+    <w:abstractNumId w:val="22"/>
+  </w:num>
+  <w:num w:numId="15">
     <w:abstractNumId w:val="6"/>
   </w:num>
-  <w:num w:numId="13">
-    <w:abstractNumId w:val="7"/>
-  </w:num>
-  <w:num w:numId="14">
-    <w:abstractNumId w:val="21"/>
-  </w:num>
-  <w:num w:numId="15">
-    <w:abstractNumId w:val="5"/>
-  </w:num>
   <w:num w:numId="16">
-    <w:abstractNumId w:val="15"/>
+    <w:abstractNumId w:val="16"/>
   </w:num>
   <w:num w:numId="17">
     <w:abstractNumId w:val="4"/>
   </w:num>
   <w:num w:numId="18">
-    <w:abstractNumId w:val="24"/>
+    <w:abstractNumId w:val="25"/>
   </w:num>
   <w:num w:numId="19">
-    <w:abstractNumId w:val="10"/>
+    <w:abstractNumId w:val="11"/>
   </w:num>
   <w:num w:numId="20">
     <w:abstractNumId w:val="1"/>
   </w:num>
   <w:num w:numId="21">
+    <w:abstractNumId w:val="18"/>
+  </w:num>
+  <w:num w:numId="22">
+    <w:abstractNumId w:val="9"/>
+  </w:num>
+  <w:num w:numId="23">
     <w:abstractNumId w:val="17"/>
   </w:num>
-  <w:num w:numId="22">
-    <w:abstractNumId w:val="8"/>
+  <w:num w:numId="24">
+    <w:abstractNumId w:val="15"/>
   </w:num>
-  <w:num w:numId="23">
-    <w:abstractNumId w:val="16"/>
-  </w:num>
-  <w:num w:numId="24">
+  <w:num w:numId="25">
     <w:abstractNumId w:val="14"/>
   </w:num>
-  <w:num w:numId="25">
-    <w:abstractNumId w:val="13"/>
-  </w:num>
   <w:num w:numId="26">
-    <w:abstractNumId w:val="22"/>
+    <w:abstractNumId w:val="23"/>
     <w:lvlOverride w:ilvl="0">
       <w:startOverride w:val="1"/>
     </w:lvlOverride>
+  </w:num>
+  <w:num w:numId="27">
+    <w:abstractNumId w:val="5"/>
   </w:num>
 </w:numbering>
 </file>
@@ -12202,11 +12431,11 @@
     <w:uiPriority w:val="9"/>
     <w:unhideWhenUsed/>
     <w:qFormat/>
-    <w:rsid w:val="003151E8"/>
+    <w:rsid w:val="00B638C6"/>
     <w:pPr>
       <w:keepNext/>
       <w:keepLines/>
-      <w:spacing w:before="400" w:after="360"/>
+      <w:spacing w:before="280" w:after="240"/>
       <w:outlineLvl w:val="1"/>
     </w:pPr>
     <w:rPr>
@@ -12336,7 +12565,7 @@
     <w:basedOn w:val="Policepardfaut"/>
     <w:link w:val="Titre2"/>
     <w:uiPriority w:val="9"/>
-    <w:rsid w:val="003151E8"/>
+    <w:rsid w:val="00B638C6"/>
     <w:rPr>
       <w:rFonts w:asciiTheme="majorHAnsi" w:eastAsiaTheme="majorEastAsia" w:hAnsiTheme="majorHAnsi" w:cstheme="majorBidi"/>
       <w:b/>

--- a/REDACTION/memoire-elisa-gyuricza.docx
+++ b/REDACTION/memoire-elisa-gyuricza.docx
@@ -122,7 +122,7 @@
       </w:pPr>
       <w:bookmarkStart w:id="0" w:name="_Toc72328330"/>
       <w:bookmarkStart w:id="1" w:name="_Toc72332342"/>
-      <w:bookmarkStart w:id="2" w:name="_Toc72930927"/>
+      <w:bookmarkStart w:id="2" w:name="_Toc73005704"/>
       <w:r>
         <w:lastRenderedPageBreak/>
         <w:t>Remerciements</w:t>
@@ -277,6 +277,13 @@
           <w:szCs w:val="24"/>
         </w:rPr>
         <w:t xml:space="preserve">Je tiens à remercier tout particulièrement mes camarades de promotion, avec lesquels nous nous sommes motivés au quotidien, nous avons partagés nos connaissances et compétences respectifs. </w:t>
+      </w:r>
+      <w:r>
+        <w:rPr>
+          <w:sz w:val="24"/>
+          <w:szCs w:val="24"/>
+        </w:rPr>
+        <w:t xml:space="preserve"> </w:t>
       </w:r>
     </w:p>
     <w:p>
@@ -347,7 +354,7 @@
       </w:pPr>
       <w:bookmarkStart w:id="3" w:name="_Toc72328331"/>
       <w:bookmarkStart w:id="4" w:name="_Toc72332343"/>
-      <w:bookmarkStart w:id="5" w:name="_Toc72930928"/>
+      <w:bookmarkStart w:id="5" w:name="_Toc73005705"/>
       <w:r>
         <w:lastRenderedPageBreak/>
         <w:t>Abstract</w:t>
@@ -417,7 +424,7 @@
       <w:r>
         <w:fldChar w:fldCharType="separate"/>
       </w:r>
-      <w:hyperlink w:anchor="_Toc72930927" w:history="1">
+      <w:hyperlink w:anchor="_Toc73005704" w:history="1">
         <w:r>
           <w:rPr>
             <w:rStyle w:val="Lienhypertexte"/>
@@ -444,7 +451,7 @@
             <w:noProof/>
             <w:webHidden/>
           </w:rPr>
-          <w:instrText xml:space="preserve"> PAGEREF _Toc72930927 \h </w:instrText>
+          <w:instrText xml:space="preserve"> PAGEREF _Toc73005704 \h </w:instrText>
         </w:r>
         <w:r>
           <w:rPr>
@@ -484,7 +491,7 @@
           <w:lang w:eastAsia="fr-FR"/>
         </w:rPr>
       </w:pPr>
-      <w:hyperlink w:anchor="_Toc72930928" w:history="1">
+      <w:hyperlink w:anchor="_Toc73005705" w:history="1">
         <w:r>
           <w:rPr>
             <w:rStyle w:val="Lienhypertexte"/>
@@ -511,7 +518,7 @@
             <w:noProof/>
             <w:webHidden/>
           </w:rPr>
-          <w:instrText xml:space="preserve"> PAGEREF _Toc72930928 \h </w:instrText>
+          <w:instrText xml:space="preserve"> PAGEREF _Toc73005705 \h </w:instrText>
         </w:r>
         <w:r>
           <w:rPr>
@@ -551,7 +558,7 @@
           <w:lang w:eastAsia="fr-FR"/>
         </w:rPr>
       </w:pPr>
-      <w:hyperlink w:anchor="_Toc72930929" w:history="1">
+      <w:hyperlink w:anchor="_Toc73005706" w:history="1">
         <w:r>
           <w:rPr>
             <w:rStyle w:val="Lienhypertexte"/>
@@ -593,7 +600,7 @@
             <w:noProof/>
             <w:webHidden/>
           </w:rPr>
-          <w:instrText xml:space="preserve"> PAGEREF _Toc72930929 \h </w:instrText>
+          <w:instrText xml:space="preserve"> PAGEREF _Toc73005706 \h </w:instrText>
         </w:r>
         <w:r>
           <w:rPr>
@@ -637,7 +644,7 @@
           <w:lang w:eastAsia="fr-FR"/>
         </w:rPr>
       </w:pPr>
-      <w:hyperlink w:anchor="_Toc72930930" w:history="1">
+      <w:hyperlink w:anchor="_Toc73005707" w:history="1">
         <w:r>
           <w:rPr>
             <w:rStyle w:val="Lienhypertexte"/>
@@ -679,7 +686,7 @@
             <w:noProof/>
             <w:webHidden/>
           </w:rPr>
-          <w:instrText xml:space="preserve"> PAGEREF _Toc72930930 \h </w:instrText>
+          <w:instrText xml:space="preserve"> PAGEREF _Toc73005707 \h </w:instrText>
         </w:r>
         <w:r>
           <w:rPr>
@@ -723,7 +730,7 @@
           <w:lang w:eastAsia="fr-FR"/>
         </w:rPr>
       </w:pPr>
-      <w:hyperlink w:anchor="_Toc72930931" w:history="1">
+      <w:hyperlink w:anchor="_Toc73005708" w:history="1">
         <w:r>
           <w:rPr>
             <w:rStyle w:val="Lienhypertexte"/>
@@ -765,7 +772,7 @@
             <w:noProof/>
             <w:webHidden/>
           </w:rPr>
-          <w:instrText xml:space="preserve"> PAGEREF _Toc72930931 \h </w:instrText>
+          <w:instrText xml:space="preserve"> PAGEREF _Toc73005708 \h </w:instrText>
         </w:r>
         <w:r>
           <w:rPr>
@@ -809,7 +816,7 @@
           <w:lang w:eastAsia="fr-FR"/>
         </w:rPr>
       </w:pPr>
-      <w:hyperlink w:anchor="_Toc72930932" w:history="1">
+      <w:hyperlink w:anchor="_Toc73005709" w:history="1">
         <w:r>
           <w:rPr>
             <w:rStyle w:val="Lienhypertexte"/>
@@ -851,7 +858,7 @@
             <w:noProof/>
             <w:webHidden/>
           </w:rPr>
-          <w:instrText xml:space="preserve"> PAGEREF _Toc72930932 \h </w:instrText>
+          <w:instrText xml:space="preserve"> PAGEREF _Toc73005709 \h </w:instrText>
         </w:r>
         <w:r>
           <w:rPr>
@@ -895,7 +902,7 @@
           <w:lang w:eastAsia="fr-FR"/>
         </w:rPr>
       </w:pPr>
-      <w:hyperlink w:anchor="_Toc72930933" w:history="1">
+      <w:hyperlink w:anchor="_Toc73005710" w:history="1">
         <w:r>
           <w:rPr>
             <w:rStyle w:val="Lienhypertexte"/>
@@ -937,7 +944,7 @@
             <w:noProof/>
             <w:webHidden/>
           </w:rPr>
-          <w:instrText xml:space="preserve"> PAGEREF _Toc72930933 \h </w:instrText>
+          <w:instrText xml:space="preserve"> PAGEREF _Toc73005710 \h </w:instrText>
         </w:r>
         <w:r>
           <w:rPr>
@@ -981,7 +988,7 @@
           <w:lang w:eastAsia="fr-FR"/>
         </w:rPr>
       </w:pPr>
-      <w:hyperlink w:anchor="_Toc72930934" w:history="1">
+      <w:hyperlink w:anchor="_Toc73005711" w:history="1">
         <w:r>
           <w:rPr>
             <w:rStyle w:val="Lienhypertexte"/>
@@ -1023,7 +1030,7 @@
             <w:noProof/>
             <w:webHidden/>
           </w:rPr>
-          <w:instrText xml:space="preserve"> PAGEREF _Toc72930934 \h </w:instrText>
+          <w:instrText xml:space="preserve"> PAGEREF _Toc73005711 \h </w:instrText>
         </w:r>
         <w:r>
           <w:rPr>
@@ -1044,6 +1051,92 @@
             <w:webHidden/>
           </w:rPr>
           <w:t>7</w:t>
+        </w:r>
+        <w:r>
+          <w:rPr>
+            <w:noProof/>
+            <w:webHidden/>
+          </w:rPr>
+          <w:fldChar w:fldCharType="end"/>
+        </w:r>
+      </w:hyperlink>
+    </w:p>
+    <w:p>
+      <w:pPr>
+        <w:pStyle w:val="TM3"/>
+        <w:tabs>
+          <w:tab w:val="left" w:pos="880"/>
+          <w:tab w:val="right" w:leader="dot" w:pos="9062"/>
+        </w:tabs>
+        <w:rPr>
+          <w:rFonts w:eastAsiaTheme="minorEastAsia"/>
+          <w:noProof/>
+          <w:lang w:eastAsia="fr-FR"/>
+        </w:rPr>
+      </w:pPr>
+      <w:hyperlink w:anchor="_Toc73005712" w:history="1">
+        <w:r>
+          <w:rPr>
+            <w:rStyle w:val="Lienhypertexte"/>
+            <w:noProof/>
+          </w:rPr>
+          <w:t>c.</w:t>
+        </w:r>
+        <w:r>
+          <w:rPr>
+            <w:rFonts w:eastAsiaTheme="minorEastAsia"/>
+            <w:noProof/>
+            <w:lang w:eastAsia="fr-FR"/>
+          </w:rPr>
+          <w:tab/>
+        </w:r>
+        <w:r>
+          <w:rPr>
+            <w:rStyle w:val="Lienhypertexte"/>
+            <w:noProof/>
+          </w:rPr>
+          <w:t>Contraintes Techniques</w:t>
+        </w:r>
+        <w:r>
+          <w:rPr>
+            <w:noProof/>
+            <w:webHidden/>
+          </w:rPr>
+          <w:tab/>
+        </w:r>
+        <w:r>
+          <w:rPr>
+            <w:noProof/>
+            <w:webHidden/>
+          </w:rPr>
+          <w:fldChar w:fldCharType="begin"/>
+        </w:r>
+        <w:r>
+          <w:rPr>
+            <w:noProof/>
+            <w:webHidden/>
+          </w:rPr>
+          <w:instrText xml:space="preserve"> PAGEREF _Toc73005712 \h </w:instrText>
+        </w:r>
+        <w:r>
+          <w:rPr>
+            <w:noProof/>
+            <w:webHidden/>
+          </w:rPr>
+        </w:r>
+        <w:r>
+          <w:rPr>
+            <w:noProof/>
+            <w:webHidden/>
+          </w:rPr>
+          <w:fldChar w:fldCharType="separate"/>
+        </w:r>
+        <w:r>
+          <w:rPr>
+            <w:noProof/>
+            <w:webHidden/>
+          </w:rPr>
+          <w:t>8</w:t>
         </w:r>
         <w:r>
           <w:rPr>
@@ -1067,7 +1160,7 @@
           <w:lang w:eastAsia="fr-FR"/>
         </w:rPr>
       </w:pPr>
-      <w:hyperlink w:anchor="_Toc72930935" w:history="1">
+      <w:hyperlink w:anchor="_Toc73005713" w:history="1">
         <w:r>
           <w:rPr>
             <w:rStyle w:val="Lienhypertexte"/>
@@ -1109,7 +1202,7 @@
             <w:noProof/>
             <w:webHidden/>
           </w:rPr>
-          <w:instrText xml:space="preserve"> PAGEREF _Toc72930935 \h </w:instrText>
+          <w:instrText xml:space="preserve"> PAGEREF _Toc73005713 \h </w:instrText>
         </w:r>
         <w:r>
           <w:rPr>
@@ -1149,7 +1242,7 @@
           <w:lang w:eastAsia="fr-FR"/>
         </w:rPr>
       </w:pPr>
-      <w:hyperlink w:anchor="_Toc72930936" w:history="1">
+      <w:hyperlink w:anchor="_Toc73005714" w:history="1">
         <w:r>
           <w:rPr>
             <w:rStyle w:val="Lienhypertexte"/>
@@ -1191,7 +1284,7 @@
             <w:noProof/>
             <w:webHidden/>
           </w:rPr>
-          <w:instrText xml:space="preserve"> PAGEREF _Toc72930936 \h </w:instrText>
+          <w:instrText xml:space="preserve"> PAGEREF _Toc73005714 \h </w:instrText>
         </w:r>
         <w:r>
           <w:rPr>
@@ -1211,7 +1304,7 @@
             <w:noProof/>
             <w:webHidden/>
           </w:rPr>
-          <w:t>8</w:t>
+          <w:t>9</w:t>
         </w:r>
         <w:r>
           <w:rPr>
@@ -1235,7 +1328,7 @@
           <w:lang w:eastAsia="fr-FR"/>
         </w:rPr>
       </w:pPr>
-      <w:hyperlink w:anchor="_Toc72930937" w:history="1">
+      <w:hyperlink w:anchor="_Toc73005715" w:history="1">
         <w:r>
           <w:rPr>
             <w:rStyle w:val="Lienhypertexte"/>
@@ -1277,7 +1370,7 @@
             <w:noProof/>
             <w:webHidden/>
           </w:rPr>
-          <w:instrText xml:space="preserve"> PAGEREF _Toc72930937 \h </w:instrText>
+          <w:instrText xml:space="preserve"> PAGEREF _Toc73005715 \h </w:instrText>
         </w:r>
         <w:r>
           <w:rPr>
@@ -1297,7 +1390,7 @@
             <w:noProof/>
             <w:webHidden/>
           </w:rPr>
-          <w:t>8</w:t>
+          <w:t>9</w:t>
         </w:r>
         <w:r>
           <w:rPr>
@@ -1321,7 +1414,7 @@
           <w:lang w:eastAsia="fr-FR"/>
         </w:rPr>
       </w:pPr>
-      <w:hyperlink w:anchor="_Toc72930938" w:history="1">
+      <w:hyperlink w:anchor="_Toc73005716" w:history="1">
         <w:r>
           <w:rPr>
             <w:rStyle w:val="Lienhypertexte"/>
@@ -1363,7 +1456,7 @@
             <w:noProof/>
             <w:webHidden/>
           </w:rPr>
-          <w:instrText xml:space="preserve"> PAGEREF _Toc72930938 \h </w:instrText>
+          <w:instrText xml:space="preserve"> PAGEREF _Toc73005716 \h </w:instrText>
         </w:r>
         <w:r>
           <w:rPr>
@@ -1383,7 +1476,7 @@
             <w:noProof/>
             <w:webHidden/>
           </w:rPr>
-          <w:t>8</w:t>
+          <w:t>9</w:t>
         </w:r>
         <w:r>
           <w:rPr>
@@ -1407,7 +1500,7 @@
           <w:lang w:eastAsia="fr-FR"/>
         </w:rPr>
       </w:pPr>
-      <w:hyperlink w:anchor="_Toc72930939" w:history="1">
+      <w:hyperlink w:anchor="_Toc73005717" w:history="1">
         <w:r>
           <w:rPr>
             <w:rStyle w:val="Lienhypertexte"/>
@@ -1449,7 +1542,7 @@
             <w:noProof/>
             <w:webHidden/>
           </w:rPr>
-          <w:instrText xml:space="preserve"> PAGEREF _Toc72930939 \h </w:instrText>
+          <w:instrText xml:space="preserve"> PAGEREF _Toc73005717 \h </w:instrText>
         </w:r>
         <w:r>
           <w:rPr>
@@ -1469,7 +1562,7 @@
             <w:noProof/>
             <w:webHidden/>
           </w:rPr>
-          <w:t>8</w:t>
+          <w:t>9</w:t>
         </w:r>
         <w:r>
           <w:rPr>
@@ -1493,7 +1586,7 @@
           <w:lang w:eastAsia="fr-FR"/>
         </w:rPr>
       </w:pPr>
-      <w:hyperlink w:anchor="_Toc72930940" w:history="1">
+      <w:hyperlink w:anchor="_Toc73005718" w:history="1">
         <w:r>
           <w:rPr>
             <w:rStyle w:val="Lienhypertexte"/>
@@ -1535,7 +1628,7 @@
             <w:noProof/>
             <w:webHidden/>
           </w:rPr>
-          <w:instrText xml:space="preserve"> PAGEREF _Toc72930940 \h </w:instrText>
+          <w:instrText xml:space="preserve"> PAGEREF _Toc73005718 \h </w:instrText>
         </w:r>
         <w:r>
           <w:rPr>
@@ -1579,7 +1672,7 @@
           <w:lang w:eastAsia="fr-FR"/>
         </w:rPr>
       </w:pPr>
-      <w:hyperlink w:anchor="_Toc72930941" w:history="1">
+      <w:hyperlink w:anchor="_Toc73005719" w:history="1">
         <w:r>
           <w:rPr>
             <w:rStyle w:val="Lienhypertexte"/>
@@ -1621,7 +1714,7 @@
             <w:noProof/>
             <w:webHidden/>
           </w:rPr>
-          <w:instrText xml:space="preserve"> PAGEREF _Toc72930941 \h </w:instrText>
+          <w:instrText xml:space="preserve"> PAGEREF _Toc73005719 \h </w:instrText>
         </w:r>
         <w:r>
           <w:rPr>
@@ -1641,7 +1734,7 @@
             <w:noProof/>
             <w:webHidden/>
           </w:rPr>
-          <w:t>9</w:t>
+          <w:t>10</w:t>
         </w:r>
         <w:r>
           <w:rPr>
@@ -1665,7 +1758,7 @@
           <w:lang w:eastAsia="fr-FR"/>
         </w:rPr>
       </w:pPr>
-      <w:hyperlink w:anchor="_Toc72930942" w:history="1">
+      <w:hyperlink w:anchor="_Toc73005720" w:history="1">
         <w:r>
           <w:rPr>
             <w:rStyle w:val="Lienhypertexte"/>
@@ -1707,7 +1800,7 @@
             <w:noProof/>
             <w:webHidden/>
           </w:rPr>
-          <w:instrText xml:space="preserve"> PAGEREF _Toc72930942 \h </w:instrText>
+          <w:instrText xml:space="preserve"> PAGEREF _Toc73005720 \h </w:instrText>
         </w:r>
         <w:r>
           <w:rPr>
@@ -1727,7 +1820,7 @@
             <w:noProof/>
             <w:webHidden/>
           </w:rPr>
-          <w:t>9</w:t>
+          <w:t>10</w:t>
         </w:r>
         <w:r>
           <w:rPr>
@@ -1747,7 +1840,7 @@
           <w:lang w:eastAsia="fr-FR"/>
         </w:rPr>
       </w:pPr>
-      <w:hyperlink w:anchor="_Toc72930943" w:history="1">
+      <w:hyperlink w:anchor="_Toc73005721" w:history="1">
         <w:r>
           <w:rPr>
             <w:rStyle w:val="Lienhypertexte"/>
@@ -1789,7 +1882,7 @@
             <w:noProof/>
             <w:webHidden/>
           </w:rPr>
-          <w:instrText xml:space="preserve"> PAGEREF _Toc72930943 \h </w:instrText>
+          <w:instrText xml:space="preserve"> PAGEREF _Toc73005721 \h </w:instrText>
         </w:r>
         <w:r>
           <w:rPr>
@@ -1809,7 +1902,7 @@
             <w:noProof/>
             <w:webHidden/>
           </w:rPr>
-          <w:t>10</w:t>
+          <w:t>11</w:t>
         </w:r>
         <w:r>
           <w:rPr>
@@ -1833,7 +1926,7 @@
           <w:lang w:eastAsia="fr-FR"/>
         </w:rPr>
       </w:pPr>
-      <w:hyperlink w:anchor="_Toc72930944" w:history="1">
+      <w:hyperlink w:anchor="_Toc73005722" w:history="1">
         <w:r>
           <w:rPr>
             <w:rStyle w:val="Lienhypertexte"/>
@@ -1875,7 +1968,7 @@
             <w:noProof/>
             <w:webHidden/>
           </w:rPr>
-          <w:instrText xml:space="preserve"> PAGEREF _Toc72930944 \h </w:instrText>
+          <w:instrText xml:space="preserve"> PAGEREF _Toc73005722 \h </w:instrText>
         </w:r>
         <w:r>
           <w:rPr>
@@ -1895,7 +1988,7 @@
             <w:noProof/>
             <w:webHidden/>
           </w:rPr>
-          <w:t>10</w:t>
+          <w:t>11</w:t>
         </w:r>
         <w:r>
           <w:rPr>
@@ -1919,7 +2012,7 @@
           <w:lang w:eastAsia="fr-FR"/>
         </w:rPr>
       </w:pPr>
-      <w:hyperlink w:anchor="_Toc72930945" w:history="1">
+      <w:hyperlink w:anchor="_Toc73005723" w:history="1">
         <w:r>
           <w:rPr>
             <w:rStyle w:val="Lienhypertexte"/>
@@ -1961,7 +2054,7 @@
             <w:noProof/>
             <w:webHidden/>
           </w:rPr>
-          <w:instrText xml:space="preserve"> PAGEREF _Toc72930945 \h </w:instrText>
+          <w:instrText xml:space="preserve"> PAGEREF _Toc73005723 \h </w:instrText>
         </w:r>
         <w:r>
           <w:rPr>
@@ -1981,7 +2074,7 @@
             <w:noProof/>
             <w:webHidden/>
           </w:rPr>
-          <w:t>11</w:t>
+          <w:t>13</w:t>
         </w:r>
         <w:r>
           <w:rPr>
@@ -2005,7 +2098,7 @@
           <w:lang w:eastAsia="fr-FR"/>
         </w:rPr>
       </w:pPr>
-      <w:hyperlink w:anchor="_Toc72930946" w:history="1">
+      <w:hyperlink w:anchor="_Toc73005724" w:history="1">
         <w:r>
           <w:rPr>
             <w:rStyle w:val="Lienhypertexte"/>
@@ -2047,7 +2140,7 @@
             <w:noProof/>
             <w:webHidden/>
           </w:rPr>
-          <w:instrText xml:space="preserve"> PAGEREF _Toc72930946 \h </w:instrText>
+          <w:instrText xml:space="preserve"> PAGEREF _Toc73005724 \h </w:instrText>
         </w:r>
         <w:r>
           <w:rPr>
@@ -2067,7 +2160,7 @@
             <w:noProof/>
             <w:webHidden/>
           </w:rPr>
-          <w:t>11</w:t>
+          <w:t>13</w:t>
         </w:r>
         <w:r>
           <w:rPr>
@@ -2091,7 +2184,7 @@
           <w:lang w:eastAsia="fr-FR"/>
         </w:rPr>
       </w:pPr>
-      <w:hyperlink w:anchor="_Toc72930947" w:history="1">
+      <w:hyperlink w:anchor="_Toc73005725" w:history="1">
         <w:r>
           <w:rPr>
             <w:rStyle w:val="Lienhypertexte"/>
@@ -2133,7 +2226,7 @@
             <w:noProof/>
             <w:webHidden/>
           </w:rPr>
-          <w:instrText xml:space="preserve"> PAGEREF _Toc72930947 \h </w:instrText>
+          <w:instrText xml:space="preserve"> PAGEREF _Toc73005725 \h </w:instrText>
         </w:r>
         <w:r>
           <w:rPr>
@@ -2153,7 +2246,7 @@
             <w:noProof/>
             <w:webHidden/>
           </w:rPr>
-          <w:t>12</w:t>
+          <w:t>14</w:t>
         </w:r>
         <w:r>
           <w:rPr>
@@ -2177,7 +2270,7 @@
           <w:lang w:eastAsia="fr-FR"/>
         </w:rPr>
       </w:pPr>
-      <w:hyperlink w:anchor="_Toc72930948" w:history="1">
+      <w:hyperlink w:anchor="_Toc73005726" w:history="1">
         <w:r>
           <w:rPr>
             <w:rStyle w:val="Lienhypertexte"/>
@@ -2219,7 +2312,7 @@
             <w:noProof/>
             <w:webHidden/>
           </w:rPr>
-          <w:instrText xml:space="preserve"> PAGEREF _Toc72930948 \h </w:instrText>
+          <w:instrText xml:space="preserve"> PAGEREF _Toc73005726 \h </w:instrText>
         </w:r>
         <w:r>
           <w:rPr>
@@ -2239,7 +2332,7 @@
             <w:noProof/>
             <w:webHidden/>
           </w:rPr>
-          <w:t>12</w:t>
+          <w:t>15</w:t>
         </w:r>
         <w:r>
           <w:rPr>
@@ -2263,7 +2356,7 @@
           <w:lang w:eastAsia="fr-FR"/>
         </w:rPr>
       </w:pPr>
-      <w:hyperlink w:anchor="_Toc72930949" w:history="1">
+      <w:hyperlink w:anchor="_Toc73005727" w:history="1">
         <w:r>
           <w:rPr>
             <w:rStyle w:val="Lienhypertexte"/>
@@ -2284,7 +2377,7 @@
             <w:rStyle w:val="Lienhypertexte"/>
             <w:noProof/>
           </w:rPr>
-          <w:t>Deuxième cas : Créer un chat famille d’accueil</w:t>
+          <w:t>Deuxième cas : Créer un chat « famille d’accueil »</w:t>
         </w:r>
         <w:r>
           <w:rPr>
@@ -2305,7 +2398,7 @@
             <w:noProof/>
             <w:webHidden/>
           </w:rPr>
-          <w:instrText xml:space="preserve"> PAGEREF _Toc72930949 \h </w:instrText>
+          <w:instrText xml:space="preserve"> PAGEREF _Toc73005727 \h </w:instrText>
         </w:r>
         <w:r>
           <w:rPr>
@@ -2325,7 +2418,7 @@
             <w:noProof/>
             <w:webHidden/>
           </w:rPr>
-          <w:t>13</w:t>
+          <w:t>16</w:t>
         </w:r>
         <w:r>
           <w:rPr>
@@ -2349,7 +2442,7 @@
           <w:lang w:eastAsia="fr-FR"/>
         </w:rPr>
       </w:pPr>
-      <w:hyperlink w:anchor="_Toc72930950" w:history="1">
+      <w:hyperlink w:anchor="_Toc73005728" w:history="1">
         <w:r>
           <w:rPr>
             <w:rStyle w:val="Lienhypertexte"/>
@@ -2391,7 +2484,7 @@
             <w:noProof/>
             <w:webHidden/>
           </w:rPr>
-          <w:instrText xml:space="preserve"> PAGEREF _Toc72930950 \h </w:instrText>
+          <w:instrText xml:space="preserve"> PAGEREF _Toc73005728 \h </w:instrText>
         </w:r>
         <w:r>
           <w:rPr>
@@ -2411,7 +2504,7 @@
             <w:noProof/>
             <w:webHidden/>
           </w:rPr>
-          <w:t>13</w:t>
+          <w:t>16</w:t>
         </w:r>
         <w:r>
           <w:rPr>
@@ -2434,7 +2527,7 @@
           <w:lang w:eastAsia="fr-FR"/>
         </w:rPr>
       </w:pPr>
-      <w:hyperlink w:anchor="_Toc72930951" w:history="1">
+      <w:hyperlink w:anchor="_Toc73005729" w:history="1">
         <w:r>
           <w:rPr>
             <w:rStyle w:val="Lienhypertexte"/>
@@ -2461,7 +2554,7 @@
             <w:noProof/>
             <w:webHidden/>
           </w:rPr>
-          <w:instrText xml:space="preserve"> PAGEREF _Toc72930951 \h </w:instrText>
+          <w:instrText xml:space="preserve"> PAGEREF _Toc73005729 \h </w:instrText>
         </w:r>
         <w:r>
           <w:rPr>
@@ -2481,7 +2574,7 @@
             <w:noProof/>
             <w:webHidden/>
           </w:rPr>
-          <w:t>14</w:t>
+          <w:t>17</w:t>
         </w:r>
         <w:r>
           <w:rPr>
@@ -2504,7 +2597,70 @@
           <w:lang w:eastAsia="fr-FR"/>
         </w:rPr>
       </w:pPr>
-      <w:hyperlink w:anchor="_Toc72930952" w:history="1">
+      <w:hyperlink w:anchor="_Toc73005730" w:history="1">
+        <w:r>
+          <w:rPr>
+            <w:noProof/>
+            <w:webHidden/>
+          </w:rPr>
+          <w:tab/>
+        </w:r>
+        <w:r>
+          <w:rPr>
+            <w:noProof/>
+            <w:webHidden/>
+          </w:rPr>
+          <w:fldChar w:fldCharType="begin"/>
+        </w:r>
+        <w:r>
+          <w:rPr>
+            <w:noProof/>
+            <w:webHidden/>
+          </w:rPr>
+          <w:instrText xml:space="preserve"> PAGEREF _Toc73005730 \h </w:instrText>
+        </w:r>
+        <w:r>
+          <w:rPr>
+            <w:noProof/>
+            <w:webHidden/>
+          </w:rPr>
+        </w:r>
+        <w:r>
+          <w:rPr>
+            <w:noProof/>
+            <w:webHidden/>
+          </w:rPr>
+          <w:fldChar w:fldCharType="separate"/>
+        </w:r>
+        <w:r>
+          <w:rPr>
+            <w:noProof/>
+            <w:webHidden/>
+          </w:rPr>
+          <w:t>17</w:t>
+        </w:r>
+        <w:r>
+          <w:rPr>
+            <w:noProof/>
+            <w:webHidden/>
+          </w:rPr>
+          <w:fldChar w:fldCharType="end"/>
+        </w:r>
+      </w:hyperlink>
+    </w:p>
+    <w:p>
+      <w:pPr>
+        <w:pStyle w:val="TM3"/>
+        <w:tabs>
+          <w:tab w:val="right" w:leader="dot" w:pos="9062"/>
+        </w:tabs>
+        <w:rPr>
+          <w:rFonts w:eastAsiaTheme="minorEastAsia"/>
+          <w:noProof/>
+          <w:lang w:eastAsia="fr-FR"/>
+        </w:rPr>
+      </w:pPr>
+      <w:hyperlink w:anchor="_Toc73005731" w:history="1">
         <w:r>
           <w:rPr>
             <w:rStyle w:val="Lienhypertexte"/>
@@ -2531,7 +2687,7 @@
             <w:noProof/>
             <w:webHidden/>
           </w:rPr>
-          <w:instrText xml:space="preserve"> PAGEREF _Toc72930952 \h </w:instrText>
+          <w:instrText xml:space="preserve"> PAGEREF _Toc73005731 \h </w:instrText>
         </w:r>
         <w:r>
           <w:rPr>
@@ -2551,7 +2707,7 @@
             <w:noProof/>
             <w:webHidden/>
           </w:rPr>
-          <w:t>14</w:t>
+          <w:t>18</w:t>
         </w:r>
         <w:r>
           <w:rPr>
@@ -2574,7 +2730,7 @@
           <w:lang w:eastAsia="fr-FR"/>
         </w:rPr>
       </w:pPr>
-      <w:hyperlink w:anchor="_Toc72930953" w:history="1">
+      <w:hyperlink w:anchor="_Toc73005732" w:history="1">
         <w:r>
           <w:rPr>
             <w:rStyle w:val="Lienhypertexte"/>
@@ -2601,7 +2757,7 @@
             <w:noProof/>
             <w:webHidden/>
           </w:rPr>
-          <w:instrText xml:space="preserve"> PAGEREF _Toc72930953 \h </w:instrText>
+          <w:instrText xml:space="preserve"> PAGEREF _Toc73005732 \h </w:instrText>
         </w:r>
         <w:r>
           <w:rPr>
@@ -2621,7 +2777,7 @@
             <w:noProof/>
             <w:webHidden/>
           </w:rPr>
-          <w:t>14</w:t>
+          <w:t>18</w:t>
         </w:r>
         <w:r>
           <w:rPr>
@@ -2641,7 +2797,7 @@
           <w:lang w:eastAsia="fr-FR"/>
         </w:rPr>
       </w:pPr>
-      <w:hyperlink w:anchor="_Toc72930954" w:history="1">
+      <w:hyperlink w:anchor="_Toc73005733" w:history="1">
         <w:r>
           <w:rPr>
             <w:rStyle w:val="Lienhypertexte"/>
@@ -2683,7 +2839,7 @@
             <w:noProof/>
             <w:webHidden/>
           </w:rPr>
-          <w:instrText xml:space="preserve"> PAGEREF _Toc72930954 \h </w:instrText>
+          <w:instrText xml:space="preserve"> PAGEREF _Toc73005733 \h </w:instrText>
         </w:r>
         <w:r>
           <w:rPr>
@@ -2703,7 +2859,7 @@
             <w:noProof/>
             <w:webHidden/>
           </w:rPr>
-          <w:t>14</w:t>
+          <w:t>18</w:t>
         </w:r>
         <w:r>
           <w:rPr>
@@ -2727,7 +2883,7 @@
           <w:lang w:eastAsia="fr-FR"/>
         </w:rPr>
       </w:pPr>
-      <w:hyperlink w:anchor="_Toc72930955" w:history="1">
+      <w:hyperlink w:anchor="_Toc73005734" w:history="1">
         <w:r>
           <w:rPr>
             <w:rStyle w:val="Lienhypertexte"/>
@@ -2769,7 +2925,7 @@
             <w:noProof/>
             <w:webHidden/>
           </w:rPr>
-          <w:instrText xml:space="preserve"> PAGEREF _Toc72930955 \h </w:instrText>
+          <w:instrText xml:space="preserve"> PAGEREF _Toc73005734 \h </w:instrText>
         </w:r>
         <w:r>
           <w:rPr>
@@ -2789,7 +2945,7 @@
             <w:noProof/>
             <w:webHidden/>
           </w:rPr>
-          <w:t>14</w:t>
+          <w:t>18</w:t>
         </w:r>
         <w:r>
           <w:rPr>
@@ -2813,7 +2969,7 @@
           <w:lang w:eastAsia="fr-FR"/>
         </w:rPr>
       </w:pPr>
-      <w:hyperlink w:anchor="_Toc72930956" w:history="1">
+      <w:hyperlink w:anchor="_Toc73005735" w:history="1">
         <w:r>
           <w:rPr>
             <w:rStyle w:val="Lienhypertexte"/>
@@ -2855,7 +3011,7 @@
             <w:noProof/>
             <w:webHidden/>
           </w:rPr>
-          <w:instrText xml:space="preserve"> PAGEREF _Toc72930956 \h </w:instrText>
+          <w:instrText xml:space="preserve"> PAGEREF _Toc73005735 \h </w:instrText>
         </w:r>
         <w:r>
           <w:rPr>
@@ -2875,7 +3031,7 @@
             <w:noProof/>
             <w:webHidden/>
           </w:rPr>
-          <w:t>14</w:t>
+          <w:t>18</w:t>
         </w:r>
         <w:r>
           <w:rPr>
@@ -2895,7 +3051,7 @@
           <w:lang w:eastAsia="fr-FR"/>
         </w:rPr>
       </w:pPr>
-      <w:hyperlink w:anchor="_Toc72930957" w:history="1">
+      <w:hyperlink w:anchor="_Toc73005736" w:history="1">
         <w:r>
           <w:rPr>
             <w:rStyle w:val="Lienhypertexte"/>
@@ -2937,7 +3093,7 @@
             <w:noProof/>
             <w:webHidden/>
           </w:rPr>
-          <w:instrText xml:space="preserve"> PAGEREF _Toc72930957 \h </w:instrText>
+          <w:instrText xml:space="preserve"> PAGEREF _Toc73005736 \h </w:instrText>
         </w:r>
         <w:r>
           <w:rPr>
@@ -2957,7 +3113,7 @@
             <w:noProof/>
             <w:webHidden/>
           </w:rPr>
-          <w:t>14</w:t>
+          <w:t>18</w:t>
         </w:r>
         <w:r>
           <w:rPr>
@@ -2981,7 +3137,7 @@
           <w:lang w:eastAsia="fr-FR"/>
         </w:rPr>
       </w:pPr>
-      <w:hyperlink w:anchor="_Toc72930958" w:history="1">
+      <w:hyperlink w:anchor="_Toc73005737" w:history="1">
         <w:r>
           <w:rPr>
             <w:rStyle w:val="Lienhypertexte"/>
@@ -3023,7 +3179,7 @@
             <w:noProof/>
             <w:webHidden/>
           </w:rPr>
-          <w:instrText xml:space="preserve"> PAGEREF _Toc72930958 \h </w:instrText>
+          <w:instrText xml:space="preserve"> PAGEREF _Toc73005737 \h </w:instrText>
         </w:r>
         <w:r>
           <w:rPr>
@@ -3043,7 +3199,7 @@
             <w:noProof/>
             <w:webHidden/>
           </w:rPr>
-          <w:t>14</w:t>
+          <w:t>18</w:t>
         </w:r>
         <w:r>
           <w:rPr>
@@ -3067,7 +3223,7 @@
           <w:lang w:eastAsia="fr-FR"/>
         </w:rPr>
       </w:pPr>
-      <w:hyperlink w:anchor="_Toc72930959" w:history="1">
+      <w:hyperlink w:anchor="_Toc73005738" w:history="1">
         <w:r>
           <w:rPr>
             <w:rStyle w:val="Lienhypertexte"/>
@@ -3109,7 +3265,7 @@
             <w:noProof/>
             <w:webHidden/>
           </w:rPr>
-          <w:instrText xml:space="preserve"> PAGEREF _Toc72930959 \h </w:instrText>
+          <w:instrText xml:space="preserve"> PAGEREF _Toc73005738 \h </w:instrText>
         </w:r>
         <w:r>
           <w:rPr>
@@ -3129,7 +3285,7 @@
             <w:noProof/>
             <w:webHidden/>
           </w:rPr>
-          <w:t>14</w:t>
+          <w:t>18</w:t>
         </w:r>
         <w:r>
           <w:rPr>
@@ -3153,7 +3309,7 @@
           <w:lang w:eastAsia="fr-FR"/>
         </w:rPr>
       </w:pPr>
-      <w:hyperlink w:anchor="_Toc72930960" w:history="1">
+      <w:hyperlink w:anchor="_Toc73005739" w:history="1">
         <w:r>
           <w:rPr>
             <w:rStyle w:val="Lienhypertexte"/>
@@ -3195,7 +3351,7 @@
             <w:noProof/>
             <w:webHidden/>
           </w:rPr>
-          <w:instrText xml:space="preserve"> PAGEREF _Toc72930960 \h </w:instrText>
+          <w:instrText xml:space="preserve"> PAGEREF _Toc73005739 \h </w:instrText>
         </w:r>
         <w:r>
           <w:rPr>
@@ -3215,7 +3371,7 @@
             <w:noProof/>
             <w:webHidden/>
           </w:rPr>
-          <w:t>14</w:t>
+          <w:t>18</w:t>
         </w:r>
         <w:r>
           <w:rPr>
@@ -3239,7 +3395,7 @@
           <w:lang w:eastAsia="fr-FR"/>
         </w:rPr>
       </w:pPr>
-      <w:hyperlink w:anchor="_Toc72930961" w:history="1">
+      <w:hyperlink w:anchor="_Toc73005740" w:history="1">
         <w:r>
           <w:rPr>
             <w:rStyle w:val="Lienhypertexte"/>
@@ -3281,7 +3437,7 @@
             <w:noProof/>
             <w:webHidden/>
           </w:rPr>
-          <w:instrText xml:space="preserve"> PAGEREF _Toc72930961 \h </w:instrText>
+          <w:instrText xml:space="preserve"> PAGEREF _Toc73005740 \h </w:instrText>
         </w:r>
         <w:r>
           <w:rPr>
@@ -3301,7 +3457,7 @@
             <w:noProof/>
             <w:webHidden/>
           </w:rPr>
-          <w:t>14</w:t>
+          <w:t>18</w:t>
         </w:r>
         <w:r>
           <w:rPr>
@@ -3321,7 +3477,7 @@
           <w:lang w:eastAsia="fr-FR"/>
         </w:rPr>
       </w:pPr>
-      <w:hyperlink w:anchor="_Toc72930962" w:history="1">
+      <w:hyperlink w:anchor="_Toc73005741" w:history="1">
         <w:r>
           <w:rPr>
             <w:rStyle w:val="Lienhypertexte"/>
@@ -3363,7 +3519,7 @@
             <w:noProof/>
             <w:webHidden/>
           </w:rPr>
-          <w:instrText xml:space="preserve"> PAGEREF _Toc72930962 \h </w:instrText>
+          <w:instrText xml:space="preserve"> PAGEREF _Toc73005741 \h </w:instrText>
         </w:r>
         <w:r>
           <w:rPr>
@@ -3383,7 +3539,7 @@
             <w:noProof/>
             <w:webHidden/>
           </w:rPr>
-          <w:t>14</w:t>
+          <w:t>18</w:t>
         </w:r>
         <w:r>
           <w:rPr>
@@ -3403,7 +3559,7 @@
           <w:lang w:eastAsia="fr-FR"/>
         </w:rPr>
       </w:pPr>
-      <w:hyperlink w:anchor="_Toc72930963" w:history="1">
+      <w:hyperlink w:anchor="_Toc73005742" w:history="1">
         <w:r>
           <w:rPr>
             <w:rStyle w:val="Lienhypertexte"/>
@@ -3445,7 +3601,7 @@
             <w:noProof/>
             <w:webHidden/>
           </w:rPr>
-          <w:instrText xml:space="preserve"> PAGEREF _Toc72930963 \h </w:instrText>
+          <w:instrText xml:space="preserve"> PAGEREF _Toc73005742 \h </w:instrText>
         </w:r>
         <w:r>
           <w:rPr>
@@ -3465,7 +3621,7 @@
             <w:noProof/>
             <w:webHidden/>
           </w:rPr>
-          <w:t>14</w:t>
+          <w:t>18</w:t>
         </w:r>
         <w:r>
           <w:rPr>
@@ -3489,7 +3645,7 @@
           <w:lang w:eastAsia="fr-FR"/>
         </w:rPr>
       </w:pPr>
-      <w:hyperlink w:anchor="_Toc72930964" w:history="1">
+      <w:hyperlink w:anchor="_Toc73005743" w:history="1">
         <w:r>
           <w:rPr>
             <w:rStyle w:val="Lienhypertexte"/>
@@ -3531,7 +3687,7 @@
             <w:noProof/>
             <w:webHidden/>
           </w:rPr>
-          <w:instrText xml:space="preserve"> PAGEREF _Toc72930964 \h </w:instrText>
+          <w:instrText xml:space="preserve"> PAGEREF _Toc73005743 \h </w:instrText>
         </w:r>
         <w:r>
           <w:rPr>
@@ -3551,7 +3707,7 @@
             <w:noProof/>
             <w:webHidden/>
           </w:rPr>
-          <w:t>14</w:t>
+          <w:t>18</w:t>
         </w:r>
         <w:r>
           <w:rPr>
@@ -3574,7 +3730,7 @@
           <w:lang w:eastAsia="fr-FR"/>
         </w:rPr>
       </w:pPr>
-      <w:hyperlink w:anchor="_Toc72930965" w:history="1">
+      <w:hyperlink w:anchor="_Toc73005744" w:history="1">
         <w:r>
           <w:rPr>
             <w:rStyle w:val="Lienhypertexte"/>
@@ -3601,7 +3757,7 @@
             <w:noProof/>
             <w:webHidden/>
           </w:rPr>
-          <w:instrText xml:space="preserve"> PAGEREF _Toc72930965 \h </w:instrText>
+          <w:instrText xml:space="preserve"> PAGEREF _Toc73005744 \h </w:instrText>
         </w:r>
         <w:r>
           <w:rPr>
@@ -3621,7 +3777,7 @@
             <w:noProof/>
             <w:webHidden/>
           </w:rPr>
-          <w:t>14</w:t>
+          <w:t>18</w:t>
         </w:r>
         <w:r>
           <w:rPr>
@@ -3644,7 +3800,7 @@
           <w:lang w:eastAsia="fr-FR"/>
         </w:rPr>
       </w:pPr>
-      <w:hyperlink w:anchor="_Toc72930966" w:history="1">
+      <w:hyperlink w:anchor="_Toc73005745" w:history="1">
         <w:r>
           <w:rPr>
             <w:rStyle w:val="Lienhypertexte"/>
@@ -3671,7 +3827,7 @@
             <w:noProof/>
             <w:webHidden/>
           </w:rPr>
-          <w:instrText xml:space="preserve"> PAGEREF _Toc72930966 \h </w:instrText>
+          <w:instrText xml:space="preserve"> PAGEREF _Toc73005745 \h </w:instrText>
         </w:r>
         <w:r>
           <w:rPr>
@@ -3691,7 +3847,7 @@
             <w:noProof/>
             <w:webHidden/>
           </w:rPr>
-          <w:t>14</w:t>
+          <w:t>18</w:t>
         </w:r>
         <w:r>
           <w:rPr>
@@ -3714,7 +3870,7 @@
           <w:lang w:eastAsia="fr-FR"/>
         </w:rPr>
       </w:pPr>
-      <w:hyperlink w:anchor="_Toc72930967" w:history="1">
+      <w:hyperlink w:anchor="_Toc73005746" w:history="1">
         <w:r>
           <w:rPr>
             <w:rStyle w:val="Lienhypertexte"/>
@@ -3741,7 +3897,7 @@
             <w:noProof/>
             <w:webHidden/>
           </w:rPr>
-          <w:instrText xml:space="preserve"> PAGEREF _Toc72930967 \h </w:instrText>
+          <w:instrText xml:space="preserve"> PAGEREF _Toc73005746 \h </w:instrText>
         </w:r>
         <w:r>
           <w:rPr>
@@ -3761,7 +3917,7 @@
             <w:noProof/>
             <w:webHidden/>
           </w:rPr>
-          <w:t>14</w:t>
+          <w:t>18</w:t>
         </w:r>
         <w:r>
           <w:rPr>
@@ -3785,7 +3941,7 @@
           <w:lang w:eastAsia="fr-FR"/>
         </w:rPr>
       </w:pPr>
-      <w:hyperlink w:anchor="_Toc72930968" w:history="1">
+      <w:hyperlink w:anchor="_Toc73005747" w:history="1">
         <w:r>
           <w:rPr>
             <w:rStyle w:val="Lienhypertexte"/>
@@ -3827,7 +3983,7 @@
             <w:noProof/>
             <w:webHidden/>
           </w:rPr>
-          <w:instrText xml:space="preserve"> PAGEREF _Toc72930968 \h </w:instrText>
+          <w:instrText xml:space="preserve"> PAGEREF _Toc73005747 \h </w:instrText>
         </w:r>
         <w:r>
           <w:rPr>
@@ -3847,7 +4003,7 @@
             <w:noProof/>
             <w:webHidden/>
           </w:rPr>
-          <w:t>14</w:t>
+          <w:t>18</w:t>
         </w:r>
         <w:r>
           <w:rPr>
@@ -3871,7 +4027,7 @@
           <w:lang w:eastAsia="fr-FR"/>
         </w:rPr>
       </w:pPr>
-      <w:hyperlink w:anchor="_Toc72930969" w:history="1">
+      <w:hyperlink w:anchor="_Toc73005748" w:history="1">
         <w:r>
           <w:rPr>
             <w:rStyle w:val="Lienhypertexte"/>
@@ -3913,7 +4069,7 @@
             <w:noProof/>
             <w:webHidden/>
           </w:rPr>
-          <w:instrText xml:space="preserve"> PAGEREF _Toc72930969 \h </w:instrText>
+          <w:instrText xml:space="preserve"> PAGEREF _Toc73005748 \h </w:instrText>
         </w:r>
         <w:r>
           <w:rPr>
@@ -3933,7 +4089,7 @@
             <w:noProof/>
             <w:webHidden/>
           </w:rPr>
-          <w:t>14</w:t>
+          <w:t>18</w:t>
         </w:r>
         <w:r>
           <w:rPr>
@@ -3957,7 +4113,7 @@
           <w:lang w:eastAsia="fr-FR"/>
         </w:rPr>
       </w:pPr>
-      <w:hyperlink w:anchor="_Toc72930970" w:history="1">
+      <w:hyperlink w:anchor="_Toc73005749" w:history="1">
         <w:r>
           <w:rPr>
             <w:rStyle w:val="Lienhypertexte"/>
@@ -3999,7 +4155,7 @@
             <w:noProof/>
             <w:webHidden/>
           </w:rPr>
-          <w:instrText xml:space="preserve"> PAGEREF _Toc72930970 \h </w:instrText>
+          <w:instrText xml:space="preserve"> PAGEREF _Toc73005749 \h </w:instrText>
         </w:r>
         <w:r>
           <w:rPr>
@@ -4019,7 +4175,7 @@
             <w:noProof/>
             <w:webHidden/>
           </w:rPr>
-          <w:t>14</w:t>
+          <w:t>18</w:t>
         </w:r>
         <w:r>
           <w:rPr>
@@ -4043,7 +4199,7 @@
           <w:lang w:eastAsia="fr-FR"/>
         </w:rPr>
       </w:pPr>
-      <w:hyperlink w:anchor="_Toc72930971" w:history="1">
+      <w:hyperlink w:anchor="_Toc73005750" w:history="1">
         <w:r>
           <w:rPr>
             <w:rStyle w:val="Lienhypertexte"/>
@@ -4085,7 +4241,7 @@
             <w:noProof/>
             <w:webHidden/>
           </w:rPr>
-          <w:instrText xml:space="preserve"> PAGEREF _Toc72930971 \h </w:instrText>
+          <w:instrText xml:space="preserve"> PAGEREF _Toc73005750 \h </w:instrText>
         </w:r>
         <w:r>
           <w:rPr>
@@ -4105,7 +4261,7 @@
             <w:noProof/>
             <w:webHidden/>
           </w:rPr>
-          <w:t>14</w:t>
+          <w:t>18</w:t>
         </w:r>
         <w:r>
           <w:rPr>
@@ -4129,7 +4285,7 @@
           <w:lang w:eastAsia="fr-FR"/>
         </w:rPr>
       </w:pPr>
-      <w:hyperlink w:anchor="_Toc72930972" w:history="1">
+      <w:hyperlink w:anchor="_Toc73005751" w:history="1">
         <w:r>
           <w:rPr>
             <w:rStyle w:val="Lienhypertexte"/>
@@ -4171,7 +4327,7 @@
             <w:noProof/>
             <w:webHidden/>
           </w:rPr>
-          <w:instrText xml:space="preserve"> PAGEREF _Toc72930972 \h </w:instrText>
+          <w:instrText xml:space="preserve"> PAGEREF _Toc73005751 \h </w:instrText>
         </w:r>
         <w:r>
           <w:rPr>
@@ -4191,7 +4347,7 @@
             <w:noProof/>
             <w:webHidden/>
           </w:rPr>
-          <w:t>15</w:t>
+          <w:t>18</w:t>
         </w:r>
         <w:r>
           <w:rPr>
@@ -4215,7 +4371,7 @@
           <w:lang w:eastAsia="fr-FR"/>
         </w:rPr>
       </w:pPr>
-      <w:hyperlink w:anchor="_Toc72930973" w:history="1">
+      <w:hyperlink w:anchor="_Toc73005752" w:history="1">
         <w:r>
           <w:rPr>
             <w:rStyle w:val="Lienhypertexte"/>
@@ -4258,7 +4414,7 @@
             <w:noProof/>
             <w:webHidden/>
           </w:rPr>
-          <w:instrText xml:space="preserve"> PAGEREF _Toc72930973 \h </w:instrText>
+          <w:instrText xml:space="preserve"> PAGEREF _Toc73005752 \h </w:instrText>
         </w:r>
         <w:r>
           <w:rPr>
@@ -4278,7 +4434,7 @@
             <w:noProof/>
             <w:webHidden/>
           </w:rPr>
-          <w:t>15</w:t>
+          <w:t>18</w:t>
         </w:r>
         <w:r>
           <w:rPr>
@@ -4302,7 +4458,7 @@
           <w:lang w:eastAsia="fr-FR"/>
         </w:rPr>
       </w:pPr>
-      <w:hyperlink w:anchor="_Toc72930974" w:history="1">
+      <w:hyperlink w:anchor="_Toc73005753" w:history="1">
         <w:r>
           <w:rPr>
             <w:rStyle w:val="Lienhypertexte"/>
@@ -4345,7 +4501,7 @@
             <w:noProof/>
             <w:webHidden/>
           </w:rPr>
-          <w:instrText xml:space="preserve"> PAGEREF _Toc72930974 \h </w:instrText>
+          <w:instrText xml:space="preserve"> PAGEREF _Toc73005753 \h </w:instrText>
         </w:r>
         <w:r>
           <w:rPr>
@@ -4365,7 +4521,7 @@
             <w:noProof/>
             <w:webHidden/>
           </w:rPr>
-          <w:t>15</w:t>
+          <w:t>19</w:t>
         </w:r>
         <w:r>
           <w:rPr>
@@ -4389,7 +4545,7 @@
           <w:lang w:eastAsia="fr-FR"/>
         </w:rPr>
       </w:pPr>
-      <w:hyperlink w:anchor="_Toc72930975" w:history="1">
+      <w:hyperlink w:anchor="_Toc73005754" w:history="1">
         <w:r>
           <w:rPr>
             <w:rStyle w:val="Lienhypertexte"/>
@@ -4431,7 +4587,7 @@
             <w:noProof/>
             <w:webHidden/>
           </w:rPr>
-          <w:instrText xml:space="preserve"> PAGEREF _Toc72930975 \h </w:instrText>
+          <w:instrText xml:space="preserve"> PAGEREF _Toc73005754 \h </w:instrText>
         </w:r>
         <w:r>
           <w:rPr>
@@ -4451,7 +4607,7 @@
             <w:noProof/>
             <w:webHidden/>
           </w:rPr>
-          <w:t>15</w:t>
+          <w:t>19</w:t>
         </w:r>
         <w:r>
           <w:rPr>
@@ -4475,7 +4631,7 @@
           <w:lang w:eastAsia="fr-FR"/>
         </w:rPr>
       </w:pPr>
-      <w:hyperlink w:anchor="_Toc72930976" w:history="1">
+      <w:hyperlink w:anchor="_Toc73005755" w:history="1">
         <w:r>
           <w:rPr>
             <w:rStyle w:val="Lienhypertexte"/>
@@ -4518,7 +4674,7 @@
             <w:noProof/>
             <w:webHidden/>
           </w:rPr>
-          <w:instrText xml:space="preserve"> PAGEREF _Toc72930976 \h </w:instrText>
+          <w:instrText xml:space="preserve"> PAGEREF _Toc73005755 \h </w:instrText>
         </w:r>
         <w:r>
           <w:rPr>
@@ -4538,7 +4694,7 @@
             <w:noProof/>
             <w:webHidden/>
           </w:rPr>
-          <w:t>15</w:t>
+          <w:t>19</w:t>
         </w:r>
         <w:r>
           <w:rPr>
@@ -4562,7 +4718,7 @@
           <w:lang w:eastAsia="fr-FR"/>
         </w:rPr>
       </w:pPr>
-      <w:hyperlink w:anchor="_Toc72930977" w:history="1">
+      <w:hyperlink w:anchor="_Toc73005756" w:history="1">
         <w:r>
           <w:rPr>
             <w:rStyle w:val="Lienhypertexte"/>
@@ -4605,7 +4761,7 @@
             <w:noProof/>
             <w:webHidden/>
           </w:rPr>
-          <w:instrText xml:space="preserve"> PAGEREF _Toc72930977 \h </w:instrText>
+          <w:instrText xml:space="preserve"> PAGEREF _Toc73005756 \h </w:instrText>
         </w:r>
         <w:r>
           <w:rPr>
@@ -4625,7 +4781,7 @@
             <w:noProof/>
             <w:webHidden/>
           </w:rPr>
-          <w:t>15</w:t>
+          <w:t>19</w:t>
         </w:r>
         <w:r>
           <w:rPr>
@@ -4649,7 +4805,7 @@
           <w:lang w:eastAsia="fr-FR"/>
         </w:rPr>
       </w:pPr>
-      <w:hyperlink w:anchor="_Toc72930978" w:history="1">
+      <w:hyperlink w:anchor="_Toc73005757" w:history="1">
         <w:r>
           <w:rPr>
             <w:rStyle w:val="Lienhypertexte"/>
@@ -4691,7 +4847,7 @@
             <w:noProof/>
             <w:webHidden/>
           </w:rPr>
-          <w:instrText xml:space="preserve"> PAGEREF _Toc72930978 \h </w:instrText>
+          <w:instrText xml:space="preserve"> PAGEREF _Toc73005757 \h </w:instrText>
         </w:r>
         <w:r>
           <w:rPr>
@@ -4711,7 +4867,7 @@
             <w:noProof/>
             <w:webHidden/>
           </w:rPr>
-          <w:t>15</w:t>
+          <w:t>19</w:t>
         </w:r>
         <w:r>
           <w:rPr>
@@ -4735,7 +4891,7 @@
           <w:lang w:eastAsia="fr-FR"/>
         </w:rPr>
       </w:pPr>
-      <w:hyperlink w:anchor="_Toc72930979" w:history="1">
+      <w:hyperlink w:anchor="_Toc73005758" w:history="1">
         <w:r>
           <w:rPr>
             <w:rStyle w:val="Lienhypertexte"/>
@@ -4778,7 +4934,7 @@
             <w:noProof/>
             <w:webHidden/>
           </w:rPr>
-          <w:instrText xml:space="preserve"> PAGEREF _Toc72930979 \h </w:instrText>
+          <w:instrText xml:space="preserve"> PAGEREF _Toc73005758 \h </w:instrText>
         </w:r>
         <w:r>
           <w:rPr>
@@ -4798,7 +4954,7 @@
             <w:noProof/>
             <w:webHidden/>
           </w:rPr>
-          <w:t>15</w:t>
+          <w:t>19</w:t>
         </w:r>
         <w:r>
           <w:rPr>
@@ -4822,7 +4978,7 @@
           <w:lang w:eastAsia="fr-FR"/>
         </w:rPr>
       </w:pPr>
-      <w:hyperlink w:anchor="_Toc72930980" w:history="1">
+      <w:hyperlink w:anchor="_Toc73005759" w:history="1">
         <w:r>
           <w:rPr>
             <w:rStyle w:val="Lienhypertexte"/>
@@ -4865,7 +5021,7 @@
             <w:noProof/>
             <w:webHidden/>
           </w:rPr>
-          <w:instrText xml:space="preserve"> PAGEREF _Toc72930980 \h </w:instrText>
+          <w:instrText xml:space="preserve"> PAGEREF _Toc73005759 \h </w:instrText>
         </w:r>
         <w:r>
           <w:rPr>
@@ -4885,7 +5041,7 @@
             <w:noProof/>
             <w:webHidden/>
           </w:rPr>
-          <w:t>15</w:t>
+          <w:t>19</w:t>
         </w:r>
         <w:r>
           <w:rPr>
@@ -4909,7 +5065,7 @@
           <w:lang w:eastAsia="fr-FR"/>
         </w:rPr>
       </w:pPr>
-      <w:hyperlink w:anchor="_Toc72930981" w:history="1">
+      <w:hyperlink w:anchor="_Toc73005760" w:history="1">
         <w:r>
           <w:rPr>
             <w:rStyle w:val="Lienhypertexte"/>
@@ -4951,7 +5107,7 @@
             <w:noProof/>
             <w:webHidden/>
           </w:rPr>
-          <w:instrText xml:space="preserve"> PAGEREF _Toc72930981 \h </w:instrText>
+          <w:instrText xml:space="preserve"> PAGEREF _Toc73005760 \h </w:instrText>
         </w:r>
         <w:r>
           <w:rPr>
@@ -4971,7 +5127,7 @@
             <w:noProof/>
             <w:webHidden/>
           </w:rPr>
-          <w:t>15</w:t>
+          <w:t>19</w:t>
         </w:r>
         <w:r>
           <w:rPr>
@@ -4995,7 +5151,7 @@
           <w:lang w:eastAsia="fr-FR"/>
         </w:rPr>
       </w:pPr>
-      <w:hyperlink w:anchor="_Toc72930982" w:history="1">
+      <w:hyperlink w:anchor="_Toc73005761" w:history="1">
         <w:r>
           <w:rPr>
             <w:rStyle w:val="Lienhypertexte"/>
@@ -5038,7 +5194,7 @@
             <w:noProof/>
             <w:webHidden/>
           </w:rPr>
-          <w:instrText xml:space="preserve"> PAGEREF _Toc72930982 \h </w:instrText>
+          <w:instrText xml:space="preserve"> PAGEREF _Toc73005761 \h </w:instrText>
         </w:r>
         <w:r>
           <w:rPr>
@@ -5058,7 +5214,7 @@
             <w:noProof/>
             <w:webHidden/>
           </w:rPr>
-          <w:t>15</w:t>
+          <w:t>19</w:t>
         </w:r>
         <w:r>
           <w:rPr>
@@ -5082,7 +5238,7 @@
           <w:lang w:eastAsia="fr-FR"/>
         </w:rPr>
       </w:pPr>
-      <w:hyperlink w:anchor="_Toc72930983" w:history="1">
+      <w:hyperlink w:anchor="_Toc73005762" w:history="1">
         <w:r>
           <w:rPr>
             <w:rStyle w:val="Lienhypertexte"/>
@@ -5125,7 +5281,7 @@
             <w:noProof/>
             <w:webHidden/>
           </w:rPr>
-          <w:instrText xml:space="preserve"> PAGEREF _Toc72930983 \h </w:instrText>
+          <w:instrText xml:space="preserve"> PAGEREF _Toc73005762 \h </w:instrText>
         </w:r>
         <w:r>
           <w:rPr>
@@ -5145,7 +5301,7 @@
             <w:noProof/>
             <w:webHidden/>
           </w:rPr>
-          <w:t>15</w:t>
+          <w:t>19</w:t>
         </w:r>
         <w:r>
           <w:rPr>
@@ -5169,7 +5325,7 @@
           <w:lang w:eastAsia="fr-FR"/>
         </w:rPr>
       </w:pPr>
-      <w:hyperlink w:anchor="_Toc72930984" w:history="1">
+      <w:hyperlink w:anchor="_Toc73005763" w:history="1">
         <w:r>
           <w:rPr>
             <w:rStyle w:val="Lienhypertexte"/>
@@ -5211,7 +5367,7 @@
             <w:noProof/>
             <w:webHidden/>
           </w:rPr>
-          <w:instrText xml:space="preserve"> PAGEREF _Toc72930984 \h </w:instrText>
+          <w:instrText xml:space="preserve"> PAGEREF _Toc73005763 \h </w:instrText>
         </w:r>
         <w:r>
           <w:rPr>
@@ -5231,7 +5387,7 @@
             <w:noProof/>
             <w:webHidden/>
           </w:rPr>
-          <w:t>15</w:t>
+          <w:t>19</w:t>
         </w:r>
         <w:r>
           <w:rPr>
@@ -5255,7 +5411,7 @@
           <w:lang w:eastAsia="fr-FR"/>
         </w:rPr>
       </w:pPr>
-      <w:hyperlink w:anchor="_Toc72930985" w:history="1">
+      <w:hyperlink w:anchor="_Toc73005764" w:history="1">
         <w:r>
           <w:rPr>
             <w:rStyle w:val="Lienhypertexte"/>
@@ -5298,7 +5454,7 @@
             <w:noProof/>
             <w:webHidden/>
           </w:rPr>
-          <w:instrText xml:space="preserve"> PAGEREF _Toc72930985 \h </w:instrText>
+          <w:instrText xml:space="preserve"> PAGEREF _Toc73005764 \h </w:instrText>
         </w:r>
         <w:r>
           <w:rPr>
@@ -5318,7 +5474,7 @@
             <w:noProof/>
             <w:webHidden/>
           </w:rPr>
-          <w:t>15</w:t>
+          <w:t>19</w:t>
         </w:r>
         <w:r>
           <w:rPr>
@@ -5342,7 +5498,7 @@
           <w:lang w:eastAsia="fr-FR"/>
         </w:rPr>
       </w:pPr>
-      <w:hyperlink w:anchor="_Toc72930986" w:history="1">
+      <w:hyperlink w:anchor="_Toc73005765" w:history="1">
         <w:r>
           <w:rPr>
             <w:rStyle w:val="Lienhypertexte"/>
@@ -5385,7 +5541,7 @@
             <w:noProof/>
             <w:webHidden/>
           </w:rPr>
-          <w:instrText xml:space="preserve"> PAGEREF _Toc72930986 \h </w:instrText>
+          <w:instrText xml:space="preserve"> PAGEREF _Toc73005765 \h </w:instrText>
         </w:r>
         <w:r>
           <w:rPr>
@@ -5405,7 +5561,7 @@
             <w:noProof/>
             <w:webHidden/>
           </w:rPr>
-          <w:t>15</w:t>
+          <w:t>19</w:t>
         </w:r>
         <w:r>
           <w:rPr>
@@ -5429,7 +5585,7 @@
           <w:lang w:eastAsia="fr-FR"/>
         </w:rPr>
       </w:pPr>
-      <w:hyperlink w:anchor="_Toc72930987" w:history="1">
+      <w:hyperlink w:anchor="_Toc73005766" w:history="1">
         <w:r>
           <w:rPr>
             <w:rStyle w:val="Lienhypertexte"/>
@@ -5471,7 +5627,7 @@
             <w:noProof/>
             <w:webHidden/>
           </w:rPr>
-          <w:instrText xml:space="preserve"> PAGEREF _Toc72930987 \h </w:instrText>
+          <w:instrText xml:space="preserve"> PAGEREF _Toc73005766 \h </w:instrText>
         </w:r>
         <w:r>
           <w:rPr>
@@ -5491,7 +5647,7 @@
             <w:noProof/>
             <w:webHidden/>
           </w:rPr>
-          <w:t>15</w:t>
+          <w:t>19</w:t>
         </w:r>
         <w:r>
           <w:rPr>
@@ -5515,7 +5671,7 @@
           <w:lang w:eastAsia="fr-FR"/>
         </w:rPr>
       </w:pPr>
-      <w:hyperlink w:anchor="_Toc72930988" w:history="1">
+      <w:hyperlink w:anchor="_Toc73005767" w:history="1">
         <w:r>
           <w:rPr>
             <w:rStyle w:val="Lienhypertexte"/>
@@ -5557,7 +5713,7 @@
             <w:noProof/>
             <w:webHidden/>
           </w:rPr>
-          <w:instrText xml:space="preserve"> PAGEREF _Toc72930988 \h </w:instrText>
+          <w:instrText xml:space="preserve"> PAGEREF _Toc73005767 \h </w:instrText>
         </w:r>
         <w:r>
           <w:rPr>
@@ -5577,7 +5733,7 @@
             <w:noProof/>
             <w:webHidden/>
           </w:rPr>
-          <w:t>15</w:t>
+          <w:t>19</w:t>
         </w:r>
         <w:r>
           <w:rPr>
@@ -5601,7 +5757,7 @@
           <w:lang w:eastAsia="fr-FR"/>
         </w:rPr>
       </w:pPr>
-      <w:hyperlink w:anchor="_Toc72930989" w:history="1">
+      <w:hyperlink w:anchor="_Toc73005768" w:history="1">
         <w:r>
           <w:rPr>
             <w:rStyle w:val="Lienhypertexte"/>
@@ -5643,7 +5799,7 @@
             <w:noProof/>
             <w:webHidden/>
           </w:rPr>
-          <w:instrText xml:space="preserve"> PAGEREF _Toc72930989 \h </w:instrText>
+          <w:instrText xml:space="preserve"> PAGEREF _Toc73005768 \h </w:instrText>
         </w:r>
         <w:r>
           <w:rPr>
@@ -5663,7 +5819,7 @@
             <w:noProof/>
             <w:webHidden/>
           </w:rPr>
-          <w:t>15</w:t>
+          <w:t>19</w:t>
         </w:r>
         <w:r>
           <w:rPr>
@@ -5687,7 +5843,7 @@
           <w:lang w:eastAsia="fr-FR"/>
         </w:rPr>
       </w:pPr>
-      <w:hyperlink w:anchor="_Toc72930990" w:history="1">
+      <w:hyperlink w:anchor="_Toc73005769" w:history="1">
         <w:r>
           <w:rPr>
             <w:rStyle w:val="Lienhypertexte"/>
@@ -5729,7 +5885,7 @@
             <w:noProof/>
             <w:webHidden/>
           </w:rPr>
-          <w:instrText xml:space="preserve"> PAGEREF _Toc72930990 \h </w:instrText>
+          <w:instrText xml:space="preserve"> PAGEREF _Toc73005769 \h </w:instrText>
         </w:r>
         <w:r>
           <w:rPr>
@@ -5749,7 +5905,7 @@
             <w:noProof/>
             <w:webHidden/>
           </w:rPr>
-          <w:t>15</w:t>
+          <w:t>19</w:t>
         </w:r>
         <w:r>
           <w:rPr>
@@ -5769,7 +5925,7 @@
           <w:lang w:eastAsia="fr-FR"/>
         </w:rPr>
       </w:pPr>
-      <w:hyperlink w:anchor="_Toc72930991" w:history="1">
+      <w:hyperlink w:anchor="_Toc73005770" w:history="1">
         <w:r>
           <w:rPr>
             <w:rStyle w:val="Lienhypertexte"/>
@@ -5811,7 +5967,7 @@
             <w:noProof/>
             <w:webHidden/>
           </w:rPr>
-          <w:instrText xml:space="preserve"> PAGEREF _Toc72930991 \h </w:instrText>
+          <w:instrText xml:space="preserve"> PAGEREF _Toc73005770 \h </w:instrText>
         </w:r>
         <w:r>
           <w:rPr>
@@ -5831,7 +5987,7 @@
             <w:noProof/>
             <w:webHidden/>
           </w:rPr>
-          <w:t>15</w:t>
+          <w:t>19</w:t>
         </w:r>
         <w:r>
           <w:rPr>
@@ -5851,7 +6007,7 @@
           <w:lang w:eastAsia="fr-FR"/>
         </w:rPr>
       </w:pPr>
-      <w:hyperlink w:anchor="_Toc72930992" w:history="1">
+      <w:hyperlink w:anchor="_Toc73005771" w:history="1">
         <w:r>
           <w:rPr>
             <w:rStyle w:val="Lienhypertexte"/>
@@ -5893,7 +6049,7 @@
             <w:noProof/>
             <w:webHidden/>
           </w:rPr>
-          <w:instrText xml:space="preserve"> PAGEREF _Toc72930992 \h </w:instrText>
+          <w:instrText xml:space="preserve"> PAGEREF _Toc73005771 \h </w:instrText>
         </w:r>
         <w:r>
           <w:rPr>
@@ -5913,7 +6069,7 @@
             <w:noProof/>
             <w:webHidden/>
           </w:rPr>
-          <w:t>15</w:t>
+          <w:t>19</w:t>
         </w:r>
         <w:r>
           <w:rPr>
@@ -5933,7 +6089,7 @@
           <w:lang w:eastAsia="fr-FR"/>
         </w:rPr>
       </w:pPr>
-      <w:hyperlink w:anchor="_Toc72930993" w:history="1">
+      <w:hyperlink w:anchor="_Toc73005772" w:history="1">
         <w:r>
           <w:rPr>
             <w:rStyle w:val="Lienhypertexte"/>
@@ -5975,7 +6131,7 @@
             <w:noProof/>
             <w:webHidden/>
           </w:rPr>
-          <w:instrText xml:space="preserve"> PAGEREF _Toc72930993 \h </w:instrText>
+          <w:instrText xml:space="preserve"> PAGEREF _Toc73005772 \h </w:instrText>
         </w:r>
         <w:r>
           <w:rPr>
@@ -5995,7 +6151,7 @@
             <w:noProof/>
             <w:webHidden/>
           </w:rPr>
-          <w:t>15</w:t>
+          <w:t>19</w:t>
         </w:r>
         <w:r>
           <w:rPr>
@@ -6015,7 +6171,7 @@
       <w:pPr>
         <w:pStyle w:val="Titre1"/>
       </w:pPr>
-      <w:bookmarkStart w:id="6" w:name="_Toc72930929"/>
+      <w:bookmarkStart w:id="6" w:name="_Toc73005706"/>
       <w:r>
         <w:lastRenderedPageBreak/>
         <w:t>L’association</w:t>
@@ -6030,7 +6186,7 @@
           <w:numId w:val="6"/>
         </w:numPr>
       </w:pPr>
-      <w:bookmarkStart w:id="7" w:name="_Toc72930930"/>
+      <w:bookmarkStart w:id="7" w:name="_Toc73005707"/>
       <w:r>
         <w:t>Présentation de l’association</w:t>
       </w:r>
@@ -6301,7 +6457,7 @@
           <w:numId w:val="6"/>
         </w:numPr>
       </w:pPr>
-      <w:bookmarkStart w:id="8" w:name="_Toc72930931"/>
+      <w:bookmarkStart w:id="8" w:name="_Toc73005708"/>
       <w:r>
         <w:t>Contexte</w:t>
       </w:r>
@@ -6500,7 +6656,7 @@
           <w:numId w:val="6"/>
         </w:numPr>
       </w:pPr>
-      <w:bookmarkStart w:id="9" w:name="_Toc72930932"/>
+      <w:bookmarkStart w:id="9" w:name="_Toc73005709"/>
       <w:r>
         <w:t>Présentation du projet</w:t>
       </w:r>
@@ -6609,7 +6765,7 @@
           <w:numId w:val="4"/>
         </w:numPr>
       </w:pPr>
-      <w:bookmarkStart w:id="10" w:name="_Toc72930933"/>
+      <w:bookmarkStart w:id="10" w:name="_Toc73005710"/>
       <w:r>
         <w:t>Partie administration :</w:t>
       </w:r>
@@ -6653,6 +6809,242 @@
           <w:szCs w:val="24"/>
         </w:rPr>
         <w:t>.</w:t>
+      </w:r>
+    </w:p>
+    <w:p>
+      <w:pPr>
+        <w:pStyle w:val="Paragraphedeliste"/>
+        <w:numPr>
+          <w:ilvl w:val="0"/>
+          <w:numId w:val="25"/>
+        </w:numPr>
+        <w:spacing w:line="360" w:lineRule="auto"/>
+        <w:jc w:val="both"/>
+        <w:rPr>
+          <w:sz w:val="24"/>
+          <w:szCs w:val="24"/>
+        </w:rPr>
+      </w:pPr>
+      <w:r>
+        <w:rPr>
+          <w:sz w:val="24"/>
+          <w:szCs w:val="24"/>
+        </w:rPr>
+        <w:t xml:space="preserve">Créer, modifier, afficher, supprimer les postes de toutes les catégories </w:t>
+      </w:r>
+      <w:r>
+        <w:rPr>
+          <w:sz w:val="24"/>
+          <w:szCs w:val="24"/>
+        </w:rPr>
+        <w:t xml:space="preserve">qui alimenteront </w:t>
+      </w:r>
+      <w:r>
+        <w:rPr>
+          <w:sz w:val="24"/>
+          <w:szCs w:val="24"/>
+        </w:rPr>
+        <w:t xml:space="preserve">du site. </w:t>
+      </w:r>
+    </w:p>
+    <w:p>
+      <w:pPr>
+        <w:pStyle w:val="Paragraphedeliste"/>
+        <w:numPr>
+          <w:ilvl w:val="0"/>
+          <w:numId w:val="25"/>
+        </w:numPr>
+        <w:spacing w:line="360" w:lineRule="auto"/>
+        <w:jc w:val="both"/>
+        <w:rPr>
+          <w:sz w:val="24"/>
+          <w:szCs w:val="24"/>
+        </w:rPr>
+      </w:pPr>
+      <w:r>
+        <w:rPr>
+          <w:sz w:val="24"/>
+          <w:szCs w:val="24"/>
+        </w:rPr>
+        <w:t>Télécharger les formulaires complétés par les visiteurs sous format PDF</w:t>
+      </w:r>
+      <w:r>
+        <w:rPr>
+          <w:sz w:val="24"/>
+          <w:szCs w:val="24"/>
+        </w:rPr>
+        <w:t xml:space="preserve">. Ces formulaires seront aussi </w:t>
+      </w:r>
+      <w:r>
+        <w:rPr>
+          <w:sz w:val="24"/>
+          <w:szCs w:val="24"/>
+        </w:rPr>
+        <w:t>stockés</w:t>
+      </w:r>
+      <w:r>
+        <w:rPr>
+          <w:sz w:val="24"/>
+          <w:szCs w:val="24"/>
+        </w:rPr>
+        <w:t xml:space="preserve"> </w:t>
+      </w:r>
+      <w:r>
+        <w:rPr>
+          <w:sz w:val="24"/>
+          <w:szCs w:val="24"/>
+        </w:rPr>
+        <w:t>dans</w:t>
+      </w:r>
+      <w:r>
+        <w:rPr>
+          <w:sz w:val="24"/>
+          <w:szCs w:val="24"/>
+        </w:rPr>
+        <w:t xml:space="preserve"> la base de données. </w:t>
+      </w:r>
+    </w:p>
+    <w:p>
+      <w:pPr>
+        <w:pStyle w:val="Paragraphedeliste"/>
+        <w:numPr>
+          <w:ilvl w:val="0"/>
+          <w:numId w:val="25"/>
+        </w:numPr>
+        <w:spacing w:line="360" w:lineRule="auto"/>
+        <w:jc w:val="both"/>
+        <w:rPr>
+          <w:sz w:val="24"/>
+          <w:szCs w:val="24"/>
+        </w:rPr>
+      </w:pPr>
+      <w:r>
+        <w:rPr>
+          <w:sz w:val="24"/>
+          <w:szCs w:val="24"/>
+        </w:rPr>
+        <w:t xml:space="preserve">Avoir un tableau de bord </w:t>
+      </w:r>
+      <w:r>
+        <w:rPr>
+          <w:sz w:val="24"/>
+          <w:szCs w:val="24"/>
+        </w:rPr>
+        <w:t xml:space="preserve">fonctionnel </w:t>
+      </w:r>
+      <w:r>
+        <w:rPr>
+          <w:sz w:val="24"/>
+          <w:szCs w:val="24"/>
+        </w:rPr>
+        <w:t>permettant de</w:t>
+      </w:r>
+      <w:r>
+        <w:rPr>
+          <w:sz w:val="24"/>
+          <w:szCs w:val="24"/>
+        </w:rPr>
+        <w:t xml:space="preserve"> suivre les indicateurs de performance du site. </w:t>
+      </w:r>
+      <w:r>
+        <w:rPr>
+          <w:sz w:val="24"/>
+          <w:szCs w:val="24"/>
+        </w:rPr>
+        <w:t xml:space="preserve"> </w:t>
+      </w:r>
+    </w:p>
+    <w:p>
+      <w:pPr>
+        <w:pStyle w:val="Titre3"/>
+        <w:numPr>
+          <w:ilvl w:val="1"/>
+          <w:numId w:val="4"/>
+        </w:numPr>
+      </w:pPr>
+      <w:bookmarkStart w:id="11" w:name="_Toc73005711"/>
+      <w:r>
+        <w:t>Partie visiteur :</w:t>
+      </w:r>
+      <w:bookmarkEnd w:id="11"/>
+    </w:p>
+    <w:p>
+      <w:pPr>
+        <w:jc w:val="both"/>
+        <w:rPr>
+          <w:sz w:val="24"/>
+          <w:szCs w:val="24"/>
+        </w:rPr>
+      </w:pPr>
+      <w:r>
+        <w:rPr>
+          <w:sz w:val="24"/>
+          <w:szCs w:val="24"/>
+        </w:rPr>
+        <w:t>La partie visiteur sera accessible p</w:t>
+      </w:r>
+      <w:r>
+        <w:rPr>
+          <w:sz w:val="24"/>
+          <w:szCs w:val="24"/>
+        </w:rPr>
+        <w:t>ar</w:t>
+      </w:r>
+      <w:r>
+        <w:rPr>
+          <w:sz w:val="24"/>
+          <w:szCs w:val="24"/>
+        </w:rPr>
+        <w:t xml:space="preserve"> </w:t>
+      </w:r>
+      <w:r>
+        <w:rPr>
+          <w:sz w:val="24"/>
+          <w:szCs w:val="24"/>
+        </w:rPr>
+        <w:t>tout le monde.</w:t>
+      </w:r>
+      <w:r>
+        <w:rPr>
+          <w:sz w:val="24"/>
+          <w:szCs w:val="24"/>
+        </w:rPr>
+        <w:t xml:space="preserve"> </w:t>
+      </w:r>
+      <w:r>
+        <w:rPr>
+          <w:sz w:val="24"/>
+          <w:szCs w:val="24"/>
+        </w:rPr>
+        <w:t>Elle</w:t>
+      </w:r>
+      <w:r>
+        <w:rPr>
+          <w:sz w:val="24"/>
+          <w:szCs w:val="24"/>
+        </w:rPr>
+        <w:t xml:space="preserve"> sera </w:t>
+      </w:r>
+      <w:r>
+        <w:rPr>
+          <w:sz w:val="24"/>
+          <w:szCs w:val="24"/>
+        </w:rPr>
+        <w:t>composée</w:t>
+      </w:r>
+      <w:r>
+        <w:rPr>
+          <w:sz w:val="24"/>
+          <w:szCs w:val="24"/>
+        </w:rPr>
+        <w:t xml:space="preserve"> de</w:t>
+      </w:r>
+      <w:r>
+        <w:rPr>
+          <w:sz w:val="24"/>
+          <w:szCs w:val="24"/>
+        </w:rPr>
+        <w:t xml:space="preserve"> plusieurs pages : </w:t>
       </w:r>
     </w:p>
     <w:p>
@@ -6664,31 +7056,84 @@
         </w:numPr>
         <w:jc w:val="both"/>
         <w:rPr>
-          <w:sz w:val="24"/>
-          <w:szCs w:val="24"/>
-        </w:rPr>
-      </w:pPr>
-      <w:r>
-        <w:rPr>
-          <w:sz w:val="24"/>
-          <w:szCs w:val="24"/>
-        </w:rPr>
-        <w:t xml:space="preserve">Créer, modifier, afficher, supprimer les postes de toutes les catégories </w:t>
-      </w:r>
-      <w:r>
-        <w:rPr>
-          <w:sz w:val="24"/>
-          <w:szCs w:val="24"/>
-        </w:rPr>
-        <w:t xml:space="preserve">qui alimenteront </w:t>
-      </w:r>
-      <w:r>
-        <w:rPr>
-          <w:sz w:val="24"/>
-          <w:szCs w:val="24"/>
-        </w:rPr>
-        <w:t xml:space="preserve">du site. </w:t>
-      </w:r>
+          <w:b/>
+          <w:bCs/>
+          <w:sz w:val="26"/>
+          <w:szCs w:val="26"/>
+          <w:u w:val="single"/>
+        </w:rPr>
+      </w:pPr>
+      <w:r>
+        <w:rPr>
+          <w:b/>
+          <w:bCs/>
+          <w:sz w:val="26"/>
+          <w:szCs w:val="26"/>
+          <w:u w:val="single"/>
+        </w:rPr>
+        <w:t xml:space="preserve">Pages statiques : </w:t>
+      </w:r>
+    </w:p>
+    <w:p>
+      <w:pPr>
+        <w:pStyle w:val="Paragraphedeliste"/>
+        <w:numPr>
+          <w:ilvl w:val="1"/>
+          <w:numId w:val="25"/>
+        </w:numPr>
+        <w:spacing w:line="360" w:lineRule="auto"/>
+        <w:jc w:val="both"/>
+        <w:rPr>
+          <w:sz w:val="24"/>
+          <w:szCs w:val="24"/>
+        </w:rPr>
+      </w:pPr>
+      <w:r>
+        <w:rPr>
+          <w:sz w:val="24"/>
+          <w:szCs w:val="24"/>
+        </w:rPr>
+        <w:t>Présentation de l’association</w:t>
+      </w:r>
+    </w:p>
+    <w:p>
+      <w:pPr>
+        <w:pStyle w:val="Paragraphedeliste"/>
+        <w:numPr>
+          <w:ilvl w:val="1"/>
+          <w:numId w:val="25"/>
+        </w:numPr>
+        <w:spacing w:line="360" w:lineRule="auto"/>
+        <w:jc w:val="both"/>
+        <w:rPr>
+          <w:sz w:val="24"/>
+          <w:szCs w:val="24"/>
+        </w:rPr>
+      </w:pPr>
+      <w:r>
+        <w:rPr>
+          <w:sz w:val="24"/>
+          <w:szCs w:val="24"/>
+        </w:rPr>
+        <w:t>Les c</w:t>
+      </w:r>
+      <w:r>
+        <w:rPr>
+          <w:sz w:val="24"/>
+          <w:szCs w:val="24"/>
+        </w:rPr>
+        <w:t xml:space="preserve">ritères pour devenir une famille d’accueil </w:t>
+      </w:r>
+    </w:p>
+    <w:p>
+      <w:pPr>
+        <w:pStyle w:val="Paragraphedeliste"/>
+        <w:jc w:val="both"/>
+        <w:rPr>
+          <w:sz w:val="24"/>
+          <w:szCs w:val="24"/>
+        </w:rPr>
+      </w:pPr>
     </w:p>
     <w:p>
       <w:pPr>
@@ -6699,30 +7144,79 @@
         </w:numPr>
         <w:jc w:val="both"/>
         <w:rPr>
-          <w:sz w:val="24"/>
-          <w:szCs w:val="24"/>
-        </w:rPr>
-      </w:pPr>
-      <w:r>
-        <w:rPr>
-          <w:sz w:val="24"/>
-          <w:szCs w:val="24"/>
-        </w:rPr>
-        <w:t>Télécharger les formulaires complétés par les visiteurs sous format PDF</w:t>
-      </w:r>
-      <w:r>
-        <w:rPr>
-          <w:sz w:val="24"/>
-          <w:szCs w:val="24"/>
-        </w:rPr>
-        <w:t xml:space="preserve">. Ces formulaires seront aussi </w:t>
-      </w:r>
-      <w:r>
-        <w:rPr>
-          <w:sz w:val="24"/>
-          <w:szCs w:val="24"/>
-        </w:rPr>
-        <w:t>stockés</w:t>
+          <w:b/>
+          <w:bCs/>
+          <w:sz w:val="26"/>
+          <w:szCs w:val="26"/>
+          <w:u w:val="single"/>
+        </w:rPr>
+      </w:pPr>
+      <w:r>
+        <w:rPr>
+          <w:b/>
+          <w:bCs/>
+          <w:sz w:val="26"/>
+          <w:szCs w:val="26"/>
+          <w:u w:val="single"/>
+        </w:rPr>
+        <w:t xml:space="preserve">Pages dynamiques : </w:t>
+      </w:r>
+    </w:p>
+    <w:p>
+      <w:pPr>
+        <w:pStyle w:val="Paragraphedeliste"/>
+        <w:numPr>
+          <w:ilvl w:val="1"/>
+          <w:numId w:val="25"/>
+        </w:numPr>
+        <w:spacing w:line="360" w:lineRule="auto"/>
+        <w:jc w:val="both"/>
+        <w:rPr>
+          <w:sz w:val="24"/>
+          <w:szCs w:val="24"/>
+        </w:rPr>
+      </w:pPr>
+      <w:r>
+        <w:rPr>
+          <w:sz w:val="24"/>
+          <w:szCs w:val="24"/>
+        </w:rPr>
+        <w:t>Pages</w:t>
+      </w:r>
+      <w:r>
+        <w:rPr>
+          <w:sz w:val="24"/>
+          <w:szCs w:val="24"/>
+        </w:rPr>
+        <w:t xml:space="preserve"> des postes</w:t>
+      </w:r>
+      <w:r>
+        <w:rPr>
+          <w:sz w:val="24"/>
+          <w:szCs w:val="24"/>
+        </w:rPr>
+        <w:t xml:space="preserve"> de la catégorie </w:t>
+      </w:r>
+      <w:r>
+        <w:rPr>
+          <w:sz w:val="24"/>
+          <w:szCs w:val="24"/>
+        </w:rPr>
+        <w:t>« </w:t>
+      </w:r>
+      <w:r>
+        <w:rPr>
+          <w:sz w:val="24"/>
+          <w:szCs w:val="24"/>
+        </w:rPr>
+        <w:t>Articles</w:t>
+      </w:r>
+      <w:r>
+        <w:rPr>
+          <w:sz w:val="24"/>
+          <w:szCs w:val="24"/>
+        </w:rPr>
+        <w:t> »</w:t>
       </w:r>
       <w:r>
         <w:rPr>
@@ -6736,15 +7230,1007 @@
           <w:sz w:val="24"/>
           <w:szCs w:val="24"/>
         </w:rPr>
-        <w:t>dans</w:t>
-      </w:r>
-      <w:r>
-        <w:rPr>
-          <w:sz w:val="24"/>
-          <w:szCs w:val="24"/>
-        </w:rPr>
-        <w:t xml:space="preserve"> la base de données. </w:t>
-      </w:r>
+        <w:t>(2</w:t>
+      </w:r>
+      <w:r>
+        <w:rPr>
+          <w:sz w:val="24"/>
+          <w:szCs w:val="24"/>
+        </w:rPr>
+        <w:t xml:space="preserve"> sous-catégories : n</w:t>
+      </w:r>
+      <w:r>
+        <w:rPr>
+          <w:sz w:val="24"/>
+          <w:szCs w:val="24"/>
+        </w:rPr>
+        <w:t>os conseils, nos sauvetages)</w:t>
+      </w:r>
+    </w:p>
+    <w:p>
+      <w:pPr>
+        <w:pStyle w:val="Paragraphedeliste"/>
+        <w:numPr>
+          <w:ilvl w:val="1"/>
+          <w:numId w:val="25"/>
+        </w:numPr>
+        <w:spacing w:line="360" w:lineRule="auto"/>
+        <w:jc w:val="both"/>
+        <w:rPr>
+          <w:sz w:val="24"/>
+          <w:szCs w:val="24"/>
+        </w:rPr>
+      </w:pPr>
+      <w:r>
+        <w:rPr>
+          <w:sz w:val="24"/>
+          <w:szCs w:val="24"/>
+        </w:rPr>
+        <w:t xml:space="preserve">Pages </w:t>
+      </w:r>
+      <w:r>
+        <w:rPr>
+          <w:sz w:val="24"/>
+          <w:szCs w:val="24"/>
+        </w:rPr>
+        <w:t>des postes de la</w:t>
+      </w:r>
+      <w:r>
+        <w:rPr>
+          <w:sz w:val="24"/>
+          <w:szCs w:val="24"/>
+        </w:rPr>
+        <w:t xml:space="preserve"> catégorie </w:t>
+      </w:r>
+      <w:r>
+        <w:rPr>
+          <w:sz w:val="24"/>
+          <w:szCs w:val="24"/>
+        </w:rPr>
+        <w:t>« </w:t>
+      </w:r>
+      <w:r>
+        <w:rPr>
+          <w:sz w:val="24"/>
+          <w:szCs w:val="24"/>
+        </w:rPr>
+        <w:t>Chats</w:t>
+      </w:r>
+      <w:r>
+        <w:rPr>
+          <w:sz w:val="24"/>
+          <w:szCs w:val="24"/>
+        </w:rPr>
+        <w:t> »</w:t>
+      </w:r>
+      <w:r>
+        <w:rPr>
+          <w:sz w:val="24"/>
+          <w:szCs w:val="24"/>
+        </w:rPr>
+        <w:t xml:space="preserve"> (</w:t>
+      </w:r>
+      <w:r>
+        <w:rPr>
+          <w:sz w:val="24"/>
+          <w:szCs w:val="24"/>
+        </w:rPr>
+        <w:t>3 sous-catégories : c</w:t>
+      </w:r>
+      <w:r>
+        <w:rPr>
+          <w:sz w:val="24"/>
+          <w:szCs w:val="24"/>
+        </w:rPr>
+        <w:t xml:space="preserve">hats à l’adoption, chats en attente de famille d’accueil et les chats sauvés). </w:t>
+      </w:r>
+    </w:p>
+    <w:p>
+      <w:pPr>
+        <w:pStyle w:val="Paragraphedeliste"/>
+        <w:numPr>
+          <w:ilvl w:val="1"/>
+          <w:numId w:val="25"/>
+        </w:numPr>
+        <w:spacing w:line="360" w:lineRule="auto"/>
+        <w:jc w:val="both"/>
+        <w:rPr>
+          <w:sz w:val="24"/>
+          <w:szCs w:val="24"/>
+        </w:rPr>
+      </w:pPr>
+      <w:r>
+        <w:rPr>
+          <w:sz w:val="24"/>
+          <w:szCs w:val="24"/>
+        </w:rPr>
+        <w:t>Pages formulaires de contact. Il y aura 2 formulaires différents</w:t>
+      </w:r>
+      <w:r>
+        <w:rPr>
+          <w:sz w:val="24"/>
+          <w:szCs w:val="24"/>
+        </w:rPr>
+        <w:t>.</w:t>
+      </w:r>
+      <w:r>
+        <w:rPr>
+          <w:sz w:val="24"/>
+          <w:szCs w:val="24"/>
+        </w:rPr>
+        <w:t xml:space="preserve"> (</w:t>
+      </w:r>
+      <w:r>
+        <w:rPr>
+          <w:sz w:val="24"/>
+          <w:szCs w:val="24"/>
+        </w:rPr>
+        <w:t>Devenir</w:t>
+      </w:r>
+      <w:r>
+        <w:rPr>
+          <w:sz w:val="24"/>
+          <w:szCs w:val="24"/>
+        </w:rPr>
+        <w:t xml:space="preserve"> famille d’adoption et devenir famille d’accueil)</w:t>
+      </w:r>
+      <w:r>
+        <w:rPr>
+          <w:sz w:val="24"/>
+          <w:szCs w:val="24"/>
+        </w:rPr>
+        <w:t>.</w:t>
+      </w:r>
+    </w:p>
+    <w:p>
+      <w:pPr>
+        <w:pStyle w:val="Titre3"/>
+        <w:numPr>
+          <w:ilvl w:val="1"/>
+          <w:numId w:val="4"/>
+        </w:numPr>
+      </w:pPr>
+      <w:bookmarkStart w:id="12" w:name="_Toc73005712"/>
+      <w:r>
+        <w:lastRenderedPageBreak/>
+        <w:t>Contraintes Techniques</w:t>
+      </w:r>
+      <w:bookmarkEnd w:id="12"/>
+    </w:p>
+    <w:p>
+      <w:pPr>
+        <w:pStyle w:val="Titre1"/>
+        <w:numPr>
+          <w:ilvl w:val="0"/>
+          <w:numId w:val="0"/>
+        </w:numPr>
+      </w:pPr>
+    </w:p>
+    <w:p>
+      <w:pPr>
+        <w:pStyle w:val="Paragraphedeliste"/>
+        <w:ind w:left="1440"/>
+        <w:jc w:val="both"/>
+      </w:pPr>
+    </w:p>
+    <w:p>
+      <w:pPr>
+        <w:pStyle w:val="Titre2"/>
+        <w:numPr>
+          <w:ilvl w:val="0"/>
+          <w:numId w:val="6"/>
+        </w:numPr>
+      </w:pPr>
+      <w:bookmarkStart w:id="13" w:name="_Toc73005713"/>
+      <w:r>
+        <w:t>Compétences couvertes par le projet</w:t>
+      </w:r>
+      <w:bookmarkEnd w:id="13"/>
+    </w:p>
+    <w:p>
+      <w:pPr>
+        <w:rPr>
+          <w:sz w:val="24"/>
+          <w:szCs w:val="24"/>
+        </w:rPr>
+      </w:pPr>
+      <w:r>
+        <w:rPr>
+          <w:sz w:val="24"/>
+          <w:szCs w:val="24"/>
+        </w:rPr>
+        <w:t xml:space="preserve">Travailler sur ce projet m’a </w:t>
+      </w:r>
+      <w:r>
+        <w:rPr>
+          <w:sz w:val="24"/>
+          <w:szCs w:val="24"/>
+        </w:rPr>
+        <w:t>permis</w:t>
+      </w:r>
+      <w:r>
+        <w:rPr>
+          <w:sz w:val="24"/>
+          <w:szCs w:val="24"/>
+        </w:rPr>
+        <w:t xml:space="preserve"> de valider plusieurs compétences</w:t>
+      </w:r>
+      <w:r>
+        <w:rPr>
+          <w:sz w:val="24"/>
+          <w:szCs w:val="24"/>
+        </w:rPr>
+        <w:t xml:space="preserve"> qui sont les suivantes :</w:t>
+      </w:r>
+      <w:r>
+        <w:rPr>
+          <w:sz w:val="24"/>
+          <w:szCs w:val="24"/>
+        </w:rPr>
+        <w:t xml:space="preserve"> </w:t>
+      </w:r>
+    </w:p>
+    <w:p>
+      <w:pPr>
+        <w:rPr>
+          <w:sz w:val="24"/>
+          <w:szCs w:val="24"/>
+        </w:rPr>
+      </w:pPr>
+      <w:r>
+        <w:rPr>
+          <w:sz w:val="24"/>
+          <w:szCs w:val="24"/>
+        </w:rPr>
+        <w:t xml:space="preserve">Développement de la partie </w:t>
+      </w:r>
+      <w:proofErr w:type="spellStart"/>
+      <w:r>
+        <w:rPr>
+          <w:sz w:val="24"/>
+          <w:szCs w:val="24"/>
+        </w:rPr>
+        <w:t>front-end</w:t>
+      </w:r>
+      <w:proofErr w:type="spellEnd"/>
+      <w:r>
+        <w:rPr>
+          <w:sz w:val="24"/>
+          <w:szCs w:val="24"/>
+        </w:rPr>
+        <w:t xml:space="preserve"> d’une application web ou web mobile en intégrant les recommandations de sécurité. Cette partie contient : </w:t>
+      </w:r>
+    </w:p>
+    <w:p>
+      <w:pPr>
+        <w:pStyle w:val="Paragraphedeliste"/>
+        <w:numPr>
+          <w:ilvl w:val="0"/>
+          <w:numId w:val="28"/>
+        </w:numPr>
+        <w:spacing w:line="360" w:lineRule="auto"/>
+        <w:rPr>
+          <w:color w:val="000000" w:themeColor="text1"/>
+          <w:sz w:val="24"/>
+          <w:szCs w:val="24"/>
+          <w14:shadow w14:blurRad="38100" w14:dist="19050" w14:dir="2700000" w14:sx="100000" w14:sy="100000" w14:kx="0" w14:ky="0" w14:algn="tl">
+            <w14:schemeClr w14:val="dk1">
+              <w14:alpha w14:val="60000"/>
+            </w14:schemeClr>
+          </w14:shadow>
+          <w14:textOutline w14:w="0" w14:cap="flat" w14:cmpd="sng" w14:algn="ctr">
+            <w14:noFill/>
+            <w14:prstDash w14:val="solid"/>
+            <w14:round/>
+          </w14:textOutline>
+        </w:rPr>
+      </w:pPr>
+      <w:r>
+        <w:rPr>
+          <w:color w:val="000000" w:themeColor="text1"/>
+          <w:sz w:val="24"/>
+          <w:szCs w:val="24"/>
+          <w14:shadow w14:blurRad="38100" w14:dist="19050" w14:dir="2700000" w14:sx="100000" w14:sy="100000" w14:kx="0" w14:ky="0" w14:algn="tl">
+            <w14:schemeClr w14:val="dk1">
+              <w14:alpha w14:val="60000"/>
+            </w14:schemeClr>
+          </w14:shadow>
+          <w14:textOutline w14:w="0" w14:cap="flat" w14:cmpd="sng" w14:algn="ctr">
+            <w14:noFill/>
+            <w14:prstDash w14:val="solid"/>
+            <w14:round/>
+          </w14:textOutline>
+        </w:rPr>
+        <w:t>Le maquettage de l’application</w:t>
+      </w:r>
+    </w:p>
+    <w:p>
+      <w:pPr>
+        <w:pStyle w:val="Paragraphedeliste"/>
+        <w:numPr>
+          <w:ilvl w:val="0"/>
+          <w:numId w:val="28"/>
+        </w:numPr>
+        <w:spacing w:line="360" w:lineRule="auto"/>
+        <w:rPr>
+          <w:color w:val="000000" w:themeColor="text1"/>
+          <w:sz w:val="24"/>
+          <w:szCs w:val="24"/>
+          <w14:shadow w14:blurRad="38100" w14:dist="19050" w14:dir="2700000" w14:sx="100000" w14:sy="100000" w14:kx="0" w14:ky="0" w14:algn="tl">
+            <w14:schemeClr w14:val="dk1">
+              <w14:alpha w14:val="60000"/>
+            </w14:schemeClr>
+          </w14:shadow>
+          <w14:textOutline w14:w="0" w14:cap="flat" w14:cmpd="sng" w14:algn="ctr">
+            <w14:noFill/>
+            <w14:prstDash w14:val="solid"/>
+            <w14:round/>
+          </w14:textOutline>
+        </w:rPr>
+      </w:pPr>
+      <w:r>
+        <w:rPr>
+          <w:color w:val="000000" w:themeColor="text1"/>
+          <w:sz w:val="24"/>
+          <w:szCs w:val="24"/>
+          <w14:shadow w14:blurRad="38100" w14:dist="19050" w14:dir="2700000" w14:sx="100000" w14:sy="100000" w14:kx="0" w14:ky="0" w14:algn="tl">
+            <w14:schemeClr w14:val="dk1">
+              <w14:alpha w14:val="60000"/>
+            </w14:schemeClr>
+          </w14:shadow>
+          <w14:textOutline w14:w="0" w14:cap="flat" w14:cmpd="sng" w14:algn="ctr">
+            <w14:noFill/>
+            <w14:prstDash w14:val="solid"/>
+            <w14:round/>
+          </w14:textOutline>
+        </w:rPr>
+        <w:t>La réalisation d’une interface utilisateur statique et adaptable</w:t>
+      </w:r>
+    </w:p>
+    <w:p>
+      <w:pPr>
+        <w:pStyle w:val="Paragraphedeliste"/>
+        <w:numPr>
+          <w:ilvl w:val="0"/>
+          <w:numId w:val="28"/>
+        </w:numPr>
+        <w:spacing w:line="360" w:lineRule="auto"/>
+        <w:rPr>
+          <w:color w:val="000000" w:themeColor="text1"/>
+          <w:sz w:val="24"/>
+          <w:szCs w:val="24"/>
+          <w14:shadow w14:blurRad="38100" w14:dist="19050" w14:dir="2700000" w14:sx="100000" w14:sy="100000" w14:kx="0" w14:ky="0" w14:algn="tl">
+            <w14:schemeClr w14:val="dk1">
+              <w14:alpha w14:val="60000"/>
+            </w14:schemeClr>
+          </w14:shadow>
+          <w14:textOutline w14:w="0" w14:cap="flat" w14:cmpd="sng" w14:algn="ctr">
+            <w14:noFill/>
+            <w14:prstDash w14:val="solid"/>
+            <w14:round/>
+          </w14:textOutline>
+        </w:rPr>
+      </w:pPr>
+      <w:r>
+        <w:rPr>
+          <w:color w:val="000000" w:themeColor="text1"/>
+          <w:sz w:val="24"/>
+          <w:szCs w:val="24"/>
+          <w14:shadow w14:blurRad="38100" w14:dist="19050" w14:dir="2700000" w14:sx="100000" w14:sy="100000" w14:kx="0" w14:ky="0" w14:algn="tl">
+            <w14:schemeClr w14:val="dk1">
+              <w14:alpha w14:val="60000"/>
+            </w14:schemeClr>
+          </w14:shadow>
+          <w14:textOutline w14:w="0" w14:cap="flat" w14:cmpd="sng" w14:algn="ctr">
+            <w14:noFill/>
+            <w14:prstDash w14:val="solid"/>
+            <w14:round/>
+          </w14:textOutline>
+        </w:rPr>
+        <w:t>Le développement d’une interface utilisateur web dynamique</w:t>
+      </w:r>
+    </w:p>
+    <w:p>
+      <w:pPr>
+        <w:pStyle w:val="Paragraphedeliste"/>
+        <w:numPr>
+          <w:ilvl w:val="0"/>
+          <w:numId w:val="28"/>
+        </w:numPr>
+        <w:spacing w:line="360" w:lineRule="auto"/>
+        <w:rPr>
+          <w:color w:val="000000" w:themeColor="text1"/>
+          <w:sz w:val="24"/>
+          <w:szCs w:val="24"/>
+          <w14:shadow w14:blurRad="38100" w14:dist="19050" w14:dir="2700000" w14:sx="100000" w14:sy="100000" w14:kx="0" w14:ky="0" w14:algn="tl">
+            <w14:schemeClr w14:val="dk1">
+              <w14:alpha w14:val="60000"/>
+            </w14:schemeClr>
+          </w14:shadow>
+          <w14:textOutline w14:w="0" w14:cap="flat" w14:cmpd="sng" w14:algn="ctr">
+            <w14:noFill/>
+            <w14:prstDash w14:val="solid"/>
+            <w14:round/>
+          </w14:textOutline>
+        </w:rPr>
+      </w:pPr>
+      <w:r>
+        <w:rPr>
+          <w:color w:val="000000" w:themeColor="text1"/>
+          <w:sz w:val="24"/>
+          <w:szCs w:val="24"/>
+          <w14:shadow w14:blurRad="38100" w14:dist="19050" w14:dir="2700000" w14:sx="100000" w14:sy="100000" w14:kx="0" w14:ky="0" w14:algn="tl">
+            <w14:schemeClr w14:val="dk1">
+              <w14:alpha w14:val="60000"/>
+            </w14:schemeClr>
+          </w14:shadow>
+          <w14:textOutline w14:w="0" w14:cap="flat" w14:cmpd="sng" w14:algn="ctr">
+            <w14:noFill/>
+            <w14:prstDash w14:val="solid"/>
+            <w14:round/>
+          </w14:textOutline>
+        </w:rPr>
+        <w:t xml:space="preserve">La réalisation d’une interface utilisateur avec une solution de gestion de contenu. </w:t>
+      </w:r>
+    </w:p>
+    <w:p>
+      <w:pPr>
+        <w:rPr>
+          <w:sz w:val="24"/>
+          <w:szCs w:val="24"/>
+        </w:rPr>
+      </w:pPr>
+      <w:r>
+        <w:rPr>
+          <w:sz w:val="24"/>
+          <w:szCs w:val="24"/>
+        </w:rPr>
+        <w:t xml:space="preserve">Développement de la partie </w:t>
+      </w:r>
+      <w:proofErr w:type="spellStart"/>
+      <w:r>
+        <w:rPr>
+          <w:sz w:val="24"/>
+          <w:szCs w:val="24"/>
+        </w:rPr>
+        <w:t>back</w:t>
+      </w:r>
+      <w:r>
+        <w:rPr>
+          <w:sz w:val="24"/>
+          <w:szCs w:val="24"/>
+        </w:rPr>
+        <w:t>-end</w:t>
+      </w:r>
+      <w:proofErr w:type="spellEnd"/>
+      <w:r>
+        <w:rPr>
+          <w:sz w:val="24"/>
+          <w:szCs w:val="24"/>
+        </w:rPr>
+        <w:t xml:space="preserve"> d’une application web ou web mobile en intégrant les recommandations de sécurité. Cette partie contient : </w:t>
+      </w:r>
+    </w:p>
+    <w:p>
+      <w:pPr>
+        <w:pStyle w:val="Paragraphedeliste"/>
+        <w:numPr>
+          <w:ilvl w:val="0"/>
+          <w:numId w:val="28"/>
+        </w:numPr>
+        <w:spacing w:line="360" w:lineRule="auto"/>
+        <w:rPr>
+          <w:color w:val="000000" w:themeColor="text1"/>
+          <w:sz w:val="24"/>
+          <w:szCs w:val="24"/>
+          <w14:shadow w14:blurRad="38100" w14:dist="19050" w14:dir="2700000" w14:sx="100000" w14:sy="100000" w14:kx="0" w14:ky="0" w14:algn="tl">
+            <w14:schemeClr w14:val="dk1">
+              <w14:alpha w14:val="60000"/>
+            </w14:schemeClr>
+          </w14:shadow>
+          <w14:textOutline w14:w="0" w14:cap="flat" w14:cmpd="sng" w14:algn="ctr">
+            <w14:noFill/>
+            <w14:prstDash w14:val="solid"/>
+            <w14:round/>
+          </w14:textOutline>
+        </w:rPr>
+      </w:pPr>
+      <w:r>
+        <w:rPr>
+          <w:color w:val="000000" w:themeColor="text1"/>
+          <w:sz w:val="24"/>
+          <w:szCs w:val="24"/>
+          <w14:shadow w14:blurRad="38100" w14:dist="19050" w14:dir="2700000" w14:sx="100000" w14:sy="100000" w14:kx="0" w14:ky="0" w14:algn="tl">
+            <w14:schemeClr w14:val="dk1">
+              <w14:alpha w14:val="60000"/>
+            </w14:schemeClr>
+          </w14:shadow>
+          <w14:textOutline w14:w="0" w14:cap="flat" w14:cmpd="sng" w14:algn="ctr">
+            <w14:noFill/>
+            <w14:prstDash w14:val="solid"/>
+            <w14:round/>
+          </w14:textOutline>
+        </w:rPr>
+        <w:t>La création d’une base de données</w:t>
+      </w:r>
+    </w:p>
+    <w:p>
+      <w:pPr>
+        <w:pStyle w:val="Paragraphedeliste"/>
+        <w:numPr>
+          <w:ilvl w:val="0"/>
+          <w:numId w:val="28"/>
+        </w:numPr>
+        <w:spacing w:line="360" w:lineRule="auto"/>
+        <w:rPr>
+          <w:color w:val="000000" w:themeColor="text1"/>
+          <w:sz w:val="24"/>
+          <w:szCs w:val="24"/>
+          <w14:shadow w14:blurRad="38100" w14:dist="19050" w14:dir="2700000" w14:sx="100000" w14:sy="100000" w14:kx="0" w14:ky="0" w14:algn="tl">
+            <w14:schemeClr w14:val="dk1">
+              <w14:alpha w14:val="60000"/>
+            </w14:schemeClr>
+          </w14:shadow>
+          <w14:textOutline w14:w="0" w14:cap="flat" w14:cmpd="sng" w14:algn="ctr">
+            <w14:noFill/>
+            <w14:prstDash w14:val="solid"/>
+            <w14:round/>
+          </w14:textOutline>
+        </w:rPr>
+      </w:pPr>
+      <w:r>
+        <w:rPr>
+          <w:color w:val="000000" w:themeColor="text1"/>
+          <w:sz w:val="24"/>
+          <w:szCs w:val="24"/>
+          <w14:shadow w14:blurRad="38100" w14:dist="19050" w14:dir="2700000" w14:sx="100000" w14:sy="100000" w14:kx="0" w14:ky="0" w14:algn="tl">
+            <w14:schemeClr w14:val="dk1">
+              <w14:alpha w14:val="60000"/>
+            </w14:schemeClr>
+          </w14:shadow>
+          <w14:textOutline w14:w="0" w14:cap="flat" w14:cmpd="sng" w14:algn="ctr">
+            <w14:noFill/>
+            <w14:prstDash w14:val="solid"/>
+            <w14:round/>
+          </w14:textOutline>
+        </w:rPr>
+        <w:t>Le développement des composants d’accès aux données</w:t>
+      </w:r>
+    </w:p>
+    <w:p>
+      <w:pPr>
+        <w:pStyle w:val="Paragraphedeliste"/>
+        <w:numPr>
+          <w:ilvl w:val="0"/>
+          <w:numId w:val="28"/>
+        </w:numPr>
+        <w:spacing w:line="360" w:lineRule="auto"/>
+        <w:rPr>
+          <w:color w:val="000000" w:themeColor="text1"/>
+          <w:sz w:val="24"/>
+          <w:szCs w:val="24"/>
+          <w14:shadow w14:blurRad="38100" w14:dist="19050" w14:dir="2700000" w14:sx="100000" w14:sy="100000" w14:kx="0" w14:ky="0" w14:algn="tl">
+            <w14:schemeClr w14:val="dk1">
+              <w14:alpha w14:val="60000"/>
+            </w14:schemeClr>
+          </w14:shadow>
+          <w14:textOutline w14:w="0" w14:cap="flat" w14:cmpd="sng" w14:algn="ctr">
+            <w14:noFill/>
+            <w14:prstDash w14:val="solid"/>
+            <w14:round/>
+          </w14:textOutline>
+        </w:rPr>
+      </w:pPr>
+      <w:r>
+        <w:rPr>
+          <w:color w:val="000000" w:themeColor="text1"/>
+          <w:sz w:val="24"/>
+          <w:szCs w:val="24"/>
+          <w14:shadow w14:blurRad="38100" w14:dist="19050" w14:dir="2700000" w14:sx="100000" w14:sy="100000" w14:kx="0" w14:ky="0" w14:algn="tl">
+            <w14:schemeClr w14:val="dk1">
+              <w14:alpha w14:val="60000"/>
+            </w14:schemeClr>
+          </w14:shadow>
+          <w14:textOutline w14:w="0" w14:cap="flat" w14:cmpd="sng" w14:algn="ctr">
+            <w14:noFill/>
+            <w14:prstDash w14:val="solid"/>
+            <w14:round/>
+          </w14:textOutline>
+        </w:rPr>
+        <w:t xml:space="preserve">Le développement de la partie </w:t>
+      </w:r>
+      <w:proofErr w:type="spellStart"/>
+      <w:r>
+        <w:rPr>
+          <w:color w:val="000000" w:themeColor="text1"/>
+          <w:sz w:val="24"/>
+          <w:szCs w:val="24"/>
+          <w14:shadow w14:blurRad="38100" w14:dist="19050" w14:dir="2700000" w14:sx="100000" w14:sy="100000" w14:kx="0" w14:ky="0" w14:algn="tl">
+            <w14:schemeClr w14:val="dk1">
+              <w14:alpha w14:val="60000"/>
+            </w14:schemeClr>
+          </w14:shadow>
+          <w14:textOutline w14:w="0" w14:cap="flat" w14:cmpd="sng" w14:algn="ctr">
+            <w14:noFill/>
+            <w14:prstDash w14:val="solid"/>
+            <w14:round/>
+          </w14:textOutline>
+        </w:rPr>
+        <w:t>back-end</w:t>
+      </w:r>
+      <w:proofErr w:type="spellEnd"/>
+      <w:r>
+        <w:rPr>
+          <w:color w:val="000000" w:themeColor="text1"/>
+          <w:sz w:val="24"/>
+          <w:szCs w:val="24"/>
+          <w14:shadow w14:blurRad="38100" w14:dist="19050" w14:dir="2700000" w14:sx="100000" w14:sy="100000" w14:kx="0" w14:ky="0" w14:algn="tl">
+            <w14:schemeClr w14:val="dk1">
+              <w14:alpha w14:val="60000"/>
+            </w14:schemeClr>
+          </w14:shadow>
+          <w14:textOutline w14:w="0" w14:cap="flat" w14:cmpd="sng" w14:algn="ctr">
+            <w14:noFill/>
+            <w14:prstDash w14:val="solid"/>
+            <w14:round/>
+          </w14:textOutline>
+        </w:rPr>
+        <w:t xml:space="preserve"> d’une application web</w:t>
+      </w:r>
+    </w:p>
+    <w:p>
+      <w:pPr>
+        <w:pStyle w:val="Paragraphedeliste"/>
+        <w:numPr>
+          <w:ilvl w:val="0"/>
+          <w:numId w:val="28"/>
+        </w:numPr>
+        <w:spacing w:line="360" w:lineRule="auto"/>
+        <w:rPr>
+          <w:color w:val="000000" w:themeColor="text1"/>
+          <w:sz w:val="24"/>
+          <w:szCs w:val="24"/>
+          <w14:shadow w14:blurRad="38100" w14:dist="19050" w14:dir="2700000" w14:sx="100000" w14:sy="100000" w14:kx="0" w14:ky="0" w14:algn="tl">
+            <w14:schemeClr w14:val="dk1">
+              <w14:alpha w14:val="60000"/>
+            </w14:schemeClr>
+          </w14:shadow>
+          <w14:textOutline w14:w="0" w14:cap="flat" w14:cmpd="sng" w14:algn="ctr">
+            <w14:noFill/>
+            <w14:prstDash w14:val="solid"/>
+            <w14:round/>
+          </w14:textOutline>
+        </w:rPr>
+      </w:pPr>
+      <w:r>
+        <w:rPr>
+          <w:color w:val="000000" w:themeColor="text1"/>
+          <w:sz w:val="24"/>
+          <w:szCs w:val="24"/>
+          <w14:shadow w14:blurRad="38100" w14:dist="19050" w14:dir="2700000" w14:sx="100000" w14:sy="100000" w14:kx="0" w14:ky="0" w14:algn="tl">
+            <w14:schemeClr w14:val="dk1">
+              <w14:alpha w14:val="60000"/>
+            </w14:schemeClr>
+          </w14:shadow>
+          <w14:textOutline w14:w="0" w14:cap="flat" w14:cmpd="sng" w14:algn="ctr">
+            <w14:noFill/>
+            <w14:prstDash w14:val="solid"/>
+            <w14:round/>
+          </w14:textOutline>
+        </w:rPr>
+        <w:t xml:space="preserve">L’élaboration et la mise en œuvre des </w:t>
+      </w:r>
+      <w:r>
+        <w:rPr>
+          <w:color w:val="000000" w:themeColor="text1"/>
+          <w:sz w:val="24"/>
+          <w:szCs w:val="24"/>
+          <w14:shadow w14:blurRad="38100" w14:dist="19050" w14:dir="2700000" w14:sx="100000" w14:sy="100000" w14:kx="0" w14:ky="0" w14:algn="tl">
+            <w14:schemeClr w14:val="dk1">
+              <w14:alpha w14:val="60000"/>
+            </w14:schemeClr>
+          </w14:shadow>
+          <w14:textOutline w14:w="0" w14:cap="flat" w14:cmpd="sng" w14:algn="ctr">
+            <w14:noFill/>
+            <w14:prstDash w14:val="solid"/>
+            <w14:round/>
+          </w14:textOutline>
+        </w:rPr>
+        <w:t>composants</w:t>
+      </w:r>
+      <w:r>
+        <w:rPr>
+          <w:color w:val="000000" w:themeColor="text1"/>
+          <w:sz w:val="24"/>
+          <w:szCs w:val="24"/>
+          <w14:shadow w14:blurRad="38100" w14:dist="19050" w14:dir="2700000" w14:sx="100000" w14:sy="100000" w14:kx="0" w14:ky="0" w14:algn="tl">
+            <w14:schemeClr w14:val="dk1">
+              <w14:alpha w14:val="60000"/>
+            </w14:schemeClr>
+          </w14:shadow>
+          <w14:textOutline w14:w="0" w14:cap="flat" w14:cmpd="sng" w14:algn="ctr">
+            <w14:noFill/>
+            <w14:prstDash w14:val="solid"/>
+            <w14:round/>
+          </w14:textOutline>
+        </w:rPr>
+        <w:t xml:space="preserve"> dans une application de gestion contenu. </w:t>
+      </w:r>
+    </w:p>
+    <w:p>
+      <w:pPr>
+        <w:rPr>
+          <w:sz w:val="24"/>
+          <w:szCs w:val="24"/>
+        </w:rPr>
+      </w:pPr>
+    </w:p>
+    <w:p>
+      <w:pPr>
+        <w:rPr>
+          <w:sz w:val="24"/>
+          <w:szCs w:val="24"/>
+        </w:rPr>
+      </w:pPr>
+    </w:p>
+    <w:p>
+      <w:pPr>
+        <w:rPr>
+          <w:sz w:val="24"/>
+          <w:szCs w:val="24"/>
+        </w:rPr>
+      </w:pPr>
+    </w:p>
+    <w:p>
+      <w:pPr>
+        <w:rPr>
+          <w:sz w:val="24"/>
+          <w:szCs w:val="24"/>
+        </w:rPr>
+      </w:pPr>
+    </w:p>
+    <w:p>
+      <w:pPr>
+        <w:rPr>
+          <w:sz w:val="24"/>
+          <w:szCs w:val="24"/>
+        </w:rPr>
+      </w:pPr>
+    </w:p>
+    <w:p>
+      <w:pPr>
+        <w:rPr>
+          <w:sz w:val="24"/>
+          <w:szCs w:val="24"/>
+        </w:rPr>
+      </w:pPr>
+    </w:p>
+    <w:p>
+      <w:pPr>
+        <w:rPr>
+          <w:sz w:val="24"/>
+          <w:szCs w:val="24"/>
+        </w:rPr>
+      </w:pPr>
+    </w:p>
+    <w:p>
+      <w:pPr>
+        <w:rPr>
+          <w:sz w:val="24"/>
+          <w:szCs w:val="24"/>
+        </w:rPr>
+      </w:pPr>
+    </w:p>
+    <w:p>
+      <w:pPr>
+        <w:rPr>
+          <w:sz w:val="24"/>
+          <w:szCs w:val="24"/>
+        </w:rPr>
+      </w:pPr>
+    </w:p>
+    <w:p>
+      <w:pPr>
+        <w:pStyle w:val="Titre1"/>
+      </w:pPr>
+      <w:bookmarkStart w:id="14" w:name="_Toc73005714"/>
+      <w:r>
+        <w:lastRenderedPageBreak/>
+        <w:t>Cahier des charges</w:t>
+      </w:r>
+      <w:bookmarkEnd w:id="14"/>
+    </w:p>
+    <w:p/>
+    <w:p>
+      <w:pPr>
+        <w:ind w:firstLine="360"/>
+        <w:jc w:val="both"/>
+        <w:rPr>
+          <w:sz w:val="24"/>
+          <w:szCs w:val="24"/>
+        </w:rPr>
+      </w:pPr>
+      <w:r>
+        <w:rPr>
+          <w:sz w:val="24"/>
+          <w:szCs w:val="24"/>
+        </w:rPr>
+        <w:t xml:space="preserve">Le cahier des charges a été </w:t>
+      </w:r>
+      <w:r>
+        <w:rPr>
+          <w:sz w:val="24"/>
+          <w:szCs w:val="24"/>
+        </w:rPr>
+        <w:t>créé</w:t>
+      </w:r>
+      <w:r>
+        <w:rPr>
+          <w:sz w:val="24"/>
+          <w:szCs w:val="24"/>
+        </w:rPr>
+        <w:t xml:space="preserve"> au début du stage </w:t>
+      </w:r>
+      <w:r>
+        <w:rPr>
+          <w:sz w:val="24"/>
+          <w:szCs w:val="24"/>
+        </w:rPr>
+        <w:t>après</w:t>
+      </w:r>
+      <w:r>
+        <w:rPr>
+          <w:sz w:val="24"/>
+          <w:szCs w:val="24"/>
+        </w:rPr>
+        <w:t xml:space="preserve"> plusieurs r</w:t>
+      </w:r>
+      <w:r>
+        <w:rPr>
+          <w:sz w:val="24"/>
+          <w:szCs w:val="24"/>
+        </w:rPr>
+        <w:t>endez-vous</w:t>
+      </w:r>
+      <w:r>
+        <w:rPr>
+          <w:sz w:val="24"/>
+          <w:szCs w:val="24"/>
+        </w:rPr>
+        <w:t xml:space="preserve"> téléphonique entre la présidente de l’association, ma tutrice, bénévole et moi-même. </w:t>
+      </w:r>
+    </w:p>
+    <w:p>
+      <w:pPr>
+        <w:ind w:firstLine="360"/>
+        <w:jc w:val="both"/>
+        <w:rPr>
+          <w:sz w:val="24"/>
+          <w:szCs w:val="24"/>
+        </w:rPr>
+      </w:pPr>
+      <w:r>
+        <w:rPr>
+          <w:sz w:val="24"/>
+          <w:szCs w:val="24"/>
+        </w:rPr>
+        <w:t xml:space="preserve">Je connaissais très bien l’association avant le début de mon stage ayant un membre de ma famille bénévole très active de l’association et l’étant moi-même également. J’avais donc connaissance avant le début de mon contrat de stage des différents besoins et les difficultés que pouvaient rencontrer l’association.  C’est pour cela que je leur ai proposé mes services pour créer le site internet. </w:t>
+      </w:r>
+    </w:p>
+    <w:p>
+      <w:pPr>
+        <w:pStyle w:val="Titre2"/>
+        <w:numPr>
+          <w:ilvl w:val="0"/>
+          <w:numId w:val="24"/>
+        </w:numPr>
+      </w:pPr>
+      <w:bookmarkStart w:id="15" w:name="_Toc73005715"/>
+      <w:r>
+        <w:t>Expression des besoins du client</w:t>
+      </w:r>
+      <w:bookmarkEnd w:id="15"/>
+    </w:p>
+    <w:p>
+      <w:pPr>
+        <w:ind w:firstLine="360"/>
+        <w:jc w:val="both"/>
+        <w:rPr>
+          <w:sz w:val="24"/>
+          <w:szCs w:val="24"/>
+        </w:rPr>
+      </w:pPr>
+      <w:r>
+        <w:rPr>
+          <w:sz w:val="24"/>
+          <w:szCs w:val="24"/>
+        </w:rPr>
+        <w:t>Nous avons établi dans un premier temps</w:t>
+      </w:r>
+      <w:r>
+        <w:rPr>
+          <w:sz w:val="24"/>
+          <w:szCs w:val="24"/>
+        </w:rPr>
+        <w:t xml:space="preserve">, </w:t>
+      </w:r>
+      <w:r>
+        <w:rPr>
+          <w:sz w:val="24"/>
+          <w:szCs w:val="24"/>
+        </w:rPr>
+        <w:t>une liste</w:t>
+      </w:r>
+      <w:r>
+        <w:rPr>
+          <w:sz w:val="24"/>
+          <w:szCs w:val="24"/>
+        </w:rPr>
+        <w:t xml:space="preserve"> des fonctionnalités avec leurs niveaux d’importances</w:t>
+      </w:r>
+      <w:r>
+        <w:rPr>
+          <w:sz w:val="24"/>
+          <w:szCs w:val="24"/>
+        </w:rPr>
+        <w:t xml:space="preserve"> et</w:t>
+      </w:r>
+      <w:r>
+        <w:rPr>
+          <w:sz w:val="24"/>
+          <w:szCs w:val="24"/>
+        </w:rPr>
+        <w:t xml:space="preserve"> de</w:t>
+      </w:r>
+      <w:r>
+        <w:rPr>
+          <w:sz w:val="24"/>
+          <w:szCs w:val="24"/>
+        </w:rPr>
+        <w:t xml:space="preserve"> nécessités. </w:t>
+      </w:r>
+      <w:r>
+        <w:rPr>
+          <w:sz w:val="24"/>
+          <w:szCs w:val="24"/>
+        </w:rPr>
+        <w:t xml:space="preserve">Mesurer ainsi </w:t>
+      </w:r>
+      <w:r>
+        <w:rPr>
+          <w:sz w:val="24"/>
+          <w:szCs w:val="24"/>
+        </w:rPr>
+        <w:t>le degré</w:t>
+      </w:r>
+      <w:r>
+        <w:rPr>
+          <w:sz w:val="24"/>
+          <w:szCs w:val="24"/>
+        </w:rPr>
+        <w:t xml:space="preserve"> d’importance des fonctionnalités permet d’optimiser l’organisation pour la suite des taches à effectuer</w:t>
+      </w:r>
+      <w:r>
+        <w:rPr>
+          <w:sz w:val="24"/>
+          <w:szCs w:val="24"/>
+        </w:rPr>
+        <w:t xml:space="preserve"> et comprendre les enjeux du site internet.</w:t>
+      </w:r>
+    </w:p>
+    <w:p>
+      <w:pPr>
+        <w:pStyle w:val="Titre3"/>
+        <w:numPr>
+          <w:ilvl w:val="1"/>
+          <w:numId w:val="4"/>
+        </w:numPr>
+      </w:pPr>
+      <w:bookmarkStart w:id="16" w:name="_Toc73005716"/>
+      <w:r>
+        <w:t>Les fonctionnalités indispensables</w:t>
+      </w:r>
+      <w:bookmarkEnd w:id="16"/>
     </w:p>
     <w:p>
       <w:pPr>
@@ -6753,6 +8239,7 @@
           <w:ilvl w:val="0"/>
           <w:numId w:val="25"/>
         </w:numPr>
+        <w:spacing w:line="276" w:lineRule="auto"/>
         <w:jc w:val="both"/>
         <w:rPr>
           <w:sz w:val="24"/>
@@ -6764,28 +8251,87 @@
           <w:sz w:val="24"/>
           <w:szCs w:val="24"/>
         </w:rPr>
-        <w:t xml:space="preserve">Avoir un tableau de bord </w:t>
-      </w:r>
-      <w:r>
-        <w:rPr>
-          <w:sz w:val="24"/>
-          <w:szCs w:val="24"/>
-        </w:rPr>
-        <w:t xml:space="preserve">fonctionnel </w:t>
-      </w:r>
-      <w:r>
-        <w:rPr>
-          <w:sz w:val="24"/>
-          <w:szCs w:val="24"/>
-        </w:rPr>
-        <w:t>permettant de</w:t>
-      </w:r>
-      <w:r>
-        <w:rPr>
-          <w:sz w:val="24"/>
-          <w:szCs w:val="24"/>
-        </w:rPr>
-        <w:t xml:space="preserve"> suivre les indicateurs de performance du site. </w:t>
+        <w:t>Mettre en avant les chats en attente de famille d’accueil</w:t>
+      </w:r>
+      <w:r>
+        <w:rPr>
+          <w:sz w:val="24"/>
+          <w:szCs w:val="24"/>
+        </w:rPr>
+        <w:t>.</w:t>
+      </w:r>
+    </w:p>
+    <w:p>
+      <w:pPr>
+        <w:pStyle w:val="Paragraphedeliste"/>
+        <w:numPr>
+          <w:ilvl w:val="0"/>
+          <w:numId w:val="25"/>
+        </w:numPr>
+        <w:spacing w:line="276" w:lineRule="auto"/>
+        <w:jc w:val="both"/>
+        <w:rPr>
+          <w:sz w:val="24"/>
+          <w:szCs w:val="24"/>
+        </w:rPr>
+      </w:pPr>
+      <w:r>
+        <w:rPr>
+          <w:sz w:val="24"/>
+          <w:szCs w:val="24"/>
+        </w:rPr>
+        <w:t>Mettre en avant les chats en attente d’adoption</w:t>
+      </w:r>
+      <w:r>
+        <w:rPr>
+          <w:sz w:val="24"/>
+          <w:szCs w:val="24"/>
+        </w:rPr>
+        <w:t>.</w:t>
+      </w:r>
+    </w:p>
+    <w:p>
+      <w:pPr>
+        <w:pStyle w:val="Paragraphedeliste"/>
+        <w:numPr>
+          <w:ilvl w:val="0"/>
+          <w:numId w:val="25"/>
+        </w:numPr>
+        <w:spacing w:line="276" w:lineRule="auto"/>
+        <w:jc w:val="both"/>
+        <w:rPr>
+          <w:sz w:val="24"/>
+          <w:szCs w:val="24"/>
+        </w:rPr>
+      </w:pPr>
+      <w:r>
+        <w:rPr>
+          <w:sz w:val="24"/>
+          <w:szCs w:val="24"/>
+        </w:rPr>
+        <w:t xml:space="preserve">Pouvoir permettre aux visiteurs du site internet de remplir un formulaire pour nous faire part de leurs désirs de devenir famille d’accueil ou famille adoptante en répondant aux diverses questions. </w:t>
+      </w:r>
+    </w:p>
+    <w:p>
+      <w:pPr>
+        <w:pStyle w:val="Paragraphedeliste"/>
+        <w:numPr>
+          <w:ilvl w:val="0"/>
+          <w:numId w:val="25"/>
+        </w:numPr>
+        <w:spacing w:line="276" w:lineRule="auto"/>
+        <w:jc w:val="both"/>
+        <w:rPr>
+          <w:sz w:val="24"/>
+          <w:szCs w:val="24"/>
+        </w:rPr>
+      </w:pPr>
+      <w:r>
+        <w:rPr>
+          <w:sz w:val="24"/>
+          <w:szCs w:val="24"/>
+        </w:rPr>
+        <w:t>Rendre</w:t>
       </w:r>
       <w:r>
         <w:rPr>
@@ -6793,6 +8339,41 @@
           <w:szCs w:val="24"/>
         </w:rPr>
         <w:t xml:space="preserve"> </w:t>
+      </w:r>
+      <w:r>
+        <w:rPr>
+          <w:sz w:val="24"/>
+          <w:szCs w:val="24"/>
+        </w:rPr>
+        <w:t>s</w:t>
+      </w:r>
+      <w:r>
+        <w:rPr>
+          <w:sz w:val="24"/>
+          <w:szCs w:val="24"/>
+        </w:rPr>
+        <w:t>es formulaires complétés téléchargeable</w:t>
+      </w:r>
+      <w:r>
+        <w:rPr>
+          <w:sz w:val="24"/>
+          <w:szCs w:val="24"/>
+        </w:rPr>
+        <w:t>s</w:t>
+      </w:r>
+      <w:r>
+        <w:rPr>
+          <w:sz w:val="24"/>
+          <w:szCs w:val="24"/>
+        </w:rPr>
+        <w:t xml:space="preserve"> sous format PDF</w:t>
+      </w:r>
+      <w:r>
+        <w:rPr>
+          <w:sz w:val="24"/>
+          <w:szCs w:val="24"/>
+        </w:rPr>
+        <w:t xml:space="preserve"> pour améliorer le suivi et la gestion.</w:t>
       </w:r>
     </w:p>
     <w:p>
@@ -6809,90 +8390,11 @@
           <w:numId w:val="4"/>
         </w:numPr>
       </w:pPr>
-      <w:bookmarkStart w:id="11" w:name="_Toc72930934"/>
-      <w:r>
-        <w:t>Partie visiteur :</w:t>
-      </w:r>
-      <w:bookmarkEnd w:id="11"/>
-    </w:p>
-    <w:p>
-      <w:pPr>
-        <w:jc w:val="both"/>
-        <w:rPr>
-          <w:sz w:val="24"/>
-          <w:szCs w:val="24"/>
-        </w:rPr>
-      </w:pPr>
-      <w:r>
-        <w:rPr>
-          <w:sz w:val="24"/>
-          <w:szCs w:val="24"/>
-        </w:rPr>
-        <w:t>La partie visiteur sera accessible p</w:t>
-      </w:r>
-      <w:r>
-        <w:rPr>
-          <w:sz w:val="24"/>
-          <w:szCs w:val="24"/>
-        </w:rPr>
-        <w:t>ar</w:t>
-      </w:r>
-      <w:r>
-        <w:rPr>
-          <w:sz w:val="24"/>
-          <w:szCs w:val="24"/>
-        </w:rPr>
-        <w:t xml:space="preserve"> </w:t>
-      </w:r>
-      <w:r>
-        <w:rPr>
-          <w:sz w:val="24"/>
-          <w:szCs w:val="24"/>
-        </w:rPr>
-        <w:t>tout le monde.</w:t>
-      </w:r>
-      <w:r>
-        <w:rPr>
-          <w:sz w:val="24"/>
-          <w:szCs w:val="24"/>
-        </w:rPr>
-        <w:t xml:space="preserve"> </w:t>
-      </w:r>
-      <w:r>
-        <w:rPr>
-          <w:sz w:val="24"/>
-          <w:szCs w:val="24"/>
-        </w:rPr>
-        <w:t>Elle</w:t>
-      </w:r>
-      <w:r>
-        <w:rPr>
-          <w:sz w:val="24"/>
-          <w:szCs w:val="24"/>
-        </w:rPr>
-        <w:t xml:space="preserve"> sera </w:t>
-      </w:r>
-      <w:r>
-        <w:rPr>
-          <w:sz w:val="24"/>
-          <w:szCs w:val="24"/>
-        </w:rPr>
-        <w:t>composée</w:t>
-      </w:r>
-      <w:r>
-        <w:rPr>
-          <w:sz w:val="24"/>
-          <w:szCs w:val="24"/>
-        </w:rPr>
-        <w:t xml:space="preserve"> de</w:t>
-      </w:r>
-      <w:r>
-        <w:rPr>
-          <w:sz w:val="24"/>
-          <w:szCs w:val="24"/>
-        </w:rPr>
-        <w:t xml:space="preserve"> plusieurs pages : </w:t>
-      </w:r>
+      <w:bookmarkStart w:id="17" w:name="_Toc73005717"/>
+      <w:r>
+        <w:t>Les fonctionnalités informatives</w:t>
+      </w:r>
+      <w:bookmarkEnd w:id="17"/>
     </w:p>
     <w:p>
       <w:pPr>
@@ -6901,80 +8403,27 @@
           <w:ilvl w:val="0"/>
           <w:numId w:val="25"/>
         </w:numPr>
+        <w:spacing w:line="276" w:lineRule="auto"/>
         <w:jc w:val="both"/>
         <w:rPr>
           <w:sz w:val="24"/>
           <w:szCs w:val="24"/>
-          <w:u w:val="single"/>
-        </w:rPr>
-      </w:pPr>
-      <w:r>
-        <w:rPr>
-          <w:sz w:val="24"/>
-          <w:szCs w:val="24"/>
-          <w:u w:val="single"/>
-        </w:rPr>
-        <w:t xml:space="preserve">Pages statiques : </w:t>
-      </w:r>
-    </w:p>
-    <w:p>
-      <w:pPr>
-        <w:pStyle w:val="Paragraphedeliste"/>
-        <w:numPr>
-          <w:ilvl w:val="1"/>
-          <w:numId w:val="25"/>
-        </w:numPr>
-        <w:jc w:val="both"/>
-        <w:rPr>
-          <w:sz w:val="24"/>
-          <w:szCs w:val="24"/>
-        </w:rPr>
-      </w:pPr>
-      <w:r>
-        <w:rPr>
-          <w:sz w:val="24"/>
-          <w:szCs w:val="24"/>
-        </w:rPr>
-        <w:t>Présentation de l’association</w:t>
-      </w:r>
-    </w:p>
-    <w:p>
-      <w:pPr>
-        <w:pStyle w:val="Paragraphedeliste"/>
-        <w:numPr>
-          <w:ilvl w:val="1"/>
-          <w:numId w:val="25"/>
-        </w:numPr>
-        <w:jc w:val="both"/>
-        <w:rPr>
-          <w:sz w:val="24"/>
-          <w:szCs w:val="24"/>
-        </w:rPr>
-      </w:pPr>
-      <w:r>
-        <w:rPr>
-          <w:sz w:val="24"/>
-          <w:szCs w:val="24"/>
-        </w:rPr>
-        <w:t>Les c</w:t>
-      </w:r>
-      <w:r>
-        <w:rPr>
-          <w:sz w:val="24"/>
-          <w:szCs w:val="24"/>
-        </w:rPr>
-        <w:t xml:space="preserve">ritères pour devenir une famille d’accueil </w:t>
-      </w:r>
-    </w:p>
-    <w:p>
-      <w:pPr>
-        <w:pStyle w:val="Paragraphedeliste"/>
-        <w:jc w:val="both"/>
-        <w:rPr>
-          <w:sz w:val="24"/>
-          <w:szCs w:val="24"/>
-        </w:rPr>
-      </w:pPr>
+        </w:rPr>
+      </w:pPr>
+      <w:r>
+        <w:rPr>
+          <w:sz w:val="24"/>
+          <w:szCs w:val="24"/>
+        </w:rPr>
+        <w:t>Présenter les chats qui ont été sauvés par l’association.</w:t>
+      </w:r>
+      <w:r>
+        <w:rPr>
+          <w:sz w:val="24"/>
+          <w:szCs w:val="24"/>
+        </w:rPr>
+        <w:t xml:space="preserve"> (Historique)</w:t>
+      </w:r>
     </w:p>
     <w:p>
       <w:pPr>
@@ -6983,301 +8432,19 @@
           <w:ilvl w:val="0"/>
           <w:numId w:val="25"/>
         </w:numPr>
+        <w:spacing w:line="276" w:lineRule="auto"/>
         <w:jc w:val="both"/>
         <w:rPr>
           <w:sz w:val="24"/>
           <w:szCs w:val="24"/>
-          <w:u w:val="single"/>
-        </w:rPr>
-      </w:pPr>
-      <w:r>
-        <w:rPr>
-          <w:sz w:val="24"/>
-          <w:szCs w:val="24"/>
-          <w:u w:val="single"/>
-        </w:rPr>
-        <w:t xml:space="preserve">Pages dynamiques : </w:t>
-      </w:r>
-    </w:p>
-    <w:p>
-      <w:pPr>
-        <w:pStyle w:val="Paragraphedeliste"/>
-        <w:numPr>
-          <w:ilvl w:val="1"/>
-          <w:numId w:val="25"/>
-        </w:numPr>
-        <w:jc w:val="both"/>
-        <w:rPr>
-          <w:sz w:val="24"/>
-          <w:szCs w:val="24"/>
-        </w:rPr>
-      </w:pPr>
-      <w:r>
-        <w:rPr>
-          <w:sz w:val="24"/>
-          <w:szCs w:val="24"/>
-        </w:rPr>
-        <w:t>Pages</w:t>
-      </w:r>
-      <w:r>
-        <w:rPr>
-          <w:sz w:val="24"/>
-          <w:szCs w:val="24"/>
-        </w:rPr>
-        <w:t xml:space="preserve"> des postes</w:t>
-      </w:r>
-      <w:r>
-        <w:rPr>
-          <w:sz w:val="24"/>
-          <w:szCs w:val="24"/>
-        </w:rPr>
-        <w:t xml:space="preserve"> de la catégorie </w:t>
-      </w:r>
-      <w:r>
-        <w:rPr>
-          <w:sz w:val="24"/>
-          <w:szCs w:val="24"/>
-        </w:rPr>
-        <w:t>« </w:t>
-      </w:r>
-      <w:r>
-        <w:rPr>
-          <w:sz w:val="24"/>
-          <w:szCs w:val="24"/>
-        </w:rPr>
-        <w:t>Articles</w:t>
-      </w:r>
-      <w:r>
-        <w:rPr>
-          <w:sz w:val="24"/>
-          <w:szCs w:val="24"/>
-        </w:rPr>
-        <w:t> »</w:t>
-      </w:r>
-      <w:r>
-        <w:rPr>
-          <w:sz w:val="24"/>
-          <w:szCs w:val="24"/>
-        </w:rPr>
-        <w:t xml:space="preserve"> </w:t>
-      </w:r>
-      <w:r>
-        <w:rPr>
-          <w:sz w:val="24"/>
-          <w:szCs w:val="24"/>
-        </w:rPr>
-        <w:t>(2</w:t>
-      </w:r>
-      <w:r>
-        <w:rPr>
-          <w:sz w:val="24"/>
-          <w:szCs w:val="24"/>
-        </w:rPr>
-        <w:t xml:space="preserve"> sous-catégories : n</w:t>
-      </w:r>
-      <w:r>
-        <w:rPr>
-          <w:sz w:val="24"/>
-          <w:szCs w:val="24"/>
-        </w:rPr>
-        <w:t>os conseils, nos sauvetages)</w:t>
-      </w:r>
-    </w:p>
-    <w:p>
-      <w:pPr>
-        <w:pStyle w:val="Paragraphedeliste"/>
-        <w:numPr>
-          <w:ilvl w:val="1"/>
-          <w:numId w:val="25"/>
-        </w:numPr>
-        <w:jc w:val="both"/>
-        <w:rPr>
-          <w:sz w:val="24"/>
-          <w:szCs w:val="24"/>
-        </w:rPr>
-      </w:pPr>
-      <w:r>
-        <w:rPr>
-          <w:sz w:val="24"/>
-          <w:szCs w:val="24"/>
-        </w:rPr>
-        <w:t xml:space="preserve">Pages </w:t>
-      </w:r>
-      <w:r>
-        <w:rPr>
-          <w:sz w:val="24"/>
-          <w:szCs w:val="24"/>
-        </w:rPr>
-        <w:t>des postes de la</w:t>
-      </w:r>
-      <w:r>
-        <w:rPr>
-          <w:sz w:val="24"/>
-          <w:szCs w:val="24"/>
-        </w:rPr>
-        <w:t xml:space="preserve"> catégorie </w:t>
-      </w:r>
-      <w:r>
-        <w:rPr>
-          <w:sz w:val="24"/>
-          <w:szCs w:val="24"/>
-        </w:rPr>
-        <w:t>« </w:t>
-      </w:r>
-      <w:r>
-        <w:rPr>
-          <w:sz w:val="24"/>
-          <w:szCs w:val="24"/>
-        </w:rPr>
-        <w:t>Chats</w:t>
-      </w:r>
-      <w:r>
-        <w:rPr>
-          <w:sz w:val="24"/>
-          <w:szCs w:val="24"/>
-        </w:rPr>
-        <w:t> »</w:t>
-      </w:r>
-      <w:r>
-        <w:rPr>
-          <w:sz w:val="24"/>
-          <w:szCs w:val="24"/>
-        </w:rPr>
-        <w:t xml:space="preserve"> (</w:t>
-      </w:r>
-      <w:r>
-        <w:rPr>
-          <w:sz w:val="24"/>
-          <w:szCs w:val="24"/>
-        </w:rPr>
-        <w:t>3 sous-catégories : c</w:t>
-      </w:r>
-      <w:r>
-        <w:rPr>
-          <w:sz w:val="24"/>
-          <w:szCs w:val="24"/>
-        </w:rPr>
-        <w:t xml:space="preserve">hats à l’adoption, chats en attente de famille d’accueil et les chats sauvés). </w:t>
-      </w:r>
-    </w:p>
-    <w:p>
-      <w:pPr>
-        <w:pStyle w:val="Paragraphedeliste"/>
-        <w:numPr>
-          <w:ilvl w:val="1"/>
-          <w:numId w:val="25"/>
-        </w:numPr>
-        <w:jc w:val="both"/>
-        <w:rPr>
-          <w:sz w:val="24"/>
-          <w:szCs w:val="24"/>
-        </w:rPr>
-      </w:pPr>
-      <w:r>
-        <w:rPr>
-          <w:sz w:val="24"/>
-          <w:szCs w:val="24"/>
-        </w:rPr>
-        <w:t>Pages formulaires de contact. Il y aura 2 formulaires différents</w:t>
-      </w:r>
-      <w:r>
-        <w:rPr>
-          <w:sz w:val="24"/>
-          <w:szCs w:val="24"/>
-        </w:rPr>
-        <w:t>.</w:t>
-      </w:r>
-      <w:r>
-        <w:rPr>
-          <w:sz w:val="24"/>
-          <w:szCs w:val="24"/>
-        </w:rPr>
-        <w:t xml:space="preserve"> (</w:t>
-      </w:r>
-      <w:r>
-        <w:rPr>
-          <w:sz w:val="24"/>
-          <w:szCs w:val="24"/>
-        </w:rPr>
-        <w:t>Devenir</w:t>
-      </w:r>
-      <w:r>
-        <w:rPr>
-          <w:sz w:val="24"/>
-          <w:szCs w:val="24"/>
-        </w:rPr>
-        <w:t xml:space="preserve"> famille d’adoption et devenir famille d’accueil)</w:t>
-      </w:r>
-      <w:r>
-        <w:rPr>
-          <w:sz w:val="24"/>
-          <w:szCs w:val="24"/>
-        </w:rPr>
-        <w:t>.</w:t>
-      </w:r>
-    </w:p>
-    <w:p>
-      <w:pPr>
-        <w:pStyle w:val="Paragraphedeliste"/>
-        <w:ind w:left="1440"/>
-        <w:jc w:val="both"/>
-      </w:pPr>
-    </w:p>
-    <w:p>
-      <w:pPr>
-        <w:pStyle w:val="Titre2"/>
-        <w:numPr>
-          <w:ilvl w:val="0"/>
-          <w:numId w:val="6"/>
-        </w:numPr>
-      </w:pPr>
-      <w:bookmarkStart w:id="12" w:name="_Toc72930935"/>
-      <w:r>
-        <w:t>Compétences couvertes par le projet</w:t>
-      </w:r>
-      <w:bookmarkEnd w:id="12"/>
-    </w:p>
-    <w:p>
-      <w:pPr>
-        <w:rPr>
-          <w:sz w:val="24"/>
-          <w:szCs w:val="24"/>
-        </w:rPr>
-      </w:pPr>
-      <w:r>
-        <w:rPr>
-          <w:sz w:val="24"/>
-          <w:szCs w:val="24"/>
-        </w:rPr>
-        <w:t xml:space="preserve">Travailler sur ce projet m’a </w:t>
-      </w:r>
-      <w:r>
-        <w:rPr>
-          <w:sz w:val="24"/>
-          <w:szCs w:val="24"/>
-        </w:rPr>
-        <w:t>permis</w:t>
-      </w:r>
-      <w:r>
-        <w:rPr>
-          <w:sz w:val="24"/>
-          <w:szCs w:val="24"/>
-        </w:rPr>
-        <w:t xml:space="preserve"> de valider plusieurs compétences</w:t>
-      </w:r>
-      <w:r>
-        <w:rPr>
-          <w:sz w:val="24"/>
-          <w:szCs w:val="24"/>
-        </w:rPr>
-        <w:t xml:space="preserve"> qui sont les suivantes :</w:t>
-      </w:r>
-      <w:r>
-        <w:rPr>
-          <w:sz w:val="24"/>
-          <w:szCs w:val="24"/>
-        </w:rPr>
-        <w:t xml:space="preserve"> </w:t>
+        </w:rPr>
+      </w:pPr>
+      <w:r>
+        <w:rPr>
+          <w:sz w:val="24"/>
+          <w:szCs w:val="24"/>
+        </w:rPr>
+        <w:t xml:space="preserve">Rédiger des articles qui permettront aux visiteurs d’être informés des différents sauvetages qu’a pu réaliser l’association. </w:t>
       </w:r>
     </w:p>
     <w:p>
@@ -7287,19 +8454,43 @@
           <w:ilvl w:val="0"/>
           <w:numId w:val="25"/>
         </w:numPr>
-        <w:rPr>
-          <w:sz w:val="24"/>
-          <w:szCs w:val="24"/>
-        </w:rPr>
-      </w:pPr>
-      <w:r>
-        <w:rPr>
-          <w:sz w:val="24"/>
-          <w:szCs w:val="24"/>
-        </w:rPr>
-        <w:lastRenderedPageBreak/>
-        <w:t>Cibler les besoins du client</w:t>
-      </w:r>
+        <w:spacing w:line="276" w:lineRule="auto"/>
+        <w:jc w:val="both"/>
+        <w:rPr>
+          <w:sz w:val="24"/>
+          <w:szCs w:val="24"/>
+        </w:rPr>
+      </w:pPr>
+      <w:r>
+        <w:rPr>
+          <w:sz w:val="24"/>
+          <w:szCs w:val="24"/>
+        </w:rPr>
+        <w:t xml:space="preserve">Rédiger des articles pour partager les « conseils » de l’association sur divers sujets. </w:t>
+      </w:r>
+    </w:p>
+    <w:p>
+      <w:pPr>
+        <w:pStyle w:val="Paragraphedeliste"/>
+        <w:jc w:val="both"/>
+      </w:pPr>
+    </w:p>
+    <w:p>
+      <w:pPr>
+        <w:pStyle w:val="Titre3"/>
+        <w:numPr>
+          <w:ilvl w:val="1"/>
+          <w:numId w:val="4"/>
+        </w:numPr>
+      </w:pPr>
+      <w:bookmarkStart w:id="18" w:name="_Toc73005718"/>
+      <w:r>
+        <w:t xml:space="preserve">Les fonctionnalités </w:t>
+      </w:r>
+      <w:r>
+        <w:t>additionnelles</w:t>
+      </w:r>
+      <w:bookmarkEnd w:id="18"/>
     </w:p>
     <w:p>
       <w:pPr>
@@ -7308,17 +8499,19 @@
           <w:ilvl w:val="0"/>
           <w:numId w:val="25"/>
         </w:numPr>
-        <w:rPr>
-          <w:sz w:val="24"/>
-          <w:szCs w:val="24"/>
-        </w:rPr>
-      </w:pPr>
-      <w:r>
-        <w:rPr>
-          <w:sz w:val="24"/>
-          <w:szCs w:val="24"/>
-        </w:rPr>
-        <w:t>Concevoir et mettre en place une base de données</w:t>
+        <w:spacing w:line="276" w:lineRule="auto"/>
+        <w:jc w:val="both"/>
+        <w:rPr>
+          <w:sz w:val="24"/>
+          <w:szCs w:val="24"/>
+        </w:rPr>
+      </w:pPr>
+      <w:r>
+        <w:rPr>
+          <w:sz w:val="24"/>
+          <w:szCs w:val="24"/>
+        </w:rPr>
+        <w:t>Tableau de bord pour suivre les indicateurs de performance du site internet</w:t>
       </w:r>
     </w:p>
     <w:p>
@@ -7328,17 +8521,68 @@
           <w:ilvl w:val="0"/>
           <w:numId w:val="25"/>
         </w:numPr>
-        <w:rPr>
-          <w:sz w:val="24"/>
-          <w:szCs w:val="24"/>
-        </w:rPr>
-      </w:pPr>
-      <w:r>
-        <w:rPr>
-          <w:sz w:val="24"/>
-          <w:szCs w:val="24"/>
-        </w:rPr>
-        <w:t xml:space="preserve">Développer des composants d’accès aux données, créer, modifier, afficher et supprimer ces données. </w:t>
+        <w:spacing w:line="276" w:lineRule="auto"/>
+        <w:jc w:val="both"/>
+        <w:rPr>
+          <w:sz w:val="24"/>
+          <w:szCs w:val="24"/>
+        </w:rPr>
+      </w:pPr>
+      <w:r>
+        <w:rPr>
+          <w:sz w:val="24"/>
+          <w:szCs w:val="24"/>
+        </w:rPr>
+        <w:t>Evaluer la pertinence des formulaires</w:t>
+      </w:r>
+      <w:r>
+        <w:rPr>
+          <w:sz w:val="24"/>
+          <w:szCs w:val="24"/>
+        </w:rPr>
+        <w:t xml:space="preserve"> complétés</w:t>
+      </w:r>
+      <w:r>
+        <w:rPr>
+          <w:sz w:val="24"/>
+          <w:szCs w:val="24"/>
+        </w:rPr>
+        <w:t xml:space="preserve"> par une note d’</w:t>
+      </w:r>
+      <w:r>
+        <w:rPr>
+          <w:sz w:val="24"/>
+          <w:szCs w:val="24"/>
+        </w:rPr>
+        <w:t>appréciation</w:t>
+      </w:r>
+      <w:r>
+        <w:rPr>
+          <w:sz w:val="24"/>
+          <w:szCs w:val="24"/>
+        </w:rPr>
+        <w:t xml:space="preserve">. </w:t>
+      </w:r>
+      <w:r>
+        <w:rPr>
+          <w:sz w:val="24"/>
+          <w:szCs w:val="24"/>
+        </w:rPr>
+        <w:t>(</w:t>
+      </w:r>
+      <w:r>
+        <w:rPr>
+          <w:sz w:val="24"/>
+          <w:szCs w:val="24"/>
+        </w:rPr>
+        <w:t>Admin</w:t>
+      </w:r>
+      <w:r>
+        <w:rPr>
+          <w:sz w:val="24"/>
+          <w:szCs w:val="24"/>
+        </w:rPr>
+        <w:t>)</w:t>
       </w:r>
     </w:p>
     <w:p>
@@ -7348,33 +8592,19 @@
           <w:ilvl w:val="0"/>
           <w:numId w:val="25"/>
         </w:numPr>
-        <w:rPr>
-          <w:sz w:val="24"/>
-          <w:szCs w:val="24"/>
-        </w:rPr>
-      </w:pPr>
-      <w:r>
-        <w:rPr>
-          <w:sz w:val="24"/>
-          <w:szCs w:val="24"/>
-        </w:rPr>
-        <w:t xml:space="preserve">Développer la partie </w:t>
-      </w:r>
-      <w:proofErr w:type="spellStart"/>
-      <w:r>
-        <w:rPr>
-          <w:sz w:val="24"/>
-          <w:szCs w:val="24"/>
-        </w:rPr>
-        <w:t>front-end</w:t>
-      </w:r>
-      <w:proofErr w:type="spellEnd"/>
-      <w:r>
-        <w:rPr>
-          <w:sz w:val="24"/>
-          <w:szCs w:val="24"/>
-        </w:rPr>
-        <w:t xml:space="preserve"> d’une application web (Blade, JS)</w:t>
+        <w:spacing w:line="276" w:lineRule="auto"/>
+        <w:jc w:val="both"/>
+        <w:rPr>
+          <w:sz w:val="24"/>
+          <w:szCs w:val="24"/>
+        </w:rPr>
+      </w:pPr>
+      <w:r>
+        <w:rPr>
+          <w:sz w:val="24"/>
+          <w:szCs w:val="24"/>
+        </w:rPr>
+        <w:t>Offrir la possibilité aux visiteurs de commenter les articles.</w:t>
       </w:r>
     </w:p>
     <w:p>
@@ -7384,33 +8614,100 @@
           <w:ilvl w:val="0"/>
           <w:numId w:val="25"/>
         </w:numPr>
-        <w:rPr>
-          <w:sz w:val="24"/>
-          <w:szCs w:val="24"/>
-        </w:rPr>
-      </w:pPr>
-      <w:r>
-        <w:rPr>
-          <w:sz w:val="24"/>
-          <w:szCs w:val="24"/>
-        </w:rPr>
-        <w:t xml:space="preserve">Développer la partie </w:t>
-      </w:r>
-      <w:proofErr w:type="spellStart"/>
-      <w:r>
-        <w:rPr>
-          <w:sz w:val="24"/>
-          <w:szCs w:val="24"/>
-        </w:rPr>
-        <w:t>back-end</w:t>
-      </w:r>
-      <w:proofErr w:type="spellEnd"/>
-      <w:r>
-        <w:rPr>
-          <w:sz w:val="24"/>
-          <w:szCs w:val="24"/>
-        </w:rPr>
-        <w:t xml:space="preserve"> d’une application web </w:t>
+        <w:spacing w:line="276" w:lineRule="auto"/>
+        <w:jc w:val="both"/>
+        <w:rPr>
+          <w:sz w:val="24"/>
+          <w:szCs w:val="24"/>
+        </w:rPr>
+      </w:pPr>
+      <w:r>
+        <w:rPr>
+          <w:sz w:val="24"/>
+          <w:szCs w:val="24"/>
+        </w:rPr>
+        <w:t xml:space="preserve">Mettre en place un système de newsletter </w:t>
+      </w:r>
+      <w:r>
+        <w:rPr>
+          <w:sz w:val="24"/>
+          <w:szCs w:val="24"/>
+        </w:rPr>
+        <w:t>informatives.</w:t>
+      </w:r>
+    </w:p>
+    <w:p>
+      <w:pPr>
+        <w:jc w:val="both"/>
+        <w:rPr>
+          <w:sz w:val="24"/>
+          <w:szCs w:val="24"/>
+        </w:rPr>
+      </w:pPr>
+      <w:r>
+        <w:rPr>
+          <w:sz w:val="24"/>
+          <w:szCs w:val="24"/>
+        </w:rPr>
+        <w:t xml:space="preserve">Le projet sera évolutif dans le temps, nous ajouterons </w:t>
+      </w:r>
+      <w:r>
+        <w:rPr>
+          <w:sz w:val="24"/>
+          <w:szCs w:val="24"/>
+        </w:rPr>
+        <w:t>ce</w:t>
+      </w:r>
+      <w:r>
+        <w:rPr>
+          <w:sz w:val="24"/>
+          <w:szCs w:val="24"/>
+        </w:rPr>
+        <w:t xml:space="preserve">s fonctionnalités au fur et </w:t>
+      </w:r>
+      <w:r>
+        <w:rPr>
+          <w:sz w:val="24"/>
+          <w:szCs w:val="24"/>
+        </w:rPr>
+        <w:t>à</w:t>
+      </w:r>
+      <w:r>
+        <w:rPr>
+          <w:sz w:val="24"/>
+          <w:szCs w:val="24"/>
+        </w:rPr>
+        <w:t xml:space="preserve"> mesure en fonction des besoins. </w:t>
+      </w:r>
+    </w:p>
+    <w:p>
+      <w:pPr>
+        <w:pStyle w:val="Titre2"/>
+        <w:numPr>
+          <w:ilvl w:val="0"/>
+          <w:numId w:val="24"/>
+        </w:numPr>
+      </w:pPr>
+      <w:bookmarkStart w:id="19" w:name="_Toc73005719"/>
+      <w:r>
+        <w:lastRenderedPageBreak/>
+        <w:t>Charte graphique</w:t>
+      </w:r>
+      <w:bookmarkEnd w:id="19"/>
+    </w:p>
+    <w:p>
+      <w:pPr>
+        <w:rPr>
+          <w:sz w:val="24"/>
+          <w:szCs w:val="24"/>
+        </w:rPr>
+      </w:pPr>
+      <w:r>
+        <w:rPr>
+          <w:sz w:val="24"/>
+          <w:szCs w:val="24"/>
+        </w:rPr>
+        <w:t xml:space="preserve">L’association me laisse carte blanche sur l’aspect graphique général du projet, cependant il y a quelques contraintes à prendre en considération : </w:t>
       </w:r>
     </w:p>
     <w:p>
@@ -7420,43 +8717,19 @@
           <w:ilvl w:val="0"/>
           <w:numId w:val="25"/>
         </w:numPr>
-        <w:rPr>
-          <w:sz w:val="24"/>
-          <w:szCs w:val="24"/>
-        </w:rPr>
-      </w:pPr>
-      <w:r>
-        <w:rPr>
-          <w:sz w:val="24"/>
-          <w:szCs w:val="24"/>
-        </w:rPr>
-        <w:t xml:space="preserve">Préparer et mettre en production une application avec le </w:t>
-      </w:r>
-      <w:proofErr w:type="spellStart"/>
-      <w:r>
-        <w:rPr>
-          <w:sz w:val="24"/>
-          <w:szCs w:val="24"/>
-        </w:rPr>
-        <w:t>framework</w:t>
-      </w:r>
-      <w:proofErr w:type="spellEnd"/>
-      <w:r>
-        <w:rPr>
-          <w:sz w:val="24"/>
-          <w:szCs w:val="24"/>
-        </w:rPr>
-        <w:t xml:space="preserve"> </w:t>
-      </w:r>
-      <w:proofErr w:type="spellStart"/>
-      <w:r>
-        <w:rPr>
-          <w:sz w:val="24"/>
-          <w:szCs w:val="24"/>
-        </w:rPr>
-        <w:t>Laravel</w:t>
-      </w:r>
-      <w:proofErr w:type="spellEnd"/>
+        <w:spacing w:line="276" w:lineRule="auto"/>
+        <w:rPr>
+          <w:sz w:val="24"/>
+          <w:szCs w:val="24"/>
+        </w:rPr>
+      </w:pPr>
+      <w:r>
+        <w:rPr>
+          <w:sz w:val="24"/>
+          <w:szCs w:val="24"/>
+        </w:rPr>
+        <w:t>Conserver le logo de l’association</w:t>
+      </w:r>
     </w:p>
     <w:p>
       <w:pPr>
@@ -7465,105 +8738,118 @@
           <w:ilvl w:val="0"/>
           <w:numId w:val="25"/>
         </w:numPr>
-        <w:rPr>
-          <w:sz w:val="24"/>
-          <w:szCs w:val="24"/>
-        </w:rPr>
-      </w:pPr>
-      <w:r>
-        <w:rPr>
-          <w:sz w:val="24"/>
-          <w:szCs w:val="24"/>
-        </w:rPr>
-        <w:t>Maquetter une application</w:t>
-      </w:r>
-    </w:p>
-    <w:p>
-      <w:pPr>
-        <w:pStyle w:val="Titre1"/>
-      </w:pPr>
-      <w:bookmarkStart w:id="13" w:name="_Toc72930936"/>
-      <w:r>
-        <w:t>Cahier des charges</w:t>
-      </w:r>
-      <w:bookmarkEnd w:id="13"/>
-    </w:p>
-    <w:p/>
-    <w:p>
-      <w:pPr>
-        <w:ind w:firstLine="360"/>
-        <w:jc w:val="both"/>
-        <w:rPr>
-          <w:sz w:val="24"/>
-          <w:szCs w:val="24"/>
-        </w:rPr>
-      </w:pPr>
-      <w:r>
-        <w:rPr>
-          <w:sz w:val="24"/>
-          <w:szCs w:val="24"/>
-        </w:rPr>
-        <w:t xml:space="preserve">Le cahier des charges a été </w:t>
-      </w:r>
-      <w:r>
-        <w:rPr>
-          <w:sz w:val="24"/>
-          <w:szCs w:val="24"/>
-        </w:rPr>
-        <w:t>créé</w:t>
-      </w:r>
-      <w:r>
-        <w:rPr>
-          <w:sz w:val="24"/>
-          <w:szCs w:val="24"/>
-        </w:rPr>
-        <w:t xml:space="preserve"> au début du stage </w:t>
-      </w:r>
-      <w:r>
-        <w:rPr>
-          <w:sz w:val="24"/>
-          <w:szCs w:val="24"/>
-        </w:rPr>
-        <w:t>après</w:t>
-      </w:r>
-      <w:r>
-        <w:rPr>
-          <w:sz w:val="24"/>
-          <w:szCs w:val="24"/>
-        </w:rPr>
-        <w:t xml:space="preserve"> plusieurs r</w:t>
-      </w:r>
-      <w:r>
-        <w:rPr>
-          <w:sz w:val="24"/>
-          <w:szCs w:val="24"/>
-        </w:rPr>
-        <w:t>endez-vous</w:t>
-      </w:r>
-      <w:r>
-        <w:rPr>
-          <w:sz w:val="24"/>
-          <w:szCs w:val="24"/>
-        </w:rPr>
-        <w:t xml:space="preserve"> téléphonique entre la présidente de l’association, ma tutrice, bénévole et moi-même. </w:t>
-      </w:r>
-    </w:p>
-    <w:p>
-      <w:pPr>
-        <w:ind w:firstLine="360"/>
-        <w:jc w:val="both"/>
-        <w:rPr>
-          <w:sz w:val="24"/>
-          <w:szCs w:val="24"/>
-        </w:rPr>
-      </w:pPr>
-      <w:r>
-        <w:rPr>
-          <w:sz w:val="24"/>
-          <w:szCs w:val="24"/>
-        </w:rPr>
-        <w:t xml:space="preserve">Je connaissais très bien l’association avant le début de mon stage ayant un membre de ma famille bénévole très active de l’association et l’étant moi-même également. J’avais donc connaissance avant le début de mon contrat de stage des différents besoins et les difficultés que pouvaient rencontrer l’association.  C’est pour cela que je leur ai proposé mes services pour créer le site internet. </w:t>
-      </w:r>
+        <w:spacing w:line="276" w:lineRule="auto"/>
+        <w:rPr>
+          <w:sz w:val="24"/>
+          <w:szCs w:val="24"/>
+        </w:rPr>
+      </w:pPr>
+      <w:r>
+        <w:rPr>
+          <w:sz w:val="24"/>
+          <w:szCs w:val="24"/>
+        </w:rPr>
+        <w:t>Choisir des couleurs sobres et modernes correspondant à l’identité d’une association de protection animal.</w:t>
+      </w:r>
+    </w:p>
+    <w:p>
+      <w:pPr>
+        <w:rPr>
+          <w:sz w:val="24"/>
+          <w:szCs w:val="24"/>
+        </w:rPr>
+      </w:pPr>
+      <w:r>
+        <w:rPr>
+          <w:sz w:val="24"/>
+          <w:szCs w:val="24"/>
+        </w:rPr>
+        <w:t xml:space="preserve">Voici la palette de couleur que j’ai proposé à l’association et qui a été validé unanimement par l’ensemble des bénévoles. </w:t>
+      </w:r>
+    </w:p>
+    <w:p>
+      <w:pPr>
+        <w:rPr>
+          <w:sz w:val="24"/>
+          <w:szCs w:val="24"/>
+        </w:rPr>
+      </w:pPr>
+      <w:r>
+        <w:rPr>
+          <w:noProof/>
+        </w:rPr>
+        <w:drawing>
+          <wp:anchor distT="0" distB="0" distL="114300" distR="114300" simplePos="0" relativeHeight="251663360" behindDoc="1" locked="0" layoutInCell="1" allowOverlap="1" wp14:anchorId="3200C3F8" wp14:editId="3E76AAEE">
+            <wp:simplePos x="0" y="0"/>
+            <wp:positionH relativeFrom="column">
+              <wp:posOffset>833755</wp:posOffset>
+            </wp:positionH>
+            <wp:positionV relativeFrom="paragraph">
+              <wp:posOffset>6985</wp:posOffset>
+            </wp:positionV>
+            <wp:extent cx="4000500" cy="2247900"/>
+            <wp:effectExtent l="0" t="0" r="0" b="0"/>
+            <wp:wrapTight wrapText="bothSides">
+              <wp:wrapPolygon edited="0">
+                <wp:start x="0" y="0"/>
+                <wp:lineTo x="0" y="21417"/>
+                <wp:lineTo x="21497" y="21417"/>
+                <wp:lineTo x="21497" y="0"/>
+                <wp:lineTo x="0" y="0"/>
+              </wp:wrapPolygon>
+            </wp:wrapTight>
+            <wp:docPr id="3" name="Image 3"/>
+            <wp:cNvGraphicFramePr>
+              <a:graphicFrameLocks xmlns:a="http://schemas.openxmlformats.org/drawingml/2006/main" noChangeAspect="1"/>
+            </wp:cNvGraphicFramePr>
+            <a:graphic xmlns:a="http://schemas.openxmlformats.org/drawingml/2006/main">
+              <a:graphicData uri="http://schemas.openxmlformats.org/drawingml/2006/picture">
+                <pic:pic xmlns:pic="http://schemas.openxmlformats.org/drawingml/2006/picture">
+                  <pic:nvPicPr>
+                    <pic:cNvPr id="1" name=""/>
+                    <pic:cNvPicPr/>
+                  </pic:nvPicPr>
+                  <pic:blipFill>
+                    <a:blip r:embed="rId8">
+                      <a:extLst>
+                        <a:ext uri="{28A0092B-C50C-407E-A947-70E740481C1C}">
+                          <a14:useLocalDpi xmlns:a14="http://schemas.microsoft.com/office/drawing/2010/main" val="0"/>
+                        </a:ext>
+                      </a:extLst>
+                    </a:blip>
+                    <a:stretch>
+                      <a:fillRect/>
+                    </a:stretch>
+                  </pic:blipFill>
+                  <pic:spPr>
+                    <a:xfrm>
+                      <a:off x="0" y="0"/>
+                      <a:ext cx="4000500" cy="2247900"/>
+                    </a:xfrm>
+                    <a:prstGeom prst="rect">
+                      <a:avLst/>
+                    </a:prstGeom>
+                  </pic:spPr>
+                </pic:pic>
+              </a:graphicData>
+            </a:graphic>
+            <wp14:sizeRelH relativeFrom="page">
+              <wp14:pctWidth>0</wp14:pctWidth>
+            </wp14:sizeRelH>
+            <wp14:sizeRelV relativeFrom="page">
+              <wp14:pctHeight>0</wp14:pctHeight>
+            </wp14:sizeRelV>
+          </wp:anchor>
+        </w:drawing>
+      </w:r>
+    </w:p>
+    <w:p>
+      <w:pPr>
+        <w:rPr>
+          <w:sz w:val="24"/>
+          <w:szCs w:val="24"/>
+        </w:rPr>
+      </w:pPr>
     </w:p>
     <w:p>
       <w:pPr>
@@ -7573,642 +8859,11 @@
           <w:numId w:val="24"/>
         </w:numPr>
       </w:pPr>
-      <w:bookmarkStart w:id="14" w:name="_Toc72930937"/>
-      <w:r>
-        <w:t>Expression des besoins du client</w:t>
-      </w:r>
-      <w:bookmarkEnd w:id="14"/>
-    </w:p>
-    <w:p>
-      <w:pPr>
-        <w:ind w:firstLine="360"/>
-        <w:jc w:val="both"/>
-        <w:rPr>
-          <w:sz w:val="24"/>
-          <w:szCs w:val="24"/>
-        </w:rPr>
-      </w:pPr>
-      <w:r>
-        <w:rPr>
-          <w:sz w:val="24"/>
-          <w:szCs w:val="24"/>
-        </w:rPr>
-        <w:t>Nous avons établi dans un premier temps</w:t>
-      </w:r>
-      <w:r>
-        <w:rPr>
-          <w:sz w:val="24"/>
-          <w:szCs w:val="24"/>
-        </w:rPr>
-        <w:t xml:space="preserve">, </w:t>
-      </w:r>
-      <w:r>
-        <w:rPr>
-          <w:sz w:val="24"/>
-          <w:szCs w:val="24"/>
-        </w:rPr>
-        <w:t>une liste</w:t>
-      </w:r>
-      <w:r>
-        <w:rPr>
-          <w:sz w:val="24"/>
-          <w:szCs w:val="24"/>
-        </w:rPr>
-        <w:t xml:space="preserve"> des fonctionnalités avec leurs niveaux d’importances</w:t>
-      </w:r>
-      <w:r>
-        <w:rPr>
-          <w:sz w:val="24"/>
-          <w:szCs w:val="24"/>
-        </w:rPr>
-        <w:t xml:space="preserve"> et</w:t>
-      </w:r>
-      <w:r>
-        <w:rPr>
-          <w:sz w:val="24"/>
-          <w:szCs w:val="24"/>
-        </w:rPr>
-        <w:t xml:space="preserve"> de</w:t>
-      </w:r>
-      <w:r>
-        <w:rPr>
-          <w:sz w:val="24"/>
-          <w:szCs w:val="24"/>
-        </w:rPr>
-        <w:t xml:space="preserve"> nécessités. </w:t>
-      </w:r>
-      <w:r>
-        <w:rPr>
-          <w:sz w:val="24"/>
-          <w:szCs w:val="24"/>
-        </w:rPr>
-        <w:t xml:space="preserve">Mesurer ainsi </w:t>
-      </w:r>
-      <w:r>
-        <w:rPr>
-          <w:sz w:val="24"/>
-          <w:szCs w:val="24"/>
-        </w:rPr>
-        <w:t>le degré</w:t>
-      </w:r>
-      <w:r>
-        <w:rPr>
-          <w:sz w:val="24"/>
-          <w:szCs w:val="24"/>
-        </w:rPr>
-        <w:t xml:space="preserve"> d’importance des fonctionnalités permet d’optimiser l’organisation pour la suite des taches à effectuer</w:t>
-      </w:r>
-      <w:r>
-        <w:rPr>
-          <w:sz w:val="24"/>
-          <w:szCs w:val="24"/>
-        </w:rPr>
-        <w:t xml:space="preserve"> et comprendre les enjeux du site internet.</w:t>
-      </w:r>
-    </w:p>
-    <w:p>
-      <w:pPr>
-        <w:pStyle w:val="Titre3"/>
-        <w:numPr>
-          <w:ilvl w:val="1"/>
-          <w:numId w:val="4"/>
-        </w:numPr>
-      </w:pPr>
-      <w:bookmarkStart w:id="15" w:name="_Toc72930938"/>
-      <w:r>
-        <w:t>Les fonctionnalités indispensables</w:t>
-      </w:r>
-      <w:bookmarkEnd w:id="15"/>
-    </w:p>
-    <w:p>
-      <w:pPr>
-        <w:pStyle w:val="Paragraphedeliste"/>
-        <w:numPr>
-          <w:ilvl w:val="0"/>
-          <w:numId w:val="25"/>
-        </w:numPr>
-        <w:jc w:val="both"/>
-        <w:rPr>
-          <w:sz w:val="24"/>
-          <w:szCs w:val="24"/>
-        </w:rPr>
-      </w:pPr>
-      <w:r>
-        <w:rPr>
-          <w:sz w:val="24"/>
-          <w:szCs w:val="24"/>
-        </w:rPr>
-        <w:t>Mettre en avant les chats en attente de famille d’accueil</w:t>
-      </w:r>
-      <w:r>
-        <w:rPr>
-          <w:sz w:val="24"/>
-          <w:szCs w:val="24"/>
-        </w:rPr>
-        <w:t>.</w:t>
-      </w:r>
-    </w:p>
-    <w:p>
-      <w:pPr>
-        <w:pStyle w:val="Paragraphedeliste"/>
-        <w:numPr>
-          <w:ilvl w:val="0"/>
-          <w:numId w:val="25"/>
-        </w:numPr>
-        <w:jc w:val="both"/>
-        <w:rPr>
-          <w:sz w:val="24"/>
-          <w:szCs w:val="24"/>
-        </w:rPr>
-      </w:pPr>
-      <w:r>
-        <w:rPr>
-          <w:sz w:val="24"/>
-          <w:szCs w:val="24"/>
-        </w:rPr>
-        <w:t>Mettre en avant les chats en attente d’adoption</w:t>
-      </w:r>
-      <w:r>
-        <w:rPr>
-          <w:sz w:val="24"/>
-          <w:szCs w:val="24"/>
-        </w:rPr>
-        <w:t>.</w:t>
-      </w:r>
-    </w:p>
-    <w:p>
-      <w:pPr>
-        <w:pStyle w:val="Paragraphedeliste"/>
-        <w:numPr>
-          <w:ilvl w:val="0"/>
-          <w:numId w:val="25"/>
-        </w:numPr>
-        <w:jc w:val="both"/>
-        <w:rPr>
-          <w:sz w:val="24"/>
-          <w:szCs w:val="24"/>
-        </w:rPr>
-      </w:pPr>
-      <w:r>
-        <w:rPr>
-          <w:sz w:val="24"/>
-          <w:szCs w:val="24"/>
-        </w:rPr>
-        <w:t xml:space="preserve">Pouvoir permettre aux visiteurs du site internet de remplir un formulaire pour nous faire part de leurs désirs de devenir famille d’accueil ou famille adoptante en répondant aux diverses questions. </w:t>
-      </w:r>
-    </w:p>
-    <w:p>
-      <w:pPr>
-        <w:pStyle w:val="Paragraphedeliste"/>
-        <w:numPr>
-          <w:ilvl w:val="0"/>
-          <w:numId w:val="25"/>
-        </w:numPr>
-        <w:jc w:val="both"/>
-        <w:rPr>
-          <w:sz w:val="24"/>
-          <w:szCs w:val="24"/>
-        </w:rPr>
-      </w:pPr>
-      <w:r>
-        <w:rPr>
-          <w:sz w:val="24"/>
-          <w:szCs w:val="24"/>
-        </w:rPr>
-        <w:t>Rendre</w:t>
-      </w:r>
-      <w:r>
-        <w:rPr>
-          <w:sz w:val="24"/>
-          <w:szCs w:val="24"/>
-        </w:rPr>
-        <w:t xml:space="preserve"> </w:t>
-      </w:r>
-      <w:r>
-        <w:rPr>
-          <w:sz w:val="24"/>
-          <w:szCs w:val="24"/>
-        </w:rPr>
-        <w:t>s</w:t>
-      </w:r>
-      <w:r>
-        <w:rPr>
-          <w:sz w:val="24"/>
-          <w:szCs w:val="24"/>
-        </w:rPr>
-        <w:t>es formulaires complétés téléchargeable</w:t>
-      </w:r>
-      <w:r>
-        <w:rPr>
-          <w:sz w:val="24"/>
-          <w:szCs w:val="24"/>
-        </w:rPr>
-        <w:t>s</w:t>
-      </w:r>
-      <w:r>
-        <w:rPr>
-          <w:sz w:val="24"/>
-          <w:szCs w:val="24"/>
-        </w:rPr>
-        <w:t xml:space="preserve"> sous format PDF. </w:t>
-      </w:r>
-    </w:p>
-    <w:p>
-      <w:pPr>
-        <w:pStyle w:val="Paragraphedeliste"/>
-        <w:jc w:val="both"/>
-      </w:pPr>
-    </w:p>
-    <w:p>
-      <w:pPr>
-        <w:pStyle w:val="Titre3"/>
-        <w:numPr>
-          <w:ilvl w:val="1"/>
-          <w:numId w:val="4"/>
-        </w:numPr>
-      </w:pPr>
-      <w:bookmarkStart w:id="16" w:name="_Toc72930939"/>
-      <w:r>
-        <w:t>Les fonctionnalités informatives</w:t>
-      </w:r>
-      <w:bookmarkEnd w:id="16"/>
-    </w:p>
-    <w:p>
-      <w:pPr>
-        <w:pStyle w:val="Paragraphedeliste"/>
-        <w:numPr>
-          <w:ilvl w:val="0"/>
-          <w:numId w:val="25"/>
-        </w:numPr>
-        <w:jc w:val="both"/>
-        <w:rPr>
-          <w:sz w:val="24"/>
-          <w:szCs w:val="24"/>
-        </w:rPr>
-      </w:pPr>
-      <w:r>
-        <w:rPr>
-          <w:sz w:val="24"/>
-          <w:szCs w:val="24"/>
-        </w:rPr>
-        <w:t>Présenter les chats qui ont été sauvés par l’association.</w:t>
-      </w:r>
-      <w:r>
-        <w:rPr>
-          <w:sz w:val="24"/>
-          <w:szCs w:val="24"/>
-        </w:rPr>
-        <w:t xml:space="preserve"> (Historique)</w:t>
-      </w:r>
-    </w:p>
-    <w:p>
-      <w:pPr>
-        <w:pStyle w:val="Paragraphedeliste"/>
-        <w:numPr>
-          <w:ilvl w:val="0"/>
-          <w:numId w:val="25"/>
-        </w:numPr>
-        <w:jc w:val="both"/>
-        <w:rPr>
-          <w:sz w:val="24"/>
-          <w:szCs w:val="24"/>
-        </w:rPr>
-      </w:pPr>
-      <w:r>
-        <w:rPr>
-          <w:sz w:val="24"/>
-          <w:szCs w:val="24"/>
-        </w:rPr>
-        <w:t xml:space="preserve">Rédiger des articles qui permettront aux visiteurs d’être informés des différents sauvetages qu’a pu réaliser l’association. </w:t>
-      </w:r>
-    </w:p>
-    <w:p>
-      <w:pPr>
-        <w:pStyle w:val="Paragraphedeliste"/>
-        <w:numPr>
-          <w:ilvl w:val="0"/>
-          <w:numId w:val="25"/>
-        </w:numPr>
-        <w:jc w:val="both"/>
-        <w:rPr>
-          <w:sz w:val="24"/>
-          <w:szCs w:val="24"/>
-        </w:rPr>
-      </w:pPr>
-      <w:r>
-        <w:rPr>
-          <w:sz w:val="24"/>
-          <w:szCs w:val="24"/>
-        </w:rPr>
-        <w:t xml:space="preserve">Rédiger des articles pour partager les « conseils » de l’association sur divers sujets. </w:t>
-      </w:r>
-    </w:p>
-    <w:p>
-      <w:pPr>
-        <w:pStyle w:val="Paragraphedeliste"/>
-        <w:jc w:val="both"/>
-      </w:pPr>
-    </w:p>
-    <w:p>
-      <w:pPr>
-        <w:pStyle w:val="Titre3"/>
-        <w:numPr>
-          <w:ilvl w:val="1"/>
-          <w:numId w:val="4"/>
-        </w:numPr>
-      </w:pPr>
-      <w:bookmarkStart w:id="17" w:name="_Toc72930940"/>
-      <w:r>
-        <w:lastRenderedPageBreak/>
-        <w:t xml:space="preserve">Les fonctionnalités </w:t>
-      </w:r>
-      <w:r>
-        <w:t>additionnelles</w:t>
-      </w:r>
-      <w:bookmarkEnd w:id="17"/>
-    </w:p>
-    <w:p>
-      <w:pPr>
-        <w:pStyle w:val="Paragraphedeliste"/>
-        <w:numPr>
-          <w:ilvl w:val="0"/>
-          <w:numId w:val="25"/>
-        </w:numPr>
-        <w:jc w:val="both"/>
-        <w:rPr>
-          <w:sz w:val="24"/>
-          <w:szCs w:val="24"/>
-        </w:rPr>
-      </w:pPr>
-      <w:r>
-        <w:rPr>
-          <w:sz w:val="24"/>
-          <w:szCs w:val="24"/>
-        </w:rPr>
-        <w:t>Tableau de bord pour suivre les indicateurs de performance du site internet</w:t>
-      </w:r>
-    </w:p>
-    <w:p>
-      <w:pPr>
-        <w:pStyle w:val="Paragraphedeliste"/>
-        <w:numPr>
-          <w:ilvl w:val="0"/>
-          <w:numId w:val="25"/>
-        </w:numPr>
-        <w:jc w:val="both"/>
-        <w:rPr>
-          <w:sz w:val="24"/>
-          <w:szCs w:val="24"/>
-        </w:rPr>
-      </w:pPr>
-      <w:r>
-        <w:rPr>
-          <w:sz w:val="24"/>
-          <w:szCs w:val="24"/>
-        </w:rPr>
-        <w:t>Evaluer la pertinence des formulaires</w:t>
-      </w:r>
-      <w:r>
-        <w:rPr>
-          <w:sz w:val="24"/>
-          <w:szCs w:val="24"/>
-        </w:rPr>
-        <w:t xml:space="preserve"> complétés</w:t>
-      </w:r>
-      <w:r>
-        <w:rPr>
-          <w:sz w:val="24"/>
-          <w:szCs w:val="24"/>
-        </w:rPr>
-        <w:t xml:space="preserve"> par une note d’</w:t>
-      </w:r>
-      <w:r>
-        <w:rPr>
-          <w:sz w:val="24"/>
-          <w:szCs w:val="24"/>
-        </w:rPr>
-        <w:t>appréciation</w:t>
-      </w:r>
-      <w:r>
-        <w:rPr>
-          <w:sz w:val="24"/>
-          <w:szCs w:val="24"/>
-        </w:rPr>
-        <w:t xml:space="preserve">. </w:t>
-      </w:r>
-      <w:r>
-        <w:rPr>
-          <w:sz w:val="24"/>
-          <w:szCs w:val="24"/>
-        </w:rPr>
-        <w:t>(</w:t>
-      </w:r>
-      <w:r>
-        <w:rPr>
-          <w:sz w:val="24"/>
-          <w:szCs w:val="24"/>
-        </w:rPr>
-        <w:t>Admin</w:t>
-      </w:r>
-      <w:r>
-        <w:rPr>
-          <w:sz w:val="24"/>
-          <w:szCs w:val="24"/>
-        </w:rPr>
-        <w:t>)</w:t>
-      </w:r>
-    </w:p>
-    <w:p>
-      <w:pPr>
-        <w:pStyle w:val="Paragraphedeliste"/>
-        <w:numPr>
-          <w:ilvl w:val="0"/>
-          <w:numId w:val="25"/>
-        </w:numPr>
-        <w:jc w:val="both"/>
-        <w:rPr>
-          <w:sz w:val="24"/>
-          <w:szCs w:val="24"/>
-        </w:rPr>
-      </w:pPr>
-      <w:r>
-        <w:rPr>
-          <w:sz w:val="24"/>
-          <w:szCs w:val="24"/>
-        </w:rPr>
-        <w:t>Offrir la possibilité aux visiteurs de commenter les articles.</w:t>
-      </w:r>
-    </w:p>
-    <w:p>
-      <w:pPr>
-        <w:pStyle w:val="Paragraphedeliste"/>
-        <w:numPr>
-          <w:ilvl w:val="0"/>
-          <w:numId w:val="25"/>
-        </w:numPr>
-        <w:jc w:val="both"/>
-        <w:rPr>
-          <w:sz w:val="24"/>
-          <w:szCs w:val="24"/>
-        </w:rPr>
-      </w:pPr>
-      <w:r>
-        <w:rPr>
-          <w:sz w:val="24"/>
-          <w:szCs w:val="24"/>
-        </w:rPr>
-        <w:t xml:space="preserve">Mettre en place un système de newsletter </w:t>
-      </w:r>
-    </w:p>
-    <w:p>
-      <w:pPr>
-        <w:jc w:val="both"/>
-        <w:rPr>
-          <w:sz w:val="24"/>
-          <w:szCs w:val="24"/>
-        </w:rPr>
-      </w:pPr>
-      <w:r>
-        <w:rPr>
-          <w:sz w:val="24"/>
-          <w:szCs w:val="24"/>
-        </w:rPr>
-        <w:t xml:space="preserve">Le projet sera évolutif dans le temps, nous ajouterons </w:t>
-      </w:r>
-      <w:r>
-        <w:rPr>
-          <w:sz w:val="24"/>
-          <w:szCs w:val="24"/>
-        </w:rPr>
-        <w:t>ce</w:t>
-      </w:r>
-      <w:r>
-        <w:rPr>
-          <w:sz w:val="24"/>
-          <w:szCs w:val="24"/>
-        </w:rPr>
-        <w:t xml:space="preserve">s fonctionnalités au fur et </w:t>
-      </w:r>
-      <w:r>
-        <w:rPr>
-          <w:sz w:val="24"/>
-          <w:szCs w:val="24"/>
-        </w:rPr>
-        <w:t>à</w:t>
-      </w:r>
-      <w:r>
-        <w:rPr>
-          <w:sz w:val="24"/>
-          <w:szCs w:val="24"/>
-        </w:rPr>
-        <w:t xml:space="preserve"> mesure en fonction des besoins. </w:t>
-      </w:r>
-    </w:p>
-    <w:p>
-      <w:pPr>
-        <w:pStyle w:val="Titre2"/>
-        <w:numPr>
-          <w:ilvl w:val="0"/>
-          <w:numId w:val="24"/>
-        </w:numPr>
-      </w:pPr>
-      <w:bookmarkStart w:id="18" w:name="_Toc72930941"/>
-      <w:r>
-        <w:t>Charte graphique</w:t>
-      </w:r>
-      <w:bookmarkEnd w:id="18"/>
-    </w:p>
-    <w:p>
-      <w:pPr>
-        <w:rPr>
-          <w:sz w:val="24"/>
-          <w:szCs w:val="24"/>
-        </w:rPr>
-      </w:pPr>
-      <w:r>
-        <w:rPr>
-          <w:sz w:val="24"/>
-          <w:szCs w:val="24"/>
-        </w:rPr>
-        <w:t xml:space="preserve">L’association me laisse carte blanche sur l’aspect graphique général du projet, cependant il y a quelques contraintes à prendre en considération : </w:t>
-      </w:r>
-    </w:p>
-    <w:p>
-      <w:pPr>
-        <w:pStyle w:val="Paragraphedeliste"/>
-        <w:numPr>
-          <w:ilvl w:val="0"/>
-          <w:numId w:val="25"/>
-        </w:numPr>
-        <w:rPr>
-          <w:sz w:val="24"/>
-          <w:szCs w:val="24"/>
-        </w:rPr>
-      </w:pPr>
-      <w:r>
-        <w:rPr>
-          <w:sz w:val="24"/>
-          <w:szCs w:val="24"/>
-        </w:rPr>
-        <w:t>Conserver le logo de l’association</w:t>
-      </w:r>
-    </w:p>
-    <w:p>
-      <w:pPr>
-        <w:pStyle w:val="Paragraphedeliste"/>
-        <w:numPr>
-          <w:ilvl w:val="0"/>
-          <w:numId w:val="25"/>
-        </w:numPr>
-        <w:rPr>
-          <w:sz w:val="24"/>
-          <w:szCs w:val="24"/>
-        </w:rPr>
-      </w:pPr>
-      <w:r>
-        <w:rPr>
-          <w:sz w:val="24"/>
-          <w:szCs w:val="24"/>
-        </w:rPr>
-        <w:t>Choisir des couleurs sobres et modernes correspondant à l’identité d’une association de protection animal.</w:t>
-      </w:r>
-    </w:p>
-    <w:p>
-      <w:pPr>
-        <w:rPr>
-          <w:sz w:val="24"/>
-          <w:szCs w:val="24"/>
-        </w:rPr>
-      </w:pPr>
-      <w:r>
-        <w:rPr>
-          <w:sz w:val="24"/>
-          <w:szCs w:val="24"/>
-        </w:rPr>
-        <w:t xml:space="preserve">Voici la palette de couleur que j’ai proposé à l’association et qui a été validé unanimement par l’ensemble des bénévoles. </w:t>
-      </w:r>
-    </w:p>
-    <w:p>
-      <w:pPr>
-        <w:rPr>
-          <w:sz w:val="24"/>
-          <w:szCs w:val="24"/>
-        </w:rPr>
-      </w:pPr>
-    </w:p>
-    <w:p>
-      <w:pPr>
-        <w:pStyle w:val="Titre2"/>
-        <w:numPr>
-          <w:ilvl w:val="0"/>
-          <w:numId w:val="24"/>
-        </w:numPr>
-      </w:pPr>
-      <w:bookmarkStart w:id="19" w:name="_Toc72930942"/>
+      <w:bookmarkStart w:id="20" w:name="_Toc73005720"/>
       <w:r>
         <w:t>Rétroplanning</w:t>
       </w:r>
-      <w:bookmarkEnd w:id="19"/>
+      <w:bookmarkEnd w:id="20"/>
     </w:p>
     <w:p/>
     <w:p/>
@@ -8222,7 +8877,7 @@
       <w:pPr>
         <w:pStyle w:val="Titre1"/>
       </w:pPr>
-      <w:bookmarkStart w:id="20" w:name="_Toc72930943"/>
+      <w:bookmarkStart w:id="21" w:name="_Toc73005721"/>
       <w:r>
         <w:lastRenderedPageBreak/>
         <w:t>Spécification</w:t>
@@ -8236,7 +8891,7 @@
       <w:r>
         <w:t>s</w:t>
       </w:r>
-      <w:bookmarkEnd w:id="20"/>
+      <w:bookmarkEnd w:id="21"/>
     </w:p>
     <w:p>
       <w:pPr>
@@ -8246,13 +8901,13 @@
           <w:numId w:val="8"/>
         </w:numPr>
       </w:pPr>
-      <w:bookmarkStart w:id="21" w:name="_Toc72930944"/>
+      <w:bookmarkStart w:id="22" w:name="_Toc73005722"/>
       <w:r>
         <w:rPr>
           <w:noProof/>
         </w:rPr>
         <w:drawing>
-          <wp:anchor distT="0" distB="0" distL="114300" distR="114300" simplePos="0" relativeHeight="251659264" behindDoc="1" locked="0" layoutInCell="1" allowOverlap="1" wp14:anchorId="1438E9A8" wp14:editId="630D58C1">
+          <wp:anchor distT="0" distB="0" distL="114300" distR="114300" simplePos="0" relativeHeight="251659264" behindDoc="1" locked="0" layoutInCell="1" allowOverlap="1" wp14:anchorId="1438E9A8" wp14:editId="1AC0176A">
             <wp:simplePos x="0" y="0"/>
             <wp:positionH relativeFrom="page">
               <wp:align>left</wp:align>
@@ -8260,34 +8915,33 @@
             <wp:positionV relativeFrom="paragraph">
               <wp:posOffset>566420</wp:posOffset>
             </wp:positionV>
-            <wp:extent cx="7752715" cy="8038465"/>
+            <wp:extent cx="7752715" cy="7867650"/>
             <wp:effectExtent l="0" t="0" r="0" b="0"/>
             <wp:wrapTight wrapText="bothSides">
               <wp:wrapPolygon edited="0">
                 <wp:start x="1115" y="0"/>
-                <wp:lineTo x="1168" y="15664"/>
-                <wp:lineTo x="478" y="15869"/>
-                <wp:lineTo x="265" y="16073"/>
-                <wp:lineTo x="372" y="16483"/>
-                <wp:lineTo x="106" y="16892"/>
-                <wp:lineTo x="212" y="17046"/>
-                <wp:lineTo x="1168" y="17302"/>
-                <wp:lineTo x="1168" y="21090"/>
-                <wp:lineTo x="1274" y="21192"/>
-                <wp:lineTo x="17993" y="21192"/>
-                <wp:lineTo x="18046" y="12388"/>
-                <wp:lineTo x="18683" y="11569"/>
-                <wp:lineTo x="19479" y="10852"/>
-                <wp:lineTo x="19479" y="10750"/>
-                <wp:lineTo x="19691" y="9931"/>
-                <wp:lineTo x="21018" y="9419"/>
-                <wp:lineTo x="21071" y="9214"/>
-                <wp:lineTo x="20169" y="9112"/>
-                <wp:lineTo x="20328" y="5836"/>
-                <wp:lineTo x="20699" y="3020"/>
-                <wp:lineTo x="19479" y="2457"/>
-                <wp:lineTo x="19320" y="1740"/>
-                <wp:lineTo x="17993" y="921"/>
+                <wp:lineTo x="1168" y="15167"/>
+                <wp:lineTo x="265" y="16004"/>
+                <wp:lineTo x="53" y="16841"/>
+                <wp:lineTo x="53" y="16945"/>
+                <wp:lineTo x="1062" y="17677"/>
+                <wp:lineTo x="1168" y="21025"/>
+                <wp:lineTo x="1274" y="21182"/>
+                <wp:lineTo x="17993" y="21182"/>
+                <wp:lineTo x="17993" y="12657"/>
+                <wp:lineTo x="18205" y="11820"/>
+                <wp:lineTo x="19373" y="10983"/>
+                <wp:lineTo x="19691" y="10146"/>
+                <wp:lineTo x="21071" y="9362"/>
+                <wp:lineTo x="21071" y="9309"/>
+                <wp:lineTo x="20222" y="8577"/>
+                <wp:lineTo x="20116" y="7636"/>
+                <wp:lineTo x="20540" y="4289"/>
+                <wp:lineTo x="20699" y="3347"/>
+                <wp:lineTo x="19797" y="2720"/>
+                <wp:lineTo x="19373" y="2615"/>
+                <wp:lineTo x="19373" y="1778"/>
+                <wp:lineTo x="17993" y="941"/>
                 <wp:lineTo x="17886" y="0"/>
                 <wp:lineTo x="1115" y="0"/>
               </wp:wrapPolygon>
@@ -8306,7 +8960,7 @@
                     </pic:cNvPicPr>
                   </pic:nvPicPr>
                   <pic:blipFill>
-                    <a:blip r:embed="rId8">
+                    <a:blip r:embed="rId9">
                       <a:extLst>
                         <a:ext uri="{28A0092B-C50C-407E-A947-70E740481C1C}">
                           <a14:useLocalDpi xmlns:a14="http://schemas.microsoft.com/office/drawing/2010/main" val="0"/>
@@ -8321,7 +8975,7 @@
                   <pic:spPr bwMode="auto">
                     <a:xfrm>
                       <a:off x="0" y="0"/>
-                      <a:ext cx="7752715" cy="8038465"/>
+                      <a:ext cx="7752715" cy="7867650"/>
                     </a:xfrm>
                     <a:prstGeom prst="rect">
                       <a:avLst/>
@@ -8352,11 +9006,622 @@
       <w:r>
         <w:t>s</w:t>
       </w:r>
-      <w:bookmarkEnd w:id="21"/>
+      <w:bookmarkEnd w:id="22"/>
       <w:r>
         <w:t xml:space="preserve"> </w:t>
       </w:r>
     </w:p>
+    <w:p>
+      <w:pPr>
+        <w:rPr>
+          <w:sz w:val="24"/>
+          <w:szCs w:val="24"/>
+        </w:rPr>
+      </w:pPr>
+      <w:r>
+        <w:rPr>
+          <w:sz w:val="24"/>
+          <w:szCs w:val="24"/>
+        </w:rPr>
+        <w:lastRenderedPageBreak/>
+        <w:t xml:space="preserve">Le cas d’utilisation regroupe l’ensemble des actions qui sont réalisables par le système de mon projet en interaction avec les rôles de chacun des acteurs. </w:t>
+      </w:r>
+    </w:p>
+    <w:p>
+      <w:pPr>
+        <w:rPr>
+          <w:sz w:val="24"/>
+          <w:szCs w:val="24"/>
+        </w:rPr>
+      </w:pPr>
+      <w:r>
+        <w:rPr>
+          <w:sz w:val="24"/>
+          <w:szCs w:val="24"/>
+        </w:rPr>
+        <w:t xml:space="preserve">Les rôles qui composent le cas d’utilisation sont : </w:t>
+      </w:r>
+    </w:p>
+    <w:p>
+      <w:pPr>
+        <w:pStyle w:val="Paragraphedeliste"/>
+        <w:numPr>
+          <w:ilvl w:val="0"/>
+          <w:numId w:val="25"/>
+        </w:numPr>
+        <w:rPr>
+          <w:sz w:val="24"/>
+          <w:szCs w:val="24"/>
+        </w:rPr>
+      </w:pPr>
+      <w:r>
+        <w:rPr>
+          <w:sz w:val="24"/>
+          <w:szCs w:val="24"/>
+        </w:rPr>
+        <w:t>Le visiteur</w:t>
+      </w:r>
+    </w:p>
+    <w:p>
+      <w:pPr>
+        <w:pStyle w:val="Paragraphedeliste"/>
+        <w:numPr>
+          <w:ilvl w:val="0"/>
+          <w:numId w:val="25"/>
+        </w:numPr>
+        <w:rPr>
+          <w:sz w:val="24"/>
+          <w:szCs w:val="24"/>
+        </w:rPr>
+      </w:pPr>
+      <w:r>
+        <w:rPr>
+          <w:sz w:val="24"/>
+          <w:szCs w:val="24"/>
+        </w:rPr>
+        <w:t xml:space="preserve">Le rédacteur web </w:t>
+      </w:r>
+    </w:p>
+    <w:p>
+      <w:pPr>
+        <w:pStyle w:val="Paragraphedeliste"/>
+        <w:numPr>
+          <w:ilvl w:val="0"/>
+          <w:numId w:val="25"/>
+        </w:numPr>
+        <w:rPr>
+          <w:sz w:val="24"/>
+          <w:szCs w:val="24"/>
+        </w:rPr>
+      </w:pPr>
+      <w:r>
+        <w:rPr>
+          <w:sz w:val="24"/>
+          <w:szCs w:val="24"/>
+        </w:rPr>
+        <w:t>Le rédacteur web connecté</w:t>
+      </w:r>
+    </w:p>
+    <w:p>
+      <w:pPr>
+        <w:pStyle w:val="Paragraphedeliste"/>
+        <w:numPr>
+          <w:ilvl w:val="0"/>
+          <w:numId w:val="25"/>
+        </w:numPr>
+        <w:rPr>
+          <w:sz w:val="24"/>
+          <w:szCs w:val="24"/>
+        </w:rPr>
+      </w:pPr>
+      <w:r>
+        <w:rPr>
+          <w:sz w:val="24"/>
+          <w:szCs w:val="24"/>
+        </w:rPr>
+        <w:t>L’</w:t>
+      </w:r>
+      <w:r>
+        <w:rPr>
+          <w:sz w:val="24"/>
+          <w:szCs w:val="24"/>
+        </w:rPr>
+        <w:t>a</w:t>
+      </w:r>
+      <w:r>
+        <w:rPr>
+          <w:sz w:val="24"/>
+          <w:szCs w:val="24"/>
+        </w:rPr>
+        <w:t>dmin</w:t>
+      </w:r>
+    </w:p>
+    <w:p>
+      <w:pPr>
+        <w:jc w:val="both"/>
+        <w:rPr>
+          <w:sz w:val="24"/>
+          <w:szCs w:val="24"/>
+        </w:rPr>
+      </w:pPr>
+      <w:r>
+        <w:rPr>
+          <w:sz w:val="24"/>
+          <w:szCs w:val="24"/>
+        </w:rPr>
+        <w:t xml:space="preserve">Des relations d’héritages sont visibles entre les acteurs, l’administrateur va hériter des fonctionnalités du rédacteur web connecté qui lui-même va hériter de la fonctionnalité attribuée au rédacteur web. </w:t>
+      </w:r>
+    </w:p>
+    <w:p>
+      <w:pPr>
+        <w:jc w:val="both"/>
+        <w:rPr>
+          <w:sz w:val="24"/>
+          <w:szCs w:val="24"/>
+        </w:rPr>
+      </w:pPr>
+      <w:r>
+        <w:rPr>
+          <w:sz w:val="24"/>
+          <w:szCs w:val="24"/>
+        </w:rPr>
+        <w:t xml:space="preserve">Pour simplifier l’utilisateur pour les visiteurs. Aucune création de compte et de connexion ne sera </w:t>
+      </w:r>
+      <w:r>
+        <w:rPr>
+          <w:sz w:val="24"/>
+          <w:szCs w:val="24"/>
+        </w:rPr>
+        <w:t>demandée</w:t>
+      </w:r>
+      <w:r>
+        <w:rPr>
+          <w:sz w:val="24"/>
+          <w:szCs w:val="24"/>
+        </w:rPr>
+        <w:t xml:space="preserve"> pour pouvoir envoyer un formulaire. </w:t>
+      </w:r>
+    </w:p>
+    <w:p>
+      <w:pPr>
+        <w:spacing w:after="0" w:line="240" w:lineRule="auto"/>
+        <w:jc w:val="both"/>
+        <w:rPr>
+          <w:sz w:val="24"/>
+          <w:szCs w:val="24"/>
+        </w:rPr>
+      </w:pPr>
+    </w:p>
+    <w:p>
+      <w:pPr>
+        <w:pStyle w:val="Paragraphedeliste"/>
+        <w:numPr>
+          <w:ilvl w:val="0"/>
+          <w:numId w:val="29"/>
+        </w:numPr>
+        <w:rPr>
+          <w:b/>
+          <w:bCs/>
+          <w:sz w:val="26"/>
+          <w:szCs w:val="26"/>
+        </w:rPr>
+      </w:pPr>
+      <w:r>
+        <w:rPr>
+          <w:b/>
+          <w:bCs/>
+          <w:sz w:val="26"/>
+          <w:szCs w:val="26"/>
+        </w:rPr>
+        <w:t xml:space="preserve">Fonctionnalités du visiteur : </w:t>
+      </w:r>
+    </w:p>
+    <w:p>
+      <w:pPr>
+        <w:ind w:left="708"/>
+        <w:rPr>
+          <w:sz w:val="24"/>
+          <w:szCs w:val="24"/>
+        </w:rPr>
+      </w:pPr>
+      <w:r>
+        <w:rPr>
+          <w:sz w:val="24"/>
+          <w:szCs w:val="24"/>
+        </w:rPr>
+        <w:t xml:space="preserve">- </w:t>
+      </w:r>
+      <w:r>
+        <w:rPr>
+          <w:sz w:val="24"/>
+          <w:szCs w:val="24"/>
+        </w:rPr>
+        <w:t xml:space="preserve"> Consulter l’ensemble des pages du site ne nécessitant aucune demande de connexion. </w:t>
+      </w:r>
+      <w:r>
+        <w:rPr>
+          <w:sz w:val="24"/>
+          <w:szCs w:val="24"/>
+        </w:rPr>
+        <w:t>(Pages statiques, pages dynamiques)</w:t>
+      </w:r>
+    </w:p>
+    <w:p>
+      <w:pPr>
+        <w:ind w:left="708"/>
+        <w:rPr>
+          <w:sz w:val="24"/>
+          <w:szCs w:val="24"/>
+        </w:rPr>
+      </w:pPr>
+      <w:r>
+        <w:rPr>
+          <w:sz w:val="24"/>
+          <w:szCs w:val="24"/>
+        </w:rPr>
+        <w:t xml:space="preserve">- Envoyer un formulaire pour se proposer en tant que famille d’accueil </w:t>
+      </w:r>
+    </w:p>
+    <w:p>
+      <w:pPr>
+        <w:ind w:left="708"/>
+        <w:rPr>
+          <w:sz w:val="24"/>
+          <w:szCs w:val="24"/>
+        </w:rPr>
+      </w:pPr>
+      <w:r>
+        <w:rPr>
+          <w:sz w:val="24"/>
+          <w:szCs w:val="24"/>
+        </w:rPr>
+        <w:t>- Envoyer un formulaire pour se proposer en tant que famille adoptante.</w:t>
+      </w:r>
+    </w:p>
+    <w:p>
+      <w:pPr>
+        <w:pStyle w:val="Paragraphedeliste"/>
+        <w:numPr>
+          <w:ilvl w:val="0"/>
+          <w:numId w:val="29"/>
+        </w:numPr>
+        <w:spacing w:before="240"/>
+        <w:rPr>
+          <w:b/>
+          <w:bCs/>
+          <w:sz w:val="26"/>
+          <w:szCs w:val="26"/>
+        </w:rPr>
+      </w:pPr>
+      <w:r>
+        <w:rPr>
+          <w:b/>
+          <w:bCs/>
+          <w:sz w:val="26"/>
+          <w:szCs w:val="26"/>
+        </w:rPr>
+        <w:t xml:space="preserve">Fonctionnalités du </w:t>
+      </w:r>
+      <w:r>
+        <w:rPr>
+          <w:b/>
+          <w:bCs/>
+          <w:sz w:val="26"/>
+          <w:szCs w:val="26"/>
+        </w:rPr>
+        <w:t>rédacteur web</w:t>
+      </w:r>
+      <w:r>
+        <w:rPr>
+          <w:b/>
+          <w:bCs/>
+          <w:sz w:val="26"/>
+          <w:szCs w:val="26"/>
+        </w:rPr>
+        <w:t xml:space="preserve"> : </w:t>
+      </w:r>
+    </w:p>
+    <w:p>
+      <w:pPr>
+        <w:ind w:left="708"/>
+        <w:rPr>
+          <w:sz w:val="24"/>
+          <w:szCs w:val="24"/>
+        </w:rPr>
+      </w:pPr>
+      <w:r>
+        <w:rPr>
+          <w:sz w:val="24"/>
+          <w:szCs w:val="24"/>
+        </w:rPr>
+        <w:t xml:space="preserve">-  </w:t>
+      </w:r>
+      <w:r>
+        <w:rPr>
+          <w:sz w:val="24"/>
+          <w:szCs w:val="24"/>
+        </w:rPr>
+        <w:t xml:space="preserve">S’authentifier en renseignant e-mail et mot de passe afin d’accéder à la partie administrateur du site. </w:t>
+      </w:r>
+    </w:p>
+    <w:p>
+      <w:pPr>
+        <w:pStyle w:val="Paragraphedeliste"/>
+        <w:numPr>
+          <w:ilvl w:val="0"/>
+          <w:numId w:val="29"/>
+        </w:numPr>
+        <w:spacing w:before="240"/>
+        <w:rPr>
+          <w:b/>
+          <w:bCs/>
+          <w:sz w:val="26"/>
+          <w:szCs w:val="26"/>
+        </w:rPr>
+      </w:pPr>
+      <w:r>
+        <w:rPr>
+          <w:b/>
+          <w:bCs/>
+          <w:sz w:val="26"/>
+          <w:szCs w:val="26"/>
+        </w:rPr>
+        <w:t>Fonctionnalités du rédacteur web</w:t>
+      </w:r>
+      <w:r>
+        <w:rPr>
+          <w:b/>
+          <w:bCs/>
+          <w:sz w:val="26"/>
+          <w:szCs w:val="26"/>
+        </w:rPr>
+        <w:t xml:space="preserve"> connecté</w:t>
+      </w:r>
+      <w:r>
+        <w:rPr>
+          <w:b/>
+          <w:bCs/>
+          <w:sz w:val="26"/>
+          <w:szCs w:val="26"/>
+        </w:rPr>
+        <w:t xml:space="preserve"> : </w:t>
+      </w:r>
+    </w:p>
+    <w:p>
+      <w:pPr>
+        <w:ind w:left="708"/>
+        <w:rPr>
+          <w:sz w:val="24"/>
+          <w:szCs w:val="24"/>
+        </w:rPr>
+      </w:pPr>
+      <w:r>
+        <w:rPr>
+          <w:sz w:val="24"/>
+          <w:szCs w:val="24"/>
+        </w:rPr>
+        <w:t xml:space="preserve">- </w:t>
+      </w:r>
+      <w:r>
+        <w:rPr>
+          <w:sz w:val="24"/>
+          <w:szCs w:val="24"/>
+        </w:rPr>
+        <w:t xml:space="preserve">Créer, modifier, supprimer les articles et les chats </w:t>
+      </w:r>
+    </w:p>
+    <w:p>
+      <w:pPr>
+        <w:ind w:left="708"/>
+        <w:rPr>
+          <w:sz w:val="24"/>
+          <w:szCs w:val="24"/>
+        </w:rPr>
+      </w:pPr>
+      <w:r>
+        <w:rPr>
+          <w:sz w:val="24"/>
+          <w:szCs w:val="24"/>
+        </w:rPr>
+        <w:t>- Afficher</w:t>
+      </w:r>
+      <w:r>
+        <w:rPr>
+          <w:sz w:val="24"/>
+          <w:szCs w:val="24"/>
+        </w:rPr>
+        <w:t xml:space="preserve"> la</w:t>
+      </w:r>
+      <w:r>
+        <w:rPr>
+          <w:sz w:val="24"/>
+          <w:szCs w:val="24"/>
+        </w:rPr>
+        <w:t xml:space="preserve"> liste des articles par catégorie (tri)</w:t>
+      </w:r>
+    </w:p>
+    <w:p>
+      <w:pPr>
+        <w:ind w:left="708"/>
+        <w:rPr>
+          <w:sz w:val="24"/>
+          <w:szCs w:val="24"/>
+        </w:rPr>
+      </w:pPr>
+      <w:r>
+        <w:rPr>
+          <w:sz w:val="24"/>
+          <w:szCs w:val="24"/>
+        </w:rPr>
+        <w:t>- Afficher la liste des chats par catégorie (tri)</w:t>
+      </w:r>
+    </w:p>
+    <w:p>
+      <w:pPr>
+        <w:ind w:left="708"/>
+        <w:rPr>
+          <w:sz w:val="24"/>
+          <w:szCs w:val="24"/>
+        </w:rPr>
+      </w:pPr>
+      <w:r>
+        <w:rPr>
+          <w:sz w:val="24"/>
+          <w:szCs w:val="24"/>
+        </w:rPr>
+        <w:t>- Consulter les formulaires complétés.</w:t>
+      </w:r>
+    </w:p>
+    <w:p>
+      <w:pPr>
+        <w:ind w:left="708"/>
+        <w:rPr>
+          <w:sz w:val="24"/>
+          <w:szCs w:val="24"/>
+        </w:rPr>
+      </w:pPr>
+      <w:r>
+        <w:rPr>
+          <w:sz w:val="24"/>
+          <w:szCs w:val="24"/>
+        </w:rPr>
+        <w:t>-</w:t>
+      </w:r>
+      <w:r>
+        <w:rPr>
+          <w:sz w:val="24"/>
+          <w:szCs w:val="24"/>
+        </w:rPr>
+        <w:t xml:space="preserve"> G</w:t>
+      </w:r>
+      <w:r>
+        <w:rPr>
+          <w:sz w:val="24"/>
+          <w:szCs w:val="24"/>
+        </w:rPr>
+        <w:t xml:space="preserve">énérer sous format PDF les formulaires complétés. </w:t>
+      </w:r>
+    </w:p>
+    <w:p>
+      <w:pPr>
+        <w:ind w:left="708"/>
+        <w:rPr>
+          <w:sz w:val="24"/>
+          <w:szCs w:val="24"/>
+        </w:rPr>
+      </w:pPr>
+      <w:r>
+        <w:rPr>
+          <w:sz w:val="24"/>
+          <w:szCs w:val="24"/>
+        </w:rPr>
+        <w:t xml:space="preserve">- Fermer sa session </w:t>
+      </w:r>
+    </w:p>
+    <w:p>
+      <w:pPr>
+        <w:pStyle w:val="Paragraphedeliste"/>
+        <w:numPr>
+          <w:ilvl w:val="0"/>
+          <w:numId w:val="29"/>
+        </w:numPr>
+        <w:spacing w:before="240"/>
+        <w:rPr>
+          <w:b/>
+          <w:bCs/>
+          <w:sz w:val="26"/>
+          <w:szCs w:val="26"/>
+        </w:rPr>
+      </w:pPr>
+      <w:r>
+        <w:rPr>
+          <w:b/>
+          <w:bCs/>
+          <w:sz w:val="26"/>
+          <w:szCs w:val="26"/>
+        </w:rPr>
+        <w:t>Fonctionnalités</w:t>
+      </w:r>
+      <w:r>
+        <w:rPr>
+          <w:b/>
+          <w:bCs/>
+          <w:sz w:val="26"/>
+          <w:szCs w:val="26"/>
+        </w:rPr>
+        <w:t xml:space="preserve"> de l’admin </w:t>
+      </w:r>
+      <w:r>
+        <w:rPr>
+          <w:b/>
+          <w:bCs/>
+          <w:sz w:val="26"/>
+          <w:szCs w:val="26"/>
+        </w:rPr>
+        <w:t xml:space="preserve">: </w:t>
+      </w:r>
+    </w:p>
+    <w:p>
+      <w:pPr>
+        <w:ind w:left="708"/>
+        <w:rPr>
+          <w:sz w:val="24"/>
+          <w:szCs w:val="24"/>
+        </w:rPr>
+      </w:pPr>
+      <w:r>
+        <w:rPr>
+          <w:sz w:val="24"/>
+          <w:szCs w:val="24"/>
+        </w:rPr>
+        <w:t xml:space="preserve">- </w:t>
+      </w:r>
+      <w:r>
+        <w:rPr>
+          <w:sz w:val="24"/>
+          <w:szCs w:val="24"/>
+        </w:rPr>
+        <w:t xml:space="preserve">Créer un nouveau compte pour ajouter un rédacteur web </w:t>
+      </w:r>
+    </w:p>
+    <w:p>
+      <w:pPr>
+        <w:ind w:left="708"/>
+        <w:rPr>
+          <w:sz w:val="24"/>
+          <w:szCs w:val="24"/>
+        </w:rPr>
+      </w:pPr>
+      <w:r>
+        <w:rPr>
+          <w:sz w:val="24"/>
+          <w:szCs w:val="24"/>
+        </w:rPr>
+        <w:t xml:space="preserve">- Créer en cas de besoin </w:t>
+      </w:r>
+      <w:r>
+        <w:rPr>
+          <w:sz w:val="24"/>
+          <w:szCs w:val="24"/>
+        </w:rPr>
+        <w:t>une catégorie</w:t>
+      </w:r>
+      <w:r>
+        <w:rPr>
+          <w:sz w:val="24"/>
+          <w:szCs w:val="24"/>
+        </w:rPr>
+        <w:t xml:space="preserve"> supplémentaire</w:t>
+      </w:r>
+      <w:r>
+        <w:rPr>
+          <w:sz w:val="24"/>
+          <w:szCs w:val="24"/>
+        </w:rPr>
+        <w:t xml:space="preserve"> </w:t>
+      </w:r>
+    </w:p>
+    <w:p/>
     <w:p>
       <w:pPr>
         <w:pStyle w:val="Titre2"/>
@@ -8365,7 +9630,7 @@
           <w:numId w:val="8"/>
         </w:numPr>
       </w:pPr>
-      <w:bookmarkStart w:id="22" w:name="_Toc72930945"/>
+      <w:bookmarkStart w:id="23" w:name="_Toc73005723"/>
       <w:r>
         <w:lastRenderedPageBreak/>
         <w:t xml:space="preserve">Premier cas : Authentification </w:t>
@@ -8373,7 +9638,7 @@
       <w:r>
         <w:t>du rédacteur web</w:t>
       </w:r>
-      <w:bookmarkEnd w:id="22"/>
+      <w:bookmarkEnd w:id="23"/>
     </w:p>
     <w:p>
       <w:pPr>
@@ -8386,28 +9651,89 @@
           <w:noProof/>
         </w:rPr>
       </w:pPr>
-      <w:bookmarkStart w:id="23" w:name="_Toc72930946"/>
+      <w:bookmarkStart w:id="24" w:name="_Toc73005724"/>
       <w:r>
         <w:t>Diagramme d’activité</w:t>
       </w:r>
-      <w:bookmarkEnd w:id="23"/>
-    </w:p>
-    <w:p>
-      <w:r>
+      <w:bookmarkEnd w:id="24"/>
+    </w:p>
+    <w:p>
+      <w:pPr>
+        <w:rPr>
+          <w:sz w:val="24"/>
+          <w:szCs w:val="24"/>
+        </w:rPr>
+      </w:pPr>
+      <w:r>
+        <w:rPr>
+          <w:sz w:val="24"/>
+          <w:szCs w:val="24"/>
+        </w:rPr>
         <w:t>Je vous présente le diagramme d’activité du cas d’utilisation « S’authentifier ».</w:t>
       </w:r>
     </w:p>
     <w:p>
-      <w:r>
+      <w:pPr>
+        <w:jc w:val="both"/>
+        <w:rPr>
+          <w:sz w:val="24"/>
+          <w:szCs w:val="24"/>
+        </w:rPr>
+      </w:pPr>
+      <w:r>
+        <w:rPr>
+          <w:sz w:val="24"/>
+          <w:szCs w:val="24"/>
+        </w:rPr>
         <w:t>Ce cas d’utilisation intervient lorsque le rédacteur web souhaite se connecter afin d’accéder</w:t>
       </w:r>
       <w:r>
-        <w:t xml:space="preserve"> au back-office du site. Le rédacteur doit renseigner 2 données : une adresse e-mail et un mot de passe. Il y a 2 vérifications</w:t>
-      </w:r>
-      <w:r>
-        <w:t xml:space="preserve"> dans le processus</w:t>
-      </w:r>
-      <w:r>
+        <w:rPr>
+          <w:sz w:val="24"/>
+          <w:szCs w:val="24"/>
+        </w:rPr>
+        <w:t xml:space="preserve"> </w:t>
+      </w:r>
+      <w:r>
+        <w:rPr>
+          <w:sz w:val="24"/>
+          <w:szCs w:val="24"/>
+        </w:rPr>
+        <w:t>à la partie administrateur</w:t>
+      </w:r>
+      <w:r>
+        <w:rPr>
+          <w:sz w:val="24"/>
+          <w:szCs w:val="24"/>
+        </w:rPr>
+        <w:t xml:space="preserve"> du site. Le rédacteur doit renseigner 2 données : une adresse e-mail et un mot de passe. Il y a 2 vérifications</w:t>
+      </w:r>
+      <w:r>
+        <w:rPr>
+          <w:sz w:val="24"/>
+          <w:szCs w:val="24"/>
+        </w:rPr>
+        <w:t xml:space="preserve"> </w:t>
+      </w:r>
+      <w:r>
+        <w:rPr>
+          <w:sz w:val="24"/>
+          <w:szCs w:val="24"/>
+        </w:rPr>
+        <w:t>au cours du</w:t>
+      </w:r>
+      <w:r>
+        <w:rPr>
+          <w:sz w:val="24"/>
+          <w:szCs w:val="24"/>
+        </w:rPr>
+        <w:t xml:space="preserve"> processus</w:t>
+      </w:r>
+      <w:r>
+        <w:rPr>
+          <w:sz w:val="24"/>
+          <w:szCs w:val="24"/>
+        </w:rPr>
         <w:t xml:space="preserve"> : </w:t>
       </w:r>
     </w:p>
@@ -8418,17 +9744,31 @@
           <w:ilvl w:val="0"/>
           <w:numId w:val="25"/>
         </w:numPr>
-      </w:pPr>
-      <w:r>
+        <w:rPr>
+          <w:sz w:val="24"/>
+          <w:szCs w:val="24"/>
+        </w:rPr>
+      </w:pPr>
+      <w:r>
+        <w:rPr>
+          <w:sz w:val="24"/>
+          <w:szCs w:val="24"/>
+        </w:rPr>
         <w:t>1</w:t>
       </w:r>
       <w:r>
         <w:rPr>
+          <w:sz w:val="24"/>
+          <w:szCs w:val="24"/>
           <w:vertAlign w:val="superscript"/>
         </w:rPr>
         <w:t>ère</w:t>
       </w:r>
       <w:r>
+        <w:rPr>
+          <w:sz w:val="24"/>
+          <w:szCs w:val="24"/>
+        </w:rPr>
         <w:t xml:space="preserve"> vérification : champs complétés</w:t>
       </w:r>
     </w:p>
@@ -8439,28 +9779,73 @@
           <w:ilvl w:val="0"/>
           <w:numId w:val="25"/>
         </w:numPr>
+        <w:rPr>
+          <w:sz w:val="24"/>
+          <w:szCs w:val="24"/>
+        </w:rPr>
+      </w:pPr>
+      <w:r>
+        <w:rPr>
+          <w:sz w:val="24"/>
+          <w:szCs w:val="24"/>
+        </w:rPr>
+        <w:t>2</w:t>
+      </w:r>
+      <w:r>
+        <w:rPr>
+          <w:sz w:val="24"/>
+          <w:szCs w:val="24"/>
+          <w:vertAlign w:val="superscript"/>
+        </w:rPr>
+        <w:t>ème</w:t>
+      </w:r>
+      <w:r>
+        <w:rPr>
+          <w:sz w:val="24"/>
+          <w:szCs w:val="24"/>
+        </w:rPr>
+        <w:t xml:space="preserve"> vérification : correspondance entre les champs renseignés et les données stockées dans la base de données. (</w:t>
+      </w:r>
+      <w:r>
+        <w:rPr>
+          <w:sz w:val="24"/>
+          <w:szCs w:val="24"/>
+        </w:rPr>
+        <w:t>Requête</w:t>
+      </w:r>
+      <w:r>
+        <w:rPr>
+          <w:sz w:val="24"/>
+          <w:szCs w:val="24"/>
+        </w:rPr>
+        <w:t xml:space="preserve"> à la base de données).</w:t>
+      </w:r>
+    </w:p>
+    <w:p>
+      <w:pPr>
+        <w:pStyle w:val="Paragraphedeliste"/>
       </w:pPr>
       <w:r>
         <w:rPr>
           <w:noProof/>
         </w:rPr>
         <w:drawing>
-          <wp:anchor distT="0" distB="0" distL="114300" distR="114300" simplePos="0" relativeHeight="251660288" behindDoc="1" locked="0" layoutInCell="1" allowOverlap="1" wp14:anchorId="4AF21F32" wp14:editId="1A1E1B65">
+          <wp:anchor distT="0" distB="0" distL="114300" distR="114300" simplePos="0" relativeHeight="251660288" behindDoc="1" locked="0" layoutInCell="1" allowOverlap="1" wp14:anchorId="4AF21F32" wp14:editId="250A3C0F">
             <wp:simplePos x="0" y="0"/>
             <wp:positionH relativeFrom="page">
               <wp:align>left</wp:align>
             </wp:positionH>
             <wp:positionV relativeFrom="paragraph">
-              <wp:posOffset>987425</wp:posOffset>
+              <wp:posOffset>397510</wp:posOffset>
             </wp:positionV>
-            <wp:extent cx="7639050" cy="6057900"/>
+            <wp:extent cx="7639050" cy="5943600"/>
             <wp:effectExtent l="0" t="0" r="0" b="0"/>
             <wp:wrapTight wrapText="bothSides">
               <wp:wrapPolygon edited="0">
                 <wp:start x="0" y="0"/>
-                <wp:lineTo x="0" y="20581"/>
-                <wp:lineTo x="5171" y="20853"/>
-                <wp:lineTo x="21007" y="20853"/>
+                <wp:lineTo x="0" y="20562"/>
+                <wp:lineTo x="5171" y="20838"/>
+                <wp:lineTo x="21007" y="20838"/>
                 <wp:lineTo x="21007" y="0"/>
                 <wp:lineTo x="0" y="0"/>
               </wp:wrapPolygon>
@@ -8479,7 +9864,7 @@
                     </pic:cNvPicPr>
                   </pic:nvPicPr>
                   <pic:blipFill>
-                    <a:blip r:embed="rId9">
+                    <a:blip r:embed="rId10">
                       <a:extLst>
                         <a:ext uri="{28A0092B-C50C-407E-A947-70E740481C1C}">
                           <a14:useLocalDpi xmlns:a14="http://schemas.microsoft.com/office/drawing/2010/main" val="0"/>
@@ -8494,7 +9879,7 @@
                   <pic:spPr bwMode="auto">
                     <a:xfrm>
                       <a:off x="0" y="0"/>
-                      <a:ext cx="7639050" cy="6057900"/>
+                      <a:ext cx="7639050" cy="5943600"/>
                     </a:xfrm>
                     <a:prstGeom prst="rect">
                       <a:avLst/>
@@ -8516,24 +9901,6 @@
           </wp:anchor>
         </w:drawing>
       </w:r>
-      <w:r>
-        <w:t>2</w:t>
-      </w:r>
-      <w:r>
-        <w:rPr>
-          <w:vertAlign w:val="superscript"/>
-        </w:rPr>
-        <w:t>ème</w:t>
-      </w:r>
-      <w:r>
-        <w:t xml:space="preserve"> vérification : correspondance entre les champs renseignés et les données stockées dans la base de données. (</w:t>
-      </w:r>
-      <w:r>
-        <w:t>Requête</w:t>
-      </w:r>
-      <w:r>
-        <w:t xml:space="preserve"> à la base de données).</w:t>
-      </w:r>
     </w:p>
     <w:p>
       <w:pPr>
@@ -8543,13 +9910,107 @@
           <w:numId w:val="17"/>
         </w:numPr>
       </w:pPr>
-      <w:bookmarkStart w:id="24" w:name="_Toc72930947"/>
+      <w:bookmarkStart w:id="25" w:name="_Toc73005725"/>
       <w:r>
         <w:lastRenderedPageBreak/>
         <w:t>Diagramme de séquence</w:t>
       </w:r>
-      <w:bookmarkEnd w:id="24"/>
-    </w:p>
+      <w:bookmarkEnd w:id="25"/>
+    </w:p>
+    <w:p/>
+    <w:p>
+      <w:r>
+        <w:rPr>
+          <w:noProof/>
+        </w:rPr>
+        <w:drawing>
+          <wp:anchor distT="0" distB="0" distL="114300" distR="114300" simplePos="0" relativeHeight="251664384" behindDoc="1" locked="0" layoutInCell="1" allowOverlap="1" wp14:anchorId="46714C8F" wp14:editId="2B6AB748">
+            <wp:simplePos x="0" y="0"/>
+            <wp:positionH relativeFrom="page">
+              <wp:align>left</wp:align>
+            </wp:positionH>
+            <wp:positionV relativeFrom="paragraph">
+              <wp:posOffset>287655</wp:posOffset>
+            </wp:positionV>
+            <wp:extent cx="7715250" cy="4114800"/>
+            <wp:effectExtent l="0" t="0" r="0" b="0"/>
+            <wp:wrapTight wrapText="bothSides">
+              <wp:wrapPolygon edited="0">
+                <wp:start x="3840" y="0"/>
+                <wp:lineTo x="693" y="1200"/>
+                <wp:lineTo x="53" y="1500"/>
+                <wp:lineTo x="53" y="20500"/>
+                <wp:lineTo x="20960" y="20500"/>
+                <wp:lineTo x="21067" y="1500"/>
+                <wp:lineTo x="17280" y="0"/>
+                <wp:lineTo x="3840" y="0"/>
+              </wp:wrapPolygon>
+            </wp:wrapTight>
+            <wp:docPr id="8" name="Image 8"/>
+            <wp:cNvGraphicFramePr>
+              <a:graphicFrameLocks xmlns:a="http://schemas.openxmlformats.org/drawingml/2006/main" noChangeAspect="1"/>
+            </wp:cNvGraphicFramePr>
+            <a:graphic xmlns:a="http://schemas.openxmlformats.org/drawingml/2006/main">
+              <a:graphicData uri="http://schemas.openxmlformats.org/drawingml/2006/picture">
+                <pic:pic xmlns:pic="http://schemas.openxmlformats.org/drawingml/2006/picture">
+                  <pic:nvPicPr>
+                    <pic:cNvPr id="0" name="Picture 4"/>
+                    <pic:cNvPicPr>
+                      <a:picLocks noChangeAspect="1" noChangeArrowheads="1"/>
+                    </pic:cNvPicPr>
+                  </pic:nvPicPr>
+                  <pic:blipFill>
+                    <a:blip r:embed="rId11">
+                      <a:extLst>
+                        <a:ext uri="{28A0092B-C50C-407E-A947-70E740481C1C}">
+                          <a14:useLocalDpi xmlns:a14="http://schemas.microsoft.com/office/drawing/2010/main" val="0"/>
+                        </a:ext>
+                      </a:extLst>
+                    </a:blip>
+                    <a:srcRect/>
+                    <a:stretch>
+                      <a:fillRect/>
+                    </a:stretch>
+                  </pic:blipFill>
+                  <pic:spPr bwMode="auto">
+                    <a:xfrm>
+                      <a:off x="0" y="0"/>
+                      <a:ext cx="7715250" cy="4114800"/>
+                    </a:xfrm>
+                    <a:prstGeom prst="rect">
+                      <a:avLst/>
+                    </a:prstGeom>
+                    <a:noFill/>
+                    <a:ln>
+                      <a:noFill/>
+                    </a:ln>
+                  </pic:spPr>
+                </pic:pic>
+              </a:graphicData>
+            </a:graphic>
+            <wp14:sizeRelH relativeFrom="page">
+              <wp14:pctWidth>0</wp14:pctWidth>
+            </wp14:sizeRelH>
+            <wp14:sizeRelV relativeFrom="page">
+              <wp14:pctHeight>0</wp14:pctHeight>
+            </wp14:sizeRelV>
+          </wp:anchor>
+        </w:drawing>
+      </w:r>
+    </w:p>
+    <w:p/>
+    <w:p/>
+    <w:p/>
+    <w:p/>
+    <w:p/>
+    <w:p/>
+    <w:p/>
+    <w:p/>
+    <w:p/>
+    <w:p/>
+    <w:p/>
+    <w:p/>
+    <w:p/>
     <w:p>
       <w:pPr>
         <w:pStyle w:val="Titre3"/>
@@ -8558,11 +10019,12 @@
           <w:numId w:val="17"/>
         </w:numPr>
       </w:pPr>
-      <w:bookmarkStart w:id="25" w:name="_Toc72930948"/>
-      <w:r>
+      <w:bookmarkStart w:id="26" w:name="_Toc73005726"/>
+      <w:r>
+        <w:lastRenderedPageBreak/>
         <w:t>Maquettage</w:t>
       </w:r>
-      <w:bookmarkEnd w:id="25"/>
+      <w:bookmarkEnd w:id="26"/>
     </w:p>
     <w:p/>
     <w:p/>
@@ -8589,6 +10051,9 @@
     <w:p/>
     <w:p/>
     <w:p/>
+    <w:p/>
+    <w:p/>
+    <w:p/>
     <w:p>
       <w:pPr>
         <w:pStyle w:val="Titre2"/>
@@ -8597,7 +10062,7 @@
           <w:numId w:val="8"/>
         </w:numPr>
       </w:pPr>
-      <w:bookmarkStart w:id="26" w:name="_Toc72930949"/>
+      <w:bookmarkStart w:id="27" w:name="_Toc73005727"/>
       <w:r>
         <w:lastRenderedPageBreak/>
         <w:t>Deuxième</w:t>
@@ -8606,15 +10071,21 @@
         <w:t xml:space="preserve"> cas : </w:t>
       </w:r>
       <w:r>
-        <w:t xml:space="preserve">Créer un chat </w:t>
-      </w:r>
-      <w:r>
-        <w:t>famille d’accueil</w:t>
-      </w:r>
-      <w:bookmarkEnd w:id="26"/>
+        <w:t>Créer un chat</w:t>
+      </w:r>
       <w:r>
         <w:t xml:space="preserve"> </w:t>
       </w:r>
+      <w:r>
+        <w:t>« famille</w:t>
+      </w:r>
+      <w:r>
+        <w:t xml:space="preserve"> d’accueil</w:t>
+      </w:r>
+      <w:r>
+        <w:t> »</w:t>
+      </w:r>
+      <w:bookmarkEnd w:id="27"/>
     </w:p>
     <w:p>
       <w:pPr>
@@ -8624,60 +10095,91 @@
           <w:numId w:val="4"/>
         </w:numPr>
       </w:pPr>
-      <w:bookmarkStart w:id="27" w:name="_Toc72930950"/>
+      <w:bookmarkStart w:id="28" w:name="_Toc73005728"/>
       <w:r>
         <w:t>Diagramme d’activité</w:t>
       </w:r>
-      <w:bookmarkEnd w:id="27"/>
-    </w:p>
-    <w:p>
-      <w:r>
+      <w:bookmarkEnd w:id="28"/>
+    </w:p>
+    <w:p>
+      <w:pPr>
+        <w:jc w:val="both"/>
+        <w:rPr>
+          <w:sz w:val="24"/>
+          <w:szCs w:val="24"/>
+        </w:rPr>
+      </w:pPr>
+      <w:r>
+        <w:rPr>
+          <w:sz w:val="24"/>
+          <w:szCs w:val="24"/>
+        </w:rPr>
         <w:t xml:space="preserve">Ce cas d’utilisation intervient au moment </w:t>
       </w:r>
       <w:r>
+        <w:rPr>
+          <w:sz w:val="24"/>
+          <w:szCs w:val="24"/>
+        </w:rPr>
         <w:t>où</w:t>
       </w:r>
       <w:r>
+        <w:rPr>
+          <w:sz w:val="24"/>
+          <w:szCs w:val="24"/>
+        </w:rPr>
         <w:t xml:space="preserve"> le rédacteur web souhaite ajouter un chat dans la catégorie « famille d’accueil. </w:t>
       </w:r>
     </w:p>
     <w:p>
       <w:pPr>
         <w:jc w:val="both"/>
-      </w:pPr>
-      <w:r>
+        <w:rPr>
+          <w:sz w:val="24"/>
+          <w:szCs w:val="24"/>
+        </w:rPr>
+      </w:pPr>
+      <w:r>
+        <w:rPr>
+          <w:sz w:val="24"/>
+          <w:szCs w:val="24"/>
+        </w:rPr>
         <w:t xml:space="preserve">Le rédacteur doit compléter l’ensemble des champs du formulaire qui sont obligatoires. Si les champs ne sont pas complétés alors un message d’alerte s’affichera pour en informer l’utilisateur au moment de l’action cliquer sur le bouton de création du chat. </w:t>
       </w:r>
     </w:p>
     <w:p>
       <w:pPr>
         <w:jc w:val="both"/>
+        <w:rPr>
+          <w:sz w:val="24"/>
+          <w:szCs w:val="24"/>
+        </w:rPr>
       </w:pPr>
       <w:r>
         <w:rPr>
           <w:noProof/>
         </w:rPr>
         <w:drawing>
-          <wp:anchor distT="0" distB="0" distL="114300" distR="114300" simplePos="0" relativeHeight="251661312" behindDoc="1" locked="0" layoutInCell="1" allowOverlap="1" wp14:anchorId="790DC7F6" wp14:editId="3D3BC231">
+          <wp:anchor distT="0" distB="0" distL="114300" distR="114300" simplePos="0" relativeHeight="251661312" behindDoc="1" locked="0" layoutInCell="1" allowOverlap="1" wp14:anchorId="474EBDA7" wp14:editId="2973F424">
             <wp:simplePos x="0" y="0"/>
             <wp:positionH relativeFrom="page">
               <wp:align>left</wp:align>
             </wp:positionH>
             <wp:positionV relativeFrom="paragraph">
-              <wp:posOffset>556260</wp:posOffset>
+              <wp:posOffset>581660</wp:posOffset>
             </wp:positionV>
-            <wp:extent cx="7658100" cy="6496050"/>
+            <wp:extent cx="7724775" cy="6353175"/>
             <wp:effectExtent l="0" t="0" r="0" b="0"/>
             <wp:wrapTight wrapText="bothSides">
               <wp:wrapPolygon edited="0">
                 <wp:start x="0" y="0"/>
-                <wp:lineTo x="0" y="20967"/>
-                <wp:lineTo x="21063" y="20967"/>
-                <wp:lineTo x="21063" y="0"/>
+                <wp:lineTo x="0" y="20920"/>
+                <wp:lineTo x="21094" y="20920"/>
+                <wp:lineTo x="21094" y="0"/>
                 <wp:lineTo x="0" y="0"/>
               </wp:wrapPolygon>
             </wp:wrapTight>
-            <wp:docPr id="6" name="Image 6"/>
+            <wp:docPr id="1" name="Image 1"/>
             <wp:cNvGraphicFramePr>
               <a:graphicFrameLocks xmlns:a="http://schemas.openxmlformats.org/drawingml/2006/main" noChangeAspect="1"/>
             </wp:cNvGraphicFramePr>
@@ -8685,13 +10187,13 @@
               <a:graphicData uri="http://schemas.openxmlformats.org/drawingml/2006/picture">
                 <pic:pic xmlns:pic="http://schemas.openxmlformats.org/drawingml/2006/picture">
                   <pic:nvPicPr>
-                    <pic:cNvPr id="0" name="Picture 5"/>
+                    <pic:cNvPr id="0" name="Picture 1"/>
                     <pic:cNvPicPr>
                       <a:picLocks noChangeAspect="1" noChangeArrowheads="1"/>
                     </pic:cNvPicPr>
                   </pic:nvPicPr>
                   <pic:blipFill>
-                    <a:blip r:embed="rId10">
+                    <a:blip r:embed="rId12">
                       <a:extLst>
                         <a:ext uri="{28A0092B-C50C-407E-A947-70E740481C1C}">
                           <a14:useLocalDpi xmlns:a14="http://schemas.microsoft.com/office/drawing/2010/main" val="0"/>
@@ -8706,7 +10208,7 @@
                   <pic:spPr bwMode="auto">
                     <a:xfrm>
                       <a:off x="0" y="0"/>
-                      <a:ext cx="7658100" cy="6496050"/>
+                      <a:ext cx="7724775" cy="6353175"/>
                     </a:xfrm>
                     <a:prstGeom prst="rect">
                       <a:avLst/>
@@ -8719,16 +10221,20 @@
                 </pic:pic>
               </a:graphicData>
             </a:graphic>
-            <wp14:sizeRelH relativeFrom="margin">
+            <wp14:sizeRelH relativeFrom="page">
               <wp14:pctWidth>0</wp14:pctWidth>
             </wp14:sizeRelH>
-            <wp14:sizeRelV relativeFrom="margin">
+            <wp14:sizeRelV relativeFrom="page">
               <wp14:pctHeight>0</wp14:pctHeight>
             </wp14:sizeRelV>
           </wp:anchor>
         </w:drawing>
       </w:r>
       <w:r>
+        <w:rPr>
+          <w:sz w:val="24"/>
+          <w:szCs w:val="24"/>
+        </w:rPr>
         <w:t xml:space="preserve">Idem pour la requête de création, si la requête n’aboutit pas, alors un message s’affichera pour informer le rédacteur. </w:t>
       </w:r>
     </w:p>
@@ -8737,7 +10243,7 @@
         <w:pStyle w:val="Titre3"/>
         <w:ind w:firstLine="708"/>
       </w:pPr>
-      <w:bookmarkStart w:id="28" w:name="_Toc72930951"/>
+      <w:bookmarkStart w:id="29" w:name="_Toc73005729"/>
       <w:r>
         <w:lastRenderedPageBreak/>
         <w:t>b.</w:t>
@@ -8748,42 +10254,345 @@
       <w:r>
         <w:t>Diagramme de séquence</w:t>
       </w:r>
-      <w:bookmarkEnd w:id="28"/>
+      <w:bookmarkEnd w:id="29"/>
     </w:p>
     <w:p>
       <w:pPr>
         <w:pStyle w:val="Titre3"/>
         <w:ind w:firstLine="708"/>
       </w:pPr>
-      <w:bookmarkStart w:id="29" w:name="_Toc72930952"/>
-      <w:r>
+      <w:bookmarkStart w:id="30" w:name="_Toc73005730"/>
+      <w:r>
+        <w:rPr>
+          <w:noProof/>
+        </w:rPr>
+        <w:drawing>
+          <wp:anchor distT="0" distB="0" distL="114300" distR="114300" simplePos="0" relativeHeight="251662336" behindDoc="1" locked="0" layoutInCell="1" allowOverlap="1" wp14:anchorId="3A6D71D2" wp14:editId="2794E7F1">
+            <wp:simplePos x="0" y="0"/>
+            <wp:positionH relativeFrom="page">
+              <wp:posOffset>0</wp:posOffset>
+            </wp:positionH>
+            <wp:positionV relativeFrom="paragraph">
+              <wp:posOffset>344805</wp:posOffset>
+            </wp:positionV>
+            <wp:extent cx="7705725" cy="3390900"/>
+            <wp:effectExtent l="0" t="0" r="0" b="0"/>
+            <wp:wrapTight wrapText="bothSides">
+              <wp:wrapPolygon edited="0">
+                <wp:start x="4058" y="121"/>
+                <wp:lineTo x="427" y="1213"/>
+                <wp:lineTo x="0" y="1456"/>
+                <wp:lineTo x="0" y="20022"/>
+                <wp:lineTo x="20986" y="20022"/>
+                <wp:lineTo x="21146" y="1578"/>
+                <wp:lineTo x="20826" y="1335"/>
+                <wp:lineTo x="17675" y="121"/>
+                <wp:lineTo x="4058" y="121"/>
+              </wp:wrapPolygon>
+            </wp:wrapTight>
+            <wp:docPr id="2" name="Image 2"/>
+            <wp:cNvGraphicFramePr>
+              <a:graphicFrameLocks xmlns:a="http://schemas.openxmlformats.org/drawingml/2006/main" noChangeAspect="1"/>
+            </wp:cNvGraphicFramePr>
+            <a:graphic xmlns:a="http://schemas.openxmlformats.org/drawingml/2006/main">
+              <a:graphicData uri="http://schemas.openxmlformats.org/drawingml/2006/picture">
+                <pic:pic xmlns:pic="http://schemas.openxmlformats.org/drawingml/2006/picture">
+                  <pic:nvPicPr>
+                    <pic:cNvPr id="0" name="Picture 2"/>
+                    <pic:cNvPicPr>
+                      <a:picLocks noChangeAspect="1" noChangeArrowheads="1"/>
+                    </pic:cNvPicPr>
+                  </pic:nvPicPr>
+                  <pic:blipFill>
+                    <a:blip r:embed="rId13">
+                      <a:extLst>
+                        <a:ext uri="{28A0092B-C50C-407E-A947-70E740481C1C}">
+                          <a14:useLocalDpi xmlns:a14="http://schemas.microsoft.com/office/drawing/2010/main" val="0"/>
+                        </a:ext>
+                      </a:extLst>
+                    </a:blip>
+                    <a:srcRect/>
+                    <a:stretch>
+                      <a:fillRect/>
+                    </a:stretch>
+                  </pic:blipFill>
+                  <pic:spPr bwMode="auto">
+                    <a:xfrm>
+                      <a:off x="0" y="0"/>
+                      <a:ext cx="7705725" cy="3390900"/>
+                    </a:xfrm>
+                    <a:prstGeom prst="rect">
+                      <a:avLst/>
+                    </a:prstGeom>
+                    <a:noFill/>
+                    <a:ln>
+                      <a:noFill/>
+                    </a:ln>
+                  </pic:spPr>
+                </pic:pic>
+              </a:graphicData>
+            </a:graphic>
+            <wp14:sizeRelH relativeFrom="page">
+              <wp14:pctWidth>0</wp14:pctWidth>
+            </wp14:sizeRelH>
+            <wp14:sizeRelV relativeFrom="page">
+              <wp14:pctHeight>0</wp14:pctHeight>
+            </wp14:sizeRelV>
+          </wp:anchor>
+        </w:drawing>
+      </w:r>
+      <w:bookmarkEnd w:id="30"/>
+    </w:p>
+    <w:p>
+      <w:pPr>
+        <w:pStyle w:val="Titre3"/>
+        <w:ind w:firstLine="708"/>
+      </w:pPr>
+    </w:p>
+    <w:p>
+      <w:pPr>
+        <w:pStyle w:val="Titre3"/>
+        <w:ind w:firstLine="708"/>
+      </w:pPr>
+    </w:p>
+    <w:p>
+      <w:pPr>
+        <w:pStyle w:val="Titre3"/>
+        <w:ind w:firstLine="708"/>
+      </w:pPr>
+    </w:p>
+    <w:p>
+      <w:pPr>
+        <w:pStyle w:val="Titre3"/>
+        <w:ind w:firstLine="708"/>
+      </w:pPr>
+    </w:p>
+    <w:p>
+      <w:pPr>
+        <w:pStyle w:val="Titre3"/>
+        <w:ind w:firstLine="708"/>
+      </w:pPr>
+    </w:p>
+    <w:p>
+      <w:pPr>
+        <w:pStyle w:val="Titre3"/>
+        <w:ind w:firstLine="708"/>
+      </w:pPr>
+    </w:p>
+    <w:p>
+      <w:pPr>
+        <w:pStyle w:val="Titre3"/>
+        <w:ind w:firstLine="708"/>
+      </w:pPr>
+    </w:p>
+    <w:p>
+      <w:pPr>
+        <w:pStyle w:val="Titre3"/>
+        <w:ind w:firstLine="708"/>
+      </w:pPr>
+    </w:p>
+    <w:p>
+      <w:pPr>
+        <w:pStyle w:val="Titre3"/>
+        <w:ind w:firstLine="708"/>
+      </w:pPr>
+    </w:p>
+    <w:p>
+      <w:pPr>
+        <w:pStyle w:val="Titre3"/>
+        <w:ind w:firstLine="708"/>
+      </w:pPr>
+    </w:p>
+    <w:p>
+      <w:pPr>
+        <w:pStyle w:val="Titre3"/>
+        <w:ind w:firstLine="708"/>
+      </w:pPr>
+    </w:p>
+    <w:p>
+      <w:pPr>
+        <w:pStyle w:val="Titre3"/>
+        <w:ind w:firstLine="708"/>
+      </w:pPr>
+    </w:p>
+    <w:p>
+      <w:pPr>
+        <w:pStyle w:val="Titre3"/>
+        <w:ind w:firstLine="708"/>
+      </w:pPr>
+    </w:p>
+    <w:p>
+      <w:pPr>
+        <w:pStyle w:val="Titre3"/>
+        <w:ind w:firstLine="708"/>
+      </w:pPr>
+    </w:p>
+    <w:p>
+      <w:pPr>
+        <w:pStyle w:val="Titre3"/>
+      </w:pPr>
+    </w:p>
+    <w:p>
+      <w:pPr>
+        <w:pStyle w:val="Titre3"/>
+        <w:ind w:firstLine="708"/>
+      </w:pPr>
+      <w:bookmarkStart w:id="31" w:name="_Toc73005731"/>
+      <w:r>
+        <w:lastRenderedPageBreak/>
         <w:t>c. Maquettage</w:t>
       </w:r>
-      <w:bookmarkEnd w:id="29"/>
+      <w:bookmarkEnd w:id="31"/>
     </w:p>
     <w:p>
       <w:pPr>
         <w:pStyle w:val="Titre2"/>
         <w:ind w:firstLine="360"/>
       </w:pPr>
-      <w:bookmarkStart w:id="30" w:name="_Toc72930953"/>
+      <w:bookmarkStart w:id="32" w:name="_Toc73005732"/>
       <w:r>
         <w:t>4. Diagramme de classe</w:t>
       </w:r>
-      <w:bookmarkEnd w:id="30"/>
+      <w:bookmarkEnd w:id="32"/>
+    </w:p>
+    <w:p>
+      <w:pPr>
+        <w:jc w:val="both"/>
+        <w:rPr>
+          <w:sz w:val="24"/>
+          <w:szCs w:val="24"/>
+        </w:rPr>
+      </w:pPr>
+      <w:r>
+        <w:rPr>
+          <w:sz w:val="24"/>
+          <w:szCs w:val="24"/>
+        </w:rPr>
+        <w:t>Les utilisateurs se retrouvent dans la base de données et dans le diagramme de classes parce qu’ils ont des actions sur le site et il y a aussi un stockage de leurs données dans la base de données.</w:t>
+      </w:r>
+    </w:p>
+    <w:p>
+      <w:pPr>
+        <w:jc w:val="both"/>
+        <w:rPr>
+          <w:sz w:val="24"/>
+          <w:szCs w:val="24"/>
+        </w:rPr>
+      </w:pPr>
+    </w:p>
+    <w:p>
+      <w:pPr>
+        <w:jc w:val="both"/>
+        <w:rPr>
+          <w:sz w:val="24"/>
+          <w:szCs w:val="24"/>
+        </w:rPr>
+      </w:pPr>
+      <w:r>
+        <w:rPr>
+          <w:sz w:val="24"/>
+          <w:szCs w:val="24"/>
+          <w:highlight w:val="yellow"/>
+        </w:rPr>
+        <w:t xml:space="preserve">Mettre les classes </w:t>
+      </w:r>
+      <w:r>
+        <w:rPr>
+          <w:sz w:val="24"/>
+          <w:szCs w:val="24"/>
+          <w:highlight w:val="yellow"/>
+        </w:rPr>
+        <w:t>M</w:t>
+      </w:r>
+      <w:r>
+        <w:rPr>
+          <w:sz w:val="24"/>
+          <w:szCs w:val="24"/>
+          <w:highlight w:val="yellow"/>
+        </w:rPr>
+        <w:t>odel</w:t>
+      </w:r>
+      <w:r>
+        <w:rPr>
+          <w:sz w:val="24"/>
+          <w:szCs w:val="24"/>
+          <w:highlight w:val="yellow"/>
+        </w:rPr>
+        <w:t xml:space="preserve"> + les classes </w:t>
+      </w:r>
+      <w:r>
+        <w:rPr>
+          <w:sz w:val="24"/>
+          <w:szCs w:val="24"/>
+          <w:highlight w:val="yellow"/>
+        </w:rPr>
+        <w:t>Controller</w:t>
+      </w:r>
+      <w:r>
+        <w:rPr>
+          <w:sz w:val="24"/>
+          <w:szCs w:val="24"/>
+        </w:rPr>
+        <w:t xml:space="preserve"> </w:t>
+      </w:r>
+    </w:p>
+    <w:p>
+      <w:pPr>
+        <w:jc w:val="both"/>
+        <w:rPr>
+          <w:sz w:val="24"/>
+          <w:szCs w:val="24"/>
+        </w:rPr>
+      </w:pPr>
+      <w:r>
+        <w:rPr>
+          <w:sz w:val="24"/>
+          <w:szCs w:val="24"/>
+        </w:rPr>
+        <w:t xml:space="preserve">Mettre les relations entre les classes, </w:t>
+      </w:r>
+      <w:r>
+        <w:rPr>
+          <w:sz w:val="24"/>
+          <w:szCs w:val="24"/>
+        </w:rPr>
+        <w:t>héritages</w:t>
+      </w:r>
+      <w:r>
+        <w:rPr>
+          <w:sz w:val="24"/>
+          <w:szCs w:val="24"/>
+        </w:rPr>
+        <w:t xml:space="preserve">, </w:t>
+      </w:r>
+      <w:r>
+        <w:rPr>
+          <w:sz w:val="24"/>
+          <w:szCs w:val="24"/>
+        </w:rPr>
+        <w:t>agrégations</w:t>
+      </w:r>
+      <w:r>
+        <w:rPr>
+          <w:sz w:val="24"/>
+          <w:szCs w:val="24"/>
+        </w:rPr>
+        <w:t xml:space="preserve"> compositions, association, avec le verbe qui qualifié la relation. Ensuite générer le setter et getter. </w:t>
+      </w:r>
     </w:p>
     <w:p>
       <w:pPr>
         <w:pStyle w:val="Titre1"/>
       </w:pPr>
-      <w:bookmarkStart w:id="31" w:name="_Toc72930954"/>
-      <w:r>
+      <w:bookmarkStart w:id="33" w:name="_Toc73005733"/>
+      <w:r>
+        <w:lastRenderedPageBreak/>
         <w:t>Maquettage</w:t>
       </w:r>
       <w:r>
         <w:t>s</w:t>
       </w:r>
-      <w:bookmarkEnd w:id="31"/>
+      <w:bookmarkEnd w:id="33"/>
     </w:p>
     <w:p>
       <w:pPr>
@@ -8793,13 +10602,13 @@
           <w:numId w:val="20"/>
         </w:numPr>
       </w:pPr>
-      <w:bookmarkStart w:id="32" w:name="_Toc72332372"/>
-      <w:bookmarkStart w:id="33" w:name="_Toc72930955"/>
+      <w:bookmarkStart w:id="34" w:name="_Toc72332372"/>
+      <w:bookmarkStart w:id="35" w:name="_Toc73005734"/>
       <w:r>
         <w:t>Desktop</w:t>
       </w:r>
-      <w:bookmarkEnd w:id="32"/>
-      <w:bookmarkEnd w:id="33"/>
+      <w:bookmarkEnd w:id="34"/>
+      <w:bookmarkEnd w:id="35"/>
     </w:p>
     <w:p>
       <w:pPr>
@@ -8809,19 +10618,19 @@
           <w:numId w:val="20"/>
         </w:numPr>
       </w:pPr>
-      <w:bookmarkStart w:id="34" w:name="_Toc72332373"/>
-      <w:bookmarkStart w:id="35" w:name="_Toc72930956"/>
+      <w:bookmarkStart w:id="36" w:name="_Toc72332373"/>
+      <w:bookmarkStart w:id="37" w:name="_Toc73005735"/>
       <w:r>
         <w:t>Mobile</w:t>
       </w:r>
-      <w:bookmarkEnd w:id="34"/>
-      <w:bookmarkEnd w:id="35"/>
+      <w:bookmarkEnd w:id="36"/>
+      <w:bookmarkEnd w:id="37"/>
     </w:p>
     <w:p>
       <w:pPr>
         <w:pStyle w:val="Titre1"/>
       </w:pPr>
-      <w:bookmarkStart w:id="36" w:name="_Toc72930957"/>
+      <w:bookmarkStart w:id="38" w:name="_Toc73005736"/>
       <w:r>
         <w:t>Concept</w:t>
       </w:r>
@@ -8834,7 +10643,7 @@
       <w:r>
         <w:t>du système d’information</w:t>
       </w:r>
-      <w:bookmarkEnd w:id="36"/>
+      <w:bookmarkEnd w:id="38"/>
     </w:p>
     <w:p>
       <w:pPr>
@@ -8844,11 +10653,11 @@
           <w:numId w:val="11"/>
         </w:numPr>
       </w:pPr>
-      <w:bookmarkStart w:id="37" w:name="_Toc72930958"/>
+      <w:bookmarkStart w:id="39" w:name="_Toc73005737"/>
       <w:r>
         <w:t>Base de données</w:t>
       </w:r>
-      <w:bookmarkEnd w:id="37"/>
+      <w:bookmarkEnd w:id="39"/>
       <w:r>
         <w:t xml:space="preserve"> </w:t>
       </w:r>
@@ -8861,11 +10670,11 @@
           <w:numId w:val="12"/>
         </w:numPr>
       </w:pPr>
-      <w:bookmarkStart w:id="38" w:name="_Toc72930959"/>
+      <w:bookmarkStart w:id="40" w:name="_Toc73005738"/>
       <w:r>
         <w:t>Dictionnaire de données</w:t>
       </w:r>
-      <w:bookmarkEnd w:id="38"/>
+      <w:bookmarkEnd w:id="40"/>
     </w:p>
     <w:p>
       <w:pPr>
@@ -8875,11 +10684,11 @@
           <w:numId w:val="12"/>
         </w:numPr>
       </w:pPr>
-      <w:bookmarkStart w:id="39" w:name="_Toc72930960"/>
+      <w:bookmarkStart w:id="41" w:name="_Toc73005739"/>
       <w:r>
         <w:t>MCD</w:t>
       </w:r>
-      <w:bookmarkEnd w:id="39"/>
+      <w:bookmarkEnd w:id="41"/>
     </w:p>
     <w:p>
       <w:pPr>
@@ -8892,31 +10701,31 @@
       <w:r>
         <w:t xml:space="preserve"> </w:t>
       </w:r>
-      <w:bookmarkStart w:id="40" w:name="_Toc72930961"/>
+      <w:bookmarkStart w:id="42" w:name="_Toc73005740"/>
       <w:r>
         <w:t>MLD</w:t>
       </w:r>
-      <w:bookmarkEnd w:id="40"/>
+      <w:bookmarkEnd w:id="42"/>
     </w:p>
     <w:p>
       <w:pPr>
         <w:pStyle w:val="Titre1"/>
       </w:pPr>
-      <w:bookmarkStart w:id="41" w:name="_Toc72930962"/>
+      <w:bookmarkStart w:id="43" w:name="_Toc73005741"/>
       <w:r>
         <w:t>Arborescence</w:t>
       </w:r>
-      <w:bookmarkEnd w:id="41"/>
+      <w:bookmarkEnd w:id="43"/>
     </w:p>
     <w:p>
       <w:pPr>
         <w:pStyle w:val="Titre1"/>
       </w:pPr>
-      <w:bookmarkStart w:id="42" w:name="_Toc72930963"/>
+      <w:bookmarkStart w:id="44" w:name="_Toc73005742"/>
       <w:r>
         <w:t>Choix Techniques – Implémentation</w:t>
       </w:r>
-      <w:bookmarkEnd w:id="42"/>
+      <w:bookmarkEnd w:id="44"/>
     </w:p>
     <w:p>
       <w:pPr>
@@ -8926,22 +10735,22 @@
           <w:numId w:val="15"/>
         </w:numPr>
       </w:pPr>
-      <w:bookmarkStart w:id="43" w:name="_Toc72930964"/>
+      <w:bookmarkStart w:id="45" w:name="_Toc73005743"/>
       <w:r>
         <w:t>Choix technologiques</w:t>
       </w:r>
-      <w:bookmarkEnd w:id="43"/>
+      <w:bookmarkEnd w:id="45"/>
     </w:p>
     <w:p>
       <w:pPr>
         <w:pStyle w:val="Titre3"/>
         <w:ind w:left="720"/>
       </w:pPr>
-      <w:bookmarkStart w:id="44" w:name="_Toc72930965"/>
+      <w:bookmarkStart w:id="46" w:name="_Toc73005744"/>
       <w:r>
         <w:t>a. Environnement de travail</w:t>
       </w:r>
-      <w:bookmarkEnd w:id="44"/>
+      <w:bookmarkEnd w:id="46"/>
       <w:r>
         <w:t xml:space="preserve"> </w:t>
       </w:r>
@@ -8951,25 +10760,25 @@
         <w:pStyle w:val="Titre3"/>
         <w:ind w:left="720"/>
       </w:pPr>
-      <w:bookmarkStart w:id="45" w:name="_Toc72930966"/>
+      <w:bookmarkStart w:id="47" w:name="_Toc73005745"/>
       <w:r>
         <w:t>b. Choix technique</w:t>
       </w:r>
       <w:r>
         <w:t>s</w:t>
       </w:r>
-      <w:bookmarkEnd w:id="45"/>
+      <w:bookmarkEnd w:id="47"/>
     </w:p>
     <w:p>
       <w:pPr>
         <w:pStyle w:val="Titre3"/>
         <w:ind w:left="720"/>
       </w:pPr>
-      <w:bookmarkStart w:id="46" w:name="_Toc72930967"/>
+      <w:bookmarkStart w:id="48" w:name="_Toc73005746"/>
       <w:r>
         <w:t>c. Structure MVC</w:t>
       </w:r>
-      <w:bookmarkEnd w:id="46"/>
+      <w:bookmarkEnd w:id="48"/>
     </w:p>
     <w:p>
       <w:pPr>
@@ -8979,7 +10788,7 @@
           <w:numId w:val="11"/>
         </w:numPr>
       </w:pPr>
-      <w:bookmarkStart w:id="47" w:name="_Toc72930968"/>
+      <w:bookmarkStart w:id="49" w:name="_Toc73005747"/>
       <w:r>
         <w:t xml:space="preserve">Création du projet sous </w:t>
       </w:r>
@@ -8991,7 +10800,7 @@
       <w:r>
         <w:t xml:space="preserve"> 8</w:t>
       </w:r>
-      <w:bookmarkEnd w:id="47"/>
+      <w:bookmarkEnd w:id="49"/>
     </w:p>
     <w:p>
       <w:pPr>
@@ -9001,11 +10810,11 @@
           <w:numId w:val="16"/>
         </w:numPr>
       </w:pPr>
-      <w:bookmarkStart w:id="48" w:name="_Toc72930969"/>
+      <w:bookmarkStart w:id="50" w:name="_Toc73005748"/>
       <w:r>
         <w:t>Création de la base de données</w:t>
       </w:r>
-      <w:bookmarkEnd w:id="48"/>
+      <w:bookmarkEnd w:id="50"/>
     </w:p>
     <w:p>
       <w:pPr>
@@ -9015,7 +10824,7 @@
           <w:numId w:val="16"/>
         </w:numPr>
       </w:pPr>
-      <w:bookmarkStart w:id="49" w:name="_Toc72930970"/>
+      <w:bookmarkStart w:id="51" w:name="_Toc73005749"/>
       <w:r>
         <w:t xml:space="preserve">Relations </w:t>
       </w:r>
@@ -9027,7 +10836,7 @@
       <w:r>
         <w:t xml:space="preserve"> 8</w:t>
       </w:r>
-      <w:bookmarkEnd w:id="49"/>
+      <w:bookmarkEnd w:id="51"/>
     </w:p>
     <w:p>
       <w:pPr>
@@ -9037,11 +10846,11 @@
           <w:numId w:val="16"/>
         </w:numPr>
       </w:pPr>
-      <w:bookmarkStart w:id="50" w:name="_Toc72930971"/>
+      <w:bookmarkStart w:id="52" w:name="_Toc73005750"/>
       <w:r>
         <w:t>Ajout de données fictives</w:t>
       </w:r>
-      <w:bookmarkEnd w:id="50"/>
+      <w:bookmarkEnd w:id="52"/>
     </w:p>
     <w:p>
       <w:pPr>
@@ -9051,7 +10860,7 @@
           <w:numId w:val="16"/>
         </w:numPr>
       </w:pPr>
-      <w:bookmarkStart w:id="51" w:name="_Toc72930972"/>
+      <w:bookmarkStart w:id="53" w:name="_Toc73005751"/>
       <w:proofErr w:type="spellStart"/>
       <w:r>
         <w:t>Create</w:t>
@@ -9060,7 +10869,7 @@
       <w:r>
         <w:t xml:space="preserve"> table</w:t>
       </w:r>
-      <w:bookmarkEnd w:id="51"/>
+      <w:bookmarkEnd w:id="53"/>
     </w:p>
     <w:p>
       <w:pPr>
@@ -9070,12 +10879,12 @@
           <w:numId w:val="21"/>
         </w:numPr>
       </w:pPr>
-      <w:bookmarkStart w:id="52" w:name="_Toc72930973"/>
+      <w:bookmarkStart w:id="54" w:name="_Toc73005752"/>
       <w:proofErr w:type="spellStart"/>
       <w:r>
         <w:t>Laravel</w:t>
       </w:r>
-      <w:bookmarkEnd w:id="52"/>
+      <w:bookmarkEnd w:id="54"/>
       <w:proofErr w:type="spellEnd"/>
     </w:p>
     <w:p>
@@ -9086,13 +10895,15 @@
           <w:numId w:val="21"/>
         </w:numPr>
       </w:pPr>
-      <w:bookmarkStart w:id="53" w:name="_Toc72930974"/>
+      <w:bookmarkStart w:id="55" w:name="_Toc73005753"/>
       <w:proofErr w:type="spellStart"/>
+      <w:proofErr w:type="gramStart"/>
       <w:r>
         <w:t>sql</w:t>
       </w:r>
-      <w:bookmarkEnd w:id="53"/>
+      <w:bookmarkEnd w:id="55"/>
       <w:proofErr w:type="spellEnd"/>
+      <w:proofErr w:type="gramEnd"/>
     </w:p>
     <w:p>
       <w:pPr>
@@ -9102,10 +10913,9 @@
           <w:numId w:val="16"/>
         </w:numPr>
       </w:pPr>
-      <w:bookmarkStart w:id="54" w:name="_Toc72930975"/>
+      <w:bookmarkStart w:id="56" w:name="_Toc73005754"/>
       <w:proofErr w:type="spellStart"/>
       <w:r>
-        <w:lastRenderedPageBreak/>
         <w:t>Request</w:t>
       </w:r>
       <w:proofErr w:type="spellEnd"/>
@@ -9120,7 +10930,7 @@
       <w:r>
         <w:t xml:space="preserve"> (créer)</w:t>
       </w:r>
-      <w:bookmarkEnd w:id="54"/>
+      <w:bookmarkEnd w:id="56"/>
     </w:p>
     <w:p>
       <w:pPr>
@@ -9130,12 +10940,12 @@
           <w:numId w:val="21"/>
         </w:numPr>
       </w:pPr>
-      <w:bookmarkStart w:id="55" w:name="_Toc72930976"/>
+      <w:bookmarkStart w:id="57" w:name="_Toc73005755"/>
       <w:proofErr w:type="spellStart"/>
       <w:r>
         <w:t>Laravel</w:t>
       </w:r>
-      <w:bookmarkEnd w:id="55"/>
+      <w:bookmarkEnd w:id="57"/>
       <w:proofErr w:type="spellEnd"/>
     </w:p>
     <w:p>
@@ -9146,13 +10956,15 @@
           <w:numId w:val="21"/>
         </w:numPr>
       </w:pPr>
-      <w:bookmarkStart w:id="56" w:name="_Toc72930977"/>
+      <w:bookmarkStart w:id="58" w:name="_Toc73005756"/>
       <w:proofErr w:type="spellStart"/>
+      <w:proofErr w:type="gramStart"/>
       <w:r>
         <w:t>sql</w:t>
       </w:r>
-      <w:bookmarkEnd w:id="56"/>
+      <w:bookmarkEnd w:id="58"/>
       <w:proofErr w:type="spellEnd"/>
+      <w:proofErr w:type="gramEnd"/>
     </w:p>
     <w:p>
       <w:pPr>
@@ -9162,16 +10974,17 @@
           <w:numId w:val="16"/>
         </w:numPr>
       </w:pPr>
-      <w:bookmarkStart w:id="57" w:name="_Toc72930978"/>
+      <w:bookmarkStart w:id="59" w:name="_Toc73005757"/>
       <w:proofErr w:type="spellStart"/>
       <w:r>
+        <w:lastRenderedPageBreak/>
         <w:t>Request</w:t>
       </w:r>
       <w:proofErr w:type="spellEnd"/>
       <w:r>
         <w:t xml:space="preserve"> Update table (modifier)</w:t>
       </w:r>
-      <w:bookmarkEnd w:id="57"/>
+      <w:bookmarkEnd w:id="59"/>
     </w:p>
     <w:p>
       <w:pPr>
@@ -9181,12 +10994,12 @@
           <w:numId w:val="21"/>
         </w:numPr>
       </w:pPr>
-      <w:bookmarkStart w:id="58" w:name="_Toc72930979"/>
+      <w:bookmarkStart w:id="60" w:name="_Toc73005758"/>
       <w:proofErr w:type="spellStart"/>
       <w:r>
         <w:t>Laravel</w:t>
       </w:r>
-      <w:bookmarkEnd w:id="58"/>
+      <w:bookmarkEnd w:id="60"/>
       <w:proofErr w:type="spellEnd"/>
     </w:p>
     <w:p>
@@ -9197,13 +11010,15 @@
           <w:numId w:val="21"/>
         </w:numPr>
       </w:pPr>
-      <w:bookmarkStart w:id="59" w:name="_Toc72930980"/>
+      <w:bookmarkStart w:id="61" w:name="_Toc73005759"/>
       <w:proofErr w:type="spellStart"/>
+      <w:proofErr w:type="gramStart"/>
       <w:r>
         <w:t>sql</w:t>
       </w:r>
-      <w:bookmarkEnd w:id="59"/>
+      <w:bookmarkEnd w:id="61"/>
       <w:proofErr w:type="spellEnd"/>
+      <w:proofErr w:type="gramEnd"/>
     </w:p>
     <w:p>
       <w:pPr>
@@ -9213,7 +11028,7 @@
           <w:numId w:val="16"/>
         </w:numPr>
       </w:pPr>
-      <w:bookmarkStart w:id="60" w:name="_Toc72930981"/>
+      <w:bookmarkStart w:id="62" w:name="_Toc73005760"/>
       <w:proofErr w:type="spellStart"/>
       <w:r>
         <w:t>Request</w:t>
@@ -9238,7 +11053,7 @@
       <w:r>
         <w:t xml:space="preserve"> (afficher)</w:t>
       </w:r>
-      <w:bookmarkEnd w:id="60"/>
+      <w:bookmarkEnd w:id="62"/>
     </w:p>
     <w:p>
       <w:pPr>
@@ -9248,12 +11063,12 @@
           <w:numId w:val="21"/>
         </w:numPr>
       </w:pPr>
-      <w:bookmarkStart w:id="61" w:name="_Toc72930982"/>
+      <w:bookmarkStart w:id="63" w:name="_Toc73005761"/>
       <w:proofErr w:type="spellStart"/>
       <w:r>
         <w:t>Laravel</w:t>
       </w:r>
-      <w:bookmarkEnd w:id="61"/>
+      <w:bookmarkEnd w:id="63"/>
       <w:proofErr w:type="spellEnd"/>
     </w:p>
     <w:p>
@@ -9264,12 +11079,12 @@
           <w:numId w:val="21"/>
         </w:numPr>
       </w:pPr>
-      <w:bookmarkStart w:id="62" w:name="_Toc72930983"/>
+      <w:bookmarkStart w:id="64" w:name="_Toc73005762"/>
       <w:proofErr w:type="spellStart"/>
       <w:r>
         <w:t>Sql</w:t>
       </w:r>
-      <w:bookmarkEnd w:id="62"/>
+      <w:bookmarkEnd w:id="64"/>
       <w:proofErr w:type="spellEnd"/>
     </w:p>
     <w:p>
@@ -9280,7 +11095,7 @@
           <w:numId w:val="16"/>
         </w:numPr>
       </w:pPr>
-      <w:bookmarkStart w:id="63" w:name="_Toc72930984"/>
+      <w:bookmarkStart w:id="65" w:name="_Toc73005763"/>
       <w:proofErr w:type="spellStart"/>
       <w:r>
         <w:t>Request</w:t>
@@ -9297,7 +11112,7 @@
       <w:r>
         <w:t xml:space="preserve"> (supprimer)</w:t>
       </w:r>
-      <w:bookmarkEnd w:id="63"/>
+      <w:bookmarkEnd w:id="65"/>
     </w:p>
     <w:p>
       <w:pPr>
@@ -9307,12 +11122,12 @@
           <w:numId w:val="21"/>
         </w:numPr>
       </w:pPr>
-      <w:bookmarkStart w:id="64" w:name="_Toc72930985"/>
+      <w:bookmarkStart w:id="66" w:name="_Toc73005764"/>
       <w:proofErr w:type="spellStart"/>
       <w:r>
         <w:t>Laravel</w:t>
       </w:r>
-      <w:bookmarkEnd w:id="64"/>
+      <w:bookmarkEnd w:id="66"/>
       <w:proofErr w:type="spellEnd"/>
     </w:p>
     <w:p>
@@ -9323,12 +11138,12 @@
           <w:numId w:val="21"/>
         </w:numPr>
       </w:pPr>
-      <w:bookmarkStart w:id="65" w:name="_Toc72930986"/>
+      <w:bookmarkStart w:id="67" w:name="_Toc73005765"/>
       <w:proofErr w:type="spellStart"/>
       <w:r>
         <w:t>Sql</w:t>
       </w:r>
-      <w:bookmarkEnd w:id="65"/>
+      <w:bookmarkEnd w:id="67"/>
       <w:proofErr w:type="spellEnd"/>
     </w:p>
     <w:p>
@@ -9339,11 +11154,11 @@
           <w:numId w:val="16"/>
         </w:numPr>
       </w:pPr>
-      <w:bookmarkStart w:id="66" w:name="_Toc72930987"/>
+      <w:bookmarkStart w:id="68" w:name="_Toc73005766"/>
       <w:r>
         <w:t>Connexion à la table</w:t>
       </w:r>
-      <w:bookmarkEnd w:id="66"/>
+      <w:bookmarkEnd w:id="68"/>
     </w:p>
     <w:p>
       <w:pPr>
@@ -9353,11 +11168,11 @@
           <w:numId w:val="15"/>
         </w:numPr>
       </w:pPr>
-      <w:bookmarkStart w:id="67" w:name="_Toc72930988"/>
+      <w:bookmarkStart w:id="69" w:name="_Toc73005767"/>
       <w:r>
         <w:t>Premier cas : Explications</w:t>
       </w:r>
-      <w:bookmarkEnd w:id="67"/>
+      <w:bookmarkEnd w:id="69"/>
     </w:p>
     <w:p>
       <w:pPr>
@@ -9367,11 +11182,11 @@
           <w:numId w:val="15"/>
         </w:numPr>
       </w:pPr>
-      <w:bookmarkStart w:id="68" w:name="_Toc72930989"/>
+      <w:bookmarkStart w:id="70" w:name="_Toc73005768"/>
       <w:r>
         <w:t>Deuxième cas : Explications</w:t>
       </w:r>
-      <w:bookmarkEnd w:id="68"/>
+      <w:bookmarkEnd w:id="70"/>
     </w:p>
     <w:p>
       <w:pPr>
@@ -9381,7 +11196,7 @@
           <w:numId w:val="15"/>
         </w:numPr>
       </w:pPr>
-      <w:bookmarkStart w:id="69" w:name="_Toc72930990"/>
+      <w:bookmarkStart w:id="71" w:name="_Toc73005769"/>
       <w:r>
         <w:t>Cahier de tests</w:t>
       </w:r>
@@ -9391,27 +11206,27 @@
       <w:r>
         <w:t xml:space="preserve"> -&gt; Ne sait pas encore</w:t>
       </w:r>
-      <w:bookmarkEnd w:id="69"/>
+      <w:bookmarkEnd w:id="71"/>
     </w:p>
     <w:p>
       <w:pPr>
         <w:pStyle w:val="Titre1"/>
       </w:pPr>
-      <w:bookmarkStart w:id="70" w:name="_Toc72930991"/>
+      <w:bookmarkStart w:id="72" w:name="_Toc73005770"/>
       <w:r>
         <w:t>Conclusion du projet</w:t>
       </w:r>
-      <w:bookmarkEnd w:id="70"/>
+      <w:bookmarkEnd w:id="72"/>
     </w:p>
     <w:p>
       <w:pPr>
         <w:pStyle w:val="Titre1"/>
       </w:pPr>
-      <w:bookmarkStart w:id="71" w:name="_Toc72930992"/>
+      <w:bookmarkStart w:id="73" w:name="_Toc73005771"/>
       <w:r>
         <w:t>Bilan</w:t>
       </w:r>
-      <w:bookmarkEnd w:id="71"/>
+      <w:bookmarkEnd w:id="73"/>
       <w:r>
         <w:t xml:space="preserve"> </w:t>
       </w:r>
@@ -9420,11 +11235,11 @@
       <w:pPr>
         <w:pStyle w:val="Titre1"/>
       </w:pPr>
-      <w:bookmarkStart w:id="72" w:name="_Toc72930993"/>
+      <w:bookmarkStart w:id="74" w:name="_Toc73005772"/>
       <w:r>
         <w:t>Annexes</w:t>
       </w:r>
-      <w:bookmarkEnd w:id="72"/>
+      <w:bookmarkEnd w:id="74"/>
     </w:p>
     <w:p>
       <w:pPr>
@@ -9448,7 +11263,7 @@
       </w:pPr>
     </w:p>
     <w:sectPr>
-      <w:footerReference w:type="default" r:id="rId11"/>
+      <w:footerReference w:type="default" r:id="rId14"/>
       <w:pgSz w:w="11906" w:h="16838"/>
       <w:pgMar w:top="1417" w:right="1417" w:bottom="1417" w:left="1417" w:header="708" w:footer="708" w:gutter="0"/>
       <w:cols w:space="708"/>
@@ -9812,6 +11627,119 @@
     </w:lvl>
   </w:abstractNum>
   <w:abstractNum w:abstractNumId="3" w15:restartNumberingAfterBreak="0">
+    <w:nsid w:val="23A657BD"/>
+    <w:multiLevelType w:val="hybridMultilevel"/>
+    <w:tmpl w:val="7FC086DA"/>
+    <w:lvl w:ilvl="0" w:tplc="040C000D">
+      <w:start w:val="1"/>
+      <w:numFmt w:val="bullet"/>
+      <w:lvlText w:val=""/>
+      <w:lvlJc w:val="left"/>
+      <w:pPr>
+        <w:ind w:left="720" w:hanging="360"/>
+      </w:pPr>
+      <w:rPr>
+        <w:rFonts w:ascii="Wingdings" w:hAnsi="Wingdings" w:hint="default"/>
+      </w:rPr>
+    </w:lvl>
+    <w:lvl w:ilvl="1" w:tplc="040C0003" w:tentative="1">
+      <w:start w:val="1"/>
+      <w:numFmt w:val="bullet"/>
+      <w:lvlText w:val="o"/>
+      <w:lvlJc w:val="left"/>
+      <w:pPr>
+        <w:ind w:left="1440" w:hanging="360"/>
+      </w:pPr>
+      <w:rPr>
+        <w:rFonts w:ascii="Courier New" w:hAnsi="Courier New" w:cs="Courier New" w:hint="default"/>
+      </w:rPr>
+    </w:lvl>
+    <w:lvl w:ilvl="2" w:tplc="040C0005" w:tentative="1">
+      <w:start w:val="1"/>
+      <w:numFmt w:val="bullet"/>
+      <w:lvlText w:val=""/>
+      <w:lvlJc w:val="left"/>
+      <w:pPr>
+        <w:ind w:left="2160" w:hanging="360"/>
+      </w:pPr>
+      <w:rPr>
+        <w:rFonts w:ascii="Wingdings" w:hAnsi="Wingdings" w:hint="default"/>
+      </w:rPr>
+    </w:lvl>
+    <w:lvl w:ilvl="3" w:tplc="040C0001" w:tentative="1">
+      <w:start w:val="1"/>
+      <w:numFmt w:val="bullet"/>
+      <w:lvlText w:val=""/>
+      <w:lvlJc w:val="left"/>
+      <w:pPr>
+        <w:ind w:left="2880" w:hanging="360"/>
+      </w:pPr>
+      <w:rPr>
+        <w:rFonts w:ascii="Symbol" w:hAnsi="Symbol" w:hint="default"/>
+      </w:rPr>
+    </w:lvl>
+    <w:lvl w:ilvl="4" w:tplc="040C0003" w:tentative="1">
+      <w:start w:val="1"/>
+      <w:numFmt w:val="bullet"/>
+      <w:lvlText w:val="o"/>
+      <w:lvlJc w:val="left"/>
+      <w:pPr>
+        <w:ind w:left="3600" w:hanging="360"/>
+      </w:pPr>
+      <w:rPr>
+        <w:rFonts w:ascii="Courier New" w:hAnsi="Courier New" w:cs="Courier New" w:hint="default"/>
+      </w:rPr>
+    </w:lvl>
+    <w:lvl w:ilvl="5" w:tplc="040C0005" w:tentative="1">
+      <w:start w:val="1"/>
+      <w:numFmt w:val="bullet"/>
+      <w:lvlText w:val=""/>
+      <w:lvlJc w:val="left"/>
+      <w:pPr>
+        <w:ind w:left="4320" w:hanging="360"/>
+      </w:pPr>
+      <w:rPr>
+        <w:rFonts w:ascii="Wingdings" w:hAnsi="Wingdings" w:hint="default"/>
+      </w:rPr>
+    </w:lvl>
+    <w:lvl w:ilvl="6" w:tplc="040C0001" w:tentative="1">
+      <w:start w:val="1"/>
+      <w:numFmt w:val="bullet"/>
+      <w:lvlText w:val=""/>
+      <w:lvlJc w:val="left"/>
+      <w:pPr>
+        <w:ind w:left="5040" w:hanging="360"/>
+      </w:pPr>
+      <w:rPr>
+        <w:rFonts w:ascii="Symbol" w:hAnsi="Symbol" w:hint="default"/>
+      </w:rPr>
+    </w:lvl>
+    <w:lvl w:ilvl="7" w:tplc="040C0003" w:tentative="1">
+      <w:start w:val="1"/>
+      <w:numFmt w:val="bullet"/>
+      <w:lvlText w:val="o"/>
+      <w:lvlJc w:val="left"/>
+      <w:pPr>
+        <w:ind w:left="5760" w:hanging="360"/>
+      </w:pPr>
+      <w:rPr>
+        <w:rFonts w:ascii="Courier New" w:hAnsi="Courier New" w:cs="Courier New" w:hint="default"/>
+      </w:rPr>
+    </w:lvl>
+    <w:lvl w:ilvl="8" w:tplc="040C0005" w:tentative="1">
+      <w:start w:val="1"/>
+      <w:numFmt w:val="bullet"/>
+      <w:lvlText w:val=""/>
+      <w:lvlJc w:val="left"/>
+      <w:pPr>
+        <w:ind w:left="6480" w:hanging="360"/>
+      </w:pPr>
+      <w:rPr>
+        <w:rFonts w:ascii="Wingdings" w:hAnsi="Wingdings" w:hint="default"/>
+      </w:rPr>
+    </w:lvl>
+  </w:abstractNum>
+  <w:abstractNum w:abstractNumId="4" w15:restartNumberingAfterBreak="0">
     <w:nsid w:val="28295878"/>
     <w:multiLevelType w:val="hybridMultilevel"/>
     <w:tmpl w:val="85602834"/>
@@ -9897,7 +11825,7 @@
       </w:pPr>
     </w:lvl>
   </w:abstractNum>
-  <w:abstractNum w:abstractNumId="4" w15:restartNumberingAfterBreak="0">
+  <w:abstractNum w:abstractNumId="5" w15:restartNumberingAfterBreak="0">
     <w:nsid w:val="2B8D062D"/>
     <w:multiLevelType w:val="hybridMultilevel"/>
     <w:tmpl w:val="43C43DFC"/>
@@ -9983,7 +11911,7 @@
       </w:pPr>
     </w:lvl>
   </w:abstractNum>
-  <w:abstractNum w:abstractNumId="5" w15:restartNumberingAfterBreak="0">
+  <w:abstractNum w:abstractNumId="6" w15:restartNumberingAfterBreak="0">
     <w:nsid w:val="2C9638A4"/>
     <w:multiLevelType w:val="hybridMultilevel"/>
     <w:tmpl w:val="906C1954"/>
@@ -10072,7 +12000,7 @@
       </w:pPr>
     </w:lvl>
   </w:abstractNum>
-  <w:abstractNum w:abstractNumId="6" w15:restartNumberingAfterBreak="0">
+  <w:abstractNum w:abstractNumId="7" w15:restartNumberingAfterBreak="0">
     <w:nsid w:val="362D2652"/>
     <w:multiLevelType w:val="hybridMultilevel"/>
     <w:tmpl w:val="903CD098"/>
@@ -10158,7 +12086,7 @@
       </w:pPr>
     </w:lvl>
   </w:abstractNum>
-  <w:abstractNum w:abstractNumId="7" w15:restartNumberingAfterBreak="0">
+  <w:abstractNum w:abstractNumId="8" w15:restartNumberingAfterBreak="0">
     <w:nsid w:val="363D0B72"/>
     <w:multiLevelType w:val="hybridMultilevel"/>
     <w:tmpl w:val="7FECFDFA"/>
@@ -10244,7 +12172,7 @@
       </w:pPr>
     </w:lvl>
   </w:abstractNum>
-  <w:abstractNum w:abstractNumId="8" w15:restartNumberingAfterBreak="0">
+  <w:abstractNum w:abstractNumId="9" w15:restartNumberingAfterBreak="0">
     <w:nsid w:val="394C4EEE"/>
     <w:multiLevelType w:val="hybridMultilevel"/>
     <w:tmpl w:val="9BB4D89A"/>
@@ -10330,7 +12258,7 @@
       </w:pPr>
     </w:lvl>
   </w:abstractNum>
-  <w:abstractNum w:abstractNumId="9" w15:restartNumberingAfterBreak="0">
+  <w:abstractNum w:abstractNumId="10" w15:restartNumberingAfterBreak="0">
     <w:nsid w:val="3CDB4FA0"/>
     <w:multiLevelType w:val="hybridMultilevel"/>
     <w:tmpl w:val="346210C4"/>
@@ -10416,7 +12344,7 @@
       </w:pPr>
     </w:lvl>
   </w:abstractNum>
-  <w:abstractNum w:abstractNumId="10" w15:restartNumberingAfterBreak="0">
+  <w:abstractNum w:abstractNumId="11" w15:restartNumberingAfterBreak="0">
     <w:nsid w:val="3F45014A"/>
     <w:multiLevelType w:val="hybridMultilevel"/>
     <w:tmpl w:val="346210C4"/>
@@ -10502,7 +12430,7 @@
       </w:pPr>
     </w:lvl>
   </w:abstractNum>
-  <w:abstractNum w:abstractNumId="11" w15:restartNumberingAfterBreak="0">
+  <w:abstractNum w:abstractNumId="12" w15:restartNumberingAfterBreak="0">
     <w:nsid w:val="40607547"/>
     <w:multiLevelType w:val="hybridMultilevel"/>
     <w:tmpl w:val="E7E4D540"/>
@@ -10588,7 +12516,7 @@
       </w:pPr>
     </w:lvl>
   </w:abstractNum>
-  <w:abstractNum w:abstractNumId="12" w15:restartNumberingAfterBreak="0">
+  <w:abstractNum w:abstractNumId="13" w15:restartNumberingAfterBreak="0">
     <w:nsid w:val="40E43EB7"/>
     <w:multiLevelType w:val="hybridMultilevel"/>
     <w:tmpl w:val="73829FF0"/>
@@ -10674,7 +12602,7 @@
       </w:pPr>
     </w:lvl>
   </w:abstractNum>
-  <w:abstractNum w:abstractNumId="13" w15:restartNumberingAfterBreak="0">
+  <w:abstractNum w:abstractNumId="14" w15:restartNumberingAfterBreak="0">
     <w:nsid w:val="46C948B1"/>
     <w:multiLevelType w:val="hybridMultilevel"/>
     <w:tmpl w:val="F0CA2508"/>
@@ -10760,7 +12688,7 @@
       </w:pPr>
     </w:lvl>
   </w:abstractNum>
-  <w:abstractNum w:abstractNumId="14" w15:restartNumberingAfterBreak="0">
+  <w:abstractNum w:abstractNumId="15" w15:restartNumberingAfterBreak="0">
     <w:nsid w:val="4C760ED6"/>
     <w:multiLevelType w:val="hybridMultilevel"/>
     <w:tmpl w:val="99721432"/>
@@ -10873,7 +12801,7 @@
       </w:rPr>
     </w:lvl>
   </w:abstractNum>
-  <w:abstractNum w:abstractNumId="15" w15:restartNumberingAfterBreak="0">
+  <w:abstractNum w:abstractNumId="16" w15:restartNumberingAfterBreak="0">
     <w:nsid w:val="5416177E"/>
     <w:multiLevelType w:val="hybridMultilevel"/>
     <w:tmpl w:val="0556289A"/>
@@ -10962,7 +12890,7 @@
       </w:pPr>
     </w:lvl>
   </w:abstractNum>
-  <w:abstractNum w:abstractNumId="16" w15:restartNumberingAfterBreak="0">
+  <w:abstractNum w:abstractNumId="17" w15:restartNumberingAfterBreak="0">
     <w:nsid w:val="56EB2EB1"/>
     <w:multiLevelType w:val="hybridMultilevel"/>
     <w:tmpl w:val="07825948"/>
@@ -11048,7 +12976,7 @@
       </w:pPr>
     </w:lvl>
   </w:abstractNum>
-  <w:abstractNum w:abstractNumId="17" w15:restartNumberingAfterBreak="0">
+  <w:abstractNum w:abstractNumId="18" w15:restartNumberingAfterBreak="0">
     <w:nsid w:val="5FF33739"/>
     <w:multiLevelType w:val="hybridMultilevel"/>
     <w:tmpl w:val="81B6C7D6"/>
@@ -11137,7 +13065,7 @@
       </w:pPr>
     </w:lvl>
   </w:abstractNum>
-  <w:abstractNum w:abstractNumId="18" w15:restartNumberingAfterBreak="0">
+  <w:abstractNum w:abstractNumId="19" w15:restartNumberingAfterBreak="0">
     <w:nsid w:val="6519439E"/>
     <w:multiLevelType w:val="hybridMultilevel"/>
     <w:tmpl w:val="A65CCB92"/>
@@ -11250,7 +13178,7 @@
       </w:rPr>
     </w:lvl>
   </w:abstractNum>
-  <w:abstractNum w:abstractNumId="19" w15:restartNumberingAfterBreak="0">
+  <w:abstractNum w:abstractNumId="20" w15:restartNumberingAfterBreak="0">
     <w:nsid w:val="661F6D97"/>
     <w:multiLevelType w:val="hybridMultilevel"/>
     <w:tmpl w:val="80D030CC"/>
@@ -11393,7 +13321,7 @@
       </w:pPr>
     </w:lvl>
   </w:abstractNum>
-  <w:abstractNum w:abstractNumId="20" w15:restartNumberingAfterBreak="0">
+  <w:abstractNum w:abstractNumId="21" w15:restartNumberingAfterBreak="0">
     <w:nsid w:val="678060C5"/>
     <w:multiLevelType w:val="hybridMultilevel"/>
     <w:tmpl w:val="5908E40A"/>
@@ -11479,7 +13407,7 @@
       </w:pPr>
     </w:lvl>
   </w:abstractNum>
-  <w:abstractNum w:abstractNumId="21" w15:restartNumberingAfterBreak="0">
+  <w:abstractNum w:abstractNumId="22" w15:restartNumberingAfterBreak="0">
     <w:nsid w:val="68A72717"/>
     <w:multiLevelType w:val="hybridMultilevel"/>
     <w:tmpl w:val="A1B42186"/>
@@ -11565,7 +13493,7 @@
       </w:pPr>
     </w:lvl>
   </w:abstractNum>
-  <w:abstractNum w:abstractNumId="22" w15:restartNumberingAfterBreak="0">
+  <w:abstractNum w:abstractNumId="23" w15:restartNumberingAfterBreak="0">
     <w:nsid w:val="6B211ACA"/>
     <w:multiLevelType w:val="hybridMultilevel"/>
     <w:tmpl w:val="B6242D38"/>
@@ -11651,7 +13579,120 @@
       </w:pPr>
     </w:lvl>
   </w:abstractNum>
-  <w:abstractNum w:abstractNumId="23" w15:restartNumberingAfterBreak="0">
+  <w:abstractNum w:abstractNumId="24" w15:restartNumberingAfterBreak="0">
+    <w:nsid w:val="74A77F71"/>
+    <w:multiLevelType w:val="hybridMultilevel"/>
+    <w:tmpl w:val="B73E475E"/>
+    <w:lvl w:ilvl="0" w:tplc="040C000B">
+      <w:start w:val="1"/>
+      <w:numFmt w:val="bullet"/>
+      <w:lvlText w:val=""/>
+      <w:lvlJc w:val="left"/>
+      <w:pPr>
+        <w:ind w:left="720" w:hanging="360"/>
+      </w:pPr>
+      <w:rPr>
+        <w:rFonts w:ascii="Wingdings" w:hAnsi="Wingdings" w:hint="default"/>
+      </w:rPr>
+    </w:lvl>
+    <w:lvl w:ilvl="1" w:tplc="040C0003">
+      <w:start w:val="1"/>
+      <w:numFmt w:val="bullet"/>
+      <w:lvlText w:val="o"/>
+      <w:lvlJc w:val="left"/>
+      <w:pPr>
+        <w:ind w:left="1440" w:hanging="360"/>
+      </w:pPr>
+      <w:rPr>
+        <w:rFonts w:ascii="Courier New" w:hAnsi="Courier New" w:cs="Courier New" w:hint="default"/>
+      </w:rPr>
+    </w:lvl>
+    <w:lvl w:ilvl="2" w:tplc="040C0005" w:tentative="1">
+      <w:start w:val="1"/>
+      <w:numFmt w:val="bullet"/>
+      <w:lvlText w:val=""/>
+      <w:lvlJc w:val="left"/>
+      <w:pPr>
+        <w:ind w:left="2160" w:hanging="360"/>
+      </w:pPr>
+      <w:rPr>
+        <w:rFonts w:ascii="Wingdings" w:hAnsi="Wingdings" w:hint="default"/>
+      </w:rPr>
+    </w:lvl>
+    <w:lvl w:ilvl="3" w:tplc="040C0001" w:tentative="1">
+      <w:start w:val="1"/>
+      <w:numFmt w:val="bullet"/>
+      <w:lvlText w:val=""/>
+      <w:lvlJc w:val="left"/>
+      <w:pPr>
+        <w:ind w:left="2880" w:hanging="360"/>
+      </w:pPr>
+      <w:rPr>
+        <w:rFonts w:ascii="Symbol" w:hAnsi="Symbol" w:hint="default"/>
+      </w:rPr>
+    </w:lvl>
+    <w:lvl w:ilvl="4" w:tplc="040C0003" w:tentative="1">
+      <w:start w:val="1"/>
+      <w:numFmt w:val="bullet"/>
+      <w:lvlText w:val="o"/>
+      <w:lvlJc w:val="left"/>
+      <w:pPr>
+        <w:ind w:left="3600" w:hanging="360"/>
+      </w:pPr>
+      <w:rPr>
+        <w:rFonts w:ascii="Courier New" w:hAnsi="Courier New" w:cs="Courier New" w:hint="default"/>
+      </w:rPr>
+    </w:lvl>
+    <w:lvl w:ilvl="5" w:tplc="040C0005" w:tentative="1">
+      <w:start w:val="1"/>
+      <w:numFmt w:val="bullet"/>
+      <w:lvlText w:val=""/>
+      <w:lvlJc w:val="left"/>
+      <w:pPr>
+        <w:ind w:left="4320" w:hanging="360"/>
+      </w:pPr>
+      <w:rPr>
+        <w:rFonts w:ascii="Wingdings" w:hAnsi="Wingdings" w:hint="default"/>
+      </w:rPr>
+    </w:lvl>
+    <w:lvl w:ilvl="6" w:tplc="040C0001" w:tentative="1">
+      <w:start w:val="1"/>
+      <w:numFmt w:val="bullet"/>
+      <w:lvlText w:val=""/>
+      <w:lvlJc w:val="left"/>
+      <w:pPr>
+        <w:ind w:left="5040" w:hanging="360"/>
+      </w:pPr>
+      <w:rPr>
+        <w:rFonts w:ascii="Symbol" w:hAnsi="Symbol" w:hint="default"/>
+      </w:rPr>
+    </w:lvl>
+    <w:lvl w:ilvl="7" w:tplc="040C0003" w:tentative="1">
+      <w:start w:val="1"/>
+      <w:numFmt w:val="bullet"/>
+      <w:lvlText w:val="o"/>
+      <w:lvlJc w:val="left"/>
+      <w:pPr>
+        <w:ind w:left="5760" w:hanging="360"/>
+      </w:pPr>
+      <w:rPr>
+        <w:rFonts w:ascii="Courier New" w:hAnsi="Courier New" w:cs="Courier New" w:hint="default"/>
+      </w:rPr>
+    </w:lvl>
+    <w:lvl w:ilvl="8" w:tplc="040C0005" w:tentative="1">
+      <w:start w:val="1"/>
+      <w:numFmt w:val="bullet"/>
+      <w:lvlText w:val=""/>
+      <w:lvlJc w:val="left"/>
+      <w:pPr>
+        <w:ind w:left="6480" w:hanging="360"/>
+      </w:pPr>
+      <w:rPr>
+        <w:rFonts w:ascii="Wingdings" w:hAnsi="Wingdings" w:hint="default"/>
+      </w:rPr>
+    </w:lvl>
+  </w:abstractNum>
+  <w:abstractNum w:abstractNumId="25" w15:restartNumberingAfterBreak="0">
     <w:nsid w:val="7513210B"/>
     <w:multiLevelType w:val="hybridMultilevel"/>
     <w:tmpl w:val="ED266E22"/>
@@ -11738,7 +13779,7 @@
       </w:pPr>
     </w:lvl>
   </w:abstractNum>
-  <w:abstractNum w:abstractNumId="24" w15:restartNumberingAfterBreak="0">
+  <w:abstractNum w:abstractNumId="26" w15:restartNumberingAfterBreak="0">
     <w:nsid w:val="76D471EE"/>
     <w:multiLevelType w:val="hybridMultilevel"/>
     <w:tmpl w:val="FF7C00E8"/>
@@ -11824,7 +13865,7 @@
       </w:pPr>
     </w:lvl>
   </w:abstractNum>
-  <w:abstractNum w:abstractNumId="25" w15:restartNumberingAfterBreak="0">
+  <w:abstractNum w:abstractNumId="27" w15:restartNumberingAfterBreak="0">
     <w:nsid w:val="7755377B"/>
     <w:multiLevelType w:val="hybridMultilevel"/>
     <w:tmpl w:val="429E38BE"/>
@@ -11911,88 +13952,94 @@
     </w:lvl>
   </w:abstractNum>
   <w:num w:numId="1">
-    <w:abstractNumId w:val="3"/>
+    <w:abstractNumId w:val="4"/>
   </w:num>
   <w:num w:numId="2">
-    <w:abstractNumId w:val="20"/>
+    <w:abstractNumId w:val="21"/>
   </w:num>
   <w:num w:numId="3">
     <w:abstractNumId w:val="0"/>
   </w:num>
   <w:num w:numId="4">
-    <w:abstractNumId w:val="23"/>
+    <w:abstractNumId w:val="25"/>
   </w:num>
   <w:num w:numId="5">
-    <w:abstractNumId w:val="19"/>
+    <w:abstractNumId w:val="20"/>
   </w:num>
   <w:num w:numId="6">
-    <w:abstractNumId w:val="10"/>
+    <w:abstractNumId w:val="11"/>
   </w:num>
   <w:num w:numId="7">
-    <w:abstractNumId w:val="24"/>
+    <w:abstractNumId w:val="26"/>
   </w:num>
   <w:num w:numId="8">
-    <w:abstractNumId w:val="21"/>
+    <w:abstractNumId w:val="22"/>
   </w:num>
   <w:num w:numId="9">
-    <w:abstractNumId w:val="13"/>
+    <w:abstractNumId w:val="14"/>
   </w:num>
   <w:num w:numId="10">
     <w:abstractNumId w:val="2"/>
   </w:num>
   <w:num w:numId="11">
-    <w:abstractNumId w:val="12"/>
+    <w:abstractNumId w:val="13"/>
   </w:num>
   <w:num w:numId="12">
+    <w:abstractNumId w:val="8"/>
+  </w:num>
+  <w:num w:numId="13">
+    <w:abstractNumId w:val="9"/>
+  </w:num>
+  <w:num w:numId="14">
+    <w:abstractNumId w:val="23"/>
+  </w:num>
+  <w:num w:numId="15">
     <w:abstractNumId w:val="7"/>
   </w:num>
-  <w:num w:numId="13">
-    <w:abstractNumId w:val="8"/>
-  </w:num>
-  <w:num w:numId="14">
-    <w:abstractNumId w:val="22"/>
-  </w:num>
-  <w:num w:numId="15">
-    <w:abstractNumId w:val="6"/>
-  </w:num>
   <w:num w:numId="16">
-    <w:abstractNumId w:val="16"/>
+    <w:abstractNumId w:val="17"/>
   </w:num>
   <w:num w:numId="17">
-    <w:abstractNumId w:val="4"/>
+    <w:abstractNumId w:val="5"/>
   </w:num>
   <w:num w:numId="18">
-    <w:abstractNumId w:val="25"/>
+    <w:abstractNumId w:val="27"/>
   </w:num>
   <w:num w:numId="19">
-    <w:abstractNumId w:val="11"/>
+    <w:abstractNumId w:val="12"/>
   </w:num>
   <w:num w:numId="20">
     <w:abstractNumId w:val="1"/>
   </w:num>
   <w:num w:numId="21">
+    <w:abstractNumId w:val="19"/>
+  </w:num>
+  <w:num w:numId="22">
+    <w:abstractNumId w:val="10"/>
+  </w:num>
+  <w:num w:numId="23">
     <w:abstractNumId w:val="18"/>
   </w:num>
-  <w:num w:numId="22">
-    <w:abstractNumId w:val="9"/>
+  <w:num w:numId="24">
+    <w:abstractNumId w:val="16"/>
   </w:num>
-  <w:num w:numId="23">
-    <w:abstractNumId w:val="17"/>
-  </w:num>
-  <w:num w:numId="24">
+  <w:num w:numId="25">
     <w:abstractNumId w:val="15"/>
   </w:num>
-  <w:num w:numId="25">
-    <w:abstractNumId w:val="14"/>
-  </w:num>
   <w:num w:numId="26">
-    <w:abstractNumId w:val="23"/>
+    <w:abstractNumId w:val="25"/>
     <w:lvlOverride w:ilvl="0">
       <w:startOverride w:val="1"/>
     </w:lvlOverride>
   </w:num>
   <w:num w:numId="27">
-    <w:abstractNumId w:val="5"/>
+    <w:abstractNumId w:val="6"/>
+  </w:num>
+  <w:num w:numId="28">
+    <w:abstractNumId w:val="3"/>
+  </w:num>
+  <w:num w:numId="29">
+    <w:abstractNumId w:val="24"/>
   </w:num>
 </w:numbering>
 </file>
@@ -12404,7 +14451,7 @@
     <w:autoRedefine/>
     <w:uiPriority w:val="9"/>
     <w:qFormat/>
-    <w:rsid w:val="003151E8"/>
+    <w:rsid w:val="001E4824"/>
     <w:pPr>
       <w:keepNext/>
       <w:keepLines/>
@@ -12418,7 +14465,7 @@
       <w:rFonts w:ascii="Calibri" w:eastAsiaTheme="majorEastAsia" w:hAnsi="Calibri" w:cstheme="majorBidi"/>
       <w:b/>
       <w:color w:val="90604C"/>
-      <w:sz w:val="34"/>
+      <w:sz w:val="36"/>
       <w:szCs w:val="32"/>
       <w:u w:val="single"/>
     </w:rPr>
@@ -12431,7 +14478,7 @@
     <w:uiPriority w:val="9"/>
     <w:unhideWhenUsed/>
     <w:qFormat/>
-    <w:rsid w:val="00B638C6"/>
+    <w:rsid w:val="001E4824"/>
     <w:pPr>
       <w:keepNext/>
       <w:keepLines/>
@@ -12442,7 +14489,7 @@
       <w:rFonts w:asciiTheme="majorHAnsi" w:eastAsiaTheme="majorEastAsia" w:hAnsiTheme="majorHAnsi" w:cstheme="majorBidi"/>
       <w:b/>
       <w:color w:val="B98E77"/>
-      <w:sz w:val="30"/>
+      <w:sz w:val="32"/>
       <w:szCs w:val="26"/>
       <w:u w:val="single"/>
     </w:rPr>
@@ -12455,7 +14502,7 @@
     <w:uiPriority w:val="9"/>
     <w:unhideWhenUsed/>
     <w:qFormat/>
-    <w:rsid w:val="003151E8"/>
+    <w:rsid w:val="001E4824"/>
     <w:pPr>
       <w:keepNext/>
       <w:keepLines/>
@@ -12465,7 +14512,7 @@
     <w:rPr>
       <w:rFonts w:asciiTheme="majorHAnsi" w:eastAsiaTheme="majorEastAsia" w:hAnsiTheme="majorHAnsi" w:cstheme="majorBidi"/>
       <w:color w:val="90604C"/>
-      <w:sz w:val="28"/>
+      <w:sz w:val="30"/>
       <w:szCs w:val="24"/>
       <w:u w:val="single"/>
     </w:rPr>
@@ -12524,12 +14571,12 @@
     <w:basedOn w:val="Policepardfaut"/>
     <w:link w:val="Titre1"/>
     <w:uiPriority w:val="9"/>
-    <w:rsid w:val="003151E8"/>
+    <w:rsid w:val="001E4824"/>
     <w:rPr>
       <w:rFonts w:ascii="Calibri" w:eastAsiaTheme="majorEastAsia" w:hAnsi="Calibri" w:cstheme="majorBidi"/>
       <w:b/>
       <w:color w:val="90604C"/>
-      <w:sz w:val="34"/>
+      <w:sz w:val="36"/>
       <w:szCs w:val="32"/>
       <w:u w:val="single"/>
     </w:rPr>
@@ -12565,12 +14612,12 @@
     <w:basedOn w:val="Policepardfaut"/>
     <w:link w:val="Titre2"/>
     <w:uiPriority w:val="9"/>
-    <w:rsid w:val="00B638C6"/>
+    <w:rsid w:val="001E4824"/>
     <w:rPr>
       <w:rFonts w:asciiTheme="majorHAnsi" w:eastAsiaTheme="majorEastAsia" w:hAnsiTheme="majorHAnsi" w:cstheme="majorBidi"/>
       <w:b/>
       <w:color w:val="B98E77"/>
-      <w:sz w:val="30"/>
+      <w:sz w:val="32"/>
       <w:szCs w:val="26"/>
       <w:u w:val="single"/>
     </w:rPr>
@@ -12580,11 +14627,11 @@
     <w:basedOn w:val="Policepardfaut"/>
     <w:link w:val="Titre3"/>
     <w:uiPriority w:val="9"/>
-    <w:rsid w:val="003151E8"/>
+    <w:rsid w:val="001E4824"/>
     <w:rPr>
       <w:rFonts w:asciiTheme="majorHAnsi" w:eastAsiaTheme="majorEastAsia" w:hAnsiTheme="majorHAnsi" w:cstheme="majorBidi"/>
       <w:color w:val="90604C"/>
-      <w:sz w:val="28"/>
+      <w:sz w:val="30"/>
       <w:szCs w:val="24"/>
       <w:u w:val="single"/>
     </w:rPr>

--- a/REDACTION/memoire-elisa-gyuricza.docx
+++ b/REDACTION/memoire-elisa-gyuricza.docx
@@ -122,7 +122,197 @@
       </w:pPr>
       <w:bookmarkStart w:id="0" w:name="_Toc72328330"/>
       <w:bookmarkStart w:id="1" w:name="_Toc72332342"/>
-      <w:bookmarkStart w:id="2" w:name="_Toc73005704"/>
+    </w:p>
+    <w:p>
+      <w:pPr>
+        <w:pStyle w:val="Titre1"/>
+        <w:numPr>
+          <w:ilvl w:val="0"/>
+          <w:numId w:val="0"/>
+        </w:numPr>
+        <w:ind w:left="360"/>
+      </w:pPr>
+    </w:p>
+    <w:p>
+      <w:pPr>
+        <w:pStyle w:val="Titre1"/>
+        <w:numPr>
+          <w:ilvl w:val="0"/>
+          <w:numId w:val="0"/>
+        </w:numPr>
+        <w:ind w:left="360"/>
+      </w:pPr>
+    </w:p>
+    <w:p>
+      <w:pPr>
+        <w:pStyle w:val="Titre1"/>
+        <w:numPr>
+          <w:ilvl w:val="0"/>
+          <w:numId w:val="0"/>
+        </w:numPr>
+        <w:ind w:left="360"/>
+      </w:pPr>
+    </w:p>
+    <w:p>
+      <w:pPr>
+        <w:pStyle w:val="Titre1"/>
+        <w:numPr>
+          <w:ilvl w:val="0"/>
+          <w:numId w:val="0"/>
+        </w:numPr>
+        <w:ind w:left="360"/>
+      </w:pPr>
+    </w:p>
+    <w:p>
+      <w:pPr>
+        <w:pStyle w:val="Titre1"/>
+        <w:numPr>
+          <w:ilvl w:val="0"/>
+          <w:numId w:val="0"/>
+        </w:numPr>
+        <w:ind w:left="360"/>
+      </w:pPr>
+    </w:p>
+    <w:p>
+      <w:pPr>
+        <w:pStyle w:val="Titre1"/>
+        <w:numPr>
+          <w:ilvl w:val="0"/>
+          <w:numId w:val="0"/>
+        </w:numPr>
+        <w:ind w:left="360"/>
+      </w:pPr>
+    </w:p>
+    <w:p>
+      <w:pPr>
+        <w:pStyle w:val="Titre1"/>
+        <w:numPr>
+          <w:ilvl w:val="0"/>
+          <w:numId w:val="0"/>
+        </w:numPr>
+        <w:ind w:left="360"/>
+      </w:pPr>
+    </w:p>
+    <w:p>
+      <w:pPr>
+        <w:pStyle w:val="Titre1"/>
+        <w:numPr>
+          <w:ilvl w:val="0"/>
+          <w:numId w:val="0"/>
+        </w:numPr>
+        <w:ind w:left="360"/>
+      </w:pPr>
+    </w:p>
+    <w:p>
+      <w:pPr>
+        <w:pStyle w:val="Titre1"/>
+        <w:numPr>
+          <w:ilvl w:val="0"/>
+          <w:numId w:val="0"/>
+        </w:numPr>
+        <w:ind w:left="360"/>
+      </w:pPr>
+    </w:p>
+    <w:p>
+      <w:pPr>
+        <w:pStyle w:val="Titre1"/>
+        <w:numPr>
+          <w:ilvl w:val="0"/>
+          <w:numId w:val="0"/>
+        </w:numPr>
+        <w:ind w:left="360"/>
+      </w:pPr>
+    </w:p>
+    <w:p>
+      <w:pPr>
+        <w:pStyle w:val="Titre1"/>
+        <w:numPr>
+          <w:ilvl w:val="0"/>
+          <w:numId w:val="0"/>
+        </w:numPr>
+        <w:ind w:left="360"/>
+      </w:pPr>
+    </w:p>
+    <w:p>
+      <w:pPr>
+        <w:pStyle w:val="Titre1"/>
+        <w:numPr>
+          <w:ilvl w:val="0"/>
+          <w:numId w:val="0"/>
+        </w:numPr>
+        <w:ind w:left="360"/>
+      </w:pPr>
+    </w:p>
+    <w:p>
+      <w:pPr>
+        <w:pStyle w:val="Titre1"/>
+        <w:numPr>
+          <w:ilvl w:val="0"/>
+          <w:numId w:val="0"/>
+        </w:numPr>
+        <w:ind w:left="360"/>
+      </w:pPr>
+    </w:p>
+    <w:p>
+      <w:pPr>
+        <w:pStyle w:val="Titre1"/>
+        <w:numPr>
+          <w:ilvl w:val="0"/>
+          <w:numId w:val="0"/>
+        </w:numPr>
+        <w:ind w:left="360"/>
+      </w:pPr>
+    </w:p>
+    <w:p>
+      <w:pPr>
+        <w:pStyle w:val="Titre1"/>
+        <w:numPr>
+          <w:ilvl w:val="0"/>
+          <w:numId w:val="0"/>
+        </w:numPr>
+        <w:ind w:left="360"/>
+      </w:pPr>
+    </w:p>
+    <w:p>
+      <w:pPr>
+        <w:pStyle w:val="Titre1"/>
+        <w:numPr>
+          <w:ilvl w:val="0"/>
+          <w:numId w:val="0"/>
+        </w:numPr>
+        <w:ind w:left="360"/>
+      </w:pPr>
+    </w:p>
+    <w:p>
+      <w:pPr>
+        <w:pStyle w:val="Titre1"/>
+        <w:numPr>
+          <w:ilvl w:val="0"/>
+          <w:numId w:val="0"/>
+        </w:numPr>
+        <w:ind w:left="360"/>
+      </w:pPr>
+    </w:p>
+    <w:p>
+      <w:pPr>
+        <w:pStyle w:val="Titre1"/>
+        <w:numPr>
+          <w:ilvl w:val="0"/>
+          <w:numId w:val="0"/>
+        </w:numPr>
+        <w:ind w:left="360"/>
+      </w:pPr>
+    </w:p>
+    <w:p>
+      <w:pPr>
+        <w:pStyle w:val="Titre1"/>
+        <w:numPr>
+          <w:ilvl w:val="0"/>
+          <w:numId w:val="0"/>
+        </w:numPr>
+        <w:ind w:left="360"/>
+      </w:pPr>
+      <w:bookmarkStart w:id="2" w:name="_Toc73092656"/>
       <w:r>
         <w:lastRenderedPageBreak/>
         <w:t>Remerciements</w:t>
@@ -137,6 +327,7 @@
     <w:p/>
     <w:p>
       <w:pPr>
+        <w:spacing w:line="276" w:lineRule="auto"/>
         <w:ind w:firstLine="360"/>
         <w:jc w:val="both"/>
         <w:rPr>
@@ -212,6 +403,7 @@
     </w:p>
     <w:p>
       <w:pPr>
+        <w:spacing w:line="276" w:lineRule="auto"/>
         <w:ind w:firstLine="708"/>
         <w:jc w:val="both"/>
         <w:rPr>
@@ -264,6 +456,7 @@
     </w:p>
     <w:p>
       <w:pPr>
+        <w:spacing w:line="276" w:lineRule="auto"/>
         <w:ind w:firstLine="708"/>
         <w:jc w:val="both"/>
         <w:rPr>
@@ -288,6 +481,7 @@
     </w:p>
     <w:p>
       <w:pPr>
+        <w:spacing w:line="276" w:lineRule="auto"/>
         <w:ind w:firstLine="708"/>
         <w:jc w:val="both"/>
         <w:rPr>
@@ -342,7 +536,6 @@
     <w:p/>
     <w:p/>
     <w:p/>
-    <w:p/>
     <w:p>
       <w:pPr>
         <w:pStyle w:val="Titre1"/>
@@ -350,11 +543,10 @@
           <w:ilvl w:val="0"/>
           <w:numId w:val="0"/>
         </w:numPr>
-        <w:ind w:left="360"/>
       </w:pPr>
       <w:bookmarkStart w:id="3" w:name="_Toc72328331"/>
       <w:bookmarkStart w:id="4" w:name="_Toc72332343"/>
-      <w:bookmarkStart w:id="5" w:name="_Toc73005705"/>
+      <w:bookmarkStart w:id="5" w:name="_Toc73092657"/>
       <w:r>
         <w:lastRenderedPageBreak/>
         <w:t>Abstract</w:t>
@@ -424,7 +616,7 @@
       <w:r>
         <w:fldChar w:fldCharType="separate"/>
       </w:r>
-      <w:hyperlink w:anchor="_Toc73005704" w:history="1">
+      <w:hyperlink w:anchor="_Toc73092656" w:history="1">
         <w:r>
           <w:rPr>
             <w:rStyle w:val="Lienhypertexte"/>
@@ -451,7 +643,7 @@
             <w:noProof/>
             <w:webHidden/>
           </w:rPr>
-          <w:instrText xml:space="preserve"> PAGEREF _Toc73005704 \h </w:instrText>
+          <w:instrText xml:space="preserve"> PAGEREF _Toc73092656 \h </w:instrText>
         </w:r>
         <w:r>
           <w:rPr>
@@ -471,7 +663,7 @@
             <w:noProof/>
             <w:webHidden/>
           </w:rPr>
-          <w:t>2</w:t>
+          <w:t>3</w:t>
         </w:r>
         <w:r>
           <w:rPr>
@@ -491,7 +683,7 @@
           <w:lang w:eastAsia="fr-FR"/>
         </w:rPr>
       </w:pPr>
-      <w:hyperlink w:anchor="_Toc73005705" w:history="1">
+      <w:hyperlink w:anchor="_Toc73092657" w:history="1">
         <w:r>
           <w:rPr>
             <w:rStyle w:val="Lienhypertexte"/>
@@ -518,7 +710,7 @@
             <w:noProof/>
             <w:webHidden/>
           </w:rPr>
-          <w:instrText xml:space="preserve"> PAGEREF _Toc73005705 \h </w:instrText>
+          <w:instrText xml:space="preserve"> PAGEREF _Toc73092657 \h </w:instrText>
         </w:r>
         <w:r>
           <w:rPr>
@@ -538,7 +730,7 @@
             <w:noProof/>
             <w:webHidden/>
           </w:rPr>
-          <w:t>3</w:t>
+          <w:t>4</w:t>
         </w:r>
         <w:r>
           <w:rPr>
@@ -558,7 +750,7 @@
           <w:lang w:eastAsia="fr-FR"/>
         </w:rPr>
       </w:pPr>
-      <w:hyperlink w:anchor="_Toc73005706" w:history="1">
+      <w:hyperlink w:anchor="_Toc73092658" w:history="1">
         <w:r>
           <w:rPr>
             <w:rStyle w:val="Lienhypertexte"/>
@@ -600,7 +792,7 @@
             <w:noProof/>
             <w:webHidden/>
           </w:rPr>
-          <w:instrText xml:space="preserve"> PAGEREF _Toc73005706 \h </w:instrText>
+          <w:instrText xml:space="preserve"> PAGEREF _Toc73092658 \h </w:instrText>
         </w:r>
         <w:r>
           <w:rPr>
@@ -620,7 +812,7 @@
             <w:noProof/>
             <w:webHidden/>
           </w:rPr>
-          <w:t>6</w:t>
+          <w:t>7</w:t>
         </w:r>
         <w:r>
           <w:rPr>
@@ -644,7 +836,7 @@
           <w:lang w:eastAsia="fr-FR"/>
         </w:rPr>
       </w:pPr>
-      <w:hyperlink w:anchor="_Toc73005707" w:history="1">
+      <w:hyperlink w:anchor="_Toc73092659" w:history="1">
         <w:r>
           <w:rPr>
             <w:rStyle w:val="Lienhypertexte"/>
@@ -686,7 +878,7 @@
             <w:noProof/>
             <w:webHidden/>
           </w:rPr>
-          <w:instrText xml:space="preserve"> PAGEREF _Toc73005707 \h </w:instrText>
+          <w:instrText xml:space="preserve"> PAGEREF _Toc73092659 \h </w:instrText>
         </w:r>
         <w:r>
           <w:rPr>
@@ -706,7 +898,7 @@
             <w:noProof/>
             <w:webHidden/>
           </w:rPr>
-          <w:t>6</w:t>
+          <w:t>7</w:t>
         </w:r>
         <w:r>
           <w:rPr>
@@ -730,7 +922,7 @@
           <w:lang w:eastAsia="fr-FR"/>
         </w:rPr>
       </w:pPr>
-      <w:hyperlink w:anchor="_Toc73005708" w:history="1">
+      <w:hyperlink w:anchor="_Toc73092660" w:history="1">
         <w:r>
           <w:rPr>
             <w:rStyle w:val="Lienhypertexte"/>
@@ -772,7 +964,7 @@
             <w:noProof/>
             <w:webHidden/>
           </w:rPr>
-          <w:instrText xml:space="preserve"> PAGEREF _Toc73005708 \h </w:instrText>
+          <w:instrText xml:space="preserve"> PAGEREF _Toc73092660 \h </w:instrText>
         </w:r>
         <w:r>
           <w:rPr>
@@ -792,7 +984,7 @@
             <w:noProof/>
             <w:webHidden/>
           </w:rPr>
-          <w:t>6</w:t>
+          <w:t>7</w:t>
         </w:r>
         <w:r>
           <w:rPr>
@@ -816,7 +1008,7 @@
           <w:lang w:eastAsia="fr-FR"/>
         </w:rPr>
       </w:pPr>
-      <w:hyperlink w:anchor="_Toc73005709" w:history="1">
+      <w:hyperlink w:anchor="_Toc73092661" w:history="1">
         <w:r>
           <w:rPr>
             <w:rStyle w:val="Lienhypertexte"/>
@@ -858,7 +1050,7 @@
             <w:noProof/>
             <w:webHidden/>
           </w:rPr>
-          <w:instrText xml:space="preserve"> PAGEREF _Toc73005709 \h </w:instrText>
+          <w:instrText xml:space="preserve"> PAGEREF _Toc73092661 \h </w:instrText>
         </w:r>
         <w:r>
           <w:rPr>
@@ -878,7 +1070,7 @@
             <w:noProof/>
             <w:webHidden/>
           </w:rPr>
-          <w:t>7</w:t>
+          <w:t>8</w:t>
         </w:r>
         <w:r>
           <w:rPr>
@@ -902,7 +1094,7 @@
           <w:lang w:eastAsia="fr-FR"/>
         </w:rPr>
       </w:pPr>
-      <w:hyperlink w:anchor="_Toc73005710" w:history="1">
+      <w:hyperlink w:anchor="_Toc73092662" w:history="1">
         <w:r>
           <w:rPr>
             <w:rStyle w:val="Lienhypertexte"/>
@@ -944,7 +1136,7 @@
             <w:noProof/>
             <w:webHidden/>
           </w:rPr>
-          <w:instrText xml:space="preserve"> PAGEREF _Toc73005710 \h </w:instrText>
+          <w:instrText xml:space="preserve"> PAGEREF _Toc73092662 \h </w:instrText>
         </w:r>
         <w:r>
           <w:rPr>
@@ -964,7 +1156,7 @@
             <w:noProof/>
             <w:webHidden/>
           </w:rPr>
-          <w:t>7</w:t>
+          <w:t>8</w:t>
         </w:r>
         <w:r>
           <w:rPr>
@@ -988,7 +1180,7 @@
           <w:lang w:eastAsia="fr-FR"/>
         </w:rPr>
       </w:pPr>
-      <w:hyperlink w:anchor="_Toc73005711" w:history="1">
+      <w:hyperlink w:anchor="_Toc73092663" w:history="1">
         <w:r>
           <w:rPr>
             <w:rStyle w:val="Lienhypertexte"/>
@@ -1030,7 +1222,7 @@
             <w:noProof/>
             <w:webHidden/>
           </w:rPr>
-          <w:instrText xml:space="preserve"> PAGEREF _Toc73005711 \h </w:instrText>
+          <w:instrText xml:space="preserve"> PAGEREF _Toc73092663 \h </w:instrText>
         </w:r>
         <w:r>
           <w:rPr>
@@ -1050,7 +1242,7 @@
             <w:noProof/>
             <w:webHidden/>
           </w:rPr>
-          <w:t>7</w:t>
+          <w:t>8</w:t>
         </w:r>
         <w:r>
           <w:rPr>
@@ -1074,7 +1266,7 @@
           <w:lang w:eastAsia="fr-FR"/>
         </w:rPr>
       </w:pPr>
-      <w:hyperlink w:anchor="_Toc73005712" w:history="1">
+      <w:hyperlink w:anchor="_Toc73092664" w:history="1">
         <w:r>
           <w:rPr>
             <w:rStyle w:val="Lienhypertexte"/>
@@ -1116,7 +1308,7 @@
             <w:noProof/>
             <w:webHidden/>
           </w:rPr>
-          <w:instrText xml:space="preserve"> PAGEREF _Toc73005712 \h </w:instrText>
+          <w:instrText xml:space="preserve"> PAGEREF _Toc73092664 \h </w:instrText>
         </w:r>
         <w:r>
           <w:rPr>
@@ -1136,7 +1328,7 @@
             <w:noProof/>
             <w:webHidden/>
           </w:rPr>
-          <w:t>8</w:t>
+          <w:t>9</w:t>
         </w:r>
         <w:r>
           <w:rPr>
@@ -1160,7 +1352,7 @@
           <w:lang w:eastAsia="fr-FR"/>
         </w:rPr>
       </w:pPr>
-      <w:hyperlink w:anchor="_Toc73005713" w:history="1">
+      <w:hyperlink w:anchor="_Toc73092665" w:history="1">
         <w:r>
           <w:rPr>
             <w:rStyle w:val="Lienhypertexte"/>
@@ -1202,7 +1394,7 @@
             <w:noProof/>
             <w:webHidden/>
           </w:rPr>
-          <w:instrText xml:space="preserve"> PAGEREF _Toc73005713 \h </w:instrText>
+          <w:instrText xml:space="preserve"> PAGEREF _Toc73092665 \h </w:instrText>
         </w:r>
         <w:r>
           <w:rPr>
@@ -1222,7 +1414,7 @@
             <w:noProof/>
             <w:webHidden/>
           </w:rPr>
-          <w:t>8</w:t>
+          <w:t>10</w:t>
         </w:r>
         <w:r>
           <w:rPr>
@@ -1242,7 +1434,7 @@
           <w:lang w:eastAsia="fr-FR"/>
         </w:rPr>
       </w:pPr>
-      <w:hyperlink w:anchor="_Toc73005714" w:history="1">
+      <w:hyperlink w:anchor="_Toc73092666" w:history="1">
         <w:r>
           <w:rPr>
             <w:rStyle w:val="Lienhypertexte"/>
@@ -1284,7 +1476,7 @@
             <w:noProof/>
             <w:webHidden/>
           </w:rPr>
-          <w:instrText xml:space="preserve"> PAGEREF _Toc73005714 \h </w:instrText>
+          <w:instrText xml:space="preserve"> PAGEREF _Toc73092666 \h </w:instrText>
         </w:r>
         <w:r>
           <w:rPr>
@@ -1304,7 +1496,7 @@
             <w:noProof/>
             <w:webHidden/>
           </w:rPr>
-          <w:t>9</w:t>
+          <w:t>11</w:t>
         </w:r>
         <w:r>
           <w:rPr>
@@ -1328,7 +1520,7 @@
           <w:lang w:eastAsia="fr-FR"/>
         </w:rPr>
       </w:pPr>
-      <w:hyperlink w:anchor="_Toc73005715" w:history="1">
+      <w:hyperlink w:anchor="_Toc73092667" w:history="1">
         <w:r>
           <w:rPr>
             <w:rStyle w:val="Lienhypertexte"/>
@@ -1370,7 +1562,7 @@
             <w:noProof/>
             <w:webHidden/>
           </w:rPr>
-          <w:instrText xml:space="preserve"> PAGEREF _Toc73005715 \h </w:instrText>
+          <w:instrText xml:space="preserve"> PAGEREF _Toc73092667 \h </w:instrText>
         </w:r>
         <w:r>
           <w:rPr>
@@ -1390,7 +1582,7 @@
             <w:noProof/>
             <w:webHidden/>
           </w:rPr>
-          <w:t>9</w:t>
+          <w:t>11</w:t>
         </w:r>
         <w:r>
           <w:rPr>
@@ -1414,7 +1606,7 @@
           <w:lang w:eastAsia="fr-FR"/>
         </w:rPr>
       </w:pPr>
-      <w:hyperlink w:anchor="_Toc73005716" w:history="1">
+      <w:hyperlink w:anchor="_Toc73092668" w:history="1">
         <w:r>
           <w:rPr>
             <w:rStyle w:val="Lienhypertexte"/>
@@ -1456,7 +1648,7 @@
             <w:noProof/>
             <w:webHidden/>
           </w:rPr>
-          <w:instrText xml:space="preserve"> PAGEREF _Toc73005716 \h </w:instrText>
+          <w:instrText xml:space="preserve"> PAGEREF _Toc73092668 \h </w:instrText>
         </w:r>
         <w:r>
           <w:rPr>
@@ -1476,7 +1668,7 @@
             <w:noProof/>
             <w:webHidden/>
           </w:rPr>
-          <w:t>9</w:t>
+          <w:t>11</w:t>
         </w:r>
         <w:r>
           <w:rPr>
@@ -1500,7 +1692,7 @@
           <w:lang w:eastAsia="fr-FR"/>
         </w:rPr>
       </w:pPr>
-      <w:hyperlink w:anchor="_Toc73005717" w:history="1">
+      <w:hyperlink w:anchor="_Toc73092669" w:history="1">
         <w:r>
           <w:rPr>
             <w:rStyle w:val="Lienhypertexte"/>
@@ -1542,7 +1734,7 @@
             <w:noProof/>
             <w:webHidden/>
           </w:rPr>
-          <w:instrText xml:space="preserve"> PAGEREF _Toc73005717 \h </w:instrText>
+          <w:instrText xml:space="preserve"> PAGEREF _Toc73092669 \h </w:instrText>
         </w:r>
         <w:r>
           <w:rPr>
@@ -1562,7 +1754,7 @@
             <w:noProof/>
             <w:webHidden/>
           </w:rPr>
-          <w:t>9</w:t>
+          <w:t>11</w:t>
         </w:r>
         <w:r>
           <w:rPr>
@@ -1586,7 +1778,7 @@
           <w:lang w:eastAsia="fr-FR"/>
         </w:rPr>
       </w:pPr>
-      <w:hyperlink w:anchor="_Toc73005718" w:history="1">
+      <w:hyperlink w:anchor="_Toc73092670" w:history="1">
         <w:r>
           <w:rPr>
             <w:rStyle w:val="Lienhypertexte"/>
@@ -1628,7 +1820,7 @@
             <w:noProof/>
             <w:webHidden/>
           </w:rPr>
-          <w:instrText xml:space="preserve"> PAGEREF _Toc73005718 \h </w:instrText>
+          <w:instrText xml:space="preserve"> PAGEREF _Toc73092670 \h </w:instrText>
         </w:r>
         <w:r>
           <w:rPr>
@@ -1648,7 +1840,7 @@
             <w:noProof/>
             <w:webHidden/>
           </w:rPr>
-          <w:t>9</w:t>
+          <w:t>11</w:t>
         </w:r>
         <w:r>
           <w:rPr>
@@ -1672,7 +1864,7 @@
           <w:lang w:eastAsia="fr-FR"/>
         </w:rPr>
       </w:pPr>
-      <w:hyperlink w:anchor="_Toc73005719" w:history="1">
+      <w:hyperlink w:anchor="_Toc73092671" w:history="1">
         <w:r>
           <w:rPr>
             <w:rStyle w:val="Lienhypertexte"/>
@@ -1714,7 +1906,7 @@
             <w:noProof/>
             <w:webHidden/>
           </w:rPr>
-          <w:instrText xml:space="preserve"> PAGEREF _Toc73005719 \h </w:instrText>
+          <w:instrText xml:space="preserve"> PAGEREF _Toc73092671 \h </w:instrText>
         </w:r>
         <w:r>
           <w:rPr>
@@ -1734,7 +1926,7 @@
             <w:noProof/>
             <w:webHidden/>
           </w:rPr>
-          <w:t>10</w:t>
+          <w:t>12</w:t>
         </w:r>
         <w:r>
           <w:rPr>
@@ -1758,7 +1950,7 @@
           <w:lang w:eastAsia="fr-FR"/>
         </w:rPr>
       </w:pPr>
-      <w:hyperlink w:anchor="_Toc73005720" w:history="1">
+      <w:hyperlink w:anchor="_Toc73092672" w:history="1">
         <w:r>
           <w:rPr>
             <w:rStyle w:val="Lienhypertexte"/>
@@ -1800,7 +1992,7 @@
             <w:noProof/>
             <w:webHidden/>
           </w:rPr>
-          <w:instrText xml:space="preserve"> PAGEREF _Toc73005720 \h </w:instrText>
+          <w:instrText xml:space="preserve"> PAGEREF _Toc73092672 \h </w:instrText>
         </w:r>
         <w:r>
           <w:rPr>
@@ -1820,7 +2012,7 @@
             <w:noProof/>
             <w:webHidden/>
           </w:rPr>
-          <w:t>10</w:t>
+          <w:t>12</w:t>
         </w:r>
         <w:r>
           <w:rPr>
@@ -1840,7 +2032,7 @@
           <w:lang w:eastAsia="fr-FR"/>
         </w:rPr>
       </w:pPr>
-      <w:hyperlink w:anchor="_Toc73005721" w:history="1">
+      <w:hyperlink w:anchor="_Toc73092673" w:history="1">
         <w:r>
           <w:rPr>
             <w:rStyle w:val="Lienhypertexte"/>
@@ -1882,7 +2074,7 @@
             <w:noProof/>
             <w:webHidden/>
           </w:rPr>
-          <w:instrText xml:space="preserve"> PAGEREF _Toc73005721 \h </w:instrText>
+          <w:instrText xml:space="preserve"> PAGEREF _Toc73092673 \h </w:instrText>
         </w:r>
         <w:r>
           <w:rPr>
@@ -1902,7 +2094,7 @@
             <w:noProof/>
             <w:webHidden/>
           </w:rPr>
-          <w:t>11</w:t>
+          <w:t>13</w:t>
         </w:r>
         <w:r>
           <w:rPr>
@@ -1926,7 +2118,7 @@
           <w:lang w:eastAsia="fr-FR"/>
         </w:rPr>
       </w:pPr>
-      <w:hyperlink w:anchor="_Toc73005722" w:history="1">
+      <w:hyperlink w:anchor="_Toc73092674" w:history="1">
         <w:r>
           <w:rPr>
             <w:rStyle w:val="Lienhypertexte"/>
@@ -1968,7 +2160,7 @@
             <w:noProof/>
             <w:webHidden/>
           </w:rPr>
-          <w:instrText xml:space="preserve"> PAGEREF _Toc73005722 \h </w:instrText>
+          <w:instrText xml:space="preserve"> PAGEREF _Toc73092674 \h </w:instrText>
         </w:r>
         <w:r>
           <w:rPr>
@@ -1988,7 +2180,7 @@
             <w:noProof/>
             <w:webHidden/>
           </w:rPr>
-          <w:t>11</w:t>
+          <w:t>13</w:t>
         </w:r>
         <w:r>
           <w:rPr>
@@ -2012,7 +2204,7 @@
           <w:lang w:eastAsia="fr-FR"/>
         </w:rPr>
       </w:pPr>
-      <w:hyperlink w:anchor="_Toc73005723" w:history="1">
+      <w:hyperlink w:anchor="_Toc73092675" w:history="1">
         <w:r>
           <w:rPr>
             <w:rStyle w:val="Lienhypertexte"/>
@@ -2054,7 +2246,7 @@
             <w:noProof/>
             <w:webHidden/>
           </w:rPr>
-          <w:instrText xml:space="preserve"> PAGEREF _Toc73005723 \h </w:instrText>
+          <w:instrText xml:space="preserve"> PAGEREF _Toc73092675 \h </w:instrText>
         </w:r>
         <w:r>
           <w:rPr>
@@ -2074,7 +2266,7 @@
             <w:noProof/>
             <w:webHidden/>
           </w:rPr>
-          <w:t>13</w:t>
+          <w:t>15</w:t>
         </w:r>
         <w:r>
           <w:rPr>
@@ -2098,7 +2290,7 @@
           <w:lang w:eastAsia="fr-FR"/>
         </w:rPr>
       </w:pPr>
-      <w:hyperlink w:anchor="_Toc73005724" w:history="1">
+      <w:hyperlink w:anchor="_Toc73092676" w:history="1">
         <w:r>
           <w:rPr>
             <w:rStyle w:val="Lienhypertexte"/>
@@ -2140,7 +2332,7 @@
             <w:noProof/>
             <w:webHidden/>
           </w:rPr>
-          <w:instrText xml:space="preserve"> PAGEREF _Toc73005724 \h </w:instrText>
+          <w:instrText xml:space="preserve"> PAGEREF _Toc73092676 \h </w:instrText>
         </w:r>
         <w:r>
           <w:rPr>
@@ -2160,7 +2352,7 @@
             <w:noProof/>
             <w:webHidden/>
           </w:rPr>
-          <w:t>13</w:t>
+          <w:t>15</w:t>
         </w:r>
         <w:r>
           <w:rPr>
@@ -2184,7 +2376,7 @@
           <w:lang w:eastAsia="fr-FR"/>
         </w:rPr>
       </w:pPr>
-      <w:hyperlink w:anchor="_Toc73005725" w:history="1">
+      <w:hyperlink w:anchor="_Toc73092677" w:history="1">
         <w:r>
           <w:rPr>
             <w:rStyle w:val="Lienhypertexte"/>
@@ -2226,7 +2418,7 @@
             <w:noProof/>
             <w:webHidden/>
           </w:rPr>
-          <w:instrText xml:space="preserve"> PAGEREF _Toc73005725 \h </w:instrText>
+          <w:instrText xml:space="preserve"> PAGEREF _Toc73092677 \h </w:instrText>
         </w:r>
         <w:r>
           <w:rPr>
@@ -2246,7 +2438,7 @@
             <w:noProof/>
             <w:webHidden/>
           </w:rPr>
-          <w:t>14</w:t>
+          <w:t>16</w:t>
         </w:r>
         <w:r>
           <w:rPr>
@@ -2270,7 +2462,7 @@
           <w:lang w:eastAsia="fr-FR"/>
         </w:rPr>
       </w:pPr>
-      <w:hyperlink w:anchor="_Toc73005726" w:history="1">
+      <w:hyperlink w:anchor="_Toc73092678" w:history="1">
         <w:r>
           <w:rPr>
             <w:rStyle w:val="Lienhypertexte"/>
@@ -2312,7 +2504,7 @@
             <w:noProof/>
             <w:webHidden/>
           </w:rPr>
-          <w:instrText xml:space="preserve"> PAGEREF _Toc73005726 \h </w:instrText>
+          <w:instrText xml:space="preserve"> PAGEREF _Toc73092678 \h </w:instrText>
         </w:r>
         <w:r>
           <w:rPr>
@@ -2332,7 +2524,7 @@
             <w:noProof/>
             <w:webHidden/>
           </w:rPr>
-          <w:t>15</w:t>
+          <w:t>17</w:t>
         </w:r>
         <w:r>
           <w:rPr>
@@ -2356,7 +2548,7 @@
           <w:lang w:eastAsia="fr-FR"/>
         </w:rPr>
       </w:pPr>
-      <w:hyperlink w:anchor="_Toc73005727" w:history="1">
+      <w:hyperlink w:anchor="_Toc73092679" w:history="1">
         <w:r>
           <w:rPr>
             <w:rStyle w:val="Lienhypertexte"/>
@@ -2398,7 +2590,7 @@
             <w:noProof/>
             <w:webHidden/>
           </w:rPr>
-          <w:instrText xml:space="preserve"> PAGEREF _Toc73005727 \h </w:instrText>
+          <w:instrText xml:space="preserve"> PAGEREF _Toc73092679 \h </w:instrText>
         </w:r>
         <w:r>
           <w:rPr>
@@ -2418,7 +2610,7 @@
             <w:noProof/>
             <w:webHidden/>
           </w:rPr>
-          <w:t>16</w:t>
+          <w:t>18</w:t>
         </w:r>
         <w:r>
           <w:rPr>
@@ -2442,7 +2634,7 @@
           <w:lang w:eastAsia="fr-FR"/>
         </w:rPr>
       </w:pPr>
-      <w:hyperlink w:anchor="_Toc73005728" w:history="1">
+      <w:hyperlink w:anchor="_Toc73092680" w:history="1">
         <w:r>
           <w:rPr>
             <w:rStyle w:val="Lienhypertexte"/>
@@ -2484,7 +2676,7 @@
             <w:noProof/>
             <w:webHidden/>
           </w:rPr>
-          <w:instrText xml:space="preserve"> PAGEREF _Toc73005728 \h </w:instrText>
+          <w:instrText xml:space="preserve"> PAGEREF _Toc73092680 \h </w:instrText>
         </w:r>
         <w:r>
           <w:rPr>
@@ -2504,7 +2696,7 @@
             <w:noProof/>
             <w:webHidden/>
           </w:rPr>
-          <w:t>16</w:t>
+          <w:t>18</w:t>
         </w:r>
         <w:r>
           <w:rPr>
@@ -2527,7 +2719,7 @@
           <w:lang w:eastAsia="fr-FR"/>
         </w:rPr>
       </w:pPr>
-      <w:hyperlink w:anchor="_Toc73005729" w:history="1">
+      <w:hyperlink w:anchor="_Toc73092681" w:history="1">
         <w:r>
           <w:rPr>
             <w:rStyle w:val="Lienhypertexte"/>
@@ -2554,7 +2746,7 @@
             <w:noProof/>
             <w:webHidden/>
           </w:rPr>
-          <w:instrText xml:space="preserve"> PAGEREF _Toc73005729 \h </w:instrText>
+          <w:instrText xml:space="preserve"> PAGEREF _Toc73092681 \h </w:instrText>
         </w:r>
         <w:r>
           <w:rPr>
@@ -2574,7 +2766,7 @@
             <w:noProof/>
             <w:webHidden/>
           </w:rPr>
-          <w:t>17</w:t>
+          <w:t>19</w:t>
         </w:r>
         <w:r>
           <w:rPr>
@@ -2597,7 +2789,7 @@
           <w:lang w:eastAsia="fr-FR"/>
         </w:rPr>
       </w:pPr>
-      <w:hyperlink w:anchor="_Toc73005730" w:history="1">
+      <w:hyperlink w:anchor="_Toc73092682" w:history="1">
         <w:r>
           <w:rPr>
             <w:noProof/>
@@ -2617,7 +2809,7 @@
             <w:noProof/>
             <w:webHidden/>
           </w:rPr>
-          <w:instrText xml:space="preserve"> PAGEREF _Toc73005730 \h </w:instrText>
+          <w:instrText xml:space="preserve"> PAGEREF _Toc73092682 \h </w:instrText>
         </w:r>
         <w:r>
           <w:rPr>
@@ -2637,7 +2829,7 @@
             <w:noProof/>
             <w:webHidden/>
           </w:rPr>
-          <w:t>17</w:t>
+          <w:t>19</w:t>
         </w:r>
         <w:r>
           <w:rPr>
@@ -2660,7 +2852,7 @@
           <w:lang w:eastAsia="fr-FR"/>
         </w:rPr>
       </w:pPr>
-      <w:hyperlink w:anchor="_Toc73005731" w:history="1">
+      <w:hyperlink w:anchor="_Toc73092683" w:history="1">
         <w:r>
           <w:rPr>
             <w:rStyle w:val="Lienhypertexte"/>
@@ -2687,7 +2879,7 @@
             <w:noProof/>
             <w:webHidden/>
           </w:rPr>
-          <w:instrText xml:space="preserve"> PAGEREF _Toc73005731 \h </w:instrText>
+          <w:instrText xml:space="preserve"> PAGEREF _Toc73092683 \h </w:instrText>
         </w:r>
         <w:r>
           <w:rPr>
@@ -2707,7 +2899,7 @@
             <w:noProof/>
             <w:webHidden/>
           </w:rPr>
-          <w:t>18</w:t>
+          <w:t>20</w:t>
         </w:r>
         <w:r>
           <w:rPr>
@@ -2730,7 +2922,7 @@
           <w:lang w:eastAsia="fr-FR"/>
         </w:rPr>
       </w:pPr>
-      <w:hyperlink w:anchor="_Toc73005732" w:history="1">
+      <w:hyperlink w:anchor="_Toc73092684" w:history="1">
         <w:r>
           <w:rPr>
             <w:rStyle w:val="Lienhypertexte"/>
@@ -2757,7 +2949,7 @@
             <w:noProof/>
             <w:webHidden/>
           </w:rPr>
-          <w:instrText xml:space="preserve"> PAGEREF _Toc73005732 \h </w:instrText>
+          <w:instrText xml:space="preserve"> PAGEREF _Toc73092684 \h </w:instrText>
         </w:r>
         <w:r>
           <w:rPr>
@@ -2777,7 +2969,7 @@
             <w:noProof/>
             <w:webHidden/>
           </w:rPr>
-          <w:t>18</w:t>
+          <w:t>20</w:t>
         </w:r>
         <w:r>
           <w:rPr>
@@ -2797,7 +2989,7 @@
           <w:lang w:eastAsia="fr-FR"/>
         </w:rPr>
       </w:pPr>
-      <w:hyperlink w:anchor="_Toc73005733" w:history="1">
+      <w:hyperlink w:anchor="_Toc73092685" w:history="1">
         <w:r>
           <w:rPr>
             <w:rStyle w:val="Lienhypertexte"/>
@@ -2839,7 +3031,7 @@
             <w:noProof/>
             <w:webHidden/>
           </w:rPr>
-          <w:instrText xml:space="preserve"> PAGEREF _Toc73005733 \h </w:instrText>
+          <w:instrText xml:space="preserve"> PAGEREF _Toc73092685 \h </w:instrText>
         </w:r>
         <w:r>
           <w:rPr>
@@ -2859,7 +3051,7 @@
             <w:noProof/>
             <w:webHidden/>
           </w:rPr>
-          <w:t>18</w:t>
+          <w:t>21</w:t>
         </w:r>
         <w:r>
           <w:rPr>
@@ -2883,7 +3075,7 @@
           <w:lang w:eastAsia="fr-FR"/>
         </w:rPr>
       </w:pPr>
-      <w:hyperlink w:anchor="_Toc73005734" w:history="1">
+      <w:hyperlink w:anchor="_Toc73092686" w:history="1">
         <w:r>
           <w:rPr>
             <w:rStyle w:val="Lienhypertexte"/>
@@ -2925,7 +3117,7 @@
             <w:noProof/>
             <w:webHidden/>
           </w:rPr>
-          <w:instrText xml:space="preserve"> PAGEREF _Toc73005734 \h </w:instrText>
+          <w:instrText xml:space="preserve"> PAGEREF _Toc73092686 \h </w:instrText>
         </w:r>
         <w:r>
           <w:rPr>
@@ -2945,7 +3137,7 @@
             <w:noProof/>
             <w:webHidden/>
           </w:rPr>
-          <w:t>18</w:t>
+          <w:t>21</w:t>
         </w:r>
         <w:r>
           <w:rPr>
@@ -2969,7 +3161,7 @@
           <w:lang w:eastAsia="fr-FR"/>
         </w:rPr>
       </w:pPr>
-      <w:hyperlink w:anchor="_Toc73005735" w:history="1">
+      <w:hyperlink w:anchor="_Toc73092687" w:history="1">
         <w:r>
           <w:rPr>
             <w:rStyle w:val="Lienhypertexte"/>
@@ -3011,7 +3203,7 @@
             <w:noProof/>
             <w:webHidden/>
           </w:rPr>
-          <w:instrText xml:space="preserve"> PAGEREF _Toc73005735 \h </w:instrText>
+          <w:instrText xml:space="preserve"> PAGEREF _Toc73092687 \h </w:instrText>
         </w:r>
         <w:r>
           <w:rPr>
@@ -3031,7 +3223,7 @@
             <w:noProof/>
             <w:webHidden/>
           </w:rPr>
-          <w:t>18</w:t>
+          <w:t>21</w:t>
         </w:r>
         <w:r>
           <w:rPr>
@@ -3051,7 +3243,7 @@
           <w:lang w:eastAsia="fr-FR"/>
         </w:rPr>
       </w:pPr>
-      <w:hyperlink w:anchor="_Toc73005736" w:history="1">
+      <w:hyperlink w:anchor="_Toc73092688" w:history="1">
         <w:r>
           <w:rPr>
             <w:rStyle w:val="Lienhypertexte"/>
@@ -3093,7 +3285,7 @@
             <w:noProof/>
             <w:webHidden/>
           </w:rPr>
-          <w:instrText xml:space="preserve"> PAGEREF _Toc73005736 \h </w:instrText>
+          <w:instrText xml:space="preserve"> PAGEREF _Toc73092688 \h </w:instrText>
         </w:r>
         <w:r>
           <w:rPr>
@@ -3113,7 +3305,7 @@
             <w:noProof/>
             <w:webHidden/>
           </w:rPr>
-          <w:t>18</w:t>
+          <w:t>21</w:t>
         </w:r>
         <w:r>
           <w:rPr>
@@ -3137,7 +3329,7 @@
           <w:lang w:eastAsia="fr-FR"/>
         </w:rPr>
       </w:pPr>
-      <w:hyperlink w:anchor="_Toc73005737" w:history="1">
+      <w:hyperlink w:anchor="_Toc73092689" w:history="1">
         <w:r>
           <w:rPr>
             <w:rStyle w:val="Lienhypertexte"/>
@@ -3179,7 +3371,7 @@
             <w:noProof/>
             <w:webHidden/>
           </w:rPr>
-          <w:instrText xml:space="preserve"> PAGEREF _Toc73005737 \h </w:instrText>
+          <w:instrText xml:space="preserve"> PAGEREF _Toc73092689 \h </w:instrText>
         </w:r>
         <w:r>
           <w:rPr>
@@ -3199,7 +3391,7 @@
             <w:noProof/>
             <w:webHidden/>
           </w:rPr>
-          <w:t>18</w:t>
+          <w:t>21</w:t>
         </w:r>
         <w:r>
           <w:rPr>
@@ -3223,7 +3415,7 @@
           <w:lang w:eastAsia="fr-FR"/>
         </w:rPr>
       </w:pPr>
-      <w:hyperlink w:anchor="_Toc73005738" w:history="1">
+      <w:hyperlink w:anchor="_Toc73092690" w:history="1">
         <w:r>
           <w:rPr>
             <w:rStyle w:val="Lienhypertexte"/>
@@ -3265,7 +3457,7 @@
             <w:noProof/>
             <w:webHidden/>
           </w:rPr>
-          <w:instrText xml:space="preserve"> PAGEREF _Toc73005738 \h </w:instrText>
+          <w:instrText xml:space="preserve"> PAGEREF _Toc73092690 \h </w:instrText>
         </w:r>
         <w:r>
           <w:rPr>
@@ -3285,7 +3477,7 @@
             <w:noProof/>
             <w:webHidden/>
           </w:rPr>
-          <w:t>18</w:t>
+          <w:t>21</w:t>
         </w:r>
         <w:r>
           <w:rPr>
@@ -3309,7 +3501,7 @@
           <w:lang w:eastAsia="fr-FR"/>
         </w:rPr>
       </w:pPr>
-      <w:hyperlink w:anchor="_Toc73005739" w:history="1">
+      <w:hyperlink w:anchor="_Toc73092691" w:history="1">
         <w:r>
           <w:rPr>
             <w:rStyle w:val="Lienhypertexte"/>
@@ -3351,7 +3543,7 @@
             <w:noProof/>
             <w:webHidden/>
           </w:rPr>
-          <w:instrText xml:space="preserve"> PAGEREF _Toc73005739 \h </w:instrText>
+          <w:instrText xml:space="preserve"> PAGEREF _Toc73092691 \h </w:instrText>
         </w:r>
         <w:r>
           <w:rPr>
@@ -3371,7 +3563,7 @@
             <w:noProof/>
             <w:webHidden/>
           </w:rPr>
-          <w:t>18</w:t>
+          <w:t>21</w:t>
         </w:r>
         <w:r>
           <w:rPr>
@@ -3395,7 +3587,7 @@
           <w:lang w:eastAsia="fr-FR"/>
         </w:rPr>
       </w:pPr>
-      <w:hyperlink w:anchor="_Toc73005740" w:history="1">
+      <w:hyperlink w:anchor="_Toc73092692" w:history="1">
         <w:r>
           <w:rPr>
             <w:rStyle w:val="Lienhypertexte"/>
@@ -3437,7 +3629,7 @@
             <w:noProof/>
             <w:webHidden/>
           </w:rPr>
-          <w:instrText xml:space="preserve"> PAGEREF _Toc73005740 \h </w:instrText>
+          <w:instrText xml:space="preserve"> PAGEREF _Toc73092692 \h </w:instrText>
         </w:r>
         <w:r>
           <w:rPr>
@@ -3457,7 +3649,7 @@
             <w:noProof/>
             <w:webHidden/>
           </w:rPr>
-          <w:t>18</w:t>
+          <w:t>21</w:t>
         </w:r>
         <w:r>
           <w:rPr>
@@ -3477,7 +3669,7 @@
           <w:lang w:eastAsia="fr-FR"/>
         </w:rPr>
       </w:pPr>
-      <w:hyperlink w:anchor="_Toc73005741" w:history="1">
+      <w:hyperlink w:anchor="_Toc73092693" w:history="1">
         <w:r>
           <w:rPr>
             <w:rStyle w:val="Lienhypertexte"/>
@@ -3519,7 +3711,7 @@
             <w:noProof/>
             <w:webHidden/>
           </w:rPr>
-          <w:instrText xml:space="preserve"> PAGEREF _Toc73005741 \h </w:instrText>
+          <w:instrText xml:space="preserve"> PAGEREF _Toc73092693 \h </w:instrText>
         </w:r>
         <w:r>
           <w:rPr>
@@ -3539,7 +3731,7 @@
             <w:noProof/>
             <w:webHidden/>
           </w:rPr>
-          <w:t>18</w:t>
+          <w:t>21</w:t>
         </w:r>
         <w:r>
           <w:rPr>
@@ -3559,7 +3751,7 @@
           <w:lang w:eastAsia="fr-FR"/>
         </w:rPr>
       </w:pPr>
-      <w:hyperlink w:anchor="_Toc73005742" w:history="1">
+      <w:hyperlink w:anchor="_Toc73092694" w:history="1">
         <w:r>
           <w:rPr>
             <w:rStyle w:val="Lienhypertexte"/>
@@ -3601,7 +3793,7 @@
             <w:noProof/>
             <w:webHidden/>
           </w:rPr>
-          <w:instrText xml:space="preserve"> PAGEREF _Toc73005742 \h </w:instrText>
+          <w:instrText xml:space="preserve"> PAGEREF _Toc73092694 \h </w:instrText>
         </w:r>
         <w:r>
           <w:rPr>
@@ -3621,7 +3813,7 @@
             <w:noProof/>
             <w:webHidden/>
           </w:rPr>
-          <w:t>18</w:t>
+          <w:t>21</w:t>
         </w:r>
         <w:r>
           <w:rPr>
@@ -3645,7 +3837,7 @@
           <w:lang w:eastAsia="fr-FR"/>
         </w:rPr>
       </w:pPr>
-      <w:hyperlink w:anchor="_Toc73005743" w:history="1">
+      <w:hyperlink w:anchor="_Toc73092695" w:history="1">
         <w:r>
           <w:rPr>
             <w:rStyle w:val="Lienhypertexte"/>
@@ -3687,7 +3879,7 @@
             <w:noProof/>
             <w:webHidden/>
           </w:rPr>
-          <w:instrText xml:space="preserve"> PAGEREF _Toc73005743 \h </w:instrText>
+          <w:instrText xml:space="preserve"> PAGEREF _Toc73092695 \h </w:instrText>
         </w:r>
         <w:r>
           <w:rPr>
@@ -3707,7 +3899,7 @@
             <w:noProof/>
             <w:webHidden/>
           </w:rPr>
-          <w:t>18</w:t>
+          <w:t>21</w:t>
         </w:r>
         <w:r>
           <w:rPr>
@@ -3730,7 +3922,7 @@
           <w:lang w:eastAsia="fr-FR"/>
         </w:rPr>
       </w:pPr>
-      <w:hyperlink w:anchor="_Toc73005744" w:history="1">
+      <w:hyperlink w:anchor="_Toc73092696" w:history="1">
         <w:r>
           <w:rPr>
             <w:rStyle w:val="Lienhypertexte"/>
@@ -3757,7 +3949,7 @@
             <w:noProof/>
             <w:webHidden/>
           </w:rPr>
-          <w:instrText xml:space="preserve"> PAGEREF _Toc73005744 \h </w:instrText>
+          <w:instrText xml:space="preserve"> PAGEREF _Toc73092696 \h </w:instrText>
         </w:r>
         <w:r>
           <w:rPr>
@@ -3777,7 +3969,7 @@
             <w:noProof/>
             <w:webHidden/>
           </w:rPr>
-          <w:t>18</w:t>
+          <w:t>21</w:t>
         </w:r>
         <w:r>
           <w:rPr>
@@ -3800,7 +3992,7 @@
           <w:lang w:eastAsia="fr-FR"/>
         </w:rPr>
       </w:pPr>
-      <w:hyperlink w:anchor="_Toc73005745" w:history="1">
+      <w:hyperlink w:anchor="_Toc73092697" w:history="1">
         <w:r>
           <w:rPr>
             <w:rStyle w:val="Lienhypertexte"/>
@@ -3827,7 +4019,7 @@
             <w:noProof/>
             <w:webHidden/>
           </w:rPr>
-          <w:instrText xml:space="preserve"> PAGEREF _Toc73005745 \h </w:instrText>
+          <w:instrText xml:space="preserve"> PAGEREF _Toc73092697 \h </w:instrText>
         </w:r>
         <w:r>
           <w:rPr>
@@ -3847,7 +4039,7 @@
             <w:noProof/>
             <w:webHidden/>
           </w:rPr>
-          <w:t>18</w:t>
+          <w:t>21</w:t>
         </w:r>
         <w:r>
           <w:rPr>
@@ -3870,7 +4062,7 @@
           <w:lang w:eastAsia="fr-FR"/>
         </w:rPr>
       </w:pPr>
-      <w:hyperlink w:anchor="_Toc73005746" w:history="1">
+      <w:hyperlink w:anchor="_Toc73092698" w:history="1">
         <w:r>
           <w:rPr>
             <w:rStyle w:val="Lienhypertexte"/>
@@ -3897,7 +4089,7 @@
             <w:noProof/>
             <w:webHidden/>
           </w:rPr>
-          <w:instrText xml:space="preserve"> PAGEREF _Toc73005746 \h </w:instrText>
+          <w:instrText xml:space="preserve"> PAGEREF _Toc73092698 \h </w:instrText>
         </w:r>
         <w:r>
           <w:rPr>
@@ -3917,7 +4109,7 @@
             <w:noProof/>
             <w:webHidden/>
           </w:rPr>
-          <w:t>18</w:t>
+          <w:t>21</w:t>
         </w:r>
         <w:r>
           <w:rPr>
@@ -3941,7 +4133,7 @@
           <w:lang w:eastAsia="fr-FR"/>
         </w:rPr>
       </w:pPr>
-      <w:hyperlink w:anchor="_Toc73005747" w:history="1">
+      <w:hyperlink w:anchor="_Toc73092699" w:history="1">
         <w:r>
           <w:rPr>
             <w:rStyle w:val="Lienhypertexte"/>
@@ -3983,7 +4175,7 @@
             <w:noProof/>
             <w:webHidden/>
           </w:rPr>
-          <w:instrText xml:space="preserve"> PAGEREF _Toc73005747 \h </w:instrText>
+          <w:instrText xml:space="preserve"> PAGEREF _Toc73092699 \h </w:instrText>
         </w:r>
         <w:r>
           <w:rPr>
@@ -4003,7 +4195,7 @@
             <w:noProof/>
             <w:webHidden/>
           </w:rPr>
-          <w:t>18</w:t>
+          <w:t>21</w:t>
         </w:r>
         <w:r>
           <w:rPr>
@@ -4027,7 +4219,7 @@
           <w:lang w:eastAsia="fr-FR"/>
         </w:rPr>
       </w:pPr>
-      <w:hyperlink w:anchor="_Toc73005748" w:history="1">
+      <w:hyperlink w:anchor="_Toc73092700" w:history="1">
         <w:r>
           <w:rPr>
             <w:rStyle w:val="Lienhypertexte"/>
@@ -4069,7 +4261,7 @@
             <w:noProof/>
             <w:webHidden/>
           </w:rPr>
-          <w:instrText xml:space="preserve"> PAGEREF _Toc73005748 \h </w:instrText>
+          <w:instrText xml:space="preserve"> PAGEREF _Toc73092700 \h </w:instrText>
         </w:r>
         <w:r>
           <w:rPr>
@@ -4089,7 +4281,7 @@
             <w:noProof/>
             <w:webHidden/>
           </w:rPr>
-          <w:t>18</w:t>
+          <w:t>21</w:t>
         </w:r>
         <w:r>
           <w:rPr>
@@ -4113,7 +4305,7 @@
           <w:lang w:eastAsia="fr-FR"/>
         </w:rPr>
       </w:pPr>
-      <w:hyperlink w:anchor="_Toc73005749" w:history="1">
+      <w:hyperlink w:anchor="_Toc73092701" w:history="1">
         <w:r>
           <w:rPr>
             <w:rStyle w:val="Lienhypertexte"/>
@@ -4155,7 +4347,7 @@
             <w:noProof/>
             <w:webHidden/>
           </w:rPr>
-          <w:instrText xml:space="preserve"> PAGEREF _Toc73005749 \h </w:instrText>
+          <w:instrText xml:space="preserve"> PAGEREF _Toc73092701 \h </w:instrText>
         </w:r>
         <w:r>
           <w:rPr>
@@ -4175,7 +4367,7 @@
             <w:noProof/>
             <w:webHidden/>
           </w:rPr>
-          <w:t>18</w:t>
+          <w:t>21</w:t>
         </w:r>
         <w:r>
           <w:rPr>
@@ -4199,7 +4391,7 @@
           <w:lang w:eastAsia="fr-FR"/>
         </w:rPr>
       </w:pPr>
-      <w:hyperlink w:anchor="_Toc73005750" w:history="1">
+      <w:hyperlink w:anchor="_Toc73092702" w:history="1">
         <w:r>
           <w:rPr>
             <w:rStyle w:val="Lienhypertexte"/>
@@ -4241,7 +4433,7 @@
             <w:noProof/>
             <w:webHidden/>
           </w:rPr>
-          <w:instrText xml:space="preserve"> PAGEREF _Toc73005750 \h </w:instrText>
+          <w:instrText xml:space="preserve"> PAGEREF _Toc73092702 \h </w:instrText>
         </w:r>
         <w:r>
           <w:rPr>
@@ -4261,7 +4453,7 @@
             <w:noProof/>
             <w:webHidden/>
           </w:rPr>
-          <w:t>18</w:t>
+          <w:t>21</w:t>
         </w:r>
         <w:r>
           <w:rPr>
@@ -4285,7 +4477,7 @@
           <w:lang w:eastAsia="fr-FR"/>
         </w:rPr>
       </w:pPr>
-      <w:hyperlink w:anchor="_Toc73005751" w:history="1">
+      <w:hyperlink w:anchor="_Toc73092703" w:history="1">
         <w:r>
           <w:rPr>
             <w:rStyle w:val="Lienhypertexte"/>
@@ -4327,7 +4519,7 @@
             <w:noProof/>
             <w:webHidden/>
           </w:rPr>
-          <w:instrText xml:space="preserve"> PAGEREF _Toc73005751 \h </w:instrText>
+          <w:instrText xml:space="preserve"> PAGEREF _Toc73092703 \h </w:instrText>
         </w:r>
         <w:r>
           <w:rPr>
@@ -4347,7 +4539,7 @@
             <w:noProof/>
             <w:webHidden/>
           </w:rPr>
-          <w:t>18</w:t>
+          <w:t>21</w:t>
         </w:r>
         <w:r>
           <w:rPr>
@@ -4371,7 +4563,7 @@
           <w:lang w:eastAsia="fr-FR"/>
         </w:rPr>
       </w:pPr>
-      <w:hyperlink w:anchor="_Toc73005752" w:history="1">
+      <w:hyperlink w:anchor="_Toc73092704" w:history="1">
         <w:r>
           <w:rPr>
             <w:rStyle w:val="Lienhypertexte"/>
@@ -4414,7 +4606,7 @@
             <w:noProof/>
             <w:webHidden/>
           </w:rPr>
-          <w:instrText xml:space="preserve"> PAGEREF _Toc73005752 \h </w:instrText>
+          <w:instrText xml:space="preserve"> PAGEREF _Toc73092704 \h </w:instrText>
         </w:r>
         <w:r>
           <w:rPr>
@@ -4434,7 +4626,7 @@
             <w:noProof/>
             <w:webHidden/>
           </w:rPr>
-          <w:t>18</w:t>
+          <w:t>21</w:t>
         </w:r>
         <w:r>
           <w:rPr>
@@ -4458,7 +4650,7 @@
           <w:lang w:eastAsia="fr-FR"/>
         </w:rPr>
       </w:pPr>
-      <w:hyperlink w:anchor="_Toc73005753" w:history="1">
+      <w:hyperlink w:anchor="_Toc73092705" w:history="1">
         <w:r>
           <w:rPr>
             <w:rStyle w:val="Lienhypertexte"/>
@@ -4501,7 +4693,7 @@
             <w:noProof/>
             <w:webHidden/>
           </w:rPr>
-          <w:instrText xml:space="preserve"> PAGEREF _Toc73005753 \h </w:instrText>
+          <w:instrText xml:space="preserve"> PAGEREF _Toc73092705 \h </w:instrText>
         </w:r>
         <w:r>
           <w:rPr>
@@ -4521,7 +4713,7 @@
             <w:noProof/>
             <w:webHidden/>
           </w:rPr>
-          <w:t>19</w:t>
+          <w:t>21</w:t>
         </w:r>
         <w:r>
           <w:rPr>
@@ -4545,7 +4737,7 @@
           <w:lang w:eastAsia="fr-FR"/>
         </w:rPr>
       </w:pPr>
-      <w:hyperlink w:anchor="_Toc73005754" w:history="1">
+      <w:hyperlink w:anchor="_Toc73092706" w:history="1">
         <w:r>
           <w:rPr>
             <w:rStyle w:val="Lienhypertexte"/>
@@ -4587,7 +4779,7 @@
             <w:noProof/>
             <w:webHidden/>
           </w:rPr>
-          <w:instrText xml:space="preserve"> PAGEREF _Toc73005754 \h </w:instrText>
+          <w:instrText xml:space="preserve"> PAGEREF _Toc73092706 \h </w:instrText>
         </w:r>
         <w:r>
           <w:rPr>
@@ -4607,7 +4799,7 @@
             <w:noProof/>
             <w:webHidden/>
           </w:rPr>
-          <w:t>19</w:t>
+          <w:t>21</w:t>
         </w:r>
         <w:r>
           <w:rPr>
@@ -4631,7 +4823,7 @@
           <w:lang w:eastAsia="fr-FR"/>
         </w:rPr>
       </w:pPr>
-      <w:hyperlink w:anchor="_Toc73005755" w:history="1">
+      <w:hyperlink w:anchor="_Toc73092707" w:history="1">
         <w:r>
           <w:rPr>
             <w:rStyle w:val="Lienhypertexte"/>
@@ -4674,7 +4866,7 @@
             <w:noProof/>
             <w:webHidden/>
           </w:rPr>
-          <w:instrText xml:space="preserve"> PAGEREF _Toc73005755 \h </w:instrText>
+          <w:instrText xml:space="preserve"> PAGEREF _Toc73092707 \h </w:instrText>
         </w:r>
         <w:r>
           <w:rPr>
@@ -4694,7 +4886,7 @@
             <w:noProof/>
             <w:webHidden/>
           </w:rPr>
-          <w:t>19</w:t>
+          <w:t>21</w:t>
         </w:r>
         <w:r>
           <w:rPr>
@@ -4718,7 +4910,7 @@
           <w:lang w:eastAsia="fr-FR"/>
         </w:rPr>
       </w:pPr>
-      <w:hyperlink w:anchor="_Toc73005756" w:history="1">
+      <w:hyperlink w:anchor="_Toc73092708" w:history="1">
         <w:r>
           <w:rPr>
             <w:rStyle w:val="Lienhypertexte"/>
@@ -4761,7 +4953,7 @@
             <w:noProof/>
             <w:webHidden/>
           </w:rPr>
-          <w:instrText xml:space="preserve"> PAGEREF _Toc73005756 \h </w:instrText>
+          <w:instrText xml:space="preserve"> PAGEREF _Toc73092708 \h </w:instrText>
         </w:r>
         <w:r>
           <w:rPr>
@@ -4781,7 +4973,7 @@
             <w:noProof/>
             <w:webHidden/>
           </w:rPr>
-          <w:t>19</w:t>
+          <w:t>21</w:t>
         </w:r>
         <w:r>
           <w:rPr>
@@ -4805,7 +4997,7 @@
           <w:lang w:eastAsia="fr-FR"/>
         </w:rPr>
       </w:pPr>
-      <w:hyperlink w:anchor="_Toc73005757" w:history="1">
+      <w:hyperlink w:anchor="_Toc73092709" w:history="1">
         <w:r>
           <w:rPr>
             <w:rStyle w:val="Lienhypertexte"/>
@@ -4847,7 +5039,7 @@
             <w:noProof/>
             <w:webHidden/>
           </w:rPr>
-          <w:instrText xml:space="preserve"> PAGEREF _Toc73005757 \h </w:instrText>
+          <w:instrText xml:space="preserve"> PAGEREF _Toc73092709 \h </w:instrText>
         </w:r>
         <w:r>
           <w:rPr>
@@ -4867,7 +5059,7 @@
             <w:noProof/>
             <w:webHidden/>
           </w:rPr>
-          <w:t>19</w:t>
+          <w:t>22</w:t>
         </w:r>
         <w:r>
           <w:rPr>
@@ -4891,7 +5083,7 @@
           <w:lang w:eastAsia="fr-FR"/>
         </w:rPr>
       </w:pPr>
-      <w:hyperlink w:anchor="_Toc73005758" w:history="1">
+      <w:hyperlink w:anchor="_Toc73092710" w:history="1">
         <w:r>
           <w:rPr>
             <w:rStyle w:val="Lienhypertexte"/>
@@ -4934,7 +5126,7 @@
             <w:noProof/>
             <w:webHidden/>
           </w:rPr>
-          <w:instrText xml:space="preserve"> PAGEREF _Toc73005758 \h </w:instrText>
+          <w:instrText xml:space="preserve"> PAGEREF _Toc73092710 \h </w:instrText>
         </w:r>
         <w:r>
           <w:rPr>
@@ -4954,7 +5146,7 @@
             <w:noProof/>
             <w:webHidden/>
           </w:rPr>
-          <w:t>19</w:t>
+          <w:t>22</w:t>
         </w:r>
         <w:r>
           <w:rPr>
@@ -4978,7 +5170,7 @@
           <w:lang w:eastAsia="fr-FR"/>
         </w:rPr>
       </w:pPr>
-      <w:hyperlink w:anchor="_Toc73005759" w:history="1">
+      <w:hyperlink w:anchor="_Toc73092711" w:history="1">
         <w:r>
           <w:rPr>
             <w:rStyle w:val="Lienhypertexte"/>
@@ -5021,7 +5213,7 @@
             <w:noProof/>
             <w:webHidden/>
           </w:rPr>
-          <w:instrText xml:space="preserve"> PAGEREF _Toc73005759 \h </w:instrText>
+          <w:instrText xml:space="preserve"> PAGEREF _Toc73092711 \h </w:instrText>
         </w:r>
         <w:r>
           <w:rPr>
@@ -5041,7 +5233,7 @@
             <w:noProof/>
             <w:webHidden/>
           </w:rPr>
-          <w:t>19</w:t>
+          <w:t>22</w:t>
         </w:r>
         <w:r>
           <w:rPr>
@@ -5065,7 +5257,7 @@
           <w:lang w:eastAsia="fr-FR"/>
         </w:rPr>
       </w:pPr>
-      <w:hyperlink w:anchor="_Toc73005760" w:history="1">
+      <w:hyperlink w:anchor="_Toc73092712" w:history="1">
         <w:r>
           <w:rPr>
             <w:rStyle w:val="Lienhypertexte"/>
@@ -5107,7 +5299,7 @@
             <w:noProof/>
             <w:webHidden/>
           </w:rPr>
-          <w:instrText xml:space="preserve"> PAGEREF _Toc73005760 \h </w:instrText>
+          <w:instrText xml:space="preserve"> PAGEREF _Toc73092712 \h </w:instrText>
         </w:r>
         <w:r>
           <w:rPr>
@@ -5127,7 +5319,7 @@
             <w:noProof/>
             <w:webHidden/>
           </w:rPr>
-          <w:t>19</w:t>
+          <w:t>22</w:t>
         </w:r>
         <w:r>
           <w:rPr>
@@ -5151,7 +5343,7 @@
           <w:lang w:eastAsia="fr-FR"/>
         </w:rPr>
       </w:pPr>
-      <w:hyperlink w:anchor="_Toc73005761" w:history="1">
+      <w:hyperlink w:anchor="_Toc73092713" w:history="1">
         <w:r>
           <w:rPr>
             <w:rStyle w:val="Lienhypertexte"/>
@@ -5194,7 +5386,7 @@
             <w:noProof/>
             <w:webHidden/>
           </w:rPr>
-          <w:instrText xml:space="preserve"> PAGEREF _Toc73005761 \h </w:instrText>
+          <w:instrText xml:space="preserve"> PAGEREF _Toc73092713 \h </w:instrText>
         </w:r>
         <w:r>
           <w:rPr>
@@ -5214,7 +5406,7 @@
             <w:noProof/>
             <w:webHidden/>
           </w:rPr>
-          <w:t>19</w:t>
+          <w:t>22</w:t>
         </w:r>
         <w:r>
           <w:rPr>
@@ -5238,7 +5430,7 @@
           <w:lang w:eastAsia="fr-FR"/>
         </w:rPr>
       </w:pPr>
-      <w:hyperlink w:anchor="_Toc73005762" w:history="1">
+      <w:hyperlink w:anchor="_Toc73092714" w:history="1">
         <w:r>
           <w:rPr>
             <w:rStyle w:val="Lienhypertexte"/>
@@ -5281,7 +5473,7 @@
             <w:noProof/>
             <w:webHidden/>
           </w:rPr>
-          <w:instrText xml:space="preserve"> PAGEREF _Toc73005762 \h </w:instrText>
+          <w:instrText xml:space="preserve"> PAGEREF _Toc73092714 \h </w:instrText>
         </w:r>
         <w:r>
           <w:rPr>
@@ -5301,7 +5493,7 @@
             <w:noProof/>
             <w:webHidden/>
           </w:rPr>
-          <w:t>19</w:t>
+          <w:t>22</w:t>
         </w:r>
         <w:r>
           <w:rPr>
@@ -5325,7 +5517,7 @@
           <w:lang w:eastAsia="fr-FR"/>
         </w:rPr>
       </w:pPr>
-      <w:hyperlink w:anchor="_Toc73005763" w:history="1">
+      <w:hyperlink w:anchor="_Toc73092715" w:history="1">
         <w:r>
           <w:rPr>
             <w:rStyle w:val="Lienhypertexte"/>
@@ -5367,7 +5559,7 @@
             <w:noProof/>
             <w:webHidden/>
           </w:rPr>
-          <w:instrText xml:space="preserve"> PAGEREF _Toc73005763 \h </w:instrText>
+          <w:instrText xml:space="preserve"> PAGEREF _Toc73092715 \h </w:instrText>
         </w:r>
         <w:r>
           <w:rPr>
@@ -5387,7 +5579,7 @@
             <w:noProof/>
             <w:webHidden/>
           </w:rPr>
-          <w:t>19</w:t>
+          <w:t>22</w:t>
         </w:r>
         <w:r>
           <w:rPr>
@@ -5411,7 +5603,7 @@
           <w:lang w:eastAsia="fr-FR"/>
         </w:rPr>
       </w:pPr>
-      <w:hyperlink w:anchor="_Toc73005764" w:history="1">
+      <w:hyperlink w:anchor="_Toc73092716" w:history="1">
         <w:r>
           <w:rPr>
             <w:rStyle w:val="Lienhypertexte"/>
@@ -5454,7 +5646,7 @@
             <w:noProof/>
             <w:webHidden/>
           </w:rPr>
-          <w:instrText xml:space="preserve"> PAGEREF _Toc73005764 \h </w:instrText>
+          <w:instrText xml:space="preserve"> PAGEREF _Toc73092716 \h </w:instrText>
         </w:r>
         <w:r>
           <w:rPr>
@@ -5474,7 +5666,7 @@
             <w:noProof/>
             <w:webHidden/>
           </w:rPr>
-          <w:t>19</w:t>
+          <w:t>22</w:t>
         </w:r>
         <w:r>
           <w:rPr>
@@ -5498,7 +5690,7 @@
           <w:lang w:eastAsia="fr-FR"/>
         </w:rPr>
       </w:pPr>
-      <w:hyperlink w:anchor="_Toc73005765" w:history="1">
+      <w:hyperlink w:anchor="_Toc73092717" w:history="1">
         <w:r>
           <w:rPr>
             <w:rStyle w:val="Lienhypertexte"/>
@@ -5541,7 +5733,7 @@
             <w:noProof/>
             <w:webHidden/>
           </w:rPr>
-          <w:instrText xml:space="preserve"> PAGEREF _Toc73005765 \h </w:instrText>
+          <w:instrText xml:space="preserve"> PAGEREF _Toc73092717 \h </w:instrText>
         </w:r>
         <w:r>
           <w:rPr>
@@ -5561,7 +5753,7 @@
             <w:noProof/>
             <w:webHidden/>
           </w:rPr>
-          <w:t>19</w:t>
+          <w:t>22</w:t>
         </w:r>
         <w:r>
           <w:rPr>
@@ -5585,7 +5777,7 @@
           <w:lang w:eastAsia="fr-FR"/>
         </w:rPr>
       </w:pPr>
-      <w:hyperlink w:anchor="_Toc73005766" w:history="1">
+      <w:hyperlink w:anchor="_Toc73092718" w:history="1">
         <w:r>
           <w:rPr>
             <w:rStyle w:val="Lienhypertexte"/>
@@ -5627,7 +5819,7 @@
             <w:noProof/>
             <w:webHidden/>
           </w:rPr>
-          <w:instrText xml:space="preserve"> PAGEREF _Toc73005766 \h </w:instrText>
+          <w:instrText xml:space="preserve"> PAGEREF _Toc73092718 \h </w:instrText>
         </w:r>
         <w:r>
           <w:rPr>
@@ -5647,7 +5839,7 @@
             <w:noProof/>
             <w:webHidden/>
           </w:rPr>
-          <w:t>19</w:t>
+          <w:t>22</w:t>
         </w:r>
         <w:r>
           <w:rPr>
@@ -5671,7 +5863,7 @@
           <w:lang w:eastAsia="fr-FR"/>
         </w:rPr>
       </w:pPr>
-      <w:hyperlink w:anchor="_Toc73005767" w:history="1">
+      <w:hyperlink w:anchor="_Toc73092719" w:history="1">
         <w:r>
           <w:rPr>
             <w:rStyle w:val="Lienhypertexte"/>
@@ -5713,7 +5905,7 @@
             <w:noProof/>
             <w:webHidden/>
           </w:rPr>
-          <w:instrText xml:space="preserve"> PAGEREF _Toc73005767 \h </w:instrText>
+          <w:instrText xml:space="preserve"> PAGEREF _Toc73092719 \h </w:instrText>
         </w:r>
         <w:r>
           <w:rPr>
@@ -5733,7 +5925,7 @@
             <w:noProof/>
             <w:webHidden/>
           </w:rPr>
-          <w:t>19</w:t>
+          <w:t>22</w:t>
         </w:r>
         <w:r>
           <w:rPr>
@@ -5757,7 +5949,7 @@
           <w:lang w:eastAsia="fr-FR"/>
         </w:rPr>
       </w:pPr>
-      <w:hyperlink w:anchor="_Toc73005768" w:history="1">
+      <w:hyperlink w:anchor="_Toc73092720" w:history="1">
         <w:r>
           <w:rPr>
             <w:rStyle w:val="Lienhypertexte"/>
@@ -5799,7 +5991,7 @@
             <w:noProof/>
             <w:webHidden/>
           </w:rPr>
-          <w:instrText xml:space="preserve"> PAGEREF _Toc73005768 \h </w:instrText>
+          <w:instrText xml:space="preserve"> PAGEREF _Toc73092720 \h </w:instrText>
         </w:r>
         <w:r>
           <w:rPr>
@@ -5819,7 +6011,7 @@
             <w:noProof/>
             <w:webHidden/>
           </w:rPr>
-          <w:t>19</w:t>
+          <w:t>22</w:t>
         </w:r>
         <w:r>
           <w:rPr>
@@ -5843,7 +6035,7 @@
           <w:lang w:eastAsia="fr-FR"/>
         </w:rPr>
       </w:pPr>
-      <w:hyperlink w:anchor="_Toc73005769" w:history="1">
+      <w:hyperlink w:anchor="_Toc73092721" w:history="1">
         <w:r>
           <w:rPr>
             <w:rStyle w:val="Lienhypertexte"/>
@@ -5885,7 +6077,7 @@
             <w:noProof/>
             <w:webHidden/>
           </w:rPr>
-          <w:instrText xml:space="preserve"> PAGEREF _Toc73005769 \h </w:instrText>
+          <w:instrText xml:space="preserve"> PAGEREF _Toc73092721 \h </w:instrText>
         </w:r>
         <w:r>
           <w:rPr>
@@ -5905,7 +6097,7 @@
             <w:noProof/>
             <w:webHidden/>
           </w:rPr>
-          <w:t>19</w:t>
+          <w:t>22</w:t>
         </w:r>
         <w:r>
           <w:rPr>
@@ -5925,7 +6117,7 @@
           <w:lang w:eastAsia="fr-FR"/>
         </w:rPr>
       </w:pPr>
-      <w:hyperlink w:anchor="_Toc73005770" w:history="1">
+      <w:hyperlink w:anchor="_Toc73092722" w:history="1">
         <w:r>
           <w:rPr>
             <w:rStyle w:val="Lienhypertexte"/>
@@ -5967,7 +6159,7 @@
             <w:noProof/>
             <w:webHidden/>
           </w:rPr>
-          <w:instrText xml:space="preserve"> PAGEREF _Toc73005770 \h </w:instrText>
+          <w:instrText xml:space="preserve"> PAGEREF _Toc73092722 \h </w:instrText>
         </w:r>
         <w:r>
           <w:rPr>
@@ -5987,7 +6179,7 @@
             <w:noProof/>
             <w:webHidden/>
           </w:rPr>
-          <w:t>19</w:t>
+          <w:t>22</w:t>
         </w:r>
         <w:r>
           <w:rPr>
@@ -6007,7 +6199,7 @@
           <w:lang w:eastAsia="fr-FR"/>
         </w:rPr>
       </w:pPr>
-      <w:hyperlink w:anchor="_Toc73005771" w:history="1">
+      <w:hyperlink w:anchor="_Toc73092723" w:history="1">
         <w:r>
           <w:rPr>
             <w:rStyle w:val="Lienhypertexte"/>
@@ -6049,7 +6241,7 @@
             <w:noProof/>
             <w:webHidden/>
           </w:rPr>
-          <w:instrText xml:space="preserve"> PAGEREF _Toc73005771 \h </w:instrText>
+          <w:instrText xml:space="preserve"> PAGEREF _Toc73092723 \h </w:instrText>
         </w:r>
         <w:r>
           <w:rPr>
@@ -6069,7 +6261,7 @@
             <w:noProof/>
             <w:webHidden/>
           </w:rPr>
-          <w:t>19</w:t>
+          <w:t>22</w:t>
         </w:r>
         <w:r>
           <w:rPr>
@@ -6089,7 +6281,7 @@
           <w:lang w:eastAsia="fr-FR"/>
         </w:rPr>
       </w:pPr>
-      <w:hyperlink w:anchor="_Toc73005772" w:history="1">
+      <w:hyperlink w:anchor="_Toc73092724" w:history="1">
         <w:r>
           <w:rPr>
             <w:rStyle w:val="Lienhypertexte"/>
@@ -6131,7 +6323,7 @@
             <w:noProof/>
             <w:webHidden/>
           </w:rPr>
-          <w:instrText xml:space="preserve"> PAGEREF _Toc73005772 \h </w:instrText>
+          <w:instrText xml:space="preserve"> PAGEREF _Toc73092724 \h </w:instrText>
         </w:r>
         <w:r>
           <w:rPr>
@@ -6151,7 +6343,7 @@
             <w:noProof/>
             <w:webHidden/>
           </w:rPr>
-          <w:t>19</w:t>
+          <w:t>22</w:t>
         </w:r>
         <w:r>
           <w:rPr>
@@ -6171,7 +6363,7 @@
       <w:pPr>
         <w:pStyle w:val="Titre1"/>
       </w:pPr>
-      <w:bookmarkStart w:id="6" w:name="_Toc73005706"/>
+      <w:bookmarkStart w:id="6" w:name="_Toc73092658"/>
       <w:r>
         <w:lastRenderedPageBreak/>
         <w:t>L’association</w:t>
@@ -6186,7 +6378,7 @@
           <w:numId w:val="6"/>
         </w:numPr>
       </w:pPr>
-      <w:bookmarkStart w:id="7" w:name="_Toc73005707"/>
+      <w:bookmarkStart w:id="7" w:name="_Toc73092659"/>
       <w:r>
         <w:t>Présentation de l’association</w:t>
       </w:r>
@@ -6194,6 +6386,7 @@
     </w:p>
     <w:p>
       <w:pPr>
+        <w:spacing w:line="276" w:lineRule="auto"/>
         <w:jc w:val="both"/>
         <w:rPr>
           <w:sz w:val="24"/>
@@ -6226,6 +6419,7 @@
     </w:p>
     <w:p>
       <w:pPr>
+        <w:spacing w:line="276" w:lineRule="auto"/>
         <w:jc w:val="both"/>
         <w:rPr>
           <w:sz w:val="24"/>
@@ -6326,6 +6520,7 @@
     </w:p>
     <w:p>
       <w:pPr>
+        <w:spacing w:line="276" w:lineRule="auto"/>
         <w:jc w:val="both"/>
         <w:rPr>
           <w:sz w:val="24"/>
@@ -6342,6 +6537,7 @@
     </w:p>
     <w:p>
       <w:pPr>
+        <w:spacing w:line="276" w:lineRule="auto"/>
         <w:jc w:val="both"/>
         <w:rPr>
           <w:sz w:val="24"/>
@@ -6421,6 +6617,7 @@
     </w:p>
     <w:p>
       <w:pPr>
+        <w:spacing w:line="276" w:lineRule="auto"/>
         <w:jc w:val="both"/>
         <w:rPr>
           <w:sz w:val="24"/>
@@ -6457,7 +6654,7 @@
           <w:numId w:val="6"/>
         </w:numPr>
       </w:pPr>
-      <w:bookmarkStart w:id="8" w:name="_Toc73005708"/>
+      <w:bookmarkStart w:id="8" w:name="_Toc73092660"/>
       <w:r>
         <w:t>Contexte</w:t>
       </w:r>
@@ -6471,6 +6668,7 @@
     </w:p>
     <w:p>
       <w:pPr>
+        <w:spacing w:line="276" w:lineRule="auto"/>
         <w:jc w:val="both"/>
         <w:rPr>
           <w:sz w:val="24"/>
@@ -6487,6 +6685,7 @@
     </w:p>
     <w:p>
       <w:pPr>
+        <w:spacing w:line="276" w:lineRule="auto"/>
         <w:jc w:val="both"/>
         <w:rPr>
           <w:sz w:val="24"/>
@@ -6538,6 +6737,7 @@
     </w:p>
     <w:p>
       <w:pPr>
+        <w:spacing w:line="276" w:lineRule="auto"/>
         <w:jc w:val="both"/>
         <w:rPr>
           <w:sz w:val="24"/>
@@ -6568,6 +6768,7 @@
     </w:p>
     <w:p>
       <w:pPr>
+        <w:spacing w:line="276" w:lineRule="auto"/>
         <w:jc w:val="both"/>
         <w:rPr>
           <w:sz w:val="24"/>
@@ -6584,6 +6785,7 @@
     </w:p>
     <w:p>
       <w:pPr>
+        <w:spacing w:line="276" w:lineRule="auto"/>
         <w:jc w:val="both"/>
         <w:rPr>
           <w:sz w:val="24"/>
@@ -6595,15 +6797,8 @@
           <w:sz w:val="24"/>
           <w:szCs w:val="24"/>
         </w:rPr>
-        <w:t xml:space="preserve">Plusieurs communes subventionnent l’association et des magasins spécialisées dans les animaux offrent régulièrement des dons.  Le site internet serait une façon de pouvoir mettre </w:t>
-      </w:r>
-      <w:r>
-        <w:rPr>
-          <w:sz w:val="24"/>
-          <w:szCs w:val="24"/>
-        </w:rPr>
         <w:lastRenderedPageBreak/>
-        <w:t xml:space="preserve">en avant les différents acteurs qui </w:t>
+        <w:t xml:space="preserve">Plusieurs communes subventionnent l’association et des magasins spécialisées dans les animaux offrent régulièrement des dons.  Le site internet serait une façon de pouvoir mettre en avant les différents acteurs qui </w:t>
       </w:r>
       <w:r>
         <w:rPr>
@@ -6656,7 +6851,7 @@
           <w:numId w:val="6"/>
         </w:numPr>
       </w:pPr>
-      <w:bookmarkStart w:id="9" w:name="_Toc73005709"/>
+      <w:bookmarkStart w:id="9" w:name="_Toc73092661"/>
       <w:r>
         <w:t>Présentation du projet</w:t>
       </w:r>
@@ -6664,6 +6859,7 @@
     </w:p>
     <w:p>
       <w:pPr>
+        <w:spacing w:line="276" w:lineRule="auto"/>
         <w:jc w:val="both"/>
         <w:rPr>
           <w:sz w:val="24"/>
@@ -6722,6 +6918,7 @@
     </w:p>
     <w:p>
       <w:pPr>
+        <w:spacing w:line="276" w:lineRule="auto"/>
         <w:jc w:val="both"/>
         <w:rPr>
           <w:sz w:val="24"/>
@@ -6765,7 +6962,7 @@
           <w:numId w:val="4"/>
         </w:numPr>
       </w:pPr>
-      <w:bookmarkStart w:id="10" w:name="_Toc73005710"/>
+      <w:bookmarkStart w:id="10" w:name="_Toc73092662"/>
       <w:r>
         <w:t>Partie administration :</w:t>
       </w:r>
@@ -6776,6 +6973,7 @@
     </w:p>
     <w:p>
       <w:pPr>
+        <w:spacing w:line="276" w:lineRule="auto"/>
         <w:jc w:val="both"/>
         <w:rPr>
           <w:sz w:val="24"/>
@@ -6962,7 +7160,7 @@
           <w:numId w:val="4"/>
         </w:numPr>
       </w:pPr>
-      <w:bookmarkStart w:id="11" w:name="_Toc73005711"/>
+      <w:bookmarkStart w:id="11" w:name="_Toc73092663"/>
       <w:r>
         <w:t>Partie visiteur :</w:t>
       </w:r>
@@ -7344,6 +7542,7 @@
           <w:sz w:val="24"/>
           <w:szCs w:val="24"/>
         </w:rPr>
+        <w:lastRenderedPageBreak/>
         <w:t>Pages formulaires de contact. Il y aura 2 formulaires différents</w:t>
       </w:r>
       <w:r>
@@ -7381,6 +7580,18 @@
         </w:rPr>
         <w:t>.</w:t>
       </w:r>
+    </w:p>
+    <w:p>
+      <w:pPr>
+        <w:pStyle w:val="Paragraphedeliste"/>
+        <w:spacing w:line="360" w:lineRule="auto"/>
+        <w:ind w:left="1440"/>
+        <w:jc w:val="both"/>
+        <w:rPr>
+          <w:sz w:val="24"/>
+          <w:szCs w:val="24"/>
+        </w:rPr>
+      </w:pPr>
     </w:p>
     <w:p>
       <w:pPr>
@@ -7390,26 +7601,239 @@
           <w:numId w:val="4"/>
         </w:numPr>
       </w:pPr>
-      <w:bookmarkStart w:id="12" w:name="_Toc73005712"/>
-      <w:r>
-        <w:lastRenderedPageBreak/>
+      <w:bookmarkStart w:id="12" w:name="_Toc73092664"/>
+      <w:r>
         <w:t>Contraintes Techniques</w:t>
       </w:r>
       <w:bookmarkEnd w:id="12"/>
     </w:p>
     <w:p>
       <w:pPr>
-        <w:pStyle w:val="Titre1"/>
-        <w:numPr>
-          <w:ilvl w:val="0"/>
-          <w:numId w:val="0"/>
-        </w:numPr>
-      </w:pPr>
-    </w:p>
-    <w:p>
-      <w:pPr>
-        <w:pStyle w:val="Paragraphedeliste"/>
-        <w:ind w:left="1440"/>
+        <w:spacing w:line="276" w:lineRule="auto"/>
+        <w:rPr>
+          <w:b/>
+          <w:bCs/>
+          <w:sz w:val="26"/>
+          <w:szCs w:val="26"/>
+          <w:u w:val="single"/>
+        </w:rPr>
+      </w:pPr>
+      <w:r>
+        <w:rPr>
+          <w:b/>
+          <w:bCs/>
+          <w:sz w:val="26"/>
+          <w:szCs w:val="26"/>
+          <w:u w:val="single"/>
+        </w:rPr>
+        <w:t xml:space="preserve">Accessibilité : </w:t>
+      </w:r>
+    </w:p>
+    <w:p>
+      <w:pPr>
+        <w:spacing w:line="276" w:lineRule="auto"/>
+        <w:jc w:val="both"/>
+        <w:rPr>
+          <w:sz w:val="24"/>
+          <w:szCs w:val="24"/>
+        </w:rPr>
+      </w:pPr>
+      <w:r>
+        <w:rPr>
+          <w:sz w:val="24"/>
+          <w:szCs w:val="24"/>
+        </w:rPr>
+        <w:t xml:space="preserve">Le site internet devra fonctionner sur n’importe quel type d’ordinateur et sur tous les navigateurs. </w:t>
+      </w:r>
+      <w:r>
+        <w:rPr>
+          <w:sz w:val="24"/>
+          <w:szCs w:val="24"/>
+        </w:rPr>
+        <w:t>Il devra également être adaptable aux différents écrans (ordinateur, tablette et mobile)</w:t>
+      </w:r>
+    </w:p>
+    <w:p>
+      <w:pPr>
+        <w:spacing w:line="276" w:lineRule="auto"/>
+        <w:rPr>
+          <w:b/>
+          <w:bCs/>
+          <w:sz w:val="26"/>
+          <w:szCs w:val="26"/>
+          <w:u w:val="single"/>
+        </w:rPr>
+      </w:pPr>
+      <w:r>
+        <w:rPr>
+          <w:b/>
+          <w:bCs/>
+          <w:sz w:val="26"/>
+          <w:szCs w:val="26"/>
+          <w:u w:val="single"/>
+        </w:rPr>
+        <w:t xml:space="preserve">Hébergement : </w:t>
+      </w:r>
+    </w:p>
+    <w:p>
+      <w:pPr>
+        <w:spacing w:line="276" w:lineRule="auto"/>
+        <w:jc w:val="both"/>
+        <w:rPr>
+          <w:sz w:val="24"/>
+          <w:szCs w:val="24"/>
+        </w:rPr>
+      </w:pPr>
+      <w:r>
+        <w:rPr>
+          <w:sz w:val="24"/>
+          <w:szCs w:val="24"/>
+        </w:rPr>
+        <w:t xml:space="preserve">Le site sera hébergé par un hébergeur mutualisé puisqu’il s’agit en général des hébergements les plus économique. </w:t>
+      </w:r>
+    </w:p>
+    <w:p>
+      <w:pPr>
+        <w:spacing w:line="276" w:lineRule="auto"/>
+        <w:jc w:val="both"/>
+        <w:rPr>
+          <w:sz w:val="24"/>
+          <w:szCs w:val="24"/>
+        </w:rPr>
+      </w:pPr>
+      <w:r>
+        <w:rPr>
+          <w:sz w:val="24"/>
+          <w:szCs w:val="24"/>
+        </w:rPr>
+        <w:t xml:space="preserve"> Etant encore débutante dans ce domaine, ce type d’hébergement est facile à configurer et à utiliser ayant déjà hébergé un autre projet sur ce type d’hébergeur. </w:t>
+      </w:r>
+    </w:p>
+    <w:p>
+      <w:pPr>
+        <w:spacing w:line="276" w:lineRule="auto"/>
+        <w:rPr>
+          <w:b/>
+          <w:bCs/>
+          <w:sz w:val="26"/>
+          <w:szCs w:val="26"/>
+          <w:u w:val="single"/>
+        </w:rPr>
+      </w:pPr>
+      <w:r>
+        <w:rPr>
+          <w:b/>
+          <w:bCs/>
+          <w:sz w:val="26"/>
+          <w:szCs w:val="26"/>
+          <w:u w:val="single"/>
+        </w:rPr>
+        <w:t xml:space="preserve">Planning : </w:t>
+      </w:r>
+    </w:p>
+    <w:p>
+      <w:pPr>
+        <w:spacing w:line="276" w:lineRule="auto"/>
+        <w:jc w:val="both"/>
+        <w:rPr>
+          <w:sz w:val="24"/>
+          <w:szCs w:val="24"/>
+        </w:rPr>
+      </w:pPr>
+      <w:r>
+        <w:rPr>
+          <w:sz w:val="24"/>
+          <w:szCs w:val="24"/>
+        </w:rPr>
+        <w:t xml:space="preserve">L’association ne m’a pas indiqué de date de livraison du projet, cependant il sera très apprécié que le projet soit finalisé d’ici la fin du mois d’aout 2021. </w:t>
+      </w:r>
+    </w:p>
+    <w:p>
+      <w:pPr>
+        <w:spacing w:line="276" w:lineRule="auto"/>
+        <w:rPr>
+          <w:b/>
+          <w:bCs/>
+          <w:sz w:val="26"/>
+          <w:szCs w:val="26"/>
+          <w:u w:val="single"/>
+        </w:rPr>
+      </w:pPr>
+      <w:r>
+        <w:rPr>
+          <w:b/>
+          <w:bCs/>
+          <w:sz w:val="26"/>
+          <w:szCs w:val="26"/>
+          <w:u w:val="single"/>
+        </w:rPr>
+        <w:t xml:space="preserve">Budget : </w:t>
+      </w:r>
+    </w:p>
+    <w:p>
+      <w:pPr>
+        <w:spacing w:line="276" w:lineRule="auto"/>
+        <w:jc w:val="both"/>
+        <w:rPr>
+          <w:sz w:val="24"/>
+          <w:szCs w:val="24"/>
+        </w:rPr>
+      </w:pPr>
+      <w:r>
+        <w:rPr>
+          <w:sz w:val="24"/>
+          <w:szCs w:val="24"/>
+        </w:rPr>
+        <w:t xml:space="preserve">Le projet est à destination d’une association qui n’a pas de moyen financier extensible. Il faudra donc que je limite l’utilisation d’outils payants et que je choisisse un hébergement qui soit d’une part adaptée aux besoins et d’autres parts qui soit en cohérence avec les moyens financiers de l’association.  </w:t>
+      </w:r>
+    </w:p>
+    <w:p>
+      <w:pPr>
+        <w:jc w:val="both"/>
+      </w:pPr>
+    </w:p>
+    <w:p>
+      <w:pPr>
+        <w:jc w:val="both"/>
+      </w:pPr>
+    </w:p>
+    <w:p>
+      <w:pPr>
+        <w:jc w:val="both"/>
+      </w:pPr>
+    </w:p>
+    <w:p>
+      <w:pPr>
+        <w:jc w:val="both"/>
+      </w:pPr>
+    </w:p>
+    <w:p>
+      <w:pPr>
+        <w:jc w:val="both"/>
+      </w:pPr>
+    </w:p>
+    <w:p>
+      <w:pPr>
+        <w:jc w:val="both"/>
+      </w:pPr>
+    </w:p>
+    <w:p>
+      <w:pPr>
+        <w:jc w:val="both"/>
+      </w:pPr>
+    </w:p>
+    <w:p>
+      <w:pPr>
+        <w:jc w:val="both"/>
+      </w:pPr>
+    </w:p>
+    <w:p>
+      <w:pPr>
+        <w:jc w:val="both"/>
+      </w:pPr>
+    </w:p>
+    <w:p>
+      <w:pPr>
         <w:jc w:val="both"/>
       </w:pPr>
     </w:p>
@@ -7421,8 +7845,9 @@
           <w:numId w:val="6"/>
         </w:numPr>
       </w:pPr>
-      <w:bookmarkStart w:id="13" w:name="_Toc73005713"/>
-      <w:r>
+      <w:bookmarkStart w:id="13" w:name="_Toc73092665"/>
+      <w:r>
+        <w:lastRenderedPageBreak/>
         <w:t>Compétences couvertes par le projet</w:t>
       </w:r>
       <w:bookmarkEnd w:id="13"/>
@@ -7473,33 +7898,42 @@
     <w:p>
       <w:pPr>
         <w:rPr>
-          <w:sz w:val="24"/>
-          <w:szCs w:val="24"/>
-        </w:rPr>
-      </w:pPr>
-      <w:r>
-        <w:rPr>
-          <w:sz w:val="24"/>
-          <w:szCs w:val="24"/>
+          <w:sz w:val="26"/>
+          <w:szCs w:val="26"/>
+        </w:rPr>
+      </w:pPr>
+      <w:r>
+        <w:rPr>
+          <w:sz w:val="26"/>
+          <w:szCs w:val="26"/>
         </w:rPr>
         <w:t xml:space="preserve">Développement de la partie </w:t>
       </w:r>
       <w:proofErr w:type="spellStart"/>
       <w:r>
         <w:rPr>
-          <w:sz w:val="24"/>
-          <w:szCs w:val="24"/>
+          <w:sz w:val="26"/>
+          <w:szCs w:val="26"/>
         </w:rPr>
         <w:t>front-end</w:t>
       </w:r>
       <w:proofErr w:type="spellEnd"/>
       <w:r>
         <w:rPr>
-          <w:sz w:val="24"/>
-          <w:szCs w:val="24"/>
+          <w:sz w:val="26"/>
+          <w:szCs w:val="26"/>
         </w:rPr>
         <w:t xml:space="preserve"> d’une application web ou web mobile en intégrant les recommandations de sécurité. Cette partie contient : </w:t>
       </w:r>
+    </w:p>
+    <w:p>
+      <w:pPr>
+        <w:spacing w:after="0"/>
+        <w:rPr>
+          <w:sz w:val="24"/>
+          <w:szCs w:val="24"/>
+        </w:rPr>
+      </w:pPr>
     </w:p>
     <w:p>
       <w:pPr>
@@ -7676,40 +8110,42 @@
     <w:p>
       <w:pPr>
         <w:rPr>
-          <w:sz w:val="24"/>
-          <w:szCs w:val="24"/>
-        </w:rPr>
-      </w:pPr>
-      <w:r>
-        <w:rPr>
-          <w:sz w:val="24"/>
-          <w:szCs w:val="24"/>
+          <w:sz w:val="26"/>
+          <w:szCs w:val="26"/>
+        </w:rPr>
+      </w:pPr>
+      <w:r>
+        <w:rPr>
+          <w:sz w:val="26"/>
+          <w:szCs w:val="26"/>
         </w:rPr>
         <w:t xml:space="preserve">Développement de la partie </w:t>
       </w:r>
       <w:proofErr w:type="spellStart"/>
       <w:r>
         <w:rPr>
-          <w:sz w:val="24"/>
-          <w:szCs w:val="24"/>
-        </w:rPr>
-        <w:t>back</w:t>
-      </w:r>
-      <w:r>
-        <w:rPr>
-          <w:sz w:val="24"/>
-          <w:szCs w:val="24"/>
-        </w:rPr>
-        <w:t>-end</w:t>
+          <w:sz w:val="26"/>
+          <w:szCs w:val="26"/>
+        </w:rPr>
+        <w:t>back-end</w:t>
       </w:r>
       <w:proofErr w:type="spellEnd"/>
       <w:r>
         <w:rPr>
-          <w:sz w:val="24"/>
-          <w:szCs w:val="24"/>
+          <w:sz w:val="26"/>
+          <w:szCs w:val="26"/>
         </w:rPr>
         <w:t xml:space="preserve"> d’une application web ou web mobile en intégrant les recommandations de sécurité. Cette partie contient : </w:t>
       </w:r>
+    </w:p>
+    <w:p>
+      <w:pPr>
+        <w:spacing w:after="0"/>
+        <w:rPr>
+          <w:sz w:val="24"/>
+          <w:szCs w:val="24"/>
+        </w:rPr>
+      </w:pPr>
     </w:p>
     <w:p>
       <w:pPr>
@@ -8031,9 +8467,33 @@
     </w:p>
     <w:p>
       <w:pPr>
+        <w:rPr>
+          <w:sz w:val="24"/>
+          <w:szCs w:val="24"/>
+        </w:rPr>
+      </w:pPr>
+    </w:p>
+    <w:p>
+      <w:pPr>
+        <w:rPr>
+          <w:sz w:val="24"/>
+          <w:szCs w:val="24"/>
+        </w:rPr>
+      </w:pPr>
+    </w:p>
+    <w:p>
+      <w:pPr>
+        <w:rPr>
+          <w:sz w:val="24"/>
+          <w:szCs w:val="24"/>
+        </w:rPr>
+      </w:pPr>
+    </w:p>
+    <w:p>
+      <w:pPr>
         <w:pStyle w:val="Titre1"/>
       </w:pPr>
-      <w:bookmarkStart w:id="14" w:name="_Toc73005714"/>
+      <w:bookmarkStart w:id="14" w:name="_Toc73092666"/>
       <w:r>
         <w:lastRenderedPageBreak/>
         <w:t>Cahier des charges</w:t>
@@ -8043,6 +8503,7 @@
     <w:p/>
     <w:p>
       <w:pPr>
+        <w:spacing w:line="276" w:lineRule="auto"/>
         <w:ind w:firstLine="360"/>
         <w:jc w:val="both"/>
         <w:rPr>
@@ -8102,6 +8563,7 @@
     </w:p>
     <w:p>
       <w:pPr>
+        <w:spacing w:line="276" w:lineRule="auto"/>
         <w:ind w:firstLine="360"/>
         <w:jc w:val="both"/>
         <w:rPr>
@@ -8125,7 +8587,7 @@
           <w:numId w:val="24"/>
         </w:numPr>
       </w:pPr>
-      <w:bookmarkStart w:id="15" w:name="_Toc73005715"/>
+      <w:bookmarkStart w:id="15" w:name="_Toc73092667"/>
       <w:r>
         <w:t>Expression des besoins du client</w:t>
       </w:r>
@@ -8133,6 +8595,7 @@
     </w:p>
     <w:p>
       <w:pPr>
+        <w:spacing w:line="276" w:lineRule="auto"/>
         <w:ind w:firstLine="360"/>
         <w:jc w:val="both"/>
         <w:rPr>
@@ -8226,7 +8689,7 @@
           <w:numId w:val="4"/>
         </w:numPr>
       </w:pPr>
-      <w:bookmarkStart w:id="16" w:name="_Toc73005716"/>
+      <w:bookmarkStart w:id="16" w:name="_Toc73092668"/>
       <w:r>
         <w:t>Les fonctionnalités indispensables</w:t>
       </w:r>
@@ -8390,7 +8853,7 @@
           <w:numId w:val="4"/>
         </w:numPr>
       </w:pPr>
-      <w:bookmarkStart w:id="17" w:name="_Toc73005717"/>
+      <w:bookmarkStart w:id="17" w:name="_Toc73092669"/>
       <w:r>
         <w:t>Les fonctionnalités informatives</w:t>
       </w:r>
@@ -8483,7 +8946,7 @@
           <w:numId w:val="4"/>
         </w:numPr>
       </w:pPr>
-      <w:bookmarkStart w:id="18" w:name="_Toc73005718"/>
+      <w:bookmarkStart w:id="18" w:name="_Toc73092670"/>
       <w:r>
         <w:t xml:space="preserve">Les fonctionnalités </w:t>
       </w:r>
@@ -8638,6 +9101,7 @@
     </w:p>
     <w:p>
       <w:pPr>
+        <w:spacing w:line="276" w:lineRule="auto"/>
         <w:jc w:val="both"/>
         <w:rPr>
           <w:sz w:val="24"/>
@@ -8649,6 +9113,7 @@
           <w:sz w:val="24"/>
           <w:szCs w:val="24"/>
         </w:rPr>
+        <w:lastRenderedPageBreak/>
         <w:t xml:space="preserve">Le projet sera évolutif dans le temps, nous ajouterons </w:t>
       </w:r>
       <w:r>
@@ -8688,15 +9153,15 @@
           <w:numId w:val="24"/>
         </w:numPr>
       </w:pPr>
-      <w:bookmarkStart w:id="19" w:name="_Toc73005719"/>
-      <w:r>
-        <w:lastRenderedPageBreak/>
+      <w:bookmarkStart w:id="19" w:name="_Toc73092671"/>
+      <w:r>
         <w:t>Charte graphique</w:t>
       </w:r>
       <w:bookmarkEnd w:id="19"/>
     </w:p>
     <w:p>
       <w:pPr>
+        <w:spacing w:line="276" w:lineRule="auto"/>
         <w:rPr>
           <w:sz w:val="24"/>
           <w:szCs w:val="24"/>
@@ -8754,6 +9219,7 @@
     </w:p>
     <w:p>
       <w:pPr>
+        <w:spacing w:line="276" w:lineRule="auto"/>
         <w:rPr>
           <w:sz w:val="24"/>
           <w:szCs w:val="24"/>
@@ -8859,7 +9325,7 @@
           <w:numId w:val="24"/>
         </w:numPr>
       </w:pPr>
-      <w:bookmarkStart w:id="20" w:name="_Toc73005720"/>
+      <w:bookmarkStart w:id="20" w:name="_Toc73092672"/>
       <w:r>
         <w:t>Rétroplanning</w:t>
       </w:r>
@@ -8877,7 +9343,7 @@
       <w:pPr>
         <w:pStyle w:val="Titre1"/>
       </w:pPr>
-      <w:bookmarkStart w:id="21" w:name="_Toc73005721"/>
+      <w:bookmarkStart w:id="21" w:name="_Toc73092673"/>
       <w:r>
         <w:lastRenderedPageBreak/>
         <w:t>Spécification</w:t>
@@ -8901,7 +9367,7 @@
           <w:numId w:val="8"/>
         </w:numPr>
       </w:pPr>
-      <w:bookmarkStart w:id="22" w:name="_Toc73005722"/>
+      <w:bookmarkStart w:id="22" w:name="_Toc73092674"/>
       <w:r>
         <w:rPr>
           <w:noProof/>
@@ -9013,6 +9479,7 @@
     </w:p>
     <w:p>
       <w:pPr>
+        <w:spacing w:line="276" w:lineRule="auto"/>
         <w:rPr>
           <w:sz w:val="24"/>
           <w:szCs w:val="24"/>
@@ -9029,6 +9496,7 @@
     </w:p>
     <w:p>
       <w:pPr>
+        <w:spacing w:line="276" w:lineRule="auto"/>
         <w:rPr>
           <w:sz w:val="24"/>
           <w:szCs w:val="24"/>
@@ -9049,6 +9517,7 @@
           <w:ilvl w:val="0"/>
           <w:numId w:val="25"/>
         </w:numPr>
+        <w:spacing w:line="276" w:lineRule="auto"/>
         <w:rPr>
           <w:sz w:val="24"/>
           <w:szCs w:val="24"/>
@@ -9069,6 +9538,7 @@
           <w:ilvl w:val="0"/>
           <w:numId w:val="25"/>
         </w:numPr>
+        <w:spacing w:line="276" w:lineRule="auto"/>
         <w:rPr>
           <w:sz w:val="24"/>
           <w:szCs w:val="24"/>
@@ -9089,6 +9559,7 @@
           <w:ilvl w:val="0"/>
           <w:numId w:val="25"/>
         </w:numPr>
+        <w:spacing w:line="276" w:lineRule="auto"/>
         <w:rPr>
           <w:sz w:val="24"/>
           <w:szCs w:val="24"/>
@@ -9109,6 +9580,7 @@
           <w:ilvl w:val="0"/>
           <w:numId w:val="25"/>
         </w:numPr>
+        <w:spacing w:line="276" w:lineRule="auto"/>
         <w:rPr>
           <w:sz w:val="24"/>
           <w:szCs w:val="24"/>
@@ -9138,6 +9610,7 @@
     </w:p>
     <w:p>
       <w:pPr>
+        <w:spacing w:line="276" w:lineRule="auto"/>
         <w:jc w:val="both"/>
         <w:rPr>
           <w:sz w:val="24"/>
@@ -9154,6 +9627,7 @@
     </w:p>
     <w:p>
       <w:pPr>
+        <w:spacing w:line="276" w:lineRule="auto"/>
         <w:jc w:val="both"/>
         <w:rPr>
           <w:sz w:val="24"/>
@@ -9300,25 +9774,7 @@
           <w:sz w:val="26"/>
           <w:szCs w:val="26"/>
         </w:rPr>
-        <w:t xml:space="preserve">Fonctionnalités du </w:t>
-      </w:r>
-      <w:r>
-        <w:rPr>
-          <w:b/>
-          <w:bCs/>
-          <w:sz w:val="26"/>
-          <w:szCs w:val="26"/>
-        </w:rPr>
-        <w:t>rédacteur web</w:t>
-      </w:r>
-      <w:r>
-        <w:rPr>
-          <w:b/>
-          <w:bCs/>
-          <w:sz w:val="26"/>
-          <w:szCs w:val="26"/>
-        </w:rPr>
-        <w:t xml:space="preserve"> : </w:t>
+        <w:t xml:space="preserve">Fonctionnalités du rédacteur web : </w:t>
       </w:r>
     </w:p>
     <w:p>
@@ -9630,7 +10086,7 @@
           <w:numId w:val="8"/>
         </w:numPr>
       </w:pPr>
-      <w:bookmarkStart w:id="23" w:name="_Toc73005723"/>
+      <w:bookmarkStart w:id="23" w:name="_Toc73092675"/>
       <w:r>
         <w:lastRenderedPageBreak/>
         <w:t xml:space="preserve">Premier cas : Authentification </w:t>
@@ -9651,7 +10107,7 @@
           <w:noProof/>
         </w:rPr>
       </w:pPr>
-      <w:bookmarkStart w:id="24" w:name="_Toc73005724"/>
+      <w:bookmarkStart w:id="24" w:name="_Toc73092676"/>
       <w:r>
         <w:t>Diagramme d’activité</w:t>
       </w:r>
@@ -9659,6 +10115,7 @@
     </w:p>
     <w:p>
       <w:pPr>
+        <w:spacing w:line="276" w:lineRule="auto"/>
         <w:rPr>
           <w:sz w:val="24"/>
           <w:szCs w:val="24"/>
@@ -9674,6 +10131,7 @@
     </w:p>
     <w:p>
       <w:pPr>
+        <w:spacing w:line="276" w:lineRule="auto"/>
         <w:jc w:val="both"/>
         <w:rPr>
           <w:sz w:val="24"/>
@@ -9744,6 +10202,7 @@
           <w:ilvl w:val="0"/>
           <w:numId w:val="25"/>
         </w:numPr>
+        <w:spacing w:line="276" w:lineRule="auto"/>
         <w:rPr>
           <w:sz w:val="24"/>
           <w:szCs w:val="24"/>
@@ -9779,6 +10238,7 @@
           <w:ilvl w:val="0"/>
           <w:numId w:val="25"/>
         </w:numPr>
+        <w:spacing w:line="276" w:lineRule="auto"/>
         <w:rPr>
           <w:sz w:val="24"/>
           <w:szCs w:val="24"/>
@@ -9910,7 +10370,7 @@
           <w:numId w:val="17"/>
         </w:numPr>
       </w:pPr>
-      <w:bookmarkStart w:id="25" w:name="_Toc73005725"/>
+      <w:bookmarkStart w:id="25" w:name="_Toc73092677"/>
       <w:r>
         <w:lastRenderedPageBreak/>
         <w:t>Diagramme de séquence</w:t>
@@ -10019,7 +10479,7 @@
           <w:numId w:val="17"/>
         </w:numPr>
       </w:pPr>
-      <w:bookmarkStart w:id="26" w:name="_Toc73005726"/>
+      <w:bookmarkStart w:id="26" w:name="_Toc73092678"/>
       <w:r>
         <w:lastRenderedPageBreak/>
         <w:t>Maquettage</w:t>
@@ -10062,7 +10522,7 @@
           <w:numId w:val="8"/>
         </w:numPr>
       </w:pPr>
-      <w:bookmarkStart w:id="27" w:name="_Toc73005727"/>
+      <w:bookmarkStart w:id="27" w:name="_Toc73092679"/>
       <w:r>
         <w:lastRenderedPageBreak/>
         <w:t>Deuxième</w:t>
@@ -10095,7 +10555,7 @@
           <w:numId w:val="4"/>
         </w:numPr>
       </w:pPr>
-      <w:bookmarkStart w:id="28" w:name="_Toc73005728"/>
+      <w:bookmarkStart w:id="28" w:name="_Toc73092680"/>
       <w:r>
         <w:t>Diagramme d’activité</w:t>
       </w:r>
@@ -10103,6 +10563,7 @@
     </w:p>
     <w:p>
       <w:pPr>
+        <w:spacing w:line="276" w:lineRule="auto"/>
         <w:jc w:val="both"/>
         <w:rPr>
           <w:sz w:val="24"/>
@@ -10133,6 +10594,7 @@
     </w:p>
     <w:p>
       <w:pPr>
+        <w:spacing w:line="276" w:lineRule="auto"/>
         <w:jc w:val="both"/>
         <w:rPr>
           <w:sz w:val="24"/>
@@ -10149,6 +10611,7 @@
     </w:p>
     <w:p>
       <w:pPr>
+        <w:spacing w:line="276" w:lineRule="auto"/>
         <w:jc w:val="both"/>
         <w:rPr>
           <w:sz w:val="24"/>
@@ -10243,7 +10706,7 @@
         <w:pStyle w:val="Titre3"/>
         <w:ind w:firstLine="708"/>
       </w:pPr>
-      <w:bookmarkStart w:id="29" w:name="_Toc73005729"/>
+      <w:bookmarkStart w:id="29" w:name="_Toc73092681"/>
       <w:r>
         <w:lastRenderedPageBreak/>
         <w:t>b.</w:t>
@@ -10261,7 +10724,7 @@
         <w:pStyle w:val="Titre3"/>
         <w:ind w:firstLine="708"/>
       </w:pPr>
-      <w:bookmarkStart w:id="30" w:name="_Toc73005730"/>
+      <w:bookmarkStart w:id="30" w:name="_Toc73092682"/>
       <w:r>
         <w:rPr>
           <w:noProof/>
@@ -10437,7 +10900,7 @@
         <w:pStyle w:val="Titre3"/>
         <w:ind w:firstLine="708"/>
       </w:pPr>
-      <w:bookmarkStart w:id="31" w:name="_Toc73005731"/>
+      <w:bookmarkStart w:id="31" w:name="_Toc73092683"/>
       <w:r>
         <w:lastRenderedPageBreak/>
         <w:t>c. Maquettage</w:t>
@@ -10449,7 +10912,7 @@
         <w:pStyle w:val="Titre2"/>
         <w:ind w:firstLine="360"/>
       </w:pPr>
-      <w:bookmarkStart w:id="32" w:name="_Toc73005732"/>
+      <w:bookmarkStart w:id="32" w:name="_Toc73092684"/>
       <w:r>
         <w:t>4. Diagramme de classe</w:t>
       </w:r>
@@ -10584,7 +11047,7 @@
       <w:pPr>
         <w:pStyle w:val="Titre1"/>
       </w:pPr>
-      <w:bookmarkStart w:id="33" w:name="_Toc73005733"/>
+      <w:bookmarkStart w:id="33" w:name="_Toc73092685"/>
       <w:r>
         <w:lastRenderedPageBreak/>
         <w:t>Maquettage</w:t>
@@ -10603,7 +11066,7 @@
         </w:numPr>
       </w:pPr>
       <w:bookmarkStart w:id="34" w:name="_Toc72332372"/>
-      <w:bookmarkStart w:id="35" w:name="_Toc73005734"/>
+      <w:bookmarkStart w:id="35" w:name="_Toc73092686"/>
       <w:r>
         <w:t>Desktop</w:t>
       </w:r>
@@ -10619,7 +11082,7 @@
         </w:numPr>
       </w:pPr>
       <w:bookmarkStart w:id="36" w:name="_Toc72332373"/>
-      <w:bookmarkStart w:id="37" w:name="_Toc73005735"/>
+      <w:bookmarkStart w:id="37" w:name="_Toc73092687"/>
       <w:r>
         <w:t>Mobile</w:t>
       </w:r>
@@ -10630,7 +11093,7 @@
       <w:pPr>
         <w:pStyle w:val="Titre1"/>
       </w:pPr>
-      <w:bookmarkStart w:id="38" w:name="_Toc73005736"/>
+      <w:bookmarkStart w:id="38" w:name="_Toc73092688"/>
       <w:r>
         <w:t>Concept</w:t>
       </w:r>
@@ -10653,7 +11116,7 @@
           <w:numId w:val="11"/>
         </w:numPr>
       </w:pPr>
-      <w:bookmarkStart w:id="39" w:name="_Toc73005737"/>
+      <w:bookmarkStart w:id="39" w:name="_Toc73092689"/>
       <w:r>
         <w:t>Base de données</w:t>
       </w:r>
@@ -10670,7 +11133,7 @@
           <w:numId w:val="12"/>
         </w:numPr>
       </w:pPr>
-      <w:bookmarkStart w:id="40" w:name="_Toc73005738"/>
+      <w:bookmarkStart w:id="40" w:name="_Toc73092690"/>
       <w:r>
         <w:t>Dictionnaire de données</w:t>
       </w:r>
@@ -10684,7 +11147,7 @@
           <w:numId w:val="12"/>
         </w:numPr>
       </w:pPr>
-      <w:bookmarkStart w:id="41" w:name="_Toc73005739"/>
+      <w:bookmarkStart w:id="41" w:name="_Toc73092691"/>
       <w:r>
         <w:t>MCD</w:t>
       </w:r>
@@ -10701,7 +11164,7 @@
       <w:r>
         <w:t xml:space="preserve"> </w:t>
       </w:r>
-      <w:bookmarkStart w:id="42" w:name="_Toc73005740"/>
+      <w:bookmarkStart w:id="42" w:name="_Toc73092692"/>
       <w:r>
         <w:t>MLD</w:t>
       </w:r>
@@ -10711,7 +11174,7 @@
       <w:pPr>
         <w:pStyle w:val="Titre1"/>
       </w:pPr>
-      <w:bookmarkStart w:id="43" w:name="_Toc73005741"/>
+      <w:bookmarkStart w:id="43" w:name="_Toc73092693"/>
       <w:r>
         <w:t>Arborescence</w:t>
       </w:r>
@@ -10721,7 +11184,7 @@
       <w:pPr>
         <w:pStyle w:val="Titre1"/>
       </w:pPr>
-      <w:bookmarkStart w:id="44" w:name="_Toc73005742"/>
+      <w:bookmarkStart w:id="44" w:name="_Toc73092694"/>
       <w:r>
         <w:t>Choix Techniques – Implémentation</w:t>
       </w:r>
@@ -10735,7 +11198,7 @@
           <w:numId w:val="15"/>
         </w:numPr>
       </w:pPr>
-      <w:bookmarkStart w:id="45" w:name="_Toc73005743"/>
+      <w:bookmarkStart w:id="45" w:name="_Toc73092695"/>
       <w:r>
         <w:t>Choix technologiques</w:t>
       </w:r>
@@ -10746,7 +11209,7 @@
         <w:pStyle w:val="Titre3"/>
         <w:ind w:left="720"/>
       </w:pPr>
-      <w:bookmarkStart w:id="46" w:name="_Toc73005744"/>
+      <w:bookmarkStart w:id="46" w:name="_Toc73092696"/>
       <w:r>
         <w:t>a. Environnement de travail</w:t>
       </w:r>
@@ -10760,7 +11223,7 @@
         <w:pStyle w:val="Titre3"/>
         <w:ind w:left="720"/>
       </w:pPr>
-      <w:bookmarkStart w:id="47" w:name="_Toc73005745"/>
+      <w:bookmarkStart w:id="47" w:name="_Toc73092697"/>
       <w:r>
         <w:t>b. Choix technique</w:t>
       </w:r>
@@ -10774,7 +11237,7 @@
         <w:pStyle w:val="Titre3"/>
         <w:ind w:left="720"/>
       </w:pPr>
-      <w:bookmarkStart w:id="48" w:name="_Toc73005746"/>
+      <w:bookmarkStart w:id="48" w:name="_Toc73092698"/>
       <w:r>
         <w:t>c. Structure MVC</w:t>
       </w:r>
@@ -10788,7 +11251,7 @@
           <w:numId w:val="11"/>
         </w:numPr>
       </w:pPr>
-      <w:bookmarkStart w:id="49" w:name="_Toc73005747"/>
+      <w:bookmarkStart w:id="49" w:name="_Toc73092699"/>
       <w:r>
         <w:t xml:space="preserve">Création du projet sous </w:t>
       </w:r>
@@ -10810,7 +11273,7 @@
           <w:numId w:val="16"/>
         </w:numPr>
       </w:pPr>
-      <w:bookmarkStart w:id="50" w:name="_Toc73005748"/>
+      <w:bookmarkStart w:id="50" w:name="_Toc73092700"/>
       <w:r>
         <w:t>Création de la base de données</w:t>
       </w:r>
@@ -10824,7 +11287,7 @@
           <w:numId w:val="16"/>
         </w:numPr>
       </w:pPr>
-      <w:bookmarkStart w:id="51" w:name="_Toc73005749"/>
+      <w:bookmarkStart w:id="51" w:name="_Toc73092701"/>
       <w:r>
         <w:t xml:space="preserve">Relations </w:t>
       </w:r>
@@ -10846,7 +11309,7 @@
           <w:numId w:val="16"/>
         </w:numPr>
       </w:pPr>
-      <w:bookmarkStart w:id="52" w:name="_Toc73005750"/>
+      <w:bookmarkStart w:id="52" w:name="_Toc73092702"/>
       <w:r>
         <w:t>Ajout de données fictives</w:t>
       </w:r>
@@ -10860,7 +11323,7 @@
           <w:numId w:val="16"/>
         </w:numPr>
       </w:pPr>
-      <w:bookmarkStart w:id="53" w:name="_Toc73005751"/>
+      <w:bookmarkStart w:id="53" w:name="_Toc73092703"/>
       <w:proofErr w:type="spellStart"/>
       <w:r>
         <w:t>Create</w:t>
@@ -10879,7 +11342,7 @@
           <w:numId w:val="21"/>
         </w:numPr>
       </w:pPr>
-      <w:bookmarkStart w:id="54" w:name="_Toc73005752"/>
+      <w:bookmarkStart w:id="54" w:name="_Toc73092704"/>
       <w:proofErr w:type="spellStart"/>
       <w:r>
         <w:t>Laravel</w:t>
@@ -10895,7 +11358,7 @@
           <w:numId w:val="21"/>
         </w:numPr>
       </w:pPr>
-      <w:bookmarkStart w:id="55" w:name="_Toc73005753"/>
+      <w:bookmarkStart w:id="55" w:name="_Toc73092705"/>
       <w:proofErr w:type="spellStart"/>
       <w:proofErr w:type="gramStart"/>
       <w:r>
@@ -10913,7 +11376,7 @@
           <w:numId w:val="16"/>
         </w:numPr>
       </w:pPr>
-      <w:bookmarkStart w:id="56" w:name="_Toc73005754"/>
+      <w:bookmarkStart w:id="56" w:name="_Toc73092706"/>
       <w:proofErr w:type="spellStart"/>
       <w:r>
         <w:t>Request</w:t>
@@ -10940,7 +11403,7 @@
           <w:numId w:val="21"/>
         </w:numPr>
       </w:pPr>
-      <w:bookmarkStart w:id="57" w:name="_Toc73005755"/>
+      <w:bookmarkStart w:id="57" w:name="_Toc73092707"/>
       <w:proofErr w:type="spellStart"/>
       <w:r>
         <w:t>Laravel</w:t>
@@ -10956,7 +11419,7 @@
           <w:numId w:val="21"/>
         </w:numPr>
       </w:pPr>
-      <w:bookmarkStart w:id="58" w:name="_Toc73005756"/>
+      <w:bookmarkStart w:id="58" w:name="_Toc73092708"/>
       <w:proofErr w:type="spellStart"/>
       <w:proofErr w:type="gramStart"/>
       <w:r>
@@ -10974,7 +11437,7 @@
           <w:numId w:val="16"/>
         </w:numPr>
       </w:pPr>
-      <w:bookmarkStart w:id="59" w:name="_Toc73005757"/>
+      <w:bookmarkStart w:id="59" w:name="_Toc73092709"/>
       <w:proofErr w:type="spellStart"/>
       <w:r>
         <w:lastRenderedPageBreak/>
@@ -10994,7 +11457,7 @@
           <w:numId w:val="21"/>
         </w:numPr>
       </w:pPr>
-      <w:bookmarkStart w:id="60" w:name="_Toc73005758"/>
+      <w:bookmarkStart w:id="60" w:name="_Toc73092710"/>
       <w:proofErr w:type="spellStart"/>
       <w:r>
         <w:t>Laravel</w:t>
@@ -11010,7 +11473,7 @@
           <w:numId w:val="21"/>
         </w:numPr>
       </w:pPr>
-      <w:bookmarkStart w:id="61" w:name="_Toc73005759"/>
+      <w:bookmarkStart w:id="61" w:name="_Toc73092711"/>
       <w:proofErr w:type="spellStart"/>
       <w:proofErr w:type="gramStart"/>
       <w:r>
@@ -11028,7 +11491,7 @@
           <w:numId w:val="16"/>
         </w:numPr>
       </w:pPr>
-      <w:bookmarkStart w:id="62" w:name="_Toc73005760"/>
+      <w:bookmarkStart w:id="62" w:name="_Toc73092712"/>
       <w:proofErr w:type="spellStart"/>
       <w:r>
         <w:t>Request</w:t>
@@ -11063,7 +11526,7 @@
           <w:numId w:val="21"/>
         </w:numPr>
       </w:pPr>
-      <w:bookmarkStart w:id="63" w:name="_Toc73005761"/>
+      <w:bookmarkStart w:id="63" w:name="_Toc73092713"/>
       <w:proofErr w:type="spellStart"/>
       <w:r>
         <w:t>Laravel</w:t>
@@ -11079,7 +11542,7 @@
           <w:numId w:val="21"/>
         </w:numPr>
       </w:pPr>
-      <w:bookmarkStart w:id="64" w:name="_Toc73005762"/>
+      <w:bookmarkStart w:id="64" w:name="_Toc73092714"/>
       <w:proofErr w:type="spellStart"/>
       <w:r>
         <w:t>Sql</w:t>
@@ -11095,7 +11558,7 @@
           <w:numId w:val="16"/>
         </w:numPr>
       </w:pPr>
-      <w:bookmarkStart w:id="65" w:name="_Toc73005763"/>
+      <w:bookmarkStart w:id="65" w:name="_Toc73092715"/>
       <w:proofErr w:type="spellStart"/>
       <w:r>
         <w:t>Request</w:t>
@@ -11122,7 +11585,7 @@
           <w:numId w:val="21"/>
         </w:numPr>
       </w:pPr>
-      <w:bookmarkStart w:id="66" w:name="_Toc73005764"/>
+      <w:bookmarkStart w:id="66" w:name="_Toc73092716"/>
       <w:proofErr w:type="spellStart"/>
       <w:r>
         <w:t>Laravel</w:t>
@@ -11138,7 +11601,7 @@
           <w:numId w:val="21"/>
         </w:numPr>
       </w:pPr>
-      <w:bookmarkStart w:id="67" w:name="_Toc73005765"/>
+      <w:bookmarkStart w:id="67" w:name="_Toc73092717"/>
       <w:proofErr w:type="spellStart"/>
       <w:r>
         <w:t>Sql</w:t>
@@ -11154,7 +11617,7 @@
           <w:numId w:val="16"/>
         </w:numPr>
       </w:pPr>
-      <w:bookmarkStart w:id="68" w:name="_Toc73005766"/>
+      <w:bookmarkStart w:id="68" w:name="_Toc73092718"/>
       <w:r>
         <w:t>Connexion à la table</w:t>
       </w:r>
@@ -11168,7 +11631,7 @@
           <w:numId w:val="15"/>
         </w:numPr>
       </w:pPr>
-      <w:bookmarkStart w:id="69" w:name="_Toc73005767"/>
+      <w:bookmarkStart w:id="69" w:name="_Toc73092719"/>
       <w:r>
         <w:t>Premier cas : Explications</w:t>
       </w:r>
@@ -11182,7 +11645,7 @@
           <w:numId w:val="15"/>
         </w:numPr>
       </w:pPr>
-      <w:bookmarkStart w:id="70" w:name="_Toc73005768"/>
+      <w:bookmarkStart w:id="70" w:name="_Toc73092720"/>
       <w:r>
         <w:t>Deuxième cas : Explications</w:t>
       </w:r>
@@ -11196,7 +11659,7 @@
           <w:numId w:val="15"/>
         </w:numPr>
       </w:pPr>
-      <w:bookmarkStart w:id="71" w:name="_Toc73005769"/>
+      <w:bookmarkStart w:id="71" w:name="_Toc73092721"/>
       <w:r>
         <w:t>Cahier de tests</w:t>
       </w:r>
@@ -11212,7 +11675,7 @@
       <w:pPr>
         <w:pStyle w:val="Titre1"/>
       </w:pPr>
-      <w:bookmarkStart w:id="72" w:name="_Toc73005770"/>
+      <w:bookmarkStart w:id="72" w:name="_Toc73092722"/>
       <w:r>
         <w:t>Conclusion du projet</w:t>
       </w:r>
@@ -11222,7 +11685,7 @@
       <w:pPr>
         <w:pStyle w:val="Titre1"/>
       </w:pPr>
-      <w:bookmarkStart w:id="73" w:name="_Toc73005771"/>
+      <w:bookmarkStart w:id="73" w:name="_Toc73092723"/>
       <w:r>
         <w:t>Bilan</w:t>
       </w:r>
@@ -11235,7 +11698,7 @@
       <w:pPr>
         <w:pStyle w:val="Titre1"/>
       </w:pPr>
-      <w:bookmarkStart w:id="74" w:name="_Toc73005772"/>
+      <w:bookmarkStart w:id="74" w:name="_Toc73092724"/>
       <w:r>
         <w:t>Annexes</w:t>
       </w:r>

--- a/REDACTION/memoire-elisa-gyuricza.docx
+++ b/REDACTION/memoire-elisa-gyuricza.docx
@@ -312,7 +312,7 @@
         </w:numPr>
         <w:ind w:left="360"/>
       </w:pPr>
-      <w:bookmarkStart w:id="2" w:name="_Toc73092925"/>
+      <w:bookmarkStart w:id="2" w:name="_Toc73367076"/>
       <w:r>
         <w:lastRenderedPageBreak/>
         <w:t>Remerciements</w:t>
@@ -553,7 +553,7 @@
       </w:pPr>
       <w:bookmarkStart w:id="3" w:name="_Toc72328331"/>
       <w:bookmarkStart w:id="4" w:name="_Toc72332343"/>
-      <w:bookmarkStart w:id="5" w:name="_Toc73092926"/>
+      <w:bookmarkStart w:id="5" w:name="_Toc73367077"/>
       <w:r>
         <w:t>Abstract</w:t>
       </w:r>
@@ -621,7 +621,7 @@
       <w:r>
         <w:fldChar w:fldCharType="separate"/>
       </w:r>
-      <w:hyperlink w:anchor="_Toc73092925" w:history="1">
+      <w:hyperlink w:anchor="_Toc73367076" w:history="1">
         <w:r>
           <w:rPr>
             <w:rStyle w:val="Lienhypertexte"/>
@@ -648,7 +648,7 @@
             <w:noProof/>
             <w:webHidden/>
           </w:rPr>
-          <w:instrText xml:space="preserve"> PAGEREF _Toc73092925 \h </w:instrText>
+          <w:instrText xml:space="preserve"> PAGEREF _Toc73367076 \h </w:instrText>
         </w:r>
         <w:r>
           <w:rPr>
@@ -688,7 +688,7 @@
           <w:lang w:eastAsia="fr-FR"/>
         </w:rPr>
       </w:pPr>
-      <w:hyperlink w:anchor="_Toc73092926" w:history="1">
+      <w:hyperlink w:anchor="_Toc73367077" w:history="1">
         <w:r>
           <w:rPr>
             <w:rStyle w:val="Lienhypertexte"/>
@@ -715,7 +715,7 @@
             <w:noProof/>
             <w:webHidden/>
           </w:rPr>
-          <w:instrText xml:space="preserve"> PAGEREF _Toc73092926 \h </w:instrText>
+          <w:instrText xml:space="preserve"> PAGEREF _Toc73367077 \h </w:instrText>
         </w:r>
         <w:r>
           <w:rPr>
@@ -755,7 +755,7 @@
           <w:lang w:eastAsia="fr-FR"/>
         </w:rPr>
       </w:pPr>
-      <w:hyperlink w:anchor="_Toc73092927" w:history="1">
+      <w:hyperlink w:anchor="_Toc73367078" w:history="1">
         <w:r>
           <w:rPr>
             <w:rStyle w:val="Lienhypertexte"/>
@@ -797,7 +797,7 @@
             <w:noProof/>
             <w:webHidden/>
           </w:rPr>
-          <w:instrText xml:space="preserve"> PAGEREF _Toc73092927 \h </w:instrText>
+          <w:instrText xml:space="preserve"> PAGEREF _Toc73367078 \h </w:instrText>
         </w:r>
         <w:r>
           <w:rPr>
@@ -841,7 +841,7 @@
           <w:lang w:eastAsia="fr-FR"/>
         </w:rPr>
       </w:pPr>
-      <w:hyperlink w:anchor="_Toc73092928" w:history="1">
+      <w:hyperlink w:anchor="_Toc73367079" w:history="1">
         <w:r>
           <w:rPr>
             <w:rStyle w:val="Lienhypertexte"/>
@@ -883,7 +883,7 @@
             <w:noProof/>
             <w:webHidden/>
           </w:rPr>
-          <w:instrText xml:space="preserve"> PAGEREF _Toc73092928 \h </w:instrText>
+          <w:instrText xml:space="preserve"> PAGEREF _Toc73367079 \h </w:instrText>
         </w:r>
         <w:r>
           <w:rPr>
@@ -927,7 +927,7 @@
           <w:lang w:eastAsia="fr-FR"/>
         </w:rPr>
       </w:pPr>
-      <w:hyperlink w:anchor="_Toc73092929" w:history="1">
+      <w:hyperlink w:anchor="_Toc73367080" w:history="1">
         <w:r>
           <w:rPr>
             <w:rStyle w:val="Lienhypertexte"/>
@@ -969,7 +969,7 @@
             <w:noProof/>
             <w:webHidden/>
           </w:rPr>
-          <w:instrText xml:space="preserve"> PAGEREF _Toc73092929 \h </w:instrText>
+          <w:instrText xml:space="preserve"> PAGEREF _Toc73367080 \h </w:instrText>
         </w:r>
         <w:r>
           <w:rPr>
@@ -1013,7 +1013,7 @@
           <w:lang w:eastAsia="fr-FR"/>
         </w:rPr>
       </w:pPr>
-      <w:hyperlink w:anchor="_Toc73092930" w:history="1">
+      <w:hyperlink w:anchor="_Toc73367081" w:history="1">
         <w:r>
           <w:rPr>
             <w:rStyle w:val="Lienhypertexte"/>
@@ -1055,7 +1055,7 @@
             <w:noProof/>
             <w:webHidden/>
           </w:rPr>
-          <w:instrText xml:space="preserve"> PAGEREF _Toc73092930 \h </w:instrText>
+          <w:instrText xml:space="preserve"> PAGEREF _Toc73367081 \h </w:instrText>
         </w:r>
         <w:r>
           <w:rPr>
@@ -1099,7 +1099,7 @@
           <w:lang w:eastAsia="fr-FR"/>
         </w:rPr>
       </w:pPr>
-      <w:hyperlink w:anchor="_Toc73092931" w:history="1">
+      <w:hyperlink w:anchor="_Toc73367082" w:history="1">
         <w:r>
           <w:rPr>
             <w:rStyle w:val="Lienhypertexte"/>
@@ -1141,7 +1141,7 @@
             <w:noProof/>
             <w:webHidden/>
           </w:rPr>
-          <w:instrText xml:space="preserve"> PAGEREF _Toc73092931 \h </w:instrText>
+          <w:instrText xml:space="preserve"> PAGEREF _Toc73367082 \h </w:instrText>
         </w:r>
         <w:r>
           <w:rPr>
@@ -1185,7 +1185,7 @@
           <w:lang w:eastAsia="fr-FR"/>
         </w:rPr>
       </w:pPr>
-      <w:hyperlink w:anchor="_Toc73092932" w:history="1">
+      <w:hyperlink w:anchor="_Toc73367083" w:history="1">
         <w:r>
           <w:rPr>
             <w:rStyle w:val="Lienhypertexte"/>
@@ -1227,7 +1227,7 @@
             <w:noProof/>
             <w:webHidden/>
           </w:rPr>
-          <w:instrText xml:space="preserve"> PAGEREF _Toc73092932 \h </w:instrText>
+          <w:instrText xml:space="preserve"> PAGEREF _Toc73367083 \h </w:instrText>
         </w:r>
         <w:r>
           <w:rPr>
@@ -1271,7 +1271,7 @@
           <w:lang w:eastAsia="fr-FR"/>
         </w:rPr>
       </w:pPr>
-      <w:hyperlink w:anchor="_Toc73092933" w:history="1">
+      <w:hyperlink w:anchor="_Toc73367084" w:history="1">
         <w:r>
           <w:rPr>
             <w:rStyle w:val="Lienhypertexte"/>
@@ -1313,7 +1313,7 @@
             <w:noProof/>
             <w:webHidden/>
           </w:rPr>
-          <w:instrText xml:space="preserve"> PAGEREF _Toc73092933 \h </w:instrText>
+          <w:instrText xml:space="preserve"> PAGEREF _Toc73367084 \h </w:instrText>
         </w:r>
         <w:r>
           <w:rPr>
@@ -1353,7 +1353,7 @@
           <w:lang w:eastAsia="fr-FR"/>
         </w:rPr>
       </w:pPr>
-      <w:hyperlink w:anchor="_Toc73092934" w:history="1">
+      <w:hyperlink w:anchor="_Toc73367085" w:history="1">
         <w:r>
           <w:rPr>
             <w:rStyle w:val="Lienhypertexte"/>
@@ -1395,7 +1395,7 @@
             <w:noProof/>
             <w:webHidden/>
           </w:rPr>
-          <w:instrText xml:space="preserve"> PAGEREF _Toc73092934 \h </w:instrText>
+          <w:instrText xml:space="preserve"> PAGEREF _Toc73367085 \h </w:instrText>
         </w:r>
         <w:r>
           <w:rPr>
@@ -1439,7 +1439,7 @@
           <w:lang w:eastAsia="fr-FR"/>
         </w:rPr>
       </w:pPr>
-      <w:hyperlink w:anchor="_Toc73092935" w:history="1">
+      <w:hyperlink w:anchor="_Toc73367086" w:history="1">
         <w:r>
           <w:rPr>
             <w:rStyle w:val="Lienhypertexte"/>
@@ -1481,7 +1481,7 @@
             <w:noProof/>
             <w:webHidden/>
           </w:rPr>
-          <w:instrText xml:space="preserve"> PAGEREF _Toc73092935 \h </w:instrText>
+          <w:instrText xml:space="preserve"> PAGEREF _Toc73367086 \h </w:instrText>
         </w:r>
         <w:r>
           <w:rPr>
@@ -1525,7 +1525,7 @@
           <w:lang w:eastAsia="fr-FR"/>
         </w:rPr>
       </w:pPr>
-      <w:hyperlink w:anchor="_Toc73092936" w:history="1">
+      <w:hyperlink w:anchor="_Toc73367087" w:history="1">
         <w:r>
           <w:rPr>
             <w:rStyle w:val="Lienhypertexte"/>
@@ -1567,7 +1567,7 @@
             <w:noProof/>
             <w:webHidden/>
           </w:rPr>
-          <w:instrText xml:space="preserve"> PAGEREF _Toc73092936 \h </w:instrText>
+          <w:instrText xml:space="preserve"> PAGEREF _Toc73367087 \h </w:instrText>
         </w:r>
         <w:r>
           <w:rPr>
@@ -1611,7 +1611,7 @@
           <w:lang w:eastAsia="fr-FR"/>
         </w:rPr>
       </w:pPr>
-      <w:hyperlink w:anchor="_Toc73092937" w:history="1">
+      <w:hyperlink w:anchor="_Toc73367088" w:history="1">
         <w:r>
           <w:rPr>
             <w:rStyle w:val="Lienhypertexte"/>
@@ -1653,7 +1653,7 @@
             <w:noProof/>
             <w:webHidden/>
           </w:rPr>
-          <w:instrText xml:space="preserve"> PAGEREF _Toc73092937 \h </w:instrText>
+          <w:instrText xml:space="preserve"> PAGEREF _Toc73367088 \h </w:instrText>
         </w:r>
         <w:r>
           <w:rPr>
@@ -1697,7 +1697,7 @@
           <w:lang w:eastAsia="fr-FR"/>
         </w:rPr>
       </w:pPr>
-      <w:hyperlink w:anchor="_Toc73092938" w:history="1">
+      <w:hyperlink w:anchor="_Toc73367089" w:history="1">
         <w:r>
           <w:rPr>
             <w:rStyle w:val="Lienhypertexte"/>
@@ -1739,7 +1739,7 @@
             <w:noProof/>
             <w:webHidden/>
           </w:rPr>
-          <w:instrText xml:space="preserve"> PAGEREF _Toc73092938 \h </w:instrText>
+          <w:instrText xml:space="preserve"> PAGEREF _Toc73367089 \h </w:instrText>
         </w:r>
         <w:r>
           <w:rPr>
@@ -1759,7 +1759,7 @@
             <w:noProof/>
             <w:webHidden/>
           </w:rPr>
-          <w:t>10</w:t>
+          <w:t>11</w:t>
         </w:r>
         <w:r>
           <w:rPr>
@@ -1783,7 +1783,7 @@
           <w:lang w:eastAsia="fr-FR"/>
         </w:rPr>
       </w:pPr>
-      <w:hyperlink w:anchor="_Toc73092939" w:history="1">
+      <w:hyperlink w:anchor="_Toc73367090" w:history="1">
         <w:r>
           <w:rPr>
             <w:rStyle w:val="Lienhypertexte"/>
@@ -1825,7 +1825,7 @@
             <w:noProof/>
             <w:webHidden/>
           </w:rPr>
-          <w:instrText xml:space="preserve"> PAGEREF _Toc73092939 \h </w:instrText>
+          <w:instrText xml:space="preserve"> PAGEREF _Toc73367090 \h </w:instrText>
         </w:r>
         <w:r>
           <w:rPr>
@@ -1869,7 +1869,7 @@
           <w:lang w:eastAsia="fr-FR"/>
         </w:rPr>
       </w:pPr>
-      <w:hyperlink w:anchor="_Toc73092940" w:history="1">
+      <w:hyperlink w:anchor="_Toc73367091" w:history="1">
         <w:r>
           <w:rPr>
             <w:rStyle w:val="Lienhypertexte"/>
@@ -1911,7 +1911,7 @@
             <w:noProof/>
             <w:webHidden/>
           </w:rPr>
-          <w:instrText xml:space="preserve"> PAGEREF _Toc73092940 \h </w:instrText>
+          <w:instrText xml:space="preserve"> PAGEREF _Toc73367091 \h </w:instrText>
         </w:r>
         <w:r>
           <w:rPr>
@@ -1955,7 +1955,7 @@
           <w:lang w:eastAsia="fr-FR"/>
         </w:rPr>
       </w:pPr>
-      <w:hyperlink w:anchor="_Toc73092941" w:history="1">
+      <w:hyperlink w:anchor="_Toc73367092" w:history="1">
         <w:r>
           <w:rPr>
             <w:rStyle w:val="Lienhypertexte"/>
@@ -1997,7 +1997,7 @@
             <w:noProof/>
             <w:webHidden/>
           </w:rPr>
-          <w:instrText xml:space="preserve"> PAGEREF _Toc73092941 \h </w:instrText>
+          <w:instrText xml:space="preserve"> PAGEREF _Toc73367092 \h </w:instrText>
         </w:r>
         <w:r>
           <w:rPr>
@@ -2037,7 +2037,7 @@
           <w:lang w:eastAsia="fr-FR"/>
         </w:rPr>
       </w:pPr>
-      <w:hyperlink w:anchor="_Toc73092942" w:history="1">
+      <w:hyperlink w:anchor="_Toc73367093" w:history="1">
         <w:r>
           <w:rPr>
             <w:rStyle w:val="Lienhypertexte"/>
@@ -2079,7 +2079,7 @@
             <w:noProof/>
             <w:webHidden/>
           </w:rPr>
-          <w:instrText xml:space="preserve"> PAGEREF _Toc73092942 \h </w:instrText>
+          <w:instrText xml:space="preserve"> PAGEREF _Toc73367093 \h </w:instrText>
         </w:r>
         <w:r>
           <w:rPr>
@@ -2123,7 +2123,7 @@
           <w:lang w:eastAsia="fr-FR"/>
         </w:rPr>
       </w:pPr>
-      <w:hyperlink w:anchor="_Toc73092943" w:history="1">
+      <w:hyperlink w:anchor="_Toc73367094" w:history="1">
         <w:r>
           <w:rPr>
             <w:rStyle w:val="Lienhypertexte"/>
@@ -2165,7 +2165,7 @@
             <w:noProof/>
             <w:webHidden/>
           </w:rPr>
-          <w:instrText xml:space="preserve"> PAGEREF _Toc73092943 \h </w:instrText>
+          <w:instrText xml:space="preserve"> PAGEREF _Toc73367094 \h </w:instrText>
         </w:r>
         <w:r>
           <w:rPr>
@@ -2209,7 +2209,7 @@
           <w:lang w:eastAsia="fr-FR"/>
         </w:rPr>
       </w:pPr>
-      <w:hyperlink w:anchor="_Toc73092944" w:history="1">
+      <w:hyperlink w:anchor="_Toc73367095" w:history="1">
         <w:r>
           <w:rPr>
             <w:rStyle w:val="Lienhypertexte"/>
@@ -2251,7 +2251,7 @@
             <w:noProof/>
             <w:webHidden/>
           </w:rPr>
-          <w:instrText xml:space="preserve"> PAGEREF _Toc73092944 \h </w:instrText>
+          <w:instrText xml:space="preserve"> PAGEREF _Toc73367095 \h </w:instrText>
         </w:r>
         <w:r>
           <w:rPr>
@@ -2295,7 +2295,7 @@
           <w:lang w:eastAsia="fr-FR"/>
         </w:rPr>
       </w:pPr>
-      <w:hyperlink w:anchor="_Toc73092945" w:history="1">
+      <w:hyperlink w:anchor="_Toc73367096" w:history="1">
         <w:r>
           <w:rPr>
             <w:rStyle w:val="Lienhypertexte"/>
@@ -2337,7 +2337,7 @@
             <w:noProof/>
             <w:webHidden/>
           </w:rPr>
-          <w:instrText xml:space="preserve"> PAGEREF _Toc73092945 \h </w:instrText>
+          <w:instrText xml:space="preserve"> PAGEREF _Toc73367096 \h </w:instrText>
         </w:r>
         <w:r>
           <w:rPr>
@@ -2381,7 +2381,7 @@
           <w:lang w:eastAsia="fr-FR"/>
         </w:rPr>
       </w:pPr>
-      <w:hyperlink w:anchor="_Toc73092946" w:history="1">
+      <w:hyperlink w:anchor="_Toc73367097" w:history="1">
         <w:r>
           <w:rPr>
             <w:rStyle w:val="Lienhypertexte"/>
@@ -2423,7 +2423,7 @@
             <w:noProof/>
             <w:webHidden/>
           </w:rPr>
-          <w:instrText xml:space="preserve"> PAGEREF _Toc73092946 \h </w:instrText>
+          <w:instrText xml:space="preserve"> PAGEREF _Toc73367097 \h </w:instrText>
         </w:r>
         <w:r>
           <w:rPr>
@@ -2467,7 +2467,7 @@
           <w:lang w:eastAsia="fr-FR"/>
         </w:rPr>
       </w:pPr>
-      <w:hyperlink w:anchor="_Toc73092947" w:history="1">
+      <w:hyperlink w:anchor="_Toc73367098" w:history="1">
         <w:r>
           <w:rPr>
             <w:rStyle w:val="Lienhypertexte"/>
@@ -2509,7 +2509,7 @@
             <w:noProof/>
             <w:webHidden/>
           </w:rPr>
-          <w:instrText xml:space="preserve"> PAGEREF _Toc73092947 \h </w:instrText>
+          <w:instrText xml:space="preserve"> PAGEREF _Toc73367098 \h </w:instrText>
         </w:r>
         <w:r>
           <w:rPr>
@@ -2553,7 +2553,7 @@
           <w:lang w:eastAsia="fr-FR"/>
         </w:rPr>
       </w:pPr>
-      <w:hyperlink w:anchor="_Toc73092948" w:history="1">
+      <w:hyperlink w:anchor="_Toc73367099" w:history="1">
         <w:r>
           <w:rPr>
             <w:rStyle w:val="Lienhypertexte"/>
@@ -2595,7 +2595,7 @@
             <w:noProof/>
             <w:webHidden/>
           </w:rPr>
-          <w:instrText xml:space="preserve"> PAGEREF _Toc73092948 \h </w:instrText>
+          <w:instrText xml:space="preserve"> PAGEREF _Toc73367099 \h </w:instrText>
         </w:r>
         <w:r>
           <w:rPr>
@@ -2639,7 +2639,7 @@
           <w:lang w:eastAsia="fr-FR"/>
         </w:rPr>
       </w:pPr>
-      <w:hyperlink w:anchor="_Toc73092949" w:history="1">
+      <w:hyperlink w:anchor="_Toc73367100" w:history="1">
         <w:r>
           <w:rPr>
             <w:rStyle w:val="Lienhypertexte"/>
@@ -2681,7 +2681,7 @@
             <w:noProof/>
             <w:webHidden/>
           </w:rPr>
-          <w:instrText xml:space="preserve"> PAGEREF _Toc73092949 \h </w:instrText>
+          <w:instrText xml:space="preserve"> PAGEREF _Toc73367100 \h </w:instrText>
         </w:r>
         <w:r>
           <w:rPr>
@@ -2724,7 +2724,7 @@
           <w:lang w:eastAsia="fr-FR"/>
         </w:rPr>
       </w:pPr>
-      <w:hyperlink w:anchor="_Toc73092950" w:history="1">
+      <w:hyperlink w:anchor="_Toc73367101" w:history="1">
         <w:r>
           <w:rPr>
             <w:rStyle w:val="Lienhypertexte"/>
@@ -2751,7 +2751,7 @@
             <w:noProof/>
             <w:webHidden/>
           </w:rPr>
-          <w:instrText xml:space="preserve"> PAGEREF _Toc73092950 \h </w:instrText>
+          <w:instrText xml:space="preserve"> PAGEREF _Toc73367101 \h </w:instrText>
         </w:r>
         <w:r>
           <w:rPr>
@@ -2794,7 +2794,7 @@
           <w:lang w:eastAsia="fr-FR"/>
         </w:rPr>
       </w:pPr>
-      <w:hyperlink w:anchor="_Toc73092951" w:history="1">
+      <w:hyperlink w:anchor="_Toc73367102" w:history="1">
         <w:r>
           <w:rPr>
             <w:noProof/>
@@ -2814,7 +2814,7 @@
             <w:noProof/>
             <w:webHidden/>
           </w:rPr>
-          <w:instrText xml:space="preserve"> PAGEREF _Toc73092951 \h </w:instrText>
+          <w:instrText xml:space="preserve"> PAGEREF _Toc73367102 \h </w:instrText>
         </w:r>
         <w:r>
           <w:rPr>
@@ -2857,7 +2857,7 @@
           <w:lang w:eastAsia="fr-FR"/>
         </w:rPr>
       </w:pPr>
-      <w:hyperlink w:anchor="_Toc73092952" w:history="1">
+      <w:hyperlink w:anchor="_Toc73367103" w:history="1">
         <w:r>
           <w:rPr>
             <w:rStyle w:val="Lienhypertexte"/>
@@ -2884,7 +2884,7 @@
             <w:noProof/>
             <w:webHidden/>
           </w:rPr>
-          <w:instrText xml:space="preserve"> PAGEREF _Toc73092952 \h </w:instrText>
+          <w:instrText xml:space="preserve"> PAGEREF _Toc73367103 \h </w:instrText>
         </w:r>
         <w:r>
           <w:rPr>
@@ -2927,7 +2927,7 @@
           <w:lang w:eastAsia="fr-FR"/>
         </w:rPr>
       </w:pPr>
-      <w:hyperlink w:anchor="_Toc73092953" w:history="1">
+      <w:hyperlink w:anchor="_Toc73367104" w:history="1">
         <w:r>
           <w:rPr>
             <w:rStyle w:val="Lienhypertexte"/>
@@ -2954,7 +2954,7 @@
             <w:noProof/>
             <w:webHidden/>
           </w:rPr>
-          <w:instrText xml:space="preserve"> PAGEREF _Toc73092953 \h </w:instrText>
+          <w:instrText xml:space="preserve"> PAGEREF _Toc73367104 \h </w:instrText>
         </w:r>
         <w:r>
           <w:rPr>
@@ -2994,7 +2994,7 @@
           <w:lang w:eastAsia="fr-FR"/>
         </w:rPr>
       </w:pPr>
-      <w:hyperlink w:anchor="_Toc73092954" w:history="1">
+      <w:hyperlink w:anchor="_Toc73367105" w:history="1">
         <w:r>
           <w:rPr>
             <w:rStyle w:val="Lienhypertexte"/>
@@ -3036,7 +3036,7 @@
             <w:noProof/>
             <w:webHidden/>
           </w:rPr>
-          <w:instrText xml:space="preserve"> PAGEREF _Toc73092954 \h </w:instrText>
+          <w:instrText xml:space="preserve"> PAGEREF _Toc73367105 \h </w:instrText>
         </w:r>
         <w:r>
           <w:rPr>
@@ -3056,7 +3056,7 @@
             <w:noProof/>
             <w:webHidden/>
           </w:rPr>
-          <w:t>21</w:t>
+          <w:t>20</w:t>
         </w:r>
         <w:r>
           <w:rPr>
@@ -3080,7 +3080,7 @@
           <w:lang w:eastAsia="fr-FR"/>
         </w:rPr>
       </w:pPr>
-      <w:hyperlink w:anchor="_Toc73092955" w:history="1">
+      <w:hyperlink w:anchor="_Toc73367106" w:history="1">
         <w:r>
           <w:rPr>
             <w:rStyle w:val="Lienhypertexte"/>
@@ -3122,7 +3122,7 @@
             <w:noProof/>
             <w:webHidden/>
           </w:rPr>
-          <w:instrText xml:space="preserve"> PAGEREF _Toc73092955 \h </w:instrText>
+          <w:instrText xml:space="preserve"> PAGEREF _Toc73367106 \h </w:instrText>
         </w:r>
         <w:r>
           <w:rPr>
@@ -3142,7 +3142,7 @@
             <w:noProof/>
             <w:webHidden/>
           </w:rPr>
-          <w:t>21</w:t>
+          <w:t>20</w:t>
         </w:r>
         <w:r>
           <w:rPr>
@@ -3166,7 +3166,7 @@
           <w:lang w:eastAsia="fr-FR"/>
         </w:rPr>
       </w:pPr>
-      <w:hyperlink w:anchor="_Toc73092956" w:history="1">
+      <w:hyperlink w:anchor="_Toc73367107" w:history="1">
         <w:r>
           <w:rPr>
             <w:rStyle w:val="Lienhypertexte"/>
@@ -3208,7 +3208,7 @@
             <w:noProof/>
             <w:webHidden/>
           </w:rPr>
-          <w:instrText xml:space="preserve"> PAGEREF _Toc73092956 \h </w:instrText>
+          <w:instrText xml:space="preserve"> PAGEREF _Toc73367107 \h </w:instrText>
         </w:r>
         <w:r>
           <w:rPr>
@@ -3228,7 +3228,7 @@
             <w:noProof/>
             <w:webHidden/>
           </w:rPr>
-          <w:t>21</w:t>
+          <w:t>20</w:t>
         </w:r>
         <w:r>
           <w:rPr>
@@ -3248,7 +3248,7 @@
           <w:lang w:eastAsia="fr-FR"/>
         </w:rPr>
       </w:pPr>
-      <w:hyperlink w:anchor="_Toc73092957" w:history="1">
+      <w:hyperlink w:anchor="_Toc73367108" w:history="1">
         <w:r>
           <w:rPr>
             <w:rStyle w:val="Lienhypertexte"/>
@@ -3290,7 +3290,7 @@
             <w:noProof/>
             <w:webHidden/>
           </w:rPr>
-          <w:instrText xml:space="preserve"> PAGEREF _Toc73092957 \h </w:instrText>
+          <w:instrText xml:space="preserve"> PAGEREF _Toc73367108 \h </w:instrText>
         </w:r>
         <w:r>
           <w:rPr>
@@ -3334,7 +3334,7 @@
           <w:lang w:eastAsia="fr-FR"/>
         </w:rPr>
       </w:pPr>
-      <w:hyperlink w:anchor="_Toc73092958" w:history="1">
+      <w:hyperlink w:anchor="_Toc73367109" w:history="1">
         <w:r>
           <w:rPr>
             <w:rStyle w:val="Lienhypertexte"/>
@@ -3376,7 +3376,7 @@
             <w:noProof/>
             <w:webHidden/>
           </w:rPr>
-          <w:instrText xml:space="preserve"> PAGEREF _Toc73092958 \h </w:instrText>
+          <w:instrText xml:space="preserve"> PAGEREF _Toc73367109 \h </w:instrText>
         </w:r>
         <w:r>
           <w:rPr>
@@ -3420,7 +3420,7 @@
           <w:lang w:eastAsia="fr-FR"/>
         </w:rPr>
       </w:pPr>
-      <w:hyperlink w:anchor="_Toc73092959" w:history="1">
+      <w:hyperlink w:anchor="_Toc73367110" w:history="1">
         <w:r>
           <w:rPr>
             <w:rStyle w:val="Lienhypertexte"/>
@@ -3462,7 +3462,7 @@
             <w:noProof/>
             <w:webHidden/>
           </w:rPr>
-          <w:instrText xml:space="preserve"> PAGEREF _Toc73092959 \h </w:instrText>
+          <w:instrText xml:space="preserve"> PAGEREF _Toc73367110 \h </w:instrText>
         </w:r>
         <w:r>
           <w:rPr>
@@ -3506,7 +3506,7 @@
           <w:lang w:eastAsia="fr-FR"/>
         </w:rPr>
       </w:pPr>
-      <w:hyperlink w:anchor="_Toc73092960" w:history="1">
+      <w:hyperlink w:anchor="_Toc73367111" w:history="1">
         <w:r>
           <w:rPr>
             <w:rStyle w:val="Lienhypertexte"/>
@@ -3548,7 +3548,7 @@
             <w:noProof/>
             <w:webHidden/>
           </w:rPr>
-          <w:instrText xml:space="preserve"> PAGEREF _Toc73092960 \h </w:instrText>
+          <w:instrText xml:space="preserve"> PAGEREF _Toc73367111 \h </w:instrText>
         </w:r>
         <w:r>
           <w:rPr>
@@ -3568,7 +3568,7 @@
             <w:noProof/>
             <w:webHidden/>
           </w:rPr>
-          <w:t>21</w:t>
+          <w:t>24</w:t>
         </w:r>
         <w:r>
           <w:rPr>
@@ -3592,7 +3592,7 @@
           <w:lang w:eastAsia="fr-FR"/>
         </w:rPr>
       </w:pPr>
-      <w:hyperlink w:anchor="_Toc73092961" w:history="1">
+      <w:hyperlink w:anchor="_Toc73367112" w:history="1">
         <w:r>
           <w:rPr>
             <w:rStyle w:val="Lienhypertexte"/>
@@ -3634,7 +3634,7 @@
             <w:noProof/>
             <w:webHidden/>
           </w:rPr>
-          <w:instrText xml:space="preserve"> PAGEREF _Toc73092961 \h </w:instrText>
+          <w:instrText xml:space="preserve"> PAGEREF _Toc73367112 \h </w:instrText>
         </w:r>
         <w:r>
           <w:rPr>
@@ -3654,7 +3654,7 @@
             <w:noProof/>
             <w:webHidden/>
           </w:rPr>
-          <w:t>21</w:t>
+          <w:t>25</w:t>
         </w:r>
         <w:r>
           <w:rPr>
@@ -3674,7 +3674,7 @@
           <w:lang w:eastAsia="fr-FR"/>
         </w:rPr>
       </w:pPr>
-      <w:hyperlink w:anchor="_Toc73092962" w:history="1">
+      <w:hyperlink w:anchor="_Toc73367113" w:history="1">
         <w:r>
           <w:rPr>
             <w:rStyle w:val="Lienhypertexte"/>
@@ -3716,7 +3716,7 @@
             <w:noProof/>
             <w:webHidden/>
           </w:rPr>
-          <w:instrText xml:space="preserve"> PAGEREF _Toc73092962 \h </w:instrText>
+          <w:instrText xml:space="preserve"> PAGEREF _Toc73367113 \h </w:instrText>
         </w:r>
         <w:r>
           <w:rPr>
@@ -3736,7 +3736,7 @@
             <w:noProof/>
             <w:webHidden/>
           </w:rPr>
-          <w:t>21</w:t>
+          <w:t>25</w:t>
         </w:r>
         <w:r>
           <w:rPr>
@@ -3756,7 +3756,7 @@
           <w:lang w:eastAsia="fr-FR"/>
         </w:rPr>
       </w:pPr>
-      <w:hyperlink w:anchor="_Toc73092963" w:history="1">
+      <w:hyperlink w:anchor="_Toc73367114" w:history="1">
         <w:r>
           <w:rPr>
             <w:rStyle w:val="Lienhypertexte"/>
@@ -3798,7 +3798,7 @@
             <w:noProof/>
             <w:webHidden/>
           </w:rPr>
-          <w:instrText xml:space="preserve"> PAGEREF _Toc73092963 \h </w:instrText>
+          <w:instrText xml:space="preserve"> PAGEREF _Toc73367114 \h </w:instrText>
         </w:r>
         <w:r>
           <w:rPr>
@@ -3818,7 +3818,7 @@
             <w:noProof/>
             <w:webHidden/>
           </w:rPr>
-          <w:t>21</w:t>
+          <w:t>25</w:t>
         </w:r>
         <w:r>
           <w:rPr>
@@ -3842,7 +3842,7 @@
           <w:lang w:eastAsia="fr-FR"/>
         </w:rPr>
       </w:pPr>
-      <w:hyperlink w:anchor="_Toc73092964" w:history="1">
+      <w:hyperlink w:anchor="_Toc73367115" w:history="1">
         <w:r>
           <w:rPr>
             <w:rStyle w:val="Lienhypertexte"/>
@@ -3884,7 +3884,7 @@
             <w:noProof/>
             <w:webHidden/>
           </w:rPr>
-          <w:instrText xml:space="preserve"> PAGEREF _Toc73092964 \h </w:instrText>
+          <w:instrText xml:space="preserve"> PAGEREF _Toc73367115 \h </w:instrText>
         </w:r>
         <w:r>
           <w:rPr>
@@ -3904,7 +3904,7 @@
             <w:noProof/>
             <w:webHidden/>
           </w:rPr>
-          <w:t>21</w:t>
+          <w:t>25</w:t>
         </w:r>
         <w:r>
           <w:rPr>
@@ -3927,7 +3927,7 @@
           <w:lang w:eastAsia="fr-FR"/>
         </w:rPr>
       </w:pPr>
-      <w:hyperlink w:anchor="_Toc73092965" w:history="1">
+      <w:hyperlink w:anchor="_Toc73367116" w:history="1">
         <w:r>
           <w:rPr>
             <w:rStyle w:val="Lienhypertexte"/>
@@ -3954,7 +3954,7 @@
             <w:noProof/>
             <w:webHidden/>
           </w:rPr>
-          <w:instrText xml:space="preserve"> PAGEREF _Toc73092965 \h </w:instrText>
+          <w:instrText xml:space="preserve"> PAGEREF _Toc73367116 \h </w:instrText>
         </w:r>
         <w:r>
           <w:rPr>
@@ -3974,7 +3974,7 @@
             <w:noProof/>
             <w:webHidden/>
           </w:rPr>
-          <w:t>21</w:t>
+          <w:t>25</w:t>
         </w:r>
         <w:r>
           <w:rPr>
@@ -3997,7 +3997,7 @@
           <w:lang w:eastAsia="fr-FR"/>
         </w:rPr>
       </w:pPr>
-      <w:hyperlink w:anchor="_Toc73092966" w:history="1">
+      <w:hyperlink w:anchor="_Toc73367117" w:history="1">
         <w:r>
           <w:rPr>
             <w:rStyle w:val="Lienhypertexte"/>
@@ -4024,7 +4024,7 @@
             <w:noProof/>
             <w:webHidden/>
           </w:rPr>
-          <w:instrText xml:space="preserve"> PAGEREF _Toc73092966 \h </w:instrText>
+          <w:instrText xml:space="preserve"> PAGEREF _Toc73367117 \h </w:instrText>
         </w:r>
         <w:r>
           <w:rPr>
@@ -4044,7 +4044,7 @@
             <w:noProof/>
             <w:webHidden/>
           </w:rPr>
-          <w:t>21</w:t>
+          <w:t>25</w:t>
         </w:r>
         <w:r>
           <w:rPr>
@@ -4067,7 +4067,7 @@
           <w:lang w:eastAsia="fr-FR"/>
         </w:rPr>
       </w:pPr>
-      <w:hyperlink w:anchor="_Toc73092967" w:history="1">
+      <w:hyperlink w:anchor="_Toc73367118" w:history="1">
         <w:r>
           <w:rPr>
             <w:rStyle w:val="Lienhypertexte"/>
@@ -4094,7 +4094,7 @@
             <w:noProof/>
             <w:webHidden/>
           </w:rPr>
-          <w:instrText xml:space="preserve"> PAGEREF _Toc73092967 \h </w:instrText>
+          <w:instrText xml:space="preserve"> PAGEREF _Toc73367118 \h </w:instrText>
         </w:r>
         <w:r>
           <w:rPr>
@@ -4114,7 +4114,7 @@
             <w:noProof/>
             <w:webHidden/>
           </w:rPr>
-          <w:t>21</w:t>
+          <w:t>25</w:t>
         </w:r>
         <w:r>
           <w:rPr>
@@ -4138,7 +4138,7 @@
           <w:lang w:eastAsia="fr-FR"/>
         </w:rPr>
       </w:pPr>
-      <w:hyperlink w:anchor="_Toc73092968" w:history="1">
+      <w:hyperlink w:anchor="_Toc73367119" w:history="1">
         <w:r>
           <w:rPr>
             <w:rStyle w:val="Lienhypertexte"/>
@@ -4180,7 +4180,7 @@
             <w:noProof/>
             <w:webHidden/>
           </w:rPr>
-          <w:instrText xml:space="preserve"> PAGEREF _Toc73092968 \h </w:instrText>
+          <w:instrText xml:space="preserve"> PAGEREF _Toc73367119 \h </w:instrText>
         </w:r>
         <w:r>
           <w:rPr>
@@ -4200,7 +4200,7 @@
             <w:noProof/>
             <w:webHidden/>
           </w:rPr>
-          <w:t>21</w:t>
+          <w:t>25</w:t>
         </w:r>
         <w:r>
           <w:rPr>
@@ -4224,7 +4224,7 @@
           <w:lang w:eastAsia="fr-FR"/>
         </w:rPr>
       </w:pPr>
-      <w:hyperlink w:anchor="_Toc73092969" w:history="1">
+      <w:hyperlink w:anchor="_Toc73367120" w:history="1">
         <w:r>
           <w:rPr>
             <w:rStyle w:val="Lienhypertexte"/>
@@ -4266,7 +4266,7 @@
             <w:noProof/>
             <w:webHidden/>
           </w:rPr>
-          <w:instrText xml:space="preserve"> PAGEREF _Toc73092969 \h </w:instrText>
+          <w:instrText xml:space="preserve"> PAGEREF _Toc73367120 \h </w:instrText>
         </w:r>
         <w:r>
           <w:rPr>
@@ -4286,7 +4286,7 @@
             <w:noProof/>
             <w:webHidden/>
           </w:rPr>
-          <w:t>21</w:t>
+          <w:t>25</w:t>
         </w:r>
         <w:r>
           <w:rPr>
@@ -4310,7 +4310,7 @@
           <w:lang w:eastAsia="fr-FR"/>
         </w:rPr>
       </w:pPr>
-      <w:hyperlink w:anchor="_Toc73092970" w:history="1">
+      <w:hyperlink w:anchor="_Toc73367121" w:history="1">
         <w:r>
           <w:rPr>
             <w:rStyle w:val="Lienhypertexte"/>
@@ -4352,7 +4352,7 @@
             <w:noProof/>
             <w:webHidden/>
           </w:rPr>
-          <w:instrText xml:space="preserve"> PAGEREF _Toc73092970 \h </w:instrText>
+          <w:instrText xml:space="preserve"> PAGEREF _Toc73367121 \h </w:instrText>
         </w:r>
         <w:r>
           <w:rPr>
@@ -4372,7 +4372,7 @@
             <w:noProof/>
             <w:webHidden/>
           </w:rPr>
-          <w:t>21</w:t>
+          <w:t>25</w:t>
         </w:r>
         <w:r>
           <w:rPr>
@@ -4396,7 +4396,7 @@
           <w:lang w:eastAsia="fr-FR"/>
         </w:rPr>
       </w:pPr>
-      <w:hyperlink w:anchor="_Toc73092971" w:history="1">
+      <w:hyperlink w:anchor="_Toc73367122" w:history="1">
         <w:r>
           <w:rPr>
             <w:rStyle w:val="Lienhypertexte"/>
@@ -4438,7 +4438,7 @@
             <w:noProof/>
             <w:webHidden/>
           </w:rPr>
-          <w:instrText xml:space="preserve"> PAGEREF _Toc73092971 \h </w:instrText>
+          <w:instrText xml:space="preserve"> PAGEREF _Toc73367122 \h </w:instrText>
         </w:r>
         <w:r>
           <w:rPr>
@@ -4458,7 +4458,7 @@
             <w:noProof/>
             <w:webHidden/>
           </w:rPr>
-          <w:t>21</w:t>
+          <w:t>25</w:t>
         </w:r>
         <w:r>
           <w:rPr>
@@ -4482,7 +4482,7 @@
           <w:lang w:eastAsia="fr-FR"/>
         </w:rPr>
       </w:pPr>
-      <w:hyperlink w:anchor="_Toc73092972" w:history="1">
+      <w:hyperlink w:anchor="_Toc73367123" w:history="1">
         <w:r>
           <w:rPr>
             <w:rStyle w:val="Lienhypertexte"/>
@@ -4524,7 +4524,7 @@
             <w:noProof/>
             <w:webHidden/>
           </w:rPr>
-          <w:instrText xml:space="preserve"> PAGEREF _Toc73092972 \h </w:instrText>
+          <w:instrText xml:space="preserve"> PAGEREF _Toc73367123 \h </w:instrText>
         </w:r>
         <w:r>
           <w:rPr>
@@ -4544,7 +4544,7 @@
             <w:noProof/>
             <w:webHidden/>
           </w:rPr>
-          <w:t>21</w:t>
+          <w:t>25</w:t>
         </w:r>
         <w:r>
           <w:rPr>
@@ -4568,7 +4568,7 @@
           <w:lang w:eastAsia="fr-FR"/>
         </w:rPr>
       </w:pPr>
-      <w:hyperlink w:anchor="_Toc73092973" w:history="1">
+      <w:hyperlink w:anchor="_Toc73367124" w:history="1">
         <w:r>
           <w:rPr>
             <w:rStyle w:val="Lienhypertexte"/>
@@ -4611,7 +4611,7 @@
             <w:noProof/>
             <w:webHidden/>
           </w:rPr>
-          <w:instrText xml:space="preserve"> PAGEREF _Toc73092973 \h </w:instrText>
+          <w:instrText xml:space="preserve"> PAGEREF _Toc73367124 \h </w:instrText>
         </w:r>
         <w:r>
           <w:rPr>
@@ -4631,7 +4631,7 @@
             <w:noProof/>
             <w:webHidden/>
           </w:rPr>
-          <w:t>21</w:t>
+          <w:t>25</w:t>
         </w:r>
         <w:r>
           <w:rPr>
@@ -4655,7 +4655,7 @@
           <w:lang w:eastAsia="fr-FR"/>
         </w:rPr>
       </w:pPr>
-      <w:hyperlink w:anchor="_Toc73092974" w:history="1">
+      <w:hyperlink w:anchor="_Toc73367125" w:history="1">
         <w:r>
           <w:rPr>
             <w:rStyle w:val="Lienhypertexte"/>
@@ -4698,7 +4698,7 @@
             <w:noProof/>
             <w:webHidden/>
           </w:rPr>
-          <w:instrText xml:space="preserve"> PAGEREF _Toc73092974 \h </w:instrText>
+          <w:instrText xml:space="preserve"> PAGEREF _Toc73367125 \h </w:instrText>
         </w:r>
         <w:r>
           <w:rPr>
@@ -4718,7 +4718,7 @@
             <w:noProof/>
             <w:webHidden/>
           </w:rPr>
-          <w:t>21</w:t>
+          <w:t>25</w:t>
         </w:r>
         <w:r>
           <w:rPr>
@@ -4742,7 +4742,7 @@
           <w:lang w:eastAsia="fr-FR"/>
         </w:rPr>
       </w:pPr>
-      <w:hyperlink w:anchor="_Toc73092975" w:history="1">
+      <w:hyperlink w:anchor="_Toc73367126" w:history="1">
         <w:r>
           <w:rPr>
             <w:rStyle w:val="Lienhypertexte"/>
@@ -4784,7 +4784,7 @@
             <w:noProof/>
             <w:webHidden/>
           </w:rPr>
-          <w:instrText xml:space="preserve"> PAGEREF _Toc73092975 \h </w:instrText>
+          <w:instrText xml:space="preserve"> PAGEREF _Toc73367126 \h </w:instrText>
         </w:r>
         <w:r>
           <w:rPr>
@@ -4804,7 +4804,7 @@
             <w:noProof/>
             <w:webHidden/>
           </w:rPr>
-          <w:t>21</w:t>
+          <w:t>25</w:t>
         </w:r>
         <w:r>
           <w:rPr>
@@ -4828,7 +4828,7 @@
           <w:lang w:eastAsia="fr-FR"/>
         </w:rPr>
       </w:pPr>
-      <w:hyperlink w:anchor="_Toc73092976" w:history="1">
+      <w:hyperlink w:anchor="_Toc73367127" w:history="1">
         <w:r>
           <w:rPr>
             <w:rStyle w:val="Lienhypertexte"/>
@@ -4871,7 +4871,7 @@
             <w:noProof/>
             <w:webHidden/>
           </w:rPr>
-          <w:instrText xml:space="preserve"> PAGEREF _Toc73092976 \h </w:instrText>
+          <w:instrText xml:space="preserve"> PAGEREF _Toc73367127 \h </w:instrText>
         </w:r>
         <w:r>
           <w:rPr>
@@ -4891,7 +4891,7 @@
             <w:noProof/>
             <w:webHidden/>
           </w:rPr>
-          <w:t>21</w:t>
+          <w:t>25</w:t>
         </w:r>
         <w:r>
           <w:rPr>
@@ -4915,7 +4915,7 @@
           <w:lang w:eastAsia="fr-FR"/>
         </w:rPr>
       </w:pPr>
-      <w:hyperlink w:anchor="_Toc73092977" w:history="1">
+      <w:hyperlink w:anchor="_Toc73367128" w:history="1">
         <w:r>
           <w:rPr>
             <w:rStyle w:val="Lienhypertexte"/>
@@ -4958,7 +4958,7 @@
             <w:noProof/>
             <w:webHidden/>
           </w:rPr>
-          <w:instrText xml:space="preserve"> PAGEREF _Toc73092977 \h </w:instrText>
+          <w:instrText xml:space="preserve"> PAGEREF _Toc73367128 \h </w:instrText>
         </w:r>
         <w:r>
           <w:rPr>
@@ -4978,7 +4978,7 @@
             <w:noProof/>
             <w:webHidden/>
           </w:rPr>
-          <w:t>21</w:t>
+          <w:t>25</w:t>
         </w:r>
         <w:r>
           <w:rPr>
@@ -5002,7 +5002,7 @@
           <w:lang w:eastAsia="fr-FR"/>
         </w:rPr>
       </w:pPr>
-      <w:hyperlink w:anchor="_Toc73092978" w:history="1">
+      <w:hyperlink w:anchor="_Toc73367129" w:history="1">
         <w:r>
           <w:rPr>
             <w:rStyle w:val="Lienhypertexte"/>
@@ -5044,7 +5044,7 @@
             <w:noProof/>
             <w:webHidden/>
           </w:rPr>
-          <w:instrText xml:space="preserve"> PAGEREF _Toc73092978 \h </w:instrText>
+          <w:instrText xml:space="preserve"> PAGEREF _Toc73367129 \h </w:instrText>
         </w:r>
         <w:r>
           <w:rPr>
@@ -5064,7 +5064,7 @@
             <w:noProof/>
             <w:webHidden/>
           </w:rPr>
-          <w:t>22</w:t>
+          <w:t>25</w:t>
         </w:r>
         <w:r>
           <w:rPr>
@@ -5088,7 +5088,7 @@
           <w:lang w:eastAsia="fr-FR"/>
         </w:rPr>
       </w:pPr>
-      <w:hyperlink w:anchor="_Toc73092979" w:history="1">
+      <w:hyperlink w:anchor="_Toc73367130" w:history="1">
         <w:r>
           <w:rPr>
             <w:rStyle w:val="Lienhypertexte"/>
@@ -5131,7 +5131,7 @@
             <w:noProof/>
             <w:webHidden/>
           </w:rPr>
-          <w:instrText xml:space="preserve"> PAGEREF _Toc73092979 \h </w:instrText>
+          <w:instrText xml:space="preserve"> PAGEREF _Toc73367130 \h </w:instrText>
         </w:r>
         <w:r>
           <w:rPr>
@@ -5151,7 +5151,7 @@
             <w:noProof/>
             <w:webHidden/>
           </w:rPr>
-          <w:t>22</w:t>
+          <w:t>25</w:t>
         </w:r>
         <w:r>
           <w:rPr>
@@ -5175,7 +5175,7 @@
           <w:lang w:eastAsia="fr-FR"/>
         </w:rPr>
       </w:pPr>
-      <w:hyperlink w:anchor="_Toc73092980" w:history="1">
+      <w:hyperlink w:anchor="_Toc73367131" w:history="1">
         <w:r>
           <w:rPr>
             <w:rStyle w:val="Lienhypertexte"/>
@@ -5218,7 +5218,7 @@
             <w:noProof/>
             <w:webHidden/>
           </w:rPr>
-          <w:instrText xml:space="preserve"> PAGEREF _Toc73092980 \h </w:instrText>
+          <w:instrText xml:space="preserve"> PAGEREF _Toc73367131 \h </w:instrText>
         </w:r>
         <w:r>
           <w:rPr>
@@ -5238,7 +5238,7 @@
             <w:noProof/>
             <w:webHidden/>
           </w:rPr>
-          <w:t>22</w:t>
+          <w:t>25</w:t>
         </w:r>
         <w:r>
           <w:rPr>
@@ -5262,7 +5262,7 @@
           <w:lang w:eastAsia="fr-FR"/>
         </w:rPr>
       </w:pPr>
-      <w:hyperlink w:anchor="_Toc73092981" w:history="1">
+      <w:hyperlink w:anchor="_Toc73367132" w:history="1">
         <w:r>
           <w:rPr>
             <w:rStyle w:val="Lienhypertexte"/>
@@ -5304,7 +5304,7 @@
             <w:noProof/>
             <w:webHidden/>
           </w:rPr>
-          <w:instrText xml:space="preserve"> PAGEREF _Toc73092981 \h </w:instrText>
+          <w:instrText xml:space="preserve"> PAGEREF _Toc73367132 \h </w:instrText>
         </w:r>
         <w:r>
           <w:rPr>
@@ -5324,7 +5324,7 @@
             <w:noProof/>
             <w:webHidden/>
           </w:rPr>
-          <w:t>22</w:t>
+          <w:t>25</w:t>
         </w:r>
         <w:r>
           <w:rPr>
@@ -5348,7 +5348,7 @@
           <w:lang w:eastAsia="fr-FR"/>
         </w:rPr>
       </w:pPr>
-      <w:hyperlink w:anchor="_Toc73092982" w:history="1">
+      <w:hyperlink w:anchor="_Toc73367133" w:history="1">
         <w:r>
           <w:rPr>
             <w:rStyle w:val="Lienhypertexte"/>
@@ -5391,7 +5391,7 @@
             <w:noProof/>
             <w:webHidden/>
           </w:rPr>
-          <w:instrText xml:space="preserve"> PAGEREF _Toc73092982 \h </w:instrText>
+          <w:instrText xml:space="preserve"> PAGEREF _Toc73367133 \h </w:instrText>
         </w:r>
         <w:r>
           <w:rPr>
@@ -5411,7 +5411,7 @@
             <w:noProof/>
             <w:webHidden/>
           </w:rPr>
-          <w:t>22</w:t>
+          <w:t>25</w:t>
         </w:r>
         <w:r>
           <w:rPr>
@@ -5435,7 +5435,7 @@
           <w:lang w:eastAsia="fr-FR"/>
         </w:rPr>
       </w:pPr>
-      <w:hyperlink w:anchor="_Toc73092983" w:history="1">
+      <w:hyperlink w:anchor="_Toc73367134" w:history="1">
         <w:r>
           <w:rPr>
             <w:rStyle w:val="Lienhypertexte"/>
@@ -5478,7 +5478,7 @@
             <w:noProof/>
             <w:webHidden/>
           </w:rPr>
-          <w:instrText xml:space="preserve"> PAGEREF _Toc73092983 \h </w:instrText>
+          <w:instrText xml:space="preserve"> PAGEREF _Toc73367134 \h </w:instrText>
         </w:r>
         <w:r>
           <w:rPr>
@@ -5498,7 +5498,7 @@
             <w:noProof/>
             <w:webHidden/>
           </w:rPr>
-          <w:t>22</w:t>
+          <w:t>25</w:t>
         </w:r>
         <w:r>
           <w:rPr>
@@ -5522,7 +5522,7 @@
           <w:lang w:eastAsia="fr-FR"/>
         </w:rPr>
       </w:pPr>
-      <w:hyperlink w:anchor="_Toc73092984" w:history="1">
+      <w:hyperlink w:anchor="_Toc73367135" w:history="1">
         <w:r>
           <w:rPr>
             <w:rStyle w:val="Lienhypertexte"/>
@@ -5564,7 +5564,7 @@
             <w:noProof/>
             <w:webHidden/>
           </w:rPr>
-          <w:instrText xml:space="preserve"> PAGEREF _Toc73092984 \h </w:instrText>
+          <w:instrText xml:space="preserve"> PAGEREF _Toc73367135 \h </w:instrText>
         </w:r>
         <w:r>
           <w:rPr>
@@ -5584,7 +5584,7 @@
             <w:noProof/>
             <w:webHidden/>
           </w:rPr>
-          <w:t>22</w:t>
+          <w:t>25</w:t>
         </w:r>
         <w:r>
           <w:rPr>
@@ -5608,7 +5608,7 @@
           <w:lang w:eastAsia="fr-FR"/>
         </w:rPr>
       </w:pPr>
-      <w:hyperlink w:anchor="_Toc73092985" w:history="1">
+      <w:hyperlink w:anchor="_Toc73367136" w:history="1">
         <w:r>
           <w:rPr>
             <w:rStyle w:val="Lienhypertexte"/>
@@ -5651,7 +5651,7 @@
             <w:noProof/>
             <w:webHidden/>
           </w:rPr>
-          <w:instrText xml:space="preserve"> PAGEREF _Toc73092985 \h </w:instrText>
+          <w:instrText xml:space="preserve"> PAGEREF _Toc73367136 \h </w:instrText>
         </w:r>
         <w:r>
           <w:rPr>
@@ -5671,7 +5671,7 @@
             <w:noProof/>
             <w:webHidden/>
           </w:rPr>
-          <w:t>22</w:t>
+          <w:t>25</w:t>
         </w:r>
         <w:r>
           <w:rPr>
@@ -5695,7 +5695,7 @@
           <w:lang w:eastAsia="fr-FR"/>
         </w:rPr>
       </w:pPr>
-      <w:hyperlink w:anchor="_Toc73092986" w:history="1">
+      <w:hyperlink w:anchor="_Toc73367137" w:history="1">
         <w:r>
           <w:rPr>
             <w:rStyle w:val="Lienhypertexte"/>
@@ -5738,7 +5738,7 @@
             <w:noProof/>
             <w:webHidden/>
           </w:rPr>
-          <w:instrText xml:space="preserve"> PAGEREF _Toc73092986 \h </w:instrText>
+          <w:instrText xml:space="preserve"> PAGEREF _Toc73367137 \h </w:instrText>
         </w:r>
         <w:r>
           <w:rPr>
@@ -5758,7 +5758,7 @@
             <w:noProof/>
             <w:webHidden/>
           </w:rPr>
-          <w:t>22</w:t>
+          <w:t>25</w:t>
         </w:r>
         <w:r>
           <w:rPr>
@@ -5782,7 +5782,7 @@
           <w:lang w:eastAsia="fr-FR"/>
         </w:rPr>
       </w:pPr>
-      <w:hyperlink w:anchor="_Toc73092987" w:history="1">
+      <w:hyperlink w:anchor="_Toc73367138" w:history="1">
         <w:r>
           <w:rPr>
             <w:rStyle w:val="Lienhypertexte"/>
@@ -5824,7 +5824,7 @@
             <w:noProof/>
             <w:webHidden/>
           </w:rPr>
-          <w:instrText xml:space="preserve"> PAGEREF _Toc73092987 \h </w:instrText>
+          <w:instrText xml:space="preserve"> PAGEREF _Toc73367138 \h </w:instrText>
         </w:r>
         <w:r>
           <w:rPr>
@@ -5844,7 +5844,7 @@
             <w:noProof/>
             <w:webHidden/>
           </w:rPr>
-          <w:t>22</w:t>
+          <w:t>25</w:t>
         </w:r>
         <w:r>
           <w:rPr>
@@ -5868,7 +5868,7 @@
           <w:lang w:eastAsia="fr-FR"/>
         </w:rPr>
       </w:pPr>
-      <w:hyperlink w:anchor="_Toc73092988" w:history="1">
+      <w:hyperlink w:anchor="_Toc73367139" w:history="1">
         <w:r>
           <w:rPr>
             <w:rStyle w:val="Lienhypertexte"/>
@@ -5910,7 +5910,7 @@
             <w:noProof/>
             <w:webHidden/>
           </w:rPr>
-          <w:instrText xml:space="preserve"> PAGEREF _Toc73092988 \h </w:instrText>
+          <w:instrText xml:space="preserve"> PAGEREF _Toc73367139 \h </w:instrText>
         </w:r>
         <w:r>
           <w:rPr>
@@ -5930,7 +5930,7 @@
             <w:noProof/>
             <w:webHidden/>
           </w:rPr>
-          <w:t>22</w:t>
+          <w:t>26</w:t>
         </w:r>
         <w:r>
           <w:rPr>
@@ -5954,7 +5954,7 @@
           <w:lang w:eastAsia="fr-FR"/>
         </w:rPr>
       </w:pPr>
-      <w:hyperlink w:anchor="_Toc73092989" w:history="1">
+      <w:hyperlink w:anchor="_Toc73367140" w:history="1">
         <w:r>
           <w:rPr>
             <w:rStyle w:val="Lienhypertexte"/>
@@ -5996,7 +5996,7 @@
             <w:noProof/>
             <w:webHidden/>
           </w:rPr>
-          <w:instrText xml:space="preserve"> PAGEREF _Toc73092989 \h </w:instrText>
+          <w:instrText xml:space="preserve"> PAGEREF _Toc73367140 \h </w:instrText>
         </w:r>
         <w:r>
           <w:rPr>
@@ -6016,7 +6016,7 @@
             <w:noProof/>
             <w:webHidden/>
           </w:rPr>
-          <w:t>22</w:t>
+          <w:t>26</w:t>
         </w:r>
         <w:r>
           <w:rPr>
@@ -6040,7 +6040,7 @@
           <w:lang w:eastAsia="fr-FR"/>
         </w:rPr>
       </w:pPr>
-      <w:hyperlink w:anchor="_Toc73092990" w:history="1">
+      <w:hyperlink w:anchor="_Toc73367141" w:history="1">
         <w:r>
           <w:rPr>
             <w:rStyle w:val="Lienhypertexte"/>
@@ -6082,7 +6082,7 @@
             <w:noProof/>
             <w:webHidden/>
           </w:rPr>
-          <w:instrText xml:space="preserve"> PAGEREF _Toc73092990 \h </w:instrText>
+          <w:instrText xml:space="preserve"> PAGEREF _Toc73367141 \h </w:instrText>
         </w:r>
         <w:r>
           <w:rPr>
@@ -6102,7 +6102,7 @@
             <w:noProof/>
             <w:webHidden/>
           </w:rPr>
-          <w:t>22</w:t>
+          <w:t>26</w:t>
         </w:r>
         <w:r>
           <w:rPr>
@@ -6122,7 +6122,7 @@
           <w:lang w:eastAsia="fr-FR"/>
         </w:rPr>
       </w:pPr>
-      <w:hyperlink w:anchor="_Toc73092991" w:history="1">
+      <w:hyperlink w:anchor="_Toc73367142" w:history="1">
         <w:r>
           <w:rPr>
             <w:rStyle w:val="Lienhypertexte"/>
@@ -6164,7 +6164,7 @@
             <w:noProof/>
             <w:webHidden/>
           </w:rPr>
-          <w:instrText xml:space="preserve"> PAGEREF _Toc73092991 \h </w:instrText>
+          <w:instrText xml:space="preserve"> PAGEREF _Toc73367142 \h </w:instrText>
         </w:r>
         <w:r>
           <w:rPr>
@@ -6184,7 +6184,7 @@
             <w:noProof/>
             <w:webHidden/>
           </w:rPr>
-          <w:t>22</w:t>
+          <w:t>26</w:t>
         </w:r>
         <w:r>
           <w:rPr>
@@ -6204,7 +6204,7 @@
           <w:lang w:eastAsia="fr-FR"/>
         </w:rPr>
       </w:pPr>
-      <w:hyperlink w:anchor="_Toc73092992" w:history="1">
+      <w:hyperlink w:anchor="_Toc73367143" w:history="1">
         <w:r>
           <w:rPr>
             <w:rStyle w:val="Lienhypertexte"/>
@@ -6246,7 +6246,7 @@
             <w:noProof/>
             <w:webHidden/>
           </w:rPr>
-          <w:instrText xml:space="preserve"> PAGEREF _Toc73092992 \h </w:instrText>
+          <w:instrText xml:space="preserve"> PAGEREF _Toc73367143 \h </w:instrText>
         </w:r>
         <w:r>
           <w:rPr>
@@ -6266,7 +6266,7 @@
             <w:noProof/>
             <w:webHidden/>
           </w:rPr>
-          <w:t>22</w:t>
+          <w:t>26</w:t>
         </w:r>
         <w:r>
           <w:rPr>
@@ -6286,7 +6286,7 @@
           <w:lang w:eastAsia="fr-FR"/>
         </w:rPr>
       </w:pPr>
-      <w:hyperlink w:anchor="_Toc73092993" w:history="1">
+      <w:hyperlink w:anchor="_Toc73367144" w:history="1">
         <w:r>
           <w:rPr>
             <w:rStyle w:val="Lienhypertexte"/>
@@ -6328,7 +6328,7 @@
             <w:noProof/>
             <w:webHidden/>
           </w:rPr>
-          <w:instrText xml:space="preserve"> PAGEREF _Toc73092993 \h </w:instrText>
+          <w:instrText xml:space="preserve"> PAGEREF _Toc73367144 \h </w:instrText>
         </w:r>
         <w:r>
           <w:rPr>
@@ -6348,7 +6348,7 @@
             <w:noProof/>
             <w:webHidden/>
           </w:rPr>
-          <w:t>22</w:t>
+          <w:t>26</w:t>
         </w:r>
         <w:r>
           <w:rPr>
@@ -6369,7 +6369,7 @@
       <w:pPr>
         <w:pStyle w:val="Titre1"/>
       </w:pPr>
-      <w:bookmarkStart w:id="6" w:name="_Toc73092927"/>
+      <w:bookmarkStart w:id="6" w:name="_Toc73367078"/>
       <w:r>
         <w:t>L’association</w:t>
       </w:r>
@@ -6383,7 +6383,7 @@
           <w:numId w:val="6"/>
         </w:numPr>
       </w:pPr>
-      <w:bookmarkStart w:id="7" w:name="_Toc73092928"/>
+      <w:bookmarkStart w:id="7" w:name="_Toc73367079"/>
       <w:r>
         <w:t>Présentation de l’association</w:t>
       </w:r>
@@ -6659,7 +6659,7 @@
           <w:numId w:val="6"/>
         </w:numPr>
       </w:pPr>
-      <w:bookmarkStart w:id="8" w:name="_Toc73092929"/>
+      <w:bookmarkStart w:id="8" w:name="_Toc73367080"/>
       <w:r>
         <w:t>Contexte</w:t>
       </w:r>
@@ -6870,7 +6870,7 @@
           <w:numId w:val="6"/>
         </w:numPr>
       </w:pPr>
-      <w:bookmarkStart w:id="9" w:name="_Toc73092930"/>
+      <w:bookmarkStart w:id="9" w:name="_Toc73367081"/>
       <w:r>
         <w:t>Présentation du projet</w:t>
       </w:r>
@@ -6981,7 +6981,7 @@
           <w:numId w:val="4"/>
         </w:numPr>
       </w:pPr>
-      <w:bookmarkStart w:id="10" w:name="_Toc73092931"/>
+      <w:bookmarkStart w:id="10" w:name="_Toc73367082"/>
       <w:r>
         <w:t>Partie administration :</w:t>
       </w:r>
@@ -7179,7 +7179,7 @@
           <w:numId w:val="4"/>
         </w:numPr>
       </w:pPr>
-      <w:bookmarkStart w:id="11" w:name="_Toc73092932"/>
+      <w:bookmarkStart w:id="11" w:name="_Toc73367083"/>
       <w:r>
         <w:t>Partie visiteur :</w:t>
       </w:r>
@@ -7608,7 +7608,7 @@
           <w:numId w:val="6"/>
         </w:numPr>
       </w:pPr>
-      <w:bookmarkStart w:id="12" w:name="_Toc73092933"/>
+      <w:bookmarkStart w:id="12" w:name="_Toc73367084"/>
       <w:r>
         <w:t>Compétences couvertes par le projet</w:t>
       </w:r>
@@ -8239,7 +8239,7 @@
       <w:pPr>
         <w:pStyle w:val="Titre1"/>
       </w:pPr>
-      <w:bookmarkStart w:id="13" w:name="_Toc73092934"/>
+      <w:bookmarkStart w:id="13" w:name="_Toc73367085"/>
       <w:r>
         <w:t>Cahier des charges</w:t>
       </w:r>
@@ -8332,7 +8332,7 @@
           <w:numId w:val="24"/>
         </w:numPr>
       </w:pPr>
-      <w:bookmarkStart w:id="14" w:name="_Toc73092935"/>
+      <w:bookmarkStart w:id="14" w:name="_Toc73367086"/>
       <w:r>
         <w:t>Expression des besoins du client</w:t>
       </w:r>
@@ -8434,7 +8434,7 @@
           <w:numId w:val="4"/>
         </w:numPr>
       </w:pPr>
-      <w:bookmarkStart w:id="15" w:name="_Toc73092936"/>
+      <w:bookmarkStart w:id="15" w:name="_Toc73367087"/>
       <w:r>
         <w:t>Les fonctionnalités indispensables</w:t>
       </w:r>
@@ -8598,7 +8598,7 @@
           <w:numId w:val="4"/>
         </w:numPr>
       </w:pPr>
-      <w:bookmarkStart w:id="16" w:name="_Toc73092937"/>
+      <w:bookmarkStart w:id="16" w:name="_Toc73367088"/>
       <w:r>
         <w:t>Les fonctionnalités informatives</w:t>
       </w:r>
@@ -8691,7 +8691,7 @@
           <w:numId w:val="4"/>
         </w:numPr>
       </w:pPr>
-      <w:bookmarkStart w:id="17" w:name="_Toc73092938"/>
+      <w:bookmarkStart w:id="17" w:name="_Toc73367089"/>
       <w:r>
         <w:lastRenderedPageBreak/>
         <w:t xml:space="preserve">Les fonctionnalités </w:t>
@@ -8898,7 +8898,7 @@
           <w:numId w:val="24"/>
         </w:numPr>
       </w:pPr>
-      <w:bookmarkStart w:id="18" w:name="_Toc73092939"/>
+      <w:bookmarkStart w:id="18" w:name="_Toc73367090"/>
       <w:r>
         <w:t>Charte graphique</w:t>
       </w:r>
@@ -9070,7 +9070,7 @@
           <w:numId w:val="24"/>
         </w:numPr>
       </w:pPr>
-      <w:bookmarkStart w:id="19" w:name="_Toc73092940"/>
+      <w:bookmarkStart w:id="19" w:name="_Toc73367091"/>
       <w:r>
         <w:t>Rétroplanning</w:t>
       </w:r>
@@ -9093,7 +9093,7 @@
           <w:numId w:val="24"/>
         </w:numPr>
       </w:pPr>
-      <w:bookmarkStart w:id="20" w:name="_Toc73092941"/>
+      <w:bookmarkStart w:id="20" w:name="_Toc73367092"/>
       <w:r>
         <w:t>Contraintes Techniques</w:t>
       </w:r>
@@ -9312,7 +9312,7 @@
       <w:pPr>
         <w:pStyle w:val="Titre1"/>
       </w:pPr>
-      <w:bookmarkStart w:id="21" w:name="_Toc73092942"/>
+      <w:bookmarkStart w:id="21" w:name="_Toc73367093"/>
       <w:r>
         <w:lastRenderedPageBreak/>
         <w:t>Spécification</w:t>
@@ -9336,7 +9336,7 @@
           <w:numId w:val="8"/>
         </w:numPr>
       </w:pPr>
-      <w:bookmarkStart w:id="22" w:name="_Toc73092943"/>
+      <w:bookmarkStart w:id="22" w:name="_Toc73367094"/>
       <w:r>
         <w:rPr>
           <w:noProof/>
@@ -10055,7 +10055,7 @@
           <w:numId w:val="8"/>
         </w:numPr>
       </w:pPr>
-      <w:bookmarkStart w:id="23" w:name="_Toc73092944"/>
+      <w:bookmarkStart w:id="23" w:name="_Toc73367095"/>
       <w:r>
         <w:lastRenderedPageBreak/>
         <w:t xml:space="preserve">Premier cas : Authentification </w:t>
@@ -10076,7 +10076,7 @@
           <w:noProof/>
         </w:rPr>
       </w:pPr>
-      <w:bookmarkStart w:id="24" w:name="_Toc73092945"/>
+      <w:bookmarkStart w:id="24" w:name="_Toc73367096"/>
       <w:r>
         <w:t>Diagramme d’activité</w:t>
       </w:r>
@@ -10339,7 +10339,7 @@
           <w:numId w:val="17"/>
         </w:numPr>
       </w:pPr>
-      <w:bookmarkStart w:id="25" w:name="_Toc73092946"/>
+      <w:bookmarkStart w:id="25" w:name="_Toc73367097"/>
       <w:r>
         <w:lastRenderedPageBreak/>
         <w:t>Diagramme de séquence</w:t>
@@ -10448,7 +10448,7 @@
           <w:numId w:val="17"/>
         </w:numPr>
       </w:pPr>
-      <w:bookmarkStart w:id="26" w:name="_Toc73092947"/>
+      <w:bookmarkStart w:id="26" w:name="_Toc73367098"/>
       <w:r>
         <w:lastRenderedPageBreak/>
         <w:t>Maquettage</w:t>
@@ -10491,7 +10491,7 @@
           <w:numId w:val="8"/>
         </w:numPr>
       </w:pPr>
-      <w:bookmarkStart w:id="27" w:name="_Toc73092948"/>
+      <w:bookmarkStart w:id="27" w:name="_Toc73367099"/>
       <w:r>
         <w:lastRenderedPageBreak/>
         <w:t>Deuxième</w:t>
@@ -10524,7 +10524,7 @@
           <w:numId w:val="4"/>
         </w:numPr>
       </w:pPr>
-      <w:bookmarkStart w:id="28" w:name="_Toc73092949"/>
+      <w:bookmarkStart w:id="28" w:name="_Toc73367100"/>
       <w:r>
         <w:t>Diagramme d’activité</w:t>
       </w:r>
@@ -10675,7 +10675,7 @@
         <w:pStyle w:val="Titre3"/>
         <w:ind w:firstLine="708"/>
       </w:pPr>
-      <w:bookmarkStart w:id="29" w:name="_Toc73092950"/>
+      <w:bookmarkStart w:id="29" w:name="_Toc73367101"/>
       <w:r>
         <w:lastRenderedPageBreak/>
         <w:t>b.</w:t>
@@ -10693,7 +10693,7 @@
         <w:pStyle w:val="Titre3"/>
         <w:ind w:firstLine="708"/>
       </w:pPr>
-      <w:bookmarkStart w:id="30" w:name="_Toc73092951"/>
+      <w:bookmarkStart w:id="30" w:name="_Toc73367102"/>
       <w:r>
         <w:rPr>
           <w:noProof/>
@@ -10869,7 +10869,7 @@
         <w:pStyle w:val="Titre3"/>
         <w:ind w:firstLine="708"/>
       </w:pPr>
-      <w:bookmarkStart w:id="31" w:name="_Toc73092952"/>
+      <w:bookmarkStart w:id="31" w:name="_Toc73367103"/>
       <w:r>
         <w:lastRenderedPageBreak/>
         <w:t>c. Maquettage</w:t>
@@ -10881,7 +10881,7 @@
         <w:pStyle w:val="Titre2"/>
         <w:ind w:firstLine="360"/>
       </w:pPr>
-      <w:bookmarkStart w:id="32" w:name="_Toc73092953"/>
+      <w:bookmarkStart w:id="32" w:name="_Toc73367104"/>
       <w:r>
         <w:t>4. Diagramme de classe</w:t>
       </w:r>
@@ -11016,7 +11016,7 @@
       <w:pPr>
         <w:pStyle w:val="Titre1"/>
       </w:pPr>
-      <w:bookmarkStart w:id="33" w:name="_Toc73092954"/>
+      <w:bookmarkStart w:id="33" w:name="_Toc73367105"/>
       <w:r>
         <w:t>Maquettage</w:t>
       </w:r>
@@ -11034,7 +11034,7 @@
         </w:numPr>
       </w:pPr>
       <w:bookmarkStart w:id="34" w:name="_Toc72332372"/>
-      <w:bookmarkStart w:id="35" w:name="_Toc73092955"/>
+      <w:bookmarkStart w:id="35" w:name="_Toc73367106"/>
       <w:r>
         <w:t>Desktop</w:t>
       </w:r>
@@ -11050,7 +11050,7 @@
         </w:numPr>
       </w:pPr>
       <w:bookmarkStart w:id="36" w:name="_Toc72332373"/>
-      <w:bookmarkStart w:id="37" w:name="_Toc73092956"/>
+      <w:bookmarkStart w:id="37" w:name="_Toc73367107"/>
       <w:r>
         <w:t>Mobile</w:t>
       </w:r>
@@ -11073,7 +11073,7 @@
       <w:pPr>
         <w:pStyle w:val="Titre1"/>
       </w:pPr>
-      <w:bookmarkStart w:id="38" w:name="_Toc73092957"/>
+      <w:bookmarkStart w:id="38" w:name="_Toc73367108"/>
       <w:r>
         <w:lastRenderedPageBreak/>
         <w:t>Concept</w:t>
@@ -11097,7 +11097,7 @@
           <w:numId w:val="11"/>
         </w:numPr>
       </w:pPr>
-      <w:bookmarkStart w:id="39" w:name="_Toc73092958"/>
+      <w:bookmarkStart w:id="39" w:name="_Toc73367109"/>
       <w:r>
         <w:t>Base de données</w:t>
       </w:r>
@@ -11114,7 +11114,7 @@
           <w:numId w:val="12"/>
         </w:numPr>
       </w:pPr>
-      <w:bookmarkStart w:id="40" w:name="_Toc73092959"/>
+      <w:bookmarkStart w:id="40" w:name="_Toc73367110"/>
       <w:r>
         <w:t>Dictionnaire de données</w:t>
       </w:r>
@@ -11127,6 +11127,180 @@
       <w:r>
         <w:t xml:space="preserve">Afin de m’aider dans la conception de la base de données relationnelles, j’ai réalisé le dictionnaire des données. Il s’agit du document qui regroupe toutes les données qui seront stockées dans la base de données. </w:t>
       </w:r>
+      <w:r>
+        <w:t xml:space="preserve">J’ai décidé de créer 8 entités dans lesquelles j’ai répertorié les données utiles à enregistrer. </w:t>
+      </w:r>
+    </w:p>
+    <w:p>
+      <w:pPr>
+        <w:pStyle w:val="Paragraphedeliste"/>
+        <w:numPr>
+          <w:ilvl w:val="0"/>
+          <w:numId w:val="25"/>
+        </w:numPr>
+        <w:spacing w:before="240" w:line="276" w:lineRule="auto"/>
+        <w:jc w:val="both"/>
+      </w:pPr>
+      <w:r>
+        <w:t>User : correspond aux comptes d’accès des rédacteurs web.</w:t>
+      </w:r>
+    </w:p>
+    <w:p>
+      <w:pPr>
+        <w:pStyle w:val="Paragraphedeliste"/>
+        <w:numPr>
+          <w:ilvl w:val="0"/>
+          <w:numId w:val="25"/>
+        </w:numPr>
+        <w:spacing w:before="240" w:line="276" w:lineRule="auto"/>
+        <w:jc w:val="both"/>
+      </w:pPr>
+      <w:r>
+        <w:t>Cat</w:t>
+      </w:r>
+      <w:r>
+        <w:t xml:space="preserve"> : correspond </w:t>
+      </w:r>
+      <w:r>
+        <w:t>aux fiches identités des chats de l’association.</w:t>
+      </w:r>
+    </w:p>
+    <w:p>
+      <w:pPr>
+        <w:pStyle w:val="Paragraphedeliste"/>
+        <w:numPr>
+          <w:ilvl w:val="0"/>
+          <w:numId w:val="25"/>
+        </w:numPr>
+        <w:spacing w:before="240" w:line="276" w:lineRule="auto"/>
+        <w:jc w:val="both"/>
+      </w:pPr>
+      <w:r>
+        <w:t>Category</w:t>
+      </w:r>
+      <w:r>
+        <w:t>_cat</w:t>
+      </w:r>
+      <w:r>
+        <w:t xml:space="preserve"> : </w:t>
+      </w:r>
+      <w:r>
+        <w:t xml:space="preserve">les chats seront répertoriés par catégorie (3 catégories) </w:t>
+      </w:r>
+    </w:p>
+    <w:p>
+      <w:pPr>
+        <w:pStyle w:val="Paragraphedeliste"/>
+        <w:numPr>
+          <w:ilvl w:val="0"/>
+          <w:numId w:val="25"/>
+        </w:numPr>
+        <w:spacing w:before="240" w:line="276" w:lineRule="auto"/>
+        <w:jc w:val="both"/>
+      </w:pPr>
+      <w:r>
+        <w:t>Article : correspond aux articles informatifs.</w:t>
+      </w:r>
+    </w:p>
+    <w:p>
+      <w:pPr>
+        <w:pStyle w:val="Paragraphedeliste"/>
+        <w:numPr>
+          <w:ilvl w:val="0"/>
+          <w:numId w:val="25"/>
+        </w:numPr>
+        <w:spacing w:before="240" w:line="276" w:lineRule="auto"/>
+        <w:jc w:val="both"/>
+      </w:pPr>
+      <w:r>
+        <w:t>Category</w:t>
+      </w:r>
+      <w:r>
+        <w:t>_</w:t>
+      </w:r>
+      <w:r>
+        <w:t>article</w:t>
+      </w:r>
+      <w:r>
+        <w:t xml:space="preserve"> : les </w:t>
+      </w:r>
+      <w:r>
+        <w:t>articles</w:t>
+      </w:r>
+      <w:r>
+        <w:t xml:space="preserve"> seront répertoriés par catégorie (</w:t>
+      </w:r>
+      <w:r>
+        <w:t>2 catégories</w:t>
+      </w:r>
+      <w:r>
+        <w:t xml:space="preserve">) </w:t>
+      </w:r>
+    </w:p>
+    <w:p>
+      <w:pPr>
+        <w:pStyle w:val="Paragraphedeliste"/>
+        <w:numPr>
+          <w:ilvl w:val="0"/>
+          <w:numId w:val="25"/>
+        </w:numPr>
+        <w:spacing w:before="240" w:line="276" w:lineRule="auto"/>
+        <w:jc w:val="both"/>
+      </w:pPr>
+      <w:r>
+        <w:t>Image : Les chats et les articles possèderont des images qui leurs seront propres.</w:t>
+      </w:r>
+    </w:p>
+    <w:p>
+      <w:pPr>
+        <w:pStyle w:val="Paragraphedeliste"/>
+        <w:numPr>
+          <w:ilvl w:val="0"/>
+          <w:numId w:val="25"/>
+        </w:numPr>
+        <w:spacing w:before="240" w:line="276" w:lineRule="auto"/>
+        <w:jc w:val="both"/>
+      </w:pPr>
+      <w:r>
+        <w:t>F</w:t>
+      </w:r>
+      <w:r>
+        <w:t xml:space="preserve">orm_fa : correspond aux formulaires </w:t>
+      </w:r>
+      <w:r>
+        <w:t>complétés</w:t>
+      </w:r>
+      <w:r>
+        <w:t xml:space="preserve"> par les visiteurs qui souhaiteraient devenir famille d’accueil (fa = famille d’accueil)</w:t>
+      </w:r>
+    </w:p>
+    <w:p>
+      <w:pPr>
+        <w:pStyle w:val="Paragraphedeliste"/>
+        <w:numPr>
+          <w:ilvl w:val="0"/>
+          <w:numId w:val="25"/>
+        </w:numPr>
+        <w:spacing w:before="240" w:line="276" w:lineRule="auto"/>
+        <w:jc w:val="both"/>
+      </w:pPr>
+      <w:r>
+        <w:t>F</w:t>
+      </w:r>
+      <w:r>
+        <w:t xml:space="preserve">orm_adoption : </w:t>
+      </w:r>
+      <w:r>
+        <w:t xml:space="preserve">correspond aux formulaires complétés par les visiteurs qui souhaiteraient devenir </w:t>
+      </w:r>
+      <w:r>
+        <w:t xml:space="preserve">famille adoptante. </w:t>
+      </w:r>
+    </w:p>
+    <w:p>
+      <w:pPr>
+        <w:jc w:val="both"/>
+      </w:pPr>
     </w:p>
     <w:tbl>
       <w:tblPr>
@@ -11234,9 +11408,11 @@
             <w:pPr>
               <w:jc w:val="both"/>
             </w:pPr>
+            <w:proofErr w:type="gramStart"/>
             <w:r>
               <w:t>name</w:t>
             </w:r>
+            <w:proofErr w:type="gramEnd"/>
           </w:p>
         </w:tc>
         <w:tc>
@@ -11298,9 +11474,11 @@
             <w:pPr>
               <w:jc w:val="both"/>
             </w:pPr>
+            <w:proofErr w:type="gramStart"/>
             <w:r>
               <w:t>email</w:t>
             </w:r>
+            <w:proofErr w:type="gramEnd"/>
           </w:p>
         </w:tc>
         <w:tc>
@@ -11371,9 +11549,11 @@
             <w:pPr>
               <w:jc w:val="both"/>
             </w:pPr>
+            <w:proofErr w:type="gramStart"/>
             <w:r>
               <w:t>password</w:t>
             </w:r>
+            <w:proofErr w:type="gramEnd"/>
           </w:p>
         </w:tc>
         <w:tc>
@@ -11438,11 +11618,16 @@
             <w:tcW w:w="1557" w:type="dxa"/>
           </w:tcPr>
           <w:p>
+            <w:proofErr w:type="gramStart"/>
             <w:r>
               <w:t>c</w:t>
             </w:r>
             <w:r>
-              <w:t>reated_at</w:t>
+              <w:t>reated</w:t>
+            </w:r>
+            <w:proofErr w:type="gramEnd"/>
+            <w:r>
+              <w:t>_at</w:t>
             </w:r>
           </w:p>
         </w:tc>
@@ -11496,8 +11681,13 @@
             <w:tcW w:w="1557" w:type="dxa"/>
           </w:tcPr>
           <w:p>
-            <w:r>
-              <w:t>updated_at</w:t>
+            <w:proofErr w:type="gramStart"/>
+            <w:r>
+              <w:t>updated</w:t>
+            </w:r>
+            <w:proofErr w:type="gramEnd"/>
+            <w:r>
+              <w:t>_at</w:t>
             </w:r>
           </w:p>
         </w:tc>
@@ -11507,13 +11697,7 @@
           </w:tcPr>
           <w:p>
             <w:r>
-              <w:t xml:space="preserve">Date de </w:t>
-            </w:r>
-            <w:r>
-              <w:t>mise à jour</w:t>
-            </w:r>
-            <w:r>
-              <w:t xml:space="preserve"> de l’utilisateur</w:t>
+              <w:t>Date de mise à jour de l’utilisateur</w:t>
             </w:r>
           </w:p>
         </w:tc>
@@ -11663,9 +11847,11 @@
             <w:pPr>
               <w:jc w:val="both"/>
             </w:pPr>
+            <w:proofErr w:type="gramStart"/>
             <w:r>
               <w:t>name</w:t>
             </w:r>
+            <w:proofErr w:type="gramEnd"/>
           </w:p>
         </w:tc>
         <w:tc>
@@ -11730,9 +11916,11 @@
             <w:pPr>
               <w:jc w:val="both"/>
             </w:pPr>
+            <w:proofErr w:type="gramStart"/>
             <w:r>
               <w:t>slug</w:t>
             </w:r>
+            <w:proofErr w:type="gramEnd"/>
           </w:p>
         </w:tc>
         <w:tc>
@@ -11800,9 +11988,11 @@
             <w:pPr>
               <w:jc w:val="both"/>
             </w:pPr>
+            <w:proofErr w:type="gramStart"/>
             <w:r>
               <w:t>teaser</w:t>
             </w:r>
+            <w:proofErr w:type="gramEnd"/>
           </w:p>
         </w:tc>
         <w:tc>
@@ -11864,9 +12054,11 @@
             <w:pPr>
               <w:jc w:val="both"/>
             </w:pPr>
+            <w:proofErr w:type="gramStart"/>
             <w:r>
               <w:t>description</w:t>
             </w:r>
+            <w:proofErr w:type="gramEnd"/>
           </w:p>
         </w:tc>
         <w:tc>
@@ -11925,9 +12117,11 @@
             <w:pPr>
               <w:jc w:val="both"/>
             </w:pPr>
+            <w:proofErr w:type="gramStart"/>
             <w:r>
               <w:t>requirement</w:t>
             </w:r>
+            <w:proofErr w:type="gramEnd"/>
           </w:p>
         </w:tc>
         <w:tc>
@@ -11989,9 +12183,11 @@
             <w:pPr>
               <w:jc w:val="both"/>
             </w:pPr>
+            <w:proofErr w:type="gramStart"/>
             <w:r>
               <w:t>city</w:t>
             </w:r>
+            <w:proofErr w:type="gramEnd"/>
           </w:p>
         </w:tc>
         <w:tc>
@@ -12059,8 +12255,13 @@
             <w:pPr>
               <w:jc w:val="both"/>
             </w:pPr>
-            <w:r>
-              <w:t>adoption_date</w:t>
+            <w:proofErr w:type="gramStart"/>
+            <w:r>
+              <w:t>adoption</w:t>
+            </w:r>
+            <w:proofErr w:type="gramEnd"/>
+            <w:r>
+              <w:t>_date</w:t>
             </w:r>
           </w:p>
         </w:tc>
@@ -12120,8 +12321,13 @@
             <w:pPr>
               <w:jc w:val="both"/>
             </w:pPr>
-            <w:r>
-              <w:t>available_date</w:t>
+            <w:proofErr w:type="gramStart"/>
+            <w:r>
+              <w:t>available</w:t>
+            </w:r>
+            <w:proofErr w:type="gramEnd"/>
+            <w:r>
+              <w:t>_date</w:t>
             </w:r>
           </w:p>
         </w:tc>
@@ -12181,11 +12387,16 @@
             <w:pPr>
               <w:jc w:val="both"/>
             </w:pPr>
+            <w:proofErr w:type="gramStart"/>
             <w:r>
               <w:t>i</w:t>
             </w:r>
             <w:r>
-              <w:t>s_sos</w:t>
+              <w:t>s</w:t>
+            </w:r>
+            <w:proofErr w:type="gramEnd"/>
+            <w:r>
+              <w:t>_sos</w:t>
             </w:r>
           </w:p>
         </w:tc>
@@ -12314,8 +12525,13 @@
             <w:tcW w:w="1560" w:type="dxa"/>
           </w:tcPr>
           <w:p>
-            <w:r>
-              <w:t>created_at</w:t>
+            <w:proofErr w:type="gramStart"/>
+            <w:r>
+              <w:t>created</w:t>
+            </w:r>
+            <w:proofErr w:type="gramEnd"/>
+            <w:r>
+              <w:t>_at</w:t>
             </w:r>
           </w:p>
         </w:tc>
@@ -12325,10 +12541,7 @@
           </w:tcPr>
           <w:p>
             <w:r>
-              <w:t xml:space="preserve">Date de création </w:t>
-            </w:r>
-            <w:r>
-              <w:t>du chat</w:t>
+              <w:t>Date de création du chat</w:t>
             </w:r>
           </w:p>
         </w:tc>
@@ -12372,8 +12585,13 @@
             <w:tcW w:w="1560" w:type="dxa"/>
           </w:tcPr>
           <w:p>
-            <w:r>
-              <w:t>updated_at</w:t>
+            <w:proofErr w:type="gramStart"/>
+            <w:r>
+              <w:t>updated</w:t>
+            </w:r>
+            <w:proofErr w:type="gramEnd"/>
+            <w:r>
+              <w:t>_at</w:t>
             </w:r>
           </w:p>
         </w:tc>
@@ -12383,10 +12601,7 @@
           </w:tcPr>
           <w:p>
             <w:r>
-              <w:t xml:space="preserve">Date de mise à jour </w:t>
-            </w:r>
-            <w:r>
-              <w:t>du chat</w:t>
+              <w:t>Date de mise à jour du chat</w:t>
             </w:r>
           </w:p>
         </w:tc>
@@ -12425,6 +12640,11 @@
         </w:tc>
       </w:tr>
     </w:tbl>
+    <w:p>
+      <w:pPr>
+        <w:jc w:val="both"/>
+      </w:pPr>
+    </w:p>
     <w:p>
       <w:pPr>
         <w:jc w:val="both"/>
@@ -12455,6 +12675,7 @@
               <w:jc w:val="center"/>
             </w:pPr>
             <w:r>
+              <w:lastRenderedPageBreak/>
               <w:t>C</w:t>
             </w:r>
             <w:r>
@@ -12539,9 +12760,11 @@
             <w:pPr>
               <w:jc w:val="both"/>
             </w:pPr>
+            <w:proofErr w:type="gramStart"/>
             <w:r>
               <w:t>name</w:t>
             </w:r>
+            <w:proofErr w:type="gramEnd"/>
           </w:p>
         </w:tc>
         <w:tc>
@@ -12609,9 +12832,11 @@
             <w:pPr>
               <w:jc w:val="both"/>
             </w:pPr>
+            <w:proofErr w:type="gramStart"/>
             <w:r>
               <w:t>slug</w:t>
             </w:r>
+            <w:proofErr w:type="gramEnd"/>
           </w:p>
         </w:tc>
         <w:tc>
@@ -12670,8 +12895,13 @@
             <w:tcW w:w="1560" w:type="dxa"/>
           </w:tcPr>
           <w:p>
-            <w:r>
-              <w:t>created_at</w:t>
+            <w:proofErr w:type="gramStart"/>
+            <w:r>
+              <w:t>created</w:t>
+            </w:r>
+            <w:proofErr w:type="gramEnd"/>
+            <w:r>
+              <w:t>_at</w:t>
             </w:r>
           </w:p>
         </w:tc>
@@ -12681,10 +12911,7 @@
           </w:tcPr>
           <w:p>
             <w:r>
-              <w:t xml:space="preserve">Date de création </w:t>
-            </w:r>
-            <w:r>
-              <w:t>de la catégorie</w:t>
+              <w:t>Date de création de la catégorie</w:t>
             </w:r>
           </w:p>
         </w:tc>
@@ -12728,8 +12955,13 @@
             <w:tcW w:w="1560" w:type="dxa"/>
           </w:tcPr>
           <w:p>
-            <w:r>
-              <w:t>updated_at</w:t>
+            <w:proofErr w:type="gramStart"/>
+            <w:r>
+              <w:t>updated</w:t>
+            </w:r>
+            <w:proofErr w:type="gramEnd"/>
+            <w:r>
+              <w:t>_at</w:t>
             </w:r>
           </w:p>
         </w:tc>
@@ -12739,10 +12971,7 @@
           </w:tcPr>
           <w:p>
             <w:r>
-              <w:t xml:space="preserve">Date de mise à jour </w:t>
-            </w:r>
-            <w:r>
-              <w:t>de la catégorie</w:t>
+              <w:t>Date de mise à jour de la catégorie</w:t>
             </w:r>
           </w:p>
         </w:tc>
@@ -12895,9 +13124,11 @@
             <w:pPr>
               <w:jc w:val="both"/>
             </w:pPr>
+            <w:proofErr w:type="gramStart"/>
             <w:r>
               <w:t>title</w:t>
             </w:r>
+            <w:proofErr w:type="gramEnd"/>
           </w:p>
         </w:tc>
         <w:tc>
@@ -12959,9 +13190,11 @@
             <w:pPr>
               <w:jc w:val="both"/>
             </w:pPr>
+            <w:proofErr w:type="gramStart"/>
             <w:r>
               <w:t>slug</w:t>
             </w:r>
+            <w:proofErr w:type="gramEnd"/>
           </w:p>
         </w:tc>
         <w:tc>
@@ -13020,9 +13253,11 @@
             <w:tcW w:w="1560" w:type="dxa"/>
           </w:tcPr>
           <w:p>
+            <w:proofErr w:type="gramStart"/>
             <w:r>
               <w:t>content</w:t>
             </w:r>
+            <w:proofErr w:type="gramEnd"/>
           </w:p>
         </w:tc>
         <w:tc>
@@ -13075,9 +13310,11 @@
             <w:tcW w:w="1560" w:type="dxa"/>
           </w:tcPr>
           <w:p>
+            <w:proofErr w:type="gramStart"/>
             <w:r>
               <w:t>visible</w:t>
             </w:r>
+            <w:proofErr w:type="gramEnd"/>
           </w:p>
         </w:tc>
         <w:tc>
@@ -13130,8 +13367,13 @@
             <w:tcW w:w="1560" w:type="dxa"/>
           </w:tcPr>
           <w:p>
-            <w:r>
-              <w:t>created_at</w:t>
+            <w:proofErr w:type="gramStart"/>
+            <w:r>
+              <w:t>created</w:t>
+            </w:r>
+            <w:proofErr w:type="gramEnd"/>
+            <w:r>
+              <w:t>_at</w:t>
             </w:r>
           </w:p>
         </w:tc>
@@ -13141,10 +13383,7 @@
           </w:tcPr>
           <w:p>
             <w:r>
-              <w:t xml:space="preserve">Date de création de </w:t>
-            </w:r>
-            <w:r>
-              <w:t>l’article</w:t>
+              <w:t>Date de création de l’article</w:t>
             </w:r>
           </w:p>
         </w:tc>
@@ -13188,9 +13427,13 @@
             <w:tcW w:w="1560" w:type="dxa"/>
           </w:tcPr>
           <w:p>
-            <w:r>
-              <w:lastRenderedPageBreak/>
-              <w:t>updated_at</w:t>
+            <w:proofErr w:type="gramStart"/>
+            <w:r>
+              <w:t>updated</w:t>
+            </w:r>
+            <w:proofErr w:type="gramEnd"/>
+            <w:r>
+              <w:t>_at</w:t>
             </w:r>
           </w:p>
         </w:tc>
@@ -13200,10 +13443,7 @@
           </w:tcPr>
           <w:p>
             <w:r>
-              <w:t xml:space="preserve">Date de mise à jour de </w:t>
-            </w:r>
-            <w:r>
-              <w:t>l’article</w:t>
+              <w:t>Date de mise à jour de l’article</w:t>
             </w:r>
           </w:p>
         </w:tc>
@@ -13272,10 +13512,7 @@
               <w:jc w:val="center"/>
             </w:pPr>
             <w:r>
-              <w:t>Category_</w:t>
-            </w:r>
-            <w:r>
-              <w:t>article</w:t>
+              <w:t>Category_article</w:t>
             </w:r>
           </w:p>
         </w:tc>
@@ -13356,9 +13593,11 @@
             <w:pPr>
               <w:jc w:val="both"/>
             </w:pPr>
+            <w:proofErr w:type="gramStart"/>
             <w:r>
               <w:t>name</w:t>
             </w:r>
+            <w:proofErr w:type="gramEnd"/>
           </w:p>
         </w:tc>
         <w:tc>
@@ -13420,9 +13659,11 @@
             <w:pPr>
               <w:jc w:val="both"/>
             </w:pPr>
+            <w:proofErr w:type="gramStart"/>
             <w:r>
               <w:t>slug</w:t>
             </w:r>
+            <w:proofErr w:type="gramEnd"/>
           </w:p>
         </w:tc>
         <w:tc>
@@ -13481,8 +13722,13 @@
             <w:tcW w:w="1560" w:type="dxa"/>
           </w:tcPr>
           <w:p>
-            <w:r>
-              <w:t>created_at</w:t>
+            <w:proofErr w:type="gramStart"/>
+            <w:r>
+              <w:t>created</w:t>
+            </w:r>
+            <w:proofErr w:type="gramEnd"/>
+            <w:r>
+              <w:t>_at</w:t>
             </w:r>
           </w:p>
         </w:tc>
@@ -13536,8 +13782,13 @@
             <w:tcW w:w="1560" w:type="dxa"/>
           </w:tcPr>
           <w:p>
-            <w:r>
-              <w:t>updated_at</w:t>
+            <w:proofErr w:type="gramStart"/>
+            <w:r>
+              <w:t>updated</w:t>
+            </w:r>
+            <w:proofErr w:type="gramEnd"/>
+            <w:r>
+              <w:t>_at</w:t>
             </w:r>
           </w:p>
         </w:tc>
@@ -13697,9 +13948,11 @@
             <w:pPr>
               <w:jc w:val="both"/>
             </w:pPr>
+            <w:proofErr w:type="gramStart"/>
             <w:r>
               <w:t>name</w:t>
             </w:r>
+            <w:proofErr w:type="gramEnd"/>
           </w:p>
         </w:tc>
         <w:tc>
@@ -13758,8 +14011,13 @@
             <w:tcW w:w="1548" w:type="dxa"/>
           </w:tcPr>
           <w:p>
-            <w:r>
-              <w:t>created_at</w:t>
+            <w:proofErr w:type="gramStart"/>
+            <w:r>
+              <w:t>created</w:t>
+            </w:r>
+            <w:proofErr w:type="gramEnd"/>
+            <w:r>
+              <w:t>_at</w:t>
             </w:r>
           </w:p>
         </w:tc>
@@ -13816,8 +14074,13 @@
             <w:tcW w:w="1548" w:type="dxa"/>
           </w:tcPr>
           <w:p>
-            <w:r>
-              <w:t>updated_at</w:t>
+            <w:proofErr w:type="gramStart"/>
+            <w:r>
+              <w:t>updated</w:t>
+            </w:r>
+            <w:proofErr w:type="gramEnd"/>
+            <w:r>
+              <w:t>_at</w:t>
             </w:r>
           </w:p>
         </w:tc>
@@ -13983,9 +14246,11 @@
             <w:pPr>
               <w:jc w:val="both"/>
             </w:pPr>
+            <w:proofErr w:type="gramStart"/>
             <w:r>
               <w:t>gender</w:t>
             </w:r>
+            <w:proofErr w:type="gramEnd"/>
           </w:p>
         </w:tc>
         <w:tc>
@@ -14044,9 +14309,11 @@
             <w:pPr>
               <w:jc w:val="both"/>
             </w:pPr>
+            <w:proofErr w:type="gramStart"/>
             <w:r>
               <w:t>firstname</w:t>
             </w:r>
+            <w:proofErr w:type="gramEnd"/>
           </w:p>
         </w:tc>
         <w:tc>
@@ -14105,9 +14372,11 @@
             <w:tcW w:w="1559" w:type="dxa"/>
           </w:tcPr>
           <w:p>
+            <w:proofErr w:type="gramStart"/>
             <w:r>
               <w:t>lastname</w:t>
             </w:r>
+            <w:proofErr w:type="gramEnd"/>
           </w:p>
         </w:tc>
         <w:tc>
@@ -14163,9 +14432,11 @@
             <w:tcW w:w="1559" w:type="dxa"/>
           </w:tcPr>
           <w:p>
+            <w:proofErr w:type="gramStart"/>
             <w:r>
               <w:t>mail</w:t>
             </w:r>
+            <w:proofErr w:type="gramEnd"/>
           </w:p>
         </w:tc>
         <w:tc>
@@ -14221,9 +14492,11 @@
             <w:tcW w:w="1559" w:type="dxa"/>
           </w:tcPr>
           <w:p>
+            <w:proofErr w:type="gramStart"/>
             <w:r>
               <w:t>phone</w:t>
             </w:r>
+            <w:proofErr w:type="gramEnd"/>
           </w:p>
         </w:tc>
         <w:tc>
@@ -15038,6 +15311,7 @@
             </w:pPr>
             <w:proofErr w:type="gramStart"/>
             <w:r>
+              <w:lastRenderedPageBreak/>
               <w:t>questions</w:t>
             </w:r>
             <w:proofErr w:type="gramEnd"/>
@@ -15305,10 +15579,7 @@
           </w:tcPr>
           <w:p>
             <w:r>
-              <w:t>Date de création d</w:t>
-            </w:r>
-            <w:r>
-              <w:t>u formulaire</w:t>
+              <w:t>Date de création du formulaire</w:t>
             </w:r>
           </w:p>
         </w:tc>
@@ -15368,10 +15639,7 @@
           </w:tcPr>
           <w:p>
             <w:r>
-              <w:t xml:space="preserve">Date de mise à jour </w:t>
-            </w:r>
-            <w:r>
-              <w:t>du formulaire</w:t>
+              <w:t>Date de mise à jour du formulaire</w:t>
             </w:r>
           </w:p>
         </w:tc>
@@ -15440,10 +15708,7 @@
               <w:jc w:val="center"/>
             </w:pPr>
             <w:r>
-              <w:t>Form_</w:t>
-            </w:r>
-            <w:r>
-              <w:t>adoption</w:t>
+              <w:t>Form_adoption</w:t>
             </w:r>
           </w:p>
         </w:tc>
@@ -15808,7 +16073,6 @@
               <w:rPr>
                 <w:highlight w:val="yellow"/>
               </w:rPr>
-              <w:lastRenderedPageBreak/>
               <w:t>p</w:t>
             </w:r>
             <w:r>
@@ -15902,13 +16166,7 @@
               <w:rPr>
                 <w:highlight w:val="yellow"/>
               </w:rPr>
-              <w:t>_</w:t>
-            </w:r>
-            <w:r>
-              <w:rPr>
-                <w:highlight w:val="yellow"/>
-              </w:rPr>
-              <w:t>2</w:t>
+              <w:t>_2</w:t>
             </w:r>
           </w:p>
         </w:tc>
@@ -16283,78 +16541,72 @@
               <w:rPr>
                 <w:highlight w:val="yellow"/>
               </w:rPr>
-              <w:t>_</w:t>
-            </w:r>
+              <w:t>_animal</w:t>
+            </w:r>
+          </w:p>
+        </w:tc>
+        <w:tc>
+          <w:tcPr>
+            <w:tcW w:w="3222" w:type="dxa"/>
+          </w:tcPr>
+          <w:p>
+            <w:r>
+              <w:t>Ont-ils en animal en ce moment ?</w:t>
+            </w:r>
+          </w:p>
+        </w:tc>
+        <w:tc>
+          <w:tcPr>
+            <w:tcW w:w="1312" w:type="dxa"/>
+          </w:tcPr>
+          <w:p>
+            <w:pPr>
+              <w:jc w:val="both"/>
+            </w:pPr>
+            <w:r>
+              <w:t>BOOLEAN</w:t>
+            </w:r>
+          </w:p>
+        </w:tc>
+        <w:tc>
+          <w:tcPr>
+            <w:tcW w:w="843" w:type="dxa"/>
+          </w:tcPr>
+          <w:p>
+            <w:pPr>
+              <w:jc w:val="both"/>
+            </w:pPr>
+          </w:p>
+        </w:tc>
+        <w:tc>
+          <w:tcPr>
+            <w:tcW w:w="2753" w:type="dxa"/>
+          </w:tcPr>
+          <w:p>
+            <w:pPr>
+              <w:jc w:val="both"/>
+            </w:pPr>
+          </w:p>
+        </w:tc>
+      </w:tr>
+      <w:tr>
+        <w:tc>
+          <w:tcPr>
+            <w:tcW w:w="1652" w:type="dxa"/>
+          </w:tcPr>
+          <w:p>
+            <w:pPr>
+              <w:rPr>
+                <w:highlight w:val="yellow"/>
+              </w:rPr>
+            </w:pPr>
+            <w:proofErr w:type="gramStart"/>
             <w:r>
               <w:rPr>
                 <w:highlight w:val="yellow"/>
               </w:rPr>
               <w:t>animal</w:t>
             </w:r>
-          </w:p>
-        </w:tc>
-        <w:tc>
-          <w:tcPr>
-            <w:tcW w:w="3222" w:type="dxa"/>
-          </w:tcPr>
-          <w:p>
-            <w:r>
-              <w:t>Ont-ils en animal en ce moment ?</w:t>
-            </w:r>
-          </w:p>
-        </w:tc>
-        <w:tc>
-          <w:tcPr>
-            <w:tcW w:w="1312" w:type="dxa"/>
-          </w:tcPr>
-          <w:p>
-            <w:pPr>
-              <w:jc w:val="both"/>
-            </w:pPr>
-            <w:r>
-              <w:t>BOOLEAN</w:t>
-            </w:r>
-          </w:p>
-        </w:tc>
-        <w:tc>
-          <w:tcPr>
-            <w:tcW w:w="843" w:type="dxa"/>
-          </w:tcPr>
-          <w:p>
-            <w:pPr>
-              <w:jc w:val="both"/>
-            </w:pPr>
-          </w:p>
-        </w:tc>
-        <w:tc>
-          <w:tcPr>
-            <w:tcW w:w="2753" w:type="dxa"/>
-          </w:tcPr>
-          <w:p>
-            <w:pPr>
-              <w:jc w:val="both"/>
-            </w:pPr>
-          </w:p>
-        </w:tc>
-      </w:tr>
-      <w:tr>
-        <w:tc>
-          <w:tcPr>
-            <w:tcW w:w="1652" w:type="dxa"/>
-          </w:tcPr>
-          <w:p>
-            <w:pPr>
-              <w:rPr>
-                <w:highlight w:val="yellow"/>
-              </w:rPr>
-            </w:pPr>
-            <w:proofErr w:type="gramStart"/>
-            <w:r>
-              <w:rPr>
-                <w:highlight w:val="yellow"/>
-              </w:rPr>
-              <w:t>animal</w:t>
-            </w:r>
             <w:proofErr w:type="gramEnd"/>
           </w:p>
         </w:tc>
@@ -17165,6 +17417,82 @@
       <w:pPr>
         <w:jc w:val="both"/>
       </w:pPr>
+      <w:r>
+        <w:t xml:space="preserve">Les champs </w:t>
+      </w:r>
+      <w:r>
+        <w:t>« </w:t>
+      </w:r>
+      <w:r>
+        <w:t>created_at</w:t>
+      </w:r>
+      <w:r>
+        <w:t> »</w:t>
+      </w:r>
+      <w:r>
+        <w:t xml:space="preserve"> et </w:t>
+      </w:r>
+      <w:r>
+        <w:t>« </w:t>
+      </w:r>
+      <w:r>
+        <w:t>updated_at</w:t>
+      </w:r>
+      <w:r>
+        <w:t> »</w:t>
+      </w:r>
+      <w:r>
+        <w:t xml:space="preserve"> sont des champs automatiquement ajoutés par le </w:t>
+      </w:r>
+      <w:proofErr w:type="spellStart"/>
+      <w:r>
+        <w:t>framework</w:t>
+      </w:r>
+      <w:proofErr w:type="spellEnd"/>
+      <w:r>
+        <w:t xml:space="preserve"> que j’ai utilisé (</w:t>
+      </w:r>
+      <w:proofErr w:type="spellStart"/>
+      <w:r>
+        <w:t>Laravel</w:t>
+      </w:r>
+      <w:proofErr w:type="spellEnd"/>
+      <w:r>
+        <w:t xml:space="preserve"> 8</w:t>
+      </w:r>
+      <w:r>
+        <w:t xml:space="preserve">) ils permettent de pouvoir ordonnés l’apparition des données (1 affiché dernier crée ou inversement). </w:t>
+      </w:r>
+    </w:p>
+    <w:p>
+      <w:pPr>
+        <w:jc w:val="both"/>
+      </w:pPr>
+      <w:r>
+        <w:t xml:space="preserve">J’ai décidé de créer une table </w:t>
+      </w:r>
+      <w:proofErr w:type="spellStart"/>
+      <w:r>
+        <w:t>catégorie_cat</w:t>
+      </w:r>
+      <w:proofErr w:type="spellEnd"/>
+      <w:r>
+        <w:t xml:space="preserve"> pour répertorier les chats, cela me permettra par la suite de pouvoir trier facilement les données en fonction de la catégorie attribuée au chat.</w:t>
+      </w:r>
+      <w:r>
+        <w:t xml:space="preserve"> Il existera donc 3 données dans l’entité « category_cat ». </w:t>
+      </w:r>
+      <w:r>
+        <w:t xml:space="preserve">J’ai fait de même pour les articles. </w:t>
+      </w:r>
+    </w:p>
+    <w:p>
+      <w:pPr>
+        <w:jc w:val="both"/>
+      </w:pPr>
+      <w:r>
+        <w:t xml:space="preserve">Concernant les formulaires, puisque les informations demandées entre les deux formulaires sont différentes, j’ai été contrainte de créer deux tables différentes pour chaque questionnaire. </w:t>
+      </w:r>
     </w:p>
     <w:p>
       <w:pPr>
@@ -17174,12 +17502,124 @@
           <w:numId w:val="12"/>
         </w:numPr>
       </w:pPr>
-      <w:bookmarkStart w:id="41" w:name="_Toc73092960"/>
-      <w:r>
+      <w:bookmarkStart w:id="41" w:name="_Toc73367111"/>
+      <w:r>
+        <w:lastRenderedPageBreak/>
         <w:t>MCD</w:t>
       </w:r>
       <w:bookmarkEnd w:id="41"/>
     </w:p>
+    <w:p>
+      <w:r>
+        <w:t xml:space="preserve">Le modèle conceptuel de données ci-dessous représente les données du dictionnaire de données de façon schématique. Nous retrouvons dans chaque entités les différents attributs qui constitueront les données. </w:t>
+      </w:r>
+    </w:p>
+    <w:p>
+      <w:r>
+        <w:t xml:space="preserve">Chaque entité possède un attribut « id », cet attribut représente l’identifiant de l’entité. Il permettra d’identifier une instance de cette entité grâce à son auto incrémentation. A chaque instanciation </w:t>
+      </w:r>
+      <w:proofErr w:type="spellStart"/>
+      <w:r>
+        <w:t>l’id</w:t>
+      </w:r>
+      <w:proofErr w:type="spellEnd"/>
+      <w:r>
+        <w:t xml:space="preserve"> augmentera de 1. De </w:t>
+      </w:r>
+      <w:proofErr w:type="gramStart"/>
+      <w:r>
+        <w:t>ce faite</w:t>
+      </w:r>
+      <w:proofErr w:type="gramEnd"/>
+      <w:r>
+        <w:t xml:space="preserve">, il permet de rendre unique chaque instance. </w:t>
+      </w:r>
+    </w:p>
+    <w:p>
+      <w:r>
+        <w:rPr>
+          <w:noProof/>
+        </w:rPr>
+        <w:drawing>
+          <wp:anchor distT="0" distB="0" distL="114300" distR="114300" simplePos="0" relativeHeight="251665408" behindDoc="1" locked="0" layoutInCell="1" allowOverlap="1" wp14:anchorId="4166846B" wp14:editId="4CC96D18">
+            <wp:simplePos x="0" y="0"/>
+            <wp:positionH relativeFrom="page">
+              <wp:align>left</wp:align>
+            </wp:positionH>
+            <wp:positionV relativeFrom="paragraph">
+              <wp:posOffset>297787</wp:posOffset>
+            </wp:positionV>
+            <wp:extent cx="7592912" cy="4723075"/>
+            <wp:effectExtent l="0" t="0" r="8255" b="1905"/>
+            <wp:wrapSquare wrapText="bothSides"/>
+            <wp:docPr id="6" name="Image 6"/>
+            <wp:cNvGraphicFramePr>
+              <a:graphicFrameLocks xmlns:a="http://schemas.openxmlformats.org/drawingml/2006/main" noChangeAspect="1"/>
+            </wp:cNvGraphicFramePr>
+            <a:graphic xmlns:a="http://schemas.openxmlformats.org/drawingml/2006/main">
+              <a:graphicData uri="http://schemas.openxmlformats.org/drawingml/2006/picture">
+                <pic:pic xmlns:pic="http://schemas.openxmlformats.org/drawingml/2006/picture">
+                  <pic:nvPicPr>
+                    <pic:cNvPr id="0" name="Picture 1"/>
+                    <pic:cNvPicPr>
+                      <a:picLocks noChangeAspect="1" noChangeArrowheads="1"/>
+                    </pic:cNvPicPr>
+                  </pic:nvPicPr>
+                  <pic:blipFill>
+                    <a:blip r:embed="rId14">
+                      <a:extLst>
+                        <a:ext uri="{28A0092B-C50C-407E-A947-70E740481C1C}">
+                          <a14:useLocalDpi xmlns:a14="http://schemas.microsoft.com/office/drawing/2010/main" val="0"/>
+                        </a:ext>
+                      </a:extLst>
+                    </a:blip>
+                    <a:srcRect/>
+                    <a:stretch>
+                      <a:fillRect/>
+                    </a:stretch>
+                  </pic:blipFill>
+                  <pic:spPr bwMode="auto">
+                    <a:xfrm>
+                      <a:off x="0" y="0"/>
+                      <a:ext cx="7592912" cy="4723075"/>
+                    </a:xfrm>
+                    <a:prstGeom prst="rect">
+                      <a:avLst/>
+                    </a:prstGeom>
+                    <a:noFill/>
+                    <a:ln>
+                      <a:noFill/>
+                    </a:ln>
+                  </pic:spPr>
+                </pic:pic>
+              </a:graphicData>
+            </a:graphic>
+            <wp14:sizeRelH relativeFrom="page">
+              <wp14:pctWidth>0</wp14:pctWidth>
+            </wp14:sizeRelH>
+            <wp14:sizeRelV relativeFrom="page">
+              <wp14:pctHeight>0</wp14:pctHeight>
+            </wp14:sizeRelV>
+          </wp:anchor>
+        </w:drawing>
+      </w:r>
+      <w:r>
+        <w:t xml:space="preserve">Les entités sont reliées entre elles par des </w:t>
+      </w:r>
+      <w:r>
+        <w:t>associations</w:t>
+      </w:r>
+      <w:r>
+        <w:t xml:space="preserve"> auxquelles j’ai attribué des cardinalités. </w:t>
+      </w:r>
+    </w:p>
+    <w:p/>
+    <w:p/>
+    <w:p/>
+    <w:p/>
+    <w:p/>
+    <w:p/>
+    <w:p/>
     <w:p/>
     <w:p>
       <w:pPr>
@@ -17193,18 +17633,21 @@
         <w:lastRenderedPageBreak/>
         <w:t xml:space="preserve"> </w:t>
       </w:r>
-      <w:bookmarkStart w:id="42" w:name="_Toc73092961"/>
+      <w:bookmarkStart w:id="42" w:name="_Toc73367112"/>
       <w:r>
         <w:t>MLD</w:t>
       </w:r>
       <w:bookmarkEnd w:id="42"/>
     </w:p>
+    <w:p/>
+    <w:p/>
     <w:p>
       <w:pPr>
         <w:pStyle w:val="Titre1"/>
       </w:pPr>
-      <w:bookmarkStart w:id="43" w:name="_Toc73092962"/>
-      <w:r>
+      <w:bookmarkStart w:id="43" w:name="_Toc73367113"/>
+      <w:r>
+        <w:lastRenderedPageBreak/>
         <w:t>Arborescence</w:t>
       </w:r>
       <w:bookmarkEnd w:id="43"/>
@@ -17213,7 +17656,7 @@
       <w:pPr>
         <w:pStyle w:val="Titre1"/>
       </w:pPr>
-      <w:bookmarkStart w:id="44" w:name="_Toc73092963"/>
+      <w:bookmarkStart w:id="44" w:name="_Toc73367114"/>
       <w:r>
         <w:t>Choix Techniques – Implémentation</w:t>
       </w:r>
@@ -17227,7 +17670,7 @@
           <w:numId w:val="15"/>
         </w:numPr>
       </w:pPr>
-      <w:bookmarkStart w:id="45" w:name="_Toc73092964"/>
+      <w:bookmarkStart w:id="45" w:name="_Toc73367115"/>
       <w:r>
         <w:t>Choix technologiques</w:t>
       </w:r>
@@ -17238,7 +17681,7 @@
         <w:pStyle w:val="Titre3"/>
         <w:ind w:left="720"/>
       </w:pPr>
-      <w:bookmarkStart w:id="46" w:name="_Toc73092965"/>
+      <w:bookmarkStart w:id="46" w:name="_Toc73367116"/>
       <w:r>
         <w:t>a. Environnement de travail</w:t>
       </w:r>
@@ -17252,7 +17695,7 @@
         <w:pStyle w:val="Titre3"/>
         <w:ind w:left="720"/>
       </w:pPr>
-      <w:bookmarkStart w:id="47" w:name="_Toc73092966"/>
+      <w:bookmarkStart w:id="47" w:name="_Toc73367117"/>
       <w:r>
         <w:t>b. Choix technique</w:t>
       </w:r>
@@ -17266,7 +17709,7 @@
         <w:pStyle w:val="Titre3"/>
         <w:ind w:left="720"/>
       </w:pPr>
-      <w:bookmarkStart w:id="48" w:name="_Toc73092967"/>
+      <w:bookmarkStart w:id="48" w:name="_Toc73367118"/>
       <w:r>
         <w:t>c. Structure MVC</w:t>
       </w:r>
@@ -17280,7 +17723,7 @@
           <w:numId w:val="11"/>
         </w:numPr>
       </w:pPr>
-      <w:bookmarkStart w:id="49" w:name="_Toc73092968"/>
+      <w:bookmarkStart w:id="49" w:name="_Toc73367119"/>
       <w:r>
         <w:t xml:space="preserve">Création du projet sous </w:t>
       </w:r>
@@ -17302,7 +17745,7 @@
           <w:numId w:val="16"/>
         </w:numPr>
       </w:pPr>
-      <w:bookmarkStart w:id="50" w:name="_Toc73092969"/>
+      <w:bookmarkStart w:id="50" w:name="_Toc73367120"/>
       <w:r>
         <w:t>Création de la base de données</w:t>
       </w:r>
@@ -17316,7 +17759,7 @@
           <w:numId w:val="16"/>
         </w:numPr>
       </w:pPr>
-      <w:bookmarkStart w:id="51" w:name="_Toc73092970"/>
+      <w:bookmarkStart w:id="51" w:name="_Toc73367121"/>
       <w:r>
         <w:t xml:space="preserve">Relations </w:t>
       </w:r>
@@ -17338,7 +17781,7 @@
           <w:numId w:val="16"/>
         </w:numPr>
       </w:pPr>
-      <w:bookmarkStart w:id="52" w:name="_Toc73092971"/>
+      <w:bookmarkStart w:id="52" w:name="_Toc73367122"/>
       <w:r>
         <w:t>Ajout de données fictives</w:t>
       </w:r>
@@ -17352,7 +17795,7 @@
           <w:numId w:val="16"/>
         </w:numPr>
       </w:pPr>
-      <w:bookmarkStart w:id="53" w:name="_Toc73092972"/>
+      <w:bookmarkStart w:id="53" w:name="_Toc73367123"/>
       <w:proofErr w:type="spellStart"/>
       <w:r>
         <w:t>Create</w:t>
@@ -17371,7 +17814,7 @@
           <w:numId w:val="21"/>
         </w:numPr>
       </w:pPr>
-      <w:bookmarkStart w:id="54" w:name="_Toc73092973"/>
+      <w:bookmarkStart w:id="54" w:name="_Toc73367124"/>
       <w:proofErr w:type="spellStart"/>
       <w:r>
         <w:t>Laravel</w:t>
@@ -17387,7 +17830,7 @@
           <w:numId w:val="21"/>
         </w:numPr>
       </w:pPr>
-      <w:bookmarkStart w:id="55" w:name="_Toc73092974"/>
+      <w:bookmarkStart w:id="55" w:name="_Toc73367125"/>
       <w:proofErr w:type="spellStart"/>
       <w:proofErr w:type="gramStart"/>
       <w:r>
@@ -17405,7 +17848,7 @@
           <w:numId w:val="16"/>
         </w:numPr>
       </w:pPr>
-      <w:bookmarkStart w:id="56" w:name="_Toc73092975"/>
+      <w:bookmarkStart w:id="56" w:name="_Toc73367126"/>
       <w:proofErr w:type="spellStart"/>
       <w:r>
         <w:t>Request</w:t>
@@ -17432,7 +17875,7 @@
           <w:numId w:val="21"/>
         </w:numPr>
       </w:pPr>
-      <w:bookmarkStart w:id="57" w:name="_Toc73092976"/>
+      <w:bookmarkStart w:id="57" w:name="_Toc73367127"/>
       <w:proofErr w:type="spellStart"/>
       <w:r>
         <w:t>Laravel</w:t>
@@ -17448,7 +17891,7 @@
           <w:numId w:val="21"/>
         </w:numPr>
       </w:pPr>
-      <w:bookmarkStart w:id="58" w:name="_Toc73092977"/>
+      <w:bookmarkStart w:id="58" w:name="_Toc73367128"/>
       <w:proofErr w:type="spellStart"/>
       <w:proofErr w:type="gramStart"/>
       <w:r>
@@ -17466,7 +17909,7 @@
           <w:numId w:val="16"/>
         </w:numPr>
       </w:pPr>
-      <w:bookmarkStart w:id="59" w:name="_Toc73092978"/>
+      <w:bookmarkStart w:id="59" w:name="_Toc73367129"/>
       <w:proofErr w:type="spellStart"/>
       <w:r>
         <w:t>Request</w:t>
@@ -17485,7 +17928,7 @@
           <w:numId w:val="21"/>
         </w:numPr>
       </w:pPr>
-      <w:bookmarkStart w:id="60" w:name="_Toc73092979"/>
+      <w:bookmarkStart w:id="60" w:name="_Toc73367130"/>
       <w:proofErr w:type="spellStart"/>
       <w:r>
         <w:t>Laravel</w:t>
@@ -17501,7 +17944,7 @@
           <w:numId w:val="21"/>
         </w:numPr>
       </w:pPr>
-      <w:bookmarkStart w:id="61" w:name="_Toc73092980"/>
+      <w:bookmarkStart w:id="61" w:name="_Toc73367131"/>
       <w:proofErr w:type="spellStart"/>
       <w:proofErr w:type="gramStart"/>
       <w:r>
@@ -17519,7 +17962,7 @@
           <w:numId w:val="16"/>
         </w:numPr>
       </w:pPr>
-      <w:bookmarkStart w:id="62" w:name="_Toc73092981"/>
+      <w:bookmarkStart w:id="62" w:name="_Toc73367132"/>
       <w:proofErr w:type="spellStart"/>
       <w:r>
         <w:t>Request</w:t>
@@ -17554,7 +17997,7 @@
           <w:numId w:val="21"/>
         </w:numPr>
       </w:pPr>
-      <w:bookmarkStart w:id="63" w:name="_Toc73092982"/>
+      <w:bookmarkStart w:id="63" w:name="_Toc73367133"/>
       <w:proofErr w:type="spellStart"/>
       <w:r>
         <w:t>Laravel</w:t>
@@ -17570,7 +18013,7 @@
           <w:numId w:val="21"/>
         </w:numPr>
       </w:pPr>
-      <w:bookmarkStart w:id="64" w:name="_Toc73092983"/>
+      <w:bookmarkStart w:id="64" w:name="_Toc73367134"/>
       <w:proofErr w:type="spellStart"/>
       <w:r>
         <w:t>Sql</w:t>
@@ -17586,7 +18029,7 @@
           <w:numId w:val="16"/>
         </w:numPr>
       </w:pPr>
-      <w:bookmarkStart w:id="65" w:name="_Toc73092984"/>
+      <w:bookmarkStart w:id="65" w:name="_Toc73367135"/>
       <w:proofErr w:type="spellStart"/>
       <w:r>
         <w:t>Request</w:t>
@@ -17613,7 +18056,7 @@
           <w:numId w:val="21"/>
         </w:numPr>
       </w:pPr>
-      <w:bookmarkStart w:id="66" w:name="_Toc73092985"/>
+      <w:bookmarkStart w:id="66" w:name="_Toc73367136"/>
       <w:proofErr w:type="spellStart"/>
       <w:r>
         <w:t>Laravel</w:t>
@@ -17629,7 +18072,7 @@
           <w:numId w:val="21"/>
         </w:numPr>
       </w:pPr>
-      <w:bookmarkStart w:id="67" w:name="_Toc73092986"/>
+      <w:bookmarkStart w:id="67" w:name="_Toc73367137"/>
       <w:proofErr w:type="spellStart"/>
       <w:r>
         <w:t>Sql</w:t>
@@ -17645,7 +18088,7 @@
           <w:numId w:val="16"/>
         </w:numPr>
       </w:pPr>
-      <w:bookmarkStart w:id="68" w:name="_Toc73092987"/>
+      <w:bookmarkStart w:id="68" w:name="_Toc73367138"/>
       <w:r>
         <w:t>Connexion à la table</w:t>
       </w:r>
@@ -17659,9 +18102,8 @@
           <w:numId w:val="15"/>
         </w:numPr>
       </w:pPr>
-      <w:bookmarkStart w:id="69" w:name="_Toc73092988"/>
-      <w:r>
-        <w:lastRenderedPageBreak/>
+      <w:bookmarkStart w:id="69" w:name="_Toc73367139"/>
+      <w:r>
         <w:t>Premier cas : Explications</w:t>
       </w:r>
       <w:bookmarkEnd w:id="69"/>
@@ -17674,8 +18116,9 @@
           <w:numId w:val="15"/>
         </w:numPr>
       </w:pPr>
-      <w:bookmarkStart w:id="70" w:name="_Toc73092989"/>
-      <w:r>
+      <w:bookmarkStart w:id="70" w:name="_Toc73367140"/>
+      <w:r>
+        <w:lastRenderedPageBreak/>
         <w:t>Deuxième cas : Explications</w:t>
       </w:r>
       <w:bookmarkEnd w:id="70"/>
@@ -17688,7 +18131,7 @@
           <w:numId w:val="15"/>
         </w:numPr>
       </w:pPr>
-      <w:bookmarkStart w:id="71" w:name="_Toc73092990"/>
+      <w:bookmarkStart w:id="71" w:name="_Toc73367141"/>
       <w:r>
         <w:t>Cahier de tests</w:t>
       </w:r>
@@ -17704,7 +18147,7 @@
       <w:pPr>
         <w:pStyle w:val="Titre1"/>
       </w:pPr>
-      <w:bookmarkStart w:id="72" w:name="_Toc73092991"/>
+      <w:bookmarkStart w:id="72" w:name="_Toc73367142"/>
       <w:r>
         <w:t>Conclusion du projet</w:t>
       </w:r>
@@ -17714,7 +18157,7 @@
       <w:pPr>
         <w:pStyle w:val="Titre1"/>
       </w:pPr>
-      <w:bookmarkStart w:id="73" w:name="_Toc73092992"/>
+      <w:bookmarkStart w:id="73" w:name="_Toc73367143"/>
       <w:r>
         <w:t>Bilan</w:t>
       </w:r>
@@ -17727,7 +18170,7 @@
       <w:pPr>
         <w:pStyle w:val="Titre1"/>
       </w:pPr>
-      <w:bookmarkStart w:id="74" w:name="_Toc73092993"/>
+      <w:bookmarkStart w:id="74" w:name="_Toc73367144"/>
       <w:r>
         <w:t>Annexes</w:t>
       </w:r>
@@ -17755,7 +18198,7 @@
       </w:pPr>
     </w:p>
     <w:sectPr>
-      <w:footerReference w:type="default" r:id="rId14"/>
+      <w:footerReference w:type="default" r:id="rId15"/>
       <w:pgSz w:w="11906" w:h="16838"/>
       <w:pgMar w:top="1417" w:right="1417" w:bottom="1417" w:left="1417" w:header="708" w:footer="708" w:gutter="0"/>
       <w:cols w:space="708"/>

--- a/REDACTION/memoire-elisa-gyuricza.docx
+++ b/REDACTION/memoire-elisa-gyuricza.docx
@@ -312,7 +312,7 @@
         </w:numPr>
         <w:ind w:left="360"/>
       </w:pPr>
-      <w:bookmarkStart w:id="2" w:name="_Toc73367076"/>
+      <w:bookmarkStart w:id="2" w:name="_Toc73371536"/>
       <w:r>
         <w:lastRenderedPageBreak/>
         <w:t>Remerciements</w:t>
@@ -340,23 +340,7 @@
           <w:sz w:val="24"/>
           <w:szCs w:val="24"/>
         </w:rPr>
-        <w:t xml:space="preserve">Je tiens à remercier Béatrice </w:t>
-      </w:r>
-      <w:proofErr w:type="spellStart"/>
-      <w:r>
-        <w:rPr>
-          <w:sz w:val="24"/>
-          <w:szCs w:val="24"/>
-        </w:rPr>
-        <w:t>Vottero</w:t>
-      </w:r>
-      <w:proofErr w:type="spellEnd"/>
-      <w:r>
-        <w:rPr>
-          <w:sz w:val="24"/>
-          <w:szCs w:val="24"/>
-        </w:rPr>
-        <w:t xml:space="preserve">, présidente de l’association les Chats Libres de la Rochette de m’avoir permis de travailler sur ce projet et de m’avoir fait confiance afin de répondre au mieux aux attentes et besoins de l’association. </w:t>
+        <w:t xml:space="preserve">Je tiens à remercier Béatrice Vottero, présidente de l’association les Chats Libres de la Rochette de m’avoir permis de travailler sur ce projet et de m’avoir fait confiance afin de répondre au mieux aux attentes et besoins de l’association. </w:t>
       </w:r>
       <w:r>
         <w:rPr>
@@ -553,7 +537,7 @@
       </w:pPr>
       <w:bookmarkStart w:id="3" w:name="_Toc72328331"/>
       <w:bookmarkStart w:id="4" w:name="_Toc72332343"/>
-      <w:bookmarkStart w:id="5" w:name="_Toc73367077"/>
+      <w:bookmarkStart w:id="5" w:name="_Toc73371537"/>
       <w:r>
         <w:t>Abstract</w:t>
       </w:r>
@@ -621,7 +605,7 @@
       <w:r>
         <w:fldChar w:fldCharType="separate"/>
       </w:r>
-      <w:hyperlink w:anchor="_Toc73367076" w:history="1">
+      <w:hyperlink w:anchor="_Toc73371536" w:history="1">
         <w:r>
           <w:rPr>
             <w:rStyle w:val="Lienhypertexte"/>
@@ -648,7 +632,7 @@
             <w:noProof/>
             <w:webHidden/>
           </w:rPr>
-          <w:instrText xml:space="preserve"> PAGEREF _Toc73367076 \h </w:instrText>
+          <w:instrText xml:space="preserve"> PAGEREF _Toc73371536 \h </w:instrText>
         </w:r>
         <w:r>
           <w:rPr>
@@ -688,7 +672,7 @@
           <w:lang w:eastAsia="fr-FR"/>
         </w:rPr>
       </w:pPr>
-      <w:hyperlink w:anchor="_Toc73367077" w:history="1">
+      <w:hyperlink w:anchor="_Toc73371537" w:history="1">
         <w:r>
           <w:rPr>
             <w:rStyle w:val="Lienhypertexte"/>
@@ -715,7 +699,7 @@
             <w:noProof/>
             <w:webHidden/>
           </w:rPr>
-          <w:instrText xml:space="preserve"> PAGEREF _Toc73367077 \h </w:instrText>
+          <w:instrText xml:space="preserve"> PAGEREF _Toc73371537 \h </w:instrText>
         </w:r>
         <w:r>
           <w:rPr>
@@ -755,7 +739,7 @@
           <w:lang w:eastAsia="fr-FR"/>
         </w:rPr>
       </w:pPr>
-      <w:hyperlink w:anchor="_Toc73367078" w:history="1">
+      <w:hyperlink w:anchor="_Toc73371538" w:history="1">
         <w:r>
           <w:rPr>
             <w:rStyle w:val="Lienhypertexte"/>
@@ -797,7 +781,7 @@
             <w:noProof/>
             <w:webHidden/>
           </w:rPr>
-          <w:instrText xml:space="preserve"> PAGEREF _Toc73367078 \h </w:instrText>
+          <w:instrText xml:space="preserve"> PAGEREF _Toc73371538 \h </w:instrText>
         </w:r>
         <w:r>
           <w:rPr>
@@ -841,7 +825,7 @@
           <w:lang w:eastAsia="fr-FR"/>
         </w:rPr>
       </w:pPr>
-      <w:hyperlink w:anchor="_Toc73367079" w:history="1">
+      <w:hyperlink w:anchor="_Toc73371539" w:history="1">
         <w:r>
           <w:rPr>
             <w:rStyle w:val="Lienhypertexte"/>
@@ -883,7 +867,7 @@
             <w:noProof/>
             <w:webHidden/>
           </w:rPr>
-          <w:instrText xml:space="preserve"> PAGEREF _Toc73367079 \h </w:instrText>
+          <w:instrText xml:space="preserve"> PAGEREF _Toc73371539 \h </w:instrText>
         </w:r>
         <w:r>
           <w:rPr>
@@ -927,7 +911,7 @@
           <w:lang w:eastAsia="fr-FR"/>
         </w:rPr>
       </w:pPr>
-      <w:hyperlink w:anchor="_Toc73367080" w:history="1">
+      <w:hyperlink w:anchor="_Toc73371540" w:history="1">
         <w:r>
           <w:rPr>
             <w:rStyle w:val="Lienhypertexte"/>
@@ -969,7 +953,7 @@
             <w:noProof/>
             <w:webHidden/>
           </w:rPr>
-          <w:instrText xml:space="preserve"> PAGEREF _Toc73367080 \h </w:instrText>
+          <w:instrText xml:space="preserve"> PAGEREF _Toc73371540 \h </w:instrText>
         </w:r>
         <w:r>
           <w:rPr>
@@ -1013,7 +997,7 @@
           <w:lang w:eastAsia="fr-FR"/>
         </w:rPr>
       </w:pPr>
-      <w:hyperlink w:anchor="_Toc73367081" w:history="1">
+      <w:hyperlink w:anchor="_Toc73371541" w:history="1">
         <w:r>
           <w:rPr>
             <w:rStyle w:val="Lienhypertexte"/>
@@ -1055,7 +1039,7 @@
             <w:noProof/>
             <w:webHidden/>
           </w:rPr>
-          <w:instrText xml:space="preserve"> PAGEREF _Toc73367081 \h </w:instrText>
+          <w:instrText xml:space="preserve"> PAGEREF _Toc73371541 \h </w:instrText>
         </w:r>
         <w:r>
           <w:rPr>
@@ -1099,7 +1083,7 @@
           <w:lang w:eastAsia="fr-FR"/>
         </w:rPr>
       </w:pPr>
-      <w:hyperlink w:anchor="_Toc73367082" w:history="1">
+      <w:hyperlink w:anchor="_Toc73371542" w:history="1">
         <w:r>
           <w:rPr>
             <w:rStyle w:val="Lienhypertexte"/>
@@ -1141,7 +1125,7 @@
             <w:noProof/>
             <w:webHidden/>
           </w:rPr>
-          <w:instrText xml:space="preserve"> PAGEREF _Toc73367082 \h </w:instrText>
+          <w:instrText xml:space="preserve"> PAGEREF _Toc73371542 \h </w:instrText>
         </w:r>
         <w:r>
           <w:rPr>
@@ -1185,7 +1169,7 @@
           <w:lang w:eastAsia="fr-FR"/>
         </w:rPr>
       </w:pPr>
-      <w:hyperlink w:anchor="_Toc73367083" w:history="1">
+      <w:hyperlink w:anchor="_Toc73371543" w:history="1">
         <w:r>
           <w:rPr>
             <w:rStyle w:val="Lienhypertexte"/>
@@ -1227,7 +1211,7 @@
             <w:noProof/>
             <w:webHidden/>
           </w:rPr>
-          <w:instrText xml:space="preserve"> PAGEREF _Toc73367083 \h </w:instrText>
+          <w:instrText xml:space="preserve"> PAGEREF _Toc73371543 \h </w:instrText>
         </w:r>
         <w:r>
           <w:rPr>
@@ -1271,7 +1255,7 @@
           <w:lang w:eastAsia="fr-FR"/>
         </w:rPr>
       </w:pPr>
-      <w:hyperlink w:anchor="_Toc73367084" w:history="1">
+      <w:hyperlink w:anchor="_Toc73371544" w:history="1">
         <w:r>
           <w:rPr>
             <w:rStyle w:val="Lienhypertexte"/>
@@ -1313,7 +1297,7 @@
             <w:noProof/>
             <w:webHidden/>
           </w:rPr>
-          <w:instrText xml:space="preserve"> PAGEREF _Toc73367084 \h </w:instrText>
+          <w:instrText xml:space="preserve"> PAGEREF _Toc73371544 \h </w:instrText>
         </w:r>
         <w:r>
           <w:rPr>
@@ -1353,7 +1337,7 @@
           <w:lang w:eastAsia="fr-FR"/>
         </w:rPr>
       </w:pPr>
-      <w:hyperlink w:anchor="_Toc73367085" w:history="1">
+      <w:hyperlink w:anchor="_Toc73371545" w:history="1">
         <w:r>
           <w:rPr>
             <w:rStyle w:val="Lienhypertexte"/>
@@ -1395,7 +1379,7 @@
             <w:noProof/>
             <w:webHidden/>
           </w:rPr>
-          <w:instrText xml:space="preserve"> PAGEREF _Toc73367085 \h </w:instrText>
+          <w:instrText xml:space="preserve"> PAGEREF _Toc73371545 \h </w:instrText>
         </w:r>
         <w:r>
           <w:rPr>
@@ -1439,7 +1423,7 @@
           <w:lang w:eastAsia="fr-FR"/>
         </w:rPr>
       </w:pPr>
-      <w:hyperlink w:anchor="_Toc73367086" w:history="1">
+      <w:hyperlink w:anchor="_Toc73371546" w:history="1">
         <w:r>
           <w:rPr>
             <w:rStyle w:val="Lienhypertexte"/>
@@ -1481,7 +1465,7 @@
             <w:noProof/>
             <w:webHidden/>
           </w:rPr>
-          <w:instrText xml:space="preserve"> PAGEREF _Toc73367086 \h </w:instrText>
+          <w:instrText xml:space="preserve"> PAGEREF _Toc73371546 \h </w:instrText>
         </w:r>
         <w:r>
           <w:rPr>
@@ -1525,7 +1509,7 @@
           <w:lang w:eastAsia="fr-FR"/>
         </w:rPr>
       </w:pPr>
-      <w:hyperlink w:anchor="_Toc73367087" w:history="1">
+      <w:hyperlink w:anchor="_Toc73371547" w:history="1">
         <w:r>
           <w:rPr>
             <w:rStyle w:val="Lienhypertexte"/>
@@ -1567,7 +1551,7 @@
             <w:noProof/>
             <w:webHidden/>
           </w:rPr>
-          <w:instrText xml:space="preserve"> PAGEREF _Toc73367087 \h </w:instrText>
+          <w:instrText xml:space="preserve"> PAGEREF _Toc73371547 \h </w:instrText>
         </w:r>
         <w:r>
           <w:rPr>
@@ -1611,7 +1595,7 @@
           <w:lang w:eastAsia="fr-FR"/>
         </w:rPr>
       </w:pPr>
-      <w:hyperlink w:anchor="_Toc73367088" w:history="1">
+      <w:hyperlink w:anchor="_Toc73371548" w:history="1">
         <w:r>
           <w:rPr>
             <w:rStyle w:val="Lienhypertexte"/>
@@ -1653,7 +1637,7 @@
             <w:noProof/>
             <w:webHidden/>
           </w:rPr>
-          <w:instrText xml:space="preserve"> PAGEREF _Toc73367088 \h </w:instrText>
+          <w:instrText xml:space="preserve"> PAGEREF _Toc73371548 \h </w:instrText>
         </w:r>
         <w:r>
           <w:rPr>
@@ -1697,7 +1681,7 @@
           <w:lang w:eastAsia="fr-FR"/>
         </w:rPr>
       </w:pPr>
-      <w:hyperlink w:anchor="_Toc73367089" w:history="1">
+      <w:hyperlink w:anchor="_Toc73371549" w:history="1">
         <w:r>
           <w:rPr>
             <w:rStyle w:val="Lienhypertexte"/>
@@ -1739,7 +1723,7 @@
             <w:noProof/>
             <w:webHidden/>
           </w:rPr>
-          <w:instrText xml:space="preserve"> PAGEREF _Toc73367089 \h </w:instrText>
+          <w:instrText xml:space="preserve"> PAGEREF _Toc73371549 \h </w:instrText>
         </w:r>
         <w:r>
           <w:rPr>
@@ -1759,7 +1743,7 @@
             <w:noProof/>
             <w:webHidden/>
           </w:rPr>
-          <w:t>11</w:t>
+          <w:t>10</w:t>
         </w:r>
         <w:r>
           <w:rPr>
@@ -1783,7 +1767,7 @@
           <w:lang w:eastAsia="fr-FR"/>
         </w:rPr>
       </w:pPr>
-      <w:hyperlink w:anchor="_Toc73367090" w:history="1">
+      <w:hyperlink w:anchor="_Toc73371550" w:history="1">
         <w:r>
           <w:rPr>
             <w:rStyle w:val="Lienhypertexte"/>
@@ -1825,7 +1809,7 @@
             <w:noProof/>
             <w:webHidden/>
           </w:rPr>
-          <w:instrText xml:space="preserve"> PAGEREF _Toc73367090 \h </w:instrText>
+          <w:instrText xml:space="preserve"> PAGEREF _Toc73371550 \h </w:instrText>
         </w:r>
         <w:r>
           <w:rPr>
@@ -1869,7 +1853,7 @@
           <w:lang w:eastAsia="fr-FR"/>
         </w:rPr>
       </w:pPr>
-      <w:hyperlink w:anchor="_Toc73367091" w:history="1">
+      <w:hyperlink w:anchor="_Toc73371551" w:history="1">
         <w:r>
           <w:rPr>
             <w:rStyle w:val="Lienhypertexte"/>
@@ -1911,7 +1895,7 @@
             <w:noProof/>
             <w:webHidden/>
           </w:rPr>
-          <w:instrText xml:space="preserve"> PAGEREF _Toc73367091 \h </w:instrText>
+          <w:instrText xml:space="preserve"> PAGEREF _Toc73371551 \h </w:instrText>
         </w:r>
         <w:r>
           <w:rPr>
@@ -1955,7 +1939,7 @@
           <w:lang w:eastAsia="fr-FR"/>
         </w:rPr>
       </w:pPr>
-      <w:hyperlink w:anchor="_Toc73367092" w:history="1">
+      <w:hyperlink w:anchor="_Toc73371552" w:history="1">
         <w:r>
           <w:rPr>
             <w:rStyle w:val="Lienhypertexte"/>
@@ -1997,7 +1981,7 @@
             <w:noProof/>
             <w:webHidden/>
           </w:rPr>
-          <w:instrText xml:space="preserve"> PAGEREF _Toc73367092 \h </w:instrText>
+          <w:instrText xml:space="preserve"> PAGEREF _Toc73371552 \h </w:instrText>
         </w:r>
         <w:r>
           <w:rPr>
@@ -2037,7 +2021,7 @@
           <w:lang w:eastAsia="fr-FR"/>
         </w:rPr>
       </w:pPr>
-      <w:hyperlink w:anchor="_Toc73367093" w:history="1">
+      <w:hyperlink w:anchor="_Toc73371553" w:history="1">
         <w:r>
           <w:rPr>
             <w:rStyle w:val="Lienhypertexte"/>
@@ -2079,7 +2063,7 @@
             <w:noProof/>
             <w:webHidden/>
           </w:rPr>
-          <w:instrText xml:space="preserve"> PAGEREF _Toc73367093 \h </w:instrText>
+          <w:instrText xml:space="preserve"> PAGEREF _Toc73371553 \h </w:instrText>
         </w:r>
         <w:r>
           <w:rPr>
@@ -2123,7 +2107,7 @@
           <w:lang w:eastAsia="fr-FR"/>
         </w:rPr>
       </w:pPr>
-      <w:hyperlink w:anchor="_Toc73367094" w:history="1">
+      <w:hyperlink w:anchor="_Toc73371554" w:history="1">
         <w:r>
           <w:rPr>
             <w:rStyle w:val="Lienhypertexte"/>
@@ -2165,7 +2149,7 @@
             <w:noProof/>
             <w:webHidden/>
           </w:rPr>
-          <w:instrText xml:space="preserve"> PAGEREF _Toc73367094 \h </w:instrText>
+          <w:instrText xml:space="preserve"> PAGEREF _Toc73371554 \h </w:instrText>
         </w:r>
         <w:r>
           <w:rPr>
@@ -2209,7 +2193,7 @@
           <w:lang w:eastAsia="fr-FR"/>
         </w:rPr>
       </w:pPr>
-      <w:hyperlink w:anchor="_Toc73367095" w:history="1">
+      <w:hyperlink w:anchor="_Toc73371555" w:history="1">
         <w:r>
           <w:rPr>
             <w:rStyle w:val="Lienhypertexte"/>
@@ -2251,7 +2235,7 @@
             <w:noProof/>
             <w:webHidden/>
           </w:rPr>
-          <w:instrText xml:space="preserve"> PAGEREF _Toc73367095 \h </w:instrText>
+          <w:instrText xml:space="preserve"> PAGEREF _Toc73371555 \h </w:instrText>
         </w:r>
         <w:r>
           <w:rPr>
@@ -2295,7 +2279,7 @@
           <w:lang w:eastAsia="fr-FR"/>
         </w:rPr>
       </w:pPr>
-      <w:hyperlink w:anchor="_Toc73367096" w:history="1">
+      <w:hyperlink w:anchor="_Toc73371556" w:history="1">
         <w:r>
           <w:rPr>
             <w:rStyle w:val="Lienhypertexte"/>
@@ -2337,7 +2321,7 @@
             <w:noProof/>
             <w:webHidden/>
           </w:rPr>
-          <w:instrText xml:space="preserve"> PAGEREF _Toc73367096 \h </w:instrText>
+          <w:instrText xml:space="preserve"> PAGEREF _Toc73371556 \h </w:instrText>
         </w:r>
         <w:r>
           <w:rPr>
@@ -2381,7 +2365,7 @@
           <w:lang w:eastAsia="fr-FR"/>
         </w:rPr>
       </w:pPr>
-      <w:hyperlink w:anchor="_Toc73367097" w:history="1">
+      <w:hyperlink w:anchor="_Toc73371557" w:history="1">
         <w:r>
           <w:rPr>
             <w:rStyle w:val="Lienhypertexte"/>
@@ -2423,7 +2407,7 @@
             <w:noProof/>
             <w:webHidden/>
           </w:rPr>
-          <w:instrText xml:space="preserve"> PAGEREF _Toc73367097 \h </w:instrText>
+          <w:instrText xml:space="preserve"> PAGEREF _Toc73371557 \h </w:instrText>
         </w:r>
         <w:r>
           <w:rPr>
@@ -2467,7 +2451,7 @@
           <w:lang w:eastAsia="fr-FR"/>
         </w:rPr>
       </w:pPr>
-      <w:hyperlink w:anchor="_Toc73367098" w:history="1">
+      <w:hyperlink w:anchor="_Toc73371558" w:history="1">
         <w:r>
           <w:rPr>
             <w:rStyle w:val="Lienhypertexte"/>
@@ -2509,7 +2493,7 @@
             <w:noProof/>
             <w:webHidden/>
           </w:rPr>
-          <w:instrText xml:space="preserve"> PAGEREF _Toc73367098 \h </w:instrText>
+          <w:instrText xml:space="preserve"> PAGEREF _Toc73371558 \h </w:instrText>
         </w:r>
         <w:r>
           <w:rPr>
@@ -2553,7 +2537,7 @@
           <w:lang w:eastAsia="fr-FR"/>
         </w:rPr>
       </w:pPr>
-      <w:hyperlink w:anchor="_Toc73367099" w:history="1">
+      <w:hyperlink w:anchor="_Toc73371559" w:history="1">
         <w:r>
           <w:rPr>
             <w:rStyle w:val="Lienhypertexte"/>
@@ -2595,7 +2579,7 @@
             <w:noProof/>
             <w:webHidden/>
           </w:rPr>
-          <w:instrText xml:space="preserve"> PAGEREF _Toc73367099 \h </w:instrText>
+          <w:instrText xml:space="preserve"> PAGEREF _Toc73371559 \h </w:instrText>
         </w:r>
         <w:r>
           <w:rPr>
@@ -2639,7 +2623,7 @@
           <w:lang w:eastAsia="fr-FR"/>
         </w:rPr>
       </w:pPr>
-      <w:hyperlink w:anchor="_Toc73367100" w:history="1">
+      <w:hyperlink w:anchor="_Toc73371560" w:history="1">
         <w:r>
           <w:rPr>
             <w:rStyle w:val="Lienhypertexte"/>
@@ -2681,7 +2665,7 @@
             <w:noProof/>
             <w:webHidden/>
           </w:rPr>
-          <w:instrText xml:space="preserve"> PAGEREF _Toc73367100 \h </w:instrText>
+          <w:instrText xml:space="preserve"> PAGEREF _Toc73371560 \h </w:instrText>
         </w:r>
         <w:r>
           <w:rPr>
@@ -2724,7 +2708,7 @@
           <w:lang w:eastAsia="fr-FR"/>
         </w:rPr>
       </w:pPr>
-      <w:hyperlink w:anchor="_Toc73367101" w:history="1">
+      <w:hyperlink w:anchor="_Toc73371561" w:history="1">
         <w:r>
           <w:rPr>
             <w:rStyle w:val="Lienhypertexte"/>
@@ -2751,7 +2735,7 @@
             <w:noProof/>
             <w:webHidden/>
           </w:rPr>
-          <w:instrText xml:space="preserve"> PAGEREF _Toc73367101 \h </w:instrText>
+          <w:instrText xml:space="preserve"> PAGEREF _Toc73371561 \h </w:instrText>
         </w:r>
         <w:r>
           <w:rPr>
@@ -2794,7 +2778,7 @@
           <w:lang w:eastAsia="fr-FR"/>
         </w:rPr>
       </w:pPr>
-      <w:hyperlink w:anchor="_Toc73367102" w:history="1">
+      <w:hyperlink w:anchor="_Toc73371562" w:history="1">
         <w:r>
           <w:rPr>
             <w:noProof/>
@@ -2814,7 +2798,7 @@
             <w:noProof/>
             <w:webHidden/>
           </w:rPr>
-          <w:instrText xml:space="preserve"> PAGEREF _Toc73367102 \h </w:instrText>
+          <w:instrText xml:space="preserve"> PAGEREF _Toc73371562 \h </w:instrText>
         </w:r>
         <w:r>
           <w:rPr>
@@ -2857,7 +2841,7 @@
           <w:lang w:eastAsia="fr-FR"/>
         </w:rPr>
       </w:pPr>
-      <w:hyperlink w:anchor="_Toc73367103" w:history="1">
+      <w:hyperlink w:anchor="_Toc73371563" w:history="1">
         <w:r>
           <w:rPr>
             <w:rStyle w:val="Lienhypertexte"/>
@@ -2884,7 +2868,7 @@
             <w:noProof/>
             <w:webHidden/>
           </w:rPr>
-          <w:instrText xml:space="preserve"> PAGEREF _Toc73367103 \h </w:instrText>
+          <w:instrText xml:space="preserve"> PAGEREF _Toc73371563 \h </w:instrText>
         </w:r>
         <w:r>
           <w:rPr>
@@ -2927,7 +2911,7 @@
           <w:lang w:eastAsia="fr-FR"/>
         </w:rPr>
       </w:pPr>
-      <w:hyperlink w:anchor="_Toc73367104" w:history="1">
+      <w:hyperlink w:anchor="_Toc73371564" w:history="1">
         <w:r>
           <w:rPr>
             <w:rStyle w:val="Lienhypertexte"/>
@@ -2954,7 +2938,7 @@
             <w:noProof/>
             <w:webHidden/>
           </w:rPr>
-          <w:instrText xml:space="preserve"> PAGEREF _Toc73367104 \h </w:instrText>
+          <w:instrText xml:space="preserve"> PAGEREF _Toc73371564 \h </w:instrText>
         </w:r>
         <w:r>
           <w:rPr>
@@ -2994,7 +2978,7 @@
           <w:lang w:eastAsia="fr-FR"/>
         </w:rPr>
       </w:pPr>
-      <w:hyperlink w:anchor="_Toc73367105" w:history="1">
+      <w:hyperlink w:anchor="_Toc73371565" w:history="1">
         <w:r>
           <w:rPr>
             <w:rStyle w:val="Lienhypertexte"/>
@@ -3036,7 +3020,7 @@
             <w:noProof/>
             <w:webHidden/>
           </w:rPr>
-          <w:instrText xml:space="preserve"> PAGEREF _Toc73367105 \h </w:instrText>
+          <w:instrText xml:space="preserve"> PAGEREF _Toc73371565 \h </w:instrText>
         </w:r>
         <w:r>
           <w:rPr>
@@ -3080,7 +3064,7 @@
           <w:lang w:eastAsia="fr-FR"/>
         </w:rPr>
       </w:pPr>
-      <w:hyperlink w:anchor="_Toc73367106" w:history="1">
+      <w:hyperlink w:anchor="_Toc73371566" w:history="1">
         <w:r>
           <w:rPr>
             <w:rStyle w:val="Lienhypertexte"/>
@@ -3122,7 +3106,7 @@
             <w:noProof/>
             <w:webHidden/>
           </w:rPr>
-          <w:instrText xml:space="preserve"> PAGEREF _Toc73367106 \h </w:instrText>
+          <w:instrText xml:space="preserve"> PAGEREF _Toc73371566 \h </w:instrText>
         </w:r>
         <w:r>
           <w:rPr>
@@ -3166,7 +3150,7 @@
           <w:lang w:eastAsia="fr-FR"/>
         </w:rPr>
       </w:pPr>
-      <w:hyperlink w:anchor="_Toc73367107" w:history="1">
+      <w:hyperlink w:anchor="_Toc73371567" w:history="1">
         <w:r>
           <w:rPr>
             <w:rStyle w:val="Lienhypertexte"/>
@@ -3208,7 +3192,7 @@
             <w:noProof/>
             <w:webHidden/>
           </w:rPr>
-          <w:instrText xml:space="preserve"> PAGEREF _Toc73367107 \h </w:instrText>
+          <w:instrText xml:space="preserve"> PAGEREF _Toc73371567 \h </w:instrText>
         </w:r>
         <w:r>
           <w:rPr>
@@ -3248,7 +3232,7 @@
           <w:lang w:eastAsia="fr-FR"/>
         </w:rPr>
       </w:pPr>
-      <w:hyperlink w:anchor="_Toc73367108" w:history="1">
+      <w:hyperlink w:anchor="_Toc73371568" w:history="1">
         <w:r>
           <w:rPr>
             <w:rStyle w:val="Lienhypertexte"/>
@@ -3290,7 +3274,7 @@
             <w:noProof/>
             <w:webHidden/>
           </w:rPr>
-          <w:instrText xml:space="preserve"> PAGEREF _Toc73367108 \h </w:instrText>
+          <w:instrText xml:space="preserve"> PAGEREF _Toc73371568 \h </w:instrText>
         </w:r>
         <w:r>
           <w:rPr>
@@ -3334,7 +3318,7 @@
           <w:lang w:eastAsia="fr-FR"/>
         </w:rPr>
       </w:pPr>
-      <w:hyperlink w:anchor="_Toc73367109" w:history="1">
+      <w:hyperlink w:anchor="_Toc73371569" w:history="1">
         <w:r>
           <w:rPr>
             <w:rStyle w:val="Lienhypertexte"/>
@@ -3376,7 +3360,7 @@
             <w:noProof/>
             <w:webHidden/>
           </w:rPr>
-          <w:instrText xml:space="preserve"> PAGEREF _Toc73367109 \h </w:instrText>
+          <w:instrText xml:space="preserve"> PAGEREF _Toc73371569 \h </w:instrText>
         </w:r>
         <w:r>
           <w:rPr>
@@ -3420,7 +3404,7 @@
           <w:lang w:eastAsia="fr-FR"/>
         </w:rPr>
       </w:pPr>
-      <w:hyperlink w:anchor="_Toc73367110" w:history="1">
+      <w:hyperlink w:anchor="_Toc73371570" w:history="1">
         <w:r>
           <w:rPr>
             <w:rStyle w:val="Lienhypertexte"/>
@@ -3462,7 +3446,7 @@
             <w:noProof/>
             <w:webHidden/>
           </w:rPr>
-          <w:instrText xml:space="preserve"> PAGEREF _Toc73367110 \h </w:instrText>
+          <w:instrText xml:space="preserve"> PAGEREF _Toc73371570 \h </w:instrText>
         </w:r>
         <w:r>
           <w:rPr>
@@ -3506,7 +3490,7 @@
           <w:lang w:eastAsia="fr-FR"/>
         </w:rPr>
       </w:pPr>
-      <w:hyperlink w:anchor="_Toc73367111" w:history="1">
+      <w:hyperlink w:anchor="_Toc73371571" w:history="1">
         <w:r>
           <w:rPr>
             <w:rStyle w:val="Lienhypertexte"/>
@@ -3548,7 +3532,7 @@
             <w:noProof/>
             <w:webHidden/>
           </w:rPr>
-          <w:instrText xml:space="preserve"> PAGEREF _Toc73367111 \h </w:instrText>
+          <w:instrText xml:space="preserve"> PAGEREF _Toc73371571 \h </w:instrText>
         </w:r>
         <w:r>
           <w:rPr>
@@ -3592,7 +3576,7 @@
           <w:lang w:eastAsia="fr-FR"/>
         </w:rPr>
       </w:pPr>
-      <w:hyperlink w:anchor="_Toc73367112" w:history="1">
+      <w:hyperlink w:anchor="_Toc73371572" w:history="1">
         <w:r>
           <w:rPr>
             <w:rStyle w:val="Lienhypertexte"/>
@@ -3613,7 +3597,7 @@
             <w:rStyle w:val="Lienhypertexte"/>
             <w:noProof/>
           </w:rPr>
-          <w:t>MLD</w:t>
+          <w:t xml:space="preserve"> MLD</w:t>
         </w:r>
         <w:r>
           <w:rPr>
@@ -3634,7 +3618,7 @@
             <w:noProof/>
             <w:webHidden/>
           </w:rPr>
-          <w:instrText xml:space="preserve"> PAGEREF _Toc73367112 \h </w:instrText>
+          <w:instrText xml:space="preserve"> PAGEREF _Toc73371572 \h </w:instrText>
         </w:r>
         <w:r>
           <w:rPr>
@@ -3674,7 +3658,7 @@
           <w:lang w:eastAsia="fr-FR"/>
         </w:rPr>
       </w:pPr>
-      <w:hyperlink w:anchor="_Toc73367113" w:history="1">
+      <w:hyperlink w:anchor="_Toc73371573" w:history="1">
         <w:r>
           <w:rPr>
             <w:rStyle w:val="Lienhypertexte"/>
@@ -3716,7 +3700,7 @@
             <w:noProof/>
             <w:webHidden/>
           </w:rPr>
-          <w:instrText xml:space="preserve"> PAGEREF _Toc73367113 \h </w:instrText>
+          <w:instrText xml:space="preserve"> PAGEREF _Toc73371573 \h </w:instrText>
         </w:r>
         <w:r>
           <w:rPr>
@@ -3756,7 +3740,7 @@
           <w:lang w:eastAsia="fr-FR"/>
         </w:rPr>
       </w:pPr>
-      <w:hyperlink w:anchor="_Toc73367114" w:history="1">
+      <w:hyperlink w:anchor="_Toc73371574" w:history="1">
         <w:r>
           <w:rPr>
             <w:rStyle w:val="Lienhypertexte"/>
@@ -3798,7 +3782,7 @@
             <w:noProof/>
             <w:webHidden/>
           </w:rPr>
-          <w:instrText xml:space="preserve"> PAGEREF _Toc73367114 \h </w:instrText>
+          <w:instrText xml:space="preserve"> PAGEREF _Toc73371574 \h </w:instrText>
         </w:r>
         <w:r>
           <w:rPr>
@@ -3818,7 +3802,7 @@
             <w:noProof/>
             <w:webHidden/>
           </w:rPr>
-          <w:t>25</w:t>
+          <w:t>26</w:t>
         </w:r>
         <w:r>
           <w:rPr>
@@ -3842,7 +3826,7 @@
           <w:lang w:eastAsia="fr-FR"/>
         </w:rPr>
       </w:pPr>
-      <w:hyperlink w:anchor="_Toc73367115" w:history="1">
+      <w:hyperlink w:anchor="_Toc73371575" w:history="1">
         <w:r>
           <w:rPr>
             <w:rStyle w:val="Lienhypertexte"/>
@@ -3884,7 +3868,7 @@
             <w:noProof/>
             <w:webHidden/>
           </w:rPr>
-          <w:instrText xml:space="preserve"> PAGEREF _Toc73367115 \h </w:instrText>
+          <w:instrText xml:space="preserve"> PAGEREF _Toc73371575 \h </w:instrText>
         </w:r>
         <w:r>
           <w:rPr>
@@ -3904,7 +3888,7 @@
             <w:noProof/>
             <w:webHidden/>
           </w:rPr>
-          <w:t>25</w:t>
+          <w:t>26</w:t>
         </w:r>
         <w:r>
           <w:rPr>
@@ -3927,7 +3911,7 @@
           <w:lang w:eastAsia="fr-FR"/>
         </w:rPr>
       </w:pPr>
-      <w:hyperlink w:anchor="_Toc73367116" w:history="1">
+      <w:hyperlink w:anchor="_Toc73371576" w:history="1">
         <w:r>
           <w:rPr>
             <w:rStyle w:val="Lienhypertexte"/>
@@ -3954,7 +3938,7 @@
             <w:noProof/>
             <w:webHidden/>
           </w:rPr>
-          <w:instrText xml:space="preserve"> PAGEREF _Toc73367116 \h </w:instrText>
+          <w:instrText xml:space="preserve"> PAGEREF _Toc73371576 \h </w:instrText>
         </w:r>
         <w:r>
           <w:rPr>
@@ -3974,7 +3958,7 @@
             <w:noProof/>
             <w:webHidden/>
           </w:rPr>
-          <w:t>25</w:t>
+          <w:t>26</w:t>
         </w:r>
         <w:r>
           <w:rPr>
@@ -3997,7 +3981,7 @@
           <w:lang w:eastAsia="fr-FR"/>
         </w:rPr>
       </w:pPr>
-      <w:hyperlink w:anchor="_Toc73367117" w:history="1">
+      <w:hyperlink w:anchor="_Toc73371577" w:history="1">
         <w:r>
           <w:rPr>
             <w:rStyle w:val="Lienhypertexte"/>
@@ -4024,7 +4008,7 @@
             <w:noProof/>
             <w:webHidden/>
           </w:rPr>
-          <w:instrText xml:space="preserve"> PAGEREF _Toc73367117 \h </w:instrText>
+          <w:instrText xml:space="preserve"> PAGEREF _Toc73371577 \h </w:instrText>
         </w:r>
         <w:r>
           <w:rPr>
@@ -4044,7 +4028,7 @@
             <w:noProof/>
             <w:webHidden/>
           </w:rPr>
-          <w:t>25</w:t>
+          <w:t>27</w:t>
         </w:r>
         <w:r>
           <w:rPr>
@@ -4067,7 +4051,7 @@
           <w:lang w:eastAsia="fr-FR"/>
         </w:rPr>
       </w:pPr>
-      <w:hyperlink w:anchor="_Toc73367118" w:history="1">
+      <w:hyperlink w:anchor="_Toc73371578" w:history="1">
         <w:r>
           <w:rPr>
             <w:rStyle w:val="Lienhypertexte"/>
@@ -4094,7 +4078,7 @@
             <w:noProof/>
             <w:webHidden/>
           </w:rPr>
-          <w:instrText xml:space="preserve"> PAGEREF _Toc73367118 \h </w:instrText>
+          <w:instrText xml:space="preserve"> PAGEREF _Toc73371578 \h </w:instrText>
         </w:r>
         <w:r>
           <w:rPr>
@@ -4114,7 +4098,7 @@
             <w:noProof/>
             <w:webHidden/>
           </w:rPr>
-          <w:t>25</w:t>
+          <w:t>27</w:t>
         </w:r>
         <w:r>
           <w:rPr>
@@ -4138,7 +4122,7 @@
           <w:lang w:eastAsia="fr-FR"/>
         </w:rPr>
       </w:pPr>
-      <w:hyperlink w:anchor="_Toc73367119" w:history="1">
+      <w:hyperlink w:anchor="_Toc73371579" w:history="1">
         <w:r>
           <w:rPr>
             <w:rStyle w:val="Lienhypertexte"/>
@@ -4180,7 +4164,7 @@
             <w:noProof/>
             <w:webHidden/>
           </w:rPr>
-          <w:instrText xml:space="preserve"> PAGEREF _Toc73367119 \h </w:instrText>
+          <w:instrText xml:space="preserve"> PAGEREF _Toc73371579 \h </w:instrText>
         </w:r>
         <w:r>
           <w:rPr>
@@ -4200,7 +4184,7 @@
             <w:noProof/>
             <w:webHidden/>
           </w:rPr>
-          <w:t>25</w:t>
+          <w:t>27</w:t>
         </w:r>
         <w:r>
           <w:rPr>
@@ -4224,7 +4208,7 @@
           <w:lang w:eastAsia="fr-FR"/>
         </w:rPr>
       </w:pPr>
-      <w:hyperlink w:anchor="_Toc73367120" w:history="1">
+      <w:hyperlink w:anchor="_Toc73371580" w:history="1">
         <w:r>
           <w:rPr>
             <w:rStyle w:val="Lienhypertexte"/>
@@ -4266,7 +4250,7 @@
             <w:noProof/>
             <w:webHidden/>
           </w:rPr>
-          <w:instrText xml:space="preserve"> PAGEREF _Toc73367120 \h </w:instrText>
+          <w:instrText xml:space="preserve"> PAGEREF _Toc73371580 \h </w:instrText>
         </w:r>
         <w:r>
           <w:rPr>
@@ -4286,7 +4270,7 @@
             <w:noProof/>
             <w:webHidden/>
           </w:rPr>
-          <w:t>25</w:t>
+          <w:t>27</w:t>
         </w:r>
         <w:r>
           <w:rPr>
@@ -4310,7 +4294,7 @@
           <w:lang w:eastAsia="fr-FR"/>
         </w:rPr>
       </w:pPr>
-      <w:hyperlink w:anchor="_Toc73367121" w:history="1">
+      <w:hyperlink w:anchor="_Toc73371581" w:history="1">
         <w:r>
           <w:rPr>
             <w:rStyle w:val="Lienhypertexte"/>
@@ -4352,7 +4336,7 @@
             <w:noProof/>
             <w:webHidden/>
           </w:rPr>
-          <w:instrText xml:space="preserve"> PAGEREF _Toc73367121 \h </w:instrText>
+          <w:instrText xml:space="preserve"> PAGEREF _Toc73371581 \h </w:instrText>
         </w:r>
         <w:r>
           <w:rPr>
@@ -4372,7 +4356,7 @@
             <w:noProof/>
             <w:webHidden/>
           </w:rPr>
-          <w:t>25</w:t>
+          <w:t>27</w:t>
         </w:r>
         <w:r>
           <w:rPr>
@@ -4396,7 +4380,7 @@
           <w:lang w:eastAsia="fr-FR"/>
         </w:rPr>
       </w:pPr>
-      <w:hyperlink w:anchor="_Toc73367122" w:history="1">
+      <w:hyperlink w:anchor="_Toc73371582" w:history="1">
         <w:r>
           <w:rPr>
             <w:rStyle w:val="Lienhypertexte"/>
@@ -4438,7 +4422,7 @@
             <w:noProof/>
             <w:webHidden/>
           </w:rPr>
-          <w:instrText xml:space="preserve"> PAGEREF _Toc73367122 \h </w:instrText>
+          <w:instrText xml:space="preserve"> PAGEREF _Toc73371582 \h </w:instrText>
         </w:r>
         <w:r>
           <w:rPr>
@@ -4458,7 +4442,7 @@
             <w:noProof/>
             <w:webHidden/>
           </w:rPr>
-          <w:t>25</w:t>
+          <w:t>27</w:t>
         </w:r>
         <w:r>
           <w:rPr>
@@ -4482,7 +4466,7 @@
           <w:lang w:eastAsia="fr-FR"/>
         </w:rPr>
       </w:pPr>
-      <w:hyperlink w:anchor="_Toc73367123" w:history="1">
+      <w:hyperlink w:anchor="_Toc73371583" w:history="1">
         <w:r>
           <w:rPr>
             <w:rStyle w:val="Lienhypertexte"/>
@@ -4524,7 +4508,7 @@
             <w:noProof/>
             <w:webHidden/>
           </w:rPr>
-          <w:instrText xml:space="preserve"> PAGEREF _Toc73367123 \h </w:instrText>
+          <w:instrText xml:space="preserve"> PAGEREF _Toc73371583 \h </w:instrText>
         </w:r>
         <w:r>
           <w:rPr>
@@ -4544,7 +4528,7 @@
             <w:noProof/>
             <w:webHidden/>
           </w:rPr>
-          <w:t>25</w:t>
+          <w:t>27</w:t>
         </w:r>
         <w:r>
           <w:rPr>
@@ -4568,7 +4552,7 @@
           <w:lang w:eastAsia="fr-FR"/>
         </w:rPr>
       </w:pPr>
-      <w:hyperlink w:anchor="_Toc73367124" w:history="1">
+      <w:hyperlink w:anchor="_Toc73371584" w:history="1">
         <w:r>
           <w:rPr>
             <w:rStyle w:val="Lienhypertexte"/>
@@ -4611,7 +4595,7 @@
             <w:noProof/>
             <w:webHidden/>
           </w:rPr>
-          <w:instrText xml:space="preserve"> PAGEREF _Toc73367124 \h </w:instrText>
+          <w:instrText xml:space="preserve"> PAGEREF _Toc73371584 \h </w:instrText>
         </w:r>
         <w:r>
           <w:rPr>
@@ -4631,7 +4615,7 @@
             <w:noProof/>
             <w:webHidden/>
           </w:rPr>
-          <w:t>25</w:t>
+          <w:t>27</w:t>
         </w:r>
         <w:r>
           <w:rPr>
@@ -4655,7 +4639,7 @@
           <w:lang w:eastAsia="fr-FR"/>
         </w:rPr>
       </w:pPr>
-      <w:hyperlink w:anchor="_Toc73367125" w:history="1">
+      <w:hyperlink w:anchor="_Toc73371585" w:history="1">
         <w:r>
           <w:rPr>
             <w:rStyle w:val="Lienhypertexte"/>
@@ -4698,7 +4682,7 @@
             <w:noProof/>
             <w:webHidden/>
           </w:rPr>
-          <w:instrText xml:space="preserve"> PAGEREF _Toc73367125 \h </w:instrText>
+          <w:instrText xml:space="preserve"> PAGEREF _Toc73371585 \h </w:instrText>
         </w:r>
         <w:r>
           <w:rPr>
@@ -4718,7 +4702,7 @@
             <w:noProof/>
             <w:webHidden/>
           </w:rPr>
-          <w:t>25</w:t>
+          <w:t>27</w:t>
         </w:r>
         <w:r>
           <w:rPr>
@@ -4742,7 +4726,7 @@
           <w:lang w:eastAsia="fr-FR"/>
         </w:rPr>
       </w:pPr>
-      <w:hyperlink w:anchor="_Toc73367126" w:history="1">
+      <w:hyperlink w:anchor="_Toc73371586" w:history="1">
         <w:r>
           <w:rPr>
             <w:rStyle w:val="Lienhypertexte"/>
@@ -4784,7 +4768,7 @@
             <w:noProof/>
             <w:webHidden/>
           </w:rPr>
-          <w:instrText xml:space="preserve"> PAGEREF _Toc73367126 \h </w:instrText>
+          <w:instrText xml:space="preserve"> PAGEREF _Toc73371586 \h </w:instrText>
         </w:r>
         <w:r>
           <w:rPr>
@@ -4804,7 +4788,7 @@
             <w:noProof/>
             <w:webHidden/>
           </w:rPr>
-          <w:t>25</w:t>
+          <w:t>27</w:t>
         </w:r>
         <w:r>
           <w:rPr>
@@ -4828,7 +4812,7 @@
           <w:lang w:eastAsia="fr-FR"/>
         </w:rPr>
       </w:pPr>
-      <w:hyperlink w:anchor="_Toc73367127" w:history="1">
+      <w:hyperlink w:anchor="_Toc73371587" w:history="1">
         <w:r>
           <w:rPr>
             <w:rStyle w:val="Lienhypertexte"/>
@@ -4871,7 +4855,7 @@
             <w:noProof/>
             <w:webHidden/>
           </w:rPr>
-          <w:instrText xml:space="preserve"> PAGEREF _Toc73367127 \h </w:instrText>
+          <w:instrText xml:space="preserve"> PAGEREF _Toc73371587 \h </w:instrText>
         </w:r>
         <w:r>
           <w:rPr>
@@ -4891,7 +4875,7 @@
             <w:noProof/>
             <w:webHidden/>
           </w:rPr>
-          <w:t>25</w:t>
+          <w:t>27</w:t>
         </w:r>
         <w:r>
           <w:rPr>
@@ -4915,7 +4899,7 @@
           <w:lang w:eastAsia="fr-FR"/>
         </w:rPr>
       </w:pPr>
-      <w:hyperlink w:anchor="_Toc73367128" w:history="1">
+      <w:hyperlink w:anchor="_Toc73371588" w:history="1">
         <w:r>
           <w:rPr>
             <w:rStyle w:val="Lienhypertexte"/>
@@ -4958,7 +4942,7 @@
             <w:noProof/>
             <w:webHidden/>
           </w:rPr>
-          <w:instrText xml:space="preserve"> PAGEREF _Toc73367128 \h </w:instrText>
+          <w:instrText xml:space="preserve"> PAGEREF _Toc73371588 \h </w:instrText>
         </w:r>
         <w:r>
           <w:rPr>
@@ -4978,7 +4962,7 @@
             <w:noProof/>
             <w:webHidden/>
           </w:rPr>
-          <w:t>25</w:t>
+          <w:t>27</w:t>
         </w:r>
         <w:r>
           <w:rPr>
@@ -5002,7 +4986,7 @@
           <w:lang w:eastAsia="fr-FR"/>
         </w:rPr>
       </w:pPr>
-      <w:hyperlink w:anchor="_Toc73367129" w:history="1">
+      <w:hyperlink w:anchor="_Toc73371589" w:history="1">
         <w:r>
           <w:rPr>
             <w:rStyle w:val="Lienhypertexte"/>
@@ -5044,7 +5028,7 @@
             <w:noProof/>
             <w:webHidden/>
           </w:rPr>
-          <w:instrText xml:space="preserve"> PAGEREF _Toc73367129 \h </w:instrText>
+          <w:instrText xml:space="preserve"> PAGEREF _Toc73371589 \h </w:instrText>
         </w:r>
         <w:r>
           <w:rPr>
@@ -5064,7 +5048,7 @@
             <w:noProof/>
             <w:webHidden/>
           </w:rPr>
-          <w:t>25</w:t>
+          <w:t>27</w:t>
         </w:r>
         <w:r>
           <w:rPr>
@@ -5088,7 +5072,7 @@
           <w:lang w:eastAsia="fr-FR"/>
         </w:rPr>
       </w:pPr>
-      <w:hyperlink w:anchor="_Toc73367130" w:history="1">
+      <w:hyperlink w:anchor="_Toc73371590" w:history="1">
         <w:r>
           <w:rPr>
             <w:rStyle w:val="Lienhypertexte"/>
@@ -5131,7 +5115,7 @@
             <w:noProof/>
             <w:webHidden/>
           </w:rPr>
-          <w:instrText xml:space="preserve"> PAGEREF _Toc73367130 \h </w:instrText>
+          <w:instrText xml:space="preserve"> PAGEREF _Toc73371590 \h </w:instrText>
         </w:r>
         <w:r>
           <w:rPr>
@@ -5151,7 +5135,7 @@
             <w:noProof/>
             <w:webHidden/>
           </w:rPr>
-          <w:t>25</w:t>
+          <w:t>27</w:t>
         </w:r>
         <w:r>
           <w:rPr>
@@ -5175,7 +5159,7 @@
           <w:lang w:eastAsia="fr-FR"/>
         </w:rPr>
       </w:pPr>
-      <w:hyperlink w:anchor="_Toc73367131" w:history="1">
+      <w:hyperlink w:anchor="_Toc73371591" w:history="1">
         <w:r>
           <w:rPr>
             <w:rStyle w:val="Lienhypertexte"/>
@@ -5218,7 +5202,7 @@
             <w:noProof/>
             <w:webHidden/>
           </w:rPr>
-          <w:instrText xml:space="preserve"> PAGEREF _Toc73367131 \h </w:instrText>
+          <w:instrText xml:space="preserve"> PAGEREF _Toc73371591 \h </w:instrText>
         </w:r>
         <w:r>
           <w:rPr>
@@ -5238,7 +5222,7 @@
             <w:noProof/>
             <w:webHidden/>
           </w:rPr>
-          <w:t>25</w:t>
+          <w:t>27</w:t>
         </w:r>
         <w:r>
           <w:rPr>
@@ -5262,7 +5246,7 @@
           <w:lang w:eastAsia="fr-FR"/>
         </w:rPr>
       </w:pPr>
-      <w:hyperlink w:anchor="_Toc73367132" w:history="1">
+      <w:hyperlink w:anchor="_Toc73371592" w:history="1">
         <w:r>
           <w:rPr>
             <w:rStyle w:val="Lienhypertexte"/>
@@ -5304,7 +5288,7 @@
             <w:noProof/>
             <w:webHidden/>
           </w:rPr>
-          <w:instrText xml:space="preserve"> PAGEREF _Toc73367132 \h </w:instrText>
+          <w:instrText xml:space="preserve"> PAGEREF _Toc73371592 \h </w:instrText>
         </w:r>
         <w:r>
           <w:rPr>
@@ -5324,7 +5308,7 @@
             <w:noProof/>
             <w:webHidden/>
           </w:rPr>
-          <w:t>25</w:t>
+          <w:t>27</w:t>
         </w:r>
         <w:r>
           <w:rPr>
@@ -5348,7 +5332,7 @@
           <w:lang w:eastAsia="fr-FR"/>
         </w:rPr>
       </w:pPr>
-      <w:hyperlink w:anchor="_Toc73367133" w:history="1">
+      <w:hyperlink w:anchor="_Toc73371593" w:history="1">
         <w:r>
           <w:rPr>
             <w:rStyle w:val="Lienhypertexte"/>
@@ -5391,7 +5375,7 @@
             <w:noProof/>
             <w:webHidden/>
           </w:rPr>
-          <w:instrText xml:space="preserve"> PAGEREF _Toc73367133 \h </w:instrText>
+          <w:instrText xml:space="preserve"> PAGEREF _Toc73371593 \h </w:instrText>
         </w:r>
         <w:r>
           <w:rPr>
@@ -5411,7 +5395,7 @@
             <w:noProof/>
             <w:webHidden/>
           </w:rPr>
-          <w:t>25</w:t>
+          <w:t>27</w:t>
         </w:r>
         <w:r>
           <w:rPr>
@@ -5435,7 +5419,7 @@
           <w:lang w:eastAsia="fr-FR"/>
         </w:rPr>
       </w:pPr>
-      <w:hyperlink w:anchor="_Toc73367134" w:history="1">
+      <w:hyperlink w:anchor="_Toc73371594" w:history="1">
         <w:r>
           <w:rPr>
             <w:rStyle w:val="Lienhypertexte"/>
@@ -5478,7 +5462,7 @@
             <w:noProof/>
             <w:webHidden/>
           </w:rPr>
-          <w:instrText xml:space="preserve"> PAGEREF _Toc73367134 \h </w:instrText>
+          <w:instrText xml:space="preserve"> PAGEREF _Toc73371594 \h </w:instrText>
         </w:r>
         <w:r>
           <w:rPr>
@@ -5498,7 +5482,7 @@
             <w:noProof/>
             <w:webHidden/>
           </w:rPr>
-          <w:t>25</w:t>
+          <w:t>27</w:t>
         </w:r>
         <w:r>
           <w:rPr>
@@ -5522,7 +5506,7 @@
           <w:lang w:eastAsia="fr-FR"/>
         </w:rPr>
       </w:pPr>
-      <w:hyperlink w:anchor="_Toc73367135" w:history="1">
+      <w:hyperlink w:anchor="_Toc73371595" w:history="1">
         <w:r>
           <w:rPr>
             <w:rStyle w:val="Lienhypertexte"/>
@@ -5564,7 +5548,7 @@
             <w:noProof/>
             <w:webHidden/>
           </w:rPr>
-          <w:instrText xml:space="preserve"> PAGEREF _Toc73367135 \h </w:instrText>
+          <w:instrText xml:space="preserve"> PAGEREF _Toc73371595 \h </w:instrText>
         </w:r>
         <w:r>
           <w:rPr>
@@ -5584,7 +5568,7 @@
             <w:noProof/>
             <w:webHidden/>
           </w:rPr>
-          <w:t>25</w:t>
+          <w:t>27</w:t>
         </w:r>
         <w:r>
           <w:rPr>
@@ -5608,7 +5592,7 @@
           <w:lang w:eastAsia="fr-FR"/>
         </w:rPr>
       </w:pPr>
-      <w:hyperlink w:anchor="_Toc73367136" w:history="1">
+      <w:hyperlink w:anchor="_Toc73371596" w:history="1">
         <w:r>
           <w:rPr>
             <w:rStyle w:val="Lienhypertexte"/>
@@ -5651,7 +5635,7 @@
             <w:noProof/>
             <w:webHidden/>
           </w:rPr>
-          <w:instrText xml:space="preserve"> PAGEREF _Toc73367136 \h </w:instrText>
+          <w:instrText xml:space="preserve"> PAGEREF _Toc73371596 \h </w:instrText>
         </w:r>
         <w:r>
           <w:rPr>
@@ -5671,7 +5655,7 @@
             <w:noProof/>
             <w:webHidden/>
           </w:rPr>
-          <w:t>25</w:t>
+          <w:t>27</w:t>
         </w:r>
         <w:r>
           <w:rPr>
@@ -5695,7 +5679,7 @@
           <w:lang w:eastAsia="fr-FR"/>
         </w:rPr>
       </w:pPr>
-      <w:hyperlink w:anchor="_Toc73367137" w:history="1">
+      <w:hyperlink w:anchor="_Toc73371597" w:history="1">
         <w:r>
           <w:rPr>
             <w:rStyle w:val="Lienhypertexte"/>
@@ -5738,7 +5722,7 @@
             <w:noProof/>
             <w:webHidden/>
           </w:rPr>
-          <w:instrText xml:space="preserve"> PAGEREF _Toc73367137 \h </w:instrText>
+          <w:instrText xml:space="preserve"> PAGEREF _Toc73371597 \h </w:instrText>
         </w:r>
         <w:r>
           <w:rPr>
@@ -5758,7 +5742,7 @@
             <w:noProof/>
             <w:webHidden/>
           </w:rPr>
-          <w:t>25</w:t>
+          <w:t>27</w:t>
         </w:r>
         <w:r>
           <w:rPr>
@@ -5782,7 +5766,7 @@
           <w:lang w:eastAsia="fr-FR"/>
         </w:rPr>
       </w:pPr>
-      <w:hyperlink w:anchor="_Toc73367138" w:history="1">
+      <w:hyperlink w:anchor="_Toc73371598" w:history="1">
         <w:r>
           <w:rPr>
             <w:rStyle w:val="Lienhypertexte"/>
@@ -5824,7 +5808,7 @@
             <w:noProof/>
             <w:webHidden/>
           </w:rPr>
-          <w:instrText xml:space="preserve"> PAGEREF _Toc73367138 \h </w:instrText>
+          <w:instrText xml:space="preserve"> PAGEREF _Toc73371598 \h </w:instrText>
         </w:r>
         <w:r>
           <w:rPr>
@@ -5844,7 +5828,7 @@
             <w:noProof/>
             <w:webHidden/>
           </w:rPr>
-          <w:t>25</w:t>
+          <w:t>27</w:t>
         </w:r>
         <w:r>
           <w:rPr>
@@ -5868,7 +5852,7 @@
           <w:lang w:eastAsia="fr-FR"/>
         </w:rPr>
       </w:pPr>
-      <w:hyperlink w:anchor="_Toc73367139" w:history="1">
+      <w:hyperlink w:anchor="_Toc73371599" w:history="1">
         <w:r>
           <w:rPr>
             <w:rStyle w:val="Lienhypertexte"/>
@@ -5910,7 +5894,7 @@
             <w:noProof/>
             <w:webHidden/>
           </w:rPr>
-          <w:instrText xml:space="preserve"> PAGEREF _Toc73367139 \h </w:instrText>
+          <w:instrText xml:space="preserve"> PAGEREF _Toc73371599 \h </w:instrText>
         </w:r>
         <w:r>
           <w:rPr>
@@ -5930,7 +5914,7 @@
             <w:noProof/>
             <w:webHidden/>
           </w:rPr>
-          <w:t>26</w:t>
+          <w:t>27</w:t>
         </w:r>
         <w:r>
           <w:rPr>
@@ -5954,7 +5938,7 @@
           <w:lang w:eastAsia="fr-FR"/>
         </w:rPr>
       </w:pPr>
-      <w:hyperlink w:anchor="_Toc73367140" w:history="1">
+      <w:hyperlink w:anchor="_Toc73371600" w:history="1">
         <w:r>
           <w:rPr>
             <w:rStyle w:val="Lienhypertexte"/>
@@ -5996,7 +5980,7 @@
             <w:noProof/>
             <w:webHidden/>
           </w:rPr>
-          <w:instrText xml:space="preserve"> PAGEREF _Toc73367140 \h </w:instrText>
+          <w:instrText xml:space="preserve"> PAGEREF _Toc73371600 \h </w:instrText>
         </w:r>
         <w:r>
           <w:rPr>
@@ -6016,7 +6000,7 @@
             <w:noProof/>
             <w:webHidden/>
           </w:rPr>
-          <w:t>26</w:t>
+          <w:t>27</w:t>
         </w:r>
         <w:r>
           <w:rPr>
@@ -6040,7 +6024,7 @@
           <w:lang w:eastAsia="fr-FR"/>
         </w:rPr>
       </w:pPr>
-      <w:hyperlink w:anchor="_Toc73367141" w:history="1">
+      <w:hyperlink w:anchor="_Toc73371601" w:history="1">
         <w:r>
           <w:rPr>
             <w:rStyle w:val="Lienhypertexte"/>
@@ -6082,7 +6066,7 @@
             <w:noProof/>
             <w:webHidden/>
           </w:rPr>
-          <w:instrText xml:space="preserve"> PAGEREF _Toc73367141 \h </w:instrText>
+          <w:instrText xml:space="preserve"> PAGEREF _Toc73371601 \h </w:instrText>
         </w:r>
         <w:r>
           <w:rPr>
@@ -6102,7 +6086,7 @@
             <w:noProof/>
             <w:webHidden/>
           </w:rPr>
-          <w:t>26</w:t>
+          <w:t>27</w:t>
         </w:r>
         <w:r>
           <w:rPr>
@@ -6122,7 +6106,7 @@
           <w:lang w:eastAsia="fr-FR"/>
         </w:rPr>
       </w:pPr>
-      <w:hyperlink w:anchor="_Toc73367142" w:history="1">
+      <w:hyperlink w:anchor="_Toc73371602" w:history="1">
         <w:r>
           <w:rPr>
             <w:rStyle w:val="Lienhypertexte"/>
@@ -6164,7 +6148,7 @@
             <w:noProof/>
             <w:webHidden/>
           </w:rPr>
-          <w:instrText xml:space="preserve"> PAGEREF _Toc73367142 \h </w:instrText>
+          <w:instrText xml:space="preserve"> PAGEREF _Toc73371602 \h </w:instrText>
         </w:r>
         <w:r>
           <w:rPr>
@@ -6184,7 +6168,7 @@
             <w:noProof/>
             <w:webHidden/>
           </w:rPr>
-          <w:t>26</w:t>
+          <w:t>27</w:t>
         </w:r>
         <w:r>
           <w:rPr>
@@ -6204,7 +6188,7 @@
           <w:lang w:eastAsia="fr-FR"/>
         </w:rPr>
       </w:pPr>
-      <w:hyperlink w:anchor="_Toc73367143" w:history="1">
+      <w:hyperlink w:anchor="_Toc73371603" w:history="1">
         <w:r>
           <w:rPr>
             <w:rStyle w:val="Lienhypertexte"/>
@@ -6246,7 +6230,7 @@
             <w:noProof/>
             <w:webHidden/>
           </w:rPr>
-          <w:instrText xml:space="preserve"> PAGEREF _Toc73367143 \h </w:instrText>
+          <w:instrText xml:space="preserve"> PAGEREF _Toc73371603 \h </w:instrText>
         </w:r>
         <w:r>
           <w:rPr>
@@ -6266,7 +6250,7 @@
             <w:noProof/>
             <w:webHidden/>
           </w:rPr>
-          <w:t>26</w:t>
+          <w:t>27</w:t>
         </w:r>
         <w:r>
           <w:rPr>
@@ -6286,7 +6270,7 @@
           <w:lang w:eastAsia="fr-FR"/>
         </w:rPr>
       </w:pPr>
-      <w:hyperlink w:anchor="_Toc73367144" w:history="1">
+      <w:hyperlink w:anchor="_Toc73371604" w:history="1">
         <w:r>
           <w:rPr>
             <w:rStyle w:val="Lienhypertexte"/>
@@ -6328,7 +6312,7 @@
             <w:noProof/>
             <w:webHidden/>
           </w:rPr>
-          <w:instrText xml:space="preserve"> PAGEREF _Toc73367144 \h </w:instrText>
+          <w:instrText xml:space="preserve"> PAGEREF _Toc73371604 \h </w:instrText>
         </w:r>
         <w:r>
           <w:rPr>
@@ -6348,7 +6332,7 @@
             <w:noProof/>
             <w:webHidden/>
           </w:rPr>
-          <w:t>26</w:t>
+          <w:t>28</w:t>
         </w:r>
         <w:r>
           <w:rPr>
@@ -6369,7 +6353,7 @@
       <w:pPr>
         <w:pStyle w:val="Titre1"/>
       </w:pPr>
-      <w:bookmarkStart w:id="6" w:name="_Toc73367078"/>
+      <w:bookmarkStart w:id="6" w:name="_Toc73371538"/>
       <w:r>
         <w:t>L’association</w:t>
       </w:r>
@@ -6383,7 +6367,7 @@
           <w:numId w:val="6"/>
         </w:numPr>
       </w:pPr>
-      <w:bookmarkStart w:id="7" w:name="_Toc73367079"/>
+      <w:bookmarkStart w:id="7" w:name="_Toc73371539"/>
       <w:r>
         <w:t>Présentation de l’association</w:t>
       </w:r>
@@ -6403,23 +6387,7 @@
           <w:sz w:val="24"/>
           <w:szCs w:val="24"/>
         </w:rPr>
-        <w:t xml:space="preserve">L’association les chats libres de la Rochette a été fondé en 2013 par Béatrice </w:t>
-      </w:r>
-      <w:proofErr w:type="spellStart"/>
-      <w:r>
-        <w:rPr>
-          <w:sz w:val="24"/>
-          <w:szCs w:val="24"/>
-        </w:rPr>
-        <w:t>Vottero</w:t>
-      </w:r>
-      <w:proofErr w:type="spellEnd"/>
-      <w:r>
-        <w:rPr>
-          <w:sz w:val="24"/>
-          <w:szCs w:val="24"/>
-        </w:rPr>
-        <w:t xml:space="preserve"> dans le but de prendre en charge les chats de la rue. </w:t>
+        <w:t xml:space="preserve">L’association les chats libres de la Rochette a été fondé en 2013 par Béatrice Vottero dans le but de prendre en charge les chats de la rue. </w:t>
       </w:r>
     </w:p>
     <w:p>
@@ -6659,7 +6627,7 @@
           <w:numId w:val="6"/>
         </w:numPr>
       </w:pPr>
-      <w:bookmarkStart w:id="8" w:name="_Toc73367080"/>
+      <w:bookmarkStart w:id="8" w:name="_Toc73371540"/>
       <w:r>
         <w:t>Contexte</w:t>
       </w:r>
@@ -6870,7 +6838,7 @@
           <w:numId w:val="6"/>
         </w:numPr>
       </w:pPr>
-      <w:bookmarkStart w:id="9" w:name="_Toc73367081"/>
+      <w:bookmarkStart w:id="9" w:name="_Toc73371541"/>
       <w:r>
         <w:t>Présentation du projet</w:t>
       </w:r>
@@ -6981,7 +6949,7 @@
           <w:numId w:val="4"/>
         </w:numPr>
       </w:pPr>
-      <w:bookmarkStart w:id="10" w:name="_Toc73367082"/>
+      <w:bookmarkStart w:id="10" w:name="_Toc73371542"/>
       <w:r>
         <w:t>Partie administration :</w:t>
       </w:r>
@@ -7179,7 +7147,7 @@
           <w:numId w:val="4"/>
         </w:numPr>
       </w:pPr>
-      <w:bookmarkStart w:id="11" w:name="_Toc73367083"/>
+      <w:bookmarkStart w:id="11" w:name="_Toc73371543"/>
       <w:r>
         <w:t>Partie visiteur :</w:t>
       </w:r>
@@ -7608,7 +7576,7 @@
           <w:numId w:val="6"/>
         </w:numPr>
       </w:pPr>
-      <w:bookmarkStart w:id="12" w:name="_Toc73367084"/>
+      <w:bookmarkStart w:id="12" w:name="_Toc73371544"/>
       <w:r>
         <w:t>Compétences couvertes par le projet</w:t>
       </w:r>
@@ -7669,23 +7637,7 @@
           <w:sz w:val="26"/>
           <w:szCs w:val="26"/>
         </w:rPr>
-        <w:t xml:space="preserve">Développement de la partie </w:t>
-      </w:r>
-      <w:proofErr w:type="spellStart"/>
-      <w:r>
-        <w:rPr>
-          <w:sz w:val="26"/>
-          <w:szCs w:val="26"/>
-        </w:rPr>
-        <w:t>front-end</w:t>
-      </w:r>
-      <w:proofErr w:type="spellEnd"/>
-      <w:r>
-        <w:rPr>
-          <w:sz w:val="26"/>
-          <w:szCs w:val="26"/>
-        </w:rPr>
-        <w:t xml:space="preserve"> d’une application web ou web mobile en intégrant les recommandations de sécurité. Cette partie contient : </w:t>
+        <w:t xml:space="preserve">Développement de la partie front-end d’une application web ou web mobile en intégrant les recommandations de sécurité. Cette partie contient : </w:t>
       </w:r>
     </w:p>
     <w:p>
@@ -7881,23 +7833,7 @@
           <w:sz w:val="26"/>
           <w:szCs w:val="26"/>
         </w:rPr>
-        <w:t xml:space="preserve">Développement de la partie </w:t>
-      </w:r>
-      <w:proofErr w:type="spellStart"/>
-      <w:r>
-        <w:rPr>
-          <w:sz w:val="26"/>
-          <w:szCs w:val="26"/>
-        </w:rPr>
-        <w:t>back-end</w:t>
-      </w:r>
-      <w:proofErr w:type="spellEnd"/>
-      <w:r>
-        <w:rPr>
-          <w:sz w:val="26"/>
-          <w:szCs w:val="26"/>
-        </w:rPr>
-        <w:t xml:space="preserve"> d’une application web ou web mobile en intégrant les recommandations de sécurité. Cette partie contient : </w:t>
+        <w:t xml:space="preserve">Développement de la partie back-end d’une application web ou web mobile en intégrant les recommandations de sécurité. Cette partie contient : </w:t>
       </w:r>
     </w:p>
     <w:p>
@@ -8035,10 +7971,17 @@
             <w14:round/>
           </w14:textOutline>
         </w:rPr>
-        <w:t xml:space="preserve">Le développement de la partie </w:t>
-      </w:r>
-      <w:proofErr w:type="spellStart"/>
-      <w:r>
+        <w:t>Le développement de la partie back-end d’une application web</w:t>
+      </w:r>
+    </w:p>
+    <w:p>
+      <w:pPr>
+        <w:pStyle w:val="Paragraphedeliste"/>
+        <w:numPr>
+          <w:ilvl w:val="0"/>
+          <w:numId w:val="28"/>
+        </w:numPr>
+        <w:spacing w:line="360" w:lineRule="auto"/>
         <w:rPr>
           <w:color w:val="000000" w:themeColor="text1"/>
           <w:sz w:val="24"/>
@@ -8054,9 +7997,7 @@
             <w14:round/>
           </w14:textOutline>
         </w:rPr>
-        <w:t>back-end</w:t>
-      </w:r>
-      <w:proofErr w:type="spellEnd"/>
+      </w:pPr>
       <w:r>
         <w:rPr>
           <w:color w:val="000000" w:themeColor="text1"/>
@@ -8073,17 +8014,9 @@
             <w14:round/>
           </w14:textOutline>
         </w:rPr>
-        <w:t xml:space="preserve"> d’une application web</w:t>
-      </w:r>
-    </w:p>
-    <w:p>
-      <w:pPr>
-        <w:pStyle w:val="Paragraphedeliste"/>
-        <w:numPr>
-          <w:ilvl w:val="0"/>
-          <w:numId w:val="28"/>
-        </w:numPr>
-        <w:spacing w:line="360" w:lineRule="auto"/>
+        <w:t xml:space="preserve">L’élaboration et la mise en œuvre des </w:t>
+      </w:r>
+      <w:r>
         <w:rPr>
           <w:color w:val="000000" w:themeColor="text1"/>
           <w:sz w:val="24"/>
@@ -8099,7 +8032,8 @@
             <w14:round/>
           </w14:textOutline>
         </w:rPr>
-      </w:pPr>
+        <w:t>composants</w:t>
+      </w:r>
       <w:r>
         <w:rPr>
           <w:color w:val="000000" w:themeColor="text1"/>
@@ -8116,42 +8050,6 @@
             <w14:round/>
           </w14:textOutline>
         </w:rPr>
-        <w:t xml:space="preserve">L’élaboration et la mise en œuvre des </w:t>
-      </w:r>
-      <w:r>
-        <w:rPr>
-          <w:color w:val="000000" w:themeColor="text1"/>
-          <w:sz w:val="24"/>
-          <w:szCs w:val="24"/>
-          <w14:shadow w14:blurRad="38100" w14:dist="19050" w14:dir="2700000" w14:sx="100000" w14:sy="100000" w14:kx="0" w14:ky="0" w14:algn="tl">
-            <w14:schemeClr w14:val="dk1">
-              <w14:alpha w14:val="60000"/>
-            </w14:schemeClr>
-          </w14:shadow>
-          <w14:textOutline w14:w="0" w14:cap="flat" w14:cmpd="sng" w14:algn="ctr">
-            <w14:noFill/>
-            <w14:prstDash w14:val="solid"/>
-            <w14:round/>
-          </w14:textOutline>
-        </w:rPr>
-        <w:t>composants</w:t>
-      </w:r>
-      <w:r>
-        <w:rPr>
-          <w:color w:val="000000" w:themeColor="text1"/>
-          <w:sz w:val="24"/>
-          <w:szCs w:val="24"/>
-          <w14:shadow w14:blurRad="38100" w14:dist="19050" w14:dir="2700000" w14:sx="100000" w14:sy="100000" w14:kx="0" w14:ky="0" w14:algn="tl">
-            <w14:schemeClr w14:val="dk1">
-              <w14:alpha w14:val="60000"/>
-            </w14:schemeClr>
-          </w14:shadow>
-          <w14:textOutline w14:w="0" w14:cap="flat" w14:cmpd="sng" w14:algn="ctr">
-            <w14:noFill/>
-            <w14:prstDash w14:val="solid"/>
-            <w14:round/>
-          </w14:textOutline>
-        </w:rPr>
         <w:t xml:space="preserve"> dans une application de gestion contenu. </w:t>
       </w:r>
     </w:p>
@@ -8205,42 +8103,11 @@
     </w:p>
     <w:p>
       <w:pPr>
-        <w:rPr>
-          <w:sz w:val="24"/>
-          <w:szCs w:val="24"/>
-        </w:rPr>
-      </w:pPr>
-    </w:p>
-    <w:p>
-      <w:pPr>
-        <w:rPr>
-          <w:sz w:val="24"/>
-          <w:szCs w:val="24"/>
-        </w:rPr>
-      </w:pPr>
-    </w:p>
-    <w:p>
-      <w:pPr>
-        <w:rPr>
-          <w:sz w:val="24"/>
-          <w:szCs w:val="24"/>
-        </w:rPr>
-      </w:pPr>
-    </w:p>
-    <w:p>
-      <w:pPr>
-        <w:rPr>
-          <w:sz w:val="24"/>
-          <w:szCs w:val="24"/>
-        </w:rPr>
-      </w:pPr>
-    </w:p>
-    <w:p>
-      <w:pPr>
         <w:pStyle w:val="Titre1"/>
       </w:pPr>
-      <w:bookmarkStart w:id="13" w:name="_Toc73367085"/>
-      <w:r>
+      <w:bookmarkStart w:id="13" w:name="_Toc73371545"/>
+      <w:r>
+        <w:lastRenderedPageBreak/>
         <w:t>Cahier des charges</w:t>
       </w:r>
       <w:bookmarkEnd w:id="13"/>
@@ -8332,7 +8199,7 @@
           <w:numId w:val="24"/>
         </w:numPr>
       </w:pPr>
-      <w:bookmarkStart w:id="14" w:name="_Toc73367086"/>
+      <w:bookmarkStart w:id="14" w:name="_Toc73371546"/>
       <w:r>
         <w:t>Expression des besoins du client</w:t>
       </w:r>
@@ -8434,7 +8301,7 @@
           <w:numId w:val="4"/>
         </w:numPr>
       </w:pPr>
-      <w:bookmarkStart w:id="15" w:name="_Toc73367087"/>
+      <w:bookmarkStart w:id="15" w:name="_Toc73371547"/>
       <w:r>
         <w:t>Les fonctionnalités indispensables</w:t>
       </w:r>
@@ -8598,7 +8465,7 @@
           <w:numId w:val="4"/>
         </w:numPr>
       </w:pPr>
-      <w:bookmarkStart w:id="16" w:name="_Toc73367088"/>
+      <w:bookmarkStart w:id="16" w:name="_Toc73371548"/>
       <w:r>
         <w:t>Les fonctionnalités informatives</w:t>
       </w:r>
@@ -8691,9 +8558,8 @@
           <w:numId w:val="4"/>
         </w:numPr>
       </w:pPr>
-      <w:bookmarkStart w:id="17" w:name="_Toc73367089"/>
-      <w:r>
-        <w:lastRenderedPageBreak/>
+      <w:bookmarkStart w:id="17" w:name="_Toc73371549"/>
+      <w:r>
         <w:t xml:space="preserve">Les fonctionnalités </w:t>
       </w:r>
       <w:r>
@@ -8859,6 +8725,7 @@
           <w:sz w:val="24"/>
           <w:szCs w:val="24"/>
         </w:rPr>
+        <w:lastRenderedPageBreak/>
         <w:t xml:space="preserve">Le projet sera évolutif dans le temps, nous ajouterons </w:t>
       </w:r>
       <w:r>
@@ -8898,7 +8765,7 @@
           <w:numId w:val="24"/>
         </w:numPr>
       </w:pPr>
-      <w:bookmarkStart w:id="18" w:name="_Toc73367090"/>
+      <w:bookmarkStart w:id="18" w:name="_Toc73371550"/>
       <w:r>
         <w:t>Charte graphique</w:t>
       </w:r>
@@ -9070,7 +8937,7 @@
           <w:numId w:val="24"/>
         </w:numPr>
       </w:pPr>
-      <w:bookmarkStart w:id="19" w:name="_Toc73367091"/>
+      <w:bookmarkStart w:id="19" w:name="_Toc73371551"/>
       <w:r>
         <w:t>Rétroplanning</w:t>
       </w:r>
@@ -9093,8 +8960,9 @@
           <w:numId w:val="24"/>
         </w:numPr>
       </w:pPr>
-      <w:bookmarkStart w:id="20" w:name="_Toc73367092"/>
-      <w:r>
+      <w:bookmarkStart w:id="20" w:name="_Toc73371552"/>
+      <w:r>
+        <w:lastRenderedPageBreak/>
         <w:t>Contraintes Techniques</w:t>
       </w:r>
       <w:bookmarkEnd w:id="20"/>
@@ -9312,7 +9180,7 @@
       <w:pPr>
         <w:pStyle w:val="Titre1"/>
       </w:pPr>
-      <w:bookmarkStart w:id="21" w:name="_Toc73367093"/>
+      <w:bookmarkStart w:id="21" w:name="_Toc73371553"/>
       <w:r>
         <w:lastRenderedPageBreak/>
         <w:t>Spécification</w:t>
@@ -9336,7 +9204,7 @@
           <w:numId w:val="8"/>
         </w:numPr>
       </w:pPr>
-      <w:bookmarkStart w:id="22" w:name="_Toc73367094"/>
+      <w:bookmarkStart w:id="22" w:name="_Toc73371554"/>
       <w:r>
         <w:rPr>
           <w:noProof/>
@@ -10055,7 +9923,7 @@
           <w:numId w:val="8"/>
         </w:numPr>
       </w:pPr>
-      <w:bookmarkStart w:id="23" w:name="_Toc73367095"/>
+      <w:bookmarkStart w:id="23" w:name="_Toc73371555"/>
       <w:r>
         <w:lastRenderedPageBreak/>
         <w:t xml:space="preserve">Premier cas : Authentification </w:t>
@@ -10076,7 +9944,7 @@
           <w:noProof/>
         </w:rPr>
       </w:pPr>
-      <w:bookmarkStart w:id="24" w:name="_Toc73367096"/>
+      <w:bookmarkStart w:id="24" w:name="_Toc73371556"/>
       <w:r>
         <w:t>Diagramme d’activité</w:t>
       </w:r>
@@ -10339,7 +10207,7 @@
           <w:numId w:val="17"/>
         </w:numPr>
       </w:pPr>
-      <w:bookmarkStart w:id="25" w:name="_Toc73367097"/>
+      <w:bookmarkStart w:id="25" w:name="_Toc73371557"/>
       <w:r>
         <w:lastRenderedPageBreak/>
         <w:t>Diagramme de séquence</w:t>
@@ -10448,7 +10316,7 @@
           <w:numId w:val="17"/>
         </w:numPr>
       </w:pPr>
-      <w:bookmarkStart w:id="26" w:name="_Toc73367098"/>
+      <w:bookmarkStart w:id="26" w:name="_Toc73371558"/>
       <w:r>
         <w:lastRenderedPageBreak/>
         <w:t>Maquettage</w:t>
@@ -10491,7 +10359,7 @@
           <w:numId w:val="8"/>
         </w:numPr>
       </w:pPr>
-      <w:bookmarkStart w:id="27" w:name="_Toc73367099"/>
+      <w:bookmarkStart w:id="27" w:name="_Toc73371559"/>
       <w:r>
         <w:lastRenderedPageBreak/>
         <w:t>Deuxième</w:t>
@@ -10524,7 +10392,7 @@
           <w:numId w:val="4"/>
         </w:numPr>
       </w:pPr>
-      <w:bookmarkStart w:id="28" w:name="_Toc73367100"/>
+      <w:bookmarkStart w:id="28" w:name="_Toc73371560"/>
       <w:r>
         <w:t>Diagramme d’activité</w:t>
       </w:r>
@@ -10675,7 +10543,7 @@
         <w:pStyle w:val="Titre3"/>
         <w:ind w:firstLine="708"/>
       </w:pPr>
-      <w:bookmarkStart w:id="29" w:name="_Toc73367101"/>
+      <w:bookmarkStart w:id="29" w:name="_Toc73371561"/>
       <w:r>
         <w:lastRenderedPageBreak/>
         <w:t>b.</w:t>
@@ -10693,7 +10561,7 @@
         <w:pStyle w:val="Titre3"/>
         <w:ind w:firstLine="708"/>
       </w:pPr>
-      <w:bookmarkStart w:id="30" w:name="_Toc73367102"/>
+      <w:bookmarkStart w:id="30" w:name="_Toc73371562"/>
       <w:r>
         <w:rPr>
           <w:noProof/>
@@ -10869,7 +10737,7 @@
         <w:pStyle w:val="Titre3"/>
         <w:ind w:firstLine="708"/>
       </w:pPr>
-      <w:bookmarkStart w:id="31" w:name="_Toc73367103"/>
+      <w:bookmarkStart w:id="31" w:name="_Toc73371563"/>
       <w:r>
         <w:lastRenderedPageBreak/>
         <w:t>c. Maquettage</w:t>
@@ -10881,7 +10749,7 @@
         <w:pStyle w:val="Titre2"/>
         <w:ind w:firstLine="360"/>
       </w:pPr>
-      <w:bookmarkStart w:id="32" w:name="_Toc73367104"/>
+      <w:bookmarkStart w:id="32" w:name="_Toc73371564"/>
       <w:r>
         <w:t>4. Diagramme de classe</w:t>
       </w:r>
@@ -11016,7 +10884,7 @@
       <w:pPr>
         <w:pStyle w:val="Titre1"/>
       </w:pPr>
-      <w:bookmarkStart w:id="33" w:name="_Toc73367105"/>
+      <w:bookmarkStart w:id="33" w:name="_Toc73371565"/>
       <w:r>
         <w:t>Maquettage</w:t>
       </w:r>
@@ -11034,7 +10902,7 @@
         </w:numPr>
       </w:pPr>
       <w:bookmarkStart w:id="34" w:name="_Toc72332372"/>
-      <w:bookmarkStart w:id="35" w:name="_Toc73367106"/>
+      <w:bookmarkStart w:id="35" w:name="_Toc73371566"/>
       <w:r>
         <w:t>Desktop</w:t>
       </w:r>
@@ -11050,7 +10918,7 @@
         </w:numPr>
       </w:pPr>
       <w:bookmarkStart w:id="36" w:name="_Toc72332373"/>
-      <w:bookmarkStart w:id="37" w:name="_Toc73367107"/>
+      <w:bookmarkStart w:id="37" w:name="_Toc73371567"/>
       <w:r>
         <w:t>Mobile</w:t>
       </w:r>
@@ -11073,7 +10941,7 @@
       <w:pPr>
         <w:pStyle w:val="Titre1"/>
       </w:pPr>
-      <w:bookmarkStart w:id="38" w:name="_Toc73367108"/>
+      <w:bookmarkStart w:id="38" w:name="_Toc73371568"/>
       <w:r>
         <w:lastRenderedPageBreak/>
         <w:t>Concept</w:t>
@@ -11097,7 +10965,7 @@
           <w:numId w:val="11"/>
         </w:numPr>
       </w:pPr>
-      <w:bookmarkStart w:id="39" w:name="_Toc73367109"/>
+      <w:bookmarkStart w:id="39" w:name="_Toc73371569"/>
       <w:r>
         <w:t>Base de données</w:t>
       </w:r>
@@ -11114,7 +10982,7 @@
           <w:numId w:val="12"/>
         </w:numPr>
       </w:pPr>
-      <w:bookmarkStart w:id="40" w:name="_Toc73367110"/>
+      <w:bookmarkStart w:id="40" w:name="_Toc73371570"/>
       <w:r>
         <w:t>Dictionnaire de données</w:t>
       </w:r>
@@ -11123,11 +10991,23 @@
     <w:p>
       <w:pPr>
         <w:jc w:val="both"/>
-      </w:pPr>
-      <w:r>
+        <w:rPr>
+          <w:sz w:val="24"/>
+          <w:szCs w:val="24"/>
+        </w:rPr>
+      </w:pPr>
+      <w:r>
+        <w:rPr>
+          <w:sz w:val="24"/>
+          <w:szCs w:val="24"/>
+        </w:rPr>
         <w:t xml:space="preserve">Afin de m’aider dans la conception de la base de données relationnelles, j’ai réalisé le dictionnaire des données. Il s’agit du document qui regroupe toutes les données qui seront stockées dans la base de données. </w:t>
       </w:r>
       <w:r>
+        <w:rPr>
+          <w:sz w:val="24"/>
+          <w:szCs w:val="24"/>
+        </w:rPr>
         <w:t xml:space="preserve">J’ai décidé de créer 8 entités dans lesquelles j’ai répertorié les données utiles à enregistrer. </w:t>
       </w:r>
     </w:p>
@@ -11140,8 +11020,16 @@
         </w:numPr>
         <w:spacing w:before="240" w:line="276" w:lineRule="auto"/>
         <w:jc w:val="both"/>
-      </w:pPr>
-      <w:r>
+        <w:rPr>
+          <w:sz w:val="24"/>
+          <w:szCs w:val="24"/>
+        </w:rPr>
+      </w:pPr>
+      <w:r>
+        <w:rPr>
+          <w:sz w:val="24"/>
+          <w:szCs w:val="24"/>
+        </w:rPr>
         <w:t>User : correspond aux comptes d’accès des rédacteurs web.</w:t>
       </w:r>
     </w:p>
@@ -11154,15 +11042,17 @@
         </w:numPr>
         <w:spacing w:before="240" w:line="276" w:lineRule="auto"/>
         <w:jc w:val="both"/>
-      </w:pPr>
-      <w:r>
-        <w:t>Cat</w:t>
-      </w:r>
-      <w:r>
-        <w:t xml:space="preserve"> : correspond </w:t>
-      </w:r>
-      <w:r>
-        <w:t>aux fiches identités des chats de l’association.</w:t>
+        <w:rPr>
+          <w:sz w:val="24"/>
+          <w:szCs w:val="24"/>
+        </w:rPr>
+      </w:pPr>
+      <w:r>
+        <w:rPr>
+          <w:sz w:val="24"/>
+          <w:szCs w:val="24"/>
+        </w:rPr>
+        <w:t>Cat : correspond aux fiches identités des chats de l’association.</w:t>
       </w:r>
     </w:p>
     <w:p>
@@ -11174,18 +11064,24 @@
         </w:numPr>
         <w:spacing w:before="240" w:line="276" w:lineRule="auto"/>
         <w:jc w:val="both"/>
-      </w:pPr>
-      <w:r>
+        <w:rPr>
+          <w:sz w:val="24"/>
+          <w:szCs w:val="24"/>
+        </w:rPr>
+      </w:pPr>
+      <w:r>
+        <w:rPr>
+          <w:sz w:val="24"/>
+          <w:szCs w:val="24"/>
+        </w:rPr>
         <w:t>Category</w:t>
       </w:r>
       <w:r>
-        <w:t>_cat</w:t>
-      </w:r>
-      <w:r>
-        <w:t xml:space="preserve"> : </w:t>
-      </w:r>
-      <w:r>
-        <w:t xml:space="preserve">les chats seront répertoriés par catégorie (3 catégories) </w:t>
+        <w:rPr>
+          <w:sz w:val="24"/>
+          <w:szCs w:val="24"/>
+        </w:rPr>
+        <w:t xml:space="preserve">_cat : les chats seront répertoriés par catégorie (3 catégories) </w:t>
       </w:r>
     </w:p>
     <w:p>
@@ -11197,8 +11093,16 @@
         </w:numPr>
         <w:spacing w:before="240" w:line="276" w:lineRule="auto"/>
         <w:jc w:val="both"/>
-      </w:pPr>
-      <w:r>
+        <w:rPr>
+          <w:sz w:val="24"/>
+          <w:szCs w:val="24"/>
+        </w:rPr>
+      </w:pPr>
+      <w:r>
+        <w:rPr>
+          <w:sz w:val="24"/>
+          <w:szCs w:val="24"/>
+        </w:rPr>
         <w:t>Article : correspond aux articles informatifs.</w:t>
       </w:r>
     </w:p>
@@ -11211,30 +11115,24 @@
         </w:numPr>
         <w:spacing w:before="240" w:line="276" w:lineRule="auto"/>
         <w:jc w:val="both"/>
-      </w:pPr>
-      <w:r>
+        <w:rPr>
+          <w:sz w:val="24"/>
+          <w:szCs w:val="24"/>
+        </w:rPr>
+      </w:pPr>
+      <w:r>
+        <w:rPr>
+          <w:sz w:val="24"/>
+          <w:szCs w:val="24"/>
+        </w:rPr>
         <w:t>Category</w:t>
       </w:r>
       <w:r>
-        <w:t>_</w:t>
-      </w:r>
-      <w:r>
-        <w:t>article</w:t>
-      </w:r>
-      <w:r>
-        <w:t xml:space="preserve"> : les </w:t>
-      </w:r>
-      <w:r>
-        <w:t>articles</w:t>
-      </w:r>
-      <w:r>
-        <w:t xml:space="preserve"> seront répertoriés par catégorie (</w:t>
-      </w:r>
-      <w:r>
-        <w:t>2 catégories</w:t>
-      </w:r>
-      <w:r>
-        <w:t xml:space="preserve">) </w:t>
+        <w:rPr>
+          <w:sz w:val="24"/>
+          <w:szCs w:val="24"/>
+        </w:rPr>
+        <w:t xml:space="preserve">_article : les articles seront répertoriés par catégorie (2 catégories) </w:t>
       </w:r>
     </w:p>
     <w:p>
@@ -11246,8 +11144,16 @@
         </w:numPr>
         <w:spacing w:before="240" w:line="276" w:lineRule="auto"/>
         <w:jc w:val="both"/>
-      </w:pPr>
-      <w:r>
+        <w:rPr>
+          <w:sz w:val="24"/>
+          <w:szCs w:val="24"/>
+        </w:rPr>
+      </w:pPr>
+      <w:r>
+        <w:rPr>
+          <w:sz w:val="24"/>
+          <w:szCs w:val="24"/>
+        </w:rPr>
         <w:t>Image : Les chats et les articles possèderont des images qui leurs seront propres.</w:t>
       </w:r>
     </w:p>
@@ -11260,17 +11166,37 @@
         </w:numPr>
         <w:spacing w:before="240" w:line="276" w:lineRule="auto"/>
         <w:jc w:val="both"/>
-      </w:pPr>
-      <w:r>
+        <w:rPr>
+          <w:sz w:val="24"/>
+          <w:szCs w:val="24"/>
+        </w:rPr>
+      </w:pPr>
+      <w:r>
+        <w:rPr>
+          <w:sz w:val="24"/>
+          <w:szCs w:val="24"/>
+        </w:rPr>
         <w:t>F</w:t>
       </w:r>
       <w:r>
+        <w:rPr>
+          <w:sz w:val="24"/>
+          <w:szCs w:val="24"/>
+        </w:rPr>
         <w:t xml:space="preserve">orm_fa : correspond aux formulaires </w:t>
       </w:r>
       <w:r>
+        <w:rPr>
+          <w:sz w:val="24"/>
+          <w:szCs w:val="24"/>
+        </w:rPr>
         <w:t>complétés</w:t>
       </w:r>
       <w:r>
+        <w:rPr>
+          <w:sz w:val="24"/>
+          <w:szCs w:val="24"/>
+        </w:rPr>
         <w:t xml:space="preserve"> par les visiteurs qui souhaiteraient devenir famille d’accueil (fa = famille d’accueil)</w:t>
       </w:r>
     </w:p>
@@ -11283,18 +11209,24 @@
         </w:numPr>
         <w:spacing w:before="240" w:line="276" w:lineRule="auto"/>
         <w:jc w:val="both"/>
-      </w:pPr>
-      <w:r>
+        <w:rPr>
+          <w:sz w:val="24"/>
+          <w:szCs w:val="24"/>
+        </w:rPr>
+      </w:pPr>
+      <w:r>
+        <w:rPr>
+          <w:sz w:val="24"/>
+          <w:szCs w:val="24"/>
+        </w:rPr>
         <w:t>F</w:t>
       </w:r>
       <w:r>
-        <w:t xml:space="preserve">orm_adoption : </w:t>
-      </w:r>
-      <w:r>
-        <w:t xml:space="preserve">correspond aux formulaires complétés par les visiteurs qui souhaiteraient devenir </w:t>
-      </w:r>
-      <w:r>
-        <w:t xml:space="preserve">famille adoptante. </w:t>
+        <w:rPr>
+          <w:sz w:val="24"/>
+          <w:szCs w:val="24"/>
+        </w:rPr>
+        <w:t xml:space="preserve">orm_adoption : correspond aux formulaires complétés par les visiteurs qui souhaiteraient devenir famille adoptante. </w:t>
       </w:r>
     </w:p>
     <w:p>
@@ -11408,11 +11340,9 @@
             <w:pPr>
               <w:jc w:val="both"/>
             </w:pPr>
-            <w:proofErr w:type="gramStart"/>
             <w:r>
               <w:t>name</w:t>
             </w:r>
-            <w:proofErr w:type="gramEnd"/>
           </w:p>
         </w:tc>
         <w:tc>
@@ -11474,11 +11404,9 @@
             <w:pPr>
               <w:jc w:val="both"/>
             </w:pPr>
-            <w:proofErr w:type="gramStart"/>
             <w:r>
               <w:t>email</w:t>
             </w:r>
-            <w:proofErr w:type="gramEnd"/>
           </w:p>
         </w:tc>
         <w:tc>
@@ -11549,11 +11477,9 @@
             <w:pPr>
               <w:jc w:val="both"/>
             </w:pPr>
-            <w:proofErr w:type="gramStart"/>
             <w:r>
               <w:t>password</w:t>
             </w:r>
-            <w:proofErr w:type="gramEnd"/>
           </w:p>
         </w:tc>
         <w:tc>
@@ -11618,16 +11544,11 @@
             <w:tcW w:w="1557" w:type="dxa"/>
           </w:tcPr>
           <w:p>
-            <w:proofErr w:type="gramStart"/>
             <w:r>
               <w:t>c</w:t>
             </w:r>
             <w:r>
-              <w:t>reated</w:t>
-            </w:r>
-            <w:proofErr w:type="gramEnd"/>
-            <w:r>
-              <w:t>_at</w:t>
+              <w:t>reated_at</w:t>
             </w:r>
           </w:p>
         </w:tc>
@@ -11681,13 +11602,8 @@
             <w:tcW w:w="1557" w:type="dxa"/>
           </w:tcPr>
           <w:p>
-            <w:proofErr w:type="gramStart"/>
-            <w:r>
-              <w:t>updated</w:t>
-            </w:r>
-            <w:proofErr w:type="gramEnd"/>
-            <w:r>
-              <w:t>_at</w:t>
+            <w:r>
+              <w:t>updated_at</w:t>
             </w:r>
           </w:p>
         </w:tc>
@@ -11847,11 +11763,9 @@
             <w:pPr>
               <w:jc w:val="both"/>
             </w:pPr>
-            <w:proofErr w:type="gramStart"/>
             <w:r>
               <w:t>name</w:t>
             </w:r>
-            <w:proofErr w:type="gramEnd"/>
           </w:p>
         </w:tc>
         <w:tc>
@@ -11916,11 +11830,9 @@
             <w:pPr>
               <w:jc w:val="both"/>
             </w:pPr>
-            <w:proofErr w:type="gramStart"/>
             <w:r>
               <w:t>slug</w:t>
             </w:r>
-            <w:proofErr w:type="gramEnd"/>
           </w:p>
         </w:tc>
         <w:tc>
@@ -11988,11 +11900,9 @@
             <w:pPr>
               <w:jc w:val="both"/>
             </w:pPr>
-            <w:proofErr w:type="gramStart"/>
             <w:r>
               <w:t>teaser</w:t>
             </w:r>
-            <w:proofErr w:type="gramEnd"/>
           </w:p>
         </w:tc>
         <w:tc>
@@ -12054,11 +11964,9 @@
             <w:pPr>
               <w:jc w:val="both"/>
             </w:pPr>
-            <w:proofErr w:type="gramStart"/>
             <w:r>
               <w:t>description</w:t>
             </w:r>
-            <w:proofErr w:type="gramEnd"/>
           </w:p>
         </w:tc>
         <w:tc>
@@ -12117,11 +12025,9 @@
             <w:pPr>
               <w:jc w:val="both"/>
             </w:pPr>
-            <w:proofErr w:type="gramStart"/>
             <w:r>
               <w:t>requirement</w:t>
             </w:r>
-            <w:proofErr w:type="gramEnd"/>
           </w:p>
         </w:tc>
         <w:tc>
@@ -12183,11 +12089,9 @@
             <w:pPr>
               <w:jc w:val="both"/>
             </w:pPr>
-            <w:proofErr w:type="gramStart"/>
             <w:r>
               <w:t>city</w:t>
             </w:r>
-            <w:proofErr w:type="gramEnd"/>
           </w:p>
         </w:tc>
         <w:tc>
@@ -12255,13 +12159,8 @@
             <w:pPr>
               <w:jc w:val="both"/>
             </w:pPr>
-            <w:proofErr w:type="gramStart"/>
-            <w:r>
-              <w:t>adoption</w:t>
-            </w:r>
-            <w:proofErr w:type="gramEnd"/>
-            <w:r>
-              <w:t>_date</w:t>
+            <w:r>
+              <w:t>adoption_date</w:t>
             </w:r>
           </w:p>
         </w:tc>
@@ -12321,13 +12220,8 @@
             <w:pPr>
               <w:jc w:val="both"/>
             </w:pPr>
-            <w:proofErr w:type="gramStart"/>
-            <w:r>
-              <w:t>available</w:t>
-            </w:r>
-            <w:proofErr w:type="gramEnd"/>
-            <w:r>
-              <w:t>_date</w:t>
+            <w:r>
+              <w:t>available_date</w:t>
             </w:r>
           </w:p>
         </w:tc>
@@ -12387,16 +12281,11 @@
             <w:pPr>
               <w:jc w:val="both"/>
             </w:pPr>
-            <w:proofErr w:type="gramStart"/>
             <w:r>
               <w:t>i</w:t>
             </w:r>
             <w:r>
-              <w:t>s</w:t>
-            </w:r>
-            <w:proofErr w:type="gramEnd"/>
-            <w:r>
-              <w:t>_sos</w:t>
+              <w:t>s_sos</w:t>
             </w:r>
           </w:p>
         </w:tc>
@@ -12462,14 +12351,12 @@
             <w:pPr>
               <w:jc w:val="both"/>
             </w:pPr>
-            <w:proofErr w:type="gramStart"/>
             <w:r>
               <w:t>v</w:t>
             </w:r>
             <w:r>
               <w:t>isible</w:t>
             </w:r>
-            <w:proofErr w:type="gramEnd"/>
           </w:p>
         </w:tc>
         <w:tc>
@@ -12525,13 +12412,8 @@
             <w:tcW w:w="1560" w:type="dxa"/>
           </w:tcPr>
           <w:p>
-            <w:proofErr w:type="gramStart"/>
-            <w:r>
-              <w:t>created</w:t>
-            </w:r>
-            <w:proofErr w:type="gramEnd"/>
-            <w:r>
-              <w:t>_at</w:t>
+            <w:r>
+              <w:t>created_at</w:t>
             </w:r>
           </w:p>
         </w:tc>
@@ -12585,13 +12467,8 @@
             <w:tcW w:w="1560" w:type="dxa"/>
           </w:tcPr>
           <w:p>
-            <w:proofErr w:type="gramStart"/>
-            <w:r>
-              <w:t>updated</w:t>
-            </w:r>
-            <w:proofErr w:type="gramEnd"/>
-            <w:r>
-              <w:t>_at</w:t>
+            <w:r>
+              <w:t>updated_at</w:t>
             </w:r>
           </w:p>
         </w:tc>
@@ -12675,7 +12552,6 @@
               <w:jc w:val="center"/>
             </w:pPr>
             <w:r>
-              <w:lastRenderedPageBreak/>
               <w:t>C</w:t>
             </w:r>
             <w:r>
@@ -12760,11 +12636,9 @@
             <w:pPr>
               <w:jc w:val="both"/>
             </w:pPr>
-            <w:proofErr w:type="gramStart"/>
             <w:r>
               <w:t>name</w:t>
             </w:r>
-            <w:proofErr w:type="gramEnd"/>
           </w:p>
         </w:tc>
         <w:tc>
@@ -12832,11 +12706,9 @@
             <w:pPr>
               <w:jc w:val="both"/>
             </w:pPr>
-            <w:proofErr w:type="gramStart"/>
             <w:r>
               <w:t>slug</w:t>
             </w:r>
-            <w:proofErr w:type="gramEnd"/>
           </w:p>
         </w:tc>
         <w:tc>
@@ -12895,13 +12767,8 @@
             <w:tcW w:w="1560" w:type="dxa"/>
           </w:tcPr>
           <w:p>
-            <w:proofErr w:type="gramStart"/>
-            <w:r>
-              <w:t>created</w:t>
-            </w:r>
-            <w:proofErr w:type="gramEnd"/>
-            <w:r>
-              <w:t>_at</w:t>
+            <w:r>
+              <w:t>created_at</w:t>
             </w:r>
           </w:p>
         </w:tc>
@@ -12955,13 +12822,8 @@
             <w:tcW w:w="1560" w:type="dxa"/>
           </w:tcPr>
           <w:p>
-            <w:proofErr w:type="gramStart"/>
-            <w:r>
-              <w:t>updated</w:t>
-            </w:r>
-            <w:proofErr w:type="gramEnd"/>
-            <w:r>
-              <w:t>_at</w:t>
+            <w:r>
+              <w:t>updated_at</w:t>
             </w:r>
           </w:p>
         </w:tc>
@@ -13124,11 +12986,9 @@
             <w:pPr>
               <w:jc w:val="both"/>
             </w:pPr>
-            <w:proofErr w:type="gramStart"/>
             <w:r>
               <w:t>title</w:t>
             </w:r>
-            <w:proofErr w:type="gramEnd"/>
           </w:p>
         </w:tc>
         <w:tc>
@@ -13190,11 +13050,9 @@
             <w:pPr>
               <w:jc w:val="both"/>
             </w:pPr>
-            <w:proofErr w:type="gramStart"/>
             <w:r>
               <w:t>slug</w:t>
             </w:r>
-            <w:proofErr w:type="gramEnd"/>
           </w:p>
         </w:tc>
         <w:tc>
@@ -13253,11 +13111,9 @@
             <w:tcW w:w="1560" w:type="dxa"/>
           </w:tcPr>
           <w:p>
-            <w:proofErr w:type="gramStart"/>
             <w:r>
               <w:t>content</w:t>
             </w:r>
-            <w:proofErr w:type="gramEnd"/>
           </w:p>
         </w:tc>
         <w:tc>
@@ -13310,11 +13166,9 @@
             <w:tcW w:w="1560" w:type="dxa"/>
           </w:tcPr>
           <w:p>
-            <w:proofErr w:type="gramStart"/>
             <w:r>
               <w:t>visible</w:t>
             </w:r>
-            <w:proofErr w:type="gramEnd"/>
           </w:p>
         </w:tc>
         <w:tc>
@@ -13367,13 +13221,8 @@
             <w:tcW w:w="1560" w:type="dxa"/>
           </w:tcPr>
           <w:p>
-            <w:proofErr w:type="gramStart"/>
-            <w:r>
-              <w:t>created</w:t>
-            </w:r>
-            <w:proofErr w:type="gramEnd"/>
-            <w:r>
-              <w:t>_at</w:t>
+            <w:r>
+              <w:t>created_at</w:t>
             </w:r>
           </w:p>
         </w:tc>
@@ -13427,13 +13276,8 @@
             <w:tcW w:w="1560" w:type="dxa"/>
           </w:tcPr>
           <w:p>
-            <w:proofErr w:type="gramStart"/>
-            <w:r>
-              <w:t>updated</w:t>
-            </w:r>
-            <w:proofErr w:type="gramEnd"/>
-            <w:r>
-              <w:t>_at</w:t>
+            <w:r>
+              <w:t>updated_at</w:t>
             </w:r>
           </w:p>
         </w:tc>
@@ -13593,11 +13437,9 @@
             <w:pPr>
               <w:jc w:val="both"/>
             </w:pPr>
-            <w:proofErr w:type="gramStart"/>
             <w:r>
               <w:t>name</w:t>
             </w:r>
-            <w:proofErr w:type="gramEnd"/>
           </w:p>
         </w:tc>
         <w:tc>
@@ -13659,11 +13501,9 @@
             <w:pPr>
               <w:jc w:val="both"/>
             </w:pPr>
-            <w:proofErr w:type="gramStart"/>
             <w:r>
               <w:t>slug</w:t>
             </w:r>
-            <w:proofErr w:type="gramEnd"/>
           </w:p>
         </w:tc>
         <w:tc>
@@ -13722,13 +13562,8 @@
             <w:tcW w:w="1560" w:type="dxa"/>
           </w:tcPr>
           <w:p>
-            <w:proofErr w:type="gramStart"/>
-            <w:r>
-              <w:t>created</w:t>
-            </w:r>
-            <w:proofErr w:type="gramEnd"/>
-            <w:r>
-              <w:t>_at</w:t>
+            <w:r>
+              <w:t>created_at</w:t>
             </w:r>
           </w:p>
         </w:tc>
@@ -13782,13 +13617,8 @@
             <w:tcW w:w="1560" w:type="dxa"/>
           </w:tcPr>
           <w:p>
-            <w:proofErr w:type="gramStart"/>
-            <w:r>
-              <w:t>updated</w:t>
-            </w:r>
-            <w:proofErr w:type="gramEnd"/>
-            <w:r>
-              <w:t>_at</w:t>
+            <w:r>
+              <w:t>updated_at</w:t>
             </w:r>
           </w:p>
         </w:tc>
@@ -13948,11 +13778,9 @@
             <w:pPr>
               <w:jc w:val="both"/>
             </w:pPr>
-            <w:proofErr w:type="gramStart"/>
             <w:r>
               <w:t>name</w:t>
             </w:r>
-            <w:proofErr w:type="gramEnd"/>
           </w:p>
         </w:tc>
         <w:tc>
@@ -14011,13 +13839,8 @@
             <w:tcW w:w="1548" w:type="dxa"/>
           </w:tcPr>
           <w:p>
-            <w:proofErr w:type="gramStart"/>
-            <w:r>
-              <w:t>created</w:t>
-            </w:r>
-            <w:proofErr w:type="gramEnd"/>
-            <w:r>
-              <w:t>_at</w:t>
+            <w:r>
+              <w:t>created_at</w:t>
             </w:r>
           </w:p>
         </w:tc>
@@ -14074,13 +13897,8 @@
             <w:tcW w:w="1548" w:type="dxa"/>
           </w:tcPr>
           <w:p>
-            <w:proofErr w:type="gramStart"/>
-            <w:r>
-              <w:t>updated</w:t>
-            </w:r>
-            <w:proofErr w:type="gramEnd"/>
-            <w:r>
-              <w:t>_at</w:t>
+            <w:r>
+              <w:t>updated_at</w:t>
             </w:r>
           </w:p>
         </w:tc>
@@ -14246,11 +14064,9 @@
             <w:pPr>
               <w:jc w:val="both"/>
             </w:pPr>
-            <w:proofErr w:type="gramStart"/>
             <w:r>
               <w:t>gender</w:t>
             </w:r>
-            <w:proofErr w:type="gramEnd"/>
           </w:p>
         </w:tc>
         <w:tc>
@@ -14309,11 +14125,9 @@
             <w:pPr>
               <w:jc w:val="both"/>
             </w:pPr>
-            <w:proofErr w:type="gramStart"/>
             <w:r>
               <w:t>firstname</w:t>
             </w:r>
-            <w:proofErr w:type="gramEnd"/>
           </w:p>
         </w:tc>
         <w:tc>
@@ -14372,11 +14186,9 @@
             <w:tcW w:w="1559" w:type="dxa"/>
           </w:tcPr>
           <w:p>
-            <w:proofErr w:type="gramStart"/>
             <w:r>
               <w:t>lastname</w:t>
             </w:r>
-            <w:proofErr w:type="gramEnd"/>
           </w:p>
         </w:tc>
         <w:tc>
@@ -14432,11 +14244,9 @@
             <w:tcW w:w="1559" w:type="dxa"/>
           </w:tcPr>
           <w:p>
-            <w:proofErr w:type="gramStart"/>
             <w:r>
               <w:t>mail</w:t>
             </w:r>
-            <w:proofErr w:type="gramEnd"/>
           </w:p>
         </w:tc>
         <w:tc>
@@ -14492,11 +14302,9 @@
             <w:tcW w:w="1559" w:type="dxa"/>
           </w:tcPr>
           <w:p>
-            <w:proofErr w:type="gramStart"/>
             <w:r>
               <w:t>phone</w:t>
             </w:r>
-            <w:proofErr w:type="gramEnd"/>
           </w:p>
         </w:tc>
         <w:tc>
@@ -14552,13 +14360,9 @@
             <w:tcW w:w="1559" w:type="dxa"/>
           </w:tcPr>
           <w:p>
-            <w:proofErr w:type="spellStart"/>
-            <w:proofErr w:type="gramStart"/>
             <w:r>
               <w:t>adress</w:t>
             </w:r>
-            <w:proofErr w:type="spellEnd"/>
-            <w:proofErr w:type="gramEnd"/>
           </w:p>
         </w:tc>
         <w:tc>
@@ -14617,11 +14421,9 @@
             <w:pPr>
               <w:jc w:val="both"/>
             </w:pPr>
-            <w:proofErr w:type="gramStart"/>
             <w:r>
               <w:t>postal</w:t>
             </w:r>
-            <w:proofErr w:type="gramEnd"/>
           </w:p>
         </w:tc>
         <w:tc>
@@ -14683,11 +14485,9 @@
             <w:pPr>
               <w:jc w:val="both"/>
             </w:pPr>
-            <w:proofErr w:type="gramStart"/>
             <w:r>
               <w:t>city</w:t>
             </w:r>
-            <w:proofErr w:type="gramEnd"/>
           </w:p>
         </w:tc>
         <w:tc>
@@ -14752,82 +14552,73 @@
                 <w:highlight w:val="yellow"/>
               </w:rPr>
             </w:pPr>
-            <w:proofErr w:type="gramStart"/>
             <w:r>
               <w:rPr>
                 <w:highlight w:val="yellow"/>
               </w:rPr>
-              <w:t>already</w:t>
-            </w:r>
-            <w:proofErr w:type="gramEnd"/>
-            <w:r>
+              <w:t>already_cat</w:t>
+            </w:r>
+          </w:p>
+        </w:tc>
+        <w:tc>
+          <w:tcPr>
+            <w:tcW w:w="3255" w:type="dxa"/>
+          </w:tcPr>
+          <w:p>
+            <w:pPr>
+              <w:jc w:val="both"/>
+            </w:pPr>
+            <w:r>
+              <w:t>Ont-ils déjà eu un chat ?</w:t>
+            </w:r>
+          </w:p>
+        </w:tc>
+        <w:tc>
+          <w:tcPr>
+            <w:tcW w:w="1312" w:type="dxa"/>
+          </w:tcPr>
+          <w:p>
+            <w:pPr>
+              <w:jc w:val="both"/>
+            </w:pPr>
+            <w:r>
+              <w:t>BOOLEAN</w:t>
+            </w:r>
+          </w:p>
+        </w:tc>
+        <w:tc>
+          <w:tcPr>
+            <w:tcW w:w="821" w:type="dxa"/>
+          </w:tcPr>
+          <w:p>
+            <w:pPr>
+              <w:jc w:val="both"/>
+            </w:pPr>
+          </w:p>
+        </w:tc>
+        <w:tc>
+          <w:tcPr>
+            <w:tcW w:w="2835" w:type="dxa"/>
+          </w:tcPr>
+          <w:p>
+            <w:pPr>
+              <w:jc w:val="both"/>
+            </w:pPr>
+          </w:p>
+        </w:tc>
+      </w:tr>
+      <w:tr>
+        <w:tc>
+          <w:tcPr>
+            <w:tcW w:w="1559" w:type="dxa"/>
+          </w:tcPr>
+          <w:p>
+            <w:pPr>
+              <w:jc w:val="both"/>
               <w:rPr>
                 <w:highlight w:val="yellow"/>
               </w:rPr>
-              <w:t>_cat</w:t>
-            </w:r>
-          </w:p>
-        </w:tc>
-        <w:tc>
-          <w:tcPr>
-            <w:tcW w:w="3255" w:type="dxa"/>
-          </w:tcPr>
-          <w:p>
-            <w:pPr>
-              <w:jc w:val="both"/>
-            </w:pPr>
-            <w:r>
-              <w:t>Ont-ils déjà eu un chat ?</w:t>
-            </w:r>
-          </w:p>
-        </w:tc>
-        <w:tc>
-          <w:tcPr>
-            <w:tcW w:w="1312" w:type="dxa"/>
-          </w:tcPr>
-          <w:p>
-            <w:pPr>
-              <w:jc w:val="both"/>
-            </w:pPr>
-            <w:r>
-              <w:t>BOOLEAN</w:t>
-            </w:r>
-          </w:p>
-        </w:tc>
-        <w:tc>
-          <w:tcPr>
-            <w:tcW w:w="821" w:type="dxa"/>
-          </w:tcPr>
-          <w:p>
-            <w:pPr>
-              <w:jc w:val="both"/>
-            </w:pPr>
-          </w:p>
-        </w:tc>
-        <w:tc>
-          <w:tcPr>
-            <w:tcW w:w="2835" w:type="dxa"/>
-          </w:tcPr>
-          <w:p>
-            <w:pPr>
-              <w:jc w:val="both"/>
-            </w:pPr>
-          </w:p>
-        </w:tc>
-      </w:tr>
-      <w:tr>
-        <w:tc>
-          <w:tcPr>
-            <w:tcW w:w="1559" w:type="dxa"/>
-          </w:tcPr>
-          <w:p>
-            <w:pPr>
-              <w:jc w:val="both"/>
-              <w:rPr>
-                <w:highlight w:val="yellow"/>
-              </w:rPr>
-            </w:pPr>
-            <w:proofErr w:type="gramStart"/>
+            </w:pPr>
             <w:r>
               <w:rPr>
                 <w:highlight w:val="yellow"/>
@@ -14838,77 +14629,69 @@
               <w:rPr>
                 <w:highlight w:val="yellow"/>
               </w:rPr>
-              <w:t>lready</w:t>
-            </w:r>
-            <w:proofErr w:type="gramEnd"/>
-            <w:r>
+              <w:t>lready_fa</w:t>
+            </w:r>
+          </w:p>
+        </w:tc>
+        <w:tc>
+          <w:tcPr>
+            <w:tcW w:w="3255" w:type="dxa"/>
+          </w:tcPr>
+          <w:p>
+            <w:pPr>
+              <w:jc w:val="both"/>
+            </w:pPr>
+            <w:r>
+              <w:t>Ont-ils déjà été famille d’accueil ?</w:t>
+            </w:r>
+          </w:p>
+        </w:tc>
+        <w:tc>
+          <w:tcPr>
+            <w:tcW w:w="1312" w:type="dxa"/>
+          </w:tcPr>
+          <w:p>
+            <w:pPr>
+              <w:jc w:val="both"/>
+            </w:pPr>
+            <w:r>
+              <w:t>BOOLEAN</w:t>
+            </w:r>
+          </w:p>
+        </w:tc>
+        <w:tc>
+          <w:tcPr>
+            <w:tcW w:w="821" w:type="dxa"/>
+          </w:tcPr>
+          <w:p>
+            <w:pPr>
+              <w:jc w:val="both"/>
+            </w:pPr>
+          </w:p>
+        </w:tc>
+        <w:tc>
+          <w:tcPr>
+            <w:tcW w:w="2835" w:type="dxa"/>
+          </w:tcPr>
+          <w:p>
+            <w:pPr>
+              <w:jc w:val="both"/>
+            </w:pPr>
+          </w:p>
+        </w:tc>
+      </w:tr>
+      <w:tr>
+        <w:tc>
+          <w:tcPr>
+            <w:tcW w:w="1559" w:type="dxa"/>
+          </w:tcPr>
+          <w:p>
+            <w:pPr>
+              <w:jc w:val="both"/>
               <w:rPr>
                 <w:highlight w:val="yellow"/>
               </w:rPr>
-              <w:t>_fa</w:t>
-            </w:r>
-          </w:p>
-        </w:tc>
-        <w:tc>
-          <w:tcPr>
-            <w:tcW w:w="3255" w:type="dxa"/>
-          </w:tcPr>
-          <w:p>
-            <w:pPr>
-              <w:jc w:val="both"/>
-            </w:pPr>
-            <w:r>
-              <w:t>Ont-ils déjà été famille d’accueil ?</w:t>
-            </w:r>
-          </w:p>
-        </w:tc>
-        <w:tc>
-          <w:tcPr>
-            <w:tcW w:w="1312" w:type="dxa"/>
-          </w:tcPr>
-          <w:p>
-            <w:pPr>
-              <w:jc w:val="both"/>
-            </w:pPr>
-            <w:r>
-              <w:t>BOOLEAN</w:t>
-            </w:r>
-          </w:p>
-        </w:tc>
-        <w:tc>
-          <w:tcPr>
-            <w:tcW w:w="821" w:type="dxa"/>
-          </w:tcPr>
-          <w:p>
-            <w:pPr>
-              <w:jc w:val="both"/>
-            </w:pPr>
-          </w:p>
-        </w:tc>
-        <w:tc>
-          <w:tcPr>
-            <w:tcW w:w="2835" w:type="dxa"/>
-          </w:tcPr>
-          <w:p>
-            <w:pPr>
-              <w:jc w:val="both"/>
-            </w:pPr>
-          </w:p>
-        </w:tc>
-      </w:tr>
-      <w:tr>
-        <w:tc>
-          <w:tcPr>
-            <w:tcW w:w="1559" w:type="dxa"/>
-          </w:tcPr>
-          <w:p>
-            <w:pPr>
-              <w:jc w:val="both"/>
-              <w:rPr>
-                <w:highlight w:val="yellow"/>
-              </w:rPr>
-            </w:pPr>
-            <w:proofErr w:type="gramStart"/>
+            </w:pPr>
             <w:r>
               <w:rPr>
                 <w:highlight w:val="yellow"/>
@@ -14919,340 +14702,318 @@
               <w:rPr>
                 <w:highlight w:val="yellow"/>
               </w:rPr>
-              <w:t>escription</w:t>
-            </w:r>
-            <w:proofErr w:type="gramEnd"/>
-            <w:r>
+              <w:t>escription_fa</w:t>
+            </w:r>
+          </w:p>
+        </w:tc>
+        <w:tc>
+          <w:tcPr>
+            <w:tcW w:w="3255" w:type="dxa"/>
+          </w:tcPr>
+          <w:p>
+            <w:pPr>
+              <w:jc w:val="both"/>
+            </w:pPr>
+            <w:r>
+              <w:t>Si oui, décrire l’expérience</w:t>
+            </w:r>
+          </w:p>
+        </w:tc>
+        <w:tc>
+          <w:tcPr>
+            <w:tcW w:w="1312" w:type="dxa"/>
+          </w:tcPr>
+          <w:p>
+            <w:pPr>
+              <w:jc w:val="both"/>
+            </w:pPr>
+            <w:r>
+              <w:t>TEXT</w:t>
+            </w:r>
+          </w:p>
+        </w:tc>
+        <w:tc>
+          <w:tcPr>
+            <w:tcW w:w="821" w:type="dxa"/>
+          </w:tcPr>
+          <w:p>
+            <w:pPr>
+              <w:jc w:val="both"/>
+            </w:pPr>
+          </w:p>
+        </w:tc>
+        <w:tc>
+          <w:tcPr>
+            <w:tcW w:w="2835" w:type="dxa"/>
+          </w:tcPr>
+          <w:p>
+            <w:pPr>
+              <w:jc w:val="both"/>
+            </w:pPr>
+          </w:p>
+        </w:tc>
+      </w:tr>
+      <w:tr>
+        <w:tc>
+          <w:tcPr>
+            <w:tcW w:w="1559" w:type="dxa"/>
+          </w:tcPr>
+          <w:p>
+            <w:r>
+              <w:t>f</w:t>
+            </w:r>
+            <w:r>
+              <w:t>amily</w:t>
+            </w:r>
+            <w:r>
+              <w:t>_</w:t>
+            </w:r>
+            <w:r>
+              <w:t>animal</w:t>
+            </w:r>
+          </w:p>
+        </w:tc>
+        <w:tc>
+          <w:tcPr>
+            <w:tcW w:w="3255" w:type="dxa"/>
+          </w:tcPr>
+          <w:p>
+            <w:r>
+              <w:t>Ont-ils en animal en ce moment ?</w:t>
+            </w:r>
+          </w:p>
+        </w:tc>
+        <w:tc>
+          <w:tcPr>
+            <w:tcW w:w="1312" w:type="dxa"/>
+          </w:tcPr>
+          <w:p>
+            <w:pPr>
+              <w:jc w:val="both"/>
+            </w:pPr>
+            <w:r>
+              <w:t>BOOLEAN</w:t>
+            </w:r>
+          </w:p>
+        </w:tc>
+        <w:tc>
+          <w:tcPr>
+            <w:tcW w:w="821" w:type="dxa"/>
+          </w:tcPr>
+          <w:p>
+            <w:pPr>
+              <w:jc w:val="both"/>
+            </w:pPr>
+          </w:p>
+        </w:tc>
+        <w:tc>
+          <w:tcPr>
+            <w:tcW w:w="2835" w:type="dxa"/>
+          </w:tcPr>
+          <w:p>
+            <w:pPr>
+              <w:jc w:val="both"/>
+            </w:pPr>
+          </w:p>
+        </w:tc>
+      </w:tr>
+      <w:tr>
+        <w:tc>
+          <w:tcPr>
+            <w:tcW w:w="1559" w:type="dxa"/>
+          </w:tcPr>
+          <w:p>
+            <w:r>
+              <w:t>animal</w:t>
+            </w:r>
+          </w:p>
+        </w:tc>
+        <w:tc>
+          <w:tcPr>
+            <w:tcW w:w="3255" w:type="dxa"/>
+          </w:tcPr>
+          <w:p>
+            <w:r>
+              <w:t>Si oui, détailler</w:t>
+            </w:r>
+          </w:p>
+        </w:tc>
+        <w:tc>
+          <w:tcPr>
+            <w:tcW w:w="1312" w:type="dxa"/>
+          </w:tcPr>
+          <w:p>
+            <w:pPr>
+              <w:jc w:val="both"/>
+            </w:pPr>
+            <w:r>
+              <w:t>TEXT</w:t>
+            </w:r>
+          </w:p>
+        </w:tc>
+        <w:tc>
+          <w:tcPr>
+            <w:tcW w:w="821" w:type="dxa"/>
+          </w:tcPr>
+          <w:p>
+            <w:pPr>
+              <w:jc w:val="both"/>
+            </w:pPr>
+          </w:p>
+        </w:tc>
+        <w:tc>
+          <w:tcPr>
+            <w:tcW w:w="2835" w:type="dxa"/>
+          </w:tcPr>
+          <w:p>
+            <w:pPr>
+              <w:jc w:val="both"/>
+            </w:pPr>
+          </w:p>
+        </w:tc>
+      </w:tr>
+      <w:tr>
+        <w:tc>
+          <w:tcPr>
+            <w:tcW w:w="1559" w:type="dxa"/>
+          </w:tcPr>
+          <w:p>
+            <w:r>
+              <w:t>room</w:t>
+            </w:r>
+          </w:p>
+        </w:tc>
+        <w:tc>
+          <w:tcPr>
+            <w:tcW w:w="3255" w:type="dxa"/>
+          </w:tcPr>
+          <w:p>
+            <w:r>
+              <w:t>Ont-ils une pièce pour isoler ?</w:t>
+            </w:r>
+          </w:p>
+        </w:tc>
+        <w:tc>
+          <w:tcPr>
+            <w:tcW w:w="1312" w:type="dxa"/>
+          </w:tcPr>
+          <w:p>
+            <w:pPr>
+              <w:jc w:val="both"/>
+            </w:pPr>
+            <w:r>
+              <w:t>BOOLEAN</w:t>
+            </w:r>
+          </w:p>
+        </w:tc>
+        <w:tc>
+          <w:tcPr>
+            <w:tcW w:w="821" w:type="dxa"/>
+          </w:tcPr>
+          <w:p>
+            <w:pPr>
+              <w:jc w:val="both"/>
+            </w:pPr>
+          </w:p>
+        </w:tc>
+        <w:tc>
+          <w:tcPr>
+            <w:tcW w:w="2835" w:type="dxa"/>
+          </w:tcPr>
+          <w:p>
+            <w:pPr>
+              <w:jc w:val="both"/>
+            </w:pPr>
+          </w:p>
+        </w:tc>
+      </w:tr>
+      <w:tr>
+        <w:tc>
+          <w:tcPr>
+            <w:tcW w:w="1559" w:type="dxa"/>
+          </w:tcPr>
+          <w:p>
+            <w:r>
+              <w:t>r</w:t>
+            </w:r>
+            <w:r>
+              <w:t>oom</w:t>
+            </w:r>
+            <w:r>
+              <w:t>_</w:t>
+            </w:r>
+            <w:r>
+              <w:t>details</w:t>
+            </w:r>
+          </w:p>
+        </w:tc>
+        <w:tc>
+          <w:tcPr>
+            <w:tcW w:w="3255" w:type="dxa"/>
+          </w:tcPr>
+          <w:p>
+            <w:r>
+              <w:t>Si oui, décrire la pièce</w:t>
+            </w:r>
+          </w:p>
+        </w:tc>
+        <w:tc>
+          <w:tcPr>
+            <w:tcW w:w="1312" w:type="dxa"/>
+          </w:tcPr>
+          <w:p>
+            <w:pPr>
+              <w:jc w:val="both"/>
+            </w:pPr>
+            <w:r>
+              <w:t>TEXT</w:t>
+            </w:r>
+          </w:p>
+        </w:tc>
+        <w:tc>
+          <w:tcPr>
+            <w:tcW w:w="821" w:type="dxa"/>
+          </w:tcPr>
+          <w:p>
+            <w:pPr>
+              <w:jc w:val="both"/>
+            </w:pPr>
+          </w:p>
+        </w:tc>
+        <w:tc>
+          <w:tcPr>
+            <w:tcW w:w="2835" w:type="dxa"/>
+          </w:tcPr>
+          <w:p>
+            <w:pPr>
+              <w:jc w:val="both"/>
+            </w:pPr>
+          </w:p>
+        </w:tc>
+      </w:tr>
+      <w:tr>
+        <w:tc>
+          <w:tcPr>
+            <w:tcW w:w="1559" w:type="dxa"/>
+          </w:tcPr>
+          <w:p>
+            <w:pPr>
               <w:rPr>
                 <w:highlight w:val="yellow"/>
               </w:rPr>
-              <w:t>_fa</w:t>
-            </w:r>
-          </w:p>
-        </w:tc>
-        <w:tc>
-          <w:tcPr>
-            <w:tcW w:w="3255" w:type="dxa"/>
-          </w:tcPr>
-          <w:p>
-            <w:pPr>
-              <w:jc w:val="both"/>
-            </w:pPr>
-            <w:r>
-              <w:t>Si oui, décrire l’expérience</w:t>
-            </w:r>
-          </w:p>
-        </w:tc>
-        <w:tc>
-          <w:tcPr>
-            <w:tcW w:w="1312" w:type="dxa"/>
-          </w:tcPr>
-          <w:p>
-            <w:pPr>
-              <w:jc w:val="both"/>
-            </w:pPr>
-            <w:r>
-              <w:t>TEXT</w:t>
-            </w:r>
-          </w:p>
-        </w:tc>
-        <w:tc>
-          <w:tcPr>
-            <w:tcW w:w="821" w:type="dxa"/>
-          </w:tcPr>
-          <w:p>
-            <w:pPr>
-              <w:jc w:val="both"/>
-            </w:pPr>
-          </w:p>
-        </w:tc>
-        <w:tc>
-          <w:tcPr>
-            <w:tcW w:w="2835" w:type="dxa"/>
-          </w:tcPr>
-          <w:p>
-            <w:pPr>
-              <w:jc w:val="both"/>
-            </w:pPr>
-          </w:p>
-        </w:tc>
-      </w:tr>
-      <w:tr>
-        <w:tc>
-          <w:tcPr>
-            <w:tcW w:w="1559" w:type="dxa"/>
-          </w:tcPr>
-          <w:p>
-            <w:proofErr w:type="gramStart"/>
-            <w:r>
-              <w:t>f</w:t>
-            </w:r>
-            <w:r>
-              <w:t>amily</w:t>
-            </w:r>
-            <w:proofErr w:type="gramEnd"/>
-            <w:r>
-              <w:t>_</w:t>
-            </w:r>
-            <w:r>
-              <w:t>animal</w:t>
-            </w:r>
-          </w:p>
-        </w:tc>
-        <w:tc>
-          <w:tcPr>
-            <w:tcW w:w="3255" w:type="dxa"/>
-          </w:tcPr>
-          <w:p>
-            <w:r>
-              <w:t>Ont-ils en animal en ce moment ?</w:t>
-            </w:r>
-          </w:p>
-        </w:tc>
-        <w:tc>
-          <w:tcPr>
-            <w:tcW w:w="1312" w:type="dxa"/>
-          </w:tcPr>
-          <w:p>
-            <w:pPr>
-              <w:jc w:val="both"/>
-            </w:pPr>
-            <w:r>
-              <w:t>BOOLEAN</w:t>
-            </w:r>
-          </w:p>
-        </w:tc>
-        <w:tc>
-          <w:tcPr>
-            <w:tcW w:w="821" w:type="dxa"/>
-          </w:tcPr>
-          <w:p>
-            <w:pPr>
-              <w:jc w:val="both"/>
-            </w:pPr>
-          </w:p>
-        </w:tc>
-        <w:tc>
-          <w:tcPr>
-            <w:tcW w:w="2835" w:type="dxa"/>
-          </w:tcPr>
-          <w:p>
-            <w:pPr>
-              <w:jc w:val="both"/>
-            </w:pPr>
-          </w:p>
-        </w:tc>
-      </w:tr>
-      <w:tr>
-        <w:tc>
-          <w:tcPr>
-            <w:tcW w:w="1559" w:type="dxa"/>
-          </w:tcPr>
-          <w:p>
-            <w:proofErr w:type="gramStart"/>
-            <w:r>
-              <w:t>animal</w:t>
-            </w:r>
-            <w:proofErr w:type="gramEnd"/>
-          </w:p>
-        </w:tc>
-        <w:tc>
-          <w:tcPr>
-            <w:tcW w:w="3255" w:type="dxa"/>
-          </w:tcPr>
-          <w:p>
-            <w:r>
-              <w:t>Si oui, détailler</w:t>
-            </w:r>
-          </w:p>
-        </w:tc>
-        <w:tc>
-          <w:tcPr>
-            <w:tcW w:w="1312" w:type="dxa"/>
-          </w:tcPr>
-          <w:p>
-            <w:pPr>
-              <w:jc w:val="both"/>
-            </w:pPr>
-            <w:r>
-              <w:t>TEXT</w:t>
-            </w:r>
-          </w:p>
-        </w:tc>
-        <w:tc>
-          <w:tcPr>
-            <w:tcW w:w="821" w:type="dxa"/>
-          </w:tcPr>
-          <w:p>
-            <w:pPr>
-              <w:jc w:val="both"/>
-            </w:pPr>
-          </w:p>
-        </w:tc>
-        <w:tc>
-          <w:tcPr>
-            <w:tcW w:w="2835" w:type="dxa"/>
-          </w:tcPr>
-          <w:p>
-            <w:pPr>
-              <w:jc w:val="both"/>
-            </w:pPr>
-          </w:p>
-        </w:tc>
-      </w:tr>
-      <w:tr>
-        <w:tc>
-          <w:tcPr>
-            <w:tcW w:w="1559" w:type="dxa"/>
-          </w:tcPr>
-          <w:p>
-            <w:proofErr w:type="gramStart"/>
-            <w:r>
-              <w:t>room</w:t>
-            </w:r>
-            <w:proofErr w:type="gramEnd"/>
-          </w:p>
-        </w:tc>
-        <w:tc>
-          <w:tcPr>
-            <w:tcW w:w="3255" w:type="dxa"/>
-          </w:tcPr>
-          <w:p>
-            <w:r>
-              <w:t>Ont-ils une pièce pour isoler ?</w:t>
-            </w:r>
-          </w:p>
-        </w:tc>
-        <w:tc>
-          <w:tcPr>
-            <w:tcW w:w="1312" w:type="dxa"/>
-          </w:tcPr>
-          <w:p>
-            <w:pPr>
-              <w:jc w:val="both"/>
-            </w:pPr>
-            <w:r>
-              <w:t>BOOLEAN</w:t>
-            </w:r>
-          </w:p>
-        </w:tc>
-        <w:tc>
-          <w:tcPr>
-            <w:tcW w:w="821" w:type="dxa"/>
-          </w:tcPr>
-          <w:p>
-            <w:pPr>
-              <w:jc w:val="both"/>
-            </w:pPr>
-          </w:p>
-        </w:tc>
-        <w:tc>
-          <w:tcPr>
-            <w:tcW w:w="2835" w:type="dxa"/>
-          </w:tcPr>
-          <w:p>
-            <w:pPr>
-              <w:jc w:val="both"/>
-            </w:pPr>
-          </w:p>
-        </w:tc>
-      </w:tr>
-      <w:tr>
-        <w:tc>
-          <w:tcPr>
-            <w:tcW w:w="1559" w:type="dxa"/>
-          </w:tcPr>
-          <w:p>
-            <w:proofErr w:type="gramStart"/>
-            <w:r>
-              <w:t>r</w:t>
-            </w:r>
-            <w:r>
-              <w:t>oom</w:t>
-            </w:r>
-            <w:proofErr w:type="gramEnd"/>
-            <w:r>
-              <w:t>_</w:t>
-            </w:r>
-            <w:r>
-              <w:t>details</w:t>
-            </w:r>
-          </w:p>
-        </w:tc>
-        <w:tc>
-          <w:tcPr>
-            <w:tcW w:w="3255" w:type="dxa"/>
-          </w:tcPr>
-          <w:p>
-            <w:r>
-              <w:t>Si oui, décrire la pièce</w:t>
-            </w:r>
-          </w:p>
-        </w:tc>
-        <w:tc>
-          <w:tcPr>
-            <w:tcW w:w="1312" w:type="dxa"/>
-          </w:tcPr>
-          <w:p>
-            <w:pPr>
-              <w:jc w:val="both"/>
-            </w:pPr>
-            <w:r>
-              <w:t>TEXT</w:t>
-            </w:r>
-          </w:p>
-        </w:tc>
-        <w:tc>
-          <w:tcPr>
-            <w:tcW w:w="821" w:type="dxa"/>
-          </w:tcPr>
-          <w:p>
-            <w:pPr>
-              <w:jc w:val="both"/>
-            </w:pPr>
-          </w:p>
-        </w:tc>
-        <w:tc>
-          <w:tcPr>
-            <w:tcW w:w="2835" w:type="dxa"/>
-          </w:tcPr>
-          <w:p>
-            <w:pPr>
-              <w:jc w:val="both"/>
-            </w:pPr>
-          </w:p>
-        </w:tc>
-      </w:tr>
-      <w:tr>
-        <w:tc>
-          <w:tcPr>
-            <w:tcW w:w="1559" w:type="dxa"/>
-          </w:tcPr>
-          <w:p>
-            <w:pPr>
+            </w:pPr>
+            <w:r>
               <w:rPr>
                 <w:highlight w:val="yellow"/>
               </w:rPr>
-            </w:pPr>
-            <w:proofErr w:type="gramStart"/>
+              <w:lastRenderedPageBreak/>
+              <w:t>m</w:t>
+            </w:r>
             <w:r>
               <w:rPr>
                 <w:highlight w:val="yellow"/>
               </w:rPr>
-              <w:t>m</w:t>
-            </w:r>
-            <w:r>
-              <w:rPr>
-                <w:highlight w:val="yellow"/>
-              </w:rPr>
-              <w:t>ore</w:t>
-            </w:r>
-            <w:proofErr w:type="gramEnd"/>
-            <w:r>
-              <w:rPr>
-                <w:highlight w:val="yellow"/>
-              </w:rPr>
-              <w:t>_space</w:t>
+              <w:t>ore_space</w:t>
             </w:r>
           </w:p>
         </w:tc>
@@ -15309,12 +15070,9 @@
             <w:pPr>
               <w:jc w:val="both"/>
             </w:pPr>
-            <w:proofErr w:type="gramStart"/>
-            <w:r>
-              <w:lastRenderedPageBreak/>
+            <w:r>
               <w:t>questions</w:t>
             </w:r>
-            <w:proofErr w:type="gramEnd"/>
           </w:p>
         </w:tc>
         <w:tc>
@@ -15373,16 +15131,11 @@
             <w:pPr>
               <w:jc w:val="both"/>
             </w:pPr>
-            <w:proofErr w:type="gramStart"/>
             <w:r>
               <w:t>i</w:t>
             </w:r>
             <w:r>
-              <w:t>s</w:t>
-            </w:r>
-            <w:proofErr w:type="gramEnd"/>
-            <w:r>
-              <w:t>_read</w:t>
+              <w:t>s_read</w:t>
             </w:r>
           </w:p>
         </w:tc>
@@ -15503,13 +15256,8 @@
             <w:tcW w:w="1559" w:type="dxa"/>
           </w:tcPr>
           <w:p>
-            <w:proofErr w:type="gramStart"/>
-            <w:r>
-              <w:t>created</w:t>
-            </w:r>
-            <w:proofErr w:type="gramEnd"/>
-            <w:r>
-              <w:t>_date</w:t>
+            <w:r>
+              <w:t>created_date</w:t>
             </w:r>
           </w:p>
         </w:tc>
@@ -15563,13 +15311,8 @@
             <w:tcW w:w="1559" w:type="dxa"/>
           </w:tcPr>
           <w:p>
-            <w:proofErr w:type="gramStart"/>
-            <w:r>
-              <w:t>created</w:t>
-            </w:r>
-            <w:proofErr w:type="gramEnd"/>
-            <w:r>
-              <w:t>_at</w:t>
+            <w:r>
+              <w:t>created_at</w:t>
             </w:r>
           </w:p>
         </w:tc>
@@ -15623,13 +15366,8 @@
             <w:tcW w:w="1559" w:type="dxa"/>
           </w:tcPr>
           <w:p>
-            <w:proofErr w:type="gramStart"/>
-            <w:r>
-              <w:t>updated</w:t>
-            </w:r>
-            <w:proofErr w:type="gramEnd"/>
-            <w:r>
-              <w:t>_at</w:t>
+            <w:r>
+              <w:t>updated_at</w:t>
             </w:r>
           </w:p>
         </w:tc>
@@ -15792,14 +15530,12 @@
                 <w:highlight w:val="yellow"/>
               </w:rPr>
             </w:pPr>
-            <w:proofErr w:type="gramStart"/>
             <w:r>
               <w:rPr>
                 <w:highlight w:val="yellow"/>
               </w:rPr>
               <w:t>gender</w:t>
             </w:r>
-            <w:proofErr w:type="gramEnd"/>
           </w:p>
         </w:tc>
         <w:tc>
@@ -15861,14 +15597,12 @@
                 <w:highlight w:val="yellow"/>
               </w:rPr>
             </w:pPr>
-            <w:proofErr w:type="gramStart"/>
             <w:r>
               <w:rPr>
                 <w:highlight w:val="yellow"/>
               </w:rPr>
               <w:t>firstname</w:t>
             </w:r>
-            <w:proofErr w:type="gramEnd"/>
           </w:p>
         </w:tc>
         <w:tc>
@@ -15932,14 +15666,12 @@
                 <w:highlight w:val="yellow"/>
               </w:rPr>
             </w:pPr>
-            <w:proofErr w:type="gramStart"/>
             <w:r>
               <w:rPr>
                 <w:highlight w:val="yellow"/>
               </w:rPr>
               <w:t>lastname</w:t>
             </w:r>
-            <w:proofErr w:type="gramEnd"/>
           </w:p>
         </w:tc>
         <w:tc>
@@ -16000,14 +15732,12 @@
                 <w:highlight w:val="yellow"/>
               </w:rPr>
             </w:pPr>
-            <w:proofErr w:type="gramStart"/>
             <w:r>
               <w:rPr>
                 <w:highlight w:val="yellow"/>
               </w:rPr>
               <w:t>mail</w:t>
             </w:r>
-            <w:proofErr w:type="gramEnd"/>
           </w:p>
         </w:tc>
         <w:tc>
@@ -16068,7 +15798,6 @@
                 <w:highlight w:val="yellow"/>
               </w:rPr>
             </w:pPr>
-            <w:proofErr w:type="gramStart"/>
             <w:r>
               <w:rPr>
                 <w:highlight w:val="yellow"/>
@@ -16079,76 +15808,68 @@
               <w:rPr>
                 <w:highlight w:val="yellow"/>
               </w:rPr>
-              <w:t>hone</w:t>
-            </w:r>
-            <w:proofErr w:type="gramEnd"/>
-            <w:r>
+              <w:t>hone_1</w:t>
+            </w:r>
+          </w:p>
+        </w:tc>
+        <w:tc>
+          <w:tcPr>
+            <w:tcW w:w="3222" w:type="dxa"/>
+          </w:tcPr>
+          <w:p>
+            <w:r>
+              <w:t>Téléphone 1</w:t>
+            </w:r>
+          </w:p>
+        </w:tc>
+        <w:tc>
+          <w:tcPr>
+            <w:tcW w:w="1312" w:type="dxa"/>
+          </w:tcPr>
+          <w:p>
+            <w:pPr>
+              <w:jc w:val="both"/>
+            </w:pPr>
+            <w:r>
+              <w:t>VARCHAR</w:t>
+            </w:r>
+          </w:p>
+        </w:tc>
+        <w:tc>
+          <w:tcPr>
+            <w:tcW w:w="843" w:type="dxa"/>
+          </w:tcPr>
+          <w:p>
+            <w:pPr>
+              <w:jc w:val="both"/>
+            </w:pPr>
+            <w:r>
+              <w:t>(255)</w:t>
+            </w:r>
+          </w:p>
+        </w:tc>
+        <w:tc>
+          <w:tcPr>
+            <w:tcW w:w="2753" w:type="dxa"/>
+          </w:tcPr>
+          <w:p>
+            <w:pPr>
+              <w:jc w:val="both"/>
+            </w:pPr>
+          </w:p>
+        </w:tc>
+      </w:tr>
+      <w:tr>
+        <w:tc>
+          <w:tcPr>
+            <w:tcW w:w="1652" w:type="dxa"/>
+          </w:tcPr>
+          <w:p>
+            <w:pPr>
               <w:rPr>
                 <w:highlight w:val="yellow"/>
               </w:rPr>
-              <w:t>_1</w:t>
-            </w:r>
-          </w:p>
-        </w:tc>
-        <w:tc>
-          <w:tcPr>
-            <w:tcW w:w="3222" w:type="dxa"/>
-          </w:tcPr>
-          <w:p>
-            <w:r>
-              <w:t>Téléphone 1</w:t>
-            </w:r>
-          </w:p>
-        </w:tc>
-        <w:tc>
-          <w:tcPr>
-            <w:tcW w:w="1312" w:type="dxa"/>
-          </w:tcPr>
-          <w:p>
-            <w:pPr>
-              <w:jc w:val="both"/>
-            </w:pPr>
-            <w:r>
-              <w:t>VARCHAR</w:t>
-            </w:r>
-          </w:p>
-        </w:tc>
-        <w:tc>
-          <w:tcPr>
-            <w:tcW w:w="843" w:type="dxa"/>
-          </w:tcPr>
-          <w:p>
-            <w:pPr>
-              <w:jc w:val="both"/>
-            </w:pPr>
-            <w:r>
-              <w:t>(255)</w:t>
-            </w:r>
-          </w:p>
-        </w:tc>
-        <w:tc>
-          <w:tcPr>
-            <w:tcW w:w="2753" w:type="dxa"/>
-          </w:tcPr>
-          <w:p>
-            <w:pPr>
-              <w:jc w:val="both"/>
-            </w:pPr>
-          </w:p>
-        </w:tc>
-      </w:tr>
-      <w:tr>
-        <w:tc>
-          <w:tcPr>
-            <w:tcW w:w="1652" w:type="dxa"/>
-          </w:tcPr>
-          <w:p>
-            <w:pPr>
-              <w:rPr>
-                <w:highlight w:val="yellow"/>
-              </w:rPr>
-            </w:pPr>
-            <w:proofErr w:type="gramStart"/>
+            </w:pPr>
             <w:r>
               <w:rPr>
                 <w:highlight w:val="yellow"/>
@@ -16159,14 +15880,7 @@
               <w:rPr>
                 <w:highlight w:val="yellow"/>
               </w:rPr>
-              <w:t>hone</w:t>
-            </w:r>
-            <w:proofErr w:type="gramEnd"/>
-            <w:r>
-              <w:rPr>
-                <w:highlight w:val="yellow"/>
-              </w:rPr>
-              <w:t>_2</w:t>
+              <w:t>hone_2</w:t>
             </w:r>
           </w:p>
         </w:tc>
@@ -16223,7 +15937,6 @@
             <w:tcW w:w="1652" w:type="dxa"/>
           </w:tcPr>
           <w:p>
-            <w:proofErr w:type="gramStart"/>
             <w:r>
               <w:rPr>
                 <w:highlight w:val="yellow"/>
@@ -16234,85 +15947,74 @@
               <w:rPr>
                 <w:highlight w:val="yellow"/>
               </w:rPr>
-              <w:t>ouse</w:t>
-            </w:r>
-            <w:proofErr w:type="gramEnd"/>
-            <w:r>
+              <w:t>ouse_member</w:t>
+            </w:r>
+          </w:p>
+        </w:tc>
+        <w:tc>
+          <w:tcPr>
+            <w:tcW w:w="3222" w:type="dxa"/>
+          </w:tcPr>
+          <w:p>
+            <w:r>
+              <w:t>Nombre membres du foyer</w:t>
+            </w:r>
+          </w:p>
+        </w:tc>
+        <w:tc>
+          <w:tcPr>
+            <w:tcW w:w="1312" w:type="dxa"/>
+          </w:tcPr>
+          <w:p>
+            <w:pPr>
+              <w:jc w:val="both"/>
+            </w:pPr>
+            <w:r>
+              <w:t>VARCHAR</w:t>
+            </w:r>
+          </w:p>
+        </w:tc>
+        <w:tc>
+          <w:tcPr>
+            <w:tcW w:w="843" w:type="dxa"/>
+          </w:tcPr>
+          <w:p>
+            <w:pPr>
+              <w:jc w:val="both"/>
+            </w:pPr>
+            <w:r>
+              <w:t>(255)</w:t>
+            </w:r>
+          </w:p>
+        </w:tc>
+        <w:tc>
+          <w:tcPr>
+            <w:tcW w:w="2753" w:type="dxa"/>
+          </w:tcPr>
+          <w:p>
+            <w:pPr>
+              <w:jc w:val="both"/>
+            </w:pPr>
+          </w:p>
+        </w:tc>
+      </w:tr>
+      <w:tr>
+        <w:tc>
+          <w:tcPr>
+            <w:tcW w:w="1652" w:type="dxa"/>
+          </w:tcPr>
+          <w:p>
+            <w:pPr>
               <w:rPr>
                 <w:highlight w:val="yellow"/>
               </w:rPr>
-              <w:t>_member</w:t>
-            </w:r>
-          </w:p>
-        </w:tc>
-        <w:tc>
-          <w:tcPr>
-            <w:tcW w:w="3222" w:type="dxa"/>
-          </w:tcPr>
-          <w:p>
-            <w:r>
-              <w:t>Nombre membres du foyer</w:t>
-            </w:r>
-          </w:p>
-        </w:tc>
-        <w:tc>
-          <w:tcPr>
-            <w:tcW w:w="1312" w:type="dxa"/>
-          </w:tcPr>
-          <w:p>
-            <w:pPr>
-              <w:jc w:val="both"/>
-            </w:pPr>
-            <w:r>
-              <w:t>VARCHAR</w:t>
-            </w:r>
-          </w:p>
-        </w:tc>
-        <w:tc>
-          <w:tcPr>
-            <w:tcW w:w="843" w:type="dxa"/>
-          </w:tcPr>
-          <w:p>
-            <w:pPr>
-              <w:jc w:val="both"/>
-            </w:pPr>
-            <w:r>
-              <w:t>(255)</w:t>
-            </w:r>
-          </w:p>
-        </w:tc>
-        <w:tc>
-          <w:tcPr>
-            <w:tcW w:w="2753" w:type="dxa"/>
-          </w:tcPr>
-          <w:p>
-            <w:pPr>
-              <w:jc w:val="both"/>
-            </w:pPr>
-          </w:p>
-        </w:tc>
-      </w:tr>
-      <w:tr>
-        <w:tc>
-          <w:tcPr>
-            <w:tcW w:w="1652" w:type="dxa"/>
-          </w:tcPr>
-          <w:p>
-            <w:pPr>
-              <w:rPr>
-                <w:highlight w:val="yellow"/>
-              </w:rPr>
-            </w:pPr>
-            <w:proofErr w:type="spellStart"/>
-            <w:proofErr w:type="gramStart"/>
+            </w:pPr>
             <w:r>
               <w:rPr>
                 <w:highlight w:val="yellow"/>
               </w:rPr>
               <w:t>adress</w:t>
             </w:r>
-            <w:proofErr w:type="spellEnd"/>
-            <w:proofErr w:type="gramEnd"/>
           </w:p>
         </w:tc>
         <w:tc>
@@ -16374,14 +16076,12 @@
                 <w:highlight w:val="yellow"/>
               </w:rPr>
             </w:pPr>
-            <w:proofErr w:type="gramStart"/>
             <w:r>
               <w:rPr>
                 <w:highlight w:val="yellow"/>
               </w:rPr>
               <w:t>postal</w:t>
             </w:r>
-            <w:proofErr w:type="gramEnd"/>
           </w:p>
         </w:tc>
         <w:tc>
@@ -16446,7 +16146,6 @@
                 <w:highlight w:val="yellow"/>
               </w:rPr>
             </w:pPr>
-            <w:proofErr w:type="gramStart"/>
             <w:r>
               <w:rPr>
                 <w:highlight w:val="yellow"/>
@@ -16459,7 +16158,6 @@
               </w:rPr>
               <w:t>ity</w:t>
             </w:r>
-            <w:proofErr w:type="gramEnd"/>
           </w:p>
         </w:tc>
         <w:tc>
@@ -16523,7 +16221,6 @@
                 <w:highlight w:val="yellow"/>
               </w:rPr>
             </w:pPr>
-            <w:proofErr w:type="gramStart"/>
             <w:r>
               <w:rPr>
                 <w:highlight w:val="yellow"/>
@@ -16534,80 +16231,71 @@
               <w:rPr>
                 <w:highlight w:val="yellow"/>
               </w:rPr>
-              <w:t>amily</w:t>
-            </w:r>
-            <w:proofErr w:type="gramEnd"/>
-            <w:r>
+              <w:t>amily_animal</w:t>
+            </w:r>
+          </w:p>
+        </w:tc>
+        <w:tc>
+          <w:tcPr>
+            <w:tcW w:w="3222" w:type="dxa"/>
+          </w:tcPr>
+          <w:p>
+            <w:r>
+              <w:t>Ont-ils en animal en ce moment ?</w:t>
+            </w:r>
+          </w:p>
+        </w:tc>
+        <w:tc>
+          <w:tcPr>
+            <w:tcW w:w="1312" w:type="dxa"/>
+          </w:tcPr>
+          <w:p>
+            <w:pPr>
+              <w:jc w:val="both"/>
+            </w:pPr>
+            <w:r>
+              <w:t>BOOLEAN</w:t>
+            </w:r>
+          </w:p>
+        </w:tc>
+        <w:tc>
+          <w:tcPr>
+            <w:tcW w:w="843" w:type="dxa"/>
+          </w:tcPr>
+          <w:p>
+            <w:pPr>
+              <w:jc w:val="both"/>
+            </w:pPr>
+          </w:p>
+        </w:tc>
+        <w:tc>
+          <w:tcPr>
+            <w:tcW w:w="2753" w:type="dxa"/>
+          </w:tcPr>
+          <w:p>
+            <w:pPr>
+              <w:jc w:val="both"/>
+            </w:pPr>
+          </w:p>
+        </w:tc>
+      </w:tr>
+      <w:tr>
+        <w:tc>
+          <w:tcPr>
+            <w:tcW w:w="1652" w:type="dxa"/>
+          </w:tcPr>
+          <w:p>
+            <w:pPr>
               <w:rPr>
                 <w:highlight w:val="yellow"/>
               </w:rPr>
-              <w:t>_animal</w:t>
-            </w:r>
-          </w:p>
-        </w:tc>
-        <w:tc>
-          <w:tcPr>
-            <w:tcW w:w="3222" w:type="dxa"/>
-          </w:tcPr>
-          <w:p>
-            <w:r>
-              <w:t>Ont-ils en animal en ce moment ?</w:t>
-            </w:r>
-          </w:p>
-        </w:tc>
-        <w:tc>
-          <w:tcPr>
-            <w:tcW w:w="1312" w:type="dxa"/>
-          </w:tcPr>
-          <w:p>
-            <w:pPr>
-              <w:jc w:val="both"/>
-            </w:pPr>
-            <w:r>
-              <w:t>BOOLEAN</w:t>
-            </w:r>
-          </w:p>
-        </w:tc>
-        <w:tc>
-          <w:tcPr>
-            <w:tcW w:w="843" w:type="dxa"/>
-          </w:tcPr>
-          <w:p>
-            <w:pPr>
-              <w:jc w:val="both"/>
-            </w:pPr>
-          </w:p>
-        </w:tc>
-        <w:tc>
-          <w:tcPr>
-            <w:tcW w:w="2753" w:type="dxa"/>
-          </w:tcPr>
-          <w:p>
-            <w:pPr>
-              <w:jc w:val="both"/>
-            </w:pPr>
-          </w:p>
-        </w:tc>
-      </w:tr>
-      <w:tr>
-        <w:tc>
-          <w:tcPr>
-            <w:tcW w:w="1652" w:type="dxa"/>
-          </w:tcPr>
-          <w:p>
-            <w:pPr>
-              <w:rPr>
-                <w:highlight w:val="yellow"/>
-              </w:rPr>
-            </w:pPr>
-            <w:proofErr w:type="gramStart"/>
+            </w:pPr>
             <w:r>
               <w:rPr>
                 <w:highlight w:val="yellow"/>
               </w:rPr>
               <w:t>animal</w:t>
             </w:r>
-            <w:proofErr w:type="gramEnd"/>
           </w:p>
         </w:tc>
         <w:tc>
@@ -16665,7 +16353,6 @@
                 <w:highlight w:val="yellow"/>
               </w:rPr>
             </w:pPr>
-            <w:proofErr w:type="gramStart"/>
             <w:r>
               <w:rPr>
                 <w:highlight w:val="yellow"/>
@@ -16678,7 +16365,6 @@
               </w:rPr>
               <w:t>oom</w:t>
             </w:r>
-            <w:proofErr w:type="gramEnd"/>
           </w:p>
         </w:tc>
         <w:tc>
@@ -16736,14 +16422,12 @@
                 <w:highlight w:val="yellow"/>
               </w:rPr>
             </w:pPr>
-            <w:proofErr w:type="gramStart"/>
             <w:r>
               <w:rPr>
                 <w:highlight w:val="yellow"/>
               </w:rPr>
               <w:t>area</w:t>
             </w:r>
-            <w:proofErr w:type="gramEnd"/>
           </w:p>
         </w:tc>
         <w:tc>
@@ -16801,7 +16485,6 @@
                 <w:highlight w:val="yellow"/>
               </w:rPr>
             </w:pPr>
-            <w:proofErr w:type="gramStart"/>
             <w:r>
               <w:rPr>
                 <w:highlight w:val="yellow"/>
@@ -16812,73 +16495,65 @@
               <w:rPr>
                 <w:highlight w:val="yellow"/>
               </w:rPr>
-              <w:t>ave</w:t>
-            </w:r>
-            <w:proofErr w:type="gramEnd"/>
-            <w:r>
+              <w:t>ave_garden</w:t>
+            </w:r>
+          </w:p>
+        </w:tc>
+        <w:tc>
+          <w:tcPr>
+            <w:tcW w:w="3222" w:type="dxa"/>
+          </w:tcPr>
+          <w:p>
+            <w:r>
+              <w:t>Jardin ou pas ?</w:t>
+            </w:r>
+          </w:p>
+        </w:tc>
+        <w:tc>
+          <w:tcPr>
+            <w:tcW w:w="1312" w:type="dxa"/>
+          </w:tcPr>
+          <w:p>
+            <w:pPr>
+              <w:jc w:val="both"/>
+            </w:pPr>
+            <w:r>
+              <w:t>BOOLEAN</w:t>
+            </w:r>
+          </w:p>
+        </w:tc>
+        <w:tc>
+          <w:tcPr>
+            <w:tcW w:w="843" w:type="dxa"/>
+          </w:tcPr>
+          <w:p>
+            <w:pPr>
+              <w:jc w:val="both"/>
+            </w:pPr>
+          </w:p>
+        </w:tc>
+        <w:tc>
+          <w:tcPr>
+            <w:tcW w:w="2753" w:type="dxa"/>
+          </w:tcPr>
+          <w:p>
+            <w:pPr>
+              <w:jc w:val="both"/>
+            </w:pPr>
+          </w:p>
+        </w:tc>
+      </w:tr>
+      <w:tr>
+        <w:tc>
+          <w:tcPr>
+            <w:tcW w:w="1652" w:type="dxa"/>
+          </w:tcPr>
+          <w:p>
+            <w:pPr>
               <w:rPr>
                 <w:highlight w:val="yellow"/>
               </w:rPr>
-              <w:t>_garden</w:t>
-            </w:r>
-          </w:p>
-        </w:tc>
-        <w:tc>
-          <w:tcPr>
-            <w:tcW w:w="3222" w:type="dxa"/>
-          </w:tcPr>
-          <w:p>
-            <w:r>
-              <w:t>Jardin ou pas ?</w:t>
-            </w:r>
-          </w:p>
-        </w:tc>
-        <w:tc>
-          <w:tcPr>
-            <w:tcW w:w="1312" w:type="dxa"/>
-          </w:tcPr>
-          <w:p>
-            <w:pPr>
-              <w:jc w:val="both"/>
-            </w:pPr>
-            <w:r>
-              <w:t>BOOLEAN</w:t>
-            </w:r>
-          </w:p>
-        </w:tc>
-        <w:tc>
-          <w:tcPr>
-            <w:tcW w:w="843" w:type="dxa"/>
-          </w:tcPr>
-          <w:p>
-            <w:pPr>
-              <w:jc w:val="both"/>
-            </w:pPr>
-          </w:p>
-        </w:tc>
-        <w:tc>
-          <w:tcPr>
-            <w:tcW w:w="2753" w:type="dxa"/>
-          </w:tcPr>
-          <w:p>
-            <w:pPr>
-              <w:jc w:val="both"/>
-            </w:pPr>
-          </w:p>
-        </w:tc>
-      </w:tr>
-      <w:tr>
-        <w:tc>
-          <w:tcPr>
-            <w:tcW w:w="1652" w:type="dxa"/>
-          </w:tcPr>
-          <w:p>
-            <w:pPr>
-              <w:rPr>
-                <w:highlight w:val="yellow"/>
-              </w:rPr>
-            </w:pPr>
-            <w:proofErr w:type="gramStart"/>
+            </w:pPr>
             <w:r>
               <w:rPr>
                 <w:highlight w:val="yellow"/>
@@ -16889,73 +16564,65 @@
               <w:rPr>
                 <w:highlight w:val="yellow"/>
               </w:rPr>
-              <w:t>s</w:t>
-            </w:r>
-            <w:proofErr w:type="gramEnd"/>
-            <w:r>
+              <w:t>s_working</w:t>
+            </w:r>
+          </w:p>
+        </w:tc>
+        <w:tc>
+          <w:tcPr>
+            <w:tcW w:w="3222" w:type="dxa"/>
+          </w:tcPr>
+          <w:p>
+            <w:r>
+              <w:t>Activité pro ou pas ?</w:t>
+            </w:r>
+          </w:p>
+        </w:tc>
+        <w:tc>
+          <w:tcPr>
+            <w:tcW w:w="1312" w:type="dxa"/>
+          </w:tcPr>
+          <w:p>
+            <w:pPr>
+              <w:jc w:val="both"/>
+            </w:pPr>
+            <w:r>
+              <w:t>BOOLEAN</w:t>
+            </w:r>
+          </w:p>
+        </w:tc>
+        <w:tc>
+          <w:tcPr>
+            <w:tcW w:w="843" w:type="dxa"/>
+          </w:tcPr>
+          <w:p>
+            <w:pPr>
+              <w:jc w:val="both"/>
+            </w:pPr>
+          </w:p>
+        </w:tc>
+        <w:tc>
+          <w:tcPr>
+            <w:tcW w:w="2753" w:type="dxa"/>
+          </w:tcPr>
+          <w:p>
+            <w:pPr>
+              <w:jc w:val="both"/>
+            </w:pPr>
+          </w:p>
+        </w:tc>
+      </w:tr>
+      <w:tr>
+        <w:tc>
+          <w:tcPr>
+            <w:tcW w:w="1652" w:type="dxa"/>
+          </w:tcPr>
+          <w:p>
+            <w:pPr>
               <w:rPr>
                 <w:highlight w:val="yellow"/>
               </w:rPr>
-              <w:t>_working</w:t>
-            </w:r>
-          </w:p>
-        </w:tc>
-        <w:tc>
-          <w:tcPr>
-            <w:tcW w:w="3222" w:type="dxa"/>
-          </w:tcPr>
-          <w:p>
-            <w:r>
-              <w:t>Activité pro ou pas ?</w:t>
-            </w:r>
-          </w:p>
-        </w:tc>
-        <w:tc>
-          <w:tcPr>
-            <w:tcW w:w="1312" w:type="dxa"/>
-          </w:tcPr>
-          <w:p>
-            <w:pPr>
-              <w:jc w:val="both"/>
-            </w:pPr>
-            <w:r>
-              <w:t>BOOLEAN</w:t>
-            </w:r>
-          </w:p>
-        </w:tc>
-        <w:tc>
-          <w:tcPr>
-            <w:tcW w:w="843" w:type="dxa"/>
-          </w:tcPr>
-          <w:p>
-            <w:pPr>
-              <w:jc w:val="both"/>
-            </w:pPr>
-          </w:p>
-        </w:tc>
-        <w:tc>
-          <w:tcPr>
-            <w:tcW w:w="2753" w:type="dxa"/>
-          </w:tcPr>
-          <w:p>
-            <w:pPr>
-              <w:jc w:val="both"/>
-            </w:pPr>
-          </w:p>
-        </w:tc>
-      </w:tr>
-      <w:tr>
-        <w:tc>
-          <w:tcPr>
-            <w:tcW w:w="1652" w:type="dxa"/>
-          </w:tcPr>
-          <w:p>
-            <w:pPr>
-              <w:rPr>
-                <w:highlight w:val="yellow"/>
-              </w:rPr>
-            </w:pPr>
-            <w:proofErr w:type="gramStart"/>
+            </w:pPr>
             <w:r>
               <w:rPr>
                 <w:highlight w:val="yellow"/>
@@ -16966,81 +16633,72 @@
               <w:rPr>
                 <w:highlight w:val="yellow"/>
               </w:rPr>
-              <w:t>s</w:t>
-            </w:r>
-            <w:proofErr w:type="gramEnd"/>
-            <w:r>
+              <w:t>s_missing</w:t>
+            </w:r>
+          </w:p>
+        </w:tc>
+        <w:tc>
+          <w:tcPr>
+            <w:tcW w:w="3222" w:type="dxa"/>
+          </w:tcPr>
+          <w:p>
+            <w:r>
+              <w:t xml:space="preserve">Durée absence par jour </w:t>
+            </w:r>
+          </w:p>
+        </w:tc>
+        <w:tc>
+          <w:tcPr>
+            <w:tcW w:w="1312" w:type="dxa"/>
+          </w:tcPr>
+          <w:p>
+            <w:pPr>
+              <w:jc w:val="both"/>
+            </w:pPr>
+            <w:r>
+              <w:t>TEXT</w:t>
+            </w:r>
+          </w:p>
+        </w:tc>
+        <w:tc>
+          <w:tcPr>
+            <w:tcW w:w="843" w:type="dxa"/>
+          </w:tcPr>
+          <w:p>
+            <w:pPr>
+              <w:jc w:val="both"/>
+            </w:pPr>
+          </w:p>
+        </w:tc>
+        <w:tc>
+          <w:tcPr>
+            <w:tcW w:w="2753" w:type="dxa"/>
+          </w:tcPr>
+          <w:p>
+            <w:pPr>
+              <w:jc w:val="both"/>
+            </w:pPr>
+          </w:p>
+        </w:tc>
+      </w:tr>
+      <w:tr>
+        <w:tc>
+          <w:tcPr>
+            <w:tcW w:w="1652" w:type="dxa"/>
+          </w:tcPr>
+          <w:p>
+            <w:pPr>
+              <w:jc w:val="both"/>
               <w:rPr>
                 <w:highlight w:val="yellow"/>
               </w:rPr>
-              <w:t>_missing</w:t>
-            </w:r>
-          </w:p>
-        </w:tc>
-        <w:tc>
-          <w:tcPr>
-            <w:tcW w:w="3222" w:type="dxa"/>
-          </w:tcPr>
-          <w:p>
-            <w:r>
-              <w:t xml:space="preserve">Durée absence par jour </w:t>
-            </w:r>
-          </w:p>
-        </w:tc>
-        <w:tc>
-          <w:tcPr>
-            <w:tcW w:w="1312" w:type="dxa"/>
-          </w:tcPr>
-          <w:p>
-            <w:pPr>
-              <w:jc w:val="both"/>
-            </w:pPr>
-            <w:r>
-              <w:t>TEXT</w:t>
-            </w:r>
-          </w:p>
-        </w:tc>
-        <w:tc>
-          <w:tcPr>
-            <w:tcW w:w="843" w:type="dxa"/>
-          </w:tcPr>
-          <w:p>
-            <w:pPr>
-              <w:jc w:val="both"/>
-            </w:pPr>
-          </w:p>
-        </w:tc>
-        <w:tc>
-          <w:tcPr>
-            <w:tcW w:w="2753" w:type="dxa"/>
-          </w:tcPr>
-          <w:p>
-            <w:pPr>
-              <w:jc w:val="both"/>
-            </w:pPr>
-          </w:p>
-        </w:tc>
-      </w:tr>
-      <w:tr>
-        <w:tc>
-          <w:tcPr>
-            <w:tcW w:w="1652" w:type="dxa"/>
-          </w:tcPr>
-          <w:p>
-            <w:pPr>
-              <w:jc w:val="both"/>
-              <w:rPr>
-                <w:highlight w:val="yellow"/>
-              </w:rPr>
-            </w:pPr>
-            <w:proofErr w:type="gramStart"/>
+            </w:pPr>
             <w:r>
               <w:rPr>
                 <w:highlight w:val="yellow"/>
               </w:rPr>
               <w:t>questions</w:t>
             </w:r>
-            <w:proofErr w:type="gramEnd"/>
           </w:p>
         </w:tc>
         <w:tc>
@@ -17230,13 +16888,8 @@
                 <w:highlight w:val="yellow"/>
               </w:rPr>
             </w:pPr>
-            <w:proofErr w:type="gramStart"/>
-            <w:r>
-              <w:t>created</w:t>
-            </w:r>
-            <w:proofErr w:type="gramEnd"/>
-            <w:r>
-              <w:t>_date</w:t>
+            <w:r>
+              <w:t>created_date</w:t>
             </w:r>
           </w:p>
         </w:tc>
@@ -17293,13 +16946,8 @@
             <w:tcW w:w="1652" w:type="dxa"/>
           </w:tcPr>
           <w:p>
-            <w:proofErr w:type="gramStart"/>
-            <w:r>
-              <w:t>created</w:t>
-            </w:r>
-            <w:proofErr w:type="gramEnd"/>
-            <w:r>
-              <w:t>_at</w:t>
+            <w:r>
+              <w:t>created_at</w:t>
             </w:r>
           </w:p>
         </w:tc>
@@ -17353,13 +17001,8 @@
             <w:tcW w:w="1652" w:type="dxa"/>
           </w:tcPr>
           <w:p>
-            <w:proofErr w:type="gramStart"/>
-            <w:r>
-              <w:t>updated</w:t>
-            </w:r>
-            <w:proofErr w:type="gramEnd"/>
-            <w:r>
-              <w:t>_at</w:t>
+            <w:r>
+              <w:t>updated_at</w:t>
             </w:r>
           </w:p>
         </w:tc>
@@ -17416,81 +17059,133 @@
     <w:p>
       <w:pPr>
         <w:jc w:val="both"/>
-      </w:pPr>
-      <w:r>
+        <w:rPr>
+          <w:sz w:val="24"/>
+          <w:szCs w:val="24"/>
+        </w:rPr>
+      </w:pPr>
+      <w:r>
+        <w:rPr>
+          <w:sz w:val="24"/>
+          <w:szCs w:val="24"/>
+        </w:rPr>
         <w:t xml:space="preserve">Les champs </w:t>
       </w:r>
       <w:r>
+        <w:rPr>
+          <w:sz w:val="24"/>
+          <w:szCs w:val="24"/>
+        </w:rPr>
         <w:t>« </w:t>
       </w:r>
       <w:r>
+        <w:rPr>
+          <w:sz w:val="24"/>
+          <w:szCs w:val="24"/>
+        </w:rPr>
         <w:t>created_at</w:t>
       </w:r>
       <w:r>
+        <w:rPr>
+          <w:sz w:val="24"/>
+          <w:szCs w:val="24"/>
+        </w:rPr>
         <w:t> »</w:t>
       </w:r>
       <w:r>
+        <w:rPr>
+          <w:sz w:val="24"/>
+          <w:szCs w:val="24"/>
+        </w:rPr>
         <w:t xml:space="preserve"> et </w:t>
       </w:r>
       <w:r>
+        <w:rPr>
+          <w:sz w:val="24"/>
+          <w:szCs w:val="24"/>
+        </w:rPr>
         <w:t>« </w:t>
       </w:r>
       <w:r>
+        <w:rPr>
+          <w:sz w:val="24"/>
+          <w:szCs w:val="24"/>
+        </w:rPr>
         <w:t>updated_at</w:t>
       </w:r>
       <w:r>
+        <w:rPr>
+          <w:sz w:val="24"/>
+          <w:szCs w:val="24"/>
+        </w:rPr>
         <w:t> »</w:t>
       </w:r>
       <w:r>
-        <w:t xml:space="preserve"> sont des champs automatiquement ajoutés par le </w:t>
-      </w:r>
-      <w:proofErr w:type="spellStart"/>
-      <w:r>
-        <w:t>framework</w:t>
-      </w:r>
-      <w:proofErr w:type="spellEnd"/>
-      <w:r>
-        <w:t xml:space="preserve"> que j’ai utilisé (</w:t>
-      </w:r>
-      <w:proofErr w:type="spellStart"/>
-      <w:r>
-        <w:t>Laravel</w:t>
-      </w:r>
-      <w:proofErr w:type="spellEnd"/>
-      <w:r>
+        <w:rPr>
+          <w:sz w:val="24"/>
+          <w:szCs w:val="24"/>
+        </w:rPr>
+        <w:t xml:space="preserve"> sont des champs automatiquement ajoutés par le framework que j’ai utilisé (Laravel</w:t>
+      </w:r>
+      <w:r>
+        <w:rPr>
+          <w:sz w:val="24"/>
+          <w:szCs w:val="24"/>
+        </w:rPr>
         <w:t xml:space="preserve"> 8</w:t>
       </w:r>
       <w:r>
+        <w:rPr>
+          <w:sz w:val="24"/>
+          <w:szCs w:val="24"/>
+        </w:rPr>
         <w:t xml:space="preserve">) ils permettent de pouvoir ordonnés l’apparition des données (1 affiché dernier crée ou inversement). </w:t>
       </w:r>
     </w:p>
     <w:p>
       <w:pPr>
         <w:jc w:val="both"/>
-      </w:pPr>
-      <w:r>
-        <w:t xml:space="preserve">J’ai décidé de créer une table </w:t>
-      </w:r>
-      <w:proofErr w:type="spellStart"/>
-      <w:r>
-        <w:t>catégorie_cat</w:t>
-      </w:r>
-      <w:proofErr w:type="spellEnd"/>
-      <w:r>
-        <w:t xml:space="preserve"> pour répertorier les chats, cela me permettra par la suite de pouvoir trier facilement les données en fonction de la catégorie attribuée au chat.</w:t>
-      </w:r>
-      <w:r>
+        <w:rPr>
+          <w:sz w:val="24"/>
+          <w:szCs w:val="24"/>
+        </w:rPr>
+      </w:pPr>
+      <w:r>
+        <w:rPr>
+          <w:sz w:val="24"/>
+          <w:szCs w:val="24"/>
+        </w:rPr>
+        <w:t>J’ai décidé de créer une table catégorie_cat pour répertorier les chats, cela me permettra par la suite de pouvoir trier facilement les données en fonction de la catégorie attribuée au chat.</w:t>
+      </w:r>
+      <w:r>
+        <w:rPr>
+          <w:sz w:val="24"/>
+          <w:szCs w:val="24"/>
+        </w:rPr>
         <w:t xml:space="preserve"> Il existera donc 3 données dans l’entité « category_cat ». </w:t>
       </w:r>
       <w:r>
+        <w:rPr>
+          <w:sz w:val="24"/>
+          <w:szCs w:val="24"/>
+        </w:rPr>
         <w:t xml:space="preserve">J’ai fait de même pour les articles. </w:t>
       </w:r>
     </w:p>
     <w:p>
       <w:pPr>
         <w:jc w:val="both"/>
-      </w:pPr>
-      <w:r>
+        <w:rPr>
+          <w:sz w:val="24"/>
+          <w:szCs w:val="24"/>
+        </w:rPr>
+      </w:pPr>
+      <w:r>
+        <w:rPr>
+          <w:sz w:val="24"/>
+          <w:szCs w:val="24"/>
+        </w:rPr>
+        <w:lastRenderedPageBreak/>
         <w:t xml:space="preserve">Concernant les formulaires, puisque les informations demandées entre les deux formulaires sont différentes, j’ai été contrainte de créer deux tables différentes pour chaque questionnaire. </w:t>
       </w:r>
     </w:p>
@@ -17502,57 +17197,130 @@
           <w:numId w:val="12"/>
         </w:numPr>
       </w:pPr>
-      <w:bookmarkStart w:id="41" w:name="_Toc73367111"/>
-      <w:r>
-        <w:lastRenderedPageBreak/>
+      <w:bookmarkStart w:id="41" w:name="_Toc73371571"/>
+      <w:r>
         <w:t>MCD</w:t>
       </w:r>
       <w:bookmarkEnd w:id="41"/>
     </w:p>
     <w:p>
-      <w:r>
+      <w:pPr>
+        <w:jc w:val="both"/>
+        <w:rPr>
+          <w:sz w:val="24"/>
+          <w:szCs w:val="24"/>
+        </w:rPr>
+      </w:pPr>
+      <w:r>
+        <w:rPr>
+          <w:sz w:val="24"/>
+          <w:szCs w:val="24"/>
+        </w:rPr>
         <w:t xml:space="preserve">Le modèle conceptuel de données ci-dessous représente les données du dictionnaire de données de façon schématique. Nous retrouvons dans chaque entités les différents attributs qui constitueront les données. </w:t>
       </w:r>
     </w:p>
     <w:p>
-      <w:r>
-        <w:t xml:space="preserve">Chaque entité possède un attribut « id », cet attribut représente l’identifiant de l’entité. Il permettra d’identifier une instance de cette entité grâce à son auto incrémentation. A chaque instanciation </w:t>
-      </w:r>
-      <w:proofErr w:type="spellStart"/>
-      <w:r>
-        <w:t>l’id</w:t>
-      </w:r>
-      <w:proofErr w:type="spellEnd"/>
-      <w:r>
-        <w:t xml:space="preserve"> augmentera de 1. De </w:t>
-      </w:r>
-      <w:proofErr w:type="gramStart"/>
-      <w:r>
-        <w:t>ce faite</w:t>
-      </w:r>
-      <w:proofErr w:type="gramEnd"/>
-      <w:r>
-        <w:t xml:space="preserve">, il permet de rendre unique chaque instance. </w:t>
+      <w:pPr>
+        <w:jc w:val="both"/>
+        <w:rPr>
+          <w:sz w:val="24"/>
+          <w:szCs w:val="24"/>
+        </w:rPr>
+      </w:pPr>
+      <w:r>
+        <w:rPr>
+          <w:sz w:val="24"/>
+          <w:szCs w:val="24"/>
+        </w:rPr>
+        <w:t>Chaque entité possède un attribut « id », cet attribut représente l’identifiant de l’entité. Il permettra d’identifier une instance de cette entité grâce à son auto incrémentation. A chaque instanciation l’id</w:t>
+      </w:r>
+      <w:r>
+        <w:rPr>
+          <w:sz w:val="24"/>
+          <w:szCs w:val="24"/>
+        </w:rPr>
+        <w:t>entifiant</w:t>
+      </w:r>
+      <w:r>
+        <w:rPr>
+          <w:sz w:val="24"/>
+          <w:szCs w:val="24"/>
+        </w:rPr>
+        <w:t xml:space="preserve"> augmentera de 1. De ce fait</w:t>
+      </w:r>
+      <w:r>
+        <w:rPr>
+          <w:sz w:val="24"/>
+          <w:szCs w:val="24"/>
+        </w:rPr>
+        <w:t xml:space="preserve">, </w:t>
+      </w:r>
+      <w:r>
+        <w:rPr>
+          <w:sz w:val="24"/>
+          <w:szCs w:val="24"/>
+        </w:rPr>
+        <w:t xml:space="preserve">il permet de rendre unique chaque instance. </w:t>
+      </w:r>
+    </w:p>
+    <w:p>
+      <w:pPr>
+        <w:jc w:val="both"/>
+        <w:rPr>
+          <w:sz w:val="24"/>
+          <w:szCs w:val="24"/>
+        </w:rPr>
+      </w:pPr>
+      <w:r>
+        <w:rPr>
+          <w:sz w:val="24"/>
+          <w:szCs w:val="24"/>
+        </w:rPr>
+        <w:t xml:space="preserve">Les entités sont reliées entre elles par des </w:t>
+      </w:r>
+      <w:r>
+        <w:rPr>
+          <w:sz w:val="24"/>
+          <w:szCs w:val="24"/>
+        </w:rPr>
+        <w:t>associations</w:t>
+      </w:r>
+      <w:r>
+        <w:rPr>
+          <w:sz w:val="24"/>
+          <w:szCs w:val="24"/>
+        </w:rPr>
+        <w:t xml:space="preserve"> auxquelles j’ai attribué des cardinalités. </w:t>
       </w:r>
     </w:p>
     <w:p>
       <w:r>
         <w:rPr>
           <w:noProof/>
+          <w:sz w:val="24"/>
+          <w:szCs w:val="24"/>
         </w:rPr>
         <w:drawing>
-          <wp:anchor distT="0" distB="0" distL="114300" distR="114300" simplePos="0" relativeHeight="251665408" behindDoc="1" locked="0" layoutInCell="1" allowOverlap="1" wp14:anchorId="4166846B" wp14:editId="4CC96D18">
+          <wp:anchor distT="0" distB="0" distL="114300" distR="114300" simplePos="0" relativeHeight="251669504" behindDoc="1" locked="0" layoutInCell="1" allowOverlap="1" wp14:anchorId="57ADBB91" wp14:editId="3469AD67">
             <wp:simplePos x="0" y="0"/>
-            <wp:positionH relativeFrom="page">
-              <wp:align>left</wp:align>
+            <wp:positionH relativeFrom="column">
+              <wp:posOffset>-900126</wp:posOffset>
             </wp:positionH>
             <wp:positionV relativeFrom="paragraph">
-              <wp:posOffset>297787</wp:posOffset>
+              <wp:posOffset>284480</wp:posOffset>
             </wp:positionV>
-            <wp:extent cx="7592912" cy="4723075"/>
-            <wp:effectExtent l="0" t="0" r="8255" b="1905"/>
-            <wp:wrapSquare wrapText="bothSides"/>
-            <wp:docPr id="6" name="Image 6"/>
+            <wp:extent cx="7511371" cy="4222143"/>
+            <wp:effectExtent l="0" t="0" r="0" b="6985"/>
+            <wp:wrapTight wrapText="bothSides">
+              <wp:wrapPolygon edited="0">
+                <wp:start x="0" y="0"/>
+                <wp:lineTo x="0" y="21538"/>
+                <wp:lineTo x="21531" y="21538"/>
+                <wp:lineTo x="21531" y="0"/>
+                <wp:lineTo x="0" y="0"/>
+              </wp:wrapPolygon>
+            </wp:wrapTight>
+            <wp:docPr id="11" name="Image 11"/>
             <wp:cNvGraphicFramePr>
               <a:graphicFrameLocks xmlns:a="http://schemas.openxmlformats.org/drawingml/2006/main" noChangeAspect="1"/>
             </wp:cNvGraphicFramePr>
@@ -17560,7 +17328,7 @@
               <a:graphicData uri="http://schemas.openxmlformats.org/drawingml/2006/picture">
                 <pic:pic xmlns:pic="http://schemas.openxmlformats.org/drawingml/2006/picture">
                   <pic:nvPicPr>
-                    <pic:cNvPr id="0" name="Picture 1"/>
+                    <pic:cNvPr id="0" name="Picture 4"/>
                     <pic:cNvPicPr>
                       <a:picLocks noChangeAspect="1" noChangeArrowheads="1"/>
                     </pic:cNvPicPr>
@@ -17581,7 +17349,7 @@
                   <pic:spPr bwMode="auto">
                     <a:xfrm>
                       <a:off x="0" y="0"/>
-                      <a:ext cx="7592912" cy="4723075"/>
+                      <a:ext cx="7511371" cy="4222143"/>
                     </a:xfrm>
                     <a:prstGeom prst="rect">
                       <a:avLst/>
@@ -17603,15 +17371,111 @@
           </wp:anchor>
         </w:drawing>
       </w:r>
-      <w:r>
-        <w:t xml:space="preserve">Les entités sont reliées entre elles par des </w:t>
-      </w:r>
-      <w:r>
-        <w:t>associations</w:t>
-      </w:r>
-      <w:r>
-        <w:t xml:space="preserve"> auxquelles j’ai attribué des cardinalités. </w:t>
-      </w:r>
+    </w:p>
+    <w:p/>
+    <w:p/>
+    <w:p/>
+    <w:p/>
+    <w:p>
+      <w:pPr>
+        <w:pStyle w:val="Titre3"/>
+        <w:numPr>
+          <w:ilvl w:val="1"/>
+          <w:numId w:val="12"/>
+        </w:numPr>
+      </w:pPr>
+      <w:bookmarkStart w:id="42" w:name="_Toc73371572"/>
+      <w:r>
+        <w:rPr>
+          <w:noProof/>
+        </w:rPr>
+        <w:lastRenderedPageBreak/>
+        <w:drawing>
+          <wp:anchor distT="0" distB="0" distL="114300" distR="114300" simplePos="0" relativeHeight="251670528" behindDoc="1" locked="0" layoutInCell="1" allowOverlap="1" wp14:anchorId="50472A2E" wp14:editId="034F7374">
+            <wp:simplePos x="0" y="0"/>
+            <wp:positionH relativeFrom="page">
+              <wp:align>left</wp:align>
+            </wp:positionH>
+            <wp:positionV relativeFrom="paragraph">
+              <wp:posOffset>395632</wp:posOffset>
+            </wp:positionV>
+            <wp:extent cx="7545070" cy="4372610"/>
+            <wp:effectExtent l="0" t="0" r="0" b="8890"/>
+            <wp:wrapTight wrapText="bothSides">
+              <wp:wrapPolygon edited="0">
+                <wp:start x="0" y="0"/>
+                <wp:lineTo x="0" y="21550"/>
+                <wp:lineTo x="21542" y="21550"/>
+                <wp:lineTo x="21542" y="0"/>
+                <wp:lineTo x="0" y="0"/>
+              </wp:wrapPolygon>
+            </wp:wrapTight>
+            <wp:docPr id="12" name="Image 12"/>
+            <wp:cNvGraphicFramePr>
+              <a:graphicFrameLocks xmlns:a="http://schemas.openxmlformats.org/drawingml/2006/main" noChangeAspect="1"/>
+            </wp:cNvGraphicFramePr>
+            <a:graphic xmlns:a="http://schemas.openxmlformats.org/drawingml/2006/main">
+              <a:graphicData uri="http://schemas.openxmlformats.org/drawingml/2006/picture">
+                <pic:pic xmlns:pic="http://schemas.openxmlformats.org/drawingml/2006/picture">
+                  <pic:nvPicPr>
+                    <pic:cNvPr id="0" name="Picture 5"/>
+                    <pic:cNvPicPr>
+                      <a:picLocks noChangeAspect="1" noChangeArrowheads="1"/>
+                    </pic:cNvPicPr>
+                  </pic:nvPicPr>
+                  <pic:blipFill>
+                    <a:blip r:embed="rId15">
+                      <a:extLst>
+                        <a:ext uri="{28A0092B-C50C-407E-A947-70E740481C1C}">
+                          <a14:useLocalDpi xmlns:a14="http://schemas.microsoft.com/office/drawing/2010/main" val="0"/>
+                        </a:ext>
+                      </a:extLst>
+                    </a:blip>
+                    <a:srcRect/>
+                    <a:stretch>
+                      <a:fillRect/>
+                    </a:stretch>
+                  </pic:blipFill>
+                  <pic:spPr bwMode="auto">
+                    <a:xfrm>
+                      <a:off x="0" y="0"/>
+                      <a:ext cx="7545070" cy="4372610"/>
+                    </a:xfrm>
+                    <a:prstGeom prst="rect">
+                      <a:avLst/>
+                    </a:prstGeom>
+                    <a:noFill/>
+                    <a:ln>
+                      <a:noFill/>
+                    </a:ln>
+                  </pic:spPr>
+                </pic:pic>
+              </a:graphicData>
+            </a:graphic>
+            <wp14:sizeRelH relativeFrom="page">
+              <wp14:pctWidth>0</wp14:pctWidth>
+            </wp14:sizeRelH>
+            <wp14:sizeRelV relativeFrom="page">
+              <wp14:pctHeight>0</wp14:pctHeight>
+            </wp14:sizeRelV>
+          </wp:anchor>
+        </w:drawing>
+      </w:r>
+      <w:r>
+        <w:t xml:space="preserve"> MLD</w:t>
+      </w:r>
+      <w:bookmarkEnd w:id="42"/>
+    </w:p>
+    <w:p/>
+    <w:p>
+      <w:pPr>
+        <w:pStyle w:val="Titre1"/>
+      </w:pPr>
+      <w:bookmarkStart w:id="43" w:name="_Toc73371573"/>
+      <w:r>
+        <w:t>Arborescence</w:t>
+      </w:r>
+      <w:bookmarkEnd w:id="43"/>
     </w:p>
     <w:p/>
     <w:p/>
@@ -17623,41 +17487,11 @@
     <w:p/>
     <w:p>
       <w:pPr>
-        <w:pStyle w:val="Titre3"/>
-        <w:numPr>
-          <w:ilvl w:val="1"/>
-          <w:numId w:val="12"/>
-        </w:numPr>
-      </w:pPr>
+        <w:pStyle w:val="Titre1"/>
+      </w:pPr>
+      <w:bookmarkStart w:id="44" w:name="_Toc73371574"/>
       <w:r>
         <w:lastRenderedPageBreak/>
-        <w:t xml:space="preserve"> </w:t>
-      </w:r>
-      <w:bookmarkStart w:id="42" w:name="_Toc73367112"/>
-      <w:r>
-        <w:t>MLD</w:t>
-      </w:r>
-      <w:bookmarkEnd w:id="42"/>
-    </w:p>
-    <w:p/>
-    <w:p/>
-    <w:p>
-      <w:pPr>
-        <w:pStyle w:val="Titre1"/>
-      </w:pPr>
-      <w:bookmarkStart w:id="43" w:name="_Toc73367113"/>
-      <w:r>
-        <w:lastRenderedPageBreak/>
-        <w:t>Arborescence</w:t>
-      </w:r>
-      <w:bookmarkEnd w:id="43"/>
-    </w:p>
-    <w:p>
-      <w:pPr>
-        <w:pStyle w:val="Titre1"/>
-      </w:pPr>
-      <w:bookmarkStart w:id="44" w:name="_Toc73367114"/>
-      <w:r>
         <w:t>Choix Techniques – Implémentation</w:t>
       </w:r>
       <w:bookmarkEnd w:id="44"/>
@@ -17670,7 +17504,7 @@
           <w:numId w:val="15"/>
         </w:numPr>
       </w:pPr>
-      <w:bookmarkStart w:id="45" w:name="_Toc73367115"/>
+      <w:bookmarkStart w:id="45" w:name="_Toc73371575"/>
       <w:r>
         <w:t>Choix technologiques</w:t>
       </w:r>
@@ -17681,7 +17515,7 @@
         <w:pStyle w:val="Titre3"/>
         <w:ind w:left="720"/>
       </w:pPr>
-      <w:bookmarkStart w:id="46" w:name="_Toc73367116"/>
+      <w:bookmarkStart w:id="46" w:name="_Toc73371576"/>
       <w:r>
         <w:t>a. Environnement de travail</w:t>
       </w:r>
@@ -17689,14 +17523,249 @@
       <w:r>
         <w:t xml:space="preserve"> </w:t>
       </w:r>
+    </w:p>
+    <w:p>
+      <w:pPr>
+        <w:pStyle w:val="Paragraphedeliste"/>
+        <w:numPr>
+          <w:ilvl w:val="0"/>
+          <w:numId w:val="29"/>
+        </w:numPr>
+        <w:spacing w:before="240"/>
+        <w:rPr>
+          <w:b/>
+          <w:bCs/>
+          <w:sz w:val="26"/>
+          <w:szCs w:val="26"/>
+        </w:rPr>
+      </w:pPr>
+      <w:r>
+        <w:rPr>
+          <w:b/>
+          <w:bCs/>
+          <w:sz w:val="26"/>
+          <w:szCs w:val="26"/>
+        </w:rPr>
+        <w:t>Système d’exploitation</w:t>
+      </w:r>
+    </w:p>
+    <w:p>
+      <w:pPr>
+        <w:spacing w:before="240"/>
+        <w:rPr>
+          <w:b/>
+          <w:bCs/>
+          <w:sz w:val="26"/>
+          <w:szCs w:val="26"/>
+        </w:rPr>
+      </w:pPr>
+      <w:r>
+        <w:rPr>
+          <w:sz w:val="24"/>
+          <w:szCs w:val="24"/>
+        </w:rPr>
+        <w:t>Le système d’exploitation utilisé est windows 10.</w:t>
+      </w:r>
+    </w:p>
+    <w:p>
+      <w:pPr>
+        <w:pStyle w:val="Paragraphedeliste"/>
+        <w:numPr>
+          <w:ilvl w:val="0"/>
+          <w:numId w:val="29"/>
+        </w:numPr>
+        <w:spacing w:before="240"/>
+        <w:rPr>
+          <w:b/>
+          <w:bCs/>
+          <w:sz w:val="26"/>
+          <w:szCs w:val="26"/>
+        </w:rPr>
+      </w:pPr>
+      <w:r>
+        <w:rPr>
+          <w:b/>
+          <w:bCs/>
+          <w:sz w:val="26"/>
+          <w:szCs w:val="26"/>
+        </w:rPr>
+        <w:t>Editeur de code</w:t>
+      </w:r>
+    </w:p>
+    <w:p>
+      <w:pPr>
+        <w:spacing w:before="240"/>
+        <w:rPr>
+          <w:sz w:val="24"/>
+          <w:szCs w:val="24"/>
+        </w:rPr>
+      </w:pPr>
+      <w:r>
+        <w:rPr>
+          <w:sz w:val="24"/>
+          <w:szCs w:val="24"/>
+        </w:rPr>
+        <w:t>L’éditeur de code utilisé est Visual Studio Code</w:t>
+      </w:r>
+    </w:p>
+    <w:p>
+      <w:pPr>
+        <w:pStyle w:val="Paragraphedeliste"/>
+        <w:numPr>
+          <w:ilvl w:val="0"/>
+          <w:numId w:val="29"/>
+        </w:numPr>
+        <w:spacing w:before="240"/>
+        <w:rPr>
+          <w:b/>
+          <w:bCs/>
+          <w:sz w:val="26"/>
+          <w:szCs w:val="26"/>
+        </w:rPr>
+      </w:pPr>
+      <w:r>
+        <w:rPr>
+          <w:b/>
+          <w:bCs/>
+          <w:sz w:val="26"/>
+          <w:szCs w:val="26"/>
+        </w:rPr>
+        <w:t xml:space="preserve">Système de versionnage </w:t>
+      </w:r>
+    </w:p>
+    <w:p>
+      <w:pPr>
+        <w:spacing w:before="240"/>
+        <w:rPr>
+          <w:sz w:val="24"/>
+          <w:szCs w:val="24"/>
+        </w:rPr>
+      </w:pPr>
+      <w:r>
+        <w:rPr>
+          <w:sz w:val="24"/>
+          <w:szCs w:val="24"/>
+        </w:rPr>
+        <w:t xml:space="preserve">Pour versionner les fichiers j’ai utilisé GitHub. </w:t>
+      </w:r>
+    </w:p>
+    <w:p>
+      <w:pPr>
+        <w:pStyle w:val="Paragraphedeliste"/>
+        <w:numPr>
+          <w:ilvl w:val="0"/>
+          <w:numId w:val="29"/>
+        </w:numPr>
+        <w:spacing w:before="240"/>
+        <w:rPr>
+          <w:b/>
+          <w:bCs/>
+          <w:sz w:val="26"/>
+          <w:szCs w:val="26"/>
+        </w:rPr>
+      </w:pPr>
+      <w:r>
+        <w:rPr>
+          <w:b/>
+          <w:bCs/>
+          <w:sz w:val="26"/>
+          <w:szCs w:val="26"/>
+        </w:rPr>
+        <w:t>Outils de conception</w:t>
+      </w:r>
+    </w:p>
+    <w:p>
+      <w:pPr>
+        <w:spacing w:before="240"/>
+        <w:rPr>
+          <w:sz w:val="24"/>
+          <w:szCs w:val="24"/>
+        </w:rPr>
+      </w:pPr>
+      <w:r>
+        <w:rPr>
+          <w:sz w:val="24"/>
+          <w:szCs w:val="24"/>
+        </w:rPr>
+        <w:t xml:space="preserve">UML -&gt; Diagrammes </w:t>
+      </w:r>
+    </w:p>
+    <w:p>
+      <w:pPr>
+        <w:spacing w:before="240"/>
+        <w:rPr>
+          <w:sz w:val="24"/>
+          <w:szCs w:val="24"/>
+        </w:rPr>
+      </w:pPr>
+      <w:r>
+        <w:rPr>
+          <w:sz w:val="24"/>
+          <w:szCs w:val="24"/>
+        </w:rPr>
+        <w:t>JMerise -&gt; MCD, MLD</w:t>
+      </w:r>
+    </w:p>
+    <w:p>
+      <w:pPr>
+        <w:pStyle w:val="Paragraphedeliste"/>
+        <w:numPr>
+          <w:ilvl w:val="0"/>
+          <w:numId w:val="29"/>
+        </w:numPr>
+        <w:spacing w:before="240"/>
+        <w:rPr>
+          <w:b/>
+          <w:bCs/>
+          <w:sz w:val="26"/>
+          <w:szCs w:val="26"/>
+        </w:rPr>
+      </w:pPr>
+      <w:r>
+        <w:rPr>
+          <w:b/>
+          <w:bCs/>
+          <w:sz w:val="26"/>
+          <w:szCs w:val="26"/>
+        </w:rPr>
+        <w:t xml:space="preserve">Wireframes </w:t>
+      </w:r>
+    </w:p>
+    <w:p>
+      <w:pPr>
+        <w:spacing w:before="240"/>
+        <w:rPr>
+          <w:sz w:val="24"/>
+          <w:szCs w:val="24"/>
+        </w:rPr>
+      </w:pPr>
+      <w:r>
+        <w:rPr>
+          <w:sz w:val="24"/>
+          <w:szCs w:val="24"/>
+        </w:rPr>
+        <w:t xml:space="preserve">Pencil </w:t>
+      </w:r>
+    </w:p>
+    <w:p>
+      <w:pPr>
+        <w:spacing w:before="240"/>
+        <w:rPr>
+          <w:b/>
+          <w:bCs/>
+          <w:sz w:val="26"/>
+          <w:szCs w:val="26"/>
+        </w:rPr>
+      </w:pPr>
     </w:p>
     <w:p>
       <w:pPr>
         <w:pStyle w:val="Titre3"/>
         <w:ind w:left="720"/>
       </w:pPr>
-      <w:bookmarkStart w:id="47" w:name="_Toc73367117"/>
-      <w:r>
+      <w:bookmarkStart w:id="47" w:name="_Toc73371577"/>
+      <w:r>
+        <w:lastRenderedPageBreak/>
         <w:t>b. Choix technique</w:t>
       </w:r>
       <w:r>
@@ -17709,7 +17778,7 @@
         <w:pStyle w:val="Titre3"/>
         <w:ind w:left="720"/>
       </w:pPr>
-      <w:bookmarkStart w:id="48" w:name="_Toc73367118"/>
+      <w:bookmarkStart w:id="48" w:name="_Toc73371578"/>
       <w:r>
         <w:t>c. Structure MVC</w:t>
       </w:r>
@@ -17723,17 +17792,9 @@
           <w:numId w:val="11"/>
         </w:numPr>
       </w:pPr>
-      <w:bookmarkStart w:id="49" w:name="_Toc73367119"/>
-      <w:r>
-        <w:t xml:space="preserve">Création du projet sous </w:t>
-      </w:r>
-      <w:proofErr w:type="spellStart"/>
-      <w:r>
-        <w:t>Laravel</w:t>
-      </w:r>
-      <w:proofErr w:type="spellEnd"/>
-      <w:r>
-        <w:t xml:space="preserve"> 8</w:t>
+      <w:bookmarkStart w:id="49" w:name="_Toc73371579"/>
+      <w:r>
+        <w:t>Création du projet sous Laravel 8</w:t>
       </w:r>
       <w:bookmarkEnd w:id="49"/>
     </w:p>
@@ -17745,7 +17806,7 @@
           <w:numId w:val="16"/>
         </w:numPr>
       </w:pPr>
-      <w:bookmarkStart w:id="50" w:name="_Toc73367120"/>
+      <w:bookmarkStart w:id="50" w:name="_Toc73371580"/>
       <w:r>
         <w:t>Création de la base de données</w:t>
       </w:r>
@@ -17759,17 +17820,9 @@
           <w:numId w:val="16"/>
         </w:numPr>
       </w:pPr>
-      <w:bookmarkStart w:id="51" w:name="_Toc73367121"/>
-      <w:r>
-        <w:t xml:space="preserve">Relations </w:t>
-      </w:r>
-      <w:proofErr w:type="spellStart"/>
-      <w:r>
-        <w:t>Laravel</w:t>
-      </w:r>
-      <w:proofErr w:type="spellEnd"/>
-      <w:r>
-        <w:t xml:space="preserve"> 8</w:t>
+      <w:bookmarkStart w:id="51" w:name="_Toc73371581"/>
+      <w:r>
+        <w:t>Relations Laravel 8</w:t>
       </w:r>
       <w:bookmarkEnd w:id="51"/>
     </w:p>
@@ -17781,7 +17834,7 @@
           <w:numId w:val="16"/>
         </w:numPr>
       </w:pPr>
-      <w:bookmarkStart w:id="52" w:name="_Toc73367122"/>
+      <w:bookmarkStart w:id="52" w:name="_Toc73371582"/>
       <w:r>
         <w:t>Ajout de données fictives</w:t>
       </w:r>
@@ -17795,14 +17848,9 @@
           <w:numId w:val="16"/>
         </w:numPr>
       </w:pPr>
-      <w:bookmarkStart w:id="53" w:name="_Toc73367123"/>
-      <w:proofErr w:type="spellStart"/>
-      <w:r>
-        <w:t>Create</w:t>
-      </w:r>
-      <w:proofErr w:type="spellEnd"/>
-      <w:r>
-        <w:t xml:space="preserve"> table</w:t>
+      <w:bookmarkStart w:id="53" w:name="_Toc73371583"/>
+      <w:r>
+        <w:t>Create table</w:t>
       </w:r>
       <w:bookmarkEnd w:id="53"/>
     </w:p>
@@ -17814,13 +17862,11 @@
           <w:numId w:val="21"/>
         </w:numPr>
       </w:pPr>
-      <w:bookmarkStart w:id="54" w:name="_Toc73367124"/>
-      <w:proofErr w:type="spellStart"/>
+      <w:bookmarkStart w:id="54" w:name="_Toc73371584"/>
       <w:r>
         <w:t>Laravel</w:t>
       </w:r>
       <w:bookmarkEnd w:id="54"/>
-      <w:proofErr w:type="spellEnd"/>
     </w:p>
     <w:p>
       <w:pPr>
@@ -17830,15 +17876,11 @@
           <w:numId w:val="21"/>
         </w:numPr>
       </w:pPr>
-      <w:bookmarkStart w:id="55" w:name="_Toc73367125"/>
-      <w:proofErr w:type="spellStart"/>
-      <w:proofErr w:type="gramStart"/>
+      <w:bookmarkStart w:id="55" w:name="_Toc73371585"/>
       <w:r>
         <w:t>sql</w:t>
       </w:r>
       <w:bookmarkEnd w:id="55"/>
-      <w:proofErr w:type="spellEnd"/>
-      <w:proofErr w:type="gramEnd"/>
     </w:p>
     <w:p>
       <w:pPr>
@@ -17848,22 +17890,9 @@
           <w:numId w:val="16"/>
         </w:numPr>
       </w:pPr>
-      <w:bookmarkStart w:id="56" w:name="_Toc73367126"/>
-      <w:proofErr w:type="spellStart"/>
-      <w:r>
-        <w:t>Request</w:t>
-      </w:r>
-      <w:proofErr w:type="spellEnd"/>
-      <w:r>
-        <w:t xml:space="preserve"> insert </w:t>
-      </w:r>
-      <w:proofErr w:type="spellStart"/>
-      <w:r>
-        <w:t>into</w:t>
-      </w:r>
-      <w:proofErr w:type="spellEnd"/>
-      <w:r>
-        <w:t xml:space="preserve"> (créer)</w:t>
+      <w:bookmarkStart w:id="56" w:name="_Toc73371586"/>
+      <w:r>
+        <w:t>Request insert into (créer)</w:t>
       </w:r>
       <w:bookmarkEnd w:id="56"/>
     </w:p>
@@ -17875,13 +17904,11 @@
           <w:numId w:val="21"/>
         </w:numPr>
       </w:pPr>
-      <w:bookmarkStart w:id="57" w:name="_Toc73367127"/>
-      <w:proofErr w:type="spellStart"/>
+      <w:bookmarkStart w:id="57" w:name="_Toc73371587"/>
       <w:r>
         <w:t>Laravel</w:t>
       </w:r>
       <w:bookmarkEnd w:id="57"/>
-      <w:proofErr w:type="spellEnd"/>
     </w:p>
     <w:p>
       <w:pPr>
@@ -17891,15 +17918,11 @@
           <w:numId w:val="21"/>
         </w:numPr>
       </w:pPr>
-      <w:bookmarkStart w:id="58" w:name="_Toc73367128"/>
-      <w:proofErr w:type="spellStart"/>
-      <w:proofErr w:type="gramStart"/>
+      <w:bookmarkStart w:id="58" w:name="_Toc73371588"/>
       <w:r>
         <w:t>sql</w:t>
       </w:r>
       <w:bookmarkEnd w:id="58"/>
-      <w:proofErr w:type="spellEnd"/>
-      <w:proofErr w:type="gramEnd"/>
     </w:p>
     <w:p>
       <w:pPr>
@@ -17909,14 +17932,9 @@
           <w:numId w:val="16"/>
         </w:numPr>
       </w:pPr>
-      <w:bookmarkStart w:id="59" w:name="_Toc73367129"/>
-      <w:proofErr w:type="spellStart"/>
-      <w:r>
-        <w:t>Request</w:t>
-      </w:r>
-      <w:proofErr w:type="spellEnd"/>
-      <w:r>
-        <w:t xml:space="preserve"> Update table (modifier)</w:t>
+      <w:bookmarkStart w:id="59" w:name="_Toc73371589"/>
+      <w:r>
+        <w:t>Request Update table (modifier)</w:t>
       </w:r>
       <w:bookmarkEnd w:id="59"/>
     </w:p>
@@ -17928,13 +17946,11 @@
           <w:numId w:val="21"/>
         </w:numPr>
       </w:pPr>
-      <w:bookmarkStart w:id="60" w:name="_Toc73367130"/>
-      <w:proofErr w:type="spellStart"/>
+      <w:bookmarkStart w:id="60" w:name="_Toc73371590"/>
       <w:r>
         <w:t>Laravel</w:t>
       </w:r>
       <w:bookmarkEnd w:id="60"/>
-      <w:proofErr w:type="spellEnd"/>
     </w:p>
     <w:p>
       <w:pPr>
@@ -17944,15 +17960,11 @@
           <w:numId w:val="21"/>
         </w:numPr>
       </w:pPr>
-      <w:bookmarkStart w:id="61" w:name="_Toc73367131"/>
-      <w:proofErr w:type="spellStart"/>
-      <w:proofErr w:type="gramStart"/>
+      <w:bookmarkStart w:id="61" w:name="_Toc73371591"/>
       <w:r>
         <w:t>sql</w:t>
       </w:r>
       <w:bookmarkEnd w:id="61"/>
-      <w:proofErr w:type="spellEnd"/>
-      <w:proofErr w:type="gramEnd"/>
     </w:p>
     <w:p>
       <w:pPr>
@@ -17962,30 +17974,9 @@
           <w:numId w:val="16"/>
         </w:numPr>
       </w:pPr>
-      <w:bookmarkStart w:id="62" w:name="_Toc73367132"/>
-      <w:proofErr w:type="spellStart"/>
-      <w:r>
-        <w:t>Request</w:t>
-      </w:r>
-      <w:proofErr w:type="spellEnd"/>
-      <w:r>
-        <w:t xml:space="preserve"> </w:t>
-      </w:r>
-      <w:proofErr w:type="spellStart"/>
-      <w:r>
-        <w:t>inner</w:t>
-      </w:r>
-      <w:proofErr w:type="spellEnd"/>
-      <w:r>
-        <w:t xml:space="preserve"> </w:t>
-      </w:r>
-      <w:proofErr w:type="spellStart"/>
-      <w:r>
-        <w:t>join</w:t>
-      </w:r>
-      <w:proofErr w:type="spellEnd"/>
-      <w:r>
-        <w:t xml:space="preserve"> (afficher)</w:t>
+      <w:bookmarkStart w:id="62" w:name="_Toc73371592"/>
+      <w:r>
+        <w:t>Request inner join (afficher)</w:t>
       </w:r>
       <w:bookmarkEnd w:id="62"/>
     </w:p>
@@ -17997,13 +17988,11 @@
           <w:numId w:val="21"/>
         </w:numPr>
       </w:pPr>
-      <w:bookmarkStart w:id="63" w:name="_Toc73367133"/>
-      <w:proofErr w:type="spellStart"/>
+      <w:bookmarkStart w:id="63" w:name="_Toc73371593"/>
       <w:r>
         <w:t>Laravel</w:t>
       </w:r>
       <w:bookmarkEnd w:id="63"/>
-      <w:proofErr w:type="spellEnd"/>
     </w:p>
     <w:p>
       <w:pPr>
@@ -18013,13 +18002,11 @@
           <w:numId w:val="21"/>
         </w:numPr>
       </w:pPr>
-      <w:bookmarkStart w:id="64" w:name="_Toc73367134"/>
-      <w:proofErr w:type="spellStart"/>
+      <w:bookmarkStart w:id="64" w:name="_Toc73371594"/>
       <w:r>
         <w:t>Sql</w:t>
       </w:r>
       <w:bookmarkEnd w:id="64"/>
-      <w:proofErr w:type="spellEnd"/>
     </w:p>
     <w:p>
       <w:pPr>
@@ -18029,22 +18016,9 @@
           <w:numId w:val="16"/>
         </w:numPr>
       </w:pPr>
-      <w:bookmarkStart w:id="65" w:name="_Toc73367135"/>
-      <w:proofErr w:type="spellStart"/>
-      <w:r>
-        <w:t>Request</w:t>
-      </w:r>
-      <w:proofErr w:type="spellEnd"/>
-      <w:r>
-        <w:t xml:space="preserve"> </w:t>
-      </w:r>
-      <w:proofErr w:type="spellStart"/>
-      <w:r>
-        <w:t>delete</w:t>
-      </w:r>
-      <w:proofErr w:type="spellEnd"/>
-      <w:r>
-        <w:t xml:space="preserve"> (supprimer)</w:t>
+      <w:bookmarkStart w:id="65" w:name="_Toc73371595"/>
+      <w:r>
+        <w:t>Request delete (supprimer)</w:t>
       </w:r>
       <w:bookmarkEnd w:id="65"/>
     </w:p>
@@ -18056,13 +18030,11 @@
           <w:numId w:val="21"/>
         </w:numPr>
       </w:pPr>
-      <w:bookmarkStart w:id="66" w:name="_Toc73367136"/>
-      <w:proofErr w:type="spellStart"/>
+      <w:bookmarkStart w:id="66" w:name="_Toc73371596"/>
       <w:r>
         <w:t>Laravel</w:t>
       </w:r>
       <w:bookmarkEnd w:id="66"/>
-      <w:proofErr w:type="spellEnd"/>
     </w:p>
     <w:p>
       <w:pPr>
@@ -18072,13 +18044,11 @@
           <w:numId w:val="21"/>
         </w:numPr>
       </w:pPr>
-      <w:bookmarkStart w:id="67" w:name="_Toc73367137"/>
-      <w:proofErr w:type="spellStart"/>
+      <w:bookmarkStart w:id="67" w:name="_Toc73371597"/>
       <w:r>
         <w:t>Sql</w:t>
       </w:r>
       <w:bookmarkEnd w:id="67"/>
-      <w:proofErr w:type="spellEnd"/>
     </w:p>
     <w:p>
       <w:pPr>
@@ -18088,7 +18058,7 @@
           <w:numId w:val="16"/>
         </w:numPr>
       </w:pPr>
-      <w:bookmarkStart w:id="68" w:name="_Toc73367138"/>
+      <w:bookmarkStart w:id="68" w:name="_Toc73371598"/>
       <w:r>
         <w:t>Connexion à la table</w:t>
       </w:r>
@@ -18102,7 +18072,7 @@
           <w:numId w:val="15"/>
         </w:numPr>
       </w:pPr>
-      <w:bookmarkStart w:id="69" w:name="_Toc73367139"/>
+      <w:bookmarkStart w:id="69" w:name="_Toc73371599"/>
       <w:r>
         <w:t>Premier cas : Explications</w:t>
       </w:r>
@@ -18116,9 +18086,8 @@
           <w:numId w:val="15"/>
         </w:numPr>
       </w:pPr>
-      <w:bookmarkStart w:id="70" w:name="_Toc73367140"/>
-      <w:r>
-        <w:lastRenderedPageBreak/>
+      <w:bookmarkStart w:id="70" w:name="_Toc73371600"/>
+      <w:r>
         <w:t>Deuxième cas : Explications</w:t>
       </w:r>
       <w:bookmarkEnd w:id="70"/>
@@ -18131,7 +18100,7 @@
           <w:numId w:val="15"/>
         </w:numPr>
       </w:pPr>
-      <w:bookmarkStart w:id="71" w:name="_Toc73367141"/>
+      <w:bookmarkStart w:id="71" w:name="_Toc73371601"/>
       <w:r>
         <w:t>Cahier de tests</w:t>
       </w:r>
@@ -18147,7 +18116,7 @@
       <w:pPr>
         <w:pStyle w:val="Titre1"/>
       </w:pPr>
-      <w:bookmarkStart w:id="72" w:name="_Toc73367142"/>
+      <w:bookmarkStart w:id="72" w:name="_Toc73371602"/>
       <w:r>
         <w:t>Conclusion du projet</w:t>
       </w:r>
@@ -18157,7 +18126,7 @@
       <w:pPr>
         <w:pStyle w:val="Titre1"/>
       </w:pPr>
-      <w:bookmarkStart w:id="73" w:name="_Toc73367143"/>
+      <w:bookmarkStart w:id="73" w:name="_Toc73371603"/>
       <w:r>
         <w:t>Bilan</w:t>
       </w:r>
@@ -18170,8 +18139,9 @@
       <w:pPr>
         <w:pStyle w:val="Titre1"/>
       </w:pPr>
-      <w:bookmarkStart w:id="74" w:name="_Toc73367144"/>
-      <w:r>
+      <w:bookmarkStart w:id="74" w:name="_Toc73371604"/>
+      <w:r>
+        <w:lastRenderedPageBreak/>
         <w:t>Annexes</w:t>
       </w:r>
       <w:bookmarkEnd w:id="74"/>
@@ -18198,7 +18168,7 @@
       </w:pPr>
     </w:p>
     <w:sectPr>
-      <w:footerReference w:type="default" r:id="rId15"/>
+      <w:footerReference w:type="default" r:id="rId16"/>
       <w:pgSz w:w="11906" w:h="16838"/>
       <w:pgMar w:top="1417" w:right="1417" w:bottom="1417" w:left="1417" w:header="708" w:footer="708" w:gutter="0"/>
       <w:cols w:space="708"/>
@@ -20603,7 +20573,7 @@
   <w:abstractNum w:abstractNumId="25" w15:restartNumberingAfterBreak="0">
     <w:nsid w:val="74A77F71"/>
     <w:multiLevelType w:val="hybridMultilevel"/>
-    <w:tmpl w:val="B73E475E"/>
+    <w:tmpl w:val="0E7866D8"/>
     <w:lvl w:ilvl="0" w:tplc="040C000B">
       <w:start w:val="1"/>
       <w:numFmt w:val="bullet"/>

--- a/REDACTION/memoire-elisa-gyuricza.docx
+++ b/REDACTION/memoire-elisa-gyuricza.docx
@@ -312,9 +312,8 @@
         </w:numPr>
         <w:ind w:left="360"/>
       </w:pPr>
-      <w:bookmarkStart w:id="2" w:name="_Toc73371536"/>
-      <w:r>
-        <w:lastRenderedPageBreak/>
+      <w:bookmarkStart w:id="2" w:name="_Toc73454611"/>
+      <w:r>
         <w:t>Remerciements</w:t>
       </w:r>
       <w:bookmarkEnd w:id="0"/>
@@ -340,7 +339,23 @@
           <w:sz w:val="24"/>
           <w:szCs w:val="24"/>
         </w:rPr>
-        <w:t xml:space="preserve">Je tiens à remercier Béatrice Vottero, présidente de l’association les Chats Libres de la Rochette de m’avoir permis de travailler sur ce projet et de m’avoir fait confiance afin de répondre au mieux aux attentes et besoins de l’association. </w:t>
+        <w:t xml:space="preserve">Je tiens à remercier Béatrice </w:t>
+      </w:r>
+      <w:proofErr w:type="spellStart"/>
+      <w:r>
+        <w:rPr>
+          <w:sz w:val="24"/>
+          <w:szCs w:val="24"/>
+        </w:rPr>
+        <w:t>Vottero</w:t>
+      </w:r>
+      <w:proofErr w:type="spellEnd"/>
+      <w:r>
+        <w:rPr>
+          <w:sz w:val="24"/>
+          <w:szCs w:val="24"/>
+        </w:rPr>
+        <w:t xml:space="preserve">, présidente de l’association les Chats Libres de la Rochette de m’avoir permis de travailler sur ce projet et de m’avoir fait confiance afin de répondre au mieux aux attentes et besoins de l’association. </w:t>
       </w:r>
       <w:r>
         <w:rPr>
@@ -537,7 +552,7 @@
       </w:pPr>
       <w:bookmarkStart w:id="3" w:name="_Toc72328331"/>
       <w:bookmarkStart w:id="4" w:name="_Toc72332343"/>
-      <w:bookmarkStart w:id="5" w:name="_Toc73371537"/>
+      <w:bookmarkStart w:id="5" w:name="_Toc73454612"/>
       <w:r>
         <w:t>Abstract</w:t>
       </w:r>
@@ -605,7 +620,7 @@
       <w:r>
         <w:fldChar w:fldCharType="separate"/>
       </w:r>
-      <w:hyperlink w:anchor="_Toc73371536" w:history="1">
+      <w:hyperlink w:anchor="_Toc73454611" w:history="1">
         <w:r>
           <w:rPr>
             <w:rStyle w:val="Lienhypertexte"/>
@@ -632,7 +647,7 @@
             <w:noProof/>
             <w:webHidden/>
           </w:rPr>
-          <w:instrText xml:space="preserve"> PAGEREF _Toc73371536 \h </w:instrText>
+          <w:instrText xml:space="preserve"> PAGEREF _Toc73454611 \h </w:instrText>
         </w:r>
         <w:r>
           <w:rPr>
@@ -672,7 +687,7 @@
           <w:lang w:eastAsia="fr-FR"/>
         </w:rPr>
       </w:pPr>
-      <w:hyperlink w:anchor="_Toc73371537" w:history="1">
+      <w:hyperlink w:anchor="_Toc73454612" w:history="1">
         <w:r>
           <w:rPr>
             <w:rStyle w:val="Lienhypertexte"/>
@@ -699,7 +714,7 @@
             <w:noProof/>
             <w:webHidden/>
           </w:rPr>
-          <w:instrText xml:space="preserve"> PAGEREF _Toc73371537 \h </w:instrText>
+          <w:instrText xml:space="preserve"> PAGEREF _Toc73454612 \h </w:instrText>
         </w:r>
         <w:r>
           <w:rPr>
@@ -739,7 +754,7 @@
           <w:lang w:eastAsia="fr-FR"/>
         </w:rPr>
       </w:pPr>
-      <w:hyperlink w:anchor="_Toc73371538" w:history="1">
+      <w:hyperlink w:anchor="_Toc73454613" w:history="1">
         <w:r>
           <w:rPr>
             <w:rStyle w:val="Lienhypertexte"/>
@@ -781,7 +796,7 @@
             <w:noProof/>
             <w:webHidden/>
           </w:rPr>
-          <w:instrText xml:space="preserve"> PAGEREF _Toc73371538 \h </w:instrText>
+          <w:instrText xml:space="preserve"> PAGEREF _Toc73454613 \h </w:instrText>
         </w:r>
         <w:r>
           <w:rPr>
@@ -825,7 +840,7 @@
           <w:lang w:eastAsia="fr-FR"/>
         </w:rPr>
       </w:pPr>
-      <w:hyperlink w:anchor="_Toc73371539" w:history="1">
+      <w:hyperlink w:anchor="_Toc73454614" w:history="1">
         <w:r>
           <w:rPr>
             <w:rStyle w:val="Lienhypertexte"/>
@@ -867,7 +882,7 @@
             <w:noProof/>
             <w:webHidden/>
           </w:rPr>
-          <w:instrText xml:space="preserve"> PAGEREF _Toc73371539 \h </w:instrText>
+          <w:instrText xml:space="preserve"> PAGEREF _Toc73454614 \h </w:instrText>
         </w:r>
         <w:r>
           <w:rPr>
@@ -911,7 +926,7 @@
           <w:lang w:eastAsia="fr-FR"/>
         </w:rPr>
       </w:pPr>
-      <w:hyperlink w:anchor="_Toc73371540" w:history="1">
+      <w:hyperlink w:anchor="_Toc73454615" w:history="1">
         <w:r>
           <w:rPr>
             <w:rStyle w:val="Lienhypertexte"/>
@@ -953,7 +968,7 @@
             <w:noProof/>
             <w:webHidden/>
           </w:rPr>
-          <w:instrText xml:space="preserve"> PAGEREF _Toc73371540 \h </w:instrText>
+          <w:instrText xml:space="preserve"> PAGEREF _Toc73454615 \h </w:instrText>
         </w:r>
         <w:r>
           <w:rPr>
@@ -997,7 +1012,7 @@
           <w:lang w:eastAsia="fr-FR"/>
         </w:rPr>
       </w:pPr>
-      <w:hyperlink w:anchor="_Toc73371541" w:history="1">
+      <w:hyperlink w:anchor="_Toc73454616" w:history="1">
         <w:r>
           <w:rPr>
             <w:rStyle w:val="Lienhypertexte"/>
@@ -1039,7 +1054,7 @@
             <w:noProof/>
             <w:webHidden/>
           </w:rPr>
-          <w:instrText xml:space="preserve"> PAGEREF _Toc73371541 \h </w:instrText>
+          <w:instrText xml:space="preserve"> PAGEREF _Toc73454616 \h </w:instrText>
         </w:r>
         <w:r>
           <w:rPr>
@@ -1083,7 +1098,7 @@
           <w:lang w:eastAsia="fr-FR"/>
         </w:rPr>
       </w:pPr>
-      <w:hyperlink w:anchor="_Toc73371542" w:history="1">
+      <w:hyperlink w:anchor="_Toc73454617" w:history="1">
         <w:r>
           <w:rPr>
             <w:rStyle w:val="Lienhypertexte"/>
@@ -1125,7 +1140,7 @@
             <w:noProof/>
             <w:webHidden/>
           </w:rPr>
-          <w:instrText xml:space="preserve"> PAGEREF _Toc73371542 \h </w:instrText>
+          <w:instrText xml:space="preserve"> PAGEREF _Toc73454617 \h </w:instrText>
         </w:r>
         <w:r>
           <w:rPr>
@@ -1169,7 +1184,7 @@
           <w:lang w:eastAsia="fr-FR"/>
         </w:rPr>
       </w:pPr>
-      <w:hyperlink w:anchor="_Toc73371543" w:history="1">
+      <w:hyperlink w:anchor="_Toc73454618" w:history="1">
         <w:r>
           <w:rPr>
             <w:rStyle w:val="Lienhypertexte"/>
@@ -1211,7 +1226,7 @@
             <w:noProof/>
             <w:webHidden/>
           </w:rPr>
-          <w:instrText xml:space="preserve"> PAGEREF _Toc73371543 \h </w:instrText>
+          <w:instrText xml:space="preserve"> PAGEREF _Toc73454618 \h </w:instrText>
         </w:r>
         <w:r>
           <w:rPr>
@@ -1255,7 +1270,7 @@
           <w:lang w:eastAsia="fr-FR"/>
         </w:rPr>
       </w:pPr>
-      <w:hyperlink w:anchor="_Toc73371544" w:history="1">
+      <w:hyperlink w:anchor="_Toc73454619" w:history="1">
         <w:r>
           <w:rPr>
             <w:rStyle w:val="Lienhypertexte"/>
@@ -1297,7 +1312,7 @@
             <w:noProof/>
             <w:webHidden/>
           </w:rPr>
-          <w:instrText xml:space="preserve"> PAGEREF _Toc73371544 \h </w:instrText>
+          <w:instrText xml:space="preserve"> PAGEREF _Toc73454619 \h </w:instrText>
         </w:r>
         <w:r>
           <w:rPr>
@@ -1337,7 +1352,7 @@
           <w:lang w:eastAsia="fr-FR"/>
         </w:rPr>
       </w:pPr>
-      <w:hyperlink w:anchor="_Toc73371545" w:history="1">
+      <w:hyperlink w:anchor="_Toc73454620" w:history="1">
         <w:r>
           <w:rPr>
             <w:rStyle w:val="Lienhypertexte"/>
@@ -1379,7 +1394,7 @@
             <w:noProof/>
             <w:webHidden/>
           </w:rPr>
-          <w:instrText xml:space="preserve"> PAGEREF _Toc73371545 \h </w:instrText>
+          <w:instrText xml:space="preserve"> PAGEREF _Toc73454620 \h </w:instrText>
         </w:r>
         <w:r>
           <w:rPr>
@@ -1423,7 +1438,7 @@
           <w:lang w:eastAsia="fr-FR"/>
         </w:rPr>
       </w:pPr>
-      <w:hyperlink w:anchor="_Toc73371546" w:history="1">
+      <w:hyperlink w:anchor="_Toc73454621" w:history="1">
         <w:r>
           <w:rPr>
             <w:rStyle w:val="Lienhypertexte"/>
@@ -1465,7 +1480,7 @@
             <w:noProof/>
             <w:webHidden/>
           </w:rPr>
-          <w:instrText xml:space="preserve"> PAGEREF _Toc73371546 \h </w:instrText>
+          <w:instrText xml:space="preserve"> PAGEREF _Toc73454621 \h </w:instrText>
         </w:r>
         <w:r>
           <w:rPr>
@@ -1509,7 +1524,7 @@
           <w:lang w:eastAsia="fr-FR"/>
         </w:rPr>
       </w:pPr>
-      <w:hyperlink w:anchor="_Toc73371547" w:history="1">
+      <w:hyperlink w:anchor="_Toc73454622" w:history="1">
         <w:r>
           <w:rPr>
             <w:rStyle w:val="Lienhypertexte"/>
@@ -1551,7 +1566,7 @@
             <w:noProof/>
             <w:webHidden/>
           </w:rPr>
-          <w:instrText xml:space="preserve"> PAGEREF _Toc73371547 \h </w:instrText>
+          <w:instrText xml:space="preserve"> PAGEREF _Toc73454622 \h </w:instrText>
         </w:r>
         <w:r>
           <w:rPr>
@@ -1595,7 +1610,7 @@
           <w:lang w:eastAsia="fr-FR"/>
         </w:rPr>
       </w:pPr>
-      <w:hyperlink w:anchor="_Toc73371548" w:history="1">
+      <w:hyperlink w:anchor="_Toc73454623" w:history="1">
         <w:r>
           <w:rPr>
             <w:rStyle w:val="Lienhypertexte"/>
@@ -1637,7 +1652,7 @@
             <w:noProof/>
             <w:webHidden/>
           </w:rPr>
-          <w:instrText xml:space="preserve"> PAGEREF _Toc73371548 \h </w:instrText>
+          <w:instrText xml:space="preserve"> PAGEREF _Toc73454623 \h </w:instrText>
         </w:r>
         <w:r>
           <w:rPr>
@@ -1681,7 +1696,7 @@
           <w:lang w:eastAsia="fr-FR"/>
         </w:rPr>
       </w:pPr>
-      <w:hyperlink w:anchor="_Toc73371549" w:history="1">
+      <w:hyperlink w:anchor="_Toc73454624" w:history="1">
         <w:r>
           <w:rPr>
             <w:rStyle w:val="Lienhypertexte"/>
@@ -1723,7 +1738,7 @@
             <w:noProof/>
             <w:webHidden/>
           </w:rPr>
-          <w:instrText xml:space="preserve"> PAGEREF _Toc73371549 \h </w:instrText>
+          <w:instrText xml:space="preserve"> PAGEREF _Toc73454624 \h </w:instrText>
         </w:r>
         <w:r>
           <w:rPr>
@@ -1743,7 +1758,7 @@
             <w:noProof/>
             <w:webHidden/>
           </w:rPr>
-          <w:t>10</w:t>
+          <w:t>11</w:t>
         </w:r>
         <w:r>
           <w:rPr>
@@ -1767,7 +1782,7 @@
           <w:lang w:eastAsia="fr-FR"/>
         </w:rPr>
       </w:pPr>
-      <w:hyperlink w:anchor="_Toc73371550" w:history="1">
+      <w:hyperlink w:anchor="_Toc73454625" w:history="1">
         <w:r>
           <w:rPr>
             <w:rStyle w:val="Lienhypertexte"/>
@@ -1809,7 +1824,7 @@
             <w:noProof/>
             <w:webHidden/>
           </w:rPr>
-          <w:instrText xml:space="preserve"> PAGEREF _Toc73371550 \h </w:instrText>
+          <w:instrText xml:space="preserve"> PAGEREF _Toc73454625 \h </w:instrText>
         </w:r>
         <w:r>
           <w:rPr>
@@ -1853,7 +1868,7 @@
           <w:lang w:eastAsia="fr-FR"/>
         </w:rPr>
       </w:pPr>
-      <w:hyperlink w:anchor="_Toc73371551" w:history="1">
+      <w:hyperlink w:anchor="_Toc73454626" w:history="1">
         <w:r>
           <w:rPr>
             <w:rStyle w:val="Lienhypertexte"/>
@@ -1895,7 +1910,7 @@
             <w:noProof/>
             <w:webHidden/>
           </w:rPr>
-          <w:instrText xml:space="preserve"> PAGEREF _Toc73371551 \h </w:instrText>
+          <w:instrText xml:space="preserve"> PAGEREF _Toc73454626 \h </w:instrText>
         </w:r>
         <w:r>
           <w:rPr>
@@ -1939,7 +1954,7 @@
           <w:lang w:eastAsia="fr-FR"/>
         </w:rPr>
       </w:pPr>
-      <w:hyperlink w:anchor="_Toc73371552" w:history="1">
+      <w:hyperlink w:anchor="_Toc73454627" w:history="1">
         <w:r>
           <w:rPr>
             <w:rStyle w:val="Lienhypertexte"/>
@@ -1981,7 +1996,7 @@
             <w:noProof/>
             <w:webHidden/>
           </w:rPr>
-          <w:instrText xml:space="preserve"> PAGEREF _Toc73371552 \h </w:instrText>
+          <w:instrText xml:space="preserve"> PAGEREF _Toc73454627 \h </w:instrText>
         </w:r>
         <w:r>
           <w:rPr>
@@ -2021,7 +2036,7 @@
           <w:lang w:eastAsia="fr-FR"/>
         </w:rPr>
       </w:pPr>
-      <w:hyperlink w:anchor="_Toc73371553" w:history="1">
+      <w:hyperlink w:anchor="_Toc73454628" w:history="1">
         <w:r>
           <w:rPr>
             <w:rStyle w:val="Lienhypertexte"/>
@@ -2063,7 +2078,7 @@
             <w:noProof/>
             <w:webHidden/>
           </w:rPr>
-          <w:instrText xml:space="preserve"> PAGEREF _Toc73371553 \h </w:instrText>
+          <w:instrText xml:space="preserve"> PAGEREF _Toc73454628 \h </w:instrText>
         </w:r>
         <w:r>
           <w:rPr>
@@ -2107,7 +2122,7 @@
           <w:lang w:eastAsia="fr-FR"/>
         </w:rPr>
       </w:pPr>
-      <w:hyperlink w:anchor="_Toc73371554" w:history="1">
+      <w:hyperlink w:anchor="_Toc73454629" w:history="1">
         <w:r>
           <w:rPr>
             <w:rStyle w:val="Lienhypertexte"/>
@@ -2149,7 +2164,7 @@
             <w:noProof/>
             <w:webHidden/>
           </w:rPr>
-          <w:instrText xml:space="preserve"> PAGEREF _Toc73371554 \h </w:instrText>
+          <w:instrText xml:space="preserve"> PAGEREF _Toc73454629 \h </w:instrText>
         </w:r>
         <w:r>
           <w:rPr>
@@ -2193,7 +2208,7 @@
           <w:lang w:eastAsia="fr-FR"/>
         </w:rPr>
       </w:pPr>
-      <w:hyperlink w:anchor="_Toc73371555" w:history="1">
+      <w:hyperlink w:anchor="_Toc73454630" w:history="1">
         <w:r>
           <w:rPr>
             <w:rStyle w:val="Lienhypertexte"/>
@@ -2235,7 +2250,7 @@
             <w:noProof/>
             <w:webHidden/>
           </w:rPr>
-          <w:instrText xml:space="preserve"> PAGEREF _Toc73371555 \h </w:instrText>
+          <w:instrText xml:space="preserve"> PAGEREF _Toc73454630 \h </w:instrText>
         </w:r>
         <w:r>
           <w:rPr>
@@ -2279,7 +2294,7 @@
           <w:lang w:eastAsia="fr-FR"/>
         </w:rPr>
       </w:pPr>
-      <w:hyperlink w:anchor="_Toc73371556" w:history="1">
+      <w:hyperlink w:anchor="_Toc73454631" w:history="1">
         <w:r>
           <w:rPr>
             <w:rStyle w:val="Lienhypertexte"/>
@@ -2321,7 +2336,7 @@
             <w:noProof/>
             <w:webHidden/>
           </w:rPr>
-          <w:instrText xml:space="preserve"> PAGEREF _Toc73371556 \h </w:instrText>
+          <w:instrText xml:space="preserve"> PAGEREF _Toc73454631 \h </w:instrText>
         </w:r>
         <w:r>
           <w:rPr>
@@ -2365,7 +2380,7 @@
           <w:lang w:eastAsia="fr-FR"/>
         </w:rPr>
       </w:pPr>
-      <w:hyperlink w:anchor="_Toc73371557" w:history="1">
+      <w:hyperlink w:anchor="_Toc73454632" w:history="1">
         <w:r>
           <w:rPr>
             <w:rStyle w:val="Lienhypertexte"/>
@@ -2407,7 +2422,7 @@
             <w:noProof/>
             <w:webHidden/>
           </w:rPr>
-          <w:instrText xml:space="preserve"> PAGEREF _Toc73371557 \h </w:instrText>
+          <w:instrText xml:space="preserve"> PAGEREF _Toc73454632 \h </w:instrText>
         </w:r>
         <w:r>
           <w:rPr>
@@ -2451,7 +2466,7 @@
           <w:lang w:eastAsia="fr-FR"/>
         </w:rPr>
       </w:pPr>
-      <w:hyperlink w:anchor="_Toc73371558" w:history="1">
+      <w:hyperlink w:anchor="_Toc73454633" w:history="1">
         <w:r>
           <w:rPr>
             <w:rStyle w:val="Lienhypertexte"/>
@@ -2493,7 +2508,7 @@
             <w:noProof/>
             <w:webHidden/>
           </w:rPr>
-          <w:instrText xml:space="preserve"> PAGEREF _Toc73371558 \h </w:instrText>
+          <w:instrText xml:space="preserve"> PAGEREF _Toc73454633 \h </w:instrText>
         </w:r>
         <w:r>
           <w:rPr>
@@ -2537,7 +2552,7 @@
           <w:lang w:eastAsia="fr-FR"/>
         </w:rPr>
       </w:pPr>
-      <w:hyperlink w:anchor="_Toc73371559" w:history="1">
+      <w:hyperlink w:anchor="_Toc73454634" w:history="1">
         <w:r>
           <w:rPr>
             <w:rStyle w:val="Lienhypertexte"/>
@@ -2579,7 +2594,7 @@
             <w:noProof/>
             <w:webHidden/>
           </w:rPr>
-          <w:instrText xml:space="preserve"> PAGEREF _Toc73371559 \h </w:instrText>
+          <w:instrText xml:space="preserve"> PAGEREF _Toc73454634 \h </w:instrText>
         </w:r>
         <w:r>
           <w:rPr>
@@ -2623,7 +2638,7 @@
           <w:lang w:eastAsia="fr-FR"/>
         </w:rPr>
       </w:pPr>
-      <w:hyperlink w:anchor="_Toc73371560" w:history="1">
+      <w:hyperlink w:anchor="_Toc73454635" w:history="1">
         <w:r>
           <w:rPr>
             <w:rStyle w:val="Lienhypertexte"/>
@@ -2665,7 +2680,7 @@
             <w:noProof/>
             <w:webHidden/>
           </w:rPr>
-          <w:instrText xml:space="preserve"> PAGEREF _Toc73371560 \h </w:instrText>
+          <w:instrText xml:space="preserve"> PAGEREF _Toc73454635 \h </w:instrText>
         </w:r>
         <w:r>
           <w:rPr>
@@ -2708,7 +2723,7 @@
           <w:lang w:eastAsia="fr-FR"/>
         </w:rPr>
       </w:pPr>
-      <w:hyperlink w:anchor="_Toc73371561" w:history="1">
+      <w:hyperlink w:anchor="_Toc73454636" w:history="1">
         <w:r>
           <w:rPr>
             <w:rStyle w:val="Lienhypertexte"/>
@@ -2735,7 +2750,7 @@
             <w:noProof/>
             <w:webHidden/>
           </w:rPr>
-          <w:instrText xml:space="preserve"> PAGEREF _Toc73371561 \h </w:instrText>
+          <w:instrText xml:space="preserve"> PAGEREF _Toc73454636 \h </w:instrText>
         </w:r>
         <w:r>
           <w:rPr>
@@ -2778,7 +2793,7 @@
           <w:lang w:eastAsia="fr-FR"/>
         </w:rPr>
       </w:pPr>
-      <w:hyperlink w:anchor="_Toc73371562" w:history="1">
+      <w:hyperlink w:anchor="_Toc73454637" w:history="1">
         <w:r>
           <w:rPr>
             <w:noProof/>
@@ -2798,7 +2813,7 @@
             <w:noProof/>
             <w:webHidden/>
           </w:rPr>
-          <w:instrText xml:space="preserve"> PAGEREF _Toc73371562 \h </w:instrText>
+          <w:instrText xml:space="preserve"> PAGEREF _Toc73454637 \h </w:instrText>
         </w:r>
         <w:r>
           <w:rPr>
@@ -2841,7 +2856,7 @@
           <w:lang w:eastAsia="fr-FR"/>
         </w:rPr>
       </w:pPr>
-      <w:hyperlink w:anchor="_Toc73371563" w:history="1">
+      <w:hyperlink w:anchor="_Toc73454638" w:history="1">
         <w:r>
           <w:rPr>
             <w:rStyle w:val="Lienhypertexte"/>
@@ -2868,7 +2883,7 @@
             <w:noProof/>
             <w:webHidden/>
           </w:rPr>
-          <w:instrText xml:space="preserve"> PAGEREF _Toc73371563 \h </w:instrText>
+          <w:instrText xml:space="preserve"> PAGEREF _Toc73454638 \h </w:instrText>
         </w:r>
         <w:r>
           <w:rPr>
@@ -2911,7 +2926,7 @@
           <w:lang w:eastAsia="fr-FR"/>
         </w:rPr>
       </w:pPr>
-      <w:hyperlink w:anchor="_Toc73371564" w:history="1">
+      <w:hyperlink w:anchor="_Toc73454639" w:history="1">
         <w:r>
           <w:rPr>
             <w:rStyle w:val="Lienhypertexte"/>
@@ -2938,7 +2953,7 @@
             <w:noProof/>
             <w:webHidden/>
           </w:rPr>
-          <w:instrText xml:space="preserve"> PAGEREF _Toc73371564 \h </w:instrText>
+          <w:instrText xml:space="preserve"> PAGEREF _Toc73454639 \h </w:instrText>
         </w:r>
         <w:r>
           <w:rPr>
@@ -2978,7 +2993,7 @@
           <w:lang w:eastAsia="fr-FR"/>
         </w:rPr>
       </w:pPr>
-      <w:hyperlink w:anchor="_Toc73371565" w:history="1">
+      <w:hyperlink w:anchor="_Toc73454640" w:history="1">
         <w:r>
           <w:rPr>
             <w:rStyle w:val="Lienhypertexte"/>
@@ -3020,7 +3035,7 @@
             <w:noProof/>
             <w:webHidden/>
           </w:rPr>
-          <w:instrText xml:space="preserve"> PAGEREF _Toc73371565 \h </w:instrText>
+          <w:instrText xml:space="preserve"> PAGEREF _Toc73454640 \h </w:instrText>
         </w:r>
         <w:r>
           <w:rPr>
@@ -3064,7 +3079,7 @@
           <w:lang w:eastAsia="fr-FR"/>
         </w:rPr>
       </w:pPr>
-      <w:hyperlink w:anchor="_Toc73371566" w:history="1">
+      <w:hyperlink w:anchor="_Toc73454641" w:history="1">
         <w:r>
           <w:rPr>
             <w:rStyle w:val="Lienhypertexte"/>
@@ -3106,7 +3121,7 @@
             <w:noProof/>
             <w:webHidden/>
           </w:rPr>
-          <w:instrText xml:space="preserve"> PAGEREF _Toc73371566 \h </w:instrText>
+          <w:instrText xml:space="preserve"> PAGEREF _Toc73454641 \h </w:instrText>
         </w:r>
         <w:r>
           <w:rPr>
@@ -3150,7 +3165,7 @@
           <w:lang w:eastAsia="fr-FR"/>
         </w:rPr>
       </w:pPr>
-      <w:hyperlink w:anchor="_Toc73371567" w:history="1">
+      <w:hyperlink w:anchor="_Toc73454642" w:history="1">
         <w:r>
           <w:rPr>
             <w:rStyle w:val="Lienhypertexte"/>
@@ -3192,7 +3207,7 @@
             <w:noProof/>
             <w:webHidden/>
           </w:rPr>
-          <w:instrText xml:space="preserve"> PAGEREF _Toc73371567 \h </w:instrText>
+          <w:instrText xml:space="preserve"> PAGEREF _Toc73454642 \h </w:instrText>
         </w:r>
         <w:r>
           <w:rPr>
@@ -3232,7 +3247,7 @@
           <w:lang w:eastAsia="fr-FR"/>
         </w:rPr>
       </w:pPr>
-      <w:hyperlink w:anchor="_Toc73371568" w:history="1">
+      <w:hyperlink w:anchor="_Toc73454643" w:history="1">
         <w:r>
           <w:rPr>
             <w:rStyle w:val="Lienhypertexte"/>
@@ -3274,7 +3289,7 @@
             <w:noProof/>
             <w:webHidden/>
           </w:rPr>
-          <w:instrText xml:space="preserve"> PAGEREF _Toc73371568 \h </w:instrText>
+          <w:instrText xml:space="preserve"> PAGEREF _Toc73454643 \h </w:instrText>
         </w:r>
         <w:r>
           <w:rPr>
@@ -3318,7 +3333,7 @@
           <w:lang w:eastAsia="fr-FR"/>
         </w:rPr>
       </w:pPr>
-      <w:hyperlink w:anchor="_Toc73371569" w:history="1">
+      <w:hyperlink w:anchor="_Toc73454644" w:history="1">
         <w:r>
           <w:rPr>
             <w:rStyle w:val="Lienhypertexte"/>
@@ -3360,7 +3375,7 @@
             <w:noProof/>
             <w:webHidden/>
           </w:rPr>
-          <w:instrText xml:space="preserve"> PAGEREF _Toc73371569 \h </w:instrText>
+          <w:instrText xml:space="preserve"> PAGEREF _Toc73454644 \h </w:instrText>
         </w:r>
         <w:r>
           <w:rPr>
@@ -3404,7 +3419,7 @@
           <w:lang w:eastAsia="fr-FR"/>
         </w:rPr>
       </w:pPr>
-      <w:hyperlink w:anchor="_Toc73371570" w:history="1">
+      <w:hyperlink w:anchor="_Toc73454645" w:history="1">
         <w:r>
           <w:rPr>
             <w:rStyle w:val="Lienhypertexte"/>
@@ -3446,7 +3461,7 @@
             <w:noProof/>
             <w:webHidden/>
           </w:rPr>
-          <w:instrText xml:space="preserve"> PAGEREF _Toc73371570 \h </w:instrText>
+          <w:instrText xml:space="preserve"> PAGEREF _Toc73454645 \h </w:instrText>
         </w:r>
         <w:r>
           <w:rPr>
@@ -3490,7 +3505,7 @@
           <w:lang w:eastAsia="fr-FR"/>
         </w:rPr>
       </w:pPr>
-      <w:hyperlink w:anchor="_Toc73371571" w:history="1">
+      <w:hyperlink w:anchor="_Toc73454646" w:history="1">
         <w:r>
           <w:rPr>
             <w:rStyle w:val="Lienhypertexte"/>
@@ -3532,7 +3547,7 @@
             <w:noProof/>
             <w:webHidden/>
           </w:rPr>
-          <w:instrText xml:space="preserve"> PAGEREF _Toc73371571 \h </w:instrText>
+          <w:instrText xml:space="preserve"> PAGEREF _Toc73454646 \h </w:instrText>
         </w:r>
         <w:r>
           <w:rPr>
@@ -3576,7 +3591,7 @@
           <w:lang w:eastAsia="fr-FR"/>
         </w:rPr>
       </w:pPr>
-      <w:hyperlink w:anchor="_Toc73371572" w:history="1">
+      <w:hyperlink w:anchor="_Toc73454647" w:history="1">
         <w:r>
           <w:rPr>
             <w:rStyle w:val="Lienhypertexte"/>
@@ -3618,7 +3633,7 @@
             <w:noProof/>
             <w:webHidden/>
           </w:rPr>
-          <w:instrText xml:space="preserve"> PAGEREF _Toc73371572 \h </w:instrText>
+          <w:instrText xml:space="preserve"> PAGEREF _Toc73454647 \h </w:instrText>
         </w:r>
         <w:r>
           <w:rPr>
@@ -3658,7 +3673,7 @@
           <w:lang w:eastAsia="fr-FR"/>
         </w:rPr>
       </w:pPr>
-      <w:hyperlink w:anchor="_Toc73371573" w:history="1">
+      <w:hyperlink w:anchor="_Toc73454648" w:history="1">
         <w:r>
           <w:rPr>
             <w:rStyle w:val="Lienhypertexte"/>
@@ -3700,7 +3715,7 @@
             <w:noProof/>
             <w:webHidden/>
           </w:rPr>
-          <w:instrText xml:space="preserve"> PAGEREF _Toc73371573 \h </w:instrText>
+          <w:instrText xml:space="preserve"> PAGEREF _Toc73454648 \h </w:instrText>
         </w:r>
         <w:r>
           <w:rPr>
@@ -3720,7 +3735,7 @@
             <w:noProof/>
             <w:webHidden/>
           </w:rPr>
-          <w:t>25</w:t>
+          <w:t>26</w:t>
         </w:r>
         <w:r>
           <w:rPr>
@@ -3740,7 +3755,7 @@
           <w:lang w:eastAsia="fr-FR"/>
         </w:rPr>
       </w:pPr>
-      <w:hyperlink w:anchor="_Toc73371574" w:history="1">
+      <w:hyperlink w:anchor="_Toc73454649" w:history="1">
         <w:r>
           <w:rPr>
             <w:rStyle w:val="Lienhypertexte"/>
@@ -3782,7 +3797,7 @@
             <w:noProof/>
             <w:webHidden/>
           </w:rPr>
-          <w:instrText xml:space="preserve"> PAGEREF _Toc73371574 \h </w:instrText>
+          <w:instrText xml:space="preserve"> PAGEREF _Toc73454649 \h </w:instrText>
         </w:r>
         <w:r>
           <w:rPr>
@@ -3802,7 +3817,7 @@
             <w:noProof/>
             <w:webHidden/>
           </w:rPr>
-          <w:t>26</w:t>
+          <w:t>28</w:t>
         </w:r>
         <w:r>
           <w:rPr>
@@ -3826,7 +3841,7 @@
           <w:lang w:eastAsia="fr-FR"/>
         </w:rPr>
       </w:pPr>
-      <w:hyperlink w:anchor="_Toc73371575" w:history="1">
+      <w:hyperlink w:anchor="_Toc73454650" w:history="1">
         <w:r>
           <w:rPr>
             <w:rStyle w:val="Lienhypertexte"/>
@@ -3868,7 +3883,7 @@
             <w:noProof/>
             <w:webHidden/>
           </w:rPr>
-          <w:instrText xml:space="preserve"> PAGEREF _Toc73371575 \h </w:instrText>
+          <w:instrText xml:space="preserve"> PAGEREF _Toc73454650 \h </w:instrText>
         </w:r>
         <w:r>
           <w:rPr>
@@ -3888,7 +3903,7 @@
             <w:noProof/>
             <w:webHidden/>
           </w:rPr>
-          <w:t>26</w:t>
+          <w:t>28</w:t>
         </w:r>
         <w:r>
           <w:rPr>
@@ -3911,7 +3926,7 @@
           <w:lang w:eastAsia="fr-FR"/>
         </w:rPr>
       </w:pPr>
-      <w:hyperlink w:anchor="_Toc73371576" w:history="1">
+      <w:hyperlink w:anchor="_Toc73454651" w:history="1">
         <w:r>
           <w:rPr>
             <w:rStyle w:val="Lienhypertexte"/>
@@ -3938,7 +3953,7 @@
             <w:noProof/>
             <w:webHidden/>
           </w:rPr>
-          <w:instrText xml:space="preserve"> PAGEREF _Toc73371576 \h </w:instrText>
+          <w:instrText xml:space="preserve"> PAGEREF _Toc73454651 \h </w:instrText>
         </w:r>
         <w:r>
           <w:rPr>
@@ -3958,7 +3973,93 @@
             <w:noProof/>
             <w:webHidden/>
           </w:rPr>
-          <w:t>26</w:t>
+          <w:t>28</w:t>
+        </w:r>
+        <w:r>
+          <w:rPr>
+            <w:noProof/>
+            <w:webHidden/>
+          </w:rPr>
+          <w:fldChar w:fldCharType="end"/>
+        </w:r>
+      </w:hyperlink>
+    </w:p>
+    <w:p>
+      <w:pPr>
+        <w:pStyle w:val="TM3"/>
+        <w:tabs>
+          <w:tab w:val="left" w:pos="880"/>
+          <w:tab w:val="right" w:leader="dot" w:pos="9062"/>
+        </w:tabs>
+        <w:rPr>
+          <w:rFonts w:eastAsiaTheme="minorEastAsia"/>
+          <w:noProof/>
+          <w:lang w:eastAsia="fr-FR"/>
+        </w:rPr>
+      </w:pPr>
+      <w:hyperlink w:anchor="_Toc73454652" w:history="1">
+        <w:r>
+          <w:rPr>
+            <w:rStyle w:val="Lienhypertexte"/>
+            <w:noProof/>
+          </w:rPr>
+          <w:t>b.</w:t>
+        </w:r>
+        <w:r>
+          <w:rPr>
+            <w:rFonts w:eastAsiaTheme="minorEastAsia"/>
+            <w:noProof/>
+            <w:lang w:eastAsia="fr-FR"/>
+          </w:rPr>
+          <w:tab/>
+        </w:r>
+        <w:r>
+          <w:rPr>
+            <w:rStyle w:val="Lienhypertexte"/>
+            <w:noProof/>
+          </w:rPr>
+          <w:t>Choix techniques</w:t>
+        </w:r>
+        <w:r>
+          <w:rPr>
+            <w:noProof/>
+            <w:webHidden/>
+          </w:rPr>
+          <w:tab/>
+        </w:r>
+        <w:r>
+          <w:rPr>
+            <w:noProof/>
+            <w:webHidden/>
+          </w:rPr>
+          <w:fldChar w:fldCharType="begin"/>
+        </w:r>
+        <w:r>
+          <w:rPr>
+            <w:noProof/>
+            <w:webHidden/>
+          </w:rPr>
+          <w:instrText xml:space="preserve"> PAGEREF _Toc73454652 \h </w:instrText>
+        </w:r>
+        <w:r>
+          <w:rPr>
+            <w:noProof/>
+            <w:webHidden/>
+          </w:rPr>
+        </w:r>
+        <w:r>
+          <w:rPr>
+            <w:noProof/>
+            <w:webHidden/>
+          </w:rPr>
+          <w:fldChar w:fldCharType="separate"/>
+        </w:r>
+        <w:r>
+          <w:rPr>
+            <w:noProof/>
+            <w:webHidden/>
+          </w:rPr>
+          <w:t>28</w:t>
         </w:r>
         <w:r>
           <w:rPr>
@@ -3981,13 +4082,13 @@
           <w:lang w:eastAsia="fr-FR"/>
         </w:rPr>
       </w:pPr>
-      <w:hyperlink w:anchor="_Toc73371577" w:history="1">
+      <w:hyperlink w:anchor="_Toc73454653" w:history="1">
         <w:r>
           <w:rPr>
             <w:rStyle w:val="Lienhypertexte"/>
             <w:noProof/>
           </w:rPr>
-          <w:t>b. Choix techniques</w:t>
+          <w:t>c. Structure MVC</w:t>
         </w:r>
         <w:r>
           <w:rPr>
@@ -4008,7 +4109,7 @@
             <w:noProof/>
             <w:webHidden/>
           </w:rPr>
-          <w:instrText xml:space="preserve"> PAGEREF _Toc73371577 \h </w:instrText>
+          <w:instrText xml:space="preserve"> PAGEREF _Toc73454653 \h </w:instrText>
         </w:r>
         <w:r>
           <w:rPr>
@@ -4028,77 +4129,7 @@
             <w:noProof/>
             <w:webHidden/>
           </w:rPr>
-          <w:t>27</w:t>
-        </w:r>
-        <w:r>
-          <w:rPr>
-            <w:noProof/>
-            <w:webHidden/>
-          </w:rPr>
-          <w:fldChar w:fldCharType="end"/>
-        </w:r>
-      </w:hyperlink>
-    </w:p>
-    <w:p>
-      <w:pPr>
-        <w:pStyle w:val="TM3"/>
-        <w:tabs>
-          <w:tab w:val="right" w:leader="dot" w:pos="9062"/>
-        </w:tabs>
-        <w:rPr>
-          <w:rFonts w:eastAsiaTheme="minorEastAsia"/>
-          <w:noProof/>
-          <w:lang w:eastAsia="fr-FR"/>
-        </w:rPr>
-      </w:pPr>
-      <w:hyperlink w:anchor="_Toc73371578" w:history="1">
-        <w:r>
-          <w:rPr>
-            <w:rStyle w:val="Lienhypertexte"/>
-            <w:noProof/>
-          </w:rPr>
-          <w:t>c. Structure MVC</w:t>
-        </w:r>
-        <w:r>
-          <w:rPr>
-            <w:noProof/>
-            <w:webHidden/>
-          </w:rPr>
-          <w:tab/>
-        </w:r>
-        <w:r>
-          <w:rPr>
-            <w:noProof/>
-            <w:webHidden/>
-          </w:rPr>
-          <w:fldChar w:fldCharType="begin"/>
-        </w:r>
-        <w:r>
-          <w:rPr>
-            <w:noProof/>
-            <w:webHidden/>
-          </w:rPr>
-          <w:instrText xml:space="preserve"> PAGEREF _Toc73371578 \h </w:instrText>
-        </w:r>
-        <w:r>
-          <w:rPr>
-            <w:noProof/>
-            <w:webHidden/>
-          </w:rPr>
-        </w:r>
-        <w:r>
-          <w:rPr>
-            <w:noProof/>
-            <w:webHidden/>
-          </w:rPr>
-          <w:fldChar w:fldCharType="separate"/>
-        </w:r>
-        <w:r>
-          <w:rPr>
-            <w:noProof/>
-            <w:webHidden/>
-          </w:rPr>
-          <w:t>27</w:t>
+          <w:t>29</w:t>
         </w:r>
         <w:r>
           <w:rPr>
@@ -4122,7 +4153,7 @@
           <w:lang w:eastAsia="fr-FR"/>
         </w:rPr>
       </w:pPr>
-      <w:hyperlink w:anchor="_Toc73371579" w:history="1">
+      <w:hyperlink w:anchor="_Toc73454654" w:history="1">
         <w:r>
           <w:rPr>
             <w:rStyle w:val="Lienhypertexte"/>
@@ -4164,7 +4195,7 @@
             <w:noProof/>
             <w:webHidden/>
           </w:rPr>
-          <w:instrText xml:space="preserve"> PAGEREF _Toc73371579 \h </w:instrText>
+          <w:instrText xml:space="preserve"> PAGEREF _Toc73454654 \h </w:instrText>
         </w:r>
         <w:r>
           <w:rPr>
@@ -4184,7 +4215,7 @@
             <w:noProof/>
             <w:webHidden/>
           </w:rPr>
-          <w:t>27</w:t>
+          <w:t>29</w:t>
         </w:r>
         <w:r>
           <w:rPr>
@@ -4208,7 +4239,7 @@
           <w:lang w:eastAsia="fr-FR"/>
         </w:rPr>
       </w:pPr>
-      <w:hyperlink w:anchor="_Toc73371580" w:history="1">
+      <w:hyperlink w:anchor="_Toc73454655" w:history="1">
         <w:r>
           <w:rPr>
             <w:rStyle w:val="Lienhypertexte"/>
@@ -4250,7 +4281,7 @@
             <w:noProof/>
             <w:webHidden/>
           </w:rPr>
-          <w:instrText xml:space="preserve"> PAGEREF _Toc73371580 \h </w:instrText>
+          <w:instrText xml:space="preserve"> PAGEREF _Toc73454655 \h </w:instrText>
         </w:r>
         <w:r>
           <w:rPr>
@@ -4270,7 +4301,7 @@
             <w:noProof/>
             <w:webHidden/>
           </w:rPr>
-          <w:t>27</w:t>
+          <w:t>29</w:t>
         </w:r>
         <w:r>
           <w:rPr>
@@ -4294,7 +4325,7 @@
           <w:lang w:eastAsia="fr-FR"/>
         </w:rPr>
       </w:pPr>
-      <w:hyperlink w:anchor="_Toc73371581" w:history="1">
+      <w:hyperlink w:anchor="_Toc73454656" w:history="1">
         <w:r>
           <w:rPr>
             <w:rStyle w:val="Lienhypertexte"/>
@@ -4336,7 +4367,7 @@
             <w:noProof/>
             <w:webHidden/>
           </w:rPr>
-          <w:instrText xml:space="preserve"> PAGEREF _Toc73371581 \h </w:instrText>
+          <w:instrText xml:space="preserve"> PAGEREF _Toc73454656 \h </w:instrText>
         </w:r>
         <w:r>
           <w:rPr>
@@ -4356,7 +4387,7 @@
             <w:noProof/>
             <w:webHidden/>
           </w:rPr>
-          <w:t>27</w:t>
+          <w:t>29</w:t>
         </w:r>
         <w:r>
           <w:rPr>
@@ -4380,7 +4411,7 @@
           <w:lang w:eastAsia="fr-FR"/>
         </w:rPr>
       </w:pPr>
-      <w:hyperlink w:anchor="_Toc73371582" w:history="1">
+      <w:hyperlink w:anchor="_Toc73454657" w:history="1">
         <w:r>
           <w:rPr>
             <w:rStyle w:val="Lienhypertexte"/>
@@ -4422,7 +4453,7 @@
             <w:noProof/>
             <w:webHidden/>
           </w:rPr>
-          <w:instrText xml:space="preserve"> PAGEREF _Toc73371582 \h </w:instrText>
+          <w:instrText xml:space="preserve"> PAGEREF _Toc73454657 \h </w:instrText>
         </w:r>
         <w:r>
           <w:rPr>
@@ -4442,7 +4473,7 @@
             <w:noProof/>
             <w:webHidden/>
           </w:rPr>
-          <w:t>27</w:t>
+          <w:t>29</w:t>
         </w:r>
         <w:r>
           <w:rPr>
@@ -4466,7 +4497,7 @@
           <w:lang w:eastAsia="fr-FR"/>
         </w:rPr>
       </w:pPr>
-      <w:hyperlink w:anchor="_Toc73371583" w:history="1">
+      <w:hyperlink w:anchor="_Toc73454658" w:history="1">
         <w:r>
           <w:rPr>
             <w:rStyle w:val="Lienhypertexte"/>
@@ -4508,7 +4539,7 @@
             <w:noProof/>
             <w:webHidden/>
           </w:rPr>
-          <w:instrText xml:space="preserve"> PAGEREF _Toc73371583 \h </w:instrText>
+          <w:instrText xml:space="preserve"> PAGEREF _Toc73454658 \h </w:instrText>
         </w:r>
         <w:r>
           <w:rPr>
@@ -4528,7 +4559,7 @@
             <w:noProof/>
             <w:webHidden/>
           </w:rPr>
-          <w:t>27</w:t>
+          <w:t>29</w:t>
         </w:r>
         <w:r>
           <w:rPr>
@@ -4552,7 +4583,7 @@
           <w:lang w:eastAsia="fr-FR"/>
         </w:rPr>
       </w:pPr>
-      <w:hyperlink w:anchor="_Toc73371584" w:history="1">
+      <w:hyperlink w:anchor="_Toc73454659" w:history="1">
         <w:r>
           <w:rPr>
             <w:rStyle w:val="Lienhypertexte"/>
@@ -4595,7 +4626,7 @@
             <w:noProof/>
             <w:webHidden/>
           </w:rPr>
-          <w:instrText xml:space="preserve"> PAGEREF _Toc73371584 \h </w:instrText>
+          <w:instrText xml:space="preserve"> PAGEREF _Toc73454659 \h </w:instrText>
         </w:r>
         <w:r>
           <w:rPr>
@@ -4615,7 +4646,7 @@
             <w:noProof/>
             <w:webHidden/>
           </w:rPr>
-          <w:t>27</w:t>
+          <w:t>29</w:t>
         </w:r>
         <w:r>
           <w:rPr>
@@ -4639,7 +4670,7 @@
           <w:lang w:eastAsia="fr-FR"/>
         </w:rPr>
       </w:pPr>
-      <w:hyperlink w:anchor="_Toc73371585" w:history="1">
+      <w:hyperlink w:anchor="_Toc73454660" w:history="1">
         <w:r>
           <w:rPr>
             <w:rStyle w:val="Lienhypertexte"/>
@@ -4682,7 +4713,7 @@
             <w:noProof/>
             <w:webHidden/>
           </w:rPr>
-          <w:instrText xml:space="preserve"> PAGEREF _Toc73371585 \h </w:instrText>
+          <w:instrText xml:space="preserve"> PAGEREF _Toc73454660 \h </w:instrText>
         </w:r>
         <w:r>
           <w:rPr>
@@ -4702,7 +4733,7 @@
             <w:noProof/>
             <w:webHidden/>
           </w:rPr>
-          <w:t>27</w:t>
+          <w:t>29</w:t>
         </w:r>
         <w:r>
           <w:rPr>
@@ -4726,7 +4757,7 @@
           <w:lang w:eastAsia="fr-FR"/>
         </w:rPr>
       </w:pPr>
-      <w:hyperlink w:anchor="_Toc73371586" w:history="1">
+      <w:hyperlink w:anchor="_Toc73454661" w:history="1">
         <w:r>
           <w:rPr>
             <w:rStyle w:val="Lienhypertexte"/>
@@ -4768,7 +4799,7 @@
             <w:noProof/>
             <w:webHidden/>
           </w:rPr>
-          <w:instrText xml:space="preserve"> PAGEREF _Toc73371586 \h </w:instrText>
+          <w:instrText xml:space="preserve"> PAGEREF _Toc73454661 \h </w:instrText>
         </w:r>
         <w:r>
           <w:rPr>
@@ -4788,7 +4819,7 @@
             <w:noProof/>
             <w:webHidden/>
           </w:rPr>
-          <w:t>27</w:t>
+          <w:t>29</w:t>
         </w:r>
         <w:r>
           <w:rPr>
@@ -4812,7 +4843,7 @@
           <w:lang w:eastAsia="fr-FR"/>
         </w:rPr>
       </w:pPr>
-      <w:hyperlink w:anchor="_Toc73371587" w:history="1">
+      <w:hyperlink w:anchor="_Toc73454662" w:history="1">
         <w:r>
           <w:rPr>
             <w:rStyle w:val="Lienhypertexte"/>
@@ -4855,7 +4886,7 @@
             <w:noProof/>
             <w:webHidden/>
           </w:rPr>
-          <w:instrText xml:space="preserve"> PAGEREF _Toc73371587 \h </w:instrText>
+          <w:instrText xml:space="preserve"> PAGEREF _Toc73454662 \h </w:instrText>
         </w:r>
         <w:r>
           <w:rPr>
@@ -4875,7 +4906,7 @@
             <w:noProof/>
             <w:webHidden/>
           </w:rPr>
-          <w:t>27</w:t>
+          <w:t>29</w:t>
         </w:r>
         <w:r>
           <w:rPr>
@@ -4899,7 +4930,7 @@
           <w:lang w:eastAsia="fr-FR"/>
         </w:rPr>
       </w:pPr>
-      <w:hyperlink w:anchor="_Toc73371588" w:history="1">
+      <w:hyperlink w:anchor="_Toc73454663" w:history="1">
         <w:r>
           <w:rPr>
             <w:rStyle w:val="Lienhypertexte"/>
@@ -4942,7 +4973,7 @@
             <w:noProof/>
             <w:webHidden/>
           </w:rPr>
-          <w:instrText xml:space="preserve"> PAGEREF _Toc73371588 \h </w:instrText>
+          <w:instrText xml:space="preserve"> PAGEREF _Toc73454663 \h </w:instrText>
         </w:r>
         <w:r>
           <w:rPr>
@@ -4962,7 +4993,7 @@
             <w:noProof/>
             <w:webHidden/>
           </w:rPr>
-          <w:t>27</w:t>
+          <w:t>29</w:t>
         </w:r>
         <w:r>
           <w:rPr>
@@ -4986,7 +5017,7 @@
           <w:lang w:eastAsia="fr-FR"/>
         </w:rPr>
       </w:pPr>
-      <w:hyperlink w:anchor="_Toc73371589" w:history="1">
+      <w:hyperlink w:anchor="_Toc73454664" w:history="1">
         <w:r>
           <w:rPr>
             <w:rStyle w:val="Lienhypertexte"/>
@@ -5028,7 +5059,7 @@
             <w:noProof/>
             <w:webHidden/>
           </w:rPr>
-          <w:instrText xml:space="preserve"> PAGEREF _Toc73371589 \h </w:instrText>
+          <w:instrText xml:space="preserve"> PAGEREF _Toc73454664 \h </w:instrText>
         </w:r>
         <w:r>
           <w:rPr>
@@ -5048,7 +5079,7 @@
             <w:noProof/>
             <w:webHidden/>
           </w:rPr>
-          <w:t>27</w:t>
+          <w:t>29</w:t>
         </w:r>
         <w:r>
           <w:rPr>
@@ -5072,7 +5103,7 @@
           <w:lang w:eastAsia="fr-FR"/>
         </w:rPr>
       </w:pPr>
-      <w:hyperlink w:anchor="_Toc73371590" w:history="1">
+      <w:hyperlink w:anchor="_Toc73454665" w:history="1">
         <w:r>
           <w:rPr>
             <w:rStyle w:val="Lienhypertexte"/>
@@ -5115,7 +5146,7 @@
             <w:noProof/>
             <w:webHidden/>
           </w:rPr>
-          <w:instrText xml:space="preserve"> PAGEREF _Toc73371590 \h </w:instrText>
+          <w:instrText xml:space="preserve"> PAGEREF _Toc73454665 \h </w:instrText>
         </w:r>
         <w:r>
           <w:rPr>
@@ -5135,7 +5166,7 @@
             <w:noProof/>
             <w:webHidden/>
           </w:rPr>
-          <w:t>27</w:t>
+          <w:t>29</w:t>
         </w:r>
         <w:r>
           <w:rPr>
@@ -5159,7 +5190,7 @@
           <w:lang w:eastAsia="fr-FR"/>
         </w:rPr>
       </w:pPr>
-      <w:hyperlink w:anchor="_Toc73371591" w:history="1">
+      <w:hyperlink w:anchor="_Toc73454666" w:history="1">
         <w:r>
           <w:rPr>
             <w:rStyle w:val="Lienhypertexte"/>
@@ -5202,7 +5233,7 @@
             <w:noProof/>
             <w:webHidden/>
           </w:rPr>
-          <w:instrText xml:space="preserve"> PAGEREF _Toc73371591 \h </w:instrText>
+          <w:instrText xml:space="preserve"> PAGEREF _Toc73454666 \h </w:instrText>
         </w:r>
         <w:r>
           <w:rPr>
@@ -5222,7 +5253,7 @@
             <w:noProof/>
             <w:webHidden/>
           </w:rPr>
-          <w:t>27</w:t>
+          <w:t>29</w:t>
         </w:r>
         <w:r>
           <w:rPr>
@@ -5246,7 +5277,7 @@
           <w:lang w:eastAsia="fr-FR"/>
         </w:rPr>
       </w:pPr>
-      <w:hyperlink w:anchor="_Toc73371592" w:history="1">
+      <w:hyperlink w:anchor="_Toc73454667" w:history="1">
         <w:r>
           <w:rPr>
             <w:rStyle w:val="Lienhypertexte"/>
@@ -5288,7 +5319,7 @@
             <w:noProof/>
             <w:webHidden/>
           </w:rPr>
-          <w:instrText xml:space="preserve"> PAGEREF _Toc73371592 \h </w:instrText>
+          <w:instrText xml:space="preserve"> PAGEREF _Toc73454667 \h </w:instrText>
         </w:r>
         <w:r>
           <w:rPr>
@@ -5308,7 +5339,7 @@
             <w:noProof/>
             <w:webHidden/>
           </w:rPr>
-          <w:t>27</w:t>
+          <w:t>29</w:t>
         </w:r>
         <w:r>
           <w:rPr>
@@ -5332,7 +5363,7 @@
           <w:lang w:eastAsia="fr-FR"/>
         </w:rPr>
       </w:pPr>
-      <w:hyperlink w:anchor="_Toc73371593" w:history="1">
+      <w:hyperlink w:anchor="_Toc73454668" w:history="1">
         <w:r>
           <w:rPr>
             <w:rStyle w:val="Lienhypertexte"/>
@@ -5375,7 +5406,7 @@
             <w:noProof/>
             <w:webHidden/>
           </w:rPr>
-          <w:instrText xml:space="preserve"> PAGEREF _Toc73371593 \h </w:instrText>
+          <w:instrText xml:space="preserve"> PAGEREF _Toc73454668 \h </w:instrText>
         </w:r>
         <w:r>
           <w:rPr>
@@ -5395,7 +5426,7 @@
             <w:noProof/>
             <w:webHidden/>
           </w:rPr>
-          <w:t>27</w:t>
+          <w:t>29</w:t>
         </w:r>
         <w:r>
           <w:rPr>
@@ -5419,7 +5450,7 @@
           <w:lang w:eastAsia="fr-FR"/>
         </w:rPr>
       </w:pPr>
-      <w:hyperlink w:anchor="_Toc73371594" w:history="1">
+      <w:hyperlink w:anchor="_Toc73454669" w:history="1">
         <w:r>
           <w:rPr>
             <w:rStyle w:val="Lienhypertexte"/>
@@ -5462,7 +5493,7 @@
             <w:noProof/>
             <w:webHidden/>
           </w:rPr>
-          <w:instrText xml:space="preserve"> PAGEREF _Toc73371594 \h </w:instrText>
+          <w:instrText xml:space="preserve"> PAGEREF _Toc73454669 \h </w:instrText>
         </w:r>
         <w:r>
           <w:rPr>
@@ -5482,7 +5513,7 @@
             <w:noProof/>
             <w:webHidden/>
           </w:rPr>
-          <w:t>27</w:t>
+          <w:t>29</w:t>
         </w:r>
         <w:r>
           <w:rPr>
@@ -5506,7 +5537,7 @@
           <w:lang w:eastAsia="fr-FR"/>
         </w:rPr>
       </w:pPr>
-      <w:hyperlink w:anchor="_Toc73371595" w:history="1">
+      <w:hyperlink w:anchor="_Toc73454670" w:history="1">
         <w:r>
           <w:rPr>
             <w:rStyle w:val="Lienhypertexte"/>
@@ -5548,7 +5579,7 @@
             <w:noProof/>
             <w:webHidden/>
           </w:rPr>
-          <w:instrText xml:space="preserve"> PAGEREF _Toc73371595 \h </w:instrText>
+          <w:instrText xml:space="preserve"> PAGEREF _Toc73454670 \h </w:instrText>
         </w:r>
         <w:r>
           <w:rPr>
@@ -5568,7 +5599,7 @@
             <w:noProof/>
             <w:webHidden/>
           </w:rPr>
-          <w:t>27</w:t>
+          <w:t>29</w:t>
         </w:r>
         <w:r>
           <w:rPr>
@@ -5592,7 +5623,7 @@
           <w:lang w:eastAsia="fr-FR"/>
         </w:rPr>
       </w:pPr>
-      <w:hyperlink w:anchor="_Toc73371596" w:history="1">
+      <w:hyperlink w:anchor="_Toc73454671" w:history="1">
         <w:r>
           <w:rPr>
             <w:rStyle w:val="Lienhypertexte"/>
@@ -5635,7 +5666,7 @@
             <w:noProof/>
             <w:webHidden/>
           </w:rPr>
-          <w:instrText xml:space="preserve"> PAGEREF _Toc73371596 \h </w:instrText>
+          <w:instrText xml:space="preserve"> PAGEREF _Toc73454671 \h </w:instrText>
         </w:r>
         <w:r>
           <w:rPr>
@@ -5655,7 +5686,7 @@
             <w:noProof/>
             <w:webHidden/>
           </w:rPr>
-          <w:t>27</w:t>
+          <w:t>29</w:t>
         </w:r>
         <w:r>
           <w:rPr>
@@ -5679,7 +5710,7 @@
           <w:lang w:eastAsia="fr-FR"/>
         </w:rPr>
       </w:pPr>
-      <w:hyperlink w:anchor="_Toc73371597" w:history="1">
+      <w:hyperlink w:anchor="_Toc73454672" w:history="1">
         <w:r>
           <w:rPr>
             <w:rStyle w:val="Lienhypertexte"/>
@@ -5722,7 +5753,7 @@
             <w:noProof/>
             <w:webHidden/>
           </w:rPr>
-          <w:instrText xml:space="preserve"> PAGEREF _Toc73371597 \h </w:instrText>
+          <w:instrText xml:space="preserve"> PAGEREF _Toc73454672 \h </w:instrText>
         </w:r>
         <w:r>
           <w:rPr>
@@ -5742,7 +5773,7 @@
             <w:noProof/>
             <w:webHidden/>
           </w:rPr>
-          <w:t>27</w:t>
+          <w:t>29</w:t>
         </w:r>
         <w:r>
           <w:rPr>
@@ -5766,7 +5797,7 @@
           <w:lang w:eastAsia="fr-FR"/>
         </w:rPr>
       </w:pPr>
-      <w:hyperlink w:anchor="_Toc73371598" w:history="1">
+      <w:hyperlink w:anchor="_Toc73454673" w:history="1">
         <w:r>
           <w:rPr>
             <w:rStyle w:val="Lienhypertexte"/>
@@ -5808,7 +5839,7 @@
             <w:noProof/>
             <w:webHidden/>
           </w:rPr>
-          <w:instrText xml:space="preserve"> PAGEREF _Toc73371598 \h </w:instrText>
+          <w:instrText xml:space="preserve"> PAGEREF _Toc73454673 \h </w:instrText>
         </w:r>
         <w:r>
           <w:rPr>
@@ -5828,7 +5859,7 @@
             <w:noProof/>
             <w:webHidden/>
           </w:rPr>
-          <w:t>27</w:t>
+          <w:t>29</w:t>
         </w:r>
         <w:r>
           <w:rPr>
@@ -5852,7 +5883,7 @@
           <w:lang w:eastAsia="fr-FR"/>
         </w:rPr>
       </w:pPr>
-      <w:hyperlink w:anchor="_Toc73371599" w:history="1">
+      <w:hyperlink w:anchor="_Toc73454674" w:history="1">
         <w:r>
           <w:rPr>
             <w:rStyle w:val="Lienhypertexte"/>
@@ -5894,7 +5925,7 @@
             <w:noProof/>
             <w:webHidden/>
           </w:rPr>
-          <w:instrText xml:space="preserve"> PAGEREF _Toc73371599 \h </w:instrText>
+          <w:instrText xml:space="preserve"> PAGEREF _Toc73454674 \h </w:instrText>
         </w:r>
         <w:r>
           <w:rPr>
@@ -5914,7 +5945,7 @@
             <w:noProof/>
             <w:webHidden/>
           </w:rPr>
-          <w:t>27</w:t>
+          <w:t>29</w:t>
         </w:r>
         <w:r>
           <w:rPr>
@@ -5938,7 +5969,7 @@
           <w:lang w:eastAsia="fr-FR"/>
         </w:rPr>
       </w:pPr>
-      <w:hyperlink w:anchor="_Toc73371600" w:history="1">
+      <w:hyperlink w:anchor="_Toc73454675" w:history="1">
         <w:r>
           <w:rPr>
             <w:rStyle w:val="Lienhypertexte"/>
@@ -5980,7 +6011,7 @@
             <w:noProof/>
             <w:webHidden/>
           </w:rPr>
-          <w:instrText xml:space="preserve"> PAGEREF _Toc73371600 \h </w:instrText>
+          <w:instrText xml:space="preserve"> PAGEREF _Toc73454675 \h </w:instrText>
         </w:r>
         <w:r>
           <w:rPr>
@@ -6000,7 +6031,7 @@
             <w:noProof/>
             <w:webHidden/>
           </w:rPr>
-          <w:t>27</w:t>
+          <w:t>29</w:t>
         </w:r>
         <w:r>
           <w:rPr>
@@ -6024,7 +6055,7 @@
           <w:lang w:eastAsia="fr-FR"/>
         </w:rPr>
       </w:pPr>
-      <w:hyperlink w:anchor="_Toc73371601" w:history="1">
+      <w:hyperlink w:anchor="_Toc73454676" w:history="1">
         <w:r>
           <w:rPr>
             <w:rStyle w:val="Lienhypertexte"/>
@@ -6066,7 +6097,7 @@
             <w:noProof/>
             <w:webHidden/>
           </w:rPr>
-          <w:instrText xml:space="preserve"> PAGEREF _Toc73371601 \h </w:instrText>
+          <w:instrText xml:space="preserve"> PAGEREF _Toc73454676 \h </w:instrText>
         </w:r>
         <w:r>
           <w:rPr>
@@ -6086,7 +6117,7 @@
             <w:noProof/>
             <w:webHidden/>
           </w:rPr>
-          <w:t>27</w:t>
+          <w:t>29</w:t>
         </w:r>
         <w:r>
           <w:rPr>
@@ -6106,7 +6137,7 @@
           <w:lang w:eastAsia="fr-FR"/>
         </w:rPr>
       </w:pPr>
-      <w:hyperlink w:anchor="_Toc73371602" w:history="1">
+      <w:hyperlink w:anchor="_Toc73454677" w:history="1">
         <w:r>
           <w:rPr>
             <w:rStyle w:val="Lienhypertexte"/>
@@ -6148,7 +6179,7 @@
             <w:noProof/>
             <w:webHidden/>
           </w:rPr>
-          <w:instrText xml:space="preserve"> PAGEREF _Toc73371602 \h </w:instrText>
+          <w:instrText xml:space="preserve"> PAGEREF _Toc73454677 \h </w:instrText>
         </w:r>
         <w:r>
           <w:rPr>
@@ -6168,7 +6199,7 @@
             <w:noProof/>
             <w:webHidden/>
           </w:rPr>
-          <w:t>27</w:t>
+          <w:t>29</w:t>
         </w:r>
         <w:r>
           <w:rPr>
@@ -6188,7 +6219,7 @@
           <w:lang w:eastAsia="fr-FR"/>
         </w:rPr>
       </w:pPr>
-      <w:hyperlink w:anchor="_Toc73371603" w:history="1">
+      <w:hyperlink w:anchor="_Toc73454678" w:history="1">
         <w:r>
           <w:rPr>
             <w:rStyle w:val="Lienhypertexte"/>
@@ -6230,7 +6261,7 @@
             <w:noProof/>
             <w:webHidden/>
           </w:rPr>
-          <w:instrText xml:space="preserve"> PAGEREF _Toc73371603 \h </w:instrText>
+          <w:instrText xml:space="preserve"> PAGEREF _Toc73454678 \h </w:instrText>
         </w:r>
         <w:r>
           <w:rPr>
@@ -6250,7 +6281,7 @@
             <w:noProof/>
             <w:webHidden/>
           </w:rPr>
-          <w:t>27</w:t>
+          <w:t>29</w:t>
         </w:r>
         <w:r>
           <w:rPr>
@@ -6270,7 +6301,7 @@
           <w:lang w:eastAsia="fr-FR"/>
         </w:rPr>
       </w:pPr>
-      <w:hyperlink w:anchor="_Toc73371604" w:history="1">
+      <w:hyperlink w:anchor="_Toc73454679" w:history="1">
         <w:r>
           <w:rPr>
             <w:rStyle w:val="Lienhypertexte"/>
@@ -6312,7 +6343,7 @@
             <w:noProof/>
             <w:webHidden/>
           </w:rPr>
-          <w:instrText xml:space="preserve"> PAGEREF _Toc73371604 \h </w:instrText>
+          <w:instrText xml:space="preserve"> PAGEREF _Toc73454679 \h </w:instrText>
         </w:r>
         <w:r>
           <w:rPr>
@@ -6332,7 +6363,7 @@
             <w:noProof/>
             <w:webHidden/>
           </w:rPr>
-          <w:t>28</w:t>
+          <w:t>30</w:t>
         </w:r>
         <w:r>
           <w:rPr>
@@ -6345,7 +6376,6 @@
     </w:p>
     <w:p>
       <w:r>
-        <w:lastRenderedPageBreak/>
         <w:fldChar w:fldCharType="end"/>
       </w:r>
     </w:p>
@@ -6353,7 +6383,7 @@
       <w:pPr>
         <w:pStyle w:val="Titre1"/>
       </w:pPr>
-      <w:bookmarkStart w:id="6" w:name="_Toc73371538"/>
+      <w:bookmarkStart w:id="6" w:name="_Toc73454613"/>
       <w:r>
         <w:t>L’association</w:t>
       </w:r>
@@ -6367,7 +6397,7 @@
           <w:numId w:val="6"/>
         </w:numPr>
       </w:pPr>
-      <w:bookmarkStart w:id="7" w:name="_Toc73371539"/>
+      <w:bookmarkStart w:id="7" w:name="_Toc73454614"/>
       <w:r>
         <w:t>Présentation de l’association</w:t>
       </w:r>
@@ -6387,7 +6417,23 @@
           <w:sz w:val="24"/>
           <w:szCs w:val="24"/>
         </w:rPr>
-        <w:t xml:space="preserve">L’association les chats libres de la Rochette a été fondé en 2013 par Béatrice Vottero dans le but de prendre en charge les chats de la rue. </w:t>
+        <w:t xml:space="preserve">L’association les chats libres de la Rochette a été fondé en 2013 par Béatrice </w:t>
+      </w:r>
+      <w:proofErr w:type="spellStart"/>
+      <w:r>
+        <w:rPr>
+          <w:sz w:val="24"/>
+          <w:szCs w:val="24"/>
+        </w:rPr>
+        <w:t>Vottero</w:t>
+      </w:r>
+      <w:proofErr w:type="spellEnd"/>
+      <w:r>
+        <w:rPr>
+          <w:sz w:val="24"/>
+          <w:szCs w:val="24"/>
+        </w:rPr>
+        <w:t xml:space="preserve"> dans le but de prendre en charge les chats de la rue. </w:t>
       </w:r>
     </w:p>
     <w:p>
@@ -6627,7 +6673,7 @@
           <w:numId w:val="6"/>
         </w:numPr>
       </w:pPr>
-      <w:bookmarkStart w:id="8" w:name="_Toc73371540"/>
+      <w:bookmarkStart w:id="8" w:name="_Toc73454615"/>
       <w:r>
         <w:t>Contexte</w:t>
       </w:r>
@@ -6705,7 +6751,15 @@
           <w:sz w:val="24"/>
           <w:szCs w:val="24"/>
         </w:rPr>
-        <w:t xml:space="preserve"> Il y a un constat d’une perte de temps dans l’automatisation des prises de contacts par exemple au niveau des personnes qui souhaitent devenir famille d’accueil ou famille adoptante.  </w:t>
+        <w:t xml:space="preserve"> Il y a un constat d’une perte de temps dans </w:t>
+      </w:r>
+      <w:r>
+        <w:rPr>
+          <w:sz w:val="24"/>
+          <w:szCs w:val="24"/>
+        </w:rPr>
+        <w:lastRenderedPageBreak/>
+        <w:t xml:space="preserve">l’automatisation des prises de contacts par exemple au niveau des personnes qui souhaitent devenir famille d’accueil ou famille adoptante.  </w:t>
       </w:r>
     </w:p>
     <w:p>
@@ -6753,7 +6807,6 @@
           <w:sz w:val="24"/>
           <w:szCs w:val="24"/>
         </w:rPr>
-        <w:lastRenderedPageBreak/>
         <w:t>Les réseaux sociaux seraient ensuite utilisés comme plateforme</w:t>
       </w:r>
       <w:r>
@@ -6838,7 +6891,7 @@
           <w:numId w:val="6"/>
         </w:numPr>
       </w:pPr>
-      <w:bookmarkStart w:id="9" w:name="_Toc73371541"/>
+      <w:bookmarkStart w:id="9" w:name="_Toc73454616"/>
       <w:r>
         <w:t>Présentation du projet</w:t>
       </w:r>
@@ -6949,7 +7002,7 @@
           <w:numId w:val="4"/>
         </w:numPr>
       </w:pPr>
-      <w:bookmarkStart w:id="10" w:name="_Toc73371542"/>
+      <w:bookmarkStart w:id="10" w:name="_Toc73454617"/>
       <w:r>
         <w:t>Partie administration :</w:t>
       </w:r>
@@ -7147,7 +7200,7 @@
           <w:numId w:val="4"/>
         </w:numPr>
       </w:pPr>
-      <w:bookmarkStart w:id="11" w:name="_Toc73371543"/>
+      <w:bookmarkStart w:id="11" w:name="_Toc73454618"/>
       <w:r>
         <w:t>Partie visiteur :</w:t>
       </w:r>
@@ -7256,6 +7309,7 @@
           <w:szCs w:val="26"/>
           <w:u w:val="single"/>
         </w:rPr>
+        <w:lastRenderedPageBreak/>
         <w:t xml:space="preserve">Pages statiques : </w:t>
       </w:r>
     </w:p>
@@ -7366,7 +7420,6 @@
           <w:sz w:val="24"/>
           <w:szCs w:val="24"/>
         </w:rPr>
-        <w:lastRenderedPageBreak/>
         <w:t>Pages</w:t>
       </w:r>
       <w:r>
@@ -7576,7 +7629,7 @@
           <w:numId w:val="6"/>
         </w:numPr>
       </w:pPr>
-      <w:bookmarkStart w:id="12" w:name="_Toc73371544"/>
+      <w:bookmarkStart w:id="12" w:name="_Toc73454619"/>
       <w:r>
         <w:t>Compétences couvertes par le projet</w:t>
       </w:r>
@@ -7637,7 +7690,23 @@
           <w:sz w:val="26"/>
           <w:szCs w:val="26"/>
         </w:rPr>
-        <w:t xml:space="preserve">Développement de la partie front-end d’une application web ou web mobile en intégrant les recommandations de sécurité. Cette partie contient : </w:t>
+        <w:t xml:space="preserve">Développement de la partie </w:t>
+      </w:r>
+      <w:proofErr w:type="spellStart"/>
+      <w:r>
+        <w:rPr>
+          <w:sz w:val="26"/>
+          <w:szCs w:val="26"/>
+        </w:rPr>
+        <w:t>front-end</w:t>
+      </w:r>
+      <w:proofErr w:type="spellEnd"/>
+      <w:r>
+        <w:rPr>
+          <w:sz w:val="26"/>
+          <w:szCs w:val="26"/>
+        </w:rPr>
+        <w:t xml:space="preserve"> d’une application web ou web mobile en intégrant les recommandations de sécurité. Cette partie contient : </w:t>
       </w:r>
     </w:p>
     <w:p>
@@ -7833,7 +7902,23 @@
           <w:sz w:val="26"/>
           <w:szCs w:val="26"/>
         </w:rPr>
-        <w:t xml:space="preserve">Développement de la partie back-end d’une application web ou web mobile en intégrant les recommandations de sécurité. Cette partie contient : </w:t>
+        <w:t xml:space="preserve">Développement de la partie </w:t>
+      </w:r>
+      <w:proofErr w:type="spellStart"/>
+      <w:r>
+        <w:rPr>
+          <w:sz w:val="26"/>
+          <w:szCs w:val="26"/>
+        </w:rPr>
+        <w:t>back-end</w:t>
+      </w:r>
+      <w:proofErr w:type="spellEnd"/>
+      <w:r>
+        <w:rPr>
+          <w:sz w:val="26"/>
+          <w:szCs w:val="26"/>
+        </w:rPr>
+        <w:t xml:space="preserve"> d’une application web ou web mobile en intégrant les recommandations de sécurité. Cette partie contient : </w:t>
       </w:r>
     </w:p>
     <w:p>
@@ -7971,17 +8056,10 @@
             <w14:round/>
           </w14:textOutline>
         </w:rPr>
-        <w:t>Le développement de la partie back-end d’une application web</w:t>
-      </w:r>
-    </w:p>
-    <w:p>
-      <w:pPr>
-        <w:pStyle w:val="Paragraphedeliste"/>
-        <w:numPr>
-          <w:ilvl w:val="0"/>
-          <w:numId w:val="28"/>
-        </w:numPr>
-        <w:spacing w:line="360" w:lineRule="auto"/>
+        <w:t xml:space="preserve">Le développement de la partie </w:t>
+      </w:r>
+      <w:proofErr w:type="spellStart"/>
+      <w:r>
         <w:rPr>
           <w:color w:val="000000" w:themeColor="text1"/>
           <w:sz w:val="24"/>
@@ -7997,7 +8075,9 @@
             <w14:round/>
           </w14:textOutline>
         </w:rPr>
-      </w:pPr>
+        <w:t>back-end</w:t>
+      </w:r>
+      <w:proofErr w:type="spellEnd"/>
       <w:r>
         <w:rPr>
           <w:color w:val="000000" w:themeColor="text1"/>
@@ -8014,9 +8094,17 @@
             <w14:round/>
           </w14:textOutline>
         </w:rPr>
-        <w:t xml:space="preserve">L’élaboration et la mise en œuvre des </w:t>
-      </w:r>
-      <w:r>
+        <w:t xml:space="preserve"> d’une application web</w:t>
+      </w:r>
+    </w:p>
+    <w:p>
+      <w:pPr>
+        <w:pStyle w:val="Paragraphedeliste"/>
+        <w:numPr>
+          <w:ilvl w:val="0"/>
+          <w:numId w:val="28"/>
+        </w:numPr>
+        <w:spacing w:line="360" w:lineRule="auto"/>
         <w:rPr>
           <w:color w:val="000000" w:themeColor="text1"/>
           <w:sz w:val="24"/>
@@ -8032,8 +8120,7 @@
             <w14:round/>
           </w14:textOutline>
         </w:rPr>
-        <w:t>composants</w:t>
-      </w:r>
+      </w:pPr>
       <w:r>
         <w:rPr>
           <w:color w:val="000000" w:themeColor="text1"/>
@@ -8050,6 +8137,42 @@
             <w14:round/>
           </w14:textOutline>
         </w:rPr>
+        <w:t xml:space="preserve">L’élaboration et la mise en œuvre des </w:t>
+      </w:r>
+      <w:r>
+        <w:rPr>
+          <w:color w:val="000000" w:themeColor="text1"/>
+          <w:sz w:val="24"/>
+          <w:szCs w:val="24"/>
+          <w14:shadow w14:blurRad="38100" w14:dist="19050" w14:dir="2700000" w14:sx="100000" w14:sy="100000" w14:kx="0" w14:ky="0" w14:algn="tl">
+            <w14:schemeClr w14:val="dk1">
+              <w14:alpha w14:val="60000"/>
+            </w14:schemeClr>
+          </w14:shadow>
+          <w14:textOutline w14:w="0" w14:cap="flat" w14:cmpd="sng" w14:algn="ctr">
+            <w14:noFill/>
+            <w14:prstDash w14:val="solid"/>
+            <w14:round/>
+          </w14:textOutline>
+        </w:rPr>
+        <w:t>composants</w:t>
+      </w:r>
+      <w:r>
+        <w:rPr>
+          <w:color w:val="000000" w:themeColor="text1"/>
+          <w:sz w:val="24"/>
+          <w:szCs w:val="24"/>
+          <w14:shadow w14:blurRad="38100" w14:dist="19050" w14:dir="2700000" w14:sx="100000" w14:sy="100000" w14:kx="0" w14:ky="0" w14:algn="tl">
+            <w14:schemeClr w14:val="dk1">
+              <w14:alpha w14:val="60000"/>
+            </w14:schemeClr>
+          </w14:shadow>
+          <w14:textOutline w14:w="0" w14:cap="flat" w14:cmpd="sng" w14:algn="ctr">
+            <w14:noFill/>
+            <w14:prstDash w14:val="solid"/>
+            <w14:round/>
+          </w14:textOutline>
+        </w:rPr>
         <w:t xml:space="preserve"> dans une application de gestion contenu. </w:t>
       </w:r>
     </w:p>
@@ -8105,9 +8228,8 @@
       <w:pPr>
         <w:pStyle w:val="Titre1"/>
       </w:pPr>
-      <w:bookmarkStart w:id="13" w:name="_Toc73371545"/>
-      <w:r>
-        <w:lastRenderedPageBreak/>
+      <w:bookmarkStart w:id="13" w:name="_Toc73454620"/>
+      <w:r>
         <w:t>Cahier des charges</w:t>
       </w:r>
       <w:bookmarkEnd w:id="13"/>
@@ -8199,7 +8321,7 @@
           <w:numId w:val="24"/>
         </w:numPr>
       </w:pPr>
-      <w:bookmarkStart w:id="14" w:name="_Toc73371546"/>
+      <w:bookmarkStart w:id="14" w:name="_Toc73454621"/>
       <w:r>
         <w:t>Expression des besoins du client</w:t>
       </w:r>
@@ -8301,7 +8423,7 @@
           <w:numId w:val="4"/>
         </w:numPr>
       </w:pPr>
-      <w:bookmarkStart w:id="15" w:name="_Toc73371547"/>
+      <w:bookmarkStart w:id="15" w:name="_Toc73454622"/>
       <w:r>
         <w:t>Les fonctionnalités indispensables</w:t>
       </w:r>
@@ -8465,7 +8587,7 @@
           <w:numId w:val="4"/>
         </w:numPr>
       </w:pPr>
-      <w:bookmarkStart w:id="16" w:name="_Toc73371548"/>
+      <w:bookmarkStart w:id="16" w:name="_Toc73454623"/>
       <w:r>
         <w:t>Les fonctionnalités informatives</w:t>
       </w:r>
@@ -8558,8 +8680,9 @@
           <w:numId w:val="4"/>
         </w:numPr>
       </w:pPr>
-      <w:bookmarkStart w:id="17" w:name="_Toc73371549"/>
-      <w:r>
+      <w:bookmarkStart w:id="17" w:name="_Toc73454624"/>
+      <w:r>
+        <w:lastRenderedPageBreak/>
         <w:t xml:space="preserve">Les fonctionnalités </w:t>
       </w:r>
       <w:r>
@@ -8725,7 +8848,6 @@
           <w:sz w:val="24"/>
           <w:szCs w:val="24"/>
         </w:rPr>
-        <w:lastRenderedPageBreak/>
         <w:t xml:space="preserve">Le projet sera évolutif dans le temps, nous ajouterons </w:t>
       </w:r>
       <w:r>
@@ -8765,7 +8887,7 @@
           <w:numId w:val="24"/>
         </w:numPr>
       </w:pPr>
-      <w:bookmarkStart w:id="18" w:name="_Toc73371550"/>
+      <w:bookmarkStart w:id="18" w:name="_Toc73454625"/>
       <w:r>
         <w:t>Charte graphique</w:t>
       </w:r>
@@ -8937,7 +9059,7 @@
           <w:numId w:val="24"/>
         </w:numPr>
       </w:pPr>
-      <w:bookmarkStart w:id="19" w:name="_Toc73371551"/>
+      <w:bookmarkStart w:id="19" w:name="_Toc73454626"/>
       <w:r>
         <w:t>Rétroplanning</w:t>
       </w:r>
@@ -8960,9 +9082,8 @@
           <w:numId w:val="24"/>
         </w:numPr>
       </w:pPr>
-      <w:bookmarkStart w:id="20" w:name="_Toc73371552"/>
-      <w:r>
-        <w:lastRenderedPageBreak/>
+      <w:bookmarkStart w:id="20" w:name="_Toc73454627"/>
+      <w:r>
         <w:t>Contraintes Techniques</w:t>
       </w:r>
       <w:bookmarkEnd w:id="20"/>
@@ -9180,7 +9301,7 @@
       <w:pPr>
         <w:pStyle w:val="Titre1"/>
       </w:pPr>
-      <w:bookmarkStart w:id="21" w:name="_Toc73371553"/>
+      <w:bookmarkStart w:id="21" w:name="_Toc73454628"/>
       <w:r>
         <w:lastRenderedPageBreak/>
         <w:t>Spécification</w:t>
@@ -9204,7 +9325,7 @@
           <w:numId w:val="8"/>
         </w:numPr>
       </w:pPr>
-      <w:bookmarkStart w:id="22" w:name="_Toc73371554"/>
+      <w:bookmarkStart w:id="22" w:name="_Toc73454629"/>
       <w:r>
         <w:rPr>
           <w:noProof/>
@@ -9923,7 +10044,7 @@
           <w:numId w:val="8"/>
         </w:numPr>
       </w:pPr>
-      <w:bookmarkStart w:id="23" w:name="_Toc73371555"/>
+      <w:bookmarkStart w:id="23" w:name="_Toc73454630"/>
       <w:r>
         <w:lastRenderedPageBreak/>
         <w:t xml:space="preserve">Premier cas : Authentification </w:t>
@@ -9944,7 +10065,7 @@
           <w:noProof/>
         </w:rPr>
       </w:pPr>
-      <w:bookmarkStart w:id="24" w:name="_Toc73371556"/>
+      <w:bookmarkStart w:id="24" w:name="_Toc73454631"/>
       <w:r>
         <w:t>Diagramme d’activité</w:t>
       </w:r>
@@ -10066,6 +10187,13 @@
           <w:szCs w:val="24"/>
         </w:rPr>
         <w:t xml:space="preserve"> vérification : champs complétés</w:t>
+      </w:r>
+      <w:r>
+        <w:rPr>
+          <w:sz w:val="24"/>
+          <w:szCs w:val="24"/>
+        </w:rPr>
+        <w:t>.</w:t>
       </w:r>
     </w:p>
     <w:p>
@@ -10207,7 +10335,7 @@
           <w:numId w:val="17"/>
         </w:numPr>
       </w:pPr>
-      <w:bookmarkStart w:id="25" w:name="_Toc73371557"/>
+      <w:bookmarkStart w:id="25" w:name="_Toc73454632"/>
       <w:r>
         <w:lastRenderedPageBreak/>
         <w:t>Diagramme de séquence</w:t>
@@ -10316,7 +10444,7 @@
           <w:numId w:val="17"/>
         </w:numPr>
       </w:pPr>
-      <w:bookmarkStart w:id="26" w:name="_Toc73371558"/>
+      <w:bookmarkStart w:id="26" w:name="_Toc73454633"/>
       <w:r>
         <w:lastRenderedPageBreak/>
         <w:t>Maquettage</w:t>
@@ -10359,7 +10487,7 @@
           <w:numId w:val="8"/>
         </w:numPr>
       </w:pPr>
-      <w:bookmarkStart w:id="27" w:name="_Toc73371559"/>
+      <w:bookmarkStart w:id="27" w:name="_Toc73454634"/>
       <w:r>
         <w:lastRenderedPageBreak/>
         <w:t>Deuxième</w:t>
@@ -10392,7 +10520,7 @@
           <w:numId w:val="4"/>
         </w:numPr>
       </w:pPr>
-      <w:bookmarkStart w:id="28" w:name="_Toc73371560"/>
+      <w:bookmarkStart w:id="28" w:name="_Toc73454635"/>
       <w:r>
         <w:t>Diagramme d’activité</w:t>
       </w:r>
@@ -10543,7 +10671,7 @@
         <w:pStyle w:val="Titre3"/>
         <w:ind w:firstLine="708"/>
       </w:pPr>
-      <w:bookmarkStart w:id="29" w:name="_Toc73371561"/>
+      <w:bookmarkStart w:id="29" w:name="_Toc73454636"/>
       <w:r>
         <w:lastRenderedPageBreak/>
         <w:t>b.</w:t>
@@ -10561,7 +10689,7 @@
         <w:pStyle w:val="Titre3"/>
         <w:ind w:firstLine="708"/>
       </w:pPr>
-      <w:bookmarkStart w:id="30" w:name="_Toc73371562"/>
+      <w:bookmarkStart w:id="30" w:name="_Toc73454637"/>
       <w:r>
         <w:rPr>
           <w:noProof/>
@@ -10737,7 +10865,7 @@
         <w:pStyle w:val="Titre3"/>
         <w:ind w:firstLine="708"/>
       </w:pPr>
-      <w:bookmarkStart w:id="31" w:name="_Toc73371563"/>
+      <w:bookmarkStart w:id="31" w:name="_Toc73454638"/>
       <w:r>
         <w:lastRenderedPageBreak/>
         <w:t>c. Maquettage</w:t>
@@ -10749,7 +10877,7 @@
         <w:pStyle w:val="Titre2"/>
         <w:ind w:firstLine="360"/>
       </w:pPr>
-      <w:bookmarkStart w:id="32" w:name="_Toc73371564"/>
+      <w:bookmarkStart w:id="32" w:name="_Toc73454639"/>
       <w:r>
         <w:t>4. Diagramme de classe</w:t>
       </w:r>
@@ -10884,7 +11012,7 @@
       <w:pPr>
         <w:pStyle w:val="Titre1"/>
       </w:pPr>
-      <w:bookmarkStart w:id="33" w:name="_Toc73371565"/>
+      <w:bookmarkStart w:id="33" w:name="_Toc73454640"/>
       <w:r>
         <w:t>Maquettage</w:t>
       </w:r>
@@ -10902,7 +11030,7 @@
         </w:numPr>
       </w:pPr>
       <w:bookmarkStart w:id="34" w:name="_Toc72332372"/>
-      <w:bookmarkStart w:id="35" w:name="_Toc73371566"/>
+      <w:bookmarkStart w:id="35" w:name="_Toc73454641"/>
       <w:r>
         <w:t>Desktop</w:t>
       </w:r>
@@ -10918,7 +11046,7 @@
         </w:numPr>
       </w:pPr>
       <w:bookmarkStart w:id="36" w:name="_Toc72332373"/>
-      <w:bookmarkStart w:id="37" w:name="_Toc73371567"/>
+      <w:bookmarkStart w:id="37" w:name="_Toc73454642"/>
       <w:r>
         <w:t>Mobile</w:t>
       </w:r>
@@ -10941,7 +11069,7 @@
       <w:pPr>
         <w:pStyle w:val="Titre1"/>
       </w:pPr>
-      <w:bookmarkStart w:id="38" w:name="_Toc73371568"/>
+      <w:bookmarkStart w:id="38" w:name="_Toc73454643"/>
       <w:r>
         <w:lastRenderedPageBreak/>
         <w:t>Concept</w:t>
@@ -10965,7 +11093,7 @@
           <w:numId w:val="11"/>
         </w:numPr>
       </w:pPr>
-      <w:bookmarkStart w:id="39" w:name="_Toc73371569"/>
+      <w:bookmarkStart w:id="39" w:name="_Toc73454644"/>
       <w:r>
         <w:t>Base de données</w:t>
       </w:r>
@@ -10982,7 +11110,7 @@
           <w:numId w:val="12"/>
         </w:numPr>
       </w:pPr>
-      <w:bookmarkStart w:id="40" w:name="_Toc73371570"/>
+      <w:bookmarkStart w:id="40" w:name="_Toc73454645"/>
       <w:r>
         <w:t>Dictionnaire de données</w:t>
       </w:r>
@@ -11052,7 +11180,21 @@
           <w:sz w:val="24"/>
           <w:szCs w:val="24"/>
         </w:rPr>
-        <w:t>Cat : correspond aux fiches identités des chats de l’association.</w:t>
+        <w:t xml:space="preserve">Cat : correspond aux fiches </w:t>
+      </w:r>
+      <w:r>
+        <w:rPr>
+          <w:sz w:val="24"/>
+          <w:szCs w:val="24"/>
+        </w:rPr>
+        <w:t>d’</w:t>
+      </w:r>
+      <w:r>
+        <w:rPr>
+          <w:sz w:val="24"/>
+          <w:szCs w:val="24"/>
+        </w:rPr>
+        <w:t>identités des chats de l’association.</w:t>
       </w:r>
     </w:p>
     <w:p>
@@ -11069,6 +11211,7 @@
           <w:szCs w:val="24"/>
         </w:rPr>
       </w:pPr>
+      <w:proofErr w:type="spellStart"/>
       <w:r>
         <w:rPr>
           <w:sz w:val="24"/>
@@ -11081,7 +11224,15 @@
           <w:sz w:val="24"/>
           <w:szCs w:val="24"/>
         </w:rPr>
-        <w:t xml:space="preserve">_cat : les chats seront répertoriés par catégorie (3 catégories) </w:t>
+        <w:t>_cat</w:t>
+      </w:r>
+      <w:proofErr w:type="spellEnd"/>
+      <w:r>
+        <w:rPr>
+          <w:sz w:val="24"/>
+          <w:szCs w:val="24"/>
+        </w:rPr>
+        <w:t xml:space="preserve"> : les chats seront répertoriés par catégorie (3 catégories) </w:t>
       </w:r>
     </w:p>
     <w:p>
@@ -11103,7 +11254,14 @@
           <w:sz w:val="24"/>
           <w:szCs w:val="24"/>
         </w:rPr>
-        <w:t>Article : correspond aux articles informatifs.</w:t>
+        <w:t xml:space="preserve">Article : correspond aux </w:t>
+      </w:r>
+      <w:r>
+        <w:rPr>
+          <w:sz w:val="24"/>
+          <w:szCs w:val="24"/>
+        </w:rPr>
+        <w:t>contenus des articles.</w:t>
       </w:r>
     </w:p>
     <w:p>
@@ -11120,6 +11278,7 @@
           <w:szCs w:val="24"/>
         </w:rPr>
       </w:pPr>
+      <w:proofErr w:type="spellStart"/>
       <w:r>
         <w:rPr>
           <w:sz w:val="24"/>
@@ -11132,7 +11291,15 @@
           <w:sz w:val="24"/>
           <w:szCs w:val="24"/>
         </w:rPr>
-        <w:t xml:space="preserve">_article : les articles seront répertoriés par catégorie (2 catégories) </w:t>
+        <w:t>_article</w:t>
+      </w:r>
+      <w:proofErr w:type="spellEnd"/>
+      <w:r>
+        <w:rPr>
+          <w:sz w:val="24"/>
+          <w:szCs w:val="24"/>
+        </w:rPr>
+        <w:t xml:space="preserve"> : les articles seront répertoriés par catégorie (2 catégories) </w:t>
       </w:r>
     </w:p>
     <w:p>
@@ -11171,6 +11338,7 @@
           <w:szCs w:val="24"/>
         </w:rPr>
       </w:pPr>
+      <w:proofErr w:type="spellStart"/>
       <w:r>
         <w:rPr>
           <w:sz w:val="24"/>
@@ -11183,7 +11351,15 @@
           <w:sz w:val="24"/>
           <w:szCs w:val="24"/>
         </w:rPr>
-        <w:t xml:space="preserve">orm_fa : correspond aux formulaires </w:t>
+        <w:t>orm_fa</w:t>
+      </w:r>
+      <w:proofErr w:type="spellEnd"/>
+      <w:r>
+        <w:rPr>
+          <w:sz w:val="24"/>
+          <w:szCs w:val="24"/>
+        </w:rPr>
+        <w:t xml:space="preserve"> : correspond aux formulaires </w:t>
       </w:r>
       <w:r>
         <w:rPr>
@@ -11214,6 +11390,7 @@
           <w:szCs w:val="24"/>
         </w:rPr>
       </w:pPr>
+      <w:proofErr w:type="spellStart"/>
       <w:r>
         <w:rPr>
           <w:sz w:val="24"/>
@@ -11226,7 +11403,15 @@
           <w:sz w:val="24"/>
           <w:szCs w:val="24"/>
         </w:rPr>
-        <w:t xml:space="preserve">orm_adoption : correspond aux formulaires complétés par les visiteurs qui souhaiteraient devenir famille adoptante. </w:t>
+        <w:t>orm_adoption</w:t>
+      </w:r>
+      <w:proofErr w:type="spellEnd"/>
+      <w:r>
+        <w:rPr>
+          <w:sz w:val="24"/>
+          <w:szCs w:val="24"/>
+        </w:rPr>
+        <w:t xml:space="preserve"> : correspond aux formulaires complétés par les visiteurs qui souhaiteraient devenir famille adoptante. </w:t>
       </w:r>
     </w:p>
     <w:p>
@@ -11340,9 +11525,13 @@
             <w:pPr>
               <w:jc w:val="both"/>
             </w:pPr>
+            <w:proofErr w:type="spellStart"/>
+            <w:proofErr w:type="gramStart"/>
             <w:r>
               <w:t>name</w:t>
             </w:r>
+            <w:proofErr w:type="spellEnd"/>
+            <w:proofErr w:type="gramEnd"/>
           </w:p>
         </w:tc>
         <w:tc>
@@ -11404,9 +11593,11 @@
             <w:pPr>
               <w:jc w:val="both"/>
             </w:pPr>
+            <w:proofErr w:type="gramStart"/>
             <w:r>
               <w:t>email</w:t>
             </w:r>
+            <w:proofErr w:type="gramEnd"/>
           </w:p>
         </w:tc>
         <w:tc>
@@ -11477,9 +11668,13 @@
             <w:pPr>
               <w:jc w:val="both"/>
             </w:pPr>
+            <w:proofErr w:type="spellStart"/>
+            <w:proofErr w:type="gramStart"/>
             <w:r>
               <w:t>password</w:t>
             </w:r>
+            <w:proofErr w:type="spellEnd"/>
+            <w:proofErr w:type="gramEnd"/>
           </w:p>
         </w:tc>
         <w:tc>
@@ -11544,12 +11739,19 @@
             <w:tcW w:w="1557" w:type="dxa"/>
           </w:tcPr>
           <w:p>
+            <w:proofErr w:type="spellStart"/>
+            <w:proofErr w:type="gramStart"/>
             <w:r>
               <w:t>c</w:t>
             </w:r>
             <w:r>
-              <w:t>reated_at</w:t>
-            </w:r>
+              <w:t>reated</w:t>
+            </w:r>
+            <w:proofErr w:type="gramEnd"/>
+            <w:r>
+              <w:t>_at</w:t>
+            </w:r>
+            <w:proofErr w:type="spellEnd"/>
           </w:p>
         </w:tc>
         <w:tc>
@@ -11602,9 +11804,16 @@
             <w:tcW w:w="1557" w:type="dxa"/>
           </w:tcPr>
           <w:p>
-            <w:r>
-              <w:t>updated_at</w:t>
-            </w:r>
+            <w:proofErr w:type="spellStart"/>
+            <w:proofErr w:type="gramStart"/>
+            <w:r>
+              <w:t>updated</w:t>
+            </w:r>
+            <w:proofErr w:type="gramEnd"/>
+            <w:r>
+              <w:t>_at</w:t>
+            </w:r>
+            <w:proofErr w:type="spellEnd"/>
           </w:p>
         </w:tc>
         <w:tc>
@@ -11763,9 +11972,13 @@
             <w:pPr>
               <w:jc w:val="both"/>
             </w:pPr>
+            <w:proofErr w:type="spellStart"/>
+            <w:proofErr w:type="gramStart"/>
             <w:r>
               <w:t>name</w:t>
             </w:r>
+            <w:proofErr w:type="spellEnd"/>
+            <w:proofErr w:type="gramEnd"/>
           </w:p>
         </w:tc>
         <w:tc>
@@ -11830,9 +12043,11 @@
             <w:pPr>
               <w:jc w:val="both"/>
             </w:pPr>
+            <w:proofErr w:type="gramStart"/>
             <w:r>
               <w:t>slug</w:t>
             </w:r>
+            <w:proofErr w:type="gramEnd"/>
           </w:p>
         </w:tc>
         <w:tc>
@@ -11900,9 +12115,11 @@
             <w:pPr>
               <w:jc w:val="both"/>
             </w:pPr>
+            <w:proofErr w:type="gramStart"/>
             <w:r>
               <w:t>teaser</w:t>
             </w:r>
+            <w:proofErr w:type="gramEnd"/>
           </w:p>
         </w:tc>
         <w:tc>
@@ -11964,9 +12181,11 @@
             <w:pPr>
               <w:jc w:val="both"/>
             </w:pPr>
+            <w:proofErr w:type="gramStart"/>
             <w:r>
               <w:t>description</w:t>
             </w:r>
+            <w:proofErr w:type="gramEnd"/>
           </w:p>
         </w:tc>
         <w:tc>
@@ -12025,9 +12244,13 @@
             <w:pPr>
               <w:jc w:val="both"/>
             </w:pPr>
+            <w:proofErr w:type="spellStart"/>
+            <w:proofErr w:type="gramStart"/>
             <w:r>
               <w:t>requirement</w:t>
             </w:r>
+            <w:proofErr w:type="spellEnd"/>
+            <w:proofErr w:type="gramEnd"/>
           </w:p>
         </w:tc>
         <w:tc>
@@ -12089,9 +12312,11 @@
             <w:pPr>
               <w:jc w:val="both"/>
             </w:pPr>
+            <w:proofErr w:type="gramStart"/>
             <w:r>
               <w:t>city</w:t>
             </w:r>
+            <w:proofErr w:type="gramEnd"/>
           </w:p>
         </w:tc>
         <w:tc>
@@ -12159,9 +12384,16 @@
             <w:pPr>
               <w:jc w:val="both"/>
             </w:pPr>
-            <w:r>
-              <w:t>adoption_date</w:t>
-            </w:r>
+            <w:proofErr w:type="spellStart"/>
+            <w:proofErr w:type="gramStart"/>
+            <w:r>
+              <w:t>adoption</w:t>
+            </w:r>
+            <w:proofErr w:type="gramEnd"/>
+            <w:r>
+              <w:t>_date</w:t>
+            </w:r>
+            <w:proofErr w:type="spellEnd"/>
           </w:p>
         </w:tc>
         <w:tc>
@@ -12220,9 +12452,16 @@
             <w:pPr>
               <w:jc w:val="both"/>
             </w:pPr>
-            <w:r>
-              <w:t>available_date</w:t>
-            </w:r>
+            <w:proofErr w:type="spellStart"/>
+            <w:proofErr w:type="gramStart"/>
+            <w:r>
+              <w:t>available</w:t>
+            </w:r>
+            <w:proofErr w:type="gramEnd"/>
+            <w:r>
+              <w:t>_date</w:t>
+            </w:r>
+            <w:proofErr w:type="spellEnd"/>
           </w:p>
         </w:tc>
         <w:tc>
@@ -12281,12 +12520,19 @@
             <w:pPr>
               <w:jc w:val="both"/>
             </w:pPr>
+            <w:proofErr w:type="spellStart"/>
+            <w:proofErr w:type="gramStart"/>
             <w:r>
               <w:t>i</w:t>
             </w:r>
             <w:r>
-              <w:t>s_sos</w:t>
-            </w:r>
+              <w:t>s</w:t>
+            </w:r>
+            <w:proofErr w:type="gramEnd"/>
+            <w:r>
+              <w:t>_sos</w:t>
+            </w:r>
+            <w:proofErr w:type="spellEnd"/>
           </w:p>
         </w:tc>
         <w:tc>
@@ -12351,12 +12597,14 @@
             <w:pPr>
               <w:jc w:val="both"/>
             </w:pPr>
+            <w:proofErr w:type="gramStart"/>
             <w:r>
               <w:t>v</w:t>
             </w:r>
             <w:r>
               <w:t>isible</w:t>
             </w:r>
+            <w:proofErr w:type="gramEnd"/>
           </w:p>
         </w:tc>
         <w:tc>
@@ -12412,9 +12660,16 @@
             <w:tcW w:w="1560" w:type="dxa"/>
           </w:tcPr>
           <w:p>
-            <w:r>
-              <w:t>created_at</w:t>
-            </w:r>
+            <w:proofErr w:type="spellStart"/>
+            <w:proofErr w:type="gramStart"/>
+            <w:r>
+              <w:t>created</w:t>
+            </w:r>
+            <w:proofErr w:type="gramEnd"/>
+            <w:r>
+              <w:t>_at</w:t>
+            </w:r>
+            <w:proofErr w:type="spellEnd"/>
           </w:p>
         </w:tc>
         <w:tc>
@@ -12467,9 +12722,16 @@
             <w:tcW w:w="1560" w:type="dxa"/>
           </w:tcPr>
           <w:p>
-            <w:r>
-              <w:t>updated_at</w:t>
-            </w:r>
+            <w:proofErr w:type="spellStart"/>
+            <w:proofErr w:type="gramStart"/>
+            <w:r>
+              <w:t>updated</w:t>
+            </w:r>
+            <w:proofErr w:type="gramEnd"/>
+            <w:r>
+              <w:t>_at</w:t>
+            </w:r>
+            <w:proofErr w:type="spellEnd"/>
           </w:p>
         </w:tc>
         <w:tc>
@@ -12551,12 +12813,14 @@
             <w:pPr>
               <w:jc w:val="center"/>
             </w:pPr>
+            <w:proofErr w:type="spellStart"/>
             <w:r>
               <w:t>C</w:t>
             </w:r>
             <w:r>
               <w:t>ategory_cat</w:t>
             </w:r>
+            <w:proofErr w:type="spellEnd"/>
           </w:p>
         </w:tc>
       </w:tr>
@@ -12636,9 +12900,13 @@
             <w:pPr>
               <w:jc w:val="both"/>
             </w:pPr>
+            <w:proofErr w:type="spellStart"/>
+            <w:proofErr w:type="gramStart"/>
             <w:r>
               <w:t>name</w:t>
             </w:r>
+            <w:proofErr w:type="spellEnd"/>
+            <w:proofErr w:type="gramEnd"/>
           </w:p>
         </w:tc>
         <w:tc>
@@ -12706,9 +12974,11 @@
             <w:pPr>
               <w:jc w:val="both"/>
             </w:pPr>
+            <w:proofErr w:type="gramStart"/>
             <w:r>
               <w:t>slug</w:t>
             </w:r>
+            <w:proofErr w:type="gramEnd"/>
           </w:p>
         </w:tc>
         <w:tc>
@@ -12767,9 +13037,16 @@
             <w:tcW w:w="1560" w:type="dxa"/>
           </w:tcPr>
           <w:p>
-            <w:r>
-              <w:t>created_at</w:t>
-            </w:r>
+            <w:proofErr w:type="spellStart"/>
+            <w:proofErr w:type="gramStart"/>
+            <w:r>
+              <w:t>created</w:t>
+            </w:r>
+            <w:proofErr w:type="gramEnd"/>
+            <w:r>
+              <w:t>_at</w:t>
+            </w:r>
+            <w:proofErr w:type="spellEnd"/>
           </w:p>
         </w:tc>
         <w:tc>
@@ -12822,9 +13099,16 @@
             <w:tcW w:w="1560" w:type="dxa"/>
           </w:tcPr>
           <w:p>
-            <w:r>
-              <w:t>updated_at</w:t>
-            </w:r>
+            <w:proofErr w:type="spellStart"/>
+            <w:proofErr w:type="gramStart"/>
+            <w:r>
+              <w:t>updated</w:t>
+            </w:r>
+            <w:proofErr w:type="gramEnd"/>
+            <w:r>
+              <w:t>_at</w:t>
+            </w:r>
+            <w:proofErr w:type="spellEnd"/>
           </w:p>
         </w:tc>
         <w:tc>
@@ -12986,9 +13270,13 @@
             <w:pPr>
               <w:jc w:val="both"/>
             </w:pPr>
+            <w:proofErr w:type="spellStart"/>
+            <w:proofErr w:type="gramStart"/>
             <w:r>
               <w:t>title</w:t>
             </w:r>
+            <w:proofErr w:type="spellEnd"/>
+            <w:proofErr w:type="gramEnd"/>
           </w:p>
         </w:tc>
         <w:tc>
@@ -13050,9 +13338,11 @@
             <w:pPr>
               <w:jc w:val="both"/>
             </w:pPr>
+            <w:proofErr w:type="gramStart"/>
             <w:r>
               <w:t>slug</w:t>
             </w:r>
+            <w:proofErr w:type="gramEnd"/>
           </w:p>
         </w:tc>
         <w:tc>
@@ -13111,9 +13401,11 @@
             <w:tcW w:w="1560" w:type="dxa"/>
           </w:tcPr>
           <w:p>
+            <w:proofErr w:type="gramStart"/>
             <w:r>
               <w:t>content</w:t>
             </w:r>
+            <w:proofErr w:type="gramEnd"/>
           </w:p>
         </w:tc>
         <w:tc>
@@ -13166,9 +13458,11 @@
             <w:tcW w:w="1560" w:type="dxa"/>
           </w:tcPr>
           <w:p>
+            <w:proofErr w:type="gramStart"/>
             <w:r>
               <w:t>visible</w:t>
             </w:r>
+            <w:proofErr w:type="gramEnd"/>
           </w:p>
         </w:tc>
         <w:tc>
@@ -13221,9 +13515,16 @@
             <w:tcW w:w="1560" w:type="dxa"/>
           </w:tcPr>
           <w:p>
-            <w:r>
-              <w:t>created_at</w:t>
-            </w:r>
+            <w:proofErr w:type="spellStart"/>
+            <w:proofErr w:type="gramStart"/>
+            <w:r>
+              <w:t>created</w:t>
+            </w:r>
+            <w:proofErr w:type="gramEnd"/>
+            <w:r>
+              <w:t>_at</w:t>
+            </w:r>
+            <w:proofErr w:type="spellEnd"/>
           </w:p>
         </w:tc>
         <w:tc>
@@ -13276,9 +13577,16 @@
             <w:tcW w:w="1560" w:type="dxa"/>
           </w:tcPr>
           <w:p>
-            <w:r>
-              <w:t>updated_at</w:t>
-            </w:r>
+            <w:proofErr w:type="spellStart"/>
+            <w:proofErr w:type="gramStart"/>
+            <w:r>
+              <w:t>updated</w:t>
+            </w:r>
+            <w:proofErr w:type="gramEnd"/>
+            <w:r>
+              <w:t>_at</w:t>
+            </w:r>
+            <w:proofErr w:type="spellEnd"/>
           </w:p>
         </w:tc>
         <w:tc>
@@ -13355,9 +13663,11 @@
             <w:pPr>
               <w:jc w:val="center"/>
             </w:pPr>
+            <w:proofErr w:type="spellStart"/>
             <w:r>
               <w:t>Category_article</w:t>
             </w:r>
+            <w:proofErr w:type="spellEnd"/>
           </w:p>
         </w:tc>
       </w:tr>
@@ -13437,9 +13747,13 @@
             <w:pPr>
               <w:jc w:val="both"/>
             </w:pPr>
+            <w:proofErr w:type="spellStart"/>
+            <w:proofErr w:type="gramStart"/>
             <w:r>
               <w:t>name</w:t>
             </w:r>
+            <w:proofErr w:type="spellEnd"/>
+            <w:proofErr w:type="gramEnd"/>
           </w:p>
         </w:tc>
         <w:tc>
@@ -13501,9 +13815,11 @@
             <w:pPr>
               <w:jc w:val="both"/>
             </w:pPr>
+            <w:proofErr w:type="gramStart"/>
             <w:r>
               <w:t>slug</w:t>
             </w:r>
+            <w:proofErr w:type="gramEnd"/>
           </w:p>
         </w:tc>
         <w:tc>
@@ -13562,9 +13878,16 @@
             <w:tcW w:w="1560" w:type="dxa"/>
           </w:tcPr>
           <w:p>
-            <w:r>
-              <w:t>created_at</w:t>
-            </w:r>
+            <w:proofErr w:type="spellStart"/>
+            <w:proofErr w:type="gramStart"/>
+            <w:r>
+              <w:t>created</w:t>
+            </w:r>
+            <w:proofErr w:type="gramEnd"/>
+            <w:r>
+              <w:t>_at</w:t>
+            </w:r>
+            <w:proofErr w:type="spellEnd"/>
           </w:p>
         </w:tc>
         <w:tc>
@@ -13617,9 +13940,16 @@
             <w:tcW w:w="1560" w:type="dxa"/>
           </w:tcPr>
           <w:p>
-            <w:r>
-              <w:t>updated_at</w:t>
-            </w:r>
+            <w:proofErr w:type="spellStart"/>
+            <w:proofErr w:type="gramStart"/>
+            <w:r>
+              <w:t>updated</w:t>
+            </w:r>
+            <w:proofErr w:type="gramEnd"/>
+            <w:r>
+              <w:t>_at</w:t>
+            </w:r>
+            <w:proofErr w:type="spellEnd"/>
           </w:p>
         </w:tc>
         <w:tc>
@@ -13778,9 +14108,13 @@
             <w:pPr>
               <w:jc w:val="both"/>
             </w:pPr>
+            <w:proofErr w:type="spellStart"/>
+            <w:proofErr w:type="gramStart"/>
             <w:r>
               <w:t>name</w:t>
             </w:r>
+            <w:proofErr w:type="spellEnd"/>
+            <w:proofErr w:type="gramEnd"/>
           </w:p>
         </w:tc>
         <w:tc>
@@ -13839,9 +14173,16 @@
             <w:tcW w:w="1548" w:type="dxa"/>
           </w:tcPr>
           <w:p>
-            <w:r>
-              <w:t>created_at</w:t>
-            </w:r>
+            <w:proofErr w:type="spellStart"/>
+            <w:proofErr w:type="gramStart"/>
+            <w:r>
+              <w:t>created</w:t>
+            </w:r>
+            <w:proofErr w:type="gramEnd"/>
+            <w:r>
+              <w:t>_at</w:t>
+            </w:r>
+            <w:proofErr w:type="spellEnd"/>
           </w:p>
         </w:tc>
         <w:tc>
@@ -13897,9 +14238,16 @@
             <w:tcW w:w="1548" w:type="dxa"/>
           </w:tcPr>
           <w:p>
-            <w:r>
-              <w:t>updated_at</w:t>
-            </w:r>
+            <w:proofErr w:type="spellStart"/>
+            <w:proofErr w:type="gramStart"/>
+            <w:r>
+              <w:t>updated</w:t>
+            </w:r>
+            <w:proofErr w:type="gramEnd"/>
+            <w:r>
+              <w:t>_at</w:t>
+            </w:r>
+            <w:proofErr w:type="spellEnd"/>
           </w:p>
         </w:tc>
         <w:tc>
@@ -13979,12 +14327,14 @@
             <w:pPr>
               <w:jc w:val="center"/>
             </w:pPr>
+            <w:proofErr w:type="spellStart"/>
             <w:r>
               <w:t>Form</w:t>
             </w:r>
             <w:r>
               <w:t>_fa</w:t>
             </w:r>
+            <w:proofErr w:type="spellEnd"/>
           </w:p>
         </w:tc>
       </w:tr>
@@ -14064,9 +14414,13 @@
             <w:pPr>
               <w:jc w:val="both"/>
             </w:pPr>
+            <w:proofErr w:type="spellStart"/>
+            <w:proofErr w:type="gramStart"/>
             <w:r>
               <w:t>gender</w:t>
             </w:r>
+            <w:proofErr w:type="spellEnd"/>
+            <w:proofErr w:type="gramEnd"/>
           </w:p>
         </w:tc>
         <w:tc>
@@ -14125,9 +14479,13 @@
             <w:pPr>
               <w:jc w:val="both"/>
             </w:pPr>
+            <w:proofErr w:type="spellStart"/>
+            <w:proofErr w:type="gramStart"/>
             <w:r>
               <w:t>firstname</w:t>
             </w:r>
+            <w:proofErr w:type="spellEnd"/>
+            <w:proofErr w:type="gramEnd"/>
           </w:p>
         </w:tc>
         <w:tc>
@@ -14186,9 +14544,13 @@
             <w:tcW w:w="1559" w:type="dxa"/>
           </w:tcPr>
           <w:p>
+            <w:proofErr w:type="spellStart"/>
+            <w:proofErr w:type="gramStart"/>
             <w:r>
               <w:t>lastname</w:t>
             </w:r>
+            <w:proofErr w:type="spellEnd"/>
+            <w:proofErr w:type="gramEnd"/>
           </w:p>
         </w:tc>
         <w:tc>
@@ -14244,9 +14606,11 @@
             <w:tcW w:w="1559" w:type="dxa"/>
           </w:tcPr>
           <w:p>
+            <w:proofErr w:type="gramStart"/>
             <w:r>
               <w:t>mail</w:t>
             </w:r>
+            <w:proofErr w:type="gramEnd"/>
           </w:p>
         </w:tc>
         <w:tc>
@@ -14302,9 +14666,11 @@
             <w:tcW w:w="1559" w:type="dxa"/>
           </w:tcPr>
           <w:p>
+            <w:proofErr w:type="gramStart"/>
             <w:r>
               <w:t>phone</w:t>
             </w:r>
+            <w:proofErr w:type="gramEnd"/>
           </w:p>
         </w:tc>
         <w:tc>
@@ -14360,9 +14726,13 @@
             <w:tcW w:w="1559" w:type="dxa"/>
           </w:tcPr>
           <w:p>
+            <w:proofErr w:type="spellStart"/>
+            <w:proofErr w:type="gramStart"/>
             <w:r>
               <w:t>adress</w:t>
             </w:r>
+            <w:proofErr w:type="spellEnd"/>
+            <w:proofErr w:type="gramEnd"/>
           </w:p>
         </w:tc>
         <w:tc>
@@ -14421,9 +14791,11 @@
             <w:pPr>
               <w:jc w:val="both"/>
             </w:pPr>
+            <w:proofErr w:type="gramStart"/>
             <w:r>
               <w:t>postal</w:t>
             </w:r>
+            <w:proofErr w:type="gramEnd"/>
           </w:p>
         </w:tc>
         <w:tc>
@@ -14485,9 +14857,11 @@
             <w:pPr>
               <w:jc w:val="both"/>
             </w:pPr>
+            <w:proofErr w:type="gramStart"/>
             <w:r>
               <w:t>city</w:t>
             </w:r>
+            <w:proofErr w:type="gramEnd"/>
           </w:p>
         </w:tc>
         <w:tc>
@@ -14552,73 +14926,85 @@
                 <w:highlight w:val="yellow"/>
               </w:rPr>
             </w:pPr>
+            <w:proofErr w:type="spellStart"/>
+            <w:proofErr w:type="gramStart"/>
             <w:r>
               <w:rPr>
                 <w:highlight w:val="yellow"/>
               </w:rPr>
-              <w:t>already_cat</w:t>
-            </w:r>
-          </w:p>
-        </w:tc>
-        <w:tc>
-          <w:tcPr>
-            <w:tcW w:w="3255" w:type="dxa"/>
-          </w:tcPr>
-          <w:p>
-            <w:pPr>
-              <w:jc w:val="both"/>
-            </w:pPr>
-            <w:r>
-              <w:t>Ont-ils déjà eu un chat ?</w:t>
-            </w:r>
-          </w:p>
-        </w:tc>
-        <w:tc>
-          <w:tcPr>
-            <w:tcW w:w="1312" w:type="dxa"/>
-          </w:tcPr>
-          <w:p>
-            <w:pPr>
-              <w:jc w:val="both"/>
-            </w:pPr>
-            <w:r>
-              <w:t>BOOLEAN</w:t>
-            </w:r>
-          </w:p>
-        </w:tc>
-        <w:tc>
-          <w:tcPr>
-            <w:tcW w:w="821" w:type="dxa"/>
-          </w:tcPr>
-          <w:p>
-            <w:pPr>
-              <w:jc w:val="both"/>
-            </w:pPr>
-          </w:p>
-        </w:tc>
-        <w:tc>
-          <w:tcPr>
-            <w:tcW w:w="2835" w:type="dxa"/>
-          </w:tcPr>
-          <w:p>
-            <w:pPr>
-              <w:jc w:val="both"/>
-            </w:pPr>
-          </w:p>
-        </w:tc>
-      </w:tr>
-      <w:tr>
-        <w:tc>
-          <w:tcPr>
-            <w:tcW w:w="1559" w:type="dxa"/>
-          </w:tcPr>
-          <w:p>
-            <w:pPr>
-              <w:jc w:val="both"/>
+              <w:t>already</w:t>
+            </w:r>
+            <w:proofErr w:type="gramEnd"/>
+            <w:r>
               <w:rPr>
                 <w:highlight w:val="yellow"/>
               </w:rPr>
-            </w:pPr>
+              <w:t>_cat</w:t>
+            </w:r>
+            <w:proofErr w:type="spellEnd"/>
+          </w:p>
+        </w:tc>
+        <w:tc>
+          <w:tcPr>
+            <w:tcW w:w="3255" w:type="dxa"/>
+          </w:tcPr>
+          <w:p>
+            <w:pPr>
+              <w:jc w:val="both"/>
+            </w:pPr>
+            <w:r>
+              <w:t>Ont-ils déjà eu un chat ?</w:t>
+            </w:r>
+          </w:p>
+        </w:tc>
+        <w:tc>
+          <w:tcPr>
+            <w:tcW w:w="1312" w:type="dxa"/>
+          </w:tcPr>
+          <w:p>
+            <w:pPr>
+              <w:jc w:val="both"/>
+            </w:pPr>
+            <w:r>
+              <w:t>BOOLEAN</w:t>
+            </w:r>
+          </w:p>
+        </w:tc>
+        <w:tc>
+          <w:tcPr>
+            <w:tcW w:w="821" w:type="dxa"/>
+          </w:tcPr>
+          <w:p>
+            <w:pPr>
+              <w:jc w:val="both"/>
+            </w:pPr>
+          </w:p>
+        </w:tc>
+        <w:tc>
+          <w:tcPr>
+            <w:tcW w:w="2835" w:type="dxa"/>
+          </w:tcPr>
+          <w:p>
+            <w:pPr>
+              <w:jc w:val="both"/>
+            </w:pPr>
+          </w:p>
+        </w:tc>
+      </w:tr>
+      <w:tr>
+        <w:tc>
+          <w:tcPr>
+            <w:tcW w:w="1559" w:type="dxa"/>
+          </w:tcPr>
+          <w:p>
+            <w:pPr>
+              <w:jc w:val="both"/>
+              <w:rPr>
+                <w:highlight w:val="yellow"/>
+              </w:rPr>
+            </w:pPr>
+            <w:proofErr w:type="spellStart"/>
+            <w:proofErr w:type="gramStart"/>
             <w:r>
               <w:rPr>
                 <w:highlight w:val="yellow"/>
@@ -14629,69 +15015,79 @@
               <w:rPr>
                 <w:highlight w:val="yellow"/>
               </w:rPr>
-              <w:t>lready_fa</w:t>
-            </w:r>
-          </w:p>
-        </w:tc>
-        <w:tc>
-          <w:tcPr>
-            <w:tcW w:w="3255" w:type="dxa"/>
-          </w:tcPr>
-          <w:p>
-            <w:pPr>
-              <w:jc w:val="both"/>
-            </w:pPr>
-            <w:r>
-              <w:t>Ont-ils déjà été famille d’accueil ?</w:t>
-            </w:r>
-          </w:p>
-        </w:tc>
-        <w:tc>
-          <w:tcPr>
-            <w:tcW w:w="1312" w:type="dxa"/>
-          </w:tcPr>
-          <w:p>
-            <w:pPr>
-              <w:jc w:val="both"/>
-            </w:pPr>
-            <w:r>
-              <w:t>BOOLEAN</w:t>
-            </w:r>
-          </w:p>
-        </w:tc>
-        <w:tc>
-          <w:tcPr>
-            <w:tcW w:w="821" w:type="dxa"/>
-          </w:tcPr>
-          <w:p>
-            <w:pPr>
-              <w:jc w:val="both"/>
-            </w:pPr>
-          </w:p>
-        </w:tc>
-        <w:tc>
-          <w:tcPr>
-            <w:tcW w:w="2835" w:type="dxa"/>
-          </w:tcPr>
-          <w:p>
-            <w:pPr>
-              <w:jc w:val="both"/>
-            </w:pPr>
-          </w:p>
-        </w:tc>
-      </w:tr>
-      <w:tr>
-        <w:tc>
-          <w:tcPr>
-            <w:tcW w:w="1559" w:type="dxa"/>
-          </w:tcPr>
-          <w:p>
-            <w:pPr>
-              <w:jc w:val="both"/>
+              <w:t>lready</w:t>
+            </w:r>
+            <w:proofErr w:type="gramEnd"/>
+            <w:r>
               <w:rPr>
                 <w:highlight w:val="yellow"/>
               </w:rPr>
-            </w:pPr>
+              <w:t>_fa</w:t>
+            </w:r>
+            <w:proofErr w:type="spellEnd"/>
+          </w:p>
+        </w:tc>
+        <w:tc>
+          <w:tcPr>
+            <w:tcW w:w="3255" w:type="dxa"/>
+          </w:tcPr>
+          <w:p>
+            <w:pPr>
+              <w:jc w:val="both"/>
+            </w:pPr>
+            <w:r>
+              <w:t>Ont-ils déjà été famille d’accueil ?</w:t>
+            </w:r>
+          </w:p>
+        </w:tc>
+        <w:tc>
+          <w:tcPr>
+            <w:tcW w:w="1312" w:type="dxa"/>
+          </w:tcPr>
+          <w:p>
+            <w:pPr>
+              <w:jc w:val="both"/>
+            </w:pPr>
+            <w:r>
+              <w:t>BOOLEAN</w:t>
+            </w:r>
+          </w:p>
+        </w:tc>
+        <w:tc>
+          <w:tcPr>
+            <w:tcW w:w="821" w:type="dxa"/>
+          </w:tcPr>
+          <w:p>
+            <w:pPr>
+              <w:jc w:val="both"/>
+            </w:pPr>
+          </w:p>
+        </w:tc>
+        <w:tc>
+          <w:tcPr>
+            <w:tcW w:w="2835" w:type="dxa"/>
+          </w:tcPr>
+          <w:p>
+            <w:pPr>
+              <w:jc w:val="both"/>
+            </w:pPr>
+          </w:p>
+        </w:tc>
+      </w:tr>
+      <w:tr>
+        <w:tc>
+          <w:tcPr>
+            <w:tcW w:w="1559" w:type="dxa"/>
+          </w:tcPr>
+          <w:p>
+            <w:pPr>
+              <w:jc w:val="both"/>
+              <w:rPr>
+                <w:highlight w:val="yellow"/>
+              </w:rPr>
+            </w:pPr>
+            <w:proofErr w:type="spellStart"/>
+            <w:proofErr w:type="gramStart"/>
             <w:r>
               <w:rPr>
                 <w:highlight w:val="yellow"/>
@@ -14702,319 +15098,349 @@
               <w:rPr>
                 <w:highlight w:val="yellow"/>
               </w:rPr>
-              <w:t>escription_fa</w:t>
-            </w:r>
-          </w:p>
-        </w:tc>
-        <w:tc>
-          <w:tcPr>
-            <w:tcW w:w="3255" w:type="dxa"/>
-          </w:tcPr>
-          <w:p>
-            <w:pPr>
-              <w:jc w:val="both"/>
-            </w:pPr>
-            <w:r>
-              <w:t>Si oui, décrire l’expérience</w:t>
-            </w:r>
-          </w:p>
-        </w:tc>
-        <w:tc>
-          <w:tcPr>
-            <w:tcW w:w="1312" w:type="dxa"/>
-          </w:tcPr>
-          <w:p>
-            <w:pPr>
-              <w:jc w:val="both"/>
-            </w:pPr>
-            <w:r>
-              <w:t>TEXT</w:t>
-            </w:r>
-          </w:p>
-        </w:tc>
-        <w:tc>
-          <w:tcPr>
-            <w:tcW w:w="821" w:type="dxa"/>
-          </w:tcPr>
-          <w:p>
-            <w:pPr>
-              <w:jc w:val="both"/>
-            </w:pPr>
-          </w:p>
-        </w:tc>
-        <w:tc>
-          <w:tcPr>
-            <w:tcW w:w="2835" w:type="dxa"/>
-          </w:tcPr>
-          <w:p>
-            <w:pPr>
-              <w:jc w:val="both"/>
-            </w:pPr>
-          </w:p>
-        </w:tc>
-      </w:tr>
-      <w:tr>
-        <w:tc>
-          <w:tcPr>
-            <w:tcW w:w="1559" w:type="dxa"/>
-          </w:tcPr>
-          <w:p>
-            <w:r>
-              <w:t>f</w:t>
-            </w:r>
-            <w:r>
-              <w:t>amily</w:t>
-            </w:r>
-            <w:r>
-              <w:t>_</w:t>
-            </w:r>
-            <w:r>
-              <w:t>animal</w:t>
-            </w:r>
-          </w:p>
-        </w:tc>
-        <w:tc>
-          <w:tcPr>
-            <w:tcW w:w="3255" w:type="dxa"/>
-          </w:tcPr>
-          <w:p>
-            <w:r>
-              <w:t>Ont-ils en animal en ce moment ?</w:t>
-            </w:r>
-          </w:p>
-        </w:tc>
-        <w:tc>
-          <w:tcPr>
-            <w:tcW w:w="1312" w:type="dxa"/>
-          </w:tcPr>
-          <w:p>
-            <w:pPr>
-              <w:jc w:val="both"/>
-            </w:pPr>
-            <w:r>
-              <w:t>BOOLEAN</w:t>
-            </w:r>
-          </w:p>
-        </w:tc>
-        <w:tc>
-          <w:tcPr>
-            <w:tcW w:w="821" w:type="dxa"/>
-          </w:tcPr>
-          <w:p>
-            <w:pPr>
-              <w:jc w:val="both"/>
-            </w:pPr>
-          </w:p>
-        </w:tc>
-        <w:tc>
-          <w:tcPr>
-            <w:tcW w:w="2835" w:type="dxa"/>
-          </w:tcPr>
-          <w:p>
-            <w:pPr>
-              <w:jc w:val="both"/>
-            </w:pPr>
-          </w:p>
-        </w:tc>
-      </w:tr>
-      <w:tr>
-        <w:tc>
-          <w:tcPr>
-            <w:tcW w:w="1559" w:type="dxa"/>
-          </w:tcPr>
-          <w:p>
-            <w:r>
-              <w:t>animal</w:t>
-            </w:r>
-          </w:p>
-        </w:tc>
-        <w:tc>
-          <w:tcPr>
-            <w:tcW w:w="3255" w:type="dxa"/>
-          </w:tcPr>
-          <w:p>
-            <w:r>
-              <w:t>Si oui, détailler</w:t>
-            </w:r>
-          </w:p>
-        </w:tc>
-        <w:tc>
-          <w:tcPr>
-            <w:tcW w:w="1312" w:type="dxa"/>
-          </w:tcPr>
-          <w:p>
-            <w:pPr>
-              <w:jc w:val="both"/>
-            </w:pPr>
-            <w:r>
-              <w:t>TEXT</w:t>
-            </w:r>
-          </w:p>
-        </w:tc>
-        <w:tc>
-          <w:tcPr>
-            <w:tcW w:w="821" w:type="dxa"/>
-          </w:tcPr>
-          <w:p>
-            <w:pPr>
-              <w:jc w:val="both"/>
-            </w:pPr>
-          </w:p>
-        </w:tc>
-        <w:tc>
-          <w:tcPr>
-            <w:tcW w:w="2835" w:type="dxa"/>
-          </w:tcPr>
-          <w:p>
-            <w:pPr>
-              <w:jc w:val="both"/>
-            </w:pPr>
-          </w:p>
-        </w:tc>
-      </w:tr>
-      <w:tr>
-        <w:tc>
-          <w:tcPr>
-            <w:tcW w:w="1559" w:type="dxa"/>
-          </w:tcPr>
-          <w:p>
-            <w:r>
-              <w:t>room</w:t>
-            </w:r>
-          </w:p>
-        </w:tc>
-        <w:tc>
-          <w:tcPr>
-            <w:tcW w:w="3255" w:type="dxa"/>
-          </w:tcPr>
-          <w:p>
-            <w:r>
-              <w:t>Ont-ils une pièce pour isoler ?</w:t>
-            </w:r>
-          </w:p>
-        </w:tc>
-        <w:tc>
-          <w:tcPr>
-            <w:tcW w:w="1312" w:type="dxa"/>
-          </w:tcPr>
-          <w:p>
-            <w:pPr>
-              <w:jc w:val="both"/>
-            </w:pPr>
-            <w:r>
-              <w:t>BOOLEAN</w:t>
-            </w:r>
-          </w:p>
-        </w:tc>
-        <w:tc>
-          <w:tcPr>
-            <w:tcW w:w="821" w:type="dxa"/>
-          </w:tcPr>
-          <w:p>
-            <w:pPr>
-              <w:jc w:val="both"/>
-            </w:pPr>
-          </w:p>
-        </w:tc>
-        <w:tc>
-          <w:tcPr>
-            <w:tcW w:w="2835" w:type="dxa"/>
-          </w:tcPr>
-          <w:p>
-            <w:pPr>
-              <w:jc w:val="both"/>
-            </w:pPr>
-          </w:p>
-        </w:tc>
-      </w:tr>
-      <w:tr>
-        <w:tc>
-          <w:tcPr>
-            <w:tcW w:w="1559" w:type="dxa"/>
-          </w:tcPr>
-          <w:p>
-            <w:r>
-              <w:t>r</w:t>
-            </w:r>
-            <w:r>
-              <w:t>oom</w:t>
-            </w:r>
-            <w:r>
-              <w:t>_</w:t>
-            </w:r>
-            <w:r>
-              <w:t>details</w:t>
-            </w:r>
-          </w:p>
-        </w:tc>
-        <w:tc>
-          <w:tcPr>
-            <w:tcW w:w="3255" w:type="dxa"/>
-          </w:tcPr>
-          <w:p>
-            <w:r>
-              <w:t>Si oui, décrire la pièce</w:t>
-            </w:r>
-          </w:p>
-        </w:tc>
-        <w:tc>
-          <w:tcPr>
-            <w:tcW w:w="1312" w:type="dxa"/>
-          </w:tcPr>
-          <w:p>
-            <w:pPr>
-              <w:jc w:val="both"/>
-            </w:pPr>
-            <w:r>
-              <w:t>TEXT</w:t>
-            </w:r>
-          </w:p>
-        </w:tc>
-        <w:tc>
-          <w:tcPr>
-            <w:tcW w:w="821" w:type="dxa"/>
-          </w:tcPr>
-          <w:p>
-            <w:pPr>
-              <w:jc w:val="both"/>
-            </w:pPr>
-          </w:p>
-        </w:tc>
-        <w:tc>
-          <w:tcPr>
-            <w:tcW w:w="2835" w:type="dxa"/>
-          </w:tcPr>
-          <w:p>
-            <w:pPr>
-              <w:jc w:val="both"/>
-            </w:pPr>
-          </w:p>
-        </w:tc>
-      </w:tr>
-      <w:tr>
-        <w:tc>
-          <w:tcPr>
-            <w:tcW w:w="1559" w:type="dxa"/>
-          </w:tcPr>
-          <w:p>
-            <w:pPr>
+              <w:t>escription</w:t>
+            </w:r>
+            <w:proofErr w:type="gramEnd"/>
+            <w:r>
               <w:rPr>
                 <w:highlight w:val="yellow"/>
               </w:rPr>
-            </w:pPr>
-            <w:r>
+              <w:t>_fa</w:t>
+            </w:r>
+            <w:proofErr w:type="spellEnd"/>
+          </w:p>
+        </w:tc>
+        <w:tc>
+          <w:tcPr>
+            <w:tcW w:w="3255" w:type="dxa"/>
+          </w:tcPr>
+          <w:p>
+            <w:pPr>
+              <w:jc w:val="both"/>
+            </w:pPr>
+            <w:r>
+              <w:t>Si oui, décrire l’expérience</w:t>
+            </w:r>
+          </w:p>
+        </w:tc>
+        <w:tc>
+          <w:tcPr>
+            <w:tcW w:w="1312" w:type="dxa"/>
+          </w:tcPr>
+          <w:p>
+            <w:pPr>
+              <w:jc w:val="both"/>
+            </w:pPr>
+            <w:r>
+              <w:t>TEXT</w:t>
+            </w:r>
+          </w:p>
+        </w:tc>
+        <w:tc>
+          <w:tcPr>
+            <w:tcW w:w="821" w:type="dxa"/>
+          </w:tcPr>
+          <w:p>
+            <w:pPr>
+              <w:jc w:val="both"/>
+            </w:pPr>
+          </w:p>
+        </w:tc>
+        <w:tc>
+          <w:tcPr>
+            <w:tcW w:w="2835" w:type="dxa"/>
+          </w:tcPr>
+          <w:p>
+            <w:pPr>
+              <w:jc w:val="both"/>
+            </w:pPr>
+          </w:p>
+        </w:tc>
+      </w:tr>
+      <w:tr>
+        <w:tc>
+          <w:tcPr>
+            <w:tcW w:w="1559" w:type="dxa"/>
+          </w:tcPr>
+          <w:p>
+            <w:proofErr w:type="spellStart"/>
+            <w:proofErr w:type="gramStart"/>
+            <w:r>
+              <w:t>f</w:t>
+            </w:r>
+            <w:r>
+              <w:t>amily</w:t>
+            </w:r>
+            <w:proofErr w:type="gramEnd"/>
+            <w:r>
+              <w:t>_</w:t>
+            </w:r>
+            <w:r>
+              <w:t>animal</w:t>
+            </w:r>
+            <w:proofErr w:type="spellEnd"/>
+          </w:p>
+        </w:tc>
+        <w:tc>
+          <w:tcPr>
+            <w:tcW w:w="3255" w:type="dxa"/>
+          </w:tcPr>
+          <w:p>
+            <w:r>
+              <w:t>Ont-ils en animal en ce moment ?</w:t>
+            </w:r>
+          </w:p>
+        </w:tc>
+        <w:tc>
+          <w:tcPr>
+            <w:tcW w:w="1312" w:type="dxa"/>
+          </w:tcPr>
+          <w:p>
+            <w:pPr>
+              <w:jc w:val="both"/>
+            </w:pPr>
+            <w:r>
+              <w:t>BOOLEAN</w:t>
+            </w:r>
+          </w:p>
+        </w:tc>
+        <w:tc>
+          <w:tcPr>
+            <w:tcW w:w="821" w:type="dxa"/>
+          </w:tcPr>
+          <w:p>
+            <w:pPr>
+              <w:jc w:val="both"/>
+            </w:pPr>
+          </w:p>
+        </w:tc>
+        <w:tc>
+          <w:tcPr>
+            <w:tcW w:w="2835" w:type="dxa"/>
+          </w:tcPr>
+          <w:p>
+            <w:pPr>
+              <w:jc w:val="both"/>
+            </w:pPr>
+          </w:p>
+        </w:tc>
+      </w:tr>
+      <w:tr>
+        <w:tc>
+          <w:tcPr>
+            <w:tcW w:w="1559" w:type="dxa"/>
+          </w:tcPr>
+          <w:p>
+            <w:proofErr w:type="gramStart"/>
+            <w:r>
+              <w:t>animal</w:t>
+            </w:r>
+            <w:proofErr w:type="gramEnd"/>
+          </w:p>
+        </w:tc>
+        <w:tc>
+          <w:tcPr>
+            <w:tcW w:w="3255" w:type="dxa"/>
+          </w:tcPr>
+          <w:p>
+            <w:r>
+              <w:t>Si oui, détailler</w:t>
+            </w:r>
+          </w:p>
+        </w:tc>
+        <w:tc>
+          <w:tcPr>
+            <w:tcW w:w="1312" w:type="dxa"/>
+          </w:tcPr>
+          <w:p>
+            <w:pPr>
+              <w:jc w:val="both"/>
+            </w:pPr>
+            <w:r>
+              <w:t>TEXT</w:t>
+            </w:r>
+          </w:p>
+        </w:tc>
+        <w:tc>
+          <w:tcPr>
+            <w:tcW w:w="821" w:type="dxa"/>
+          </w:tcPr>
+          <w:p>
+            <w:pPr>
+              <w:jc w:val="both"/>
+            </w:pPr>
+          </w:p>
+        </w:tc>
+        <w:tc>
+          <w:tcPr>
+            <w:tcW w:w="2835" w:type="dxa"/>
+          </w:tcPr>
+          <w:p>
+            <w:pPr>
+              <w:jc w:val="both"/>
+            </w:pPr>
+          </w:p>
+        </w:tc>
+      </w:tr>
+      <w:tr>
+        <w:tc>
+          <w:tcPr>
+            <w:tcW w:w="1559" w:type="dxa"/>
+          </w:tcPr>
+          <w:p>
+            <w:proofErr w:type="gramStart"/>
+            <w:r>
+              <w:lastRenderedPageBreak/>
+              <w:t>room</w:t>
+            </w:r>
+            <w:proofErr w:type="gramEnd"/>
+          </w:p>
+        </w:tc>
+        <w:tc>
+          <w:tcPr>
+            <w:tcW w:w="3255" w:type="dxa"/>
+          </w:tcPr>
+          <w:p>
+            <w:r>
+              <w:t>Ont-ils une pièce pour isoler ?</w:t>
+            </w:r>
+          </w:p>
+        </w:tc>
+        <w:tc>
+          <w:tcPr>
+            <w:tcW w:w="1312" w:type="dxa"/>
+          </w:tcPr>
+          <w:p>
+            <w:pPr>
+              <w:jc w:val="both"/>
+            </w:pPr>
+            <w:r>
+              <w:t>BOOLEAN</w:t>
+            </w:r>
+          </w:p>
+        </w:tc>
+        <w:tc>
+          <w:tcPr>
+            <w:tcW w:w="821" w:type="dxa"/>
+          </w:tcPr>
+          <w:p>
+            <w:pPr>
+              <w:jc w:val="both"/>
+            </w:pPr>
+          </w:p>
+        </w:tc>
+        <w:tc>
+          <w:tcPr>
+            <w:tcW w:w="2835" w:type="dxa"/>
+          </w:tcPr>
+          <w:p>
+            <w:pPr>
+              <w:jc w:val="both"/>
+            </w:pPr>
+          </w:p>
+        </w:tc>
+      </w:tr>
+      <w:tr>
+        <w:tc>
+          <w:tcPr>
+            <w:tcW w:w="1559" w:type="dxa"/>
+          </w:tcPr>
+          <w:p>
+            <w:proofErr w:type="spellStart"/>
+            <w:proofErr w:type="gramStart"/>
+            <w:r>
+              <w:t>r</w:t>
+            </w:r>
+            <w:r>
+              <w:t>oom</w:t>
+            </w:r>
+            <w:proofErr w:type="gramEnd"/>
+            <w:r>
+              <w:t>_</w:t>
+            </w:r>
+            <w:r>
+              <w:t>details</w:t>
+            </w:r>
+            <w:proofErr w:type="spellEnd"/>
+          </w:p>
+        </w:tc>
+        <w:tc>
+          <w:tcPr>
+            <w:tcW w:w="3255" w:type="dxa"/>
+          </w:tcPr>
+          <w:p>
+            <w:r>
+              <w:t>Si oui, décrire la pièce</w:t>
+            </w:r>
+          </w:p>
+        </w:tc>
+        <w:tc>
+          <w:tcPr>
+            <w:tcW w:w="1312" w:type="dxa"/>
+          </w:tcPr>
+          <w:p>
+            <w:pPr>
+              <w:jc w:val="both"/>
+            </w:pPr>
+            <w:r>
+              <w:t>TEXT</w:t>
+            </w:r>
+          </w:p>
+        </w:tc>
+        <w:tc>
+          <w:tcPr>
+            <w:tcW w:w="821" w:type="dxa"/>
+          </w:tcPr>
+          <w:p>
+            <w:pPr>
+              <w:jc w:val="both"/>
+            </w:pPr>
+          </w:p>
+        </w:tc>
+        <w:tc>
+          <w:tcPr>
+            <w:tcW w:w="2835" w:type="dxa"/>
+          </w:tcPr>
+          <w:p>
+            <w:pPr>
+              <w:jc w:val="both"/>
+            </w:pPr>
+          </w:p>
+        </w:tc>
+      </w:tr>
+      <w:tr>
+        <w:tc>
+          <w:tcPr>
+            <w:tcW w:w="1559" w:type="dxa"/>
+          </w:tcPr>
+          <w:p>
+            <w:pPr>
               <w:rPr>
                 <w:highlight w:val="yellow"/>
               </w:rPr>
-              <w:lastRenderedPageBreak/>
-              <w:t>m</w:t>
-            </w:r>
+            </w:pPr>
+            <w:proofErr w:type="spellStart"/>
+            <w:proofErr w:type="gramStart"/>
             <w:r>
               <w:rPr>
                 <w:highlight w:val="yellow"/>
               </w:rPr>
-              <w:t>ore_space</w:t>
-            </w:r>
+              <w:t>m</w:t>
+            </w:r>
+            <w:r>
+              <w:rPr>
+                <w:highlight w:val="yellow"/>
+              </w:rPr>
+              <w:t>ore</w:t>
+            </w:r>
+            <w:proofErr w:type="gramEnd"/>
+            <w:r>
+              <w:rPr>
+                <w:highlight w:val="yellow"/>
+              </w:rPr>
+              <w:t>_space</w:t>
+            </w:r>
+            <w:proofErr w:type="spellEnd"/>
           </w:p>
         </w:tc>
         <w:tc>
@@ -15070,9 +15496,11 @@
             <w:pPr>
               <w:jc w:val="both"/>
             </w:pPr>
+            <w:proofErr w:type="gramStart"/>
             <w:r>
               <w:t>questions</w:t>
             </w:r>
+            <w:proofErr w:type="gramEnd"/>
           </w:p>
         </w:tc>
         <w:tc>
@@ -15131,12 +15559,19 @@
             <w:pPr>
               <w:jc w:val="both"/>
             </w:pPr>
+            <w:proofErr w:type="spellStart"/>
+            <w:proofErr w:type="gramStart"/>
             <w:r>
               <w:t>i</w:t>
             </w:r>
             <w:r>
-              <w:t>s_read</w:t>
-            </w:r>
+              <w:t>s</w:t>
+            </w:r>
+            <w:proofErr w:type="gramEnd"/>
+            <w:r>
+              <w:t>_read</w:t>
+            </w:r>
+            <w:proofErr w:type="spellEnd"/>
           </w:p>
         </w:tc>
         <w:tc>
@@ -15195,9 +15630,11 @@
             <w:pPr>
               <w:jc w:val="both"/>
             </w:pPr>
+            <w:proofErr w:type="spellStart"/>
             <w:r>
               <w:t>Is_rgpd_ok</w:t>
             </w:r>
+            <w:proofErr w:type="spellEnd"/>
           </w:p>
         </w:tc>
         <w:tc>
@@ -15205,9 +15642,6 @@
             <w:tcW w:w="3255" w:type="dxa"/>
           </w:tcPr>
           <w:p>
-            <w:pPr>
-              <w:jc w:val="both"/>
-            </w:pPr>
             <w:r>
               <w:t>Autorisation enregistrement donnée</w:t>
             </w:r>
@@ -15256,9 +15690,16 @@
             <w:tcW w:w="1559" w:type="dxa"/>
           </w:tcPr>
           <w:p>
-            <w:r>
-              <w:t>created_date</w:t>
-            </w:r>
+            <w:proofErr w:type="spellStart"/>
+            <w:proofErr w:type="gramStart"/>
+            <w:r>
+              <w:t>created</w:t>
+            </w:r>
+            <w:proofErr w:type="gramEnd"/>
+            <w:r>
+              <w:t>_date</w:t>
+            </w:r>
+            <w:proofErr w:type="spellEnd"/>
           </w:p>
         </w:tc>
         <w:tc>
@@ -15311,9 +15752,16 @@
             <w:tcW w:w="1559" w:type="dxa"/>
           </w:tcPr>
           <w:p>
-            <w:r>
-              <w:t>created_at</w:t>
-            </w:r>
+            <w:proofErr w:type="spellStart"/>
+            <w:proofErr w:type="gramStart"/>
+            <w:r>
+              <w:t>created</w:t>
+            </w:r>
+            <w:proofErr w:type="gramEnd"/>
+            <w:r>
+              <w:t>_at</w:t>
+            </w:r>
+            <w:proofErr w:type="spellEnd"/>
           </w:p>
         </w:tc>
         <w:tc>
@@ -15366,9 +15814,16 @@
             <w:tcW w:w="1559" w:type="dxa"/>
           </w:tcPr>
           <w:p>
-            <w:r>
-              <w:t>updated_at</w:t>
-            </w:r>
+            <w:proofErr w:type="spellStart"/>
+            <w:proofErr w:type="gramStart"/>
+            <w:r>
+              <w:t>updated</w:t>
+            </w:r>
+            <w:proofErr w:type="gramEnd"/>
+            <w:r>
+              <w:t>_at</w:t>
+            </w:r>
+            <w:proofErr w:type="spellEnd"/>
           </w:p>
         </w:tc>
         <w:tc>
@@ -15445,9 +15900,11 @@
             <w:pPr>
               <w:jc w:val="center"/>
             </w:pPr>
+            <w:proofErr w:type="spellStart"/>
             <w:r>
               <w:t>Form_adoption</w:t>
             </w:r>
+            <w:proofErr w:type="spellEnd"/>
           </w:p>
         </w:tc>
       </w:tr>
@@ -15530,12 +15987,16 @@
                 <w:highlight w:val="yellow"/>
               </w:rPr>
             </w:pPr>
+            <w:proofErr w:type="spellStart"/>
+            <w:proofErr w:type="gramStart"/>
             <w:r>
               <w:rPr>
                 <w:highlight w:val="yellow"/>
               </w:rPr>
               <w:t>gender</w:t>
             </w:r>
+            <w:proofErr w:type="spellEnd"/>
+            <w:proofErr w:type="gramEnd"/>
           </w:p>
         </w:tc>
         <w:tc>
@@ -15597,12 +16058,16 @@
                 <w:highlight w:val="yellow"/>
               </w:rPr>
             </w:pPr>
+            <w:proofErr w:type="spellStart"/>
+            <w:proofErr w:type="gramStart"/>
             <w:r>
               <w:rPr>
                 <w:highlight w:val="yellow"/>
               </w:rPr>
               <w:t>firstname</w:t>
             </w:r>
+            <w:proofErr w:type="spellEnd"/>
+            <w:proofErr w:type="gramEnd"/>
           </w:p>
         </w:tc>
         <w:tc>
@@ -15666,12 +16131,16 @@
                 <w:highlight w:val="yellow"/>
               </w:rPr>
             </w:pPr>
+            <w:proofErr w:type="spellStart"/>
+            <w:proofErr w:type="gramStart"/>
             <w:r>
               <w:rPr>
                 <w:highlight w:val="yellow"/>
               </w:rPr>
               <w:t>lastname</w:t>
             </w:r>
+            <w:proofErr w:type="spellEnd"/>
+            <w:proofErr w:type="gramEnd"/>
           </w:p>
         </w:tc>
         <w:tc>
@@ -15732,12 +16201,14 @@
                 <w:highlight w:val="yellow"/>
               </w:rPr>
             </w:pPr>
+            <w:proofErr w:type="gramStart"/>
             <w:r>
               <w:rPr>
                 <w:highlight w:val="yellow"/>
               </w:rPr>
               <w:t>mail</w:t>
             </w:r>
+            <w:proofErr w:type="gramEnd"/>
           </w:p>
         </w:tc>
         <w:tc>
@@ -15798,6 +16269,7 @@
                 <w:highlight w:val="yellow"/>
               </w:rPr>
             </w:pPr>
+            <w:proofErr w:type="gramStart"/>
             <w:r>
               <w:rPr>
                 <w:highlight w:val="yellow"/>
@@ -15808,68 +16280,76 @@
               <w:rPr>
                 <w:highlight w:val="yellow"/>
               </w:rPr>
-              <w:t>hone_1</w:t>
-            </w:r>
-          </w:p>
-        </w:tc>
-        <w:tc>
-          <w:tcPr>
-            <w:tcW w:w="3222" w:type="dxa"/>
-          </w:tcPr>
-          <w:p>
-            <w:r>
-              <w:t>Téléphone 1</w:t>
-            </w:r>
-          </w:p>
-        </w:tc>
-        <w:tc>
-          <w:tcPr>
-            <w:tcW w:w="1312" w:type="dxa"/>
-          </w:tcPr>
-          <w:p>
-            <w:pPr>
-              <w:jc w:val="both"/>
-            </w:pPr>
-            <w:r>
-              <w:t>VARCHAR</w:t>
-            </w:r>
-          </w:p>
-        </w:tc>
-        <w:tc>
-          <w:tcPr>
-            <w:tcW w:w="843" w:type="dxa"/>
-          </w:tcPr>
-          <w:p>
-            <w:pPr>
-              <w:jc w:val="both"/>
-            </w:pPr>
-            <w:r>
-              <w:t>(255)</w:t>
-            </w:r>
-          </w:p>
-        </w:tc>
-        <w:tc>
-          <w:tcPr>
-            <w:tcW w:w="2753" w:type="dxa"/>
-          </w:tcPr>
-          <w:p>
-            <w:pPr>
-              <w:jc w:val="both"/>
-            </w:pPr>
-          </w:p>
-        </w:tc>
-      </w:tr>
-      <w:tr>
-        <w:tc>
-          <w:tcPr>
-            <w:tcW w:w="1652" w:type="dxa"/>
-          </w:tcPr>
-          <w:p>
-            <w:pPr>
+              <w:t>hone</w:t>
+            </w:r>
+            <w:proofErr w:type="gramEnd"/>
+            <w:r>
               <w:rPr>
                 <w:highlight w:val="yellow"/>
               </w:rPr>
-            </w:pPr>
+              <w:t>_1</w:t>
+            </w:r>
+          </w:p>
+        </w:tc>
+        <w:tc>
+          <w:tcPr>
+            <w:tcW w:w="3222" w:type="dxa"/>
+          </w:tcPr>
+          <w:p>
+            <w:r>
+              <w:t>Téléphone 1</w:t>
+            </w:r>
+          </w:p>
+        </w:tc>
+        <w:tc>
+          <w:tcPr>
+            <w:tcW w:w="1312" w:type="dxa"/>
+          </w:tcPr>
+          <w:p>
+            <w:pPr>
+              <w:jc w:val="both"/>
+            </w:pPr>
+            <w:r>
+              <w:t>VARCHAR</w:t>
+            </w:r>
+          </w:p>
+        </w:tc>
+        <w:tc>
+          <w:tcPr>
+            <w:tcW w:w="843" w:type="dxa"/>
+          </w:tcPr>
+          <w:p>
+            <w:pPr>
+              <w:jc w:val="both"/>
+            </w:pPr>
+            <w:r>
+              <w:t>(255)</w:t>
+            </w:r>
+          </w:p>
+        </w:tc>
+        <w:tc>
+          <w:tcPr>
+            <w:tcW w:w="2753" w:type="dxa"/>
+          </w:tcPr>
+          <w:p>
+            <w:pPr>
+              <w:jc w:val="both"/>
+            </w:pPr>
+          </w:p>
+        </w:tc>
+      </w:tr>
+      <w:tr>
+        <w:tc>
+          <w:tcPr>
+            <w:tcW w:w="1652" w:type="dxa"/>
+          </w:tcPr>
+          <w:p>
+            <w:pPr>
+              <w:rPr>
+                <w:highlight w:val="yellow"/>
+              </w:rPr>
+            </w:pPr>
+            <w:proofErr w:type="gramStart"/>
             <w:r>
               <w:rPr>
                 <w:highlight w:val="yellow"/>
@@ -15880,7 +16360,14 @@
               <w:rPr>
                 <w:highlight w:val="yellow"/>
               </w:rPr>
-              <w:t>hone_2</w:t>
+              <w:t>hone</w:t>
+            </w:r>
+            <w:proofErr w:type="gramEnd"/>
+            <w:r>
+              <w:rPr>
+                <w:highlight w:val="yellow"/>
+              </w:rPr>
+              <w:t>_2</w:t>
             </w:r>
           </w:p>
         </w:tc>
@@ -15937,6 +16424,8 @@
             <w:tcW w:w="1652" w:type="dxa"/>
           </w:tcPr>
           <w:p>
+            <w:proofErr w:type="spellStart"/>
+            <w:proofErr w:type="gramStart"/>
             <w:r>
               <w:rPr>
                 <w:highlight w:val="yellow"/>
@@ -15947,74 +16436,86 @@
               <w:rPr>
                 <w:highlight w:val="yellow"/>
               </w:rPr>
-              <w:t>ouse_member</w:t>
-            </w:r>
-          </w:p>
-        </w:tc>
-        <w:tc>
-          <w:tcPr>
-            <w:tcW w:w="3222" w:type="dxa"/>
-          </w:tcPr>
-          <w:p>
-            <w:r>
-              <w:t>Nombre membres du foyer</w:t>
-            </w:r>
-          </w:p>
-        </w:tc>
-        <w:tc>
-          <w:tcPr>
-            <w:tcW w:w="1312" w:type="dxa"/>
-          </w:tcPr>
-          <w:p>
-            <w:pPr>
-              <w:jc w:val="both"/>
-            </w:pPr>
-            <w:r>
-              <w:t>VARCHAR</w:t>
-            </w:r>
-          </w:p>
-        </w:tc>
-        <w:tc>
-          <w:tcPr>
-            <w:tcW w:w="843" w:type="dxa"/>
-          </w:tcPr>
-          <w:p>
-            <w:pPr>
-              <w:jc w:val="both"/>
-            </w:pPr>
-            <w:r>
-              <w:t>(255)</w:t>
-            </w:r>
-          </w:p>
-        </w:tc>
-        <w:tc>
-          <w:tcPr>
-            <w:tcW w:w="2753" w:type="dxa"/>
-          </w:tcPr>
-          <w:p>
-            <w:pPr>
-              <w:jc w:val="both"/>
-            </w:pPr>
-          </w:p>
-        </w:tc>
-      </w:tr>
-      <w:tr>
-        <w:tc>
-          <w:tcPr>
-            <w:tcW w:w="1652" w:type="dxa"/>
-          </w:tcPr>
-          <w:p>
-            <w:pPr>
+              <w:t>ouse</w:t>
+            </w:r>
+            <w:proofErr w:type="gramEnd"/>
+            <w:r>
               <w:rPr>
                 <w:highlight w:val="yellow"/>
               </w:rPr>
-            </w:pPr>
+              <w:t>_member</w:t>
+            </w:r>
+            <w:proofErr w:type="spellEnd"/>
+          </w:p>
+        </w:tc>
+        <w:tc>
+          <w:tcPr>
+            <w:tcW w:w="3222" w:type="dxa"/>
+          </w:tcPr>
+          <w:p>
+            <w:r>
+              <w:t>Nombre membres du foyer</w:t>
+            </w:r>
+          </w:p>
+        </w:tc>
+        <w:tc>
+          <w:tcPr>
+            <w:tcW w:w="1312" w:type="dxa"/>
+          </w:tcPr>
+          <w:p>
+            <w:pPr>
+              <w:jc w:val="both"/>
+            </w:pPr>
+            <w:r>
+              <w:t>VARCHAR</w:t>
+            </w:r>
+          </w:p>
+        </w:tc>
+        <w:tc>
+          <w:tcPr>
+            <w:tcW w:w="843" w:type="dxa"/>
+          </w:tcPr>
+          <w:p>
+            <w:pPr>
+              <w:jc w:val="both"/>
+            </w:pPr>
+            <w:r>
+              <w:t>(255)</w:t>
+            </w:r>
+          </w:p>
+        </w:tc>
+        <w:tc>
+          <w:tcPr>
+            <w:tcW w:w="2753" w:type="dxa"/>
+          </w:tcPr>
+          <w:p>
+            <w:pPr>
+              <w:jc w:val="both"/>
+            </w:pPr>
+          </w:p>
+        </w:tc>
+      </w:tr>
+      <w:tr>
+        <w:tc>
+          <w:tcPr>
+            <w:tcW w:w="1652" w:type="dxa"/>
+          </w:tcPr>
+          <w:p>
+            <w:pPr>
+              <w:rPr>
+                <w:highlight w:val="yellow"/>
+              </w:rPr>
+            </w:pPr>
+            <w:proofErr w:type="spellStart"/>
+            <w:proofErr w:type="gramStart"/>
             <w:r>
               <w:rPr>
                 <w:highlight w:val="yellow"/>
               </w:rPr>
               <w:t>adress</w:t>
             </w:r>
+            <w:proofErr w:type="spellEnd"/>
+            <w:proofErr w:type="gramEnd"/>
           </w:p>
         </w:tc>
         <w:tc>
@@ -16076,12 +16577,14 @@
                 <w:highlight w:val="yellow"/>
               </w:rPr>
             </w:pPr>
+            <w:proofErr w:type="gramStart"/>
             <w:r>
               <w:rPr>
                 <w:highlight w:val="yellow"/>
               </w:rPr>
               <w:t>postal</w:t>
             </w:r>
+            <w:proofErr w:type="gramEnd"/>
           </w:p>
         </w:tc>
         <w:tc>
@@ -16146,6 +16649,7 @@
                 <w:highlight w:val="yellow"/>
               </w:rPr>
             </w:pPr>
+            <w:proofErr w:type="gramStart"/>
             <w:r>
               <w:rPr>
                 <w:highlight w:val="yellow"/>
@@ -16158,6 +16662,7 @@
               </w:rPr>
               <w:t>ity</w:t>
             </w:r>
+            <w:proofErr w:type="gramEnd"/>
           </w:p>
         </w:tc>
         <w:tc>
@@ -16221,6 +16726,8 @@
                 <w:highlight w:val="yellow"/>
               </w:rPr>
             </w:pPr>
+            <w:proofErr w:type="spellStart"/>
+            <w:proofErr w:type="gramStart"/>
             <w:r>
               <w:rPr>
                 <w:highlight w:val="yellow"/>
@@ -16231,71 +16738,81 @@
               <w:rPr>
                 <w:highlight w:val="yellow"/>
               </w:rPr>
-              <w:t>amily_animal</w:t>
-            </w:r>
-          </w:p>
-        </w:tc>
-        <w:tc>
-          <w:tcPr>
-            <w:tcW w:w="3222" w:type="dxa"/>
-          </w:tcPr>
-          <w:p>
-            <w:r>
-              <w:t>Ont-ils en animal en ce moment ?</w:t>
-            </w:r>
-          </w:p>
-        </w:tc>
-        <w:tc>
-          <w:tcPr>
-            <w:tcW w:w="1312" w:type="dxa"/>
-          </w:tcPr>
-          <w:p>
-            <w:pPr>
-              <w:jc w:val="both"/>
-            </w:pPr>
-            <w:r>
-              <w:t>BOOLEAN</w:t>
-            </w:r>
-          </w:p>
-        </w:tc>
-        <w:tc>
-          <w:tcPr>
-            <w:tcW w:w="843" w:type="dxa"/>
-          </w:tcPr>
-          <w:p>
-            <w:pPr>
-              <w:jc w:val="both"/>
-            </w:pPr>
-          </w:p>
-        </w:tc>
-        <w:tc>
-          <w:tcPr>
-            <w:tcW w:w="2753" w:type="dxa"/>
-          </w:tcPr>
-          <w:p>
-            <w:pPr>
-              <w:jc w:val="both"/>
-            </w:pPr>
-          </w:p>
-        </w:tc>
-      </w:tr>
-      <w:tr>
-        <w:tc>
-          <w:tcPr>
-            <w:tcW w:w="1652" w:type="dxa"/>
-          </w:tcPr>
-          <w:p>
-            <w:pPr>
+              <w:t>amily</w:t>
+            </w:r>
+            <w:proofErr w:type="gramEnd"/>
+            <w:r>
               <w:rPr>
                 <w:highlight w:val="yellow"/>
               </w:rPr>
-            </w:pPr>
+              <w:t>_animal</w:t>
+            </w:r>
+            <w:proofErr w:type="spellEnd"/>
+          </w:p>
+        </w:tc>
+        <w:tc>
+          <w:tcPr>
+            <w:tcW w:w="3222" w:type="dxa"/>
+          </w:tcPr>
+          <w:p>
+            <w:r>
+              <w:t>Ont-ils en animal en ce moment ?</w:t>
+            </w:r>
+          </w:p>
+        </w:tc>
+        <w:tc>
+          <w:tcPr>
+            <w:tcW w:w="1312" w:type="dxa"/>
+          </w:tcPr>
+          <w:p>
+            <w:pPr>
+              <w:jc w:val="both"/>
+            </w:pPr>
+            <w:r>
+              <w:t>BOOLEAN</w:t>
+            </w:r>
+          </w:p>
+        </w:tc>
+        <w:tc>
+          <w:tcPr>
+            <w:tcW w:w="843" w:type="dxa"/>
+          </w:tcPr>
+          <w:p>
+            <w:pPr>
+              <w:jc w:val="both"/>
+            </w:pPr>
+          </w:p>
+        </w:tc>
+        <w:tc>
+          <w:tcPr>
+            <w:tcW w:w="2753" w:type="dxa"/>
+          </w:tcPr>
+          <w:p>
+            <w:pPr>
+              <w:jc w:val="both"/>
+            </w:pPr>
+          </w:p>
+        </w:tc>
+      </w:tr>
+      <w:tr>
+        <w:tc>
+          <w:tcPr>
+            <w:tcW w:w="1652" w:type="dxa"/>
+          </w:tcPr>
+          <w:p>
+            <w:pPr>
+              <w:rPr>
+                <w:highlight w:val="yellow"/>
+              </w:rPr>
+            </w:pPr>
+            <w:proofErr w:type="gramStart"/>
             <w:r>
               <w:rPr>
                 <w:highlight w:val="yellow"/>
               </w:rPr>
               <w:t>animal</w:t>
             </w:r>
+            <w:proofErr w:type="gramEnd"/>
           </w:p>
         </w:tc>
         <w:tc>
@@ -16353,6 +16870,7 @@
                 <w:highlight w:val="yellow"/>
               </w:rPr>
             </w:pPr>
+            <w:proofErr w:type="gramStart"/>
             <w:r>
               <w:rPr>
                 <w:highlight w:val="yellow"/>
@@ -16365,6 +16883,7 @@
               </w:rPr>
               <w:t>oom</w:t>
             </w:r>
+            <w:proofErr w:type="gramEnd"/>
           </w:p>
         </w:tc>
         <w:tc>
@@ -16422,12 +16941,14 @@
                 <w:highlight w:val="yellow"/>
               </w:rPr>
             </w:pPr>
+            <w:proofErr w:type="gramStart"/>
             <w:r>
               <w:rPr>
                 <w:highlight w:val="yellow"/>
               </w:rPr>
               <w:t>area</w:t>
             </w:r>
+            <w:proofErr w:type="gramEnd"/>
           </w:p>
         </w:tc>
         <w:tc>
@@ -16485,6 +17006,8 @@
                 <w:highlight w:val="yellow"/>
               </w:rPr>
             </w:pPr>
+            <w:proofErr w:type="spellStart"/>
+            <w:proofErr w:type="gramStart"/>
             <w:r>
               <w:rPr>
                 <w:highlight w:val="yellow"/>
@@ -16495,65 +17018,75 @@
               <w:rPr>
                 <w:highlight w:val="yellow"/>
               </w:rPr>
-              <w:t>ave_garden</w:t>
-            </w:r>
-          </w:p>
-        </w:tc>
-        <w:tc>
-          <w:tcPr>
-            <w:tcW w:w="3222" w:type="dxa"/>
-          </w:tcPr>
-          <w:p>
-            <w:r>
-              <w:t>Jardin ou pas ?</w:t>
-            </w:r>
-          </w:p>
-        </w:tc>
-        <w:tc>
-          <w:tcPr>
-            <w:tcW w:w="1312" w:type="dxa"/>
-          </w:tcPr>
-          <w:p>
-            <w:pPr>
-              <w:jc w:val="both"/>
-            </w:pPr>
-            <w:r>
-              <w:t>BOOLEAN</w:t>
-            </w:r>
-          </w:p>
-        </w:tc>
-        <w:tc>
-          <w:tcPr>
-            <w:tcW w:w="843" w:type="dxa"/>
-          </w:tcPr>
-          <w:p>
-            <w:pPr>
-              <w:jc w:val="both"/>
-            </w:pPr>
-          </w:p>
-        </w:tc>
-        <w:tc>
-          <w:tcPr>
-            <w:tcW w:w="2753" w:type="dxa"/>
-          </w:tcPr>
-          <w:p>
-            <w:pPr>
-              <w:jc w:val="both"/>
-            </w:pPr>
-          </w:p>
-        </w:tc>
-      </w:tr>
-      <w:tr>
-        <w:tc>
-          <w:tcPr>
-            <w:tcW w:w="1652" w:type="dxa"/>
-          </w:tcPr>
-          <w:p>
-            <w:pPr>
+              <w:t>ave</w:t>
+            </w:r>
+            <w:proofErr w:type="gramEnd"/>
+            <w:r>
               <w:rPr>
                 <w:highlight w:val="yellow"/>
               </w:rPr>
-            </w:pPr>
+              <w:t>_garden</w:t>
+            </w:r>
+            <w:proofErr w:type="spellEnd"/>
+          </w:p>
+        </w:tc>
+        <w:tc>
+          <w:tcPr>
+            <w:tcW w:w="3222" w:type="dxa"/>
+          </w:tcPr>
+          <w:p>
+            <w:r>
+              <w:t>Jardin ou pas ?</w:t>
+            </w:r>
+          </w:p>
+        </w:tc>
+        <w:tc>
+          <w:tcPr>
+            <w:tcW w:w="1312" w:type="dxa"/>
+          </w:tcPr>
+          <w:p>
+            <w:pPr>
+              <w:jc w:val="both"/>
+            </w:pPr>
+            <w:r>
+              <w:t>BOOLEAN</w:t>
+            </w:r>
+          </w:p>
+        </w:tc>
+        <w:tc>
+          <w:tcPr>
+            <w:tcW w:w="843" w:type="dxa"/>
+          </w:tcPr>
+          <w:p>
+            <w:pPr>
+              <w:jc w:val="both"/>
+            </w:pPr>
+          </w:p>
+        </w:tc>
+        <w:tc>
+          <w:tcPr>
+            <w:tcW w:w="2753" w:type="dxa"/>
+          </w:tcPr>
+          <w:p>
+            <w:pPr>
+              <w:jc w:val="both"/>
+            </w:pPr>
+          </w:p>
+        </w:tc>
+      </w:tr>
+      <w:tr>
+        <w:tc>
+          <w:tcPr>
+            <w:tcW w:w="1652" w:type="dxa"/>
+          </w:tcPr>
+          <w:p>
+            <w:pPr>
+              <w:rPr>
+                <w:highlight w:val="yellow"/>
+              </w:rPr>
+            </w:pPr>
+            <w:proofErr w:type="spellStart"/>
+            <w:proofErr w:type="gramStart"/>
             <w:r>
               <w:rPr>
                 <w:highlight w:val="yellow"/>
@@ -16564,65 +17097,75 @@
               <w:rPr>
                 <w:highlight w:val="yellow"/>
               </w:rPr>
-              <w:t>s_working</w:t>
-            </w:r>
-          </w:p>
-        </w:tc>
-        <w:tc>
-          <w:tcPr>
-            <w:tcW w:w="3222" w:type="dxa"/>
-          </w:tcPr>
-          <w:p>
-            <w:r>
-              <w:t>Activité pro ou pas ?</w:t>
-            </w:r>
-          </w:p>
-        </w:tc>
-        <w:tc>
-          <w:tcPr>
-            <w:tcW w:w="1312" w:type="dxa"/>
-          </w:tcPr>
-          <w:p>
-            <w:pPr>
-              <w:jc w:val="both"/>
-            </w:pPr>
-            <w:r>
-              <w:t>BOOLEAN</w:t>
-            </w:r>
-          </w:p>
-        </w:tc>
-        <w:tc>
-          <w:tcPr>
-            <w:tcW w:w="843" w:type="dxa"/>
-          </w:tcPr>
-          <w:p>
-            <w:pPr>
-              <w:jc w:val="both"/>
-            </w:pPr>
-          </w:p>
-        </w:tc>
-        <w:tc>
-          <w:tcPr>
-            <w:tcW w:w="2753" w:type="dxa"/>
-          </w:tcPr>
-          <w:p>
-            <w:pPr>
-              <w:jc w:val="both"/>
-            </w:pPr>
-          </w:p>
-        </w:tc>
-      </w:tr>
-      <w:tr>
-        <w:tc>
-          <w:tcPr>
-            <w:tcW w:w="1652" w:type="dxa"/>
-          </w:tcPr>
-          <w:p>
-            <w:pPr>
+              <w:t>s</w:t>
+            </w:r>
+            <w:proofErr w:type="gramEnd"/>
+            <w:r>
               <w:rPr>
                 <w:highlight w:val="yellow"/>
               </w:rPr>
-            </w:pPr>
+              <w:t>_working</w:t>
+            </w:r>
+            <w:proofErr w:type="spellEnd"/>
+          </w:p>
+        </w:tc>
+        <w:tc>
+          <w:tcPr>
+            <w:tcW w:w="3222" w:type="dxa"/>
+          </w:tcPr>
+          <w:p>
+            <w:r>
+              <w:t>Activité pro ou pas ?</w:t>
+            </w:r>
+          </w:p>
+        </w:tc>
+        <w:tc>
+          <w:tcPr>
+            <w:tcW w:w="1312" w:type="dxa"/>
+          </w:tcPr>
+          <w:p>
+            <w:pPr>
+              <w:jc w:val="both"/>
+            </w:pPr>
+            <w:r>
+              <w:t>BOOLEAN</w:t>
+            </w:r>
+          </w:p>
+        </w:tc>
+        <w:tc>
+          <w:tcPr>
+            <w:tcW w:w="843" w:type="dxa"/>
+          </w:tcPr>
+          <w:p>
+            <w:pPr>
+              <w:jc w:val="both"/>
+            </w:pPr>
+          </w:p>
+        </w:tc>
+        <w:tc>
+          <w:tcPr>
+            <w:tcW w:w="2753" w:type="dxa"/>
+          </w:tcPr>
+          <w:p>
+            <w:pPr>
+              <w:jc w:val="both"/>
+            </w:pPr>
+          </w:p>
+        </w:tc>
+      </w:tr>
+      <w:tr>
+        <w:tc>
+          <w:tcPr>
+            <w:tcW w:w="1652" w:type="dxa"/>
+          </w:tcPr>
+          <w:p>
+            <w:pPr>
+              <w:rPr>
+                <w:highlight w:val="yellow"/>
+              </w:rPr>
+            </w:pPr>
+            <w:proofErr w:type="spellStart"/>
+            <w:proofErr w:type="gramStart"/>
             <w:r>
               <w:rPr>
                 <w:highlight w:val="yellow"/>
@@ -16633,72 +17176,82 @@
               <w:rPr>
                 <w:highlight w:val="yellow"/>
               </w:rPr>
-              <w:t>s_missing</w:t>
-            </w:r>
-          </w:p>
-        </w:tc>
-        <w:tc>
-          <w:tcPr>
-            <w:tcW w:w="3222" w:type="dxa"/>
-          </w:tcPr>
-          <w:p>
-            <w:r>
-              <w:t xml:space="preserve">Durée absence par jour </w:t>
-            </w:r>
-          </w:p>
-        </w:tc>
-        <w:tc>
-          <w:tcPr>
-            <w:tcW w:w="1312" w:type="dxa"/>
-          </w:tcPr>
-          <w:p>
-            <w:pPr>
-              <w:jc w:val="both"/>
-            </w:pPr>
-            <w:r>
-              <w:t>TEXT</w:t>
-            </w:r>
-          </w:p>
-        </w:tc>
-        <w:tc>
-          <w:tcPr>
-            <w:tcW w:w="843" w:type="dxa"/>
-          </w:tcPr>
-          <w:p>
-            <w:pPr>
-              <w:jc w:val="both"/>
-            </w:pPr>
-          </w:p>
-        </w:tc>
-        <w:tc>
-          <w:tcPr>
-            <w:tcW w:w="2753" w:type="dxa"/>
-          </w:tcPr>
-          <w:p>
-            <w:pPr>
-              <w:jc w:val="both"/>
-            </w:pPr>
-          </w:p>
-        </w:tc>
-      </w:tr>
-      <w:tr>
-        <w:tc>
-          <w:tcPr>
-            <w:tcW w:w="1652" w:type="dxa"/>
-          </w:tcPr>
-          <w:p>
-            <w:pPr>
-              <w:jc w:val="both"/>
+              <w:t>s</w:t>
+            </w:r>
+            <w:proofErr w:type="gramEnd"/>
+            <w:r>
               <w:rPr>
                 <w:highlight w:val="yellow"/>
               </w:rPr>
-            </w:pPr>
+              <w:t>_missing</w:t>
+            </w:r>
+            <w:proofErr w:type="spellEnd"/>
+          </w:p>
+        </w:tc>
+        <w:tc>
+          <w:tcPr>
+            <w:tcW w:w="3222" w:type="dxa"/>
+          </w:tcPr>
+          <w:p>
+            <w:r>
+              <w:t xml:space="preserve">Durée absence par jour </w:t>
+            </w:r>
+          </w:p>
+        </w:tc>
+        <w:tc>
+          <w:tcPr>
+            <w:tcW w:w="1312" w:type="dxa"/>
+          </w:tcPr>
+          <w:p>
+            <w:pPr>
+              <w:jc w:val="both"/>
+            </w:pPr>
+            <w:r>
+              <w:t>TEXT</w:t>
+            </w:r>
+          </w:p>
+        </w:tc>
+        <w:tc>
+          <w:tcPr>
+            <w:tcW w:w="843" w:type="dxa"/>
+          </w:tcPr>
+          <w:p>
+            <w:pPr>
+              <w:jc w:val="both"/>
+            </w:pPr>
+          </w:p>
+        </w:tc>
+        <w:tc>
+          <w:tcPr>
+            <w:tcW w:w="2753" w:type="dxa"/>
+          </w:tcPr>
+          <w:p>
+            <w:pPr>
+              <w:jc w:val="both"/>
+            </w:pPr>
+          </w:p>
+        </w:tc>
+      </w:tr>
+      <w:tr>
+        <w:tc>
+          <w:tcPr>
+            <w:tcW w:w="1652" w:type="dxa"/>
+          </w:tcPr>
+          <w:p>
+            <w:pPr>
+              <w:jc w:val="both"/>
+              <w:rPr>
+                <w:highlight w:val="yellow"/>
+              </w:rPr>
+            </w:pPr>
+            <w:proofErr w:type="gramStart"/>
             <w:r>
               <w:rPr>
                 <w:highlight w:val="yellow"/>
               </w:rPr>
               <w:t>questions</w:t>
             </w:r>
+            <w:proofErr w:type="gramEnd"/>
           </w:p>
         </w:tc>
         <w:tc>
@@ -16760,12 +17313,14 @@
                 <w:highlight w:val="yellow"/>
               </w:rPr>
             </w:pPr>
+            <w:proofErr w:type="spellStart"/>
             <w:r>
               <w:rPr>
                 <w:highlight w:val="yellow"/>
               </w:rPr>
               <w:t>Is_read</w:t>
             </w:r>
+            <w:proofErr w:type="spellEnd"/>
           </w:p>
         </w:tc>
         <w:tc>
@@ -16824,9 +17379,11 @@
                 <w:highlight w:val="yellow"/>
               </w:rPr>
             </w:pPr>
+            <w:proofErr w:type="spellStart"/>
             <w:r>
               <w:t>Is_rgpd_ok</w:t>
             </w:r>
+            <w:proofErr w:type="spellEnd"/>
           </w:p>
         </w:tc>
         <w:tc>
@@ -16888,9 +17445,16 @@
                 <w:highlight w:val="yellow"/>
               </w:rPr>
             </w:pPr>
-            <w:r>
-              <w:t>created_date</w:t>
-            </w:r>
+            <w:proofErr w:type="spellStart"/>
+            <w:proofErr w:type="gramStart"/>
+            <w:r>
+              <w:t>created</w:t>
+            </w:r>
+            <w:proofErr w:type="gramEnd"/>
+            <w:r>
+              <w:t>_date</w:t>
+            </w:r>
+            <w:proofErr w:type="spellEnd"/>
           </w:p>
         </w:tc>
         <w:tc>
@@ -16946,9 +17510,16 @@
             <w:tcW w:w="1652" w:type="dxa"/>
           </w:tcPr>
           <w:p>
-            <w:r>
-              <w:t>created_at</w:t>
-            </w:r>
+            <w:proofErr w:type="spellStart"/>
+            <w:proofErr w:type="gramStart"/>
+            <w:r>
+              <w:t>created</w:t>
+            </w:r>
+            <w:proofErr w:type="gramEnd"/>
+            <w:r>
+              <w:t>_at</w:t>
+            </w:r>
+            <w:proofErr w:type="spellEnd"/>
           </w:p>
         </w:tc>
         <w:tc>
@@ -17001,9 +17572,16 @@
             <w:tcW w:w="1652" w:type="dxa"/>
           </w:tcPr>
           <w:p>
-            <w:r>
-              <w:t>updated_at</w:t>
-            </w:r>
+            <w:proofErr w:type="spellStart"/>
+            <w:proofErr w:type="gramStart"/>
+            <w:r>
+              <w:t>updated</w:t>
+            </w:r>
+            <w:proofErr w:type="gramEnd"/>
+            <w:r>
+              <w:t>_at</w:t>
+            </w:r>
+            <w:proofErr w:type="spellEnd"/>
           </w:p>
         </w:tc>
         <w:tc>
@@ -17078,6 +17656,7 @@
         </w:rPr>
         <w:t>« </w:t>
       </w:r>
+      <w:proofErr w:type="spellStart"/>
       <w:r>
         <w:rPr>
           <w:sz w:val="24"/>
@@ -17085,6 +17664,7 @@
         </w:rPr>
         <w:t>created_at</w:t>
       </w:r>
+      <w:proofErr w:type="spellEnd"/>
       <w:r>
         <w:rPr>
           <w:sz w:val="24"/>
@@ -17106,6 +17686,7 @@
         </w:rPr>
         <w:t>« </w:t>
       </w:r>
+      <w:proofErr w:type="spellStart"/>
       <w:r>
         <w:rPr>
           <w:sz w:val="24"/>
@@ -17113,6 +17694,7 @@
         </w:rPr>
         <w:t>updated_at</w:t>
       </w:r>
+      <w:proofErr w:type="spellEnd"/>
       <w:r>
         <w:rPr>
           <w:sz w:val="24"/>
@@ -17125,8 +17707,33 @@
           <w:sz w:val="24"/>
           <w:szCs w:val="24"/>
         </w:rPr>
-        <w:t xml:space="preserve"> sont des champs automatiquement ajoutés par le framework que j’ai utilisé (Laravel</w:t>
-      </w:r>
+        <w:t xml:space="preserve"> sont des champs automatiquement ajoutés par le </w:t>
+      </w:r>
+      <w:proofErr w:type="spellStart"/>
+      <w:r>
+        <w:rPr>
+          <w:sz w:val="24"/>
+          <w:szCs w:val="24"/>
+        </w:rPr>
+        <w:t>framework</w:t>
+      </w:r>
+      <w:proofErr w:type="spellEnd"/>
+      <w:r>
+        <w:rPr>
+          <w:sz w:val="24"/>
+          <w:szCs w:val="24"/>
+        </w:rPr>
+        <w:t xml:space="preserve"> que j’ai utilisé (</w:t>
+      </w:r>
+      <w:proofErr w:type="spellStart"/>
+      <w:r>
+        <w:rPr>
+          <w:sz w:val="24"/>
+          <w:szCs w:val="24"/>
+        </w:rPr>
+        <w:t>Laravel</w:t>
+      </w:r>
+      <w:proofErr w:type="spellEnd"/>
       <w:r>
         <w:rPr>
           <w:sz w:val="24"/>
@@ -17139,7 +17746,21 @@
           <w:sz w:val="24"/>
           <w:szCs w:val="24"/>
         </w:rPr>
-        <w:t xml:space="preserve">) ils permettent de pouvoir ordonnés l’apparition des données (1 affiché dernier crée ou inversement). </w:t>
+        <w:t>) ils permettent de pouvoir ordonnés l’apparition des données (1 affiché</w:t>
+      </w:r>
+      <w:r>
+        <w:rPr>
+          <w:sz w:val="24"/>
+          <w:szCs w:val="24"/>
+        </w:rPr>
+        <w:t xml:space="preserve"> =&gt;</w:t>
+      </w:r>
+      <w:r>
+        <w:rPr>
+          <w:sz w:val="24"/>
+          <w:szCs w:val="24"/>
+        </w:rPr>
+        <w:t xml:space="preserve"> dernier crée ou inversement). </w:t>
       </w:r>
     </w:p>
     <w:p>
@@ -17155,14 +17776,46 @@
           <w:sz w:val="24"/>
           <w:szCs w:val="24"/>
         </w:rPr>
-        <w:t>J’ai décidé de créer une table catégorie_cat pour répertorier les chats, cela me permettra par la suite de pouvoir trier facilement les données en fonction de la catégorie attribuée au chat.</w:t>
-      </w:r>
-      <w:r>
-        <w:rPr>
-          <w:sz w:val="24"/>
-          <w:szCs w:val="24"/>
-        </w:rPr>
-        <w:t xml:space="preserve"> Il existera donc 3 données dans l’entité « category_cat ». </w:t>
+        <w:t xml:space="preserve">J’ai décidé de créer une table </w:t>
+      </w:r>
+      <w:proofErr w:type="spellStart"/>
+      <w:r>
+        <w:rPr>
+          <w:sz w:val="24"/>
+          <w:szCs w:val="24"/>
+        </w:rPr>
+        <w:t>catégorie_cat</w:t>
+      </w:r>
+      <w:proofErr w:type="spellEnd"/>
+      <w:r>
+        <w:rPr>
+          <w:sz w:val="24"/>
+          <w:szCs w:val="24"/>
+        </w:rPr>
+        <w:t xml:space="preserve"> pour répertorier les chats, cela me permettra par la suite de pouvoir trier facilement les données en fonction de la catégorie attribuée au chat.</w:t>
+      </w:r>
+      <w:r>
+        <w:rPr>
+          <w:sz w:val="24"/>
+          <w:szCs w:val="24"/>
+        </w:rPr>
+        <w:t xml:space="preserve"> Il existera donc 3 données dans l’entité « </w:t>
+      </w:r>
+      <w:proofErr w:type="spellStart"/>
+      <w:r>
+        <w:rPr>
+          <w:sz w:val="24"/>
+          <w:szCs w:val="24"/>
+        </w:rPr>
+        <w:t>category_cat</w:t>
+      </w:r>
+      <w:proofErr w:type="spellEnd"/>
+      <w:r>
+        <w:rPr>
+          <w:sz w:val="24"/>
+          <w:szCs w:val="24"/>
+        </w:rPr>
+        <w:t xml:space="preserve"> ». </w:t>
       </w:r>
       <w:r>
         <w:rPr>
@@ -17197,7 +17850,7 @@
           <w:numId w:val="12"/>
         </w:numPr>
       </w:pPr>
-      <w:bookmarkStart w:id="41" w:name="_Toc73371571"/>
+      <w:bookmarkStart w:id="41" w:name="_Toc73454646"/>
       <w:r>
         <w:t>MCD</w:t>
       </w:r>
@@ -17276,7 +17929,28 @@
           <w:sz w:val="24"/>
           <w:szCs w:val="24"/>
         </w:rPr>
-        <w:t xml:space="preserve">Les entités sont reliées entre elles par des </w:t>
+        <w:t>Les entités sont reliées entre elles par des</w:t>
+      </w:r>
+      <w:r>
+        <w:rPr>
+          <w:sz w:val="24"/>
+          <w:szCs w:val="24"/>
+        </w:rPr>
+        <w:t xml:space="preserve"> relations</w:t>
+      </w:r>
+      <w:r>
+        <w:rPr>
+          <w:sz w:val="24"/>
+          <w:szCs w:val="24"/>
+        </w:rPr>
+        <w:t xml:space="preserve"> </w:t>
+      </w:r>
+      <w:r>
+        <w:rPr>
+          <w:sz w:val="24"/>
+          <w:szCs w:val="24"/>
+        </w:rPr>
+        <w:t>d’</w:t>
       </w:r>
       <w:r>
         <w:rPr>
@@ -17384,7 +18058,7 @@
           <w:numId w:val="12"/>
         </w:numPr>
       </w:pPr>
-      <w:bookmarkStart w:id="42" w:name="_Toc73371572"/>
+      <w:bookmarkStart w:id="42" w:name="_Toc73454647"/>
       <w:r>
         <w:rPr>
           <w:noProof/>
@@ -17467,16 +18141,6 @@
       <w:bookmarkEnd w:id="42"/>
     </w:p>
     <w:p/>
-    <w:p>
-      <w:pPr>
-        <w:pStyle w:val="Titre1"/>
-      </w:pPr>
-      <w:bookmarkStart w:id="43" w:name="_Toc73371573"/>
-      <w:r>
-        <w:t>Arborescence</w:t>
-      </w:r>
-      <w:bookmarkEnd w:id="43"/>
-    </w:p>
     <w:p/>
     <w:p/>
     <w:p/>
@@ -17485,11 +18149,224 @@
     <w:p/>
     <w:p/>
     <w:p/>
+    <w:p/>
+    <w:p/>
+    <w:p/>
+    <w:p/>
     <w:p>
       <w:pPr>
         <w:pStyle w:val="Titre1"/>
       </w:pPr>
-      <w:bookmarkStart w:id="44" w:name="_Toc73371574"/>
+      <w:bookmarkStart w:id="43" w:name="_Toc73454648"/>
+      <w:r>
+        <w:lastRenderedPageBreak/>
+        <w:t>Arborescence</w:t>
+      </w:r>
+      <w:bookmarkEnd w:id="43"/>
+    </w:p>
+    <w:p>
+      <w:r>
+        <w:t xml:space="preserve">L’arborescence d’un site internet est une représentation schématique qui </w:t>
+      </w:r>
+      <w:r>
+        <w:t>définit</w:t>
+      </w:r>
+      <w:r>
+        <w:t xml:space="preserve"> l’architecture du site. Elle permet de structure</w:t>
+      </w:r>
+      <w:r>
+        <w:t>r</w:t>
+      </w:r>
+      <w:r>
+        <w:t xml:space="preserve"> et d’organiser son contenu et offrir une vision globale des données accessibles. </w:t>
+      </w:r>
+    </w:p>
+    <w:p>
+      <w:r>
+        <w:t xml:space="preserve">J’ai réalisé 2 arborescences puisque mon projet possèdera 2 parties distinctes, la partie utilisateur visible par tous et la partie administrateur accessible uniquement par les rédacteurs web. </w:t>
+      </w:r>
+    </w:p>
+    <w:p/>
+    <w:p>
+      <w:pPr>
+        <w:rPr>
+          <w:b/>
+          <w:bCs/>
+          <w:u w:val="single"/>
+        </w:rPr>
+      </w:pPr>
+      <w:r>
+        <w:rPr>
+          <w:b/>
+          <w:bCs/>
+          <w:noProof/>
+          <w:u w:val="single"/>
+        </w:rPr>
+        <w:drawing>
+          <wp:anchor distT="0" distB="0" distL="114300" distR="114300" simplePos="0" relativeHeight="251671552" behindDoc="1" locked="0" layoutInCell="1" allowOverlap="1" wp14:anchorId="42F623E8" wp14:editId="236FFE68">
+            <wp:simplePos x="0" y="0"/>
+            <wp:positionH relativeFrom="margin">
+              <wp:posOffset>-805815</wp:posOffset>
+            </wp:positionH>
+            <wp:positionV relativeFrom="paragraph">
+              <wp:posOffset>418493</wp:posOffset>
+            </wp:positionV>
+            <wp:extent cx="7363460" cy="4118610"/>
+            <wp:effectExtent l="0" t="0" r="8890" b="0"/>
+            <wp:wrapTight wrapText="bothSides">
+              <wp:wrapPolygon edited="0">
+                <wp:start x="0" y="0"/>
+                <wp:lineTo x="0" y="21480"/>
+                <wp:lineTo x="21570" y="21480"/>
+                <wp:lineTo x="21570" y="0"/>
+                <wp:lineTo x="0" y="0"/>
+              </wp:wrapPolygon>
+            </wp:wrapTight>
+            <wp:docPr id="10" name="Image 10"/>
+            <wp:cNvGraphicFramePr>
+              <a:graphicFrameLocks xmlns:a="http://schemas.openxmlformats.org/drawingml/2006/main" noChangeAspect="1"/>
+            </wp:cNvGraphicFramePr>
+            <a:graphic xmlns:a="http://schemas.openxmlformats.org/drawingml/2006/main">
+              <a:graphicData uri="http://schemas.openxmlformats.org/drawingml/2006/picture">
+                <pic:pic xmlns:pic="http://schemas.openxmlformats.org/drawingml/2006/picture">
+                  <pic:nvPicPr>
+                    <pic:cNvPr id="0" name="Picture 6"/>
+                    <pic:cNvPicPr>
+                      <a:picLocks noChangeAspect="1" noChangeArrowheads="1"/>
+                    </pic:cNvPicPr>
+                  </pic:nvPicPr>
+                  <pic:blipFill>
+                    <a:blip r:embed="rId16">
+                      <a:extLst>
+                        <a:ext uri="{28A0092B-C50C-407E-A947-70E740481C1C}">
+                          <a14:useLocalDpi xmlns:a14="http://schemas.microsoft.com/office/drawing/2010/main" val="0"/>
+                        </a:ext>
+                      </a:extLst>
+                    </a:blip>
+                    <a:srcRect/>
+                    <a:stretch>
+                      <a:fillRect/>
+                    </a:stretch>
+                  </pic:blipFill>
+                  <pic:spPr bwMode="auto">
+                    <a:xfrm>
+                      <a:off x="0" y="0"/>
+                      <a:ext cx="7363460" cy="4118610"/>
+                    </a:xfrm>
+                    <a:prstGeom prst="rect">
+                      <a:avLst/>
+                    </a:prstGeom>
+                    <a:noFill/>
+                    <a:ln>
+                      <a:noFill/>
+                    </a:ln>
+                  </pic:spPr>
+                </pic:pic>
+              </a:graphicData>
+            </a:graphic>
+            <wp14:sizeRelH relativeFrom="page">
+              <wp14:pctWidth>0</wp14:pctWidth>
+            </wp14:sizeRelH>
+            <wp14:sizeRelV relativeFrom="page">
+              <wp14:pctHeight>0</wp14:pctHeight>
+            </wp14:sizeRelV>
+          </wp:anchor>
+        </w:drawing>
+      </w:r>
+      <w:r>
+        <w:rPr>
+          <w:b/>
+          <w:bCs/>
+          <w:u w:val="single"/>
+        </w:rPr>
+        <w:t xml:space="preserve">Arborescence utilisateur : </w:t>
+      </w:r>
+    </w:p>
+    <w:p/>
+    <w:p/>
+    <w:p>
+      <w:pPr>
+        <w:jc w:val="both"/>
+      </w:pPr>
+      <w:r>
+        <w:t xml:space="preserve">On retrouve dans cet arborescence le menu du site ainsi que toutes les pages qui en découlent. L’onglet « Connexion » correspond au bouton qui permettra aux rédacteurs web d’accéder à la partie administrateur. </w:t>
+      </w:r>
+    </w:p>
+    <w:p>
+      <w:pPr>
+        <w:jc w:val="both"/>
+      </w:pPr>
+      <w:r>
+        <w:t xml:space="preserve">Il sera visible par tous les utilisateurs mais pour pouvoir y accéder il faudra impérativement renseigner les champs requis pour valider la connexion en accord avec les données stockées dans la base de données. </w:t>
+      </w:r>
+    </w:p>
+    <w:p/>
+    <w:p/>
+    <w:p>
+      <w:pPr>
+        <w:rPr>
+          <w:b/>
+          <w:bCs/>
+          <w:u w:val="single"/>
+        </w:rPr>
+      </w:pPr>
+      <w:r>
+        <w:rPr>
+          <w:b/>
+          <w:bCs/>
+          <w:u w:val="single"/>
+        </w:rPr>
+        <w:lastRenderedPageBreak/>
+        <w:t xml:space="preserve">Arborescence </w:t>
+      </w:r>
+      <w:r>
+        <w:rPr>
+          <w:b/>
+          <w:bCs/>
+          <w:u w:val="single"/>
+        </w:rPr>
+        <w:t>administrateur</w:t>
+      </w:r>
+      <w:r>
+        <w:rPr>
+          <w:b/>
+          <w:bCs/>
+          <w:u w:val="single"/>
+        </w:rPr>
+        <w:t xml:space="preserve"> : </w:t>
+      </w:r>
+    </w:p>
+    <w:p/>
+    <w:p/>
+    <w:p/>
+    <w:p/>
+    <w:p/>
+    <w:p/>
+    <w:p/>
+    <w:p/>
+    <w:p/>
+    <w:p/>
+    <w:p/>
+    <w:p/>
+    <w:p/>
+    <w:p/>
+    <w:p/>
+    <w:p/>
+    <w:p/>
+    <w:p/>
+    <w:p/>
+    <w:p/>
+    <w:p/>
+    <w:p/>
+    <w:p/>
+    <w:p/>
+    <w:p/>
+    <w:p/>
+    <w:p>
+      <w:pPr>
+        <w:pStyle w:val="Titre1"/>
+      </w:pPr>
+      <w:bookmarkStart w:id="44" w:name="_Toc73454649"/>
       <w:r>
         <w:lastRenderedPageBreak/>
         <w:t>Choix Techniques – Implémentation</w:t>
@@ -17504,7 +18381,7 @@
           <w:numId w:val="15"/>
         </w:numPr>
       </w:pPr>
-      <w:bookmarkStart w:id="45" w:name="_Toc73371575"/>
+      <w:bookmarkStart w:id="45" w:name="_Toc73454650"/>
       <w:r>
         <w:t>Choix technologiques</w:t>
       </w:r>
@@ -17515,7 +18392,7 @@
         <w:pStyle w:val="Titre3"/>
         <w:ind w:left="720"/>
       </w:pPr>
-      <w:bookmarkStart w:id="46" w:name="_Toc73371576"/>
+      <w:bookmarkStart w:id="46" w:name="_Toc73454651"/>
       <w:r>
         <w:t>a. Environnement de travail</w:t>
       </w:r>
@@ -17564,7 +18441,21 @@
           <w:sz w:val="24"/>
           <w:szCs w:val="24"/>
         </w:rPr>
-        <w:t>Le système d’exploitation utilisé est windows 10.</w:t>
+        <w:t xml:space="preserve">Le système d’exploitation utilisé est </w:t>
+      </w:r>
+      <w:r>
+        <w:rPr>
+          <w:sz w:val="24"/>
+          <w:szCs w:val="24"/>
+        </w:rPr>
+        <w:t>W</w:t>
+      </w:r>
+      <w:r>
+        <w:rPr>
+          <w:sz w:val="24"/>
+          <w:szCs w:val="24"/>
+        </w:rPr>
+        <w:t>indows 10.</w:t>
       </w:r>
     </w:p>
     <w:p>
@@ -17607,6 +18498,13 @@
         </w:rPr>
         <w:t>L’éditeur de code utilisé est Visual Studio Code</w:t>
       </w:r>
+      <w:r>
+        <w:rPr>
+          <w:sz w:val="24"/>
+          <w:szCs w:val="24"/>
+        </w:rPr>
+        <w:t>.</w:t>
+      </w:r>
     </w:p>
     <w:p>
       <w:pPr>
@@ -17646,7 +18544,21 @@
           <w:sz w:val="24"/>
           <w:szCs w:val="24"/>
         </w:rPr>
-        <w:t xml:space="preserve">Pour versionner les fichiers j’ai utilisé GitHub. </w:t>
+        <w:t>Pour versionner les fichiers j’ai utilisé GitHub</w:t>
+      </w:r>
+      <w:r>
+        <w:rPr>
+          <w:sz w:val="24"/>
+          <w:szCs w:val="24"/>
+        </w:rPr>
+        <w:t xml:space="preserve"> sur un repository privée pour respecter la confidentialité</w:t>
+      </w:r>
+      <w:r>
+        <w:rPr>
+          <w:sz w:val="24"/>
+          <w:szCs w:val="24"/>
+        </w:rPr>
+        <w:t>.</w:t>
       </w:r>
     </w:p>
     <w:p>
@@ -17687,7 +18599,7 @@
           <w:sz w:val="24"/>
           <w:szCs w:val="24"/>
         </w:rPr>
-        <w:t xml:space="preserve">UML -&gt; Diagrammes </w:t>
+        <w:t>J’ai utilisé pour réaliser les diagrammes de cas d’utilisation, d’activité et de séquences le logiciel Star UML.</w:t>
       </w:r>
     </w:p>
     <w:p>
@@ -17703,7 +18615,23 @@
           <w:sz w:val="24"/>
           <w:szCs w:val="24"/>
         </w:rPr>
-        <w:t>JMerise -&gt; MCD, MLD</w:t>
+        <w:t xml:space="preserve">Afin de concevoir le modèle conceptuel des données et le modèle logique des données j’ai utilisé le logiciel </w:t>
+      </w:r>
+      <w:proofErr w:type="spellStart"/>
+      <w:r>
+        <w:rPr>
+          <w:sz w:val="24"/>
+          <w:szCs w:val="24"/>
+        </w:rPr>
+        <w:t>JMerise</w:t>
+      </w:r>
+      <w:proofErr w:type="spellEnd"/>
+      <w:r>
+        <w:rPr>
+          <w:sz w:val="24"/>
+          <w:szCs w:val="24"/>
+        </w:rPr>
+        <w:t xml:space="preserve">. </w:t>
       </w:r>
     </w:p>
     <w:p>
@@ -17744,18 +18672,38 @@
           <w:sz w:val="24"/>
           <w:szCs w:val="24"/>
         </w:rPr>
-        <w:t xml:space="preserve">Pencil </w:t>
+        <w:t xml:space="preserve">Pour réaliser les wireframes j’ai utilisé le logicien Pencil. </w:t>
       </w:r>
     </w:p>
     <w:p>
       <w:pPr>
         <w:spacing w:before="240"/>
         <w:rPr>
-          <w:b/>
-          <w:bCs/>
-          <w:sz w:val="26"/>
-          <w:szCs w:val="26"/>
-        </w:rPr>
+          <w:sz w:val="24"/>
+          <w:szCs w:val="24"/>
+        </w:rPr>
+      </w:pPr>
+    </w:p>
+    <w:p>
+      <w:pPr>
+        <w:pStyle w:val="Titre3"/>
+        <w:numPr>
+          <w:ilvl w:val="0"/>
+          <w:numId w:val="12"/>
+        </w:numPr>
+      </w:pPr>
+      <w:bookmarkStart w:id="47" w:name="_Toc73454652"/>
+      <w:r>
+        <w:t>Choix technique</w:t>
+      </w:r>
+      <w:r>
+        <w:t>s</w:t>
+      </w:r>
+      <w:bookmarkEnd w:id="47"/>
+    </w:p>
+    <w:p>
+      <w:pPr>
+        <w:ind w:left="360"/>
       </w:pPr>
     </w:p>
     <w:p>
@@ -17763,23 +18711,9 @@
         <w:pStyle w:val="Titre3"/>
         <w:ind w:left="720"/>
       </w:pPr>
-      <w:bookmarkStart w:id="47" w:name="_Toc73371577"/>
+      <w:bookmarkStart w:id="48" w:name="_Toc73454653"/>
       <w:r>
         <w:lastRenderedPageBreak/>
-        <w:t>b. Choix technique</w:t>
-      </w:r>
-      <w:r>
-        <w:t>s</w:t>
-      </w:r>
-      <w:bookmarkEnd w:id="47"/>
-    </w:p>
-    <w:p>
-      <w:pPr>
-        <w:pStyle w:val="Titre3"/>
-        <w:ind w:left="720"/>
-      </w:pPr>
-      <w:bookmarkStart w:id="48" w:name="_Toc73371578"/>
-      <w:r>
         <w:t>c. Structure MVC</w:t>
       </w:r>
       <w:bookmarkEnd w:id="48"/>
@@ -17792,9 +18726,17 @@
           <w:numId w:val="11"/>
         </w:numPr>
       </w:pPr>
-      <w:bookmarkStart w:id="49" w:name="_Toc73371579"/>
-      <w:r>
-        <w:t>Création du projet sous Laravel 8</w:t>
+      <w:bookmarkStart w:id="49" w:name="_Toc73454654"/>
+      <w:r>
+        <w:t xml:space="preserve">Création du projet sous </w:t>
+      </w:r>
+      <w:proofErr w:type="spellStart"/>
+      <w:r>
+        <w:t>Laravel</w:t>
+      </w:r>
+      <w:proofErr w:type="spellEnd"/>
+      <w:r>
+        <w:t xml:space="preserve"> 8</w:t>
       </w:r>
       <w:bookmarkEnd w:id="49"/>
     </w:p>
@@ -17806,7 +18748,7 @@
           <w:numId w:val="16"/>
         </w:numPr>
       </w:pPr>
-      <w:bookmarkStart w:id="50" w:name="_Toc73371580"/>
+      <w:bookmarkStart w:id="50" w:name="_Toc73454655"/>
       <w:r>
         <w:t>Création de la base de données</w:t>
       </w:r>
@@ -17820,9 +18762,17 @@
           <w:numId w:val="16"/>
         </w:numPr>
       </w:pPr>
-      <w:bookmarkStart w:id="51" w:name="_Toc73371581"/>
-      <w:r>
-        <w:t>Relations Laravel 8</w:t>
+      <w:bookmarkStart w:id="51" w:name="_Toc73454656"/>
+      <w:r>
+        <w:t xml:space="preserve">Relations </w:t>
+      </w:r>
+      <w:proofErr w:type="spellStart"/>
+      <w:r>
+        <w:t>Laravel</w:t>
+      </w:r>
+      <w:proofErr w:type="spellEnd"/>
+      <w:r>
+        <w:t xml:space="preserve"> 8</w:t>
       </w:r>
       <w:bookmarkEnd w:id="51"/>
     </w:p>
@@ -17834,7 +18784,7 @@
           <w:numId w:val="16"/>
         </w:numPr>
       </w:pPr>
-      <w:bookmarkStart w:id="52" w:name="_Toc73371582"/>
+      <w:bookmarkStart w:id="52" w:name="_Toc73454657"/>
       <w:r>
         <w:t>Ajout de données fictives</w:t>
       </w:r>
@@ -17848,9 +18798,14 @@
           <w:numId w:val="16"/>
         </w:numPr>
       </w:pPr>
-      <w:bookmarkStart w:id="53" w:name="_Toc73371583"/>
-      <w:r>
-        <w:t>Create table</w:t>
+      <w:bookmarkStart w:id="53" w:name="_Toc73454658"/>
+      <w:proofErr w:type="spellStart"/>
+      <w:r>
+        <w:t>Create</w:t>
+      </w:r>
+      <w:proofErr w:type="spellEnd"/>
+      <w:r>
+        <w:t xml:space="preserve"> table</w:t>
       </w:r>
       <w:bookmarkEnd w:id="53"/>
     </w:p>
@@ -17862,11 +18817,13 @@
           <w:numId w:val="21"/>
         </w:numPr>
       </w:pPr>
-      <w:bookmarkStart w:id="54" w:name="_Toc73371584"/>
+      <w:bookmarkStart w:id="54" w:name="_Toc73454659"/>
+      <w:proofErr w:type="spellStart"/>
       <w:r>
         <w:t>Laravel</w:t>
       </w:r>
       <w:bookmarkEnd w:id="54"/>
+      <w:proofErr w:type="spellEnd"/>
     </w:p>
     <w:p>
       <w:pPr>
@@ -17876,11 +18833,15 @@
           <w:numId w:val="21"/>
         </w:numPr>
       </w:pPr>
-      <w:bookmarkStart w:id="55" w:name="_Toc73371585"/>
+      <w:bookmarkStart w:id="55" w:name="_Toc73454660"/>
+      <w:proofErr w:type="spellStart"/>
+      <w:proofErr w:type="gramStart"/>
       <w:r>
         <w:t>sql</w:t>
       </w:r>
       <w:bookmarkEnd w:id="55"/>
+      <w:proofErr w:type="spellEnd"/>
+      <w:proofErr w:type="gramEnd"/>
     </w:p>
     <w:p>
       <w:pPr>
@@ -17890,9 +18851,22 @@
           <w:numId w:val="16"/>
         </w:numPr>
       </w:pPr>
-      <w:bookmarkStart w:id="56" w:name="_Toc73371586"/>
-      <w:r>
-        <w:t>Request insert into (créer)</w:t>
+      <w:bookmarkStart w:id="56" w:name="_Toc73454661"/>
+      <w:proofErr w:type="spellStart"/>
+      <w:r>
+        <w:t>Request</w:t>
+      </w:r>
+      <w:proofErr w:type="spellEnd"/>
+      <w:r>
+        <w:t xml:space="preserve"> insert </w:t>
+      </w:r>
+      <w:proofErr w:type="spellStart"/>
+      <w:r>
+        <w:t>into</w:t>
+      </w:r>
+      <w:proofErr w:type="spellEnd"/>
+      <w:r>
+        <w:t xml:space="preserve"> (créer)</w:t>
       </w:r>
       <w:bookmarkEnd w:id="56"/>
     </w:p>
@@ -17904,11 +18878,13 @@
           <w:numId w:val="21"/>
         </w:numPr>
       </w:pPr>
-      <w:bookmarkStart w:id="57" w:name="_Toc73371587"/>
+      <w:bookmarkStart w:id="57" w:name="_Toc73454662"/>
+      <w:proofErr w:type="spellStart"/>
       <w:r>
         <w:t>Laravel</w:t>
       </w:r>
       <w:bookmarkEnd w:id="57"/>
+      <w:proofErr w:type="spellEnd"/>
     </w:p>
     <w:p>
       <w:pPr>
@@ -17918,11 +18894,15 @@
           <w:numId w:val="21"/>
         </w:numPr>
       </w:pPr>
-      <w:bookmarkStart w:id="58" w:name="_Toc73371588"/>
+      <w:bookmarkStart w:id="58" w:name="_Toc73454663"/>
+      <w:proofErr w:type="spellStart"/>
+      <w:proofErr w:type="gramStart"/>
       <w:r>
         <w:t>sql</w:t>
       </w:r>
       <w:bookmarkEnd w:id="58"/>
+      <w:proofErr w:type="spellEnd"/>
+      <w:proofErr w:type="gramEnd"/>
     </w:p>
     <w:p>
       <w:pPr>
@@ -17932,9 +18912,14 @@
           <w:numId w:val="16"/>
         </w:numPr>
       </w:pPr>
-      <w:bookmarkStart w:id="59" w:name="_Toc73371589"/>
-      <w:r>
-        <w:t>Request Update table (modifier)</w:t>
+      <w:bookmarkStart w:id="59" w:name="_Toc73454664"/>
+      <w:proofErr w:type="spellStart"/>
+      <w:r>
+        <w:t>Request</w:t>
+      </w:r>
+      <w:proofErr w:type="spellEnd"/>
+      <w:r>
+        <w:t xml:space="preserve"> Update table (modifier)</w:t>
       </w:r>
       <w:bookmarkEnd w:id="59"/>
     </w:p>
@@ -17946,11 +18931,13 @@
           <w:numId w:val="21"/>
         </w:numPr>
       </w:pPr>
-      <w:bookmarkStart w:id="60" w:name="_Toc73371590"/>
+      <w:bookmarkStart w:id="60" w:name="_Toc73454665"/>
+      <w:proofErr w:type="spellStart"/>
       <w:r>
         <w:t>Laravel</w:t>
       </w:r>
       <w:bookmarkEnd w:id="60"/>
+      <w:proofErr w:type="spellEnd"/>
     </w:p>
     <w:p>
       <w:pPr>
@@ -17960,11 +18947,15 @@
           <w:numId w:val="21"/>
         </w:numPr>
       </w:pPr>
-      <w:bookmarkStart w:id="61" w:name="_Toc73371591"/>
+      <w:bookmarkStart w:id="61" w:name="_Toc73454666"/>
+      <w:proofErr w:type="spellStart"/>
+      <w:proofErr w:type="gramStart"/>
       <w:r>
         <w:t>sql</w:t>
       </w:r>
       <w:bookmarkEnd w:id="61"/>
+      <w:proofErr w:type="spellEnd"/>
+      <w:proofErr w:type="gramEnd"/>
     </w:p>
     <w:p>
       <w:pPr>
@@ -17974,9 +18965,30 @@
           <w:numId w:val="16"/>
         </w:numPr>
       </w:pPr>
-      <w:bookmarkStart w:id="62" w:name="_Toc73371592"/>
-      <w:r>
-        <w:t>Request inner join (afficher)</w:t>
+      <w:bookmarkStart w:id="62" w:name="_Toc73454667"/>
+      <w:proofErr w:type="spellStart"/>
+      <w:r>
+        <w:t>Request</w:t>
+      </w:r>
+      <w:proofErr w:type="spellEnd"/>
+      <w:r>
+        <w:t xml:space="preserve"> </w:t>
+      </w:r>
+      <w:proofErr w:type="spellStart"/>
+      <w:r>
+        <w:t>inner</w:t>
+      </w:r>
+      <w:proofErr w:type="spellEnd"/>
+      <w:r>
+        <w:t xml:space="preserve"> </w:t>
+      </w:r>
+      <w:proofErr w:type="spellStart"/>
+      <w:r>
+        <w:t>join</w:t>
+      </w:r>
+      <w:proofErr w:type="spellEnd"/>
+      <w:r>
+        <w:t xml:space="preserve"> (afficher)</w:t>
       </w:r>
       <w:bookmarkEnd w:id="62"/>
     </w:p>
@@ -17988,11 +19000,13 @@
           <w:numId w:val="21"/>
         </w:numPr>
       </w:pPr>
-      <w:bookmarkStart w:id="63" w:name="_Toc73371593"/>
+      <w:bookmarkStart w:id="63" w:name="_Toc73454668"/>
+      <w:proofErr w:type="spellStart"/>
       <w:r>
         <w:t>Laravel</w:t>
       </w:r>
       <w:bookmarkEnd w:id="63"/>
+      <w:proofErr w:type="spellEnd"/>
     </w:p>
     <w:p>
       <w:pPr>
@@ -18002,11 +19016,13 @@
           <w:numId w:val="21"/>
         </w:numPr>
       </w:pPr>
-      <w:bookmarkStart w:id="64" w:name="_Toc73371594"/>
+      <w:bookmarkStart w:id="64" w:name="_Toc73454669"/>
+      <w:proofErr w:type="spellStart"/>
       <w:r>
         <w:t>Sql</w:t>
       </w:r>
       <w:bookmarkEnd w:id="64"/>
+      <w:proofErr w:type="spellEnd"/>
     </w:p>
     <w:p>
       <w:pPr>
@@ -18016,9 +19032,22 @@
           <w:numId w:val="16"/>
         </w:numPr>
       </w:pPr>
-      <w:bookmarkStart w:id="65" w:name="_Toc73371595"/>
-      <w:r>
-        <w:t>Request delete (supprimer)</w:t>
+      <w:bookmarkStart w:id="65" w:name="_Toc73454670"/>
+      <w:proofErr w:type="spellStart"/>
+      <w:r>
+        <w:t>Request</w:t>
+      </w:r>
+      <w:proofErr w:type="spellEnd"/>
+      <w:r>
+        <w:t xml:space="preserve"> </w:t>
+      </w:r>
+      <w:proofErr w:type="spellStart"/>
+      <w:r>
+        <w:t>delete</w:t>
+      </w:r>
+      <w:proofErr w:type="spellEnd"/>
+      <w:r>
+        <w:t xml:space="preserve"> (supprimer)</w:t>
       </w:r>
       <w:bookmarkEnd w:id="65"/>
     </w:p>
@@ -18030,11 +19059,13 @@
           <w:numId w:val="21"/>
         </w:numPr>
       </w:pPr>
-      <w:bookmarkStart w:id="66" w:name="_Toc73371596"/>
+      <w:bookmarkStart w:id="66" w:name="_Toc73454671"/>
+      <w:proofErr w:type="spellStart"/>
       <w:r>
         <w:t>Laravel</w:t>
       </w:r>
       <w:bookmarkEnd w:id="66"/>
+      <w:proofErr w:type="spellEnd"/>
     </w:p>
     <w:p>
       <w:pPr>
@@ -18044,11 +19075,13 @@
           <w:numId w:val="21"/>
         </w:numPr>
       </w:pPr>
-      <w:bookmarkStart w:id="67" w:name="_Toc73371597"/>
+      <w:bookmarkStart w:id="67" w:name="_Toc73454672"/>
+      <w:proofErr w:type="spellStart"/>
       <w:r>
         <w:t>Sql</w:t>
       </w:r>
       <w:bookmarkEnd w:id="67"/>
+      <w:proofErr w:type="spellEnd"/>
     </w:p>
     <w:p>
       <w:pPr>
@@ -18058,7 +19091,7 @@
           <w:numId w:val="16"/>
         </w:numPr>
       </w:pPr>
-      <w:bookmarkStart w:id="68" w:name="_Toc73371598"/>
+      <w:bookmarkStart w:id="68" w:name="_Toc73454673"/>
       <w:r>
         <w:t>Connexion à la table</w:t>
       </w:r>
@@ -18072,7 +19105,7 @@
           <w:numId w:val="15"/>
         </w:numPr>
       </w:pPr>
-      <w:bookmarkStart w:id="69" w:name="_Toc73371599"/>
+      <w:bookmarkStart w:id="69" w:name="_Toc73454674"/>
       <w:r>
         <w:t>Premier cas : Explications</w:t>
       </w:r>
@@ -18086,7 +19119,7 @@
           <w:numId w:val="15"/>
         </w:numPr>
       </w:pPr>
-      <w:bookmarkStart w:id="70" w:name="_Toc73371600"/>
+      <w:bookmarkStart w:id="70" w:name="_Toc73454675"/>
       <w:r>
         <w:t>Deuxième cas : Explications</w:t>
       </w:r>
@@ -18100,7 +19133,7 @@
           <w:numId w:val="15"/>
         </w:numPr>
       </w:pPr>
-      <w:bookmarkStart w:id="71" w:name="_Toc73371601"/>
+      <w:bookmarkStart w:id="71" w:name="_Toc73454676"/>
       <w:r>
         <w:t>Cahier de tests</w:t>
       </w:r>
@@ -18116,7 +19149,7 @@
       <w:pPr>
         <w:pStyle w:val="Titre1"/>
       </w:pPr>
-      <w:bookmarkStart w:id="72" w:name="_Toc73371602"/>
+      <w:bookmarkStart w:id="72" w:name="_Toc73454677"/>
       <w:r>
         <w:t>Conclusion du projet</w:t>
       </w:r>
@@ -18126,7 +19159,7 @@
       <w:pPr>
         <w:pStyle w:val="Titre1"/>
       </w:pPr>
-      <w:bookmarkStart w:id="73" w:name="_Toc73371603"/>
+      <w:bookmarkStart w:id="73" w:name="_Toc73454678"/>
       <w:r>
         <w:t>Bilan</w:t>
       </w:r>
@@ -18139,7 +19172,7 @@
       <w:pPr>
         <w:pStyle w:val="Titre1"/>
       </w:pPr>
-      <w:bookmarkStart w:id="74" w:name="_Toc73371604"/>
+      <w:bookmarkStart w:id="74" w:name="_Toc73454679"/>
       <w:r>
         <w:lastRenderedPageBreak/>
         <w:t>Annexes</w:t>
@@ -18168,7 +19201,7 @@
       </w:pPr>
     </w:p>
     <w:sectPr>
-      <w:footerReference w:type="default" r:id="rId16"/>
+      <w:footerReference w:type="default" r:id="rId17"/>
       <w:pgSz w:w="11906" w:h="16838"/>
       <w:pgMar w:top="1417" w:right="1417" w:bottom="1417" w:left="1417" w:header="708" w:footer="708" w:gutter="0"/>
       <w:cols w:space="708"/>
@@ -20686,8 +21719,8 @@
   <w:abstractNum w:abstractNumId="26" w15:restartNumberingAfterBreak="0">
     <w:nsid w:val="7513210B"/>
     <w:multiLevelType w:val="hybridMultilevel"/>
-    <w:tmpl w:val="ED266E22"/>
-    <w:lvl w:ilvl="0" w:tplc="73D06E42">
+    <w:tmpl w:val="1F16F920"/>
+    <w:lvl w:ilvl="0" w:tplc="D842D844">
       <w:start w:val="1"/>
       <w:numFmt w:val="upperRoman"/>
       <w:pStyle w:val="Titre1"/>
@@ -21445,14 +22478,14 @@
     <w:autoRedefine/>
     <w:uiPriority w:val="9"/>
     <w:qFormat/>
-    <w:rsid w:val="001E4824"/>
+    <w:rsid w:val="00892FD4"/>
     <w:pPr>
       <w:keepNext/>
       <w:keepLines/>
       <w:numPr>
         <w:numId w:val="4"/>
       </w:numPr>
-      <w:spacing w:before="240" w:after="0"/>
+      <w:spacing w:before="240" w:after="0" w:line="360" w:lineRule="auto"/>
       <w:outlineLvl w:val="0"/>
     </w:pPr>
     <w:rPr>
@@ -21565,7 +22598,7 @@
     <w:basedOn w:val="Policepardfaut"/>
     <w:link w:val="Titre1"/>
     <w:uiPriority w:val="9"/>
-    <w:rsid w:val="001E4824"/>
+    <w:rsid w:val="00892FD4"/>
     <w:rPr>
       <w:rFonts w:ascii="Calibri" w:eastAsiaTheme="majorEastAsia" w:hAnsi="Calibri" w:cstheme="majorBidi"/>
       <w:b/>

--- a/REDACTION/memoire-elisa-gyuricza.docx
+++ b/REDACTION/memoire-elisa-gyuricza.docx
@@ -270,7 +270,6 @@
           <w:ilvl w:val="0"/>
           <w:numId w:val="0"/>
         </w:numPr>
-        <w:ind w:left="360"/>
       </w:pPr>
     </w:p>
     <w:p>
@@ -282,38 +281,9 @@
         </w:numPr>
         <w:ind w:left="360"/>
       </w:pPr>
-    </w:p>
-    <w:p>
-      <w:pPr>
-        <w:pStyle w:val="Titre1"/>
-        <w:numPr>
-          <w:ilvl w:val="0"/>
-          <w:numId w:val="0"/>
-        </w:numPr>
-        <w:ind w:left="360"/>
-      </w:pPr>
-    </w:p>
-    <w:p>
-      <w:pPr>
-        <w:pStyle w:val="Titre1"/>
-        <w:numPr>
-          <w:ilvl w:val="0"/>
-          <w:numId w:val="0"/>
-        </w:numPr>
-        <w:ind w:left="360"/>
-      </w:pPr>
-    </w:p>
-    <w:p>
-      <w:pPr>
-        <w:pStyle w:val="Titre1"/>
-        <w:numPr>
-          <w:ilvl w:val="0"/>
-          <w:numId w:val="0"/>
-        </w:numPr>
-        <w:ind w:left="360"/>
-      </w:pPr>
-      <w:bookmarkStart w:id="2" w:name="_Toc73454611"/>
-      <w:r>
+      <w:bookmarkStart w:id="2" w:name="_Toc73538281"/>
+      <w:r>
+        <w:lastRenderedPageBreak/>
         <w:t>Remerciements</w:t>
       </w:r>
       <w:bookmarkEnd w:id="0"/>
@@ -541,7 +511,6 @@
     <w:p/>
     <w:p/>
     <w:p/>
-    <w:p/>
     <w:p>
       <w:pPr>
         <w:pStyle w:val="Titre1"/>
@@ -552,8 +521,9 @@
       </w:pPr>
       <w:bookmarkStart w:id="3" w:name="_Toc72328331"/>
       <w:bookmarkStart w:id="4" w:name="_Toc72332343"/>
-      <w:bookmarkStart w:id="5" w:name="_Toc73454612"/>
-      <w:r>
+      <w:bookmarkStart w:id="5" w:name="_Toc73538282"/>
+      <w:r>
+        <w:lastRenderedPageBreak/>
         <w:t>Abstract</w:t>
       </w:r>
       <w:bookmarkEnd w:id="3"/>
@@ -612,6 +582,7 @@
         </w:rPr>
       </w:pPr>
       <w:r>
+        <w:lastRenderedPageBreak/>
         <w:fldChar w:fldCharType="begin"/>
       </w:r>
       <w:r>
@@ -620,7 +591,7 @@
       <w:r>
         <w:fldChar w:fldCharType="separate"/>
       </w:r>
-      <w:hyperlink w:anchor="_Toc73454611" w:history="1">
+      <w:hyperlink w:anchor="_Toc73538281" w:history="1">
         <w:r>
           <w:rPr>
             <w:rStyle w:val="Lienhypertexte"/>
@@ -647,7 +618,7 @@
             <w:noProof/>
             <w:webHidden/>
           </w:rPr>
-          <w:instrText xml:space="preserve"> PAGEREF _Toc73454611 \h </w:instrText>
+          <w:instrText xml:space="preserve"> PAGEREF _Toc73538281 \h </w:instrText>
         </w:r>
         <w:r>
           <w:rPr>
@@ -687,7 +658,7 @@
           <w:lang w:eastAsia="fr-FR"/>
         </w:rPr>
       </w:pPr>
-      <w:hyperlink w:anchor="_Toc73454612" w:history="1">
+      <w:hyperlink w:anchor="_Toc73538282" w:history="1">
         <w:r>
           <w:rPr>
             <w:rStyle w:val="Lienhypertexte"/>
@@ -714,7 +685,7 @@
             <w:noProof/>
             <w:webHidden/>
           </w:rPr>
-          <w:instrText xml:space="preserve"> PAGEREF _Toc73454612 \h </w:instrText>
+          <w:instrText xml:space="preserve"> PAGEREF _Toc73538282 \h </w:instrText>
         </w:r>
         <w:r>
           <w:rPr>
@@ -754,7 +725,7 @@
           <w:lang w:eastAsia="fr-FR"/>
         </w:rPr>
       </w:pPr>
-      <w:hyperlink w:anchor="_Toc73454613" w:history="1">
+      <w:hyperlink w:anchor="_Toc73538283" w:history="1">
         <w:r>
           <w:rPr>
             <w:rStyle w:val="Lienhypertexte"/>
@@ -796,7 +767,7 @@
             <w:noProof/>
             <w:webHidden/>
           </w:rPr>
-          <w:instrText xml:space="preserve"> PAGEREF _Toc73454613 \h </w:instrText>
+          <w:instrText xml:space="preserve"> PAGEREF _Toc73538283 \h </w:instrText>
         </w:r>
         <w:r>
           <w:rPr>
@@ -840,7 +811,7 @@
           <w:lang w:eastAsia="fr-FR"/>
         </w:rPr>
       </w:pPr>
-      <w:hyperlink w:anchor="_Toc73454614" w:history="1">
+      <w:hyperlink w:anchor="_Toc73538284" w:history="1">
         <w:r>
           <w:rPr>
             <w:rStyle w:val="Lienhypertexte"/>
@@ -882,7 +853,7 @@
             <w:noProof/>
             <w:webHidden/>
           </w:rPr>
-          <w:instrText xml:space="preserve"> PAGEREF _Toc73454614 \h </w:instrText>
+          <w:instrText xml:space="preserve"> PAGEREF _Toc73538284 \h </w:instrText>
         </w:r>
         <w:r>
           <w:rPr>
@@ -926,7 +897,7 @@
           <w:lang w:eastAsia="fr-FR"/>
         </w:rPr>
       </w:pPr>
-      <w:hyperlink w:anchor="_Toc73454615" w:history="1">
+      <w:hyperlink w:anchor="_Toc73538285" w:history="1">
         <w:r>
           <w:rPr>
             <w:rStyle w:val="Lienhypertexte"/>
@@ -968,7 +939,7 @@
             <w:noProof/>
             <w:webHidden/>
           </w:rPr>
-          <w:instrText xml:space="preserve"> PAGEREF _Toc73454615 \h </w:instrText>
+          <w:instrText xml:space="preserve"> PAGEREF _Toc73538285 \h </w:instrText>
         </w:r>
         <w:r>
           <w:rPr>
@@ -1012,7 +983,7 @@
           <w:lang w:eastAsia="fr-FR"/>
         </w:rPr>
       </w:pPr>
-      <w:hyperlink w:anchor="_Toc73454616" w:history="1">
+      <w:hyperlink w:anchor="_Toc73538286" w:history="1">
         <w:r>
           <w:rPr>
             <w:rStyle w:val="Lienhypertexte"/>
@@ -1054,7 +1025,7 @@
             <w:noProof/>
             <w:webHidden/>
           </w:rPr>
-          <w:instrText xml:space="preserve"> PAGEREF _Toc73454616 \h </w:instrText>
+          <w:instrText xml:space="preserve"> PAGEREF _Toc73538286 \h </w:instrText>
         </w:r>
         <w:r>
           <w:rPr>
@@ -1098,7 +1069,7 @@
           <w:lang w:eastAsia="fr-FR"/>
         </w:rPr>
       </w:pPr>
-      <w:hyperlink w:anchor="_Toc73454617" w:history="1">
+      <w:hyperlink w:anchor="_Toc73538287" w:history="1">
         <w:r>
           <w:rPr>
             <w:rStyle w:val="Lienhypertexte"/>
@@ -1140,7 +1111,7 @@
             <w:noProof/>
             <w:webHidden/>
           </w:rPr>
-          <w:instrText xml:space="preserve"> PAGEREF _Toc73454617 \h </w:instrText>
+          <w:instrText xml:space="preserve"> PAGEREF _Toc73538287 \h </w:instrText>
         </w:r>
         <w:r>
           <w:rPr>
@@ -1184,7 +1155,7 @@
           <w:lang w:eastAsia="fr-FR"/>
         </w:rPr>
       </w:pPr>
-      <w:hyperlink w:anchor="_Toc73454618" w:history="1">
+      <w:hyperlink w:anchor="_Toc73538288" w:history="1">
         <w:r>
           <w:rPr>
             <w:rStyle w:val="Lienhypertexte"/>
@@ -1226,7 +1197,7 @@
             <w:noProof/>
             <w:webHidden/>
           </w:rPr>
-          <w:instrText xml:space="preserve"> PAGEREF _Toc73454618 \h </w:instrText>
+          <w:instrText xml:space="preserve"> PAGEREF _Toc73538288 \h </w:instrText>
         </w:r>
         <w:r>
           <w:rPr>
@@ -1270,7 +1241,7 @@
           <w:lang w:eastAsia="fr-FR"/>
         </w:rPr>
       </w:pPr>
-      <w:hyperlink w:anchor="_Toc73454619" w:history="1">
+      <w:hyperlink w:anchor="_Toc73538289" w:history="1">
         <w:r>
           <w:rPr>
             <w:rStyle w:val="Lienhypertexte"/>
@@ -1312,7 +1283,7 @@
             <w:noProof/>
             <w:webHidden/>
           </w:rPr>
-          <w:instrText xml:space="preserve"> PAGEREF _Toc73454619 \h </w:instrText>
+          <w:instrText xml:space="preserve"> PAGEREF _Toc73538289 \h </w:instrText>
         </w:r>
         <w:r>
           <w:rPr>
@@ -1352,7 +1323,7 @@
           <w:lang w:eastAsia="fr-FR"/>
         </w:rPr>
       </w:pPr>
-      <w:hyperlink w:anchor="_Toc73454620" w:history="1">
+      <w:hyperlink w:anchor="_Toc73538290" w:history="1">
         <w:r>
           <w:rPr>
             <w:rStyle w:val="Lienhypertexte"/>
@@ -1394,7 +1365,7 @@
             <w:noProof/>
             <w:webHidden/>
           </w:rPr>
-          <w:instrText xml:space="preserve"> PAGEREF _Toc73454620 \h </w:instrText>
+          <w:instrText xml:space="preserve"> PAGEREF _Toc73538290 \h </w:instrText>
         </w:r>
         <w:r>
           <w:rPr>
@@ -1438,7 +1409,7 @@
           <w:lang w:eastAsia="fr-FR"/>
         </w:rPr>
       </w:pPr>
-      <w:hyperlink w:anchor="_Toc73454621" w:history="1">
+      <w:hyperlink w:anchor="_Toc73538291" w:history="1">
         <w:r>
           <w:rPr>
             <w:rStyle w:val="Lienhypertexte"/>
@@ -1480,7 +1451,7 @@
             <w:noProof/>
             <w:webHidden/>
           </w:rPr>
-          <w:instrText xml:space="preserve"> PAGEREF _Toc73454621 \h </w:instrText>
+          <w:instrText xml:space="preserve"> PAGEREF _Toc73538291 \h </w:instrText>
         </w:r>
         <w:r>
           <w:rPr>
@@ -1524,7 +1495,7 @@
           <w:lang w:eastAsia="fr-FR"/>
         </w:rPr>
       </w:pPr>
-      <w:hyperlink w:anchor="_Toc73454622" w:history="1">
+      <w:hyperlink w:anchor="_Toc73538292" w:history="1">
         <w:r>
           <w:rPr>
             <w:rStyle w:val="Lienhypertexte"/>
@@ -1566,7 +1537,7 @@
             <w:noProof/>
             <w:webHidden/>
           </w:rPr>
-          <w:instrText xml:space="preserve"> PAGEREF _Toc73454622 \h </w:instrText>
+          <w:instrText xml:space="preserve"> PAGEREF _Toc73538292 \h </w:instrText>
         </w:r>
         <w:r>
           <w:rPr>
@@ -1610,7 +1581,7 @@
           <w:lang w:eastAsia="fr-FR"/>
         </w:rPr>
       </w:pPr>
-      <w:hyperlink w:anchor="_Toc73454623" w:history="1">
+      <w:hyperlink w:anchor="_Toc73538293" w:history="1">
         <w:r>
           <w:rPr>
             <w:rStyle w:val="Lienhypertexte"/>
@@ -1652,7 +1623,7 @@
             <w:noProof/>
             <w:webHidden/>
           </w:rPr>
-          <w:instrText xml:space="preserve"> PAGEREF _Toc73454623 \h </w:instrText>
+          <w:instrText xml:space="preserve"> PAGEREF _Toc73538293 \h </w:instrText>
         </w:r>
         <w:r>
           <w:rPr>
@@ -1696,7 +1667,7 @@
           <w:lang w:eastAsia="fr-FR"/>
         </w:rPr>
       </w:pPr>
-      <w:hyperlink w:anchor="_Toc73454624" w:history="1">
+      <w:hyperlink w:anchor="_Toc73538294" w:history="1">
         <w:r>
           <w:rPr>
             <w:rStyle w:val="Lienhypertexte"/>
@@ -1738,7 +1709,7 @@
             <w:noProof/>
             <w:webHidden/>
           </w:rPr>
-          <w:instrText xml:space="preserve"> PAGEREF _Toc73454624 \h </w:instrText>
+          <w:instrText xml:space="preserve"> PAGEREF _Toc73538294 \h </w:instrText>
         </w:r>
         <w:r>
           <w:rPr>
@@ -1758,7 +1729,7 @@
             <w:noProof/>
             <w:webHidden/>
           </w:rPr>
-          <w:t>11</w:t>
+          <w:t>10</w:t>
         </w:r>
         <w:r>
           <w:rPr>
@@ -1782,7 +1753,7 @@
           <w:lang w:eastAsia="fr-FR"/>
         </w:rPr>
       </w:pPr>
-      <w:hyperlink w:anchor="_Toc73454625" w:history="1">
+      <w:hyperlink w:anchor="_Toc73538295" w:history="1">
         <w:r>
           <w:rPr>
             <w:rStyle w:val="Lienhypertexte"/>
@@ -1824,7 +1795,7 @@
             <w:noProof/>
             <w:webHidden/>
           </w:rPr>
-          <w:instrText xml:space="preserve"> PAGEREF _Toc73454625 \h </w:instrText>
+          <w:instrText xml:space="preserve"> PAGEREF _Toc73538295 \h </w:instrText>
         </w:r>
         <w:r>
           <w:rPr>
@@ -1868,7 +1839,7 @@
           <w:lang w:eastAsia="fr-FR"/>
         </w:rPr>
       </w:pPr>
-      <w:hyperlink w:anchor="_Toc73454626" w:history="1">
+      <w:hyperlink w:anchor="_Toc73538296" w:history="1">
         <w:r>
           <w:rPr>
             <w:rStyle w:val="Lienhypertexte"/>
@@ -1910,7 +1881,7 @@
             <w:noProof/>
             <w:webHidden/>
           </w:rPr>
-          <w:instrText xml:space="preserve"> PAGEREF _Toc73454626 \h </w:instrText>
+          <w:instrText xml:space="preserve"> PAGEREF _Toc73538296 \h </w:instrText>
         </w:r>
         <w:r>
           <w:rPr>
@@ -1954,7 +1925,7 @@
           <w:lang w:eastAsia="fr-FR"/>
         </w:rPr>
       </w:pPr>
-      <w:hyperlink w:anchor="_Toc73454627" w:history="1">
+      <w:hyperlink w:anchor="_Toc73538297" w:history="1">
         <w:r>
           <w:rPr>
             <w:rStyle w:val="Lienhypertexte"/>
@@ -1996,7 +1967,7 @@
             <w:noProof/>
             <w:webHidden/>
           </w:rPr>
-          <w:instrText xml:space="preserve"> PAGEREF _Toc73454627 \h </w:instrText>
+          <w:instrText xml:space="preserve"> PAGEREF _Toc73538297 \h </w:instrText>
         </w:r>
         <w:r>
           <w:rPr>
@@ -2036,7 +2007,7 @@
           <w:lang w:eastAsia="fr-FR"/>
         </w:rPr>
       </w:pPr>
-      <w:hyperlink w:anchor="_Toc73454628" w:history="1">
+      <w:hyperlink w:anchor="_Toc73538298" w:history="1">
         <w:r>
           <w:rPr>
             <w:rStyle w:val="Lienhypertexte"/>
@@ -2078,7 +2049,7 @@
             <w:noProof/>
             <w:webHidden/>
           </w:rPr>
-          <w:instrText xml:space="preserve"> PAGEREF _Toc73454628 \h </w:instrText>
+          <w:instrText xml:space="preserve"> PAGEREF _Toc73538298 \h </w:instrText>
         </w:r>
         <w:r>
           <w:rPr>
@@ -2122,7 +2093,7 @@
           <w:lang w:eastAsia="fr-FR"/>
         </w:rPr>
       </w:pPr>
-      <w:hyperlink w:anchor="_Toc73454629" w:history="1">
+      <w:hyperlink w:anchor="_Toc73538299" w:history="1">
         <w:r>
           <w:rPr>
             <w:rStyle w:val="Lienhypertexte"/>
@@ -2164,7 +2135,7 @@
             <w:noProof/>
             <w:webHidden/>
           </w:rPr>
-          <w:instrText xml:space="preserve"> PAGEREF _Toc73454629 \h </w:instrText>
+          <w:instrText xml:space="preserve"> PAGEREF _Toc73538299 \h </w:instrText>
         </w:r>
         <w:r>
           <w:rPr>
@@ -2208,7 +2179,7 @@
           <w:lang w:eastAsia="fr-FR"/>
         </w:rPr>
       </w:pPr>
-      <w:hyperlink w:anchor="_Toc73454630" w:history="1">
+      <w:hyperlink w:anchor="_Toc73538300" w:history="1">
         <w:r>
           <w:rPr>
             <w:rStyle w:val="Lienhypertexte"/>
@@ -2250,7 +2221,7 @@
             <w:noProof/>
             <w:webHidden/>
           </w:rPr>
-          <w:instrText xml:space="preserve"> PAGEREF _Toc73454630 \h </w:instrText>
+          <w:instrText xml:space="preserve"> PAGEREF _Toc73538300 \h </w:instrText>
         </w:r>
         <w:r>
           <w:rPr>
@@ -2294,7 +2265,7 @@
           <w:lang w:eastAsia="fr-FR"/>
         </w:rPr>
       </w:pPr>
-      <w:hyperlink w:anchor="_Toc73454631" w:history="1">
+      <w:hyperlink w:anchor="_Toc73538301" w:history="1">
         <w:r>
           <w:rPr>
             <w:rStyle w:val="Lienhypertexte"/>
@@ -2336,7 +2307,7 @@
             <w:noProof/>
             <w:webHidden/>
           </w:rPr>
-          <w:instrText xml:space="preserve"> PAGEREF _Toc73454631 \h </w:instrText>
+          <w:instrText xml:space="preserve"> PAGEREF _Toc73538301 \h </w:instrText>
         </w:r>
         <w:r>
           <w:rPr>
@@ -2380,7 +2351,7 @@
           <w:lang w:eastAsia="fr-FR"/>
         </w:rPr>
       </w:pPr>
-      <w:hyperlink w:anchor="_Toc73454632" w:history="1">
+      <w:hyperlink w:anchor="_Toc73538302" w:history="1">
         <w:r>
           <w:rPr>
             <w:rStyle w:val="Lienhypertexte"/>
@@ -2422,7 +2393,7 @@
             <w:noProof/>
             <w:webHidden/>
           </w:rPr>
-          <w:instrText xml:space="preserve"> PAGEREF _Toc73454632 \h </w:instrText>
+          <w:instrText xml:space="preserve"> PAGEREF _Toc73538302 \h </w:instrText>
         </w:r>
         <w:r>
           <w:rPr>
@@ -2466,7 +2437,7 @@
           <w:lang w:eastAsia="fr-FR"/>
         </w:rPr>
       </w:pPr>
-      <w:hyperlink w:anchor="_Toc73454633" w:history="1">
+      <w:hyperlink w:anchor="_Toc73538303" w:history="1">
         <w:r>
           <w:rPr>
             <w:rStyle w:val="Lienhypertexte"/>
@@ -2508,7 +2479,7 @@
             <w:noProof/>
             <w:webHidden/>
           </w:rPr>
-          <w:instrText xml:space="preserve"> PAGEREF _Toc73454633 \h </w:instrText>
+          <w:instrText xml:space="preserve"> PAGEREF _Toc73538303 \h </w:instrText>
         </w:r>
         <w:r>
           <w:rPr>
@@ -2552,7 +2523,7 @@
           <w:lang w:eastAsia="fr-FR"/>
         </w:rPr>
       </w:pPr>
-      <w:hyperlink w:anchor="_Toc73454634" w:history="1">
+      <w:hyperlink w:anchor="_Toc73538304" w:history="1">
         <w:r>
           <w:rPr>
             <w:rStyle w:val="Lienhypertexte"/>
@@ -2594,7 +2565,7 @@
             <w:noProof/>
             <w:webHidden/>
           </w:rPr>
-          <w:instrText xml:space="preserve"> PAGEREF _Toc73454634 \h </w:instrText>
+          <w:instrText xml:space="preserve"> PAGEREF _Toc73538304 \h </w:instrText>
         </w:r>
         <w:r>
           <w:rPr>
@@ -2638,7 +2609,7 @@
           <w:lang w:eastAsia="fr-FR"/>
         </w:rPr>
       </w:pPr>
-      <w:hyperlink w:anchor="_Toc73454635" w:history="1">
+      <w:hyperlink w:anchor="_Toc73538305" w:history="1">
         <w:r>
           <w:rPr>
             <w:rStyle w:val="Lienhypertexte"/>
@@ -2680,7 +2651,7 @@
             <w:noProof/>
             <w:webHidden/>
           </w:rPr>
-          <w:instrText xml:space="preserve"> PAGEREF _Toc73454635 \h </w:instrText>
+          <w:instrText xml:space="preserve"> PAGEREF _Toc73538305 \h </w:instrText>
         </w:r>
         <w:r>
           <w:rPr>
@@ -2723,7 +2694,7 @@
           <w:lang w:eastAsia="fr-FR"/>
         </w:rPr>
       </w:pPr>
-      <w:hyperlink w:anchor="_Toc73454636" w:history="1">
+      <w:hyperlink w:anchor="_Toc73538306" w:history="1">
         <w:r>
           <w:rPr>
             <w:rStyle w:val="Lienhypertexte"/>
@@ -2750,7 +2721,7 @@
             <w:noProof/>
             <w:webHidden/>
           </w:rPr>
-          <w:instrText xml:space="preserve"> PAGEREF _Toc73454636 \h </w:instrText>
+          <w:instrText xml:space="preserve"> PAGEREF _Toc73538306 \h </w:instrText>
         </w:r>
         <w:r>
           <w:rPr>
@@ -2793,7 +2764,7 @@
           <w:lang w:eastAsia="fr-FR"/>
         </w:rPr>
       </w:pPr>
-      <w:hyperlink w:anchor="_Toc73454637" w:history="1">
+      <w:hyperlink w:anchor="_Toc73538307" w:history="1">
         <w:r>
           <w:rPr>
             <w:noProof/>
@@ -2813,7 +2784,7 @@
             <w:noProof/>
             <w:webHidden/>
           </w:rPr>
-          <w:instrText xml:space="preserve"> PAGEREF _Toc73454637 \h </w:instrText>
+          <w:instrText xml:space="preserve"> PAGEREF _Toc73538307 \h </w:instrText>
         </w:r>
         <w:r>
           <w:rPr>
@@ -2856,7 +2827,7 @@
           <w:lang w:eastAsia="fr-FR"/>
         </w:rPr>
       </w:pPr>
-      <w:hyperlink w:anchor="_Toc73454638" w:history="1">
+      <w:hyperlink w:anchor="_Toc73538308" w:history="1">
         <w:r>
           <w:rPr>
             <w:rStyle w:val="Lienhypertexte"/>
@@ -2883,7 +2854,7 @@
             <w:noProof/>
             <w:webHidden/>
           </w:rPr>
-          <w:instrText xml:space="preserve"> PAGEREF _Toc73454638 \h </w:instrText>
+          <w:instrText xml:space="preserve"> PAGEREF _Toc73538308 \h </w:instrText>
         </w:r>
         <w:r>
           <w:rPr>
@@ -2926,7 +2897,7 @@
           <w:lang w:eastAsia="fr-FR"/>
         </w:rPr>
       </w:pPr>
-      <w:hyperlink w:anchor="_Toc73454639" w:history="1">
+      <w:hyperlink w:anchor="_Toc73538309" w:history="1">
         <w:r>
           <w:rPr>
             <w:rStyle w:val="Lienhypertexte"/>
@@ -2953,7 +2924,7 @@
             <w:noProof/>
             <w:webHidden/>
           </w:rPr>
-          <w:instrText xml:space="preserve"> PAGEREF _Toc73454639 \h </w:instrText>
+          <w:instrText xml:space="preserve"> PAGEREF _Toc73538309 \h </w:instrText>
         </w:r>
         <w:r>
           <w:rPr>
@@ -2973,7 +2944,7 @@
             <w:noProof/>
             <w:webHidden/>
           </w:rPr>
-          <w:t>20</w:t>
+          <w:t>21</w:t>
         </w:r>
         <w:r>
           <w:rPr>
@@ -2993,7 +2964,7 @@
           <w:lang w:eastAsia="fr-FR"/>
         </w:rPr>
       </w:pPr>
-      <w:hyperlink w:anchor="_Toc73454640" w:history="1">
+      <w:hyperlink w:anchor="_Toc73538310" w:history="1">
         <w:r>
           <w:rPr>
             <w:rStyle w:val="Lienhypertexte"/>
@@ -3035,7 +3006,7 @@
             <w:noProof/>
             <w:webHidden/>
           </w:rPr>
-          <w:instrText xml:space="preserve"> PAGEREF _Toc73454640 \h </w:instrText>
+          <w:instrText xml:space="preserve"> PAGEREF _Toc73538310 \h </w:instrText>
         </w:r>
         <w:r>
           <w:rPr>
@@ -3055,7 +3026,7 @@
             <w:noProof/>
             <w:webHidden/>
           </w:rPr>
-          <w:t>20</w:t>
+          <w:t>22</w:t>
         </w:r>
         <w:r>
           <w:rPr>
@@ -3079,7 +3050,7 @@
           <w:lang w:eastAsia="fr-FR"/>
         </w:rPr>
       </w:pPr>
-      <w:hyperlink w:anchor="_Toc73454641" w:history="1">
+      <w:hyperlink w:anchor="_Toc73538311" w:history="1">
         <w:r>
           <w:rPr>
             <w:rStyle w:val="Lienhypertexte"/>
@@ -3121,7 +3092,7 @@
             <w:noProof/>
             <w:webHidden/>
           </w:rPr>
-          <w:instrText xml:space="preserve"> PAGEREF _Toc73454641 \h </w:instrText>
+          <w:instrText xml:space="preserve"> PAGEREF _Toc73538311 \h </w:instrText>
         </w:r>
         <w:r>
           <w:rPr>
@@ -3141,7 +3112,7 @@
             <w:noProof/>
             <w:webHidden/>
           </w:rPr>
-          <w:t>20</w:t>
+          <w:t>22</w:t>
         </w:r>
         <w:r>
           <w:rPr>
@@ -3165,7 +3136,7 @@
           <w:lang w:eastAsia="fr-FR"/>
         </w:rPr>
       </w:pPr>
-      <w:hyperlink w:anchor="_Toc73454642" w:history="1">
+      <w:hyperlink w:anchor="_Toc73538312" w:history="1">
         <w:r>
           <w:rPr>
             <w:rStyle w:val="Lienhypertexte"/>
@@ -3207,7 +3178,7 @@
             <w:noProof/>
             <w:webHidden/>
           </w:rPr>
-          <w:instrText xml:space="preserve"> PAGEREF _Toc73454642 \h </w:instrText>
+          <w:instrText xml:space="preserve"> PAGEREF _Toc73538312 \h </w:instrText>
         </w:r>
         <w:r>
           <w:rPr>
@@ -3227,7 +3198,7 @@
             <w:noProof/>
             <w:webHidden/>
           </w:rPr>
-          <w:t>20</w:t>
+          <w:t>25</w:t>
         </w:r>
         <w:r>
           <w:rPr>
@@ -3247,7 +3218,7 @@
           <w:lang w:eastAsia="fr-FR"/>
         </w:rPr>
       </w:pPr>
-      <w:hyperlink w:anchor="_Toc73454643" w:history="1">
+      <w:hyperlink w:anchor="_Toc73538313" w:history="1">
         <w:r>
           <w:rPr>
             <w:rStyle w:val="Lienhypertexte"/>
@@ -3289,7 +3260,7 @@
             <w:noProof/>
             <w:webHidden/>
           </w:rPr>
-          <w:instrText xml:space="preserve"> PAGEREF _Toc73454643 \h </w:instrText>
+          <w:instrText xml:space="preserve"> PAGEREF _Toc73538313 \h </w:instrText>
         </w:r>
         <w:r>
           <w:rPr>
@@ -3309,7 +3280,7 @@
             <w:noProof/>
             <w:webHidden/>
           </w:rPr>
-          <w:t>21</w:t>
+          <w:t>26</w:t>
         </w:r>
         <w:r>
           <w:rPr>
@@ -3333,7 +3304,7 @@
           <w:lang w:eastAsia="fr-FR"/>
         </w:rPr>
       </w:pPr>
-      <w:hyperlink w:anchor="_Toc73454644" w:history="1">
+      <w:hyperlink w:anchor="_Toc73538314" w:history="1">
         <w:r>
           <w:rPr>
             <w:rStyle w:val="Lienhypertexte"/>
@@ -3375,7 +3346,7 @@
             <w:noProof/>
             <w:webHidden/>
           </w:rPr>
-          <w:instrText xml:space="preserve"> PAGEREF _Toc73454644 \h </w:instrText>
+          <w:instrText xml:space="preserve"> PAGEREF _Toc73538314 \h </w:instrText>
         </w:r>
         <w:r>
           <w:rPr>
@@ -3395,7 +3366,7 @@
             <w:noProof/>
             <w:webHidden/>
           </w:rPr>
-          <w:t>21</w:t>
+          <w:t>26</w:t>
         </w:r>
         <w:r>
           <w:rPr>
@@ -3419,7 +3390,7 @@
           <w:lang w:eastAsia="fr-FR"/>
         </w:rPr>
       </w:pPr>
-      <w:hyperlink w:anchor="_Toc73454645" w:history="1">
+      <w:hyperlink w:anchor="_Toc73538315" w:history="1">
         <w:r>
           <w:rPr>
             <w:rStyle w:val="Lienhypertexte"/>
@@ -3461,7 +3432,7 @@
             <w:noProof/>
             <w:webHidden/>
           </w:rPr>
-          <w:instrText xml:space="preserve"> PAGEREF _Toc73454645 \h </w:instrText>
+          <w:instrText xml:space="preserve"> PAGEREF _Toc73538315 \h </w:instrText>
         </w:r>
         <w:r>
           <w:rPr>
@@ -3481,7 +3452,7 @@
             <w:noProof/>
             <w:webHidden/>
           </w:rPr>
-          <w:t>21</w:t>
+          <w:t>26</w:t>
         </w:r>
         <w:r>
           <w:rPr>
@@ -3505,7 +3476,7 @@
           <w:lang w:eastAsia="fr-FR"/>
         </w:rPr>
       </w:pPr>
-      <w:hyperlink w:anchor="_Toc73454646" w:history="1">
+      <w:hyperlink w:anchor="_Toc73538316" w:history="1">
         <w:r>
           <w:rPr>
             <w:rStyle w:val="Lienhypertexte"/>
@@ -3547,7 +3518,7 @@
             <w:noProof/>
             <w:webHidden/>
           </w:rPr>
-          <w:instrText xml:space="preserve"> PAGEREF _Toc73454646 \h </w:instrText>
+          <w:instrText xml:space="preserve"> PAGEREF _Toc73538316 \h </w:instrText>
         </w:r>
         <w:r>
           <w:rPr>
@@ -3567,7 +3538,7 @@
             <w:noProof/>
             <w:webHidden/>
           </w:rPr>
-          <w:t>24</w:t>
+          <w:t>29</w:t>
         </w:r>
         <w:r>
           <w:rPr>
@@ -3591,7 +3562,7 @@
           <w:lang w:eastAsia="fr-FR"/>
         </w:rPr>
       </w:pPr>
-      <w:hyperlink w:anchor="_Toc73454647" w:history="1">
+      <w:hyperlink w:anchor="_Toc73538317" w:history="1">
         <w:r>
           <w:rPr>
             <w:rStyle w:val="Lienhypertexte"/>
@@ -3633,7 +3604,7 @@
             <w:noProof/>
             <w:webHidden/>
           </w:rPr>
-          <w:instrText xml:space="preserve"> PAGEREF _Toc73454647 \h </w:instrText>
+          <w:instrText xml:space="preserve"> PAGEREF _Toc73538317 \h </w:instrText>
         </w:r>
         <w:r>
           <w:rPr>
@@ -3653,7 +3624,7 @@
             <w:noProof/>
             <w:webHidden/>
           </w:rPr>
-          <w:t>25</w:t>
+          <w:t>30</w:t>
         </w:r>
         <w:r>
           <w:rPr>
@@ -3673,7 +3644,7 @@
           <w:lang w:eastAsia="fr-FR"/>
         </w:rPr>
       </w:pPr>
-      <w:hyperlink w:anchor="_Toc73454648" w:history="1">
+      <w:hyperlink w:anchor="_Toc73538318" w:history="1">
         <w:r>
           <w:rPr>
             <w:rStyle w:val="Lienhypertexte"/>
@@ -3715,7 +3686,7 @@
             <w:noProof/>
             <w:webHidden/>
           </w:rPr>
-          <w:instrText xml:space="preserve"> PAGEREF _Toc73454648 \h </w:instrText>
+          <w:instrText xml:space="preserve"> PAGEREF _Toc73538318 \h </w:instrText>
         </w:r>
         <w:r>
           <w:rPr>
@@ -3735,7 +3706,7 @@
             <w:noProof/>
             <w:webHidden/>
           </w:rPr>
-          <w:t>26</w:t>
+          <w:t>31</w:t>
         </w:r>
         <w:r>
           <w:rPr>
@@ -3755,7 +3726,7 @@
           <w:lang w:eastAsia="fr-FR"/>
         </w:rPr>
       </w:pPr>
-      <w:hyperlink w:anchor="_Toc73454649" w:history="1">
+      <w:hyperlink w:anchor="_Toc73538319" w:history="1">
         <w:r>
           <w:rPr>
             <w:rStyle w:val="Lienhypertexte"/>
@@ -3797,7 +3768,7 @@
             <w:noProof/>
             <w:webHidden/>
           </w:rPr>
-          <w:instrText xml:space="preserve"> PAGEREF _Toc73454649 \h </w:instrText>
+          <w:instrText xml:space="preserve"> PAGEREF _Toc73538319 \h </w:instrText>
         </w:r>
         <w:r>
           <w:rPr>
@@ -3817,7 +3788,7 @@
             <w:noProof/>
             <w:webHidden/>
           </w:rPr>
-          <w:t>28</w:t>
+          <w:t>33</w:t>
         </w:r>
         <w:r>
           <w:rPr>
@@ -3841,7 +3812,7 @@
           <w:lang w:eastAsia="fr-FR"/>
         </w:rPr>
       </w:pPr>
-      <w:hyperlink w:anchor="_Toc73454650" w:history="1">
+      <w:hyperlink w:anchor="_Toc73538320" w:history="1">
         <w:r>
           <w:rPr>
             <w:rStyle w:val="Lienhypertexte"/>
@@ -3883,7 +3854,7 @@
             <w:noProof/>
             <w:webHidden/>
           </w:rPr>
-          <w:instrText xml:space="preserve"> PAGEREF _Toc73454650 \h </w:instrText>
+          <w:instrText xml:space="preserve"> PAGEREF _Toc73538320 \h </w:instrText>
         </w:r>
         <w:r>
           <w:rPr>
@@ -3903,7 +3874,7 @@
             <w:noProof/>
             <w:webHidden/>
           </w:rPr>
-          <w:t>28</w:t>
+          <w:t>33</w:t>
         </w:r>
         <w:r>
           <w:rPr>
@@ -3926,7 +3897,7 @@
           <w:lang w:eastAsia="fr-FR"/>
         </w:rPr>
       </w:pPr>
-      <w:hyperlink w:anchor="_Toc73454651" w:history="1">
+      <w:hyperlink w:anchor="_Toc73538321" w:history="1">
         <w:r>
           <w:rPr>
             <w:rStyle w:val="Lienhypertexte"/>
@@ -3953,7 +3924,7 @@
             <w:noProof/>
             <w:webHidden/>
           </w:rPr>
-          <w:instrText xml:space="preserve"> PAGEREF _Toc73454651 \h </w:instrText>
+          <w:instrText xml:space="preserve"> PAGEREF _Toc73538321 \h </w:instrText>
         </w:r>
         <w:r>
           <w:rPr>
@@ -3973,7 +3944,7 @@
             <w:noProof/>
             <w:webHidden/>
           </w:rPr>
-          <w:t>28</w:t>
+          <w:t>33</w:t>
         </w:r>
         <w:r>
           <w:rPr>
@@ -3997,7 +3968,7 @@
           <w:lang w:eastAsia="fr-FR"/>
         </w:rPr>
       </w:pPr>
-      <w:hyperlink w:anchor="_Toc73454652" w:history="1">
+      <w:hyperlink w:anchor="_Toc73538322" w:history="1">
         <w:r>
           <w:rPr>
             <w:rStyle w:val="Lienhypertexte"/>
@@ -4039,7 +4010,7 @@
             <w:noProof/>
             <w:webHidden/>
           </w:rPr>
-          <w:instrText xml:space="preserve"> PAGEREF _Toc73454652 \h </w:instrText>
+          <w:instrText xml:space="preserve"> PAGEREF _Toc73538322 \h </w:instrText>
         </w:r>
         <w:r>
           <w:rPr>
@@ -4059,7 +4030,7 @@
             <w:noProof/>
             <w:webHidden/>
           </w:rPr>
-          <w:t>28</w:t>
+          <w:t>33</w:t>
         </w:r>
         <w:r>
           <w:rPr>
@@ -4082,7 +4053,7 @@
           <w:lang w:eastAsia="fr-FR"/>
         </w:rPr>
       </w:pPr>
-      <w:hyperlink w:anchor="_Toc73454653" w:history="1">
+      <w:hyperlink w:anchor="_Toc73538323" w:history="1">
         <w:r>
           <w:rPr>
             <w:rStyle w:val="Lienhypertexte"/>
@@ -4109,7 +4080,7 @@
             <w:noProof/>
             <w:webHidden/>
           </w:rPr>
-          <w:instrText xml:space="preserve"> PAGEREF _Toc73454653 \h </w:instrText>
+          <w:instrText xml:space="preserve"> PAGEREF _Toc73538323 \h </w:instrText>
         </w:r>
         <w:r>
           <w:rPr>
@@ -4129,7 +4100,7 @@
             <w:noProof/>
             <w:webHidden/>
           </w:rPr>
-          <w:t>29</w:t>
+          <w:t>34</w:t>
         </w:r>
         <w:r>
           <w:rPr>
@@ -4153,7 +4124,7 @@
           <w:lang w:eastAsia="fr-FR"/>
         </w:rPr>
       </w:pPr>
-      <w:hyperlink w:anchor="_Toc73454654" w:history="1">
+      <w:hyperlink w:anchor="_Toc73538324" w:history="1">
         <w:r>
           <w:rPr>
             <w:rStyle w:val="Lienhypertexte"/>
@@ -4195,7 +4166,7 @@
             <w:noProof/>
             <w:webHidden/>
           </w:rPr>
-          <w:instrText xml:space="preserve"> PAGEREF _Toc73454654 \h </w:instrText>
+          <w:instrText xml:space="preserve"> PAGEREF _Toc73538324 \h </w:instrText>
         </w:r>
         <w:r>
           <w:rPr>
@@ -4215,7 +4186,7 @@
             <w:noProof/>
             <w:webHidden/>
           </w:rPr>
-          <w:t>29</w:t>
+          <w:t>34</w:t>
         </w:r>
         <w:r>
           <w:rPr>
@@ -4239,7 +4210,7 @@
           <w:lang w:eastAsia="fr-FR"/>
         </w:rPr>
       </w:pPr>
-      <w:hyperlink w:anchor="_Toc73454655" w:history="1">
+      <w:hyperlink w:anchor="_Toc73538325" w:history="1">
         <w:r>
           <w:rPr>
             <w:rStyle w:val="Lienhypertexte"/>
@@ -4281,7 +4252,7 @@
             <w:noProof/>
             <w:webHidden/>
           </w:rPr>
-          <w:instrText xml:space="preserve"> PAGEREF _Toc73454655 \h </w:instrText>
+          <w:instrText xml:space="preserve"> PAGEREF _Toc73538325 \h </w:instrText>
         </w:r>
         <w:r>
           <w:rPr>
@@ -4301,7 +4272,7 @@
             <w:noProof/>
             <w:webHidden/>
           </w:rPr>
-          <w:t>29</w:t>
+          <w:t>34</w:t>
         </w:r>
         <w:r>
           <w:rPr>
@@ -4325,7 +4296,7 @@
           <w:lang w:eastAsia="fr-FR"/>
         </w:rPr>
       </w:pPr>
-      <w:hyperlink w:anchor="_Toc73454656" w:history="1">
+      <w:hyperlink w:anchor="_Toc73538326" w:history="1">
         <w:r>
           <w:rPr>
             <w:rStyle w:val="Lienhypertexte"/>
@@ -4367,7 +4338,7 @@
             <w:noProof/>
             <w:webHidden/>
           </w:rPr>
-          <w:instrText xml:space="preserve"> PAGEREF _Toc73454656 \h </w:instrText>
+          <w:instrText xml:space="preserve"> PAGEREF _Toc73538326 \h </w:instrText>
         </w:r>
         <w:r>
           <w:rPr>
@@ -4387,7 +4358,7 @@
             <w:noProof/>
             <w:webHidden/>
           </w:rPr>
-          <w:t>29</w:t>
+          <w:t>34</w:t>
         </w:r>
         <w:r>
           <w:rPr>
@@ -4411,7 +4382,7 @@
           <w:lang w:eastAsia="fr-FR"/>
         </w:rPr>
       </w:pPr>
-      <w:hyperlink w:anchor="_Toc73454657" w:history="1">
+      <w:hyperlink w:anchor="_Toc73538327" w:history="1">
         <w:r>
           <w:rPr>
             <w:rStyle w:val="Lienhypertexte"/>
@@ -4453,7 +4424,7 @@
             <w:noProof/>
             <w:webHidden/>
           </w:rPr>
-          <w:instrText xml:space="preserve"> PAGEREF _Toc73454657 \h </w:instrText>
+          <w:instrText xml:space="preserve"> PAGEREF _Toc73538327 \h </w:instrText>
         </w:r>
         <w:r>
           <w:rPr>
@@ -4473,7 +4444,7 @@
             <w:noProof/>
             <w:webHidden/>
           </w:rPr>
-          <w:t>29</w:t>
+          <w:t>34</w:t>
         </w:r>
         <w:r>
           <w:rPr>
@@ -4497,7 +4468,7 @@
           <w:lang w:eastAsia="fr-FR"/>
         </w:rPr>
       </w:pPr>
-      <w:hyperlink w:anchor="_Toc73454658" w:history="1">
+      <w:hyperlink w:anchor="_Toc73538328" w:history="1">
         <w:r>
           <w:rPr>
             <w:rStyle w:val="Lienhypertexte"/>
@@ -4539,7 +4510,7 @@
             <w:noProof/>
             <w:webHidden/>
           </w:rPr>
-          <w:instrText xml:space="preserve"> PAGEREF _Toc73454658 \h </w:instrText>
+          <w:instrText xml:space="preserve"> PAGEREF _Toc73538328 \h </w:instrText>
         </w:r>
         <w:r>
           <w:rPr>
@@ -4559,7 +4530,7 @@
             <w:noProof/>
             <w:webHidden/>
           </w:rPr>
-          <w:t>29</w:t>
+          <w:t>34</w:t>
         </w:r>
         <w:r>
           <w:rPr>
@@ -4583,7 +4554,7 @@
           <w:lang w:eastAsia="fr-FR"/>
         </w:rPr>
       </w:pPr>
-      <w:hyperlink w:anchor="_Toc73454659" w:history="1">
+      <w:hyperlink w:anchor="_Toc73538329" w:history="1">
         <w:r>
           <w:rPr>
             <w:rStyle w:val="Lienhypertexte"/>
@@ -4626,7 +4597,7 @@
             <w:noProof/>
             <w:webHidden/>
           </w:rPr>
-          <w:instrText xml:space="preserve"> PAGEREF _Toc73454659 \h </w:instrText>
+          <w:instrText xml:space="preserve"> PAGEREF _Toc73538329 \h </w:instrText>
         </w:r>
         <w:r>
           <w:rPr>
@@ -4646,7 +4617,7 @@
             <w:noProof/>
             <w:webHidden/>
           </w:rPr>
-          <w:t>29</w:t>
+          <w:t>34</w:t>
         </w:r>
         <w:r>
           <w:rPr>
@@ -4670,7 +4641,7 @@
           <w:lang w:eastAsia="fr-FR"/>
         </w:rPr>
       </w:pPr>
-      <w:hyperlink w:anchor="_Toc73454660" w:history="1">
+      <w:hyperlink w:anchor="_Toc73538330" w:history="1">
         <w:r>
           <w:rPr>
             <w:rStyle w:val="Lienhypertexte"/>
@@ -4713,7 +4684,7 @@
             <w:noProof/>
             <w:webHidden/>
           </w:rPr>
-          <w:instrText xml:space="preserve"> PAGEREF _Toc73454660 \h </w:instrText>
+          <w:instrText xml:space="preserve"> PAGEREF _Toc73538330 \h </w:instrText>
         </w:r>
         <w:r>
           <w:rPr>
@@ -4733,7 +4704,7 @@
             <w:noProof/>
             <w:webHidden/>
           </w:rPr>
-          <w:t>29</w:t>
+          <w:t>34</w:t>
         </w:r>
         <w:r>
           <w:rPr>
@@ -4757,7 +4728,7 @@
           <w:lang w:eastAsia="fr-FR"/>
         </w:rPr>
       </w:pPr>
-      <w:hyperlink w:anchor="_Toc73454661" w:history="1">
+      <w:hyperlink w:anchor="_Toc73538331" w:history="1">
         <w:r>
           <w:rPr>
             <w:rStyle w:val="Lienhypertexte"/>
@@ -4799,7 +4770,7 @@
             <w:noProof/>
             <w:webHidden/>
           </w:rPr>
-          <w:instrText xml:space="preserve"> PAGEREF _Toc73454661 \h </w:instrText>
+          <w:instrText xml:space="preserve"> PAGEREF _Toc73538331 \h </w:instrText>
         </w:r>
         <w:r>
           <w:rPr>
@@ -4819,7 +4790,7 @@
             <w:noProof/>
             <w:webHidden/>
           </w:rPr>
-          <w:t>29</w:t>
+          <w:t>34</w:t>
         </w:r>
         <w:r>
           <w:rPr>
@@ -4843,7 +4814,7 @@
           <w:lang w:eastAsia="fr-FR"/>
         </w:rPr>
       </w:pPr>
-      <w:hyperlink w:anchor="_Toc73454662" w:history="1">
+      <w:hyperlink w:anchor="_Toc73538332" w:history="1">
         <w:r>
           <w:rPr>
             <w:rStyle w:val="Lienhypertexte"/>
@@ -4886,7 +4857,7 @@
             <w:noProof/>
             <w:webHidden/>
           </w:rPr>
-          <w:instrText xml:space="preserve"> PAGEREF _Toc73454662 \h </w:instrText>
+          <w:instrText xml:space="preserve"> PAGEREF _Toc73538332 \h </w:instrText>
         </w:r>
         <w:r>
           <w:rPr>
@@ -4906,7 +4877,7 @@
             <w:noProof/>
             <w:webHidden/>
           </w:rPr>
-          <w:t>29</w:t>
+          <w:t>34</w:t>
         </w:r>
         <w:r>
           <w:rPr>
@@ -4930,7 +4901,7 @@
           <w:lang w:eastAsia="fr-FR"/>
         </w:rPr>
       </w:pPr>
-      <w:hyperlink w:anchor="_Toc73454663" w:history="1">
+      <w:hyperlink w:anchor="_Toc73538333" w:history="1">
         <w:r>
           <w:rPr>
             <w:rStyle w:val="Lienhypertexte"/>
@@ -4973,7 +4944,7 @@
             <w:noProof/>
             <w:webHidden/>
           </w:rPr>
-          <w:instrText xml:space="preserve"> PAGEREF _Toc73454663 \h </w:instrText>
+          <w:instrText xml:space="preserve"> PAGEREF _Toc73538333 \h </w:instrText>
         </w:r>
         <w:r>
           <w:rPr>
@@ -4993,7 +4964,7 @@
             <w:noProof/>
             <w:webHidden/>
           </w:rPr>
-          <w:t>29</w:t>
+          <w:t>34</w:t>
         </w:r>
         <w:r>
           <w:rPr>
@@ -5017,7 +4988,7 @@
           <w:lang w:eastAsia="fr-FR"/>
         </w:rPr>
       </w:pPr>
-      <w:hyperlink w:anchor="_Toc73454664" w:history="1">
+      <w:hyperlink w:anchor="_Toc73538334" w:history="1">
         <w:r>
           <w:rPr>
             <w:rStyle w:val="Lienhypertexte"/>
@@ -5059,7 +5030,7 @@
             <w:noProof/>
             <w:webHidden/>
           </w:rPr>
-          <w:instrText xml:space="preserve"> PAGEREF _Toc73454664 \h </w:instrText>
+          <w:instrText xml:space="preserve"> PAGEREF _Toc73538334 \h </w:instrText>
         </w:r>
         <w:r>
           <w:rPr>
@@ -5079,7 +5050,7 @@
             <w:noProof/>
             <w:webHidden/>
           </w:rPr>
-          <w:t>29</w:t>
+          <w:t>34</w:t>
         </w:r>
         <w:r>
           <w:rPr>
@@ -5103,7 +5074,7 @@
           <w:lang w:eastAsia="fr-FR"/>
         </w:rPr>
       </w:pPr>
-      <w:hyperlink w:anchor="_Toc73454665" w:history="1">
+      <w:hyperlink w:anchor="_Toc73538335" w:history="1">
         <w:r>
           <w:rPr>
             <w:rStyle w:val="Lienhypertexte"/>
@@ -5146,7 +5117,7 @@
             <w:noProof/>
             <w:webHidden/>
           </w:rPr>
-          <w:instrText xml:space="preserve"> PAGEREF _Toc73454665 \h </w:instrText>
+          <w:instrText xml:space="preserve"> PAGEREF _Toc73538335 \h </w:instrText>
         </w:r>
         <w:r>
           <w:rPr>
@@ -5166,7 +5137,7 @@
             <w:noProof/>
             <w:webHidden/>
           </w:rPr>
-          <w:t>29</w:t>
+          <w:t>34</w:t>
         </w:r>
         <w:r>
           <w:rPr>
@@ -5190,7 +5161,7 @@
           <w:lang w:eastAsia="fr-FR"/>
         </w:rPr>
       </w:pPr>
-      <w:hyperlink w:anchor="_Toc73454666" w:history="1">
+      <w:hyperlink w:anchor="_Toc73538336" w:history="1">
         <w:r>
           <w:rPr>
             <w:rStyle w:val="Lienhypertexte"/>
@@ -5233,7 +5204,7 @@
             <w:noProof/>
             <w:webHidden/>
           </w:rPr>
-          <w:instrText xml:space="preserve"> PAGEREF _Toc73454666 \h </w:instrText>
+          <w:instrText xml:space="preserve"> PAGEREF _Toc73538336 \h </w:instrText>
         </w:r>
         <w:r>
           <w:rPr>
@@ -5253,7 +5224,7 @@
             <w:noProof/>
             <w:webHidden/>
           </w:rPr>
-          <w:t>29</w:t>
+          <w:t>34</w:t>
         </w:r>
         <w:r>
           <w:rPr>
@@ -5277,7 +5248,7 @@
           <w:lang w:eastAsia="fr-FR"/>
         </w:rPr>
       </w:pPr>
-      <w:hyperlink w:anchor="_Toc73454667" w:history="1">
+      <w:hyperlink w:anchor="_Toc73538337" w:history="1">
         <w:r>
           <w:rPr>
             <w:rStyle w:val="Lienhypertexte"/>
@@ -5319,7 +5290,7 @@
             <w:noProof/>
             <w:webHidden/>
           </w:rPr>
-          <w:instrText xml:space="preserve"> PAGEREF _Toc73454667 \h </w:instrText>
+          <w:instrText xml:space="preserve"> PAGEREF _Toc73538337 \h </w:instrText>
         </w:r>
         <w:r>
           <w:rPr>
@@ -5339,7 +5310,7 @@
             <w:noProof/>
             <w:webHidden/>
           </w:rPr>
-          <w:t>29</w:t>
+          <w:t>34</w:t>
         </w:r>
         <w:r>
           <w:rPr>
@@ -5363,7 +5334,7 @@
           <w:lang w:eastAsia="fr-FR"/>
         </w:rPr>
       </w:pPr>
-      <w:hyperlink w:anchor="_Toc73454668" w:history="1">
+      <w:hyperlink w:anchor="_Toc73538338" w:history="1">
         <w:r>
           <w:rPr>
             <w:rStyle w:val="Lienhypertexte"/>
@@ -5406,7 +5377,7 @@
             <w:noProof/>
             <w:webHidden/>
           </w:rPr>
-          <w:instrText xml:space="preserve"> PAGEREF _Toc73454668 \h </w:instrText>
+          <w:instrText xml:space="preserve"> PAGEREF _Toc73538338 \h </w:instrText>
         </w:r>
         <w:r>
           <w:rPr>
@@ -5426,7 +5397,7 @@
             <w:noProof/>
             <w:webHidden/>
           </w:rPr>
-          <w:t>29</w:t>
+          <w:t>34</w:t>
         </w:r>
         <w:r>
           <w:rPr>
@@ -5450,7 +5421,7 @@
           <w:lang w:eastAsia="fr-FR"/>
         </w:rPr>
       </w:pPr>
-      <w:hyperlink w:anchor="_Toc73454669" w:history="1">
+      <w:hyperlink w:anchor="_Toc73538339" w:history="1">
         <w:r>
           <w:rPr>
             <w:rStyle w:val="Lienhypertexte"/>
@@ -5493,7 +5464,7 @@
             <w:noProof/>
             <w:webHidden/>
           </w:rPr>
-          <w:instrText xml:space="preserve"> PAGEREF _Toc73454669 \h </w:instrText>
+          <w:instrText xml:space="preserve"> PAGEREF _Toc73538339 \h </w:instrText>
         </w:r>
         <w:r>
           <w:rPr>
@@ -5513,7 +5484,7 @@
             <w:noProof/>
             <w:webHidden/>
           </w:rPr>
-          <w:t>29</w:t>
+          <w:t>34</w:t>
         </w:r>
         <w:r>
           <w:rPr>
@@ -5537,7 +5508,7 @@
           <w:lang w:eastAsia="fr-FR"/>
         </w:rPr>
       </w:pPr>
-      <w:hyperlink w:anchor="_Toc73454670" w:history="1">
+      <w:hyperlink w:anchor="_Toc73538340" w:history="1">
         <w:r>
           <w:rPr>
             <w:rStyle w:val="Lienhypertexte"/>
@@ -5579,7 +5550,7 @@
             <w:noProof/>
             <w:webHidden/>
           </w:rPr>
-          <w:instrText xml:space="preserve"> PAGEREF _Toc73454670 \h </w:instrText>
+          <w:instrText xml:space="preserve"> PAGEREF _Toc73538340 \h </w:instrText>
         </w:r>
         <w:r>
           <w:rPr>
@@ -5599,7 +5570,7 @@
             <w:noProof/>
             <w:webHidden/>
           </w:rPr>
-          <w:t>29</w:t>
+          <w:t>34</w:t>
         </w:r>
         <w:r>
           <w:rPr>
@@ -5623,7 +5594,7 @@
           <w:lang w:eastAsia="fr-FR"/>
         </w:rPr>
       </w:pPr>
-      <w:hyperlink w:anchor="_Toc73454671" w:history="1">
+      <w:hyperlink w:anchor="_Toc73538341" w:history="1">
         <w:r>
           <w:rPr>
             <w:rStyle w:val="Lienhypertexte"/>
@@ -5666,7 +5637,7 @@
             <w:noProof/>
             <w:webHidden/>
           </w:rPr>
-          <w:instrText xml:space="preserve"> PAGEREF _Toc73454671 \h </w:instrText>
+          <w:instrText xml:space="preserve"> PAGEREF _Toc73538341 \h </w:instrText>
         </w:r>
         <w:r>
           <w:rPr>
@@ -5686,7 +5657,7 @@
             <w:noProof/>
             <w:webHidden/>
           </w:rPr>
-          <w:t>29</w:t>
+          <w:t>34</w:t>
         </w:r>
         <w:r>
           <w:rPr>
@@ -5710,7 +5681,7 @@
           <w:lang w:eastAsia="fr-FR"/>
         </w:rPr>
       </w:pPr>
-      <w:hyperlink w:anchor="_Toc73454672" w:history="1">
+      <w:hyperlink w:anchor="_Toc73538342" w:history="1">
         <w:r>
           <w:rPr>
             <w:rStyle w:val="Lienhypertexte"/>
@@ -5753,7 +5724,7 @@
             <w:noProof/>
             <w:webHidden/>
           </w:rPr>
-          <w:instrText xml:space="preserve"> PAGEREF _Toc73454672 \h </w:instrText>
+          <w:instrText xml:space="preserve"> PAGEREF _Toc73538342 \h </w:instrText>
         </w:r>
         <w:r>
           <w:rPr>
@@ -5773,7 +5744,7 @@
             <w:noProof/>
             <w:webHidden/>
           </w:rPr>
-          <w:t>29</w:t>
+          <w:t>34</w:t>
         </w:r>
         <w:r>
           <w:rPr>
@@ -5797,7 +5768,7 @@
           <w:lang w:eastAsia="fr-FR"/>
         </w:rPr>
       </w:pPr>
-      <w:hyperlink w:anchor="_Toc73454673" w:history="1">
+      <w:hyperlink w:anchor="_Toc73538343" w:history="1">
         <w:r>
           <w:rPr>
             <w:rStyle w:val="Lienhypertexte"/>
@@ -5839,7 +5810,7 @@
             <w:noProof/>
             <w:webHidden/>
           </w:rPr>
-          <w:instrText xml:space="preserve"> PAGEREF _Toc73454673 \h </w:instrText>
+          <w:instrText xml:space="preserve"> PAGEREF _Toc73538343 \h </w:instrText>
         </w:r>
         <w:r>
           <w:rPr>
@@ -5859,7 +5830,7 @@
             <w:noProof/>
             <w:webHidden/>
           </w:rPr>
-          <w:t>29</w:t>
+          <w:t>34</w:t>
         </w:r>
         <w:r>
           <w:rPr>
@@ -5883,7 +5854,7 @@
           <w:lang w:eastAsia="fr-FR"/>
         </w:rPr>
       </w:pPr>
-      <w:hyperlink w:anchor="_Toc73454674" w:history="1">
+      <w:hyperlink w:anchor="_Toc73538344" w:history="1">
         <w:r>
           <w:rPr>
             <w:rStyle w:val="Lienhypertexte"/>
@@ -5925,7 +5896,7 @@
             <w:noProof/>
             <w:webHidden/>
           </w:rPr>
-          <w:instrText xml:space="preserve"> PAGEREF _Toc73454674 \h </w:instrText>
+          <w:instrText xml:space="preserve"> PAGEREF _Toc73538344 \h </w:instrText>
         </w:r>
         <w:r>
           <w:rPr>
@@ -5945,7 +5916,7 @@
             <w:noProof/>
             <w:webHidden/>
           </w:rPr>
-          <w:t>29</w:t>
+          <w:t>34</w:t>
         </w:r>
         <w:r>
           <w:rPr>
@@ -5969,7 +5940,7 @@
           <w:lang w:eastAsia="fr-FR"/>
         </w:rPr>
       </w:pPr>
-      <w:hyperlink w:anchor="_Toc73454675" w:history="1">
+      <w:hyperlink w:anchor="_Toc73538345" w:history="1">
         <w:r>
           <w:rPr>
             <w:rStyle w:val="Lienhypertexte"/>
@@ -6011,7 +5982,7 @@
             <w:noProof/>
             <w:webHidden/>
           </w:rPr>
-          <w:instrText xml:space="preserve"> PAGEREF _Toc73454675 \h </w:instrText>
+          <w:instrText xml:space="preserve"> PAGEREF _Toc73538345 \h </w:instrText>
         </w:r>
         <w:r>
           <w:rPr>
@@ -6031,7 +6002,7 @@
             <w:noProof/>
             <w:webHidden/>
           </w:rPr>
-          <w:t>29</w:t>
+          <w:t>34</w:t>
         </w:r>
         <w:r>
           <w:rPr>
@@ -6055,7 +6026,7 @@
           <w:lang w:eastAsia="fr-FR"/>
         </w:rPr>
       </w:pPr>
-      <w:hyperlink w:anchor="_Toc73454676" w:history="1">
+      <w:hyperlink w:anchor="_Toc73538346" w:history="1">
         <w:r>
           <w:rPr>
             <w:rStyle w:val="Lienhypertexte"/>
@@ -6097,7 +6068,7 @@
             <w:noProof/>
             <w:webHidden/>
           </w:rPr>
-          <w:instrText xml:space="preserve"> PAGEREF _Toc73454676 \h </w:instrText>
+          <w:instrText xml:space="preserve"> PAGEREF _Toc73538346 \h </w:instrText>
         </w:r>
         <w:r>
           <w:rPr>
@@ -6117,7 +6088,7 @@
             <w:noProof/>
             <w:webHidden/>
           </w:rPr>
-          <w:t>29</w:t>
+          <w:t>34</w:t>
         </w:r>
         <w:r>
           <w:rPr>
@@ -6137,7 +6108,7 @@
           <w:lang w:eastAsia="fr-FR"/>
         </w:rPr>
       </w:pPr>
-      <w:hyperlink w:anchor="_Toc73454677" w:history="1">
+      <w:hyperlink w:anchor="_Toc73538347" w:history="1">
         <w:r>
           <w:rPr>
             <w:rStyle w:val="Lienhypertexte"/>
@@ -6179,7 +6150,7 @@
             <w:noProof/>
             <w:webHidden/>
           </w:rPr>
-          <w:instrText xml:space="preserve"> PAGEREF _Toc73454677 \h </w:instrText>
+          <w:instrText xml:space="preserve"> PAGEREF _Toc73538347 \h </w:instrText>
         </w:r>
         <w:r>
           <w:rPr>
@@ -6199,7 +6170,7 @@
             <w:noProof/>
             <w:webHidden/>
           </w:rPr>
-          <w:t>29</w:t>
+          <w:t>34</w:t>
         </w:r>
         <w:r>
           <w:rPr>
@@ -6219,7 +6190,7 @@
           <w:lang w:eastAsia="fr-FR"/>
         </w:rPr>
       </w:pPr>
-      <w:hyperlink w:anchor="_Toc73454678" w:history="1">
+      <w:hyperlink w:anchor="_Toc73538348" w:history="1">
         <w:r>
           <w:rPr>
             <w:rStyle w:val="Lienhypertexte"/>
@@ -6261,7 +6232,7 @@
             <w:noProof/>
             <w:webHidden/>
           </w:rPr>
-          <w:instrText xml:space="preserve"> PAGEREF _Toc73454678 \h </w:instrText>
+          <w:instrText xml:space="preserve"> PAGEREF _Toc73538348 \h </w:instrText>
         </w:r>
         <w:r>
           <w:rPr>
@@ -6281,7 +6252,7 @@
             <w:noProof/>
             <w:webHidden/>
           </w:rPr>
-          <w:t>29</w:t>
+          <w:t>34</w:t>
         </w:r>
         <w:r>
           <w:rPr>
@@ -6301,7 +6272,7 @@
           <w:lang w:eastAsia="fr-FR"/>
         </w:rPr>
       </w:pPr>
-      <w:hyperlink w:anchor="_Toc73454679" w:history="1">
+      <w:hyperlink w:anchor="_Toc73538349" w:history="1">
         <w:r>
           <w:rPr>
             <w:rStyle w:val="Lienhypertexte"/>
@@ -6343,7 +6314,7 @@
             <w:noProof/>
             <w:webHidden/>
           </w:rPr>
-          <w:instrText xml:space="preserve"> PAGEREF _Toc73454679 \h </w:instrText>
+          <w:instrText xml:space="preserve"> PAGEREF _Toc73538349 \h </w:instrText>
         </w:r>
         <w:r>
           <w:rPr>
@@ -6363,7 +6334,7 @@
             <w:noProof/>
             <w:webHidden/>
           </w:rPr>
-          <w:t>30</w:t>
+          <w:t>35</w:t>
         </w:r>
         <w:r>
           <w:rPr>
@@ -6383,8 +6354,9 @@
       <w:pPr>
         <w:pStyle w:val="Titre1"/>
       </w:pPr>
-      <w:bookmarkStart w:id="6" w:name="_Toc73454613"/>
-      <w:r>
+      <w:bookmarkStart w:id="6" w:name="_Toc73538283"/>
+      <w:r>
+        <w:lastRenderedPageBreak/>
         <w:t>L’association</w:t>
       </w:r>
       <w:bookmarkEnd w:id="6"/>
@@ -6397,7 +6369,7 @@
           <w:numId w:val="6"/>
         </w:numPr>
       </w:pPr>
-      <w:bookmarkStart w:id="7" w:name="_Toc73454614"/>
+      <w:bookmarkStart w:id="7" w:name="_Toc73538284"/>
       <w:r>
         <w:t>Présentation de l’association</w:t>
       </w:r>
@@ -6673,7 +6645,7 @@
           <w:numId w:val="6"/>
         </w:numPr>
       </w:pPr>
-      <w:bookmarkStart w:id="8" w:name="_Toc73454615"/>
+      <w:bookmarkStart w:id="8" w:name="_Toc73538285"/>
       <w:r>
         <w:t>Contexte</w:t>
       </w:r>
@@ -6751,15 +6723,7 @@
           <w:sz w:val="24"/>
           <w:szCs w:val="24"/>
         </w:rPr>
-        <w:t xml:space="preserve"> Il y a un constat d’une perte de temps dans </w:t>
-      </w:r>
-      <w:r>
-        <w:rPr>
-          <w:sz w:val="24"/>
-          <w:szCs w:val="24"/>
-        </w:rPr>
-        <w:lastRenderedPageBreak/>
-        <w:t xml:space="preserve">l’automatisation des prises de contacts par exemple au niveau des personnes qui souhaitent devenir famille d’accueil ou famille adoptante.  </w:t>
+        <w:t xml:space="preserve"> Il y a un constat d’une perte de temps dans l’automatisation des prises de contacts par exemple au niveau des personnes qui souhaitent devenir famille d’accueil ou famille adoptante.  </w:t>
       </w:r>
     </w:p>
     <w:p>
@@ -6838,6 +6802,7 @@
           <w:sz w:val="24"/>
           <w:szCs w:val="24"/>
         </w:rPr>
+        <w:lastRenderedPageBreak/>
         <w:t xml:space="preserve">Plusieurs communes subventionnent l’association et des magasins spécialisées dans les animaux offrent régulièrement des dons.  Le site internet serait une façon de pouvoir mettre en avant les différents acteurs qui </w:t>
       </w:r>
       <w:r>
@@ -6891,7 +6856,7 @@
           <w:numId w:val="6"/>
         </w:numPr>
       </w:pPr>
-      <w:bookmarkStart w:id="9" w:name="_Toc73454616"/>
+      <w:bookmarkStart w:id="9" w:name="_Toc73538286"/>
       <w:r>
         <w:t>Présentation du projet</w:t>
       </w:r>
@@ -7002,7 +6967,7 @@
           <w:numId w:val="4"/>
         </w:numPr>
       </w:pPr>
-      <w:bookmarkStart w:id="10" w:name="_Toc73454617"/>
+      <w:bookmarkStart w:id="10" w:name="_Toc73538287"/>
       <w:r>
         <w:t>Partie administration :</w:t>
       </w:r>
@@ -7200,7 +7165,7 @@
           <w:numId w:val="4"/>
         </w:numPr>
       </w:pPr>
-      <w:bookmarkStart w:id="11" w:name="_Toc73454618"/>
+      <w:bookmarkStart w:id="11" w:name="_Toc73538288"/>
       <w:r>
         <w:t>Partie visiteur :</w:t>
       </w:r>
@@ -7309,7 +7274,6 @@
           <w:szCs w:val="26"/>
           <w:u w:val="single"/>
         </w:rPr>
-        <w:lastRenderedPageBreak/>
         <w:t xml:space="preserve">Pages statiques : </w:t>
       </w:r>
     </w:p>
@@ -7583,6 +7547,7 @@
           <w:sz w:val="24"/>
           <w:szCs w:val="24"/>
         </w:rPr>
+        <w:lastRenderedPageBreak/>
         <w:t>Pages formulaires de contact. Il y aura 2 formulaires différents</w:t>
       </w:r>
       <w:r>
@@ -7629,7 +7594,7 @@
           <w:numId w:val="6"/>
         </w:numPr>
       </w:pPr>
-      <w:bookmarkStart w:id="12" w:name="_Toc73454619"/>
+      <w:bookmarkStart w:id="12" w:name="_Toc73538289"/>
       <w:r>
         <w:t>Compétences couvertes par le projet</w:t>
       </w:r>
@@ -8226,10 +8191,27 @@
     </w:p>
     <w:p>
       <w:pPr>
+        <w:rPr>
+          <w:sz w:val="24"/>
+          <w:szCs w:val="24"/>
+        </w:rPr>
+      </w:pPr>
+    </w:p>
+    <w:p>
+      <w:pPr>
+        <w:rPr>
+          <w:sz w:val="24"/>
+          <w:szCs w:val="24"/>
+        </w:rPr>
+      </w:pPr>
+    </w:p>
+    <w:p>
+      <w:pPr>
         <w:pStyle w:val="Titre1"/>
       </w:pPr>
-      <w:bookmarkStart w:id="13" w:name="_Toc73454620"/>
-      <w:r>
+      <w:bookmarkStart w:id="13" w:name="_Toc73538290"/>
+      <w:r>
+        <w:lastRenderedPageBreak/>
         <w:t>Cahier des charges</w:t>
       </w:r>
       <w:bookmarkEnd w:id="13"/>
@@ -8321,7 +8303,7 @@
           <w:numId w:val="24"/>
         </w:numPr>
       </w:pPr>
-      <w:bookmarkStart w:id="14" w:name="_Toc73454621"/>
+      <w:bookmarkStart w:id="14" w:name="_Toc73538291"/>
       <w:r>
         <w:t>Expression des besoins du client</w:t>
       </w:r>
@@ -8423,7 +8405,7 @@
           <w:numId w:val="4"/>
         </w:numPr>
       </w:pPr>
-      <w:bookmarkStart w:id="15" w:name="_Toc73454622"/>
+      <w:bookmarkStart w:id="15" w:name="_Toc73538292"/>
       <w:r>
         <w:t>Les fonctionnalités indispensables</w:t>
       </w:r>
@@ -8587,7 +8569,7 @@
           <w:numId w:val="4"/>
         </w:numPr>
       </w:pPr>
-      <w:bookmarkStart w:id="16" w:name="_Toc73454623"/>
+      <w:bookmarkStart w:id="16" w:name="_Toc73538293"/>
       <w:r>
         <w:t>Les fonctionnalités informatives</w:t>
       </w:r>
@@ -8680,9 +8662,8 @@
           <w:numId w:val="4"/>
         </w:numPr>
       </w:pPr>
-      <w:bookmarkStart w:id="17" w:name="_Toc73454624"/>
-      <w:r>
-        <w:lastRenderedPageBreak/>
+      <w:bookmarkStart w:id="17" w:name="_Toc73538294"/>
+      <w:r>
         <w:t xml:space="preserve">Les fonctionnalités </w:t>
       </w:r>
       <w:r>
@@ -8848,6 +8829,7 @@
           <w:sz w:val="24"/>
           <w:szCs w:val="24"/>
         </w:rPr>
+        <w:lastRenderedPageBreak/>
         <w:t xml:space="preserve">Le projet sera évolutif dans le temps, nous ajouterons </w:t>
       </w:r>
       <w:r>
@@ -8887,7 +8869,7 @@
           <w:numId w:val="24"/>
         </w:numPr>
       </w:pPr>
-      <w:bookmarkStart w:id="18" w:name="_Toc73454625"/>
+      <w:bookmarkStart w:id="18" w:name="_Toc73538295"/>
       <w:r>
         <w:t>Charte graphique</w:t>
       </w:r>
@@ -9059,7 +9041,7 @@
           <w:numId w:val="24"/>
         </w:numPr>
       </w:pPr>
-      <w:bookmarkStart w:id="19" w:name="_Toc73454626"/>
+      <w:bookmarkStart w:id="19" w:name="_Toc73538296"/>
       <w:r>
         <w:t>Rétroplanning</w:t>
       </w:r>
@@ -9082,8 +9064,9 @@
           <w:numId w:val="24"/>
         </w:numPr>
       </w:pPr>
-      <w:bookmarkStart w:id="20" w:name="_Toc73454627"/>
-      <w:r>
+      <w:bookmarkStart w:id="20" w:name="_Toc73538297"/>
+      <w:r>
+        <w:lastRenderedPageBreak/>
         <w:t>Contraintes Techniques</w:t>
       </w:r>
       <w:bookmarkEnd w:id="20"/>
@@ -9301,7 +9284,7 @@
       <w:pPr>
         <w:pStyle w:val="Titre1"/>
       </w:pPr>
-      <w:bookmarkStart w:id="21" w:name="_Toc73454628"/>
+      <w:bookmarkStart w:id="21" w:name="_Toc73538298"/>
       <w:r>
         <w:lastRenderedPageBreak/>
         <w:t>Spécification</w:t>
@@ -9325,7 +9308,7 @@
           <w:numId w:val="8"/>
         </w:numPr>
       </w:pPr>
-      <w:bookmarkStart w:id="22" w:name="_Toc73454629"/>
+      <w:bookmarkStart w:id="22" w:name="_Toc73538299"/>
       <w:r>
         <w:rPr>
           <w:noProof/>
@@ -10044,7 +10027,7 @@
           <w:numId w:val="8"/>
         </w:numPr>
       </w:pPr>
-      <w:bookmarkStart w:id="23" w:name="_Toc73454630"/>
+      <w:bookmarkStart w:id="23" w:name="_Toc73538300"/>
       <w:r>
         <w:lastRenderedPageBreak/>
         <w:t xml:space="preserve">Premier cas : Authentification </w:t>
@@ -10065,7 +10048,7 @@
           <w:noProof/>
         </w:rPr>
       </w:pPr>
-      <w:bookmarkStart w:id="24" w:name="_Toc73454631"/>
+      <w:bookmarkStart w:id="24" w:name="_Toc73538301"/>
       <w:r>
         <w:t>Diagramme d’activité</w:t>
       </w:r>
@@ -10335,7 +10318,7 @@
           <w:numId w:val="17"/>
         </w:numPr>
       </w:pPr>
-      <w:bookmarkStart w:id="25" w:name="_Toc73454632"/>
+      <w:bookmarkStart w:id="25" w:name="_Toc73538302"/>
       <w:r>
         <w:lastRenderedPageBreak/>
         <w:t>Diagramme de séquence</w:t>
@@ -10444,7 +10427,7 @@
           <w:numId w:val="17"/>
         </w:numPr>
       </w:pPr>
-      <w:bookmarkStart w:id="26" w:name="_Toc73454633"/>
+      <w:bookmarkStart w:id="26" w:name="_Toc73538303"/>
       <w:r>
         <w:lastRenderedPageBreak/>
         <w:t>Maquettage</w:t>
@@ -10487,7 +10470,7 @@
           <w:numId w:val="8"/>
         </w:numPr>
       </w:pPr>
-      <w:bookmarkStart w:id="27" w:name="_Toc73454634"/>
+      <w:bookmarkStart w:id="27" w:name="_Toc73538304"/>
       <w:r>
         <w:lastRenderedPageBreak/>
         <w:t>Deuxième</w:t>
@@ -10520,7 +10503,7 @@
           <w:numId w:val="4"/>
         </w:numPr>
       </w:pPr>
-      <w:bookmarkStart w:id="28" w:name="_Toc73454635"/>
+      <w:bookmarkStart w:id="28" w:name="_Toc73538305"/>
       <w:r>
         <w:t>Diagramme d’activité</w:t>
       </w:r>
@@ -10671,7 +10654,7 @@
         <w:pStyle w:val="Titre3"/>
         <w:ind w:firstLine="708"/>
       </w:pPr>
-      <w:bookmarkStart w:id="29" w:name="_Toc73454636"/>
+      <w:bookmarkStart w:id="29" w:name="_Toc73538306"/>
       <w:r>
         <w:lastRenderedPageBreak/>
         <w:t>b.</w:t>
@@ -10689,7 +10672,7 @@
         <w:pStyle w:val="Titre3"/>
         <w:ind w:firstLine="708"/>
       </w:pPr>
-      <w:bookmarkStart w:id="30" w:name="_Toc73454637"/>
+      <w:bookmarkStart w:id="30" w:name="_Toc73538307"/>
       <w:r>
         <w:rPr>
           <w:noProof/>
@@ -10865,193 +10848,12 @@
         <w:pStyle w:val="Titre3"/>
         <w:ind w:firstLine="708"/>
       </w:pPr>
-      <w:bookmarkStart w:id="31" w:name="_Toc73454638"/>
+      <w:bookmarkStart w:id="31" w:name="_Toc73538308"/>
       <w:r>
         <w:lastRenderedPageBreak/>
         <w:t>c. Maquettage</w:t>
       </w:r>
       <w:bookmarkEnd w:id="31"/>
-    </w:p>
-    <w:p>
-      <w:pPr>
-        <w:pStyle w:val="Titre2"/>
-        <w:ind w:firstLine="360"/>
-      </w:pPr>
-      <w:bookmarkStart w:id="32" w:name="_Toc73454639"/>
-      <w:r>
-        <w:t>4. Diagramme de classe</w:t>
-      </w:r>
-      <w:bookmarkEnd w:id="32"/>
-    </w:p>
-    <w:p>
-      <w:pPr>
-        <w:jc w:val="both"/>
-        <w:rPr>
-          <w:sz w:val="24"/>
-          <w:szCs w:val="24"/>
-        </w:rPr>
-      </w:pPr>
-      <w:r>
-        <w:rPr>
-          <w:sz w:val="24"/>
-          <w:szCs w:val="24"/>
-        </w:rPr>
-        <w:t>Les utilisateurs se retrouvent dans la base de données et dans le diagramme de classes parce qu’ils ont des actions sur le site et il y a aussi un stockage de leurs données dans la base de données.</w:t>
-      </w:r>
-    </w:p>
-    <w:p>
-      <w:pPr>
-        <w:jc w:val="both"/>
-        <w:rPr>
-          <w:sz w:val="24"/>
-          <w:szCs w:val="24"/>
-        </w:rPr>
-      </w:pPr>
-    </w:p>
-    <w:p>
-      <w:pPr>
-        <w:jc w:val="both"/>
-        <w:rPr>
-          <w:sz w:val="24"/>
-          <w:szCs w:val="24"/>
-        </w:rPr>
-      </w:pPr>
-      <w:r>
-        <w:rPr>
-          <w:sz w:val="24"/>
-          <w:szCs w:val="24"/>
-          <w:highlight w:val="yellow"/>
-        </w:rPr>
-        <w:t xml:space="preserve">Mettre les classes </w:t>
-      </w:r>
-      <w:r>
-        <w:rPr>
-          <w:sz w:val="24"/>
-          <w:szCs w:val="24"/>
-          <w:highlight w:val="yellow"/>
-        </w:rPr>
-        <w:t>M</w:t>
-      </w:r>
-      <w:r>
-        <w:rPr>
-          <w:sz w:val="24"/>
-          <w:szCs w:val="24"/>
-          <w:highlight w:val="yellow"/>
-        </w:rPr>
-        <w:t>odel</w:t>
-      </w:r>
-      <w:r>
-        <w:rPr>
-          <w:sz w:val="24"/>
-          <w:szCs w:val="24"/>
-          <w:highlight w:val="yellow"/>
-        </w:rPr>
-        <w:t xml:space="preserve"> + les classes </w:t>
-      </w:r>
-      <w:r>
-        <w:rPr>
-          <w:sz w:val="24"/>
-          <w:szCs w:val="24"/>
-          <w:highlight w:val="yellow"/>
-        </w:rPr>
-        <w:t>Controller</w:t>
-      </w:r>
-      <w:r>
-        <w:rPr>
-          <w:sz w:val="24"/>
-          <w:szCs w:val="24"/>
-        </w:rPr>
-        <w:t xml:space="preserve"> </w:t>
-      </w:r>
-    </w:p>
-    <w:p>
-      <w:pPr>
-        <w:jc w:val="both"/>
-        <w:rPr>
-          <w:sz w:val="24"/>
-          <w:szCs w:val="24"/>
-        </w:rPr>
-      </w:pPr>
-      <w:r>
-        <w:rPr>
-          <w:sz w:val="24"/>
-          <w:szCs w:val="24"/>
-        </w:rPr>
-        <w:t xml:space="preserve">Mettre les relations entre les classes, </w:t>
-      </w:r>
-      <w:r>
-        <w:rPr>
-          <w:sz w:val="24"/>
-          <w:szCs w:val="24"/>
-        </w:rPr>
-        <w:t>héritages</w:t>
-      </w:r>
-      <w:r>
-        <w:rPr>
-          <w:sz w:val="24"/>
-          <w:szCs w:val="24"/>
-        </w:rPr>
-        <w:t xml:space="preserve">, </w:t>
-      </w:r>
-      <w:r>
-        <w:rPr>
-          <w:sz w:val="24"/>
-          <w:szCs w:val="24"/>
-        </w:rPr>
-        <w:t>agrégations</w:t>
-      </w:r>
-      <w:r>
-        <w:rPr>
-          <w:sz w:val="24"/>
-          <w:szCs w:val="24"/>
-        </w:rPr>
-        <w:t xml:space="preserve"> compositions, association, avec le verbe qui qualifié la relation. Ensuite générer le setter et getter. </w:t>
-      </w:r>
-    </w:p>
-    <w:p>
-      <w:pPr>
-        <w:pStyle w:val="Titre1"/>
-      </w:pPr>
-      <w:bookmarkStart w:id="33" w:name="_Toc73454640"/>
-      <w:r>
-        <w:t>Maquettage</w:t>
-      </w:r>
-      <w:r>
-        <w:t>s</w:t>
-      </w:r>
-      <w:bookmarkEnd w:id="33"/>
-    </w:p>
-    <w:p>
-      <w:pPr>
-        <w:pStyle w:val="Titre2"/>
-        <w:numPr>
-          <w:ilvl w:val="0"/>
-          <w:numId w:val="20"/>
-        </w:numPr>
-      </w:pPr>
-      <w:bookmarkStart w:id="34" w:name="_Toc72332372"/>
-      <w:bookmarkStart w:id="35" w:name="_Toc73454641"/>
-      <w:r>
-        <w:t>Desktop</w:t>
-      </w:r>
-      <w:bookmarkEnd w:id="34"/>
-      <w:bookmarkEnd w:id="35"/>
-    </w:p>
-    <w:p>
-      <w:pPr>
-        <w:pStyle w:val="Titre2"/>
-        <w:numPr>
-          <w:ilvl w:val="0"/>
-          <w:numId w:val="20"/>
-        </w:numPr>
-      </w:pPr>
-      <w:bookmarkStart w:id="36" w:name="_Toc72332373"/>
-      <w:bookmarkStart w:id="37" w:name="_Toc73454642"/>
-      <w:r>
-        <w:t>Mobile</w:t>
-      </w:r>
-      <w:bookmarkEnd w:id="36"/>
-      <w:bookmarkEnd w:id="37"/>
     </w:p>
     <w:p/>
     <w:p/>
@@ -11065,11 +10867,751 @@
     <w:p/>
     <w:p/>
     <w:p/>
+    <w:p/>
+    <w:p/>
+    <w:p/>
+    <w:p/>
+    <w:p/>
+    <w:p/>
+    <w:p/>
+    <w:p/>
+    <w:p/>
+    <w:p/>
+    <w:p/>
+    <w:p/>
+    <w:p/>
+    <w:p/>
+    <w:p/>
+    <w:p>
+      <w:pPr>
+        <w:pStyle w:val="Titre2"/>
+        <w:ind w:firstLine="360"/>
+      </w:pPr>
+      <w:bookmarkStart w:id="32" w:name="_Toc73538309"/>
+      <w:r>
+        <w:lastRenderedPageBreak/>
+        <w:t>4. Diagramme de classe</w:t>
+      </w:r>
+      <w:bookmarkEnd w:id="32"/>
+    </w:p>
+    <w:p>
+      <w:pPr>
+        <w:jc w:val="both"/>
+        <w:rPr>
+          <w:sz w:val="24"/>
+          <w:szCs w:val="24"/>
+        </w:rPr>
+      </w:pPr>
+      <w:r>
+        <w:rPr>
+          <w:sz w:val="24"/>
+          <w:szCs w:val="24"/>
+        </w:rPr>
+        <w:t>Les utilisateurs se retrouvent dans la base de données et dans le diagramme de classes parce qu’ils ont des actions sur le site et il y a aussi un stockage de leurs données dans la base de données.</w:t>
+      </w:r>
+    </w:p>
+    <w:p>
+      <w:pPr>
+        <w:jc w:val="both"/>
+        <w:rPr>
+          <w:sz w:val="24"/>
+          <w:szCs w:val="24"/>
+        </w:rPr>
+      </w:pPr>
+      <w:r>
+        <w:rPr>
+          <w:sz w:val="24"/>
+          <w:szCs w:val="24"/>
+          <w:highlight w:val="yellow"/>
+        </w:rPr>
+        <w:t xml:space="preserve">Mettre les classes </w:t>
+      </w:r>
+      <w:r>
+        <w:rPr>
+          <w:sz w:val="24"/>
+          <w:szCs w:val="24"/>
+          <w:highlight w:val="yellow"/>
+        </w:rPr>
+        <w:t>M</w:t>
+      </w:r>
+      <w:r>
+        <w:rPr>
+          <w:sz w:val="24"/>
+          <w:szCs w:val="24"/>
+          <w:highlight w:val="yellow"/>
+        </w:rPr>
+        <w:t>odel</w:t>
+      </w:r>
+      <w:r>
+        <w:rPr>
+          <w:sz w:val="24"/>
+          <w:szCs w:val="24"/>
+          <w:highlight w:val="yellow"/>
+        </w:rPr>
+        <w:t xml:space="preserve"> + les classes </w:t>
+      </w:r>
+      <w:r>
+        <w:rPr>
+          <w:sz w:val="24"/>
+          <w:szCs w:val="24"/>
+          <w:highlight w:val="yellow"/>
+        </w:rPr>
+        <w:t>Controller</w:t>
+      </w:r>
+      <w:r>
+        <w:rPr>
+          <w:sz w:val="24"/>
+          <w:szCs w:val="24"/>
+        </w:rPr>
+        <w:t xml:space="preserve"> </w:t>
+      </w:r>
+    </w:p>
+    <w:p>
+      <w:pPr>
+        <w:jc w:val="both"/>
+        <w:rPr>
+          <w:sz w:val="24"/>
+          <w:szCs w:val="24"/>
+        </w:rPr>
+      </w:pPr>
+      <w:r>
+        <w:rPr>
+          <w:sz w:val="24"/>
+          <w:szCs w:val="24"/>
+        </w:rPr>
+        <w:t xml:space="preserve">Mettre les relations entre les classes, </w:t>
+      </w:r>
+      <w:r>
+        <w:rPr>
+          <w:sz w:val="24"/>
+          <w:szCs w:val="24"/>
+        </w:rPr>
+        <w:t>héritages</w:t>
+      </w:r>
+      <w:r>
+        <w:rPr>
+          <w:sz w:val="24"/>
+          <w:szCs w:val="24"/>
+        </w:rPr>
+        <w:t xml:space="preserve">, </w:t>
+      </w:r>
+      <w:r>
+        <w:rPr>
+          <w:sz w:val="24"/>
+          <w:szCs w:val="24"/>
+        </w:rPr>
+        <w:t>agrégations</w:t>
+      </w:r>
+      <w:r>
+        <w:rPr>
+          <w:sz w:val="24"/>
+          <w:szCs w:val="24"/>
+        </w:rPr>
+        <w:t xml:space="preserve"> compositions, association, avec le verbe qui qualifié la relation. Ensuite générer le setter et getter. </w:t>
+      </w:r>
+    </w:p>
+    <w:p>
+      <w:pPr>
+        <w:jc w:val="both"/>
+        <w:rPr>
+          <w:sz w:val="24"/>
+          <w:szCs w:val="24"/>
+        </w:rPr>
+      </w:pPr>
+    </w:p>
+    <w:p>
+      <w:pPr>
+        <w:jc w:val="both"/>
+        <w:rPr>
+          <w:sz w:val="24"/>
+          <w:szCs w:val="24"/>
+        </w:rPr>
+      </w:pPr>
+    </w:p>
+    <w:p>
+      <w:pPr>
+        <w:jc w:val="both"/>
+        <w:rPr>
+          <w:sz w:val="24"/>
+          <w:szCs w:val="24"/>
+        </w:rPr>
+      </w:pPr>
+    </w:p>
+    <w:p>
+      <w:pPr>
+        <w:jc w:val="both"/>
+        <w:rPr>
+          <w:sz w:val="24"/>
+          <w:szCs w:val="24"/>
+        </w:rPr>
+      </w:pPr>
+    </w:p>
+    <w:p>
+      <w:pPr>
+        <w:jc w:val="both"/>
+        <w:rPr>
+          <w:sz w:val="24"/>
+          <w:szCs w:val="24"/>
+        </w:rPr>
+      </w:pPr>
+    </w:p>
+    <w:p>
+      <w:pPr>
+        <w:jc w:val="both"/>
+        <w:rPr>
+          <w:sz w:val="24"/>
+          <w:szCs w:val="24"/>
+        </w:rPr>
+      </w:pPr>
+    </w:p>
+    <w:p>
+      <w:pPr>
+        <w:jc w:val="both"/>
+        <w:rPr>
+          <w:sz w:val="24"/>
+          <w:szCs w:val="24"/>
+        </w:rPr>
+      </w:pPr>
+    </w:p>
+    <w:p>
+      <w:pPr>
+        <w:jc w:val="both"/>
+        <w:rPr>
+          <w:sz w:val="24"/>
+          <w:szCs w:val="24"/>
+        </w:rPr>
+      </w:pPr>
+    </w:p>
+    <w:p>
+      <w:pPr>
+        <w:jc w:val="both"/>
+        <w:rPr>
+          <w:sz w:val="24"/>
+          <w:szCs w:val="24"/>
+        </w:rPr>
+      </w:pPr>
+    </w:p>
+    <w:p>
+      <w:pPr>
+        <w:jc w:val="both"/>
+        <w:rPr>
+          <w:sz w:val="24"/>
+          <w:szCs w:val="24"/>
+        </w:rPr>
+      </w:pPr>
+    </w:p>
+    <w:p>
+      <w:pPr>
+        <w:jc w:val="both"/>
+        <w:rPr>
+          <w:sz w:val="24"/>
+          <w:szCs w:val="24"/>
+        </w:rPr>
+      </w:pPr>
+    </w:p>
+    <w:p>
+      <w:pPr>
+        <w:jc w:val="both"/>
+        <w:rPr>
+          <w:sz w:val="24"/>
+          <w:szCs w:val="24"/>
+        </w:rPr>
+      </w:pPr>
+    </w:p>
+    <w:p>
+      <w:pPr>
+        <w:jc w:val="both"/>
+        <w:rPr>
+          <w:sz w:val="24"/>
+          <w:szCs w:val="24"/>
+        </w:rPr>
+      </w:pPr>
+    </w:p>
+    <w:p>
+      <w:pPr>
+        <w:jc w:val="both"/>
+        <w:rPr>
+          <w:sz w:val="24"/>
+          <w:szCs w:val="24"/>
+        </w:rPr>
+      </w:pPr>
+    </w:p>
+    <w:p>
+      <w:pPr>
+        <w:jc w:val="both"/>
+        <w:rPr>
+          <w:sz w:val="24"/>
+          <w:szCs w:val="24"/>
+        </w:rPr>
+      </w:pPr>
+    </w:p>
+    <w:p>
+      <w:pPr>
+        <w:jc w:val="both"/>
+        <w:rPr>
+          <w:sz w:val="24"/>
+          <w:szCs w:val="24"/>
+        </w:rPr>
+      </w:pPr>
+    </w:p>
+    <w:p>
+      <w:pPr>
+        <w:jc w:val="both"/>
+        <w:rPr>
+          <w:sz w:val="24"/>
+          <w:szCs w:val="24"/>
+        </w:rPr>
+      </w:pPr>
+    </w:p>
+    <w:p>
+      <w:pPr>
+        <w:jc w:val="both"/>
+        <w:rPr>
+          <w:sz w:val="24"/>
+          <w:szCs w:val="24"/>
+        </w:rPr>
+      </w:pPr>
+    </w:p>
     <w:p>
       <w:pPr>
         <w:pStyle w:val="Titre1"/>
       </w:pPr>
-      <w:bookmarkStart w:id="38" w:name="_Toc73454643"/>
+      <w:bookmarkStart w:id="33" w:name="_Toc73538310"/>
+      <w:r>
+        <w:lastRenderedPageBreak/>
+        <w:t>Maquettage</w:t>
+      </w:r>
+      <w:r>
+        <w:t>s</w:t>
+      </w:r>
+      <w:bookmarkEnd w:id="33"/>
+    </w:p>
+    <w:p>
+      <w:pPr>
+        <w:pStyle w:val="Titre2"/>
+        <w:numPr>
+          <w:ilvl w:val="0"/>
+          <w:numId w:val="20"/>
+        </w:numPr>
+      </w:pPr>
+      <w:bookmarkStart w:id="34" w:name="_Toc72332372"/>
+      <w:bookmarkStart w:id="35" w:name="_Toc73538311"/>
+      <w:r>
+        <w:t>Desktop</w:t>
+      </w:r>
+      <w:bookmarkEnd w:id="34"/>
+      <w:bookmarkEnd w:id="35"/>
+    </w:p>
+    <w:p>
+      <w:pPr>
+        <w:rPr>
+          <w:b/>
+          <w:bCs/>
+          <w:sz w:val="26"/>
+          <w:szCs w:val="26"/>
+          <w:u w:val="single"/>
+        </w:rPr>
+      </w:pPr>
+      <w:r>
+        <w:rPr>
+          <w:b/>
+          <w:bCs/>
+          <w:noProof/>
+          <w:sz w:val="26"/>
+          <w:szCs w:val="26"/>
+          <w:u w:val="single"/>
+        </w:rPr>
+        <w:drawing>
+          <wp:anchor distT="0" distB="0" distL="114300" distR="114300" simplePos="0" relativeHeight="251672576" behindDoc="1" locked="0" layoutInCell="1" allowOverlap="1" wp14:anchorId="47C95F55" wp14:editId="2D606BDE">
+            <wp:simplePos x="0" y="0"/>
+            <wp:positionH relativeFrom="margin">
+              <wp:align>left</wp:align>
+            </wp:positionH>
+            <wp:positionV relativeFrom="paragraph">
+              <wp:posOffset>308610</wp:posOffset>
+            </wp:positionV>
+            <wp:extent cx="6019800" cy="7467600"/>
+            <wp:effectExtent l="0" t="0" r="0" b="0"/>
+            <wp:wrapTight wrapText="bothSides">
+              <wp:wrapPolygon edited="0">
+                <wp:start x="0" y="0"/>
+                <wp:lineTo x="0" y="21545"/>
+                <wp:lineTo x="21532" y="21545"/>
+                <wp:lineTo x="21532" y="0"/>
+                <wp:lineTo x="0" y="0"/>
+              </wp:wrapPolygon>
+            </wp:wrapTight>
+            <wp:docPr id="6" name="Image 6"/>
+            <wp:cNvGraphicFramePr>
+              <a:graphicFrameLocks xmlns:a="http://schemas.openxmlformats.org/drawingml/2006/main" noChangeAspect="1"/>
+            </wp:cNvGraphicFramePr>
+            <a:graphic xmlns:a="http://schemas.openxmlformats.org/drawingml/2006/main">
+              <a:graphicData uri="http://schemas.openxmlformats.org/drawingml/2006/picture">
+                <pic:pic xmlns:pic="http://schemas.openxmlformats.org/drawingml/2006/picture">
+                  <pic:nvPicPr>
+                    <pic:cNvPr id="0" name="Picture 1"/>
+                    <pic:cNvPicPr>
+                      <a:picLocks noChangeAspect="1" noChangeArrowheads="1"/>
+                    </pic:cNvPicPr>
+                  </pic:nvPicPr>
+                  <pic:blipFill rotWithShape="1">
+                    <a:blip r:embed="rId14">
+                      <a:extLst>
+                        <a:ext uri="{28A0092B-C50C-407E-A947-70E740481C1C}">
+                          <a14:useLocalDpi xmlns:a14="http://schemas.microsoft.com/office/drawing/2010/main" val="0"/>
+                        </a:ext>
+                      </a:extLst>
+                    </a:blip>
+                    <a:srcRect b="1276"/>
+                    <a:stretch/>
+                  </pic:blipFill>
+                  <pic:spPr bwMode="auto">
+                    <a:xfrm>
+                      <a:off x="0" y="0"/>
+                      <a:ext cx="6019800" cy="7467600"/>
+                    </a:xfrm>
+                    <a:prstGeom prst="rect">
+                      <a:avLst/>
+                    </a:prstGeom>
+                    <a:noFill/>
+                    <a:ln>
+                      <a:noFill/>
+                    </a:ln>
+                    <a:extLst>
+                      <a:ext uri="{53640926-AAD7-44D8-BBD7-CCE9431645EC}">
+                        <a14:shadowObscured xmlns:a14="http://schemas.microsoft.com/office/drawing/2010/main"/>
+                      </a:ext>
+                    </a:extLst>
+                  </pic:spPr>
+                </pic:pic>
+              </a:graphicData>
+            </a:graphic>
+            <wp14:sizeRelH relativeFrom="page">
+              <wp14:pctWidth>0</wp14:pctWidth>
+            </wp14:sizeRelH>
+            <wp14:sizeRelV relativeFrom="page">
+              <wp14:pctHeight>0</wp14:pctHeight>
+            </wp14:sizeRelV>
+          </wp:anchor>
+        </w:drawing>
+      </w:r>
+      <w:r>
+        <w:rPr>
+          <w:b/>
+          <w:bCs/>
+          <w:sz w:val="26"/>
+          <w:szCs w:val="26"/>
+          <w:u w:val="single"/>
+        </w:rPr>
+        <w:t>1</w:t>
+      </w:r>
+      <w:r>
+        <w:rPr>
+          <w:b/>
+          <w:bCs/>
+          <w:sz w:val="26"/>
+          <w:szCs w:val="26"/>
+          <w:u w:val="single"/>
+          <w:vertAlign w:val="superscript"/>
+        </w:rPr>
+        <w:t>ère</w:t>
+      </w:r>
+      <w:r>
+        <w:rPr>
+          <w:b/>
+          <w:bCs/>
+          <w:sz w:val="26"/>
+          <w:szCs w:val="26"/>
+          <w:u w:val="single"/>
+        </w:rPr>
+        <w:t xml:space="preserve"> version de la page d’accueil du site. </w:t>
+      </w:r>
+    </w:p>
+    <w:p>
+      <w:pPr>
+        <w:rPr>
+          <w:b/>
+          <w:bCs/>
+          <w:sz w:val="26"/>
+          <w:szCs w:val="26"/>
+          <w:u w:val="single"/>
+        </w:rPr>
+      </w:pPr>
+      <w:r>
+        <w:rPr>
+          <w:b/>
+          <w:bCs/>
+          <w:sz w:val="26"/>
+          <w:szCs w:val="26"/>
+          <w:u w:val="single"/>
+        </w:rPr>
+        <w:lastRenderedPageBreak/>
+        <w:t>Version finale de la page d’accueil</w:t>
+      </w:r>
+      <w:r>
+        <w:rPr>
+          <w:b/>
+          <w:bCs/>
+          <w:sz w:val="26"/>
+          <w:szCs w:val="26"/>
+          <w:u w:val="single"/>
+        </w:rPr>
+        <w:t> :</w:t>
+      </w:r>
+    </w:p>
+    <w:p>
+      <w:pPr>
+        <w:jc w:val="both"/>
+      </w:pPr>
+      <w:r>
+        <w:t xml:space="preserve">Après avoir échangé avec l’équipe de l’association nous avons décidé de simplifier la page d’accueil et de mettre uniquement les informations les plus importante et utile pour ne pas perdre l’utilisateur. </w:t>
+      </w:r>
+    </w:p>
+    <w:p>
+      <w:pPr>
+        <w:jc w:val="both"/>
+      </w:pPr>
+      <w:r>
+        <w:rPr>
+          <w:noProof/>
+        </w:rPr>
+        <w:drawing>
+          <wp:anchor distT="0" distB="0" distL="114300" distR="114300" simplePos="0" relativeHeight="251673600" behindDoc="1" locked="0" layoutInCell="1" allowOverlap="1" wp14:anchorId="643A0624" wp14:editId="7DA48EBB">
+            <wp:simplePos x="0" y="0"/>
+            <wp:positionH relativeFrom="margin">
+              <wp:align>center</wp:align>
+            </wp:positionH>
+            <wp:positionV relativeFrom="paragraph">
+              <wp:posOffset>459740</wp:posOffset>
+            </wp:positionV>
+            <wp:extent cx="6334125" cy="7579360"/>
+            <wp:effectExtent l="0" t="0" r="9525" b="2540"/>
+            <wp:wrapTight wrapText="bothSides">
+              <wp:wrapPolygon edited="0">
+                <wp:start x="0" y="0"/>
+                <wp:lineTo x="0" y="21553"/>
+                <wp:lineTo x="21568" y="21553"/>
+                <wp:lineTo x="21568" y="0"/>
+                <wp:lineTo x="0" y="0"/>
+              </wp:wrapPolygon>
+            </wp:wrapTight>
+            <wp:docPr id="13" name="Image 13"/>
+            <wp:cNvGraphicFramePr>
+              <a:graphicFrameLocks xmlns:a="http://schemas.openxmlformats.org/drawingml/2006/main" noChangeAspect="1"/>
+            </wp:cNvGraphicFramePr>
+            <a:graphic xmlns:a="http://schemas.openxmlformats.org/drawingml/2006/main">
+              <a:graphicData uri="http://schemas.openxmlformats.org/drawingml/2006/picture">
+                <pic:pic xmlns:pic="http://schemas.openxmlformats.org/drawingml/2006/picture">
+                  <pic:nvPicPr>
+                    <pic:cNvPr id="0" name="Picture 4"/>
+                    <pic:cNvPicPr>
+                      <a:picLocks noChangeAspect="1" noChangeArrowheads="1"/>
+                    </pic:cNvPicPr>
+                  </pic:nvPicPr>
+                  <pic:blipFill>
+                    <a:blip r:embed="rId15">
+                      <a:extLst>
+                        <a:ext uri="{28A0092B-C50C-407E-A947-70E740481C1C}">
+                          <a14:useLocalDpi xmlns:a14="http://schemas.microsoft.com/office/drawing/2010/main" val="0"/>
+                        </a:ext>
+                      </a:extLst>
+                    </a:blip>
+                    <a:srcRect/>
+                    <a:stretch>
+                      <a:fillRect/>
+                    </a:stretch>
+                  </pic:blipFill>
+                  <pic:spPr bwMode="auto">
+                    <a:xfrm>
+                      <a:off x="0" y="0"/>
+                      <a:ext cx="6334125" cy="7579360"/>
+                    </a:xfrm>
+                    <a:prstGeom prst="rect">
+                      <a:avLst/>
+                    </a:prstGeom>
+                    <a:noFill/>
+                    <a:ln>
+                      <a:noFill/>
+                    </a:ln>
+                  </pic:spPr>
+                </pic:pic>
+              </a:graphicData>
+            </a:graphic>
+            <wp14:sizeRelH relativeFrom="page">
+              <wp14:pctWidth>0</wp14:pctWidth>
+            </wp14:sizeRelH>
+            <wp14:sizeRelV relativeFrom="page">
+              <wp14:pctHeight>0</wp14:pctHeight>
+            </wp14:sizeRelV>
+          </wp:anchor>
+        </w:drawing>
+      </w:r>
+      <w:r>
+        <w:t xml:space="preserve">Pour une question de rapidité du chargement de la page d’accueil j’ai pris la décision de retirer le carrousel et de plutôt mettre un Hero. </w:t>
+      </w:r>
+    </w:p>
+    <w:p>
+      <w:pPr>
+        <w:rPr>
+          <w:b/>
+          <w:bCs/>
+          <w:sz w:val="26"/>
+          <w:szCs w:val="26"/>
+          <w:u w:val="single"/>
+        </w:rPr>
+      </w:pPr>
+      <w:r>
+        <w:rPr>
+          <w:b/>
+          <w:bCs/>
+          <w:sz w:val="26"/>
+          <w:szCs w:val="26"/>
+          <w:u w:val="single"/>
+        </w:rPr>
+        <w:lastRenderedPageBreak/>
+        <w:t>Page chats en attente de famille d’accueil :</w:t>
+      </w:r>
+    </w:p>
+    <w:p>
+      <w:pPr>
+        <w:rPr>
+          <w:b/>
+          <w:bCs/>
+          <w:sz w:val="26"/>
+          <w:szCs w:val="26"/>
+          <w:u w:val="single"/>
+        </w:rPr>
+      </w:pPr>
+      <w:r>
+        <w:rPr>
+          <w:b/>
+          <w:bCs/>
+          <w:sz w:val="26"/>
+          <w:szCs w:val="26"/>
+          <w:u w:val="single"/>
+        </w:rPr>
+        <w:drawing>
+          <wp:anchor distT="0" distB="0" distL="114300" distR="114300" simplePos="0" relativeHeight="251674624" behindDoc="1" locked="0" layoutInCell="1" allowOverlap="1" wp14:anchorId="1EEC6335" wp14:editId="4A796461">
+            <wp:simplePos x="0" y="0"/>
+            <wp:positionH relativeFrom="margin">
+              <wp:align>center</wp:align>
+            </wp:positionH>
+            <wp:positionV relativeFrom="paragraph">
+              <wp:posOffset>238125</wp:posOffset>
+            </wp:positionV>
+            <wp:extent cx="6391275" cy="7428230"/>
+            <wp:effectExtent l="0" t="0" r="9525" b="1270"/>
+            <wp:wrapTight wrapText="bothSides">
+              <wp:wrapPolygon edited="0">
+                <wp:start x="0" y="0"/>
+                <wp:lineTo x="0" y="21548"/>
+                <wp:lineTo x="21568" y="21548"/>
+                <wp:lineTo x="21568" y="0"/>
+                <wp:lineTo x="0" y="0"/>
+              </wp:wrapPolygon>
+            </wp:wrapTight>
+            <wp:docPr id="15" name="Image 15"/>
+            <wp:cNvGraphicFramePr>
+              <a:graphicFrameLocks xmlns:a="http://schemas.openxmlformats.org/drawingml/2006/main" noChangeAspect="1"/>
+            </wp:cNvGraphicFramePr>
+            <a:graphic xmlns:a="http://schemas.openxmlformats.org/drawingml/2006/main">
+              <a:graphicData uri="http://schemas.openxmlformats.org/drawingml/2006/picture">
+                <pic:pic xmlns:pic="http://schemas.openxmlformats.org/drawingml/2006/picture">
+                  <pic:nvPicPr>
+                    <pic:cNvPr id="0" name="Picture 6"/>
+                    <pic:cNvPicPr>
+                      <a:picLocks noChangeAspect="1" noChangeArrowheads="1"/>
+                    </pic:cNvPicPr>
+                  </pic:nvPicPr>
+                  <pic:blipFill>
+                    <a:blip r:embed="rId16">
+                      <a:extLst>
+                        <a:ext uri="{28A0092B-C50C-407E-A947-70E740481C1C}">
+                          <a14:useLocalDpi xmlns:a14="http://schemas.microsoft.com/office/drawing/2010/main" val="0"/>
+                        </a:ext>
+                      </a:extLst>
+                    </a:blip>
+                    <a:srcRect/>
+                    <a:stretch>
+                      <a:fillRect/>
+                    </a:stretch>
+                  </pic:blipFill>
+                  <pic:spPr bwMode="auto">
+                    <a:xfrm>
+                      <a:off x="0" y="0"/>
+                      <a:ext cx="6391275" cy="7428230"/>
+                    </a:xfrm>
+                    <a:prstGeom prst="rect">
+                      <a:avLst/>
+                    </a:prstGeom>
+                    <a:noFill/>
+                    <a:ln>
+                      <a:noFill/>
+                    </a:ln>
+                  </pic:spPr>
+                </pic:pic>
+              </a:graphicData>
+            </a:graphic>
+            <wp14:sizeRelH relativeFrom="page">
+              <wp14:pctWidth>0</wp14:pctWidth>
+            </wp14:sizeRelH>
+            <wp14:sizeRelV relativeFrom="page">
+              <wp14:pctHeight>0</wp14:pctHeight>
+            </wp14:sizeRelV>
+          </wp:anchor>
+        </w:drawing>
+      </w:r>
+    </w:p>
+    <w:p/>
+    <w:p/>
+    <w:p/>
+    <w:p>
+      <w:pPr>
+        <w:pStyle w:val="Titre2"/>
+        <w:numPr>
+          <w:ilvl w:val="0"/>
+          <w:numId w:val="20"/>
+        </w:numPr>
+      </w:pPr>
+      <w:bookmarkStart w:id="36" w:name="_Toc72332373"/>
+      <w:bookmarkStart w:id="37" w:name="_Toc73538312"/>
+      <w:r>
+        <w:lastRenderedPageBreak/>
+        <w:t>Mobile</w:t>
+      </w:r>
+      <w:bookmarkEnd w:id="36"/>
+      <w:bookmarkEnd w:id="37"/>
+    </w:p>
+    <w:p/>
+    <w:p/>
+    <w:p/>
+    <w:p/>
+    <w:p/>
+    <w:p/>
+    <w:p/>
+    <w:p/>
+    <w:p/>
+    <w:p/>
+    <w:p/>
+    <w:p/>
+    <w:p/>
+    <w:p/>
+    <w:p/>
+    <w:p/>
+    <w:p/>
+    <w:p/>
+    <w:p/>
+    <w:p/>
+    <w:p/>
+    <w:p/>
+    <w:p/>
+    <w:p/>
+    <w:p/>
+    <w:p>
+      <w:pPr>
+        <w:pStyle w:val="Titre1"/>
+      </w:pPr>
+      <w:bookmarkStart w:id="38" w:name="_Toc73538313"/>
       <w:r>
         <w:lastRenderedPageBreak/>
         <w:t>Concept</w:t>
@@ -11093,7 +11635,7 @@
           <w:numId w:val="11"/>
         </w:numPr>
       </w:pPr>
-      <w:bookmarkStart w:id="39" w:name="_Toc73454644"/>
+      <w:bookmarkStart w:id="39" w:name="_Toc73538314"/>
       <w:r>
         <w:t>Base de données</w:t>
       </w:r>
@@ -11110,7 +11652,7 @@
           <w:numId w:val="12"/>
         </w:numPr>
       </w:pPr>
-      <w:bookmarkStart w:id="40" w:name="_Toc73454645"/>
+      <w:bookmarkStart w:id="40" w:name="_Toc73538315"/>
       <w:r>
         <w:t>Dictionnaire de données</w:t>
       </w:r>
@@ -12784,11 +13326,6 @@
         <w:jc w:val="both"/>
       </w:pPr>
     </w:p>
-    <w:p>
-      <w:pPr>
-        <w:jc w:val="both"/>
-      </w:pPr>
-    </w:p>
     <w:tbl>
       <w:tblPr>
         <w:tblStyle w:val="Grilledutableau"/>
@@ -15290,7 +15827,6 @@
           <w:p>
             <w:proofErr w:type="gramStart"/>
             <w:r>
-              <w:lastRenderedPageBreak/>
               <w:t>room</w:t>
             </w:r>
             <w:proofErr w:type="gramEnd"/>
@@ -15425,6 +15961,7 @@
               <w:rPr>
                 <w:highlight w:val="yellow"/>
               </w:rPr>
+              <w:lastRenderedPageBreak/>
               <w:t>m</w:t>
             </w:r>
             <w:r>
@@ -17850,7 +18387,7 @@
           <w:numId w:val="12"/>
         </w:numPr>
       </w:pPr>
-      <w:bookmarkStart w:id="41" w:name="_Toc73454646"/>
+      <w:bookmarkStart w:id="41" w:name="_Toc73538316"/>
       <w:r>
         <w:t>MCD</w:t>
       </w:r>
@@ -18008,7 +18545,7 @@
                     </pic:cNvPicPr>
                   </pic:nvPicPr>
                   <pic:blipFill>
-                    <a:blip r:embed="rId14">
+                    <a:blip r:embed="rId17">
                       <a:extLst>
                         <a:ext uri="{28A0092B-C50C-407E-A947-70E740481C1C}">
                           <a14:useLocalDpi xmlns:a14="http://schemas.microsoft.com/office/drawing/2010/main" val="0"/>
@@ -18058,7 +18595,7 @@
           <w:numId w:val="12"/>
         </w:numPr>
       </w:pPr>
-      <w:bookmarkStart w:id="42" w:name="_Toc73454647"/>
+      <w:bookmarkStart w:id="42" w:name="_Toc73538317"/>
       <w:r>
         <w:rPr>
           <w:noProof/>
@@ -18098,7 +18635,7 @@
                     </pic:cNvPicPr>
                   </pic:nvPicPr>
                   <pic:blipFill>
-                    <a:blip r:embed="rId15">
+                    <a:blip r:embed="rId18">
                       <a:extLst>
                         <a:ext uri="{28A0092B-C50C-407E-A947-70E740481C1C}">
                           <a14:useLocalDpi xmlns:a14="http://schemas.microsoft.com/office/drawing/2010/main" val="0"/>
@@ -18157,7 +18694,7 @@
       <w:pPr>
         <w:pStyle w:val="Titre1"/>
       </w:pPr>
-      <w:bookmarkStart w:id="43" w:name="_Toc73454648"/>
+      <w:bookmarkStart w:id="43" w:name="_Toc73538318"/>
       <w:r>
         <w:lastRenderedPageBreak/>
         <w:t>Arborescence</w:t>
@@ -18165,33 +18702,80 @@
       <w:bookmarkEnd w:id="43"/>
     </w:p>
     <w:p>
-      <w:r>
+      <w:pPr>
+        <w:jc w:val="both"/>
+        <w:rPr>
+          <w:sz w:val="24"/>
+          <w:szCs w:val="24"/>
+        </w:rPr>
+      </w:pPr>
+      <w:r>
+        <w:rPr>
+          <w:sz w:val="24"/>
+          <w:szCs w:val="24"/>
+        </w:rPr>
         <w:t xml:space="preserve">L’arborescence d’un site internet est une représentation schématique qui </w:t>
       </w:r>
       <w:r>
+        <w:rPr>
+          <w:sz w:val="24"/>
+          <w:szCs w:val="24"/>
+        </w:rPr>
         <w:t>définit</w:t>
       </w:r>
       <w:r>
+        <w:rPr>
+          <w:sz w:val="24"/>
+          <w:szCs w:val="24"/>
+        </w:rPr>
         <w:t xml:space="preserve"> l’architecture du site. Elle permet de structure</w:t>
       </w:r>
       <w:r>
+        <w:rPr>
+          <w:sz w:val="24"/>
+          <w:szCs w:val="24"/>
+        </w:rPr>
         <w:t>r</w:t>
       </w:r>
       <w:r>
+        <w:rPr>
+          <w:sz w:val="24"/>
+          <w:szCs w:val="24"/>
+        </w:rPr>
         <w:t xml:space="preserve"> et d’organiser son contenu et offrir une vision globale des données accessibles. </w:t>
       </w:r>
     </w:p>
     <w:p>
-      <w:r>
+      <w:pPr>
+        <w:jc w:val="both"/>
+        <w:rPr>
+          <w:sz w:val="24"/>
+          <w:szCs w:val="24"/>
+        </w:rPr>
+      </w:pPr>
+      <w:r>
+        <w:rPr>
+          <w:sz w:val="24"/>
+          <w:szCs w:val="24"/>
+        </w:rPr>
         <w:t xml:space="preserve">J’ai réalisé 2 arborescences puisque mon projet possèdera 2 parties distinctes, la partie utilisateur visible par tous et la partie administrateur accessible uniquement par les rédacteurs web. </w:t>
       </w:r>
     </w:p>
-    <w:p/>
+    <w:p>
+      <w:pPr>
+        <w:rPr>
+          <w:sz w:val="24"/>
+          <w:szCs w:val="24"/>
+        </w:rPr>
+      </w:pPr>
+    </w:p>
     <w:p>
       <w:pPr>
         <w:rPr>
           <w:b/>
           <w:bCs/>
+          <w:sz w:val="24"/>
+          <w:szCs w:val="24"/>
           <w:u w:val="single"/>
         </w:rPr>
       </w:pPr>
@@ -18200,6 +18784,8 @@
           <w:b/>
           <w:bCs/>
           <w:noProof/>
+          <w:sz w:val="24"/>
+          <w:szCs w:val="24"/>
           <w:u w:val="single"/>
         </w:rPr>
         <w:drawing>
@@ -18236,7 +18822,7 @@
                     </pic:cNvPicPr>
                   </pic:nvPicPr>
                   <pic:blipFill>
-                    <a:blip r:embed="rId16">
+                    <a:blip r:embed="rId19">
                       <a:extLst>
                         <a:ext uri="{28A0092B-C50C-407E-A947-70E740481C1C}">
                           <a14:useLocalDpi xmlns:a14="http://schemas.microsoft.com/office/drawing/2010/main" val="0"/>
@@ -18277,6 +18863,8 @@
         <w:rPr>
           <w:b/>
           <w:bCs/>
+          <w:sz w:val="24"/>
+          <w:szCs w:val="24"/>
           <w:u w:val="single"/>
         </w:rPr>
         <w:t xml:space="preserve">Arborescence utilisateur : </w:t>
@@ -18287,26 +18875,43 @@
     <w:p>
       <w:pPr>
         <w:jc w:val="both"/>
-      </w:pPr>
-      <w:r>
+        <w:rPr>
+          <w:sz w:val="24"/>
+          <w:szCs w:val="24"/>
+        </w:rPr>
+      </w:pPr>
+      <w:r>
+        <w:rPr>
+          <w:sz w:val="24"/>
+          <w:szCs w:val="24"/>
+        </w:rPr>
         <w:t xml:space="preserve">On retrouve dans cet arborescence le menu du site ainsi que toutes les pages qui en découlent. L’onglet « Connexion » correspond au bouton qui permettra aux rédacteurs web d’accéder à la partie administrateur. </w:t>
       </w:r>
     </w:p>
     <w:p>
       <w:pPr>
         <w:jc w:val="both"/>
-      </w:pPr>
-      <w:r>
+        <w:rPr>
+          <w:sz w:val="24"/>
+          <w:szCs w:val="24"/>
+        </w:rPr>
+      </w:pPr>
+      <w:r>
+        <w:rPr>
+          <w:sz w:val="24"/>
+          <w:szCs w:val="24"/>
+        </w:rPr>
         <w:t xml:space="preserve">Il sera visible par tous les utilisateurs mais pour pouvoir y accéder il faudra impérativement renseigner les champs requis pour valider la connexion en accord avec les données stockées dans la base de données. </w:t>
       </w:r>
     </w:p>
-    <w:p/>
     <w:p/>
     <w:p>
       <w:pPr>
         <w:rPr>
           <w:b/>
           <w:bCs/>
+          <w:sz w:val="24"/>
+          <w:szCs w:val="24"/>
           <w:u w:val="single"/>
         </w:rPr>
       </w:pPr>
@@ -18314,26 +18919,12 @@
         <w:rPr>
           <w:b/>
           <w:bCs/>
+          <w:sz w:val="24"/>
+          <w:szCs w:val="24"/>
           <w:u w:val="single"/>
         </w:rPr>
         <w:lastRenderedPageBreak/>
-        <w:t xml:space="preserve">Arborescence </w:t>
-      </w:r>
-      <w:r>
-        <w:rPr>
-          <w:b/>
-          <w:bCs/>
-          <w:u w:val="single"/>
-        </w:rPr>
-        <w:t>administrateur</w:t>
-      </w:r>
-      <w:r>
-        <w:rPr>
-          <w:b/>
-          <w:bCs/>
-          <w:u w:val="single"/>
-        </w:rPr>
-        <w:t xml:space="preserve"> : </w:t>
+        <w:t xml:space="preserve">Arborescence administrateur : </w:t>
       </w:r>
     </w:p>
     <w:p/>
@@ -18366,7 +18957,7 @@
       <w:pPr>
         <w:pStyle w:val="Titre1"/>
       </w:pPr>
-      <w:bookmarkStart w:id="44" w:name="_Toc73454649"/>
+      <w:bookmarkStart w:id="44" w:name="_Toc73538319"/>
       <w:r>
         <w:lastRenderedPageBreak/>
         <w:t>Choix Techniques – Implémentation</w:t>
@@ -18381,7 +18972,7 @@
           <w:numId w:val="15"/>
         </w:numPr>
       </w:pPr>
-      <w:bookmarkStart w:id="45" w:name="_Toc73454650"/>
+      <w:bookmarkStart w:id="45" w:name="_Toc73538320"/>
       <w:r>
         <w:t>Choix technologiques</w:t>
       </w:r>
@@ -18392,7 +18983,7 @@
         <w:pStyle w:val="Titre3"/>
         <w:ind w:left="720"/>
       </w:pPr>
-      <w:bookmarkStart w:id="46" w:name="_Toc73454651"/>
+      <w:bookmarkStart w:id="46" w:name="_Toc73538321"/>
       <w:r>
         <w:t>a. Environnement de travail</w:t>
       </w:r>
@@ -18692,7 +19283,7 @@
           <w:numId w:val="12"/>
         </w:numPr>
       </w:pPr>
-      <w:bookmarkStart w:id="47" w:name="_Toc73454652"/>
+      <w:bookmarkStart w:id="47" w:name="_Toc73538322"/>
       <w:r>
         <w:t>Choix technique</w:t>
       </w:r>
@@ -18711,7 +19302,7 @@
         <w:pStyle w:val="Titre3"/>
         <w:ind w:left="720"/>
       </w:pPr>
-      <w:bookmarkStart w:id="48" w:name="_Toc73454653"/>
+      <w:bookmarkStart w:id="48" w:name="_Toc73538323"/>
       <w:r>
         <w:lastRenderedPageBreak/>
         <w:t>c. Structure MVC</w:t>
@@ -18726,7 +19317,7 @@
           <w:numId w:val="11"/>
         </w:numPr>
       </w:pPr>
-      <w:bookmarkStart w:id="49" w:name="_Toc73454654"/>
+      <w:bookmarkStart w:id="49" w:name="_Toc73538324"/>
       <w:r>
         <w:t xml:space="preserve">Création du projet sous </w:t>
       </w:r>
@@ -18748,7 +19339,7 @@
           <w:numId w:val="16"/>
         </w:numPr>
       </w:pPr>
-      <w:bookmarkStart w:id="50" w:name="_Toc73454655"/>
+      <w:bookmarkStart w:id="50" w:name="_Toc73538325"/>
       <w:r>
         <w:t>Création de la base de données</w:t>
       </w:r>
@@ -18762,7 +19353,7 @@
           <w:numId w:val="16"/>
         </w:numPr>
       </w:pPr>
-      <w:bookmarkStart w:id="51" w:name="_Toc73454656"/>
+      <w:bookmarkStart w:id="51" w:name="_Toc73538326"/>
       <w:r>
         <w:t xml:space="preserve">Relations </w:t>
       </w:r>
@@ -18784,7 +19375,7 @@
           <w:numId w:val="16"/>
         </w:numPr>
       </w:pPr>
-      <w:bookmarkStart w:id="52" w:name="_Toc73454657"/>
+      <w:bookmarkStart w:id="52" w:name="_Toc73538327"/>
       <w:r>
         <w:t>Ajout de données fictives</w:t>
       </w:r>
@@ -18798,7 +19389,7 @@
           <w:numId w:val="16"/>
         </w:numPr>
       </w:pPr>
-      <w:bookmarkStart w:id="53" w:name="_Toc73454658"/>
+      <w:bookmarkStart w:id="53" w:name="_Toc73538328"/>
       <w:proofErr w:type="spellStart"/>
       <w:r>
         <w:t>Create</w:t>
@@ -18817,7 +19408,7 @@
           <w:numId w:val="21"/>
         </w:numPr>
       </w:pPr>
-      <w:bookmarkStart w:id="54" w:name="_Toc73454659"/>
+      <w:bookmarkStart w:id="54" w:name="_Toc73538329"/>
       <w:proofErr w:type="spellStart"/>
       <w:r>
         <w:t>Laravel</w:t>
@@ -18833,7 +19424,7 @@
           <w:numId w:val="21"/>
         </w:numPr>
       </w:pPr>
-      <w:bookmarkStart w:id="55" w:name="_Toc73454660"/>
+      <w:bookmarkStart w:id="55" w:name="_Toc73538330"/>
       <w:proofErr w:type="spellStart"/>
       <w:proofErr w:type="gramStart"/>
       <w:r>
@@ -18851,7 +19442,7 @@
           <w:numId w:val="16"/>
         </w:numPr>
       </w:pPr>
-      <w:bookmarkStart w:id="56" w:name="_Toc73454661"/>
+      <w:bookmarkStart w:id="56" w:name="_Toc73538331"/>
       <w:proofErr w:type="spellStart"/>
       <w:r>
         <w:t>Request</w:t>
@@ -18878,7 +19469,7 @@
           <w:numId w:val="21"/>
         </w:numPr>
       </w:pPr>
-      <w:bookmarkStart w:id="57" w:name="_Toc73454662"/>
+      <w:bookmarkStart w:id="57" w:name="_Toc73538332"/>
       <w:proofErr w:type="spellStart"/>
       <w:r>
         <w:t>Laravel</w:t>
@@ -18894,7 +19485,7 @@
           <w:numId w:val="21"/>
         </w:numPr>
       </w:pPr>
-      <w:bookmarkStart w:id="58" w:name="_Toc73454663"/>
+      <w:bookmarkStart w:id="58" w:name="_Toc73538333"/>
       <w:proofErr w:type="spellStart"/>
       <w:proofErr w:type="gramStart"/>
       <w:r>
@@ -18912,7 +19503,7 @@
           <w:numId w:val="16"/>
         </w:numPr>
       </w:pPr>
-      <w:bookmarkStart w:id="59" w:name="_Toc73454664"/>
+      <w:bookmarkStart w:id="59" w:name="_Toc73538334"/>
       <w:proofErr w:type="spellStart"/>
       <w:r>
         <w:t>Request</w:t>
@@ -18931,7 +19522,7 @@
           <w:numId w:val="21"/>
         </w:numPr>
       </w:pPr>
-      <w:bookmarkStart w:id="60" w:name="_Toc73454665"/>
+      <w:bookmarkStart w:id="60" w:name="_Toc73538335"/>
       <w:proofErr w:type="spellStart"/>
       <w:r>
         <w:t>Laravel</w:t>
@@ -18947,7 +19538,7 @@
           <w:numId w:val="21"/>
         </w:numPr>
       </w:pPr>
-      <w:bookmarkStart w:id="61" w:name="_Toc73454666"/>
+      <w:bookmarkStart w:id="61" w:name="_Toc73538336"/>
       <w:proofErr w:type="spellStart"/>
       <w:proofErr w:type="gramStart"/>
       <w:r>
@@ -18965,7 +19556,7 @@
           <w:numId w:val="16"/>
         </w:numPr>
       </w:pPr>
-      <w:bookmarkStart w:id="62" w:name="_Toc73454667"/>
+      <w:bookmarkStart w:id="62" w:name="_Toc73538337"/>
       <w:proofErr w:type="spellStart"/>
       <w:r>
         <w:t>Request</w:t>
@@ -19000,7 +19591,7 @@
           <w:numId w:val="21"/>
         </w:numPr>
       </w:pPr>
-      <w:bookmarkStart w:id="63" w:name="_Toc73454668"/>
+      <w:bookmarkStart w:id="63" w:name="_Toc73538338"/>
       <w:proofErr w:type="spellStart"/>
       <w:r>
         <w:t>Laravel</w:t>
@@ -19016,7 +19607,7 @@
           <w:numId w:val="21"/>
         </w:numPr>
       </w:pPr>
-      <w:bookmarkStart w:id="64" w:name="_Toc73454669"/>
+      <w:bookmarkStart w:id="64" w:name="_Toc73538339"/>
       <w:proofErr w:type="spellStart"/>
       <w:r>
         <w:t>Sql</w:t>
@@ -19032,7 +19623,7 @@
           <w:numId w:val="16"/>
         </w:numPr>
       </w:pPr>
-      <w:bookmarkStart w:id="65" w:name="_Toc73454670"/>
+      <w:bookmarkStart w:id="65" w:name="_Toc73538340"/>
       <w:proofErr w:type="spellStart"/>
       <w:r>
         <w:t>Request</w:t>
@@ -19059,7 +19650,7 @@
           <w:numId w:val="21"/>
         </w:numPr>
       </w:pPr>
-      <w:bookmarkStart w:id="66" w:name="_Toc73454671"/>
+      <w:bookmarkStart w:id="66" w:name="_Toc73538341"/>
       <w:proofErr w:type="spellStart"/>
       <w:r>
         <w:t>Laravel</w:t>
@@ -19075,7 +19666,7 @@
           <w:numId w:val="21"/>
         </w:numPr>
       </w:pPr>
-      <w:bookmarkStart w:id="67" w:name="_Toc73454672"/>
+      <w:bookmarkStart w:id="67" w:name="_Toc73538342"/>
       <w:proofErr w:type="spellStart"/>
       <w:r>
         <w:t>Sql</w:t>
@@ -19091,7 +19682,7 @@
           <w:numId w:val="16"/>
         </w:numPr>
       </w:pPr>
-      <w:bookmarkStart w:id="68" w:name="_Toc73454673"/>
+      <w:bookmarkStart w:id="68" w:name="_Toc73538343"/>
       <w:r>
         <w:t>Connexion à la table</w:t>
       </w:r>
@@ -19105,7 +19696,7 @@
           <w:numId w:val="15"/>
         </w:numPr>
       </w:pPr>
-      <w:bookmarkStart w:id="69" w:name="_Toc73454674"/>
+      <w:bookmarkStart w:id="69" w:name="_Toc73538344"/>
       <w:r>
         <w:t>Premier cas : Explications</w:t>
       </w:r>
@@ -19119,7 +19710,7 @@
           <w:numId w:val="15"/>
         </w:numPr>
       </w:pPr>
-      <w:bookmarkStart w:id="70" w:name="_Toc73454675"/>
+      <w:bookmarkStart w:id="70" w:name="_Toc73538345"/>
       <w:r>
         <w:t>Deuxième cas : Explications</w:t>
       </w:r>
@@ -19133,7 +19724,7 @@
           <w:numId w:val="15"/>
         </w:numPr>
       </w:pPr>
-      <w:bookmarkStart w:id="71" w:name="_Toc73454676"/>
+      <w:bookmarkStart w:id="71" w:name="_Toc73538346"/>
       <w:r>
         <w:t>Cahier de tests</w:t>
       </w:r>
@@ -19149,7 +19740,7 @@
       <w:pPr>
         <w:pStyle w:val="Titre1"/>
       </w:pPr>
-      <w:bookmarkStart w:id="72" w:name="_Toc73454677"/>
+      <w:bookmarkStart w:id="72" w:name="_Toc73538347"/>
       <w:r>
         <w:t>Conclusion du projet</w:t>
       </w:r>
@@ -19159,7 +19750,7 @@
       <w:pPr>
         <w:pStyle w:val="Titre1"/>
       </w:pPr>
-      <w:bookmarkStart w:id="73" w:name="_Toc73454678"/>
+      <w:bookmarkStart w:id="73" w:name="_Toc73538348"/>
       <w:r>
         <w:t>Bilan</w:t>
       </w:r>
@@ -19172,7 +19763,7 @@
       <w:pPr>
         <w:pStyle w:val="Titre1"/>
       </w:pPr>
-      <w:bookmarkStart w:id="74" w:name="_Toc73454679"/>
+      <w:bookmarkStart w:id="74" w:name="_Toc73538349"/>
       <w:r>
         <w:lastRenderedPageBreak/>
         <w:t>Annexes</w:t>
@@ -19201,7 +19792,7 @@
       </w:pPr>
     </w:p>
     <w:sectPr>
-      <w:footerReference w:type="default" r:id="rId17"/>
+      <w:footerReference w:type="default" r:id="rId20"/>
       <w:pgSz w:w="11906" w:h="16838"/>
       <w:pgMar w:top="1417" w:right="1417" w:bottom="1417" w:left="1417" w:header="708" w:footer="708" w:gutter="0"/>
       <w:cols w:space="708"/>

--- a/REDACTION/memoire-elisa-gyuricza.docx
+++ b/REDACTION/memoire-elisa-gyuricza.docx
@@ -299,74 +299,34 @@
         <w:spacing w:line="276" w:lineRule="auto"/>
         <w:ind w:firstLine="360"/>
         <w:jc w:val="both"/>
-        <w:rPr>
-          <w:sz w:val="24"/>
-          <w:szCs w:val="24"/>
-        </w:rPr>
-      </w:pPr>
-      <w:r>
-        <w:rPr>
-          <w:sz w:val="24"/>
-          <w:szCs w:val="24"/>
-        </w:rPr>
+      </w:pPr>
+      <w:r>
         <w:t xml:space="preserve">Je tiens à remercier Béatrice </w:t>
       </w:r>
       <w:proofErr w:type="spellStart"/>
       <w:r>
-        <w:rPr>
-          <w:sz w:val="24"/>
-          <w:szCs w:val="24"/>
-        </w:rPr>
         <w:t>Vottero</w:t>
       </w:r>
       <w:proofErr w:type="spellEnd"/>
       <w:r>
-        <w:rPr>
-          <w:sz w:val="24"/>
-          <w:szCs w:val="24"/>
-        </w:rPr>
         <w:t xml:space="preserve">, présidente de l’association les Chats Libres de la Rochette de m’avoir permis de travailler sur ce projet et de m’avoir fait confiance afin de répondre au mieux aux attentes et besoins de l’association. </w:t>
       </w:r>
       <w:r>
-        <w:rPr>
-          <w:sz w:val="24"/>
-          <w:szCs w:val="24"/>
-        </w:rPr>
         <w:t>J’ai eu la chance de travailler avec une équipe de bénévole très sympathique</w:t>
       </w:r>
       <w:r>
-        <w:rPr>
-          <w:sz w:val="24"/>
-          <w:szCs w:val="24"/>
-        </w:rPr>
         <w:t xml:space="preserve"> et</w:t>
       </w:r>
       <w:r>
-        <w:rPr>
-          <w:sz w:val="24"/>
-          <w:szCs w:val="24"/>
-        </w:rPr>
         <w:t xml:space="preserve"> forte de proposition</w:t>
       </w:r>
       <w:r>
-        <w:rPr>
-          <w:sz w:val="24"/>
-          <w:szCs w:val="24"/>
-        </w:rPr>
         <w:t xml:space="preserve"> </w:t>
       </w:r>
       <w:r>
-        <w:rPr>
-          <w:sz w:val="24"/>
-          <w:szCs w:val="24"/>
-        </w:rPr>
         <w:t xml:space="preserve">pour la création du site internet </w:t>
       </w:r>
       <w:r>
-        <w:rPr>
-          <w:sz w:val="24"/>
-          <w:szCs w:val="24"/>
-        </w:rPr>
         <w:t xml:space="preserve">de l’association. </w:t>
       </w:r>
     </w:p>
@@ -375,51 +335,23 @@
         <w:spacing w:line="276" w:lineRule="auto"/>
         <w:ind w:firstLine="708"/>
         <w:jc w:val="both"/>
-        <w:rPr>
-          <w:sz w:val="24"/>
-          <w:szCs w:val="24"/>
-        </w:rPr>
-      </w:pPr>
-      <w:r>
-        <w:rPr>
-          <w:sz w:val="24"/>
-          <w:szCs w:val="24"/>
-        </w:rPr>
+      </w:pPr>
+      <w:r>
         <w:t xml:space="preserve">Je souhaite remercier l’école de l’Adrar qui a cru en moi et sans qui je n’aurai pas eu l’impulsion pédagogique pour m’accompagner dans mon projet de reconversion professionnelle et qui m’a ainsi donné ma chance. </w:t>
       </w:r>
       <w:r>
-        <w:rPr>
-          <w:sz w:val="24"/>
-          <w:szCs w:val="24"/>
-        </w:rPr>
         <w:t>L’équipe pédagogique qui la compose m’a permis d’acquérir de nombreuses compétences dans les domaines du développement et de la conception. Je souhaite remercier chacun de mes enseignants pour le temps qu’ils m’ont accordé dans ce processus d’apprentissage très riche, pour leurs accompagnements, bienveillance</w:t>
       </w:r>
       <w:r>
-        <w:rPr>
-          <w:sz w:val="24"/>
-          <w:szCs w:val="24"/>
-        </w:rPr>
         <w:t>s</w:t>
       </w:r>
       <w:r>
-        <w:rPr>
-          <w:sz w:val="24"/>
-          <w:szCs w:val="24"/>
-        </w:rPr>
         <w:t xml:space="preserve"> et disponibilité</w:t>
       </w:r>
       <w:r>
-        <w:rPr>
-          <w:sz w:val="24"/>
-          <w:szCs w:val="24"/>
-        </w:rPr>
         <w:t>s</w:t>
       </w:r>
       <w:r>
-        <w:rPr>
-          <w:sz w:val="24"/>
-          <w:szCs w:val="24"/>
-        </w:rPr>
         <w:t xml:space="preserve">. </w:t>
       </w:r>
     </w:p>
@@ -428,30 +360,14 @@
         <w:spacing w:line="276" w:lineRule="auto"/>
         <w:ind w:firstLine="708"/>
         <w:jc w:val="both"/>
-        <w:rPr>
-          <w:sz w:val="24"/>
-          <w:szCs w:val="24"/>
-        </w:rPr>
-      </w:pPr>
-      <w:r>
-        <w:rPr>
-          <w:sz w:val="24"/>
-          <w:szCs w:val="24"/>
-        </w:rPr>
+      </w:pPr>
+      <w:r>
         <w:t xml:space="preserve">Je tiens à remercier tout particulièrement mes camarades de promotion, avec lesquels nous nous sommes motivés au quotidien, nous avons partagés nos connaissances et compétences respectifs. </w:t>
       </w:r>
       <w:r>
-        <w:rPr>
-          <w:sz w:val="24"/>
-          <w:szCs w:val="24"/>
-        </w:rPr>
         <w:t xml:space="preserve"> </w:t>
       </w:r>
       <w:r>
-        <w:rPr>
-          <w:sz w:val="24"/>
-          <w:szCs w:val="24"/>
-        </w:rPr>
         <w:t xml:space="preserve">Un remerciement tout particulier à mon camarade Jérôme qui nous a partagé son savoir, accompagné et supporté tout au long de la formation. </w:t>
       </w:r>
     </w:p>
@@ -460,58 +376,26 @@
         <w:spacing w:line="276" w:lineRule="auto"/>
         <w:ind w:firstLine="708"/>
         <w:jc w:val="both"/>
-        <w:rPr>
-          <w:sz w:val="24"/>
-          <w:szCs w:val="24"/>
-        </w:rPr>
-      </w:pPr>
-      <w:r>
-        <w:rPr>
-          <w:sz w:val="24"/>
-          <w:szCs w:val="24"/>
-        </w:rPr>
+      </w:pPr>
+      <w:r>
         <w:t>Je tiens à remercie pour finir</w:t>
       </w:r>
       <w:r>
-        <w:rPr>
-          <w:sz w:val="24"/>
-          <w:szCs w:val="24"/>
-        </w:rPr>
         <w:t>,</w:t>
       </w:r>
       <w:r>
-        <w:rPr>
-          <w:sz w:val="24"/>
-          <w:szCs w:val="24"/>
-        </w:rPr>
         <w:t xml:space="preserve"> ma famille</w:t>
       </w:r>
       <w:r>
-        <w:rPr>
-          <w:sz w:val="24"/>
-          <w:szCs w:val="24"/>
-        </w:rPr>
         <w:t xml:space="preserve"> et mon compagnon</w:t>
       </w:r>
       <w:r>
-        <w:rPr>
-          <w:sz w:val="24"/>
-          <w:szCs w:val="24"/>
-        </w:rPr>
         <w:t xml:space="preserve"> qui m’</w:t>
       </w:r>
       <w:r>
-        <w:rPr>
-          <w:sz w:val="24"/>
-          <w:szCs w:val="24"/>
-        </w:rPr>
         <w:t>ont</w:t>
       </w:r>
       <w:r>
-        <w:rPr>
-          <w:sz w:val="24"/>
-          <w:szCs w:val="24"/>
-        </w:rPr>
         <w:t xml:space="preserve"> accompagné et soutenu tout au long de ma formation.</w:t>
       </w:r>
     </w:p>
@@ -526,37 +410,6 @@
         <w:ind w:firstLine="708"/>
         <w:jc w:val="both"/>
       </w:pPr>
-    </w:p>
-    <w:p/>
-    <w:p/>
-    <w:p/>
-    <w:p/>
-    <w:p/>
-    <w:p/>
-    <w:p/>
-    <w:p/>
-    <w:p/>
-    <w:p/>
-    <w:p/>
-    <w:p/>
-    <w:p>
-      <w:pPr>
-        <w:pStyle w:val="Titre1"/>
-        <w:numPr>
-          <w:ilvl w:val="0"/>
-          <w:numId w:val="0"/>
-        </w:numPr>
-      </w:pPr>
-      <w:bookmarkStart w:id="3" w:name="_Toc72328331"/>
-      <w:bookmarkStart w:id="4" w:name="_Toc72332343"/>
-      <w:bookmarkStart w:id="5" w:name="_Toc74239231"/>
-      <w:r>
-        <w:lastRenderedPageBreak/>
-        <w:t>Abstract</w:t>
-      </w:r>
-      <w:bookmarkEnd w:id="3"/>
-      <w:bookmarkEnd w:id="4"/>
-      <w:bookmarkEnd w:id="5"/>
     </w:p>
     <w:p/>
     <w:p/>
@@ -571,6 +424,1114 @@
     <w:p/>
     <w:p/>
     <w:p/>
+    <w:p>
+      <w:pPr>
+        <w:pStyle w:val="Titre1"/>
+        <w:numPr>
+          <w:ilvl w:val="0"/>
+          <w:numId w:val="0"/>
+        </w:numPr>
+      </w:pPr>
+      <w:bookmarkStart w:id="3" w:name="_Toc72328331"/>
+      <w:bookmarkStart w:id="4" w:name="_Toc72332343"/>
+      <w:bookmarkStart w:id="5" w:name="_Toc74239231"/>
+      <w:r>
+        <w:lastRenderedPageBreak/>
+        <w:t>Abstract</w:t>
+      </w:r>
+      <w:bookmarkEnd w:id="3"/>
+      <w:bookmarkEnd w:id="4"/>
+      <w:bookmarkEnd w:id="5"/>
+    </w:p>
+    <w:p/>
+    <w:p>
+      <w:pPr>
+        <w:jc w:val="both"/>
+      </w:pPr>
+      <w:r>
+        <w:t xml:space="preserve">I </w:t>
+      </w:r>
+      <w:proofErr w:type="spellStart"/>
+      <w:r>
+        <w:t>did</w:t>
+      </w:r>
+      <w:proofErr w:type="spellEnd"/>
+      <w:r>
+        <w:t xml:space="preserve"> </w:t>
+      </w:r>
+      <w:proofErr w:type="spellStart"/>
+      <w:r>
+        <w:t>my</w:t>
+      </w:r>
+      <w:proofErr w:type="spellEnd"/>
+      <w:r>
+        <w:t xml:space="preserve"> </w:t>
+      </w:r>
+      <w:proofErr w:type="spellStart"/>
+      <w:r>
+        <w:t>internship</w:t>
+      </w:r>
+      <w:proofErr w:type="spellEnd"/>
+      <w:r>
+        <w:t xml:space="preserve"> in the association « Les Chats Libres de la Rochette ». I </w:t>
+      </w:r>
+      <w:proofErr w:type="spellStart"/>
+      <w:r>
+        <w:t>decided</w:t>
+      </w:r>
+      <w:proofErr w:type="spellEnd"/>
+      <w:r>
+        <w:t xml:space="preserve"> to </w:t>
+      </w:r>
+      <w:proofErr w:type="spellStart"/>
+      <w:r>
+        <w:t>work</w:t>
+      </w:r>
+      <w:proofErr w:type="spellEnd"/>
+      <w:r>
+        <w:t xml:space="preserve"> for </w:t>
+      </w:r>
+      <w:proofErr w:type="spellStart"/>
+      <w:r>
+        <w:t>them</w:t>
+      </w:r>
+      <w:proofErr w:type="spellEnd"/>
+      <w:r>
+        <w:t xml:space="preserve"> </w:t>
+      </w:r>
+      <w:proofErr w:type="spellStart"/>
+      <w:r>
+        <w:t>because</w:t>
+      </w:r>
+      <w:proofErr w:type="spellEnd"/>
+      <w:r>
+        <w:t xml:space="preserve"> I have been a </w:t>
+      </w:r>
+      <w:proofErr w:type="spellStart"/>
+      <w:r>
+        <w:t>volunteer</w:t>
+      </w:r>
+      <w:proofErr w:type="spellEnd"/>
+      <w:r>
+        <w:t xml:space="preserve"> for </w:t>
+      </w:r>
+      <w:proofErr w:type="spellStart"/>
+      <w:r>
+        <w:t>this</w:t>
+      </w:r>
+      <w:proofErr w:type="spellEnd"/>
+      <w:r>
+        <w:t xml:space="preserve"> association for over a </w:t>
+      </w:r>
+      <w:proofErr w:type="spellStart"/>
+      <w:r>
+        <w:t>year</w:t>
+      </w:r>
+      <w:proofErr w:type="spellEnd"/>
+      <w:r>
+        <w:t xml:space="preserve">. </w:t>
+      </w:r>
+      <w:proofErr w:type="spellStart"/>
+      <w:r>
+        <w:t>We</w:t>
+      </w:r>
+      <w:proofErr w:type="spellEnd"/>
+      <w:r>
+        <w:t xml:space="preserve"> are </w:t>
+      </w:r>
+      <w:proofErr w:type="spellStart"/>
+      <w:r>
+        <w:t>taking</w:t>
+      </w:r>
+      <w:proofErr w:type="spellEnd"/>
+      <w:r>
+        <w:t xml:space="preserve"> care of </w:t>
+      </w:r>
+      <w:proofErr w:type="spellStart"/>
+      <w:r>
+        <w:t>street</w:t>
+      </w:r>
+      <w:proofErr w:type="spellEnd"/>
+      <w:r>
+        <w:t xml:space="preserve"> cats, </w:t>
+      </w:r>
+      <w:proofErr w:type="spellStart"/>
+      <w:r>
+        <w:t>feeding</w:t>
+      </w:r>
+      <w:proofErr w:type="spellEnd"/>
+      <w:r>
+        <w:t xml:space="preserve"> and </w:t>
+      </w:r>
+      <w:proofErr w:type="spellStart"/>
+      <w:r>
+        <w:t>finding</w:t>
+      </w:r>
+      <w:proofErr w:type="spellEnd"/>
+      <w:r>
+        <w:t xml:space="preserve"> </w:t>
+      </w:r>
+      <w:proofErr w:type="spellStart"/>
+      <w:r>
+        <w:t>them</w:t>
+      </w:r>
+      <w:proofErr w:type="spellEnd"/>
+      <w:r>
+        <w:t xml:space="preserve"> a new </w:t>
+      </w:r>
+      <w:proofErr w:type="spellStart"/>
+      <w:r>
+        <w:t>family</w:t>
+      </w:r>
+      <w:proofErr w:type="spellEnd"/>
+      <w:r>
+        <w:t>.</w:t>
+      </w:r>
+    </w:p>
+    <w:p>
+      <w:pPr>
+        <w:jc w:val="both"/>
+      </w:pPr>
+      <w:r>
+        <w:t xml:space="preserve">I </w:t>
+      </w:r>
+      <w:proofErr w:type="spellStart"/>
+      <w:r>
+        <w:t>offered</w:t>
+      </w:r>
+      <w:proofErr w:type="spellEnd"/>
+      <w:r>
+        <w:t xml:space="preserve"> </w:t>
+      </w:r>
+      <w:proofErr w:type="spellStart"/>
+      <w:r>
+        <w:t>my</w:t>
+      </w:r>
+      <w:proofErr w:type="spellEnd"/>
+      <w:r>
+        <w:t xml:space="preserve"> services </w:t>
+      </w:r>
+      <w:proofErr w:type="spellStart"/>
+      <w:r>
+        <w:t>because</w:t>
+      </w:r>
+      <w:proofErr w:type="spellEnd"/>
+      <w:r>
+        <w:t xml:space="preserve"> I </w:t>
+      </w:r>
+      <w:proofErr w:type="spellStart"/>
+      <w:r>
+        <w:t>knew</w:t>
+      </w:r>
+      <w:proofErr w:type="spellEnd"/>
+      <w:r>
+        <w:t xml:space="preserve"> </w:t>
+      </w:r>
+      <w:proofErr w:type="spellStart"/>
+      <w:r>
+        <w:t>they</w:t>
+      </w:r>
+      <w:proofErr w:type="spellEnd"/>
+      <w:r>
+        <w:t xml:space="preserve"> </w:t>
+      </w:r>
+      <w:proofErr w:type="spellStart"/>
+      <w:r>
+        <w:t>had</w:t>
+      </w:r>
+      <w:proofErr w:type="spellEnd"/>
+      <w:r>
+        <w:t xml:space="preserve"> the </w:t>
+      </w:r>
+      <w:proofErr w:type="spellStart"/>
+      <w:r>
+        <w:t>project</w:t>
+      </w:r>
+      <w:proofErr w:type="spellEnd"/>
+      <w:r>
+        <w:t xml:space="preserve"> to </w:t>
+      </w:r>
+      <w:proofErr w:type="spellStart"/>
+      <w:r>
+        <w:t>develop</w:t>
+      </w:r>
+      <w:proofErr w:type="spellEnd"/>
+      <w:r>
+        <w:t xml:space="preserve"> a </w:t>
+      </w:r>
+      <w:proofErr w:type="spellStart"/>
+      <w:r>
+        <w:t>website</w:t>
+      </w:r>
+      <w:proofErr w:type="spellEnd"/>
+      <w:r>
+        <w:t xml:space="preserve"> for the </w:t>
+      </w:r>
+      <w:proofErr w:type="spellStart"/>
+      <w:r>
+        <w:t>purpose</w:t>
+      </w:r>
+      <w:proofErr w:type="spellEnd"/>
+      <w:r>
+        <w:t xml:space="preserve"> of sharing </w:t>
+      </w:r>
+      <w:proofErr w:type="spellStart"/>
+      <w:r>
+        <w:t>their</w:t>
+      </w:r>
+      <w:proofErr w:type="spellEnd"/>
+      <w:r>
+        <w:t xml:space="preserve"> </w:t>
+      </w:r>
+      <w:proofErr w:type="spellStart"/>
+      <w:r>
+        <w:t>activities</w:t>
+      </w:r>
+      <w:proofErr w:type="spellEnd"/>
+      <w:r>
+        <w:t xml:space="preserve"> and </w:t>
+      </w:r>
+      <w:proofErr w:type="spellStart"/>
+      <w:r>
+        <w:t>bringing</w:t>
+      </w:r>
+      <w:proofErr w:type="spellEnd"/>
+      <w:r>
+        <w:t xml:space="preserve"> to the </w:t>
+      </w:r>
+      <w:proofErr w:type="spellStart"/>
+      <w:r>
+        <w:t>fore</w:t>
+      </w:r>
+      <w:proofErr w:type="spellEnd"/>
+      <w:r>
+        <w:t xml:space="preserve"> all cats </w:t>
+      </w:r>
+      <w:proofErr w:type="spellStart"/>
+      <w:r>
+        <w:t>who</w:t>
+      </w:r>
+      <w:proofErr w:type="spellEnd"/>
+      <w:r>
+        <w:t xml:space="preserve"> are </w:t>
+      </w:r>
+      <w:proofErr w:type="spellStart"/>
+      <w:r>
+        <w:t>looking</w:t>
+      </w:r>
+      <w:proofErr w:type="spellEnd"/>
+      <w:r>
+        <w:t xml:space="preserve"> for a </w:t>
+      </w:r>
+      <w:proofErr w:type="spellStart"/>
+      <w:r>
+        <w:t>forever</w:t>
+      </w:r>
+      <w:proofErr w:type="spellEnd"/>
+      <w:r>
+        <w:t xml:space="preserve"> home. For the moment </w:t>
+      </w:r>
+      <w:proofErr w:type="spellStart"/>
+      <w:r>
+        <w:t>they’re</w:t>
+      </w:r>
+      <w:proofErr w:type="spellEnd"/>
+      <w:r>
+        <w:t xml:space="preserve"> visible on social media </w:t>
+      </w:r>
+      <w:proofErr w:type="spellStart"/>
+      <w:r>
+        <w:t>which</w:t>
+      </w:r>
+      <w:proofErr w:type="spellEnd"/>
+      <w:r>
+        <w:t xml:space="preserve"> </w:t>
+      </w:r>
+      <w:proofErr w:type="spellStart"/>
+      <w:r>
+        <w:t>is</w:t>
+      </w:r>
+      <w:proofErr w:type="spellEnd"/>
+      <w:r>
+        <w:t xml:space="preserve"> </w:t>
+      </w:r>
+      <w:proofErr w:type="spellStart"/>
+      <w:r>
+        <w:t>great</w:t>
+      </w:r>
+      <w:proofErr w:type="spellEnd"/>
+      <w:r>
+        <w:t xml:space="preserve"> but not </w:t>
+      </w:r>
+      <w:proofErr w:type="spellStart"/>
+      <w:r>
+        <w:t>sufficient</w:t>
+      </w:r>
+      <w:proofErr w:type="spellEnd"/>
+      <w:r>
+        <w:t xml:space="preserve">. </w:t>
+      </w:r>
+    </w:p>
+    <w:p>
+      <w:pPr>
+        <w:jc w:val="both"/>
+      </w:pPr>
+      <w:r>
+        <w:t xml:space="preserve">I </w:t>
+      </w:r>
+      <w:proofErr w:type="spellStart"/>
+      <w:r>
+        <w:t>was</w:t>
+      </w:r>
+      <w:proofErr w:type="spellEnd"/>
+      <w:r>
+        <w:t xml:space="preserve"> </w:t>
+      </w:r>
+      <w:proofErr w:type="spellStart"/>
+      <w:r>
+        <w:t>aware</w:t>
+      </w:r>
+      <w:proofErr w:type="spellEnd"/>
+      <w:r>
+        <w:t xml:space="preserve"> of the </w:t>
+      </w:r>
+      <w:proofErr w:type="spellStart"/>
+      <w:r>
+        <w:t>requirements</w:t>
+      </w:r>
+      <w:proofErr w:type="spellEnd"/>
+      <w:r>
+        <w:t xml:space="preserve"> </w:t>
+      </w:r>
+      <w:proofErr w:type="spellStart"/>
+      <w:r>
+        <w:t>because</w:t>
+      </w:r>
+      <w:proofErr w:type="spellEnd"/>
+      <w:r>
+        <w:t xml:space="preserve"> </w:t>
+      </w:r>
+      <w:proofErr w:type="spellStart"/>
+      <w:r>
+        <w:t>we</w:t>
+      </w:r>
+      <w:proofErr w:type="spellEnd"/>
+      <w:r>
+        <w:t xml:space="preserve"> </w:t>
+      </w:r>
+      <w:proofErr w:type="spellStart"/>
+      <w:r>
+        <w:t>had</w:t>
+      </w:r>
+      <w:proofErr w:type="spellEnd"/>
+      <w:r>
+        <w:t xml:space="preserve"> a few </w:t>
+      </w:r>
+      <w:proofErr w:type="spellStart"/>
+      <w:r>
+        <w:t>appointments</w:t>
+      </w:r>
+      <w:proofErr w:type="spellEnd"/>
+      <w:r>
+        <w:t xml:space="preserve"> to </w:t>
+      </w:r>
+      <w:proofErr w:type="spellStart"/>
+      <w:r>
+        <w:t>discuss</w:t>
+      </w:r>
+      <w:proofErr w:type="spellEnd"/>
+      <w:r>
+        <w:t xml:space="preserve"> on </w:t>
+      </w:r>
+      <w:proofErr w:type="spellStart"/>
+      <w:r>
+        <w:t>this</w:t>
+      </w:r>
+      <w:proofErr w:type="spellEnd"/>
+      <w:r>
+        <w:t xml:space="preserve"> </w:t>
+      </w:r>
+      <w:proofErr w:type="spellStart"/>
+      <w:r>
+        <w:t>project</w:t>
+      </w:r>
+      <w:proofErr w:type="spellEnd"/>
+      <w:r>
+        <w:t xml:space="preserve">. The </w:t>
+      </w:r>
+      <w:proofErr w:type="spellStart"/>
+      <w:r>
+        <w:t>project</w:t>
+      </w:r>
+      <w:proofErr w:type="spellEnd"/>
+      <w:r>
+        <w:t xml:space="preserve"> looks like a blog. There are 2 parts, one for </w:t>
+      </w:r>
+      <w:proofErr w:type="spellStart"/>
+      <w:r>
+        <w:t>visitors</w:t>
+      </w:r>
+      <w:proofErr w:type="spellEnd"/>
+      <w:r>
+        <w:t xml:space="preserve"> and </w:t>
+      </w:r>
+      <w:proofErr w:type="spellStart"/>
+      <w:r>
+        <w:t>another</w:t>
+      </w:r>
+      <w:proofErr w:type="spellEnd"/>
+      <w:r>
+        <w:t xml:space="preserve"> one for an </w:t>
+      </w:r>
+      <w:proofErr w:type="spellStart"/>
+      <w:r>
+        <w:t>administrator</w:t>
+      </w:r>
+      <w:proofErr w:type="spellEnd"/>
+      <w:r>
+        <w:t xml:space="preserve"> </w:t>
+      </w:r>
+      <w:proofErr w:type="spellStart"/>
+      <w:r>
+        <w:t>where</w:t>
+      </w:r>
+      <w:proofErr w:type="spellEnd"/>
+      <w:r>
+        <w:t xml:space="preserve"> </w:t>
+      </w:r>
+      <w:proofErr w:type="spellStart"/>
+      <w:r>
+        <w:t>volunteers</w:t>
+      </w:r>
+      <w:proofErr w:type="spellEnd"/>
+      <w:r>
+        <w:t xml:space="preserve"> </w:t>
+      </w:r>
+      <w:proofErr w:type="spellStart"/>
+      <w:r>
+        <w:t>will</w:t>
+      </w:r>
+      <w:proofErr w:type="spellEnd"/>
+      <w:r>
+        <w:t xml:space="preserve"> </w:t>
+      </w:r>
+      <w:proofErr w:type="spellStart"/>
+      <w:r>
+        <w:t>be</w:t>
+      </w:r>
+      <w:proofErr w:type="spellEnd"/>
+      <w:r>
+        <w:t xml:space="preserve"> able to </w:t>
+      </w:r>
+      <w:proofErr w:type="spellStart"/>
+      <w:r>
+        <w:t>add</w:t>
+      </w:r>
+      <w:proofErr w:type="spellEnd"/>
+      <w:r>
+        <w:t xml:space="preserve"> articles and </w:t>
+      </w:r>
+      <w:proofErr w:type="spellStart"/>
+      <w:r>
+        <w:t>share</w:t>
+      </w:r>
+      <w:proofErr w:type="spellEnd"/>
+      <w:r>
+        <w:t xml:space="preserve"> information. </w:t>
+      </w:r>
+    </w:p>
+    <w:p>
+      <w:pPr>
+        <w:jc w:val="both"/>
+      </w:pPr>
+      <w:r>
+        <w:t xml:space="preserve">As I </w:t>
+      </w:r>
+      <w:proofErr w:type="spellStart"/>
+      <w:r>
+        <w:t>started</w:t>
+      </w:r>
+      <w:proofErr w:type="spellEnd"/>
+      <w:r>
+        <w:t xml:space="preserve"> a web </w:t>
+      </w:r>
+      <w:proofErr w:type="spellStart"/>
+      <w:r>
+        <w:t>developer</w:t>
+      </w:r>
+      <w:proofErr w:type="spellEnd"/>
+      <w:r>
+        <w:t xml:space="preserve"> training, I </w:t>
+      </w:r>
+      <w:proofErr w:type="spellStart"/>
+      <w:r>
+        <w:t>decided</w:t>
+      </w:r>
+      <w:proofErr w:type="spellEnd"/>
+      <w:r>
+        <w:t xml:space="preserve"> to </w:t>
+      </w:r>
+      <w:proofErr w:type="spellStart"/>
+      <w:r>
+        <w:t>create</w:t>
+      </w:r>
+      <w:proofErr w:type="spellEnd"/>
+      <w:r>
+        <w:t xml:space="preserve"> the </w:t>
+      </w:r>
+      <w:proofErr w:type="spellStart"/>
+      <w:r>
+        <w:t>website</w:t>
+      </w:r>
+      <w:proofErr w:type="spellEnd"/>
+      <w:r>
+        <w:t xml:space="preserve"> </w:t>
+      </w:r>
+      <w:proofErr w:type="spellStart"/>
+      <w:r>
+        <w:t>using</w:t>
+      </w:r>
+      <w:proofErr w:type="spellEnd"/>
+      <w:r>
+        <w:t xml:space="preserve"> the </w:t>
+      </w:r>
+      <w:proofErr w:type="spellStart"/>
+      <w:r>
+        <w:t>tools</w:t>
+      </w:r>
+      <w:proofErr w:type="spellEnd"/>
+      <w:r>
+        <w:t xml:space="preserve"> I </w:t>
+      </w:r>
+      <w:proofErr w:type="spellStart"/>
+      <w:r>
+        <w:t>had</w:t>
+      </w:r>
+      <w:proofErr w:type="spellEnd"/>
+      <w:r>
+        <w:t xml:space="preserve"> </w:t>
+      </w:r>
+      <w:proofErr w:type="spellStart"/>
+      <w:r>
+        <w:t>learned</w:t>
+      </w:r>
+      <w:proofErr w:type="spellEnd"/>
+      <w:r>
+        <w:t xml:space="preserve"> at </w:t>
+      </w:r>
+      <w:proofErr w:type="spellStart"/>
+      <w:r>
+        <w:t>school</w:t>
+      </w:r>
+      <w:proofErr w:type="spellEnd"/>
+      <w:r>
+        <w:t xml:space="preserve"> </w:t>
+      </w:r>
+      <w:proofErr w:type="spellStart"/>
+      <w:r>
+        <w:t>such</w:t>
+      </w:r>
+      <w:proofErr w:type="spellEnd"/>
+      <w:r>
+        <w:t xml:space="preserve"> as, HTML, CSS, JS for the </w:t>
+      </w:r>
+      <w:proofErr w:type="spellStart"/>
+      <w:r>
+        <w:t>front-end</w:t>
+      </w:r>
+      <w:proofErr w:type="spellEnd"/>
+      <w:r>
+        <w:t xml:space="preserve"> part and PHP, </w:t>
+      </w:r>
+      <w:proofErr w:type="spellStart"/>
+      <w:r>
+        <w:t>laravel</w:t>
+      </w:r>
+      <w:proofErr w:type="spellEnd"/>
+      <w:r>
+        <w:t xml:space="preserve"> </w:t>
+      </w:r>
+      <w:proofErr w:type="spellStart"/>
+      <w:r>
+        <w:t>framework</w:t>
+      </w:r>
+      <w:proofErr w:type="spellEnd"/>
+      <w:r>
+        <w:t xml:space="preserve"> for the </w:t>
+      </w:r>
+      <w:proofErr w:type="spellStart"/>
+      <w:r>
+        <w:t>back-end</w:t>
+      </w:r>
+      <w:proofErr w:type="spellEnd"/>
+      <w:r>
+        <w:t>.</w:t>
+      </w:r>
+    </w:p>
+    <w:p>
+      <w:pPr>
+        <w:jc w:val="both"/>
+      </w:pPr>
+      <w:r>
+        <w:t xml:space="preserve">The </w:t>
+      </w:r>
+      <w:proofErr w:type="spellStart"/>
+      <w:r>
+        <w:t>project</w:t>
+      </w:r>
+      <w:proofErr w:type="spellEnd"/>
+      <w:r>
+        <w:t xml:space="preserve"> </w:t>
+      </w:r>
+      <w:proofErr w:type="spellStart"/>
+      <w:r>
+        <w:t>isn’t</w:t>
+      </w:r>
+      <w:proofErr w:type="spellEnd"/>
+      <w:r>
+        <w:t xml:space="preserve"> </w:t>
+      </w:r>
+      <w:proofErr w:type="spellStart"/>
+      <w:r>
+        <w:t>finished</w:t>
+      </w:r>
+      <w:proofErr w:type="spellEnd"/>
+      <w:r>
+        <w:t xml:space="preserve"> </w:t>
+      </w:r>
+      <w:proofErr w:type="spellStart"/>
+      <w:r>
+        <w:t>yet</w:t>
+      </w:r>
+      <w:proofErr w:type="spellEnd"/>
+      <w:r>
+        <w:t xml:space="preserve"> but I </w:t>
+      </w:r>
+      <w:proofErr w:type="spellStart"/>
+      <w:r>
+        <w:t>hope</w:t>
+      </w:r>
+      <w:proofErr w:type="spellEnd"/>
+      <w:r>
+        <w:t xml:space="preserve"> </w:t>
+      </w:r>
+      <w:proofErr w:type="spellStart"/>
+      <w:r>
+        <w:t>it</w:t>
+      </w:r>
+      <w:proofErr w:type="spellEnd"/>
+      <w:r>
+        <w:t xml:space="preserve"> </w:t>
+      </w:r>
+      <w:proofErr w:type="spellStart"/>
+      <w:r>
+        <w:t>will</w:t>
+      </w:r>
+      <w:proofErr w:type="spellEnd"/>
+      <w:r>
+        <w:t xml:space="preserve"> in </w:t>
+      </w:r>
+      <w:proofErr w:type="spellStart"/>
+      <w:r>
+        <w:t>September</w:t>
+      </w:r>
+      <w:proofErr w:type="spellEnd"/>
+      <w:r>
+        <w:t xml:space="preserve">. I </w:t>
+      </w:r>
+      <w:proofErr w:type="spellStart"/>
+      <w:r>
+        <w:t>dealt</w:t>
+      </w:r>
+      <w:proofErr w:type="spellEnd"/>
+      <w:r>
+        <w:t xml:space="preserve"> </w:t>
+      </w:r>
+      <w:proofErr w:type="spellStart"/>
+      <w:r>
+        <w:t>with</w:t>
+      </w:r>
+      <w:proofErr w:type="spellEnd"/>
+      <w:r>
+        <w:t xml:space="preserve"> </w:t>
+      </w:r>
+      <w:proofErr w:type="spellStart"/>
+      <w:r>
+        <w:t>some</w:t>
+      </w:r>
+      <w:proofErr w:type="spellEnd"/>
+      <w:r>
+        <w:t xml:space="preserve"> </w:t>
+      </w:r>
+      <w:proofErr w:type="spellStart"/>
+      <w:r>
+        <w:t>difficulties</w:t>
+      </w:r>
+      <w:proofErr w:type="spellEnd"/>
+      <w:r>
+        <w:t xml:space="preserve">, first of all I </w:t>
+      </w:r>
+      <w:proofErr w:type="spellStart"/>
+      <w:r>
+        <w:t>worked</w:t>
+      </w:r>
+      <w:proofErr w:type="spellEnd"/>
+      <w:r>
+        <w:t xml:space="preserve"> </w:t>
+      </w:r>
+      <w:proofErr w:type="spellStart"/>
+      <w:r>
+        <w:t>alone</w:t>
+      </w:r>
+      <w:proofErr w:type="spellEnd"/>
+      <w:r>
+        <w:t xml:space="preserve"> </w:t>
+      </w:r>
+      <w:proofErr w:type="spellStart"/>
+      <w:r>
+        <w:t>so</w:t>
+      </w:r>
+      <w:proofErr w:type="spellEnd"/>
+      <w:r>
+        <w:t xml:space="preserve"> I </w:t>
+      </w:r>
+      <w:proofErr w:type="spellStart"/>
+      <w:r>
+        <w:t>had</w:t>
+      </w:r>
+      <w:proofErr w:type="spellEnd"/>
+      <w:r>
+        <w:t xml:space="preserve"> to manage the </w:t>
+      </w:r>
+      <w:proofErr w:type="spellStart"/>
+      <w:r>
+        <w:t>organization</w:t>
+      </w:r>
+      <w:proofErr w:type="spellEnd"/>
+      <w:r>
+        <w:t xml:space="preserve"> and </w:t>
+      </w:r>
+      <w:proofErr w:type="spellStart"/>
+      <w:r>
+        <w:t>scheduling</w:t>
+      </w:r>
+      <w:proofErr w:type="spellEnd"/>
+      <w:r>
+        <w:t xml:space="preserve"> of </w:t>
+      </w:r>
+      <w:proofErr w:type="spellStart"/>
+      <w:r>
+        <w:t>different</w:t>
+      </w:r>
+      <w:proofErr w:type="spellEnd"/>
+      <w:r>
+        <w:t xml:space="preserve"> </w:t>
+      </w:r>
+      <w:proofErr w:type="spellStart"/>
+      <w:r>
+        <w:t>tasks</w:t>
+      </w:r>
+      <w:proofErr w:type="spellEnd"/>
+      <w:r>
+        <w:t xml:space="preserve"> on </w:t>
+      </w:r>
+      <w:proofErr w:type="spellStart"/>
+      <w:r>
+        <w:t>my</w:t>
+      </w:r>
+      <w:proofErr w:type="spellEnd"/>
+      <w:r>
+        <w:t xml:space="preserve"> </w:t>
+      </w:r>
+      <w:proofErr w:type="spellStart"/>
+      <w:r>
+        <w:t>own</w:t>
+      </w:r>
+      <w:proofErr w:type="spellEnd"/>
+      <w:r>
+        <w:t xml:space="preserve">. </w:t>
+      </w:r>
+      <w:proofErr w:type="spellStart"/>
+      <w:r>
+        <w:t>Then</w:t>
+      </w:r>
+      <w:proofErr w:type="spellEnd"/>
+      <w:r>
+        <w:t xml:space="preserve"> </w:t>
+      </w:r>
+      <w:proofErr w:type="spellStart"/>
+      <w:r>
+        <w:t>I’m</w:t>
+      </w:r>
+      <w:proofErr w:type="spellEnd"/>
+      <w:r>
+        <w:t xml:space="preserve"> a junior </w:t>
+      </w:r>
+      <w:proofErr w:type="spellStart"/>
+      <w:r>
+        <w:t>developer</w:t>
+      </w:r>
+      <w:proofErr w:type="spellEnd"/>
+      <w:r>
+        <w:t xml:space="preserve"> </w:t>
+      </w:r>
+      <w:proofErr w:type="spellStart"/>
+      <w:r>
+        <w:t>so</w:t>
+      </w:r>
+      <w:proofErr w:type="spellEnd"/>
+      <w:r>
+        <w:t xml:space="preserve"> I </w:t>
+      </w:r>
+      <w:proofErr w:type="spellStart"/>
+      <w:r>
+        <w:t>spend</w:t>
+      </w:r>
+      <w:proofErr w:type="spellEnd"/>
+      <w:r>
+        <w:t xml:space="preserve"> a lot of time </w:t>
+      </w:r>
+      <w:proofErr w:type="spellStart"/>
+      <w:r>
+        <w:t>learning</w:t>
+      </w:r>
+      <w:proofErr w:type="spellEnd"/>
+      <w:r>
+        <w:t xml:space="preserve"> how to use </w:t>
+      </w:r>
+      <w:proofErr w:type="spellStart"/>
+      <w:r>
+        <w:t>languages</w:t>
+      </w:r>
+      <w:proofErr w:type="spellEnd"/>
+      <w:r>
+        <w:t xml:space="preserve"> </w:t>
+      </w:r>
+      <w:proofErr w:type="spellStart"/>
+      <w:r>
+        <w:t>especially</w:t>
+      </w:r>
+      <w:proofErr w:type="spellEnd"/>
+      <w:r>
+        <w:t xml:space="preserve"> </w:t>
+      </w:r>
+      <w:proofErr w:type="spellStart"/>
+      <w:r>
+        <w:t>back-end</w:t>
+      </w:r>
+      <w:proofErr w:type="spellEnd"/>
+      <w:r>
+        <w:t xml:space="preserve"> </w:t>
+      </w:r>
+      <w:proofErr w:type="spellStart"/>
+      <w:r>
+        <w:t>ones</w:t>
+      </w:r>
+      <w:proofErr w:type="spellEnd"/>
+      <w:r>
+        <w:t xml:space="preserve">. </w:t>
+      </w:r>
+    </w:p>
+    <w:p>
+      <w:pPr>
+        <w:jc w:val="both"/>
+      </w:pPr>
+      <w:proofErr w:type="spellStart"/>
+      <w:r>
+        <w:t>I’m</w:t>
+      </w:r>
+      <w:proofErr w:type="spellEnd"/>
+      <w:r>
+        <w:t xml:space="preserve"> </w:t>
+      </w:r>
+      <w:proofErr w:type="spellStart"/>
+      <w:r>
+        <w:t>quite</w:t>
+      </w:r>
+      <w:proofErr w:type="spellEnd"/>
+      <w:r>
+        <w:t xml:space="preserve"> </w:t>
+      </w:r>
+      <w:proofErr w:type="spellStart"/>
+      <w:r>
+        <w:t>proud</w:t>
+      </w:r>
+      <w:proofErr w:type="spellEnd"/>
+      <w:r>
+        <w:t xml:space="preserve"> of </w:t>
+      </w:r>
+      <w:proofErr w:type="spellStart"/>
+      <w:r>
+        <w:t>myself</w:t>
+      </w:r>
+      <w:proofErr w:type="spellEnd"/>
+      <w:r>
+        <w:t xml:space="preserve"> </w:t>
+      </w:r>
+      <w:proofErr w:type="spellStart"/>
+      <w:r>
+        <w:t>until</w:t>
+      </w:r>
+      <w:proofErr w:type="spellEnd"/>
+      <w:r>
+        <w:t xml:space="preserve"> </w:t>
+      </w:r>
+      <w:proofErr w:type="spellStart"/>
+      <w:r>
+        <w:t>now</w:t>
+      </w:r>
+      <w:proofErr w:type="spellEnd"/>
+      <w:r>
+        <w:t xml:space="preserve"> </w:t>
+      </w:r>
+      <w:proofErr w:type="spellStart"/>
+      <w:r>
+        <w:t>because</w:t>
+      </w:r>
+      <w:proofErr w:type="spellEnd"/>
+      <w:r>
+        <w:t xml:space="preserve"> a few </w:t>
+      </w:r>
+      <w:proofErr w:type="spellStart"/>
+      <w:r>
+        <w:t>functionalities</w:t>
+      </w:r>
+      <w:proofErr w:type="spellEnd"/>
+      <w:r>
+        <w:t xml:space="preserve"> are </w:t>
+      </w:r>
+      <w:proofErr w:type="spellStart"/>
+      <w:r>
+        <w:t>working</w:t>
+      </w:r>
+      <w:proofErr w:type="spellEnd"/>
+      <w:r>
+        <w:t xml:space="preserve"> </w:t>
+      </w:r>
+      <w:proofErr w:type="spellStart"/>
+      <w:r>
+        <w:t>okay</w:t>
+      </w:r>
+      <w:proofErr w:type="spellEnd"/>
+      <w:r>
+        <w:t xml:space="preserve">, and </w:t>
+      </w:r>
+      <w:proofErr w:type="spellStart"/>
+      <w:r>
+        <w:t>it’s</w:t>
+      </w:r>
+      <w:proofErr w:type="spellEnd"/>
+      <w:r>
+        <w:t xml:space="preserve"> </w:t>
+      </w:r>
+      <w:proofErr w:type="spellStart"/>
+      <w:r>
+        <w:t>motivating</w:t>
+      </w:r>
+      <w:proofErr w:type="spellEnd"/>
+      <w:r>
+        <w:t xml:space="preserve"> me to move on. </w:t>
+      </w:r>
+    </w:p>
+    <w:p>
+      <w:pPr>
+        <w:jc w:val="both"/>
+      </w:pPr>
+      <w:proofErr w:type="spellStart"/>
+      <w:r>
+        <w:t>After</w:t>
+      </w:r>
+      <w:proofErr w:type="spellEnd"/>
+      <w:r>
+        <w:t xml:space="preserve"> passing </w:t>
+      </w:r>
+      <w:proofErr w:type="spellStart"/>
+      <w:r>
+        <w:t>my</w:t>
+      </w:r>
+      <w:proofErr w:type="spellEnd"/>
+      <w:r>
+        <w:t xml:space="preserve"> IT </w:t>
+      </w:r>
+      <w:proofErr w:type="spellStart"/>
+      <w:r>
+        <w:t>degree</w:t>
+      </w:r>
+      <w:proofErr w:type="spellEnd"/>
+      <w:r>
+        <w:t xml:space="preserve"> I </w:t>
+      </w:r>
+      <w:proofErr w:type="spellStart"/>
+      <w:r>
+        <w:t>would</w:t>
+      </w:r>
+      <w:proofErr w:type="spellEnd"/>
+      <w:r>
+        <w:t xml:space="preserve"> like to continue </w:t>
+      </w:r>
+      <w:proofErr w:type="spellStart"/>
+      <w:r>
+        <w:t>my</w:t>
+      </w:r>
+      <w:proofErr w:type="spellEnd"/>
+      <w:r>
+        <w:t xml:space="preserve"> </w:t>
+      </w:r>
+      <w:proofErr w:type="spellStart"/>
+      <w:r>
+        <w:t>studies</w:t>
+      </w:r>
+      <w:proofErr w:type="spellEnd"/>
+      <w:r>
+        <w:t xml:space="preserve"> and </w:t>
+      </w:r>
+      <w:proofErr w:type="spellStart"/>
+      <w:r>
+        <w:t>find</w:t>
+      </w:r>
+      <w:proofErr w:type="spellEnd"/>
+      <w:r>
+        <w:t xml:space="preserve"> a part-time job to gain practice and </w:t>
+      </w:r>
+      <w:proofErr w:type="spellStart"/>
+      <w:r>
+        <w:t>experience</w:t>
+      </w:r>
+      <w:proofErr w:type="spellEnd"/>
+      <w:r>
+        <w:t>.</w:t>
+      </w:r>
+    </w:p>
+    <w:p>
+      <w:pPr>
+        <w:jc w:val="both"/>
+      </w:pPr>
+    </w:p>
+    <w:p>
+      <w:pPr>
+        <w:jc w:val="both"/>
+      </w:pPr>
+    </w:p>
+    <w:p>
+      <w:pPr>
+        <w:jc w:val="both"/>
+      </w:pPr>
+    </w:p>
+    <w:p>
+      <w:pPr>
+        <w:jc w:val="both"/>
+      </w:pPr>
+    </w:p>
+    <w:p>
+      <w:pPr>
+        <w:jc w:val="both"/>
+      </w:pPr>
+    </w:p>
+    <w:p>
+      <w:pPr>
+        <w:jc w:val="both"/>
+      </w:pPr>
+    </w:p>
     <w:p/>
     <w:p/>
     <w:p/>
@@ -578,21 +1539,10 @@
     <w:p/>
     <w:p/>
     <w:p/>
-    <w:p/>
-    <w:p/>
-    <w:p/>
-    <w:p/>
-    <w:p/>
-    <w:p/>
-    <w:p/>
     <w:p>
       <w:pPr>
         <w:pStyle w:val="TM1"/>
-      </w:pPr>
-    </w:p>
-    <w:p>
-      <w:pPr>
-        <w:pStyle w:val="TM1"/>
+        <w:jc w:val="left"/>
       </w:pPr>
     </w:p>
     <w:p>
@@ -6607,7 +7557,13 @@
         <w:jc w:val="both"/>
       </w:pPr>
       <w:r>
-        <w:t xml:space="preserve">L’association prend de l’envergure et a du mal à optimiser la gestion des prises de contacts avec les personnes qui souhaitent participer à la vie de l’association. L’utilisation des réseaux sociaux comme point de contact avec les personnes atteint aujourd’hui ses limites. </w:t>
+        <w:t xml:space="preserve">L’association prend de l’envergure et a du mal à optimiser la gestion des prises de contacts avec les personnes qui souhaitent participer à la vie </w:t>
+      </w:r>
+      <w:r>
+        <w:t>associative</w:t>
+      </w:r>
+      <w:r>
+        <w:t xml:space="preserve">. L’utilisation des réseaux sociaux comme point de contact avec les personnes atteint aujourd’hui ses limites. </w:t>
       </w:r>
     </w:p>
     <w:p>
@@ -6686,10 +7642,10 @@
         <w:t>afin de</w:t>
       </w:r>
       <w:r>
-        <w:t xml:space="preserve"> rendre pérennes ses aide</w:t>
-      </w:r>
-      <w:r>
-        <w:t>s</w:t>
+        <w:t xml:space="preserve"> rendre </w:t>
+      </w:r>
+      <w:r>
+        <w:t>ses aides pérennes</w:t>
       </w:r>
       <w:r>
         <w:t>.</w:t>
@@ -6814,15 +7770,7 @@
         <w:t xml:space="preserve">qui alimenteront </w:t>
       </w:r>
       <w:r>
-        <w:t xml:space="preserve">du </w:t>
-      </w:r>
-      <w:proofErr w:type="gramStart"/>
-      <w:r>
-        <w:t>site</w:t>
-      </w:r>
-      <w:proofErr w:type="gramEnd"/>
-      <w:r>
-        <w:t xml:space="preserve">. </w:t>
+        <w:t xml:space="preserve">du site. </w:t>
       </w:r>
     </w:p>
     <w:p>
@@ -7901,7 +8849,13 @@
         <w:jc w:val="both"/>
       </w:pPr>
       <w:r>
-        <w:t>Mettre en avant les chats en attente d’adoption</w:t>
+        <w:t xml:space="preserve">Mettre en avant les chats </w:t>
+      </w:r>
+      <w:r>
+        <w:t>qui sont à l’</w:t>
+      </w:r>
+      <w:r>
+        <w:t>adoption</w:t>
       </w:r>
       <w:r>
         <w:t>.</w:t>
@@ -8123,6 +9077,24 @@
     </w:p>
     <w:p>
       <w:pPr>
+        <w:spacing w:line="276" w:lineRule="auto"/>
+        <w:jc w:val="both"/>
+      </w:pPr>
+    </w:p>
+    <w:p>
+      <w:pPr>
+        <w:spacing w:line="276" w:lineRule="auto"/>
+        <w:jc w:val="both"/>
+      </w:pPr>
+    </w:p>
+    <w:p>
+      <w:pPr>
+        <w:spacing w:line="276" w:lineRule="auto"/>
+        <w:jc w:val="both"/>
+      </w:pPr>
+    </w:p>
+    <w:p>
+      <w:pPr>
         <w:pStyle w:val="Titre2"/>
         <w:numPr>
           <w:ilvl w:val="0"/>
@@ -8131,6 +9103,7 @@
       </w:pPr>
       <w:bookmarkStart w:id="18" w:name="_Toc74239244"/>
       <w:r>
+        <w:lastRenderedPageBreak/>
         <w:t>Charte graphique</w:t>
       </w:r>
       <w:bookmarkEnd w:id="18"/>
@@ -8166,7 +9139,6 @@
         <w:spacing w:line="276" w:lineRule="auto"/>
       </w:pPr>
       <w:r>
-        <w:lastRenderedPageBreak/>
         <w:t>Choisir des couleurs sobres et modernes correspondant à l’identité d’une association de protection animal.</w:t>
       </w:r>
     </w:p>
@@ -8307,16 +9279,8 @@
       <w:pPr>
         <w:spacing w:line="276" w:lineRule="auto"/>
         <w:jc w:val="both"/>
-        <w:rPr>
-          <w:sz w:val="24"/>
-          <w:szCs w:val="24"/>
-        </w:rPr>
-      </w:pPr>
-      <w:r>
-        <w:rPr>
-          <w:sz w:val="24"/>
-          <w:szCs w:val="24"/>
-        </w:rPr>
+      </w:pPr>
+      <w:r>
         <w:t>Le site internet devra fonctionner sur n’importe quel type d’ordinateur et sur tous les navigateurs. Il devra également être adaptable aux différents écrans (ordinateur, tablette et mobile)</w:t>
       </w:r>
     </w:p>
@@ -8346,16 +9310,8 @@
       <w:pPr>
         <w:spacing w:line="276" w:lineRule="auto"/>
         <w:jc w:val="both"/>
-        <w:rPr>
-          <w:sz w:val="24"/>
-          <w:szCs w:val="24"/>
-        </w:rPr>
-      </w:pPr>
-      <w:r>
-        <w:rPr>
-          <w:sz w:val="24"/>
-          <w:szCs w:val="24"/>
-        </w:rPr>
+      </w:pPr>
+      <w:r>
         <w:t xml:space="preserve">Le site sera hébergé par un hébergeur mutualisé puisqu’il s’agit en général des hébergements les plus économique. </w:t>
       </w:r>
     </w:p>
@@ -8363,44 +9319,20 @@
       <w:pPr>
         <w:spacing w:line="276" w:lineRule="auto"/>
         <w:jc w:val="both"/>
-        <w:rPr>
-          <w:sz w:val="24"/>
-          <w:szCs w:val="24"/>
-        </w:rPr>
-      </w:pPr>
-      <w:r>
-        <w:rPr>
-          <w:sz w:val="24"/>
-          <w:szCs w:val="24"/>
-        </w:rPr>
+      </w:pPr>
+      <w:r>
         <w:t>J’ai fait le choix de</w:t>
       </w:r>
       <w:r>
-        <w:rPr>
-          <w:sz w:val="24"/>
-          <w:szCs w:val="24"/>
-        </w:rPr>
         <w:t xml:space="preserve"> ce type d’hébergement </w:t>
       </w:r>
       <w:r>
-        <w:rPr>
-          <w:sz w:val="24"/>
-          <w:szCs w:val="24"/>
-        </w:rPr>
         <w:t xml:space="preserve">car il </w:t>
       </w:r>
       <w:r>
-        <w:rPr>
-          <w:sz w:val="24"/>
-          <w:szCs w:val="24"/>
-        </w:rPr>
         <w:t>est facile à configurer et à utiliser ayant déjà hébergé un autre projet sur ce type d’hébergeur</w:t>
       </w:r>
       <w:r>
-        <w:rPr>
-          <w:sz w:val="24"/>
-          <w:szCs w:val="24"/>
-        </w:rPr>
         <w:t>.</w:t>
       </w:r>
     </w:p>
@@ -8430,16 +9362,8 @@
       <w:pPr>
         <w:spacing w:line="276" w:lineRule="auto"/>
         <w:jc w:val="both"/>
-        <w:rPr>
-          <w:sz w:val="24"/>
-          <w:szCs w:val="24"/>
-        </w:rPr>
-      </w:pPr>
-      <w:r>
-        <w:rPr>
-          <w:sz w:val="24"/>
-          <w:szCs w:val="24"/>
-        </w:rPr>
+      </w:pPr>
+      <w:r>
         <w:t xml:space="preserve">L’association ne m’a pas indiqué de date de livraison du projet, cependant il sera très apprécié que le projet soit finalisé d’ici la fin du mois d’aout 2021. </w:t>
       </w:r>
     </w:p>
@@ -8469,21 +9393,11 @@
       <w:pPr>
         <w:spacing w:line="276" w:lineRule="auto"/>
         <w:jc w:val="both"/>
-        <w:rPr>
-          <w:sz w:val="24"/>
-          <w:szCs w:val="24"/>
-        </w:rPr>
-      </w:pPr>
-      <w:r>
-        <w:rPr>
-          <w:sz w:val="24"/>
-          <w:szCs w:val="24"/>
-        </w:rPr>
+      </w:pPr>
+      <w:r>
         <w:t xml:space="preserve">Le projet est à destination d’une association qui n’a pas de moyen financier extensible. Il faudra donc que je limite l’utilisation d’outils payants et que je choisisse un hébergement qui soit d’une part adaptée aux besoins et d’autres parts qui soit en cohérence avec les moyens financiers de l’association.  </w:t>
       </w:r>
     </w:p>
-    <w:p/>
-    <w:p/>
     <w:p/>
     <w:p>
       <w:pPr>
@@ -8753,7 +9667,19 @@
         <w:jc w:val="both"/>
       </w:pPr>
       <w:r>
-        <w:t xml:space="preserve">Pour simplifier l’utilisateur pour les visiteurs. Aucune création de compte et de connexion ne sera </w:t>
+        <w:t>Pour simplifier l’</w:t>
+      </w:r>
+      <w:r>
+        <w:t>utilisation</w:t>
+      </w:r>
+      <w:r>
+        <w:t xml:space="preserve"> pour les visiteurs</w:t>
+      </w:r>
+      <w:r>
+        <w:t>, a</w:t>
+      </w:r>
+      <w:r>
+        <w:t xml:space="preserve">ucune création de compte et de connexion ne sera </w:t>
       </w:r>
       <w:r>
         <w:t>demandée</w:t>
@@ -11250,97 +12176,12 @@
     <w:p/>
     <w:p/>
     <w:p/>
-    <w:p/>
-    <w:p>
-      <w:pPr>
-        <w:pStyle w:val="Titre2"/>
-        <w:numPr>
-          <w:ilvl w:val="0"/>
-          <w:numId w:val="3"/>
-        </w:numPr>
-      </w:pPr>
-      <w:bookmarkStart w:id="30" w:name="_Toc74239256"/>
-      <w:r>
-        <w:t>Troisième</w:t>
-      </w:r>
-      <w:r>
-        <w:t xml:space="preserve"> cas : Afficher une liste de chat</w:t>
-      </w:r>
-      <w:r>
-        <w:t xml:space="preserve"> par catégorie.</w:t>
-      </w:r>
-      <w:bookmarkEnd w:id="30"/>
-    </w:p>
-    <w:p>
-      <w:pPr>
-        <w:pStyle w:val="Titre3"/>
-        <w:numPr>
-          <w:ilvl w:val="0"/>
-          <w:numId w:val="18"/>
-        </w:numPr>
-      </w:pPr>
-      <w:bookmarkStart w:id="31" w:name="_Toc74239257"/>
-      <w:r>
-        <w:t>Diagramme d’activité</w:t>
-      </w:r>
-      <w:bookmarkEnd w:id="31"/>
-    </w:p>
-    <w:p>
-      <w:pPr>
-        <w:pStyle w:val="Titre3"/>
-        <w:numPr>
-          <w:ilvl w:val="0"/>
-          <w:numId w:val="18"/>
-        </w:numPr>
-      </w:pPr>
-      <w:bookmarkStart w:id="32" w:name="_Toc74239258"/>
-      <w:r>
-        <w:t>Diagramme de séquence</w:t>
-      </w:r>
-      <w:bookmarkEnd w:id="32"/>
-    </w:p>
-    <w:p>
-      <w:pPr>
-        <w:pStyle w:val="Titre3"/>
-        <w:numPr>
-          <w:ilvl w:val="0"/>
-          <w:numId w:val="18"/>
-        </w:numPr>
-      </w:pPr>
-      <w:bookmarkStart w:id="33" w:name="_Toc74239259"/>
-      <w:r>
-        <w:t>Maquettes</w:t>
-      </w:r>
-      <w:bookmarkEnd w:id="33"/>
-    </w:p>
-    <w:p/>
-    <w:p/>
-    <w:p/>
-    <w:p/>
-    <w:p/>
-    <w:p/>
-    <w:p/>
-    <w:p/>
-    <w:p/>
-    <w:p/>
-    <w:p/>
-    <w:p/>
-    <w:p/>
-    <w:p/>
-    <w:p/>
-    <w:p/>
-    <w:p/>
-    <w:p/>
-    <w:p/>
-    <w:p/>
-    <w:p/>
-    <w:p/>
     <w:p>
       <w:pPr>
         <w:pStyle w:val="Titre2"/>
         <w:ind w:firstLine="360"/>
       </w:pPr>
-      <w:bookmarkStart w:id="34" w:name="_Toc74239260"/>
+      <w:bookmarkStart w:id="30" w:name="_Toc74239260"/>
       <w:r>
         <w:lastRenderedPageBreak/>
         <w:t>5</w:t>
@@ -11348,7 +12189,7 @@
       <w:r>
         <w:t>. Diagramme de classe</w:t>
       </w:r>
-      <w:bookmarkEnd w:id="34"/>
+      <w:bookmarkEnd w:id="30"/>
     </w:p>
     <w:p>
       <w:pPr>
@@ -11576,7 +12417,7 @@
       <w:pPr>
         <w:pStyle w:val="Titre1"/>
       </w:pPr>
-      <w:bookmarkStart w:id="35" w:name="_Toc74239261"/>
+      <w:bookmarkStart w:id="31" w:name="_Toc74239261"/>
       <w:r>
         <w:lastRenderedPageBreak/>
         <w:t>Spécification</w:t>
@@ -11590,7 +12431,7 @@
       <w:r>
         <w:t>s</w:t>
       </w:r>
-      <w:bookmarkEnd w:id="35"/>
+      <w:bookmarkEnd w:id="31"/>
     </w:p>
     <w:p>
       <w:pPr>
@@ -11600,11 +12441,11 @@
           <w:numId w:val="4"/>
         </w:numPr>
       </w:pPr>
-      <w:bookmarkStart w:id="36" w:name="_Toc74239262"/>
+      <w:bookmarkStart w:id="32" w:name="_Toc74239262"/>
       <w:r>
         <w:t>Base de données</w:t>
       </w:r>
-      <w:bookmarkEnd w:id="36"/>
+      <w:bookmarkEnd w:id="32"/>
       <w:r>
         <w:t xml:space="preserve"> </w:t>
       </w:r>
@@ -11617,11 +12458,11 @@
           <w:numId w:val="5"/>
         </w:numPr>
       </w:pPr>
-      <w:bookmarkStart w:id="37" w:name="_Toc74239263"/>
+      <w:bookmarkStart w:id="33" w:name="_Toc74239263"/>
       <w:r>
         <w:t>Dictionnaire de données</w:t>
       </w:r>
-      <w:bookmarkEnd w:id="37"/>
+      <w:bookmarkEnd w:id="33"/>
     </w:p>
     <w:p>
       <w:pPr>
@@ -15388,6 +16229,11 @@
         <w:jc w:val="both"/>
       </w:pPr>
     </w:p>
+    <w:p>
+      <w:pPr>
+        <w:jc w:val="both"/>
+      </w:pPr>
+    </w:p>
     <w:tbl>
       <w:tblPr>
         <w:tblStyle w:val="Grilledutableau"/>
@@ -15414,6 +16260,7 @@
             </w:pPr>
             <w:proofErr w:type="spellStart"/>
             <w:r>
+              <w:lastRenderedPageBreak/>
               <w:t>Form_adoption</w:t>
             </w:r>
             <w:proofErr w:type="spellEnd"/>
@@ -15505,7 +16352,6 @@
               <w:rPr>
                 <w:highlight w:val="yellow"/>
               </w:rPr>
-              <w:lastRenderedPageBreak/>
               <w:t>gender</w:t>
             </w:r>
             <w:proofErr w:type="spellEnd"/>
@@ -17193,12 +18039,12 @@
           <w:numId w:val="5"/>
         </w:numPr>
       </w:pPr>
-      <w:bookmarkStart w:id="38" w:name="_Toc74239264"/>
+      <w:bookmarkStart w:id="34" w:name="_Toc74239264"/>
       <w:r>
         <w:lastRenderedPageBreak/>
         <w:t>MCD</w:t>
       </w:r>
-      <w:bookmarkEnd w:id="38"/>
+      <w:bookmarkEnd w:id="34"/>
     </w:p>
     <w:p>
       <w:pPr>
@@ -17231,30 +18077,8 @@
     <w:p>
       <w:pPr>
         <w:jc w:val="both"/>
-      </w:pPr>
-      <w:r>
-        <w:t>Les entités sont reliées entre elles par des</w:t>
-      </w:r>
-      <w:r>
-        <w:t xml:space="preserve"> relations</w:t>
-      </w:r>
-      <w:r>
-        <w:t xml:space="preserve"> </w:t>
-      </w:r>
-      <w:r>
-        <w:t>d’</w:t>
-      </w:r>
-      <w:r>
-        <w:t>associations</w:t>
-      </w:r>
-      <w:r>
-        <w:t xml:space="preserve"> auxquelles j’ai attribué des cardinalités. </w:t>
-      </w:r>
-    </w:p>
-    <w:p>
-      <w:pPr>
-        <w:jc w:val="both"/>
-        <w:rPr>
+        <w:rPr>
+          <w:noProof/>
           <w:sz w:val="24"/>
           <w:szCs w:val="24"/>
         </w:rPr>
@@ -17263,6 +18087,29 @@
     <w:p>
       <w:pPr>
         <w:jc w:val="both"/>
+      </w:pPr>
+      <w:r>
+        <w:t>Les entités sont reliées entre elles par des</w:t>
+      </w:r>
+      <w:r>
+        <w:t xml:space="preserve"> relations</w:t>
+      </w:r>
+      <w:r>
+        <w:t xml:space="preserve"> </w:t>
+      </w:r>
+      <w:r>
+        <w:t>d’</w:t>
+      </w:r>
+      <w:r>
+        <w:t>associations</w:t>
+      </w:r>
+      <w:r>
+        <w:t xml:space="preserve"> auxquelles j’ai attribué des cardinalités. </w:t>
+      </w:r>
+    </w:p>
+    <w:p>
+      <w:pPr>
+        <w:jc w:val="both"/>
         <w:rPr>
           <w:sz w:val="24"/>
           <w:szCs w:val="24"/>
@@ -17305,19 +18152,15 @@
         </w:rPr>
       </w:pPr>
     </w:p>
-    <w:p/>
-    <w:p/>
-    <w:p/>
-    <w:p/>
-    <w:p/>
-    <w:p/>
-    <w:p/>
-    <w:p/>
-    <w:p/>
-    <w:p/>
-    <w:p/>
-    <w:p/>
-    <w:p/>
+    <w:p>
+      <w:pPr>
+        <w:jc w:val="both"/>
+        <w:rPr>
+          <w:sz w:val="24"/>
+          <w:szCs w:val="24"/>
+        </w:rPr>
+      </w:pPr>
+    </w:p>
     <w:p>
       <w:pPr>
         <w:sectPr>
@@ -17328,8 +18171,6 @@
           <w:docGrid w:linePitch="360"/>
         </w:sectPr>
       </w:pPr>
-    </w:p>
-    <w:p>
       <w:r>
         <w:rPr>
           <w:noProof/>
@@ -17338,26 +18179,26 @@
         </w:rPr>
         <w:lastRenderedPageBreak/>
         <w:drawing>
-          <wp:anchor distT="0" distB="0" distL="114300" distR="114300" simplePos="0" relativeHeight="251669504" behindDoc="1" locked="0" layoutInCell="1" allowOverlap="1" wp14:anchorId="57ADBB91" wp14:editId="65046AF4">
+          <wp:anchor distT="0" distB="0" distL="114300" distR="114300" simplePos="0" relativeHeight="251753472" behindDoc="1" locked="0" layoutInCell="1" allowOverlap="1" wp14:anchorId="7501697E" wp14:editId="22D124A2">
             <wp:simplePos x="0" y="0"/>
-            <wp:positionH relativeFrom="column">
-              <wp:posOffset>-422109</wp:posOffset>
+            <wp:positionH relativeFrom="margin">
+              <wp:posOffset>-1390650</wp:posOffset>
             </wp:positionH>
             <wp:positionV relativeFrom="paragraph">
-              <wp:posOffset>469</wp:posOffset>
+              <wp:posOffset>1875790</wp:posOffset>
             </wp:positionV>
-            <wp:extent cx="9438198" cy="5569422"/>
-            <wp:effectExtent l="0" t="0" r="0" b="0"/>
+            <wp:extent cx="8761095" cy="5104130"/>
+            <wp:effectExtent l="0" t="317" r="1587" b="1588"/>
             <wp:wrapTight wrapText="bothSides">
               <wp:wrapPolygon edited="0">
-                <wp:start x="0" y="0"/>
-                <wp:lineTo x="0" y="21501"/>
-                <wp:lineTo x="21538" y="21501"/>
-                <wp:lineTo x="21538" y="0"/>
-                <wp:lineTo x="0" y="0"/>
+                <wp:start x="-1" y="21599"/>
+                <wp:lineTo x="21557" y="21599"/>
+                <wp:lineTo x="21557" y="74"/>
+                <wp:lineTo x="-1" y="74"/>
+                <wp:lineTo x="-1" y="21599"/>
               </wp:wrapPolygon>
             </wp:wrapTight>
-            <wp:docPr id="11" name="Image 11"/>
+            <wp:docPr id="2" name="Image 2"/>
             <wp:cNvGraphicFramePr>
               <a:graphicFrameLocks xmlns:a="http://schemas.openxmlformats.org/drawingml/2006/main" noChangeAspect="1"/>
             </wp:cNvGraphicFramePr>
@@ -17365,12 +18206,12 @@
               <a:graphicData uri="http://schemas.openxmlformats.org/drawingml/2006/picture">
                 <pic:pic xmlns:pic="http://schemas.openxmlformats.org/drawingml/2006/picture">
                   <pic:nvPicPr>
-                    <pic:cNvPr id="0" name="Picture 4"/>
+                    <pic:cNvPr id="0" name="Picture 1"/>
                     <pic:cNvPicPr>
                       <a:picLocks noChangeAspect="1" noChangeArrowheads="1"/>
                     </pic:cNvPicPr>
                   </pic:nvPicPr>
-                  <pic:blipFill>
+                  <pic:blipFill rotWithShape="1">
                     <a:blip r:embed="rId22">
                       <a:extLst>
                         <a:ext uri="{28A0092B-C50C-407E-A947-70E740481C1C}">
@@ -17378,15 +18219,13 @@
                         </a:ext>
                       </a:extLst>
                     </a:blip>
-                    <a:srcRect/>
-                    <a:stretch>
-                      <a:fillRect/>
-                    </a:stretch>
+                    <a:srcRect l="984" r="1090"/>
+                    <a:stretch/>
                   </pic:blipFill>
                   <pic:spPr bwMode="auto">
-                    <a:xfrm>
+                    <a:xfrm rot="5400000">
                       <a:off x="0" y="0"/>
-                      <a:ext cx="9438198" cy="5569422"/>
+                      <a:ext cx="8761095" cy="5104130"/>
                     </a:xfrm>
                     <a:prstGeom prst="rect">
                       <a:avLst/>
@@ -17395,6 +18234,11 @@
                     <a:ln>
                       <a:noFill/>
                     </a:ln>
+                    <a:extLst>
+                      <a:ext uri="{53640926-AAD7-44D8-BBD7-CCE9431645EC}">
+                        <a14:shadowObscured xmlns:a14="http://schemas.microsoft.com/office/drawing/2010/main"/>
+                      </a:ext>
+                    </a:extLst>
                   </pic:spPr>
                 </pic:pic>
               </a:graphicData>
@@ -17411,28 +18255,18 @@
     </w:p>
     <w:p>
       <w:pPr>
-        <w:sectPr>
-          <w:pgSz w:w="16838" w:h="11906" w:orient="landscape"/>
-          <w:pgMar w:top="1417" w:right="1417" w:bottom="1417" w:left="1417" w:header="708" w:footer="708" w:gutter="0"/>
-          <w:cols w:space="708"/>
-          <w:docGrid w:linePitch="360"/>
-        </w:sectPr>
-      </w:pPr>
-    </w:p>
-    <w:p/>
-    <w:p>
-      <w:pPr>
         <w:pStyle w:val="Titre3"/>
         <w:numPr>
-          <w:ilvl w:val="1"/>
-          <w:numId w:val="5"/>
+          <w:ilvl w:val="0"/>
+          <w:numId w:val="25"/>
         </w:numPr>
       </w:pPr>
-      <w:bookmarkStart w:id="39" w:name="_Toc74239265"/>
-      <w:r>
+      <w:bookmarkStart w:id="35" w:name="_Toc74239265"/>
+      <w:r>
+        <w:lastRenderedPageBreak/>
         <w:t>MLD</w:t>
       </w:r>
-      <w:bookmarkEnd w:id="39"/>
+      <w:bookmarkEnd w:id="35"/>
     </w:p>
     <w:p/>
     <w:p>
@@ -17480,26 +18314,26 @@
           <w:noProof/>
         </w:rPr>
         <w:drawing>
-          <wp:anchor distT="0" distB="0" distL="114300" distR="114300" simplePos="0" relativeHeight="251670528" behindDoc="1" locked="0" layoutInCell="1" allowOverlap="1" wp14:anchorId="50472A2E" wp14:editId="7D048352">
+          <wp:anchor distT="0" distB="0" distL="114300" distR="114300" simplePos="0" relativeHeight="251754496" behindDoc="1" locked="0" layoutInCell="1" allowOverlap="1" wp14:anchorId="378FBDCC" wp14:editId="32D94856">
             <wp:simplePos x="0" y="0"/>
-            <wp:positionH relativeFrom="page">
-              <wp:posOffset>-694055</wp:posOffset>
+            <wp:positionH relativeFrom="column">
+              <wp:posOffset>-1477645</wp:posOffset>
             </wp:positionH>
             <wp:positionV relativeFrom="paragraph">
-              <wp:posOffset>-186055</wp:posOffset>
+              <wp:posOffset>210820</wp:posOffset>
             </wp:positionV>
-            <wp:extent cx="8842375" cy="5227320"/>
-            <wp:effectExtent l="0" t="2222" r="0" b="0"/>
+            <wp:extent cx="8741410" cy="4893945"/>
+            <wp:effectExtent l="0" t="318" r="2223" b="2222"/>
             <wp:wrapTight wrapText="bothSides">
               <wp:wrapPolygon edited="0">
-                <wp:start x="-5" y="21591"/>
-                <wp:lineTo x="21540" y="21591"/>
-                <wp:lineTo x="21540" y="101"/>
-                <wp:lineTo x="-5" y="101"/>
-                <wp:lineTo x="-5" y="21591"/>
+                <wp:start x="-1" y="21599"/>
+                <wp:lineTo x="21558" y="21599"/>
+                <wp:lineTo x="21558" y="74"/>
+                <wp:lineTo x="-1" y="74"/>
+                <wp:lineTo x="-1" y="21599"/>
               </wp:wrapPolygon>
             </wp:wrapTight>
-            <wp:docPr id="12" name="Image 12"/>
+            <wp:docPr id="32" name="Image 32"/>
             <wp:cNvGraphicFramePr>
               <a:graphicFrameLocks xmlns:a="http://schemas.openxmlformats.org/drawingml/2006/main" noChangeAspect="1"/>
             </wp:cNvGraphicFramePr>
@@ -17507,7 +18341,7 @@
               <a:graphicData uri="http://schemas.openxmlformats.org/drawingml/2006/picture">
                 <pic:pic xmlns:pic="http://schemas.openxmlformats.org/drawingml/2006/picture">
                   <pic:nvPicPr>
-                    <pic:cNvPr id="0" name="Picture 5"/>
+                    <pic:cNvPr id="0" name="Picture 2"/>
                     <pic:cNvPicPr>
                       <a:picLocks noChangeAspect="1" noChangeArrowheads="1"/>
                     </pic:cNvPicPr>
@@ -17528,7 +18362,7 @@
                   <pic:spPr bwMode="auto">
                     <a:xfrm rot="5400000">
                       <a:off x="0" y="0"/>
-                      <a:ext cx="8842375" cy="5227320"/>
+                      <a:ext cx="8741410" cy="4893945"/>
                     </a:xfrm>
                     <a:prstGeom prst="rect">
                       <a:avLst/>
@@ -17572,8 +18406,6 @@
     <w:p/>
     <w:p/>
     <w:p/>
-    <w:p/>
-    <w:p/>
     <w:p>
       <w:pPr>
         <w:pStyle w:val="Titre2"/>
@@ -17582,26 +18414,26 @@
           <w:numId w:val="4"/>
         </w:numPr>
       </w:pPr>
-      <w:bookmarkStart w:id="40" w:name="_Toc74239266"/>
+      <w:bookmarkStart w:id="36" w:name="_Toc74239266"/>
       <w:r>
         <w:lastRenderedPageBreak/>
         <w:t>Choix Techniques</w:t>
       </w:r>
-      <w:bookmarkEnd w:id="40"/>
+      <w:bookmarkEnd w:id="36"/>
     </w:p>
     <w:p>
       <w:pPr>
         <w:pStyle w:val="Titre3"/>
         <w:ind w:left="720"/>
       </w:pPr>
-      <w:bookmarkStart w:id="41" w:name="_Toc74239267"/>
+      <w:bookmarkStart w:id="37" w:name="_Toc74239267"/>
       <w:r>
         <w:t xml:space="preserve">a. Environnement de travail </w:t>
       </w:r>
       <w:r>
         <w:t>et langages</w:t>
       </w:r>
-      <w:bookmarkEnd w:id="41"/>
+      <w:bookmarkEnd w:id="37"/>
     </w:p>
     <w:p>
       <w:pPr>
@@ -18142,12 +18974,12 @@
       <w:pPr>
         <w:pStyle w:val="Titre1"/>
       </w:pPr>
-      <w:bookmarkStart w:id="42" w:name="_Toc74239268"/>
+      <w:bookmarkStart w:id="38" w:name="_Toc74239268"/>
       <w:r>
         <w:lastRenderedPageBreak/>
         <w:t>Arborescence</w:t>
       </w:r>
-      <w:bookmarkEnd w:id="42"/>
+      <w:bookmarkEnd w:id="38"/>
     </w:p>
     <w:p>
       <w:pPr>
@@ -18260,14 +19092,14 @@
           </wp:anchor>
         </w:drawing>
       </w:r>
-      <w:bookmarkStart w:id="43" w:name="_Toc74239269"/>
+      <w:bookmarkStart w:id="39" w:name="_Toc74239269"/>
       <w:r>
         <w:rPr>
           <w:rStyle w:val="Titre2Car"/>
         </w:rPr>
         <w:t>Arborescence utilisateur</w:t>
       </w:r>
-      <w:bookmarkEnd w:id="43"/>
+      <w:bookmarkEnd w:id="39"/>
       <w:r>
         <w:rPr>
           <w:b/>
@@ -18309,7 +19141,7 @@
           <w:numId w:val="19"/>
         </w:numPr>
       </w:pPr>
-      <w:bookmarkStart w:id="44" w:name="_Toc74239270"/>
+      <w:bookmarkStart w:id="40" w:name="_Toc74239270"/>
       <w:r>
         <w:rPr>
           <w:noProof/>
@@ -18381,7 +19213,7 @@
       <w:r>
         <w:t>Arborescence administrateur :</w:t>
       </w:r>
-      <w:bookmarkEnd w:id="44"/>
+      <w:bookmarkEnd w:id="40"/>
       <w:r>
         <w:t xml:space="preserve"> </w:t>
       </w:r>
@@ -18391,18 +19223,18 @@
       <w:pPr>
         <w:pStyle w:val="Titre1"/>
       </w:pPr>
-      <w:bookmarkStart w:id="45" w:name="_Toc74239271"/>
+      <w:bookmarkStart w:id="41" w:name="_Toc74239271"/>
       <w:r>
         <w:lastRenderedPageBreak/>
         <w:t>Implémentation</w:t>
       </w:r>
-      <w:bookmarkEnd w:id="45"/>
+      <w:bookmarkEnd w:id="41"/>
     </w:p>
     <w:p>
       <w:pPr>
         <w:pStyle w:val="Titre2"/>
       </w:pPr>
-      <w:bookmarkStart w:id="46" w:name="_Toc74239272"/>
+      <w:bookmarkStart w:id="42" w:name="_Toc74239272"/>
       <w:r>
         <w:t>1</w:t>
       </w:r>
@@ -18420,13 +19252,13 @@
       <w:r>
         <w:t xml:space="preserve"> 8</w:t>
       </w:r>
-      <w:bookmarkEnd w:id="46"/>
+      <w:bookmarkEnd w:id="42"/>
     </w:p>
     <w:p>
       <w:pPr>
         <w:pStyle w:val="Titre3"/>
       </w:pPr>
-      <w:bookmarkStart w:id="47" w:name="_Toc74239273"/>
+      <w:bookmarkStart w:id="43" w:name="_Toc74239273"/>
       <w:r>
         <w:t xml:space="preserve">a. </w:t>
       </w:r>
@@ -18444,7 +19276,7 @@
       <w:r>
         <w:t xml:space="preserve"> et de son ORM Eloquent</w:t>
       </w:r>
-      <w:bookmarkEnd w:id="47"/>
+      <w:bookmarkEnd w:id="43"/>
     </w:p>
     <w:p>
       <w:pPr>
@@ -18454,11 +19286,11 @@
           <w:numId w:val="16"/>
         </w:numPr>
       </w:pPr>
-      <w:bookmarkStart w:id="48" w:name="_Toc74239274"/>
+      <w:bookmarkStart w:id="44" w:name="_Toc74239274"/>
       <w:r>
         <w:t>Framework</w:t>
       </w:r>
-      <w:bookmarkEnd w:id="48"/>
+      <w:bookmarkEnd w:id="44"/>
       <w:r>
         <w:t xml:space="preserve"> </w:t>
       </w:r>
@@ -18503,11 +19335,11 @@
           <w:numId w:val="16"/>
         </w:numPr>
       </w:pPr>
-      <w:bookmarkStart w:id="49" w:name="_Toc74239275"/>
+      <w:bookmarkStart w:id="45" w:name="_Toc74239275"/>
       <w:r>
         <w:t>Composer</w:t>
       </w:r>
-      <w:bookmarkEnd w:id="49"/>
+      <w:bookmarkEnd w:id="45"/>
     </w:p>
     <w:p>
       <w:pPr>
@@ -18586,11 +19418,11 @@
           <w:numId w:val="16"/>
         </w:numPr>
       </w:pPr>
-      <w:bookmarkStart w:id="50" w:name="_Toc74239276"/>
+      <w:bookmarkStart w:id="46" w:name="_Toc74239276"/>
       <w:r>
         <w:t>MVC</w:t>
       </w:r>
-      <w:bookmarkEnd w:id="50"/>
+      <w:bookmarkEnd w:id="46"/>
     </w:p>
     <w:p>
       <w:r>
@@ -18864,7 +19696,7 @@
           <w:numId w:val="16"/>
         </w:numPr>
       </w:pPr>
-      <w:bookmarkStart w:id="51" w:name="_Toc74239277"/>
+      <w:bookmarkStart w:id="47" w:name="_Toc74239277"/>
       <w:r>
         <w:t>Arch</w:t>
       </w:r>
@@ -18878,10 +19710,9 @@
       <w:r>
         <w:t>Laravel</w:t>
       </w:r>
-      <w:bookmarkEnd w:id="51"/>
+      <w:bookmarkEnd w:id="47"/>
       <w:proofErr w:type="spellEnd"/>
     </w:p>
-    <w:p/>
     <w:p>
       <w:r>
         <w:t xml:space="preserve">Voici l’architecture des dossiers qu’installe </w:t>
@@ -19459,14 +20290,13 @@
           <w:numId w:val="16"/>
         </w:numPr>
       </w:pPr>
-      <w:bookmarkStart w:id="52" w:name="_Toc74239278"/>
+      <w:bookmarkStart w:id="48" w:name="_Toc74239278"/>
       <w:r>
         <w:lastRenderedPageBreak/>
         <w:t>Eloquent</w:t>
       </w:r>
-      <w:bookmarkEnd w:id="52"/>
-    </w:p>
-    <w:p/>
+      <w:bookmarkEnd w:id="48"/>
+    </w:p>
     <w:p>
       <w:pPr>
         <w:jc w:val="both"/>
@@ -19496,9 +20326,9 @@
           <w:numId w:val="16"/>
         </w:numPr>
       </w:pPr>
-      <w:bookmarkStart w:id="53" w:name="_Template_blade.php"/>
-      <w:bookmarkStart w:id="54" w:name="_Toc74239279"/>
-      <w:bookmarkEnd w:id="53"/>
+      <w:bookmarkStart w:id="49" w:name="_Template_blade.php"/>
+      <w:bookmarkStart w:id="50" w:name="_Toc74239279"/>
+      <w:bookmarkEnd w:id="49"/>
       <w:r>
         <w:t xml:space="preserve">Template </w:t>
       </w:r>
@@ -19506,10 +20336,9 @@
       <w:r>
         <w:t>blade.php</w:t>
       </w:r>
-      <w:bookmarkEnd w:id="54"/>
+      <w:bookmarkEnd w:id="50"/>
       <w:proofErr w:type="spellEnd"/>
     </w:p>
-    <w:p/>
     <w:p>
       <w:pPr>
         <w:jc w:val="both"/>
@@ -19694,6 +20523,8 @@
     <w:p/>
     <w:p/>
     <w:p/>
+    <w:p/>
+    <w:p/>
     <w:p>
       <w:pPr>
         <w:pStyle w:val="Titre3"/>
@@ -19702,7 +20533,7 @@
           <w:numId w:val="7"/>
         </w:numPr>
       </w:pPr>
-      <w:bookmarkStart w:id="55" w:name="_Toc74239280"/>
+      <w:bookmarkStart w:id="51" w:name="_Toc74239280"/>
       <w:r>
         <w:lastRenderedPageBreak/>
         <w:t xml:space="preserve">Création du projet sous </w:t>
@@ -19715,7 +20546,7 @@
       <w:r>
         <w:t xml:space="preserve"> 8</w:t>
       </w:r>
-      <w:bookmarkEnd w:id="55"/>
+      <w:bookmarkEnd w:id="51"/>
       <w:r>
         <w:t xml:space="preserve"> </w:t>
       </w:r>
@@ -20039,7 +20870,21 @@
           <w:i/>
           <w:iCs/>
         </w:rPr>
-        <w:t xml:space="preserve"> fait pour la connexion avec la base de données. </w:t>
+        <w:t xml:space="preserve"> </w:t>
+      </w:r>
+      <w:r>
+        <w:rPr>
+          <w:i/>
+          <w:iCs/>
+        </w:rPr>
+        <w:t>procédé</w:t>
+      </w:r>
+      <w:r>
+        <w:rPr>
+          <w:i/>
+          <w:iCs/>
+        </w:rPr>
+        <w:t xml:space="preserve"> pour la connexion avec la base de données. </w:t>
       </w:r>
     </w:p>
     <w:p>
@@ -20135,7 +20980,7 @@
           <w:numId w:val="7"/>
         </w:numPr>
       </w:pPr>
-      <w:bookmarkStart w:id="56" w:name="_Toc74239281"/>
+      <w:bookmarkStart w:id="52" w:name="_Toc74239281"/>
       <w:r>
         <w:lastRenderedPageBreak/>
         <w:t>Création d’une table</w:t>
@@ -20151,7 +20996,7 @@
       <w:r>
         <w:t xml:space="preserve"> 8</w:t>
       </w:r>
-      <w:bookmarkEnd w:id="56"/>
+      <w:bookmarkEnd w:id="52"/>
     </w:p>
     <w:p/>
     <w:p>
@@ -20369,11 +21214,16 @@
         <w:t>.</w:t>
       </w:r>
     </w:p>
-    <w:p>
-      <w:pPr>
-        <w:jc w:val="both"/>
-      </w:pPr>
-      <w:r>
+    <w:p/>
+    <w:p/>
+    <w:p/>
+    <w:p/>
+    <w:p>
+      <w:pPr>
+        <w:jc w:val="both"/>
+      </w:pPr>
+      <w:r>
+        <w:lastRenderedPageBreak/>
         <w:t xml:space="preserve">Voici un aperçu des tables que j’ai créé. On constate que toutes les tables sont au pluriel. Puisque j’ai utilisé </w:t>
       </w:r>
       <w:proofErr w:type="spellStart"/>
@@ -20390,7 +21240,6 @@
         <w:rPr>
           <w:noProof/>
         </w:rPr>
-        <w:lastRenderedPageBreak/>
         <w:drawing>
           <wp:inline distT="0" distB="0" distL="0" distR="0" wp14:anchorId="17E9A300" wp14:editId="4634F224">
             <wp:extent cx="3459193" cy="2508374"/>
@@ -20543,7 +21392,110 @@
     </w:p>
     <w:p/>
     <w:p/>
-    <w:p>
+    <w:p/>
+    <w:p/>
+    <w:p/>
+    <w:p/>
+    <w:p/>
+    <w:p>
+      <w:pPr>
+        <w:jc w:val="both"/>
+      </w:pPr>
+      <w:r>
+        <w:lastRenderedPageBreak/>
+        <w:t xml:space="preserve">Sur </w:t>
+      </w:r>
+      <w:proofErr w:type="spellStart"/>
+      <w:r>
+        <w:t>Laravel</w:t>
+      </w:r>
+      <w:proofErr w:type="spellEnd"/>
+      <w:r>
+        <w:t xml:space="preserve"> pour créer des tables dans la base de données je vais utiliser les Migrations. Le dossier migration se trouve dans le dossier </w:t>
+      </w:r>
+      <w:proofErr w:type="spellStart"/>
+      <w:r>
+        <w:t>database</w:t>
+      </w:r>
+      <w:proofErr w:type="spellEnd"/>
+      <w:r>
+        <w:t xml:space="preserve">. Le dossier migration est composé de plusieurs fichiers </w:t>
+      </w:r>
+      <w:proofErr w:type="spellStart"/>
+      <w:r>
+        <w:t>php</w:t>
+      </w:r>
+      <w:proofErr w:type="spellEnd"/>
+      <w:r>
+        <w:t xml:space="preserve"> qui correspondent aux tables que l’on souhaite insérer dans la base de données. </w:t>
+      </w:r>
+    </w:p>
+    <w:p>
+      <w:pPr>
+        <w:jc w:val="both"/>
+      </w:pPr>
+      <w:r>
+        <w:t xml:space="preserve">3 classes sont utilisées : </w:t>
+      </w:r>
+    </w:p>
+    <w:p>
+      <w:pPr>
+        <w:pStyle w:val="Paragraphedeliste"/>
+        <w:numPr>
+          <w:ilvl w:val="0"/>
+          <w:numId w:val="11"/>
+        </w:numPr>
+        <w:jc w:val="both"/>
+      </w:pPr>
+      <w:r>
+        <w:t xml:space="preserve">Migrations </w:t>
+      </w:r>
+    </w:p>
+    <w:p>
+      <w:pPr>
+        <w:pStyle w:val="Paragraphedeliste"/>
+        <w:numPr>
+          <w:ilvl w:val="0"/>
+          <w:numId w:val="11"/>
+        </w:numPr>
+        <w:jc w:val="both"/>
+      </w:pPr>
+      <w:proofErr w:type="spellStart"/>
+      <w:r>
+        <w:t>Facade</w:t>
+      </w:r>
+      <w:proofErr w:type="spellEnd"/>
+      <w:r>
+        <w:t xml:space="preserve"> </w:t>
+      </w:r>
+      <w:proofErr w:type="spellStart"/>
+      <w:r>
+        <w:t>schema</w:t>
+      </w:r>
+      <w:proofErr w:type="spellEnd"/>
+    </w:p>
+    <w:p>
+      <w:pPr>
+        <w:pStyle w:val="Paragraphedeliste"/>
+        <w:numPr>
+          <w:ilvl w:val="0"/>
+          <w:numId w:val="11"/>
+        </w:numPr>
+        <w:jc w:val="both"/>
+      </w:pPr>
+      <w:r>
+        <w:t xml:space="preserve">Class </w:t>
+      </w:r>
+      <w:proofErr w:type="spellStart"/>
+      <w:r>
+        <w:t>builder</w:t>
+      </w:r>
+      <w:proofErr w:type="spellEnd"/>
+    </w:p>
+    <w:p>
+      <w:pPr>
+        <w:jc w:val="both"/>
+      </w:pPr>
       <w:r>
         <w:t>Maintenant que mon projet est relié à la base de données, je vais pouvoir créer les tables</w:t>
       </w:r>
@@ -20648,6 +21600,1257 @@
         <w:t xml:space="preserve">, Controller et Model. </w:t>
       </w:r>
     </w:p>
+    <w:p>
+      <w:r>
+        <w:t xml:space="preserve">Pour créer la table nous allons compléter le fichier de migration. </w:t>
+      </w:r>
+    </w:p>
+    <w:p>
+      <w:r>
+        <w:t xml:space="preserve">Il y a 2 fonctions </w:t>
+      </w:r>
+    </w:p>
+    <w:p>
+      <w:pPr>
+        <w:pStyle w:val="Paragraphedeliste"/>
+        <w:numPr>
+          <w:ilvl w:val="0"/>
+          <w:numId w:val="11"/>
+        </w:numPr>
+      </w:pPr>
+      <w:r>
+        <w:t xml:space="preserve">Fonction </w:t>
+      </w:r>
+      <w:proofErr w:type="gramStart"/>
+      <w:r>
+        <w:t>up(</w:t>
+      </w:r>
+      <w:proofErr w:type="gramEnd"/>
+      <w:r>
+        <w:t>) : ajouter des éléments</w:t>
+      </w:r>
+    </w:p>
+    <w:p>
+      <w:pPr>
+        <w:pStyle w:val="Paragraphedeliste"/>
+        <w:numPr>
+          <w:ilvl w:val="0"/>
+          <w:numId w:val="11"/>
+        </w:numPr>
+      </w:pPr>
+      <w:r>
+        <w:t xml:space="preserve">Fonction </w:t>
+      </w:r>
+      <w:proofErr w:type="gramStart"/>
+      <w:r>
+        <w:t>down(</w:t>
+      </w:r>
+      <w:proofErr w:type="gramEnd"/>
+      <w:r>
+        <w:t>) : drop des éléments</w:t>
+      </w:r>
+    </w:p>
+    <w:p>
+      <w:r>
+        <mc:AlternateContent>
+          <mc:Choice Requires="wps">
+            <w:drawing>
+              <wp:anchor distT="45720" distB="45720" distL="114300" distR="114300" simplePos="0" relativeHeight="251765760" behindDoc="0" locked="0" layoutInCell="1" allowOverlap="1" wp14:anchorId="0A14B763" wp14:editId="687031F2">
+                <wp:simplePos x="0" y="0"/>
+                <wp:positionH relativeFrom="margin">
+                  <wp:posOffset>2369185</wp:posOffset>
+                </wp:positionH>
+                <wp:positionV relativeFrom="paragraph">
+                  <wp:posOffset>3827516</wp:posOffset>
+                </wp:positionV>
+                <wp:extent cx="697230" cy="293298"/>
+                <wp:effectExtent l="0" t="0" r="0" b="0"/>
+                <wp:wrapNone/>
+                <wp:docPr id="215" name="Zone de texte 2"/>
+                <wp:cNvGraphicFramePr>
+                  <a:graphicFrameLocks xmlns:a="http://schemas.openxmlformats.org/drawingml/2006/main"/>
+                </wp:cNvGraphicFramePr>
+                <a:graphic xmlns:a="http://schemas.openxmlformats.org/drawingml/2006/main">
+                  <a:graphicData uri="http://schemas.microsoft.com/office/word/2010/wordprocessingShape">
+                    <wps:wsp>
+                      <wps:cNvSpPr txBox="1">
+                        <a:spLocks noChangeArrowheads="1"/>
+                      </wps:cNvSpPr>
+                      <wps:spPr bwMode="auto">
+                        <a:xfrm>
+                          <a:off x="0" y="0"/>
+                          <a:ext cx="697230" cy="293298"/>
+                        </a:xfrm>
+                        <a:prstGeom prst="rect">
+                          <a:avLst/>
+                        </a:prstGeom>
+                        <a:noFill/>
+                        <a:ln w="9525">
+                          <a:noFill/>
+                          <a:miter lim="800000"/>
+                          <a:headEnd/>
+                          <a:tailEnd/>
+                        </a:ln>
+                      </wps:spPr>
+                      <wps:txbx>
+                        <w:txbxContent>
+                          <w:p>
+                            <w:pPr>
+                              <w:rPr>
+                                <w:b/>
+                                <w:bCs/>
+                                <w:color w:val="FF0000"/>
+                              </w:rPr>
+                            </w:pPr>
+                            <w:r>
+                              <w:rPr>
+                                <w:b/>
+                                <w:bCs/>
+                                <w:color w:val="FF0000"/>
+                              </w:rPr>
+                              <w:t xml:space="preserve">Point </w:t>
+                            </w:r>
+                            <w:r>
+                              <w:rPr>
+                                <w:b/>
+                                <w:bCs/>
+                                <w:color w:val="FF0000"/>
+                              </w:rPr>
+                              <w:t>3</w:t>
+                            </w:r>
+                          </w:p>
+                        </w:txbxContent>
+                      </wps:txbx>
+                      <wps:bodyPr rot="0" vert="horz" wrap="square" lIns="91440" tIns="45720" rIns="91440" bIns="45720" anchor="t" anchorCtr="0">
+                        <a:noAutofit/>
+                      </wps:bodyPr>
+                    </wps:wsp>
+                  </a:graphicData>
+                </a:graphic>
+                <wp14:sizeRelH relativeFrom="margin">
+                  <wp14:pctWidth>0</wp14:pctWidth>
+                </wp14:sizeRelH>
+                <wp14:sizeRelV relativeFrom="margin">
+                  <wp14:pctHeight>0</wp14:pctHeight>
+                </wp14:sizeRelV>
+              </wp:anchor>
+            </w:drawing>
+          </mc:Choice>
+          <mc:Fallback>
+            <w:pict>
+              <v:shapetype w14:anchorId="0A14B763" id="_x0000_t202" coordsize="21600,21600" o:spt="202" path="m,l,21600r21600,l21600,xe">
+                <v:stroke joinstyle="miter"/>
+                <v:path gradientshapeok="t" o:connecttype="rect"/>
+              </v:shapetype>
+              <v:shape id="Zone de texte 2" o:spid="_x0000_s1026" type="#_x0000_t202" style="position:absolute;margin-left:186.55pt;margin-top:301.4pt;width:54.9pt;height:23.1pt;z-index:251765760;visibility:visible;mso-wrap-style:square;mso-width-percent:0;mso-height-percent:0;mso-wrap-distance-left:9pt;mso-wrap-distance-top:3.6pt;mso-wrap-distance-right:9pt;mso-wrap-distance-bottom:3.6pt;mso-position-horizontal:absolute;mso-position-horizontal-relative:margin;mso-position-vertical:absolute;mso-position-vertical-relative:text;mso-width-percent:0;mso-height-percent:0;mso-width-relative:margin;mso-height-relative:margin;v-text-anchor:top" o:gfxdata="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" filled="f" stroked="f">
+                <v:textbox>
+                  <w:txbxContent>
+                    <w:p>
+                      <w:pPr>
+                        <w:rPr>
+                          <w:b/>
+                          <w:bCs/>
+                          <w:color w:val="FF0000"/>
+                        </w:rPr>
+                      </w:pPr>
+                      <w:r>
+                        <w:rPr>
+                          <w:b/>
+                          <w:bCs/>
+                          <w:color w:val="FF0000"/>
+                        </w:rPr>
+                        <w:t xml:space="preserve">Point </w:t>
+                      </w:r>
+                      <w:r>
+                        <w:rPr>
+                          <w:b/>
+                          <w:bCs/>
+                          <w:color w:val="FF0000"/>
+                        </w:rPr>
+                        <w:t>3</w:t>
+                      </w:r>
+                    </w:p>
+                  </w:txbxContent>
+                </v:textbox>
+                <w10:wrap anchorx="margin"/>
+              </v:shape>
+            </w:pict>
+          </mc:Fallback>
+        </mc:AlternateContent>
+      </w:r>
+      <w:r>
+        <mc:AlternateContent>
+          <mc:Choice Requires="wps">
+            <w:drawing>
+              <wp:anchor distT="45720" distB="45720" distL="114300" distR="114300" simplePos="0" relativeHeight="251764736" behindDoc="0" locked="0" layoutInCell="1" allowOverlap="1" wp14:anchorId="21D3D247" wp14:editId="56AC2F4B">
+                <wp:simplePos x="0" y="0"/>
+                <wp:positionH relativeFrom="margin">
+                  <wp:posOffset>3759308</wp:posOffset>
+                </wp:positionH>
+                <wp:positionV relativeFrom="paragraph">
+                  <wp:posOffset>1405807</wp:posOffset>
+                </wp:positionV>
+                <wp:extent cx="697230" cy="1404620"/>
+                <wp:effectExtent l="0" t="0" r="0" b="0"/>
+                <wp:wrapNone/>
+                <wp:docPr id="214" name="Zone de texte 2"/>
+                <wp:cNvGraphicFramePr>
+                  <a:graphicFrameLocks xmlns:a="http://schemas.openxmlformats.org/drawingml/2006/main"/>
+                </wp:cNvGraphicFramePr>
+                <a:graphic xmlns:a="http://schemas.openxmlformats.org/drawingml/2006/main">
+                  <a:graphicData uri="http://schemas.microsoft.com/office/word/2010/wordprocessingShape">
+                    <wps:wsp>
+                      <wps:cNvSpPr txBox="1">
+                        <a:spLocks noChangeArrowheads="1"/>
+                      </wps:cNvSpPr>
+                      <wps:spPr bwMode="auto">
+                        <a:xfrm>
+                          <a:off x="0" y="0"/>
+                          <a:ext cx="697230" cy="1404620"/>
+                        </a:xfrm>
+                        <a:prstGeom prst="rect">
+                          <a:avLst/>
+                        </a:prstGeom>
+                        <a:noFill/>
+                        <a:ln w="9525">
+                          <a:noFill/>
+                          <a:miter lim="800000"/>
+                          <a:headEnd/>
+                          <a:tailEnd/>
+                        </a:ln>
+                      </wps:spPr>
+                      <wps:txbx>
+                        <w:txbxContent>
+                          <w:p>
+                            <w:pPr>
+                              <w:rPr>
+                                <w:b/>
+                                <w:bCs/>
+                                <w:color w:val="FF0000"/>
+                              </w:rPr>
+                            </w:pPr>
+                            <w:r>
+                              <w:rPr>
+                                <w:b/>
+                                <w:bCs/>
+                                <w:color w:val="FF0000"/>
+                              </w:rPr>
+                              <w:t xml:space="preserve">Point </w:t>
+                            </w:r>
+                            <w:r>
+                              <w:rPr>
+                                <w:b/>
+                                <w:bCs/>
+                                <w:color w:val="FF0000"/>
+                              </w:rPr>
+                              <w:t>2</w:t>
+                            </w:r>
+                          </w:p>
+                        </w:txbxContent>
+                      </wps:txbx>
+                      <wps:bodyPr rot="0" vert="horz" wrap="square" lIns="91440" tIns="45720" rIns="91440" bIns="45720" anchor="t" anchorCtr="0">
+                        <a:spAutoFit/>
+                      </wps:bodyPr>
+                    </wps:wsp>
+                  </a:graphicData>
+                </a:graphic>
+                <wp14:sizeRelH relativeFrom="margin">
+                  <wp14:pctWidth>0</wp14:pctWidth>
+                </wp14:sizeRelH>
+                <wp14:sizeRelV relativeFrom="margin">
+                  <wp14:pctHeight>20000</wp14:pctHeight>
+                </wp14:sizeRelV>
+              </wp:anchor>
+            </w:drawing>
+          </mc:Choice>
+          <mc:Fallback>
+            <w:pict>
+              <v:shape w14:anchorId="21D3D247" id="_x0000_s1027" type="#_x0000_t202" style="position:absolute;margin-left:296pt;margin-top:110.7pt;width:54.9pt;height:110.6pt;z-index:251764736;visibility:visible;mso-wrap-style:square;mso-width-percent:0;mso-height-percent:200;mso-wrap-distance-left:9pt;mso-wrap-distance-top:3.6pt;mso-wrap-distance-right:9pt;mso-wrap-distance-bottom:3.6pt;mso-position-horizontal:absolute;mso-position-horizontal-relative:margin;mso-position-vertical:absolute;mso-position-vertical-relative:text;mso-width-percent:0;mso-height-percent:200;mso-width-relative:margin;mso-height-relative:margin;v-text-anchor:top" o:gfxdata="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" filled="f" stroked="f">
+                <v:textbox style="mso-fit-shape-to-text:t">
+                  <w:txbxContent>
+                    <w:p>
+                      <w:pPr>
+                        <w:rPr>
+                          <w:b/>
+                          <w:bCs/>
+                          <w:color w:val="FF0000"/>
+                        </w:rPr>
+                      </w:pPr>
+                      <w:r>
+                        <w:rPr>
+                          <w:b/>
+                          <w:bCs/>
+                          <w:color w:val="FF0000"/>
+                        </w:rPr>
+                        <w:t xml:space="preserve">Point </w:t>
+                      </w:r>
+                      <w:r>
+                        <w:rPr>
+                          <w:b/>
+                          <w:bCs/>
+                          <w:color w:val="FF0000"/>
+                        </w:rPr>
+                        <w:t>2</w:t>
+                      </w:r>
+                    </w:p>
+                  </w:txbxContent>
+                </v:textbox>
+                <w10:wrap anchorx="margin"/>
+              </v:shape>
+            </w:pict>
+          </mc:Fallback>
+        </mc:AlternateContent>
+      </w:r>
+      <w:r>
+        <mc:AlternateContent>
+          <mc:Choice Requires="wps">
+            <w:drawing>
+              <wp:anchor distT="45720" distB="45720" distL="114300" distR="114300" simplePos="0" relativeHeight="251763712" behindDoc="0" locked="0" layoutInCell="1" allowOverlap="1" wp14:anchorId="6D6ED210" wp14:editId="707AA98E">
+                <wp:simplePos x="0" y="0"/>
+                <wp:positionH relativeFrom="margin">
+                  <wp:posOffset>3413520</wp:posOffset>
+                </wp:positionH>
+                <wp:positionV relativeFrom="paragraph">
+                  <wp:posOffset>1017282</wp:posOffset>
+                </wp:positionV>
+                <wp:extent cx="697709" cy="1404620"/>
+                <wp:effectExtent l="0" t="0" r="0" b="0"/>
+                <wp:wrapNone/>
+                <wp:docPr id="213" name="Zone de texte 2"/>
+                <wp:cNvGraphicFramePr>
+                  <a:graphicFrameLocks xmlns:a="http://schemas.openxmlformats.org/drawingml/2006/main"/>
+                </wp:cNvGraphicFramePr>
+                <a:graphic xmlns:a="http://schemas.openxmlformats.org/drawingml/2006/main">
+                  <a:graphicData uri="http://schemas.microsoft.com/office/word/2010/wordprocessingShape">
+                    <wps:wsp>
+                      <wps:cNvSpPr txBox="1">
+                        <a:spLocks noChangeArrowheads="1"/>
+                      </wps:cNvSpPr>
+                      <wps:spPr bwMode="auto">
+                        <a:xfrm>
+                          <a:off x="0" y="0"/>
+                          <a:ext cx="697709" cy="1404620"/>
+                        </a:xfrm>
+                        <a:prstGeom prst="rect">
+                          <a:avLst/>
+                        </a:prstGeom>
+                        <a:noFill/>
+                        <a:ln w="9525">
+                          <a:noFill/>
+                          <a:miter lim="800000"/>
+                          <a:headEnd/>
+                          <a:tailEnd/>
+                        </a:ln>
+                      </wps:spPr>
+                      <wps:txbx>
+                        <w:txbxContent>
+                          <w:p>
+                            <w:pPr>
+                              <w:rPr>
+                                <w:b/>
+                                <w:bCs/>
+                                <w:color w:val="FF0000"/>
+                              </w:rPr>
+                            </w:pPr>
+                            <w:r>
+                              <w:rPr>
+                                <w:b/>
+                                <w:bCs/>
+                                <w:color w:val="FF0000"/>
+                              </w:rPr>
+                              <w:t>Point 1</w:t>
+                            </w:r>
+                          </w:p>
+                        </w:txbxContent>
+                      </wps:txbx>
+                      <wps:bodyPr rot="0" vert="horz" wrap="square" lIns="91440" tIns="45720" rIns="91440" bIns="45720" anchor="t" anchorCtr="0">
+                        <a:spAutoFit/>
+                      </wps:bodyPr>
+                    </wps:wsp>
+                  </a:graphicData>
+                </a:graphic>
+                <wp14:sizeRelH relativeFrom="margin">
+                  <wp14:pctWidth>0</wp14:pctWidth>
+                </wp14:sizeRelH>
+                <wp14:sizeRelV relativeFrom="margin">
+                  <wp14:pctHeight>20000</wp14:pctHeight>
+                </wp14:sizeRelV>
+              </wp:anchor>
+            </w:drawing>
+          </mc:Choice>
+          <mc:Fallback>
+            <w:pict>
+              <v:shape w14:anchorId="6D6ED210" id="_x0000_s1028" type="#_x0000_t202" style="position:absolute;margin-left:268.8pt;margin-top:80.1pt;width:54.95pt;height:110.6pt;z-index:251763712;visibility:visible;mso-wrap-style:square;mso-width-percent:0;mso-height-percent:200;mso-wrap-distance-left:9pt;mso-wrap-distance-top:3.6pt;mso-wrap-distance-right:9pt;mso-wrap-distance-bottom:3.6pt;mso-position-horizontal:absolute;mso-position-horizontal-relative:margin;mso-position-vertical:absolute;mso-position-vertical-relative:text;mso-width-percent:0;mso-height-percent:200;mso-width-relative:margin;mso-height-relative:margin;v-text-anchor:top" o:gfxdata="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" filled="f" stroked="f">
+                <v:textbox style="mso-fit-shape-to-text:t">
+                  <w:txbxContent>
+                    <w:p>
+                      <w:pPr>
+                        <w:rPr>
+                          <w:b/>
+                          <w:bCs/>
+                          <w:color w:val="FF0000"/>
+                        </w:rPr>
+                      </w:pPr>
+                      <w:r>
+                        <w:rPr>
+                          <w:b/>
+                          <w:bCs/>
+                          <w:color w:val="FF0000"/>
+                        </w:rPr>
+                        <w:t>Point 1</w:t>
+                      </w:r>
+                    </w:p>
+                  </w:txbxContent>
+                </v:textbox>
+                <w10:wrap anchorx="margin"/>
+              </v:shape>
+            </w:pict>
+          </mc:Fallback>
+        </mc:AlternateContent>
+      </w:r>
+      <w:r>
+        <w:rPr>
+          <w:b/>
+          <w:bCs/>
+          <w:noProof/>
+        </w:rPr>
+        <mc:AlternateContent>
+          <mc:Choice Requires="wps">
+            <w:drawing>
+              <wp:anchor distT="0" distB="0" distL="114300" distR="114300" simplePos="0" relativeHeight="251761664" behindDoc="0" locked="0" layoutInCell="1" allowOverlap="1" wp14:anchorId="0219F7AB" wp14:editId="42B44195">
+                <wp:simplePos x="0" y="0"/>
+                <wp:positionH relativeFrom="column">
+                  <wp:posOffset>385397</wp:posOffset>
+                </wp:positionH>
+                <wp:positionV relativeFrom="paragraph">
+                  <wp:posOffset>3716811</wp:posOffset>
+                </wp:positionV>
+                <wp:extent cx="1880558" cy="526211"/>
+                <wp:effectExtent l="0" t="0" r="24765" b="26670"/>
+                <wp:wrapNone/>
+                <wp:docPr id="212" name="Rectangle 212"/>
+                <wp:cNvGraphicFramePr/>
+                <a:graphic xmlns:a="http://schemas.openxmlformats.org/drawingml/2006/main">
+                  <a:graphicData uri="http://schemas.microsoft.com/office/word/2010/wordprocessingShape">
+                    <wps:wsp>
+                      <wps:cNvSpPr/>
+                      <wps:spPr>
+                        <a:xfrm>
+                          <a:off x="0" y="0"/>
+                          <a:ext cx="1880558" cy="526211"/>
+                        </a:xfrm>
+                        <a:prstGeom prst="rect">
+                          <a:avLst/>
+                        </a:prstGeom>
+                        <a:noFill/>
+                        <a:ln>
+                          <a:solidFill>
+                            <a:schemeClr val="accent2">
+                              <a:lumMod val="75000"/>
+                            </a:schemeClr>
+                          </a:solidFill>
+                        </a:ln>
+                      </wps:spPr>
+                      <wps:style>
+                        <a:lnRef idx="2">
+                          <a:schemeClr val="accent1">
+                            <a:shade val="50000"/>
+                          </a:schemeClr>
+                        </a:lnRef>
+                        <a:fillRef idx="1">
+                          <a:schemeClr val="accent1"/>
+                        </a:fillRef>
+                        <a:effectRef idx="0">
+                          <a:schemeClr val="accent1"/>
+                        </a:effectRef>
+                        <a:fontRef idx="minor">
+                          <a:schemeClr val="lt1"/>
+                        </a:fontRef>
+                      </wps:style>
+                      <wps:bodyPr rot="0" spcFirstLastPara="0" vertOverflow="overflow" horzOverflow="overflow" vert="horz" wrap="square" lIns="91440" tIns="45720" rIns="91440" bIns="45720" numCol="1" spcCol="0" rtlCol="0" fromWordArt="0" anchor="ctr" anchorCtr="0" forceAA="0" compatLnSpc="1">
+                        <a:prstTxWarp prst="textNoShape">
+                          <a:avLst/>
+                        </a:prstTxWarp>
+                        <a:noAutofit/>
+                      </wps:bodyPr>
+                    </wps:wsp>
+                  </a:graphicData>
+                </a:graphic>
+                <wp14:sizeRelH relativeFrom="margin">
+                  <wp14:pctWidth>0</wp14:pctWidth>
+                </wp14:sizeRelH>
+                <wp14:sizeRelV relativeFrom="margin">
+                  <wp14:pctHeight>0</wp14:pctHeight>
+                </wp14:sizeRelV>
+              </wp:anchor>
+            </w:drawing>
+          </mc:Choice>
+          <mc:Fallback>
+            <w:pict>
+              <v:rect w14:anchorId="48A4276D" id="Rectangle 212" o:spid="_x0000_s1026" style="position:absolute;margin-left:30.35pt;margin-top:292.65pt;width:148.1pt;height:41.45pt;z-index:251761664;visibility:visible;mso-wrap-style:square;mso-width-percent:0;mso-height-percent:0;mso-wrap-distance-left:9pt;mso-wrap-distance-top:0;mso-wrap-distance-right:9pt;mso-wrap-distance-bottom:0;mso-position-horizontal:absolute;mso-position-horizontal-relative:text;mso-position-vertical:absolute;mso-position-vertical-relative:text;mso-width-percent:0;mso-height-percent:0;mso-width-relative:margin;mso-height-relative:margin;v-text-anchor:middle" o:gfxdata="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" filled="f" strokecolor="#c45911 [2405]" strokeweight="1pt"/>
+            </w:pict>
+          </mc:Fallback>
+        </mc:AlternateContent>
+      </w:r>
+      <w:r>
+        <w:rPr>
+          <w:b/>
+          <w:bCs/>
+          <w:noProof/>
+        </w:rPr>
+        <mc:AlternateContent>
+          <mc:Choice Requires="wps">
+            <w:drawing>
+              <wp:anchor distT="0" distB="0" distL="114300" distR="114300" simplePos="0" relativeHeight="251759616" behindDoc="0" locked="0" layoutInCell="1" allowOverlap="1" wp14:anchorId="08D379C4" wp14:editId="1844D383">
+                <wp:simplePos x="0" y="0"/>
+                <wp:positionH relativeFrom="column">
+                  <wp:posOffset>471804</wp:posOffset>
+                </wp:positionH>
+                <wp:positionV relativeFrom="paragraph">
+                  <wp:posOffset>1275727</wp:posOffset>
+                </wp:positionV>
+                <wp:extent cx="3925019" cy="1777065"/>
+                <wp:effectExtent l="0" t="0" r="18415" b="13970"/>
+                <wp:wrapNone/>
+                <wp:docPr id="211" name="Rectangle 211"/>
+                <wp:cNvGraphicFramePr/>
+                <a:graphic xmlns:a="http://schemas.openxmlformats.org/drawingml/2006/main">
+                  <a:graphicData uri="http://schemas.microsoft.com/office/word/2010/wordprocessingShape">
+                    <wps:wsp>
+                      <wps:cNvSpPr/>
+                      <wps:spPr>
+                        <a:xfrm>
+                          <a:off x="0" y="0"/>
+                          <a:ext cx="3925019" cy="1777065"/>
+                        </a:xfrm>
+                        <a:prstGeom prst="rect">
+                          <a:avLst/>
+                        </a:prstGeom>
+                        <a:noFill/>
+                        <a:ln>
+                          <a:solidFill>
+                            <a:schemeClr val="accent2">
+                              <a:lumMod val="75000"/>
+                            </a:schemeClr>
+                          </a:solidFill>
+                        </a:ln>
+                      </wps:spPr>
+                      <wps:style>
+                        <a:lnRef idx="2">
+                          <a:schemeClr val="accent1">
+                            <a:shade val="50000"/>
+                          </a:schemeClr>
+                        </a:lnRef>
+                        <a:fillRef idx="1">
+                          <a:schemeClr val="accent1"/>
+                        </a:fillRef>
+                        <a:effectRef idx="0">
+                          <a:schemeClr val="accent1"/>
+                        </a:effectRef>
+                        <a:fontRef idx="minor">
+                          <a:schemeClr val="lt1"/>
+                        </a:fontRef>
+                      </wps:style>
+                      <wps:bodyPr rot="0" spcFirstLastPara="0" vertOverflow="overflow" horzOverflow="overflow" vert="horz" wrap="square" lIns="91440" tIns="45720" rIns="91440" bIns="45720" numCol="1" spcCol="0" rtlCol="0" fromWordArt="0" anchor="ctr" anchorCtr="0" forceAA="0" compatLnSpc="1">
+                        <a:prstTxWarp prst="textNoShape">
+                          <a:avLst/>
+                        </a:prstTxWarp>
+                        <a:noAutofit/>
+                      </wps:bodyPr>
+                    </wps:wsp>
+                  </a:graphicData>
+                </a:graphic>
+                <wp14:sizeRelH relativeFrom="margin">
+                  <wp14:pctWidth>0</wp14:pctWidth>
+                </wp14:sizeRelH>
+                <wp14:sizeRelV relativeFrom="margin">
+                  <wp14:pctHeight>0</wp14:pctHeight>
+                </wp14:sizeRelV>
+              </wp:anchor>
+            </w:drawing>
+          </mc:Choice>
+          <mc:Fallback>
+            <w:pict>
+              <v:rect w14:anchorId="6EA0AABC" id="Rectangle 211" o:spid="_x0000_s1026" style="position:absolute;margin-left:37.15pt;margin-top:100.45pt;width:309.05pt;height:139.95pt;z-index:251759616;visibility:visible;mso-wrap-style:square;mso-width-percent:0;mso-height-percent:0;mso-wrap-distance-left:9pt;mso-wrap-distance-top:0;mso-wrap-distance-right:9pt;mso-wrap-distance-bottom:0;mso-position-horizontal:absolute;mso-position-horizontal-relative:text;mso-position-vertical:absolute;mso-position-vertical-relative:text;mso-width-percent:0;mso-height-percent:0;mso-width-relative:margin;mso-height-relative:margin;v-text-anchor:middle" o:gfxdata="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" filled="f" strokecolor="#c45911 [2405]" strokeweight="1pt"/>
+            </w:pict>
+          </mc:Fallback>
+        </mc:AlternateContent>
+      </w:r>
+      <w:r>
+        <w:rPr>
+          <w:b/>
+          <w:bCs/>
+          <w:noProof/>
+        </w:rPr>
+        <mc:AlternateContent>
+          <mc:Choice Requires="wps">
+            <w:drawing>
+              <wp:anchor distT="0" distB="0" distL="114300" distR="114300" simplePos="0" relativeHeight="251757568" behindDoc="0" locked="0" layoutInCell="1" allowOverlap="1" wp14:anchorId="28BD5404" wp14:editId="23730F06">
+                <wp:simplePos x="0" y="0"/>
+                <wp:positionH relativeFrom="column">
+                  <wp:posOffset>549275</wp:posOffset>
+                </wp:positionH>
+                <wp:positionV relativeFrom="paragraph">
+                  <wp:posOffset>1119241</wp:posOffset>
+                </wp:positionV>
+                <wp:extent cx="2846717" cy="155276"/>
+                <wp:effectExtent l="0" t="0" r="10795" b="16510"/>
+                <wp:wrapNone/>
+                <wp:docPr id="210" name="Rectangle 210"/>
+                <wp:cNvGraphicFramePr/>
+                <a:graphic xmlns:a="http://schemas.openxmlformats.org/drawingml/2006/main">
+                  <a:graphicData uri="http://schemas.microsoft.com/office/word/2010/wordprocessingShape">
+                    <wps:wsp>
+                      <wps:cNvSpPr/>
+                      <wps:spPr>
+                        <a:xfrm>
+                          <a:off x="0" y="0"/>
+                          <a:ext cx="2846717" cy="155276"/>
+                        </a:xfrm>
+                        <a:prstGeom prst="rect">
+                          <a:avLst/>
+                        </a:prstGeom>
+                        <a:noFill/>
+                        <a:ln>
+                          <a:solidFill>
+                            <a:schemeClr val="accent2">
+                              <a:lumMod val="75000"/>
+                            </a:schemeClr>
+                          </a:solidFill>
+                        </a:ln>
+                      </wps:spPr>
+                      <wps:style>
+                        <a:lnRef idx="2">
+                          <a:schemeClr val="accent1">
+                            <a:shade val="50000"/>
+                          </a:schemeClr>
+                        </a:lnRef>
+                        <a:fillRef idx="1">
+                          <a:schemeClr val="accent1"/>
+                        </a:fillRef>
+                        <a:effectRef idx="0">
+                          <a:schemeClr val="accent1"/>
+                        </a:effectRef>
+                        <a:fontRef idx="minor">
+                          <a:schemeClr val="lt1"/>
+                        </a:fontRef>
+                      </wps:style>
+                      <wps:bodyPr rot="0" spcFirstLastPara="0" vertOverflow="overflow" horzOverflow="overflow" vert="horz" wrap="square" lIns="91440" tIns="45720" rIns="91440" bIns="45720" numCol="1" spcCol="0" rtlCol="0" fromWordArt="0" anchor="ctr" anchorCtr="0" forceAA="0" compatLnSpc="1">
+                        <a:prstTxWarp prst="textNoShape">
+                          <a:avLst/>
+                        </a:prstTxWarp>
+                        <a:noAutofit/>
+                      </wps:bodyPr>
+                    </wps:wsp>
+                  </a:graphicData>
+                </a:graphic>
+                <wp14:sizeRelH relativeFrom="margin">
+                  <wp14:pctWidth>0</wp14:pctWidth>
+                </wp14:sizeRelH>
+                <wp14:sizeRelV relativeFrom="margin">
+                  <wp14:pctHeight>0</wp14:pctHeight>
+                </wp14:sizeRelV>
+              </wp:anchor>
+            </w:drawing>
+          </mc:Choice>
+          <mc:Fallback>
+            <w:pict>
+              <v:rect w14:anchorId="17A21A31" id="Rectangle 210" o:spid="_x0000_s1026" style="position:absolute;margin-left:43.25pt;margin-top:88.15pt;width:224.15pt;height:12.25pt;z-index:251757568;visibility:visible;mso-wrap-style:square;mso-width-percent:0;mso-height-percent:0;mso-wrap-distance-left:9pt;mso-wrap-distance-top:0;mso-wrap-distance-right:9pt;mso-wrap-distance-bottom:0;mso-position-horizontal:absolute;mso-position-horizontal-relative:text;mso-position-vertical:absolute;mso-position-vertical-relative:text;mso-width-percent:0;mso-height-percent:0;mso-width-relative:margin;mso-height-relative:margin;v-text-anchor:middle" o:gfxdata="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" filled="f" strokecolor="#c45911 [2405]" strokeweight="1pt"/>
+            </w:pict>
+          </mc:Fallback>
+        </mc:AlternateContent>
+      </w:r>
+      <w:r>
+        <w:rPr>
+          <w:noProof/>
+        </w:rPr>
+        <w:drawing>
+          <wp:inline distT="0" distB="0" distL="0" distR="0" wp14:anchorId="317CA278" wp14:editId="204A3C69">
+            <wp:extent cx="4473515" cy="4395307"/>
+            <wp:effectExtent l="0" t="0" r="3810" b="5715"/>
+            <wp:docPr id="11" name="Image 11"/>
+            <wp:cNvGraphicFramePr>
+              <a:graphicFrameLocks xmlns:a="http://schemas.openxmlformats.org/drawingml/2006/main" noChangeAspect="1"/>
+            </wp:cNvGraphicFramePr>
+            <a:graphic xmlns:a="http://schemas.openxmlformats.org/drawingml/2006/main">
+              <a:graphicData uri="http://schemas.openxmlformats.org/drawingml/2006/picture">
+                <pic:pic xmlns:pic="http://schemas.openxmlformats.org/drawingml/2006/picture">
+                  <pic:nvPicPr>
+                    <pic:cNvPr id="1" name=""/>
+                    <pic:cNvPicPr/>
+                  </pic:nvPicPr>
+                  <pic:blipFill>
+                    <a:blip r:embed="rId34"/>
+                    <a:stretch>
+                      <a:fillRect/>
+                    </a:stretch>
+                  </pic:blipFill>
+                  <pic:spPr>
+                    <a:xfrm>
+                      <a:off x="0" y="0"/>
+                      <a:ext cx="4481997" cy="4403641"/>
+                    </a:xfrm>
+                    <a:prstGeom prst="rect">
+                      <a:avLst/>
+                    </a:prstGeom>
+                  </pic:spPr>
+                </pic:pic>
+              </a:graphicData>
+            </a:graphic>
+          </wp:inline>
+        </w:drawing>
+      </w:r>
+    </w:p>
+    <w:p>
+      <w:pPr>
+        <w:jc w:val="both"/>
+      </w:pPr>
+      <w:r>
+        <w:rPr>
+          <w:b/>
+          <w:bCs/>
+        </w:rPr>
+        <w:lastRenderedPageBreak/>
+        <w:t>Point 1</w:t>
+      </w:r>
+      <w:r>
+        <w:t xml:space="preserve"> : On appelle la </w:t>
+      </w:r>
+      <w:r>
+        <w:t>façade</w:t>
+      </w:r>
+      <w:r>
+        <w:t xml:space="preserve"> </w:t>
+      </w:r>
+      <w:proofErr w:type="spellStart"/>
+      <w:r>
+        <w:t>schema</w:t>
+      </w:r>
+      <w:proofErr w:type="spellEnd"/>
+      <w:r>
+        <w:t xml:space="preserve"> q</w:t>
+      </w:r>
+      <w:r>
+        <w:t>u</w:t>
+      </w:r>
+      <w:r>
+        <w:t xml:space="preserve">i me permet de gérer le schéma de la base de données et on </w:t>
+      </w:r>
+      <w:r>
+        <w:t>exécute</w:t>
+      </w:r>
+      <w:r>
+        <w:t xml:space="preserve"> la fonction </w:t>
+      </w:r>
+      <w:proofErr w:type="spellStart"/>
+      <w:proofErr w:type="gramStart"/>
+      <w:r>
+        <w:t>create</w:t>
+      </w:r>
+      <w:proofErr w:type="spellEnd"/>
+      <w:r>
+        <w:t>(</w:t>
+      </w:r>
+      <w:proofErr w:type="gramEnd"/>
+      <w:r>
+        <w:t xml:space="preserve">). </w:t>
+      </w:r>
+    </w:p>
+    <w:p>
+      <w:pPr>
+        <w:jc w:val="both"/>
+      </w:pPr>
+      <w:r>
+        <w:br/>
+      </w:r>
+      <w:r>
+        <w:rPr>
+          <w:b/>
+          <w:bCs/>
+        </w:rPr>
+        <w:t>Point 2</w:t>
+      </w:r>
+      <w:r>
+        <w:t xml:space="preserve"> : On indique tous les champs à ajouter dans la table en lui indiquant le type et la valeur par défaut si besoin. </w:t>
+      </w:r>
+    </w:p>
+    <w:p>
+      <w:pPr>
+        <w:jc w:val="both"/>
+      </w:pPr>
+      <w:r>
+        <w:rPr>
+          <w:b/>
+          <w:bCs/>
+        </w:rPr>
+        <w:t>Point 3</w:t>
+      </w:r>
+      <w:r>
+        <w:t xml:space="preserve"> : la fonction </w:t>
+      </w:r>
+      <w:proofErr w:type="gramStart"/>
+      <w:r>
+        <w:t>down(</w:t>
+      </w:r>
+      <w:proofErr w:type="gramEnd"/>
+      <w:r>
+        <w:t xml:space="preserve">) permet en cas de migration de pouvoir supprimer la table que l’on indique dans la fonction drop() et de pouvoir ensuite créer la nouvelle table. </w:t>
+      </w:r>
+    </w:p>
+    <w:p>
+      <w:pPr>
+        <w:jc w:val="both"/>
+      </w:pPr>
+    </w:p>
+    <w:p>
+      <w:pPr>
+        <w:jc w:val="both"/>
+      </w:pPr>
+      <w:r>
+        <w:t>Afin d’éviter les conflits au moment de l’import de mes tables, j’ai décidé de créer un fichier pour les « </w:t>
+      </w:r>
+      <w:proofErr w:type="spellStart"/>
+      <w:r>
+        <w:t>foreign</w:t>
+      </w:r>
+      <w:proofErr w:type="spellEnd"/>
+      <w:r>
+        <w:t xml:space="preserve"> keys » à part, dans lequel j’indique toutes les clés étrangères de mes tables. </w:t>
+      </w:r>
+    </w:p>
+    <w:p>
+      <w:pPr>
+        <w:rPr>
+          <w:b/>
+          <w:bCs/>
+        </w:rPr>
+      </w:pPr>
+      <w:r>
+        <w:rPr>
+          <w:noProof/>
+        </w:rPr>
+        <w:drawing>
+          <wp:anchor distT="0" distB="0" distL="114300" distR="114300" simplePos="0" relativeHeight="251755520" behindDoc="1" locked="0" layoutInCell="1" allowOverlap="1" wp14:anchorId="71C65AEC" wp14:editId="0C1508B9">
+            <wp:simplePos x="0" y="0"/>
+            <wp:positionH relativeFrom="column">
+              <wp:posOffset>-568780</wp:posOffset>
+            </wp:positionH>
+            <wp:positionV relativeFrom="paragraph">
+              <wp:posOffset>280933</wp:posOffset>
+            </wp:positionV>
+            <wp:extent cx="6951667" cy="569344"/>
+            <wp:effectExtent l="0" t="0" r="1905" b="2540"/>
+            <wp:wrapTight wrapText="bothSides">
+              <wp:wrapPolygon edited="0">
+                <wp:start x="0" y="0"/>
+                <wp:lineTo x="0" y="20973"/>
+                <wp:lineTo x="21547" y="20973"/>
+                <wp:lineTo x="21547" y="0"/>
+                <wp:lineTo x="0" y="0"/>
+              </wp:wrapPolygon>
+            </wp:wrapTight>
+            <wp:docPr id="202" name="Image 202"/>
+            <wp:cNvGraphicFramePr>
+              <a:graphicFrameLocks xmlns:a="http://schemas.openxmlformats.org/drawingml/2006/main" noChangeAspect="1"/>
+            </wp:cNvGraphicFramePr>
+            <a:graphic xmlns:a="http://schemas.openxmlformats.org/drawingml/2006/main">
+              <a:graphicData uri="http://schemas.openxmlformats.org/drawingml/2006/picture">
+                <pic:pic xmlns:pic="http://schemas.openxmlformats.org/drawingml/2006/picture">
+                  <pic:nvPicPr>
+                    <pic:cNvPr id="1" name=""/>
+                    <pic:cNvPicPr/>
+                  </pic:nvPicPr>
+                  <pic:blipFill>
+                    <a:blip r:embed="rId35">
+                      <a:extLst>
+                        <a:ext uri="{28A0092B-C50C-407E-A947-70E740481C1C}">
+                          <a14:useLocalDpi xmlns:a14="http://schemas.microsoft.com/office/drawing/2010/main" val="0"/>
+                        </a:ext>
+                      </a:extLst>
+                    </a:blip>
+                    <a:stretch>
+                      <a:fillRect/>
+                    </a:stretch>
+                  </pic:blipFill>
+                  <pic:spPr>
+                    <a:xfrm>
+                      <a:off x="0" y="0"/>
+                      <a:ext cx="6951667" cy="569344"/>
+                    </a:xfrm>
+                    <a:prstGeom prst="rect">
+                      <a:avLst/>
+                    </a:prstGeom>
+                  </pic:spPr>
+                </pic:pic>
+              </a:graphicData>
+            </a:graphic>
+            <wp14:sizeRelH relativeFrom="page">
+              <wp14:pctWidth>0</wp14:pctWidth>
+            </wp14:sizeRelH>
+            <wp14:sizeRelV relativeFrom="page">
+              <wp14:pctHeight>0</wp14:pctHeight>
+            </wp14:sizeRelV>
+          </wp:anchor>
+        </w:drawing>
+      </w:r>
+    </w:p>
+    <w:p>
+      <w:pPr>
+        <w:jc w:val="both"/>
+      </w:pPr>
+      <w:r>
+        <w:t xml:space="preserve">On peut voir que j’ai ajouté des options à mes clés étrangères : </w:t>
+      </w:r>
+    </w:p>
+    <w:p>
+      <w:pPr>
+        <w:pStyle w:val="Paragraphedeliste"/>
+        <w:numPr>
+          <w:ilvl w:val="0"/>
+          <w:numId w:val="11"/>
+        </w:numPr>
+        <w:jc w:val="both"/>
+      </w:pPr>
+      <w:proofErr w:type="spellStart"/>
+      <w:proofErr w:type="gramStart"/>
+      <w:r>
+        <w:t>Constrained</w:t>
+      </w:r>
+      <w:proofErr w:type="spellEnd"/>
+      <w:r>
+        <w:t>(</w:t>
+      </w:r>
+      <w:proofErr w:type="gramEnd"/>
+      <w:r>
+        <w:t>)</w:t>
+      </w:r>
+      <w:r>
+        <w:t xml:space="preserve"> : </w:t>
+      </w:r>
+      <w:r>
+        <w:t>cette fonction utilise des conventions pour déterminer le nom de la table et de la colonne référencées. Si le nom de la table ne correspond pas aux conventions alors on peut ajouter comme argument le nom de la table.</w:t>
+      </w:r>
+    </w:p>
+    <w:p>
+      <w:pPr>
+        <w:pStyle w:val="Paragraphedeliste"/>
+        <w:numPr>
+          <w:ilvl w:val="0"/>
+          <w:numId w:val="11"/>
+        </w:numPr>
+        <w:jc w:val="both"/>
+      </w:pPr>
+      <w:proofErr w:type="spellStart"/>
+      <w:proofErr w:type="gramStart"/>
+      <w:r>
+        <w:t>cascadeOnDelete</w:t>
+      </w:r>
+      <w:proofErr w:type="spellEnd"/>
+      <w:proofErr w:type="gramEnd"/>
+      <w:r>
+        <w:t>(‘</w:t>
+      </w:r>
+      <w:proofErr w:type="spellStart"/>
+      <w:r>
+        <w:t>restrict</w:t>
+      </w:r>
+      <w:proofErr w:type="spellEnd"/>
+      <w:r>
+        <w:t>’)</w:t>
+      </w:r>
+      <w:r>
+        <w:t> : en cas de suppression on applique la restriction « </w:t>
+      </w:r>
+      <w:proofErr w:type="spellStart"/>
+      <w:r>
+        <w:t>restrict</w:t>
+      </w:r>
+      <w:proofErr w:type="spellEnd"/>
+      <w:r>
+        <w:t> »</w:t>
+      </w:r>
+      <w:r>
+        <w:t>. Cela signifie qu’on empêche la suppression d’une catégorie ou d’un utilisateur</w:t>
+      </w:r>
+      <w:r>
+        <w:t>.</w:t>
+      </w:r>
+    </w:p>
+    <w:p>
+      <w:pPr>
+        <w:pStyle w:val="Paragraphedeliste"/>
+        <w:numPr>
+          <w:ilvl w:val="0"/>
+          <w:numId w:val="11"/>
+        </w:numPr>
+        <w:jc w:val="both"/>
+      </w:pPr>
+      <w:proofErr w:type="spellStart"/>
+      <w:proofErr w:type="gramStart"/>
+      <w:r>
+        <w:t>cascadeOnUpdate</w:t>
+      </w:r>
+      <w:proofErr w:type="spellEnd"/>
+      <w:proofErr w:type="gramEnd"/>
+      <w:r>
+        <w:t>(‘</w:t>
+      </w:r>
+      <w:proofErr w:type="spellStart"/>
+      <w:r>
+        <w:t>restrict</w:t>
+      </w:r>
+      <w:proofErr w:type="spellEnd"/>
+      <w:r>
+        <w:t>’)</w:t>
+      </w:r>
+      <w:r>
+        <w:t xml:space="preserve"> : </w:t>
+      </w:r>
+      <w:r>
+        <w:t xml:space="preserve">en cas de </w:t>
+      </w:r>
+      <w:r>
+        <w:t>modification</w:t>
+      </w:r>
+      <w:r>
+        <w:t xml:space="preserve"> on applique la restriction « </w:t>
+      </w:r>
+      <w:proofErr w:type="spellStart"/>
+      <w:r>
+        <w:t>restrict</w:t>
+      </w:r>
+      <w:proofErr w:type="spellEnd"/>
+      <w:r>
+        <w:t> »</w:t>
+      </w:r>
+    </w:p>
+    <w:p>
+      <w:pPr>
+        <w:jc w:val="both"/>
+      </w:pPr>
+      <w:r>
+        <w:t>Une fois le</w:t>
+      </w:r>
+      <w:r>
+        <w:t>s</w:t>
+      </w:r>
+      <w:r>
+        <w:t xml:space="preserve"> fichier</w:t>
+      </w:r>
+      <w:r>
+        <w:t>s</w:t>
+      </w:r>
+      <w:r>
+        <w:t xml:space="preserve"> entièrement complété</w:t>
+      </w:r>
+      <w:r>
+        <w:t>s</w:t>
+      </w:r>
+      <w:r>
+        <w:t xml:space="preserve"> afin de l’ajouter dans la base de données il suffit d’utiliser la commande</w:t>
+      </w:r>
+      <w:r>
+        <w:t>.</w:t>
+      </w:r>
+    </w:p>
+    <w:p>
+      <w:pPr>
+        <w:jc w:val="center"/>
+        <w:rPr>
+          <w:b/>
+          <w:bCs/>
+        </w:rPr>
+      </w:pPr>
+      <w:proofErr w:type="spellStart"/>
+      <w:r>
+        <w:rPr>
+          <w:b/>
+          <w:bCs/>
+        </w:rPr>
+        <w:t>Php</w:t>
+      </w:r>
+      <w:proofErr w:type="spellEnd"/>
+      <w:r>
+        <w:rPr>
+          <w:b/>
+          <w:bCs/>
+        </w:rPr>
+        <w:t xml:space="preserve"> artisan </w:t>
+      </w:r>
+      <w:proofErr w:type="spellStart"/>
+      <w:r>
+        <w:rPr>
+          <w:b/>
+          <w:bCs/>
+        </w:rPr>
+        <w:t>migrate</w:t>
+      </w:r>
+      <w:proofErr w:type="spellEnd"/>
+    </w:p>
+    <w:p>
+      <w:pPr>
+        <w:jc w:val="both"/>
+      </w:pPr>
+    </w:p>
+    <w:p>
+      <w:pPr>
+        <w:pStyle w:val="Titre3"/>
+        <w:numPr>
+          <w:ilvl w:val="0"/>
+          <w:numId w:val="7"/>
+        </w:numPr>
+      </w:pPr>
+      <w:r>
+        <w:t>Ajout de données fictives</w:t>
+      </w:r>
+      <w:r>
+        <w:t xml:space="preserve"> avec </w:t>
+      </w:r>
+      <w:proofErr w:type="spellStart"/>
+      <w:r>
+        <w:t>Laravel</w:t>
+      </w:r>
+      <w:proofErr w:type="spellEnd"/>
+      <w:r>
+        <w:t xml:space="preserve"> 8</w:t>
+      </w:r>
+    </w:p>
+    <w:p>
+      <w:pPr>
+        <w:jc w:val="both"/>
+      </w:pPr>
+    </w:p>
+    <w:p>
+      <w:pPr>
+        <w:jc w:val="both"/>
+      </w:pPr>
+      <w:r>
+        <w:t xml:space="preserve">Au début du projet, j’ai utilisé la méthode de </w:t>
+      </w:r>
+      <w:proofErr w:type="spellStart"/>
+      <w:r>
+        <w:t>Laravel</w:t>
+      </w:r>
+      <w:proofErr w:type="spellEnd"/>
+      <w:r>
+        <w:t xml:space="preserve"> pour ajouter des données fictives à mes tables afin de pouvoir travailler sur l’affichage de mes données sans avoir à utiliser des requêtes d’insertions. </w:t>
+      </w:r>
+      <w:r>
+        <w:t xml:space="preserve"> Pour cela j’ai utilisé les Seeders et les </w:t>
+      </w:r>
+      <w:proofErr w:type="spellStart"/>
+      <w:r>
+        <w:t>factories</w:t>
+      </w:r>
+      <w:proofErr w:type="spellEnd"/>
+      <w:r>
+        <w:t xml:space="preserve">. </w:t>
+      </w:r>
+    </w:p>
+    <w:p/>
+    <w:p/>
+    <w:p/>
+    <w:p/>
+    <w:p/>
+    <w:p/>
+    <w:p>
+      <w:r>
+        <w:rPr>
+          <w:noProof/>
+        </w:rPr>
+        <w:lastRenderedPageBreak/>
+        <w:drawing>
+          <wp:inline distT="0" distB="0" distL="0" distR="0" wp14:anchorId="0E4A52DC" wp14:editId="3BE34EC0">
+            <wp:extent cx="4314825" cy="4170275"/>
+            <wp:effectExtent l="0" t="0" r="0" b="1905"/>
+            <wp:docPr id="216" name="Image 216"/>
+            <wp:cNvGraphicFramePr>
+              <a:graphicFrameLocks xmlns:a="http://schemas.openxmlformats.org/drawingml/2006/main" noChangeAspect="1"/>
+            </wp:cNvGraphicFramePr>
+            <a:graphic xmlns:a="http://schemas.openxmlformats.org/drawingml/2006/main">
+              <a:graphicData uri="http://schemas.openxmlformats.org/drawingml/2006/picture">
+                <pic:pic xmlns:pic="http://schemas.openxmlformats.org/drawingml/2006/picture">
+                  <pic:nvPicPr>
+                    <pic:cNvPr id="1" name=""/>
+                    <pic:cNvPicPr/>
+                  </pic:nvPicPr>
+                  <pic:blipFill>
+                    <a:blip r:embed="rId36"/>
+                    <a:stretch>
+                      <a:fillRect/>
+                    </a:stretch>
+                  </pic:blipFill>
+                  <pic:spPr>
+                    <a:xfrm>
+                      <a:off x="0" y="0"/>
+                      <a:ext cx="4324242" cy="4179377"/>
+                    </a:xfrm>
+                    <a:prstGeom prst="rect">
+                      <a:avLst/>
+                    </a:prstGeom>
+                  </pic:spPr>
+                </pic:pic>
+              </a:graphicData>
+            </a:graphic>
+          </wp:inline>
+        </w:drawing>
+      </w:r>
+    </w:p>
+    <w:p/>
+    <w:p>
+      <w:r>
+        <w:rPr>
+          <w:noProof/>
+        </w:rPr>
+        <w:drawing>
+          <wp:inline distT="0" distB="0" distL="0" distR="0" wp14:anchorId="4A827E0D" wp14:editId="0B2A8A19">
+            <wp:extent cx="4562475" cy="314325"/>
+            <wp:effectExtent l="0" t="0" r="9525" b="9525"/>
+            <wp:docPr id="218" name="Image 218"/>
+            <wp:cNvGraphicFramePr>
+              <a:graphicFrameLocks xmlns:a="http://schemas.openxmlformats.org/drawingml/2006/main" noChangeAspect="1"/>
+            </wp:cNvGraphicFramePr>
+            <a:graphic xmlns:a="http://schemas.openxmlformats.org/drawingml/2006/main">
+              <a:graphicData uri="http://schemas.openxmlformats.org/drawingml/2006/picture">
+                <pic:pic xmlns:pic="http://schemas.openxmlformats.org/drawingml/2006/picture">
+                  <pic:nvPicPr>
+                    <pic:cNvPr id="1" name=""/>
+                    <pic:cNvPicPr/>
+                  </pic:nvPicPr>
+                  <pic:blipFill>
+                    <a:blip r:embed="rId37"/>
+                    <a:stretch>
+                      <a:fillRect/>
+                    </a:stretch>
+                  </pic:blipFill>
+                  <pic:spPr>
+                    <a:xfrm>
+                      <a:off x="0" y="0"/>
+                      <a:ext cx="4562475" cy="314325"/>
+                    </a:xfrm>
+                    <a:prstGeom prst="rect">
+                      <a:avLst/>
+                    </a:prstGeom>
+                  </pic:spPr>
+                </pic:pic>
+              </a:graphicData>
+            </a:graphic>
+          </wp:inline>
+        </w:drawing>
+      </w:r>
+    </w:p>
+    <w:p/>
+    <w:p/>
+    <w:p/>
+    <w:p/>
+    <w:p/>
+    <w:p/>
+    <w:p/>
+    <w:p/>
+    <w:p/>
+    <w:p/>
+    <w:p/>
+    <w:p/>
     <w:p/>
     <w:p>
       <w:pPr>
@@ -20657,7 +22860,7 @@
           <w:numId w:val="6"/>
         </w:numPr>
       </w:pPr>
-      <w:bookmarkStart w:id="57" w:name="_Toc74239282"/>
+      <w:bookmarkStart w:id="53" w:name="_Toc74239282"/>
       <w:r>
         <w:lastRenderedPageBreak/>
         <w:t xml:space="preserve">Premier cas : </w:t>
@@ -20665,7 +22868,7 @@
       <w:r>
         <w:t>Authentification</w:t>
       </w:r>
-      <w:bookmarkEnd w:id="57"/>
+      <w:bookmarkEnd w:id="53"/>
     </w:p>
     <w:p>
       <w:pPr>
@@ -20680,7 +22883,7 @@
       </w:r>
       <w:proofErr w:type="spellEnd"/>
       <w:r>
-        <w:t xml:space="preserve"> met à disposition une directement dans le squelette de base la table « </w:t>
+        <w:t xml:space="preserve"> met à disposition directement dans le squelette de base la table « </w:t>
       </w:r>
       <w:proofErr w:type="spellStart"/>
       <w:r>
@@ -20713,7 +22916,7 @@
           <w:numId w:val="17"/>
         </w:numPr>
       </w:pPr>
-      <w:bookmarkStart w:id="58" w:name="_Toc74239283"/>
+      <w:bookmarkStart w:id="54" w:name="_Toc74239283"/>
       <w:r>
         <w:t>Routeur</w:t>
       </w:r>
@@ -20728,7 +22931,7 @@
       <w:r>
         <w:t>)</w:t>
       </w:r>
-      <w:bookmarkEnd w:id="58"/>
+      <w:bookmarkEnd w:id="54"/>
     </w:p>
     <w:p>
       <w:pPr>
@@ -20892,7 +23095,18 @@
         <w:jc w:val="both"/>
       </w:pPr>
       <w:r>
-        <w:t>GET = permet de gérer les affichages</w:t>
+        <w:t xml:space="preserve">GET = </w:t>
+      </w:r>
+      <w:r>
+        <w:t xml:space="preserve">permet d’obtenir des données, les paramètres sont </w:t>
+      </w:r>
+      <w:proofErr w:type="gramStart"/>
+      <w:r>
+        <w:t>écrites</w:t>
+      </w:r>
+      <w:proofErr w:type="gramEnd"/>
+      <w:r>
+        <w:t xml:space="preserve"> dans l’url</w:t>
       </w:r>
     </w:p>
     <w:p>
@@ -20911,7 +23125,7 @@
         <w:t>de formulaire</w:t>
       </w:r>
       <w:r>
-        <w:t xml:space="preserve">. </w:t>
+        <w:t>, paramètres non visibles dans l’url.</w:t>
       </w:r>
     </w:p>
     <w:p>
@@ -21139,11 +23353,7 @@
           </mc:Choice>
           <mc:Fallback>
             <w:pict>
-              <v:shapetype w14:anchorId="604158C8" id="_x0000_t202" coordsize="21600,21600" o:spt="202" path="m,l,21600r21600,l21600,xe">
-                <v:stroke joinstyle="miter"/>
-                <v:path gradientshapeok="t" o:connecttype="rect"/>
-              </v:shapetype>
-              <v:shape id="Zone de texte 54" o:spid="_x0000_s1026" type="#_x0000_t202" style="position:absolute;left:0;text-align:left;margin-left:192.55pt;margin-top:39.75pt;width:17pt;height:22.55pt;z-index:251705344;visibility:visible;mso-wrap-style:square;mso-height-percent:0;mso-wrap-distance-left:9pt;mso-wrap-distance-top:0;mso-wrap-distance-right:9pt;mso-wrap-distance-bottom:0;mso-position-horizontal:absolute;mso-position-horizontal-relative:text;mso-position-vertical:absolute;mso-position-vertical-relative:text;mso-height-percent:0;mso-height-relative:margin;v-text-anchor:top" o:gfxdata="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" filled="f" stroked="f" strokeweight=".5pt">
+              <v:shape w14:anchorId="604158C8" id="Zone de texte 54" o:spid="_x0000_s1029" type="#_x0000_t202" style="position:absolute;left:0;text-align:left;margin-left:192.55pt;margin-top:39.75pt;width:17pt;height:22.55pt;z-index:251705344;visibility:visible;mso-wrap-style:square;mso-height-percent:0;mso-wrap-distance-left:9pt;mso-wrap-distance-top:0;mso-wrap-distance-right:9pt;mso-wrap-distance-bottom:0;mso-position-horizontal:absolute;mso-position-horizontal-relative:text;mso-position-vertical:absolute;mso-position-vertical-relative:text;mso-height-percent:0;mso-height-relative:margin;v-text-anchor:top" o:gfxdata="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" filled="f" stroked="f" strokeweight=".5pt">
                 <v:textbox>
                   <w:txbxContent>
                     <w:p>
@@ -21266,7 +23476,7 @@
           </mc:Choice>
           <mc:Fallback>
             <w:pict>
-              <v:shape w14:anchorId="1B3F362C" id="Zone de texte 57" o:spid="_x0000_s1027" type="#_x0000_t202" style="position:absolute;left:0;text-align:left;margin-left:422.3pt;margin-top:41.1pt;width:17pt;height:22.55pt;z-index:251709440;visibility:visible;mso-wrap-style:square;mso-height-percent:0;mso-wrap-distance-left:9pt;mso-wrap-distance-top:0;mso-wrap-distance-right:9pt;mso-wrap-distance-bottom:0;mso-position-horizontal:absolute;mso-position-horizontal-relative:text;mso-position-vertical:absolute;mso-position-vertical-relative:text;mso-height-percent:0;mso-height-relative:margin;v-text-anchor:top" o:gfxdata="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" filled="f" stroked="f" strokeweight=".5pt">
+              <v:shape w14:anchorId="1B3F362C" id="Zone de texte 57" o:spid="_x0000_s1030" type="#_x0000_t202" style="position:absolute;left:0;text-align:left;margin-left:422.3pt;margin-top:41.1pt;width:17pt;height:22.55pt;z-index:251709440;visibility:visible;mso-wrap-style:square;mso-height-percent:0;mso-wrap-distance-left:9pt;mso-wrap-distance-top:0;mso-wrap-distance-right:9pt;mso-wrap-distance-bottom:0;mso-position-horizontal:absolute;mso-position-horizontal-relative:text;mso-position-vertical:absolute;mso-position-vertical-relative:text;mso-height-percent:0;mso-height-relative:margin;v-text-anchor:top" o:gfxdata="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" filled="f" stroked="f" strokeweight=".5pt">
                 <v:textbox>
                   <w:txbxContent>
                     <w:p>
@@ -21388,7 +23598,7 @@
           </mc:Choice>
           <mc:Fallback>
             <w:pict>
-              <v:shape w14:anchorId="020FF7E2" id="Zone de texte 56" o:spid="_x0000_s1028" type="#_x0000_t202" style="position:absolute;left:0;text-align:left;margin-left:331.3pt;margin-top:41.5pt;width:17pt;height:22.55pt;z-index:251707392;visibility:visible;mso-wrap-style:square;mso-height-percent:0;mso-wrap-distance-left:9pt;mso-wrap-distance-top:0;mso-wrap-distance-right:9pt;mso-wrap-distance-bottom:0;mso-position-horizontal:absolute;mso-position-horizontal-relative:text;mso-position-vertical:absolute;mso-position-vertical-relative:text;mso-height-percent:0;mso-height-relative:margin;v-text-anchor:top" o:gfxdata="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" filled="f" stroked="f" strokeweight=".5pt">
+              <v:shape w14:anchorId="020FF7E2" id="Zone de texte 56" o:spid="_x0000_s1031" type="#_x0000_t202" style="position:absolute;left:0;text-align:left;margin-left:331.3pt;margin-top:41.5pt;width:17pt;height:22.55pt;z-index:251707392;visibility:visible;mso-wrap-style:square;mso-height-percent:0;mso-wrap-distance-left:9pt;mso-wrap-distance-top:0;mso-wrap-distance-right:9pt;mso-wrap-distance-bottom:0;mso-position-horizontal:absolute;mso-position-horizontal-relative:text;mso-position-vertical:absolute;mso-position-vertical-relative:text;mso-height-percent:0;mso-height-relative:margin;v-text-anchor:top" o:gfxdata="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" filled="f" stroked="f" strokeweight=".5pt">
                 <v:textbox>
                   <w:txbxContent>
                     <w:p>
@@ -21510,7 +23720,7 @@
           </mc:Choice>
           <mc:Fallback>
             <w:pict>
-              <v:shape w14:anchorId="062E22BF" id="Zone de texte 53" o:spid="_x0000_s1029" type="#_x0000_t202" style="position:absolute;left:0;text-align:left;margin-left:65.35pt;margin-top:41.8pt;width:17pt;height:22.55pt;z-index:251703296;visibility:visible;mso-wrap-style:square;mso-height-percent:0;mso-wrap-distance-left:9pt;mso-wrap-distance-top:0;mso-wrap-distance-right:9pt;mso-wrap-distance-bottom:0;mso-position-horizontal:absolute;mso-position-horizontal-relative:text;mso-position-vertical:absolute;mso-position-vertical-relative:text;mso-height-percent:0;mso-height-relative:margin;v-text-anchor:top" o:gfxdata="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" filled="f" stroked="f" strokeweight=".5pt">
+              <v:shape w14:anchorId="062E22BF" id="Zone de texte 53" o:spid="_x0000_s1032" type="#_x0000_t202" style="position:absolute;left:0;text-align:left;margin-left:65.35pt;margin-top:41.8pt;width:17pt;height:22.55pt;z-index:251703296;visibility:visible;mso-wrap-style:square;mso-height-percent:0;mso-wrap-distance-left:9pt;mso-wrap-distance-top:0;mso-wrap-distance-right:9pt;mso-wrap-distance-bottom:0;mso-position-horizontal:absolute;mso-position-horizontal-relative:text;mso-position-vertical:absolute;mso-position-vertical-relative:text;mso-height-percent:0;mso-height-relative:margin;v-text-anchor:top" o:gfxdata="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" filled="f" stroked="f" strokeweight=".5pt">
                 <v:textbox>
                   <w:txbxContent>
                     <w:p>
@@ -21622,7 +23832,7 @@
           </mc:Choice>
           <mc:Fallback>
             <w:pict>
-              <v:shape w14:anchorId="6B0BED02" id="Zone de texte 52" o:spid="_x0000_s1030" type="#_x0000_t202" style="position:absolute;left:0;text-align:left;margin-left:17.9pt;margin-top:41.15pt;width:17pt;height:22.55pt;z-index:251701248;visibility:visible;mso-wrap-style:square;mso-height-percent:0;mso-wrap-distance-left:9pt;mso-wrap-distance-top:0;mso-wrap-distance-right:9pt;mso-wrap-distance-bottom:0;mso-position-horizontal:absolute;mso-position-horizontal-relative:text;mso-position-vertical:absolute;mso-position-vertical-relative:text;mso-height-percent:0;mso-height-relative:margin;v-text-anchor:top" o:gfxdata="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" filled="f" stroked="f" strokeweight=".5pt">
+              <v:shape w14:anchorId="6B0BED02" id="Zone de texte 52" o:spid="_x0000_s1033" type="#_x0000_t202" style="position:absolute;left:0;text-align:left;margin-left:17.9pt;margin-top:41.15pt;width:17pt;height:22.55pt;z-index:251701248;visibility:visible;mso-wrap-style:square;mso-height-percent:0;mso-wrap-distance-left:9pt;mso-wrap-distance-top:0;mso-wrap-distance-right:9pt;mso-wrap-distance-bottom:0;mso-position-horizontal:absolute;mso-position-horizontal-relative:text;mso-position-vertical:absolute;mso-position-vertical-relative:text;mso-height-percent:0;mso-height-relative:margin;v-text-anchor:top" o:gfxdata="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" filled="f" stroked="f" strokeweight=".5pt">
                 <v:textbox>
                   <w:txbxContent>
                     <w:p>
@@ -22113,7 +24323,7 @@
                     </pic:cNvPicPr>
                   </pic:nvPicPr>
                   <pic:blipFill rotWithShape="1">
-                    <a:blip r:embed="rId34">
+                    <a:blip r:embed="rId38">
                       <a:extLst>
                         <a:ext uri="{28A0092B-C50C-407E-A947-70E740481C1C}">
                           <a14:useLocalDpi xmlns:a14="http://schemas.microsoft.com/office/drawing/2010/main" val="0"/>
@@ -22202,7 +24412,7 @@
           <w:numId w:val="17"/>
         </w:numPr>
       </w:pPr>
-      <w:bookmarkStart w:id="59" w:name="_Toc74239284"/>
+      <w:bookmarkStart w:id="55" w:name="_Toc74239284"/>
       <w:r>
         <w:lastRenderedPageBreak/>
         <w:t>Modèle</w:t>
@@ -22218,9 +24428,8 @@
       <w:r>
         <w:t>)</w:t>
       </w:r>
-      <w:bookmarkEnd w:id="59"/>
-    </w:p>
-    <w:p/>
+      <w:bookmarkEnd w:id="55"/>
+    </w:p>
     <w:p>
       <w:pPr>
         <w:jc w:val="both"/>
@@ -22292,7 +24501,7 @@
                     </pic:cNvPicPr>
                   </pic:nvPicPr>
                   <pic:blipFill>
-                    <a:blip r:embed="rId35">
+                    <a:blip r:embed="rId39">
                       <a:extLst>
                         <a:ext uri="{28A0092B-C50C-407E-A947-70E740481C1C}">
                           <a14:useLocalDpi xmlns:a14="http://schemas.microsoft.com/office/drawing/2010/main" val="0"/>
@@ -22367,33 +24576,16 @@
       <w:r>
         <w:t xml:space="preserve">par exemple. </w:t>
       </w:r>
-      <w:proofErr w:type="gramStart"/>
-      <w:r>
-        <w:rPr>
-          <w:highlight w:val="yellow"/>
-        </w:rPr>
-        <w:t>( voir</w:t>
-      </w:r>
-      <w:proofErr w:type="gramEnd"/>
-      <w:r>
-        <w:rPr>
-          <w:highlight w:val="yellow"/>
-        </w:rPr>
-        <w:t xml:space="preserve"> ce qu’est le </w:t>
+      <w:r>
+        <w:t xml:space="preserve">Le </w:t>
       </w:r>
       <w:proofErr w:type="spellStart"/>
       <w:r>
-        <w:rPr>
-          <w:highlight w:val="yellow"/>
-        </w:rPr>
-        <w:t>remeber_token</w:t>
+        <w:t>token</w:t>
       </w:r>
       <w:proofErr w:type="spellEnd"/>
       <w:r>
-        <w:rPr>
-          <w:highlight w:val="yellow"/>
-        </w:rPr>
-        <w:t>)</w:t>
+        <w:t xml:space="preserve"> correspond à la clé de récupération pour le mot de passe.</w:t>
       </w:r>
     </w:p>
     <w:p>
@@ -22422,7 +24614,7 @@
                     </pic:cNvPicPr>
                   </pic:nvPicPr>
                   <pic:blipFill>
-                    <a:blip r:embed="rId36">
+                    <a:blip r:embed="rId40">
                       <a:extLst>
                         <a:ext uri="{28A0092B-C50C-407E-A947-70E740481C1C}">
                           <a14:useLocalDpi xmlns:a14="http://schemas.microsoft.com/office/drawing/2010/main" val="0"/>
@@ -22473,7 +24665,7 @@
           <w:numId w:val="17"/>
         </w:numPr>
       </w:pPr>
-      <w:bookmarkStart w:id="60" w:name="_Toc74239285"/>
+      <w:bookmarkStart w:id="56" w:name="_Toc74239285"/>
       <w:r>
         <w:lastRenderedPageBreak/>
         <w:t>Contrôleur</w:t>
@@ -22489,9 +24681,8 @@
       <w:r>
         <w:t>)</w:t>
       </w:r>
-      <w:bookmarkEnd w:id="60"/>
-    </w:p>
-    <w:p/>
+      <w:bookmarkEnd w:id="56"/>
+    </w:p>
     <w:p>
       <w:pPr>
         <w:jc w:val="both"/>
@@ -22503,7 +24694,21 @@
         <w:t>é</w:t>
       </w:r>
       <w:r>
-        <w:t xml:space="preserve"> la fonction login qui permet l’authentification de l’utilisateur. Il y a également la fonction </w:t>
+        <w:t xml:space="preserve"> la fonction </w:t>
+      </w:r>
+      <w:proofErr w:type="gramStart"/>
+      <w:r>
+        <w:t>login</w:t>
+      </w:r>
+      <w:r>
+        <w:t>(</w:t>
+      </w:r>
+      <w:proofErr w:type="gramEnd"/>
+      <w:r>
+        <w:t>)</w:t>
+      </w:r>
+      <w:r>
+        <w:t xml:space="preserve"> qui permet l’authentification de l’utilisateur. Il y a également la fonction </w:t>
       </w:r>
       <w:proofErr w:type="spellStart"/>
       <w:proofErr w:type="gramStart"/>
@@ -22655,7 +24860,13 @@
         <w:jc w:val="both"/>
       </w:pPr>
       <w:r>
-        <w:t xml:space="preserve">Modèle </w:t>
+        <w:t>Mod</w:t>
+      </w:r>
+      <w:r>
+        <w:t>el</w:t>
+      </w:r>
+      <w:r>
+        <w:t xml:space="preserve"> </w:t>
       </w:r>
       <w:r>
         <w:rPr>
@@ -22905,7 +25116,7 @@
                     </pic:cNvPicPr>
                   </pic:nvPicPr>
                   <pic:blipFill>
-                    <a:blip r:embed="rId37">
+                    <a:blip r:embed="rId41">
                       <a:extLst>
                         <a:ext uri="{28A0092B-C50C-407E-A947-70E740481C1C}">
                           <a14:useLocalDpi xmlns:a14="http://schemas.microsoft.com/office/drawing/2010/main" val="0"/>
@@ -22950,6 +25161,7 @@
     <w:p/>
     <w:p/>
     <w:p/>
+    <w:p/>
     <w:p>
       <w:pPr>
         <w:jc w:val="both"/>
@@ -22963,19 +25175,28 @@
         <w:t>Point 1</w:t>
       </w:r>
       <w:r>
-        <w:t xml:space="preserve"> : </w:t>
-      </w:r>
-      <w:r>
-        <w:t>(</w:t>
-      </w:r>
-      <w:r>
-        <w:rPr>
-          <w:highlight w:val="yellow"/>
-        </w:rPr>
-        <w:t>VOIR COMMENT CA FONCTIONNE)</w:t>
-      </w:r>
-      <w:r>
-        <w:t xml:space="preserve"> </w:t>
+        <w:t> :</w:t>
+      </w:r>
+      <w:r>
+        <w:t xml:space="preserve"> La vérification des champs du formulaire peut </w:t>
+      </w:r>
+      <w:r>
+        <w:t>être</w:t>
+      </w:r>
+      <w:r>
+        <w:t xml:space="preserve"> établi de 2 manière</w:t>
+      </w:r>
+      <w:r>
+        <w:t>s</w:t>
+      </w:r>
+      <w:r>
+        <w:t xml:space="preserve"> similaire</w:t>
+      </w:r>
+      <w:r>
+        <w:t>s</w:t>
+      </w:r>
+      <w:r>
+        <w:t xml:space="preserve"> soit utiliser la fonction </w:t>
       </w:r>
       <w:proofErr w:type="spellStart"/>
       <w:proofErr w:type="gramStart"/>
@@ -22988,7 +25209,35 @@
       </w:r>
       <w:proofErr w:type="gramEnd"/>
       <w:r>
-        <w:t>)</w:t>
+        <w:t xml:space="preserve">) soit </w:t>
+      </w:r>
+      <w:r>
+        <w:t>utiliser</w:t>
+      </w:r>
+      <w:r>
+        <w:t xml:space="preserve"> la </w:t>
+      </w:r>
+      <w:r>
+        <w:t>façade</w:t>
+      </w:r>
+      <w:r>
+        <w:t xml:space="preserve"> </w:t>
+      </w:r>
+      <w:proofErr w:type="spellStart"/>
+      <w:r>
+        <w:t>Validator</w:t>
+      </w:r>
+      <w:proofErr w:type="spellEnd"/>
+      <w:r>
+        <w:t> ::</w:t>
+      </w:r>
+      <w:proofErr w:type="spellStart"/>
+      <w:r>
+        <w:t>make</w:t>
+      </w:r>
+      <w:proofErr w:type="spellEnd"/>
+      <w:r>
+        <w:t xml:space="preserve">. </w:t>
       </w:r>
     </w:p>
     <w:p>
@@ -23266,13 +25515,13 @@
         <mc:AlternateContent>
           <mc:Choice Requires="wps">
             <w:drawing>
-              <wp:anchor distT="45720" distB="45720" distL="114300" distR="114300" simplePos="0" relativeHeight="251752448" behindDoc="0" locked="0" layoutInCell="1" allowOverlap="1" wp14:anchorId="3741393F" wp14:editId="50AD58B0">
+              <wp:anchor distT="45720" distB="45720" distL="114300" distR="114300" simplePos="0" relativeHeight="251752448" behindDoc="0" locked="0" layoutInCell="1" allowOverlap="1" wp14:anchorId="3741393F" wp14:editId="55AAFBE0">
                 <wp:simplePos x="0" y="0"/>
                 <wp:positionH relativeFrom="margin">
-                  <wp:posOffset>3584422</wp:posOffset>
+                  <wp:posOffset>3385533</wp:posOffset>
                 </wp:positionH>
                 <wp:positionV relativeFrom="paragraph">
-                  <wp:posOffset>3649624</wp:posOffset>
+                  <wp:posOffset>3450938</wp:posOffset>
                 </wp:positionV>
                 <wp:extent cx="1741017" cy="1404620"/>
                 <wp:effectExtent l="0" t="0" r="0" b="0"/>
@@ -23341,7 +25590,7 @@
           </mc:Choice>
           <mc:Fallback>
             <w:pict>
-              <v:shape w14:anchorId="3741393F" id="Zone de texte 2" o:spid="_x0000_s1031" type="#_x0000_t202" style="position:absolute;margin-left:282.25pt;margin-top:287.35pt;width:137.1pt;height:110.6pt;z-index:251752448;visibility:visible;mso-wrap-style:square;mso-width-percent:0;mso-height-percent:200;mso-wrap-distance-left:9pt;mso-wrap-distance-top:3.6pt;mso-wrap-distance-right:9pt;mso-wrap-distance-bottom:3.6pt;mso-position-horizontal:absolute;mso-position-horizontal-relative:margin;mso-position-vertical:absolute;mso-position-vertical-relative:text;mso-width-percent:0;mso-height-percent:200;mso-width-relative:margin;mso-height-relative:margin;v-text-anchor:top" o:gfxdata="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" filled="f" stroked="f">
+              <v:shape w14:anchorId="3741393F" id="_x0000_s1034" type="#_x0000_t202" style="position:absolute;margin-left:266.6pt;margin-top:271.75pt;width:137.1pt;height:110.6pt;z-index:251752448;visibility:visible;mso-wrap-style:square;mso-width-percent:0;mso-height-percent:200;mso-wrap-distance-left:9pt;mso-wrap-distance-top:3.6pt;mso-wrap-distance-right:9pt;mso-wrap-distance-bottom:3.6pt;mso-position-horizontal:absolute;mso-position-horizontal-relative:margin;mso-position-vertical:absolute;mso-position-vertical-relative:text;mso-width-percent:0;mso-height-percent:200;mso-width-relative:margin;mso-height-relative:margin;v-text-anchor:top" o:gfxdata="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" filled="f" stroked="f">
                 <v:textbox style="mso-fit-shape-to-text:t">
                   <w:txbxContent>
                     <w:p>
@@ -23378,66 +25627,61 @@
         <mc:AlternateContent>
           <mc:Choice Requires="wps">
             <w:drawing>
-              <wp:anchor distT="45720" distB="45720" distL="114300" distR="114300" simplePos="0" relativeHeight="251750400" behindDoc="0" locked="0" layoutInCell="1" allowOverlap="1" wp14:anchorId="58FB54F3" wp14:editId="6789A9A5">
+              <wp:anchor distT="0" distB="0" distL="114300" distR="114300" simplePos="0" relativeHeight="251721728" behindDoc="0" locked="0" layoutInCell="1" allowOverlap="1" wp14:anchorId="09EBE8BD" wp14:editId="74B4E807">
                 <wp:simplePos x="0" y="0"/>
-                <wp:positionH relativeFrom="margin">
-                  <wp:posOffset>2926054</wp:posOffset>
+                <wp:positionH relativeFrom="column">
+                  <wp:posOffset>392107</wp:posOffset>
                 </wp:positionH>
                 <wp:positionV relativeFrom="paragraph">
-                  <wp:posOffset>357784</wp:posOffset>
+                  <wp:posOffset>3268896</wp:posOffset>
                 </wp:positionV>
-                <wp:extent cx="2165299" cy="1404620"/>
-                <wp:effectExtent l="0" t="0" r="0" b="0"/>
+                <wp:extent cx="2941983" cy="1041621"/>
+                <wp:effectExtent l="0" t="0" r="10795" b="25400"/>
                 <wp:wrapNone/>
-                <wp:docPr id="206" name="Zone de texte 2"/>
-                <wp:cNvGraphicFramePr>
-                  <a:graphicFrameLocks xmlns:a="http://schemas.openxmlformats.org/drawingml/2006/main"/>
-                </wp:cNvGraphicFramePr>
+                <wp:docPr id="192" name="Rectangle 192"/>
+                <wp:cNvGraphicFramePr/>
                 <a:graphic xmlns:a="http://schemas.openxmlformats.org/drawingml/2006/main">
                   <a:graphicData uri="http://schemas.microsoft.com/office/word/2010/wordprocessingShape">
                     <wps:wsp>
-                      <wps:cNvSpPr txBox="1">
-                        <a:spLocks noChangeArrowheads="1"/>
-                      </wps:cNvSpPr>
-                      <wps:spPr bwMode="auto">
+                      <wps:cNvSpPr/>
+                      <wps:spPr>
                         <a:xfrm>
                           <a:off x="0" y="0"/>
-                          <a:ext cx="2165299" cy="1404620"/>
+                          <a:ext cx="2941983" cy="1041621"/>
                         </a:xfrm>
                         <a:prstGeom prst="rect">
                           <a:avLst/>
                         </a:prstGeom>
                         <a:noFill/>
-                        <a:ln w="9525">
-                          <a:noFill/>
-                          <a:miter lim="800000"/>
-                          <a:headEnd/>
-                          <a:tailEnd/>
+                        <a:ln>
+                          <a:solidFill>
+                            <a:schemeClr val="accent2">
+                              <a:lumMod val="75000"/>
+                            </a:schemeClr>
+                          </a:solidFill>
                         </a:ln>
                       </wps:spPr>
-                      <wps:txbx>
-                        <w:txbxContent>
-                          <w:p>
-                            <w:pPr>
-                              <w:rPr>
-                                <w:b/>
-                                <w:bCs/>
-                                <w:color w:val="FF0000"/>
-                              </w:rPr>
-                            </w:pPr>
-                            <w:r>
-                              <w:rPr>
-                                <w:b/>
-                                <w:bCs/>
-                                <w:color w:val="FF0000"/>
-                              </w:rPr>
-                              <w:t>Fonction : affiche la vue du formulaire</w:t>
-                            </w:r>
-                          </w:p>
-                        </w:txbxContent>
-                      </wps:txbx>
-                      <wps:bodyPr rot="0" vert="horz" wrap="square" lIns="91440" tIns="45720" rIns="91440" bIns="45720" anchor="t" anchorCtr="0">
-                        <a:spAutoFit/>
+                      <wps:style>
+                        <a:lnRef idx="2">
+                          <a:schemeClr val="accent1">
+                            <a:shade val="50000"/>
+                          </a:schemeClr>
+                        </a:lnRef>
+                        <a:fillRef idx="1">
+                          <a:schemeClr val="accent1"/>
+                        </a:fillRef>
+                        <a:effectRef idx="0">
+                          <a:schemeClr val="accent1"/>
+                        </a:effectRef>
+                        <a:fontRef idx="minor">
+                          <a:schemeClr val="lt1"/>
+                        </a:fontRef>
+                      </wps:style>
+                      <wps:bodyPr rot="0" spcFirstLastPara="0" vertOverflow="overflow" horzOverflow="overflow" vert="horz" wrap="square" lIns="91440" tIns="45720" rIns="91440" bIns="45720" numCol="1" spcCol="0" rtlCol="0" fromWordArt="0" anchor="ctr" anchorCtr="0" forceAA="0" compatLnSpc="1">
+                        <a:prstTxWarp prst="textNoShape">
+                          <a:avLst/>
+                        </a:prstTxWarp>
+                        <a:noAutofit/>
                       </wps:bodyPr>
                     </wps:wsp>
                   </a:graphicData>
@@ -23446,37 +25690,14 @@
                   <wp14:pctWidth>0</wp14:pctWidth>
                 </wp14:sizeRelH>
                 <wp14:sizeRelV relativeFrom="margin">
-                  <wp14:pctHeight>20000</wp14:pctHeight>
+                  <wp14:pctHeight>0</wp14:pctHeight>
                 </wp14:sizeRelV>
               </wp:anchor>
             </w:drawing>
           </mc:Choice>
           <mc:Fallback>
             <w:pict>
-              <v:shape w14:anchorId="58FB54F3" id="_x0000_s1032" type="#_x0000_t202" style="position:absolute;margin-left:230.4pt;margin-top:28.15pt;width:170.5pt;height:110.6pt;z-index:251750400;visibility:visible;mso-wrap-style:square;mso-width-percent:0;mso-height-percent:200;mso-wrap-distance-left:9pt;mso-wrap-distance-top:3.6pt;mso-wrap-distance-right:9pt;mso-wrap-distance-bottom:3.6pt;mso-position-horizontal:absolute;mso-position-horizontal-relative:margin;mso-position-vertical:absolute;mso-position-vertical-relative:text;mso-width-percent:0;mso-height-percent:200;mso-width-relative:margin;mso-height-relative:margin;v-text-anchor:top" o:gfxdata="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" filled="f" stroked="f">
-                <v:textbox style="mso-fit-shape-to-text:t">
-                  <w:txbxContent>
-                    <w:p>
-                      <w:pPr>
-                        <w:rPr>
-                          <w:b/>
-                          <w:bCs/>
-                          <w:color w:val="FF0000"/>
-                        </w:rPr>
-                      </w:pPr>
-                      <w:r>
-                        <w:rPr>
-                          <w:b/>
-                          <w:bCs/>
-                          <w:color w:val="FF0000"/>
-                        </w:rPr>
-                        <w:t>Fonction : affiche la vue du formulaire</w:t>
-                      </w:r>
-                    </w:p>
-                  </w:txbxContent>
-                </v:textbox>
-                <w10:wrap anchorx="margin"/>
-              </v:shape>
+              <v:rect w14:anchorId="378E1BCA" id="Rectangle 192" o:spid="_x0000_s1026" style="position:absolute;margin-left:30.85pt;margin-top:257.4pt;width:231.65pt;height:82pt;z-index:251721728;visibility:visible;mso-wrap-style:square;mso-width-percent:0;mso-height-percent:0;mso-wrap-distance-left:9pt;mso-wrap-distance-top:0;mso-wrap-distance-right:9pt;mso-wrap-distance-bottom:0;mso-position-horizontal:absolute;mso-position-horizontal-relative:text;mso-position-vertical:absolute;mso-position-vertical-relative:text;mso-width-percent:0;mso-height-percent:0;mso-width-relative:margin;mso-height-relative:margin;v-text-anchor:middle" o:gfxdata="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" filled="f" strokecolor="#c45911 [2405]" strokeweight="1pt"/>
             </w:pict>
           </mc:Fallback>
         </mc:AlternateContent>
@@ -23490,13 +25711,13 @@
         <mc:AlternateContent>
           <mc:Choice Requires="wps">
             <w:drawing>
-              <wp:anchor distT="45720" distB="45720" distL="114300" distR="114300" simplePos="0" relativeHeight="251748352" behindDoc="0" locked="0" layoutInCell="1" allowOverlap="1" wp14:anchorId="18374E78" wp14:editId="457B1175">
+              <wp:anchor distT="45720" distB="45720" distL="114300" distR="114300" simplePos="0" relativeHeight="251748352" behindDoc="0" locked="0" layoutInCell="1" allowOverlap="1" wp14:anchorId="18374E78" wp14:editId="376E2105">
                 <wp:simplePos x="0" y="0"/>
                 <wp:positionH relativeFrom="margin">
-                  <wp:posOffset>3211373</wp:posOffset>
+                  <wp:posOffset>3120498</wp:posOffset>
                 </wp:positionH>
                 <wp:positionV relativeFrom="paragraph">
-                  <wp:posOffset>2171980</wp:posOffset>
+                  <wp:posOffset>1999172</wp:posOffset>
                 </wp:positionV>
                 <wp:extent cx="697709" cy="1404620"/>
                 <wp:effectExtent l="0" t="0" r="0" b="0"/>
@@ -23573,7 +25794,7 @@
           </mc:Choice>
           <mc:Fallback>
             <w:pict>
-              <v:shape w14:anchorId="18374E78" id="_x0000_s1033" type="#_x0000_t202" style="position:absolute;margin-left:252.85pt;margin-top:171pt;width:54.95pt;height:110.6pt;z-index:251748352;visibility:visible;mso-wrap-style:square;mso-width-percent:0;mso-height-percent:200;mso-wrap-distance-left:9pt;mso-wrap-distance-top:3.6pt;mso-wrap-distance-right:9pt;mso-wrap-distance-bottom:3.6pt;mso-position-horizontal:absolute;mso-position-horizontal-relative:margin;mso-position-vertical:absolute;mso-position-vertical-relative:text;mso-width-percent:0;mso-height-percent:200;mso-width-relative:margin;mso-height-relative:margin;v-text-anchor:top" o:gfxdata="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" filled="f" stroked="f">
+              <v:shape w14:anchorId="18374E78" id="_x0000_s1035" type="#_x0000_t202" style="position:absolute;margin-left:245.7pt;margin-top:157.4pt;width:54.95pt;height:110.6pt;z-index:251748352;visibility:visible;mso-wrap-style:square;mso-width-percent:0;mso-height-percent:200;mso-wrap-distance-left:9pt;mso-wrap-distance-top:3.6pt;mso-wrap-distance-right:9pt;mso-wrap-distance-bottom:3.6pt;mso-position-horizontal:absolute;mso-position-horizontal-relative:margin;mso-position-vertical:absolute;mso-position-vertical-relative:text;mso-width-percent:0;mso-height-percent:200;mso-width-relative:margin;mso-height-relative:margin;v-text-anchor:top" o:gfxdata="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" filled="f" stroked="f">
                 <v:textbox style="mso-fit-shape-to-text:t">
                   <w:txbxContent>
                     <w:p>
@@ -23618,13 +25839,97 @@
         <mc:AlternateContent>
           <mc:Choice Requires="wps">
             <w:drawing>
-              <wp:anchor distT="45720" distB="45720" distL="114300" distR="114300" simplePos="0" relativeHeight="251746304" behindDoc="0" locked="0" layoutInCell="1" allowOverlap="1" wp14:anchorId="1E4C9F54" wp14:editId="4DEABD04">
+              <wp:anchor distT="0" distB="0" distL="114300" distR="114300" simplePos="0" relativeHeight="251717632" behindDoc="0" locked="0" layoutInCell="1" allowOverlap="1" wp14:anchorId="2924E5A6" wp14:editId="353E7340">
+                <wp:simplePos x="0" y="0"/>
+                <wp:positionH relativeFrom="column">
+                  <wp:posOffset>949744</wp:posOffset>
+                </wp:positionH>
+                <wp:positionV relativeFrom="paragraph">
+                  <wp:posOffset>2012614</wp:posOffset>
+                </wp:positionV>
+                <wp:extent cx="2178658" cy="246491"/>
+                <wp:effectExtent l="0" t="0" r="12700" b="20320"/>
+                <wp:wrapNone/>
+                <wp:docPr id="61" name="Rectangle 61"/>
+                <wp:cNvGraphicFramePr/>
+                <a:graphic xmlns:a="http://schemas.openxmlformats.org/drawingml/2006/main">
+                  <a:graphicData uri="http://schemas.microsoft.com/office/word/2010/wordprocessingShape">
+                    <wps:wsp>
+                      <wps:cNvSpPr/>
+                      <wps:spPr>
+                        <a:xfrm>
+                          <a:off x="0" y="0"/>
+                          <a:ext cx="2178658" cy="246491"/>
+                        </a:xfrm>
+                        <a:prstGeom prst="rect">
+                          <a:avLst/>
+                        </a:prstGeom>
+                        <a:noFill/>
+                        <a:ln>
+                          <a:solidFill>
+                            <a:schemeClr val="accent2">
+                              <a:lumMod val="75000"/>
+                            </a:schemeClr>
+                          </a:solidFill>
+                        </a:ln>
+                      </wps:spPr>
+                      <wps:style>
+                        <a:lnRef idx="2">
+                          <a:schemeClr val="accent1">
+                            <a:shade val="50000"/>
+                          </a:schemeClr>
+                        </a:lnRef>
+                        <a:fillRef idx="1">
+                          <a:schemeClr val="accent1"/>
+                        </a:fillRef>
+                        <a:effectRef idx="0">
+                          <a:schemeClr val="accent1"/>
+                        </a:effectRef>
+                        <a:fontRef idx="minor">
+                          <a:schemeClr val="lt1"/>
+                        </a:fontRef>
+                      </wps:style>
+                      <wps:bodyPr rot="0" spcFirstLastPara="0" vertOverflow="overflow" horzOverflow="overflow" vert="horz" wrap="square" lIns="91440" tIns="45720" rIns="91440" bIns="45720" numCol="1" spcCol="0" rtlCol="0" fromWordArt="0" anchor="ctr" anchorCtr="0" forceAA="0" compatLnSpc="1">
+                        <a:prstTxWarp prst="textNoShape">
+                          <a:avLst/>
+                        </a:prstTxWarp>
+                        <a:noAutofit/>
+                      </wps:bodyPr>
+                    </wps:wsp>
+                  </a:graphicData>
+                </a:graphic>
+                <wp14:sizeRelH relativeFrom="margin">
+                  <wp14:pctWidth>0</wp14:pctWidth>
+                </wp14:sizeRelH>
+                <wp14:sizeRelV relativeFrom="margin">
+                  <wp14:pctHeight>0</wp14:pctHeight>
+                </wp14:sizeRelV>
+              </wp:anchor>
+            </w:drawing>
+          </mc:Choice>
+          <mc:Fallback>
+            <w:pict>
+              <v:rect w14:anchorId="5CC413CB" id="Rectangle 61" o:spid="_x0000_s1026" style="position:absolute;margin-left:74.8pt;margin-top:158.45pt;width:171.55pt;height:19.4pt;z-index:251717632;visibility:visible;mso-wrap-style:square;mso-width-percent:0;mso-height-percent:0;mso-wrap-distance-left:9pt;mso-wrap-distance-top:0;mso-wrap-distance-right:9pt;mso-wrap-distance-bottom:0;mso-position-horizontal:absolute;mso-position-horizontal-relative:text;mso-position-vertical:absolute;mso-position-vertical-relative:text;mso-width-percent:0;mso-height-percent:0;mso-width-relative:margin;mso-height-relative:margin;v-text-anchor:middle" o:gfxdata="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" filled="f" strokecolor="#c45911 [2405]" strokeweight="1pt"/>
+            </w:pict>
+          </mc:Fallback>
+        </mc:AlternateContent>
+      </w:r>
+      <w:r>
+        <w:rPr>
+          <w:b/>
+          <w:bCs/>
+          <w:noProof/>
+        </w:rPr>
+        <mc:AlternateContent>
+          <mc:Choice Requires="wps">
+            <w:drawing>
+              <wp:anchor distT="45720" distB="45720" distL="114300" distR="114300" simplePos="0" relativeHeight="251746304" behindDoc="0" locked="0" layoutInCell="1" allowOverlap="1" wp14:anchorId="1E4C9F54" wp14:editId="7953B283">
                 <wp:simplePos x="0" y="0"/>
                 <wp:positionH relativeFrom="margin">
-                  <wp:posOffset>3789274</wp:posOffset>
+                  <wp:posOffset>3745913</wp:posOffset>
                 </wp:positionH>
                 <wp:positionV relativeFrom="paragraph">
-                  <wp:posOffset>1842795</wp:posOffset>
+                  <wp:posOffset>1704748</wp:posOffset>
                 </wp:positionV>
                 <wp:extent cx="697709" cy="1404620"/>
                 <wp:effectExtent l="0" t="0" r="0" b="0"/>
@@ -23701,7 +26006,7 @@
           </mc:Choice>
           <mc:Fallback>
             <w:pict>
-              <v:shape w14:anchorId="1E4C9F54" id="_x0000_s1034" type="#_x0000_t202" style="position:absolute;margin-left:298.35pt;margin-top:145.1pt;width:54.95pt;height:110.6pt;z-index:251746304;visibility:visible;mso-wrap-style:square;mso-width-percent:0;mso-height-percent:200;mso-wrap-distance-left:9pt;mso-wrap-distance-top:3.6pt;mso-wrap-distance-right:9pt;mso-wrap-distance-bottom:3.6pt;mso-position-horizontal:absolute;mso-position-horizontal-relative:margin;mso-position-vertical:absolute;mso-position-vertical-relative:text;mso-width-percent:0;mso-height-percent:200;mso-width-relative:margin;mso-height-relative:margin;v-text-anchor:top" o:gfxdata="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" filled="f" stroked="f">
+              <v:shape w14:anchorId="1E4C9F54" id="_x0000_s1036" type="#_x0000_t202" style="position:absolute;margin-left:294.95pt;margin-top:134.25pt;width:54.95pt;height:110.6pt;z-index:251746304;visibility:visible;mso-wrap-style:square;mso-width-percent:0;mso-height-percent:200;mso-wrap-distance-left:9pt;mso-wrap-distance-top:3.6pt;mso-wrap-distance-right:9pt;mso-wrap-distance-bottom:3.6pt;mso-position-horizontal:absolute;mso-position-horizontal-relative:margin;mso-position-vertical:absolute;mso-position-vertical-relative:text;mso-width-percent:0;mso-height-percent:200;mso-width-relative:margin;mso-height-relative:margin;v-text-anchor:top" o:gfxdata="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" filled="f" stroked="f">
                 <v:textbox style="mso-fit-shape-to-text:t">
                   <w:txbxContent>
                     <w:p>
@@ -23746,13 +26051,97 @@
         <mc:AlternateContent>
           <mc:Choice Requires="wps">
             <w:drawing>
-              <wp:anchor distT="45720" distB="45720" distL="114300" distR="114300" simplePos="0" relativeHeight="251744256" behindDoc="0" locked="0" layoutInCell="1" allowOverlap="1" wp14:anchorId="5E0003F0" wp14:editId="2850799D">
+              <wp:anchor distT="0" distB="0" distL="114300" distR="114300" simplePos="0" relativeHeight="251715584" behindDoc="0" locked="0" layoutInCell="1" allowOverlap="1" wp14:anchorId="11B07C46" wp14:editId="6499E866">
+                <wp:simplePos x="0" y="0"/>
+                <wp:positionH relativeFrom="column">
+                  <wp:posOffset>851367</wp:posOffset>
+                </wp:positionH>
+                <wp:positionV relativeFrom="paragraph">
+                  <wp:posOffset>1776574</wp:posOffset>
+                </wp:positionV>
+                <wp:extent cx="2957830" cy="138023"/>
+                <wp:effectExtent l="0" t="0" r="13970" b="14605"/>
+                <wp:wrapNone/>
+                <wp:docPr id="60" name="Rectangle 60"/>
+                <wp:cNvGraphicFramePr/>
+                <a:graphic xmlns:a="http://schemas.openxmlformats.org/drawingml/2006/main">
+                  <a:graphicData uri="http://schemas.microsoft.com/office/word/2010/wordprocessingShape">
+                    <wps:wsp>
+                      <wps:cNvSpPr/>
+                      <wps:spPr>
+                        <a:xfrm>
+                          <a:off x="0" y="0"/>
+                          <a:ext cx="2957830" cy="138023"/>
+                        </a:xfrm>
+                        <a:prstGeom prst="rect">
+                          <a:avLst/>
+                        </a:prstGeom>
+                        <a:noFill/>
+                        <a:ln>
+                          <a:solidFill>
+                            <a:schemeClr val="accent2">
+                              <a:lumMod val="75000"/>
+                            </a:schemeClr>
+                          </a:solidFill>
+                        </a:ln>
+                      </wps:spPr>
+                      <wps:style>
+                        <a:lnRef idx="2">
+                          <a:schemeClr val="accent1">
+                            <a:shade val="50000"/>
+                          </a:schemeClr>
+                        </a:lnRef>
+                        <a:fillRef idx="1">
+                          <a:schemeClr val="accent1"/>
+                        </a:fillRef>
+                        <a:effectRef idx="0">
+                          <a:schemeClr val="accent1"/>
+                        </a:effectRef>
+                        <a:fontRef idx="minor">
+                          <a:schemeClr val="lt1"/>
+                        </a:fontRef>
+                      </wps:style>
+                      <wps:bodyPr rot="0" spcFirstLastPara="0" vertOverflow="overflow" horzOverflow="overflow" vert="horz" wrap="square" lIns="91440" tIns="45720" rIns="91440" bIns="45720" numCol="1" spcCol="0" rtlCol="0" fromWordArt="0" anchor="ctr" anchorCtr="0" forceAA="0" compatLnSpc="1">
+                        <a:prstTxWarp prst="textNoShape">
+                          <a:avLst/>
+                        </a:prstTxWarp>
+                        <a:noAutofit/>
+                      </wps:bodyPr>
+                    </wps:wsp>
+                  </a:graphicData>
+                </a:graphic>
+                <wp14:sizeRelH relativeFrom="margin">
+                  <wp14:pctWidth>0</wp14:pctWidth>
+                </wp14:sizeRelH>
+                <wp14:sizeRelV relativeFrom="margin">
+                  <wp14:pctHeight>0</wp14:pctHeight>
+                </wp14:sizeRelV>
+              </wp:anchor>
+            </w:drawing>
+          </mc:Choice>
+          <mc:Fallback>
+            <w:pict>
+              <v:rect w14:anchorId="5E22F92E" id="Rectangle 60" o:spid="_x0000_s1026" style="position:absolute;margin-left:67.05pt;margin-top:139.9pt;width:232.9pt;height:10.85pt;z-index:251715584;visibility:visible;mso-wrap-style:square;mso-width-percent:0;mso-height-percent:0;mso-wrap-distance-left:9pt;mso-wrap-distance-top:0;mso-wrap-distance-right:9pt;mso-wrap-distance-bottom:0;mso-position-horizontal:absolute;mso-position-horizontal-relative:text;mso-position-vertical:absolute;mso-position-vertical-relative:text;mso-width-percent:0;mso-height-percent:0;mso-width-relative:margin;mso-height-relative:margin;v-text-anchor:middle" o:gfxdata="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" filled="f" strokecolor="#c45911 [2405]" strokeweight="1pt"/>
+            </w:pict>
+          </mc:Fallback>
+        </mc:AlternateContent>
+      </w:r>
+      <w:r>
+        <w:rPr>
+          <w:b/>
+          <w:bCs/>
+          <w:noProof/>
+        </w:rPr>
+        <mc:AlternateContent>
+          <mc:Choice Requires="wps">
+            <w:drawing>
+              <wp:anchor distT="45720" distB="45720" distL="114300" distR="114300" simplePos="0" relativeHeight="251744256" behindDoc="0" locked="0" layoutInCell="1" allowOverlap="1" wp14:anchorId="5E0003F0" wp14:editId="5226F5D6">
                 <wp:simplePos x="0" y="0"/>
                 <wp:positionH relativeFrom="margin">
-                  <wp:posOffset>3672230</wp:posOffset>
+                  <wp:posOffset>3557653</wp:posOffset>
                 </wp:positionH>
                 <wp:positionV relativeFrom="paragraph">
-                  <wp:posOffset>1498981</wp:posOffset>
+                  <wp:posOffset>1386457</wp:posOffset>
                 </wp:positionV>
                 <wp:extent cx="697709" cy="1404620"/>
                 <wp:effectExtent l="0" t="0" r="0" b="0"/>
@@ -23829,7 +26218,7 @@
           </mc:Choice>
           <mc:Fallback>
             <w:pict>
-              <v:shape w14:anchorId="5E0003F0" id="_x0000_s1035" type="#_x0000_t202" style="position:absolute;margin-left:289.15pt;margin-top:118.05pt;width:54.95pt;height:110.6pt;z-index:251744256;visibility:visible;mso-wrap-style:square;mso-width-percent:0;mso-height-percent:200;mso-wrap-distance-left:9pt;mso-wrap-distance-top:3.6pt;mso-wrap-distance-right:9pt;mso-wrap-distance-bottom:3.6pt;mso-position-horizontal:absolute;mso-position-horizontal-relative:margin;mso-position-vertical:absolute;mso-position-vertical-relative:text;mso-width-percent:0;mso-height-percent:200;mso-width-relative:margin;mso-height-relative:margin;v-text-anchor:top" o:gfxdata="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" filled="f" stroked="f">
+              <v:shape w14:anchorId="5E0003F0" id="_x0000_s1037" type="#_x0000_t202" style="position:absolute;margin-left:280.15pt;margin-top:109.15pt;width:54.95pt;height:110.6pt;z-index:251744256;visibility:visible;mso-wrap-style:square;mso-width-percent:0;mso-height-percent:200;mso-wrap-distance-left:9pt;mso-wrap-distance-top:3.6pt;mso-wrap-distance-right:9pt;mso-wrap-distance-bottom:3.6pt;mso-position-horizontal:absolute;mso-position-horizontal-relative:margin;mso-position-vertical:absolute;mso-position-vertical-relative:text;mso-width-percent:0;mso-height-percent:200;mso-width-relative:margin;mso-height-relative:margin;v-text-anchor:top" o:gfxdata="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" filled="f" stroked="f">
                 <v:textbox style="mso-fit-shape-to-text:t">
                   <w:txbxContent>
                     <w:p>
@@ -23874,13 +26263,209 @@
         <mc:AlternateContent>
           <mc:Choice Requires="wps">
             <w:drawing>
-              <wp:anchor distT="45720" distB="45720" distL="114300" distR="114300" simplePos="0" relativeHeight="251742208" behindDoc="0" locked="0" layoutInCell="1" allowOverlap="1" wp14:anchorId="19B4EA20" wp14:editId="2AE4B9E0">
+              <wp:anchor distT="0" distB="0" distL="114300" distR="114300" simplePos="0" relativeHeight="251713536" behindDoc="0" locked="0" layoutInCell="1" allowOverlap="1" wp14:anchorId="2181DFBC" wp14:editId="0B167FAB">
+                <wp:simplePos x="0" y="0"/>
+                <wp:positionH relativeFrom="column">
+                  <wp:posOffset>583948</wp:posOffset>
+                </wp:positionH>
+                <wp:positionV relativeFrom="paragraph">
+                  <wp:posOffset>1431519</wp:posOffset>
+                </wp:positionV>
+                <wp:extent cx="2973705" cy="215660"/>
+                <wp:effectExtent l="0" t="0" r="17145" b="13335"/>
+                <wp:wrapNone/>
+                <wp:docPr id="59" name="Rectangle 59"/>
+                <wp:cNvGraphicFramePr/>
+                <a:graphic xmlns:a="http://schemas.openxmlformats.org/drawingml/2006/main">
+                  <a:graphicData uri="http://schemas.microsoft.com/office/word/2010/wordprocessingShape">
+                    <wps:wsp>
+                      <wps:cNvSpPr/>
+                      <wps:spPr>
+                        <a:xfrm>
+                          <a:off x="0" y="0"/>
+                          <a:ext cx="2973705" cy="215660"/>
+                        </a:xfrm>
+                        <a:prstGeom prst="rect">
+                          <a:avLst/>
+                        </a:prstGeom>
+                        <a:noFill/>
+                        <a:ln>
+                          <a:solidFill>
+                            <a:schemeClr val="accent2">
+                              <a:lumMod val="75000"/>
+                            </a:schemeClr>
+                          </a:solidFill>
+                        </a:ln>
+                      </wps:spPr>
+                      <wps:style>
+                        <a:lnRef idx="2">
+                          <a:schemeClr val="accent1">
+                            <a:shade val="50000"/>
+                          </a:schemeClr>
+                        </a:lnRef>
+                        <a:fillRef idx="1">
+                          <a:schemeClr val="accent1"/>
+                        </a:fillRef>
+                        <a:effectRef idx="0">
+                          <a:schemeClr val="accent1"/>
+                        </a:effectRef>
+                        <a:fontRef idx="minor">
+                          <a:schemeClr val="lt1"/>
+                        </a:fontRef>
+                      </wps:style>
+                      <wps:bodyPr rot="0" spcFirstLastPara="0" vertOverflow="overflow" horzOverflow="overflow" vert="horz" wrap="square" lIns="91440" tIns="45720" rIns="91440" bIns="45720" numCol="1" spcCol="0" rtlCol="0" fromWordArt="0" anchor="ctr" anchorCtr="0" forceAA="0" compatLnSpc="1">
+                        <a:prstTxWarp prst="textNoShape">
+                          <a:avLst/>
+                        </a:prstTxWarp>
+                        <a:noAutofit/>
+                      </wps:bodyPr>
+                    </wps:wsp>
+                  </a:graphicData>
+                </a:graphic>
+                <wp14:sizeRelH relativeFrom="margin">
+                  <wp14:pctWidth>0</wp14:pctWidth>
+                </wp14:sizeRelH>
+                <wp14:sizeRelV relativeFrom="margin">
+                  <wp14:pctHeight>0</wp14:pctHeight>
+                </wp14:sizeRelV>
+              </wp:anchor>
+            </w:drawing>
+          </mc:Choice>
+          <mc:Fallback>
+            <w:pict>
+              <v:rect w14:anchorId="33DD87BE" id="Rectangle 59" o:spid="_x0000_s1026" style="position:absolute;margin-left:46pt;margin-top:112.7pt;width:234.15pt;height:17pt;z-index:251713536;visibility:visible;mso-wrap-style:square;mso-width-percent:0;mso-height-percent:0;mso-wrap-distance-left:9pt;mso-wrap-distance-top:0;mso-wrap-distance-right:9pt;mso-wrap-distance-bottom:0;mso-position-horizontal:absolute;mso-position-horizontal-relative:text;mso-position-vertical:absolute;mso-position-vertical-relative:text;mso-width-percent:0;mso-height-percent:0;mso-width-relative:margin;mso-height-relative:margin;v-text-anchor:middle" o:gfxdata="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" filled="f" strokecolor="#c45911 [2405]" strokeweight="1pt"/>
+            </w:pict>
+          </mc:Fallback>
+        </mc:AlternateContent>
+      </w:r>
+      <w:r>
+        <w:rPr>
+          <w:b/>
+          <w:bCs/>
+          <w:noProof/>
+        </w:rPr>
+        <mc:AlternateContent>
+          <mc:Choice Requires="wps">
+            <w:drawing>
+              <wp:anchor distT="45720" distB="45720" distL="114300" distR="114300" simplePos="0" relativeHeight="251750400" behindDoc="0" locked="0" layoutInCell="1" allowOverlap="1" wp14:anchorId="58FB54F3" wp14:editId="3B0EBFD3">
                 <wp:simplePos x="0" y="0"/>
                 <wp:positionH relativeFrom="margin">
-                  <wp:posOffset>2386773</wp:posOffset>
+                  <wp:posOffset>2804676</wp:posOffset>
                 </wp:positionH>
                 <wp:positionV relativeFrom="paragraph">
-                  <wp:posOffset>1183208</wp:posOffset>
+                  <wp:posOffset>219482</wp:posOffset>
+                </wp:positionV>
+                <wp:extent cx="2165299" cy="1404620"/>
+                <wp:effectExtent l="0" t="0" r="0" b="0"/>
+                <wp:wrapNone/>
+                <wp:docPr id="206" name="Zone de texte 2"/>
+                <wp:cNvGraphicFramePr>
+                  <a:graphicFrameLocks xmlns:a="http://schemas.openxmlformats.org/drawingml/2006/main"/>
+                </wp:cNvGraphicFramePr>
+                <a:graphic xmlns:a="http://schemas.openxmlformats.org/drawingml/2006/main">
+                  <a:graphicData uri="http://schemas.microsoft.com/office/word/2010/wordprocessingShape">
+                    <wps:wsp>
+                      <wps:cNvSpPr txBox="1">
+                        <a:spLocks noChangeArrowheads="1"/>
+                      </wps:cNvSpPr>
+                      <wps:spPr bwMode="auto">
+                        <a:xfrm>
+                          <a:off x="0" y="0"/>
+                          <a:ext cx="2165299" cy="1404620"/>
+                        </a:xfrm>
+                        <a:prstGeom prst="rect">
+                          <a:avLst/>
+                        </a:prstGeom>
+                        <a:noFill/>
+                        <a:ln w="9525">
+                          <a:noFill/>
+                          <a:miter lim="800000"/>
+                          <a:headEnd/>
+                          <a:tailEnd/>
+                        </a:ln>
+                      </wps:spPr>
+                      <wps:txbx>
+                        <w:txbxContent>
+                          <w:p>
+                            <w:pPr>
+                              <w:rPr>
+                                <w:b/>
+                                <w:bCs/>
+                                <w:color w:val="FF0000"/>
+                              </w:rPr>
+                            </w:pPr>
+                            <w:r>
+                              <w:rPr>
+                                <w:b/>
+                                <w:bCs/>
+                                <w:color w:val="FF0000"/>
+                              </w:rPr>
+                              <w:t>Fonction : affiche la vue du formulaire</w:t>
+                            </w:r>
+                          </w:p>
+                        </w:txbxContent>
+                      </wps:txbx>
+                      <wps:bodyPr rot="0" vert="horz" wrap="square" lIns="91440" tIns="45720" rIns="91440" bIns="45720" anchor="t" anchorCtr="0">
+                        <a:spAutoFit/>
+                      </wps:bodyPr>
+                    </wps:wsp>
+                  </a:graphicData>
+                </a:graphic>
+                <wp14:sizeRelH relativeFrom="margin">
+                  <wp14:pctWidth>0</wp14:pctWidth>
+                </wp14:sizeRelH>
+                <wp14:sizeRelV relativeFrom="margin">
+                  <wp14:pctHeight>20000</wp14:pctHeight>
+                </wp14:sizeRelV>
+              </wp:anchor>
+            </w:drawing>
+          </mc:Choice>
+          <mc:Fallback>
+            <w:pict>
+              <v:shape w14:anchorId="58FB54F3" id="_x0000_s1038" type="#_x0000_t202" style="position:absolute;margin-left:220.85pt;margin-top:17.3pt;width:170.5pt;height:110.6pt;z-index:251750400;visibility:visible;mso-wrap-style:square;mso-width-percent:0;mso-height-percent:200;mso-wrap-distance-left:9pt;mso-wrap-distance-top:3.6pt;mso-wrap-distance-right:9pt;mso-wrap-distance-bottom:3.6pt;mso-position-horizontal:absolute;mso-position-horizontal-relative:margin;mso-position-vertical:absolute;mso-position-vertical-relative:text;mso-width-percent:0;mso-height-percent:200;mso-width-relative:margin;mso-height-relative:margin;v-text-anchor:top" o:gfxdata="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" filled="f" stroked="f">
+                <v:textbox style="mso-fit-shape-to-text:t">
+                  <w:txbxContent>
+                    <w:p>
+                      <w:pPr>
+                        <w:rPr>
+                          <w:b/>
+                          <w:bCs/>
+                          <w:color w:val="FF0000"/>
+                        </w:rPr>
+                      </w:pPr>
+                      <w:r>
+                        <w:rPr>
+                          <w:b/>
+                          <w:bCs/>
+                          <w:color w:val="FF0000"/>
+                        </w:rPr>
+                        <w:t>Fonction : affiche la vue du formulaire</w:t>
+                      </w:r>
+                    </w:p>
+                  </w:txbxContent>
+                </v:textbox>
+                <w10:wrap anchorx="margin"/>
+              </v:shape>
+            </w:pict>
+          </mc:Fallback>
+        </mc:AlternateContent>
+      </w:r>
+      <w:r>
+        <w:rPr>
+          <w:b/>
+          <w:bCs/>
+          <w:noProof/>
+        </w:rPr>
+        <mc:AlternateContent>
+          <mc:Choice Requires="wps">
+            <w:drawing>
+              <wp:anchor distT="45720" distB="45720" distL="114300" distR="114300" simplePos="0" relativeHeight="251742208" behindDoc="0" locked="0" layoutInCell="1" allowOverlap="1" wp14:anchorId="19B4EA20" wp14:editId="7BF710A1">
+                <wp:simplePos x="0" y="0"/>
+                <wp:positionH relativeFrom="margin">
+                  <wp:posOffset>2313569</wp:posOffset>
+                </wp:positionH>
+                <wp:positionV relativeFrom="paragraph">
+                  <wp:posOffset>1116102</wp:posOffset>
                 </wp:positionV>
                 <wp:extent cx="697709" cy="1404620"/>
                 <wp:effectExtent l="0" t="0" r="0" b="0"/>
@@ -23949,7 +26534,7 @@
           </mc:Choice>
           <mc:Fallback>
             <w:pict>
-              <v:shape w14:anchorId="19B4EA20" id="_x0000_s1036" type="#_x0000_t202" style="position:absolute;margin-left:187.95pt;margin-top:93.15pt;width:54.95pt;height:110.6pt;z-index:251742208;visibility:visible;mso-wrap-style:square;mso-width-percent:0;mso-height-percent:200;mso-wrap-distance-left:9pt;mso-wrap-distance-top:3.6pt;mso-wrap-distance-right:9pt;mso-wrap-distance-bottom:3.6pt;mso-position-horizontal:absolute;mso-position-horizontal-relative:margin;mso-position-vertical:absolute;mso-position-vertical-relative:text;mso-width-percent:0;mso-height-percent:200;mso-width-relative:margin;mso-height-relative:margin;v-text-anchor:top" o:gfxdata="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" filled="f" stroked="f">
+              <v:shape w14:anchorId="19B4EA20" id="_x0000_s1039" type="#_x0000_t202" style="position:absolute;margin-left:182.15pt;margin-top:87.9pt;width:54.95pt;height:110.6pt;z-index:251742208;visibility:visible;mso-wrap-style:square;mso-width-percent:0;mso-height-percent:200;mso-wrap-distance-left:9pt;mso-wrap-distance-top:3.6pt;mso-wrap-distance-right:9pt;mso-wrap-distance-bottom:3.6pt;mso-position-horizontal:absolute;mso-position-horizontal-relative:margin;mso-position-vertical:absolute;mso-position-vertical-relative:text;mso-width-percent:0;mso-height-percent:200;mso-width-relative:margin;mso-height-relative:margin;v-text-anchor:top" o:gfxdata="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" filled="f" stroked="f">
                 <v:textbox style="mso-fit-shape-to-text:t">
                   <w:txbxContent>
                     <w:p>
@@ -23986,349 +26571,13 @@
         <mc:AlternateContent>
           <mc:Choice Requires="wps">
             <w:drawing>
-              <wp:anchor distT="0" distB="0" distL="114300" distR="114300" simplePos="0" relativeHeight="251721728" behindDoc="0" locked="0" layoutInCell="1" allowOverlap="1" wp14:anchorId="09EBE8BD" wp14:editId="763E06ED">
+              <wp:anchor distT="0" distB="0" distL="114300" distR="114300" simplePos="0" relativeHeight="251711488" behindDoc="0" locked="0" layoutInCell="1" allowOverlap="1" wp14:anchorId="519663C7" wp14:editId="16CC8421">
                 <wp:simplePos x="0" y="0"/>
                 <wp:positionH relativeFrom="column">
-                  <wp:posOffset>443975</wp:posOffset>
+                  <wp:posOffset>545992</wp:posOffset>
                 </wp:positionH>
                 <wp:positionV relativeFrom="paragraph">
-                  <wp:posOffset>3536398</wp:posOffset>
-                </wp:positionV>
-                <wp:extent cx="2941983" cy="1041621"/>
-                <wp:effectExtent l="0" t="0" r="10795" b="25400"/>
-                <wp:wrapNone/>
-                <wp:docPr id="192" name="Rectangle 192"/>
-                <wp:cNvGraphicFramePr/>
-                <a:graphic xmlns:a="http://schemas.openxmlformats.org/drawingml/2006/main">
-                  <a:graphicData uri="http://schemas.microsoft.com/office/word/2010/wordprocessingShape">
-                    <wps:wsp>
-                      <wps:cNvSpPr/>
-                      <wps:spPr>
-                        <a:xfrm>
-                          <a:off x="0" y="0"/>
-                          <a:ext cx="2941983" cy="1041621"/>
-                        </a:xfrm>
-                        <a:prstGeom prst="rect">
-                          <a:avLst/>
-                        </a:prstGeom>
-                        <a:noFill/>
-                        <a:ln>
-                          <a:solidFill>
-                            <a:schemeClr val="accent2">
-                              <a:lumMod val="75000"/>
-                            </a:schemeClr>
-                          </a:solidFill>
-                        </a:ln>
-                      </wps:spPr>
-                      <wps:style>
-                        <a:lnRef idx="2">
-                          <a:schemeClr val="accent1">
-                            <a:shade val="50000"/>
-                          </a:schemeClr>
-                        </a:lnRef>
-                        <a:fillRef idx="1">
-                          <a:schemeClr val="accent1"/>
-                        </a:fillRef>
-                        <a:effectRef idx="0">
-                          <a:schemeClr val="accent1"/>
-                        </a:effectRef>
-                        <a:fontRef idx="minor">
-                          <a:schemeClr val="lt1"/>
-                        </a:fontRef>
-                      </wps:style>
-                      <wps:bodyPr rot="0" spcFirstLastPara="0" vertOverflow="overflow" horzOverflow="overflow" vert="horz" wrap="square" lIns="91440" tIns="45720" rIns="91440" bIns="45720" numCol="1" spcCol="0" rtlCol="0" fromWordArt="0" anchor="ctr" anchorCtr="0" forceAA="0" compatLnSpc="1">
-                        <a:prstTxWarp prst="textNoShape">
-                          <a:avLst/>
-                        </a:prstTxWarp>
-                        <a:noAutofit/>
-                      </wps:bodyPr>
-                    </wps:wsp>
-                  </a:graphicData>
-                </a:graphic>
-                <wp14:sizeRelH relativeFrom="margin">
-                  <wp14:pctWidth>0</wp14:pctWidth>
-                </wp14:sizeRelH>
-                <wp14:sizeRelV relativeFrom="margin">
-                  <wp14:pctHeight>0</wp14:pctHeight>
-                </wp14:sizeRelV>
-              </wp:anchor>
-            </w:drawing>
-          </mc:Choice>
-          <mc:Fallback>
-            <w:pict>
-              <v:rect w14:anchorId="1C1FCFBC" id="Rectangle 192" o:spid="_x0000_s1026" style="position:absolute;margin-left:34.95pt;margin-top:278.45pt;width:231.65pt;height:82pt;z-index:251721728;visibility:visible;mso-wrap-style:square;mso-width-percent:0;mso-height-percent:0;mso-wrap-distance-left:9pt;mso-wrap-distance-top:0;mso-wrap-distance-right:9pt;mso-wrap-distance-bottom:0;mso-position-horizontal:absolute;mso-position-horizontal-relative:text;mso-position-vertical:absolute;mso-position-vertical-relative:text;mso-width-percent:0;mso-height-percent:0;mso-width-relative:margin;mso-height-relative:margin;v-text-anchor:middle" o:gfxdata="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" filled="f" strokecolor="#c45911 [2405]" strokeweight="1pt"/>
-            </w:pict>
-          </mc:Fallback>
-        </mc:AlternateContent>
-      </w:r>
-      <w:r>
-        <w:rPr>
-          <w:b/>
-          <w:bCs/>
-          <w:noProof/>
-        </w:rPr>
-        <mc:AlternateContent>
-          <mc:Choice Requires="wps">
-            <w:drawing>
-              <wp:anchor distT="0" distB="0" distL="114300" distR="114300" simplePos="0" relativeHeight="251719680" behindDoc="0" locked="0" layoutInCell="1" allowOverlap="1" wp14:anchorId="7A90746E" wp14:editId="06F47D2C">
-                <wp:simplePos x="0" y="0"/>
-                <wp:positionH relativeFrom="column">
-                  <wp:posOffset>483732</wp:posOffset>
-                </wp:positionH>
-                <wp:positionV relativeFrom="paragraph">
-                  <wp:posOffset>196850</wp:posOffset>
-                </wp:positionV>
-                <wp:extent cx="2377440" cy="683398"/>
-                <wp:effectExtent l="0" t="0" r="22860" b="21590"/>
-                <wp:wrapNone/>
-                <wp:docPr id="63" name="Rectangle 63"/>
-                <wp:cNvGraphicFramePr/>
-                <a:graphic xmlns:a="http://schemas.openxmlformats.org/drawingml/2006/main">
-                  <a:graphicData uri="http://schemas.microsoft.com/office/word/2010/wordprocessingShape">
-                    <wps:wsp>
-                      <wps:cNvSpPr/>
-                      <wps:spPr>
-                        <a:xfrm>
-                          <a:off x="0" y="0"/>
-                          <a:ext cx="2377440" cy="683398"/>
-                        </a:xfrm>
-                        <a:prstGeom prst="rect">
-                          <a:avLst/>
-                        </a:prstGeom>
-                        <a:noFill/>
-                        <a:ln>
-                          <a:solidFill>
-                            <a:schemeClr val="accent2">
-                              <a:lumMod val="75000"/>
-                            </a:schemeClr>
-                          </a:solidFill>
-                        </a:ln>
-                      </wps:spPr>
-                      <wps:style>
-                        <a:lnRef idx="2">
-                          <a:schemeClr val="accent1">
-                            <a:shade val="50000"/>
-                          </a:schemeClr>
-                        </a:lnRef>
-                        <a:fillRef idx="1">
-                          <a:schemeClr val="accent1"/>
-                        </a:fillRef>
-                        <a:effectRef idx="0">
-                          <a:schemeClr val="accent1"/>
-                        </a:effectRef>
-                        <a:fontRef idx="minor">
-                          <a:schemeClr val="lt1"/>
-                        </a:fontRef>
-                      </wps:style>
-                      <wps:bodyPr rot="0" spcFirstLastPara="0" vertOverflow="overflow" horzOverflow="overflow" vert="horz" wrap="square" lIns="91440" tIns="45720" rIns="91440" bIns="45720" numCol="1" spcCol="0" rtlCol="0" fromWordArt="0" anchor="ctr" anchorCtr="0" forceAA="0" compatLnSpc="1">
-                        <a:prstTxWarp prst="textNoShape">
-                          <a:avLst/>
-                        </a:prstTxWarp>
-                        <a:noAutofit/>
-                      </wps:bodyPr>
-                    </wps:wsp>
-                  </a:graphicData>
-                </a:graphic>
-                <wp14:sizeRelH relativeFrom="margin">
-                  <wp14:pctWidth>0</wp14:pctWidth>
-                </wp14:sizeRelH>
-                <wp14:sizeRelV relativeFrom="margin">
-                  <wp14:pctHeight>0</wp14:pctHeight>
-                </wp14:sizeRelV>
-              </wp:anchor>
-            </w:drawing>
-          </mc:Choice>
-          <mc:Fallback>
-            <w:pict>
-              <v:rect w14:anchorId="34101E77" id="Rectangle 63" o:spid="_x0000_s1026" style="position:absolute;margin-left:38.1pt;margin-top:15.5pt;width:187.2pt;height:53.8pt;z-index:251719680;visibility:visible;mso-wrap-style:square;mso-width-percent:0;mso-height-percent:0;mso-wrap-distance-left:9pt;mso-wrap-distance-top:0;mso-wrap-distance-right:9pt;mso-wrap-distance-bottom:0;mso-position-horizontal:absolute;mso-position-horizontal-relative:text;mso-position-vertical:absolute;mso-position-vertical-relative:text;mso-width-percent:0;mso-height-percent:0;mso-width-relative:margin;mso-height-relative:margin;v-text-anchor:middle" o:gfxdata="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" filled="f" strokecolor="#c45911 [2405]" strokeweight="1pt"/>
-            </w:pict>
-          </mc:Fallback>
-        </mc:AlternateContent>
-      </w:r>
-      <w:r>
-        <w:rPr>
-          <w:b/>
-          <w:bCs/>
-          <w:noProof/>
-        </w:rPr>
-        <mc:AlternateContent>
-          <mc:Choice Requires="wps">
-            <w:drawing>
-              <wp:anchor distT="0" distB="0" distL="114300" distR="114300" simplePos="0" relativeHeight="251717632" behindDoc="0" locked="0" layoutInCell="1" allowOverlap="1" wp14:anchorId="2924E5A6" wp14:editId="08319DED">
-                <wp:simplePos x="0" y="0"/>
-                <wp:positionH relativeFrom="column">
-                  <wp:posOffset>984250</wp:posOffset>
-                </wp:positionH>
-                <wp:positionV relativeFrom="paragraph">
-                  <wp:posOffset>2168221</wp:posOffset>
-                </wp:positionV>
-                <wp:extent cx="2178658" cy="246491"/>
-                <wp:effectExtent l="0" t="0" r="12700" b="20320"/>
-                <wp:wrapNone/>
-                <wp:docPr id="61" name="Rectangle 61"/>
-                <wp:cNvGraphicFramePr/>
-                <a:graphic xmlns:a="http://schemas.openxmlformats.org/drawingml/2006/main">
-                  <a:graphicData uri="http://schemas.microsoft.com/office/word/2010/wordprocessingShape">
-                    <wps:wsp>
-                      <wps:cNvSpPr/>
-                      <wps:spPr>
-                        <a:xfrm>
-                          <a:off x="0" y="0"/>
-                          <a:ext cx="2178658" cy="246491"/>
-                        </a:xfrm>
-                        <a:prstGeom prst="rect">
-                          <a:avLst/>
-                        </a:prstGeom>
-                        <a:noFill/>
-                        <a:ln>
-                          <a:solidFill>
-                            <a:schemeClr val="accent2">
-                              <a:lumMod val="75000"/>
-                            </a:schemeClr>
-                          </a:solidFill>
-                        </a:ln>
-                      </wps:spPr>
-                      <wps:style>
-                        <a:lnRef idx="2">
-                          <a:schemeClr val="accent1">
-                            <a:shade val="50000"/>
-                          </a:schemeClr>
-                        </a:lnRef>
-                        <a:fillRef idx="1">
-                          <a:schemeClr val="accent1"/>
-                        </a:fillRef>
-                        <a:effectRef idx="0">
-                          <a:schemeClr val="accent1"/>
-                        </a:effectRef>
-                        <a:fontRef idx="minor">
-                          <a:schemeClr val="lt1"/>
-                        </a:fontRef>
-                      </wps:style>
-                      <wps:bodyPr rot="0" spcFirstLastPara="0" vertOverflow="overflow" horzOverflow="overflow" vert="horz" wrap="square" lIns="91440" tIns="45720" rIns="91440" bIns="45720" numCol="1" spcCol="0" rtlCol="0" fromWordArt="0" anchor="ctr" anchorCtr="0" forceAA="0" compatLnSpc="1">
-                        <a:prstTxWarp prst="textNoShape">
-                          <a:avLst/>
-                        </a:prstTxWarp>
-                        <a:noAutofit/>
-                      </wps:bodyPr>
-                    </wps:wsp>
-                  </a:graphicData>
-                </a:graphic>
-                <wp14:sizeRelH relativeFrom="margin">
-                  <wp14:pctWidth>0</wp14:pctWidth>
-                </wp14:sizeRelH>
-                <wp14:sizeRelV relativeFrom="margin">
-                  <wp14:pctHeight>0</wp14:pctHeight>
-                </wp14:sizeRelV>
-              </wp:anchor>
-            </w:drawing>
-          </mc:Choice>
-          <mc:Fallback>
-            <w:pict>
-              <v:rect w14:anchorId="1C390C7A" id="Rectangle 61" o:spid="_x0000_s1026" style="position:absolute;margin-left:77.5pt;margin-top:170.75pt;width:171.55pt;height:19.4pt;z-index:251717632;visibility:visible;mso-wrap-style:square;mso-width-percent:0;mso-height-percent:0;mso-wrap-distance-left:9pt;mso-wrap-distance-top:0;mso-wrap-distance-right:9pt;mso-wrap-distance-bottom:0;mso-position-horizontal:absolute;mso-position-horizontal-relative:text;mso-position-vertical:absolute;mso-position-vertical-relative:text;mso-width-percent:0;mso-height-percent:0;mso-width-relative:margin;mso-height-relative:margin;v-text-anchor:middle" o:gfxdata="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" filled="f" strokecolor="#c45911 [2405]" strokeweight="1pt"/>
-            </w:pict>
-          </mc:Fallback>
-        </mc:AlternateContent>
-      </w:r>
-      <w:r>
-        <w:rPr>
-          <w:b/>
-          <w:bCs/>
-          <w:noProof/>
-        </w:rPr>
-        <mc:AlternateContent>
-          <mc:Choice Requires="wps">
-            <w:drawing>
-              <wp:anchor distT="0" distB="0" distL="114300" distR="114300" simplePos="0" relativeHeight="251715584" behindDoc="0" locked="0" layoutInCell="1" allowOverlap="1" wp14:anchorId="11B07C46" wp14:editId="695A9AA9">
-                <wp:simplePos x="0" y="0"/>
-                <wp:positionH relativeFrom="column">
-                  <wp:posOffset>865395</wp:posOffset>
-                </wp:positionH>
-                <wp:positionV relativeFrom="paragraph">
-                  <wp:posOffset>1898429</wp:posOffset>
-                </wp:positionV>
-                <wp:extent cx="2957830" cy="151075"/>
-                <wp:effectExtent l="0" t="0" r="13970" b="20955"/>
-                <wp:wrapNone/>
-                <wp:docPr id="60" name="Rectangle 60"/>
-                <wp:cNvGraphicFramePr/>
-                <a:graphic xmlns:a="http://schemas.openxmlformats.org/drawingml/2006/main">
-                  <a:graphicData uri="http://schemas.microsoft.com/office/word/2010/wordprocessingShape">
-                    <wps:wsp>
-                      <wps:cNvSpPr/>
-                      <wps:spPr>
-                        <a:xfrm>
-                          <a:off x="0" y="0"/>
-                          <a:ext cx="2957830" cy="151075"/>
-                        </a:xfrm>
-                        <a:prstGeom prst="rect">
-                          <a:avLst/>
-                        </a:prstGeom>
-                        <a:noFill/>
-                        <a:ln>
-                          <a:solidFill>
-                            <a:schemeClr val="accent2">
-                              <a:lumMod val="75000"/>
-                            </a:schemeClr>
-                          </a:solidFill>
-                        </a:ln>
-                      </wps:spPr>
-                      <wps:style>
-                        <a:lnRef idx="2">
-                          <a:schemeClr val="accent1">
-                            <a:shade val="50000"/>
-                          </a:schemeClr>
-                        </a:lnRef>
-                        <a:fillRef idx="1">
-                          <a:schemeClr val="accent1"/>
-                        </a:fillRef>
-                        <a:effectRef idx="0">
-                          <a:schemeClr val="accent1"/>
-                        </a:effectRef>
-                        <a:fontRef idx="minor">
-                          <a:schemeClr val="lt1"/>
-                        </a:fontRef>
-                      </wps:style>
-                      <wps:bodyPr rot="0" spcFirstLastPara="0" vertOverflow="overflow" horzOverflow="overflow" vert="horz" wrap="square" lIns="91440" tIns="45720" rIns="91440" bIns="45720" numCol="1" spcCol="0" rtlCol="0" fromWordArt="0" anchor="ctr" anchorCtr="0" forceAA="0" compatLnSpc="1">
-                        <a:prstTxWarp prst="textNoShape">
-                          <a:avLst/>
-                        </a:prstTxWarp>
-                        <a:noAutofit/>
-                      </wps:bodyPr>
-                    </wps:wsp>
-                  </a:graphicData>
-                </a:graphic>
-                <wp14:sizeRelH relativeFrom="margin">
-                  <wp14:pctWidth>0</wp14:pctWidth>
-                </wp14:sizeRelH>
-                <wp14:sizeRelV relativeFrom="margin">
-                  <wp14:pctHeight>0</wp14:pctHeight>
-                </wp14:sizeRelV>
-              </wp:anchor>
-            </w:drawing>
-          </mc:Choice>
-          <mc:Fallback>
-            <w:pict>
-              <v:rect w14:anchorId="2F2A5DE0" id="Rectangle 60" o:spid="_x0000_s1026" style="position:absolute;margin-left:68.15pt;margin-top:149.5pt;width:232.9pt;height:11.9pt;z-index:251715584;visibility:visible;mso-wrap-style:square;mso-width-percent:0;mso-height-percent:0;mso-wrap-distance-left:9pt;mso-wrap-distance-top:0;mso-wrap-distance-right:9pt;mso-wrap-distance-bottom:0;mso-position-horizontal:absolute;mso-position-horizontal-relative:text;mso-position-vertical:absolute;mso-position-vertical-relative:text;mso-width-percent:0;mso-height-percent:0;mso-width-relative:margin;mso-height-relative:margin;v-text-anchor:middle" o:gfxdata="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" filled="f" strokecolor="#c45911 [2405]" strokeweight="1pt"/>
-            </w:pict>
-          </mc:Fallback>
-        </mc:AlternateContent>
-      </w:r>
-      <w:r>
-        <w:rPr>
-          <w:b/>
-          <w:bCs/>
-          <w:noProof/>
-        </w:rPr>
-        <mc:AlternateContent>
-          <mc:Choice Requires="wps">
-            <w:drawing>
-              <wp:anchor distT="0" distB="0" distL="114300" distR="114300" simplePos="0" relativeHeight="251711488" behindDoc="0" locked="0" layoutInCell="1" allowOverlap="1" wp14:anchorId="519663C7" wp14:editId="5AC3F810">
-                <wp:simplePos x="0" y="0"/>
-                <wp:positionH relativeFrom="column">
-                  <wp:posOffset>563245</wp:posOffset>
-                </wp:positionH>
-                <wp:positionV relativeFrom="paragraph">
-                  <wp:posOffset>1262325</wp:posOffset>
+                  <wp:posOffset>1184108</wp:posOffset>
                 </wp:positionV>
                 <wp:extent cx="1764665" cy="151075"/>
                 <wp:effectExtent l="0" t="0" r="26035" b="20955"/>
@@ -24392,7 +26641,7 @@
           </mc:Choice>
           <mc:Fallback>
             <w:pict>
-              <v:rect w14:anchorId="7D2A7FC0" id="Rectangle 58" o:spid="_x0000_s1026" style="position:absolute;margin-left:44.35pt;margin-top:99.4pt;width:138.95pt;height:11.9pt;z-index:251711488;visibility:visible;mso-wrap-style:square;mso-width-percent:0;mso-height-percent:0;mso-wrap-distance-left:9pt;mso-wrap-distance-top:0;mso-wrap-distance-right:9pt;mso-wrap-distance-bottom:0;mso-position-horizontal:absolute;mso-position-horizontal-relative:text;mso-position-vertical:absolute;mso-position-vertical-relative:text;mso-width-percent:0;mso-height-percent:0;mso-width-relative:margin;mso-height-relative:margin;v-text-anchor:middle" o:gfxdata="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" filled="f" strokecolor="#c45911 [2405]" strokeweight="1pt"/>
+              <v:rect w14:anchorId="3A14B405" id="Rectangle 58" o:spid="_x0000_s1026" style="position:absolute;margin-left:43pt;margin-top:93.25pt;width:138.95pt;height:11.9pt;z-index:251711488;visibility:visible;mso-wrap-style:square;mso-width-percent:0;mso-height-percent:0;mso-wrap-distance-left:9pt;mso-wrap-distance-top:0;mso-wrap-distance-right:9pt;mso-wrap-distance-bottom:0;mso-position-horizontal:absolute;mso-position-horizontal-relative:text;mso-position-vertical:absolute;mso-position-vertical-relative:text;mso-width-percent:0;mso-height-percent:0;mso-width-relative:margin;mso-height-relative:margin;v-text-anchor:middle" o:gfxdata="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" filled="f" strokecolor="#c45911 [2405]" strokeweight="1pt"/>
             </w:pict>
           </mc:Fallback>
         </mc:AlternateContent>
@@ -24406,18 +26655,18 @@
         <mc:AlternateContent>
           <mc:Choice Requires="wps">
             <w:drawing>
-              <wp:anchor distT="0" distB="0" distL="114300" distR="114300" simplePos="0" relativeHeight="251713536" behindDoc="0" locked="0" layoutInCell="1" allowOverlap="1" wp14:anchorId="2181DFBC" wp14:editId="694FE172">
+              <wp:anchor distT="0" distB="0" distL="114300" distR="114300" simplePos="0" relativeHeight="251719680" behindDoc="0" locked="0" layoutInCell="1" allowOverlap="1" wp14:anchorId="7A90746E" wp14:editId="2646AC80">
                 <wp:simplePos x="0" y="0"/>
                 <wp:positionH relativeFrom="column">
-                  <wp:posOffset>650709</wp:posOffset>
+                  <wp:posOffset>428673</wp:posOffset>
                 </wp:positionH>
                 <wp:positionV relativeFrom="paragraph">
-                  <wp:posOffset>1524718</wp:posOffset>
+                  <wp:posOffset>197940</wp:posOffset>
                 </wp:positionV>
-                <wp:extent cx="2973705" cy="262393"/>
-                <wp:effectExtent l="0" t="0" r="17145" b="23495"/>
+                <wp:extent cx="2328868" cy="577970"/>
+                <wp:effectExtent l="0" t="0" r="14605" b="12700"/>
                 <wp:wrapNone/>
-                <wp:docPr id="59" name="Rectangle 59"/>
+                <wp:docPr id="63" name="Rectangle 63"/>
                 <wp:cNvGraphicFramePr/>
                 <a:graphic xmlns:a="http://schemas.openxmlformats.org/drawingml/2006/main">
                   <a:graphicData uri="http://schemas.microsoft.com/office/word/2010/wordprocessingShape">
@@ -24426,7 +26675,7 @@
                       <wps:spPr>
                         <a:xfrm>
                           <a:off x="0" y="0"/>
-                          <a:ext cx="2973705" cy="262393"/>
+                          <a:ext cx="2328868" cy="577970"/>
                         </a:xfrm>
                         <a:prstGeom prst="rect">
                           <a:avLst/>
@@ -24476,7 +26725,7 @@
           </mc:Choice>
           <mc:Fallback>
             <w:pict>
-              <v:rect w14:anchorId="1C3A7FA8" id="Rectangle 59" o:spid="_x0000_s1026" style="position:absolute;margin-left:51.25pt;margin-top:120.05pt;width:234.15pt;height:20.65pt;z-index:251713536;visibility:visible;mso-wrap-style:square;mso-width-percent:0;mso-height-percent:0;mso-wrap-distance-left:9pt;mso-wrap-distance-top:0;mso-wrap-distance-right:9pt;mso-wrap-distance-bottom:0;mso-position-horizontal:absolute;mso-position-horizontal-relative:text;mso-position-vertical:absolute;mso-position-vertical-relative:text;mso-width-percent:0;mso-height-percent:0;mso-width-relative:margin;mso-height-relative:margin;v-text-anchor:middle" o:gfxdata="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" filled="f" strokecolor="#c45911 [2405]" strokeweight="1pt"/>
+              <v:rect w14:anchorId="5E0407A2" id="Rectangle 63" o:spid="_x0000_s1026" style="position:absolute;margin-left:33.75pt;margin-top:15.6pt;width:183.4pt;height:45.5pt;z-index:251719680;visibility:visible;mso-wrap-style:square;mso-width-percent:0;mso-height-percent:0;mso-wrap-distance-left:9pt;mso-wrap-distance-top:0;mso-wrap-distance-right:9pt;mso-wrap-distance-bottom:0;mso-position-horizontal:absolute;mso-position-horizontal-relative:text;mso-position-vertical:absolute;mso-position-vertical-relative:text;mso-width-percent:0;mso-height-percent:0;mso-width-relative:margin;mso-height-relative:margin;v-text-anchor:middle" o:gfxdata="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" filled="f" strokecolor="#c45911 [2405]" strokeweight="1pt"/>
             </w:pict>
           </mc:Fallback>
         </mc:AlternateContent>
@@ -24486,9 +26735,9 @@
           <w:noProof/>
         </w:rPr>
         <w:drawing>
-          <wp:inline distT="0" distB="0" distL="0" distR="0" wp14:anchorId="6426A08D" wp14:editId="074E7E4F">
-            <wp:extent cx="5756910" cy="4786630"/>
-            <wp:effectExtent l="0" t="0" r="0" b="0"/>
+          <wp:inline distT="0" distB="0" distL="0" distR="0" wp14:anchorId="6426A08D" wp14:editId="428D0480">
+            <wp:extent cx="5363898" cy="4459857"/>
+            <wp:effectExtent l="0" t="0" r="8255" b="0"/>
             <wp:docPr id="62" name="Image 62"/>
             <wp:cNvGraphicFramePr>
               <a:graphicFrameLocks xmlns:a="http://schemas.openxmlformats.org/drawingml/2006/main" noChangeAspect="1"/>
@@ -24503,7 +26752,7 @@
                     </pic:cNvPicPr>
                   </pic:nvPicPr>
                   <pic:blipFill rotWithShape="1">
-                    <a:blip r:embed="rId38">
+                    <a:blip r:embed="rId42">
                       <a:extLst>
                         <a:ext uri="{28A0092B-C50C-407E-A947-70E740481C1C}">
                           <a14:useLocalDpi xmlns:a14="http://schemas.microsoft.com/office/drawing/2010/main" val="0"/>
@@ -24516,7 +26765,7 @@
                   <pic:spPr bwMode="auto">
                     <a:xfrm>
                       <a:off x="0" y="0"/>
-                      <a:ext cx="5756910" cy="4786630"/>
+                      <a:ext cx="5369140" cy="4464215"/>
                     </a:xfrm>
                     <a:prstGeom prst="rect">
                       <a:avLst/>
@@ -24546,7 +26795,7 @@
           <w:numId w:val="17"/>
         </w:numPr>
       </w:pPr>
-      <w:bookmarkStart w:id="61" w:name="_Toc74239286"/>
+      <w:bookmarkStart w:id="57" w:name="_Toc74239286"/>
       <w:r>
         <w:lastRenderedPageBreak/>
         <w:t>Vue</w:t>
@@ -24562,7 +26811,7 @@
       <w:r>
         <w:t>)</w:t>
       </w:r>
-      <w:bookmarkEnd w:id="61"/>
+      <w:bookmarkEnd w:id="57"/>
     </w:p>
     <w:p/>
     <w:p>
@@ -24785,7 +27034,7 @@
                     </pic:cNvPicPr>
                   </pic:nvPicPr>
                   <pic:blipFill>
-                    <a:blip r:embed="rId39">
+                    <a:blip r:embed="rId43">
                       <a:extLst>
                         <a:ext uri="{28A0092B-C50C-407E-A947-70E740481C1C}">
                           <a14:useLocalDpi xmlns:a14="http://schemas.microsoft.com/office/drawing/2010/main" val="0"/>
@@ -24825,12 +27074,12 @@
           <w:numId w:val="17"/>
         </w:numPr>
       </w:pPr>
-      <w:bookmarkStart w:id="62" w:name="_Toc74239287"/>
+      <w:bookmarkStart w:id="58" w:name="_Toc74239287"/>
       <w:proofErr w:type="spellStart"/>
       <w:r>
         <w:t>Front-end</w:t>
       </w:r>
-      <w:bookmarkEnd w:id="62"/>
+      <w:bookmarkEnd w:id="58"/>
       <w:proofErr w:type="spellEnd"/>
       <w:r>
         <w:t xml:space="preserve"> </w:t>
@@ -24860,30 +27109,8 @@
         <w:t xml:space="preserve">. </w:t>
       </w:r>
     </w:p>
-    <w:p>
-      <w:pPr>
-        <w:jc w:val="both"/>
-      </w:pPr>
-      <w:r>
-        <w:t xml:space="preserve">Pourquoi ne pas avoir utilisé </w:t>
-      </w:r>
-      <w:proofErr w:type="spellStart"/>
-      <w:r>
-        <w:t>bootstrap</w:t>
-      </w:r>
-      <w:proofErr w:type="spellEnd"/>
-      <w:r>
-        <w:t xml:space="preserve"> pour l’ensemble du site ? J’aurai pu utiliser le SCSS pour modifier les classes </w:t>
-      </w:r>
-      <w:proofErr w:type="spellStart"/>
-      <w:r>
-        <w:t>bootstrap</w:t>
-      </w:r>
-      <w:proofErr w:type="spellEnd"/>
-      <w:r>
-        <w:t xml:space="preserve"> mais j’ai préféré tout simplement modifier le style de mon affichage avec des classes créée par moi-même ainsi il n’y a pas d’interférence entre les noms des classes que j’ai choisi et celles qui sont utilisées par Bootstrap. </w:t>
-      </w:r>
-    </w:p>
+    <w:p/>
+    <w:p/>
     <w:p/>
     <w:p/>
     <w:p/>
@@ -24926,7 +27153,7 @@
                     </pic:cNvPicPr>
                   </pic:nvPicPr>
                   <pic:blipFill rotWithShape="1">
-                    <a:blip r:embed="rId40">
+                    <a:blip r:embed="rId44">
                       <a:extLst>
                         <a:ext uri="{28A0092B-C50C-407E-A947-70E740481C1C}">
                           <a14:useLocalDpi xmlns:a14="http://schemas.microsoft.com/office/drawing/2010/main" val="0"/>
@@ -24990,7 +27217,7 @@
                     </pic:cNvPicPr>
                   </pic:nvPicPr>
                   <pic:blipFill rotWithShape="1">
-                    <a:blip r:embed="rId41">
+                    <a:blip r:embed="rId45">
                       <a:extLst>
                         <a:ext uri="{28A0092B-C50C-407E-A947-70E740481C1C}">
                           <a14:useLocalDpi xmlns:a14="http://schemas.microsoft.com/office/drawing/2010/main" val="0"/>
@@ -25048,7 +27275,7 @@
                     </pic:cNvPicPr>
                   </pic:nvPicPr>
                   <pic:blipFill>
-                    <a:blip r:embed="rId42">
+                    <a:blip r:embed="rId46">
                       <a:extLst>
                         <a:ext uri="{28A0092B-C50C-407E-A947-70E740481C1C}">
                           <a14:useLocalDpi xmlns:a14="http://schemas.microsoft.com/office/drawing/2010/main" val="0"/>
@@ -25107,7 +27334,7 @@
                     </pic:cNvPicPr>
                   </pic:nvPicPr>
                   <pic:blipFill>
-                    <a:blip r:embed="rId43">
+                    <a:blip r:embed="rId47">
                       <a:extLst>
                         <a:ext uri="{28A0092B-C50C-407E-A947-70E740481C1C}">
                           <a14:useLocalDpi xmlns:a14="http://schemas.microsoft.com/office/drawing/2010/main" val="0"/>
@@ -25210,7 +27437,7 @@
                     </pic:cNvPicPr>
                   </pic:nvPicPr>
                   <pic:blipFill>
-                    <a:blip r:embed="rId44">
+                    <a:blip r:embed="rId48">
                       <a:extLst>
                         <a:ext uri="{28A0092B-C50C-407E-A947-70E740481C1C}">
                           <a14:useLocalDpi xmlns:a14="http://schemas.microsoft.com/office/drawing/2010/main" val="0"/>
@@ -25268,7 +27495,7 @@
           <w:numId w:val="6"/>
         </w:numPr>
       </w:pPr>
-      <w:bookmarkStart w:id="63" w:name="_Toc74239288"/>
+      <w:bookmarkStart w:id="59" w:name="_Toc74239288"/>
       <w:r>
         <w:lastRenderedPageBreak/>
         <w:t xml:space="preserve">Deuxième cas : </w:t>
@@ -25285,7 +27512,7 @@
       <w:r>
         <w:t>hat famille d’accueil.</w:t>
       </w:r>
-      <w:bookmarkEnd w:id="63"/>
+      <w:bookmarkEnd w:id="59"/>
       <w:r>
         <w:t xml:space="preserve"> </w:t>
       </w:r>
@@ -25294,7 +27521,7 @@
       <w:pPr>
         <w:pStyle w:val="Titre4"/>
       </w:pPr>
-      <w:bookmarkStart w:id="64" w:name="_Toc74239289"/>
+      <w:bookmarkStart w:id="60" w:name="_Toc74239289"/>
       <w:r>
         <w:t>1.Routeur (</w:t>
       </w:r>
@@ -25306,7 +27533,7 @@
       <w:r>
         <w:t>)</w:t>
       </w:r>
-      <w:bookmarkEnd w:id="64"/>
+      <w:bookmarkEnd w:id="60"/>
     </w:p>
     <w:p>
       <w:pPr>
@@ -25321,7 +27548,13 @@
         <w:jc w:val="both"/>
       </w:pPr>
       <w:r>
-        <w:t xml:space="preserve">J’ai donc 3 routes qui me permet de gérer l’authentification </w:t>
+        <w:t xml:space="preserve">J’ai donc </w:t>
+      </w:r>
+      <w:r>
+        <w:t>2</w:t>
+      </w:r>
+      <w:r>
+        <w:t xml:space="preserve"> routes qui me permet de gérer l’authentification </w:t>
       </w:r>
     </w:p>
     <w:p>
@@ -25407,7 +27640,7 @@
                     <pic:cNvPicPr/>
                   </pic:nvPicPr>
                   <pic:blipFill rotWithShape="1">
-                    <a:blip r:embed="rId45">
+                    <a:blip r:embed="rId49">
                       <a:extLst>
                         <a:ext uri="{28A0092B-C50C-407E-A947-70E740481C1C}">
                           <a14:useLocalDpi xmlns:a14="http://schemas.microsoft.com/office/drawing/2010/main" val="0"/>
@@ -25486,7 +27719,7 @@
       <w:pPr>
         <w:pStyle w:val="Titre4"/>
       </w:pPr>
-      <w:bookmarkStart w:id="65" w:name="_Toc74239290"/>
+      <w:bookmarkStart w:id="61" w:name="_Toc74239290"/>
       <w:r>
         <w:rPr>
           <w:b w:val="0"/>
@@ -25509,7 +27742,7 @@
       <w:r>
         <w:t>)</w:t>
       </w:r>
-      <w:bookmarkEnd w:id="65"/>
+      <w:bookmarkEnd w:id="61"/>
     </w:p>
     <w:p/>
     <w:p>
@@ -25534,6 +27767,10 @@
       </w:r>
       <w:proofErr w:type="spellStart"/>
       <w:r>
+        <w:rPr>
+          <w:b/>
+          <w:bCs/>
+        </w:rPr>
         <w:t>BelongsTo</w:t>
       </w:r>
       <w:proofErr w:type="spellEnd"/>
@@ -25541,7 +27778,27 @@
         <w:t xml:space="preserve"> : </w:t>
       </w:r>
       <w:r>
-        <w:t>https://laravel.sillo.org/les-relations-avec-eloquent-12/</w:t>
+        <w:t>Le chat appartient à une seule catégorie. (</w:t>
+      </w:r>
+      <w:r>
+        <w:t>La</w:t>
+      </w:r>
+      <w:r>
+        <w:t xml:space="preserve"> table catégorie de son coté aura la relation </w:t>
+      </w:r>
+      <w:proofErr w:type="spellStart"/>
+      <w:r>
+        <w:t>hasMany</w:t>
+      </w:r>
+      <w:proofErr w:type="spellEnd"/>
+      <w:r>
+        <w:t xml:space="preserve"> </w:t>
+      </w:r>
+      <w:r>
+        <w:t>puisqu’une</w:t>
+      </w:r>
+      <w:r>
+        <w:t xml:space="preserve"> catégorie peut avoir plusieurs chats. </w:t>
       </w:r>
     </w:p>
     <w:p>
@@ -25558,11 +27815,29 @@
       </w:r>
       <w:proofErr w:type="spellStart"/>
       <w:r>
+        <w:rPr>
+          <w:b/>
+          <w:bCs/>
+        </w:rPr>
         <w:t>BelongsToMany</w:t>
       </w:r>
       <w:proofErr w:type="spellEnd"/>
       <w:r>
         <w:t xml:space="preserve"> : </w:t>
+      </w:r>
+      <w:r>
+        <w:t xml:space="preserve"> </w:t>
+      </w:r>
+      <w:r>
+        <w:t xml:space="preserve">Le chat possède plusieurs images et inversement. Une table pivot </w:t>
+      </w:r>
+      <w:proofErr w:type="spellStart"/>
+      <w:r>
+        <w:t>images_cat</w:t>
+      </w:r>
+      <w:proofErr w:type="spellEnd"/>
+      <w:r>
+        <w:t xml:space="preserve"> va se créer. </w:t>
       </w:r>
     </w:p>
     <w:p>
@@ -25579,11 +27854,26 @@
       </w:r>
       <w:proofErr w:type="spellStart"/>
       <w:r>
+        <w:rPr>
+          <w:b/>
+          <w:bCs/>
+        </w:rPr>
         <w:t>HasMany</w:t>
       </w:r>
       <w:proofErr w:type="spellEnd"/>
       <w:r>
         <w:t xml:space="preserve"> : </w:t>
+      </w:r>
+      <w:r>
+        <w:t xml:space="preserve">Le chat peut être relié à plusieurs formulaires ce qui justifie la relation </w:t>
+      </w:r>
+      <w:proofErr w:type="spellStart"/>
+      <w:r>
+        <w:t>HasMany</w:t>
+      </w:r>
+      <w:proofErr w:type="spellEnd"/>
+      <w:r>
+        <w:t xml:space="preserve">. </w:t>
       </w:r>
     </w:p>
     <w:p>
@@ -25626,7 +27916,7 @@
                     <pic:cNvPicPr/>
                   </pic:nvPicPr>
                   <pic:blipFill>
-                    <a:blip r:embed="rId46">
+                    <a:blip r:embed="rId50">
                       <a:extLst>
                         <a:ext uri="{28A0092B-C50C-407E-A947-70E740481C1C}">
                           <a14:useLocalDpi xmlns:a14="http://schemas.microsoft.com/office/drawing/2010/main" val="0"/>
@@ -25663,6 +27953,8 @@
       <w:pPr>
         <w:jc w:val="both"/>
         <w:rPr>
+          <w:b/>
+          <w:bCs/>
           <w:sz w:val="24"/>
           <w:szCs w:val="24"/>
         </w:rPr>
@@ -25676,8 +27968,9 @@
           <w:numId w:val="6"/>
         </w:numPr>
       </w:pPr>
-      <w:bookmarkStart w:id="66" w:name="_Toc74239291"/>
-      <w:r>
+      <w:bookmarkStart w:id="62" w:name="_Toc74239291"/>
+      <w:r>
+        <w:lastRenderedPageBreak/>
         <w:t>Controller (</w:t>
       </w:r>
       <w:proofErr w:type="spellStart"/>
@@ -25688,7 +27981,7 @@
       <w:r>
         <w:t>)</w:t>
       </w:r>
-      <w:bookmarkEnd w:id="66"/>
+      <w:bookmarkEnd w:id="62"/>
     </w:p>
     <w:p>
       <w:pPr>
@@ -25718,7 +28011,7 @@
                     <pic:cNvPicPr/>
                   </pic:nvPicPr>
                   <pic:blipFill>
-                    <a:blip r:embed="rId47"/>
+                    <a:blip r:embed="rId51"/>
                     <a:stretch>
                       <a:fillRect/>
                     </a:stretch>
@@ -25744,7 +28037,6 @@
         <w:jc w:val="both"/>
       </w:pPr>
       <w:r>
-        <w:lastRenderedPageBreak/>
         <w:t xml:space="preserve">La fonction </w:t>
       </w:r>
       <w:proofErr w:type="spellStart"/>
@@ -25760,11 +28052,17 @@
       <w:r>
         <w:t xml:space="preserve">) me permet tout d’abord de récupérer les données de la table </w:t>
       </w:r>
+      <w:r>
+        <w:t>« </w:t>
+      </w:r>
       <w:proofErr w:type="spellStart"/>
       <w:r>
         <w:t>CategoryCat</w:t>
       </w:r>
       <w:proofErr w:type="spellEnd"/>
+      <w:r>
+        <w:t> »</w:t>
+      </w:r>
       <w:r>
         <w:t xml:space="preserve"> et ensuite me retourne la vue du formulaire. </w:t>
       </w:r>
@@ -25797,7 +28095,7 @@
                     <pic:cNvPicPr/>
                   </pic:nvPicPr>
                   <pic:blipFill>
-                    <a:blip r:embed="rId48"/>
+                    <a:blip r:embed="rId52"/>
                     <a:stretch>
                       <a:fillRect/>
                     </a:stretch>
@@ -25956,6 +28254,7 @@
         <w:jc w:val="both"/>
       </w:pPr>
       <w:r>
+        <w:lastRenderedPageBreak/>
         <w:t xml:space="preserve">Modifier son nom avec la fonction </w:t>
       </w:r>
       <w:proofErr w:type="spellStart"/>
@@ -26038,9 +28337,8 @@
           <w:numId w:val="6"/>
         </w:numPr>
       </w:pPr>
-      <w:bookmarkStart w:id="67" w:name="_Toc74239292"/>
-      <w:r>
-        <w:lastRenderedPageBreak/>
+      <w:bookmarkStart w:id="63" w:name="_Toc74239292"/>
+      <w:r>
         <w:t>Vues (</w:t>
       </w:r>
       <w:proofErr w:type="spellStart"/>
@@ -26059,7 +28357,7 @@
       <w:r>
         <w:t>)</w:t>
       </w:r>
-      <w:bookmarkEnd w:id="67"/>
+      <w:bookmarkEnd w:id="63"/>
     </w:p>
     <w:p>
       <w:pPr>
@@ -26089,7 +28387,7 @@
                     <pic:cNvPicPr/>
                   </pic:nvPicPr>
                   <pic:blipFill>
-                    <a:blip r:embed="rId49"/>
+                    <a:blip r:embed="rId53"/>
                     <a:stretch>
                       <a:fillRect/>
                     </a:stretch>
@@ -26138,7 +28436,7 @@
                     <pic:cNvPicPr/>
                   </pic:nvPicPr>
                   <pic:blipFill>
-                    <a:blip r:embed="rId50"/>
+                    <a:blip r:embed="rId54"/>
                     <a:stretch>
                       <a:fillRect/>
                     </a:stretch>
@@ -26197,12 +28495,13 @@
           <w:numId w:val="6"/>
         </w:numPr>
       </w:pPr>
-      <w:bookmarkStart w:id="68" w:name="_Toc74239293"/>
+      <w:bookmarkStart w:id="64" w:name="_Toc74239293"/>
       <w:proofErr w:type="spellStart"/>
       <w:r>
+        <w:lastRenderedPageBreak/>
         <w:t>Front-end</w:t>
       </w:r>
-      <w:bookmarkEnd w:id="68"/>
+      <w:bookmarkEnd w:id="64"/>
       <w:proofErr w:type="spellEnd"/>
     </w:p>
     <w:p>
@@ -26213,11 +28512,11 @@
           <w:numId w:val="6"/>
         </w:numPr>
       </w:pPr>
-      <w:bookmarkStart w:id="69" w:name="_Toc74239294"/>
+      <w:bookmarkStart w:id="65" w:name="_Toc74239294"/>
       <w:r>
         <w:t>Démonstration visuelle</w:t>
       </w:r>
-      <w:bookmarkEnd w:id="69"/>
+      <w:bookmarkEnd w:id="65"/>
     </w:p>
     <w:p>
       <w:pPr>
@@ -26229,6 +28528,116 @@
       </w:pPr>
     </w:p>
     <w:p>
+      <w:r>
+        <w:rPr>
+          <w:noProof/>
+        </w:rPr>
+        <w:drawing>
+          <wp:inline distT="0" distB="0" distL="0" distR="0" wp14:anchorId="5E4AEA2D" wp14:editId="7B06BC0D">
+            <wp:extent cx="5753735" cy="2959100"/>
+            <wp:effectExtent l="0" t="0" r="0" b="0"/>
+            <wp:docPr id="37" name="Image 37"/>
+            <wp:cNvGraphicFramePr>
+              <a:graphicFrameLocks xmlns:a="http://schemas.openxmlformats.org/drawingml/2006/main" noChangeAspect="1"/>
+            </wp:cNvGraphicFramePr>
+            <a:graphic xmlns:a="http://schemas.openxmlformats.org/drawingml/2006/main">
+              <a:graphicData uri="http://schemas.openxmlformats.org/drawingml/2006/picture">
+                <pic:pic xmlns:pic="http://schemas.openxmlformats.org/drawingml/2006/picture">
+                  <pic:nvPicPr>
+                    <pic:cNvPr id="0" name="Picture 15"/>
+                    <pic:cNvPicPr>
+                      <a:picLocks noChangeAspect="1" noChangeArrowheads="1"/>
+                    </pic:cNvPicPr>
+                  </pic:nvPicPr>
+                  <pic:blipFill>
+                    <a:blip r:embed="rId55">
+                      <a:extLst>
+                        <a:ext uri="{28A0092B-C50C-407E-A947-70E740481C1C}">
+                          <a14:useLocalDpi xmlns:a14="http://schemas.microsoft.com/office/drawing/2010/main" val="0"/>
+                        </a:ext>
+                      </a:extLst>
+                    </a:blip>
+                    <a:srcRect/>
+                    <a:stretch>
+                      <a:fillRect/>
+                    </a:stretch>
+                  </pic:blipFill>
+                  <pic:spPr bwMode="auto">
+                    <a:xfrm>
+                      <a:off x="0" y="0"/>
+                      <a:ext cx="5753735" cy="2959100"/>
+                    </a:xfrm>
+                    <a:prstGeom prst="rect">
+                      <a:avLst/>
+                    </a:prstGeom>
+                    <a:noFill/>
+                    <a:ln>
+                      <a:noFill/>
+                    </a:ln>
+                  </pic:spPr>
+                </pic:pic>
+              </a:graphicData>
+            </a:graphic>
+          </wp:inline>
+        </w:drawing>
+      </w:r>
+    </w:p>
+    <w:p>
+      <w:r>
+        <w:rPr>
+          <w:noProof/>
+        </w:rPr>
+        <w:drawing>
+          <wp:inline distT="0" distB="0" distL="0" distR="0" wp14:anchorId="4C693AA7" wp14:editId="7BFC034A">
+            <wp:extent cx="5745480" cy="3070860"/>
+            <wp:effectExtent l="0" t="0" r="7620" b="0"/>
+            <wp:docPr id="40" name="Image 40"/>
+            <wp:cNvGraphicFramePr>
+              <a:graphicFrameLocks xmlns:a="http://schemas.openxmlformats.org/drawingml/2006/main" noChangeAspect="1"/>
+            </wp:cNvGraphicFramePr>
+            <a:graphic xmlns:a="http://schemas.openxmlformats.org/drawingml/2006/main">
+              <a:graphicData uri="http://schemas.openxmlformats.org/drawingml/2006/picture">
+                <pic:pic xmlns:pic="http://schemas.openxmlformats.org/drawingml/2006/picture">
+                  <pic:nvPicPr>
+                    <pic:cNvPr id="0" name="Picture 18"/>
+                    <pic:cNvPicPr>
+                      <a:picLocks noChangeAspect="1" noChangeArrowheads="1"/>
+                    </pic:cNvPicPr>
+                  </pic:nvPicPr>
+                  <pic:blipFill>
+                    <a:blip r:embed="rId56" cstate="print">
+                      <a:extLst>
+                        <a:ext uri="{28A0092B-C50C-407E-A947-70E740481C1C}">
+                          <a14:useLocalDpi xmlns:a14="http://schemas.microsoft.com/office/drawing/2010/main" val="0"/>
+                        </a:ext>
+                      </a:extLst>
+                    </a:blip>
+                    <a:srcRect/>
+                    <a:stretch>
+                      <a:fillRect/>
+                    </a:stretch>
+                  </pic:blipFill>
+                  <pic:spPr bwMode="auto">
+                    <a:xfrm>
+                      <a:off x="0" y="0"/>
+                      <a:ext cx="5745480" cy="3070860"/>
+                    </a:xfrm>
+                    <a:prstGeom prst="rect">
+                      <a:avLst/>
+                    </a:prstGeom>
+                    <a:noFill/>
+                    <a:ln>
+                      <a:noFill/>
+                    </a:ln>
+                  </pic:spPr>
+                </pic:pic>
+              </a:graphicData>
+            </a:graphic>
+          </wp:inline>
+        </w:drawing>
+      </w:r>
+    </w:p>
+    <w:p>
       <w:pPr>
         <w:jc w:val="both"/>
         <w:rPr>
@@ -26272,11 +28681,30 @@
           <w:szCs w:val="24"/>
         </w:rPr>
       </w:pPr>
-      <w:r>
+    </w:p>
+    <w:p>
+      <w:pPr>
+        <w:jc w:val="both"/>
         <w:rPr>
           <w:sz w:val="24"/>
           <w:szCs w:val="24"/>
         </w:rPr>
+      </w:pPr>
+    </w:p>
+    <w:p>
+      <w:pPr>
+        <w:jc w:val="both"/>
+        <w:rPr>
+          <w:sz w:val="24"/>
+          <w:szCs w:val="24"/>
+        </w:rPr>
+      </w:pPr>
+      <w:r>
+        <w:rPr>
+          <w:sz w:val="24"/>
+          <w:szCs w:val="24"/>
+        </w:rPr>
+        <w:lastRenderedPageBreak/>
         <w:t xml:space="preserve">CRUD signifie en anglais </w:t>
       </w:r>
       <w:proofErr w:type="spellStart"/>
@@ -27641,7 +30069,7 @@
                     </pic:cNvPicPr>
                   </pic:nvPicPr>
                   <pic:blipFill>
-                    <a:blip r:embed="rId51">
+                    <a:blip r:embed="rId57">
                       <a:extLst>
                         <a:ext uri="{28A0092B-C50C-407E-A947-70E740481C1C}">
                           <a14:useLocalDpi xmlns:a14="http://schemas.microsoft.com/office/drawing/2010/main" val="0"/>
@@ -27797,7 +30225,7 @@
                     </pic:cNvPicPr>
                   </pic:nvPicPr>
                   <pic:blipFill>
-                    <a:blip r:embed="rId52">
+                    <a:blip r:embed="rId58">
                       <a:extLst>
                         <a:ext uri="{28A0092B-C50C-407E-A947-70E740481C1C}">
                           <a14:useLocalDpi xmlns:a14="http://schemas.microsoft.com/office/drawing/2010/main" val="0"/>
@@ -28021,7 +30449,7 @@
                     </pic:cNvPicPr>
                   </pic:nvPicPr>
                   <pic:blipFill>
-                    <a:blip r:embed="rId53">
+                    <a:blip r:embed="rId59">
                       <a:extLst>
                         <a:ext uri="{28A0092B-C50C-407E-A947-70E740481C1C}">
                           <a14:useLocalDpi xmlns:a14="http://schemas.microsoft.com/office/drawing/2010/main" val="0"/>
@@ -28130,7 +30558,7 @@
                     </pic:cNvPicPr>
                   </pic:nvPicPr>
                   <pic:blipFill>
-                    <a:blip r:embed="rId54">
+                    <a:blip r:embed="rId60">
                       <a:extLst>
                         <a:ext uri="{28A0092B-C50C-407E-A947-70E740481C1C}">
                           <a14:useLocalDpi xmlns:a14="http://schemas.microsoft.com/office/drawing/2010/main" val="0"/>
@@ -28286,7 +30714,7 @@
                     </pic:cNvPicPr>
                   </pic:nvPicPr>
                   <pic:blipFill>
-                    <a:blip r:embed="rId55">
+                    <a:blip r:embed="rId61">
                       <a:extLst>
                         <a:ext uri="{28A0092B-C50C-407E-A947-70E740481C1C}">
                           <a14:useLocalDpi xmlns:a14="http://schemas.microsoft.com/office/drawing/2010/main" val="0"/>
@@ -28403,7 +30831,7 @@
                     </pic:cNvPicPr>
                   </pic:nvPicPr>
                   <pic:blipFill>
-                    <a:blip r:embed="rId56">
+                    <a:blip r:embed="rId62">
                       <a:extLst>
                         <a:ext uri="{28A0092B-C50C-407E-A947-70E740481C1C}">
                           <a14:useLocalDpi xmlns:a14="http://schemas.microsoft.com/office/drawing/2010/main" val="0"/>
@@ -28541,7 +30969,7 @@
                     </pic:cNvPicPr>
                   </pic:nvPicPr>
                   <pic:blipFill>
-                    <a:blip r:embed="rId57">
+                    <a:blip r:embed="rId63">
                       <a:extLst>
                         <a:ext uri="{28A0092B-C50C-407E-A947-70E740481C1C}">
                           <a14:useLocalDpi xmlns:a14="http://schemas.microsoft.com/office/drawing/2010/main" val="0"/>
@@ -28575,141 +31003,25 @@
     </w:p>
     <w:p/>
     <w:p/>
-    <w:p/>
-    <w:p>
-      <w:r>
-        <w:rPr>
-          <w:noProof/>
-        </w:rPr>
-        <w:drawing>
-          <wp:inline distT="0" distB="0" distL="0" distR="0" wp14:anchorId="53F06209" wp14:editId="7E2544B6">
-            <wp:extent cx="5753735" cy="2959100"/>
-            <wp:effectExtent l="0" t="0" r="0" b="0"/>
-            <wp:docPr id="37" name="Image 37"/>
-            <wp:cNvGraphicFramePr>
-              <a:graphicFrameLocks xmlns:a="http://schemas.openxmlformats.org/drawingml/2006/main" noChangeAspect="1"/>
-            </wp:cNvGraphicFramePr>
-            <a:graphic xmlns:a="http://schemas.openxmlformats.org/drawingml/2006/main">
-              <a:graphicData uri="http://schemas.openxmlformats.org/drawingml/2006/picture">
-                <pic:pic xmlns:pic="http://schemas.openxmlformats.org/drawingml/2006/picture">
-                  <pic:nvPicPr>
-                    <pic:cNvPr id="0" name="Picture 15"/>
-                    <pic:cNvPicPr>
-                      <a:picLocks noChangeAspect="1" noChangeArrowheads="1"/>
-                    </pic:cNvPicPr>
-                  </pic:nvPicPr>
-                  <pic:blipFill>
-                    <a:blip r:embed="rId58">
-                      <a:extLst>
-                        <a:ext uri="{28A0092B-C50C-407E-A947-70E740481C1C}">
-                          <a14:useLocalDpi xmlns:a14="http://schemas.microsoft.com/office/drawing/2010/main" val="0"/>
-                        </a:ext>
-                      </a:extLst>
-                    </a:blip>
-                    <a:srcRect/>
-                    <a:stretch>
-                      <a:fillRect/>
-                    </a:stretch>
-                  </pic:blipFill>
-                  <pic:spPr bwMode="auto">
-                    <a:xfrm>
-                      <a:off x="0" y="0"/>
-                      <a:ext cx="5753735" cy="2959100"/>
-                    </a:xfrm>
-                    <a:prstGeom prst="rect">
-                      <a:avLst/>
-                    </a:prstGeom>
-                    <a:noFill/>
-                    <a:ln>
-                      <a:noFill/>
-                    </a:ln>
-                  </pic:spPr>
-                </pic:pic>
-              </a:graphicData>
-            </a:graphic>
-          </wp:inline>
-        </w:drawing>
-      </w:r>
-    </w:p>
-    <w:p>
-      <w:r>
-        <w:rPr>
-          <w:noProof/>
-        </w:rPr>
-        <w:drawing>
-          <wp:inline distT="0" distB="0" distL="0" distR="0" wp14:anchorId="2BD7BF59" wp14:editId="14C665E1">
-            <wp:extent cx="5745480" cy="3070860"/>
-            <wp:effectExtent l="0" t="0" r="7620" b="0"/>
-            <wp:docPr id="40" name="Image 40"/>
-            <wp:cNvGraphicFramePr>
-              <a:graphicFrameLocks xmlns:a="http://schemas.openxmlformats.org/drawingml/2006/main" noChangeAspect="1"/>
-            </wp:cNvGraphicFramePr>
-            <a:graphic xmlns:a="http://schemas.openxmlformats.org/drawingml/2006/main">
-              <a:graphicData uri="http://schemas.openxmlformats.org/drawingml/2006/picture">
-                <pic:pic xmlns:pic="http://schemas.openxmlformats.org/drawingml/2006/picture">
-                  <pic:nvPicPr>
-                    <pic:cNvPr id="0" name="Picture 18"/>
-                    <pic:cNvPicPr>
-                      <a:picLocks noChangeAspect="1" noChangeArrowheads="1"/>
-                    </pic:cNvPicPr>
-                  </pic:nvPicPr>
-                  <pic:blipFill>
-                    <a:blip r:embed="rId59" cstate="print">
-                      <a:extLst>
-                        <a:ext uri="{28A0092B-C50C-407E-A947-70E740481C1C}">
-                          <a14:useLocalDpi xmlns:a14="http://schemas.microsoft.com/office/drawing/2010/main" val="0"/>
-                        </a:ext>
-                      </a:extLst>
-                    </a:blip>
-                    <a:srcRect/>
-                    <a:stretch>
-                      <a:fillRect/>
-                    </a:stretch>
-                  </pic:blipFill>
-                  <pic:spPr bwMode="auto">
-                    <a:xfrm>
-                      <a:off x="0" y="0"/>
-                      <a:ext cx="5745480" cy="3070860"/>
-                    </a:xfrm>
-                    <a:prstGeom prst="rect">
-                      <a:avLst/>
-                    </a:prstGeom>
-                    <a:noFill/>
-                    <a:ln>
-                      <a:noFill/>
-                    </a:ln>
-                  </pic:spPr>
-                </pic:pic>
-              </a:graphicData>
-            </a:graphic>
-          </wp:inline>
-        </w:drawing>
-      </w:r>
-    </w:p>
-    <w:p/>
-    <w:p/>
-    <w:p/>
-    <w:p/>
     <w:p>
       <w:pPr>
         <w:pStyle w:val="Titre1"/>
       </w:pPr>
-      <w:bookmarkStart w:id="70" w:name="_Toc74239295"/>
-      <w:r>
-        <w:lastRenderedPageBreak/>
+      <w:bookmarkStart w:id="66" w:name="_Toc74239295"/>
+      <w:r>
         <w:t>Conclusion du projet</w:t>
       </w:r>
-      <w:bookmarkEnd w:id="70"/>
+      <w:bookmarkEnd w:id="66"/>
     </w:p>
     <w:p>
       <w:pPr>
         <w:pStyle w:val="Titre1"/>
       </w:pPr>
-      <w:bookmarkStart w:id="71" w:name="_Toc74239296"/>
+      <w:bookmarkStart w:id="67" w:name="_Toc74239296"/>
       <w:r>
         <w:t>Bilan</w:t>
       </w:r>
-      <w:bookmarkEnd w:id="71"/>
+      <w:bookmarkEnd w:id="67"/>
       <w:r>
         <w:t xml:space="preserve"> </w:t>
       </w:r>
@@ -28718,11 +31030,11 @@
       <w:pPr>
         <w:pStyle w:val="Titre1"/>
       </w:pPr>
-      <w:bookmarkStart w:id="72" w:name="_Toc74239297"/>
+      <w:bookmarkStart w:id="68" w:name="_Toc74239297"/>
       <w:r>
         <w:t>Annexes</w:t>
       </w:r>
-      <w:bookmarkEnd w:id="72"/>
+      <w:bookmarkEnd w:id="68"/>
     </w:p>
     <w:p>
       <w:pPr>
@@ -28739,7 +31051,7 @@
           <w:numId w:val="9"/>
         </w:numPr>
       </w:pPr>
-      <w:bookmarkStart w:id="73" w:name="_Toc74239298"/>
+      <w:bookmarkStart w:id="69" w:name="_Toc74239298"/>
       <w:r>
         <w:lastRenderedPageBreak/>
         <w:t xml:space="preserve">Maquettes </w:t>
@@ -28750,7 +31062,7 @@
       <w:r>
         <w:t>esktop et mobile.</w:t>
       </w:r>
-      <w:bookmarkEnd w:id="73"/>
+      <w:bookmarkEnd w:id="69"/>
     </w:p>
     <w:p>
       <w:pPr>
@@ -28805,7 +31117,7 @@
                     </pic:cNvPicPr>
                   </pic:nvPicPr>
                   <pic:blipFill rotWithShape="1">
-                    <a:blip r:embed="rId60">
+                    <a:blip r:embed="rId64">
                       <a:extLst>
                         <a:ext uri="{28A0092B-C50C-407E-A947-70E740481C1C}">
                           <a14:useLocalDpi xmlns:a14="http://schemas.microsoft.com/office/drawing/2010/main" val="0"/>
@@ -28973,7 +31285,7 @@
                     </pic:cNvPicPr>
                   </pic:nvPicPr>
                   <pic:blipFill>
-                    <a:blip r:embed="rId61">
+                    <a:blip r:embed="rId65">
                       <a:extLst>
                         <a:ext uri="{28A0092B-C50C-407E-A947-70E740481C1C}">
                           <a14:useLocalDpi xmlns:a14="http://schemas.microsoft.com/office/drawing/2010/main" val="0"/>
@@ -29091,7 +31403,7 @@
                     </pic:cNvPicPr>
                   </pic:nvPicPr>
                   <pic:blipFill>
-                    <a:blip r:embed="rId62">
+                    <a:blip r:embed="rId66">
                       <a:extLst>
                         <a:ext uri="{28A0092B-C50C-407E-A947-70E740481C1C}">
                           <a14:useLocalDpi xmlns:a14="http://schemas.microsoft.com/office/drawing/2010/main" val="0"/>
@@ -29144,14 +31456,14 @@
           <w:numId w:val="9"/>
         </w:numPr>
       </w:pPr>
-      <w:bookmarkStart w:id="74" w:name="_Toc72332373"/>
-      <w:bookmarkStart w:id="75" w:name="_Toc74239299"/>
+      <w:bookmarkStart w:id="70" w:name="_Toc72332373"/>
+      <w:bookmarkStart w:id="71" w:name="_Toc74239299"/>
       <w:r>
         <w:lastRenderedPageBreak/>
         <w:t>Mobile</w:t>
       </w:r>
-      <w:bookmarkEnd w:id="74"/>
-      <w:bookmarkEnd w:id="75"/>
+      <w:bookmarkEnd w:id="70"/>
+      <w:bookmarkEnd w:id="71"/>
     </w:p>
     <w:p/>
     <w:p/>
@@ -29298,6 +31610,92 @@
 <file path=word/numbering.xml><?xml version="1.0" encoding="utf-8"?>
 <w:numbering xmlns:wpc="http://schemas.microsoft.com/office/word/2010/wordprocessingCanvas" xmlns:cx="http://schemas.microsoft.com/office/drawing/2014/chartex" xmlns:cx1="http://schemas.microsoft.com/office/drawing/2015/9/8/chartex" xmlns:cx2="http://schemas.microsoft.com/office/drawing/2015/10/21/chartex" xmlns:cx3="http://schemas.microsoft.com/office/drawing/2016/5/9/chartex" xmlns:cx4="http://schemas.microsoft.com/office/drawing/2016/5/10/chartex" xmlns:cx5="http://schemas.microsoft.com/office/drawing/2016/5/11/chartex" xmlns:cx6="http://schemas.microsoft.com/office/drawing/2016/5/12/chartex" xmlns:cx7="http://schemas.microsoft.com/office/drawing/2016/5/13/chartex" xmlns:cx8="http://schemas.microsoft.com/office/drawing/2016/5/14/chartex" xmlns:mc="http://schemas.openxmlformats.org/markup-compatibility/2006" xmlns:aink="http://schemas.microsoft.com/office/drawing/2016/ink" xmlns:am3d="http://schemas.microsoft.com/office/drawing/2017/model3d" xmlns:o="urn:schemas-microsoft-com:office:office" xmlns:r="http://schemas.openxmlformats.org/officeDocument/2006/relationships" xmlns:m="http://schemas.openxmlformats.org/officeDocument/2006/math" xmlns:v="urn:schemas-microsoft-com:vml" xmlns:wp14="http://schemas.microsoft.com/office/word/2010/wordprocessingDrawing" xmlns:wp="http://schemas.openxmlformats.org/drawingml/2006/wordprocessingDrawing" xmlns:w10="urn:schemas-microsoft-com:office:word" xmlns:w="http://schemas.openxmlformats.org/wordprocessingml/2006/main" xmlns:w14="http://schemas.microsoft.com/office/word/2010/wordml" xmlns:w15="http://schemas.microsoft.com/office/word/2012/wordml" xmlns:w16cex="http://schemas.microsoft.com/office/word/2018/wordml/cex" xmlns:w16cid="http://schemas.microsoft.com/office/word/2016/wordml/cid" xmlns:w16="http://schemas.microsoft.com/office/word/2018/wordml" xmlns:w16sdtdh="http://schemas.microsoft.com/office/word/2020/wordml/sdtdatahash" xmlns:w16se="http://schemas.microsoft.com/office/word/2015/wordml/symex" xmlns:wpg="http://schemas.microsoft.com/office/word/2010/wordprocessingGroup" xmlns:wpi="http://schemas.microsoft.com/office/word/2010/wordprocessingInk" xmlns:wne="http://schemas.microsoft.com/office/word/2006/wordml" xmlns:wps="http://schemas.microsoft.com/office/word/2010/wordprocessingShape" mc:Ignorable="w14 w15 w16se w16cid w16 w16cex w16sdtdh wp14">
   <w:abstractNum w:abstractNumId="0" w15:restartNumberingAfterBreak="0">
+    <w:nsid w:val="03835C30"/>
+    <w:multiLevelType w:val="hybridMultilevel"/>
+    <w:tmpl w:val="AB9604A6"/>
+    <w:lvl w:ilvl="0" w:tplc="040C0019">
+      <w:start w:val="1"/>
+      <w:numFmt w:val="lowerLetter"/>
+      <w:lvlText w:val="%1."/>
+      <w:lvlJc w:val="left"/>
+      <w:pPr>
+        <w:ind w:left="1440" w:hanging="360"/>
+      </w:pPr>
+    </w:lvl>
+    <w:lvl w:ilvl="1" w:tplc="040C0019" w:tentative="1">
+      <w:start w:val="1"/>
+      <w:numFmt w:val="lowerLetter"/>
+      <w:lvlText w:val="%2."/>
+      <w:lvlJc w:val="left"/>
+      <w:pPr>
+        <w:ind w:left="2160" w:hanging="360"/>
+      </w:pPr>
+    </w:lvl>
+    <w:lvl w:ilvl="2" w:tplc="040C001B" w:tentative="1">
+      <w:start w:val="1"/>
+      <w:numFmt w:val="lowerRoman"/>
+      <w:lvlText w:val="%3."/>
+      <w:lvlJc w:val="right"/>
+      <w:pPr>
+        <w:ind w:left="2880" w:hanging="180"/>
+      </w:pPr>
+    </w:lvl>
+    <w:lvl w:ilvl="3" w:tplc="040C000F" w:tentative="1">
+      <w:start w:val="1"/>
+      <w:numFmt w:val="decimal"/>
+      <w:lvlText w:val="%4."/>
+      <w:lvlJc w:val="left"/>
+      <w:pPr>
+        <w:ind w:left="3600" w:hanging="360"/>
+      </w:pPr>
+    </w:lvl>
+    <w:lvl w:ilvl="4" w:tplc="040C0019" w:tentative="1">
+      <w:start w:val="1"/>
+      <w:numFmt w:val="lowerLetter"/>
+      <w:lvlText w:val="%5."/>
+      <w:lvlJc w:val="left"/>
+      <w:pPr>
+        <w:ind w:left="4320" w:hanging="360"/>
+      </w:pPr>
+    </w:lvl>
+    <w:lvl w:ilvl="5" w:tplc="040C001B" w:tentative="1">
+      <w:start w:val="1"/>
+      <w:numFmt w:val="lowerRoman"/>
+      <w:lvlText w:val="%6."/>
+      <w:lvlJc w:val="right"/>
+      <w:pPr>
+        <w:ind w:left="5040" w:hanging="180"/>
+      </w:pPr>
+    </w:lvl>
+    <w:lvl w:ilvl="6" w:tplc="040C000F" w:tentative="1">
+      <w:start w:val="1"/>
+      <w:numFmt w:val="decimal"/>
+      <w:lvlText w:val="%7."/>
+      <w:lvlJc w:val="left"/>
+      <w:pPr>
+        <w:ind w:left="5760" w:hanging="360"/>
+      </w:pPr>
+    </w:lvl>
+    <w:lvl w:ilvl="7" w:tplc="040C0019" w:tentative="1">
+      <w:start w:val="1"/>
+      <w:numFmt w:val="lowerLetter"/>
+      <w:lvlText w:val="%8."/>
+      <w:lvlJc w:val="left"/>
+      <w:pPr>
+        <w:ind w:left="6480" w:hanging="360"/>
+      </w:pPr>
+    </w:lvl>
+    <w:lvl w:ilvl="8" w:tplc="040C001B" w:tentative="1">
+      <w:start w:val="1"/>
+      <w:numFmt w:val="lowerRoman"/>
+      <w:lvlText w:val="%9."/>
+      <w:lvlJc w:val="right"/>
+      <w:pPr>
+        <w:ind w:left="7200" w:hanging="180"/>
+      </w:pPr>
+    </w:lvl>
+  </w:abstractNum>
+  <w:abstractNum w:abstractNumId="1" w15:restartNumberingAfterBreak="0">
     <w:nsid w:val="08875828"/>
     <w:multiLevelType w:val="hybridMultilevel"/>
     <w:tmpl w:val="5A6C7C68"/>
@@ -29386,7 +31784,7 @@
       </w:pPr>
     </w:lvl>
   </w:abstractNum>
-  <w:abstractNum w:abstractNumId="1" w15:restartNumberingAfterBreak="0">
+  <w:abstractNum w:abstractNumId="2" w15:restartNumberingAfterBreak="0">
     <w:nsid w:val="0E0204D3"/>
     <w:multiLevelType w:val="hybridMultilevel"/>
     <w:tmpl w:val="64323F78"/>
@@ -29472,7 +31870,7 @@
       </w:pPr>
     </w:lvl>
   </w:abstractNum>
-  <w:abstractNum w:abstractNumId="2" w15:restartNumberingAfterBreak="0">
+  <w:abstractNum w:abstractNumId="3" w15:restartNumberingAfterBreak="0">
     <w:nsid w:val="0FD218E8"/>
     <w:multiLevelType w:val="hybridMultilevel"/>
     <w:tmpl w:val="05B08CD4"/>
@@ -29585,7 +31983,7 @@
       </w:rPr>
     </w:lvl>
   </w:abstractNum>
-  <w:abstractNum w:abstractNumId="3" w15:restartNumberingAfterBreak="0">
+  <w:abstractNum w:abstractNumId="4" w15:restartNumberingAfterBreak="0">
     <w:nsid w:val="110C216C"/>
     <w:multiLevelType w:val="hybridMultilevel"/>
     <w:tmpl w:val="C8F28C34"/>
@@ -29698,7 +32096,7 @@
       </w:rPr>
     </w:lvl>
   </w:abstractNum>
-  <w:abstractNum w:abstractNumId="4" w15:restartNumberingAfterBreak="0">
+  <w:abstractNum w:abstractNumId="5" w15:restartNumberingAfterBreak="0">
     <w:nsid w:val="1ABA78E2"/>
     <w:multiLevelType w:val="hybridMultilevel"/>
     <w:tmpl w:val="FCF83ECC"/>
@@ -29811,7 +32209,7 @@
       </w:rPr>
     </w:lvl>
   </w:abstractNum>
-  <w:abstractNum w:abstractNumId="5" w15:restartNumberingAfterBreak="0">
+  <w:abstractNum w:abstractNumId="6" w15:restartNumberingAfterBreak="0">
     <w:nsid w:val="1D090B12"/>
     <w:multiLevelType w:val="hybridMultilevel"/>
     <w:tmpl w:val="8794C5F4"/>
@@ -29902,7 +32300,7 @@
       </w:pPr>
     </w:lvl>
   </w:abstractNum>
-  <w:abstractNum w:abstractNumId="6" w15:restartNumberingAfterBreak="0">
+  <w:abstractNum w:abstractNumId="7" w15:restartNumberingAfterBreak="0">
     <w:nsid w:val="22C9371F"/>
     <w:multiLevelType w:val="hybridMultilevel"/>
     <w:tmpl w:val="9BFA6898"/>
@@ -30015,7 +32413,7 @@
       </w:rPr>
     </w:lvl>
   </w:abstractNum>
-  <w:abstractNum w:abstractNumId="7" w15:restartNumberingAfterBreak="0">
+  <w:abstractNum w:abstractNumId="8" w15:restartNumberingAfterBreak="0">
     <w:nsid w:val="23A657BD"/>
     <w:multiLevelType w:val="hybridMultilevel"/>
     <w:tmpl w:val="7FC086DA"/>
@@ -30128,7 +32526,7 @@
       </w:rPr>
     </w:lvl>
   </w:abstractNum>
-  <w:abstractNum w:abstractNumId="8" w15:restartNumberingAfterBreak="0">
+  <w:abstractNum w:abstractNumId="9" w15:restartNumberingAfterBreak="0">
     <w:nsid w:val="2B8D062D"/>
     <w:multiLevelType w:val="hybridMultilevel"/>
     <w:tmpl w:val="43C43DFC"/>
@@ -30214,7 +32612,7 @@
       </w:pPr>
     </w:lvl>
   </w:abstractNum>
-  <w:abstractNum w:abstractNumId="9" w15:restartNumberingAfterBreak="0">
+  <w:abstractNum w:abstractNumId="10" w15:restartNumberingAfterBreak="0">
     <w:nsid w:val="362D2652"/>
     <w:multiLevelType w:val="hybridMultilevel"/>
     <w:tmpl w:val="903CD098"/>
@@ -30300,7 +32698,7 @@
       </w:pPr>
     </w:lvl>
   </w:abstractNum>
-  <w:abstractNum w:abstractNumId="10" w15:restartNumberingAfterBreak="0">
+  <w:abstractNum w:abstractNumId="11" w15:restartNumberingAfterBreak="0">
     <w:nsid w:val="363D0B72"/>
     <w:multiLevelType w:val="hybridMultilevel"/>
     <w:tmpl w:val="7FECFDFA"/>
@@ -30386,7 +32784,7 @@
       </w:pPr>
     </w:lvl>
   </w:abstractNum>
-  <w:abstractNum w:abstractNumId="11" w15:restartNumberingAfterBreak="0">
+  <w:abstractNum w:abstractNumId="12" w15:restartNumberingAfterBreak="0">
     <w:nsid w:val="3F45014A"/>
     <w:multiLevelType w:val="hybridMultilevel"/>
     <w:tmpl w:val="346210C4"/>
@@ -30472,7 +32870,7 @@
       </w:pPr>
     </w:lvl>
   </w:abstractNum>
-  <w:abstractNum w:abstractNumId="12" w15:restartNumberingAfterBreak="0">
+  <w:abstractNum w:abstractNumId="13" w15:restartNumberingAfterBreak="0">
     <w:nsid w:val="40E43EB7"/>
     <w:multiLevelType w:val="hybridMultilevel"/>
     <w:tmpl w:val="73829FF0"/>
@@ -30558,7 +32956,7 @@
       </w:pPr>
     </w:lvl>
   </w:abstractNum>
-  <w:abstractNum w:abstractNumId="13" w15:restartNumberingAfterBreak="0">
+  <w:abstractNum w:abstractNumId="14" w15:restartNumberingAfterBreak="0">
     <w:nsid w:val="4C760ED6"/>
     <w:multiLevelType w:val="hybridMultilevel"/>
     <w:tmpl w:val="99721432"/>
@@ -30671,7 +33069,7 @@
       </w:rPr>
     </w:lvl>
   </w:abstractNum>
-  <w:abstractNum w:abstractNumId="14" w15:restartNumberingAfterBreak="0">
+  <w:abstractNum w:abstractNumId="15" w15:restartNumberingAfterBreak="0">
     <w:nsid w:val="5416177E"/>
     <w:multiLevelType w:val="hybridMultilevel"/>
     <w:tmpl w:val="0556289A"/>
@@ -30760,7 +33158,7 @@
       </w:pPr>
     </w:lvl>
   </w:abstractNum>
-  <w:abstractNum w:abstractNumId="15" w15:restartNumberingAfterBreak="0">
+  <w:abstractNum w:abstractNumId="16" w15:restartNumberingAfterBreak="0">
     <w:nsid w:val="56EB2EB1"/>
     <w:multiLevelType w:val="hybridMultilevel"/>
     <w:tmpl w:val="07825948"/>
@@ -30846,7 +33244,93 @@
       </w:pPr>
     </w:lvl>
   </w:abstractNum>
-  <w:abstractNum w:abstractNumId="16" w15:restartNumberingAfterBreak="0">
+  <w:abstractNum w:abstractNumId="17" w15:restartNumberingAfterBreak="0">
+    <w:nsid w:val="5712276E"/>
+    <w:multiLevelType w:val="hybridMultilevel"/>
+    <w:tmpl w:val="07825948"/>
+    <w:lvl w:ilvl="0" w:tplc="040C0019">
+      <w:start w:val="1"/>
+      <w:numFmt w:val="lowerLetter"/>
+      <w:lvlText w:val="%1."/>
+      <w:lvlJc w:val="left"/>
+      <w:pPr>
+        <w:ind w:left="1440" w:hanging="360"/>
+      </w:pPr>
+    </w:lvl>
+    <w:lvl w:ilvl="1" w:tplc="040C0019" w:tentative="1">
+      <w:start w:val="1"/>
+      <w:numFmt w:val="lowerLetter"/>
+      <w:lvlText w:val="%2."/>
+      <w:lvlJc w:val="left"/>
+      <w:pPr>
+        <w:ind w:left="2160" w:hanging="360"/>
+      </w:pPr>
+    </w:lvl>
+    <w:lvl w:ilvl="2" w:tplc="040C001B" w:tentative="1">
+      <w:start w:val="1"/>
+      <w:numFmt w:val="lowerRoman"/>
+      <w:lvlText w:val="%3."/>
+      <w:lvlJc w:val="right"/>
+      <w:pPr>
+        <w:ind w:left="2880" w:hanging="180"/>
+      </w:pPr>
+    </w:lvl>
+    <w:lvl w:ilvl="3" w:tplc="040C000F" w:tentative="1">
+      <w:start w:val="1"/>
+      <w:numFmt w:val="decimal"/>
+      <w:lvlText w:val="%4."/>
+      <w:lvlJc w:val="left"/>
+      <w:pPr>
+        <w:ind w:left="3600" w:hanging="360"/>
+      </w:pPr>
+    </w:lvl>
+    <w:lvl w:ilvl="4" w:tplc="040C0019" w:tentative="1">
+      <w:start w:val="1"/>
+      <w:numFmt w:val="lowerLetter"/>
+      <w:lvlText w:val="%5."/>
+      <w:lvlJc w:val="left"/>
+      <w:pPr>
+        <w:ind w:left="4320" w:hanging="360"/>
+      </w:pPr>
+    </w:lvl>
+    <w:lvl w:ilvl="5" w:tplc="040C001B" w:tentative="1">
+      <w:start w:val="1"/>
+      <w:numFmt w:val="lowerRoman"/>
+      <w:lvlText w:val="%6."/>
+      <w:lvlJc w:val="right"/>
+      <w:pPr>
+        <w:ind w:left="5040" w:hanging="180"/>
+      </w:pPr>
+    </w:lvl>
+    <w:lvl w:ilvl="6" w:tplc="040C000F" w:tentative="1">
+      <w:start w:val="1"/>
+      <w:numFmt w:val="decimal"/>
+      <w:lvlText w:val="%7."/>
+      <w:lvlJc w:val="left"/>
+      <w:pPr>
+        <w:ind w:left="5760" w:hanging="360"/>
+      </w:pPr>
+    </w:lvl>
+    <w:lvl w:ilvl="7" w:tplc="040C0019" w:tentative="1">
+      <w:start w:val="1"/>
+      <w:numFmt w:val="lowerLetter"/>
+      <w:lvlText w:val="%8."/>
+      <w:lvlJc w:val="left"/>
+      <w:pPr>
+        <w:ind w:left="6480" w:hanging="360"/>
+      </w:pPr>
+    </w:lvl>
+    <w:lvl w:ilvl="8" w:tplc="040C001B" w:tentative="1">
+      <w:start w:val="1"/>
+      <w:numFmt w:val="lowerRoman"/>
+      <w:lvlText w:val="%9."/>
+      <w:lvlJc w:val="right"/>
+      <w:pPr>
+        <w:ind w:left="7200" w:hanging="180"/>
+      </w:pPr>
+    </w:lvl>
+  </w:abstractNum>
+  <w:abstractNum w:abstractNumId="18" w15:restartNumberingAfterBreak="0">
     <w:nsid w:val="591F41EE"/>
     <w:multiLevelType w:val="hybridMultilevel"/>
     <w:tmpl w:val="9AF04DCE"/>
@@ -30935,7 +33419,7 @@
       </w:pPr>
     </w:lvl>
   </w:abstractNum>
-  <w:abstractNum w:abstractNumId="17" w15:restartNumberingAfterBreak="0">
+  <w:abstractNum w:abstractNumId="19" w15:restartNumberingAfterBreak="0">
     <w:nsid w:val="59E55E60"/>
     <w:multiLevelType w:val="hybridMultilevel"/>
     <w:tmpl w:val="5B2AF5D8"/>
@@ -31048,7 +33532,7 @@
       </w:rPr>
     </w:lvl>
   </w:abstractNum>
-  <w:abstractNum w:abstractNumId="18" w15:restartNumberingAfterBreak="0">
+  <w:abstractNum w:abstractNumId="20" w15:restartNumberingAfterBreak="0">
     <w:nsid w:val="616F34B3"/>
     <w:multiLevelType w:val="hybridMultilevel"/>
     <w:tmpl w:val="E4CC01AE"/>
@@ -31161,7 +33645,7 @@
       </w:rPr>
     </w:lvl>
   </w:abstractNum>
-  <w:abstractNum w:abstractNumId="19" w15:restartNumberingAfterBreak="0">
+  <w:abstractNum w:abstractNumId="21" w15:restartNumberingAfterBreak="0">
     <w:nsid w:val="68055A12"/>
     <w:multiLevelType w:val="hybridMultilevel"/>
     <w:tmpl w:val="3C4EC958"/>
@@ -31250,7 +33734,7 @@
       </w:pPr>
     </w:lvl>
   </w:abstractNum>
-  <w:abstractNum w:abstractNumId="20" w15:restartNumberingAfterBreak="0">
+  <w:abstractNum w:abstractNumId="22" w15:restartNumberingAfterBreak="0">
     <w:nsid w:val="68A72717"/>
     <w:multiLevelType w:val="hybridMultilevel"/>
     <w:tmpl w:val="A1B42186"/>
@@ -31336,7 +33820,7 @@
       </w:pPr>
     </w:lvl>
   </w:abstractNum>
-  <w:abstractNum w:abstractNumId="21" w15:restartNumberingAfterBreak="0">
+  <w:abstractNum w:abstractNumId="23" w15:restartNumberingAfterBreak="0">
     <w:nsid w:val="68D16AA8"/>
     <w:multiLevelType w:val="hybridMultilevel"/>
     <w:tmpl w:val="C8AC025C"/>
@@ -31425,7 +33909,7 @@
       </w:pPr>
     </w:lvl>
   </w:abstractNum>
-  <w:abstractNum w:abstractNumId="22" w15:restartNumberingAfterBreak="0">
+  <w:abstractNum w:abstractNumId="24" w15:restartNumberingAfterBreak="0">
     <w:nsid w:val="74A77F71"/>
     <w:multiLevelType w:val="hybridMultilevel"/>
     <w:tmpl w:val="0E7866D8"/>
@@ -31538,7 +34022,7 @@
       </w:rPr>
     </w:lvl>
   </w:abstractNum>
-  <w:abstractNum w:abstractNumId="23" w15:restartNumberingAfterBreak="0">
+  <w:abstractNum w:abstractNumId="25" w15:restartNumberingAfterBreak="0">
     <w:nsid w:val="7513210B"/>
     <w:multiLevelType w:val="hybridMultilevel"/>
     <w:tmpl w:val="1F16F920"/>
@@ -31626,76 +34110,82 @@
     </w:lvl>
   </w:abstractNum>
   <w:num w:numId="1">
+    <w:abstractNumId w:val="25"/>
+  </w:num>
+  <w:num w:numId="2">
+    <w:abstractNumId w:val="12"/>
+  </w:num>
+  <w:num w:numId="3">
+    <w:abstractNumId w:val="22"/>
+  </w:num>
+  <w:num w:numId="4">
+    <w:abstractNumId w:val="13"/>
+  </w:num>
+  <w:num w:numId="5">
+    <w:abstractNumId w:val="11"/>
+  </w:num>
+  <w:num w:numId="6">
+    <w:abstractNumId w:val="10"/>
+  </w:num>
+  <w:num w:numId="7">
+    <w:abstractNumId w:val="16"/>
+  </w:num>
+  <w:num w:numId="8">
+    <w:abstractNumId w:val="9"/>
+  </w:num>
+  <w:num w:numId="9">
+    <w:abstractNumId w:val="2"/>
+  </w:num>
+  <w:num w:numId="10">
+    <w:abstractNumId w:val="15"/>
+  </w:num>
+  <w:num w:numId="11">
+    <w:abstractNumId w:val="14"/>
+  </w:num>
+  <w:num w:numId="12">
+    <w:abstractNumId w:val="8"/>
+  </w:num>
+  <w:num w:numId="13">
+    <w:abstractNumId w:val="24"/>
+  </w:num>
+  <w:num w:numId="14">
     <w:abstractNumId w:val="23"/>
   </w:num>
-  <w:num w:numId="2">
-    <w:abstractNumId w:val="11"/>
+  <w:num w:numId="15">
+    <w:abstractNumId w:val="4"/>
   </w:num>
-  <w:num w:numId="3">
+  <w:num w:numId="16">
+    <w:abstractNumId w:val="18"/>
+  </w:num>
+  <w:num w:numId="17">
+    <w:abstractNumId w:val="1"/>
+  </w:num>
+  <w:num w:numId="18">
+    <w:abstractNumId w:val="21"/>
+  </w:num>
+  <w:num w:numId="19">
+    <w:abstractNumId w:val="6"/>
+  </w:num>
+  <w:num w:numId="20">
     <w:abstractNumId w:val="20"/>
   </w:num>
-  <w:num w:numId="4">
-    <w:abstractNumId w:val="12"/>
-  </w:num>
-  <w:num w:numId="5">
-    <w:abstractNumId w:val="10"/>
-  </w:num>
-  <w:num w:numId="6">
-    <w:abstractNumId w:val="9"/>
-  </w:num>
-  <w:num w:numId="7">
-    <w:abstractNumId w:val="15"/>
-  </w:num>
-  <w:num w:numId="8">
-    <w:abstractNumId w:val="8"/>
-  </w:num>
-  <w:num w:numId="9">
-    <w:abstractNumId w:val="1"/>
-  </w:num>
-  <w:num w:numId="10">
-    <w:abstractNumId w:val="14"/>
-  </w:num>
-  <w:num w:numId="11">
-    <w:abstractNumId w:val="13"/>
-  </w:num>
-  <w:num w:numId="12">
+  <w:num w:numId="21">
     <w:abstractNumId w:val="7"/>
   </w:num>
-  <w:num w:numId="13">
-    <w:abstractNumId w:val="22"/>
+  <w:num w:numId="22">
+    <w:abstractNumId w:val="19"/>
   </w:num>
-  <w:num w:numId="14">
-    <w:abstractNumId w:val="21"/>
+  <w:num w:numId="23">
+    <w:abstractNumId w:val="5"/>
   </w:num>
-  <w:num w:numId="15">
+  <w:num w:numId="24">
     <w:abstractNumId w:val="3"/>
   </w:num>
-  <w:num w:numId="16">
-    <w:abstractNumId w:val="16"/>
-  </w:num>
-  <w:num w:numId="17">
+  <w:num w:numId="25">
     <w:abstractNumId w:val="0"/>
   </w:num>
-  <w:num w:numId="18">
-    <w:abstractNumId w:val="19"/>
-  </w:num>
-  <w:num w:numId="19">
-    <w:abstractNumId w:val="5"/>
-  </w:num>
-  <w:num w:numId="20">
-    <w:abstractNumId w:val="18"/>
-  </w:num>
-  <w:num w:numId="21">
-    <w:abstractNumId w:val="6"/>
-  </w:num>
-  <w:num w:numId="22">
+  <w:num w:numId="26">
     <w:abstractNumId w:val="17"/>
-  </w:num>
-  <w:num w:numId="23">
-    <w:abstractNumId w:val="4"/>
-  </w:num>
-  <w:num w:numId="24">
-    <w:abstractNumId w:val="2"/>
   </w:num>
   <w:numIdMacAtCleanup w:val="23"/>
 </w:numbering>
@@ -32182,11 +34672,11 @@
     <w:uiPriority w:val="9"/>
     <w:unhideWhenUsed/>
     <w:qFormat/>
-    <w:rsid w:val="0084364A"/>
+    <w:rsid w:val="000E6FEF"/>
     <w:pPr>
       <w:keepNext/>
       <w:keepLines/>
-      <w:spacing w:before="40" w:after="0"/>
+      <w:spacing w:before="160" w:after="120"/>
       <w:outlineLvl w:val="3"/>
     </w:pPr>
     <w:rPr>
@@ -32201,6 +34691,7 @@
   <w:style w:type="character" w:default="1" w:styleId="Policepardfaut">
     <w:name w:val="Default Paragraph Font"/>
     <w:uiPriority w:val="1"/>
+    <w:semiHidden/>
     <w:unhideWhenUsed/>
   </w:style>
   <w:style w:type="table" w:default="1" w:styleId="TableauNormal">
@@ -32353,7 +34844,7 @@
     <w:basedOn w:val="Policepardfaut"/>
     <w:link w:val="Titre4"/>
     <w:uiPriority w:val="9"/>
-    <w:rsid w:val="0084364A"/>
+    <w:rsid w:val="000E6FEF"/>
     <w:rPr>
       <w:rFonts w:asciiTheme="majorHAnsi" w:eastAsiaTheme="majorEastAsia" w:hAnsiTheme="majorHAnsi" w:cstheme="majorBidi"/>
       <w:b/>

--- a/REDACTION/memoire-elisa-gyuricza.docx
+++ b/REDACTION/memoire-elisa-gyuricza.docx
@@ -20891,208 +20891,15 @@
       <w:pPr>
         <w:jc w:val="both"/>
       </w:pPr>
-    </w:p>
-    <w:p>
-      <w:pPr>
-        <w:jc w:val="both"/>
-      </w:pPr>
-    </w:p>
-    <w:p>
-      <w:pPr>
-        <w:jc w:val="both"/>
-      </w:pPr>
-    </w:p>
-    <w:p>
-      <w:pPr>
-        <w:jc w:val="both"/>
-      </w:pPr>
-    </w:p>
-    <w:p>
-      <w:pPr>
-        <w:jc w:val="both"/>
-      </w:pPr>
-    </w:p>
-    <w:p>
-      <w:pPr>
-        <w:jc w:val="both"/>
-      </w:pPr>
-    </w:p>
-    <w:p>
-      <w:pPr>
-        <w:jc w:val="both"/>
-      </w:pPr>
-    </w:p>
-    <w:p>
-      <w:pPr>
-        <w:jc w:val="both"/>
-      </w:pPr>
-    </w:p>
-    <w:p>
-      <w:pPr>
-        <w:jc w:val="both"/>
-      </w:pPr>
-    </w:p>
-    <w:p>
-      <w:pPr>
-        <w:jc w:val="both"/>
-      </w:pPr>
-    </w:p>
-    <w:p>
-      <w:pPr>
-        <w:jc w:val="both"/>
-      </w:pPr>
-    </w:p>
-    <w:p>
-      <w:pPr>
-        <w:jc w:val="both"/>
-      </w:pPr>
-    </w:p>
-    <w:p>
-      <w:pPr>
-        <w:jc w:val="both"/>
-      </w:pPr>
-    </w:p>
-    <w:p>
-      <w:pPr>
-        <w:jc w:val="both"/>
-      </w:pPr>
-    </w:p>
-    <w:p>
-      <w:pPr>
-        <w:jc w:val="both"/>
-      </w:pPr>
-    </w:p>
-    <w:p>
-      <w:pPr>
-        <w:jc w:val="both"/>
-      </w:pPr>
-    </w:p>
-    <w:p>
-      <w:pPr>
-        <w:jc w:val="both"/>
-      </w:pPr>
-    </w:p>
-    <w:p>
-      <w:pPr>
-        <w:pStyle w:val="Titre3"/>
-        <w:numPr>
-          <w:ilvl w:val="0"/>
-          <w:numId w:val="7"/>
-        </w:numPr>
-      </w:pPr>
-      <w:bookmarkStart w:id="52" w:name="_Toc74239281"/>
-      <w:r>
-        <w:lastRenderedPageBreak/>
-        <w:t>Création d’une table</w:t>
-      </w:r>
-      <w:r>
-        <w:t xml:space="preserve"> avec </w:t>
-      </w:r>
-      <w:proofErr w:type="spellStart"/>
-      <w:r>
-        <w:t>Laravel</w:t>
-      </w:r>
-      <w:proofErr w:type="spellEnd"/>
-      <w:r>
-        <w:t xml:space="preserve"> 8</w:t>
-      </w:r>
-      <w:bookmarkEnd w:id="52"/>
-    </w:p>
-    <w:p/>
-    <w:p>
-      <w:pPr>
-        <w:jc w:val="both"/>
-      </w:pPr>
-      <w:r>
-        <w:t xml:space="preserve">Pour créer la base de données de mon projet j’ai utilisé l’outil d’administration de base de données </w:t>
-      </w:r>
-      <w:proofErr w:type="spellStart"/>
-      <w:r>
-        <w:t>HeidiSQL</w:t>
-      </w:r>
-      <w:proofErr w:type="spellEnd"/>
-      <w:r>
-        <w:t xml:space="preserve">. Il possède un éditeur de langage SQL et un constructeur de requête. </w:t>
-      </w:r>
-    </w:p>
-    <w:p>
-      <w:pPr>
-        <w:jc w:val="both"/>
-      </w:pPr>
-      <w:r>
-        <w:t>J’ai dans un 1</w:t>
-      </w:r>
-      <w:r>
-        <w:rPr>
-          <w:vertAlign w:val="superscript"/>
-        </w:rPr>
-        <w:t>er</w:t>
-      </w:r>
-      <w:r>
-        <w:t xml:space="preserve"> temps, à partir du gestionnaire de session, crée la session que j’utiliserai pour la gestion de la base de données de mon projet.  Une fois la session créée je peux dans un 2eme temps créer la base de données et l’ensemble des tables qui la composera. </w:t>
-      </w:r>
-    </w:p>
-    <w:p>
-      <w:pPr>
-        <w:jc w:val="both"/>
-      </w:pPr>
-      <w:r>
-        <w:t xml:space="preserve">Aillant </w:t>
-      </w:r>
-      <w:proofErr w:type="gramStart"/>
-      <w:r>
-        <w:t>utilisé</w:t>
-      </w:r>
-      <w:proofErr w:type="gramEnd"/>
-      <w:r>
-        <w:t xml:space="preserve"> le </w:t>
-      </w:r>
-      <w:proofErr w:type="spellStart"/>
-      <w:r>
-        <w:t>framework</w:t>
-      </w:r>
-      <w:proofErr w:type="spellEnd"/>
-      <w:r>
-        <w:t xml:space="preserve"> </w:t>
-      </w:r>
-      <w:proofErr w:type="spellStart"/>
-      <w:r>
-        <w:t>Laravel</w:t>
-      </w:r>
-      <w:proofErr w:type="spellEnd"/>
-      <w:r>
-        <w:t xml:space="preserve"> pour mon projet, j’ai utilisé les outils qu’il propose pour créer mes tables, cependant je vais vous présenter ici comment je l’aurais fait si je n’avais pas utilisé </w:t>
-      </w:r>
-      <w:proofErr w:type="spellStart"/>
-      <w:r>
-        <w:t>Laravel</w:t>
-      </w:r>
-      <w:proofErr w:type="spellEnd"/>
-      <w:r>
-        <w:t xml:space="preserve">. </w:t>
-      </w:r>
-    </w:p>
-    <w:p>
-      <w:pPr>
-        <w:jc w:val="both"/>
-      </w:pPr>
-      <w:r>
-        <w:t xml:space="preserve">Création de la base de données : </w:t>
-      </w:r>
-    </w:p>
-    <w:p>
-      <w:pPr>
-        <w:jc w:val="both"/>
-      </w:pPr>
       <w:r>
         <w:rPr>
           <w:noProof/>
         </w:rPr>
         <w:drawing>
-          <wp:inline distT="0" distB="0" distL="0" distR="0" wp14:anchorId="6C924A4F" wp14:editId="4339B6F2">
-            <wp:extent cx="1333500" cy="390525"/>
-            <wp:effectExtent l="0" t="0" r="0" b="9525"/>
-            <wp:docPr id="41" name="Image 41"/>
+          <wp:inline distT="0" distB="0" distL="0" distR="0" wp14:anchorId="6EED6375" wp14:editId="0095ED70">
+            <wp:extent cx="5760720" cy="4007485"/>
+            <wp:effectExtent l="0" t="0" r="0" b="0"/>
+            <wp:docPr id="12" name="Image 12"/>
             <wp:cNvGraphicFramePr>
               <a:graphicFrameLocks xmlns:a="http://schemas.openxmlformats.org/drawingml/2006/main" noChangeAspect="1"/>
             </wp:cNvGraphicFramePr>
@@ -21112,6 +20919,174 @@
                   <pic:spPr>
                     <a:xfrm>
                       <a:off x="0" y="0"/>
+                      <a:ext cx="5760720" cy="4007485"/>
+                    </a:xfrm>
+                    <a:prstGeom prst="rect">
+                      <a:avLst/>
+                    </a:prstGeom>
+                  </pic:spPr>
+                </pic:pic>
+              </a:graphicData>
+            </a:graphic>
+          </wp:inline>
+        </w:drawing>
+      </w:r>
+    </w:p>
+    <w:p>
+      <w:pPr>
+        <w:jc w:val="both"/>
+      </w:pPr>
+    </w:p>
+    <w:p>
+      <w:pPr>
+        <w:jc w:val="both"/>
+      </w:pPr>
+    </w:p>
+    <w:p>
+      <w:pPr>
+        <w:jc w:val="both"/>
+      </w:pPr>
+    </w:p>
+    <w:p>
+      <w:pPr>
+        <w:pStyle w:val="Titre3"/>
+        <w:numPr>
+          <w:ilvl w:val="0"/>
+          <w:numId w:val="7"/>
+        </w:numPr>
+      </w:pPr>
+      <w:bookmarkStart w:id="52" w:name="_Toc74239281"/>
+      <w:r>
+        <w:lastRenderedPageBreak/>
+        <w:t>Création d’une table</w:t>
+      </w:r>
+      <w:r>
+        <w:t xml:space="preserve"> avec </w:t>
+      </w:r>
+      <w:proofErr w:type="spellStart"/>
+      <w:r>
+        <w:t>Laravel</w:t>
+      </w:r>
+      <w:proofErr w:type="spellEnd"/>
+      <w:r>
+        <w:t xml:space="preserve"> 8</w:t>
+      </w:r>
+      <w:bookmarkEnd w:id="52"/>
+    </w:p>
+    <w:p/>
+    <w:p>
+      <w:pPr>
+        <w:jc w:val="both"/>
+      </w:pPr>
+      <w:r>
+        <w:t xml:space="preserve">Pour créer la base de données de mon projet j’ai utilisé l’outil d’administration de base de données </w:t>
+      </w:r>
+      <w:proofErr w:type="spellStart"/>
+      <w:r>
+        <w:t>HeidiSQL</w:t>
+      </w:r>
+      <w:proofErr w:type="spellEnd"/>
+      <w:r>
+        <w:t xml:space="preserve">. Il possède un éditeur de langage SQL et un constructeur de requête. </w:t>
+      </w:r>
+    </w:p>
+    <w:p>
+      <w:pPr>
+        <w:jc w:val="both"/>
+      </w:pPr>
+      <w:r>
+        <w:t>J’ai dans un 1</w:t>
+      </w:r>
+      <w:r>
+        <w:rPr>
+          <w:vertAlign w:val="superscript"/>
+        </w:rPr>
+        <w:t>er</w:t>
+      </w:r>
+      <w:r>
+        <w:t xml:space="preserve"> temps, à partir du gestionnaire de session, crée la session que j’utiliserai pour la gestion de la base de données de mon projet.  Une fois la session créée je peux dans un 2eme temps créer la base de données et l’ensemble des tables qui la composera. </w:t>
+      </w:r>
+    </w:p>
+    <w:p>
+      <w:pPr>
+        <w:jc w:val="both"/>
+      </w:pPr>
+      <w:r>
+        <w:t xml:space="preserve">Aillant </w:t>
+      </w:r>
+      <w:proofErr w:type="gramStart"/>
+      <w:r>
+        <w:t>utilisé</w:t>
+      </w:r>
+      <w:proofErr w:type="gramEnd"/>
+      <w:r>
+        <w:t xml:space="preserve"> le </w:t>
+      </w:r>
+      <w:proofErr w:type="spellStart"/>
+      <w:r>
+        <w:t>framework</w:t>
+      </w:r>
+      <w:proofErr w:type="spellEnd"/>
+      <w:r>
+        <w:t xml:space="preserve"> </w:t>
+      </w:r>
+      <w:proofErr w:type="spellStart"/>
+      <w:r>
+        <w:t>Laravel</w:t>
+      </w:r>
+      <w:proofErr w:type="spellEnd"/>
+      <w:r>
+        <w:t xml:space="preserve"> pour mon projet, j’ai utilisé les outils qu’il propose pour créer mes tables, cependant je vais vous présenter ici comment je l’aurais fait si je n’avais pas utilisé </w:t>
+      </w:r>
+      <w:proofErr w:type="spellStart"/>
+      <w:r>
+        <w:t>Laravel</w:t>
+      </w:r>
+      <w:proofErr w:type="spellEnd"/>
+      <w:r>
+        <w:t xml:space="preserve">. </w:t>
+      </w:r>
+    </w:p>
+    <w:p>
+      <w:pPr>
+        <w:jc w:val="both"/>
+      </w:pPr>
+      <w:r>
+        <w:t xml:space="preserve">Création de la base de données : </w:t>
+      </w:r>
+    </w:p>
+    <w:p>
+      <w:pPr>
+        <w:jc w:val="both"/>
+      </w:pPr>
+      <w:r>
+        <w:rPr>
+          <w:noProof/>
+        </w:rPr>
+        <w:drawing>
+          <wp:inline distT="0" distB="0" distL="0" distR="0" wp14:anchorId="6C924A4F" wp14:editId="4339B6F2">
+            <wp:extent cx="1333500" cy="390525"/>
+            <wp:effectExtent l="0" t="0" r="0" b="9525"/>
+            <wp:docPr id="41" name="Image 41"/>
+            <wp:cNvGraphicFramePr>
+              <a:graphicFrameLocks xmlns:a="http://schemas.openxmlformats.org/drawingml/2006/main" noChangeAspect="1"/>
+            </wp:cNvGraphicFramePr>
+            <a:graphic xmlns:a="http://schemas.openxmlformats.org/drawingml/2006/main">
+              <a:graphicData uri="http://schemas.openxmlformats.org/drawingml/2006/picture">
+                <pic:pic xmlns:pic="http://schemas.openxmlformats.org/drawingml/2006/picture">
+                  <pic:nvPicPr>
+                    <pic:cNvPr id="1" name=""/>
+                    <pic:cNvPicPr/>
+                  </pic:nvPicPr>
+                  <pic:blipFill>
+                    <a:blip r:embed="rId31"/>
+                    <a:stretch>
+                      <a:fillRect/>
+                    </a:stretch>
+                  </pic:blipFill>
+                  <pic:spPr>
+                    <a:xfrm>
+                      <a:off x="0" y="0"/>
                       <a:ext cx="1333500" cy="390525"/>
                     </a:xfrm>
                     <a:prstGeom prst="rect">
@@ -21161,7 +21136,7 @@
                     </pic:cNvPicPr>
                   </pic:nvPicPr>
                   <pic:blipFill>
-                    <a:blip r:embed="rId31">
+                    <a:blip r:embed="rId32">
                       <a:extLst>
                         <a:ext uri="{28A0092B-C50C-407E-A947-70E740481C1C}">
                           <a14:useLocalDpi xmlns:a14="http://schemas.microsoft.com/office/drawing/2010/main" val="0"/>
@@ -21258,7 +21233,7 @@
                     </pic:cNvPicPr>
                   </pic:nvPicPr>
                   <pic:blipFill>
-                    <a:blip r:embed="rId32">
+                    <a:blip r:embed="rId33">
                       <a:extLst>
                         <a:ext uri="{28A0092B-C50C-407E-A947-70E740481C1C}">
                           <a14:useLocalDpi xmlns:a14="http://schemas.microsoft.com/office/drawing/2010/main" val="0"/>
@@ -21358,7 +21333,7 @@
                     </pic:cNvPicPr>
                   </pic:nvPicPr>
                   <pic:blipFill>
-                    <a:blip r:embed="rId33">
+                    <a:blip r:embed="rId34">
                       <a:extLst>
                         <a:ext uri="{28A0092B-C50C-407E-A947-70E740481C1C}">
                           <a14:useLocalDpi xmlns:a14="http://schemas.microsoft.com/office/drawing/2010/main" val="0"/>
@@ -21652,6 +21627,9 @@
     </w:p>
     <w:p>
       <w:r>
+        <w:rPr>
+          <w:noProof/>
+        </w:rPr>
         <mc:AlternateContent>
           <mc:Choice Requires="wps">
             <w:drawing>
@@ -21779,6 +21757,9 @@
         </mc:AlternateContent>
       </w:r>
       <w:r>
+        <w:rPr>
+          <w:noProof/>
+        </w:rPr>
         <mc:AlternateContent>
           <mc:Choice Requires="wps">
             <w:drawing>
@@ -21902,6 +21883,9 @@
         </mc:AlternateContent>
       </w:r>
       <w:r>
+        <w:rPr>
+          <w:noProof/>
+        </w:rPr>
         <mc:AlternateContent>
           <mc:Choice Requires="wps">
             <w:drawing>
@@ -22280,7 +22264,7 @@
                     <pic:cNvPicPr/>
                   </pic:nvPicPr>
                   <pic:blipFill>
-                    <a:blip r:embed="rId34"/>
+                    <a:blip r:embed="rId35"/>
                     <a:stretch>
                       <a:fillRect/>
                     </a:stretch>
@@ -22461,7 +22445,7 @@
                     <pic:cNvPicPr/>
                   </pic:nvPicPr>
                   <pic:blipFill>
-                    <a:blip r:embed="rId35">
+                    <a:blip r:embed="rId36">
                       <a:extLst>
                         <a:ext uri="{28A0092B-C50C-407E-A947-70E740481C1C}">
                           <a14:useLocalDpi xmlns:a14="http://schemas.microsoft.com/office/drawing/2010/main" val="0"/>
@@ -22604,16 +22588,7 @@
         <w:t>’)</w:t>
       </w:r>
       <w:r>
-        <w:t xml:space="preserve"> : </w:t>
-      </w:r>
-      <w:r>
-        <w:t xml:space="preserve">en cas de </w:t>
-      </w:r>
-      <w:r>
-        <w:t>modification</w:t>
-      </w:r>
-      <w:r>
-        <w:t xml:space="preserve"> on applique la restriction « </w:t>
+        <w:t> : en cas de modification on applique la restriction « </w:t>
       </w:r>
       <w:proofErr w:type="spellStart"/>
       <w:r>
@@ -22683,14 +22658,50 @@
           <w:b/>
           <w:bCs/>
         </w:rPr>
-        <w:t>migrate</w:t>
+        <w:t>make</w:t>
       </w:r>
       <w:proofErr w:type="spellEnd"/>
+      <w:proofErr w:type="gramStart"/>
+      <w:r>
+        <w:rPr>
+          <w:b/>
+          <w:bCs/>
+        </w:rPr>
+        <w:t> :</w:t>
+      </w:r>
+      <w:proofErr w:type="spellStart"/>
+      <w:r>
+        <w:rPr>
+          <w:b/>
+          <w:bCs/>
+        </w:rPr>
+        <w:t>factory</w:t>
+      </w:r>
+      <w:proofErr w:type="spellEnd"/>
+      <w:proofErr w:type="gramEnd"/>
+      <w:r>
+        <w:rPr>
+          <w:b/>
+          <w:bCs/>
+        </w:rPr>
+        <w:t xml:space="preserve"> « nom du fichier » --model= « nom du fichier »</w:t>
+      </w:r>
     </w:p>
     <w:p>
       <w:pPr>
         <w:jc w:val="both"/>
       </w:pPr>
+      <w:r>
+        <w:t xml:space="preserve">Cette commande me permet de créer le fichier </w:t>
+      </w:r>
+      <w:proofErr w:type="spellStart"/>
+      <w:r>
+        <w:t>factories</w:t>
+      </w:r>
+      <w:proofErr w:type="spellEnd"/>
+      <w:r>
+        <w:t xml:space="preserve"> en important les données de la table dans laquelle je souhaite ajouter des données fictives.</w:t>
+      </w:r>
     </w:p>
     <w:p>
       <w:pPr>
@@ -22719,94 +22730,121 @@
       <w:pPr>
         <w:jc w:val="both"/>
       </w:pPr>
+      <w:r>
+        <w:t xml:space="preserve">Au début du projet, j’ai utilisé la méthode de </w:t>
+      </w:r>
+      <w:proofErr w:type="spellStart"/>
+      <w:r>
+        <w:t>Laravel</w:t>
+      </w:r>
+      <w:proofErr w:type="spellEnd"/>
+      <w:r>
+        <w:t xml:space="preserve"> pour ajouter des données fictives à mes tables afin de pouvoir travailler sur l’affichage de mes données sans avoir à utiliser des requêtes d’insertions. </w:t>
+      </w:r>
+      <w:r>
+        <w:t xml:space="preserve"> Pour cela j’ai utilisé les Seeders et les </w:t>
+      </w:r>
+      <w:proofErr w:type="spellStart"/>
+      <w:r>
+        <w:t>factories</w:t>
+      </w:r>
+      <w:proofErr w:type="spellEnd"/>
+      <w:r>
+        <w:t xml:space="preserve">. </w:t>
+      </w:r>
+    </w:p>
+    <w:p>
+      <w:pPr>
+        <w:jc w:val="center"/>
+        <w:rPr>
+          <w:b/>
+          <w:bCs/>
+        </w:rPr>
+      </w:pPr>
+      <w:proofErr w:type="spellStart"/>
+      <w:r>
+        <w:rPr>
+          <w:b/>
+          <w:bCs/>
+        </w:rPr>
+        <w:t>Php</w:t>
+      </w:r>
+      <w:proofErr w:type="spellEnd"/>
+      <w:r>
+        <w:rPr>
+          <w:b/>
+          <w:bCs/>
+        </w:rPr>
+        <w:t xml:space="preserve"> artisan </w:t>
+      </w:r>
+      <w:proofErr w:type="spellStart"/>
+      <w:r>
+        <w:rPr>
+          <w:b/>
+          <w:bCs/>
+        </w:rPr>
+        <w:t>migrate</w:t>
+      </w:r>
+      <w:proofErr w:type="spellEnd"/>
     </w:p>
     <w:p>
       <w:pPr>
         <w:jc w:val="both"/>
       </w:pPr>
       <w:r>
-        <w:t xml:space="preserve">Au début du projet, j’ai utilisé la méthode de </w:t>
+        <w:t xml:space="preserve">Dans un 1er temps je vais compléter le fichier </w:t>
       </w:r>
       <w:proofErr w:type="spellStart"/>
       <w:r>
-        <w:t>Laravel</w:t>
+        <w:t>factories</w:t>
       </w:r>
       <w:proofErr w:type="spellEnd"/>
       <w:r>
-        <w:t xml:space="preserve"> pour ajouter des données fictives à mes tables afin de pouvoir travailler sur l’affichage de mes données sans avoir à utiliser des requêtes d’insertions. </w:t>
-      </w:r>
-      <w:r>
-        <w:t xml:space="preserve"> Pour cela j’ai utilisé les Seeders et les </w:t>
+        <w:t xml:space="preserve"> qui e permet de configurer les données de chaque champ. Pour cela j’utilise la librairie </w:t>
       </w:r>
       <w:proofErr w:type="spellStart"/>
       <w:r>
-        <w:t>factories</w:t>
+        <w:rPr>
+          <w:b/>
+          <w:bCs/>
+        </w:rPr>
+        <w:t>faker</w:t>
       </w:r>
       <w:proofErr w:type="spellEnd"/>
       <w:r>
-        <w:t xml:space="preserve">. </w:t>
+        <w:t xml:space="preserve"> afin de générer diverses valeurs aléatoires. </w:t>
+      </w:r>
+    </w:p>
+    <w:p>
+      <w:pPr>
+        <w:jc w:val="both"/>
+      </w:pPr>
+      <w:r>
+        <w:t xml:space="preserve">La fonction </w:t>
+      </w:r>
+      <w:proofErr w:type="gramStart"/>
+      <w:r>
+        <w:t>sentence(</w:t>
+      </w:r>
+      <w:proofErr w:type="gramEnd"/>
+      <w:r>
+        <w:t xml:space="preserve">) détermine le nombre de mot que je souhaite intégrer dans la donnée. </w:t>
       </w:r>
     </w:p>
     <w:p/>
     <w:p/>
     <w:p/>
     <w:p/>
-    <w:p/>
-    <w:p/>
     <w:p>
       <w:r>
         <w:rPr>
           <w:noProof/>
         </w:rPr>
-        <w:lastRenderedPageBreak/>
         <w:drawing>
           <wp:inline distT="0" distB="0" distL="0" distR="0" wp14:anchorId="0E4A52DC" wp14:editId="3BE34EC0">
             <wp:extent cx="4314825" cy="4170275"/>
             <wp:effectExtent l="0" t="0" r="0" b="1905"/>
             <wp:docPr id="216" name="Image 216"/>
-            <wp:cNvGraphicFramePr>
-              <a:graphicFrameLocks xmlns:a="http://schemas.openxmlformats.org/drawingml/2006/main" noChangeAspect="1"/>
-            </wp:cNvGraphicFramePr>
-            <a:graphic xmlns:a="http://schemas.openxmlformats.org/drawingml/2006/main">
-              <a:graphicData uri="http://schemas.openxmlformats.org/drawingml/2006/picture">
-                <pic:pic xmlns:pic="http://schemas.openxmlformats.org/drawingml/2006/picture">
-                  <pic:nvPicPr>
-                    <pic:cNvPr id="1" name=""/>
-                    <pic:cNvPicPr/>
-                  </pic:nvPicPr>
-                  <pic:blipFill>
-                    <a:blip r:embed="rId36"/>
-                    <a:stretch>
-                      <a:fillRect/>
-                    </a:stretch>
-                  </pic:blipFill>
-                  <pic:spPr>
-                    <a:xfrm>
-                      <a:off x="0" y="0"/>
-                      <a:ext cx="4324242" cy="4179377"/>
-                    </a:xfrm>
-                    <a:prstGeom prst="rect">
-                      <a:avLst/>
-                    </a:prstGeom>
-                  </pic:spPr>
-                </pic:pic>
-              </a:graphicData>
-            </a:graphic>
-          </wp:inline>
-        </w:drawing>
-      </w:r>
-    </w:p>
-    <w:p/>
-    <w:p>
-      <w:r>
-        <w:rPr>
-          <w:noProof/>
-        </w:rPr>
-        <w:drawing>
-          <wp:inline distT="0" distB="0" distL="0" distR="0" wp14:anchorId="4A827E0D" wp14:editId="0B2A8A19">
-            <wp:extent cx="4562475" cy="314325"/>
-            <wp:effectExtent l="0" t="0" r="9525" b="9525"/>
-            <wp:docPr id="218" name="Image 218"/>
             <wp:cNvGraphicFramePr>
               <a:graphicFrameLocks xmlns:a="http://schemas.openxmlformats.org/drawingml/2006/main" noChangeAspect="1"/>
             </wp:cNvGraphicFramePr>
@@ -22826,6 +22864,156 @@
                   <pic:spPr>
                     <a:xfrm>
                       <a:off x="0" y="0"/>
+                      <a:ext cx="4324242" cy="4179377"/>
+                    </a:xfrm>
+                    <a:prstGeom prst="rect">
+                      <a:avLst/>
+                    </a:prstGeom>
+                  </pic:spPr>
+                </pic:pic>
+              </a:graphicData>
+            </a:graphic>
+          </wp:inline>
+        </w:drawing>
+      </w:r>
+    </w:p>
+    <w:p/>
+    <w:p>
+      <w:pPr>
+        <w:jc w:val="both"/>
+      </w:pPr>
+      <w:r>
+        <w:t xml:space="preserve">Une fois le fichier </w:t>
+      </w:r>
+      <w:proofErr w:type="spellStart"/>
+      <w:r>
+        <w:t>factories</w:t>
+      </w:r>
+      <w:proofErr w:type="spellEnd"/>
+      <w:r>
+        <w:t xml:space="preserve"> complété, je m’occupe du fichier </w:t>
+      </w:r>
+      <w:proofErr w:type="spellStart"/>
+      <w:r>
+        <w:t>databaseseeder</w:t>
+      </w:r>
+      <w:r>
+        <w:t>.php</w:t>
+      </w:r>
+      <w:proofErr w:type="spellEnd"/>
+      <w:r>
+        <w:t xml:space="preserve">. J’utilise la fonction </w:t>
+      </w:r>
+      <w:proofErr w:type="spellStart"/>
+      <w:proofErr w:type="gramStart"/>
+      <w:r>
+        <w:t>factory</w:t>
+      </w:r>
+      <w:proofErr w:type="spellEnd"/>
+      <w:r>
+        <w:t>(</w:t>
+      </w:r>
+      <w:proofErr w:type="gramEnd"/>
+      <w:r>
+        <w:t xml:space="preserve">) que j’importe du fichier </w:t>
+      </w:r>
+      <w:proofErr w:type="spellStart"/>
+      <w:r>
+        <w:t>Factories</w:t>
+      </w:r>
+      <w:proofErr w:type="spellEnd"/>
+      <w:r>
+        <w:t xml:space="preserve"> appartenant à l’ORM Eloquent. </w:t>
+      </w:r>
+    </w:p>
+    <w:p>
+      <w:pPr>
+        <w:jc w:val="both"/>
+      </w:pPr>
+      <w:r>
+        <w:t xml:space="preserve">Je renseigne le nombre de « chat » que je souhaite créer et puisqu’un chat doit obligatoirement posséder une </w:t>
+      </w:r>
+      <w:proofErr w:type="spellStart"/>
+      <w:r>
+        <w:t>catégory</w:t>
+      </w:r>
+      <w:proofErr w:type="spellEnd"/>
+      <w:r>
+        <w:t xml:space="preserve"> je lui assigne une catégorie avec </w:t>
+      </w:r>
+      <w:proofErr w:type="spellStart"/>
+      <w:r>
+        <w:t>l’id</w:t>
+      </w:r>
+      <w:proofErr w:type="spellEnd"/>
+      <w:r>
+        <w:t xml:space="preserve"> 1.</w:t>
+      </w:r>
+      <w:r>
+        <w:t xml:space="preserve"> (</w:t>
+      </w:r>
+      <w:proofErr w:type="gramStart"/>
+      <w:r>
+        <w:t>j’ai</w:t>
+      </w:r>
+      <w:proofErr w:type="gramEnd"/>
+      <w:r>
+        <w:t xml:space="preserve"> au préalable également utilisé l’ajout de données pour la table « </w:t>
+      </w:r>
+      <w:proofErr w:type="spellStart"/>
+      <w:r>
+        <w:t>categoryCat</w:t>
+      </w:r>
+      <w:proofErr w:type="spellEnd"/>
+      <w:r>
+        <w:t> ».)</w:t>
+      </w:r>
+      <w:r>
+        <w:t xml:space="preserve"> Et pour finir j’applique la fonction </w:t>
+      </w:r>
+      <w:proofErr w:type="spellStart"/>
+      <w:proofErr w:type="gramStart"/>
+      <w:r>
+        <w:t>create</w:t>
+      </w:r>
+      <w:proofErr w:type="spellEnd"/>
+      <w:r>
+        <w:t>(</w:t>
+      </w:r>
+      <w:proofErr w:type="gramEnd"/>
+      <w:r>
+        <w:t xml:space="preserve">) afin de l’ajouter dans la base de données. </w:t>
+      </w:r>
+    </w:p>
+    <w:p>
+      <w:r>
+        <w:rPr>
+          <w:noProof/>
+        </w:rPr>
+        <w:drawing>
+          <wp:inline distT="0" distB="0" distL="0" distR="0" wp14:anchorId="4A827E0D" wp14:editId="0B2A8A19">
+            <wp:extent cx="4562475" cy="314325"/>
+            <wp:effectExtent l="0" t="0" r="9525" b="9525"/>
+            <wp:docPr id="218" name="Image 218"/>
+            <wp:cNvGraphicFramePr>
+              <a:graphicFrameLocks xmlns:a="http://schemas.openxmlformats.org/drawingml/2006/main" noChangeAspect="1"/>
+            </wp:cNvGraphicFramePr>
+            <a:graphic xmlns:a="http://schemas.openxmlformats.org/drawingml/2006/main">
+              <a:graphicData uri="http://schemas.openxmlformats.org/drawingml/2006/picture">
+                <pic:pic xmlns:pic="http://schemas.openxmlformats.org/drawingml/2006/picture">
+                  <pic:nvPicPr>
+                    <pic:cNvPr id="1" name=""/>
+                    <pic:cNvPicPr/>
+                  </pic:nvPicPr>
+                  <pic:blipFill>
+                    <a:blip r:embed="rId38"/>
+                    <a:stretch>
+                      <a:fillRect/>
+                    </a:stretch>
+                  </pic:blipFill>
+                  <pic:spPr>
+                    <a:xfrm>
+                      <a:off x="0" y="0"/>
                       <a:ext cx="4562475" cy="314325"/>
                     </a:xfrm>
                     <a:prstGeom prst="rect">
@@ -22840,14 +23028,99 @@
       </w:r>
     </w:p>
     <w:p/>
-    <w:p/>
-    <w:p/>
-    <w:p/>
-    <w:p/>
-    <w:p/>
-    <w:p/>
-    <w:p/>
-    <w:p/>
+    <w:p>
+      <w:r>
+        <w:t xml:space="preserve">Une fois mes fichiers </w:t>
+      </w:r>
+      <w:proofErr w:type="spellStart"/>
+      <w:r>
+        <w:t>completés</w:t>
+      </w:r>
+      <w:proofErr w:type="spellEnd"/>
+      <w:r>
+        <w:t xml:space="preserve"> j’utilise la commande suivante </w:t>
+      </w:r>
+      <w:r>
+        <w:t xml:space="preserve">qui </w:t>
+      </w:r>
+      <w:r>
+        <w:t>permet d’annuler</w:t>
+      </w:r>
+      <w:r>
+        <w:t xml:space="preserve"> toutes les précédentes migrations et de les mettre à jour.</w:t>
+      </w:r>
+      <w:r>
+        <w:t xml:space="preserve"> </w:t>
+      </w:r>
+    </w:p>
+    <w:p>
+      <w:pPr>
+        <w:jc w:val="center"/>
+        <w:rPr>
+          <w:b/>
+          <w:bCs/>
+        </w:rPr>
+      </w:pPr>
+      <w:proofErr w:type="spellStart"/>
+      <w:r>
+        <w:rPr>
+          <w:b/>
+          <w:bCs/>
+        </w:rPr>
+        <w:t>Php</w:t>
+      </w:r>
+      <w:proofErr w:type="spellEnd"/>
+      <w:r>
+        <w:rPr>
+          <w:b/>
+          <w:bCs/>
+        </w:rPr>
+        <w:t xml:space="preserve"> artisan </w:t>
+      </w:r>
+      <w:proofErr w:type="spellStart"/>
+      <w:r>
+        <w:rPr>
+          <w:b/>
+          <w:bCs/>
+        </w:rPr>
+        <w:t>migrate</w:t>
+      </w:r>
+      <w:proofErr w:type="spellEnd"/>
+      <w:proofErr w:type="gramStart"/>
+      <w:r>
+        <w:rPr>
+          <w:b/>
+          <w:bCs/>
+        </w:rPr>
+        <w:t> :</w:t>
+      </w:r>
+      <w:proofErr w:type="spellStart"/>
+      <w:r>
+        <w:rPr>
+          <w:b/>
+          <w:bCs/>
+        </w:rPr>
+        <w:t>refresh</w:t>
+      </w:r>
+      <w:proofErr w:type="spellEnd"/>
+      <w:proofErr w:type="gramEnd"/>
+      <w:r>
+        <w:rPr>
+          <w:b/>
+          <w:bCs/>
+        </w:rPr>
+        <w:t xml:space="preserve"> --</w:t>
+      </w:r>
+      <w:proofErr w:type="spellStart"/>
+      <w:r>
+        <w:rPr>
+          <w:b/>
+          <w:bCs/>
+        </w:rPr>
+        <w:t>seed</w:t>
+      </w:r>
+      <w:proofErr w:type="spellEnd"/>
+    </w:p>
     <w:p/>
     <w:p/>
     <w:p/>
@@ -24323,7 +24596,7 @@
                     </pic:cNvPicPr>
                   </pic:nvPicPr>
                   <pic:blipFill rotWithShape="1">
-                    <a:blip r:embed="rId38">
+                    <a:blip r:embed="rId39">
                       <a:extLst>
                         <a:ext uri="{28A0092B-C50C-407E-A947-70E740481C1C}">
                           <a14:useLocalDpi xmlns:a14="http://schemas.microsoft.com/office/drawing/2010/main" val="0"/>
@@ -24501,7 +24774,7 @@
                     </pic:cNvPicPr>
                   </pic:nvPicPr>
                   <pic:blipFill>
-                    <a:blip r:embed="rId39">
+                    <a:blip r:embed="rId40">
                       <a:extLst>
                         <a:ext uri="{28A0092B-C50C-407E-A947-70E740481C1C}">
                           <a14:useLocalDpi xmlns:a14="http://schemas.microsoft.com/office/drawing/2010/main" val="0"/>
@@ -24614,7 +24887,7 @@
                     </pic:cNvPicPr>
                   </pic:nvPicPr>
                   <pic:blipFill>
-                    <a:blip r:embed="rId40">
+                    <a:blip r:embed="rId41">
                       <a:extLst>
                         <a:ext uri="{28A0092B-C50C-407E-A947-70E740481C1C}">
                           <a14:useLocalDpi xmlns:a14="http://schemas.microsoft.com/office/drawing/2010/main" val="0"/>
@@ -25116,7 +25389,7 @@
                     </pic:cNvPicPr>
                   </pic:nvPicPr>
                   <pic:blipFill>
-                    <a:blip r:embed="rId41">
+                    <a:blip r:embed="rId42">
                       <a:extLst>
                         <a:ext uri="{28A0092B-C50C-407E-A947-70E740481C1C}">
                           <a14:useLocalDpi xmlns:a14="http://schemas.microsoft.com/office/drawing/2010/main" val="0"/>
@@ -26752,7 +27025,7 @@
                     </pic:cNvPicPr>
                   </pic:nvPicPr>
                   <pic:blipFill rotWithShape="1">
-                    <a:blip r:embed="rId42">
+                    <a:blip r:embed="rId43">
                       <a:extLst>
                         <a:ext uri="{28A0092B-C50C-407E-A947-70E740481C1C}">
                           <a14:useLocalDpi xmlns:a14="http://schemas.microsoft.com/office/drawing/2010/main" val="0"/>
@@ -27034,7 +27307,7 @@
                     </pic:cNvPicPr>
                   </pic:nvPicPr>
                   <pic:blipFill>
-                    <a:blip r:embed="rId43">
+                    <a:blip r:embed="rId44">
                       <a:extLst>
                         <a:ext uri="{28A0092B-C50C-407E-A947-70E740481C1C}">
                           <a14:useLocalDpi xmlns:a14="http://schemas.microsoft.com/office/drawing/2010/main" val="0"/>
@@ -27153,7 +27426,7 @@
                     </pic:cNvPicPr>
                   </pic:nvPicPr>
                   <pic:blipFill rotWithShape="1">
-                    <a:blip r:embed="rId44">
+                    <a:blip r:embed="rId45">
                       <a:extLst>
                         <a:ext uri="{28A0092B-C50C-407E-A947-70E740481C1C}">
                           <a14:useLocalDpi xmlns:a14="http://schemas.microsoft.com/office/drawing/2010/main" val="0"/>
@@ -27217,7 +27490,7 @@
                     </pic:cNvPicPr>
                   </pic:nvPicPr>
                   <pic:blipFill rotWithShape="1">
-                    <a:blip r:embed="rId45">
+                    <a:blip r:embed="rId46">
                       <a:extLst>
                         <a:ext uri="{28A0092B-C50C-407E-A947-70E740481C1C}">
                           <a14:useLocalDpi xmlns:a14="http://schemas.microsoft.com/office/drawing/2010/main" val="0"/>
@@ -27275,7 +27548,7 @@
                     </pic:cNvPicPr>
                   </pic:nvPicPr>
                   <pic:blipFill>
-                    <a:blip r:embed="rId46">
+                    <a:blip r:embed="rId47">
                       <a:extLst>
                         <a:ext uri="{28A0092B-C50C-407E-A947-70E740481C1C}">
                           <a14:useLocalDpi xmlns:a14="http://schemas.microsoft.com/office/drawing/2010/main" val="0"/>
@@ -27334,7 +27607,7 @@
                     </pic:cNvPicPr>
                   </pic:nvPicPr>
                   <pic:blipFill>
-                    <a:blip r:embed="rId47">
+                    <a:blip r:embed="rId48">
                       <a:extLst>
                         <a:ext uri="{28A0092B-C50C-407E-A947-70E740481C1C}">
                           <a14:useLocalDpi xmlns:a14="http://schemas.microsoft.com/office/drawing/2010/main" val="0"/>
@@ -27437,7 +27710,7 @@
                     </pic:cNvPicPr>
                   </pic:nvPicPr>
                   <pic:blipFill>
-                    <a:blip r:embed="rId48">
+                    <a:blip r:embed="rId49">
                       <a:extLst>
                         <a:ext uri="{28A0092B-C50C-407E-A947-70E740481C1C}">
                           <a14:useLocalDpi xmlns:a14="http://schemas.microsoft.com/office/drawing/2010/main" val="0"/>
@@ -27640,7 +27913,7 @@
                     <pic:cNvPicPr/>
                   </pic:nvPicPr>
                   <pic:blipFill rotWithShape="1">
-                    <a:blip r:embed="rId49">
+                    <a:blip r:embed="rId50">
                       <a:extLst>
                         <a:ext uri="{28A0092B-C50C-407E-A947-70E740481C1C}">
                           <a14:useLocalDpi xmlns:a14="http://schemas.microsoft.com/office/drawing/2010/main" val="0"/>
@@ -27916,7 +28189,7 @@
                     <pic:cNvPicPr/>
                   </pic:nvPicPr>
                   <pic:blipFill>
-                    <a:blip r:embed="rId50">
+                    <a:blip r:embed="rId51">
                       <a:extLst>
                         <a:ext uri="{28A0092B-C50C-407E-A947-70E740481C1C}">
                           <a14:useLocalDpi xmlns:a14="http://schemas.microsoft.com/office/drawing/2010/main" val="0"/>
@@ -28011,7 +28284,7 @@
                     <pic:cNvPicPr/>
                   </pic:nvPicPr>
                   <pic:blipFill>
-                    <a:blip r:embed="rId51"/>
+                    <a:blip r:embed="rId52"/>
                     <a:stretch>
                       <a:fillRect/>
                     </a:stretch>
@@ -28084,298 +28357,6 @@
             <wp:extent cx="5760720" cy="5201920"/>
             <wp:effectExtent l="0" t="0" r="0" b="0"/>
             <wp:docPr id="199" name="Image 199"/>
-            <wp:cNvGraphicFramePr>
-              <a:graphicFrameLocks xmlns:a="http://schemas.openxmlformats.org/drawingml/2006/main" noChangeAspect="1"/>
-            </wp:cNvGraphicFramePr>
-            <a:graphic xmlns:a="http://schemas.openxmlformats.org/drawingml/2006/main">
-              <a:graphicData uri="http://schemas.openxmlformats.org/drawingml/2006/picture">
-                <pic:pic xmlns:pic="http://schemas.openxmlformats.org/drawingml/2006/picture">
-                  <pic:nvPicPr>
-                    <pic:cNvPr id="1" name=""/>
-                    <pic:cNvPicPr/>
-                  </pic:nvPicPr>
-                  <pic:blipFill>
-                    <a:blip r:embed="rId52"/>
-                    <a:stretch>
-                      <a:fillRect/>
-                    </a:stretch>
-                  </pic:blipFill>
-                  <pic:spPr>
-                    <a:xfrm>
-                      <a:off x="0" y="0"/>
-                      <a:ext cx="5760720" cy="5201920"/>
-                    </a:xfrm>
-                    <a:prstGeom prst="rect">
-                      <a:avLst/>
-                    </a:prstGeom>
-                  </pic:spPr>
-                </pic:pic>
-              </a:graphicData>
-            </a:graphic>
-          </wp:inline>
-        </w:drawing>
-      </w:r>
-    </w:p>
-    <w:p>
-      <w:pPr>
-        <w:jc w:val="both"/>
-      </w:pPr>
-      <w:r>
-        <w:t xml:space="preserve">La fonction </w:t>
-      </w:r>
-      <w:proofErr w:type="spellStart"/>
-      <w:proofErr w:type="gramStart"/>
-      <w:r>
-        <w:t>StoreFoster</w:t>
-      </w:r>
-      <w:proofErr w:type="spellEnd"/>
-      <w:r>
-        <w:t>(</w:t>
-      </w:r>
-      <w:proofErr w:type="gramEnd"/>
-      <w:r>
-        <w:t xml:space="preserve">) est la fonction qui me permet d’insérer dans la base de données le chats dans la catégorie « famille d’accueil ». On distingue </w:t>
-      </w:r>
-      <w:r>
-        <w:t>3</w:t>
-      </w:r>
-      <w:r>
-        <w:t xml:space="preserve"> sections de code</w:t>
-      </w:r>
-    </w:p>
-    <w:p>
-      <w:pPr>
-        <w:jc w:val="both"/>
-      </w:pPr>
-      <w:r>
-        <w:rPr>
-          <w:b/>
-          <w:bCs/>
-        </w:rPr>
-        <w:t>Section 1</w:t>
-      </w:r>
-      <w:r>
-        <w:t xml:space="preserve"> : On utilise la </w:t>
-      </w:r>
-      <w:proofErr w:type="spellStart"/>
-      <w:r>
-        <w:t>facade</w:t>
-      </w:r>
-      <w:proofErr w:type="spellEnd"/>
-      <w:r>
-        <w:t xml:space="preserve"> </w:t>
-      </w:r>
-      <w:proofErr w:type="spellStart"/>
-      <w:r>
-        <w:t>Validator</w:t>
-      </w:r>
-      <w:proofErr w:type="spellEnd"/>
-      <w:r>
-        <w:t xml:space="preserve"> </w:t>
-      </w:r>
-      <w:r>
-        <w:t>en indiquant toutes les entrées ($</w:t>
-      </w:r>
-      <w:proofErr w:type="spellStart"/>
-      <w:r>
-        <w:t>request</w:t>
-      </w:r>
-      <w:proofErr w:type="spellEnd"/>
-      <w:r>
-        <w:t>-&gt;</w:t>
-      </w:r>
-      <w:proofErr w:type="gramStart"/>
-      <w:r>
-        <w:t>all(</w:t>
-      </w:r>
-      <w:proofErr w:type="gramEnd"/>
-      <w:r>
-        <w:t xml:space="preserve">)) et les règles de validation. Si la validation des champs échoue « fails » alors on redirige avec un message d’erreur. </w:t>
-      </w:r>
-    </w:p>
-    <w:p>
-      <w:pPr>
-        <w:jc w:val="both"/>
-      </w:pPr>
-      <w:r>
-        <w:rPr>
-          <w:b/>
-          <w:bCs/>
-        </w:rPr>
-        <w:t>Section 2</w:t>
-      </w:r>
-      <w:r>
-        <w:t xml:space="preserve"> : On utilise la fonction </w:t>
-      </w:r>
-      <w:proofErr w:type="spellStart"/>
-      <w:proofErr w:type="gramStart"/>
-      <w:r>
-        <w:t>create</w:t>
-      </w:r>
-      <w:proofErr w:type="spellEnd"/>
-      <w:r>
-        <w:t>(</w:t>
-      </w:r>
-      <w:proofErr w:type="gramEnd"/>
-      <w:r>
-        <w:t xml:space="preserve">) qui va enregistrer dans la base de données la nouvelle données avec tous les champs qui la compose. </w:t>
-      </w:r>
-    </w:p>
-    <w:p>
-      <w:pPr>
-        <w:jc w:val="both"/>
-      </w:pPr>
-      <w:r>
-        <w:rPr>
-          <w:b/>
-          <w:bCs/>
-        </w:rPr>
-        <w:t>Section 3</w:t>
-      </w:r>
-      <w:r>
-        <w:t> : Pour chaque fichier image qui a été ajouté dans l’input « </w:t>
-      </w:r>
-      <w:proofErr w:type="spellStart"/>
-      <w:r>
-        <w:t>pictures</w:t>
-      </w:r>
-      <w:proofErr w:type="spellEnd"/>
-      <w:r>
-        <w:t xml:space="preserve"> » nous allons </w:t>
-      </w:r>
-    </w:p>
-    <w:p>
-      <w:pPr>
-        <w:pStyle w:val="Paragraphedeliste"/>
-        <w:numPr>
-          <w:ilvl w:val="0"/>
-          <w:numId w:val="11"/>
-        </w:numPr>
-        <w:jc w:val="both"/>
-      </w:pPr>
-      <w:r>
-        <w:lastRenderedPageBreak/>
-        <w:t xml:space="preserve">Modifier son nom avec la fonction </w:t>
-      </w:r>
-      <w:proofErr w:type="spellStart"/>
-      <w:r>
-        <w:t>uniqid</w:t>
-      </w:r>
-      <w:proofErr w:type="spellEnd"/>
-      <w:r>
-        <w:t xml:space="preserve"> suivi du nom qui a été indiqué par l’utilisateur</w:t>
-      </w:r>
-    </w:p>
-    <w:p>
-      <w:pPr>
-        <w:pStyle w:val="Paragraphedeliste"/>
-        <w:numPr>
-          <w:ilvl w:val="0"/>
-          <w:numId w:val="11"/>
-        </w:numPr>
-        <w:jc w:val="both"/>
-      </w:pPr>
-      <w:r>
-        <w:t>Ajouter cette image dans la base de données dans la table Image.</w:t>
-      </w:r>
-    </w:p>
-    <w:p>
-      <w:pPr>
-        <w:pStyle w:val="Paragraphedeliste"/>
-        <w:numPr>
-          <w:ilvl w:val="0"/>
-          <w:numId w:val="11"/>
-        </w:numPr>
-        <w:jc w:val="both"/>
-      </w:pPr>
-      <w:r>
-        <w:t>Stocker cette image dans le dossier « </w:t>
-      </w:r>
-      <w:proofErr w:type="spellStart"/>
-      <w:r>
-        <w:t>storage</w:t>
-      </w:r>
-      <w:proofErr w:type="spellEnd"/>
-      <w:r>
-        <w:t xml:space="preserve"> » en public. </w:t>
-      </w:r>
-    </w:p>
-    <w:p>
-      <w:pPr>
-        <w:pStyle w:val="Paragraphedeliste"/>
-        <w:numPr>
-          <w:ilvl w:val="0"/>
-          <w:numId w:val="11"/>
-        </w:numPr>
-        <w:jc w:val="both"/>
-      </w:pPr>
-      <w:r>
-        <w:t xml:space="preserve">Associer cette image au chat qu’elle représente. </w:t>
-      </w:r>
-    </w:p>
-    <w:p>
-      <w:pPr>
-        <w:jc w:val="both"/>
-        <w:rPr>
-          <w:b/>
-          <w:bCs/>
-        </w:rPr>
-      </w:pPr>
-      <w:r>
-        <w:rPr>
-          <w:b/>
-          <w:bCs/>
-        </w:rPr>
-        <w:t xml:space="preserve">Voici comment j’aurai réalisé la requête de création en SQL : </w:t>
-      </w:r>
-    </w:p>
-    <w:p>
-      <w:pPr>
-        <w:pStyle w:val="Titre4"/>
-        <w:numPr>
-          <w:ilvl w:val="0"/>
-          <w:numId w:val="6"/>
-        </w:numPr>
-      </w:pPr>
-      <w:bookmarkStart w:id="63" w:name="_Toc74239292"/>
-      <w:r>
-        <w:t>Vues (</w:t>
-      </w:r>
-      <w:proofErr w:type="spellStart"/>
-      <w:r>
-        <w:t>create</w:t>
-      </w:r>
-      <w:proofErr w:type="spellEnd"/>
-      <w:r>
-        <w:t>-articles-cat-</w:t>
-      </w:r>
-      <w:proofErr w:type="spellStart"/>
-      <w:r>
-        <w:t>foster.blade.php</w:t>
-      </w:r>
-      <w:proofErr w:type="spellEnd"/>
-      <w:r>
-        <w:t>)</w:t>
-      </w:r>
-      <w:bookmarkEnd w:id="63"/>
-    </w:p>
-    <w:p>
-      <w:pPr>
-        <w:jc w:val="both"/>
-        <w:rPr>
-          <w:sz w:val="24"/>
-          <w:szCs w:val="24"/>
-        </w:rPr>
-      </w:pPr>
-      <w:r>
-        <w:rPr>
-          <w:noProof/>
-        </w:rPr>
-        <w:drawing>
-          <wp:inline distT="0" distB="0" distL="0" distR="0" wp14:anchorId="26AC10F0" wp14:editId="5B11CF47">
-            <wp:extent cx="5760720" cy="5024120"/>
-            <wp:effectExtent l="0" t="0" r="0" b="5080"/>
-            <wp:docPr id="200" name="Image 200"/>
             <wp:cNvGraphicFramePr>
               <a:graphicFrameLocks xmlns:a="http://schemas.openxmlformats.org/drawingml/2006/main" noChangeAspect="1"/>
             </wp:cNvGraphicFramePr>
@@ -28395,7 +28376,7 @@
                   <pic:spPr>
                     <a:xfrm>
                       <a:off x="0" y="0"/>
-                      <a:ext cx="5760720" cy="5024120"/>
+                      <a:ext cx="5760720" cy="5201920"/>
                     </a:xfrm>
                     <a:prstGeom prst="rect">
                       <a:avLst/>
@@ -28411,6 +28392,249 @@
     <w:p>
       <w:pPr>
         <w:jc w:val="both"/>
+      </w:pPr>
+      <w:r>
+        <w:t xml:space="preserve">La fonction </w:t>
+      </w:r>
+      <w:proofErr w:type="spellStart"/>
+      <w:proofErr w:type="gramStart"/>
+      <w:r>
+        <w:t>StoreFoster</w:t>
+      </w:r>
+      <w:proofErr w:type="spellEnd"/>
+      <w:r>
+        <w:t>(</w:t>
+      </w:r>
+      <w:proofErr w:type="gramEnd"/>
+      <w:r>
+        <w:t xml:space="preserve">) est la fonction qui me permet d’insérer dans la base de données le chats dans la catégorie « famille d’accueil ». On distingue </w:t>
+      </w:r>
+      <w:r>
+        <w:t>3</w:t>
+      </w:r>
+      <w:r>
+        <w:t xml:space="preserve"> sections de code</w:t>
+      </w:r>
+    </w:p>
+    <w:p>
+      <w:pPr>
+        <w:jc w:val="both"/>
+      </w:pPr>
+      <w:r>
+        <w:rPr>
+          <w:b/>
+          <w:bCs/>
+        </w:rPr>
+        <w:t>Section 1</w:t>
+      </w:r>
+      <w:r>
+        <w:t xml:space="preserve"> : On utilise la </w:t>
+      </w:r>
+      <w:proofErr w:type="spellStart"/>
+      <w:r>
+        <w:t>facade</w:t>
+      </w:r>
+      <w:proofErr w:type="spellEnd"/>
+      <w:r>
+        <w:t xml:space="preserve"> </w:t>
+      </w:r>
+      <w:proofErr w:type="spellStart"/>
+      <w:r>
+        <w:t>Validator</w:t>
+      </w:r>
+      <w:proofErr w:type="spellEnd"/>
+      <w:r>
+        <w:t xml:space="preserve"> </w:t>
+      </w:r>
+      <w:r>
+        <w:t>en indiquant toutes les entrées ($</w:t>
+      </w:r>
+      <w:proofErr w:type="spellStart"/>
+      <w:r>
+        <w:t>request</w:t>
+      </w:r>
+      <w:proofErr w:type="spellEnd"/>
+      <w:r>
+        <w:t>-&gt;</w:t>
+      </w:r>
+      <w:proofErr w:type="gramStart"/>
+      <w:r>
+        <w:t>all(</w:t>
+      </w:r>
+      <w:proofErr w:type="gramEnd"/>
+      <w:r>
+        <w:t xml:space="preserve">)) et les règles de validation. Si la validation des champs échoue « fails » alors on redirige avec un message d’erreur. </w:t>
+      </w:r>
+    </w:p>
+    <w:p>
+      <w:pPr>
+        <w:jc w:val="both"/>
+      </w:pPr>
+      <w:r>
+        <w:rPr>
+          <w:b/>
+          <w:bCs/>
+        </w:rPr>
+        <w:t>Section 2</w:t>
+      </w:r>
+      <w:r>
+        <w:t xml:space="preserve"> : On utilise la fonction </w:t>
+      </w:r>
+      <w:proofErr w:type="spellStart"/>
+      <w:proofErr w:type="gramStart"/>
+      <w:r>
+        <w:t>create</w:t>
+      </w:r>
+      <w:proofErr w:type="spellEnd"/>
+      <w:r>
+        <w:t>(</w:t>
+      </w:r>
+      <w:proofErr w:type="gramEnd"/>
+      <w:r>
+        <w:t xml:space="preserve">) qui va enregistrer dans la base de données la nouvelle données avec tous les champs qui la compose. </w:t>
+      </w:r>
+    </w:p>
+    <w:p>
+      <w:pPr>
+        <w:jc w:val="both"/>
+      </w:pPr>
+      <w:r>
+        <w:rPr>
+          <w:b/>
+          <w:bCs/>
+        </w:rPr>
+        <w:t>Section 3</w:t>
+      </w:r>
+      <w:r>
+        <w:t> : Pour chaque fichier image qui a été ajouté dans l’input « </w:t>
+      </w:r>
+      <w:proofErr w:type="spellStart"/>
+      <w:r>
+        <w:t>pictures</w:t>
+      </w:r>
+      <w:proofErr w:type="spellEnd"/>
+      <w:r>
+        <w:t xml:space="preserve"> » nous allons </w:t>
+      </w:r>
+    </w:p>
+    <w:p>
+      <w:pPr>
+        <w:pStyle w:val="Paragraphedeliste"/>
+        <w:numPr>
+          <w:ilvl w:val="0"/>
+          <w:numId w:val="11"/>
+        </w:numPr>
+        <w:jc w:val="both"/>
+      </w:pPr>
+      <w:r>
+        <w:lastRenderedPageBreak/>
+        <w:t xml:space="preserve">Modifier son nom avec la fonction </w:t>
+      </w:r>
+      <w:proofErr w:type="spellStart"/>
+      <w:r>
+        <w:t>uniqid</w:t>
+      </w:r>
+      <w:proofErr w:type="spellEnd"/>
+      <w:r>
+        <w:t xml:space="preserve"> suivi du nom qui a été indiqué par l’utilisateur</w:t>
+      </w:r>
+    </w:p>
+    <w:p>
+      <w:pPr>
+        <w:pStyle w:val="Paragraphedeliste"/>
+        <w:numPr>
+          <w:ilvl w:val="0"/>
+          <w:numId w:val="11"/>
+        </w:numPr>
+        <w:jc w:val="both"/>
+      </w:pPr>
+      <w:r>
+        <w:t>Ajouter cette image dans la base de données dans la table Image.</w:t>
+      </w:r>
+    </w:p>
+    <w:p>
+      <w:pPr>
+        <w:pStyle w:val="Paragraphedeliste"/>
+        <w:numPr>
+          <w:ilvl w:val="0"/>
+          <w:numId w:val="11"/>
+        </w:numPr>
+        <w:jc w:val="both"/>
+      </w:pPr>
+      <w:r>
+        <w:t>Stocker cette image dans le dossier « </w:t>
+      </w:r>
+      <w:proofErr w:type="spellStart"/>
+      <w:r>
+        <w:t>storage</w:t>
+      </w:r>
+      <w:proofErr w:type="spellEnd"/>
+      <w:r>
+        <w:t xml:space="preserve"> » en public. </w:t>
+      </w:r>
+    </w:p>
+    <w:p>
+      <w:pPr>
+        <w:pStyle w:val="Paragraphedeliste"/>
+        <w:numPr>
+          <w:ilvl w:val="0"/>
+          <w:numId w:val="11"/>
+        </w:numPr>
+        <w:jc w:val="both"/>
+      </w:pPr>
+      <w:r>
+        <w:t xml:space="preserve">Associer cette image au chat qu’elle représente. </w:t>
+      </w:r>
+    </w:p>
+    <w:p>
+      <w:pPr>
+        <w:jc w:val="both"/>
+        <w:rPr>
+          <w:b/>
+          <w:bCs/>
+        </w:rPr>
+      </w:pPr>
+      <w:r>
+        <w:rPr>
+          <w:b/>
+          <w:bCs/>
+        </w:rPr>
+        <w:t xml:space="preserve">Voici comment j’aurai réalisé la requête de création en SQL : </w:t>
+      </w:r>
+    </w:p>
+    <w:p>
+      <w:pPr>
+        <w:pStyle w:val="Titre4"/>
+        <w:numPr>
+          <w:ilvl w:val="0"/>
+          <w:numId w:val="6"/>
+        </w:numPr>
+      </w:pPr>
+      <w:bookmarkStart w:id="63" w:name="_Toc74239292"/>
+      <w:r>
+        <w:t>Vues (</w:t>
+      </w:r>
+      <w:proofErr w:type="spellStart"/>
+      <w:r>
+        <w:t>create</w:t>
+      </w:r>
+      <w:proofErr w:type="spellEnd"/>
+      <w:r>
+        <w:t>-articles-cat-</w:t>
+      </w:r>
+      <w:proofErr w:type="spellStart"/>
+      <w:r>
+        <w:t>foster.blade.php</w:t>
+      </w:r>
+      <w:proofErr w:type="spellEnd"/>
+      <w:r>
+        <w:t>)</w:t>
+      </w:r>
+      <w:bookmarkEnd w:id="63"/>
+    </w:p>
+    <w:p>
+      <w:pPr>
+        <w:jc w:val="both"/>
         <w:rPr>
           <w:sz w:val="24"/>
           <w:szCs w:val="24"/>
@@ -28421,10 +28645,10 @@
           <w:noProof/>
         </w:rPr>
         <w:drawing>
-          <wp:inline distT="0" distB="0" distL="0" distR="0" wp14:anchorId="7419F12E" wp14:editId="63492DA1">
-            <wp:extent cx="5760720" cy="1062355"/>
-            <wp:effectExtent l="0" t="0" r="0" b="4445"/>
-            <wp:docPr id="201" name="Image 201"/>
+          <wp:inline distT="0" distB="0" distL="0" distR="0" wp14:anchorId="26AC10F0" wp14:editId="5B11CF47">
+            <wp:extent cx="5760720" cy="5024120"/>
+            <wp:effectExtent l="0" t="0" r="0" b="5080"/>
+            <wp:docPr id="200" name="Image 200"/>
             <wp:cNvGraphicFramePr>
               <a:graphicFrameLocks xmlns:a="http://schemas.openxmlformats.org/drawingml/2006/main" noChangeAspect="1"/>
             </wp:cNvGraphicFramePr>
@@ -28444,6 +28668,55 @@
                   <pic:spPr>
                     <a:xfrm>
                       <a:off x="0" y="0"/>
+                      <a:ext cx="5760720" cy="5024120"/>
+                    </a:xfrm>
+                    <a:prstGeom prst="rect">
+                      <a:avLst/>
+                    </a:prstGeom>
+                  </pic:spPr>
+                </pic:pic>
+              </a:graphicData>
+            </a:graphic>
+          </wp:inline>
+        </w:drawing>
+      </w:r>
+    </w:p>
+    <w:p>
+      <w:pPr>
+        <w:jc w:val="both"/>
+        <w:rPr>
+          <w:sz w:val="24"/>
+          <w:szCs w:val="24"/>
+        </w:rPr>
+      </w:pPr>
+      <w:r>
+        <w:rPr>
+          <w:noProof/>
+        </w:rPr>
+        <w:drawing>
+          <wp:inline distT="0" distB="0" distL="0" distR="0" wp14:anchorId="7419F12E" wp14:editId="63492DA1">
+            <wp:extent cx="5760720" cy="1062355"/>
+            <wp:effectExtent l="0" t="0" r="0" b="4445"/>
+            <wp:docPr id="201" name="Image 201"/>
+            <wp:cNvGraphicFramePr>
+              <a:graphicFrameLocks xmlns:a="http://schemas.openxmlformats.org/drawingml/2006/main" noChangeAspect="1"/>
+            </wp:cNvGraphicFramePr>
+            <a:graphic xmlns:a="http://schemas.openxmlformats.org/drawingml/2006/main">
+              <a:graphicData uri="http://schemas.openxmlformats.org/drawingml/2006/picture">
+                <pic:pic xmlns:pic="http://schemas.openxmlformats.org/drawingml/2006/picture">
+                  <pic:nvPicPr>
+                    <pic:cNvPr id="1" name=""/>
+                    <pic:cNvPicPr/>
+                  </pic:nvPicPr>
+                  <pic:blipFill>
+                    <a:blip r:embed="rId55"/>
+                    <a:stretch>
+                      <a:fillRect/>
+                    </a:stretch>
+                  </pic:blipFill>
+                  <pic:spPr>
+                    <a:xfrm>
+                      <a:off x="0" y="0"/>
                       <a:ext cx="5760720" cy="1062355"/>
                     </a:xfrm>
                     <a:prstGeom prst="rect">
@@ -28550,7 +28823,7 @@
                     </pic:cNvPicPr>
                   </pic:nvPicPr>
                   <pic:blipFill>
-                    <a:blip r:embed="rId55">
+                    <a:blip r:embed="rId56">
                       <a:extLst>
                         <a:ext uri="{28A0092B-C50C-407E-A947-70E740481C1C}">
                           <a14:useLocalDpi xmlns:a14="http://schemas.microsoft.com/office/drawing/2010/main" val="0"/>
@@ -28605,7 +28878,7 @@
                     </pic:cNvPicPr>
                   </pic:nvPicPr>
                   <pic:blipFill>
-                    <a:blip r:embed="rId56" cstate="print">
+                    <a:blip r:embed="rId57" cstate="print">
                       <a:extLst>
                         <a:ext uri="{28A0092B-C50C-407E-A947-70E740481C1C}">
                           <a14:useLocalDpi xmlns:a14="http://schemas.microsoft.com/office/drawing/2010/main" val="0"/>
@@ -30069,7 +30342,7 @@
                     </pic:cNvPicPr>
                   </pic:nvPicPr>
                   <pic:blipFill>
-                    <a:blip r:embed="rId57">
+                    <a:blip r:embed="rId58">
                       <a:extLst>
                         <a:ext uri="{28A0092B-C50C-407E-A947-70E740481C1C}">
                           <a14:useLocalDpi xmlns:a14="http://schemas.microsoft.com/office/drawing/2010/main" val="0"/>
@@ -30225,7 +30498,7 @@
                     </pic:cNvPicPr>
                   </pic:nvPicPr>
                   <pic:blipFill>
-                    <a:blip r:embed="rId58">
+                    <a:blip r:embed="rId59">
                       <a:extLst>
                         <a:ext uri="{28A0092B-C50C-407E-A947-70E740481C1C}">
                           <a14:useLocalDpi xmlns:a14="http://schemas.microsoft.com/office/drawing/2010/main" val="0"/>
@@ -30449,7 +30722,7 @@
                     </pic:cNvPicPr>
                   </pic:nvPicPr>
                   <pic:blipFill>
-                    <a:blip r:embed="rId59">
+                    <a:blip r:embed="rId60">
                       <a:extLst>
                         <a:ext uri="{28A0092B-C50C-407E-A947-70E740481C1C}">
                           <a14:useLocalDpi xmlns:a14="http://schemas.microsoft.com/office/drawing/2010/main" val="0"/>
@@ -30558,7 +30831,7 @@
                     </pic:cNvPicPr>
                   </pic:nvPicPr>
                   <pic:blipFill>
-                    <a:blip r:embed="rId60">
+                    <a:blip r:embed="rId61">
                       <a:extLst>
                         <a:ext uri="{28A0092B-C50C-407E-A947-70E740481C1C}">
                           <a14:useLocalDpi xmlns:a14="http://schemas.microsoft.com/office/drawing/2010/main" val="0"/>
@@ -30714,7 +30987,7 @@
                     </pic:cNvPicPr>
                   </pic:nvPicPr>
                   <pic:blipFill>
-                    <a:blip r:embed="rId61">
+                    <a:blip r:embed="rId62">
                       <a:extLst>
                         <a:ext uri="{28A0092B-C50C-407E-A947-70E740481C1C}">
                           <a14:useLocalDpi xmlns:a14="http://schemas.microsoft.com/office/drawing/2010/main" val="0"/>
@@ -30831,7 +31104,7 @@
                     </pic:cNvPicPr>
                   </pic:nvPicPr>
                   <pic:blipFill>
-                    <a:blip r:embed="rId62">
+                    <a:blip r:embed="rId63">
                       <a:extLst>
                         <a:ext uri="{28A0092B-C50C-407E-A947-70E740481C1C}">
                           <a14:useLocalDpi xmlns:a14="http://schemas.microsoft.com/office/drawing/2010/main" val="0"/>
@@ -30969,7 +31242,7 @@
                     </pic:cNvPicPr>
                   </pic:nvPicPr>
                   <pic:blipFill>
-                    <a:blip r:embed="rId63">
+                    <a:blip r:embed="rId64">
                       <a:extLst>
                         <a:ext uri="{28A0092B-C50C-407E-A947-70E740481C1C}">
                           <a14:useLocalDpi xmlns:a14="http://schemas.microsoft.com/office/drawing/2010/main" val="0"/>
@@ -31117,7 +31390,7 @@
                     </pic:cNvPicPr>
                   </pic:nvPicPr>
                   <pic:blipFill rotWithShape="1">
-                    <a:blip r:embed="rId64">
+                    <a:blip r:embed="rId65">
                       <a:extLst>
                         <a:ext uri="{28A0092B-C50C-407E-A947-70E740481C1C}">
                           <a14:useLocalDpi xmlns:a14="http://schemas.microsoft.com/office/drawing/2010/main" val="0"/>
@@ -31285,7 +31558,7 @@
                     </pic:cNvPicPr>
                   </pic:nvPicPr>
                   <pic:blipFill>
-                    <a:blip r:embed="rId65">
+                    <a:blip r:embed="rId66">
                       <a:extLst>
                         <a:ext uri="{28A0092B-C50C-407E-A947-70E740481C1C}">
                           <a14:useLocalDpi xmlns:a14="http://schemas.microsoft.com/office/drawing/2010/main" val="0"/>
@@ -31403,7 +31676,7 @@
                     </pic:cNvPicPr>
                   </pic:nvPicPr>
                   <pic:blipFill>
-                    <a:blip r:embed="rId66">
+                    <a:blip r:embed="rId67">
                       <a:extLst>
                         <a:ext uri="{28A0092B-C50C-407E-A947-70E740481C1C}">
                           <a14:useLocalDpi xmlns:a14="http://schemas.microsoft.com/office/drawing/2010/main" val="0"/>
